--- a/train/IUT_TD_TP_2015.docx
+++ b/train/IUT_TD_TP_2015.docx
@@ -1,6 +1,6 @@
 
 <file path=word/document.xml><?xml version="1.0" encoding="utf-8"?>
-<w:document xmlns:wpc="http://schemas.microsoft.com/office/word/2010/wordprocessingCanvas" xmlns:mc="http://schemas.openxmlformats.org/markup-compatibility/2006" xmlns:o="urn:schemas-microsoft-com:office:office" xmlns:r="http://schemas.openxmlformats.org/officeDocument/2006/relationships" xmlns:m="http://schemas.openxmlformats.org/officeDocument/2006/math" xmlns:v="urn:schemas-microsoft-com:vml" xmlns:wp14="http://schemas.microsoft.com/office/word/2010/wordprocessingDrawing" xmlns:wp="http://schemas.openxmlformats.org/drawingml/2006/wordprocessingDrawing" xmlns:w10="urn:schemas-microsoft-com:office:word" xmlns:w="http://schemas.openxmlformats.org/wordprocessingml/2006/main" xmlns:w14="http://schemas.microsoft.com/office/word/2010/wordml" xmlns:w15="http://schemas.microsoft.com/office/word/2012/wordml" xmlns:wpg="http://schemas.microsoft.com/office/word/2010/wordprocessingGroup" xmlns:wpi="http://schemas.microsoft.com/office/word/2010/wordprocessingInk" xmlns:wne="http://schemas.microsoft.com/office/word/2006/wordml" xmlns:wps="http://schemas.microsoft.com/office/word/2010/wordprocessingShape" mc:Ignorable="w14 w15 wp14">
+<w:document xmlns:wpc="http://schemas.microsoft.com/office/word/2010/wordprocessingCanvas" xmlns:mo="http://schemas.microsoft.com/office/mac/office/2008/main" xmlns:mc="http://schemas.openxmlformats.org/markup-compatibility/2006" xmlns:mv="urn:schemas-microsoft-com:mac:vml" xmlns:o="urn:schemas-microsoft-com:office:office" xmlns:r="http://schemas.openxmlformats.org/officeDocument/2006/relationships" xmlns:m="http://schemas.openxmlformats.org/officeDocument/2006/math" xmlns:v="urn:schemas-microsoft-com:vml" xmlns:wp14="http://schemas.microsoft.com/office/word/2010/wordprocessingDrawing" xmlns:wp="http://schemas.openxmlformats.org/drawingml/2006/wordprocessingDrawing" xmlns:w10="urn:schemas-microsoft-com:office:word" xmlns:w="http://schemas.openxmlformats.org/wordprocessingml/2006/main" xmlns:w14="http://schemas.microsoft.com/office/word/2010/wordml" xmlns:wpg="http://schemas.microsoft.com/office/word/2010/wordprocessingGroup" xmlns:wpi="http://schemas.microsoft.com/office/word/2010/wordprocessingInk" xmlns:wne="http://schemas.microsoft.com/office/word/2006/wordml" xmlns:wps="http://schemas.microsoft.com/office/word/2010/wordprocessingShape" mc:Ignorable="w14 wp14">
   <w:body>
     <w:sdt>
       <w:sdtPr>
@@ -23,11 +23,12 @@
           <w:r>
             <w:rPr>
               <w:noProof/>
+              <w:lang w:val="en-US" w:eastAsia="en-US"/>
             </w:rPr>
             <mc:AlternateContent>
               <mc:Choice Requires="wpg">
                 <w:drawing>
-                  <wp:anchor distT="0" distB="0" distL="114300" distR="114300" simplePos="0" relativeHeight="251669504" behindDoc="0" locked="0" layoutInCell="1" allowOverlap="1" wp14:anchorId="1F41D521" wp14:editId="3B9A0D82">
+                  <wp:anchor distT="0" distB="0" distL="114300" distR="114300" simplePos="0" relativeHeight="251669504" behindDoc="0" locked="0" layoutInCell="1" allowOverlap="1" wp14:anchorId="68C9C9D7" wp14:editId="20511B25">
                     <wp:simplePos x="0" y="0"/>
                     <wp:positionH relativeFrom="page">
                       <wp:align>center</wp:align>
@@ -228,7 +229,7 @@
                                 <a:avLst/>
                               </a:prstGeom>
                               <a:blipFill>
-                                <a:blip r:embed="rId10"/>
+                                <a:blip r:embed="rId11"/>
                                 <a:stretch>
                                   <a:fillRect r="-7574"/>
                                 </a:stretch>
@@ -272,7 +273,7 @@
                   </wp:anchor>
                 </w:drawing>
               </mc:Choice>
-              <mc:Fallback>
+              <mc:Fallback xmlns:w15="http://schemas.microsoft.com/office/word/2012/wordml">
                 <w:pict>
                   <v:group w14:anchorId="7341C325" id="Groupe 149" o:spid="_x0000_s1026" style="position:absolute;margin-left:0;margin-top:0;width:8in;height:95.7pt;z-index:251669504;mso-width-percent:941;mso-height-percent:121;mso-top-percent:23;mso-position-horizontal:center;mso-position-horizontal-relative:page;mso-position-vertical-relative:page;mso-width-percent:941;mso-height-percent:121;mso-top-percent:23" coordorigin="" coordsize="73152,12161" o:gfxdata="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">
                     <v:shape id="Rectangle 51" o:spid="_x0000_s1027" style="position:absolute;width:73152;height:11303;visibility:visible;mso-wrap-style:square;v-text-anchor:middle" coordsize="7312660,1129665" o:gfxdata="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" path="m,l7312660,r,1129665l3619500,733425,,1091565,,xe" fillcolor="#bc451b [3204]" stroked="f" strokeweight="1.25pt">
@@ -280,7 +281,7 @@
                       <v:path arrowok="t" o:connecttype="custom" o:connectlocs="0,0;7315200,0;7315200,1130373;3620757,733885;0,1092249;0,0" o:connectangles="0,0,0,0,0,0"/>
                     </v:shape>
                     <v:rect id="Rectangle 151" o:spid="_x0000_s1028" style="position:absolute;width:73152;height:12161;visibility:visible;mso-wrap-style:square;v-text-anchor:middle" o:gfxdata="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" stroked="f" strokeweight="1.25pt">
-                      <v:fill r:id="rId11" o:title="" recolor="t" rotate="t" type="frame"/>
+                      <v:fill r:id="rId12" o:title="" recolor="t" rotate="t" type="frame"/>
                       <v:stroke endcap="round"/>
                     </v:rect>
                     <w10:wrap anchorx="page" anchory="page"/>
@@ -292,11 +293,12 @@
           <w:r>
             <w:rPr>
               <w:noProof/>
+              <w:lang w:val="en-US" w:eastAsia="en-US"/>
             </w:rPr>
             <mc:AlternateContent>
               <mc:Choice Requires="wps">
                 <w:drawing>
-                  <wp:anchor distT="0" distB="0" distL="114300" distR="114300" simplePos="0" relativeHeight="251663360" behindDoc="0" locked="0" layoutInCell="1" allowOverlap="1" wp14:anchorId="200508BF" wp14:editId="7C2D5D07">
+                  <wp:anchor distT="0" distB="0" distL="114300" distR="114300" simplePos="0" relativeHeight="251663360" behindDoc="0" locked="0" layoutInCell="1" allowOverlap="1" wp14:anchorId="628B0C58" wp14:editId="0B6564C3">
                     <wp:simplePos x="0" y="0"/>
                     <wp:positionH relativeFrom="page">
                       <wp:align>center</wp:align>
@@ -370,7 +372,7 @@
                                 <w:sdtContent>
                                   <w:p>
                                     <w:pPr>
-                                      <w:pStyle w:val="Sansinterligne"/>
+                                      <w:pStyle w:val="NoSpacing"/>
                                       <w:jc w:val="right"/>
                                       <w:rPr>
                                         <w:color w:val="595959" w:themeColor="text1" w:themeTint="A6"/>
@@ -392,7 +394,7 @@
                               </w:sdt>
                               <w:p>
                                 <w:pPr>
-                                  <w:pStyle w:val="Sansinterligne"/>
+                                  <w:pStyle w:val="NoSpacing"/>
                                   <w:jc w:val="right"/>
                                   <w:rPr>
                                     <w:color w:val="595959" w:themeColor="text1" w:themeTint="A6"/>
@@ -455,11 +457,11 @@
               </mc:Choice>
               <mc:Fallback>
                 <w:pict>
-                  <v:shapetype w14:anchorId="200508BF" id="_x0000_t202" coordsize="21600,21600" o:spt="202" path="m,l,21600r21600,l21600,xe">
+                  <v:shapetype id="_x0000_t202" coordsize="21600,21600" o:spt="202" path="m0,0l0,21600,21600,21600,21600,0xe">
                     <v:stroke joinstyle="miter"/>
                     <v:path gradientshapeok="t" o:connecttype="rect"/>
                   </v:shapetype>
-                  <v:shape id="Zone de texte 152" o:spid="_x0000_s1026" type="#_x0000_t202" style="position:absolute;margin-left:0;margin-top:0;width:8in;height:1in;z-index:251663360;visibility:visible;mso-wrap-style:square;mso-width-percent:941;mso-height-percent:92;mso-top-percent:818;mso-wrap-distance-left:9pt;mso-wrap-distance-top:0;mso-wrap-distance-right:9pt;mso-wrap-distance-bottom:0;mso-position-horizontal:center;mso-position-horizontal-relative:page;mso-position-vertical-relative:page;mso-width-percent:941;mso-height-percent:92;mso-top-percent:818;mso-width-relative:page;mso-height-relative:page;v-text-anchor:bottom" o:gfxdata="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" filled="f" stroked="f" strokeweight=".5pt">
+                  <v:shape id="Zone de texte 152" o:spid="_x0000_s1026" type="#_x0000_t202" style="position:absolute;margin-left:0;margin-top:0;width:8in;height:1in;z-index:251663360;visibility:visible;mso-wrap-style:square;mso-width-percent:941;mso-height-percent:92;mso-top-percent:818;mso-wrap-distance-left:9pt;mso-wrap-distance-top:0;mso-wrap-distance-right:9pt;mso-wrap-distance-bottom:0;mso-position-horizontal:center;mso-position-horizontal-relative:page;mso-position-vertical-relative:page;mso-width-percent:941;mso-height-percent:92;mso-top-percent:818;mso-width-relative:page;mso-height-relative:page;v-text-anchor:bottom" o:gfxdata="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" filled="f" stroked="f" strokeweight=".5pt">
                     <v:textbox inset="126pt,0,54pt,0">
                       <w:txbxContent>
                         <w:sdt>
@@ -480,7 +482,7 @@
                           <w:sdtContent>
                             <w:p>
                               <w:pPr>
-                                <w:pStyle w:val="Sansinterligne"/>
+                                <w:pStyle w:val="NoSpacing"/>
                                 <w:jc w:val="right"/>
                                 <w:rPr>
                                   <w:color w:val="595959" w:themeColor="text1" w:themeTint="A6"/>
@@ -502,7 +504,7 @@
                         </w:sdt>
                         <w:p>
                           <w:pPr>
-                            <w:pStyle w:val="Sansinterligne"/>
+                            <w:pStyle w:val="NoSpacing"/>
                             <w:jc w:val="right"/>
                             <w:rPr>
                               <w:color w:val="595959" w:themeColor="text1" w:themeTint="A6"/>
@@ -561,11 +563,12 @@
           <w:r>
             <w:rPr>
               <w:noProof/>
+              <w:lang w:val="en-US" w:eastAsia="en-US"/>
             </w:rPr>
             <mc:AlternateContent>
               <mc:Choice Requires="wps">
                 <w:drawing>
-                  <wp:anchor distT="0" distB="0" distL="114300" distR="114300" simplePos="0" relativeHeight="251661312" behindDoc="0" locked="0" layoutInCell="1" allowOverlap="1" wp14:anchorId="7356C6FB" wp14:editId="631C8BAF">
+                  <wp:anchor distT="0" distB="0" distL="114300" distR="114300" simplePos="0" relativeHeight="251661312" behindDoc="0" locked="0" layoutInCell="1" allowOverlap="1" wp14:anchorId="4BD749AE" wp14:editId="1D3284EF">
                     <wp:simplePos x="0" y="0"/>
                     <wp:positionH relativeFrom="page">
                       <wp:posOffset>219456</wp:posOffset>
@@ -682,26 +685,26 @@
                               </w:p>
                               <w:tbl>
                                 <w:tblPr>
-                                  <w:tblStyle w:val="TableauGrille1Clair-Accentuation1"/>
-                                  <w:tblW w:w="9488" w:type="dxa"/>
+                                  <w:tblStyle w:val="GridTable1LightAccent1"/>
+                                  <w:tblW w:w="9942" w:type="dxa"/>
                                   <w:tblInd w:w="-1925" w:type="dxa"/>
                                   <w:tblLook w:val="04A0" w:firstRow="1" w:lastRow="0" w:firstColumn="1" w:lastColumn="0" w:noHBand="0" w:noVBand="1"/>
                                 </w:tblPr>
                                 <w:tblGrid>
-                                  <w:gridCol w:w="2281"/>
-                                  <w:gridCol w:w="2437"/>
-                                  <w:gridCol w:w="2872"/>
-                                  <w:gridCol w:w="1898"/>
+                                  <w:gridCol w:w="2391"/>
+                                  <w:gridCol w:w="1476"/>
+                                  <w:gridCol w:w="4284"/>
+                                  <w:gridCol w:w="1791"/>
                                 </w:tblGrid>
                                 <w:tr>
                                   <w:trPr>
                                     <w:cnfStyle w:val="100000000000" w:firstRow="1" w:lastRow="0" w:firstColumn="0" w:lastColumn="0" w:oddVBand="0" w:evenVBand="0" w:oddHBand="0" w:evenHBand="0" w:firstRowFirstColumn="0" w:firstRowLastColumn="0" w:lastRowFirstColumn="0" w:lastRowLastColumn="0"/>
-                                    <w:trHeight w:val="242"/>
+                                    <w:trHeight w:val="139"/>
                                   </w:trPr>
                                   <w:tc>
                                     <w:tcPr>
                                       <w:cnfStyle w:val="001000000000" w:firstRow="0" w:lastRow="0" w:firstColumn="1" w:lastColumn="0" w:oddVBand="0" w:evenVBand="0" w:oddHBand="0" w:evenHBand="0" w:firstRowFirstColumn="0" w:firstRowLastColumn="0" w:lastRowFirstColumn="0" w:lastRowLastColumn="0"/>
-                                      <w:tcW w:w="2281" w:type="dxa"/>
+                                      <w:tcW w:w="2391" w:type="dxa"/>
                                     </w:tcPr>
                                     <w:p>
                                       <w:pPr>
@@ -722,7 +725,7 @@
                                   </w:tc>
                                   <w:tc>
                                     <w:tcPr>
-                                      <w:tcW w:w="2437" w:type="dxa"/>
+                                      <w:tcW w:w="1476" w:type="dxa"/>
                                     </w:tcPr>
                                     <w:p>
                                       <w:pPr>
@@ -744,7 +747,7 @@
                                   </w:tc>
                                   <w:tc>
                                     <w:tcPr>
-                                      <w:tcW w:w="2872" w:type="dxa"/>
+                                      <w:tcW w:w="4284" w:type="dxa"/>
                                     </w:tcPr>
                                     <w:p>
                                       <w:pPr>
@@ -766,7 +769,7 @@
                                   </w:tc>
                                   <w:tc>
                                     <w:tcPr>
-                                      <w:tcW w:w="1898" w:type="dxa"/>
+                                      <w:tcW w:w="1791" w:type="dxa"/>
                                     </w:tcPr>
                                     <w:p>
                                       <w:pPr>
@@ -789,12 +792,12 @@
                                 </w:tr>
                                 <w:tr>
                                   <w:trPr>
-                                    <w:trHeight w:val="242"/>
+                                    <w:trHeight w:val="139"/>
                                   </w:trPr>
                                   <w:tc>
                                     <w:tcPr>
                                       <w:cnfStyle w:val="001000000000" w:firstRow="0" w:lastRow="0" w:firstColumn="1" w:lastColumn="0" w:oddVBand="0" w:evenVBand="0" w:oddHBand="0" w:evenHBand="0" w:firstRowFirstColumn="0" w:firstRowLastColumn="0" w:lastRowFirstColumn="0" w:lastRowLastColumn="0"/>
-                                      <w:tcW w:w="2281" w:type="dxa"/>
+                                      <w:tcW w:w="2391" w:type="dxa"/>
                                     </w:tcPr>
                                     <w:p>
                                       <w:pPr>
@@ -803,11 +806,18 @@
                                           <w:color w:val="404040" w:themeColor="text1" w:themeTint="BF"/>
                                         </w:rPr>
                                       </w:pPr>
+                                      <w:r>
+                                        <w:rPr>
+                                          <w:smallCaps/>
+                                          <w:color w:val="404040" w:themeColor="text1" w:themeTint="BF"/>
+                                        </w:rPr>
+                                        <w:t>CHARLIER</w:t>
+                                      </w:r>
                                     </w:p>
                                   </w:tc>
                                   <w:tc>
                                     <w:tcPr>
-                                      <w:tcW w:w="2437" w:type="dxa"/>
+                                      <w:tcW w:w="1476" w:type="dxa"/>
                                     </w:tcPr>
                                     <w:p>
                                       <w:pPr>
@@ -817,11 +827,18 @@
                                           <w:color w:val="404040" w:themeColor="text1" w:themeTint="BF"/>
                                         </w:rPr>
                                       </w:pPr>
+                                      <w:r>
+                                        <w:rPr>
+                                          <w:smallCaps/>
+                                          <w:color w:val="404040" w:themeColor="text1" w:themeTint="BF"/>
+                                        </w:rPr>
+                                        <w:t>Léo</w:t>
+                                      </w:r>
                                     </w:p>
                                   </w:tc>
                                   <w:tc>
                                     <w:tcPr>
-                                      <w:tcW w:w="2872" w:type="dxa"/>
+                                      <w:tcW w:w="4284" w:type="dxa"/>
                                     </w:tcPr>
                                     <w:p>
                                       <w:pPr>
@@ -831,11 +848,18 @@
                                           <w:color w:val="404040" w:themeColor="text1" w:themeTint="BF"/>
                                         </w:rPr>
                                       </w:pPr>
+                                      <w:r>
+                                        <w:rPr>
+                                          <w:smallCaps/>
+                                          <w:color w:val="404040" w:themeColor="text1" w:themeTint="BF"/>
+                                        </w:rPr>
+                                        <w:t>leo.charlier@u-psud.fr</w:t>
+                                      </w:r>
                                     </w:p>
                                   </w:tc>
                                   <w:tc>
                                     <w:tcPr>
-                                      <w:tcW w:w="1898" w:type="dxa"/>
+                                      <w:tcW w:w="1791" w:type="dxa"/>
                                     </w:tcPr>
                                     <w:p>
                                       <w:pPr>
@@ -845,17 +869,24 @@
                                           <w:color w:val="404040" w:themeColor="text1" w:themeTint="BF"/>
                                         </w:rPr>
                                       </w:pPr>
+                                      <w:r>
+                                        <w:rPr>
+                                          <w:smallCaps/>
+                                          <w:color w:val="404040" w:themeColor="text1" w:themeTint="BF"/>
+                                        </w:rPr>
+                                        <w:t>3A2</w:t>
+                                      </w:r>
                                     </w:p>
                                   </w:tc>
                                 </w:tr>
                                 <w:tr>
                                   <w:trPr>
-                                    <w:trHeight w:val="242"/>
+                                    <w:trHeight w:val="139"/>
                                   </w:trPr>
                                   <w:tc>
                                     <w:tcPr>
                                       <w:cnfStyle w:val="001000000000" w:firstRow="0" w:lastRow="0" w:firstColumn="1" w:lastColumn="0" w:oddVBand="0" w:evenVBand="0" w:oddHBand="0" w:evenHBand="0" w:firstRowFirstColumn="0" w:firstRowLastColumn="0" w:lastRowFirstColumn="0" w:lastRowLastColumn="0"/>
-                                      <w:tcW w:w="2281" w:type="dxa"/>
+                                      <w:tcW w:w="2391" w:type="dxa"/>
                                     </w:tcPr>
                                     <w:p>
                                       <w:pPr>
@@ -864,11 +895,18 @@
                                           <w:color w:val="404040" w:themeColor="text1" w:themeTint="BF"/>
                                         </w:rPr>
                                       </w:pPr>
+                                      <w:r>
+                                        <w:rPr>
+                                          <w:smallCaps/>
+                                          <w:color w:val="404040" w:themeColor="text1" w:themeTint="BF"/>
+                                        </w:rPr>
+                                        <w:t>VILLELEGIER</w:t>
+                                      </w:r>
                                     </w:p>
                                   </w:tc>
                                   <w:tc>
                                     <w:tcPr>
-                                      <w:tcW w:w="2437" w:type="dxa"/>
+                                      <w:tcW w:w="1476" w:type="dxa"/>
                                     </w:tcPr>
                                     <w:p>
                                       <w:pPr>
@@ -878,11 +916,18 @@
                                           <w:color w:val="404040" w:themeColor="text1" w:themeTint="BF"/>
                                         </w:rPr>
                                       </w:pPr>
+                                      <w:r>
+                                        <w:rPr>
+                                          <w:smallCaps/>
+                                          <w:color w:val="404040" w:themeColor="text1" w:themeTint="BF"/>
+                                        </w:rPr>
+                                        <w:t>Xavier</w:t>
+                                      </w:r>
                                     </w:p>
                                   </w:tc>
                                   <w:tc>
                                     <w:tcPr>
-                                      <w:tcW w:w="2872" w:type="dxa"/>
+                                      <w:tcW w:w="4284" w:type="dxa"/>
                                     </w:tcPr>
                                     <w:p>
                                       <w:pPr>
@@ -892,11 +937,18 @@
                                           <w:color w:val="404040" w:themeColor="text1" w:themeTint="BF"/>
                                         </w:rPr>
                                       </w:pPr>
+                                      <w:r>
+                                        <w:rPr>
+                                          <w:smallCaps/>
+                                          <w:color w:val="404040" w:themeColor="text1" w:themeTint="BF"/>
+                                        </w:rPr>
+                                        <w:t>xavier.villelegier@u-psud.fr</w:t>
+                                      </w:r>
                                     </w:p>
                                   </w:tc>
                                   <w:tc>
                                     <w:tcPr>
-                                      <w:tcW w:w="1898" w:type="dxa"/>
+                                      <w:tcW w:w="1791" w:type="dxa"/>
                                     </w:tcPr>
                                     <w:p>
                                       <w:pPr>
@@ -906,6 +958,13 @@
                                           <w:color w:val="404040" w:themeColor="text1" w:themeTint="BF"/>
                                         </w:rPr>
                                       </w:pPr>
+                                      <w:r>
+                                        <w:rPr>
+                                          <w:smallCaps/>
+                                          <w:color w:val="404040" w:themeColor="text1" w:themeTint="BF"/>
+                                        </w:rPr>
+                                        <w:t>3A2</w:t>
+                                      </w:r>
                                     </w:p>
                                   </w:tc>
                                 </w:tr>
@@ -977,7 +1036,7 @@
               </mc:Choice>
               <mc:Fallback>
                 <w:pict>
-                  <v:shape w14:anchorId="7356C6FB" id="Zone de texte 154" o:spid="_x0000_s1027" type="#_x0000_t202" style="position:absolute;margin-left:17.3pt;margin-top:154.95pt;width:8in;height:533.35pt;z-index:251661312;visibility:visible;mso-wrap-style:square;mso-width-percent:941;mso-height-percent:0;mso-wrap-distance-left:9pt;mso-wrap-distance-top:0;mso-wrap-distance-right:9pt;mso-wrap-distance-bottom:0;mso-position-horizontal:absolute;mso-position-horizontal-relative:page;mso-position-vertical:absolute;mso-position-vertical-relative:page;mso-width-percent:941;mso-height-percent:0;mso-width-relative:page;mso-height-relative:page;v-text-anchor:bottom" o:gfxdata="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" filled="f" stroked="f" strokeweight=".5pt">
+                  <v:shape id="Zone de texte 154" o:spid="_x0000_s1027" type="#_x0000_t202" style="position:absolute;margin-left:17.3pt;margin-top:154.95pt;width:8in;height:533.35pt;z-index:251661312;visibility:visible;mso-wrap-style:square;mso-width-percent:941;mso-height-percent:0;mso-wrap-distance-left:9pt;mso-wrap-distance-top:0;mso-wrap-distance-right:9pt;mso-wrap-distance-bottom:0;mso-position-horizontal:absolute;mso-position-horizontal-relative:page;mso-position-vertical:absolute;mso-position-vertical-relative:page;mso-width-percent:941;mso-height-percent:0;mso-width-relative:page;mso-height-relative:page;v-text-anchor:bottom" o:gfxdata="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" filled="f" stroked="f" strokeweight=".5pt">
                     <v:textbox inset="126pt,0,54pt,0">
                       <w:txbxContent>
                         <w:p>
@@ -1050,26 +1109,26 @@
                         </w:p>
                         <w:tbl>
                           <w:tblPr>
-                            <w:tblStyle w:val="TableauGrille1Clair-Accentuation1"/>
-                            <w:tblW w:w="9488" w:type="dxa"/>
+                            <w:tblStyle w:val="GridTable1LightAccent1"/>
+                            <w:tblW w:w="9942" w:type="dxa"/>
                             <w:tblInd w:w="-1925" w:type="dxa"/>
                             <w:tblLook w:val="04A0" w:firstRow="1" w:lastRow="0" w:firstColumn="1" w:lastColumn="0" w:noHBand="0" w:noVBand="1"/>
                           </w:tblPr>
                           <w:tblGrid>
-                            <w:gridCol w:w="2281"/>
-                            <w:gridCol w:w="2437"/>
-                            <w:gridCol w:w="2872"/>
-                            <w:gridCol w:w="1898"/>
+                            <w:gridCol w:w="2391"/>
+                            <w:gridCol w:w="1476"/>
+                            <w:gridCol w:w="4284"/>
+                            <w:gridCol w:w="1791"/>
                           </w:tblGrid>
                           <w:tr>
                             <w:trPr>
                               <w:cnfStyle w:val="100000000000" w:firstRow="1" w:lastRow="0" w:firstColumn="0" w:lastColumn="0" w:oddVBand="0" w:evenVBand="0" w:oddHBand="0" w:evenHBand="0" w:firstRowFirstColumn="0" w:firstRowLastColumn="0" w:lastRowFirstColumn="0" w:lastRowLastColumn="0"/>
-                              <w:trHeight w:val="242"/>
+                              <w:trHeight w:val="139"/>
                             </w:trPr>
                             <w:tc>
                               <w:tcPr>
                                 <w:cnfStyle w:val="001000000000" w:firstRow="0" w:lastRow="0" w:firstColumn="1" w:lastColumn="0" w:oddVBand="0" w:evenVBand="0" w:oddHBand="0" w:evenHBand="0" w:firstRowFirstColumn="0" w:firstRowLastColumn="0" w:lastRowFirstColumn="0" w:lastRowLastColumn="0"/>
-                                <w:tcW w:w="2281" w:type="dxa"/>
+                                <w:tcW w:w="2391" w:type="dxa"/>
                               </w:tcPr>
                               <w:p>
                                 <w:pPr>
@@ -1090,7 +1149,7 @@
                             </w:tc>
                             <w:tc>
                               <w:tcPr>
-                                <w:tcW w:w="2437" w:type="dxa"/>
+                                <w:tcW w:w="1476" w:type="dxa"/>
                               </w:tcPr>
                               <w:p>
                                 <w:pPr>
@@ -1112,7 +1171,7 @@
                             </w:tc>
                             <w:tc>
                               <w:tcPr>
-                                <w:tcW w:w="2872" w:type="dxa"/>
+                                <w:tcW w:w="4284" w:type="dxa"/>
                               </w:tcPr>
                               <w:p>
                                 <w:pPr>
@@ -1134,7 +1193,7 @@
                             </w:tc>
                             <w:tc>
                               <w:tcPr>
-                                <w:tcW w:w="1898" w:type="dxa"/>
+                                <w:tcW w:w="1791" w:type="dxa"/>
                               </w:tcPr>
                               <w:p>
                                 <w:pPr>
@@ -1157,12 +1216,12 @@
                           </w:tr>
                           <w:tr>
                             <w:trPr>
-                              <w:trHeight w:val="242"/>
+                              <w:trHeight w:val="139"/>
                             </w:trPr>
                             <w:tc>
                               <w:tcPr>
                                 <w:cnfStyle w:val="001000000000" w:firstRow="0" w:lastRow="0" w:firstColumn="1" w:lastColumn="0" w:oddVBand="0" w:evenVBand="0" w:oddHBand="0" w:evenHBand="0" w:firstRowFirstColumn="0" w:firstRowLastColumn="0" w:lastRowFirstColumn="0" w:lastRowLastColumn="0"/>
-                                <w:tcW w:w="2281" w:type="dxa"/>
+                                <w:tcW w:w="2391" w:type="dxa"/>
                               </w:tcPr>
                               <w:p>
                                 <w:pPr>
@@ -1171,11 +1230,18 @@
                                     <w:color w:val="404040" w:themeColor="text1" w:themeTint="BF"/>
                                   </w:rPr>
                                 </w:pPr>
+                                <w:r>
+                                  <w:rPr>
+                                    <w:smallCaps/>
+                                    <w:color w:val="404040" w:themeColor="text1" w:themeTint="BF"/>
+                                  </w:rPr>
+                                  <w:t>CHARLIER</w:t>
+                                </w:r>
                               </w:p>
                             </w:tc>
                             <w:tc>
                               <w:tcPr>
-                                <w:tcW w:w="2437" w:type="dxa"/>
+                                <w:tcW w:w="1476" w:type="dxa"/>
                               </w:tcPr>
                               <w:p>
                                 <w:pPr>
@@ -1185,11 +1251,18 @@
                                     <w:color w:val="404040" w:themeColor="text1" w:themeTint="BF"/>
                                   </w:rPr>
                                 </w:pPr>
+                                <w:r>
+                                  <w:rPr>
+                                    <w:smallCaps/>
+                                    <w:color w:val="404040" w:themeColor="text1" w:themeTint="BF"/>
+                                  </w:rPr>
+                                  <w:t>Léo</w:t>
+                                </w:r>
                               </w:p>
                             </w:tc>
                             <w:tc>
                               <w:tcPr>
-                                <w:tcW w:w="2872" w:type="dxa"/>
+                                <w:tcW w:w="4284" w:type="dxa"/>
                               </w:tcPr>
                               <w:p>
                                 <w:pPr>
@@ -1199,11 +1272,18 @@
                                     <w:color w:val="404040" w:themeColor="text1" w:themeTint="BF"/>
                                   </w:rPr>
                                 </w:pPr>
+                                <w:r>
+                                  <w:rPr>
+                                    <w:smallCaps/>
+                                    <w:color w:val="404040" w:themeColor="text1" w:themeTint="BF"/>
+                                  </w:rPr>
+                                  <w:t>leo.charlier@u-psud.fr</w:t>
+                                </w:r>
                               </w:p>
                             </w:tc>
                             <w:tc>
                               <w:tcPr>
-                                <w:tcW w:w="1898" w:type="dxa"/>
+                                <w:tcW w:w="1791" w:type="dxa"/>
                               </w:tcPr>
                               <w:p>
                                 <w:pPr>
@@ -1213,17 +1293,24 @@
                                     <w:color w:val="404040" w:themeColor="text1" w:themeTint="BF"/>
                                   </w:rPr>
                                 </w:pPr>
+                                <w:r>
+                                  <w:rPr>
+                                    <w:smallCaps/>
+                                    <w:color w:val="404040" w:themeColor="text1" w:themeTint="BF"/>
+                                  </w:rPr>
+                                  <w:t>3A2</w:t>
+                                </w:r>
                               </w:p>
                             </w:tc>
                           </w:tr>
                           <w:tr>
                             <w:trPr>
-                              <w:trHeight w:val="242"/>
+                              <w:trHeight w:val="139"/>
                             </w:trPr>
                             <w:tc>
                               <w:tcPr>
                                 <w:cnfStyle w:val="001000000000" w:firstRow="0" w:lastRow="0" w:firstColumn="1" w:lastColumn="0" w:oddVBand="0" w:evenVBand="0" w:oddHBand="0" w:evenHBand="0" w:firstRowFirstColumn="0" w:firstRowLastColumn="0" w:lastRowFirstColumn="0" w:lastRowLastColumn="0"/>
-                                <w:tcW w:w="2281" w:type="dxa"/>
+                                <w:tcW w:w="2391" w:type="dxa"/>
                               </w:tcPr>
                               <w:p>
                                 <w:pPr>
@@ -1232,11 +1319,18 @@
                                     <w:color w:val="404040" w:themeColor="text1" w:themeTint="BF"/>
                                   </w:rPr>
                                 </w:pPr>
+                                <w:r>
+                                  <w:rPr>
+                                    <w:smallCaps/>
+                                    <w:color w:val="404040" w:themeColor="text1" w:themeTint="BF"/>
+                                  </w:rPr>
+                                  <w:t>VILLELEGIER</w:t>
+                                </w:r>
                               </w:p>
                             </w:tc>
                             <w:tc>
                               <w:tcPr>
-                                <w:tcW w:w="2437" w:type="dxa"/>
+                                <w:tcW w:w="1476" w:type="dxa"/>
                               </w:tcPr>
                               <w:p>
                                 <w:pPr>
@@ -1246,11 +1340,18 @@
                                     <w:color w:val="404040" w:themeColor="text1" w:themeTint="BF"/>
                                   </w:rPr>
                                 </w:pPr>
+                                <w:r>
+                                  <w:rPr>
+                                    <w:smallCaps/>
+                                    <w:color w:val="404040" w:themeColor="text1" w:themeTint="BF"/>
+                                  </w:rPr>
+                                  <w:t>Xavier</w:t>
+                                </w:r>
                               </w:p>
                             </w:tc>
                             <w:tc>
                               <w:tcPr>
-                                <w:tcW w:w="2872" w:type="dxa"/>
+                                <w:tcW w:w="4284" w:type="dxa"/>
                               </w:tcPr>
                               <w:p>
                                 <w:pPr>
@@ -1260,11 +1361,18 @@
                                     <w:color w:val="404040" w:themeColor="text1" w:themeTint="BF"/>
                                   </w:rPr>
                                 </w:pPr>
+                                <w:r>
+                                  <w:rPr>
+                                    <w:smallCaps/>
+                                    <w:color w:val="404040" w:themeColor="text1" w:themeTint="BF"/>
+                                  </w:rPr>
+                                  <w:t>xavier.villelegier@u-psud.fr</w:t>
+                                </w:r>
                               </w:p>
                             </w:tc>
                             <w:tc>
                               <w:tcPr>
-                                <w:tcW w:w="1898" w:type="dxa"/>
+                                <w:tcW w:w="1791" w:type="dxa"/>
                               </w:tcPr>
                               <w:p>
                                 <w:pPr>
@@ -1274,6 +1382,13 @@
                                     <w:color w:val="404040" w:themeColor="text1" w:themeTint="BF"/>
                                   </w:rPr>
                                 </w:pPr>
+                                <w:r>
+                                  <w:rPr>
+                                    <w:smallCaps/>
+                                    <w:color w:val="404040" w:themeColor="text1" w:themeTint="BF"/>
+                                  </w:rPr>
+                                  <w:t>3A2</w:t>
+                                </w:r>
                               </w:p>
                             </w:tc>
                           </w:tr>
@@ -1362,7 +1477,7 @@
           <w:sdtContent>
             <w:p>
               <w:pPr>
-                <w:pStyle w:val="En-ttedetabledesmatires"/>
+                <w:pStyle w:val="TOCHeading"/>
                 <w:rPr>
                   <w:noProof/>
                 </w:rPr>
@@ -1376,7 +1491,7 @@
             </w:p>
             <w:p>
               <w:pPr>
-                <w:pStyle w:val="TM1"/>
+                <w:pStyle w:val="TOC1"/>
                 <w:tabs>
                   <w:tab w:val="right" w:leader="dot" w:pos="10451"/>
                 </w:tabs>
@@ -1407,7 +1522,7 @@
               <w:hyperlink w:anchor="_Toc430965353" w:history="1">
                 <w:r>
                   <w:rPr>
-                    <w:rStyle w:val="Lienhypertexte"/>
+                    <w:rStyle w:val="Hyperlink"/>
                     <w:noProof/>
                   </w:rPr>
                   <w:t>Evaluation</w:t>
@@ -1464,7 +1579,7 @@
             </w:p>
             <w:p>
               <w:pPr>
-                <w:pStyle w:val="TM1"/>
+                <w:pStyle w:val="TOC1"/>
                 <w:tabs>
                   <w:tab w:val="right" w:leader="dot" w:pos="10451"/>
                 </w:tabs>
@@ -1477,7 +1592,7 @@
               <w:hyperlink w:anchor="_Toc430965354" w:history="1">
                 <w:r>
                   <w:rPr>
-                    <w:rStyle w:val="Lienhypertexte"/>
+                    <w:rStyle w:val="Hyperlink"/>
                     <w:noProof/>
                   </w:rPr>
                   <w:t>Organisation des TD/TP</w:t>
@@ -1534,7 +1649,7 @@
             </w:p>
             <w:p>
               <w:pPr>
-                <w:pStyle w:val="TM2"/>
+                <w:pStyle w:val="TOC2"/>
                 <w:tabs>
                   <w:tab w:val="right" w:leader="dot" w:pos="10451"/>
                 </w:tabs>
@@ -1547,7 +1662,7 @@
               <w:hyperlink w:anchor="_Toc430965355" w:history="1">
                 <w:r>
                   <w:rPr>
-                    <w:rStyle w:val="Lienhypertexte"/>
+                    <w:rStyle w:val="Hyperlink"/>
                     <w:noProof/>
                   </w:rPr>
                   <w:t>Avant de commencer …</w:t>
@@ -1604,7 +1719,7 @@
             </w:p>
             <w:p>
               <w:pPr>
-                <w:pStyle w:val="TM2"/>
+                <w:pStyle w:val="TOC2"/>
                 <w:tabs>
                   <w:tab w:val="right" w:leader="dot" w:pos="10451"/>
                 </w:tabs>
@@ -1617,7 +1732,7 @@
               <w:hyperlink w:anchor="_Toc430965356" w:history="1">
                 <w:r>
                   <w:rPr>
-                    <w:rStyle w:val="Lienhypertexte"/>
+                    <w:rStyle w:val="Hyperlink"/>
                     <w:noProof/>
                   </w:rPr>
                   <w:t>A propos des TD/TP</w:t>
@@ -1674,7 +1789,7 @@
             </w:p>
             <w:p>
               <w:pPr>
-                <w:pStyle w:val="TM1"/>
+                <w:pStyle w:val="TOC1"/>
                 <w:tabs>
                   <w:tab w:val="right" w:leader="dot" w:pos="10451"/>
                 </w:tabs>
@@ -1687,7 +1802,7 @@
               <w:hyperlink w:anchor="_Toc430965357" w:history="1">
                 <w:r>
                   <w:rPr>
-                    <w:rStyle w:val="Lienhypertexte"/>
+                    <w:rStyle w:val="Hyperlink"/>
                     <w:noProof/>
                   </w:rPr>
                   <w:t>TD/TP 1 – Rappels</w:t>
@@ -1744,7 +1859,7 @@
             </w:p>
             <w:p>
               <w:pPr>
-                <w:pStyle w:val="TM2"/>
+                <w:pStyle w:val="TOC2"/>
                 <w:tabs>
                   <w:tab w:val="right" w:leader="dot" w:pos="10451"/>
                 </w:tabs>
@@ -1757,7 +1872,7 @@
               <w:hyperlink w:anchor="_Toc430965358" w:history="1">
                 <w:r>
                   <w:rPr>
-                    <w:rStyle w:val="Lienhypertexte"/>
+                    <w:rStyle w:val="Hyperlink"/>
                     <w:noProof/>
                   </w:rPr>
                   <w:t>Exercices</w:t>
@@ -1814,7 +1929,7 @@
             </w:p>
             <w:p>
               <w:pPr>
-                <w:pStyle w:val="TM3"/>
+                <w:pStyle w:val="TOC3"/>
                 <w:tabs>
                   <w:tab w:val="right" w:leader="dot" w:pos="10451"/>
                 </w:tabs>
@@ -1827,7 +1942,7 @@
               <w:hyperlink w:anchor="_Toc430965359" w:history="1">
                 <w:r>
                   <w:rPr>
-                    <w:rStyle w:val="Lienhypertexte"/>
+                    <w:rStyle w:val="Hyperlink"/>
                     <w:noProof/>
                   </w:rPr>
                   <w:t>Exercice 1 : Classe Abstraite, Interface &amp; Héritage</w:t>
@@ -1884,7 +1999,7 @@
             </w:p>
             <w:p>
               <w:pPr>
-                <w:pStyle w:val="TM3"/>
+                <w:pStyle w:val="TOC3"/>
                 <w:tabs>
                   <w:tab w:val="right" w:leader="dot" w:pos="10451"/>
                 </w:tabs>
@@ -1897,7 +2012,7 @@
               <w:hyperlink w:anchor="_Toc430965360" w:history="1">
                 <w:r>
                   <w:rPr>
-                    <w:rStyle w:val="Lienhypertexte"/>
+                    <w:rStyle w:val="Hyperlink"/>
                     <w:noProof/>
                   </w:rPr>
                   <w:t>Exercice 2 : Collections</w:t>
@@ -1954,7 +2069,7 @@
             </w:p>
             <w:p>
               <w:pPr>
-                <w:pStyle w:val="TM3"/>
+                <w:pStyle w:val="TOC3"/>
                 <w:tabs>
                   <w:tab w:val="right" w:leader="dot" w:pos="10451"/>
                 </w:tabs>
@@ -1967,7 +2082,7 @@
               <w:hyperlink w:anchor="_Toc430965361" w:history="1">
                 <w:r>
                   <w:rPr>
-                    <w:rStyle w:val="Lienhypertexte"/>
+                    <w:rStyle w:val="Hyperlink"/>
                     <w:noProof/>
                   </w:rPr>
                   <w:t>Exercice 3 : GUI – Visualisation de Widgets sous forme de table : implémentation partielle d’un agenda</w:t>
@@ -2024,7 +2139,7 @@
             </w:p>
             <w:p>
               <w:pPr>
-                <w:pStyle w:val="TM2"/>
+                <w:pStyle w:val="TOC2"/>
                 <w:tabs>
                   <w:tab w:val="right" w:leader="dot" w:pos="10451"/>
                 </w:tabs>
@@ -2037,7 +2152,7 @@
               <w:hyperlink w:anchor="_Toc430965362" w:history="1">
                 <w:r>
                   <w:rPr>
-                    <w:rStyle w:val="Lienhypertexte"/>
+                    <w:rStyle w:val="Hyperlink"/>
                     <w:noProof/>
                   </w:rPr>
                   <w:t>Aide</w:t>
@@ -2094,7 +2209,7 @@
             </w:p>
             <w:p>
               <w:pPr>
-                <w:pStyle w:val="TM2"/>
+                <w:pStyle w:val="TOC2"/>
                 <w:tabs>
                   <w:tab w:val="right" w:leader="dot" w:pos="10451"/>
                 </w:tabs>
@@ -2107,7 +2222,7 @@
               <w:hyperlink w:anchor="_Toc430965363" w:history="1">
                 <w:r>
                   <w:rPr>
-                    <w:rStyle w:val="Lienhypertexte"/>
+                    <w:rStyle w:val="Hyperlink"/>
                     <w:noProof/>
                   </w:rPr>
                   <w:t>Rapport</w:t>
@@ -2164,7 +2279,7 @@
             </w:p>
             <w:p>
               <w:pPr>
-                <w:pStyle w:val="TM3"/>
+                <w:pStyle w:val="TOC3"/>
                 <w:tabs>
                   <w:tab w:val="right" w:leader="dot" w:pos="10451"/>
                 </w:tabs>
@@ -2177,7 +2292,7 @@
               <w:hyperlink w:anchor="_Toc430965364" w:history="1">
                 <w:r>
                   <w:rPr>
-                    <w:rStyle w:val="Lienhypertexte"/>
+                    <w:rStyle w:val="Hyperlink"/>
                     <w:noProof/>
                   </w:rPr>
                   <w:t>Description des travaux</w:t>
@@ -2234,7 +2349,7 @@
             </w:p>
             <w:p>
               <w:pPr>
-                <w:pStyle w:val="TM3"/>
+                <w:pStyle w:val="TOC3"/>
                 <w:tabs>
                   <w:tab w:val="right" w:leader="dot" w:pos="10451"/>
                 </w:tabs>
@@ -2247,7 +2362,7 @@
               <w:hyperlink w:anchor="_Toc430965365" w:history="1">
                 <w:r>
                   <w:rPr>
-                    <w:rStyle w:val="Lienhypertexte"/>
+                    <w:rStyle w:val="Hyperlink"/>
                     <w:noProof/>
                   </w:rPr>
                   <w:t>Difficultés rencontrées</w:t>
@@ -2304,7 +2419,7 @@
             </w:p>
             <w:p>
               <w:pPr>
-                <w:pStyle w:val="TM1"/>
+                <w:pStyle w:val="TOC1"/>
                 <w:tabs>
                   <w:tab w:val="right" w:leader="dot" w:pos="10451"/>
                 </w:tabs>
@@ -2317,7 +2432,7 @@
               <w:hyperlink w:anchor="_Toc430965366" w:history="1">
                 <w:r>
                   <w:rPr>
-                    <w:rStyle w:val="Lienhypertexte"/>
+                    <w:rStyle w:val="Hyperlink"/>
                     <w:noProof/>
                   </w:rPr>
                   <w:t>TD/TP 2 – Gestion des erreurs, tests &amp; bonnes pratiques</w:t>
@@ -2374,7 +2489,7 @@
             </w:p>
             <w:p>
               <w:pPr>
-                <w:pStyle w:val="TM2"/>
+                <w:pStyle w:val="TOC2"/>
                 <w:tabs>
                   <w:tab w:val="right" w:leader="dot" w:pos="10451"/>
                 </w:tabs>
@@ -2387,7 +2502,7 @@
               <w:hyperlink w:anchor="_Toc430965367" w:history="1">
                 <w:r>
                   <w:rPr>
-                    <w:rStyle w:val="Lienhypertexte"/>
+                    <w:rStyle w:val="Hyperlink"/>
                     <w:noProof/>
                   </w:rPr>
                   <w:t>Exercices</w:t>
@@ -2444,7 +2559,7 @@
             </w:p>
             <w:p>
               <w:pPr>
-                <w:pStyle w:val="TM3"/>
+                <w:pStyle w:val="TOC3"/>
                 <w:tabs>
                   <w:tab w:val="right" w:leader="dot" w:pos="10451"/>
                 </w:tabs>
@@ -2457,14 +2572,14 @@
               <w:hyperlink w:anchor="_Toc430965368" w:history="1">
                 <w:r>
                   <w:rPr>
-                    <w:rStyle w:val="Lienhypertexte"/>
+                    <w:rStyle w:val="Hyperlink"/>
                     <w:noProof/>
                   </w:rPr>
                   <w:t xml:space="preserve">Exercice 1 : Tests unitaires et </w:t>
                 </w:r>
                 <w:r>
                   <w:rPr>
-                    <w:rStyle w:val="Lienhypertexte"/>
+                    <w:rStyle w:val="Hyperlink"/>
                     <w:i/>
                     <w:noProof/>
                   </w:rPr>
@@ -2522,7 +2637,7 @@
             </w:p>
             <w:p>
               <w:pPr>
-                <w:pStyle w:val="TM3"/>
+                <w:pStyle w:val="TOC3"/>
                 <w:tabs>
                   <w:tab w:val="right" w:leader="dot" w:pos="10451"/>
                 </w:tabs>
@@ -2535,7 +2650,7 @@
               <w:hyperlink w:anchor="_Toc430965369" w:history="1">
                 <w:r>
                   <w:rPr>
-                    <w:rStyle w:val="Lienhypertexte"/>
+                    <w:rStyle w:val="Hyperlink"/>
                     <w:noProof/>
                   </w:rPr>
                   <w:t>Exercice 2 : Internationalisation</w:t>
@@ -2592,7 +2707,7 @@
             </w:p>
             <w:p>
               <w:pPr>
-                <w:pStyle w:val="TM3"/>
+                <w:pStyle w:val="TOC3"/>
                 <w:tabs>
                   <w:tab w:val="right" w:leader="dot" w:pos="10451"/>
                 </w:tabs>
@@ -2605,7 +2720,7 @@
               <w:hyperlink w:anchor="_Toc430965370" w:history="1">
                 <w:r>
                   <w:rPr>
-                    <w:rStyle w:val="Lienhypertexte"/>
+                    <w:rStyle w:val="Hyperlink"/>
                     <w:noProof/>
                   </w:rPr>
                   <w:t>Exercice 3 : Gestion des erreurs (Exceptions)</w:t>
@@ -2662,7 +2777,7 @@
             </w:p>
             <w:p>
               <w:pPr>
-                <w:pStyle w:val="TM3"/>
+                <w:pStyle w:val="TOC3"/>
                 <w:tabs>
                   <w:tab w:val="right" w:leader="dot" w:pos="10451"/>
                 </w:tabs>
@@ -2675,7 +2790,7 @@
               <w:hyperlink w:anchor="_Toc430965371" w:history="1">
                 <w:r>
                   <w:rPr>
-                    <w:rStyle w:val="Lienhypertexte"/>
+                    <w:rStyle w:val="Hyperlink"/>
                     <w:noProof/>
                   </w:rPr>
                   <w:t>Exercice 4 : GUI – Changer la langue d’une application</w:t>
@@ -2732,7 +2847,7 @@
             </w:p>
             <w:p>
               <w:pPr>
-                <w:pStyle w:val="TM3"/>
+                <w:pStyle w:val="TOC3"/>
                 <w:tabs>
                   <w:tab w:val="right" w:leader="dot" w:pos="10451"/>
                 </w:tabs>
@@ -2745,7 +2860,7 @@
               <w:hyperlink w:anchor="_Toc430965372" w:history="1">
                 <w:r>
                   <w:rPr>
-                    <w:rStyle w:val="Lienhypertexte"/>
+                    <w:rStyle w:val="Hyperlink"/>
                     <w:noProof/>
                   </w:rPr>
                   <w:t>Exercice 5 : Créer sa bibliothèque &amp; construire un livrable</w:t>
@@ -2802,7 +2917,7 @@
             </w:p>
             <w:p>
               <w:pPr>
-                <w:pStyle w:val="TM2"/>
+                <w:pStyle w:val="TOC2"/>
                 <w:tabs>
                   <w:tab w:val="right" w:leader="dot" w:pos="10451"/>
                 </w:tabs>
@@ -2815,7 +2930,7 @@
               <w:hyperlink w:anchor="_Toc430965373" w:history="1">
                 <w:r>
                   <w:rPr>
-                    <w:rStyle w:val="Lienhypertexte"/>
+                    <w:rStyle w:val="Hyperlink"/>
                     <w:noProof/>
                   </w:rPr>
                   <w:t>Rapport</w:t>
@@ -2872,7 +2987,7 @@
             </w:p>
             <w:p>
               <w:pPr>
-                <w:pStyle w:val="TM3"/>
+                <w:pStyle w:val="TOC3"/>
                 <w:tabs>
                   <w:tab w:val="right" w:leader="dot" w:pos="10451"/>
                 </w:tabs>
@@ -2885,7 +3000,7 @@
               <w:hyperlink w:anchor="_Toc430965374" w:history="1">
                 <w:r>
                   <w:rPr>
-                    <w:rStyle w:val="Lienhypertexte"/>
+                    <w:rStyle w:val="Hyperlink"/>
                     <w:noProof/>
                   </w:rPr>
                   <w:t>Description des travaux</w:t>
@@ -2942,7 +3057,7 @@
             </w:p>
             <w:p>
               <w:pPr>
-                <w:pStyle w:val="TM3"/>
+                <w:pStyle w:val="TOC3"/>
                 <w:tabs>
                   <w:tab w:val="right" w:leader="dot" w:pos="10451"/>
                 </w:tabs>
@@ -2955,7 +3070,7 @@
               <w:hyperlink w:anchor="_Toc430965375" w:history="1">
                 <w:r>
                   <w:rPr>
-                    <w:rStyle w:val="Lienhypertexte"/>
+                    <w:rStyle w:val="Hyperlink"/>
                     <w:noProof/>
                   </w:rPr>
                   <w:t>Difficultés rencontrées</w:t>
@@ -3012,7 +3127,7 @@
             </w:p>
             <w:p>
               <w:pPr>
-                <w:pStyle w:val="TM1"/>
+                <w:pStyle w:val="TOC1"/>
                 <w:tabs>
                   <w:tab w:val="right" w:leader="dot" w:pos="10451"/>
                 </w:tabs>
@@ -3025,14 +3140,14 @@
               <w:hyperlink w:anchor="_Toc430965376" w:history="1">
                 <w:r>
                   <w:rPr>
-                    <w:rStyle w:val="Lienhypertexte"/>
+                    <w:rStyle w:val="Hyperlink"/>
                     <w:noProof/>
                   </w:rPr>
                   <w:t xml:space="preserve">TD/TP 3 – Généricité, Collections &amp; </w:t>
                 </w:r>
                 <w:r>
                   <w:rPr>
-                    <w:rStyle w:val="Lienhypertexte"/>
+                    <w:rStyle w:val="Hyperlink"/>
                     <w:i/>
                     <w:noProof/>
                   </w:rPr>
@@ -3090,7 +3205,7 @@
             </w:p>
             <w:p>
               <w:pPr>
-                <w:pStyle w:val="TM2"/>
+                <w:pStyle w:val="TOC2"/>
                 <w:tabs>
                   <w:tab w:val="right" w:leader="dot" w:pos="10451"/>
                 </w:tabs>
@@ -3103,7 +3218,7 @@
               <w:hyperlink w:anchor="_Toc430965377" w:history="1">
                 <w:r>
                   <w:rPr>
-                    <w:rStyle w:val="Lienhypertexte"/>
+                    <w:rStyle w:val="Hyperlink"/>
                     <w:noProof/>
                   </w:rPr>
                   <w:t>Exercices</w:t>
@@ -3160,7 +3275,7 @@
             </w:p>
             <w:p>
               <w:pPr>
-                <w:pStyle w:val="TM3"/>
+                <w:pStyle w:val="TOC3"/>
                 <w:tabs>
                   <w:tab w:val="right" w:leader="dot" w:pos="10451"/>
                 </w:tabs>
@@ -3173,7 +3288,7 @@
               <w:hyperlink w:anchor="_Toc430965378" w:history="1">
                 <w:r>
                   <w:rPr>
-                    <w:rStyle w:val="Lienhypertexte"/>
+                    <w:rStyle w:val="Hyperlink"/>
                     <w:noProof/>
                   </w:rPr>
                   <w:t>Exercice 0</w:t>
@@ -3230,7 +3345,7 @@
             </w:p>
             <w:p>
               <w:pPr>
-                <w:pStyle w:val="TM3"/>
+                <w:pStyle w:val="TOC3"/>
                 <w:tabs>
                   <w:tab w:val="right" w:leader="dot" w:pos="10451"/>
                 </w:tabs>
@@ -3243,7 +3358,7 @@
               <w:hyperlink w:anchor="_Toc430965379" w:history="1">
                 <w:r>
                   <w:rPr>
-                    <w:rStyle w:val="Lienhypertexte"/>
+                    <w:rStyle w:val="Hyperlink"/>
                     <w:noProof/>
                   </w:rPr>
                   <w:t>Exercice 1 : Généricité – Création d’un lecteur d’arguments</w:t>
@@ -3300,7 +3415,7 @@
             </w:p>
             <w:p>
               <w:pPr>
-                <w:pStyle w:val="TM3"/>
+                <w:pStyle w:val="TOC3"/>
                 <w:tabs>
                   <w:tab w:val="right" w:leader="dot" w:pos="10451"/>
                 </w:tabs>
@@ -3313,14 +3428,14 @@
               <w:hyperlink w:anchor="_Toc430965380" w:history="1">
                 <w:r>
                   <w:rPr>
-                    <w:rStyle w:val="Lienhypertexte"/>
+                    <w:rStyle w:val="Hyperlink"/>
                     <w:noProof/>
                   </w:rPr>
                   <w:t>Exercice 2 : Collections - créer une collection d’</w:t>
                 </w:r>
                 <w:r>
                   <w:rPr>
-                    <w:rStyle w:val="Lienhypertexte"/>
+                    <w:rStyle w:val="Hyperlink"/>
                     <w:b/>
                     <w:i/>
                     <w:noProof/>
@@ -3379,7 +3494,7 @@
             </w:p>
             <w:p>
               <w:pPr>
-                <w:pStyle w:val="TM3"/>
+                <w:pStyle w:val="TOC3"/>
                 <w:tabs>
                   <w:tab w:val="right" w:leader="dot" w:pos="10451"/>
                 </w:tabs>
@@ -3392,7 +3507,7 @@
               <w:hyperlink w:anchor="_Toc430965381" w:history="1">
                 <w:r>
                   <w:rPr>
-                    <w:rStyle w:val="Lienhypertexte"/>
+                    <w:rStyle w:val="Hyperlink"/>
                     <w:noProof/>
                   </w:rPr>
                   <w:t>Exercice 3 : Design pattern</w:t>
@@ -3449,7 +3564,7 @@
             </w:p>
             <w:p>
               <w:pPr>
-                <w:pStyle w:val="TM3"/>
+                <w:pStyle w:val="TOC3"/>
                 <w:tabs>
                   <w:tab w:val="right" w:leader="dot" w:pos="10451"/>
                 </w:tabs>
@@ -3462,7 +3577,7 @@
               <w:hyperlink w:anchor="_Toc430965382" w:history="1">
                 <w:r>
                   <w:rPr>
-                    <w:rStyle w:val="Lienhypertexte"/>
+                    <w:rStyle w:val="Hyperlink"/>
                     <w:noProof/>
                   </w:rPr>
                   <w:t>Exercice 4 : GUI – Menu</w:t>
@@ -3519,7 +3634,7 @@
             </w:p>
             <w:p>
               <w:pPr>
-                <w:pStyle w:val="TM2"/>
+                <w:pStyle w:val="TOC2"/>
                 <w:tabs>
                   <w:tab w:val="right" w:leader="dot" w:pos="10451"/>
                 </w:tabs>
@@ -3532,7 +3647,7 @@
               <w:hyperlink w:anchor="_Toc430965383" w:history="1">
                 <w:r>
                   <w:rPr>
-                    <w:rStyle w:val="Lienhypertexte"/>
+                    <w:rStyle w:val="Hyperlink"/>
                     <w:noProof/>
                   </w:rPr>
                   <w:t>Aide</w:t>
@@ -3589,7 +3704,7 @@
             </w:p>
             <w:p>
               <w:pPr>
-                <w:pStyle w:val="TM2"/>
+                <w:pStyle w:val="TOC2"/>
                 <w:tabs>
                   <w:tab w:val="right" w:leader="dot" w:pos="10451"/>
                 </w:tabs>
@@ -3602,7 +3717,7 @@
               <w:hyperlink w:anchor="_Toc430965384" w:history="1">
                 <w:r>
                   <w:rPr>
-                    <w:rStyle w:val="Lienhypertexte"/>
+                    <w:rStyle w:val="Hyperlink"/>
                     <w:noProof/>
                   </w:rPr>
                   <w:t>Rapport</w:t>
@@ -3659,7 +3774,7 @@
             </w:p>
             <w:p>
               <w:pPr>
-                <w:pStyle w:val="TM3"/>
+                <w:pStyle w:val="TOC3"/>
                 <w:tabs>
                   <w:tab w:val="right" w:leader="dot" w:pos="10451"/>
                 </w:tabs>
@@ -3672,7 +3787,7 @@
               <w:hyperlink w:anchor="_Toc430965385" w:history="1">
                 <w:r>
                   <w:rPr>
-                    <w:rStyle w:val="Lienhypertexte"/>
+                    <w:rStyle w:val="Hyperlink"/>
                     <w:noProof/>
                   </w:rPr>
                   <w:t>Description des travaux (+réponses aux questions)</w:t>
@@ -3729,7 +3844,7 @@
             </w:p>
             <w:p>
               <w:pPr>
-                <w:pStyle w:val="TM3"/>
+                <w:pStyle w:val="TOC3"/>
                 <w:tabs>
                   <w:tab w:val="right" w:leader="dot" w:pos="10451"/>
                 </w:tabs>
@@ -3742,7 +3857,7 @@
               <w:hyperlink w:anchor="_Toc430965386" w:history="1">
                 <w:r>
                   <w:rPr>
-                    <w:rStyle w:val="Lienhypertexte"/>
+                    <w:rStyle w:val="Hyperlink"/>
                     <w:noProof/>
                   </w:rPr>
                   <w:t>Difficultés rencontrées</w:t>
@@ -3799,7 +3914,7 @@
             </w:p>
             <w:p>
               <w:pPr>
-                <w:pStyle w:val="TM1"/>
+                <w:pStyle w:val="TOC1"/>
                 <w:tabs>
                   <w:tab w:val="right" w:leader="dot" w:pos="10451"/>
                 </w:tabs>
@@ -3812,7 +3927,7 @@
               <w:hyperlink w:anchor="_Toc430965387" w:history="1">
                 <w:r>
                   <w:rPr>
-                    <w:rStyle w:val="Lienhypertexte"/>
+                    <w:rStyle w:val="Hyperlink"/>
                     <w:noProof/>
                   </w:rPr>
                   <w:t>TD/TP 4 – Les entrées / sorties</w:t>
@@ -3869,7 +3984,7 @@
             </w:p>
             <w:p>
               <w:pPr>
-                <w:pStyle w:val="TM2"/>
+                <w:pStyle w:val="TOC2"/>
                 <w:tabs>
                   <w:tab w:val="right" w:leader="dot" w:pos="10451"/>
                 </w:tabs>
@@ -3882,7 +3997,7 @@
               <w:hyperlink w:anchor="_Toc430965388" w:history="1">
                 <w:r>
                   <w:rPr>
-                    <w:rStyle w:val="Lienhypertexte"/>
+                    <w:rStyle w:val="Hyperlink"/>
                     <w:noProof/>
                   </w:rPr>
                   <w:t>Exercices</w:t>
@@ -3939,7 +4054,7 @@
             </w:p>
             <w:p>
               <w:pPr>
-                <w:pStyle w:val="TM3"/>
+                <w:pStyle w:val="TOC3"/>
                 <w:tabs>
                   <w:tab w:val="right" w:leader="dot" w:pos="10451"/>
                 </w:tabs>
@@ -3952,7 +4067,7 @@
               <w:hyperlink w:anchor="_Toc430965389" w:history="1">
                 <w:r>
                   <w:rPr>
-                    <w:rStyle w:val="Lienhypertexte"/>
+                    <w:rStyle w:val="Hyperlink"/>
                     <w:noProof/>
                   </w:rPr>
                   <w:t>Exercice 1 : Lire &amp; écrire un fichier XML</w:t>
@@ -4009,7 +4124,7 @@
             </w:p>
             <w:p>
               <w:pPr>
-                <w:pStyle w:val="TM3"/>
+                <w:pStyle w:val="TOC3"/>
                 <w:tabs>
                   <w:tab w:val="right" w:leader="dot" w:pos="10451"/>
                 </w:tabs>
@@ -4022,7 +4137,7 @@
               <w:hyperlink w:anchor="_Toc430965390" w:history="1">
                 <w:r>
                   <w:rPr>
-                    <w:rStyle w:val="Lienhypertexte"/>
+                    <w:rStyle w:val="Hyperlink"/>
                     <w:noProof/>
                   </w:rPr>
                   <w:t>Exercice 2: Créer et lire un fichier de configuration pour une application</w:t>
@@ -4079,7 +4194,7 @@
             </w:p>
             <w:p>
               <w:pPr>
-                <w:pStyle w:val="TM3"/>
+                <w:pStyle w:val="TOC3"/>
                 <w:tabs>
                   <w:tab w:val="right" w:leader="dot" w:pos="10451"/>
                 </w:tabs>
@@ -4092,7 +4207,7 @@
               <w:hyperlink w:anchor="_Toc430965391" w:history="1">
                 <w:r>
                   <w:rPr>
-                    <w:rStyle w:val="Lienhypertexte"/>
+                    <w:rStyle w:val="Hyperlink"/>
                     <w:noProof/>
                   </w:rPr>
                   <w:t>Exercice 3 : Sauvegarder et charger l’état d’une application</w:t>
@@ -4149,7 +4264,7 @@
             </w:p>
             <w:p>
               <w:pPr>
-                <w:pStyle w:val="TM3"/>
+                <w:pStyle w:val="TOC3"/>
                 <w:tabs>
                   <w:tab w:val="right" w:leader="dot" w:pos="10451"/>
                 </w:tabs>
@@ -4162,7 +4277,7 @@
               <w:hyperlink w:anchor="_Toc430965392" w:history="1">
                 <w:r>
                   <w:rPr>
-                    <w:rStyle w:val="Lienhypertexte"/>
+                    <w:rStyle w:val="Hyperlink"/>
                     <w:noProof/>
                   </w:rPr>
                   <w:t>Exercice 4 : GUI</w:t>
@@ -4219,7 +4334,7 @@
             </w:p>
             <w:p>
               <w:pPr>
-                <w:pStyle w:val="TM3"/>
+                <w:pStyle w:val="TOC3"/>
                 <w:tabs>
                   <w:tab w:val="right" w:leader="dot" w:pos="10451"/>
                 </w:tabs>
@@ -4232,7 +4347,7 @@
               <w:hyperlink w:anchor="_Toc430965393" w:history="1">
                 <w:r>
                   <w:rPr>
-                    <w:rStyle w:val="Lienhypertexte"/>
+                    <w:rStyle w:val="Hyperlink"/>
                     <w:noProof/>
                   </w:rPr>
                   <w:t>Exercice 5 - facultatif: Base de données</w:t>
@@ -4289,7 +4404,7 @@
             </w:p>
             <w:p>
               <w:pPr>
-                <w:pStyle w:val="TM2"/>
+                <w:pStyle w:val="TOC2"/>
                 <w:tabs>
                   <w:tab w:val="right" w:leader="dot" w:pos="10451"/>
                 </w:tabs>
@@ -4302,7 +4417,7 @@
               <w:hyperlink w:anchor="_Toc430965394" w:history="1">
                 <w:r>
                   <w:rPr>
-                    <w:rStyle w:val="Lienhypertexte"/>
+                    <w:rStyle w:val="Hyperlink"/>
                     <w:noProof/>
                   </w:rPr>
                   <w:t>Aide</w:t>
@@ -4359,7 +4474,7 @@
             </w:p>
             <w:p>
               <w:pPr>
-                <w:pStyle w:val="TM2"/>
+                <w:pStyle w:val="TOC2"/>
                 <w:tabs>
                   <w:tab w:val="right" w:leader="dot" w:pos="10451"/>
                 </w:tabs>
@@ -4372,7 +4487,7 @@
               <w:hyperlink w:anchor="_Toc430965395" w:history="1">
                 <w:r>
                   <w:rPr>
-                    <w:rStyle w:val="Lienhypertexte"/>
+                    <w:rStyle w:val="Hyperlink"/>
                     <w:noProof/>
                   </w:rPr>
                   <w:t>Rapport</w:t>
@@ -4429,7 +4544,7 @@
             </w:p>
             <w:p>
               <w:pPr>
-                <w:pStyle w:val="TM3"/>
+                <w:pStyle w:val="TOC3"/>
                 <w:tabs>
                   <w:tab w:val="right" w:leader="dot" w:pos="10451"/>
                 </w:tabs>
@@ -4442,7 +4557,7 @@
               <w:hyperlink w:anchor="_Toc430965396" w:history="1">
                 <w:r>
                   <w:rPr>
-                    <w:rStyle w:val="Lienhypertexte"/>
+                    <w:rStyle w:val="Hyperlink"/>
                     <w:noProof/>
                   </w:rPr>
                   <w:t>Description des travaux</w:t>
@@ -4499,7 +4614,7 @@
             </w:p>
             <w:p>
               <w:pPr>
-                <w:pStyle w:val="TM3"/>
+                <w:pStyle w:val="TOC3"/>
                 <w:tabs>
                   <w:tab w:val="right" w:leader="dot" w:pos="10451"/>
                 </w:tabs>
@@ -4512,7 +4627,7 @@
               <w:hyperlink w:anchor="_Toc430965397" w:history="1">
                 <w:r>
                   <w:rPr>
-                    <w:rStyle w:val="Lienhypertexte"/>
+                    <w:rStyle w:val="Hyperlink"/>
                     <w:noProof/>
                   </w:rPr>
                   <w:t>Difficultés rencontrées</w:t>
@@ -4569,7 +4684,7 @@
             </w:p>
             <w:p>
               <w:pPr>
-                <w:pStyle w:val="TM1"/>
+                <w:pStyle w:val="TOC1"/>
                 <w:tabs>
                   <w:tab w:val="right" w:leader="dot" w:pos="10451"/>
                 </w:tabs>
@@ -4582,14 +4697,14 @@
               <w:hyperlink w:anchor="_Toc430965398" w:history="1">
                 <w:r>
                   <w:rPr>
-                    <w:rStyle w:val="Lienhypertexte"/>
+                    <w:rStyle w:val="Hyperlink"/>
                     <w:noProof/>
                   </w:rPr>
                   <w:t xml:space="preserve">TD/TP 5 – </w:t>
                 </w:r>
                 <w:r>
                   <w:rPr>
-                    <w:rStyle w:val="Lienhypertexte"/>
+                    <w:rStyle w:val="Hyperlink"/>
                     <w:i/>
                     <w:noProof/>
                   </w:rPr>
@@ -4597,7 +4712,7 @@
                 </w:r>
                 <w:r>
                   <w:rPr>
-                    <w:rStyle w:val="Lienhypertexte"/>
+                    <w:rStyle w:val="Hyperlink"/>
                     <w:noProof/>
                   </w:rPr>
                   <w:t xml:space="preserve"> &amp; Calcul distribué</w:t>
@@ -4654,7 +4769,7 @@
             </w:p>
             <w:p>
               <w:pPr>
-                <w:pStyle w:val="TM2"/>
+                <w:pStyle w:val="TOC2"/>
                 <w:tabs>
                   <w:tab w:val="right" w:leader="dot" w:pos="10451"/>
                 </w:tabs>
@@ -4667,7 +4782,7 @@
               <w:hyperlink w:anchor="_Toc430965399" w:history="1">
                 <w:r>
                   <w:rPr>
-                    <w:rStyle w:val="Lienhypertexte"/>
+                    <w:rStyle w:val="Hyperlink"/>
                     <w:noProof/>
                   </w:rPr>
                   <w:t>Exercices</w:t>
@@ -4724,7 +4839,7 @@
             </w:p>
             <w:p>
               <w:pPr>
-                <w:pStyle w:val="TM3"/>
+                <w:pStyle w:val="TOC3"/>
                 <w:tabs>
                   <w:tab w:val="right" w:leader="dot" w:pos="10451"/>
                 </w:tabs>
@@ -4737,7 +4852,7 @@
               <w:hyperlink w:anchor="_Toc430965400" w:history="1">
                 <w:r>
                   <w:rPr>
-                    <w:rStyle w:val="Lienhypertexte"/>
+                    <w:rStyle w:val="Hyperlink"/>
                     <w:noProof/>
                   </w:rPr>
                   <w:t>Exercice 1 : Sauvegarde en tâche de fond</w:t>
@@ -4794,7 +4909,7 @@
             </w:p>
             <w:p>
               <w:pPr>
-                <w:pStyle w:val="TM3"/>
+                <w:pStyle w:val="TOC3"/>
                 <w:tabs>
                   <w:tab w:val="right" w:leader="dot" w:pos="10451"/>
                 </w:tabs>
@@ -4807,14 +4922,14 @@
               <w:hyperlink w:anchor="_Toc430965401" w:history="1">
                 <w:r>
                   <w:rPr>
-                    <w:rStyle w:val="Lienhypertexte"/>
+                    <w:rStyle w:val="Hyperlink"/>
                     <w:noProof/>
                   </w:rPr>
                   <w:t xml:space="preserve">Exercice 2 : </w:t>
                 </w:r>
                 <w:r>
                   <w:rPr>
-                    <w:rStyle w:val="Lienhypertexte"/>
+                    <w:rStyle w:val="Hyperlink"/>
                     <w:b/>
                     <w:i/>
                     <w:noProof/>
@@ -4873,7 +4988,7 @@
             </w:p>
             <w:p>
               <w:pPr>
-                <w:pStyle w:val="TM3"/>
+                <w:pStyle w:val="TOC3"/>
                 <w:tabs>
                   <w:tab w:val="right" w:leader="dot" w:pos="10451"/>
                 </w:tabs>
@@ -4886,7 +5001,7 @@
               <w:hyperlink w:anchor="_Toc430965402" w:history="1">
                 <w:r>
                   <w:rPr>
-                    <w:rStyle w:val="Lienhypertexte"/>
+                    <w:rStyle w:val="Hyperlink"/>
                     <w:noProof/>
                   </w:rPr>
                   <w:t>Exercice 2 : Lancer des calculs distribués</w:t>
@@ -4943,7 +5058,7 @@
             </w:p>
             <w:p>
               <w:pPr>
-                <w:pStyle w:val="TM3"/>
+                <w:pStyle w:val="TOC3"/>
                 <w:tabs>
                   <w:tab w:val="right" w:leader="dot" w:pos="10451"/>
                 </w:tabs>
@@ -4956,7 +5071,7 @@
               <w:hyperlink w:anchor="_Toc430965403" w:history="1">
                 <w:r>
                   <w:rPr>
-                    <w:rStyle w:val="Lienhypertexte"/>
+                    <w:rStyle w:val="Hyperlink"/>
                     <w:noProof/>
                   </w:rPr>
                   <w:t>Exercice 3 : GUI – configuration</w:t>
@@ -5013,7 +5128,7 @@
             </w:p>
             <w:p>
               <w:pPr>
-                <w:pStyle w:val="TM2"/>
+                <w:pStyle w:val="TOC2"/>
                 <w:tabs>
                   <w:tab w:val="right" w:leader="dot" w:pos="10451"/>
                 </w:tabs>
@@ -5026,7 +5141,7 @@
               <w:hyperlink w:anchor="_Toc430965404" w:history="1">
                 <w:r>
                   <w:rPr>
-                    <w:rStyle w:val="Lienhypertexte"/>
+                    <w:rStyle w:val="Hyperlink"/>
                     <w:noProof/>
                   </w:rPr>
                   <w:t>Rapport</w:t>
@@ -5083,7 +5198,7 @@
             </w:p>
             <w:p>
               <w:pPr>
-                <w:pStyle w:val="TM3"/>
+                <w:pStyle w:val="TOC3"/>
                 <w:tabs>
                   <w:tab w:val="right" w:leader="dot" w:pos="10451"/>
                 </w:tabs>
@@ -5096,7 +5211,7 @@
               <w:hyperlink w:anchor="_Toc430965405" w:history="1">
                 <w:r>
                   <w:rPr>
-                    <w:rStyle w:val="Lienhypertexte"/>
+                    <w:rStyle w:val="Hyperlink"/>
                     <w:noProof/>
                   </w:rPr>
                   <w:t>Description des travaux</w:t>
@@ -5153,7 +5268,7 @@
             </w:p>
             <w:p>
               <w:pPr>
-                <w:pStyle w:val="TM3"/>
+                <w:pStyle w:val="TOC3"/>
                 <w:tabs>
                   <w:tab w:val="right" w:leader="dot" w:pos="10451"/>
                 </w:tabs>
@@ -5166,7 +5281,7 @@
               <w:hyperlink w:anchor="_Toc430965406" w:history="1">
                 <w:r>
                   <w:rPr>
-                    <w:rStyle w:val="Lienhypertexte"/>
+                    <w:rStyle w:val="Hyperlink"/>
                     <w:noProof/>
                   </w:rPr>
                   <w:t>Difficultés rencontrées</w:t>
@@ -5223,7 +5338,7 @@
             </w:p>
             <w:p>
               <w:pPr>
-                <w:pStyle w:val="TM1"/>
+                <w:pStyle w:val="TOC1"/>
                 <w:tabs>
                   <w:tab w:val="right" w:leader="dot" w:pos="10451"/>
                 </w:tabs>
@@ -5236,7 +5351,7 @@
               <w:hyperlink w:anchor="_Toc430965407" w:history="1">
                 <w:r>
                   <w:rPr>
-                    <w:rStyle w:val="Lienhypertexte"/>
+                    <w:rStyle w:val="Hyperlink"/>
                     <w:noProof/>
                   </w:rPr>
                   <w:t>TD/TP 6 – Les applications en réseau</w:t>
@@ -5293,7 +5408,7 @@
             </w:p>
             <w:p>
               <w:pPr>
-                <w:pStyle w:val="TM2"/>
+                <w:pStyle w:val="TOC2"/>
                 <w:tabs>
                   <w:tab w:val="right" w:leader="dot" w:pos="10451"/>
                 </w:tabs>
@@ -5306,7 +5421,7 @@
               <w:hyperlink w:anchor="_Toc430965408" w:history="1">
                 <w:r>
                   <w:rPr>
-                    <w:rStyle w:val="Lienhypertexte"/>
+                    <w:rStyle w:val="Hyperlink"/>
                     <w:noProof/>
                   </w:rPr>
                   <w:t>Exercices</w:t>
@@ -5363,7 +5478,7 @@
             </w:p>
             <w:p>
               <w:pPr>
-                <w:pStyle w:val="TM3"/>
+                <w:pStyle w:val="TOC3"/>
                 <w:tabs>
                   <w:tab w:val="right" w:leader="dot" w:pos="10451"/>
                 </w:tabs>
@@ -5376,14 +5491,14 @@
               <w:hyperlink w:anchor="_Toc430965409" w:history="1">
                 <w:r>
                   <w:rPr>
-                    <w:rStyle w:val="Lienhypertexte"/>
+                    <w:rStyle w:val="Hyperlink"/>
                     <w:noProof/>
                   </w:rPr>
                   <w:t xml:space="preserve">Exercice 1 : Créer une application de </w:t>
                 </w:r>
                 <w:r>
                   <w:rPr>
-                    <w:rStyle w:val="Lienhypertexte"/>
+                    <w:rStyle w:val="Hyperlink"/>
                     <w:i/>
                     <w:noProof/>
                   </w:rPr>
@@ -5441,7 +5556,7 @@
             </w:p>
             <w:p>
               <w:pPr>
-                <w:pStyle w:val="TM3"/>
+                <w:pStyle w:val="TOC3"/>
                 <w:tabs>
                   <w:tab w:val="right" w:leader="dot" w:pos="10451"/>
                 </w:tabs>
@@ -5454,14 +5569,14 @@
               <w:hyperlink w:anchor="_Toc430965410" w:history="1">
                 <w:r>
                   <w:rPr>
-                    <w:rStyle w:val="Lienhypertexte"/>
+                    <w:rStyle w:val="Hyperlink"/>
                     <w:noProof/>
                   </w:rPr>
                   <w:t xml:space="preserve">Exercice 2 : Créer une </w:t>
                 </w:r>
                 <w:r>
                   <w:rPr>
-                    <w:rStyle w:val="Lienhypertexte"/>
+                    <w:rStyle w:val="Hyperlink"/>
                     <w:i/>
                     <w:noProof/>
                   </w:rPr>
@@ -5469,14 +5584,14 @@
                 </w:r>
                 <w:r>
                   <w:rPr>
-                    <w:rStyle w:val="Lienhypertexte"/>
+                    <w:rStyle w:val="Hyperlink"/>
                     <w:noProof/>
                   </w:rPr>
                   <w:t xml:space="preserve">avec une </w:t>
                 </w:r>
                 <w:r>
                   <w:rPr>
-                    <w:rStyle w:val="Lienhypertexte"/>
+                    <w:rStyle w:val="Hyperlink"/>
                     <w:i/>
                     <w:noProof/>
                   </w:rPr>
@@ -5534,7 +5649,7 @@
             </w:p>
             <w:p>
               <w:pPr>
-                <w:pStyle w:val="TM2"/>
+                <w:pStyle w:val="TOC2"/>
                 <w:tabs>
                   <w:tab w:val="right" w:leader="dot" w:pos="10451"/>
                 </w:tabs>
@@ -5547,7 +5662,7 @@
               <w:hyperlink w:anchor="_Toc430965411" w:history="1">
                 <w:r>
                   <w:rPr>
-                    <w:rStyle w:val="Lienhypertexte"/>
+                    <w:rStyle w:val="Hyperlink"/>
                     <w:noProof/>
                   </w:rPr>
                   <w:t>Rapport</w:t>
@@ -5604,7 +5719,7 @@
             </w:p>
             <w:p>
               <w:pPr>
-                <w:pStyle w:val="TM3"/>
+                <w:pStyle w:val="TOC3"/>
                 <w:tabs>
                   <w:tab w:val="right" w:leader="dot" w:pos="10451"/>
                 </w:tabs>
@@ -5617,7 +5732,7 @@
               <w:hyperlink w:anchor="_Toc430965412" w:history="1">
                 <w:r>
                   <w:rPr>
-                    <w:rStyle w:val="Lienhypertexte"/>
+                    <w:rStyle w:val="Hyperlink"/>
                     <w:noProof/>
                   </w:rPr>
                   <w:t>Description des travaux</w:t>
@@ -5674,7 +5789,7 @@
             </w:p>
             <w:p>
               <w:pPr>
-                <w:pStyle w:val="TM3"/>
+                <w:pStyle w:val="TOC3"/>
                 <w:tabs>
                   <w:tab w:val="right" w:leader="dot" w:pos="10451"/>
                 </w:tabs>
@@ -5687,7 +5802,7 @@
               <w:hyperlink w:anchor="_Toc430965413" w:history="1">
                 <w:r>
                   <w:rPr>
-                    <w:rStyle w:val="Lienhypertexte"/>
+                    <w:rStyle w:val="Hyperlink"/>
                     <w:noProof/>
                   </w:rPr>
                   <w:t>Difficultés rencontrées</w:t>
@@ -5778,7 +5893,7 @@
     </w:sdt>
     <w:p>
       <w:pPr>
-        <w:pStyle w:val="Titre1"/>
+        <w:pStyle w:val="Heading1"/>
       </w:pPr>
       <w:bookmarkStart w:id="0" w:name="_Toc430965353"/>
       <w:r>
@@ -5790,7 +5905,7 @@
     <w:p/>
     <w:tbl>
       <w:tblPr>
-        <w:tblStyle w:val="TableauGrille1Clair-Accentuation1"/>
+        <w:tblStyle w:val="GridTable1LightAccent1"/>
         <w:tblW w:w="9489" w:type="dxa"/>
         <w:tblInd w:w="478" w:type="dxa"/>
         <w:tblLayout w:type="fixed"/>
@@ -5824,17 +5939,8 @@
                 <w:smallCaps/>
                 <w:color w:val="404040" w:themeColor="text1" w:themeTint="BF"/>
               </w:rPr>
-              <w:t>td /</w:t>
+              <w:t>td /tp</w:t>
             </w:r>
-            <w:proofErr w:type="spellStart"/>
-            <w:r>
-              <w:rPr>
-                <w:smallCaps/>
-                <w:color w:val="404040" w:themeColor="text1" w:themeTint="BF"/>
-              </w:rPr>
-              <w:t>tp</w:t>
-            </w:r>
-            <w:proofErr w:type="spellEnd"/>
           </w:p>
         </w:tc>
         <w:tc>
@@ -6327,13 +6433,14 @@
     </w:p>
     <w:p>
       <w:pPr>
-        <w:pStyle w:val="Titre1"/>
+        <w:pStyle w:val="Heading1"/>
         <w:rPr>
           <w:noProof/>
         </w:rPr>
       </w:pPr>
       <w:bookmarkStart w:id="1" w:name="_Toc430965354"/>
       <w:r>
+        <w:lastRenderedPageBreak/>
         <w:t>Organisation</w:t>
       </w:r>
       <w:r>
@@ -6355,12 +6462,12 @@
     </w:p>
     <w:p>
       <w:pPr>
-        <w:pStyle w:val="Titre2"/>
+        <w:pStyle w:val="Heading2"/>
       </w:pPr>
     </w:p>
     <w:p>
       <w:pPr>
-        <w:pStyle w:val="Titre2"/>
+        <w:pStyle w:val="Heading2"/>
       </w:pPr>
       <w:bookmarkStart w:id="2" w:name="_Toc430965355"/>
       <w:r>
@@ -6371,7 +6478,7 @@
     <w:p/>
     <w:p>
       <w:pPr>
-        <w:pStyle w:val="Paragraphedeliste"/>
+        <w:pStyle w:val="ListParagraph"/>
         <w:numPr>
           <w:ilvl w:val="0"/>
           <w:numId w:val="1"/>
@@ -6395,7 +6502,7 @@
     </w:p>
     <w:p>
       <w:pPr>
-        <w:pStyle w:val="Paragraphedeliste"/>
+        <w:pStyle w:val="ListParagraph"/>
         <w:numPr>
           <w:ilvl w:val="0"/>
           <w:numId w:val="1"/>
@@ -6499,7 +6606,7 @@
     </w:p>
     <w:p>
       <w:pPr>
-        <w:pStyle w:val="Paragraphedeliste"/>
+        <w:pStyle w:val="ListParagraph"/>
         <w:numPr>
           <w:ilvl w:val="0"/>
           <w:numId w:val="1"/>
@@ -6562,7 +6669,7 @@
     </w:p>
     <w:p>
       <w:pPr>
-        <w:pStyle w:val="Paragraphedeliste"/>
+        <w:pStyle w:val="ListParagraph"/>
         <w:numPr>
           <w:ilvl w:val="0"/>
           <w:numId w:val="1"/>
@@ -6617,28 +6724,29 @@
     </w:p>
     <w:p>
       <w:pPr>
-        <w:pStyle w:val="Paragraphedeliste"/>
+        <w:pStyle w:val="ListParagraph"/>
         <w:jc w:val="center"/>
       </w:pPr>
     </w:p>
     <w:p>
       <w:pPr>
-        <w:pStyle w:val="Paragraphedeliste"/>
+        <w:pStyle w:val="ListParagraph"/>
         <w:jc w:val="center"/>
       </w:pPr>
       <w:r>
         <w:rPr>
           <w:noProof/>
+          <w:lang w:val="en-US" w:eastAsia="en-US"/>
         </w:rPr>
         <w:drawing>
-          <wp:inline distT="0" distB="0" distL="0" distR="0" wp14:anchorId="2DAFB49E" wp14:editId="48B0CEFD">
+          <wp:inline distT="0" distB="0" distL="0" distR="0" wp14:anchorId="36228DCE" wp14:editId="66A6EE87">
             <wp:extent cx="5156937" cy="3035808"/>
-            <wp:effectExtent l="0" t="0" r="5715" b="12700"/>
+            <wp:effectExtent l="0" t="0" r="0" b="12700"/>
             <wp:docPr id="2" name="Diagramme 2"/>
             <wp:cNvGraphicFramePr/>
             <a:graphic xmlns:a="http://schemas.openxmlformats.org/drawingml/2006/main">
               <a:graphicData uri="http://schemas.openxmlformats.org/drawingml/2006/diagram">
-                <dgm:relIds xmlns:dgm="http://schemas.openxmlformats.org/drawingml/2006/diagram" xmlns:r="http://schemas.openxmlformats.org/officeDocument/2006/relationships" r:dm="rId12" r:lo="rId13" r:qs="rId14" r:cs="rId15"/>
+                <dgm:relIds xmlns:dgm="http://schemas.openxmlformats.org/drawingml/2006/diagram" xmlns:r="http://schemas.openxmlformats.org/officeDocument/2006/relationships" r:dm="rId13" r:lo="rId14" r:qs="rId15" r:cs="rId16"/>
               </a:graphicData>
             </a:graphic>
           </wp:inline>
@@ -6657,11 +6765,12 @@
       <w:r>
         <w:rPr>
           <w:noProof/>
+          <w:lang w:val="en-US" w:eastAsia="en-US"/>
         </w:rPr>
         <mc:AlternateContent>
           <mc:Choice Requires="wps">
             <w:drawing>
-              <wp:anchor distT="0" distB="0" distL="114300" distR="114300" simplePos="0" relativeHeight="251672576" behindDoc="0" locked="0" layoutInCell="1" allowOverlap="1" wp14:anchorId="5D4E5F59" wp14:editId="22ACBC64">
+              <wp:anchor distT="0" distB="0" distL="114300" distR="114300" simplePos="0" relativeHeight="251672576" behindDoc="0" locked="0" layoutInCell="1" allowOverlap="1" wp14:anchorId="2D1990F4" wp14:editId="48DAA74C">
                 <wp:simplePos x="0" y="0"/>
                 <wp:positionH relativeFrom="margin">
                   <wp:align>left</wp:align>
@@ -6715,7 +6824,7 @@
               </wp:anchor>
             </w:drawing>
           </mc:Choice>
-          <mc:Fallback>
+          <mc:Fallback xmlns:w15="http://schemas.microsoft.com/office/word/2012/wordml">
             <w:pict>
               <v:rect w14:anchorId="524857BC" id="Rectangle 8" o:spid="_x0000_s1026" style="position:absolute;margin-left:0;margin-top:.2pt;width:48.35pt;height:10.9pt;z-index:251672576;visibility:visible;mso-wrap-style:square;mso-wrap-distance-left:9pt;mso-wrap-distance-top:0;mso-wrap-distance-right:9pt;mso-wrap-distance-bottom:0;mso-position-horizontal:left;mso-position-horizontal-relative:margin;mso-position-vertical:absolute;mso-position-vertical-relative:text;v-text-anchor:middle" o:gfxdata="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" fillcolor="#bc451b [3204]" strokecolor="#5d220d [1604]" strokeweight="1.25pt">
                 <v:stroke endcap="round"/>
@@ -6737,16 +6846,17 @@
     </w:p>
     <w:p>
       <w:pPr>
-        <w:pStyle w:val="Paragraphedeliste"/>
+        <w:pStyle w:val="ListParagraph"/>
       </w:pPr>
       <w:r>
         <w:rPr>
           <w:noProof/>
+          <w:lang w:val="en-US" w:eastAsia="en-US"/>
         </w:rPr>
         <mc:AlternateContent>
           <mc:Choice Requires="wps">
             <w:drawing>
-              <wp:anchor distT="0" distB="0" distL="114300" distR="114300" simplePos="0" relativeHeight="251670528" behindDoc="0" locked="0" layoutInCell="1" allowOverlap="1" wp14:anchorId="2F574FA4" wp14:editId="43970EBC">
+              <wp:anchor distT="0" distB="0" distL="114300" distR="114300" simplePos="0" relativeHeight="251670528" behindDoc="0" locked="0" layoutInCell="1" allowOverlap="1" wp14:anchorId="0750F377" wp14:editId="4798E270">
                 <wp:simplePos x="0" y="0"/>
                 <wp:positionH relativeFrom="margin">
                   <wp:align>left</wp:align>
@@ -6800,7 +6910,7 @@
               </wp:anchor>
             </w:drawing>
           </mc:Choice>
-          <mc:Fallback>
+          <mc:Fallback xmlns:w15="http://schemas.microsoft.com/office/word/2012/wordml">
             <w:pict>
               <v:rect w14:anchorId="43E65396" id="Rectangle 4" o:spid="_x0000_s1026" style="position:absolute;margin-left:0;margin-top:.5pt;width:48.35pt;height:10.9pt;z-index:251670528;visibility:visible;mso-wrap-style:square;mso-wrap-distance-left:9pt;mso-wrap-distance-top:0;mso-wrap-distance-right:9pt;mso-wrap-distance-bottom:0;mso-position-horizontal:left;mso-position-horizontal-relative:margin;mso-position-vertical:absolute;mso-position-vertical-relative:text;v-text-anchor:middle" o:gfxdata="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" fillcolor="#d3ba68 [3205]" strokecolor="#796523 [1605]" strokeweight="1.25pt">
                 <v:stroke endcap="round"/>
@@ -6843,11 +6953,12 @@
       <w:r>
         <w:rPr>
           <w:noProof/>
+          <w:lang w:val="en-US" w:eastAsia="en-US"/>
         </w:rPr>
         <mc:AlternateContent>
           <mc:Choice Requires="wps">
             <w:drawing>
-              <wp:anchor distT="0" distB="0" distL="114300" distR="114300" simplePos="0" relativeHeight="251674624" behindDoc="0" locked="0" layoutInCell="1" allowOverlap="1" wp14:anchorId="14997B53" wp14:editId="5F1CD879">
+              <wp:anchor distT="0" distB="0" distL="114300" distR="114300" simplePos="0" relativeHeight="251674624" behindDoc="0" locked="0" layoutInCell="1" allowOverlap="1" wp14:anchorId="4F33C418" wp14:editId="0FF6ABA8">
                 <wp:simplePos x="0" y="0"/>
                 <wp:positionH relativeFrom="margin">
                   <wp:align>left</wp:align>
@@ -6917,7 +7028,7 @@
           </mc:Choice>
           <mc:Fallback>
             <w:pict>
-              <v:rect w14:anchorId="14997B53" id="Rectangle 9" o:spid="_x0000_s1028" style="position:absolute;margin-left:0;margin-top:.5pt;width:48.35pt;height:10.9pt;z-index:251674624;visibility:visible;mso-wrap-style:square;mso-wrap-distance-left:9pt;mso-wrap-distance-top:0;mso-wrap-distance-right:9pt;mso-wrap-distance-bottom:0;mso-position-horizontal:left;mso-position-horizontal-relative:margin;mso-position-vertical:absolute;mso-position-vertical-relative:text;v-text-anchor:middle" o:gfxdata="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" fillcolor="#ad9277 [3207]" strokecolor="#5a4836 [1607]" strokeweight="1.25pt">
+              <v:rect id="Rectangle 9" o:spid="_x0000_s1028" style="position:absolute;margin-left:0;margin-top:.5pt;width:48.35pt;height:10.9pt;z-index:251674624;visibility:visible;mso-wrap-style:square;mso-wrap-distance-left:9pt;mso-wrap-distance-top:0;mso-wrap-distance-right:9pt;mso-wrap-distance-bottom:0;mso-position-horizontal:left;mso-position-horizontal-relative:margin;mso-position-vertical:absolute;mso-position-vertical-relative:text;v-text-anchor:middle" o:gfxdata="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" fillcolor="#ad9277 [3207]" strokecolor="#5a4836 [1607]" strokeweight="1.25pt">
                 <v:stroke endcap="round"/>
                 <v:textbox>
                   <w:txbxContent>
@@ -6951,7 +7062,7 @@
     </w:p>
     <w:p>
       <w:pPr>
-        <w:pStyle w:val="Titre2"/>
+        <w:pStyle w:val="Heading2"/>
       </w:pPr>
       <w:bookmarkStart w:id="3" w:name="_Toc430965356"/>
       <w:r>
@@ -6962,7 +7073,7 @@
     <w:p/>
     <w:p>
       <w:pPr>
-        <w:pStyle w:val="Paragraphedeliste"/>
+        <w:pStyle w:val="ListParagraph"/>
         <w:numPr>
           <w:ilvl w:val="0"/>
           <w:numId w:val="1"/>
@@ -7042,7 +7153,7 @@
     </w:p>
     <w:p>
       <w:pPr>
-        <w:pStyle w:val="Paragraphedeliste"/>
+        <w:pStyle w:val="ListParagraph"/>
         <w:numPr>
           <w:ilvl w:val="0"/>
           <w:numId w:val="1"/>
@@ -7054,7 +7165,7 @@
     </w:p>
     <w:p>
       <w:pPr>
-        <w:pStyle w:val="Paragraphedeliste"/>
+        <w:pStyle w:val="ListParagraph"/>
         <w:numPr>
           <w:ilvl w:val="0"/>
           <w:numId w:val="1"/>
@@ -7126,7 +7237,7 @@
     </w:p>
     <w:p>
       <w:pPr>
-        <w:pStyle w:val="Paragraphedeliste"/>
+        <w:pStyle w:val="ListParagraph"/>
         <w:numPr>
           <w:ilvl w:val="0"/>
           <w:numId w:val="1"/>
@@ -7156,7 +7267,7 @@
     </w:p>
     <w:p>
       <w:pPr>
-        <w:pStyle w:val="Paragraphedeliste"/>
+        <w:pStyle w:val="ListParagraph"/>
         <w:numPr>
           <w:ilvl w:val="0"/>
           <w:numId w:val="1"/>
@@ -7185,7 +7296,7 @@
     </w:p>
     <w:p>
       <w:pPr>
-        <w:pStyle w:val="Titre1"/>
+        <w:pStyle w:val="Heading1"/>
         <w:rPr>
           <w:noProof/>
         </w:rPr>
@@ -7195,6 +7306,7 @@
         <w:rPr>
           <w:noProof/>
         </w:rPr>
+        <w:lastRenderedPageBreak/>
         <w:t xml:space="preserve">TD/TP 1 – </w:t>
       </w:r>
       <w:r>
@@ -7208,7 +7320,7 @@
     <w:p/>
     <w:p>
       <w:pPr>
-        <w:pStyle w:val="Titre2"/>
+        <w:pStyle w:val="Heading2"/>
       </w:pPr>
       <w:bookmarkStart w:id="5" w:name="_Toc430965358"/>
       <w:r>
@@ -7219,7 +7331,7 @@
     <w:p/>
     <w:p>
       <w:pPr>
-        <w:pStyle w:val="Titre3"/>
+        <w:pStyle w:val="Heading3"/>
       </w:pPr>
       <w:bookmarkStart w:id="6" w:name="_Toc430965359"/>
       <w:r>
@@ -7293,7 +7405,7 @@
     </w:p>
     <w:p>
       <w:pPr>
-        <w:pStyle w:val="Paragraphedeliste"/>
+        <w:pStyle w:val="ListParagraph"/>
         <w:numPr>
           <w:ilvl w:val="0"/>
           <w:numId w:val="9"/>
@@ -7393,7 +7505,7 @@
     </w:p>
     <w:p>
       <w:pPr>
-        <w:pStyle w:val="Paragraphedeliste"/>
+        <w:pStyle w:val="ListParagraph"/>
         <w:numPr>
           <w:ilvl w:val="0"/>
           <w:numId w:val="9"/>
@@ -7426,7 +7538,7 @@
     </w:p>
     <w:p>
       <w:pPr>
-        <w:pStyle w:val="Paragraphedeliste"/>
+        <w:pStyle w:val="ListParagraph"/>
         <w:numPr>
           <w:ilvl w:val="0"/>
           <w:numId w:val="11"/>
@@ -7480,7 +7592,7 @@
     </w:p>
     <w:p>
       <w:pPr>
-        <w:pStyle w:val="Paragraphedeliste"/>
+        <w:pStyle w:val="ListParagraph"/>
         <w:numPr>
           <w:ilvl w:val="0"/>
           <w:numId w:val="11"/>
@@ -7514,7 +7626,7 @@
     </w:p>
     <w:p>
       <w:pPr>
-        <w:pStyle w:val="Paragraphedeliste"/>
+        <w:pStyle w:val="ListParagraph"/>
         <w:numPr>
           <w:ilvl w:val="0"/>
           <w:numId w:val="11"/>
@@ -7589,7 +7701,7 @@
     </w:p>
     <w:p>
       <w:pPr>
-        <w:pStyle w:val="Paragraphedeliste"/>
+        <w:pStyle w:val="ListParagraph"/>
         <w:numPr>
           <w:ilvl w:val="0"/>
           <w:numId w:val="11"/>
@@ -7639,13 +7751,13 @@
     </w:p>
     <w:p>
       <w:pPr>
-        <w:pStyle w:val="Paragraphedeliste"/>
+        <w:pStyle w:val="ListParagraph"/>
         <w:ind w:left="1440"/>
       </w:pPr>
     </w:p>
     <w:p>
       <w:pPr>
-        <w:pStyle w:val="Paragraphedeliste"/>
+        <w:pStyle w:val="ListParagraph"/>
         <w:numPr>
           <w:ilvl w:val="0"/>
           <w:numId w:val="9"/>
@@ -7694,7 +7806,7 @@
     </w:p>
     <w:p>
       <w:pPr>
-        <w:pStyle w:val="Paragraphedeliste"/>
+        <w:pStyle w:val="ListParagraph"/>
         <w:numPr>
           <w:ilvl w:val="1"/>
           <w:numId w:val="9"/>
@@ -7718,7 +7830,7 @@
     </w:p>
     <w:p>
       <w:pPr>
-        <w:pStyle w:val="Paragraphedeliste"/>
+        <w:pStyle w:val="ListParagraph"/>
         <w:numPr>
           <w:ilvl w:val="1"/>
           <w:numId w:val="9"/>
@@ -7749,7 +7861,7 @@
     </w:p>
     <w:p>
       <w:pPr>
-        <w:pStyle w:val="Paragraphedeliste"/>
+        <w:pStyle w:val="ListParagraph"/>
         <w:numPr>
           <w:ilvl w:val="0"/>
           <w:numId w:val="9"/>
@@ -7815,11 +7927,7 @@
         <w:t xml:space="preserve"> </w:t>
       </w:r>
       <w:r>
-        <w:t xml:space="preserve">dérivant </w:t>
-      </w:r>
-      <w:proofErr w:type="gramStart"/>
-      <w:r>
-        <w:t xml:space="preserve">de </w:t>
+        <w:t xml:space="preserve">dérivant de </w:t>
       </w:r>
       <w:r>
         <w:t xml:space="preserve"> </w:t>
@@ -7840,7 +7948,6 @@
         <w:t>ApplicationLog</w:t>
       </w:r>
       <w:proofErr w:type="spellEnd"/>
-      <w:proofErr w:type="gramEnd"/>
       <w:r>
         <w:rPr>
           <w:b/>
@@ -7851,18 +7958,14 @@
     </w:p>
     <w:p>
       <w:pPr>
-        <w:pStyle w:val="Paragraphedeliste"/>
+        <w:pStyle w:val="ListParagraph"/>
         <w:numPr>
           <w:ilvl w:val="1"/>
           <w:numId w:val="9"/>
         </w:numPr>
       </w:pPr>
       <w:r>
-        <w:t xml:space="preserve">Ces classes devront contenir un tableau </w:t>
-      </w:r>
-      <w:proofErr w:type="gramStart"/>
-      <w:r>
-        <w:t xml:space="preserve">de </w:t>
+        <w:t xml:space="preserve">Ces classes devront contenir un tableau de </w:t>
       </w:r>
       <w:proofErr w:type="spellStart"/>
       <w:r>
@@ -7873,7 +7976,6 @@
         <w:t>IApplicationLogListener</w:t>
       </w:r>
       <w:proofErr w:type="spellEnd"/>
-      <w:proofErr w:type="gramEnd"/>
       <w:r>
         <w:rPr>
           <w:b/>
@@ -7887,7 +7989,7 @@
     </w:p>
     <w:p>
       <w:pPr>
-        <w:pStyle w:val="Paragraphedeliste"/>
+        <w:pStyle w:val="ListParagraph"/>
         <w:numPr>
           <w:ilvl w:val="1"/>
           <w:numId w:val="9"/>
@@ -7918,11 +8020,7 @@
       </w:r>
       <w:proofErr w:type="spellEnd"/>
       <w:r>
-        <w:t xml:space="preserve"> de chaque élément du tableau </w:t>
-      </w:r>
-      <w:proofErr w:type="gramStart"/>
-      <w:r>
-        <w:t xml:space="preserve">de </w:t>
+        <w:t xml:space="preserve"> de chaque élément du tableau de </w:t>
       </w:r>
       <w:proofErr w:type="spellStart"/>
       <w:r>
@@ -7933,7 +8031,6 @@
         <w:t>IApplicationLogListener</w:t>
       </w:r>
       <w:proofErr w:type="spellEnd"/>
-      <w:proofErr w:type="gramEnd"/>
       <w:r>
         <w:t xml:space="preserve"> et </w:t>
       </w:r>
@@ -7946,7 +8043,7 @@
     </w:p>
     <w:p>
       <w:pPr>
-        <w:pStyle w:val="Paragraphedeliste"/>
+        <w:pStyle w:val="ListParagraph"/>
         <w:numPr>
           <w:ilvl w:val="0"/>
           <w:numId w:val="9"/>
@@ -7991,7 +8088,7 @@
     </w:p>
     <w:p>
       <w:pPr>
-        <w:pStyle w:val="Paragraphedeliste"/>
+        <w:pStyle w:val="ListParagraph"/>
         <w:numPr>
           <w:ilvl w:val="1"/>
           <w:numId w:val="9"/>
@@ -8047,7 +8144,7 @@
     </w:p>
     <w:p>
       <w:pPr>
-        <w:pStyle w:val="Paragraphedeliste"/>
+        <w:pStyle w:val="ListParagraph"/>
         <w:numPr>
           <w:ilvl w:val="1"/>
           <w:numId w:val="9"/>
@@ -8126,7 +8223,7 @@
     </w:p>
     <w:p>
       <w:pPr>
-        <w:pStyle w:val="Paragraphedeliste"/>
+        <w:pStyle w:val="ListParagraph"/>
         <w:numPr>
           <w:ilvl w:val="0"/>
           <w:numId w:val="9"/>
@@ -8142,11 +8239,7 @@
         <w:t xml:space="preserve">les </w:t>
       </w:r>
       <w:r>
-        <w:t xml:space="preserve">3 boites de dialogue dérivant </w:t>
-      </w:r>
-      <w:proofErr w:type="gramStart"/>
-      <w:r>
-        <w:t xml:space="preserve">de </w:t>
+        <w:t xml:space="preserve">3 boites de dialogue dérivant de </w:t>
       </w:r>
       <w:proofErr w:type="spellStart"/>
       <w:r>
@@ -8157,7 +8250,6 @@
         <w:t>AbstractApplicationMessageDialog</w:t>
       </w:r>
       <w:proofErr w:type="spellEnd"/>
-      <w:proofErr w:type="gramEnd"/>
       <w:r>
         <w:rPr>
           <w:b/>
@@ -8171,7 +8263,7 @@
     </w:p>
     <w:p>
       <w:pPr>
-        <w:pStyle w:val="Paragraphedeliste"/>
+        <w:pStyle w:val="ListParagraph"/>
         <w:numPr>
           <w:ilvl w:val="1"/>
           <w:numId w:val="9"/>
@@ -8226,7 +8318,7 @@
     </w:p>
     <w:p>
       <w:pPr>
-        <w:pStyle w:val="Paragraphedeliste"/>
+        <w:pStyle w:val="ListParagraph"/>
         <w:numPr>
           <w:ilvl w:val="1"/>
           <w:numId w:val="9"/>
@@ -8258,7 +8350,7 @@
     </w:p>
     <w:p>
       <w:pPr>
-        <w:pStyle w:val="Paragraphedeliste"/>
+        <w:pStyle w:val="ListParagraph"/>
         <w:numPr>
           <w:ilvl w:val="1"/>
           <w:numId w:val="9"/>
@@ -8290,12 +8382,12 @@
     </w:p>
     <w:p>
       <w:pPr>
-        <w:pStyle w:val="Titre3"/>
+        <w:pStyle w:val="Heading3"/>
       </w:pPr>
     </w:p>
     <w:p>
       <w:pPr>
-        <w:pStyle w:val="Titre3"/>
+        <w:pStyle w:val="Heading3"/>
       </w:pPr>
       <w:bookmarkStart w:id="7" w:name="_Toc430965360"/>
       <w:r>
@@ -8328,7 +8420,7 @@
     </w:p>
     <w:p>
       <w:pPr>
-        <w:pStyle w:val="Paragraphedeliste"/>
+        <w:pStyle w:val="ListParagraph"/>
         <w:numPr>
           <w:ilvl w:val="0"/>
           <w:numId w:val="10"/>
@@ -8357,11 +8449,7 @@
         <w:t>doit dériver d’une Collection représentant un tableau</w:t>
       </w:r>
       <w:r>
-        <w:t xml:space="preserve"> </w:t>
-      </w:r>
-      <w:proofErr w:type="gramStart"/>
-      <w:r>
-        <w:t xml:space="preserve">de </w:t>
+        <w:t xml:space="preserve"> de </w:t>
       </w:r>
       <w:proofErr w:type="spellStart"/>
       <w:r>
@@ -8372,11 +8460,10 @@
         <w:t>IApplicationLog</w:t>
       </w:r>
       <w:proofErr w:type="spellEnd"/>
-      <w:proofErr w:type="gramEnd"/>
     </w:p>
     <w:p>
       <w:pPr>
-        <w:pStyle w:val="Paragraphedeliste"/>
+        <w:pStyle w:val="ListParagraph"/>
         <w:numPr>
           <w:ilvl w:val="0"/>
           <w:numId w:val="10"/>
@@ -8397,7 +8484,7 @@
     </w:p>
     <w:p>
       <w:pPr>
-        <w:pStyle w:val="Paragraphedeliste"/>
+        <w:pStyle w:val="ListParagraph"/>
         <w:numPr>
           <w:ilvl w:val="1"/>
           <w:numId w:val="10"/>
@@ -8474,7 +8561,7 @@
     </w:p>
     <w:p>
       <w:pPr>
-        <w:pStyle w:val="Paragraphedeliste"/>
+        <w:pStyle w:val="ListParagraph"/>
         <w:numPr>
           <w:ilvl w:val="1"/>
           <w:numId w:val="10"/>
@@ -8551,7 +8638,7 @@
     </w:p>
     <w:p>
       <w:pPr>
-        <w:pStyle w:val="Paragraphedeliste"/>
+        <w:pStyle w:val="ListParagraph"/>
         <w:numPr>
           <w:ilvl w:val="1"/>
           <w:numId w:val="10"/>
@@ -8622,7 +8709,7 @@
     <w:p/>
     <w:p>
       <w:pPr>
-        <w:pStyle w:val="Titre3"/>
+        <w:pStyle w:val="Heading3"/>
       </w:pPr>
       <w:bookmarkStart w:id="8" w:name="_Toc430965361"/>
       <w:r>
@@ -8656,7 +8743,7 @@
     </w:p>
     <w:p>
       <w:pPr>
-        <w:pStyle w:val="Paragraphedeliste"/>
+        <w:pStyle w:val="ListParagraph"/>
         <w:numPr>
           <w:ilvl w:val="0"/>
           <w:numId w:val="13"/>
@@ -8725,7 +8812,7 @@
     </w:p>
     <w:p>
       <w:pPr>
-        <w:pStyle w:val="Paragraphedeliste"/>
+        <w:pStyle w:val="ListParagraph"/>
         <w:numPr>
           <w:ilvl w:val="0"/>
           <w:numId w:val="13"/>
@@ -8763,7 +8850,7 @@
     </w:p>
     <w:p>
       <w:pPr>
-        <w:pStyle w:val="Paragraphedeliste"/>
+        <w:pStyle w:val="ListParagraph"/>
         <w:numPr>
           <w:ilvl w:val="0"/>
           <w:numId w:val="13"/>
@@ -8864,7 +8951,7 @@
     </w:p>
     <w:p>
       <w:pPr>
-        <w:pStyle w:val="Paragraphedeliste"/>
+        <w:pStyle w:val="ListParagraph"/>
         <w:numPr>
           <w:ilvl w:val="0"/>
           <w:numId w:val="13"/>
@@ -8946,17 +9033,18 @@
     <w:p/>
     <w:p>
       <w:pPr>
-        <w:pStyle w:val="Titre2"/>
+        <w:pStyle w:val="Heading2"/>
       </w:pPr>
       <w:bookmarkStart w:id="9" w:name="_Toc430965362"/>
       <w:r>
+        <w:lastRenderedPageBreak/>
         <w:t>Aide</w:t>
       </w:r>
       <w:bookmarkEnd w:id="9"/>
     </w:p>
     <w:p>
       <w:pPr>
-        <w:pStyle w:val="Paragraphedeliste"/>
+        <w:pStyle w:val="ListParagraph"/>
         <w:numPr>
           <w:ilvl w:val="0"/>
           <w:numId w:val="12"/>
@@ -8977,13 +9065,13 @@
     </w:p>
     <w:p>
       <w:pPr>
-        <w:pStyle w:val="Paragraphedeliste"/>
+        <w:pStyle w:val="ListParagraph"/>
         <w:numPr>
           <w:ilvl w:val="0"/>
           <w:numId w:val="12"/>
         </w:numPr>
         <w:rPr>
-          <w:rStyle w:val="Lienhypertexte"/>
+          <w:rStyle w:val="Hyperlink"/>
           <w:color w:val="auto"/>
           <w:u w:val="none"/>
         </w:rPr>
@@ -9007,10 +9095,10 @@
       <w:r>
         <w:t xml:space="preserve">: </w:t>
       </w:r>
-      <w:hyperlink r:id="rId17" w:history="1">
+      <w:hyperlink r:id="rId18" w:history="1">
         <w:r>
           <w:rPr>
-            <w:rStyle w:val="Lienhypertexte"/>
+            <w:rStyle w:val="Hyperlink"/>
           </w:rPr>
           <w:t>https://openclassrooms.com/courses/apprenez-a-programmer-en-java/les-menus-et-boites-de-dialogue</w:t>
         </w:r>
@@ -9019,7 +9107,7 @@
     <w:p/>
     <w:p>
       <w:pPr>
-        <w:pStyle w:val="Titre2"/>
+        <w:pStyle w:val="Heading2"/>
       </w:pPr>
       <w:bookmarkStart w:id="10" w:name="_Toc430965363"/>
       <w:r>
@@ -9030,7 +9118,7 @@
     <w:p/>
     <w:p>
       <w:pPr>
-        <w:pStyle w:val="Titre3"/>
+        <w:pStyle w:val="Heading3"/>
       </w:pPr>
       <w:bookmarkStart w:id="11" w:name="_Toc430965364"/>
       <w:r>
@@ -9038,14 +9126,121 @@
       </w:r>
       <w:bookmarkEnd w:id="11"/>
     </w:p>
+    <w:p/>
     <w:p>
       <w:pPr>
-        <w:pStyle w:val="Titre3"/>
-      </w:pPr>
+        <w:pStyle w:val="ListParagraph"/>
+        <w:numPr>
+          <w:ilvl w:val="0"/>
+          <w:numId w:val="31"/>
+        </w:numPr>
+      </w:pPr>
+      <w:r>
+        <w:t>Réponses aux questions</w:t>
+      </w:r>
     </w:p>
     <w:p>
       <w:pPr>
-        <w:pStyle w:val="Titre3"/>
+        <w:pStyle w:val="ListParagraph"/>
+        <w:numPr>
+          <w:ilvl w:val="0"/>
+          <w:numId w:val="31"/>
+        </w:numPr>
+      </w:pPr>
+      <w:r>
+        <w:t>Ajouts des méthodes et fonctions héritées afin de corriger les erreurs de compilation</w:t>
+      </w:r>
+    </w:p>
+    <w:p>
+      <w:pPr>
+        <w:pStyle w:val="ListParagraph"/>
+        <w:numPr>
+          <w:ilvl w:val="0"/>
+          <w:numId w:val="31"/>
+        </w:numPr>
+      </w:pPr>
+      <w:r>
+        <w:t xml:space="preserve">Test en exécutant </w:t>
+      </w:r>
+      <w:proofErr w:type="gramStart"/>
+      <w:r>
+        <w:t>le</w:t>
+      </w:r>
+      <w:proofErr w:type="gramEnd"/>
+      <w:r>
+        <w:t xml:space="preserve"> main dans </w:t>
+      </w:r>
+      <w:proofErr w:type="spellStart"/>
+      <w:r>
+        <w:t>IUTSheduler</w:t>
+      </w:r>
+      <w:proofErr w:type="spellEnd"/>
+    </w:p>
+    <w:p>
+      <w:pPr>
+        <w:pStyle w:val="ListParagraph"/>
+        <w:numPr>
+          <w:ilvl w:val="0"/>
+          <w:numId w:val="31"/>
+        </w:numPr>
+      </w:pPr>
+      <w:r>
+        <w:t xml:space="preserve">Recherche sur le fonctionnement du </w:t>
+      </w:r>
+      <w:proofErr w:type="spellStart"/>
+      <w:r>
+        <w:t>Card</w:t>
+      </w:r>
+      <w:proofErr w:type="spellEnd"/>
+      <w:r>
+        <w:t xml:space="preserve"> </w:t>
+      </w:r>
+      <w:proofErr w:type="spellStart"/>
+      <w:r>
+        <w:t>Layout</w:t>
+      </w:r>
+      <w:proofErr w:type="spellEnd"/>
+      <w:r>
+        <w:t xml:space="preserve"> (Pouvoir </w:t>
+      </w:r>
+      <w:r>
+        <w:t>« </w:t>
+      </w:r>
+      <w:r>
+        <w:t>superposer</w:t>
+      </w:r>
+      <w:r>
+        <w:t> »</w:t>
+      </w:r>
+      <w:r>
+        <w:t xml:space="preserve"> les vues et afficher celle désirée)</w:t>
+      </w:r>
+    </w:p>
+    <w:p>
+      <w:pPr>
+        <w:pStyle w:val="ListParagraph"/>
+        <w:numPr>
+          <w:ilvl w:val="0"/>
+          <w:numId w:val="31"/>
+        </w:numPr>
+      </w:pPr>
+      <w:r>
+        <w:t xml:space="preserve">Recherche sur l’utilité d’un </w:t>
+      </w:r>
+      <w:proofErr w:type="spellStart"/>
+      <w:r>
+        <w:t>Factory</w:t>
+      </w:r>
+      <w:proofErr w:type="spellEnd"/>
+    </w:p>
+    <w:p>
+      <w:pPr>
+        <w:pStyle w:val="Heading3"/>
+      </w:pPr>
+    </w:p>
+    <w:p>
+      <w:pPr>
+        <w:pStyle w:val="Heading3"/>
       </w:pPr>
       <w:bookmarkStart w:id="12" w:name="_Toc430965365"/>
       <w:r>
@@ -9053,72 +9248,240 @@
       </w:r>
       <w:bookmarkEnd w:id="12"/>
     </w:p>
+    <w:p/>
     <w:p>
       <w:pPr>
-        <w:rPr>
-          <w:noProof/>
-        </w:rPr>
-      </w:pPr>
-      <w:r>
-        <w:rPr>
-          <w:noProof/>
-        </w:rPr>
-        <w:br w:type="page"/>
+        <w:pStyle w:val="ListParagraph"/>
+        <w:numPr>
+          <w:ilvl w:val="0"/>
+          <w:numId w:val="32"/>
+        </w:numPr>
+      </w:pPr>
+      <w:r>
+        <w:t>Certaines questions</w:t>
+      </w:r>
+      <w:r>
+        <w:t xml:space="preserve"> sont déjà </w:t>
+      </w:r>
+      <w:proofErr w:type="gramStart"/>
+      <w:r>
+        <w:t>faite</w:t>
+      </w:r>
+      <w:proofErr w:type="gramEnd"/>
+      <w:r>
+        <w:t>, mais il faut fouiller un peu pour le savoir.</w:t>
       </w:r>
     </w:p>
     <w:p>
       <w:pPr>
-        <w:rPr>
-          <w:noProof/>
-        </w:rPr>
-      </w:pPr>
+        <w:pStyle w:val="ListParagraph"/>
+        <w:numPr>
+          <w:ilvl w:val="0"/>
+          <w:numId w:val="33"/>
+        </w:numPr>
+      </w:pPr>
+      <w:r>
+        <w:rPr>
+          <w:u w:val="single"/>
+        </w:rPr>
+        <w:t>Ex </w:t>
+      </w:r>
+      <w:r>
+        <w:t xml:space="preserve">: « La méthode </w:t>
+      </w:r>
+      <w:proofErr w:type="spellStart"/>
+      <w:r>
+        <w:rPr>
+          <w:b/>
+          <w:i/>
+        </w:rPr>
+        <w:t>setMessage</w:t>
+      </w:r>
+      <w:proofErr w:type="spellEnd"/>
+      <w:r>
+        <w:t xml:space="preserve"> doit appeler la méthode </w:t>
+      </w:r>
+      <w:proofErr w:type="spellStart"/>
+      <w:r>
+        <w:rPr>
+          <w:b/>
+          <w:i/>
+        </w:rPr>
+        <w:t>new</w:t>
+      </w:r>
+      <w:r>
+        <w:rPr>
+          <w:b/>
+          <w:i/>
+        </w:rPr>
+        <w:t>Message</w:t>
+      </w:r>
+      <w:proofErr w:type="spellEnd"/>
+      <w:r>
+        <w:t xml:space="preserve"> de chaque élément du tableau de </w:t>
+      </w:r>
+      <w:proofErr w:type="spellStart"/>
+      <w:r>
+        <w:rPr>
+          <w:b/>
+          <w:i/>
+        </w:rPr>
+        <w:t>IApplicationLogListener</w:t>
+      </w:r>
+      <w:proofErr w:type="spellEnd"/>
+      <w:r>
+        <w:t xml:space="preserve"> et conserver le message »</w:t>
+      </w:r>
     </w:p>
     <w:p>
       <w:pPr>
-        <w:pStyle w:val="Titre1"/>
-        <w:rPr>
-          <w:noProof/>
-        </w:rPr>
-      </w:pPr>
-      <w:bookmarkStart w:id="13" w:name="_Toc430965366"/>
-      <w:r>
-        <w:rPr>
-          <w:noProof/>
-        </w:rPr>
-        <w:t>TD/TP 2 –</w:t>
-      </w:r>
-      <w:r>
-        <w:rPr>
-          <w:noProof/>
-        </w:rPr>
-        <w:t xml:space="preserve"> Gestion des erreurs, tests &amp; bonnes pratiques</w:t>
-      </w:r>
+        <w:pStyle w:val="ListParagraph"/>
+        <w:ind w:left="1440"/>
+      </w:pPr>
+    </w:p>
+    <w:p>
+      <w:pPr>
+        <w:pStyle w:val="ListParagraph"/>
+        <w:ind w:left="1440"/>
+      </w:pPr>
+      <w:r>
+        <w:sym w:font="Wingdings" w:char="F0E0"/>
+      </w:r>
+      <w:r>
+        <w:t xml:space="preserve"> Dans </w:t>
+      </w:r>
+      <w:proofErr w:type="spellStart"/>
+      <w:r>
+        <w:t>setMessage</w:t>
+      </w:r>
+      <w:proofErr w:type="spellEnd"/>
+      <w:r>
+        <w:t xml:space="preserve"> on appel </w:t>
+      </w:r>
+      <w:proofErr w:type="spellStart"/>
+      <w:r>
+        <w:t>super.fireMessage</w:t>
+      </w:r>
+      <w:proofErr w:type="spellEnd"/>
+      <w:r>
+        <w:t xml:space="preserve"> qui elle appelle déjà </w:t>
+      </w:r>
+      <w:proofErr w:type="spellStart"/>
+      <w:r>
+        <w:t>newMessage</w:t>
+      </w:r>
+      <w:proofErr w:type="spellEnd"/>
+      <w:r>
+        <w:t xml:space="preserve"> de chaque élément</w:t>
+      </w:r>
+    </w:p>
+    <w:p>
+      <w:pPr>
+        <w:pStyle w:val="ListParagraph"/>
+        <w:ind w:left="1440"/>
+      </w:pPr>
+    </w:p>
+    <w:p>
+      <w:pPr>
+        <w:pStyle w:val="ListParagraph"/>
+        <w:numPr>
+          <w:ilvl w:val="0"/>
+          <w:numId w:val="32"/>
+        </w:numPr>
+      </w:pPr>
+      <w:r>
+        <w:t xml:space="preserve">Compréhension </w:t>
+      </w:r>
+      <w:proofErr w:type="gramStart"/>
+      <w:r>
+        <w:t>des design</w:t>
+      </w:r>
+      <w:proofErr w:type="gramEnd"/>
+      <w:r>
+        <w:t xml:space="preserve"> pattern (</w:t>
+      </w:r>
+      <w:proofErr w:type="spellStart"/>
+      <w:r>
+        <w:t>Factory</w:t>
+      </w:r>
+      <w:proofErr w:type="spellEnd"/>
+      <w:r>
+        <w:t xml:space="preserve"> notamment)</w:t>
+      </w:r>
+      <w:bookmarkStart w:id="13" w:name="_GoBack"/>
       <w:bookmarkEnd w:id="13"/>
     </w:p>
     <w:p>
       <w:pPr>
-        <w:pStyle w:val="Titre2"/>
+        <w:pStyle w:val="ListParagraph"/>
       </w:pPr>
     </w:p>
     <w:p>
       <w:pPr>
-        <w:pStyle w:val="Titre2"/>
-      </w:pPr>
-      <w:bookmarkStart w:id="14" w:name="_Toc430965367"/>
+        <w:rPr>
+          <w:noProof/>
+        </w:rPr>
+      </w:pPr>
+      <w:r>
+        <w:rPr>
+          <w:noProof/>
+        </w:rPr>
+        <w:br w:type="page"/>
+      </w:r>
+    </w:p>
+    <w:p>
+      <w:pPr>
+        <w:rPr>
+          <w:noProof/>
+        </w:rPr>
+      </w:pPr>
+    </w:p>
+    <w:p>
+      <w:pPr>
+        <w:pStyle w:val="Heading1"/>
+        <w:rPr>
+          <w:noProof/>
+        </w:rPr>
+      </w:pPr>
+      <w:bookmarkStart w:id="14" w:name="_Toc430965366"/>
+      <w:r>
+        <w:rPr>
+          <w:noProof/>
+        </w:rPr>
+        <w:t>TD/TP 2 –</w:t>
+      </w:r>
+      <w:r>
+        <w:rPr>
+          <w:noProof/>
+        </w:rPr>
+        <w:t xml:space="preserve"> Gestion des erreurs, tests &amp; bonnes pratiques</w:t>
+      </w:r>
+      <w:bookmarkEnd w:id="14"/>
+    </w:p>
+    <w:p>
+      <w:pPr>
+        <w:pStyle w:val="Heading2"/>
+      </w:pPr>
+    </w:p>
+    <w:p>
+      <w:pPr>
+        <w:pStyle w:val="Heading2"/>
+      </w:pPr>
+      <w:bookmarkStart w:id="15" w:name="_Toc430965367"/>
       <w:r>
         <w:t>Exercices</w:t>
       </w:r>
-      <w:bookmarkEnd w:id="14"/>
+      <w:bookmarkEnd w:id="15"/>
     </w:p>
     <w:p/>
     <w:p>
       <w:pPr>
-        <w:pStyle w:val="Titre3"/>
+        <w:pStyle w:val="Heading3"/>
         <w:rPr>
           <w:i/>
         </w:rPr>
       </w:pPr>
-      <w:bookmarkStart w:id="15" w:name="_Toc430965368"/>
+      <w:bookmarkStart w:id="16" w:name="_Toc430965368"/>
       <w:r>
         <w:t xml:space="preserve">Exercice </w:t>
       </w:r>
@@ -9137,11 +9500,11 @@
         </w:rPr>
         <w:t>debugger</w:t>
       </w:r>
-      <w:bookmarkEnd w:id="15"/>
+      <w:bookmarkEnd w:id="16"/>
     </w:p>
     <w:p>
       <w:pPr>
-        <w:pStyle w:val="Paragraphedeliste"/>
+        <w:pStyle w:val="ListParagraph"/>
         <w:numPr>
           <w:ilvl w:val="0"/>
           <w:numId w:val="18"/>
@@ -9159,7 +9522,7 @@
     </w:p>
     <w:p>
       <w:pPr>
-        <w:pStyle w:val="Paragraphedeliste"/>
+        <w:pStyle w:val="ListParagraph"/>
         <w:numPr>
           <w:ilvl w:val="0"/>
           <w:numId w:val="18"/>
@@ -9178,13 +9541,13 @@
     <w:p/>
     <w:p>
       <w:pPr>
-        <w:pStyle w:val="Titre3"/>
-      </w:pPr>
-      <w:bookmarkStart w:id="16" w:name="_Toc430965369"/>
+        <w:pStyle w:val="Heading3"/>
+      </w:pPr>
+      <w:bookmarkStart w:id="17" w:name="_Toc430965369"/>
       <w:r>
         <w:t>Exercice 2 : Internationalisation</w:t>
       </w:r>
-      <w:bookmarkEnd w:id="16"/>
+      <w:bookmarkEnd w:id="17"/>
     </w:p>
     <w:p>
       <w:pPr>
@@ -9222,9 +9585,9 @@
     <w:p/>
     <w:p>
       <w:pPr>
-        <w:pStyle w:val="Titre3"/>
-      </w:pPr>
-      <w:bookmarkStart w:id="17" w:name="_Toc430965370"/>
+        <w:pStyle w:val="Heading3"/>
+      </w:pPr>
+      <w:bookmarkStart w:id="18" w:name="_Toc430965370"/>
       <w:r>
         <w:t xml:space="preserve">Exercice 3 : </w:t>
       </w:r>
@@ -9234,11 +9597,11 @@
       <w:r>
         <w:t xml:space="preserve"> (Exceptions)</w:t>
       </w:r>
-      <w:bookmarkEnd w:id="17"/>
+      <w:bookmarkEnd w:id="18"/>
     </w:p>
     <w:p>
       <w:pPr>
-        <w:pStyle w:val="Paragraphedeliste"/>
+        <w:pStyle w:val="ListParagraph"/>
         <w:numPr>
           <w:ilvl w:val="0"/>
           <w:numId w:val="14"/>
@@ -9310,7 +9673,7 @@
     </w:p>
     <w:p>
       <w:pPr>
-        <w:pStyle w:val="Paragraphedeliste"/>
+        <w:pStyle w:val="ListParagraph"/>
         <w:numPr>
           <w:ilvl w:val="0"/>
           <w:numId w:val="14"/>
@@ -9426,9 +9789,9 @@
     <w:p/>
     <w:p>
       <w:pPr>
-        <w:pStyle w:val="Titre3"/>
-      </w:pPr>
-      <w:bookmarkStart w:id="18" w:name="_Toc430965371"/>
+        <w:pStyle w:val="Heading3"/>
+      </w:pPr>
+      <w:bookmarkStart w:id="19" w:name="_Toc430965371"/>
       <w:r>
         <w:t>Exercice 4</w:t>
       </w:r>
@@ -9438,7 +9801,7 @@
       <w:r>
         <w:t>GUI – Changer la langue d’une application</w:t>
       </w:r>
-      <w:bookmarkEnd w:id="18"/>
+      <w:bookmarkEnd w:id="19"/>
     </w:p>
     <w:p>
       <w:r>
@@ -9464,16 +9827,16 @@
     <w:p/>
     <w:p>
       <w:pPr>
-        <w:pStyle w:val="Titre3"/>
-      </w:pPr>
-      <w:bookmarkStart w:id="19" w:name="_Toc430965372"/>
+        <w:pStyle w:val="Heading3"/>
+      </w:pPr>
+      <w:bookmarkStart w:id="20" w:name="_Toc430965372"/>
       <w:r>
         <w:t>Exercice 5</w:t>
       </w:r>
       <w:r>
         <w:t> : Créer sa bibliothèque &amp; construire un livrable</w:t>
       </w:r>
-      <w:bookmarkEnd w:id="19"/>
+      <w:bookmarkEnd w:id="20"/>
     </w:p>
     <w:p>
       <w:r>
@@ -9587,45 +9950,45 @@
     <w:p/>
     <w:p>
       <w:pPr>
-        <w:pStyle w:val="Titre2"/>
-      </w:pPr>
-      <w:bookmarkStart w:id="20" w:name="_Toc430965373"/>
+        <w:pStyle w:val="Heading2"/>
+      </w:pPr>
+      <w:bookmarkStart w:id="21" w:name="_Toc430965373"/>
       <w:r>
         <w:t>Rapport</w:t>
       </w:r>
-      <w:bookmarkEnd w:id="20"/>
+      <w:bookmarkEnd w:id="21"/>
     </w:p>
     <w:p/>
     <w:p>
       <w:pPr>
-        <w:pStyle w:val="Titre3"/>
-      </w:pPr>
-      <w:bookmarkStart w:id="21" w:name="_Toc430965374"/>
+        <w:pStyle w:val="Heading3"/>
+      </w:pPr>
+      <w:bookmarkStart w:id="22" w:name="_Toc430965374"/>
       <w:r>
         <w:t>Description des travaux</w:t>
       </w:r>
-      <w:bookmarkEnd w:id="21"/>
+      <w:bookmarkEnd w:id="22"/>
     </w:p>
     <w:p>
       <w:pPr>
-        <w:pStyle w:val="Titre3"/>
+        <w:pStyle w:val="Heading3"/>
       </w:pPr>
     </w:p>
     <w:p>
       <w:pPr>
-        <w:pStyle w:val="Titre3"/>
-      </w:pPr>
-      <w:bookmarkStart w:id="22" w:name="_Toc430965375"/>
+        <w:pStyle w:val="Heading3"/>
+      </w:pPr>
+      <w:bookmarkStart w:id="23" w:name="_Toc430965375"/>
       <w:r>
         <w:t>Difficultés rencontrées</w:t>
       </w:r>
-      <w:bookmarkEnd w:id="22"/>
+      <w:bookmarkEnd w:id="23"/>
     </w:p>
     <w:p/>
     <w:p/>
     <w:p>
       <w:pPr>
-        <w:pStyle w:val="Titre2"/>
+        <w:pStyle w:val="Heading2"/>
       </w:pPr>
     </w:p>
     <w:p/>
@@ -9636,17 +9999,18 @@
     </w:p>
     <w:p>
       <w:pPr>
-        <w:pStyle w:val="Titre1"/>
+        <w:pStyle w:val="Heading1"/>
         <w:rPr>
           <w:i/>
           <w:noProof/>
         </w:rPr>
       </w:pPr>
-      <w:bookmarkStart w:id="23" w:name="_Toc430965376"/>
+      <w:bookmarkStart w:id="24" w:name="_Toc430965376"/>
       <w:r>
         <w:rPr>
           <w:noProof/>
         </w:rPr>
+        <w:lastRenderedPageBreak/>
         <w:t>TD/TP 3 –</w:t>
       </w:r>
       <w:r>
@@ -9662,35 +10026,35 @@
         </w:rPr>
         <w:t>Design patterns</w:t>
       </w:r>
-      <w:bookmarkEnd w:id="23"/>
+      <w:bookmarkEnd w:id="24"/>
     </w:p>
     <w:p/>
     <w:p>
       <w:pPr>
-        <w:pStyle w:val="Titre2"/>
-      </w:pPr>
-      <w:bookmarkStart w:id="24" w:name="_Toc430965377"/>
+        <w:pStyle w:val="Heading2"/>
+      </w:pPr>
+      <w:bookmarkStart w:id="25" w:name="_Toc430965377"/>
       <w:r>
         <w:t>Exercices</w:t>
-      </w:r>
-      <w:bookmarkEnd w:id="24"/>
-    </w:p>
-    <w:p>
-      <w:pPr>
-        <w:pStyle w:val="Titre3"/>
-      </w:pPr>
-    </w:p>
-    <w:p>
-      <w:pPr>
-        <w:pStyle w:val="Titre3"/>
-      </w:pPr>
-      <w:bookmarkStart w:id="25" w:name="_Toc430965378"/>
-      <w:r>
-        <w:t>Exercice 0</w:t>
       </w:r>
       <w:bookmarkEnd w:id="25"/>
     </w:p>
     <w:p>
+      <w:pPr>
+        <w:pStyle w:val="Heading3"/>
+      </w:pPr>
+    </w:p>
+    <w:p>
+      <w:pPr>
+        <w:pStyle w:val="Heading3"/>
+      </w:pPr>
+      <w:bookmarkStart w:id="26" w:name="_Toc430965378"/>
+      <w:r>
+        <w:t>Exercice 0</w:t>
+      </w:r>
+      <w:bookmarkEnd w:id="26"/>
+    </w:p>
+    <w:p>
       <w:r>
         <w:t xml:space="preserve">Pourquoi, dans le TP1, a-t-on créé un </w:t>
       </w:r>
@@ -9726,9 +10090,9 @@
     <w:p/>
     <w:p>
       <w:pPr>
-        <w:pStyle w:val="Titre3"/>
-      </w:pPr>
-      <w:bookmarkStart w:id="26" w:name="_Toc430965379"/>
+        <w:pStyle w:val="Heading3"/>
+      </w:pPr>
+      <w:bookmarkStart w:id="27" w:name="_Toc430965379"/>
       <w:r>
         <w:t xml:space="preserve">Exercice 1 : </w:t>
       </w:r>
@@ -9738,14 +10102,14 @@
       <w:r>
         <w:t xml:space="preserve"> – Création d’un lecteur d’arguments</w:t>
       </w:r>
-      <w:bookmarkEnd w:id="26"/>
+      <w:bookmarkEnd w:id="27"/>
       <w:r>
         <w:t xml:space="preserve"> </w:t>
       </w:r>
     </w:p>
     <w:p>
       <w:pPr>
-        <w:pStyle w:val="Paragraphedeliste"/>
+        <w:pStyle w:val="ListParagraph"/>
         <w:numPr>
           <w:ilvl w:val="0"/>
           <w:numId w:val="22"/>
@@ -9818,7 +10182,7 @@
     </w:p>
     <w:p>
       <w:pPr>
-        <w:pStyle w:val="Paragraphedeliste"/>
+        <w:pStyle w:val="ListParagraph"/>
         <w:numPr>
           <w:ilvl w:val="0"/>
           <w:numId w:val="22"/>
@@ -9855,7 +10219,7 @@
     </w:p>
     <w:p>
       <w:pPr>
-        <w:pStyle w:val="Paragraphedeliste"/>
+        <w:pStyle w:val="ListParagraph"/>
         <w:numPr>
           <w:ilvl w:val="0"/>
           <w:numId w:val="22"/>
@@ -9886,13 +10250,13 @@
     <w:p/>
     <w:p>
       <w:pPr>
-        <w:pStyle w:val="Titre3"/>
+        <w:pStyle w:val="Heading3"/>
         <w:rPr>
           <w:b/>
           <w:i/>
         </w:rPr>
       </w:pPr>
-      <w:bookmarkStart w:id="27" w:name="_Toc430965380"/>
+      <w:bookmarkStart w:id="28" w:name="_Toc430965380"/>
       <w:r>
         <w:t xml:space="preserve">Exercice 2 : </w:t>
       </w:r>
@@ -9926,12 +10290,12 @@
         </w:rPr>
         <w:t>vent</w:t>
       </w:r>
-      <w:bookmarkEnd w:id="27"/>
+      <w:bookmarkEnd w:id="28"/>
       <w:proofErr w:type="spellEnd"/>
     </w:p>
     <w:p>
       <w:pPr>
-        <w:pStyle w:val="Paragraphedeliste"/>
+        <w:pStyle w:val="ListParagraph"/>
         <w:numPr>
           <w:ilvl w:val="0"/>
           <w:numId w:val="24"/>
@@ -9943,7 +10307,7 @@
     </w:p>
     <w:p>
       <w:pPr>
-        <w:pStyle w:val="Paragraphedeliste"/>
+        <w:pStyle w:val="ListParagraph"/>
         <w:numPr>
           <w:ilvl w:val="1"/>
           <w:numId w:val="25"/>
@@ -9955,7 +10319,7 @@
     </w:p>
     <w:p>
       <w:pPr>
-        <w:pStyle w:val="Paragraphedeliste"/>
+        <w:pStyle w:val="ListParagraph"/>
         <w:numPr>
           <w:ilvl w:val="1"/>
           <w:numId w:val="25"/>
@@ -9972,7 +10336,7 @@
     </w:p>
     <w:p>
       <w:pPr>
-        <w:pStyle w:val="Paragraphedeliste"/>
+        <w:pStyle w:val="ListParagraph"/>
         <w:numPr>
           <w:ilvl w:val="1"/>
           <w:numId w:val="25"/>
@@ -9984,7 +10348,7 @@
     </w:p>
     <w:p>
       <w:pPr>
-        <w:pStyle w:val="Paragraphedeliste"/>
+        <w:pStyle w:val="ListParagraph"/>
         <w:numPr>
           <w:ilvl w:val="1"/>
           <w:numId w:val="25"/>
@@ -10002,7 +10366,7 @@
     </w:p>
     <w:p>
       <w:pPr>
-        <w:pStyle w:val="Paragraphedeliste"/>
+        <w:pStyle w:val="ListParagraph"/>
         <w:numPr>
           <w:ilvl w:val="0"/>
           <w:numId w:val="24"/>
@@ -10078,7 +10442,7 @@
     </w:p>
     <w:p>
       <w:pPr>
-        <w:pStyle w:val="Paragraphedeliste"/>
+        <w:pStyle w:val="ListParagraph"/>
         <w:numPr>
           <w:ilvl w:val="0"/>
           <w:numId w:val="24"/>
@@ -10120,16 +10484,16 @@
     <w:p/>
     <w:p>
       <w:pPr>
-        <w:pStyle w:val="Titre3"/>
-      </w:pPr>
-      <w:bookmarkStart w:id="28" w:name="_Toc430965381"/>
+        <w:pStyle w:val="Heading3"/>
+      </w:pPr>
+      <w:bookmarkStart w:id="29" w:name="_Toc430965381"/>
       <w:r>
         <w:t xml:space="preserve">Exercice 3 : </w:t>
       </w:r>
       <w:r>
         <w:t>Design pattern</w:t>
       </w:r>
-      <w:bookmarkEnd w:id="28"/>
+      <w:bookmarkEnd w:id="29"/>
     </w:p>
     <w:p>
       <w:pPr>
@@ -10176,7 +10540,7 @@
     </w:p>
     <w:p>
       <w:pPr>
-        <w:pStyle w:val="Paragraphedeliste"/>
+        <w:pStyle w:val="ListParagraph"/>
         <w:numPr>
           <w:ilvl w:val="0"/>
           <w:numId w:val="23"/>
@@ -10192,7 +10556,7 @@
     </w:p>
     <w:p>
       <w:pPr>
-        <w:pStyle w:val="Paragraphedeliste"/>
+        <w:pStyle w:val="ListParagraph"/>
         <w:numPr>
           <w:ilvl w:val="0"/>
           <w:numId w:val="23"/>
@@ -10208,7 +10572,7 @@
     </w:p>
     <w:p>
       <w:pPr>
-        <w:pStyle w:val="Paragraphedeliste"/>
+        <w:pStyle w:val="ListParagraph"/>
         <w:numPr>
           <w:ilvl w:val="0"/>
           <w:numId w:val="23"/>
@@ -10224,7 +10588,7 @@
     </w:p>
     <w:p>
       <w:pPr>
-        <w:pStyle w:val="Paragraphedeliste"/>
+        <w:pStyle w:val="ListParagraph"/>
         <w:numPr>
           <w:ilvl w:val="0"/>
           <w:numId w:val="23"/>
@@ -10257,17 +10621,17 @@
     </w:p>
     <w:p>
       <w:pPr>
-        <w:pStyle w:val="Titre3"/>
-      </w:pPr>
-      <w:bookmarkStart w:id="29" w:name="_Toc430965382"/>
+        <w:pStyle w:val="Heading3"/>
+      </w:pPr>
+      <w:bookmarkStart w:id="30" w:name="_Toc430965382"/>
       <w:r>
         <w:t>Exercice 4 : GUI – Menu</w:t>
       </w:r>
-      <w:bookmarkEnd w:id="29"/>
+      <w:bookmarkEnd w:id="30"/>
     </w:p>
     <w:p>
       <w:pPr>
-        <w:pStyle w:val="Paragraphedeliste"/>
+        <w:pStyle w:val="ListParagraph"/>
         <w:numPr>
           <w:ilvl w:val="0"/>
           <w:numId w:val="17"/>
@@ -10287,16 +10651,17 @@
       <w:r>
         <w:rPr>
           <w:noProof/>
+          <w:lang w:val="en-US" w:eastAsia="en-US"/>
         </w:rPr>
         <w:drawing>
-          <wp:inline distT="0" distB="0" distL="0" distR="0">
+          <wp:inline distT="0" distB="0" distL="0" distR="0" wp14:anchorId="052404D5" wp14:editId="51DA06B7">
             <wp:extent cx="2494077" cy="1660525"/>
-            <wp:effectExtent l="0" t="19050" r="0" b="15875"/>
+            <wp:effectExtent l="0" t="0" r="0" b="15875"/>
             <wp:docPr id="1" name="Diagramme 1"/>
             <wp:cNvGraphicFramePr/>
             <a:graphic xmlns:a="http://schemas.openxmlformats.org/drawingml/2006/main">
               <a:graphicData uri="http://schemas.openxmlformats.org/drawingml/2006/diagram">
-                <dgm:relIds xmlns:dgm="http://schemas.openxmlformats.org/drawingml/2006/diagram" xmlns:r="http://schemas.openxmlformats.org/officeDocument/2006/relationships" r:dm="rId18" r:lo="rId19" r:qs="rId20" r:cs="rId21"/>
+                <dgm:relIds xmlns:dgm="http://schemas.openxmlformats.org/drawingml/2006/diagram" xmlns:r="http://schemas.openxmlformats.org/officeDocument/2006/relationships" r:dm="rId19" r:lo="rId20" r:qs="rId21" r:cs="rId22"/>
               </a:graphicData>
             </a:graphic>
           </wp:inline>
@@ -10315,6 +10680,7 @@
         <w:rPr>
           <w:noProof/>
         </w:rPr>
+        <w:lastRenderedPageBreak/>
         <w:t xml:space="preserve">Implémenter les fonctionnalités du ‘menu’ </w:t>
       </w:r>
       <w:r>
@@ -10468,7 +10834,7 @@
     </w:p>
     <w:p>
       <w:pPr>
-        <w:pStyle w:val="Paragraphedeliste"/>
+        <w:pStyle w:val="ListParagraph"/>
         <w:numPr>
           <w:ilvl w:val="0"/>
           <w:numId w:val="17"/>
@@ -10506,7 +10872,7 @@
     </w:p>
     <w:p>
       <w:pPr>
-        <w:pStyle w:val="Paragraphedeliste"/>
+        <w:pStyle w:val="ListParagraph"/>
         <w:numPr>
           <w:ilvl w:val="1"/>
           <w:numId w:val="17"/>
@@ -10562,7 +10928,7 @@
     </w:p>
     <w:p>
       <w:pPr>
-        <w:pStyle w:val="Paragraphedeliste"/>
+        <w:pStyle w:val="ListParagraph"/>
         <w:numPr>
           <w:ilvl w:val="1"/>
           <w:numId w:val="17"/>
@@ -10612,7 +10978,7 @@
     </w:p>
     <w:p>
       <w:pPr>
-        <w:pStyle w:val="Paragraphedeliste"/>
+        <w:pStyle w:val="ListParagraph"/>
         <w:numPr>
           <w:ilvl w:val="1"/>
           <w:numId w:val="17"/>
@@ -10656,7 +11022,7 @@
     </w:p>
     <w:p>
       <w:pPr>
-        <w:pStyle w:val="Paragraphedeliste"/>
+        <w:pStyle w:val="ListParagraph"/>
         <w:rPr>
           <w:noProof/>
         </w:rPr>
@@ -10670,7 +11036,7 @@
     </w:p>
     <w:p>
       <w:pPr>
-        <w:pStyle w:val="Paragraphedeliste"/>
+        <w:pStyle w:val="ListParagraph"/>
         <w:numPr>
           <w:ilvl w:val="0"/>
           <w:numId w:val="17"/>
@@ -10759,18 +11125,18 @@
     </w:p>
     <w:p>
       <w:pPr>
-        <w:pStyle w:val="Titre2"/>
+        <w:pStyle w:val="Heading2"/>
       </w:pPr>
     </w:p>
     <w:p>
       <w:pPr>
-        <w:pStyle w:val="Titre2"/>
-      </w:pPr>
-      <w:bookmarkStart w:id="30" w:name="_Toc430965383"/>
+        <w:pStyle w:val="Heading2"/>
+      </w:pPr>
+      <w:bookmarkStart w:id="31" w:name="_Toc430965383"/>
       <w:r>
         <w:t>Aide</w:t>
       </w:r>
-      <w:bookmarkEnd w:id="30"/>
+      <w:bookmarkEnd w:id="31"/>
     </w:p>
     <w:p>
       <w:proofErr w:type="spellStart"/>
@@ -10790,10 +11156,10 @@
       <w:r>
         <w:t xml:space="preserve"> : </w:t>
       </w:r>
-      <w:hyperlink r:id="rId23" w:history="1">
+      <w:hyperlink r:id="rId24" w:history="1">
         <w:r>
           <w:rPr>
-            <w:rStyle w:val="Lienhypertexte"/>
+            <w:rStyle w:val="Hyperlink"/>
           </w:rPr>
           <w:t>http://www.tutorialspoint.com/design_pattern/filter_pattern.htm</w:t>
         </w:r>
@@ -10809,10 +11175,10 @@
       <w:r>
         <w:t xml:space="preserve"> </w:t>
       </w:r>
-      <w:hyperlink r:id="rId24" w:history="1">
+      <w:hyperlink r:id="rId25" w:history="1">
         <w:r>
           <w:rPr>
-            <w:rStyle w:val="Lienhypertexte"/>
+            <w:rStyle w:val="Hyperlink"/>
           </w:rPr>
           <w:t>https://docs.oracle.com/javase/tutorial/uiswing/components/menu.html</w:t>
         </w:r>
@@ -10836,10 +11202,10 @@
       <w:r>
         <w:t xml:space="preserve"> </w:t>
       </w:r>
-      <w:hyperlink r:id="rId25" w:history="1">
+      <w:hyperlink r:id="rId26" w:history="1">
         <w:r>
           <w:rPr>
-            <w:rStyle w:val="Lienhypertexte"/>
+            <w:rStyle w:val="Hyperlink"/>
           </w:rPr>
           <w:t>https://docs.oracle.com/javase/tutorial/uiswing/components/spinner.html</w:t>
         </w:r>
@@ -10854,20 +11220,20 @@
     </w:p>
     <w:p>
       <w:pPr>
-        <w:pStyle w:val="Titre2"/>
-      </w:pPr>
-      <w:bookmarkStart w:id="31" w:name="_Toc430965384"/>
+        <w:pStyle w:val="Heading2"/>
+      </w:pPr>
+      <w:bookmarkStart w:id="32" w:name="_Toc430965384"/>
       <w:r>
         <w:t>Rapport</w:t>
       </w:r>
-      <w:bookmarkEnd w:id="31"/>
+      <w:bookmarkEnd w:id="32"/>
     </w:p>
     <w:p/>
     <w:p>
       <w:pPr>
-        <w:pStyle w:val="Titre3"/>
-      </w:pPr>
-      <w:bookmarkStart w:id="32" w:name="_Toc430965385"/>
+        <w:pStyle w:val="Heading3"/>
+      </w:pPr>
+      <w:bookmarkStart w:id="33" w:name="_Toc430965385"/>
       <w:r>
         <w:t>Description des travaux</w:t>
       </w:r>
@@ -10879,49 +11245,50 @@
       </w:r>
       <w:r>
         <w:t>réponses aux questions)</w:t>
-      </w:r>
-      <w:bookmarkEnd w:id="32"/>
-    </w:p>
-    <w:p>
-      <w:pPr>
-        <w:pStyle w:val="Titre3"/>
-      </w:pPr>
-    </w:p>
-    <w:p>
-      <w:pPr>
-        <w:pStyle w:val="Titre3"/>
-      </w:pPr>
-      <w:bookmarkStart w:id="33" w:name="_Toc430965386"/>
-      <w:r>
-        <w:t>Difficultés rencontrées</w:t>
       </w:r>
       <w:bookmarkEnd w:id="33"/>
     </w:p>
     <w:p>
       <w:pPr>
-        <w:rPr>
-          <w:noProof/>
-        </w:rPr>
-      </w:pPr>
-      <w:r>
-        <w:rPr>
-          <w:noProof/>
-        </w:rPr>
-        <w:br w:type="page"/>
-      </w:r>
+        <w:pStyle w:val="Heading3"/>
+      </w:pPr>
     </w:p>
     <w:p>
       <w:pPr>
-        <w:pStyle w:val="Titre1"/>
+        <w:pStyle w:val="Heading3"/>
+      </w:pPr>
+      <w:bookmarkStart w:id="34" w:name="_Toc430965386"/>
+      <w:r>
+        <w:t>Difficultés rencontrées</w:t>
+      </w:r>
+      <w:bookmarkEnd w:id="34"/>
+    </w:p>
+    <w:p>
+      <w:pPr>
         <w:rPr>
           <w:noProof/>
         </w:rPr>
       </w:pPr>
-      <w:bookmarkStart w:id="34" w:name="_Toc430965387"/>
       <w:r>
         <w:rPr>
           <w:noProof/>
         </w:rPr>
+        <w:br w:type="page"/>
+      </w:r>
+    </w:p>
+    <w:p>
+      <w:pPr>
+        <w:pStyle w:val="Heading1"/>
+        <w:rPr>
+          <w:noProof/>
+        </w:rPr>
+      </w:pPr>
+      <w:bookmarkStart w:id="35" w:name="_Toc430965387"/>
+      <w:r>
+        <w:rPr>
+          <w:noProof/>
+        </w:rPr>
+        <w:lastRenderedPageBreak/>
         <w:t>TD/TP 4 –</w:t>
       </w:r>
       <w:r>
@@ -10930,46 +11297,46 @@
         </w:rPr>
         <w:t xml:space="preserve"> Les entrées / sorties</w:t>
       </w:r>
-      <w:bookmarkEnd w:id="34"/>
+      <w:bookmarkEnd w:id="35"/>
     </w:p>
     <w:p/>
     <w:p>
       <w:pPr>
-        <w:pStyle w:val="Titre2"/>
-      </w:pPr>
-      <w:bookmarkStart w:id="35" w:name="_Toc430965388"/>
+        <w:pStyle w:val="Heading2"/>
+      </w:pPr>
+      <w:bookmarkStart w:id="36" w:name="_Toc430965388"/>
       <w:r>
         <w:t>Exercices</w:t>
-      </w:r>
-      <w:bookmarkEnd w:id="35"/>
-    </w:p>
-    <w:p>
-      <w:pPr>
-        <w:pStyle w:val="Titre3"/>
-      </w:pPr>
-    </w:p>
-    <w:p>
-      <w:pPr>
-        <w:pStyle w:val="Titre3"/>
-      </w:pPr>
-      <w:bookmarkStart w:id="36" w:name="_Toc430965389"/>
-      <w:r>
-        <w:t xml:space="preserve">Exercice </w:t>
-      </w:r>
-      <w:r>
-        <w:t>1</w:t>
-      </w:r>
-      <w:r>
-        <w:t xml:space="preserve"> : </w:t>
-      </w:r>
-      <w:r>
-        <w:t>Lire &amp; écrire un fichier XML</w:t>
       </w:r>
       <w:bookmarkEnd w:id="36"/>
     </w:p>
     <w:p>
       <w:pPr>
-        <w:pStyle w:val="Paragraphedeliste"/>
+        <w:pStyle w:val="Heading3"/>
+      </w:pPr>
+    </w:p>
+    <w:p>
+      <w:pPr>
+        <w:pStyle w:val="Heading3"/>
+      </w:pPr>
+      <w:bookmarkStart w:id="37" w:name="_Toc430965389"/>
+      <w:r>
+        <w:t xml:space="preserve">Exercice </w:t>
+      </w:r>
+      <w:r>
+        <w:t>1</w:t>
+      </w:r>
+      <w:r>
+        <w:t xml:space="preserve"> : </w:t>
+      </w:r>
+      <w:r>
+        <w:t>Lire &amp; écrire un fichier XML</w:t>
+      </w:r>
+      <w:bookmarkEnd w:id="37"/>
+    </w:p>
+    <w:p>
+      <w:pPr>
+        <w:pStyle w:val="ListParagraph"/>
         <w:numPr>
           <w:ilvl w:val="0"/>
           <w:numId w:val="26"/>
@@ -10981,7 +11348,7 @@
     </w:p>
     <w:p>
       <w:pPr>
-        <w:pStyle w:val="Paragraphedeliste"/>
+        <w:pStyle w:val="ListParagraph"/>
         <w:numPr>
           <w:ilvl w:val="0"/>
           <w:numId w:val="26"/>
@@ -11034,22 +11401,22 @@
     </w:p>
     <w:p>
       <w:pPr>
-        <w:pStyle w:val="Titre3"/>
+        <w:pStyle w:val="Heading3"/>
       </w:pPr>
     </w:p>
     <w:p>
       <w:pPr>
-        <w:pStyle w:val="Titre3"/>
-      </w:pPr>
-      <w:bookmarkStart w:id="37" w:name="_Toc430965390"/>
+        <w:pStyle w:val="Heading3"/>
+      </w:pPr>
+      <w:bookmarkStart w:id="38" w:name="_Toc430965390"/>
       <w:r>
         <w:t>Exercice 2: Créer et lire un fichier de configuration pour une application</w:t>
       </w:r>
-      <w:bookmarkEnd w:id="37"/>
+      <w:bookmarkEnd w:id="38"/>
     </w:p>
     <w:p>
       <w:pPr>
-        <w:pStyle w:val="Paragraphedeliste"/>
+        <w:pStyle w:val="ListParagraph"/>
         <w:numPr>
           <w:ilvl w:val="0"/>
           <w:numId w:val="27"/>
@@ -11088,7 +11455,7 @@
     </w:p>
     <w:p>
       <w:pPr>
-        <w:pStyle w:val="Paragraphedeliste"/>
+        <w:pStyle w:val="ListParagraph"/>
         <w:numPr>
           <w:ilvl w:val="0"/>
           <w:numId w:val="27"/>
@@ -11126,16 +11493,16 @@
     <w:p/>
     <w:p>
       <w:pPr>
-        <w:pStyle w:val="Titre3"/>
-      </w:pPr>
-      <w:bookmarkStart w:id="38" w:name="_Toc430965391"/>
+        <w:pStyle w:val="Heading3"/>
+      </w:pPr>
+      <w:bookmarkStart w:id="39" w:name="_Toc430965391"/>
       <w:r>
         <w:t xml:space="preserve">Exercice 3 : </w:t>
       </w:r>
       <w:r>
         <w:t>Sauvegarder et charger l’état d’une application</w:t>
       </w:r>
-      <w:bookmarkEnd w:id="38"/>
+      <w:bookmarkEnd w:id="39"/>
     </w:p>
     <w:p>
       <w:r>
@@ -11151,17 +11518,17 @@
     <w:p/>
     <w:p>
       <w:pPr>
-        <w:pStyle w:val="Titre3"/>
-      </w:pPr>
-      <w:bookmarkStart w:id="39" w:name="_Toc430965392"/>
+        <w:pStyle w:val="Heading3"/>
+      </w:pPr>
+      <w:bookmarkStart w:id="40" w:name="_Toc430965392"/>
       <w:r>
         <w:t>Exercice 4 : GUI</w:t>
       </w:r>
-      <w:bookmarkEnd w:id="39"/>
+      <w:bookmarkEnd w:id="40"/>
     </w:p>
     <w:p>
       <w:pPr>
-        <w:pStyle w:val="Paragraphedeliste"/>
+        <w:pStyle w:val="ListParagraph"/>
         <w:numPr>
           <w:ilvl w:val="0"/>
           <w:numId w:val="17"/>
@@ -11191,7 +11558,7 @@
     </w:p>
     <w:p>
       <w:pPr>
-        <w:pStyle w:val="Paragraphedeliste"/>
+        <w:pStyle w:val="ListParagraph"/>
         <w:numPr>
           <w:ilvl w:val="0"/>
           <w:numId w:val="17"/>
@@ -11238,7 +11605,7 @@
     </w:p>
     <w:p>
       <w:pPr>
-        <w:pStyle w:val="Paragraphedeliste"/>
+        <w:pStyle w:val="ListParagraph"/>
         <w:numPr>
           <w:ilvl w:val="0"/>
           <w:numId w:val="17"/>
@@ -11247,13 +11614,11 @@
       <w:r>
         <w:t xml:space="preserve">Ajouter une interface permettant d’ajouter/modifier une personne (ces informations seront sauvegardées à part dans un fichier XML) </w:t>
       </w:r>
-      <w:bookmarkStart w:id="40" w:name="_GoBack"/>
-      <w:bookmarkEnd w:id="40"/>
     </w:p>
     <w:p/>
     <w:p>
       <w:pPr>
-        <w:pStyle w:val="Titre3"/>
+        <w:pStyle w:val="Heading3"/>
       </w:pPr>
       <w:bookmarkStart w:id="41" w:name="_Toc430965393"/>
       <w:r>
@@ -11272,7 +11637,7 @@
     <w:p/>
     <w:p>
       <w:pPr>
-        <w:pStyle w:val="Titre2"/>
+        <w:pStyle w:val="Heading2"/>
       </w:pPr>
       <w:bookmarkStart w:id="42" w:name="_Toc430965394"/>
       <w:r>
@@ -11282,22 +11647,22 @@
     </w:p>
     <w:p>
       <w:pPr>
-        <w:pStyle w:val="Paragraphedeliste"/>
+        <w:pStyle w:val="ListParagraph"/>
         <w:numPr>
           <w:ilvl w:val="0"/>
           <w:numId w:val="30"/>
         </w:numPr>
         <w:rPr>
-          <w:rStyle w:val="Lienhypertexte"/>
+          <w:rStyle w:val="Hyperlink"/>
         </w:rPr>
       </w:pPr>
       <w:r>
         <w:t xml:space="preserve">Afficher de l’HTML : </w:t>
       </w:r>
-      <w:hyperlink r:id="rId26" w:history="1">
+      <w:hyperlink r:id="rId27" w:history="1">
         <w:r>
           <w:rPr>
-            <w:rStyle w:val="Lienhypertexte"/>
+            <w:rStyle w:val="Hyperlink"/>
           </w:rPr>
           <w:t>http://alvinalexander.com/blog/post/jfc-swing/how-create-simple-swing-html-viewer-browser-java</w:t>
         </w:r>
@@ -11305,29 +11670,29 @@
     </w:p>
     <w:p>
       <w:pPr>
-        <w:pStyle w:val="Paragraphedeliste"/>
+        <w:pStyle w:val="ListParagraph"/>
         <w:numPr>
           <w:ilvl w:val="0"/>
           <w:numId w:val="29"/>
         </w:numPr>
         <w:rPr>
-          <w:rStyle w:val="Lienhypertexte"/>
+          <w:rStyle w:val="Hyperlink"/>
           <w:color w:val="auto"/>
           <w:u w:val="none"/>
         </w:rPr>
       </w:pPr>
       <w:r>
         <w:rPr>
-          <w:rStyle w:val="Lienhypertexte"/>
+          <w:rStyle w:val="Hyperlink"/>
           <w:color w:val="auto"/>
           <w:u w:val="none"/>
         </w:rPr>
         <w:t xml:space="preserve">Base de données : </w:t>
       </w:r>
-      <w:hyperlink r:id="rId27" w:history="1">
+      <w:hyperlink r:id="rId28" w:history="1">
         <w:r>
           <w:rPr>
-            <w:rStyle w:val="Lienhypertexte"/>
+            <w:rStyle w:val="Hyperlink"/>
           </w:rPr>
           <w:t>http://www.tutorialspoint.com/sqlite/sqlite_java.htm</w:t>
         </w:r>
@@ -11336,7 +11701,7 @@
     <w:p/>
     <w:p>
       <w:pPr>
-        <w:pStyle w:val="Titre2"/>
+        <w:pStyle w:val="Heading2"/>
       </w:pPr>
       <w:bookmarkStart w:id="43" w:name="_Toc430965395"/>
       <w:r>
@@ -11347,7 +11712,7 @@
     <w:p/>
     <w:p>
       <w:pPr>
-        <w:pStyle w:val="Titre3"/>
+        <w:pStyle w:val="Heading3"/>
       </w:pPr>
       <w:bookmarkStart w:id="44" w:name="_Toc430965396"/>
       <w:r>
@@ -11357,12 +11722,12 @@
     </w:p>
     <w:p>
       <w:pPr>
-        <w:pStyle w:val="Titre3"/>
+        <w:pStyle w:val="Heading3"/>
       </w:pPr>
     </w:p>
     <w:p>
       <w:pPr>
-        <w:pStyle w:val="Titre3"/>
+        <w:pStyle w:val="Heading3"/>
       </w:pPr>
       <w:bookmarkStart w:id="45" w:name="_Toc430965397"/>
       <w:r>
@@ -11389,7 +11754,7 @@
     </w:p>
     <w:p>
       <w:pPr>
-        <w:pStyle w:val="Titre1"/>
+        <w:pStyle w:val="Heading1"/>
         <w:rPr>
           <w:noProof/>
         </w:rPr>
@@ -11399,6 +11764,7 @@
         <w:rPr>
           <w:noProof/>
         </w:rPr>
+        <w:lastRenderedPageBreak/>
         <w:t>TD/TP 5 –</w:t>
       </w:r>
       <w:r>
@@ -11424,12 +11790,12 @@
     </w:p>
     <w:p>
       <w:pPr>
-        <w:pStyle w:val="Titre2"/>
+        <w:pStyle w:val="Heading2"/>
       </w:pPr>
     </w:p>
     <w:p>
       <w:pPr>
-        <w:pStyle w:val="Titre2"/>
+        <w:pStyle w:val="Heading2"/>
         <w:rPr>
           <w:noProof/>
         </w:rPr>
@@ -11445,7 +11811,7 @@
     </w:p>
     <w:p>
       <w:pPr>
-        <w:pStyle w:val="Titre3"/>
+        <w:pStyle w:val="Heading3"/>
         <w:rPr>
           <w:noProof/>
         </w:rPr>
@@ -11453,7 +11819,7 @@
     </w:p>
     <w:p>
       <w:pPr>
-        <w:pStyle w:val="Titre3"/>
+        <w:pStyle w:val="Heading3"/>
         <w:rPr>
           <w:noProof/>
         </w:rPr>
@@ -11484,7 +11850,7 @@
     <w:p/>
     <w:p>
       <w:pPr>
-        <w:pStyle w:val="Titre3"/>
+        <w:pStyle w:val="Heading3"/>
         <w:rPr>
           <w:b/>
           <w:i/>
@@ -11530,12 +11896,12 @@
     </w:p>
     <w:p>
       <w:pPr>
-        <w:pStyle w:val="Titre3"/>
+        <w:pStyle w:val="Heading3"/>
       </w:pPr>
     </w:p>
     <w:p>
       <w:pPr>
-        <w:pStyle w:val="Titre3"/>
+        <w:pStyle w:val="Heading3"/>
       </w:pPr>
       <w:bookmarkStart w:id="50" w:name="_Toc430965402"/>
       <w:r>
@@ -11575,12 +11941,12 @@
     </w:p>
     <w:p>
       <w:pPr>
-        <w:pStyle w:val="Titre3"/>
+        <w:pStyle w:val="Heading3"/>
       </w:pPr>
     </w:p>
     <w:p>
       <w:pPr>
-        <w:pStyle w:val="Titre3"/>
+        <w:pStyle w:val="Heading3"/>
       </w:pPr>
       <w:bookmarkStart w:id="51" w:name="_Toc430965403"/>
       <w:r>
@@ -11652,7 +12018,7 @@
     </w:p>
     <w:p>
       <w:pPr>
-        <w:pStyle w:val="Paragraphedeliste"/>
+        <w:pStyle w:val="ListParagraph"/>
         <w:numPr>
           <w:ilvl w:val="0"/>
           <w:numId w:val="16"/>
@@ -11698,7 +12064,7 @@
     </w:p>
     <w:p>
       <w:pPr>
-        <w:pStyle w:val="Paragraphedeliste"/>
+        <w:pStyle w:val="ListParagraph"/>
         <w:numPr>
           <w:ilvl w:val="0"/>
           <w:numId w:val="16"/>
@@ -11716,7 +12082,7 @@
     </w:p>
     <w:p>
       <w:pPr>
-        <w:pStyle w:val="Paragraphedeliste"/>
+        <w:pStyle w:val="ListParagraph"/>
         <w:numPr>
           <w:ilvl w:val="0"/>
           <w:numId w:val="16"/>
@@ -11747,7 +12113,7 @@
     </w:p>
     <w:p>
       <w:pPr>
-        <w:pStyle w:val="Paragraphedeliste"/>
+        <w:pStyle w:val="ListParagraph"/>
         <w:ind w:left="1068"/>
         <w:rPr>
           <w:b/>
@@ -11756,7 +12122,7 @@
     </w:p>
     <w:p>
       <w:pPr>
-        <w:pStyle w:val="Titre2"/>
+        <w:pStyle w:val="Heading2"/>
         <w:rPr>
           <w:noProof/>
         </w:rPr>
@@ -11764,7 +12130,7 @@
     </w:p>
     <w:p>
       <w:pPr>
-        <w:pStyle w:val="Titre2"/>
+        <w:pStyle w:val="Heading2"/>
       </w:pPr>
       <w:bookmarkStart w:id="52" w:name="_Toc430965404"/>
       <w:r>
@@ -11775,7 +12141,7 @@
     <w:p/>
     <w:p>
       <w:pPr>
-        <w:pStyle w:val="Titre3"/>
+        <w:pStyle w:val="Heading3"/>
       </w:pPr>
       <w:bookmarkStart w:id="53" w:name="_Toc430965405"/>
       <w:r>
@@ -11785,12 +12151,12 @@
     </w:p>
     <w:p>
       <w:pPr>
-        <w:pStyle w:val="Titre3"/>
+        <w:pStyle w:val="Heading3"/>
       </w:pPr>
     </w:p>
     <w:p>
       <w:pPr>
-        <w:pStyle w:val="Titre3"/>
+        <w:pStyle w:val="Heading3"/>
       </w:pPr>
       <w:bookmarkStart w:id="54" w:name="_Toc430965406"/>
       <w:r>
@@ -11817,7 +12183,7 @@
     </w:p>
     <w:p>
       <w:pPr>
-        <w:pStyle w:val="Titre2"/>
+        <w:pStyle w:val="Heading2"/>
         <w:rPr>
           <w:noProof/>
         </w:rPr>
@@ -11825,7 +12191,7 @@
     </w:p>
     <w:p>
       <w:pPr>
-        <w:pStyle w:val="Titre1"/>
+        <w:pStyle w:val="Heading1"/>
         <w:rPr>
           <w:noProof/>
         </w:rPr>
@@ -11848,7 +12214,7 @@
     <w:p/>
     <w:p>
       <w:pPr>
-        <w:pStyle w:val="Titre2"/>
+        <w:pStyle w:val="Heading2"/>
       </w:pPr>
       <w:bookmarkStart w:id="56" w:name="_Toc430965408"/>
       <w:r>
@@ -11858,12 +12224,12 @@
     </w:p>
     <w:p>
       <w:pPr>
-        <w:pStyle w:val="Titre3"/>
+        <w:pStyle w:val="Heading3"/>
       </w:pPr>
     </w:p>
     <w:p>
       <w:pPr>
-        <w:pStyle w:val="Titre3"/>
+        <w:pStyle w:val="Heading3"/>
         <w:rPr>
           <w:i/>
         </w:rPr>
@@ -11885,7 +12251,7 @@
     </w:p>
     <w:p>
       <w:pPr>
-        <w:pStyle w:val="Paragraphedeliste"/>
+        <w:pStyle w:val="ListParagraph"/>
         <w:numPr>
           <w:ilvl w:val="0"/>
           <w:numId w:val="28"/>
@@ -11919,7 +12285,7 @@
     </w:p>
     <w:p>
       <w:pPr>
-        <w:pStyle w:val="Paragraphedeliste"/>
+        <w:pStyle w:val="ListParagraph"/>
         <w:numPr>
           <w:ilvl w:val="0"/>
           <w:numId w:val="28"/>
@@ -11931,12 +12297,12 @@
     </w:p>
     <w:p>
       <w:pPr>
-        <w:pStyle w:val="Titre3"/>
+        <w:pStyle w:val="Heading3"/>
       </w:pPr>
     </w:p>
     <w:p>
       <w:pPr>
-        <w:pStyle w:val="Titre3"/>
+        <w:pStyle w:val="Heading3"/>
         <w:rPr>
           <w:i/>
         </w:rPr>
@@ -11993,7 +12359,7 @@
     </w:p>
     <w:p>
       <w:pPr>
-        <w:pStyle w:val="Paragraphedeliste"/>
+        <w:pStyle w:val="ListParagraph"/>
         <w:numPr>
           <w:ilvl w:val="0"/>
           <w:numId w:val="28"/>
@@ -12027,7 +12393,7 @@
     </w:p>
     <w:p>
       <w:pPr>
-        <w:pStyle w:val="Paragraphedeliste"/>
+        <w:pStyle w:val="ListParagraph"/>
         <w:numPr>
           <w:ilvl w:val="0"/>
           <w:numId w:val="28"/>
@@ -12040,7 +12406,7 @@
     <w:p/>
     <w:p>
       <w:pPr>
-        <w:pStyle w:val="Titre2"/>
+        <w:pStyle w:val="Heading2"/>
         <w:rPr>
           <w:noProof/>
         </w:rPr>
@@ -12065,10 +12431,10 @@
       <w:r>
         <w:t xml:space="preserve"> : </w:t>
       </w:r>
-      <w:hyperlink r:id="rId28" w:history="1">
+      <w:hyperlink r:id="rId29" w:history="1">
         <w:r>
           <w:rPr>
-            <w:rStyle w:val="Lienhypertexte"/>
+            <w:rStyle w:val="Hyperlink"/>
           </w:rPr>
           <w:t>https://fr.wikipedia.org/wiki/Shoutbox</w:t>
         </w:r>
@@ -12077,7 +12443,7 @@
     <w:p/>
     <w:p>
       <w:pPr>
-        <w:pStyle w:val="Titre2"/>
+        <w:pStyle w:val="Heading2"/>
       </w:pPr>
       <w:bookmarkStart w:id="59" w:name="_Toc430965411"/>
       <w:r>
@@ -12088,7 +12454,7 @@
     <w:p/>
     <w:p>
       <w:pPr>
-        <w:pStyle w:val="Titre3"/>
+        <w:pStyle w:val="Heading3"/>
       </w:pPr>
       <w:bookmarkStart w:id="60" w:name="_Toc430965412"/>
       <w:r>
@@ -12098,12 +12464,12 @@
     </w:p>
     <w:p>
       <w:pPr>
-        <w:pStyle w:val="Titre3"/>
+        <w:pStyle w:val="Heading3"/>
       </w:pPr>
     </w:p>
     <w:p>
       <w:pPr>
-        <w:pStyle w:val="Titre3"/>
+        <w:pStyle w:val="Heading3"/>
       </w:pPr>
       <w:bookmarkStart w:id="61" w:name="_Toc430965413"/>
       <w:r>
@@ -12119,7 +12485,7 @@
       </w:pPr>
     </w:p>
     <w:sectPr>
-      <w:headerReference w:type="default" r:id="rId29"/>
+      <w:headerReference w:type="default" r:id="rId30"/>
       <w:pgSz w:w="11901" w:h="16817"/>
       <w:pgMar w:top="720" w:right="720" w:bottom="720" w:left="720" w:header="227" w:footer="284" w:gutter="0"/>
       <w:pgNumType w:start="0"/>
@@ -12132,7 +12498,7 @@
 </file>
 
 <file path=word/endnotes.xml><?xml version="1.0" encoding="utf-8"?>
-<w:endnotes xmlns:wpc="http://schemas.microsoft.com/office/word/2010/wordprocessingCanvas" xmlns:mc="http://schemas.openxmlformats.org/markup-compatibility/2006" xmlns:o="urn:schemas-microsoft-com:office:office" xmlns:r="http://schemas.openxmlformats.org/officeDocument/2006/relationships" xmlns:m="http://schemas.openxmlformats.org/officeDocument/2006/math" xmlns:v="urn:schemas-microsoft-com:vml" xmlns:wp14="http://schemas.microsoft.com/office/word/2010/wordprocessingDrawing" xmlns:wp="http://schemas.openxmlformats.org/drawingml/2006/wordprocessingDrawing" xmlns:w10="urn:schemas-microsoft-com:office:word" xmlns:w="http://schemas.openxmlformats.org/wordprocessingml/2006/main" xmlns:w14="http://schemas.microsoft.com/office/word/2010/wordml" xmlns:w15="http://schemas.microsoft.com/office/word/2012/wordml" xmlns:wpg="http://schemas.microsoft.com/office/word/2010/wordprocessingGroup" xmlns:wpi="http://schemas.microsoft.com/office/word/2010/wordprocessingInk" xmlns:wne="http://schemas.microsoft.com/office/word/2006/wordml" xmlns:wps="http://schemas.microsoft.com/office/word/2010/wordprocessingShape" mc:Ignorable="w14 w15 wp14">
+<w:endnotes xmlns:wpc="http://schemas.microsoft.com/office/word/2010/wordprocessingCanvas" xmlns:mo="http://schemas.microsoft.com/office/mac/office/2008/main" xmlns:mc="http://schemas.openxmlformats.org/markup-compatibility/2006" xmlns:mv="urn:schemas-microsoft-com:mac:vml" xmlns:o="urn:schemas-microsoft-com:office:office" xmlns:r="http://schemas.openxmlformats.org/officeDocument/2006/relationships" xmlns:m="http://schemas.openxmlformats.org/officeDocument/2006/math" xmlns:v="urn:schemas-microsoft-com:vml" xmlns:wp14="http://schemas.microsoft.com/office/word/2010/wordprocessingDrawing" xmlns:wp="http://schemas.openxmlformats.org/drawingml/2006/wordprocessingDrawing" xmlns:w10="urn:schemas-microsoft-com:office:word" xmlns:w="http://schemas.openxmlformats.org/wordprocessingml/2006/main" xmlns:w14="http://schemas.microsoft.com/office/word/2010/wordml" xmlns:wpg="http://schemas.microsoft.com/office/word/2010/wordprocessingGroup" xmlns:wpi="http://schemas.microsoft.com/office/word/2010/wordprocessingInk" xmlns:wne="http://schemas.microsoft.com/office/word/2006/wordml" xmlns:wps="http://schemas.microsoft.com/office/word/2010/wordprocessingShape" mc:Ignorable="w14 wp14">
   <w:endnote w:type="separator" w:id="-1">
     <w:p>
       <w:r>
@@ -12151,7 +12517,7 @@
 </file>
 
 <file path=word/footnotes.xml><?xml version="1.0" encoding="utf-8"?>
-<w:footnotes xmlns:wpc="http://schemas.microsoft.com/office/word/2010/wordprocessingCanvas" xmlns:mc="http://schemas.openxmlformats.org/markup-compatibility/2006" xmlns:o="urn:schemas-microsoft-com:office:office" xmlns:r="http://schemas.openxmlformats.org/officeDocument/2006/relationships" xmlns:m="http://schemas.openxmlformats.org/officeDocument/2006/math" xmlns:v="urn:schemas-microsoft-com:vml" xmlns:wp14="http://schemas.microsoft.com/office/word/2010/wordprocessingDrawing" xmlns:wp="http://schemas.openxmlformats.org/drawingml/2006/wordprocessingDrawing" xmlns:w10="urn:schemas-microsoft-com:office:word" xmlns:w="http://schemas.openxmlformats.org/wordprocessingml/2006/main" xmlns:w14="http://schemas.microsoft.com/office/word/2010/wordml" xmlns:w15="http://schemas.microsoft.com/office/word/2012/wordml" xmlns:wpg="http://schemas.microsoft.com/office/word/2010/wordprocessingGroup" xmlns:wpi="http://schemas.microsoft.com/office/word/2010/wordprocessingInk" xmlns:wne="http://schemas.microsoft.com/office/word/2006/wordml" xmlns:wps="http://schemas.microsoft.com/office/word/2010/wordprocessingShape" mc:Ignorable="w14 w15 wp14">
+<w:footnotes xmlns:wpc="http://schemas.microsoft.com/office/word/2010/wordprocessingCanvas" xmlns:mo="http://schemas.microsoft.com/office/mac/office/2008/main" xmlns:mc="http://schemas.openxmlformats.org/markup-compatibility/2006" xmlns:mv="urn:schemas-microsoft-com:mac:vml" xmlns:o="urn:schemas-microsoft-com:office:office" xmlns:r="http://schemas.openxmlformats.org/officeDocument/2006/relationships" xmlns:m="http://schemas.openxmlformats.org/officeDocument/2006/math" xmlns:v="urn:schemas-microsoft-com:vml" xmlns:wp14="http://schemas.microsoft.com/office/word/2010/wordprocessingDrawing" xmlns:wp="http://schemas.openxmlformats.org/drawingml/2006/wordprocessingDrawing" xmlns:w10="urn:schemas-microsoft-com:office:word" xmlns:w="http://schemas.openxmlformats.org/wordprocessingml/2006/main" xmlns:w14="http://schemas.microsoft.com/office/word/2010/wordml" xmlns:wpg="http://schemas.microsoft.com/office/word/2010/wordprocessingGroup" xmlns:wpi="http://schemas.microsoft.com/office/word/2010/wordprocessingInk" xmlns:wne="http://schemas.microsoft.com/office/word/2006/wordml" xmlns:wps="http://schemas.microsoft.com/office/word/2010/wordprocessingShape" mc:Ignorable="w14 wp14">
   <w:footnote w:type="separator" w:id="-1">
     <w:p>
       <w:r>
@@ -12170,7 +12536,7 @@
 </file>
 
 <file path=word/header1.xml><?xml version="1.0" encoding="utf-8"?>
-<w:hdr xmlns:wpc="http://schemas.microsoft.com/office/word/2010/wordprocessingCanvas" xmlns:mc="http://schemas.openxmlformats.org/markup-compatibility/2006" xmlns:o="urn:schemas-microsoft-com:office:office" xmlns:r="http://schemas.openxmlformats.org/officeDocument/2006/relationships" xmlns:m="http://schemas.openxmlformats.org/officeDocument/2006/math" xmlns:v="urn:schemas-microsoft-com:vml" xmlns:wp14="http://schemas.microsoft.com/office/word/2010/wordprocessingDrawing" xmlns:wp="http://schemas.openxmlformats.org/drawingml/2006/wordprocessingDrawing" xmlns:w10="urn:schemas-microsoft-com:office:word" xmlns:w="http://schemas.openxmlformats.org/wordprocessingml/2006/main" xmlns:w14="http://schemas.microsoft.com/office/word/2010/wordml" xmlns:w15="http://schemas.microsoft.com/office/word/2012/wordml" xmlns:wpg="http://schemas.microsoft.com/office/word/2010/wordprocessingGroup" xmlns:wpi="http://schemas.microsoft.com/office/word/2010/wordprocessingInk" xmlns:wne="http://schemas.microsoft.com/office/word/2006/wordml" xmlns:wps="http://schemas.microsoft.com/office/word/2010/wordprocessingShape" mc:Ignorable="w14 w15 wp14">
+<w:hdr xmlns:wpc="http://schemas.microsoft.com/office/word/2010/wordprocessingCanvas" xmlns:mo="http://schemas.microsoft.com/office/mac/office/2008/main" xmlns:mc="http://schemas.openxmlformats.org/markup-compatibility/2006" xmlns:mv="urn:schemas-microsoft-com:mac:vml" xmlns:o="urn:schemas-microsoft-com:office:office" xmlns:r="http://schemas.openxmlformats.org/officeDocument/2006/relationships" xmlns:m="http://schemas.openxmlformats.org/officeDocument/2006/math" xmlns:v="urn:schemas-microsoft-com:vml" xmlns:wp14="http://schemas.microsoft.com/office/word/2010/wordprocessingDrawing" xmlns:wp="http://schemas.openxmlformats.org/drawingml/2006/wordprocessingDrawing" xmlns:w10="urn:schemas-microsoft-com:office:word" xmlns:w="http://schemas.openxmlformats.org/wordprocessingml/2006/main" xmlns:w14="http://schemas.microsoft.com/office/word/2010/wordml" xmlns:wpg="http://schemas.microsoft.com/office/word/2010/wordprocessingGroup" xmlns:wpi="http://schemas.microsoft.com/office/word/2010/wordprocessingInk" xmlns:wne="http://schemas.microsoft.com/office/word/2006/wordml" xmlns:wps="http://schemas.microsoft.com/office/word/2010/wordprocessingShape" mc:Ignorable="w14 wp14">
   <w:sdt>
     <w:sdtPr>
       <w:id w:val="-374928996"/>
@@ -12182,17 +12548,18 @@
     <w:sdtContent>
       <w:p>
         <w:pPr>
-          <w:pStyle w:val="En-tte"/>
+          <w:pStyle w:val="Header"/>
           <w:ind w:left="-864"/>
         </w:pPr>
         <w:r>
           <w:rPr>
             <w:noProof/>
+            <w:lang w:val="en-US" w:eastAsia="en-US"/>
           </w:rPr>
           <mc:AlternateContent>
             <mc:Choice Requires="wpg">
               <w:drawing>
-                <wp:inline distT="0" distB="0" distL="0" distR="0">
+                <wp:inline distT="0" distB="0" distL="0" distR="0" wp14:anchorId="0471EE43" wp14:editId="21CE3790">
                   <wp:extent cx="548640" cy="237490"/>
                   <wp:effectExtent l="9525" t="9525" r="13335" b="10160"/>
                   <wp:docPr id="3" name="Groupe 3"/>
@@ -12293,14 +12660,14 @@
                               <a:noFill/>
                             </a:ln>
                             <a:extLst>
-                              <a:ext uri="{909E8E84-426E-40DD-AFC4-6F175D3DCCD1}">
+                              <a:ext uri="{909E8E84-426E-40dd-AFC4-6F175D3DCCD1}">
                                 <a14:hiddenFill xmlns:a14="http://schemas.microsoft.com/office/drawing/2010/main">
                                   <a:solidFill>
                                     <a:srgbClr val="FFFFFF"/>
                                   </a:solidFill>
                                 </a14:hiddenFill>
                               </a:ext>
-                              <a:ext uri="{91240B29-F687-4F45-9708-019B960494DF}">
+                              <a:ext uri="{91240B29-F687-4f45-9708-019B960494DF}">
                                 <a14:hiddenLine xmlns:a14="http://schemas.microsoft.com/office/drawing/2010/main" w="9525">
                                   <a:solidFill>
                                     <a:srgbClr val="000000"/>
@@ -12334,7 +12701,7 @@
                                     <w:noProof/>
                                     <w:color w:val="FFFFFF" w:themeColor="background1"/>
                                   </w:rPr>
-                                  <w:t>10</w:t>
+                                  <w:t>6</w:t>
                                 </w:r>
                                 <w:r>
                                   <w:rPr>
@@ -12359,14 +12726,14 @@
             </mc:Choice>
             <mc:Fallback>
               <w:pict>
-                <v:group id="Groupe 3" o:spid="_x0000_s1029" style="width:43.2pt;height:18.7pt;mso-position-horizontal-relative:char;mso-position-vertical-relative:line" coordorigin="614,660" coordsize="864,374" o:gfxdata="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">
-                  <v:roundrect id="AutoShape 42" o:spid="_x0000_s1030" style="position:absolute;left:859;top:415;width:374;height:864;rotation:-90;visibility:visible;mso-wrap-style:square;v-text-anchor:top" arcsize="10923f" o:gfxdata="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" strokecolor="#e4be84"/>
-                  <v:roundrect id="AutoShape 43" o:spid="_x0000_s1031" style="position:absolute;left:898;top:451;width:296;height:792;rotation:-90;visibility:visible;mso-wrap-style:square;v-text-anchor:top" arcsize="10923f" o:gfxdata="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" fillcolor="#e4be84" strokecolor="#e4be84"/>
-                  <v:shapetype id="_x0000_t202" coordsize="21600,21600" o:spt="202" path="m,l,21600r21600,l21600,xe">
+                <v:group id="Groupe 3" o:spid="_x0000_s1029" style="width:43.2pt;height:18.7pt;mso-position-horizontal-relative:char;mso-position-vertical-relative:line" coordorigin="614,660" coordsize="864,374" o:gfxdata="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">
+                  <v:roundrect id="AutoShape 42" o:spid="_x0000_s1030" style="position:absolute;left:859;top:415;width:374;height:864;rotation:-90;visibility:visible;mso-wrap-style:square;v-text-anchor:top" arcsize="10923f" o:gfxdata="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" strokecolor="#e4be84"/>
+                  <v:roundrect id="AutoShape 43" o:spid="_x0000_s1031" style="position:absolute;left:898;top:451;width:296;height:792;rotation:-90;visibility:visible;mso-wrap-style:square;v-text-anchor:top" arcsize="10923f" o:gfxdata="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" fillcolor="#e4be84" strokecolor="#e4be84"/>
+                  <v:shapetype id="_x0000_t202" coordsize="21600,21600" o:spt="202" path="m0,0l0,21600,21600,21600,21600,0xe">
                     <v:stroke joinstyle="miter"/>
                     <v:path gradientshapeok="t" o:connecttype="rect"/>
                   </v:shapetype>
-                  <v:shape id="Text Box 44" o:spid="_x0000_s1032" type="#_x0000_t202" style="position:absolute;left:732;top:716;width:659;height:288;visibility:visible;mso-wrap-style:square;v-text-anchor:top" o:gfxdata="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" filled="f" stroked="f">
+                  <v:shape id="Text Box 44" o:spid="_x0000_s1032" type="#_x0000_t202" style="position:absolute;left:732;top:716;width:659;height:288;visibility:visible;mso-wrap-style:square;v-text-anchor:top" o:gfxdata="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" filled="f" stroked="f">
                     <v:textbox inset="0,0,0,0">
                       <w:txbxContent>
                         <w:p>
@@ -12389,7 +12756,7 @@
                               <w:noProof/>
                               <w:color w:val="FFFFFF" w:themeColor="background1"/>
                             </w:rPr>
-                            <w:t>10</w:t>
+                            <w:t>6</w:t>
                           </w:r>
                           <w:r>
                             <w:rPr>
@@ -12414,15 +12781,15 @@
   </w:sdt>
   <w:p>
     <w:pPr>
-      <w:pStyle w:val="En-tte"/>
+      <w:pStyle w:val="Header"/>
     </w:pPr>
   </w:p>
 </w:hdr>
 </file>
 
 <file path=word/numbering.xml><?xml version="1.0" encoding="utf-8"?>
-<w:numbering xmlns:wpc="http://schemas.microsoft.com/office/word/2010/wordprocessingCanvas" xmlns:mc="http://schemas.openxmlformats.org/markup-compatibility/2006" xmlns:o="urn:schemas-microsoft-com:office:office" xmlns:r="http://schemas.openxmlformats.org/officeDocument/2006/relationships" xmlns:m="http://schemas.openxmlformats.org/officeDocument/2006/math" xmlns:v="urn:schemas-microsoft-com:vml" xmlns:wp14="http://schemas.microsoft.com/office/word/2010/wordprocessingDrawing" xmlns:wp="http://schemas.openxmlformats.org/drawingml/2006/wordprocessingDrawing" xmlns:w10="urn:schemas-microsoft-com:office:word" xmlns:w="http://schemas.openxmlformats.org/wordprocessingml/2006/main" xmlns:w14="http://schemas.microsoft.com/office/word/2010/wordml" xmlns:w15="http://schemas.microsoft.com/office/word/2012/wordml" xmlns:wpg="http://schemas.microsoft.com/office/word/2010/wordprocessingGroup" xmlns:wpi="http://schemas.microsoft.com/office/word/2010/wordprocessingInk" xmlns:wne="http://schemas.microsoft.com/office/word/2006/wordml" xmlns:wps="http://schemas.microsoft.com/office/word/2010/wordprocessingShape" mc:Ignorable="w14 w15 wp14">
-  <w:abstractNum w:abstractNumId="0" w15:restartNumberingAfterBreak="0">
+<w:numbering xmlns:wpc="http://schemas.microsoft.com/office/word/2010/wordprocessingCanvas" xmlns:mo="http://schemas.microsoft.com/office/mac/office/2008/main" xmlns:mc="http://schemas.openxmlformats.org/markup-compatibility/2006" xmlns:mv="urn:schemas-microsoft-com:mac:vml" xmlns:o="urn:schemas-microsoft-com:office:office" xmlns:r="http://schemas.openxmlformats.org/officeDocument/2006/relationships" xmlns:m="http://schemas.openxmlformats.org/officeDocument/2006/math" xmlns:v="urn:schemas-microsoft-com:vml" xmlns:wp14="http://schemas.microsoft.com/office/word/2010/wordprocessingDrawing" xmlns:wp="http://schemas.openxmlformats.org/drawingml/2006/wordprocessingDrawing" xmlns:w10="urn:schemas-microsoft-com:office:word" xmlns:w="http://schemas.openxmlformats.org/wordprocessingml/2006/main" xmlns:w14="http://schemas.microsoft.com/office/word/2010/wordml" xmlns:wpg="http://schemas.microsoft.com/office/word/2010/wordprocessingGroup" xmlns:wpi="http://schemas.microsoft.com/office/word/2010/wordprocessingInk" xmlns:wne="http://schemas.microsoft.com/office/word/2006/wordml" xmlns:wps="http://schemas.microsoft.com/office/word/2010/wordprocessingShape" mc:Ignorable="w14 wp14">
+  <w:abstractNum w:abstractNumId="0">
     <w:nsid w:val="06564DCA"/>
     <w:multiLevelType w:val="hybridMultilevel"/>
     <w:tmpl w:val="F6EA2564"/>
@@ -12508,7 +12875,7 @@
       </w:pPr>
     </w:lvl>
   </w:abstractNum>
-  <w:abstractNum w:abstractNumId="1" w15:restartNumberingAfterBreak="0">
+  <w:abstractNum w:abstractNumId="1">
     <w:nsid w:val="06813849"/>
     <w:multiLevelType w:val="hybridMultilevel"/>
     <w:tmpl w:val="2CBA2F12"/>
@@ -12621,7 +12988,7 @@
       </w:rPr>
     </w:lvl>
   </w:abstractNum>
-  <w:abstractNum w:abstractNumId="2" w15:restartNumberingAfterBreak="0">
+  <w:abstractNum w:abstractNumId="2">
     <w:nsid w:val="07D227D8"/>
     <w:multiLevelType w:val="hybridMultilevel"/>
     <w:tmpl w:val="6D585180"/>
@@ -12734,7 +13101,7 @@
       </w:rPr>
     </w:lvl>
   </w:abstractNum>
-  <w:abstractNum w:abstractNumId="3" w15:restartNumberingAfterBreak="0">
+  <w:abstractNum w:abstractNumId="3">
     <w:nsid w:val="0C717620"/>
     <w:multiLevelType w:val="hybridMultilevel"/>
     <w:tmpl w:val="0C52E628"/>
@@ -12820,7 +13187,7 @@
       </w:pPr>
     </w:lvl>
   </w:abstractNum>
-  <w:abstractNum w:abstractNumId="4" w15:restartNumberingAfterBreak="0">
+  <w:abstractNum w:abstractNumId="4">
     <w:nsid w:val="0D6B765D"/>
     <w:multiLevelType w:val="hybridMultilevel"/>
     <w:tmpl w:val="4CA820CA"/>
@@ -12933,7 +13300,7 @@
       </w:rPr>
     </w:lvl>
   </w:abstractNum>
-  <w:abstractNum w:abstractNumId="5" w15:restartNumberingAfterBreak="0">
+  <w:abstractNum w:abstractNumId="5">
     <w:nsid w:val="15B73603"/>
     <w:multiLevelType w:val="hybridMultilevel"/>
     <w:tmpl w:val="9418F15C"/>
@@ -13046,7 +13413,7 @@
       </w:rPr>
     </w:lvl>
   </w:abstractNum>
-  <w:abstractNum w:abstractNumId="6" w15:restartNumberingAfterBreak="0">
+  <w:abstractNum w:abstractNumId="6">
     <w:nsid w:val="170559E9"/>
     <w:multiLevelType w:val="hybridMultilevel"/>
     <w:tmpl w:val="36BE8BF8"/>
@@ -13159,7 +13526,7 @@
       </w:rPr>
     </w:lvl>
   </w:abstractNum>
-  <w:abstractNum w:abstractNumId="7" w15:restartNumberingAfterBreak="0">
+  <w:abstractNum w:abstractNumId="7">
     <w:nsid w:val="1A6D78E9"/>
     <w:multiLevelType w:val="hybridMultilevel"/>
     <w:tmpl w:val="6D40A07C"/>
@@ -13274,7 +13641,7 @@
       </w:rPr>
     </w:lvl>
   </w:abstractNum>
-  <w:abstractNum w:abstractNumId="8" w15:restartNumberingAfterBreak="0">
+  <w:abstractNum w:abstractNumId="8">
     <w:nsid w:val="1C51050E"/>
     <w:multiLevelType w:val="hybridMultilevel"/>
     <w:tmpl w:val="1D84913E"/>
@@ -13387,7 +13754,7 @@
       </w:rPr>
     </w:lvl>
   </w:abstractNum>
-  <w:abstractNum w:abstractNumId="9" w15:restartNumberingAfterBreak="0">
+  <w:abstractNum w:abstractNumId="9">
     <w:nsid w:val="28237EDC"/>
     <w:multiLevelType w:val="hybridMultilevel"/>
     <w:tmpl w:val="4A96C984"/>
@@ -13473,7 +13840,120 @@
       </w:pPr>
     </w:lvl>
   </w:abstractNum>
-  <w:abstractNum w:abstractNumId="10" w15:restartNumberingAfterBreak="0">
+  <w:abstractNum w:abstractNumId="10">
+    <w:nsid w:val="2A0C382A"/>
+    <w:multiLevelType w:val="hybridMultilevel"/>
+    <w:tmpl w:val="DC30B3B4"/>
+    <w:lvl w:ilvl="0" w:tplc="0409000B">
+      <w:start w:val="1"/>
+      <w:numFmt w:val="bullet"/>
+      <w:lvlText w:val=""/>
+      <w:lvlJc w:val="left"/>
+      <w:pPr>
+        <w:ind w:left="1440" w:hanging="360"/>
+      </w:pPr>
+      <w:rPr>
+        <w:rFonts w:ascii="Wingdings" w:hAnsi="Wingdings" w:hint="default"/>
+      </w:rPr>
+    </w:lvl>
+    <w:lvl w:ilvl="1" w:tplc="04090003" w:tentative="1">
+      <w:start w:val="1"/>
+      <w:numFmt w:val="bullet"/>
+      <w:lvlText w:val="o"/>
+      <w:lvlJc w:val="left"/>
+      <w:pPr>
+        <w:ind w:left="2160" w:hanging="360"/>
+      </w:pPr>
+      <w:rPr>
+        <w:rFonts w:ascii="Courier New" w:hAnsi="Courier New" w:hint="default"/>
+      </w:rPr>
+    </w:lvl>
+    <w:lvl w:ilvl="2" w:tplc="04090005" w:tentative="1">
+      <w:start w:val="1"/>
+      <w:numFmt w:val="bullet"/>
+      <w:lvlText w:val=""/>
+      <w:lvlJc w:val="left"/>
+      <w:pPr>
+        <w:ind w:left="2880" w:hanging="360"/>
+      </w:pPr>
+      <w:rPr>
+        <w:rFonts w:ascii="Wingdings" w:hAnsi="Wingdings" w:hint="default"/>
+      </w:rPr>
+    </w:lvl>
+    <w:lvl w:ilvl="3" w:tplc="04090001" w:tentative="1">
+      <w:start w:val="1"/>
+      <w:numFmt w:val="bullet"/>
+      <w:lvlText w:val=""/>
+      <w:lvlJc w:val="left"/>
+      <w:pPr>
+        <w:ind w:left="3600" w:hanging="360"/>
+      </w:pPr>
+      <w:rPr>
+        <w:rFonts w:ascii="Symbol" w:hAnsi="Symbol" w:hint="default"/>
+      </w:rPr>
+    </w:lvl>
+    <w:lvl w:ilvl="4" w:tplc="04090003" w:tentative="1">
+      <w:start w:val="1"/>
+      <w:numFmt w:val="bullet"/>
+      <w:lvlText w:val="o"/>
+      <w:lvlJc w:val="left"/>
+      <w:pPr>
+        <w:ind w:left="4320" w:hanging="360"/>
+      </w:pPr>
+      <w:rPr>
+        <w:rFonts w:ascii="Courier New" w:hAnsi="Courier New" w:hint="default"/>
+      </w:rPr>
+    </w:lvl>
+    <w:lvl w:ilvl="5" w:tplc="04090005" w:tentative="1">
+      <w:start w:val="1"/>
+      <w:numFmt w:val="bullet"/>
+      <w:lvlText w:val=""/>
+      <w:lvlJc w:val="left"/>
+      <w:pPr>
+        <w:ind w:left="5040" w:hanging="360"/>
+      </w:pPr>
+      <w:rPr>
+        <w:rFonts w:ascii="Wingdings" w:hAnsi="Wingdings" w:hint="default"/>
+      </w:rPr>
+    </w:lvl>
+    <w:lvl w:ilvl="6" w:tplc="04090001" w:tentative="1">
+      <w:start w:val="1"/>
+      <w:numFmt w:val="bullet"/>
+      <w:lvlText w:val=""/>
+      <w:lvlJc w:val="left"/>
+      <w:pPr>
+        <w:ind w:left="5760" w:hanging="360"/>
+      </w:pPr>
+      <w:rPr>
+        <w:rFonts w:ascii="Symbol" w:hAnsi="Symbol" w:hint="default"/>
+      </w:rPr>
+    </w:lvl>
+    <w:lvl w:ilvl="7" w:tplc="04090003" w:tentative="1">
+      <w:start w:val="1"/>
+      <w:numFmt w:val="bullet"/>
+      <w:lvlText w:val="o"/>
+      <w:lvlJc w:val="left"/>
+      <w:pPr>
+        <w:ind w:left="6480" w:hanging="360"/>
+      </w:pPr>
+      <w:rPr>
+        <w:rFonts w:ascii="Courier New" w:hAnsi="Courier New" w:hint="default"/>
+      </w:rPr>
+    </w:lvl>
+    <w:lvl w:ilvl="8" w:tplc="04090005" w:tentative="1">
+      <w:start w:val="1"/>
+      <w:numFmt w:val="bullet"/>
+      <w:lvlText w:val=""/>
+      <w:lvlJc w:val="left"/>
+      <w:pPr>
+        <w:ind w:left="7200" w:hanging="360"/>
+      </w:pPr>
+      <w:rPr>
+        <w:rFonts w:ascii="Wingdings" w:hAnsi="Wingdings" w:hint="default"/>
+      </w:rPr>
+    </w:lvl>
+  </w:abstractNum>
+  <w:abstractNum w:abstractNumId="11">
     <w:nsid w:val="2FF2241E"/>
     <w:multiLevelType w:val="hybridMultilevel"/>
     <w:tmpl w:val="982EC244"/>
@@ -13586,7 +14066,7 @@
       </w:rPr>
     </w:lvl>
   </w:abstractNum>
-  <w:abstractNum w:abstractNumId="11" w15:restartNumberingAfterBreak="0">
+  <w:abstractNum w:abstractNumId="12">
     <w:nsid w:val="32F1066C"/>
     <w:multiLevelType w:val="hybridMultilevel"/>
     <w:tmpl w:val="005879B4"/>
@@ -13699,7 +14179,120 @@
       </w:rPr>
     </w:lvl>
   </w:abstractNum>
-  <w:abstractNum w:abstractNumId="12" w15:restartNumberingAfterBreak="0">
+  <w:abstractNum w:abstractNumId="13">
+    <w:nsid w:val="33DB1255"/>
+    <w:multiLevelType w:val="hybridMultilevel"/>
+    <w:tmpl w:val="EE8AB640"/>
+    <w:lvl w:ilvl="0" w:tplc="04090001">
+      <w:start w:val="1"/>
+      <w:numFmt w:val="bullet"/>
+      <w:lvlText w:val=""/>
+      <w:lvlJc w:val="left"/>
+      <w:pPr>
+        <w:ind w:left="720" w:hanging="360"/>
+      </w:pPr>
+      <w:rPr>
+        <w:rFonts w:ascii="Symbol" w:hAnsi="Symbol" w:hint="default"/>
+      </w:rPr>
+    </w:lvl>
+    <w:lvl w:ilvl="1" w:tplc="04090003" w:tentative="1">
+      <w:start w:val="1"/>
+      <w:numFmt w:val="bullet"/>
+      <w:lvlText w:val="o"/>
+      <w:lvlJc w:val="left"/>
+      <w:pPr>
+        <w:ind w:left="1440" w:hanging="360"/>
+      </w:pPr>
+      <w:rPr>
+        <w:rFonts w:ascii="Courier New" w:hAnsi="Courier New" w:hint="default"/>
+      </w:rPr>
+    </w:lvl>
+    <w:lvl w:ilvl="2" w:tplc="04090005" w:tentative="1">
+      <w:start w:val="1"/>
+      <w:numFmt w:val="bullet"/>
+      <w:lvlText w:val=""/>
+      <w:lvlJc w:val="left"/>
+      <w:pPr>
+        <w:ind w:left="2160" w:hanging="360"/>
+      </w:pPr>
+      <w:rPr>
+        <w:rFonts w:ascii="Wingdings" w:hAnsi="Wingdings" w:hint="default"/>
+      </w:rPr>
+    </w:lvl>
+    <w:lvl w:ilvl="3" w:tplc="04090001" w:tentative="1">
+      <w:start w:val="1"/>
+      <w:numFmt w:val="bullet"/>
+      <w:lvlText w:val=""/>
+      <w:lvlJc w:val="left"/>
+      <w:pPr>
+        <w:ind w:left="2880" w:hanging="360"/>
+      </w:pPr>
+      <w:rPr>
+        <w:rFonts w:ascii="Symbol" w:hAnsi="Symbol" w:hint="default"/>
+      </w:rPr>
+    </w:lvl>
+    <w:lvl w:ilvl="4" w:tplc="04090003" w:tentative="1">
+      <w:start w:val="1"/>
+      <w:numFmt w:val="bullet"/>
+      <w:lvlText w:val="o"/>
+      <w:lvlJc w:val="left"/>
+      <w:pPr>
+        <w:ind w:left="3600" w:hanging="360"/>
+      </w:pPr>
+      <w:rPr>
+        <w:rFonts w:ascii="Courier New" w:hAnsi="Courier New" w:hint="default"/>
+      </w:rPr>
+    </w:lvl>
+    <w:lvl w:ilvl="5" w:tplc="04090005" w:tentative="1">
+      <w:start w:val="1"/>
+      <w:numFmt w:val="bullet"/>
+      <w:lvlText w:val=""/>
+      <w:lvlJc w:val="left"/>
+      <w:pPr>
+        <w:ind w:left="4320" w:hanging="360"/>
+      </w:pPr>
+      <w:rPr>
+        <w:rFonts w:ascii="Wingdings" w:hAnsi="Wingdings" w:hint="default"/>
+      </w:rPr>
+    </w:lvl>
+    <w:lvl w:ilvl="6" w:tplc="04090001" w:tentative="1">
+      <w:start w:val="1"/>
+      <w:numFmt w:val="bullet"/>
+      <w:lvlText w:val=""/>
+      <w:lvlJc w:val="left"/>
+      <w:pPr>
+        <w:ind w:left="5040" w:hanging="360"/>
+      </w:pPr>
+      <w:rPr>
+        <w:rFonts w:ascii="Symbol" w:hAnsi="Symbol" w:hint="default"/>
+      </w:rPr>
+    </w:lvl>
+    <w:lvl w:ilvl="7" w:tplc="04090003" w:tentative="1">
+      <w:start w:val="1"/>
+      <w:numFmt w:val="bullet"/>
+      <w:lvlText w:val="o"/>
+      <w:lvlJc w:val="left"/>
+      <w:pPr>
+        <w:ind w:left="5760" w:hanging="360"/>
+      </w:pPr>
+      <w:rPr>
+        <w:rFonts w:ascii="Courier New" w:hAnsi="Courier New" w:hint="default"/>
+      </w:rPr>
+    </w:lvl>
+    <w:lvl w:ilvl="8" w:tplc="04090005" w:tentative="1">
+      <w:start w:val="1"/>
+      <w:numFmt w:val="bullet"/>
+      <w:lvlText w:val=""/>
+      <w:lvlJc w:val="left"/>
+      <w:pPr>
+        <w:ind w:left="6480" w:hanging="360"/>
+      </w:pPr>
+      <w:rPr>
+        <w:rFonts w:ascii="Wingdings" w:hAnsi="Wingdings" w:hint="default"/>
+      </w:rPr>
+    </w:lvl>
+  </w:abstractNum>
+  <w:abstractNum w:abstractNumId="14">
     <w:nsid w:val="37020A68"/>
     <w:multiLevelType w:val="hybridMultilevel"/>
     <w:tmpl w:val="D578EDFA"/>
@@ -13812,7 +14405,7 @@
       </w:rPr>
     </w:lvl>
   </w:abstractNum>
-  <w:abstractNum w:abstractNumId="13" w15:restartNumberingAfterBreak="0">
+  <w:abstractNum w:abstractNumId="15">
     <w:nsid w:val="3CD161F3"/>
     <w:multiLevelType w:val="hybridMultilevel"/>
     <w:tmpl w:val="649C2908"/>
@@ -13925,7 +14518,7 @@
       </w:rPr>
     </w:lvl>
   </w:abstractNum>
-  <w:abstractNum w:abstractNumId="14" w15:restartNumberingAfterBreak="0">
+  <w:abstractNum w:abstractNumId="16">
     <w:nsid w:val="3D726EA1"/>
     <w:multiLevelType w:val="hybridMultilevel"/>
     <w:tmpl w:val="C1A43D6C"/>
@@ -14038,7 +14631,7 @@
       </w:rPr>
     </w:lvl>
   </w:abstractNum>
-  <w:abstractNum w:abstractNumId="15" w15:restartNumberingAfterBreak="0">
+  <w:abstractNum w:abstractNumId="17">
     <w:nsid w:val="441C275C"/>
     <w:multiLevelType w:val="hybridMultilevel"/>
     <w:tmpl w:val="0B7E49D4"/>
@@ -14152,7 +14745,7 @@
       </w:rPr>
     </w:lvl>
   </w:abstractNum>
-  <w:abstractNum w:abstractNumId="16" w15:restartNumberingAfterBreak="0">
+  <w:abstractNum w:abstractNumId="18">
     <w:nsid w:val="4C1E5409"/>
     <w:multiLevelType w:val="hybridMultilevel"/>
     <w:tmpl w:val="53C66A36"/>
@@ -14265,7 +14858,7 @@
       </w:rPr>
     </w:lvl>
   </w:abstractNum>
-  <w:abstractNum w:abstractNumId="17" w15:restartNumberingAfterBreak="0">
+  <w:abstractNum w:abstractNumId="19">
     <w:nsid w:val="4D2956E3"/>
     <w:multiLevelType w:val="hybridMultilevel"/>
     <w:tmpl w:val="F96E8380"/>
@@ -14378,7 +14971,7 @@
       </w:rPr>
     </w:lvl>
   </w:abstractNum>
-  <w:abstractNum w:abstractNumId="18" w15:restartNumberingAfterBreak="0">
+  <w:abstractNum w:abstractNumId="20">
     <w:nsid w:val="53831A2B"/>
     <w:multiLevelType w:val="hybridMultilevel"/>
     <w:tmpl w:val="81089E24"/>
@@ -14491,7 +15084,7 @@
       </w:rPr>
     </w:lvl>
   </w:abstractNum>
-  <w:abstractNum w:abstractNumId="19" w15:restartNumberingAfterBreak="0">
+  <w:abstractNum w:abstractNumId="21">
     <w:nsid w:val="56BD6131"/>
     <w:multiLevelType w:val="hybridMultilevel"/>
     <w:tmpl w:val="BBEE3DBE"/>
@@ -14604,7 +15197,7 @@
       </w:rPr>
     </w:lvl>
   </w:abstractNum>
-  <w:abstractNum w:abstractNumId="20" w15:restartNumberingAfterBreak="0">
+  <w:abstractNum w:abstractNumId="22">
     <w:nsid w:val="5A9D7867"/>
     <w:multiLevelType w:val="hybridMultilevel"/>
     <w:tmpl w:val="B7163AF4"/>
@@ -14717,7 +15310,7 @@
       </w:rPr>
     </w:lvl>
   </w:abstractNum>
-  <w:abstractNum w:abstractNumId="21" w15:restartNumberingAfterBreak="0">
+  <w:abstractNum w:abstractNumId="23">
     <w:nsid w:val="5E676868"/>
     <w:multiLevelType w:val="hybridMultilevel"/>
     <w:tmpl w:val="45AAEE86"/>
@@ -14830,7 +15423,7 @@
       </w:rPr>
     </w:lvl>
   </w:abstractNum>
-  <w:abstractNum w:abstractNumId="22" w15:restartNumberingAfterBreak="0">
+  <w:abstractNum w:abstractNumId="24">
     <w:nsid w:val="67226155"/>
     <w:multiLevelType w:val="hybridMultilevel"/>
     <w:tmpl w:val="A2809F4C"/>
@@ -14943,7 +15536,120 @@
       </w:rPr>
     </w:lvl>
   </w:abstractNum>
-  <w:abstractNum w:abstractNumId="23" w15:restartNumberingAfterBreak="0">
+  <w:abstractNum w:abstractNumId="25">
+    <w:nsid w:val="68B12235"/>
+    <w:multiLevelType w:val="hybridMultilevel"/>
+    <w:tmpl w:val="9AE4BE02"/>
+    <w:lvl w:ilvl="0" w:tplc="04090001">
+      <w:start w:val="1"/>
+      <w:numFmt w:val="bullet"/>
+      <w:lvlText w:val=""/>
+      <w:lvlJc w:val="left"/>
+      <w:pPr>
+        <w:ind w:left="720" w:hanging="360"/>
+      </w:pPr>
+      <w:rPr>
+        <w:rFonts w:ascii="Symbol" w:hAnsi="Symbol" w:hint="default"/>
+      </w:rPr>
+    </w:lvl>
+    <w:lvl w:ilvl="1" w:tplc="04090003" w:tentative="1">
+      <w:start w:val="1"/>
+      <w:numFmt w:val="bullet"/>
+      <w:lvlText w:val="o"/>
+      <w:lvlJc w:val="left"/>
+      <w:pPr>
+        <w:ind w:left="1440" w:hanging="360"/>
+      </w:pPr>
+      <w:rPr>
+        <w:rFonts w:ascii="Courier New" w:hAnsi="Courier New" w:hint="default"/>
+      </w:rPr>
+    </w:lvl>
+    <w:lvl w:ilvl="2" w:tplc="04090005" w:tentative="1">
+      <w:start w:val="1"/>
+      <w:numFmt w:val="bullet"/>
+      <w:lvlText w:val=""/>
+      <w:lvlJc w:val="left"/>
+      <w:pPr>
+        <w:ind w:left="2160" w:hanging="360"/>
+      </w:pPr>
+      <w:rPr>
+        <w:rFonts w:ascii="Wingdings" w:hAnsi="Wingdings" w:hint="default"/>
+      </w:rPr>
+    </w:lvl>
+    <w:lvl w:ilvl="3" w:tplc="04090001" w:tentative="1">
+      <w:start w:val="1"/>
+      <w:numFmt w:val="bullet"/>
+      <w:lvlText w:val=""/>
+      <w:lvlJc w:val="left"/>
+      <w:pPr>
+        <w:ind w:left="2880" w:hanging="360"/>
+      </w:pPr>
+      <w:rPr>
+        <w:rFonts w:ascii="Symbol" w:hAnsi="Symbol" w:hint="default"/>
+      </w:rPr>
+    </w:lvl>
+    <w:lvl w:ilvl="4" w:tplc="04090003" w:tentative="1">
+      <w:start w:val="1"/>
+      <w:numFmt w:val="bullet"/>
+      <w:lvlText w:val="o"/>
+      <w:lvlJc w:val="left"/>
+      <w:pPr>
+        <w:ind w:left="3600" w:hanging="360"/>
+      </w:pPr>
+      <w:rPr>
+        <w:rFonts w:ascii="Courier New" w:hAnsi="Courier New" w:hint="default"/>
+      </w:rPr>
+    </w:lvl>
+    <w:lvl w:ilvl="5" w:tplc="04090005" w:tentative="1">
+      <w:start w:val="1"/>
+      <w:numFmt w:val="bullet"/>
+      <w:lvlText w:val=""/>
+      <w:lvlJc w:val="left"/>
+      <w:pPr>
+        <w:ind w:left="4320" w:hanging="360"/>
+      </w:pPr>
+      <w:rPr>
+        <w:rFonts w:ascii="Wingdings" w:hAnsi="Wingdings" w:hint="default"/>
+      </w:rPr>
+    </w:lvl>
+    <w:lvl w:ilvl="6" w:tplc="04090001" w:tentative="1">
+      <w:start w:val="1"/>
+      <w:numFmt w:val="bullet"/>
+      <w:lvlText w:val=""/>
+      <w:lvlJc w:val="left"/>
+      <w:pPr>
+        <w:ind w:left="5040" w:hanging="360"/>
+      </w:pPr>
+      <w:rPr>
+        <w:rFonts w:ascii="Symbol" w:hAnsi="Symbol" w:hint="default"/>
+      </w:rPr>
+    </w:lvl>
+    <w:lvl w:ilvl="7" w:tplc="04090003" w:tentative="1">
+      <w:start w:val="1"/>
+      <w:numFmt w:val="bullet"/>
+      <w:lvlText w:val="o"/>
+      <w:lvlJc w:val="left"/>
+      <w:pPr>
+        <w:ind w:left="5760" w:hanging="360"/>
+      </w:pPr>
+      <w:rPr>
+        <w:rFonts w:ascii="Courier New" w:hAnsi="Courier New" w:hint="default"/>
+      </w:rPr>
+    </w:lvl>
+    <w:lvl w:ilvl="8" w:tplc="04090005" w:tentative="1">
+      <w:start w:val="1"/>
+      <w:numFmt w:val="bullet"/>
+      <w:lvlText w:val=""/>
+      <w:lvlJc w:val="left"/>
+      <w:pPr>
+        <w:ind w:left="6480" w:hanging="360"/>
+      </w:pPr>
+      <w:rPr>
+        <w:rFonts w:ascii="Wingdings" w:hAnsi="Wingdings" w:hint="default"/>
+      </w:rPr>
+    </w:lvl>
+  </w:abstractNum>
+  <w:abstractNum w:abstractNumId="26">
     <w:nsid w:val="695C2D34"/>
     <w:multiLevelType w:val="hybridMultilevel"/>
     <w:tmpl w:val="9D02CDAE"/>
@@ -15029,7 +15735,7 @@
       </w:pPr>
     </w:lvl>
   </w:abstractNum>
-  <w:abstractNum w:abstractNumId="24" w15:restartNumberingAfterBreak="0">
+  <w:abstractNum w:abstractNumId="27">
     <w:nsid w:val="6C4A101B"/>
     <w:multiLevelType w:val="hybridMultilevel"/>
     <w:tmpl w:val="0B726274"/>
@@ -15142,7 +15848,7 @@
       </w:rPr>
     </w:lvl>
   </w:abstractNum>
-  <w:abstractNum w:abstractNumId="25" w15:restartNumberingAfterBreak="0">
+  <w:abstractNum w:abstractNumId="28">
     <w:nsid w:val="6C943D39"/>
     <w:multiLevelType w:val="hybridMultilevel"/>
     <w:tmpl w:val="F0242206"/>
@@ -15255,7 +15961,7 @@
       </w:rPr>
     </w:lvl>
   </w:abstractNum>
-  <w:abstractNum w:abstractNumId="26" w15:restartNumberingAfterBreak="0">
+  <w:abstractNum w:abstractNumId="29">
     <w:nsid w:val="6DD97BF3"/>
     <w:multiLevelType w:val="hybridMultilevel"/>
     <w:tmpl w:val="C8C6FE24"/>
@@ -15368,7 +16074,7 @@
       </w:rPr>
     </w:lvl>
   </w:abstractNum>
-  <w:abstractNum w:abstractNumId="27" w15:restartNumberingAfterBreak="0">
+  <w:abstractNum w:abstractNumId="30">
     <w:nsid w:val="739602CA"/>
     <w:multiLevelType w:val="hybridMultilevel"/>
     <w:tmpl w:val="53820E50"/>
@@ -15454,7 +16160,7 @@
       </w:pPr>
     </w:lvl>
   </w:abstractNum>
-  <w:abstractNum w:abstractNumId="28" w15:restartNumberingAfterBreak="0">
+  <w:abstractNum w:abstractNumId="31">
     <w:nsid w:val="7BF94CD8"/>
     <w:multiLevelType w:val="hybridMultilevel"/>
     <w:tmpl w:val="C6CE4730"/>
@@ -15567,7 +16273,7 @@
       </w:rPr>
     </w:lvl>
   </w:abstractNum>
-  <w:abstractNum w:abstractNumId="29" w15:restartNumberingAfterBreak="0">
+  <w:abstractNum w:abstractNumId="32">
     <w:nsid w:val="7D99258B"/>
     <w:multiLevelType w:val="hybridMultilevel"/>
     <w:tmpl w:val="ED1C10D2"/>
@@ -15681,13 +16387,13 @@
     </w:lvl>
   </w:abstractNum>
   <w:num w:numId="1">
-    <w:abstractNumId w:val="29"/>
+    <w:abstractNumId w:val="32"/>
   </w:num>
   <w:num w:numId="2">
     <w:abstractNumId w:val="9"/>
   </w:num>
   <w:num w:numId="3">
-    <w:abstractNumId w:val="27"/>
+    <w:abstractNumId w:val="30"/>
   </w:num>
   <w:num w:numId="4">
     <w:abstractNumId w:val="3"/>
@@ -15696,22 +16402,22 @@
     <w:abstractNumId w:val="0"/>
   </w:num>
   <w:num w:numId="6">
-    <w:abstractNumId w:val="23"/>
+    <w:abstractNumId w:val="26"/>
   </w:num>
   <w:num w:numId="7">
     <w:abstractNumId w:val="8"/>
   </w:num>
   <w:num w:numId="8">
-    <w:abstractNumId w:val="14"/>
+    <w:abstractNumId w:val="16"/>
   </w:num>
   <w:num w:numId="9">
-    <w:abstractNumId w:val="26"/>
+    <w:abstractNumId w:val="29"/>
   </w:num>
   <w:num w:numId="10">
-    <w:abstractNumId w:val="22"/>
+    <w:abstractNumId w:val="24"/>
   </w:num>
   <w:num w:numId="11">
-    <w:abstractNumId w:val="12"/>
+    <w:abstractNumId w:val="14"/>
   </w:num>
   <w:num w:numId="12">
     <w:abstractNumId w:val="2"/>
@@ -15720,22 +16426,22 @@
     <w:abstractNumId w:val="1"/>
   </w:num>
   <w:num w:numId="14">
-    <w:abstractNumId w:val="21"/>
+    <w:abstractNumId w:val="23"/>
   </w:num>
   <w:num w:numId="15">
-    <w:abstractNumId w:val="24"/>
+    <w:abstractNumId w:val="27"/>
   </w:num>
   <w:num w:numId="16">
-    <w:abstractNumId w:val="28"/>
+    <w:abstractNumId w:val="31"/>
   </w:num>
   <w:num w:numId="17">
-    <w:abstractNumId w:val="18"/>
+    <w:abstractNumId w:val="20"/>
   </w:num>
   <w:num w:numId="18">
-    <w:abstractNumId w:val="11"/>
+    <w:abstractNumId w:val="12"/>
   </w:num>
   <w:num w:numId="19">
-    <w:abstractNumId w:val="20"/>
+    <w:abstractNumId w:val="22"/>
   </w:num>
   <w:num w:numId="20">
     <w:abstractNumId w:val="6"/>
@@ -15744,37 +16450,46 @@
     <w:abstractNumId w:val="4"/>
   </w:num>
   <w:num w:numId="22">
-    <w:abstractNumId w:val="10"/>
+    <w:abstractNumId w:val="11"/>
   </w:num>
   <w:num w:numId="23">
-    <w:abstractNumId w:val="19"/>
+    <w:abstractNumId w:val="21"/>
   </w:num>
   <w:num w:numId="24">
     <w:abstractNumId w:val="7"/>
   </w:num>
   <w:num w:numId="25">
-    <w:abstractNumId w:val="16"/>
+    <w:abstractNumId w:val="18"/>
   </w:num>
   <w:num w:numId="26">
     <w:abstractNumId w:val="5"/>
   </w:num>
   <w:num w:numId="27">
+    <w:abstractNumId w:val="28"/>
+  </w:num>
+  <w:num w:numId="28">
+    <w:abstractNumId w:val="15"/>
+  </w:num>
+  <w:num w:numId="29">
+    <w:abstractNumId w:val="19"/>
+  </w:num>
+  <w:num w:numId="30">
+    <w:abstractNumId w:val="17"/>
+  </w:num>
+  <w:num w:numId="31">
+    <w:abstractNumId w:val="13"/>
+  </w:num>
+  <w:num w:numId="32">
     <w:abstractNumId w:val="25"/>
   </w:num>
-  <w:num w:numId="28">
-    <w:abstractNumId w:val="13"/>
-  </w:num>
-  <w:num w:numId="29">
-    <w:abstractNumId w:val="17"/>
-  </w:num>
-  <w:num w:numId="30">
-    <w:abstractNumId w:val="15"/>
+  <w:num w:numId="33">
+    <w:abstractNumId w:val="10"/>
   </w:num>
 </w:numbering>
 </file>
 
 <file path=word/styles.xml><?xml version="1.0" encoding="utf-8"?>
-<w:styles xmlns:mc="http://schemas.openxmlformats.org/markup-compatibility/2006" xmlns:r="http://schemas.openxmlformats.org/officeDocument/2006/relationships" xmlns:w="http://schemas.openxmlformats.org/wordprocessingml/2006/main" xmlns:w14="http://schemas.microsoft.com/office/word/2010/wordml" xmlns:w15="http://schemas.microsoft.com/office/word/2012/wordml" mc:Ignorable="w14 w15">
+<w:styles xmlns:mc="http://schemas.openxmlformats.org/markup-compatibility/2006" xmlns:r="http://schemas.openxmlformats.org/officeDocument/2006/relationships" xmlns:w="http://schemas.openxmlformats.org/wordprocessingml/2006/main" xmlns:w14="http://schemas.microsoft.com/office/word/2010/wordml" mc:Ignorable="w14">
   <w:docDefaults>
     <w:rPrDefault>
       <w:rPr>
@@ -15790,380 +16505,164 @@
       </w:pPr>
     </w:pPrDefault>
   </w:docDefaults>
-  <w:latentStyles w:defLockedState="0" w:defUIPriority="99" w:defSemiHidden="0" w:defUnhideWhenUsed="0" w:defQFormat="0" w:count="371">
-    <w:lsdException w:name="Normal" w:uiPriority="0" w:qFormat="1"/>
-    <w:lsdException w:name="heading 1" w:uiPriority="9" w:qFormat="1"/>
-    <w:lsdException w:name="heading 2" w:semiHidden="1" w:uiPriority="9" w:unhideWhenUsed="1" w:qFormat="1"/>
-    <w:lsdException w:name="heading 3" w:semiHidden="1" w:uiPriority="9" w:unhideWhenUsed="1" w:qFormat="1"/>
-    <w:lsdException w:name="heading 4" w:semiHidden="1" w:uiPriority="9" w:unhideWhenUsed="1" w:qFormat="1"/>
-    <w:lsdException w:name="heading 5" w:semiHidden="1" w:uiPriority="9" w:unhideWhenUsed="1" w:qFormat="1"/>
-    <w:lsdException w:name="heading 6" w:semiHidden="1" w:uiPriority="9" w:unhideWhenUsed="1" w:qFormat="1"/>
-    <w:lsdException w:name="heading 7" w:semiHidden="1" w:uiPriority="9" w:unhideWhenUsed="1" w:qFormat="1"/>
-    <w:lsdException w:name="heading 8" w:semiHidden="1" w:uiPriority="9" w:unhideWhenUsed="1" w:qFormat="1"/>
-    <w:lsdException w:name="heading 9" w:semiHidden="1" w:uiPriority="9" w:unhideWhenUsed="1" w:qFormat="1"/>
-    <w:lsdException w:name="index 1" w:semiHidden="1" w:unhideWhenUsed="1"/>
-    <w:lsdException w:name="index 2" w:semiHidden="1" w:unhideWhenUsed="1"/>
-    <w:lsdException w:name="index 3" w:semiHidden="1" w:unhideWhenUsed="1"/>
-    <w:lsdException w:name="index 4" w:semiHidden="1" w:unhideWhenUsed="1"/>
-    <w:lsdException w:name="index 5" w:semiHidden="1" w:unhideWhenUsed="1"/>
-    <w:lsdException w:name="index 6" w:semiHidden="1" w:unhideWhenUsed="1"/>
-    <w:lsdException w:name="index 7" w:semiHidden="1" w:unhideWhenUsed="1"/>
-    <w:lsdException w:name="index 8" w:semiHidden="1" w:unhideWhenUsed="1"/>
-    <w:lsdException w:name="index 9" w:semiHidden="1" w:unhideWhenUsed="1"/>
-    <w:lsdException w:name="toc 1" w:semiHidden="1" w:uiPriority="39" w:unhideWhenUsed="1"/>
-    <w:lsdException w:name="toc 2" w:semiHidden="1" w:uiPriority="39" w:unhideWhenUsed="1"/>
-    <w:lsdException w:name="toc 3" w:semiHidden="1" w:uiPriority="39" w:unhideWhenUsed="1"/>
-    <w:lsdException w:name="toc 4" w:semiHidden="1" w:uiPriority="39" w:unhideWhenUsed="1"/>
-    <w:lsdException w:name="toc 5" w:semiHidden="1" w:uiPriority="39" w:unhideWhenUsed="1"/>
-    <w:lsdException w:name="toc 6" w:semiHidden="1" w:uiPriority="39" w:unhideWhenUsed="1"/>
-    <w:lsdException w:name="toc 7" w:semiHidden="1" w:uiPriority="39" w:unhideWhenUsed="1"/>
-    <w:lsdException w:name="toc 8" w:semiHidden="1" w:uiPriority="39" w:unhideWhenUsed="1"/>
-    <w:lsdException w:name="toc 9" w:semiHidden="1" w:uiPriority="39" w:unhideWhenUsed="1"/>
-    <w:lsdException w:name="Normal Indent" w:semiHidden="1" w:unhideWhenUsed="1"/>
-    <w:lsdException w:name="footnote text" w:semiHidden="1" w:unhideWhenUsed="1"/>
-    <w:lsdException w:name="annotation text" w:semiHidden="1" w:unhideWhenUsed="1"/>
-    <w:lsdException w:name="header" w:semiHidden="1" w:unhideWhenUsed="1"/>
-    <w:lsdException w:name="footer" w:semiHidden="1" w:unhideWhenUsed="1"/>
-    <w:lsdException w:name="index heading" w:semiHidden="1" w:unhideWhenUsed="1"/>
-    <w:lsdException w:name="caption" w:semiHidden="1" w:uiPriority="35" w:unhideWhenUsed="1" w:qFormat="1"/>
-    <w:lsdException w:name="table of figures" w:semiHidden="1" w:unhideWhenUsed="1"/>
-    <w:lsdException w:name="envelope address" w:semiHidden="1" w:unhideWhenUsed="1"/>
-    <w:lsdException w:name="envelope return" w:semiHidden="1" w:unhideWhenUsed="1"/>
-    <w:lsdException w:name="footnote reference" w:semiHidden="1" w:unhideWhenUsed="1"/>
-    <w:lsdException w:name="annotation reference" w:semiHidden="1" w:unhideWhenUsed="1"/>
-    <w:lsdException w:name="line number" w:semiHidden="1" w:unhideWhenUsed="1"/>
-    <w:lsdException w:name="page number" w:semiHidden="1" w:unhideWhenUsed="1"/>
-    <w:lsdException w:name="endnote reference" w:semiHidden="1" w:unhideWhenUsed="1"/>
-    <w:lsdException w:name="endnote text" w:semiHidden="1" w:unhideWhenUsed="1"/>
-    <w:lsdException w:name="table of authorities" w:semiHidden="1" w:unhideWhenUsed="1"/>
-    <w:lsdException w:name="macro" w:semiHidden="1" w:unhideWhenUsed="1"/>
-    <w:lsdException w:name="toa heading" w:semiHidden="1" w:unhideWhenUsed="1"/>
-    <w:lsdException w:name="List" w:semiHidden="1" w:unhideWhenUsed="1"/>
-    <w:lsdException w:name="List Bullet" w:semiHidden="1" w:unhideWhenUsed="1"/>
-    <w:lsdException w:name="List Number" w:semiHidden="1" w:unhideWhenUsed="1"/>
-    <w:lsdException w:name="List 2" w:semiHidden="1" w:unhideWhenUsed="1"/>
-    <w:lsdException w:name="List 3" w:semiHidden="1" w:unhideWhenUsed="1"/>
-    <w:lsdException w:name="List 4" w:semiHidden="1" w:unhideWhenUsed="1"/>
-    <w:lsdException w:name="List 5" w:semiHidden="1" w:unhideWhenUsed="1"/>
-    <w:lsdException w:name="List Bullet 2" w:semiHidden="1" w:unhideWhenUsed="1"/>
-    <w:lsdException w:name="List Bullet 3" w:semiHidden="1" w:unhideWhenUsed="1"/>
-    <w:lsdException w:name="List Bullet 4" w:semiHidden="1" w:unhideWhenUsed="1"/>
-    <w:lsdException w:name="List Bullet 5" w:semiHidden="1" w:unhideWhenUsed="1"/>
-    <w:lsdException w:name="List Number 2" w:semiHidden="1" w:unhideWhenUsed="1"/>
-    <w:lsdException w:name="List Number 3" w:semiHidden="1" w:unhideWhenUsed="1"/>
-    <w:lsdException w:name="List Number 4" w:semiHidden="1" w:unhideWhenUsed="1"/>
-    <w:lsdException w:name="List Number 5" w:semiHidden="1" w:unhideWhenUsed="1"/>
-    <w:lsdException w:name="Title" w:uiPriority="10" w:qFormat="1"/>
-    <w:lsdException w:name="Closing" w:semiHidden="1" w:unhideWhenUsed="1"/>
-    <w:lsdException w:name="Signature" w:semiHidden="1" w:unhideWhenUsed="1"/>
-    <w:lsdException w:name="Default Paragraph Font" w:semiHidden="1" w:uiPriority="1" w:unhideWhenUsed="1"/>
-    <w:lsdException w:name="Body Text" w:semiHidden="1" w:unhideWhenUsed="1"/>
-    <w:lsdException w:name="Body Text Indent" w:semiHidden="1" w:unhideWhenUsed="1"/>
-    <w:lsdException w:name="List Continue" w:semiHidden="1" w:unhideWhenUsed="1"/>
-    <w:lsdException w:name="List Continue 2" w:semiHidden="1" w:unhideWhenUsed="1"/>
-    <w:lsdException w:name="List Continue 3" w:semiHidden="1" w:unhideWhenUsed="1"/>
-    <w:lsdException w:name="List Continue 4" w:semiHidden="1" w:unhideWhenUsed="1"/>
-    <w:lsdException w:name="List Continue 5" w:semiHidden="1" w:unhideWhenUsed="1"/>
-    <w:lsdException w:name="Message Header" w:semiHidden="1" w:unhideWhenUsed="1"/>
-    <w:lsdException w:name="Subtitle" w:uiPriority="11" w:qFormat="1"/>
-    <w:lsdException w:name="Salutation" w:semiHidden="1" w:unhideWhenUsed="1"/>
-    <w:lsdException w:name="Date" w:semiHidden="1" w:unhideWhenUsed="1"/>
-    <w:lsdException w:name="Body Text First Indent" w:semiHidden="1" w:unhideWhenUsed="1"/>
-    <w:lsdException w:name="Body Text First Indent 2" w:semiHidden="1" w:unhideWhenUsed="1"/>
-    <w:lsdException w:name="Note Heading" w:semiHidden="1" w:unhideWhenUsed="1"/>
-    <w:lsdException w:name="Body Text 2" w:semiHidden="1" w:unhideWhenUsed="1"/>
-    <w:lsdException w:name="Body Text 3" w:semiHidden="1" w:unhideWhenUsed="1"/>
-    <w:lsdException w:name="Body Text Indent 2" w:semiHidden="1" w:unhideWhenUsed="1"/>
-    <w:lsdException w:name="Body Text Indent 3" w:semiHidden="1" w:unhideWhenUsed="1"/>
-    <w:lsdException w:name="Block Text" w:semiHidden="1" w:unhideWhenUsed="1"/>
-    <w:lsdException w:name="Hyperlink" w:semiHidden="1" w:unhideWhenUsed="1"/>
-    <w:lsdException w:name="FollowedHyperlink" w:semiHidden="1" w:unhideWhenUsed="1"/>
-    <w:lsdException w:name="Strong" w:uiPriority="22" w:qFormat="1"/>
-    <w:lsdException w:name="Emphasis" w:uiPriority="20" w:qFormat="1"/>
-    <w:lsdException w:name="Document Map" w:semiHidden="1" w:unhideWhenUsed="1"/>
-    <w:lsdException w:name="Plain Text" w:semiHidden="1" w:unhideWhenUsed="1"/>
-    <w:lsdException w:name="E-mail Signature" w:semiHidden="1" w:unhideWhenUsed="1"/>
-    <w:lsdException w:name="HTML Top of Form" w:semiHidden="1" w:unhideWhenUsed="1"/>
-    <w:lsdException w:name="HTML Bottom of Form" w:semiHidden="1" w:unhideWhenUsed="1"/>
-    <w:lsdException w:name="Normal (Web)" w:semiHidden="1" w:unhideWhenUsed="1"/>
-    <w:lsdException w:name="HTML Acronym" w:semiHidden="1" w:unhideWhenUsed="1"/>
-    <w:lsdException w:name="HTML Address" w:semiHidden="1" w:unhideWhenUsed="1"/>
-    <w:lsdException w:name="HTML Cite" w:semiHidden="1" w:unhideWhenUsed="1"/>
-    <w:lsdException w:name="HTML Code" w:semiHidden="1" w:unhideWhenUsed="1"/>
-    <w:lsdException w:name="HTML Definition" w:semiHidden="1" w:unhideWhenUsed="1"/>
-    <w:lsdException w:name="HTML Keyboard" w:semiHidden="1" w:unhideWhenUsed="1"/>
-    <w:lsdException w:name="HTML Preformatted" w:semiHidden="1" w:unhideWhenUsed="1"/>
-    <w:lsdException w:name="HTML Sample" w:semiHidden="1" w:unhideWhenUsed="1"/>
-    <w:lsdException w:name="HTML Typewriter" w:semiHidden="1" w:unhideWhenUsed="1"/>
-    <w:lsdException w:name="HTML Variable" w:semiHidden="1" w:unhideWhenUsed="1"/>
-    <w:lsdException w:name="Normal Table" w:semiHidden="1" w:unhideWhenUsed="1"/>
-    <w:lsdException w:name="annotation subject" w:semiHidden="1" w:unhideWhenUsed="1"/>
-    <w:lsdException w:name="No List" w:semiHidden="1" w:unhideWhenUsed="1"/>
-    <w:lsdException w:name="Outline List 1" w:semiHidden="1" w:unhideWhenUsed="1"/>
-    <w:lsdException w:name="Outline List 2" w:semiHidden="1" w:unhideWhenUsed="1"/>
-    <w:lsdException w:name="Outline List 3" w:semiHidden="1" w:unhideWhenUsed="1"/>
-    <w:lsdException w:name="Table Simple 1" w:semiHidden="1" w:unhideWhenUsed="1"/>
-    <w:lsdException w:name="Table Simple 2" w:semiHidden="1" w:unhideWhenUsed="1"/>
-    <w:lsdException w:name="Table Simple 3" w:semiHidden="1" w:unhideWhenUsed="1"/>
-    <w:lsdException w:name="Table Classic 1" w:semiHidden="1" w:unhideWhenUsed="1"/>
-    <w:lsdException w:name="Table Classic 2" w:semiHidden="1" w:unhideWhenUsed="1"/>
-    <w:lsdException w:name="Table Classic 3" w:semiHidden="1" w:unhideWhenUsed="1"/>
-    <w:lsdException w:name="Table Classic 4" w:semiHidden="1" w:unhideWhenUsed="1"/>
-    <w:lsdException w:name="Table Colorful 1" w:semiHidden="1" w:unhideWhenUsed="1"/>
-    <w:lsdException w:name="Table Colorful 2" w:semiHidden="1" w:unhideWhenUsed="1"/>
-    <w:lsdException w:name="Table Colorful 3" w:semiHidden="1" w:unhideWhenUsed="1"/>
-    <w:lsdException w:name="Table Columns 1" w:semiHidden="1" w:unhideWhenUsed="1"/>
-    <w:lsdException w:name="Table Columns 2" w:semiHidden="1" w:unhideWhenUsed="1"/>
-    <w:lsdException w:name="Table Columns 3" w:semiHidden="1" w:unhideWhenUsed="1"/>
-    <w:lsdException w:name="Table Columns 4" w:semiHidden="1" w:unhideWhenUsed="1"/>
-    <w:lsdException w:name="Table Columns 5" w:semiHidden="1" w:unhideWhenUsed="1"/>
-    <w:lsdException w:name="Table Grid 1" w:semiHidden="1" w:unhideWhenUsed="1"/>
-    <w:lsdException w:name="Table Grid 2" w:semiHidden="1" w:unhideWhenUsed="1"/>
-    <w:lsdException w:name="Table Grid 3" w:semiHidden="1" w:unhideWhenUsed="1"/>
-    <w:lsdException w:name="Table Grid 4" w:semiHidden="1" w:unhideWhenUsed="1"/>
-    <w:lsdException w:name="Table Grid 5" w:semiHidden="1" w:unhideWhenUsed="1"/>
-    <w:lsdException w:name="Table Grid 6" w:semiHidden="1" w:unhideWhenUsed="1"/>
-    <w:lsdException w:name="Table Grid 7" w:semiHidden="1" w:unhideWhenUsed="1"/>
-    <w:lsdException w:name="Table Grid 8" w:semiHidden="1" w:unhideWhenUsed="1"/>
-    <w:lsdException w:name="Table List 1" w:semiHidden="1" w:unhideWhenUsed="1"/>
-    <w:lsdException w:name="Table List 2" w:semiHidden="1" w:unhideWhenUsed="1"/>
-    <w:lsdException w:name="Table List 3" w:semiHidden="1" w:unhideWhenUsed="1"/>
-    <w:lsdException w:name="Table List 4" w:semiHidden="1" w:unhideWhenUsed="1"/>
-    <w:lsdException w:name="Table List 5" w:semiHidden="1" w:unhideWhenUsed="1"/>
-    <w:lsdException w:name="Table List 6" w:semiHidden="1" w:unhideWhenUsed="1"/>
-    <w:lsdException w:name="Table List 7" w:semiHidden="1" w:unhideWhenUsed="1"/>
-    <w:lsdException w:name="Table List 8" w:semiHidden="1" w:unhideWhenUsed="1"/>
-    <w:lsdException w:name="Table 3D effects 1" w:semiHidden="1" w:unhideWhenUsed="1"/>
-    <w:lsdException w:name="Table 3D effects 2" w:semiHidden="1" w:unhideWhenUsed="1"/>
-    <w:lsdException w:name="Table 3D effects 3" w:semiHidden="1" w:unhideWhenUsed="1"/>
-    <w:lsdException w:name="Table Contemporary" w:semiHidden="1" w:unhideWhenUsed="1"/>
-    <w:lsdException w:name="Table Elegant" w:semiHidden="1" w:unhideWhenUsed="1"/>
-    <w:lsdException w:name="Table Professional" w:semiHidden="1" w:unhideWhenUsed="1"/>
-    <w:lsdException w:name="Table Subtle 1" w:semiHidden="1" w:unhideWhenUsed="1"/>
-    <w:lsdException w:name="Table Subtle 2" w:semiHidden="1" w:unhideWhenUsed="1"/>
-    <w:lsdException w:name="Table Web 1" w:semiHidden="1" w:unhideWhenUsed="1"/>
-    <w:lsdException w:name="Table Web 2" w:semiHidden="1" w:unhideWhenUsed="1"/>
-    <w:lsdException w:name="Table Web 3" w:semiHidden="1" w:unhideWhenUsed="1"/>
-    <w:lsdException w:name="Balloon Text" w:semiHidden="1" w:unhideWhenUsed="1"/>
-    <w:lsdException w:name="Table Grid" w:uiPriority="59"/>
-    <w:lsdException w:name="Table Theme" w:semiHidden="1" w:unhideWhenUsed="1"/>
-    <w:lsdException w:name="Placeholder Text" w:semiHidden="1"/>
-    <w:lsdException w:name="No Spacing" w:uiPriority="1" w:qFormat="1"/>
-    <w:lsdException w:name="Light Shading" w:uiPriority="60"/>
-    <w:lsdException w:name="Light List" w:uiPriority="61"/>
-    <w:lsdException w:name="Light Grid" w:uiPriority="62"/>
-    <w:lsdException w:name="Medium Shading 1" w:uiPriority="63"/>
-    <w:lsdException w:name="Medium Shading 2" w:uiPriority="64"/>
-    <w:lsdException w:name="Medium List 1" w:uiPriority="65"/>
-    <w:lsdException w:name="Medium List 2" w:uiPriority="66"/>
-    <w:lsdException w:name="Medium Grid 1" w:uiPriority="67"/>
-    <w:lsdException w:name="Medium Grid 2" w:uiPriority="68"/>
-    <w:lsdException w:name="Medium Grid 3" w:uiPriority="69"/>
-    <w:lsdException w:name="Dark List" w:uiPriority="70"/>
-    <w:lsdException w:name="Colorful Shading" w:uiPriority="71"/>
-    <w:lsdException w:name="Colorful List" w:uiPriority="72"/>
-    <w:lsdException w:name="Colorful Grid" w:uiPriority="73"/>
-    <w:lsdException w:name="Light Shading Accent 1" w:uiPriority="60"/>
-    <w:lsdException w:name="Light List Accent 1" w:uiPriority="61"/>
-    <w:lsdException w:name="Light Grid Accent 1" w:uiPriority="62"/>
-    <w:lsdException w:name="Medium Shading 1 Accent 1" w:uiPriority="63"/>
-    <w:lsdException w:name="Medium Shading 2 Accent 1" w:uiPriority="64"/>
-    <w:lsdException w:name="Medium List 1 Accent 1" w:uiPriority="65"/>
-    <w:lsdException w:name="Revision" w:semiHidden="1"/>
-    <w:lsdException w:name="List Paragraph" w:uiPriority="34" w:qFormat="1"/>
-    <w:lsdException w:name="Quote" w:uiPriority="29" w:qFormat="1"/>
-    <w:lsdException w:name="Intense Quote" w:uiPriority="30" w:qFormat="1"/>
-    <w:lsdException w:name="Medium List 2 Accent 1" w:uiPriority="66"/>
-    <w:lsdException w:name="Medium Grid 1 Accent 1" w:uiPriority="67"/>
-    <w:lsdException w:name="Medium Grid 2 Accent 1" w:uiPriority="68"/>
-    <w:lsdException w:name="Medium Grid 3 Accent 1" w:uiPriority="69"/>
-    <w:lsdException w:name="Dark List Accent 1" w:uiPriority="70"/>
-    <w:lsdException w:name="Colorful Shading Accent 1" w:uiPriority="71"/>
-    <w:lsdException w:name="Colorful List Accent 1" w:uiPriority="72"/>
-    <w:lsdException w:name="Colorful Grid Accent 1" w:uiPriority="73"/>
-    <w:lsdException w:name="Light Shading Accent 2" w:uiPriority="60"/>
-    <w:lsdException w:name="Light List Accent 2" w:uiPriority="61"/>
-    <w:lsdException w:name="Light Grid Accent 2" w:uiPriority="62"/>
-    <w:lsdException w:name="Medium Shading 1 Accent 2" w:uiPriority="63"/>
-    <w:lsdException w:name="Medium Shading 2 Accent 2" w:uiPriority="64"/>
-    <w:lsdException w:name="Medium List 1 Accent 2" w:uiPriority="65"/>
-    <w:lsdException w:name="Medium List 2 Accent 2" w:uiPriority="66"/>
-    <w:lsdException w:name="Medium Grid 1 Accent 2" w:uiPriority="67"/>
-    <w:lsdException w:name="Medium Grid 2 Accent 2" w:uiPriority="68"/>
-    <w:lsdException w:name="Medium Grid 3 Accent 2" w:uiPriority="69"/>
-    <w:lsdException w:name="Dark List Accent 2" w:uiPriority="70"/>
-    <w:lsdException w:name="Colorful Shading Accent 2" w:uiPriority="71"/>
-    <w:lsdException w:name="Colorful List Accent 2" w:uiPriority="72"/>
-    <w:lsdException w:name="Colorful Grid Accent 2" w:uiPriority="73"/>
-    <w:lsdException w:name="Light Shading Accent 3" w:uiPriority="60"/>
-    <w:lsdException w:name="Light List Accent 3" w:uiPriority="61"/>
-    <w:lsdException w:name="Light Grid Accent 3" w:uiPriority="62"/>
-    <w:lsdException w:name="Medium Shading 1 Accent 3" w:uiPriority="63"/>
-    <w:lsdException w:name="Medium Shading 2 Accent 3" w:uiPriority="64"/>
-    <w:lsdException w:name="Medium List 1 Accent 3" w:uiPriority="65"/>
-    <w:lsdException w:name="Medium List 2 Accent 3" w:uiPriority="66"/>
-    <w:lsdException w:name="Medium Grid 1 Accent 3" w:uiPriority="67"/>
-    <w:lsdException w:name="Medium Grid 2 Accent 3" w:uiPriority="68"/>
-    <w:lsdException w:name="Medium Grid 3 Accent 3" w:uiPriority="69"/>
-    <w:lsdException w:name="Dark List Accent 3" w:uiPriority="70"/>
-    <w:lsdException w:name="Colorful Shading Accent 3" w:uiPriority="71"/>
-    <w:lsdException w:name="Colorful List Accent 3" w:uiPriority="72"/>
-    <w:lsdException w:name="Colorful Grid Accent 3" w:uiPriority="73"/>
-    <w:lsdException w:name="Light Shading Accent 4" w:uiPriority="60"/>
-    <w:lsdException w:name="Light List Accent 4" w:uiPriority="61"/>
-    <w:lsdException w:name="Light Grid Accent 4" w:uiPriority="62"/>
-    <w:lsdException w:name="Medium Shading 1 Accent 4" w:uiPriority="63"/>
-    <w:lsdException w:name="Medium Shading 2 Accent 4" w:uiPriority="64"/>
-    <w:lsdException w:name="Medium List 1 Accent 4" w:uiPriority="65"/>
-    <w:lsdException w:name="Medium List 2 Accent 4" w:uiPriority="66"/>
-    <w:lsdException w:name="Medium Grid 1 Accent 4" w:uiPriority="67"/>
-    <w:lsdException w:name="Medium Grid 2 Accent 4" w:uiPriority="68"/>
-    <w:lsdException w:name="Medium Grid 3 Accent 4" w:uiPriority="69"/>
-    <w:lsdException w:name="Dark List Accent 4" w:uiPriority="70"/>
-    <w:lsdException w:name="Colorful Shading Accent 4" w:uiPriority="71"/>
-    <w:lsdException w:name="Colorful List Accent 4" w:uiPriority="72"/>
-    <w:lsdException w:name="Colorful Grid Accent 4" w:uiPriority="73"/>
-    <w:lsdException w:name="Light Shading Accent 5" w:uiPriority="60"/>
-    <w:lsdException w:name="Light List Accent 5" w:uiPriority="61"/>
-    <w:lsdException w:name="Light Grid Accent 5" w:uiPriority="62"/>
-    <w:lsdException w:name="Medium Shading 1 Accent 5" w:uiPriority="63"/>
-    <w:lsdException w:name="Medium Shading 2 Accent 5" w:uiPriority="64"/>
-    <w:lsdException w:name="Medium List 1 Accent 5" w:uiPriority="65"/>
-    <w:lsdException w:name="Medium List 2 Accent 5" w:uiPriority="66"/>
-    <w:lsdException w:name="Medium Grid 1 Accent 5" w:uiPriority="67"/>
-    <w:lsdException w:name="Medium Grid 2 Accent 5" w:uiPriority="68"/>
-    <w:lsdException w:name="Medium Grid 3 Accent 5" w:uiPriority="69"/>
-    <w:lsdException w:name="Dark List Accent 5" w:uiPriority="70"/>
-    <w:lsdException w:name="Colorful Shading Accent 5" w:uiPriority="71"/>
-    <w:lsdException w:name="Colorful List Accent 5" w:uiPriority="72"/>
-    <w:lsdException w:name="Colorful Grid Accent 5" w:uiPriority="73"/>
-    <w:lsdException w:name="Light Shading Accent 6" w:uiPriority="60"/>
-    <w:lsdException w:name="Light List Accent 6" w:uiPriority="61"/>
-    <w:lsdException w:name="Light Grid Accent 6" w:uiPriority="62"/>
-    <w:lsdException w:name="Medium Shading 1 Accent 6" w:uiPriority="63"/>
-    <w:lsdException w:name="Medium Shading 2 Accent 6" w:uiPriority="64"/>
-    <w:lsdException w:name="Medium List 1 Accent 6" w:uiPriority="65"/>
-    <w:lsdException w:name="Medium List 2 Accent 6" w:uiPriority="66"/>
-    <w:lsdException w:name="Medium Grid 1 Accent 6" w:uiPriority="67"/>
-    <w:lsdException w:name="Medium Grid 2 Accent 6" w:uiPriority="68"/>
-    <w:lsdException w:name="Medium Grid 3 Accent 6" w:uiPriority="69"/>
-    <w:lsdException w:name="Dark List Accent 6" w:uiPriority="70"/>
-    <w:lsdException w:name="Colorful Shading Accent 6" w:uiPriority="71"/>
-    <w:lsdException w:name="Colorful List Accent 6" w:uiPriority="72"/>
-    <w:lsdException w:name="Colorful Grid Accent 6" w:uiPriority="73"/>
-    <w:lsdException w:name="Subtle Emphasis" w:uiPriority="19" w:qFormat="1"/>
-    <w:lsdException w:name="Intense Emphasis" w:uiPriority="21" w:qFormat="1"/>
-    <w:lsdException w:name="Subtle Reference" w:uiPriority="31" w:qFormat="1"/>
-    <w:lsdException w:name="Intense Reference" w:uiPriority="32" w:qFormat="1"/>
-    <w:lsdException w:name="Book Title" w:uiPriority="33" w:qFormat="1"/>
-    <w:lsdException w:name="Bibliography" w:semiHidden="1" w:uiPriority="37" w:unhideWhenUsed="1"/>
-    <w:lsdException w:name="TOC Heading" w:semiHidden="1" w:uiPriority="39" w:unhideWhenUsed="1" w:qFormat="1"/>
-    <w:lsdException w:name="Grid Table 4" w:uiPriority="49"/>
-    <w:lsdException w:name="Grid Table 5 Dark" w:uiPriority="50"/>
-    <w:lsdException w:name="Grid Table 6 Colorful" w:uiPriority="51"/>
-    <w:lsdException w:name="Grid Table 7 Colorful" w:uiPriority="52"/>
-    <w:lsdException w:name="Grid Table 1 Light Accent 1" w:uiPriority="46"/>
-    <w:lsdException w:name="Grid Table 2 Accent 1" w:uiPriority="47"/>
-    <w:lsdException w:name="Grid Table 3 Accent 1" w:uiPriority="48"/>
-    <w:lsdException w:name="Grid Table 4 Accent 1" w:uiPriority="49"/>
-    <w:lsdException w:name="Grid Table 5 Dark Accent 1" w:uiPriority="50"/>
-    <w:lsdException w:name="Grid Table 6 Colorful Accent 1" w:uiPriority="51"/>
-    <w:lsdException w:name="Grid Table 7 Colorful Accent 1" w:uiPriority="52"/>
-    <w:lsdException w:name="Grid Table 1 Light Accent 2" w:uiPriority="46"/>
-    <w:lsdException w:name="Grid Table 2 Accent 2" w:uiPriority="47"/>
-    <w:lsdException w:name="Grid Table 3 Accent 2" w:uiPriority="48"/>
-    <w:lsdException w:name="Grid Table 4 Accent 2" w:uiPriority="49"/>
-    <w:lsdException w:name="Grid Table 5 Dark Accent 2" w:uiPriority="50"/>
-    <w:lsdException w:name="Grid Table 6 Colorful Accent 2" w:uiPriority="51"/>
-    <w:lsdException w:name="Grid Table 7 Colorful Accent 2" w:uiPriority="52"/>
-    <w:lsdException w:name="Grid Table 1 Light Accent 3" w:uiPriority="46"/>
-    <w:lsdException w:name="Grid Table 2 Accent 3" w:uiPriority="47"/>
-    <w:lsdException w:name="Grid Table 3 Accent 3" w:uiPriority="48"/>
-    <w:lsdException w:name="Grid Table 4 Accent 3" w:uiPriority="49"/>
-    <w:lsdException w:name="Grid Table 5 Dark Accent 3" w:uiPriority="50"/>
-    <w:lsdException w:name="Grid Table 6 Colorful Accent 3" w:uiPriority="51"/>
-    <w:lsdException w:name="Grid Table 7 Colorful Accent 3" w:uiPriority="52"/>
-    <w:lsdException w:name="Grid Table 1 Light Accent 4" w:uiPriority="46"/>
-    <w:lsdException w:name="Grid Table 2 Accent 4" w:uiPriority="47"/>
-    <w:lsdException w:name="Grid Table 3 Accent 4" w:uiPriority="48"/>
-    <w:lsdException w:name="Grid Table 4 Accent 4" w:uiPriority="49"/>
-    <w:lsdException w:name="Grid Table 5 Dark Accent 4" w:uiPriority="50"/>
-    <w:lsdException w:name="Grid Table 6 Colorful Accent 4" w:uiPriority="51"/>
-    <w:lsdException w:name="Grid Table 7 Colorful Accent 4" w:uiPriority="52"/>
-    <w:lsdException w:name="Grid Table 1 Light Accent 5" w:uiPriority="46"/>
-    <w:lsdException w:name="Grid Table 2 Accent 5" w:uiPriority="47"/>
-    <w:lsdException w:name="Grid Table 3 Accent 5" w:uiPriority="48"/>
-    <w:lsdException w:name="Grid Table 4 Accent 5" w:uiPriority="49"/>
-    <w:lsdException w:name="Grid Table 5 Dark Accent 5" w:uiPriority="50"/>
-    <w:lsdException w:name="Grid Table 6 Colorful Accent 5" w:uiPriority="51"/>
-    <w:lsdException w:name="Grid Table 7 Colorful Accent 5" w:uiPriority="52"/>
-    <w:lsdException w:name="Grid Table 1 Light Accent 6" w:uiPriority="46"/>
-    <w:lsdException w:name="Grid Table 2 Accent 6" w:uiPriority="47"/>
-    <w:lsdException w:name="Grid Table 3 Accent 6" w:uiPriority="48"/>
-    <w:lsdException w:name="Grid Table 4 Accent 6" w:uiPriority="49"/>
-    <w:lsdException w:name="Grid Table 5 Dark Accent 6" w:uiPriority="50"/>
-    <w:lsdException w:name="Grid Table 6 Colorful Accent 6" w:uiPriority="51"/>
-    <w:lsdException w:name="Grid Table 7 Colorful Accent 6" w:uiPriority="52"/>
-    <w:lsdException w:name="List Table 1 Light" w:uiPriority="46"/>
-    <w:lsdException w:name="List Table 2" w:uiPriority="47"/>
-    <w:lsdException w:name="List Table 3" w:uiPriority="48"/>
-    <w:lsdException w:name="List Table 4" w:uiPriority="49"/>
-    <w:lsdException w:name="List Table 5 Dark" w:uiPriority="50"/>
-    <w:lsdException w:name="List Table 6 Colorful" w:uiPriority="51"/>
-    <w:lsdException w:name="List Table 7 Colorful" w:uiPriority="52"/>
-    <w:lsdException w:name="List Table 1 Light Accent 1" w:uiPriority="46"/>
-    <w:lsdException w:name="List Table 2 Accent 1" w:uiPriority="47"/>
-    <w:lsdException w:name="List Table 3 Accent 1" w:uiPriority="48"/>
-    <w:lsdException w:name="List Table 4 Accent 1" w:uiPriority="49"/>
-    <w:lsdException w:name="List Table 5 Dark Accent 1" w:uiPriority="50"/>
-    <w:lsdException w:name="List Table 6 Colorful Accent 1" w:uiPriority="51"/>
-    <w:lsdException w:name="List Table 7 Colorful Accent 1" w:uiPriority="52"/>
-    <w:lsdException w:name="List Table 1 Light Accent 2" w:uiPriority="46"/>
-    <w:lsdException w:name="List Table 2 Accent 2" w:uiPriority="47"/>
-    <w:lsdException w:name="List Table 3 Accent 2" w:uiPriority="48"/>
-    <w:lsdException w:name="List Table 4 Accent 2" w:uiPriority="49"/>
-    <w:lsdException w:name="List Table 5 Dark Accent 2" w:uiPriority="50"/>
-    <w:lsdException w:name="List Table 6 Colorful Accent 2" w:uiPriority="51"/>
-    <w:lsdException w:name="List Table 7 Colorful Accent 2" w:uiPriority="52"/>
-    <w:lsdException w:name="List Table 1 Light Accent 3" w:uiPriority="46"/>
-    <w:lsdException w:name="List Table 2 Accent 3" w:uiPriority="47"/>
-    <w:lsdException w:name="List Table 3 Accent 3" w:uiPriority="48"/>
-    <w:lsdException w:name="List Table 4 Accent 3" w:uiPriority="49"/>
-    <w:lsdException w:name="List Table 5 Dark Accent 3" w:uiPriority="50"/>
-    <w:lsdException w:name="List Table 6 Colorful Accent 3" w:uiPriority="51"/>
-    <w:lsdException w:name="List Table 7 Colorful Accent 3" w:uiPriority="52"/>
-    <w:lsdException w:name="List Table 1 Light Accent 4" w:uiPriority="46"/>
-    <w:lsdException w:name="List Table 2 Accent 4" w:uiPriority="47"/>
-    <w:lsdException w:name="List Table 3 Accent 4" w:uiPriority="48"/>
-    <w:lsdException w:name="List Table 4 Accent 4" w:uiPriority="49"/>
-    <w:lsdException w:name="List Table 5 Dark Accent 4" w:uiPriority="50"/>
-    <w:lsdException w:name="List Table 6 Colorful Accent 4" w:uiPriority="51"/>
-    <w:lsdException w:name="List Table 7 Colorful Accent 4" w:uiPriority="52"/>
-    <w:lsdException w:name="List Table 1 Light Accent 5" w:uiPriority="46"/>
-    <w:lsdException w:name="List Table 2 Accent 5" w:uiPriority="47"/>
-    <w:lsdException w:name="List Table 3 Accent 5" w:uiPriority="48"/>
-    <w:lsdException w:name="List Table 4 Accent 5" w:uiPriority="49"/>
-    <w:lsdException w:name="List Table 5 Dark Accent 5" w:uiPriority="50"/>
-    <w:lsdException w:name="List Table 6 Colorful Accent 5" w:uiPriority="51"/>
-    <w:lsdException w:name="List Table 7 Colorful Accent 5" w:uiPriority="52"/>
-    <w:lsdException w:name="List Table 1 Light Accent 6" w:uiPriority="46"/>
-    <w:lsdException w:name="List Table 2 Accent 6" w:uiPriority="47"/>
-    <w:lsdException w:name="List Table 3 Accent 6" w:uiPriority="48"/>
-    <w:lsdException w:name="List Table 4 Accent 6" w:uiPriority="49"/>
-    <w:lsdException w:name="List Table 5 Dark Accent 6" w:uiPriority="50"/>
-    <w:lsdException w:name="List Table 6 Colorful Accent 6" w:uiPriority="51"/>
-    <w:lsdException w:name="List Table 7 Colorful Accent 6" w:uiPriority="52"/>
+  <w:latentStyles w:defLockedState="0" w:defUIPriority="99" w:defSemiHidden="1" w:defUnhideWhenUsed="1" w:defQFormat="0" w:count="276">
+    <w:lsdException w:name="Normal" w:semiHidden="0" w:uiPriority="0" w:unhideWhenUsed="0" w:qFormat="1"/>
+    <w:lsdException w:name="heading 1" w:semiHidden="0" w:uiPriority="9" w:unhideWhenUsed="0" w:qFormat="1"/>
+    <w:lsdException w:name="heading 2" w:uiPriority="9" w:qFormat="1"/>
+    <w:lsdException w:name="heading 3" w:uiPriority="9" w:qFormat="1"/>
+    <w:lsdException w:name="heading 4" w:uiPriority="9" w:qFormat="1"/>
+    <w:lsdException w:name="heading 5" w:uiPriority="9" w:qFormat="1"/>
+    <w:lsdException w:name="heading 6" w:uiPriority="9" w:qFormat="1"/>
+    <w:lsdException w:name="heading 7" w:uiPriority="9" w:qFormat="1"/>
+    <w:lsdException w:name="heading 8" w:uiPriority="9" w:qFormat="1"/>
+    <w:lsdException w:name="heading 9" w:uiPriority="9" w:qFormat="1"/>
+    <w:lsdException w:name="toc 1" w:uiPriority="39"/>
+    <w:lsdException w:name="toc 2" w:uiPriority="39"/>
+    <w:lsdException w:name="toc 3" w:uiPriority="39"/>
+    <w:lsdException w:name="toc 4" w:uiPriority="39"/>
+    <w:lsdException w:name="toc 5" w:uiPriority="39"/>
+    <w:lsdException w:name="toc 6" w:uiPriority="39"/>
+    <w:lsdException w:name="toc 7" w:uiPriority="39"/>
+    <w:lsdException w:name="toc 8" w:uiPriority="39"/>
+    <w:lsdException w:name="toc 9" w:uiPriority="39"/>
+    <w:lsdException w:name="caption" w:uiPriority="35" w:qFormat="1"/>
+    <w:lsdException w:name="Title" w:semiHidden="0" w:uiPriority="10" w:unhideWhenUsed="0" w:qFormat="1"/>
+    <w:lsdException w:name="Default Paragraph Font" w:uiPriority="1"/>
+    <w:lsdException w:name="Subtitle" w:semiHidden="0" w:uiPriority="11" w:unhideWhenUsed="0" w:qFormat="1"/>
+    <w:lsdException w:name="Strong" w:semiHidden="0" w:uiPriority="22" w:unhideWhenUsed="0" w:qFormat="1"/>
+    <w:lsdException w:name="Emphasis" w:semiHidden="0" w:uiPriority="20" w:unhideWhenUsed="0" w:qFormat="1"/>
+    <w:lsdException w:name="Table Grid" w:semiHidden="0" w:uiPriority="59" w:unhideWhenUsed="0"/>
+    <w:lsdException w:name="Note Level 1" w:semiHidden="0" w:unhideWhenUsed="0"/>
+    <w:lsdException w:name="Note Level 2" w:semiHidden="0" w:unhideWhenUsed="0"/>
+    <w:lsdException w:name="Note Level 3" w:semiHidden="0" w:unhideWhenUsed="0"/>
+    <w:lsdException w:name="Note Level 4" w:semiHidden="0" w:unhideWhenUsed="0"/>
+    <w:lsdException w:name="Note Level 5" w:semiHidden="0" w:unhideWhenUsed="0"/>
+    <w:lsdException w:name="Note Level 6" w:semiHidden="0" w:unhideWhenUsed="0"/>
+    <w:lsdException w:name="Note Level 7" w:semiHidden="0" w:unhideWhenUsed="0"/>
+    <w:lsdException w:name="Note Level 8" w:semiHidden="0" w:unhideWhenUsed="0"/>
+    <w:lsdException w:name="Note Level 9" w:semiHidden="0" w:unhideWhenUsed="0"/>
+    <w:lsdException w:name="Placeholder Text" w:unhideWhenUsed="0"/>
+    <w:lsdException w:name="No Spacing" w:semiHidden="0" w:uiPriority="1" w:unhideWhenUsed="0" w:qFormat="1"/>
+    <w:lsdException w:name="Light Shading" w:semiHidden="0" w:uiPriority="60" w:unhideWhenUsed="0"/>
+    <w:lsdException w:name="Light List" w:semiHidden="0" w:uiPriority="61" w:unhideWhenUsed="0"/>
+    <w:lsdException w:name="Light Grid" w:semiHidden="0" w:uiPriority="62" w:unhideWhenUsed="0"/>
+    <w:lsdException w:name="Medium Shading 1" w:semiHidden="0" w:uiPriority="63" w:unhideWhenUsed="0"/>
+    <w:lsdException w:name="Medium Shading 2" w:semiHidden="0" w:uiPriority="64" w:unhideWhenUsed="0"/>
+    <w:lsdException w:name="Medium List 1" w:semiHidden="0" w:uiPriority="65" w:unhideWhenUsed="0"/>
+    <w:lsdException w:name="Medium List 2" w:semiHidden="0" w:uiPriority="66" w:unhideWhenUsed="0"/>
+    <w:lsdException w:name="Medium Grid 1" w:semiHidden="0" w:uiPriority="67" w:unhideWhenUsed="0"/>
+    <w:lsdException w:name="Medium Grid 2" w:semiHidden="0" w:uiPriority="68" w:unhideWhenUsed="0"/>
+    <w:lsdException w:name="Medium Grid 3" w:semiHidden="0" w:uiPriority="69" w:unhideWhenUsed="0"/>
+    <w:lsdException w:name="Dark List" w:semiHidden="0" w:uiPriority="70" w:unhideWhenUsed="0"/>
+    <w:lsdException w:name="Colorful Shading" w:semiHidden="0" w:uiPriority="71" w:unhideWhenUsed="0"/>
+    <w:lsdException w:name="Colorful List" w:semiHidden="0" w:uiPriority="72" w:unhideWhenUsed="0"/>
+    <w:lsdException w:name="Colorful Grid" w:semiHidden="0" w:uiPriority="73" w:unhideWhenUsed="0"/>
+    <w:lsdException w:name="Light Shading Accent 1" w:semiHidden="0" w:uiPriority="60" w:unhideWhenUsed="0"/>
+    <w:lsdException w:name="Light List Accent 1" w:semiHidden="0" w:uiPriority="61" w:unhideWhenUsed="0"/>
+    <w:lsdException w:name="Light Grid Accent 1" w:semiHidden="0" w:uiPriority="62" w:unhideWhenUsed="0"/>
+    <w:lsdException w:name="Medium Shading 1 Accent 1" w:semiHidden="0" w:uiPriority="63" w:unhideWhenUsed="0"/>
+    <w:lsdException w:name="Medium Shading 2 Accent 1" w:semiHidden="0" w:uiPriority="64" w:unhideWhenUsed="0"/>
+    <w:lsdException w:name="Medium List 1 Accent 1" w:semiHidden="0" w:uiPriority="65" w:unhideWhenUsed="0"/>
+    <w:lsdException w:name="Revision" w:unhideWhenUsed="0"/>
+    <w:lsdException w:name="List Paragraph" w:semiHidden="0" w:uiPriority="34" w:unhideWhenUsed="0" w:qFormat="1"/>
+    <w:lsdException w:name="Quote" w:semiHidden="0" w:uiPriority="29" w:unhideWhenUsed="0" w:qFormat="1"/>
+    <w:lsdException w:name="Intense Quote" w:semiHidden="0" w:uiPriority="30" w:unhideWhenUsed="0" w:qFormat="1"/>
+    <w:lsdException w:name="Medium List 2 Accent 1" w:semiHidden="0" w:uiPriority="66" w:unhideWhenUsed="0"/>
+    <w:lsdException w:name="Medium Grid 1 Accent 1" w:semiHidden="0" w:uiPriority="67" w:unhideWhenUsed="0"/>
+    <w:lsdException w:name="Medium Grid 2 Accent 1" w:semiHidden="0" w:uiPriority="68" w:unhideWhenUsed="0"/>
+    <w:lsdException w:name="Medium Grid 3 Accent 1" w:semiHidden="0" w:uiPriority="69" w:unhideWhenUsed="0"/>
+    <w:lsdException w:name="Dark List Accent 1" w:semiHidden="0" w:uiPriority="70" w:unhideWhenUsed="0"/>
+    <w:lsdException w:name="Colorful Shading Accent 1" w:semiHidden="0" w:uiPriority="71" w:unhideWhenUsed="0"/>
+    <w:lsdException w:name="Colorful List Accent 1" w:semiHidden="0" w:uiPriority="72" w:unhideWhenUsed="0"/>
+    <w:lsdException w:name="Colorful Grid Accent 1" w:semiHidden="0" w:uiPriority="73" w:unhideWhenUsed="0"/>
+    <w:lsdException w:name="Light Shading Accent 2" w:semiHidden="0" w:uiPriority="60" w:unhideWhenUsed="0"/>
+    <w:lsdException w:name="Light List Accent 2" w:semiHidden="0" w:uiPriority="61" w:unhideWhenUsed="0"/>
+    <w:lsdException w:name="Light Grid Accent 2" w:semiHidden="0" w:uiPriority="62" w:unhideWhenUsed="0"/>
+    <w:lsdException w:name="Medium Shading 1 Accent 2" w:semiHidden="0" w:uiPriority="63" w:unhideWhenUsed="0"/>
+    <w:lsdException w:name="Medium Shading 2 Accent 2" w:semiHidden="0" w:uiPriority="64" w:unhideWhenUsed="0"/>
+    <w:lsdException w:name="Medium List 1 Accent 2" w:semiHidden="0" w:uiPriority="65" w:unhideWhenUsed="0"/>
+    <w:lsdException w:name="Medium List 2 Accent 2" w:semiHidden="0" w:uiPriority="66" w:unhideWhenUsed="0"/>
+    <w:lsdException w:name="Medium Grid 1 Accent 2" w:semiHidden="0" w:uiPriority="67" w:unhideWhenUsed="0"/>
+    <w:lsdException w:name="Medium Grid 2 Accent 2" w:semiHidden="0" w:uiPriority="68" w:unhideWhenUsed="0"/>
+    <w:lsdException w:name="Medium Grid 3 Accent 2" w:semiHidden="0" w:uiPriority="69" w:unhideWhenUsed="0"/>
+    <w:lsdException w:name="Dark List Accent 2" w:semiHidden="0" w:uiPriority="70" w:unhideWhenUsed="0"/>
+    <w:lsdException w:name="Colorful Shading Accent 2" w:semiHidden="0" w:uiPriority="71" w:unhideWhenUsed="0"/>
+    <w:lsdException w:name="Colorful List Accent 2" w:semiHidden="0" w:uiPriority="72" w:unhideWhenUsed="0"/>
+    <w:lsdException w:name="Colorful Grid Accent 2" w:semiHidden="0" w:uiPriority="73" w:unhideWhenUsed="0"/>
+    <w:lsdException w:name="Light Shading Accent 3" w:semiHidden="0" w:uiPriority="60" w:unhideWhenUsed="0"/>
+    <w:lsdException w:name="Light List Accent 3" w:semiHidden="0" w:uiPriority="61" w:unhideWhenUsed="0"/>
+    <w:lsdException w:name="Light Grid Accent 3" w:semiHidden="0" w:uiPriority="62" w:unhideWhenUsed="0"/>
+    <w:lsdException w:name="Medium Shading 1 Accent 3" w:semiHidden="0" w:uiPriority="63" w:unhideWhenUsed="0"/>
+    <w:lsdException w:name="Medium Shading 2 Accent 3" w:semiHidden="0" w:uiPriority="64" w:unhideWhenUsed="0"/>
+    <w:lsdException w:name="Medium List 1 Accent 3" w:semiHidden="0" w:uiPriority="65" w:unhideWhenUsed="0"/>
+    <w:lsdException w:name="Medium List 2 Accent 3" w:semiHidden="0" w:uiPriority="66" w:unhideWhenUsed="0"/>
+    <w:lsdException w:name="Medium Grid 1 Accent 3" w:semiHidden="0" w:uiPriority="67" w:unhideWhenUsed="0"/>
+    <w:lsdException w:name="Medium Grid 2 Accent 3" w:semiHidden="0" w:uiPriority="68" w:unhideWhenUsed="0"/>
+    <w:lsdException w:name="Medium Grid 3 Accent 3" w:semiHidden="0" w:uiPriority="69" w:unhideWhenUsed="0"/>
+    <w:lsdException w:name="Dark List Accent 3" w:semiHidden="0" w:uiPriority="70" w:unhideWhenUsed="0"/>
+    <w:lsdException w:name="Colorful Shading Accent 3" w:semiHidden="0" w:uiPriority="71" w:unhideWhenUsed="0"/>
+    <w:lsdException w:name="Colorful List Accent 3" w:semiHidden="0" w:uiPriority="72" w:unhideWhenUsed="0"/>
+    <w:lsdException w:name="Colorful Grid Accent 3" w:semiHidden="0" w:uiPriority="73" w:unhideWhenUsed="0"/>
+    <w:lsdException w:name="Light Shading Accent 4" w:semiHidden="0" w:uiPriority="60" w:unhideWhenUsed="0"/>
+    <w:lsdException w:name="Light List Accent 4" w:semiHidden="0" w:uiPriority="61" w:unhideWhenUsed="0"/>
+    <w:lsdException w:name="Light Grid Accent 4" w:semiHidden="0" w:uiPriority="62" w:unhideWhenUsed="0"/>
+    <w:lsdException w:name="Medium Shading 1 Accent 4" w:semiHidden="0" w:uiPriority="63" w:unhideWhenUsed="0"/>
+    <w:lsdException w:name="Medium Shading 2 Accent 4" w:semiHidden="0" w:uiPriority="64" w:unhideWhenUsed="0"/>
+    <w:lsdException w:name="Medium List 1 Accent 4" w:semiHidden="0" w:uiPriority="65" w:unhideWhenUsed="0"/>
+    <w:lsdException w:name="Medium List 2 Accent 4" w:semiHidden="0" w:uiPriority="66" w:unhideWhenUsed="0"/>
+    <w:lsdException w:name="Medium Grid 1 Accent 4" w:semiHidden="0" w:uiPriority="67" w:unhideWhenUsed="0"/>
+    <w:lsdException w:name="Medium Grid 2 Accent 4" w:semiHidden="0" w:uiPriority="68" w:unhideWhenUsed="0"/>
+    <w:lsdException w:name="Medium Grid 3 Accent 4" w:semiHidden="0" w:uiPriority="69" w:unhideWhenUsed="0"/>
+    <w:lsdException w:name="Dark List Accent 4" w:semiHidden="0" w:uiPriority="70" w:unhideWhenUsed="0"/>
+    <w:lsdException w:name="Colorful Shading Accent 4" w:semiHidden="0" w:uiPriority="71" w:unhideWhenUsed="0"/>
+    <w:lsdException w:name="Colorful List Accent 4" w:semiHidden="0" w:uiPriority="72" w:unhideWhenUsed="0"/>
+    <w:lsdException w:name="Colorful Grid Accent 4" w:semiHidden="0" w:uiPriority="73" w:unhideWhenUsed="0"/>
+    <w:lsdException w:name="Light Shading Accent 5" w:semiHidden="0" w:uiPriority="60" w:unhideWhenUsed="0"/>
+    <w:lsdException w:name="Light List Accent 5" w:semiHidden="0" w:uiPriority="61" w:unhideWhenUsed="0"/>
+    <w:lsdException w:name="Light Grid Accent 5" w:semiHidden="0" w:uiPriority="62" w:unhideWhenUsed="0"/>
+    <w:lsdException w:name="Medium Shading 1 Accent 5" w:semiHidden="0" w:uiPriority="63" w:unhideWhenUsed="0"/>
+    <w:lsdException w:name="Medium Shading 2 Accent 5" w:semiHidden="0" w:uiPriority="64" w:unhideWhenUsed="0"/>
+    <w:lsdException w:name="Medium List 1 Accent 5" w:semiHidden="0" w:uiPriority="65" w:unhideWhenUsed="0"/>
+    <w:lsdException w:name="Medium List 2 Accent 5" w:semiHidden="0" w:uiPriority="66" w:unhideWhenUsed="0"/>
+    <w:lsdException w:name="Medium Grid 1 Accent 5" w:semiHidden="0" w:uiPriority="67" w:unhideWhenUsed="0"/>
+    <w:lsdException w:name="Medium Grid 2 Accent 5" w:semiHidden="0" w:uiPriority="68" w:unhideWhenUsed="0"/>
+    <w:lsdException w:name="Medium Grid 3 Accent 5" w:semiHidden="0" w:uiPriority="69" w:unhideWhenUsed="0"/>
+    <w:lsdException w:name="Dark List Accent 5" w:semiHidden="0" w:uiPriority="70" w:unhideWhenUsed="0"/>
+    <w:lsdException w:name="Colorful Shading Accent 5" w:semiHidden="0" w:uiPriority="71" w:unhideWhenUsed="0"/>
+    <w:lsdException w:name="Colorful List Accent 5" w:semiHidden="0" w:uiPriority="72" w:unhideWhenUsed="0"/>
+    <w:lsdException w:name="Colorful Grid Accent 5" w:semiHidden="0" w:uiPriority="73" w:unhideWhenUsed="0"/>
+    <w:lsdException w:name="Light Shading Accent 6" w:semiHidden="0" w:uiPriority="60" w:unhideWhenUsed="0"/>
+    <w:lsdException w:name="Light List Accent 6" w:semiHidden="0" w:uiPriority="61" w:unhideWhenUsed="0"/>
+    <w:lsdException w:name="Light Grid Accent 6" w:semiHidden="0" w:uiPriority="62" w:unhideWhenUsed="0"/>
+    <w:lsdException w:name="Medium Shading 1 Accent 6" w:semiHidden="0" w:uiPriority="63" w:unhideWhenUsed="0"/>
+    <w:lsdException w:name="Medium Shading 2 Accent 6" w:semiHidden="0" w:uiPriority="64" w:unhideWhenUsed="0"/>
+    <w:lsdException w:name="Medium List 1 Accent 6" w:semiHidden="0" w:uiPriority="65" w:unhideWhenUsed="0"/>
+    <w:lsdException w:name="Medium List 2 Accent 6" w:semiHidden="0" w:uiPriority="66" w:unhideWhenUsed="0"/>
+    <w:lsdException w:name="Medium Grid 1 Accent 6" w:semiHidden="0" w:uiPriority="67" w:unhideWhenUsed="0"/>
+    <w:lsdException w:name="Medium Grid 2 Accent 6" w:semiHidden="0" w:uiPriority="68" w:unhideWhenUsed="0"/>
+    <w:lsdException w:name="Medium Grid 3 Accent 6" w:semiHidden="0" w:uiPriority="69" w:unhideWhenUsed="0"/>
+    <w:lsdException w:name="Dark List Accent 6" w:semiHidden="0" w:uiPriority="70" w:unhideWhenUsed="0"/>
+    <w:lsdException w:name="Colorful Shading Accent 6" w:semiHidden="0" w:uiPriority="71" w:unhideWhenUsed="0"/>
+    <w:lsdException w:name="Colorful List Accent 6" w:semiHidden="0" w:uiPriority="72" w:unhideWhenUsed="0"/>
+    <w:lsdException w:name="Colorful Grid Accent 6" w:semiHidden="0" w:uiPriority="73" w:unhideWhenUsed="0"/>
+    <w:lsdException w:name="Subtle Emphasis" w:semiHidden="0" w:uiPriority="19" w:unhideWhenUsed="0" w:qFormat="1"/>
+    <w:lsdException w:name="Intense Emphasis" w:semiHidden="0" w:uiPriority="21" w:unhideWhenUsed="0" w:qFormat="1"/>
+    <w:lsdException w:name="Subtle Reference" w:semiHidden="0" w:uiPriority="31" w:unhideWhenUsed="0" w:qFormat="1"/>
+    <w:lsdException w:name="Intense Reference" w:semiHidden="0" w:uiPriority="32" w:unhideWhenUsed="0" w:qFormat="1"/>
+    <w:lsdException w:name="Book Title" w:semiHidden="0" w:uiPriority="33" w:unhideWhenUsed="0" w:qFormat="1"/>
+    <w:lsdException w:name="Bibliography" w:uiPriority="37"/>
+    <w:lsdException w:name="TOC Heading" w:uiPriority="39" w:qFormat="1"/>
   </w:latentStyles>
   <w:style w:type="paragraph" w:default="1" w:styleId="Normal">
     <w:name w:val="Normal"/>
     <w:qFormat/>
     <w:rsid w:val="005C33C3"/>
   </w:style>
-  <w:style w:type="paragraph" w:styleId="Titre1">
+  <w:style w:type="paragraph" w:styleId="Heading1">
     <w:name w:val="heading 1"/>
     <w:basedOn w:val="Normal"/>
     <w:next w:val="Normal"/>
-    <w:link w:val="Titre1Car"/>
+    <w:link w:val="Heading1Char"/>
     <w:uiPriority w:val="9"/>
     <w:qFormat/>
     <w:rsid w:val="005C33C3"/>
@@ -16183,11 +16682,11 @@
       <w:szCs w:val="36"/>
     </w:rPr>
   </w:style>
-  <w:style w:type="paragraph" w:styleId="Titre2">
+  <w:style w:type="paragraph" w:styleId="Heading2">
     <w:name w:val="heading 2"/>
     <w:basedOn w:val="Normal"/>
     <w:next w:val="Normal"/>
-    <w:link w:val="Titre2Car"/>
+    <w:link w:val="Heading2Char"/>
     <w:uiPriority w:val="9"/>
     <w:unhideWhenUsed/>
     <w:qFormat/>
@@ -16205,11 +16704,11 @@
       <w:szCs w:val="28"/>
     </w:rPr>
   </w:style>
-  <w:style w:type="paragraph" w:styleId="Titre3">
+  <w:style w:type="paragraph" w:styleId="Heading3">
     <w:name w:val="heading 3"/>
     <w:basedOn w:val="Normal"/>
     <w:next w:val="Normal"/>
-    <w:link w:val="Titre3Car"/>
+    <w:link w:val="Heading3Char"/>
     <w:uiPriority w:val="9"/>
     <w:unhideWhenUsed/>
     <w:qFormat/>
@@ -16227,11 +16726,11 @@
       <w:szCs w:val="26"/>
     </w:rPr>
   </w:style>
-  <w:style w:type="paragraph" w:styleId="Titre4">
+  <w:style w:type="paragraph" w:styleId="Heading4">
     <w:name w:val="heading 4"/>
     <w:basedOn w:val="Normal"/>
     <w:next w:val="Normal"/>
-    <w:link w:val="Titre4Car"/>
+    <w:link w:val="Heading4Char"/>
     <w:uiPriority w:val="9"/>
     <w:unhideWhenUsed/>
     <w:qFormat/>
@@ -16248,11 +16747,11 @@
       <w:szCs w:val="24"/>
     </w:rPr>
   </w:style>
-  <w:style w:type="paragraph" w:styleId="Titre5">
+  <w:style w:type="paragraph" w:styleId="Heading5">
     <w:name w:val="heading 5"/>
     <w:basedOn w:val="Normal"/>
     <w:next w:val="Normal"/>
-    <w:link w:val="Titre5Car"/>
+    <w:link w:val="Heading5Char"/>
     <w:uiPriority w:val="9"/>
     <w:semiHidden/>
     <w:unhideWhenUsed/>
@@ -16272,11 +16771,11 @@
       <w:szCs w:val="22"/>
     </w:rPr>
   </w:style>
-  <w:style w:type="paragraph" w:styleId="Titre6">
+  <w:style w:type="paragraph" w:styleId="Heading6">
     <w:name w:val="heading 6"/>
     <w:basedOn w:val="Normal"/>
     <w:next w:val="Normal"/>
-    <w:link w:val="Titre6Car"/>
+    <w:link w:val="Heading6Char"/>
     <w:uiPriority w:val="9"/>
     <w:semiHidden/>
     <w:unhideWhenUsed/>
@@ -16293,11 +16792,11 @@
       <w:color w:val="595959" w:themeColor="text1" w:themeTint="A6"/>
     </w:rPr>
   </w:style>
-  <w:style w:type="paragraph" w:styleId="Titre7">
+  <w:style w:type="paragraph" w:styleId="Heading7">
     <w:name w:val="heading 7"/>
     <w:basedOn w:val="Normal"/>
     <w:next w:val="Normal"/>
-    <w:link w:val="Titre7Car"/>
+    <w:link w:val="Heading7Char"/>
     <w:uiPriority w:val="9"/>
     <w:semiHidden/>
     <w:unhideWhenUsed/>
@@ -16316,11 +16815,11 @@
       <w:color w:val="595959" w:themeColor="text1" w:themeTint="A6"/>
     </w:rPr>
   </w:style>
-  <w:style w:type="paragraph" w:styleId="Titre8">
+  <w:style w:type="paragraph" w:styleId="Heading8">
     <w:name w:val="heading 8"/>
     <w:basedOn w:val="Normal"/>
     <w:next w:val="Normal"/>
-    <w:link w:val="Titre8Car"/>
+    <w:link w:val="Heading8Char"/>
     <w:uiPriority w:val="9"/>
     <w:semiHidden/>
     <w:unhideWhenUsed/>
@@ -16338,11 +16837,11 @@
       <w:color w:val="595959" w:themeColor="text1" w:themeTint="A6"/>
     </w:rPr>
   </w:style>
-  <w:style w:type="paragraph" w:styleId="Titre9">
+  <w:style w:type="paragraph" w:styleId="Heading9">
     <w:name w:val="heading 9"/>
     <w:basedOn w:val="Normal"/>
     <w:next w:val="Normal"/>
-    <w:link w:val="Titre9Car"/>
+    <w:link w:val="Heading9Char"/>
     <w:uiPriority w:val="9"/>
     <w:semiHidden/>
     <w:unhideWhenUsed/>
@@ -16362,13 +16861,13 @@
       <w:color w:val="595959" w:themeColor="text1" w:themeTint="A6"/>
     </w:rPr>
   </w:style>
-  <w:style w:type="character" w:default="1" w:styleId="Policepardfaut">
+  <w:style w:type="character" w:default="1" w:styleId="DefaultParagraphFont">
     <w:name w:val="Default Paragraph Font"/>
     <w:uiPriority w:val="1"/>
     <w:semiHidden/>
     <w:unhideWhenUsed/>
   </w:style>
-  <w:style w:type="table" w:default="1" w:styleId="TableauNormal">
+  <w:style w:type="table" w:default="1" w:styleId="TableNormal">
     <w:name w:val="Normal Table"/>
     <w:uiPriority w:val="99"/>
     <w:semiHidden/>
@@ -16383,16 +16882,16 @@
       </w:tblCellMar>
     </w:tblPr>
   </w:style>
-  <w:style w:type="numbering" w:default="1" w:styleId="Aucuneliste">
+  <w:style w:type="numbering" w:default="1" w:styleId="NoList">
     <w:name w:val="No List"/>
     <w:uiPriority w:val="99"/>
     <w:semiHidden/>
     <w:unhideWhenUsed/>
   </w:style>
-  <w:style w:type="paragraph" w:styleId="Textedebulles">
+  <w:style w:type="paragraph" w:styleId="BalloonText">
     <w:name w:val="Balloon Text"/>
     <w:basedOn w:val="Normal"/>
-    <w:link w:val="TextedebullesCar"/>
+    <w:link w:val="BalloonTextChar"/>
     <w:uiPriority w:val="99"/>
     <w:semiHidden/>
     <w:unhideWhenUsed/>
@@ -16403,10 +16902,10 @@
       <w:szCs w:val="18"/>
     </w:rPr>
   </w:style>
-  <w:style w:type="character" w:customStyle="1" w:styleId="TextedebullesCar">
-    <w:name w:val="Texte de bulles Car"/>
-    <w:basedOn w:val="Policepardfaut"/>
-    <w:link w:val="Textedebulles"/>
+  <w:style w:type="character" w:customStyle="1" w:styleId="BalloonTextChar">
+    <w:name w:val="Balloon Text Char"/>
+    <w:basedOn w:val="DefaultParagraphFont"/>
+    <w:link w:val="BalloonText"/>
     <w:uiPriority w:val="99"/>
     <w:semiHidden/>
     <w:rsid w:val="006B445E"/>
@@ -16416,10 +16915,10 @@
       <w:szCs w:val="18"/>
     </w:rPr>
   </w:style>
-  <w:style w:type="paragraph" w:styleId="En-tte">
+  <w:style w:type="paragraph" w:styleId="Header">
     <w:name w:val="header"/>
     <w:basedOn w:val="Normal"/>
-    <w:link w:val="En-tteCar"/>
+    <w:link w:val="HeaderChar"/>
     <w:uiPriority w:val="99"/>
     <w:unhideWhenUsed/>
     <w:rsid w:val="006651C9"/>
@@ -16430,17 +16929,17 @@
       </w:tabs>
     </w:pPr>
   </w:style>
-  <w:style w:type="character" w:customStyle="1" w:styleId="En-tteCar">
-    <w:name w:val="En-tête Car"/>
-    <w:basedOn w:val="Policepardfaut"/>
-    <w:link w:val="En-tte"/>
+  <w:style w:type="character" w:customStyle="1" w:styleId="HeaderChar">
+    <w:name w:val="Header Char"/>
+    <w:basedOn w:val="DefaultParagraphFont"/>
+    <w:link w:val="Header"/>
     <w:uiPriority w:val="99"/>
     <w:rsid w:val="006651C9"/>
   </w:style>
-  <w:style w:type="paragraph" w:styleId="Pieddepage">
+  <w:style w:type="paragraph" w:styleId="Footer">
     <w:name w:val="footer"/>
     <w:basedOn w:val="Normal"/>
-    <w:link w:val="PieddepageCar"/>
+    <w:link w:val="FooterChar"/>
     <w:uiPriority w:val="99"/>
     <w:unhideWhenUsed/>
     <w:rsid w:val="006651C9"/>
@@ -16451,16 +16950,16 @@
       </w:tabs>
     </w:pPr>
   </w:style>
-  <w:style w:type="character" w:customStyle="1" w:styleId="PieddepageCar">
-    <w:name w:val="Pied de page Car"/>
-    <w:basedOn w:val="Policepardfaut"/>
-    <w:link w:val="Pieddepage"/>
+  <w:style w:type="character" w:customStyle="1" w:styleId="FooterChar">
+    <w:name w:val="Footer Char"/>
+    <w:basedOn w:val="DefaultParagraphFont"/>
+    <w:link w:val="Footer"/>
     <w:uiPriority w:val="99"/>
     <w:rsid w:val="006651C9"/>
   </w:style>
-  <w:style w:type="paragraph" w:styleId="Sansinterligne">
+  <w:style w:type="paragraph" w:styleId="NoSpacing">
     <w:name w:val="No Spacing"/>
-    <w:link w:val="SansinterligneCar"/>
+    <w:link w:val="NoSpacingChar"/>
     <w:uiPriority w:val="1"/>
     <w:qFormat/>
     <w:rsid w:val="005C33C3"/>
@@ -16468,17 +16967,17 @@
       <w:spacing w:after="0" w:line="240" w:lineRule="auto"/>
     </w:pPr>
   </w:style>
-  <w:style w:type="character" w:customStyle="1" w:styleId="SansinterligneCar">
-    <w:name w:val="Sans interligne Car"/>
-    <w:basedOn w:val="Policepardfaut"/>
-    <w:link w:val="Sansinterligne"/>
+  <w:style w:type="character" w:customStyle="1" w:styleId="NoSpacingChar">
+    <w:name w:val="No Spacing Char"/>
+    <w:basedOn w:val="DefaultParagraphFont"/>
+    <w:link w:val="NoSpacing"/>
     <w:uiPriority w:val="1"/>
     <w:rsid w:val="002D4303"/>
   </w:style>
-  <w:style w:type="character" w:customStyle="1" w:styleId="Titre1Car">
-    <w:name w:val="Titre 1 Car"/>
-    <w:basedOn w:val="Policepardfaut"/>
-    <w:link w:val="Titre1"/>
+  <w:style w:type="character" w:customStyle="1" w:styleId="Heading1Char">
+    <w:name w:val="Heading 1 Char"/>
+    <w:basedOn w:val="DefaultParagraphFont"/>
+    <w:link w:val="Heading1"/>
     <w:uiPriority w:val="9"/>
     <w:rsid w:val="005C33C3"/>
     <w:rPr>
@@ -16488,9 +16987,9 @@
       <w:szCs w:val="36"/>
     </w:rPr>
   </w:style>
-  <w:style w:type="paragraph" w:styleId="En-ttedetabledesmatires">
+  <w:style w:type="paragraph" w:styleId="TOCHeading">
     <w:name w:val="TOC Heading"/>
-    <w:basedOn w:val="Titre1"/>
+    <w:basedOn w:val="Heading1"/>
     <w:next w:val="Normal"/>
     <w:uiPriority w:val="39"/>
     <w:unhideWhenUsed/>
@@ -16500,7 +16999,7 @@
       <w:outlineLvl w:val="9"/>
     </w:pPr>
   </w:style>
-  <w:style w:type="paragraph" w:styleId="TM1">
+  <w:style w:type="paragraph" w:styleId="TOC1">
     <w:name w:val="toc 1"/>
     <w:basedOn w:val="Normal"/>
     <w:next w:val="Normal"/>
@@ -16512,9 +17011,9 @@
       <w:spacing w:after="100"/>
     </w:pPr>
   </w:style>
-  <w:style w:type="character" w:styleId="Lienhypertexte">
+  <w:style w:type="character" w:styleId="Hyperlink">
     <w:name w:val="Hyperlink"/>
-    <w:basedOn w:val="Policepardfaut"/>
+    <w:basedOn w:val="DefaultParagraphFont"/>
     <w:uiPriority w:val="99"/>
     <w:unhideWhenUsed/>
     <w:rsid w:val="007F2214"/>
@@ -16523,10 +17022,10 @@
       <w:u w:val="single"/>
     </w:rPr>
   </w:style>
-  <w:style w:type="character" w:customStyle="1" w:styleId="Titre2Car">
-    <w:name w:val="Titre 2 Car"/>
-    <w:basedOn w:val="Policepardfaut"/>
-    <w:link w:val="Titre2"/>
+  <w:style w:type="character" w:customStyle="1" w:styleId="Heading2Char">
+    <w:name w:val="Heading 2 Char"/>
+    <w:basedOn w:val="DefaultParagraphFont"/>
+    <w:link w:val="Heading2"/>
     <w:uiPriority w:val="9"/>
     <w:rsid w:val="005C33C3"/>
     <w:rPr>
@@ -16536,10 +17035,10 @@
       <w:szCs w:val="28"/>
     </w:rPr>
   </w:style>
-  <w:style w:type="character" w:customStyle="1" w:styleId="Titre3Car">
-    <w:name w:val="Titre 3 Car"/>
-    <w:basedOn w:val="Policepardfaut"/>
-    <w:link w:val="Titre3"/>
+  <w:style w:type="character" w:customStyle="1" w:styleId="Heading3Char">
+    <w:name w:val="Heading 3 Char"/>
+    <w:basedOn w:val="DefaultParagraphFont"/>
+    <w:link w:val="Heading3"/>
     <w:uiPriority w:val="9"/>
     <w:rsid w:val="005C33C3"/>
     <w:rPr>
@@ -16549,7 +17048,7 @@
       <w:szCs w:val="26"/>
     </w:rPr>
   </w:style>
-  <w:style w:type="paragraph" w:styleId="TM2">
+  <w:style w:type="paragraph" w:styleId="TOC2">
     <w:name w:val="toc 2"/>
     <w:basedOn w:val="Normal"/>
     <w:next w:val="Normal"/>
@@ -16562,7 +17061,7 @@
       <w:ind w:left="240"/>
     </w:pPr>
   </w:style>
-  <w:style w:type="paragraph" w:styleId="TM3">
+  <w:style w:type="paragraph" w:styleId="TOC3">
     <w:name w:val="toc 3"/>
     <w:basedOn w:val="Normal"/>
     <w:next w:val="Normal"/>
@@ -16575,10 +17074,10 @@
       <w:ind w:left="480"/>
     </w:pPr>
   </w:style>
-  <w:style w:type="character" w:customStyle="1" w:styleId="Titre4Car">
-    <w:name w:val="Titre 4 Car"/>
-    <w:basedOn w:val="Policepardfaut"/>
-    <w:link w:val="Titre4"/>
+  <w:style w:type="character" w:customStyle="1" w:styleId="Heading4Char">
+    <w:name w:val="Heading 4 Char"/>
+    <w:basedOn w:val="DefaultParagraphFont"/>
+    <w:link w:val="Heading4"/>
     <w:uiPriority w:val="9"/>
     <w:rsid w:val="005C33C3"/>
     <w:rPr>
@@ -16587,12 +17086,13 @@
       <w:szCs w:val="24"/>
     </w:rPr>
   </w:style>
-  <w:style w:type="table" w:styleId="Grilledutableau">
+  <w:style w:type="table" w:styleId="TableGrid">
     <w:name w:val="Table Grid"/>
-    <w:basedOn w:val="TableauNormal"/>
+    <w:basedOn w:val="TableNormal"/>
     <w:uiPriority w:val="59"/>
     <w:rsid w:val="00260206"/>
     <w:tblPr>
+      <w:tblInd w:w="0" w:type="dxa"/>
       <w:tblBorders>
         <w:top w:val="single" w:sz="4" w:space="0" w:color="auto"/>
         <w:left w:val="single" w:sz="4" w:space="0" w:color="auto"/>
@@ -16601,14 +17101,21 @@
         <w:insideH w:val="single" w:sz="4" w:space="0" w:color="auto"/>
         <w:insideV w:val="single" w:sz="4" w:space="0" w:color="auto"/>
       </w:tblBorders>
+      <w:tblCellMar>
+        <w:top w:w="0" w:type="dxa"/>
+        <w:left w:w="108" w:type="dxa"/>
+        <w:bottom w:w="0" w:type="dxa"/>
+        <w:right w:w="108" w:type="dxa"/>
+      </w:tblCellMar>
     </w:tblPr>
   </w:style>
-  <w:style w:type="table" w:styleId="Grilledetableauclaire">
+  <w:style w:type="table" w:customStyle="1" w:styleId="GridTableLight">
     <w:name w:val="Grid Table Light"/>
-    <w:basedOn w:val="TableauNormal"/>
+    <w:basedOn w:val="TableNormal"/>
     <w:uiPriority w:val="99"/>
     <w:rsid w:val="00260206"/>
     <w:tblPr>
+      <w:tblInd w:w="0" w:type="dxa"/>
       <w:tblBorders>
         <w:top w:val="single" w:sz="4" w:space="0" w:color="BFBFBF" w:themeColor="background1" w:themeShade="BF"/>
         <w:left w:val="single" w:sz="4" w:space="0" w:color="BFBFBF" w:themeColor="background1" w:themeShade="BF"/>
@@ -16617,16 +17124,23 @@
         <w:insideH w:val="single" w:sz="4" w:space="0" w:color="BFBFBF" w:themeColor="background1" w:themeShade="BF"/>
         <w:insideV w:val="single" w:sz="4" w:space="0" w:color="BFBFBF" w:themeColor="background1" w:themeShade="BF"/>
       </w:tblBorders>
+      <w:tblCellMar>
+        <w:top w:w="0" w:type="dxa"/>
+        <w:left w:w="108" w:type="dxa"/>
+        <w:bottom w:w="0" w:type="dxa"/>
+        <w:right w:w="108" w:type="dxa"/>
+      </w:tblCellMar>
     </w:tblPr>
   </w:style>
-  <w:style w:type="table" w:styleId="Tableausimple1">
+  <w:style w:type="table" w:customStyle="1" w:styleId="PlainTable1">
     <w:name w:val="Plain Table 1"/>
-    <w:basedOn w:val="TableauNormal"/>
+    <w:basedOn w:val="TableNormal"/>
     <w:uiPriority w:val="99"/>
     <w:rsid w:val="00260206"/>
     <w:tblPr>
       <w:tblStyleRowBandSize w:val="1"/>
       <w:tblStyleColBandSize w:val="1"/>
+      <w:tblInd w:w="0" w:type="dxa"/>
       <w:tblBorders>
         <w:top w:val="single" w:sz="4" w:space="0" w:color="BFBFBF" w:themeColor="background1" w:themeShade="BF"/>
         <w:left w:val="single" w:sz="4" w:space="0" w:color="BFBFBF" w:themeColor="background1" w:themeShade="BF"/>
@@ -16635,6 +17149,12 @@
         <w:insideH w:val="single" w:sz="4" w:space="0" w:color="BFBFBF" w:themeColor="background1" w:themeShade="BF"/>
         <w:insideV w:val="single" w:sz="4" w:space="0" w:color="BFBFBF" w:themeColor="background1" w:themeShade="BF"/>
       </w:tblBorders>
+      <w:tblCellMar>
+        <w:top w:w="0" w:type="dxa"/>
+        <w:left w:w="108" w:type="dxa"/>
+        <w:bottom w:w="0" w:type="dxa"/>
+        <w:right w:w="108" w:type="dxa"/>
+      </w:tblCellMar>
     </w:tblPr>
     <w:tblStylePr w:type="firstRow">
       <w:rPr>
@@ -16679,14 +17199,15 @@
       </w:tcPr>
     </w:tblStylePr>
   </w:style>
-  <w:style w:type="table" w:styleId="TableauGrille1Clair-Accentuation1">
+  <w:style w:type="table" w:customStyle="1" w:styleId="GridTable1LightAccent1">
     <w:name w:val="Grid Table 1 Light Accent 1"/>
-    <w:basedOn w:val="TableauNormal"/>
+    <w:basedOn w:val="TableNormal"/>
     <w:uiPriority w:val="46"/>
     <w:rsid w:val="00260206"/>
     <w:tblPr>
       <w:tblStyleRowBandSize w:val="1"/>
       <w:tblStyleColBandSize w:val="1"/>
+      <w:tblInd w:w="0" w:type="dxa"/>
       <w:tblBorders>
         <w:top w:val="single" w:sz="4" w:space="0" w:color="F0AE97" w:themeColor="accent1" w:themeTint="66"/>
         <w:left w:val="single" w:sz="4" w:space="0" w:color="F0AE97" w:themeColor="accent1" w:themeTint="66"/>
@@ -16695,6 +17216,12 @@
         <w:insideH w:val="single" w:sz="4" w:space="0" w:color="F0AE97" w:themeColor="accent1" w:themeTint="66"/>
         <w:insideV w:val="single" w:sz="4" w:space="0" w:color="F0AE97" w:themeColor="accent1" w:themeTint="66"/>
       </w:tblBorders>
+      <w:tblCellMar>
+        <w:top w:w="0" w:type="dxa"/>
+        <w:left w:w="108" w:type="dxa"/>
+        <w:bottom w:w="0" w:type="dxa"/>
+        <w:right w:w="108" w:type="dxa"/>
+      </w:tblCellMar>
     </w:tblPr>
     <w:tblStylePr w:type="firstRow">
       <w:rPr>
@@ -16733,7 +17260,7 @@
       </w:rPr>
     </w:tblStylePr>
   </w:style>
-  <w:style w:type="paragraph" w:styleId="Paragraphedeliste">
+  <w:style w:type="paragraph" w:styleId="ListParagraph">
     <w:name w:val="List Paragraph"/>
     <w:basedOn w:val="Normal"/>
     <w:uiPriority w:val="34"/>
@@ -16744,10 +17271,10 @@
       <w:contextualSpacing/>
     </w:pPr>
   </w:style>
-  <w:style w:type="character" w:customStyle="1" w:styleId="Titre5Car">
-    <w:name w:val="Titre 5 Car"/>
-    <w:basedOn w:val="Policepardfaut"/>
-    <w:link w:val="Titre5"/>
+  <w:style w:type="character" w:customStyle="1" w:styleId="Heading5Char">
+    <w:name w:val="Heading 5 Char"/>
+    <w:basedOn w:val="DefaultParagraphFont"/>
+    <w:link w:val="Heading5"/>
     <w:uiPriority w:val="9"/>
     <w:semiHidden/>
     <w:rsid w:val="005C33C3"/>
@@ -16759,10 +17286,10 @@
       <w:szCs w:val="22"/>
     </w:rPr>
   </w:style>
-  <w:style w:type="character" w:customStyle="1" w:styleId="Titre6Car">
-    <w:name w:val="Titre 6 Car"/>
-    <w:basedOn w:val="Policepardfaut"/>
-    <w:link w:val="Titre6"/>
+  <w:style w:type="character" w:customStyle="1" w:styleId="Heading6Char">
+    <w:name w:val="Heading 6 Char"/>
+    <w:basedOn w:val="DefaultParagraphFont"/>
+    <w:link w:val="Heading6"/>
     <w:uiPriority w:val="9"/>
     <w:semiHidden/>
     <w:rsid w:val="005C33C3"/>
@@ -16771,10 +17298,10 @@
       <w:color w:val="595959" w:themeColor="text1" w:themeTint="A6"/>
     </w:rPr>
   </w:style>
-  <w:style w:type="character" w:customStyle="1" w:styleId="Titre7Car">
-    <w:name w:val="Titre 7 Car"/>
-    <w:basedOn w:val="Policepardfaut"/>
-    <w:link w:val="Titre7"/>
+  <w:style w:type="character" w:customStyle="1" w:styleId="Heading7Char">
+    <w:name w:val="Heading 7 Char"/>
+    <w:basedOn w:val="DefaultParagraphFont"/>
+    <w:link w:val="Heading7"/>
     <w:uiPriority w:val="9"/>
     <w:semiHidden/>
     <w:rsid w:val="005C33C3"/>
@@ -16785,10 +17312,10 @@
       <w:color w:val="595959" w:themeColor="text1" w:themeTint="A6"/>
     </w:rPr>
   </w:style>
-  <w:style w:type="character" w:customStyle="1" w:styleId="Titre8Car">
-    <w:name w:val="Titre 8 Car"/>
-    <w:basedOn w:val="Policepardfaut"/>
-    <w:link w:val="Titre8"/>
+  <w:style w:type="character" w:customStyle="1" w:styleId="Heading8Char">
+    <w:name w:val="Heading 8 Char"/>
+    <w:basedOn w:val="DefaultParagraphFont"/>
+    <w:link w:val="Heading8"/>
     <w:uiPriority w:val="9"/>
     <w:semiHidden/>
     <w:rsid w:val="005C33C3"/>
@@ -16798,10 +17325,10 @@
       <w:color w:val="595959" w:themeColor="text1" w:themeTint="A6"/>
     </w:rPr>
   </w:style>
-  <w:style w:type="character" w:customStyle="1" w:styleId="Titre9Car">
-    <w:name w:val="Titre 9 Car"/>
-    <w:basedOn w:val="Policepardfaut"/>
-    <w:link w:val="Titre9"/>
+  <w:style w:type="character" w:customStyle="1" w:styleId="Heading9Char">
+    <w:name w:val="Heading 9 Char"/>
+    <w:basedOn w:val="DefaultParagraphFont"/>
+    <w:link w:val="Heading9"/>
     <w:uiPriority w:val="9"/>
     <w:semiHidden/>
     <w:rsid w:val="005C33C3"/>
@@ -16813,7 +17340,7 @@
       <w:color w:val="595959" w:themeColor="text1" w:themeTint="A6"/>
     </w:rPr>
   </w:style>
-  <w:style w:type="paragraph" w:styleId="Lgende">
+  <w:style w:type="paragraph" w:styleId="Caption">
     <w:name w:val="caption"/>
     <w:basedOn w:val="Normal"/>
     <w:next w:val="Normal"/>
@@ -16833,11 +17360,11 @@
       <w:szCs w:val="20"/>
     </w:rPr>
   </w:style>
-  <w:style w:type="paragraph" w:styleId="Titre">
+  <w:style w:type="paragraph" w:styleId="Title">
     <w:name w:val="Title"/>
     <w:basedOn w:val="Normal"/>
     <w:next w:val="Normal"/>
-    <w:link w:val="TitreCar"/>
+    <w:link w:val="TitleChar"/>
     <w:uiPriority w:val="10"/>
     <w:qFormat/>
     <w:rsid w:val="005C33C3"/>
@@ -16853,10 +17380,10 @@
       <w:szCs w:val="80"/>
     </w:rPr>
   </w:style>
-  <w:style w:type="character" w:customStyle="1" w:styleId="TitreCar">
-    <w:name w:val="Titre Car"/>
-    <w:basedOn w:val="Policepardfaut"/>
-    <w:link w:val="Titre"/>
+  <w:style w:type="character" w:customStyle="1" w:styleId="TitleChar">
+    <w:name w:val="Title Char"/>
+    <w:basedOn w:val="DefaultParagraphFont"/>
+    <w:link w:val="Title"/>
     <w:uiPriority w:val="10"/>
     <w:rsid w:val="005C33C3"/>
     <w:rPr>
@@ -16867,11 +17394,11 @@
       <w:szCs w:val="80"/>
     </w:rPr>
   </w:style>
-  <w:style w:type="paragraph" w:styleId="Sous-titre">
+  <w:style w:type="paragraph" w:styleId="Subtitle">
     <w:name w:val="Subtitle"/>
     <w:basedOn w:val="Normal"/>
     <w:next w:val="Normal"/>
-    <w:link w:val="Sous-titreCar"/>
+    <w:link w:val="SubtitleChar"/>
     <w:uiPriority w:val="11"/>
     <w:qFormat/>
     <w:rsid w:val="005C33C3"/>
@@ -16888,10 +17415,10 @@
       <w:szCs w:val="30"/>
     </w:rPr>
   </w:style>
-  <w:style w:type="character" w:customStyle="1" w:styleId="Sous-titreCar">
-    <w:name w:val="Sous-titre Car"/>
-    <w:basedOn w:val="Policepardfaut"/>
-    <w:link w:val="Sous-titre"/>
+  <w:style w:type="character" w:customStyle="1" w:styleId="SubtitleChar">
+    <w:name w:val="Subtitle Char"/>
+    <w:basedOn w:val="DefaultParagraphFont"/>
+    <w:link w:val="Subtitle"/>
     <w:uiPriority w:val="11"/>
     <w:rsid w:val="005C33C3"/>
     <w:rPr>
@@ -16901,9 +17428,9 @@
       <w:szCs w:val="30"/>
     </w:rPr>
   </w:style>
-  <w:style w:type="character" w:styleId="lev">
+  <w:style w:type="character" w:styleId="Strong">
     <w:name w:val="Strong"/>
-    <w:basedOn w:val="Policepardfaut"/>
+    <w:basedOn w:val="DefaultParagraphFont"/>
     <w:uiPriority w:val="22"/>
     <w:qFormat/>
     <w:rsid w:val="005C33C3"/>
@@ -16912,9 +17439,9 @@
       <w:bCs/>
     </w:rPr>
   </w:style>
-  <w:style w:type="character" w:styleId="Accentuation">
+  <w:style w:type="character" w:styleId="Emphasis">
     <w:name w:val="Emphasis"/>
-    <w:basedOn w:val="Policepardfaut"/>
+    <w:basedOn w:val="DefaultParagraphFont"/>
     <w:uiPriority w:val="20"/>
     <w:qFormat/>
     <w:rsid w:val="005C33C3"/>
@@ -16923,11 +17450,11 @@
       <w:iCs/>
     </w:rPr>
   </w:style>
-  <w:style w:type="paragraph" w:styleId="Citation">
+  <w:style w:type="paragraph" w:styleId="Quote">
     <w:name w:val="Quote"/>
     <w:basedOn w:val="Normal"/>
     <w:next w:val="Normal"/>
-    <w:link w:val="CitationCar"/>
+    <w:link w:val="QuoteChar"/>
     <w:uiPriority w:val="29"/>
     <w:qFormat/>
     <w:rsid w:val="005C33C3"/>
@@ -16941,10 +17468,10 @@
       <w:iCs/>
     </w:rPr>
   </w:style>
-  <w:style w:type="character" w:customStyle="1" w:styleId="CitationCar">
-    <w:name w:val="Citation Car"/>
-    <w:basedOn w:val="Policepardfaut"/>
-    <w:link w:val="Citation"/>
+  <w:style w:type="character" w:customStyle="1" w:styleId="QuoteChar">
+    <w:name w:val="Quote Char"/>
+    <w:basedOn w:val="DefaultParagraphFont"/>
+    <w:link w:val="Quote"/>
     <w:uiPriority w:val="29"/>
     <w:rsid w:val="005C33C3"/>
     <w:rPr>
@@ -16952,11 +17479,11 @@
       <w:iCs/>
     </w:rPr>
   </w:style>
-  <w:style w:type="paragraph" w:styleId="Citationintense">
+  <w:style w:type="paragraph" w:styleId="IntenseQuote">
     <w:name w:val="Intense Quote"/>
     <w:basedOn w:val="Normal"/>
     <w:next w:val="Normal"/>
-    <w:link w:val="CitationintenseCar"/>
+    <w:link w:val="IntenseQuoteChar"/>
     <w:uiPriority w:val="30"/>
     <w:qFormat/>
     <w:rsid w:val="005C33C3"/>
@@ -16972,10 +17499,10 @@
       <w:szCs w:val="28"/>
     </w:rPr>
   </w:style>
-  <w:style w:type="character" w:customStyle="1" w:styleId="CitationintenseCar">
-    <w:name w:val="Citation intense Car"/>
-    <w:basedOn w:val="Policepardfaut"/>
-    <w:link w:val="Citationintense"/>
+  <w:style w:type="character" w:customStyle="1" w:styleId="IntenseQuoteChar">
+    <w:name w:val="Intense Quote Char"/>
+    <w:basedOn w:val="DefaultParagraphFont"/>
+    <w:link w:val="IntenseQuote"/>
     <w:uiPriority w:val="30"/>
     <w:rsid w:val="005C33C3"/>
     <w:rPr>
@@ -16985,9 +17512,9 @@
       <w:szCs w:val="28"/>
     </w:rPr>
   </w:style>
-  <w:style w:type="character" w:styleId="Emphaseple">
+  <w:style w:type="character" w:styleId="SubtleEmphasis">
     <w:name w:val="Subtle Emphasis"/>
-    <w:basedOn w:val="Policepardfaut"/>
+    <w:basedOn w:val="DefaultParagraphFont"/>
     <w:uiPriority w:val="19"/>
     <w:qFormat/>
     <w:rsid w:val="005C33C3"/>
@@ -16997,9 +17524,9 @@
       <w:color w:val="595959" w:themeColor="text1" w:themeTint="A6"/>
     </w:rPr>
   </w:style>
-  <w:style w:type="character" w:styleId="Emphaseintense">
+  <w:style w:type="character" w:styleId="IntenseEmphasis">
     <w:name w:val="Intense Emphasis"/>
-    <w:basedOn w:val="Policepardfaut"/>
+    <w:basedOn w:val="DefaultParagraphFont"/>
     <w:uiPriority w:val="21"/>
     <w:qFormat/>
     <w:rsid w:val="005C33C3"/>
@@ -17010,9 +17537,9 @@
       <w:iCs/>
     </w:rPr>
   </w:style>
-  <w:style w:type="character" w:styleId="Rfrenceple">
+  <w:style w:type="character" w:styleId="SubtleReference">
     <w:name w:val="Subtle Reference"/>
-    <w:basedOn w:val="Policepardfaut"/>
+    <w:basedOn w:val="DefaultParagraphFont"/>
     <w:uiPriority w:val="31"/>
     <w:qFormat/>
     <w:rsid w:val="005C33C3"/>
@@ -17021,9 +17548,9 @@
       <w:color w:val="404040" w:themeColor="text1" w:themeTint="BF"/>
     </w:rPr>
   </w:style>
-  <w:style w:type="character" w:styleId="Rfrenceintense">
+  <w:style w:type="character" w:styleId="IntenseReference">
     <w:name w:val="Intense Reference"/>
-    <w:basedOn w:val="Policepardfaut"/>
+    <w:basedOn w:val="DefaultParagraphFont"/>
     <w:uiPriority w:val="32"/>
     <w:qFormat/>
     <w:rsid w:val="005C33C3"/>
@@ -17034,9 +17561,1097 @@
       <w:u w:val="single"/>
     </w:rPr>
   </w:style>
-  <w:style w:type="character" w:styleId="Titredulivre">
+  <w:style w:type="character" w:styleId="BookTitle">
     <w:name w:val="Book Title"/>
-    <w:basedOn w:val="Policepardfaut"/>
+    <w:basedOn w:val="DefaultParagraphFont"/>
+    <w:uiPriority w:val="33"/>
+    <w:qFormat/>
+    <w:rsid w:val="005C33C3"/>
+    <w:rPr>
+      <w:b/>
+      <w:bCs/>
+      <w:smallCaps/>
+    </w:rPr>
+  </w:style>
+</w:styles>
+</file>
+
+<file path=word/stylesWithEffects.xml><?xml version="1.0" encoding="utf-8"?>
+<w:styles xmlns:wpc="http://schemas.microsoft.com/office/word/2010/wordprocessingCanvas" xmlns:mo="http://schemas.microsoft.com/office/mac/office/2008/main" xmlns:mc="http://schemas.openxmlformats.org/markup-compatibility/2006" xmlns:mv="urn:schemas-microsoft-com:mac:vml" xmlns:o="urn:schemas-microsoft-com:office:office" xmlns:r="http://schemas.openxmlformats.org/officeDocument/2006/relationships" xmlns:m="http://schemas.openxmlformats.org/officeDocument/2006/math" xmlns:v="urn:schemas-microsoft-com:vml" xmlns:wp14="http://schemas.microsoft.com/office/word/2010/wordprocessingDrawing" xmlns:wp="http://schemas.openxmlformats.org/drawingml/2006/wordprocessingDrawing" xmlns:w10="urn:schemas-microsoft-com:office:word" xmlns:w="http://schemas.openxmlformats.org/wordprocessingml/2006/main" xmlns:w14="http://schemas.microsoft.com/office/word/2010/wordml" xmlns:wpg="http://schemas.microsoft.com/office/word/2010/wordprocessingGroup" xmlns:wpi="http://schemas.microsoft.com/office/word/2010/wordprocessingInk" xmlns:wne="http://schemas.microsoft.com/office/word/2006/wordml" xmlns:wps="http://schemas.microsoft.com/office/word/2010/wordprocessingShape" mc:Ignorable="w14 wp14">
+  <w:docDefaults>
+    <w:rPrDefault>
+      <w:rPr>
+        <w:rFonts w:asciiTheme="minorHAnsi" w:eastAsiaTheme="minorEastAsia" w:hAnsiTheme="minorHAnsi" w:cstheme="minorBidi"/>
+        <w:sz w:val="21"/>
+        <w:szCs w:val="21"/>
+        <w:lang w:val="fr-FR" w:eastAsia="fr-FR" w:bidi="ar-SA"/>
+      </w:rPr>
+    </w:rPrDefault>
+    <w:pPrDefault>
+      <w:pPr>
+        <w:spacing w:after="120" w:line="264" w:lineRule="auto"/>
+      </w:pPr>
+    </w:pPrDefault>
+  </w:docDefaults>
+  <w:latentStyles w:defLockedState="0" w:defUIPriority="99" w:defSemiHidden="1" w:defUnhideWhenUsed="1" w:defQFormat="0" w:count="276">
+    <w:lsdException w:name="Normal" w:semiHidden="0" w:uiPriority="0" w:unhideWhenUsed="0" w:qFormat="1"/>
+    <w:lsdException w:name="heading 1" w:semiHidden="0" w:uiPriority="9" w:unhideWhenUsed="0" w:qFormat="1"/>
+    <w:lsdException w:name="heading 2" w:uiPriority="9" w:qFormat="1"/>
+    <w:lsdException w:name="heading 3" w:uiPriority="9" w:qFormat="1"/>
+    <w:lsdException w:name="heading 4" w:uiPriority="9" w:qFormat="1"/>
+    <w:lsdException w:name="heading 5" w:uiPriority="9" w:qFormat="1"/>
+    <w:lsdException w:name="heading 6" w:uiPriority="9" w:qFormat="1"/>
+    <w:lsdException w:name="heading 7" w:uiPriority="9" w:qFormat="1"/>
+    <w:lsdException w:name="heading 8" w:uiPriority="9" w:qFormat="1"/>
+    <w:lsdException w:name="heading 9" w:uiPriority="9" w:qFormat="1"/>
+    <w:lsdException w:name="toc 1" w:uiPriority="39"/>
+    <w:lsdException w:name="toc 2" w:uiPriority="39"/>
+    <w:lsdException w:name="toc 3" w:uiPriority="39"/>
+    <w:lsdException w:name="toc 4" w:uiPriority="39"/>
+    <w:lsdException w:name="toc 5" w:uiPriority="39"/>
+    <w:lsdException w:name="toc 6" w:uiPriority="39"/>
+    <w:lsdException w:name="toc 7" w:uiPriority="39"/>
+    <w:lsdException w:name="toc 8" w:uiPriority="39"/>
+    <w:lsdException w:name="toc 9" w:uiPriority="39"/>
+    <w:lsdException w:name="caption" w:uiPriority="35" w:qFormat="1"/>
+    <w:lsdException w:name="Title" w:semiHidden="0" w:uiPriority="10" w:unhideWhenUsed="0" w:qFormat="1"/>
+    <w:lsdException w:name="Default Paragraph Font" w:uiPriority="1"/>
+    <w:lsdException w:name="Subtitle" w:semiHidden="0" w:uiPriority="11" w:unhideWhenUsed="0" w:qFormat="1"/>
+    <w:lsdException w:name="Strong" w:semiHidden="0" w:uiPriority="22" w:unhideWhenUsed="0" w:qFormat="1"/>
+    <w:lsdException w:name="Emphasis" w:semiHidden="0" w:uiPriority="20" w:unhideWhenUsed="0" w:qFormat="1"/>
+    <w:lsdException w:name="Table Grid" w:semiHidden="0" w:uiPriority="59" w:unhideWhenUsed="0"/>
+    <w:lsdException w:name="Note Level 1" w:semiHidden="0" w:unhideWhenUsed="0"/>
+    <w:lsdException w:name="Note Level 2" w:semiHidden="0" w:unhideWhenUsed="0"/>
+    <w:lsdException w:name="Note Level 3" w:semiHidden="0" w:unhideWhenUsed="0"/>
+    <w:lsdException w:name="Note Level 4" w:semiHidden="0" w:unhideWhenUsed="0"/>
+    <w:lsdException w:name="Note Level 5" w:semiHidden="0" w:unhideWhenUsed="0"/>
+    <w:lsdException w:name="Note Level 6" w:semiHidden="0" w:unhideWhenUsed="0"/>
+    <w:lsdException w:name="Note Level 7" w:semiHidden="0" w:unhideWhenUsed="0"/>
+    <w:lsdException w:name="Note Level 8" w:semiHidden="0" w:unhideWhenUsed="0"/>
+    <w:lsdException w:name="Note Level 9" w:semiHidden="0" w:unhideWhenUsed="0"/>
+    <w:lsdException w:name="Placeholder Text" w:unhideWhenUsed="0"/>
+    <w:lsdException w:name="No Spacing" w:semiHidden="0" w:uiPriority="1" w:unhideWhenUsed="0" w:qFormat="1"/>
+    <w:lsdException w:name="Light Shading" w:semiHidden="0" w:uiPriority="60" w:unhideWhenUsed="0"/>
+    <w:lsdException w:name="Light List" w:semiHidden="0" w:uiPriority="61" w:unhideWhenUsed="0"/>
+    <w:lsdException w:name="Light Grid" w:semiHidden="0" w:uiPriority="62" w:unhideWhenUsed="0"/>
+    <w:lsdException w:name="Medium Shading 1" w:semiHidden="0" w:uiPriority="63" w:unhideWhenUsed="0"/>
+    <w:lsdException w:name="Medium Shading 2" w:semiHidden="0" w:uiPriority="64" w:unhideWhenUsed="0"/>
+    <w:lsdException w:name="Medium List 1" w:semiHidden="0" w:uiPriority="65" w:unhideWhenUsed="0"/>
+    <w:lsdException w:name="Medium List 2" w:semiHidden="0" w:uiPriority="66" w:unhideWhenUsed="0"/>
+    <w:lsdException w:name="Medium Grid 1" w:semiHidden="0" w:uiPriority="67" w:unhideWhenUsed="0"/>
+    <w:lsdException w:name="Medium Grid 2" w:semiHidden="0" w:uiPriority="68" w:unhideWhenUsed="0"/>
+    <w:lsdException w:name="Medium Grid 3" w:semiHidden="0" w:uiPriority="69" w:unhideWhenUsed="0"/>
+    <w:lsdException w:name="Dark List" w:semiHidden="0" w:uiPriority="70" w:unhideWhenUsed="0"/>
+    <w:lsdException w:name="Colorful Shading" w:semiHidden="0" w:uiPriority="71" w:unhideWhenUsed="0"/>
+    <w:lsdException w:name="Colorful List" w:semiHidden="0" w:uiPriority="72" w:unhideWhenUsed="0"/>
+    <w:lsdException w:name="Colorful Grid" w:semiHidden="0" w:uiPriority="73" w:unhideWhenUsed="0"/>
+    <w:lsdException w:name="Light Shading Accent 1" w:semiHidden="0" w:uiPriority="60" w:unhideWhenUsed="0"/>
+    <w:lsdException w:name="Light List Accent 1" w:semiHidden="0" w:uiPriority="61" w:unhideWhenUsed="0"/>
+    <w:lsdException w:name="Light Grid Accent 1" w:semiHidden="0" w:uiPriority="62" w:unhideWhenUsed="0"/>
+    <w:lsdException w:name="Medium Shading 1 Accent 1" w:semiHidden="0" w:uiPriority="63" w:unhideWhenUsed="0"/>
+    <w:lsdException w:name="Medium Shading 2 Accent 1" w:semiHidden="0" w:uiPriority="64" w:unhideWhenUsed="0"/>
+    <w:lsdException w:name="Medium List 1 Accent 1" w:semiHidden="0" w:uiPriority="65" w:unhideWhenUsed="0"/>
+    <w:lsdException w:name="Revision" w:unhideWhenUsed="0"/>
+    <w:lsdException w:name="List Paragraph" w:semiHidden="0" w:uiPriority="34" w:unhideWhenUsed="0" w:qFormat="1"/>
+    <w:lsdException w:name="Quote" w:semiHidden="0" w:uiPriority="29" w:unhideWhenUsed="0" w:qFormat="1"/>
+    <w:lsdException w:name="Intense Quote" w:semiHidden="0" w:uiPriority="30" w:unhideWhenUsed="0" w:qFormat="1"/>
+    <w:lsdException w:name="Medium List 2 Accent 1" w:semiHidden="0" w:uiPriority="66" w:unhideWhenUsed="0"/>
+    <w:lsdException w:name="Medium Grid 1 Accent 1" w:semiHidden="0" w:uiPriority="67" w:unhideWhenUsed="0"/>
+    <w:lsdException w:name="Medium Grid 2 Accent 1" w:semiHidden="0" w:uiPriority="68" w:unhideWhenUsed="0"/>
+    <w:lsdException w:name="Medium Grid 3 Accent 1" w:semiHidden="0" w:uiPriority="69" w:unhideWhenUsed="0"/>
+    <w:lsdException w:name="Dark List Accent 1" w:semiHidden="0" w:uiPriority="70" w:unhideWhenUsed="0"/>
+    <w:lsdException w:name="Colorful Shading Accent 1" w:semiHidden="0" w:uiPriority="71" w:unhideWhenUsed="0"/>
+    <w:lsdException w:name="Colorful List Accent 1" w:semiHidden="0" w:uiPriority="72" w:unhideWhenUsed="0"/>
+    <w:lsdException w:name="Colorful Grid Accent 1" w:semiHidden="0" w:uiPriority="73" w:unhideWhenUsed="0"/>
+    <w:lsdException w:name="Light Shading Accent 2" w:semiHidden="0" w:uiPriority="60" w:unhideWhenUsed="0"/>
+    <w:lsdException w:name="Light List Accent 2" w:semiHidden="0" w:uiPriority="61" w:unhideWhenUsed="0"/>
+    <w:lsdException w:name="Light Grid Accent 2" w:semiHidden="0" w:uiPriority="62" w:unhideWhenUsed="0"/>
+    <w:lsdException w:name="Medium Shading 1 Accent 2" w:semiHidden="0" w:uiPriority="63" w:unhideWhenUsed="0"/>
+    <w:lsdException w:name="Medium Shading 2 Accent 2" w:semiHidden="0" w:uiPriority="64" w:unhideWhenUsed="0"/>
+    <w:lsdException w:name="Medium List 1 Accent 2" w:semiHidden="0" w:uiPriority="65" w:unhideWhenUsed="0"/>
+    <w:lsdException w:name="Medium List 2 Accent 2" w:semiHidden="0" w:uiPriority="66" w:unhideWhenUsed="0"/>
+    <w:lsdException w:name="Medium Grid 1 Accent 2" w:semiHidden="0" w:uiPriority="67" w:unhideWhenUsed="0"/>
+    <w:lsdException w:name="Medium Grid 2 Accent 2" w:semiHidden="0" w:uiPriority="68" w:unhideWhenUsed="0"/>
+    <w:lsdException w:name="Medium Grid 3 Accent 2" w:semiHidden="0" w:uiPriority="69" w:unhideWhenUsed="0"/>
+    <w:lsdException w:name="Dark List Accent 2" w:semiHidden="0" w:uiPriority="70" w:unhideWhenUsed="0"/>
+    <w:lsdException w:name="Colorful Shading Accent 2" w:semiHidden="0" w:uiPriority="71" w:unhideWhenUsed="0"/>
+    <w:lsdException w:name="Colorful List Accent 2" w:semiHidden="0" w:uiPriority="72" w:unhideWhenUsed="0"/>
+    <w:lsdException w:name="Colorful Grid Accent 2" w:semiHidden="0" w:uiPriority="73" w:unhideWhenUsed="0"/>
+    <w:lsdException w:name="Light Shading Accent 3" w:semiHidden="0" w:uiPriority="60" w:unhideWhenUsed="0"/>
+    <w:lsdException w:name="Light List Accent 3" w:semiHidden="0" w:uiPriority="61" w:unhideWhenUsed="0"/>
+    <w:lsdException w:name="Light Grid Accent 3" w:semiHidden="0" w:uiPriority="62" w:unhideWhenUsed="0"/>
+    <w:lsdException w:name="Medium Shading 1 Accent 3" w:semiHidden="0" w:uiPriority="63" w:unhideWhenUsed="0"/>
+    <w:lsdException w:name="Medium Shading 2 Accent 3" w:semiHidden="0" w:uiPriority="64" w:unhideWhenUsed="0"/>
+    <w:lsdException w:name="Medium List 1 Accent 3" w:semiHidden="0" w:uiPriority="65" w:unhideWhenUsed="0"/>
+    <w:lsdException w:name="Medium List 2 Accent 3" w:semiHidden="0" w:uiPriority="66" w:unhideWhenUsed="0"/>
+    <w:lsdException w:name="Medium Grid 1 Accent 3" w:semiHidden="0" w:uiPriority="67" w:unhideWhenUsed="0"/>
+    <w:lsdException w:name="Medium Grid 2 Accent 3" w:semiHidden="0" w:uiPriority="68" w:unhideWhenUsed="0"/>
+    <w:lsdException w:name="Medium Grid 3 Accent 3" w:semiHidden="0" w:uiPriority="69" w:unhideWhenUsed="0"/>
+    <w:lsdException w:name="Dark List Accent 3" w:semiHidden="0" w:uiPriority="70" w:unhideWhenUsed="0"/>
+    <w:lsdException w:name="Colorful Shading Accent 3" w:semiHidden="0" w:uiPriority="71" w:unhideWhenUsed="0"/>
+    <w:lsdException w:name="Colorful List Accent 3" w:semiHidden="0" w:uiPriority="72" w:unhideWhenUsed="0"/>
+    <w:lsdException w:name="Colorful Grid Accent 3" w:semiHidden="0" w:uiPriority="73" w:unhideWhenUsed="0"/>
+    <w:lsdException w:name="Light Shading Accent 4" w:semiHidden="0" w:uiPriority="60" w:unhideWhenUsed="0"/>
+    <w:lsdException w:name="Light List Accent 4" w:semiHidden="0" w:uiPriority="61" w:unhideWhenUsed="0"/>
+    <w:lsdException w:name="Light Grid Accent 4" w:semiHidden="0" w:uiPriority="62" w:unhideWhenUsed="0"/>
+    <w:lsdException w:name="Medium Shading 1 Accent 4" w:semiHidden="0" w:uiPriority="63" w:unhideWhenUsed="0"/>
+    <w:lsdException w:name="Medium Shading 2 Accent 4" w:semiHidden="0" w:uiPriority="64" w:unhideWhenUsed="0"/>
+    <w:lsdException w:name="Medium List 1 Accent 4" w:semiHidden="0" w:uiPriority="65" w:unhideWhenUsed="0"/>
+    <w:lsdException w:name="Medium List 2 Accent 4" w:semiHidden="0" w:uiPriority="66" w:unhideWhenUsed="0"/>
+    <w:lsdException w:name="Medium Grid 1 Accent 4" w:semiHidden="0" w:uiPriority="67" w:unhideWhenUsed="0"/>
+    <w:lsdException w:name="Medium Grid 2 Accent 4" w:semiHidden="0" w:uiPriority="68" w:unhideWhenUsed="0"/>
+    <w:lsdException w:name="Medium Grid 3 Accent 4" w:semiHidden="0" w:uiPriority="69" w:unhideWhenUsed="0"/>
+    <w:lsdException w:name="Dark List Accent 4" w:semiHidden="0" w:uiPriority="70" w:unhideWhenUsed="0"/>
+    <w:lsdException w:name="Colorful Shading Accent 4" w:semiHidden="0" w:uiPriority="71" w:unhideWhenUsed="0"/>
+    <w:lsdException w:name="Colorful List Accent 4" w:semiHidden="0" w:uiPriority="72" w:unhideWhenUsed="0"/>
+    <w:lsdException w:name="Colorful Grid Accent 4" w:semiHidden="0" w:uiPriority="73" w:unhideWhenUsed="0"/>
+    <w:lsdException w:name="Light Shading Accent 5" w:semiHidden="0" w:uiPriority="60" w:unhideWhenUsed="0"/>
+    <w:lsdException w:name="Light List Accent 5" w:semiHidden="0" w:uiPriority="61" w:unhideWhenUsed="0"/>
+    <w:lsdException w:name="Light Grid Accent 5" w:semiHidden="0" w:uiPriority="62" w:unhideWhenUsed="0"/>
+    <w:lsdException w:name="Medium Shading 1 Accent 5" w:semiHidden="0" w:uiPriority="63" w:unhideWhenUsed="0"/>
+    <w:lsdException w:name="Medium Shading 2 Accent 5" w:semiHidden="0" w:uiPriority="64" w:unhideWhenUsed="0"/>
+    <w:lsdException w:name="Medium List 1 Accent 5" w:semiHidden="0" w:uiPriority="65" w:unhideWhenUsed="0"/>
+    <w:lsdException w:name="Medium List 2 Accent 5" w:semiHidden="0" w:uiPriority="66" w:unhideWhenUsed="0"/>
+    <w:lsdException w:name="Medium Grid 1 Accent 5" w:semiHidden="0" w:uiPriority="67" w:unhideWhenUsed="0"/>
+    <w:lsdException w:name="Medium Grid 2 Accent 5" w:semiHidden="0" w:uiPriority="68" w:unhideWhenUsed="0"/>
+    <w:lsdException w:name="Medium Grid 3 Accent 5" w:semiHidden="0" w:uiPriority="69" w:unhideWhenUsed="0"/>
+    <w:lsdException w:name="Dark List Accent 5" w:semiHidden="0" w:uiPriority="70" w:unhideWhenUsed="0"/>
+    <w:lsdException w:name="Colorful Shading Accent 5" w:semiHidden="0" w:uiPriority="71" w:unhideWhenUsed="0"/>
+    <w:lsdException w:name="Colorful List Accent 5" w:semiHidden="0" w:uiPriority="72" w:unhideWhenUsed="0"/>
+    <w:lsdException w:name="Colorful Grid Accent 5" w:semiHidden="0" w:uiPriority="73" w:unhideWhenUsed="0"/>
+    <w:lsdException w:name="Light Shading Accent 6" w:semiHidden="0" w:uiPriority="60" w:unhideWhenUsed="0"/>
+    <w:lsdException w:name="Light List Accent 6" w:semiHidden="0" w:uiPriority="61" w:unhideWhenUsed="0"/>
+    <w:lsdException w:name="Light Grid Accent 6" w:semiHidden="0" w:uiPriority="62" w:unhideWhenUsed="0"/>
+    <w:lsdException w:name="Medium Shading 1 Accent 6" w:semiHidden="0" w:uiPriority="63" w:unhideWhenUsed="0"/>
+    <w:lsdException w:name="Medium Shading 2 Accent 6" w:semiHidden="0" w:uiPriority="64" w:unhideWhenUsed="0"/>
+    <w:lsdException w:name="Medium List 1 Accent 6" w:semiHidden="0" w:uiPriority="65" w:unhideWhenUsed="0"/>
+    <w:lsdException w:name="Medium List 2 Accent 6" w:semiHidden="0" w:uiPriority="66" w:unhideWhenUsed="0"/>
+    <w:lsdException w:name="Medium Grid 1 Accent 6" w:semiHidden="0" w:uiPriority="67" w:unhideWhenUsed="0"/>
+    <w:lsdException w:name="Medium Grid 2 Accent 6" w:semiHidden="0" w:uiPriority="68" w:unhideWhenUsed="0"/>
+    <w:lsdException w:name="Medium Grid 3 Accent 6" w:semiHidden="0" w:uiPriority="69" w:unhideWhenUsed="0"/>
+    <w:lsdException w:name="Dark List Accent 6" w:semiHidden="0" w:uiPriority="70" w:unhideWhenUsed="0"/>
+    <w:lsdException w:name="Colorful Shading Accent 6" w:semiHidden="0" w:uiPriority="71" w:unhideWhenUsed="0"/>
+    <w:lsdException w:name="Colorful List Accent 6" w:semiHidden="0" w:uiPriority="72" w:unhideWhenUsed="0"/>
+    <w:lsdException w:name="Colorful Grid Accent 6" w:semiHidden="0" w:uiPriority="73" w:unhideWhenUsed="0"/>
+    <w:lsdException w:name="Subtle Emphasis" w:semiHidden="0" w:uiPriority="19" w:unhideWhenUsed="0" w:qFormat="1"/>
+    <w:lsdException w:name="Intense Emphasis" w:semiHidden="0" w:uiPriority="21" w:unhideWhenUsed="0" w:qFormat="1"/>
+    <w:lsdException w:name="Subtle Reference" w:semiHidden="0" w:uiPriority="31" w:unhideWhenUsed="0" w:qFormat="1"/>
+    <w:lsdException w:name="Intense Reference" w:semiHidden="0" w:uiPriority="32" w:unhideWhenUsed="0" w:qFormat="1"/>
+    <w:lsdException w:name="Book Title" w:semiHidden="0" w:uiPriority="33" w:unhideWhenUsed="0" w:qFormat="1"/>
+    <w:lsdException w:name="Bibliography" w:uiPriority="37"/>
+    <w:lsdException w:name="TOC Heading" w:uiPriority="39" w:qFormat="1"/>
+  </w:latentStyles>
+  <w:style w:type="paragraph" w:default="1" w:styleId="Normal">
+    <w:name w:val="Normal"/>
+    <w:qFormat/>
+    <w:rsid w:val="005C33C3"/>
+  </w:style>
+  <w:style w:type="paragraph" w:styleId="Heading1">
+    <w:name w:val="heading 1"/>
+    <w:basedOn w:val="Normal"/>
+    <w:next w:val="Normal"/>
+    <w:link w:val="Heading1Char"/>
+    <w:uiPriority w:val="9"/>
+    <w:qFormat/>
+    <w:rsid w:val="005C33C3"/>
+    <w:pPr>
+      <w:keepNext/>
+      <w:keepLines/>
+      <w:pBdr>
+        <w:bottom w:val="single" w:sz="4" w:space="1" w:color="BC451B" w:themeColor="accent1"/>
+      </w:pBdr>
+      <w:spacing w:before="400" w:after="40" w:line="240" w:lineRule="auto"/>
+      <w:outlineLvl w:val="0"/>
+    </w:pPr>
+    <w:rPr>
+      <w:rFonts w:asciiTheme="majorHAnsi" w:eastAsiaTheme="majorEastAsia" w:hAnsiTheme="majorHAnsi" w:cstheme="majorBidi"/>
+      <w:color w:val="8C3314" w:themeColor="accent1" w:themeShade="BF"/>
+      <w:sz w:val="36"/>
+      <w:szCs w:val="36"/>
+    </w:rPr>
+  </w:style>
+  <w:style w:type="paragraph" w:styleId="Heading2">
+    <w:name w:val="heading 2"/>
+    <w:basedOn w:val="Normal"/>
+    <w:next w:val="Normal"/>
+    <w:link w:val="Heading2Char"/>
+    <w:uiPriority w:val="9"/>
+    <w:unhideWhenUsed/>
+    <w:qFormat/>
+    <w:rsid w:val="005C33C3"/>
+    <w:pPr>
+      <w:keepNext/>
+      <w:keepLines/>
+      <w:spacing w:before="160" w:after="0" w:line="240" w:lineRule="auto"/>
+      <w:outlineLvl w:val="1"/>
+    </w:pPr>
+    <w:rPr>
+      <w:rFonts w:asciiTheme="majorHAnsi" w:eastAsiaTheme="majorEastAsia" w:hAnsiTheme="majorHAnsi" w:cstheme="majorBidi"/>
+      <w:color w:val="8C3314" w:themeColor="accent1" w:themeShade="BF"/>
+      <w:sz w:val="28"/>
+      <w:szCs w:val="28"/>
+    </w:rPr>
+  </w:style>
+  <w:style w:type="paragraph" w:styleId="Heading3">
+    <w:name w:val="heading 3"/>
+    <w:basedOn w:val="Normal"/>
+    <w:next w:val="Normal"/>
+    <w:link w:val="Heading3Char"/>
+    <w:uiPriority w:val="9"/>
+    <w:unhideWhenUsed/>
+    <w:qFormat/>
+    <w:rsid w:val="005C33C3"/>
+    <w:pPr>
+      <w:keepNext/>
+      <w:keepLines/>
+      <w:spacing w:before="80" w:after="0" w:line="240" w:lineRule="auto"/>
+      <w:outlineLvl w:val="2"/>
+    </w:pPr>
+    <w:rPr>
+      <w:rFonts w:asciiTheme="majorHAnsi" w:eastAsiaTheme="majorEastAsia" w:hAnsiTheme="majorHAnsi" w:cstheme="majorBidi"/>
+      <w:color w:val="404040" w:themeColor="text1" w:themeTint="BF"/>
+      <w:sz w:val="26"/>
+      <w:szCs w:val="26"/>
+    </w:rPr>
+  </w:style>
+  <w:style w:type="paragraph" w:styleId="Heading4">
+    <w:name w:val="heading 4"/>
+    <w:basedOn w:val="Normal"/>
+    <w:next w:val="Normal"/>
+    <w:link w:val="Heading4Char"/>
+    <w:uiPriority w:val="9"/>
+    <w:unhideWhenUsed/>
+    <w:qFormat/>
+    <w:rsid w:val="005C33C3"/>
+    <w:pPr>
+      <w:keepNext/>
+      <w:keepLines/>
+      <w:spacing w:before="80" w:after="0"/>
+      <w:outlineLvl w:val="3"/>
+    </w:pPr>
+    <w:rPr>
+      <w:rFonts w:asciiTheme="majorHAnsi" w:eastAsiaTheme="majorEastAsia" w:hAnsiTheme="majorHAnsi" w:cstheme="majorBidi"/>
+      <w:sz w:val="24"/>
+      <w:szCs w:val="24"/>
+    </w:rPr>
+  </w:style>
+  <w:style w:type="paragraph" w:styleId="Heading5">
+    <w:name w:val="heading 5"/>
+    <w:basedOn w:val="Normal"/>
+    <w:next w:val="Normal"/>
+    <w:link w:val="Heading5Char"/>
+    <w:uiPriority w:val="9"/>
+    <w:semiHidden/>
+    <w:unhideWhenUsed/>
+    <w:qFormat/>
+    <w:rsid w:val="005C33C3"/>
+    <w:pPr>
+      <w:keepNext/>
+      <w:keepLines/>
+      <w:spacing w:before="80" w:after="0"/>
+      <w:outlineLvl w:val="4"/>
+    </w:pPr>
+    <w:rPr>
+      <w:rFonts w:asciiTheme="majorHAnsi" w:eastAsiaTheme="majorEastAsia" w:hAnsiTheme="majorHAnsi" w:cstheme="majorBidi"/>
+      <w:i/>
+      <w:iCs/>
+      <w:sz w:val="22"/>
+      <w:szCs w:val="22"/>
+    </w:rPr>
+  </w:style>
+  <w:style w:type="paragraph" w:styleId="Heading6">
+    <w:name w:val="heading 6"/>
+    <w:basedOn w:val="Normal"/>
+    <w:next w:val="Normal"/>
+    <w:link w:val="Heading6Char"/>
+    <w:uiPriority w:val="9"/>
+    <w:semiHidden/>
+    <w:unhideWhenUsed/>
+    <w:qFormat/>
+    <w:rsid w:val="005C33C3"/>
+    <w:pPr>
+      <w:keepNext/>
+      <w:keepLines/>
+      <w:spacing w:before="80" w:after="0"/>
+      <w:outlineLvl w:val="5"/>
+    </w:pPr>
+    <w:rPr>
+      <w:rFonts w:asciiTheme="majorHAnsi" w:eastAsiaTheme="majorEastAsia" w:hAnsiTheme="majorHAnsi" w:cstheme="majorBidi"/>
+      <w:color w:val="595959" w:themeColor="text1" w:themeTint="A6"/>
+    </w:rPr>
+  </w:style>
+  <w:style w:type="paragraph" w:styleId="Heading7">
+    <w:name w:val="heading 7"/>
+    <w:basedOn w:val="Normal"/>
+    <w:next w:val="Normal"/>
+    <w:link w:val="Heading7Char"/>
+    <w:uiPriority w:val="9"/>
+    <w:semiHidden/>
+    <w:unhideWhenUsed/>
+    <w:qFormat/>
+    <w:rsid w:val="005C33C3"/>
+    <w:pPr>
+      <w:keepNext/>
+      <w:keepLines/>
+      <w:spacing w:before="80" w:after="0"/>
+      <w:outlineLvl w:val="6"/>
+    </w:pPr>
+    <w:rPr>
+      <w:rFonts w:asciiTheme="majorHAnsi" w:eastAsiaTheme="majorEastAsia" w:hAnsiTheme="majorHAnsi" w:cstheme="majorBidi"/>
+      <w:i/>
+      <w:iCs/>
+      <w:color w:val="595959" w:themeColor="text1" w:themeTint="A6"/>
+    </w:rPr>
+  </w:style>
+  <w:style w:type="paragraph" w:styleId="Heading8">
+    <w:name w:val="heading 8"/>
+    <w:basedOn w:val="Normal"/>
+    <w:next w:val="Normal"/>
+    <w:link w:val="Heading8Char"/>
+    <w:uiPriority w:val="9"/>
+    <w:semiHidden/>
+    <w:unhideWhenUsed/>
+    <w:qFormat/>
+    <w:rsid w:val="005C33C3"/>
+    <w:pPr>
+      <w:keepNext/>
+      <w:keepLines/>
+      <w:spacing w:before="80" w:after="0"/>
+      <w:outlineLvl w:val="7"/>
+    </w:pPr>
+    <w:rPr>
+      <w:rFonts w:asciiTheme="majorHAnsi" w:eastAsiaTheme="majorEastAsia" w:hAnsiTheme="majorHAnsi" w:cstheme="majorBidi"/>
+      <w:smallCaps/>
+      <w:color w:val="595959" w:themeColor="text1" w:themeTint="A6"/>
+    </w:rPr>
+  </w:style>
+  <w:style w:type="paragraph" w:styleId="Heading9">
+    <w:name w:val="heading 9"/>
+    <w:basedOn w:val="Normal"/>
+    <w:next w:val="Normal"/>
+    <w:link w:val="Heading9Char"/>
+    <w:uiPriority w:val="9"/>
+    <w:semiHidden/>
+    <w:unhideWhenUsed/>
+    <w:qFormat/>
+    <w:rsid w:val="005C33C3"/>
+    <w:pPr>
+      <w:keepNext/>
+      <w:keepLines/>
+      <w:spacing w:before="80" w:after="0"/>
+      <w:outlineLvl w:val="8"/>
+    </w:pPr>
+    <w:rPr>
+      <w:rFonts w:asciiTheme="majorHAnsi" w:eastAsiaTheme="majorEastAsia" w:hAnsiTheme="majorHAnsi" w:cstheme="majorBidi"/>
+      <w:i/>
+      <w:iCs/>
+      <w:smallCaps/>
+      <w:color w:val="595959" w:themeColor="text1" w:themeTint="A6"/>
+    </w:rPr>
+  </w:style>
+  <w:style w:type="character" w:default="1" w:styleId="DefaultParagraphFont">
+    <w:name w:val="Default Paragraph Font"/>
+    <w:uiPriority w:val="1"/>
+    <w:semiHidden/>
+    <w:unhideWhenUsed/>
+  </w:style>
+  <w:style w:type="table" w:default="1" w:styleId="TableNormal">
+    <w:name w:val="Normal Table"/>
+    <w:uiPriority w:val="99"/>
+    <w:semiHidden/>
+    <w:unhideWhenUsed/>
+    <w:tblPr>
+      <w:tblInd w:w="0" w:type="dxa"/>
+      <w:tblCellMar>
+        <w:top w:w="0" w:type="dxa"/>
+        <w:left w:w="108" w:type="dxa"/>
+        <w:bottom w:w="0" w:type="dxa"/>
+        <w:right w:w="108" w:type="dxa"/>
+      </w:tblCellMar>
+    </w:tblPr>
+  </w:style>
+  <w:style w:type="numbering" w:default="1" w:styleId="NoList">
+    <w:name w:val="No List"/>
+    <w:uiPriority w:val="99"/>
+    <w:semiHidden/>
+    <w:unhideWhenUsed/>
+  </w:style>
+  <w:style w:type="paragraph" w:styleId="BalloonText">
+    <w:name w:val="Balloon Text"/>
+    <w:basedOn w:val="Normal"/>
+    <w:link w:val="BalloonTextChar"/>
+    <w:uiPriority w:val="99"/>
+    <w:semiHidden/>
+    <w:unhideWhenUsed/>
+    <w:rsid w:val="006B445E"/>
+    <w:rPr>
+      <w:rFonts w:ascii="Lucida Grande" w:hAnsi="Lucida Grande"/>
+      <w:sz w:val="18"/>
+      <w:szCs w:val="18"/>
+    </w:rPr>
+  </w:style>
+  <w:style w:type="character" w:customStyle="1" w:styleId="BalloonTextChar">
+    <w:name w:val="Balloon Text Char"/>
+    <w:basedOn w:val="DefaultParagraphFont"/>
+    <w:link w:val="BalloonText"/>
+    <w:uiPriority w:val="99"/>
+    <w:semiHidden/>
+    <w:rsid w:val="006B445E"/>
+    <w:rPr>
+      <w:rFonts w:ascii="Lucida Grande" w:hAnsi="Lucida Grande"/>
+      <w:sz w:val="18"/>
+      <w:szCs w:val="18"/>
+    </w:rPr>
+  </w:style>
+  <w:style w:type="paragraph" w:styleId="Header">
+    <w:name w:val="header"/>
+    <w:basedOn w:val="Normal"/>
+    <w:link w:val="HeaderChar"/>
+    <w:uiPriority w:val="99"/>
+    <w:unhideWhenUsed/>
+    <w:rsid w:val="006651C9"/>
+    <w:pPr>
+      <w:tabs>
+        <w:tab w:val="center" w:pos="4536"/>
+        <w:tab w:val="right" w:pos="9072"/>
+      </w:tabs>
+    </w:pPr>
+  </w:style>
+  <w:style w:type="character" w:customStyle="1" w:styleId="HeaderChar">
+    <w:name w:val="Header Char"/>
+    <w:basedOn w:val="DefaultParagraphFont"/>
+    <w:link w:val="Header"/>
+    <w:uiPriority w:val="99"/>
+    <w:rsid w:val="006651C9"/>
+  </w:style>
+  <w:style w:type="paragraph" w:styleId="Footer">
+    <w:name w:val="footer"/>
+    <w:basedOn w:val="Normal"/>
+    <w:link w:val="FooterChar"/>
+    <w:uiPriority w:val="99"/>
+    <w:unhideWhenUsed/>
+    <w:rsid w:val="006651C9"/>
+    <w:pPr>
+      <w:tabs>
+        <w:tab w:val="center" w:pos="4536"/>
+        <w:tab w:val="right" w:pos="9072"/>
+      </w:tabs>
+    </w:pPr>
+  </w:style>
+  <w:style w:type="character" w:customStyle="1" w:styleId="FooterChar">
+    <w:name w:val="Footer Char"/>
+    <w:basedOn w:val="DefaultParagraphFont"/>
+    <w:link w:val="Footer"/>
+    <w:uiPriority w:val="99"/>
+    <w:rsid w:val="006651C9"/>
+  </w:style>
+  <w:style w:type="paragraph" w:styleId="NoSpacing">
+    <w:name w:val="No Spacing"/>
+    <w:link w:val="NoSpacingChar"/>
+    <w:uiPriority w:val="1"/>
+    <w:qFormat/>
+    <w:rsid w:val="005C33C3"/>
+    <w:pPr>
+      <w:spacing w:after="0" w:line="240" w:lineRule="auto"/>
+    </w:pPr>
+  </w:style>
+  <w:style w:type="character" w:customStyle="1" w:styleId="NoSpacingChar">
+    <w:name w:val="No Spacing Char"/>
+    <w:basedOn w:val="DefaultParagraphFont"/>
+    <w:link w:val="NoSpacing"/>
+    <w:uiPriority w:val="1"/>
+    <w:rsid w:val="002D4303"/>
+  </w:style>
+  <w:style w:type="character" w:customStyle="1" w:styleId="Heading1Char">
+    <w:name w:val="Heading 1 Char"/>
+    <w:basedOn w:val="DefaultParagraphFont"/>
+    <w:link w:val="Heading1"/>
+    <w:uiPriority w:val="9"/>
+    <w:rsid w:val="005C33C3"/>
+    <w:rPr>
+      <w:rFonts w:asciiTheme="majorHAnsi" w:eastAsiaTheme="majorEastAsia" w:hAnsiTheme="majorHAnsi" w:cstheme="majorBidi"/>
+      <w:color w:val="8C3314" w:themeColor="accent1" w:themeShade="BF"/>
+      <w:sz w:val="36"/>
+      <w:szCs w:val="36"/>
+    </w:rPr>
+  </w:style>
+  <w:style w:type="paragraph" w:styleId="TOCHeading">
+    <w:name w:val="TOC Heading"/>
+    <w:basedOn w:val="Heading1"/>
+    <w:next w:val="Normal"/>
+    <w:uiPriority w:val="39"/>
+    <w:unhideWhenUsed/>
+    <w:qFormat/>
+    <w:rsid w:val="005C33C3"/>
+    <w:pPr>
+      <w:outlineLvl w:val="9"/>
+    </w:pPr>
+  </w:style>
+  <w:style w:type="paragraph" w:styleId="TOC1">
+    <w:name w:val="toc 1"/>
+    <w:basedOn w:val="Normal"/>
+    <w:next w:val="Normal"/>
+    <w:autoRedefine/>
+    <w:uiPriority w:val="39"/>
+    <w:unhideWhenUsed/>
+    <w:rsid w:val="007F2214"/>
+    <w:pPr>
+      <w:spacing w:after="100"/>
+    </w:pPr>
+  </w:style>
+  <w:style w:type="character" w:styleId="Hyperlink">
+    <w:name w:val="Hyperlink"/>
+    <w:basedOn w:val="DefaultParagraphFont"/>
+    <w:uiPriority w:val="99"/>
+    <w:unhideWhenUsed/>
+    <w:rsid w:val="007F2214"/>
+    <w:rPr>
+      <w:color w:val="E98052" w:themeColor="hyperlink"/>
+      <w:u w:val="single"/>
+    </w:rPr>
+  </w:style>
+  <w:style w:type="character" w:customStyle="1" w:styleId="Heading2Char">
+    <w:name w:val="Heading 2 Char"/>
+    <w:basedOn w:val="DefaultParagraphFont"/>
+    <w:link w:val="Heading2"/>
+    <w:uiPriority w:val="9"/>
+    <w:rsid w:val="005C33C3"/>
+    <w:rPr>
+      <w:rFonts w:asciiTheme="majorHAnsi" w:eastAsiaTheme="majorEastAsia" w:hAnsiTheme="majorHAnsi" w:cstheme="majorBidi"/>
+      <w:color w:val="8C3314" w:themeColor="accent1" w:themeShade="BF"/>
+      <w:sz w:val="28"/>
+      <w:szCs w:val="28"/>
+    </w:rPr>
+  </w:style>
+  <w:style w:type="character" w:customStyle="1" w:styleId="Heading3Char">
+    <w:name w:val="Heading 3 Char"/>
+    <w:basedOn w:val="DefaultParagraphFont"/>
+    <w:link w:val="Heading3"/>
+    <w:uiPriority w:val="9"/>
+    <w:rsid w:val="005C33C3"/>
+    <w:rPr>
+      <w:rFonts w:asciiTheme="majorHAnsi" w:eastAsiaTheme="majorEastAsia" w:hAnsiTheme="majorHAnsi" w:cstheme="majorBidi"/>
+      <w:color w:val="404040" w:themeColor="text1" w:themeTint="BF"/>
+      <w:sz w:val="26"/>
+      <w:szCs w:val="26"/>
+    </w:rPr>
+  </w:style>
+  <w:style w:type="paragraph" w:styleId="TOC2">
+    <w:name w:val="toc 2"/>
+    <w:basedOn w:val="Normal"/>
+    <w:next w:val="Normal"/>
+    <w:autoRedefine/>
+    <w:uiPriority w:val="39"/>
+    <w:unhideWhenUsed/>
+    <w:rsid w:val="00A92C9A"/>
+    <w:pPr>
+      <w:spacing w:after="100"/>
+      <w:ind w:left="240"/>
+    </w:pPr>
+  </w:style>
+  <w:style w:type="paragraph" w:styleId="TOC3">
+    <w:name w:val="toc 3"/>
+    <w:basedOn w:val="Normal"/>
+    <w:next w:val="Normal"/>
+    <w:autoRedefine/>
+    <w:uiPriority w:val="39"/>
+    <w:unhideWhenUsed/>
+    <w:rsid w:val="00A92C9A"/>
+    <w:pPr>
+      <w:spacing w:after="100"/>
+      <w:ind w:left="480"/>
+    </w:pPr>
+  </w:style>
+  <w:style w:type="character" w:customStyle="1" w:styleId="Heading4Char">
+    <w:name w:val="Heading 4 Char"/>
+    <w:basedOn w:val="DefaultParagraphFont"/>
+    <w:link w:val="Heading4"/>
+    <w:uiPriority w:val="9"/>
+    <w:rsid w:val="005C33C3"/>
+    <w:rPr>
+      <w:rFonts w:asciiTheme="majorHAnsi" w:eastAsiaTheme="majorEastAsia" w:hAnsiTheme="majorHAnsi" w:cstheme="majorBidi"/>
+      <w:sz w:val="24"/>
+      <w:szCs w:val="24"/>
+    </w:rPr>
+  </w:style>
+  <w:style w:type="table" w:styleId="TableGrid">
+    <w:name w:val="Table Grid"/>
+    <w:basedOn w:val="TableNormal"/>
+    <w:uiPriority w:val="59"/>
+    <w:rsid w:val="00260206"/>
+    <w:tblPr>
+      <w:tblInd w:w="0" w:type="dxa"/>
+      <w:tblBorders>
+        <w:top w:val="single" w:sz="4" w:space="0" w:color="auto"/>
+        <w:left w:val="single" w:sz="4" w:space="0" w:color="auto"/>
+        <w:bottom w:val="single" w:sz="4" w:space="0" w:color="auto"/>
+        <w:right w:val="single" w:sz="4" w:space="0" w:color="auto"/>
+        <w:insideH w:val="single" w:sz="4" w:space="0" w:color="auto"/>
+        <w:insideV w:val="single" w:sz="4" w:space="0" w:color="auto"/>
+      </w:tblBorders>
+      <w:tblCellMar>
+        <w:top w:w="0" w:type="dxa"/>
+        <w:left w:w="108" w:type="dxa"/>
+        <w:bottom w:w="0" w:type="dxa"/>
+        <w:right w:w="108" w:type="dxa"/>
+      </w:tblCellMar>
+    </w:tblPr>
+  </w:style>
+  <w:style w:type="table" w:customStyle="1" w:styleId="GridTableLight">
+    <w:name w:val="Grid Table Light"/>
+    <w:basedOn w:val="TableNormal"/>
+    <w:uiPriority w:val="99"/>
+    <w:rsid w:val="00260206"/>
+    <w:tblPr>
+      <w:tblInd w:w="0" w:type="dxa"/>
+      <w:tblBorders>
+        <w:top w:val="single" w:sz="4" w:space="0" w:color="BFBFBF" w:themeColor="background1" w:themeShade="BF"/>
+        <w:left w:val="single" w:sz="4" w:space="0" w:color="BFBFBF" w:themeColor="background1" w:themeShade="BF"/>
+        <w:bottom w:val="single" w:sz="4" w:space="0" w:color="BFBFBF" w:themeColor="background1" w:themeShade="BF"/>
+        <w:right w:val="single" w:sz="4" w:space="0" w:color="BFBFBF" w:themeColor="background1" w:themeShade="BF"/>
+        <w:insideH w:val="single" w:sz="4" w:space="0" w:color="BFBFBF" w:themeColor="background1" w:themeShade="BF"/>
+        <w:insideV w:val="single" w:sz="4" w:space="0" w:color="BFBFBF" w:themeColor="background1" w:themeShade="BF"/>
+      </w:tblBorders>
+      <w:tblCellMar>
+        <w:top w:w="0" w:type="dxa"/>
+        <w:left w:w="108" w:type="dxa"/>
+        <w:bottom w:w="0" w:type="dxa"/>
+        <w:right w:w="108" w:type="dxa"/>
+      </w:tblCellMar>
+    </w:tblPr>
+  </w:style>
+  <w:style w:type="table" w:customStyle="1" w:styleId="PlainTable1">
+    <w:name w:val="Plain Table 1"/>
+    <w:basedOn w:val="TableNormal"/>
+    <w:uiPriority w:val="99"/>
+    <w:rsid w:val="00260206"/>
+    <w:tblPr>
+      <w:tblStyleRowBandSize w:val="1"/>
+      <w:tblStyleColBandSize w:val="1"/>
+      <w:tblInd w:w="0" w:type="dxa"/>
+      <w:tblBorders>
+        <w:top w:val="single" w:sz="4" w:space="0" w:color="BFBFBF" w:themeColor="background1" w:themeShade="BF"/>
+        <w:left w:val="single" w:sz="4" w:space="0" w:color="BFBFBF" w:themeColor="background1" w:themeShade="BF"/>
+        <w:bottom w:val="single" w:sz="4" w:space="0" w:color="BFBFBF" w:themeColor="background1" w:themeShade="BF"/>
+        <w:right w:val="single" w:sz="4" w:space="0" w:color="BFBFBF" w:themeColor="background1" w:themeShade="BF"/>
+        <w:insideH w:val="single" w:sz="4" w:space="0" w:color="BFBFBF" w:themeColor="background1" w:themeShade="BF"/>
+        <w:insideV w:val="single" w:sz="4" w:space="0" w:color="BFBFBF" w:themeColor="background1" w:themeShade="BF"/>
+      </w:tblBorders>
+      <w:tblCellMar>
+        <w:top w:w="0" w:type="dxa"/>
+        <w:left w:w="108" w:type="dxa"/>
+        <w:bottom w:w="0" w:type="dxa"/>
+        <w:right w:w="108" w:type="dxa"/>
+      </w:tblCellMar>
+    </w:tblPr>
+    <w:tblStylePr w:type="firstRow">
+      <w:rPr>
+        <w:b/>
+        <w:bCs/>
+      </w:rPr>
+    </w:tblStylePr>
+    <w:tblStylePr w:type="lastRow">
+      <w:rPr>
+        <w:b/>
+        <w:bCs/>
+      </w:rPr>
+      <w:tblPr/>
+      <w:tcPr>
+        <w:tcBorders>
+          <w:top w:val="double" w:sz="4" w:space="0" w:color="BFBFBF" w:themeColor="background1" w:themeShade="BF"/>
+        </w:tcBorders>
+      </w:tcPr>
+    </w:tblStylePr>
+    <w:tblStylePr w:type="firstCol">
+      <w:rPr>
+        <w:b/>
+        <w:bCs/>
+      </w:rPr>
+    </w:tblStylePr>
+    <w:tblStylePr w:type="lastCol">
+      <w:rPr>
+        <w:b/>
+        <w:bCs/>
+      </w:rPr>
+    </w:tblStylePr>
+    <w:tblStylePr w:type="band1Vert">
+      <w:tblPr/>
+      <w:tcPr>
+        <w:shd w:val="clear" w:color="auto" w:fill="F2F2F2" w:themeFill="background1" w:themeFillShade="F2"/>
+      </w:tcPr>
+    </w:tblStylePr>
+    <w:tblStylePr w:type="band1Horz">
+      <w:tblPr/>
+      <w:tcPr>
+        <w:shd w:val="clear" w:color="auto" w:fill="F2F2F2" w:themeFill="background1" w:themeFillShade="F2"/>
+      </w:tcPr>
+    </w:tblStylePr>
+  </w:style>
+  <w:style w:type="table" w:customStyle="1" w:styleId="GridTable1LightAccent1">
+    <w:name w:val="Grid Table 1 Light Accent 1"/>
+    <w:basedOn w:val="TableNormal"/>
+    <w:uiPriority w:val="46"/>
+    <w:rsid w:val="00260206"/>
+    <w:tblPr>
+      <w:tblStyleRowBandSize w:val="1"/>
+      <w:tblStyleColBandSize w:val="1"/>
+      <w:tblInd w:w="0" w:type="dxa"/>
+      <w:tblBorders>
+        <w:top w:val="single" w:sz="4" w:space="0" w:color="F0AE97" w:themeColor="accent1" w:themeTint="66"/>
+        <w:left w:val="single" w:sz="4" w:space="0" w:color="F0AE97" w:themeColor="accent1" w:themeTint="66"/>
+        <w:bottom w:val="single" w:sz="4" w:space="0" w:color="F0AE97" w:themeColor="accent1" w:themeTint="66"/>
+        <w:right w:val="single" w:sz="4" w:space="0" w:color="F0AE97" w:themeColor="accent1" w:themeTint="66"/>
+        <w:insideH w:val="single" w:sz="4" w:space="0" w:color="F0AE97" w:themeColor="accent1" w:themeTint="66"/>
+        <w:insideV w:val="single" w:sz="4" w:space="0" w:color="F0AE97" w:themeColor="accent1" w:themeTint="66"/>
+      </w:tblBorders>
+      <w:tblCellMar>
+        <w:top w:w="0" w:type="dxa"/>
+        <w:left w:w="108" w:type="dxa"/>
+        <w:bottom w:w="0" w:type="dxa"/>
+        <w:right w:w="108" w:type="dxa"/>
+      </w:tblCellMar>
+    </w:tblPr>
+    <w:tblStylePr w:type="firstRow">
+      <w:rPr>
+        <w:b/>
+        <w:bCs/>
+      </w:rPr>
+      <w:tblPr/>
+      <w:tcPr>
+        <w:tcBorders>
+          <w:bottom w:val="single" w:sz="12" w:space="0" w:color="E88664" w:themeColor="accent1" w:themeTint="99"/>
+        </w:tcBorders>
+      </w:tcPr>
+    </w:tblStylePr>
+    <w:tblStylePr w:type="lastRow">
+      <w:rPr>
+        <w:b/>
+        <w:bCs/>
+      </w:rPr>
+      <w:tblPr/>
+      <w:tcPr>
+        <w:tcBorders>
+          <w:top w:val="double" w:sz="2" w:space="0" w:color="E88664" w:themeColor="accent1" w:themeTint="99"/>
+        </w:tcBorders>
+      </w:tcPr>
+    </w:tblStylePr>
+    <w:tblStylePr w:type="firstCol">
+      <w:rPr>
+        <w:b/>
+        <w:bCs/>
+      </w:rPr>
+    </w:tblStylePr>
+    <w:tblStylePr w:type="lastCol">
+      <w:rPr>
+        <w:b/>
+        <w:bCs/>
+      </w:rPr>
+    </w:tblStylePr>
+  </w:style>
+  <w:style w:type="paragraph" w:styleId="ListParagraph">
+    <w:name w:val="List Paragraph"/>
+    <w:basedOn w:val="Normal"/>
+    <w:uiPriority w:val="34"/>
+    <w:qFormat/>
+    <w:rsid w:val="007A11AB"/>
+    <w:pPr>
+      <w:ind w:left="720"/>
+      <w:contextualSpacing/>
+    </w:pPr>
+  </w:style>
+  <w:style w:type="character" w:customStyle="1" w:styleId="Heading5Char">
+    <w:name w:val="Heading 5 Char"/>
+    <w:basedOn w:val="DefaultParagraphFont"/>
+    <w:link w:val="Heading5"/>
+    <w:uiPriority w:val="9"/>
+    <w:semiHidden/>
+    <w:rsid w:val="005C33C3"/>
+    <w:rPr>
+      <w:rFonts w:asciiTheme="majorHAnsi" w:eastAsiaTheme="majorEastAsia" w:hAnsiTheme="majorHAnsi" w:cstheme="majorBidi"/>
+      <w:i/>
+      <w:iCs/>
+      <w:sz w:val="22"/>
+      <w:szCs w:val="22"/>
+    </w:rPr>
+  </w:style>
+  <w:style w:type="character" w:customStyle="1" w:styleId="Heading6Char">
+    <w:name w:val="Heading 6 Char"/>
+    <w:basedOn w:val="DefaultParagraphFont"/>
+    <w:link w:val="Heading6"/>
+    <w:uiPriority w:val="9"/>
+    <w:semiHidden/>
+    <w:rsid w:val="005C33C3"/>
+    <w:rPr>
+      <w:rFonts w:asciiTheme="majorHAnsi" w:eastAsiaTheme="majorEastAsia" w:hAnsiTheme="majorHAnsi" w:cstheme="majorBidi"/>
+      <w:color w:val="595959" w:themeColor="text1" w:themeTint="A6"/>
+    </w:rPr>
+  </w:style>
+  <w:style w:type="character" w:customStyle="1" w:styleId="Heading7Char">
+    <w:name w:val="Heading 7 Char"/>
+    <w:basedOn w:val="DefaultParagraphFont"/>
+    <w:link w:val="Heading7"/>
+    <w:uiPriority w:val="9"/>
+    <w:semiHidden/>
+    <w:rsid w:val="005C33C3"/>
+    <w:rPr>
+      <w:rFonts w:asciiTheme="majorHAnsi" w:eastAsiaTheme="majorEastAsia" w:hAnsiTheme="majorHAnsi" w:cstheme="majorBidi"/>
+      <w:i/>
+      <w:iCs/>
+      <w:color w:val="595959" w:themeColor="text1" w:themeTint="A6"/>
+    </w:rPr>
+  </w:style>
+  <w:style w:type="character" w:customStyle="1" w:styleId="Heading8Char">
+    <w:name w:val="Heading 8 Char"/>
+    <w:basedOn w:val="DefaultParagraphFont"/>
+    <w:link w:val="Heading8"/>
+    <w:uiPriority w:val="9"/>
+    <w:semiHidden/>
+    <w:rsid w:val="005C33C3"/>
+    <w:rPr>
+      <w:rFonts w:asciiTheme="majorHAnsi" w:eastAsiaTheme="majorEastAsia" w:hAnsiTheme="majorHAnsi" w:cstheme="majorBidi"/>
+      <w:smallCaps/>
+      <w:color w:val="595959" w:themeColor="text1" w:themeTint="A6"/>
+    </w:rPr>
+  </w:style>
+  <w:style w:type="character" w:customStyle="1" w:styleId="Heading9Char">
+    <w:name w:val="Heading 9 Char"/>
+    <w:basedOn w:val="DefaultParagraphFont"/>
+    <w:link w:val="Heading9"/>
+    <w:uiPriority w:val="9"/>
+    <w:semiHidden/>
+    <w:rsid w:val="005C33C3"/>
+    <w:rPr>
+      <w:rFonts w:asciiTheme="majorHAnsi" w:eastAsiaTheme="majorEastAsia" w:hAnsiTheme="majorHAnsi" w:cstheme="majorBidi"/>
+      <w:i/>
+      <w:iCs/>
+      <w:smallCaps/>
+      <w:color w:val="595959" w:themeColor="text1" w:themeTint="A6"/>
+    </w:rPr>
+  </w:style>
+  <w:style w:type="paragraph" w:styleId="Caption">
+    <w:name w:val="caption"/>
+    <w:basedOn w:val="Normal"/>
+    <w:next w:val="Normal"/>
+    <w:uiPriority w:val="35"/>
+    <w:semiHidden/>
+    <w:unhideWhenUsed/>
+    <w:qFormat/>
+    <w:rsid w:val="005C33C3"/>
+    <w:pPr>
+      <w:spacing w:line="240" w:lineRule="auto"/>
+    </w:pPr>
+    <w:rPr>
+      <w:b/>
+      <w:bCs/>
+      <w:color w:val="404040" w:themeColor="text1" w:themeTint="BF"/>
+      <w:sz w:val="20"/>
+      <w:szCs w:val="20"/>
+    </w:rPr>
+  </w:style>
+  <w:style w:type="paragraph" w:styleId="Title">
+    <w:name w:val="Title"/>
+    <w:basedOn w:val="Normal"/>
+    <w:next w:val="Normal"/>
+    <w:link w:val="TitleChar"/>
+    <w:uiPriority w:val="10"/>
+    <w:qFormat/>
+    <w:rsid w:val="005C33C3"/>
+    <w:pPr>
+      <w:spacing w:after="0" w:line="240" w:lineRule="auto"/>
+      <w:contextualSpacing/>
+    </w:pPr>
+    <w:rPr>
+      <w:rFonts w:asciiTheme="majorHAnsi" w:eastAsiaTheme="majorEastAsia" w:hAnsiTheme="majorHAnsi" w:cstheme="majorBidi"/>
+      <w:color w:val="8C3314" w:themeColor="accent1" w:themeShade="BF"/>
+      <w:spacing w:val="-7"/>
+      <w:sz w:val="80"/>
+      <w:szCs w:val="80"/>
+    </w:rPr>
+  </w:style>
+  <w:style w:type="character" w:customStyle="1" w:styleId="TitleChar">
+    <w:name w:val="Title Char"/>
+    <w:basedOn w:val="DefaultParagraphFont"/>
+    <w:link w:val="Title"/>
+    <w:uiPriority w:val="10"/>
+    <w:rsid w:val="005C33C3"/>
+    <w:rPr>
+      <w:rFonts w:asciiTheme="majorHAnsi" w:eastAsiaTheme="majorEastAsia" w:hAnsiTheme="majorHAnsi" w:cstheme="majorBidi"/>
+      <w:color w:val="8C3314" w:themeColor="accent1" w:themeShade="BF"/>
+      <w:spacing w:val="-7"/>
+      <w:sz w:val="80"/>
+      <w:szCs w:val="80"/>
+    </w:rPr>
+  </w:style>
+  <w:style w:type="paragraph" w:styleId="Subtitle">
+    <w:name w:val="Subtitle"/>
+    <w:basedOn w:val="Normal"/>
+    <w:next w:val="Normal"/>
+    <w:link w:val="SubtitleChar"/>
+    <w:uiPriority w:val="11"/>
+    <w:qFormat/>
+    <w:rsid w:val="005C33C3"/>
+    <w:pPr>
+      <w:numPr>
+        <w:ilvl w:val="1"/>
+      </w:numPr>
+      <w:spacing w:after="240" w:line="240" w:lineRule="auto"/>
+    </w:pPr>
+    <w:rPr>
+      <w:rFonts w:asciiTheme="majorHAnsi" w:eastAsiaTheme="majorEastAsia" w:hAnsiTheme="majorHAnsi" w:cstheme="majorBidi"/>
+      <w:color w:val="404040" w:themeColor="text1" w:themeTint="BF"/>
+      <w:sz w:val="30"/>
+      <w:szCs w:val="30"/>
+    </w:rPr>
+  </w:style>
+  <w:style w:type="character" w:customStyle="1" w:styleId="SubtitleChar">
+    <w:name w:val="Subtitle Char"/>
+    <w:basedOn w:val="DefaultParagraphFont"/>
+    <w:link w:val="Subtitle"/>
+    <w:uiPriority w:val="11"/>
+    <w:rsid w:val="005C33C3"/>
+    <w:rPr>
+      <w:rFonts w:asciiTheme="majorHAnsi" w:eastAsiaTheme="majorEastAsia" w:hAnsiTheme="majorHAnsi" w:cstheme="majorBidi"/>
+      <w:color w:val="404040" w:themeColor="text1" w:themeTint="BF"/>
+      <w:sz w:val="30"/>
+      <w:szCs w:val="30"/>
+    </w:rPr>
+  </w:style>
+  <w:style w:type="character" w:styleId="Strong">
+    <w:name w:val="Strong"/>
+    <w:basedOn w:val="DefaultParagraphFont"/>
+    <w:uiPriority w:val="22"/>
+    <w:qFormat/>
+    <w:rsid w:val="005C33C3"/>
+    <w:rPr>
+      <w:b/>
+      <w:bCs/>
+    </w:rPr>
+  </w:style>
+  <w:style w:type="character" w:styleId="Emphasis">
+    <w:name w:val="Emphasis"/>
+    <w:basedOn w:val="DefaultParagraphFont"/>
+    <w:uiPriority w:val="20"/>
+    <w:qFormat/>
+    <w:rsid w:val="005C33C3"/>
+    <w:rPr>
+      <w:i/>
+      <w:iCs/>
+    </w:rPr>
+  </w:style>
+  <w:style w:type="paragraph" w:styleId="Quote">
+    <w:name w:val="Quote"/>
+    <w:basedOn w:val="Normal"/>
+    <w:next w:val="Normal"/>
+    <w:link w:val="QuoteChar"/>
+    <w:uiPriority w:val="29"/>
+    <w:qFormat/>
+    <w:rsid w:val="005C33C3"/>
+    <w:pPr>
+      <w:spacing w:before="240" w:after="240" w:line="252" w:lineRule="auto"/>
+      <w:ind w:left="864" w:right="864"/>
+      <w:jc w:val="center"/>
+    </w:pPr>
+    <w:rPr>
+      <w:i/>
+      <w:iCs/>
+    </w:rPr>
+  </w:style>
+  <w:style w:type="character" w:customStyle="1" w:styleId="QuoteChar">
+    <w:name w:val="Quote Char"/>
+    <w:basedOn w:val="DefaultParagraphFont"/>
+    <w:link w:val="Quote"/>
+    <w:uiPriority w:val="29"/>
+    <w:rsid w:val="005C33C3"/>
+    <w:rPr>
+      <w:i/>
+      <w:iCs/>
+    </w:rPr>
+  </w:style>
+  <w:style w:type="paragraph" w:styleId="IntenseQuote">
+    <w:name w:val="Intense Quote"/>
+    <w:basedOn w:val="Normal"/>
+    <w:next w:val="Normal"/>
+    <w:link w:val="IntenseQuoteChar"/>
+    <w:uiPriority w:val="30"/>
+    <w:qFormat/>
+    <w:rsid w:val="005C33C3"/>
+    <w:pPr>
+      <w:spacing w:before="100" w:beforeAutospacing="1" w:after="240"/>
+      <w:ind w:left="864" w:right="864"/>
+      <w:jc w:val="center"/>
+    </w:pPr>
+    <w:rPr>
+      <w:rFonts w:asciiTheme="majorHAnsi" w:eastAsiaTheme="majorEastAsia" w:hAnsiTheme="majorHAnsi" w:cstheme="majorBidi"/>
+      <w:color w:val="BC451B" w:themeColor="accent1"/>
+      <w:sz w:val="28"/>
+      <w:szCs w:val="28"/>
+    </w:rPr>
+  </w:style>
+  <w:style w:type="character" w:customStyle="1" w:styleId="IntenseQuoteChar">
+    <w:name w:val="Intense Quote Char"/>
+    <w:basedOn w:val="DefaultParagraphFont"/>
+    <w:link w:val="IntenseQuote"/>
+    <w:uiPriority w:val="30"/>
+    <w:rsid w:val="005C33C3"/>
+    <w:rPr>
+      <w:rFonts w:asciiTheme="majorHAnsi" w:eastAsiaTheme="majorEastAsia" w:hAnsiTheme="majorHAnsi" w:cstheme="majorBidi"/>
+      <w:color w:val="BC451B" w:themeColor="accent1"/>
+      <w:sz w:val="28"/>
+      <w:szCs w:val="28"/>
+    </w:rPr>
+  </w:style>
+  <w:style w:type="character" w:styleId="SubtleEmphasis">
+    <w:name w:val="Subtle Emphasis"/>
+    <w:basedOn w:val="DefaultParagraphFont"/>
+    <w:uiPriority w:val="19"/>
+    <w:qFormat/>
+    <w:rsid w:val="005C33C3"/>
+    <w:rPr>
+      <w:i/>
+      <w:iCs/>
+      <w:color w:val="595959" w:themeColor="text1" w:themeTint="A6"/>
+    </w:rPr>
+  </w:style>
+  <w:style w:type="character" w:styleId="IntenseEmphasis">
+    <w:name w:val="Intense Emphasis"/>
+    <w:basedOn w:val="DefaultParagraphFont"/>
+    <w:uiPriority w:val="21"/>
+    <w:qFormat/>
+    <w:rsid w:val="005C33C3"/>
+    <w:rPr>
+      <w:b/>
+      <w:bCs/>
+      <w:i/>
+      <w:iCs/>
+    </w:rPr>
+  </w:style>
+  <w:style w:type="character" w:styleId="SubtleReference">
+    <w:name w:val="Subtle Reference"/>
+    <w:basedOn w:val="DefaultParagraphFont"/>
+    <w:uiPriority w:val="31"/>
+    <w:qFormat/>
+    <w:rsid w:val="005C33C3"/>
+    <w:rPr>
+      <w:smallCaps/>
+      <w:color w:val="404040" w:themeColor="text1" w:themeTint="BF"/>
+    </w:rPr>
+  </w:style>
+  <w:style w:type="character" w:styleId="IntenseReference">
+    <w:name w:val="Intense Reference"/>
+    <w:basedOn w:val="DefaultParagraphFont"/>
+    <w:uiPriority w:val="32"/>
+    <w:qFormat/>
+    <w:rsid w:val="005C33C3"/>
+    <w:rPr>
+      <w:b/>
+      <w:bCs/>
+      <w:smallCaps/>
+      <w:u w:val="single"/>
+    </w:rPr>
+  </w:style>
+  <w:style w:type="character" w:styleId="BookTitle">
+    <w:name w:val="Book Title"/>
+    <w:basedOn w:val="DefaultParagraphFont"/>
     <w:uiPriority w:val="33"/>
     <w:qFormat/>
     <w:rsid w:val="005C33C3"/>
@@ -19716,117 +21331,117 @@
     </dgm:pt>
   </dgm:ptLst>
   <dgm:cxnLst>
-    <dgm:cxn modelId="{B141DD2E-B6C3-4211-B3A2-9B141B6697A8}" type="presOf" srcId="{90721A67-6AD1-4A80-A90E-9D77E7AD4E6D}" destId="{2D8842D7-E959-42FA-BA94-C6E6A8D46F08}" srcOrd="0" destOrd="0" presId="urn:microsoft.com/office/officeart/2005/8/layout/hierarchy2"/>
-    <dgm:cxn modelId="{249C07A1-B256-4248-8A69-50DF7B9B5BAE}" type="presOf" srcId="{0B7CF66D-0A27-42E3-AC6D-2DB726B0F1E6}" destId="{C296F982-F6F0-4728-ADF2-DC91F37071EA}" srcOrd="1" destOrd="0" presId="urn:microsoft.com/office/officeart/2005/8/layout/hierarchy2"/>
     <dgm:cxn modelId="{49E69296-6243-4B23-BB27-A3D4BEF5529C}" srcId="{4D72C498-B5D7-4A5E-9949-13D4BDD70C79}" destId="{CFFF95AD-6A3E-4156-870B-74376FA448BF}" srcOrd="1" destOrd="0" parTransId="{139FBCB0-87C1-4D19-9898-BB48C99D5614}" sibTransId="{2D803B32-337B-4EAC-B215-13958E412DA9}"/>
-    <dgm:cxn modelId="{A01EC811-9AAF-41EC-B3C3-79EEF34E10A8}" type="presOf" srcId="{16244E34-B2A7-4CB0-B85E-995BCA75C3E6}" destId="{D91136A0-BBA5-4033-85D4-E551E48A4097}" srcOrd="0" destOrd="0" presId="urn:microsoft.com/office/officeart/2005/8/layout/hierarchy2"/>
-    <dgm:cxn modelId="{818FF2E6-4E79-4833-834E-92D7DA1AD1D6}" type="presOf" srcId="{C72AA88C-4AEE-412B-ABBF-33D17A0AD941}" destId="{C0DFBE07-132A-42A3-A5E2-F594000B2340}" srcOrd="1" destOrd="0" presId="urn:microsoft.com/office/officeart/2005/8/layout/hierarchy2"/>
-    <dgm:cxn modelId="{60C33779-113C-4794-BD02-322F8E2AC0DF}" type="presOf" srcId="{139FBCB0-87C1-4D19-9898-BB48C99D5614}" destId="{AEBC5B76-A737-49A2-B533-66F2022C87AD}" srcOrd="0" destOrd="0" presId="urn:microsoft.com/office/officeart/2005/8/layout/hierarchy2"/>
+    <dgm:cxn modelId="{EEF3B635-681F-48A5-82AF-8071C945A440}" type="presOf" srcId="{3FE4910D-602C-4A72-BB9E-A3BE3A3A0E78}" destId="{C26101A3-172C-4AFD-8AA5-00EF71442597}" srcOrd="0" destOrd="0" presId="urn:microsoft.com/office/officeart/2005/8/layout/hierarchy2"/>
+    <dgm:cxn modelId="{076E9825-2F5F-4332-82B9-B7D7832E06AB}" type="presOf" srcId="{99F72719-26C5-43AC-9154-CEFFF5CEB37E}" destId="{A8464F86-5444-4B1D-8904-D5D84FB93A63}" srcOrd="0" destOrd="0" presId="urn:microsoft.com/office/officeart/2005/8/layout/hierarchy2"/>
+    <dgm:cxn modelId="{6022DFAB-2939-4846-8C6A-B5E301D7F660}" type="presOf" srcId="{597EB83F-9AF9-4A72-80A3-732912F27C6D}" destId="{1FDB852C-60D2-4512-8688-DBBE489C7C32}" srcOrd="1" destOrd="0" presId="urn:microsoft.com/office/officeart/2005/8/layout/hierarchy2"/>
     <dgm:cxn modelId="{502FB9F7-55F9-4593-B1F2-FBE723CFF641}" srcId="{90721A67-6AD1-4A80-A90E-9D77E7AD4E6D}" destId="{AD7B3DA5-2EE7-42E6-A405-E9204AD083F8}" srcOrd="0" destOrd="0" parTransId="{0B7CF66D-0A27-42E3-AC6D-2DB726B0F1E6}" sibTransId="{4BBF8FF6-E72D-4A5B-A1FE-6EAB41BA4F5C}"/>
-    <dgm:cxn modelId="{14DED5C4-2F99-4B68-A9E1-757391B45E8F}" type="presOf" srcId="{3FE4910D-602C-4A72-BB9E-A3BE3A3A0E78}" destId="{F14A685D-1E0D-4B4F-8491-096DFB19D677}" srcOrd="1" destOrd="0" presId="urn:microsoft.com/office/officeart/2005/8/layout/hierarchy2"/>
+    <dgm:cxn modelId="{EB3DD960-8B76-4AF9-B31D-48254AA996A0}" type="presOf" srcId="{F1D4A2FF-1ED4-48C6-8293-904F41872AF1}" destId="{881DB251-9FB1-4300-9BCC-5ED061EBD6BA}" srcOrd="1" destOrd="0" presId="urn:microsoft.com/office/officeart/2005/8/layout/hierarchy2"/>
     <dgm:cxn modelId="{7176B68D-8377-4602-BE4C-B7D75F5D41A5}" srcId="{4D72C498-B5D7-4A5E-9949-13D4BDD70C79}" destId="{24E98E51-90AC-468F-867A-C952D6FD5668}" srcOrd="2" destOrd="0" parTransId="{559D18E3-752D-4EE1-9939-C38FEFFAE5A4}" sibTransId="{5A87DC0A-A2A4-49BC-8D66-8E04CC32771A}"/>
-    <dgm:cxn modelId="{2FD73D5B-A02C-4726-A6B3-D333AEDB7855}" type="presOf" srcId="{559B25C1-457C-4CA8-A035-1849D9779D21}" destId="{858F7110-3310-4783-BBA8-7EC1E711C660}" srcOrd="0" destOrd="0" presId="urn:microsoft.com/office/officeart/2005/8/layout/hierarchy2"/>
+    <dgm:cxn modelId="{3CD219F1-1EF3-433D-B7DA-C065AA5527FA}" type="presOf" srcId="{65626F29-AB7F-4A3E-92D9-6AFC55134C2D}" destId="{76D26D6D-EDAF-4C52-8B4D-841B0D968087}" srcOrd="0" destOrd="0" presId="urn:microsoft.com/office/officeart/2005/8/layout/hierarchy2"/>
+    <dgm:cxn modelId="{0323BDAF-78C1-4975-929F-F14668F33EB8}" type="presOf" srcId="{FDC9356B-5836-435E-BB19-C94DC8F3D3EF}" destId="{D63F150D-0E96-4C27-A427-95C317656D1D}" srcOrd="0" destOrd="0" presId="urn:microsoft.com/office/officeart/2005/8/layout/hierarchy2"/>
+    <dgm:cxn modelId="{228CCDE8-910C-4A20-BAE4-88BE23375FD4}" type="presOf" srcId="{0B7CF66D-0A27-42E3-AC6D-2DB726B0F1E6}" destId="{C296F982-F6F0-4728-ADF2-DC91F37071EA}" srcOrd="1" destOrd="0" presId="urn:microsoft.com/office/officeart/2005/8/layout/hierarchy2"/>
+    <dgm:cxn modelId="{5CDC6CBF-5247-48ED-A4F1-7F2519489AFF}" type="presOf" srcId="{559B25C1-457C-4CA8-A035-1849D9779D21}" destId="{858F7110-3310-4783-BBA8-7EC1E711C660}" srcOrd="0" destOrd="0" presId="urn:microsoft.com/office/officeart/2005/8/layout/hierarchy2"/>
     <dgm:cxn modelId="{6E9F04CF-538C-49AC-B727-EE48AD00E24E}" srcId="{90721A67-6AD1-4A80-A90E-9D77E7AD4E6D}" destId="{6EAA9C23-3A78-4C27-AAC9-504C071FA2D8}" srcOrd="1" destOrd="0" parTransId="{99F72719-26C5-43AC-9154-CEFFF5CEB37E}" sibTransId="{9DE824F4-9157-4786-AD52-3E163FA3C3B4}"/>
-    <dgm:cxn modelId="{6EDC06B3-9975-4B30-B771-77491F9E1B66}" type="presOf" srcId="{99F72719-26C5-43AC-9154-CEFFF5CEB37E}" destId="{A8464F86-5444-4B1D-8904-D5D84FB93A63}" srcOrd="0" destOrd="0" presId="urn:microsoft.com/office/officeart/2005/8/layout/hierarchy2"/>
-    <dgm:cxn modelId="{C4C5B813-74F4-41D6-863C-1ADC889A1A80}" type="presOf" srcId="{597EB83F-9AF9-4A72-80A3-732912F27C6D}" destId="{D955C53B-B716-4B38-9366-F9DF3D076BCB}" srcOrd="0" destOrd="0" presId="urn:microsoft.com/office/officeart/2005/8/layout/hierarchy2"/>
-    <dgm:cxn modelId="{B14CE919-5B95-4051-ABEB-71EA1C438B49}" type="presOf" srcId="{6EAA9C23-3A78-4C27-AAC9-504C071FA2D8}" destId="{FFF314B7-9492-4462-8B1C-7BC33784FA0A}" srcOrd="0" destOrd="0" presId="urn:microsoft.com/office/officeart/2005/8/layout/hierarchy2"/>
-    <dgm:cxn modelId="{16A1D426-200F-452F-9F7D-E5DED401FC63}" type="presOf" srcId="{559D18E3-752D-4EE1-9939-C38FEFFAE5A4}" destId="{9EFBE792-9572-41CC-B394-D06BBCFDDEA7}" srcOrd="0" destOrd="0" presId="urn:microsoft.com/office/officeart/2005/8/layout/hierarchy2"/>
-    <dgm:cxn modelId="{22550BCB-1853-4415-9FCB-53B83D9395C5}" type="presOf" srcId="{B13E7694-BD7E-4ACD-8A25-288621413B33}" destId="{D36435EE-5DD9-4CB1-80E2-64E88C5269A2}" srcOrd="0" destOrd="0" presId="urn:microsoft.com/office/officeart/2005/8/layout/hierarchy2"/>
-    <dgm:cxn modelId="{5E5E4BC2-850C-432B-B100-95E96C12CBCC}" type="presOf" srcId="{DD6977A0-3802-4240-88A2-691E7C2C48A6}" destId="{6F424515-AE64-4689-98CF-DEE19DC54531}" srcOrd="1" destOrd="0" presId="urn:microsoft.com/office/officeart/2005/8/layout/hierarchy2"/>
-    <dgm:cxn modelId="{456F3CC5-98E1-4CDD-B7B7-D9B24074D112}" type="presOf" srcId="{597EB83F-9AF9-4A72-80A3-732912F27C6D}" destId="{1FDB852C-60D2-4512-8688-DBBE489C7C32}" srcOrd="1" destOrd="0" presId="urn:microsoft.com/office/officeart/2005/8/layout/hierarchy2"/>
+    <dgm:cxn modelId="{2E1B1538-FE9E-4472-AF9A-9977160ECF54}" type="presOf" srcId="{9E6B55FE-E53C-49DC-B515-C2397BEC2CAB}" destId="{288590B9-AA3F-44E1-86EF-EEFFCBA51BD5}" srcOrd="0" destOrd="0" presId="urn:microsoft.com/office/officeart/2005/8/layout/hierarchy2"/>
+    <dgm:cxn modelId="{3FEAE82D-D473-44F4-B392-A1E220E52C20}" type="presOf" srcId="{AD7B3DA5-2EE7-42E6-A405-E9204AD083F8}" destId="{B96A10A5-DFF5-46F1-944C-3675766C550F}" srcOrd="0" destOrd="0" presId="urn:microsoft.com/office/officeart/2005/8/layout/hierarchy2"/>
+    <dgm:cxn modelId="{F1215C78-B456-4C46-9B1F-699EB191D2A7}" type="presOf" srcId="{99F72719-26C5-43AC-9154-CEFFF5CEB37E}" destId="{ECBF6DD1-22FB-4942-9A69-C2E334F2B933}" srcOrd="1" destOrd="0" presId="urn:microsoft.com/office/officeart/2005/8/layout/hierarchy2"/>
+    <dgm:cxn modelId="{3158AFD0-93BB-4326-9655-F3549885BB24}" type="presOf" srcId="{597EB83F-9AF9-4A72-80A3-732912F27C6D}" destId="{D955C53B-B716-4B38-9366-F9DF3D076BCB}" srcOrd="0" destOrd="0" presId="urn:microsoft.com/office/officeart/2005/8/layout/hierarchy2"/>
+    <dgm:cxn modelId="{9CCE24FB-D839-40AB-B237-13DEE144D058}" type="presOf" srcId="{913E8ED9-5793-4239-BAD8-A00A3159E04D}" destId="{A21B35AB-A6E7-40B0-A48C-F2137E09EDE9}" srcOrd="0" destOrd="0" presId="urn:microsoft.com/office/officeart/2005/8/layout/hierarchy2"/>
+    <dgm:cxn modelId="{B2B3A3A9-98AC-4E44-81BD-703DC332D828}" type="presOf" srcId="{1489036D-A9DA-40B5-957F-936B4A348264}" destId="{D2E89353-C1DC-4D8C-81F7-770019C69DEF}" srcOrd="1" destOrd="0" presId="urn:microsoft.com/office/officeart/2005/8/layout/hierarchy2"/>
+    <dgm:cxn modelId="{9F974D6E-1FFA-43F9-B7A9-3738B4FCFA2C}" type="presOf" srcId="{139FBCB0-87C1-4D19-9898-BB48C99D5614}" destId="{2D4C1DD3-7A1B-4669-AB42-72A65ACFF1A8}" srcOrd="1" destOrd="0" presId="urn:microsoft.com/office/officeart/2005/8/layout/hierarchy2"/>
+    <dgm:cxn modelId="{90552C3F-9178-4BAB-B0DA-10A785450451}" type="presOf" srcId="{559D18E3-752D-4EE1-9939-C38FEFFAE5A4}" destId="{9EFBE792-9572-41CC-B394-D06BBCFDDEA7}" srcOrd="0" destOrd="0" presId="urn:microsoft.com/office/officeart/2005/8/layout/hierarchy2"/>
+    <dgm:cxn modelId="{5DFE390B-572F-488C-9DF5-93035677FC9C}" type="presOf" srcId="{B13E7694-BD7E-4ACD-8A25-288621413B33}" destId="{D36435EE-5DD9-4CB1-80E2-64E88C5269A2}" srcOrd="0" destOrd="0" presId="urn:microsoft.com/office/officeart/2005/8/layout/hierarchy2"/>
+    <dgm:cxn modelId="{29E31DBE-D794-41D9-82AD-EC8A606FC293}" type="presOf" srcId="{CFFF95AD-6A3E-4156-870B-74376FA448BF}" destId="{DE27DD97-4305-47FC-AFB0-35E1E791B27F}" srcOrd="0" destOrd="0" presId="urn:microsoft.com/office/officeart/2005/8/layout/hierarchy2"/>
+    <dgm:cxn modelId="{8C058D63-0996-4AE3-AB16-6D2DACF074DC}" type="presOf" srcId="{4D72C498-B5D7-4A5E-9949-13D4BDD70C79}" destId="{3F3231AA-D37A-47E2-AA64-F3C7B7B2954D}" srcOrd="0" destOrd="0" presId="urn:microsoft.com/office/officeart/2005/8/layout/hierarchy2"/>
     <dgm:cxn modelId="{9F4D2FFF-97B0-4BDE-B2FE-9300A204E5EE}" srcId="{65626F29-AB7F-4A3E-92D9-6AFC55134C2D}" destId="{90721A67-6AD1-4A80-A90E-9D77E7AD4E6D}" srcOrd="0" destOrd="0" parTransId="{FD12DCE2-E0B7-4C60-87FD-DBDC9530217F}" sibTransId="{898BA68B-F5FB-436F-B345-A5FAFB505382}"/>
-    <dgm:cxn modelId="{449FB9B7-7F3B-437C-8B9D-E63D09DC3A56}" type="presOf" srcId="{F1D4A2FF-1ED4-48C6-8293-904F41872AF1}" destId="{215E04C8-8ADC-4870-8072-6C6871A934E8}" srcOrd="0" destOrd="0" presId="urn:microsoft.com/office/officeart/2005/8/layout/hierarchy2"/>
-    <dgm:cxn modelId="{C71BD52E-A6CF-4493-BEF2-8AE0D6EAC771}" type="presOf" srcId="{C72AA88C-4AEE-412B-ABBF-33D17A0AD941}" destId="{8E5DD861-D493-4A0A-B81E-EB2108ED9BB3}" srcOrd="0" destOrd="0" presId="urn:microsoft.com/office/officeart/2005/8/layout/hierarchy2"/>
-    <dgm:cxn modelId="{28EF065F-8087-4FB8-8804-5B6FDD209C14}" type="presOf" srcId="{AD7B3DA5-2EE7-42E6-A405-E9204AD083F8}" destId="{B96A10A5-DFF5-46F1-944C-3675766C550F}" srcOrd="0" destOrd="0" presId="urn:microsoft.com/office/officeart/2005/8/layout/hierarchy2"/>
-    <dgm:cxn modelId="{672EC4DE-6393-4902-B2E2-7547FF692899}" type="presOf" srcId="{4D72C498-B5D7-4A5E-9949-13D4BDD70C79}" destId="{3F3231AA-D37A-47E2-AA64-F3C7B7B2954D}" srcOrd="0" destOrd="0" presId="urn:microsoft.com/office/officeart/2005/8/layout/hierarchy2"/>
-    <dgm:cxn modelId="{1FA62FF7-02AB-4280-8219-5233E752DDE4}" type="presOf" srcId="{FDC9356B-5836-435E-BB19-C94DC8F3D3EF}" destId="{D63F150D-0E96-4C27-A427-95C317656D1D}" srcOrd="0" destOrd="0" presId="urn:microsoft.com/office/officeart/2005/8/layout/hierarchy2"/>
-    <dgm:cxn modelId="{CF787AC8-CCB4-42D7-9AB6-F9B56A5180E6}" type="presOf" srcId="{913E8ED9-5793-4239-BAD8-A00A3159E04D}" destId="{A21B35AB-A6E7-40B0-A48C-F2137E09EDE9}" srcOrd="0" destOrd="0" presId="urn:microsoft.com/office/officeart/2005/8/layout/hierarchy2"/>
-    <dgm:cxn modelId="{C784E1FF-5DFB-489D-ABC9-E797A5329674}" type="presOf" srcId="{3FE4910D-602C-4A72-BB9E-A3BE3A3A0E78}" destId="{C26101A3-172C-4AFD-8AA5-00EF71442597}" srcOrd="0" destOrd="0" presId="urn:microsoft.com/office/officeart/2005/8/layout/hierarchy2"/>
+    <dgm:cxn modelId="{F5495442-97EA-4BA4-A723-6F38AF48D1D4}" type="presOf" srcId="{DD6977A0-3802-4240-88A2-691E7C2C48A6}" destId="{968AF4BE-4974-4BD5-85C7-35A0B47C6F8A}" srcOrd="0" destOrd="0" presId="urn:microsoft.com/office/officeart/2005/8/layout/hierarchy2"/>
+    <dgm:cxn modelId="{6F5F879E-E11E-4857-8559-0F942F049AAC}" type="presOf" srcId="{3FE4910D-602C-4A72-BB9E-A3BE3A3A0E78}" destId="{F14A685D-1E0D-4B4F-8491-096DFB19D677}" srcOrd="1" destOrd="0" presId="urn:microsoft.com/office/officeart/2005/8/layout/hierarchy2"/>
+    <dgm:cxn modelId="{4F88B891-1499-4B87-974A-E4F59B1EA9B7}" type="presOf" srcId="{139FBCB0-87C1-4D19-9898-BB48C99D5614}" destId="{AEBC5B76-A737-49A2-B533-66F2022C87AD}" srcOrd="0" destOrd="0" presId="urn:microsoft.com/office/officeart/2005/8/layout/hierarchy2"/>
+    <dgm:cxn modelId="{BBB93232-C3DB-406A-9941-BA76F78E8D20}" type="presOf" srcId="{24E98E51-90AC-468F-867A-C952D6FD5668}" destId="{37C38F7E-4D19-426C-A64E-1CBDFC363BB7}" srcOrd="0" destOrd="0" presId="urn:microsoft.com/office/officeart/2005/8/layout/hierarchy2"/>
+    <dgm:cxn modelId="{95292808-C74D-496D-8B50-FA8EDF1BE322}" type="presOf" srcId="{F1D4A2FF-1ED4-48C6-8293-904F41872AF1}" destId="{215E04C8-8ADC-4870-8072-6C6871A934E8}" srcOrd="0" destOrd="0" presId="urn:microsoft.com/office/officeart/2005/8/layout/hierarchy2"/>
+    <dgm:cxn modelId="{3B98F3F1-A422-4BC2-A018-DCDB22BF8B87}" type="presOf" srcId="{495223E1-057C-40FA-B321-DB15D7B7BF1E}" destId="{98EDA116-065D-473B-983B-F7A1A4E0692D}" srcOrd="0" destOrd="0" presId="urn:microsoft.com/office/officeart/2005/8/layout/hierarchy2"/>
     <dgm:cxn modelId="{64F301FB-A593-41C9-BDB6-F0EFA7C82324}" srcId="{6EAA9C23-3A78-4C27-AAC9-504C071FA2D8}" destId="{16244E34-B2A7-4CB0-B85E-995BCA75C3E6}" srcOrd="1" destOrd="0" parTransId="{B13E7694-BD7E-4ACD-8A25-288621413B33}" sibTransId="{A0EBF300-51DB-4610-8BD4-DE84A2AC4F9A}"/>
-    <dgm:cxn modelId="{49FE894B-2CDA-4615-A5D1-7AEC4F9C8E68}" type="presOf" srcId="{9E6B55FE-E53C-49DC-B515-C2397BEC2CAB}" destId="{288590B9-AA3F-44E1-86EF-EEFFCBA51BD5}" srcOrd="0" destOrd="0" presId="urn:microsoft.com/office/officeart/2005/8/layout/hierarchy2"/>
-    <dgm:cxn modelId="{1F5AE6D5-D04B-4E6B-8631-91D3963BF616}" type="presOf" srcId="{0B7CF66D-0A27-42E3-AC6D-2DB726B0F1E6}" destId="{F84282DA-A190-4AE4-80A2-887CA41C8DE9}" srcOrd="0" destOrd="0" presId="urn:microsoft.com/office/officeart/2005/8/layout/hierarchy2"/>
-    <dgm:cxn modelId="{BAD3D053-02C5-445D-B9E8-AB4F083B484F}" type="presOf" srcId="{F1D4A2FF-1ED4-48C6-8293-904F41872AF1}" destId="{881DB251-9FB1-4300-9BCC-5ED061EBD6BA}" srcOrd="1" destOrd="0" presId="urn:microsoft.com/office/officeart/2005/8/layout/hierarchy2"/>
+    <dgm:cxn modelId="{5D3CF774-5112-4F5D-AC77-5DDFD1E8BDD9}" type="presOf" srcId="{16244E34-B2A7-4CB0-B85E-995BCA75C3E6}" destId="{D91136A0-BBA5-4033-85D4-E551E48A4097}" srcOrd="0" destOrd="0" presId="urn:microsoft.com/office/officeart/2005/8/layout/hierarchy2"/>
     <dgm:cxn modelId="{D05732E0-8016-4300-94E0-4C5846D8338F}" srcId="{6EAA9C23-3A78-4C27-AAC9-504C071FA2D8}" destId="{495223E1-057C-40FA-B321-DB15D7B7BF1E}" srcOrd="3" destOrd="0" parTransId="{597EB83F-9AF9-4A72-80A3-732912F27C6D}" sibTransId="{3E875B8A-F119-494A-907D-67F8BC091872}"/>
-    <dgm:cxn modelId="{4AE7905E-FA44-44A2-81C7-6BD97D251A8A}" type="presOf" srcId="{B13E7694-BD7E-4ACD-8A25-288621413B33}" destId="{2FF43323-1B88-4D6E-A12C-28C1BD2304F7}" srcOrd="1" destOrd="0" presId="urn:microsoft.com/office/officeart/2005/8/layout/hierarchy2"/>
+    <dgm:cxn modelId="{AB9C9D61-BA72-460C-B3E7-A75C3D1F9663}" type="presOf" srcId="{B13E7694-BD7E-4ACD-8A25-288621413B33}" destId="{2FF43323-1B88-4D6E-A12C-28C1BD2304F7}" srcOrd="1" destOrd="0" presId="urn:microsoft.com/office/officeart/2005/8/layout/hierarchy2"/>
+    <dgm:cxn modelId="{84F27683-532A-4709-920A-435CB53057C9}" type="presOf" srcId="{DD6977A0-3802-4240-88A2-691E7C2C48A6}" destId="{6F424515-AE64-4689-98CF-DEE19DC54531}" srcOrd="1" destOrd="0" presId="urn:microsoft.com/office/officeart/2005/8/layout/hierarchy2"/>
     <dgm:cxn modelId="{967F65B6-C47B-4EC0-ADE6-CAFBBE1F0516}" srcId="{CFFF95AD-6A3E-4156-870B-74376FA448BF}" destId="{559B25C1-457C-4CA8-A035-1849D9779D21}" srcOrd="0" destOrd="0" parTransId="{1489036D-A9DA-40B5-957F-936B4A348264}" sibTransId="{CA40A06D-5492-4390-8F79-91529B97C7E3}"/>
     <dgm:cxn modelId="{D89F6048-F1B4-4787-B926-B49F52CB6F9B}" srcId="{AD7B3DA5-2EE7-42E6-A405-E9204AD083F8}" destId="{4D72C498-B5D7-4A5E-9949-13D4BDD70C79}" srcOrd="0" destOrd="0" parTransId="{3FE4910D-602C-4A72-BB9E-A3BE3A3A0E78}" sibTransId="{A5576FB7-9241-49DD-B403-195A5C6DB3B2}"/>
     <dgm:cxn modelId="{10820E9B-F692-4BF5-B197-3DDE2495C1CB}" srcId="{6EAA9C23-3A78-4C27-AAC9-504C071FA2D8}" destId="{913E8ED9-5793-4239-BAD8-A00A3159E04D}" srcOrd="0" destOrd="0" parTransId="{C72AA88C-4AEE-412B-ABBF-33D17A0AD941}" sibTransId="{E09A0026-5DBE-4A74-ADE4-A8C0FD11704F}"/>
-    <dgm:cxn modelId="{186F9F36-5961-4C71-909B-35359A1EF463}" type="presOf" srcId="{1489036D-A9DA-40B5-957F-936B4A348264}" destId="{D2E89353-C1DC-4D8C-81F7-770019C69DEF}" srcOrd="1" destOrd="0" presId="urn:microsoft.com/office/officeart/2005/8/layout/hierarchy2"/>
-    <dgm:cxn modelId="{DA2EDD32-D1C4-40F7-ACF8-1DD69A6FBEB6}" type="presOf" srcId="{1489036D-A9DA-40B5-957F-936B4A348264}" destId="{EBFADA6F-FD50-43FB-87CB-15B1D9AA94CD}" srcOrd="0" destOrd="0" presId="urn:microsoft.com/office/officeart/2005/8/layout/hierarchy2"/>
+    <dgm:cxn modelId="{D81ACD49-4C0D-4EDD-AB3A-4E7EAD29DA24}" type="presOf" srcId="{90721A67-6AD1-4A80-A90E-9D77E7AD4E6D}" destId="{2D8842D7-E959-42FA-BA94-C6E6A8D46F08}" srcOrd="0" destOrd="0" presId="urn:microsoft.com/office/officeart/2005/8/layout/hierarchy2"/>
+    <dgm:cxn modelId="{333C6614-38F7-4B6B-92C5-3C425B8E8901}" type="presOf" srcId="{559D18E3-752D-4EE1-9939-C38FEFFAE5A4}" destId="{E36A5456-E43A-492B-ABAE-06F81987E8E0}" srcOrd="1" destOrd="0" presId="urn:microsoft.com/office/officeart/2005/8/layout/hierarchy2"/>
+    <dgm:cxn modelId="{30B6F361-C06D-4B98-9D97-8A7E7EBC0710}" type="presOf" srcId="{1489036D-A9DA-40B5-957F-936B4A348264}" destId="{EBFADA6F-FD50-43FB-87CB-15B1D9AA94CD}" srcOrd="0" destOrd="0" presId="urn:microsoft.com/office/officeart/2005/8/layout/hierarchy2"/>
     <dgm:cxn modelId="{5D66E035-8128-4BBA-84F0-1D671D2DE898}" srcId="{6EAA9C23-3A78-4C27-AAC9-504C071FA2D8}" destId="{9E6B55FE-E53C-49DC-B515-C2397BEC2CAB}" srcOrd="2" destOrd="0" parTransId="{F1D4A2FF-1ED4-48C6-8293-904F41872AF1}" sibTransId="{9DCC26EF-3D9C-4F2C-A2B6-405DE1FD371A}"/>
-    <dgm:cxn modelId="{FFFBEF66-3689-4405-825B-F0714780A2FB}" type="presOf" srcId="{24E98E51-90AC-468F-867A-C952D6FD5668}" destId="{37C38F7E-4D19-426C-A64E-1CBDFC363BB7}" srcOrd="0" destOrd="0" presId="urn:microsoft.com/office/officeart/2005/8/layout/hierarchy2"/>
     <dgm:cxn modelId="{FD18F822-929A-4822-AE96-7ADBA2A3C5CD}" srcId="{4D72C498-B5D7-4A5E-9949-13D4BDD70C79}" destId="{FDC9356B-5836-435E-BB19-C94DC8F3D3EF}" srcOrd="0" destOrd="0" parTransId="{DD6977A0-3802-4240-88A2-691E7C2C48A6}" sibTransId="{20A4AF65-9EE3-422E-A635-F5D68A4A881B}"/>
-    <dgm:cxn modelId="{C1F7DA57-0AA6-46C3-A086-29CF959931BC}" type="presOf" srcId="{99F72719-26C5-43AC-9154-CEFFF5CEB37E}" destId="{ECBF6DD1-22FB-4942-9A69-C2E334F2B933}" srcOrd="1" destOrd="0" presId="urn:microsoft.com/office/officeart/2005/8/layout/hierarchy2"/>
-    <dgm:cxn modelId="{B8968D8D-31F0-4597-BC82-40B7CC98D7BC}" type="presOf" srcId="{DD6977A0-3802-4240-88A2-691E7C2C48A6}" destId="{968AF4BE-4974-4BD5-85C7-35A0B47C6F8A}" srcOrd="0" destOrd="0" presId="urn:microsoft.com/office/officeart/2005/8/layout/hierarchy2"/>
-    <dgm:cxn modelId="{104B287C-C37B-41DB-9AF3-22BFAE962021}" type="presOf" srcId="{CFFF95AD-6A3E-4156-870B-74376FA448BF}" destId="{DE27DD97-4305-47FC-AFB0-35E1E791B27F}" srcOrd="0" destOrd="0" presId="urn:microsoft.com/office/officeart/2005/8/layout/hierarchy2"/>
-    <dgm:cxn modelId="{75E769A9-E4E9-4FA5-960E-C99C56E94D45}" type="presOf" srcId="{139FBCB0-87C1-4D19-9898-BB48C99D5614}" destId="{2D4C1DD3-7A1B-4669-AB42-72A65ACFF1A8}" srcOrd="1" destOrd="0" presId="urn:microsoft.com/office/officeart/2005/8/layout/hierarchy2"/>
-    <dgm:cxn modelId="{EAF03F52-468F-481C-A6B5-0457F98944EE}" type="presOf" srcId="{65626F29-AB7F-4A3E-92D9-6AFC55134C2D}" destId="{76D26D6D-EDAF-4C52-8B4D-841B0D968087}" srcOrd="0" destOrd="0" presId="urn:microsoft.com/office/officeart/2005/8/layout/hierarchy2"/>
-    <dgm:cxn modelId="{600E604D-EC0F-470C-B466-9273784EEA2F}" type="presOf" srcId="{559D18E3-752D-4EE1-9939-C38FEFFAE5A4}" destId="{E36A5456-E43A-492B-ABAE-06F81987E8E0}" srcOrd="1" destOrd="0" presId="urn:microsoft.com/office/officeart/2005/8/layout/hierarchy2"/>
-    <dgm:cxn modelId="{0A600EA0-EB83-49AC-9FDC-B0149D9A3DC7}" type="presOf" srcId="{495223E1-057C-40FA-B321-DB15D7B7BF1E}" destId="{98EDA116-065D-473B-983B-F7A1A4E0692D}" srcOrd="0" destOrd="0" presId="urn:microsoft.com/office/officeart/2005/8/layout/hierarchy2"/>
-    <dgm:cxn modelId="{7F99A8F5-9EA9-42C5-982C-D29732488E0B}" type="presParOf" srcId="{76D26D6D-EDAF-4C52-8B4D-841B0D968087}" destId="{F8FABF40-7E53-41D6-A584-A511DC78C1BE}" srcOrd="0" destOrd="0" presId="urn:microsoft.com/office/officeart/2005/8/layout/hierarchy2"/>
-    <dgm:cxn modelId="{A5590A39-2CF8-4199-90A2-1643365AADD9}" type="presParOf" srcId="{F8FABF40-7E53-41D6-A584-A511DC78C1BE}" destId="{2D8842D7-E959-42FA-BA94-C6E6A8D46F08}" srcOrd="0" destOrd="0" presId="urn:microsoft.com/office/officeart/2005/8/layout/hierarchy2"/>
-    <dgm:cxn modelId="{E1DFF11C-488F-4E51-8430-3A1BAB770584}" type="presParOf" srcId="{F8FABF40-7E53-41D6-A584-A511DC78C1BE}" destId="{BE75B47B-3650-4F5E-B461-4EF0A961DD5A}" srcOrd="1" destOrd="0" presId="urn:microsoft.com/office/officeart/2005/8/layout/hierarchy2"/>
-    <dgm:cxn modelId="{2CF31019-B113-4CBE-B403-BAB583D6AC2C}" type="presParOf" srcId="{BE75B47B-3650-4F5E-B461-4EF0A961DD5A}" destId="{F84282DA-A190-4AE4-80A2-887CA41C8DE9}" srcOrd="0" destOrd="0" presId="urn:microsoft.com/office/officeart/2005/8/layout/hierarchy2"/>
-    <dgm:cxn modelId="{C157EE95-47C0-45FB-A7D5-59274F17169B}" type="presParOf" srcId="{F84282DA-A190-4AE4-80A2-887CA41C8DE9}" destId="{C296F982-F6F0-4728-ADF2-DC91F37071EA}" srcOrd="0" destOrd="0" presId="urn:microsoft.com/office/officeart/2005/8/layout/hierarchy2"/>
-    <dgm:cxn modelId="{61E6FECB-4A71-4389-9D25-69031F2CE2B0}" type="presParOf" srcId="{BE75B47B-3650-4F5E-B461-4EF0A961DD5A}" destId="{CF42DF83-DDC9-476D-B33D-59E7CA944A5E}" srcOrd="1" destOrd="0" presId="urn:microsoft.com/office/officeart/2005/8/layout/hierarchy2"/>
-    <dgm:cxn modelId="{5109254B-8391-4E38-8C33-29E9230148AF}" type="presParOf" srcId="{CF42DF83-DDC9-476D-B33D-59E7CA944A5E}" destId="{B96A10A5-DFF5-46F1-944C-3675766C550F}" srcOrd="0" destOrd="0" presId="urn:microsoft.com/office/officeart/2005/8/layout/hierarchy2"/>
-    <dgm:cxn modelId="{DDB57903-0808-4C2A-BC30-D7A0D26DF31E}" type="presParOf" srcId="{CF42DF83-DDC9-476D-B33D-59E7CA944A5E}" destId="{4F298BFB-1885-4076-9A22-AC9C0889C64B}" srcOrd="1" destOrd="0" presId="urn:microsoft.com/office/officeart/2005/8/layout/hierarchy2"/>
-    <dgm:cxn modelId="{B4CF48E1-2DA6-49BF-94D4-70EBB82E0369}" type="presParOf" srcId="{4F298BFB-1885-4076-9A22-AC9C0889C64B}" destId="{C26101A3-172C-4AFD-8AA5-00EF71442597}" srcOrd="0" destOrd="0" presId="urn:microsoft.com/office/officeart/2005/8/layout/hierarchy2"/>
-    <dgm:cxn modelId="{68D04622-2217-41F6-950F-0B6BB0224E2E}" type="presParOf" srcId="{C26101A3-172C-4AFD-8AA5-00EF71442597}" destId="{F14A685D-1E0D-4B4F-8491-096DFB19D677}" srcOrd="0" destOrd="0" presId="urn:microsoft.com/office/officeart/2005/8/layout/hierarchy2"/>
-    <dgm:cxn modelId="{382D7AD6-6388-4F29-9461-BD4F2BD3F092}" type="presParOf" srcId="{4F298BFB-1885-4076-9A22-AC9C0889C64B}" destId="{F368639D-315F-4154-88B1-6A5B912D6526}" srcOrd="1" destOrd="0" presId="urn:microsoft.com/office/officeart/2005/8/layout/hierarchy2"/>
-    <dgm:cxn modelId="{7988E4F3-C409-4B66-9DB3-5ADE9642F541}" type="presParOf" srcId="{F368639D-315F-4154-88B1-6A5B912D6526}" destId="{3F3231AA-D37A-47E2-AA64-F3C7B7B2954D}" srcOrd="0" destOrd="0" presId="urn:microsoft.com/office/officeart/2005/8/layout/hierarchy2"/>
-    <dgm:cxn modelId="{6E10B78A-4C23-4F67-B8C5-FD07C2AB1489}" type="presParOf" srcId="{F368639D-315F-4154-88B1-6A5B912D6526}" destId="{397AEE95-8A0C-4187-A00A-9EB934AA598C}" srcOrd="1" destOrd="0" presId="urn:microsoft.com/office/officeart/2005/8/layout/hierarchy2"/>
-    <dgm:cxn modelId="{FA597853-0666-4A0F-8AFE-497C48BC0991}" type="presParOf" srcId="{397AEE95-8A0C-4187-A00A-9EB934AA598C}" destId="{968AF4BE-4974-4BD5-85C7-35A0B47C6F8A}" srcOrd="0" destOrd="0" presId="urn:microsoft.com/office/officeart/2005/8/layout/hierarchy2"/>
-    <dgm:cxn modelId="{527FDFB4-6B1E-44EE-B1DC-8269225021A1}" type="presParOf" srcId="{968AF4BE-4974-4BD5-85C7-35A0B47C6F8A}" destId="{6F424515-AE64-4689-98CF-DEE19DC54531}" srcOrd="0" destOrd="0" presId="urn:microsoft.com/office/officeart/2005/8/layout/hierarchy2"/>
-    <dgm:cxn modelId="{B58012E3-C2A7-43E7-A964-0B8C18D8FEAF}" type="presParOf" srcId="{397AEE95-8A0C-4187-A00A-9EB934AA598C}" destId="{EB924A49-A3F3-497C-ACC4-327EDE264F60}" srcOrd="1" destOrd="0" presId="urn:microsoft.com/office/officeart/2005/8/layout/hierarchy2"/>
-    <dgm:cxn modelId="{2DA64648-A3B9-49F4-B67F-6E141BA3F17C}" type="presParOf" srcId="{EB924A49-A3F3-497C-ACC4-327EDE264F60}" destId="{D63F150D-0E96-4C27-A427-95C317656D1D}" srcOrd="0" destOrd="0" presId="urn:microsoft.com/office/officeart/2005/8/layout/hierarchy2"/>
-    <dgm:cxn modelId="{9E06C7A9-DA2D-474A-A6C3-A6C898370077}" type="presParOf" srcId="{EB924A49-A3F3-497C-ACC4-327EDE264F60}" destId="{1491B2AE-5B55-45CE-B988-8E12BEB8BF55}" srcOrd="1" destOrd="0" presId="urn:microsoft.com/office/officeart/2005/8/layout/hierarchy2"/>
-    <dgm:cxn modelId="{A398F194-A8CB-42A0-8E53-B69CBD0732FB}" type="presParOf" srcId="{397AEE95-8A0C-4187-A00A-9EB934AA598C}" destId="{AEBC5B76-A737-49A2-B533-66F2022C87AD}" srcOrd="2" destOrd="0" presId="urn:microsoft.com/office/officeart/2005/8/layout/hierarchy2"/>
-    <dgm:cxn modelId="{CFF21343-E5D2-4F59-A15A-9D15078AE970}" type="presParOf" srcId="{AEBC5B76-A737-49A2-B533-66F2022C87AD}" destId="{2D4C1DD3-7A1B-4669-AB42-72A65ACFF1A8}" srcOrd="0" destOrd="0" presId="urn:microsoft.com/office/officeart/2005/8/layout/hierarchy2"/>
-    <dgm:cxn modelId="{E3F4A5A5-DFC8-4B22-8003-7ADCD9831F47}" type="presParOf" srcId="{397AEE95-8A0C-4187-A00A-9EB934AA598C}" destId="{9F7C6272-585E-4DDA-B1DC-EB4580AF2AB2}" srcOrd="3" destOrd="0" presId="urn:microsoft.com/office/officeart/2005/8/layout/hierarchy2"/>
-    <dgm:cxn modelId="{C8EAFA15-51BF-42A1-8146-C476EB0FFDC0}" type="presParOf" srcId="{9F7C6272-585E-4DDA-B1DC-EB4580AF2AB2}" destId="{DE27DD97-4305-47FC-AFB0-35E1E791B27F}" srcOrd="0" destOrd="0" presId="urn:microsoft.com/office/officeart/2005/8/layout/hierarchy2"/>
-    <dgm:cxn modelId="{4B0A6774-09B8-41FD-A6EC-52BF0F21EBB4}" type="presParOf" srcId="{9F7C6272-585E-4DDA-B1DC-EB4580AF2AB2}" destId="{4A028989-708D-4CC4-885B-928EC3B6636B}" srcOrd="1" destOrd="0" presId="urn:microsoft.com/office/officeart/2005/8/layout/hierarchy2"/>
-    <dgm:cxn modelId="{886D1097-12B1-4EBA-A356-BEB572532DDA}" type="presParOf" srcId="{4A028989-708D-4CC4-885B-928EC3B6636B}" destId="{EBFADA6F-FD50-43FB-87CB-15B1D9AA94CD}" srcOrd="0" destOrd="0" presId="urn:microsoft.com/office/officeart/2005/8/layout/hierarchy2"/>
-    <dgm:cxn modelId="{58E01882-0825-4D50-AE2F-071BC7988DD2}" type="presParOf" srcId="{EBFADA6F-FD50-43FB-87CB-15B1D9AA94CD}" destId="{D2E89353-C1DC-4D8C-81F7-770019C69DEF}" srcOrd="0" destOrd="0" presId="urn:microsoft.com/office/officeart/2005/8/layout/hierarchy2"/>
-    <dgm:cxn modelId="{F4CF8B97-909E-4A8B-9A9E-BB9736F34CE0}" type="presParOf" srcId="{4A028989-708D-4CC4-885B-928EC3B6636B}" destId="{CC9BC564-3787-4383-9FFC-61D9D0588B21}" srcOrd="1" destOrd="0" presId="urn:microsoft.com/office/officeart/2005/8/layout/hierarchy2"/>
-    <dgm:cxn modelId="{9B83221E-0961-4F0A-A169-B558F74FECC4}" type="presParOf" srcId="{CC9BC564-3787-4383-9FFC-61D9D0588B21}" destId="{858F7110-3310-4783-BBA8-7EC1E711C660}" srcOrd="0" destOrd="0" presId="urn:microsoft.com/office/officeart/2005/8/layout/hierarchy2"/>
-    <dgm:cxn modelId="{816D8150-C6CF-44DD-9182-4A89149ACEAC}" type="presParOf" srcId="{CC9BC564-3787-4383-9FFC-61D9D0588B21}" destId="{65C1A66E-C56C-4171-AB97-8297D46BDB88}" srcOrd="1" destOrd="0" presId="urn:microsoft.com/office/officeart/2005/8/layout/hierarchy2"/>
-    <dgm:cxn modelId="{56CBE983-682E-49FD-9F9B-163A5F947BB2}" type="presParOf" srcId="{397AEE95-8A0C-4187-A00A-9EB934AA598C}" destId="{9EFBE792-9572-41CC-B394-D06BBCFDDEA7}" srcOrd="4" destOrd="0" presId="urn:microsoft.com/office/officeart/2005/8/layout/hierarchy2"/>
-    <dgm:cxn modelId="{A0D82A05-1175-4A6F-8A59-90FDE7CD6F00}" type="presParOf" srcId="{9EFBE792-9572-41CC-B394-D06BBCFDDEA7}" destId="{E36A5456-E43A-492B-ABAE-06F81987E8E0}" srcOrd="0" destOrd="0" presId="urn:microsoft.com/office/officeart/2005/8/layout/hierarchy2"/>
-    <dgm:cxn modelId="{7ECEAA2E-691B-4A8F-8F63-6D5E0FA500D6}" type="presParOf" srcId="{397AEE95-8A0C-4187-A00A-9EB934AA598C}" destId="{6D225540-AFA0-415E-A130-ABE75225B256}" srcOrd="5" destOrd="0" presId="urn:microsoft.com/office/officeart/2005/8/layout/hierarchy2"/>
-    <dgm:cxn modelId="{FAEDC529-1B31-4507-900F-0EDCCC406D19}" type="presParOf" srcId="{6D225540-AFA0-415E-A130-ABE75225B256}" destId="{37C38F7E-4D19-426C-A64E-1CBDFC363BB7}" srcOrd="0" destOrd="0" presId="urn:microsoft.com/office/officeart/2005/8/layout/hierarchy2"/>
-    <dgm:cxn modelId="{C12D2A28-7BE5-4459-81D4-E8DD95F9A9BC}" type="presParOf" srcId="{6D225540-AFA0-415E-A130-ABE75225B256}" destId="{F4349A4C-5F5C-42E6-B925-D581139B19CA}" srcOrd="1" destOrd="0" presId="urn:microsoft.com/office/officeart/2005/8/layout/hierarchy2"/>
-    <dgm:cxn modelId="{A861E32E-9C16-4994-A39E-40237BCC382A}" type="presParOf" srcId="{BE75B47B-3650-4F5E-B461-4EF0A961DD5A}" destId="{A8464F86-5444-4B1D-8904-D5D84FB93A63}" srcOrd="2" destOrd="0" presId="urn:microsoft.com/office/officeart/2005/8/layout/hierarchy2"/>
-    <dgm:cxn modelId="{4A8281EB-7289-4010-B6A4-57886663969E}" type="presParOf" srcId="{A8464F86-5444-4B1D-8904-D5D84FB93A63}" destId="{ECBF6DD1-22FB-4942-9A69-C2E334F2B933}" srcOrd="0" destOrd="0" presId="urn:microsoft.com/office/officeart/2005/8/layout/hierarchy2"/>
-    <dgm:cxn modelId="{7ED810C6-878E-494D-BA70-4568F3FCB235}" type="presParOf" srcId="{BE75B47B-3650-4F5E-B461-4EF0A961DD5A}" destId="{E0C7B8DF-83A1-45D9-B9D9-9ED1C37E4CA4}" srcOrd="3" destOrd="0" presId="urn:microsoft.com/office/officeart/2005/8/layout/hierarchy2"/>
-    <dgm:cxn modelId="{04B56ABE-8ED6-4D4E-84B0-B1661BF27214}" type="presParOf" srcId="{E0C7B8DF-83A1-45D9-B9D9-9ED1C37E4CA4}" destId="{FFF314B7-9492-4462-8B1C-7BC33784FA0A}" srcOrd="0" destOrd="0" presId="urn:microsoft.com/office/officeart/2005/8/layout/hierarchy2"/>
-    <dgm:cxn modelId="{2016FE11-176B-4E0C-9F48-BA45D58CAD44}" type="presParOf" srcId="{E0C7B8DF-83A1-45D9-B9D9-9ED1C37E4CA4}" destId="{F4FA03A4-3DA6-47F7-9A77-3B374796CB77}" srcOrd="1" destOrd="0" presId="urn:microsoft.com/office/officeart/2005/8/layout/hierarchy2"/>
-    <dgm:cxn modelId="{0F160FC5-15D8-4A79-82DD-391C9780BF5F}" type="presParOf" srcId="{F4FA03A4-3DA6-47F7-9A77-3B374796CB77}" destId="{8E5DD861-D493-4A0A-B81E-EB2108ED9BB3}" srcOrd="0" destOrd="0" presId="urn:microsoft.com/office/officeart/2005/8/layout/hierarchy2"/>
-    <dgm:cxn modelId="{AB72E967-725D-4B47-AC15-DEB1AC7BE90A}" type="presParOf" srcId="{8E5DD861-D493-4A0A-B81E-EB2108ED9BB3}" destId="{C0DFBE07-132A-42A3-A5E2-F594000B2340}" srcOrd="0" destOrd="0" presId="urn:microsoft.com/office/officeart/2005/8/layout/hierarchy2"/>
-    <dgm:cxn modelId="{8B9FA3E2-92F8-4A0C-B7AD-C6E5BD002B8A}" type="presParOf" srcId="{F4FA03A4-3DA6-47F7-9A77-3B374796CB77}" destId="{D48AA310-08E8-41B2-9889-9054306545F3}" srcOrd="1" destOrd="0" presId="urn:microsoft.com/office/officeart/2005/8/layout/hierarchy2"/>
-    <dgm:cxn modelId="{72D7BCF2-3F36-4472-8D03-70379D2BA7A5}" type="presParOf" srcId="{D48AA310-08E8-41B2-9889-9054306545F3}" destId="{A21B35AB-A6E7-40B0-A48C-F2137E09EDE9}" srcOrd="0" destOrd="0" presId="urn:microsoft.com/office/officeart/2005/8/layout/hierarchy2"/>
-    <dgm:cxn modelId="{9A7236A9-5903-4390-9A30-823948EAE740}" type="presParOf" srcId="{D48AA310-08E8-41B2-9889-9054306545F3}" destId="{8B5CE3EF-0622-44C1-849C-2057D356BCBF}" srcOrd="1" destOrd="0" presId="urn:microsoft.com/office/officeart/2005/8/layout/hierarchy2"/>
-    <dgm:cxn modelId="{17394702-E6DD-4CE2-8B8B-D30BFF8F44D4}" type="presParOf" srcId="{F4FA03A4-3DA6-47F7-9A77-3B374796CB77}" destId="{D36435EE-5DD9-4CB1-80E2-64E88C5269A2}" srcOrd="2" destOrd="0" presId="urn:microsoft.com/office/officeart/2005/8/layout/hierarchy2"/>
-    <dgm:cxn modelId="{DDDE78C3-CBF0-490D-9D78-E440392E6259}" type="presParOf" srcId="{D36435EE-5DD9-4CB1-80E2-64E88C5269A2}" destId="{2FF43323-1B88-4D6E-A12C-28C1BD2304F7}" srcOrd="0" destOrd="0" presId="urn:microsoft.com/office/officeart/2005/8/layout/hierarchy2"/>
-    <dgm:cxn modelId="{FC8A8A28-F5D3-4947-ACF8-B0C01881D346}" type="presParOf" srcId="{F4FA03A4-3DA6-47F7-9A77-3B374796CB77}" destId="{36D12C6A-C33F-444D-985E-C87528F365EF}" srcOrd="3" destOrd="0" presId="urn:microsoft.com/office/officeart/2005/8/layout/hierarchy2"/>
-    <dgm:cxn modelId="{3CEBC994-64F0-4265-994D-BD839D8A3C89}" type="presParOf" srcId="{36D12C6A-C33F-444D-985E-C87528F365EF}" destId="{D91136A0-BBA5-4033-85D4-E551E48A4097}" srcOrd="0" destOrd="0" presId="urn:microsoft.com/office/officeart/2005/8/layout/hierarchy2"/>
-    <dgm:cxn modelId="{4A6DCE7C-ABD6-4736-8841-C824A760249A}" type="presParOf" srcId="{36D12C6A-C33F-444D-985E-C87528F365EF}" destId="{18A8A596-414D-45EC-82A0-4CE6CE2BCEAF}" srcOrd="1" destOrd="0" presId="urn:microsoft.com/office/officeart/2005/8/layout/hierarchy2"/>
-    <dgm:cxn modelId="{B03464CC-49B9-45E4-8BF3-FC2EF600689A}" type="presParOf" srcId="{F4FA03A4-3DA6-47F7-9A77-3B374796CB77}" destId="{215E04C8-8ADC-4870-8072-6C6871A934E8}" srcOrd="4" destOrd="0" presId="urn:microsoft.com/office/officeart/2005/8/layout/hierarchy2"/>
-    <dgm:cxn modelId="{E48BAB83-358C-4237-851F-C5DF48F29C64}" type="presParOf" srcId="{215E04C8-8ADC-4870-8072-6C6871A934E8}" destId="{881DB251-9FB1-4300-9BCC-5ED061EBD6BA}" srcOrd="0" destOrd="0" presId="urn:microsoft.com/office/officeart/2005/8/layout/hierarchy2"/>
-    <dgm:cxn modelId="{12F1791F-0681-4A93-9134-F65A264617DA}" type="presParOf" srcId="{F4FA03A4-3DA6-47F7-9A77-3B374796CB77}" destId="{99095670-E0F4-480E-9255-5D1CF51C2306}" srcOrd="5" destOrd="0" presId="urn:microsoft.com/office/officeart/2005/8/layout/hierarchy2"/>
-    <dgm:cxn modelId="{14BE7539-0D16-4468-9D12-10BC906C219B}" type="presParOf" srcId="{99095670-E0F4-480E-9255-5D1CF51C2306}" destId="{288590B9-AA3F-44E1-86EF-EEFFCBA51BD5}" srcOrd="0" destOrd="0" presId="urn:microsoft.com/office/officeart/2005/8/layout/hierarchy2"/>
-    <dgm:cxn modelId="{C692BFEF-B397-415D-9176-F109236EBC86}" type="presParOf" srcId="{99095670-E0F4-480E-9255-5D1CF51C2306}" destId="{C9ADEDFB-79EA-4185-B0EC-F6EC4D8F782E}" srcOrd="1" destOrd="0" presId="urn:microsoft.com/office/officeart/2005/8/layout/hierarchy2"/>
-    <dgm:cxn modelId="{D5EFED09-560A-4888-A6F4-BF4E1F64692B}" type="presParOf" srcId="{F4FA03A4-3DA6-47F7-9A77-3B374796CB77}" destId="{D955C53B-B716-4B38-9366-F9DF3D076BCB}" srcOrd="6" destOrd="0" presId="urn:microsoft.com/office/officeart/2005/8/layout/hierarchy2"/>
-    <dgm:cxn modelId="{2DD887D9-92E2-4B5C-889A-CA44AF11E0B4}" type="presParOf" srcId="{D955C53B-B716-4B38-9366-F9DF3D076BCB}" destId="{1FDB852C-60D2-4512-8688-DBBE489C7C32}" srcOrd="0" destOrd="0" presId="urn:microsoft.com/office/officeart/2005/8/layout/hierarchy2"/>
-    <dgm:cxn modelId="{FE23A3D5-D68C-4C2E-8443-F32DFEF2C98D}" type="presParOf" srcId="{F4FA03A4-3DA6-47F7-9A77-3B374796CB77}" destId="{4D2DD327-F21E-40DF-89CF-2531CE508332}" srcOrd="7" destOrd="0" presId="urn:microsoft.com/office/officeart/2005/8/layout/hierarchy2"/>
-    <dgm:cxn modelId="{2F70417C-1391-4CAA-A664-A3594674B4D5}" type="presParOf" srcId="{4D2DD327-F21E-40DF-89CF-2531CE508332}" destId="{98EDA116-065D-473B-983B-F7A1A4E0692D}" srcOrd="0" destOrd="0" presId="urn:microsoft.com/office/officeart/2005/8/layout/hierarchy2"/>
-    <dgm:cxn modelId="{DBC9998F-3DCD-4842-ABB5-9DDD432C9588}" type="presParOf" srcId="{4D2DD327-F21E-40DF-89CF-2531CE508332}" destId="{DF92D010-B557-4787-97CA-5DC4251ABFBB}" srcOrd="1" destOrd="0" presId="urn:microsoft.com/office/officeart/2005/8/layout/hierarchy2"/>
+    <dgm:cxn modelId="{0E84C988-A86D-43E7-B0F8-D6DC98F1ECE9}" type="presOf" srcId="{0B7CF66D-0A27-42E3-AC6D-2DB726B0F1E6}" destId="{F84282DA-A190-4AE4-80A2-887CA41C8DE9}" srcOrd="0" destOrd="0" presId="urn:microsoft.com/office/officeart/2005/8/layout/hierarchy2"/>
+    <dgm:cxn modelId="{3DEFFEC2-E789-499C-99A3-B9510C9BCAE2}" type="presOf" srcId="{6EAA9C23-3A78-4C27-AAC9-504C071FA2D8}" destId="{FFF314B7-9492-4462-8B1C-7BC33784FA0A}" srcOrd="0" destOrd="0" presId="urn:microsoft.com/office/officeart/2005/8/layout/hierarchy2"/>
+    <dgm:cxn modelId="{4E034254-631A-4A4F-96EE-0C0331F8A1B1}" type="presOf" srcId="{C72AA88C-4AEE-412B-ABBF-33D17A0AD941}" destId="{C0DFBE07-132A-42A3-A5E2-F594000B2340}" srcOrd="1" destOrd="0" presId="urn:microsoft.com/office/officeart/2005/8/layout/hierarchy2"/>
+    <dgm:cxn modelId="{63082253-196C-44D6-B4C1-6F32C82D0B9B}" type="presOf" srcId="{C72AA88C-4AEE-412B-ABBF-33D17A0AD941}" destId="{8E5DD861-D493-4A0A-B81E-EB2108ED9BB3}" srcOrd="0" destOrd="0" presId="urn:microsoft.com/office/officeart/2005/8/layout/hierarchy2"/>
+    <dgm:cxn modelId="{2D0BE153-0D09-4949-B78B-249FA115FB47}" type="presParOf" srcId="{76D26D6D-EDAF-4C52-8B4D-841B0D968087}" destId="{F8FABF40-7E53-41D6-A584-A511DC78C1BE}" srcOrd="0" destOrd="0" presId="urn:microsoft.com/office/officeart/2005/8/layout/hierarchy2"/>
+    <dgm:cxn modelId="{AB98F2E6-4F4A-4C7E-AF0A-99DE294F10A4}" type="presParOf" srcId="{F8FABF40-7E53-41D6-A584-A511DC78C1BE}" destId="{2D8842D7-E959-42FA-BA94-C6E6A8D46F08}" srcOrd="0" destOrd="0" presId="urn:microsoft.com/office/officeart/2005/8/layout/hierarchy2"/>
+    <dgm:cxn modelId="{BB1276BB-CE9A-4EDA-86AB-1938231FB85F}" type="presParOf" srcId="{F8FABF40-7E53-41D6-A584-A511DC78C1BE}" destId="{BE75B47B-3650-4F5E-B461-4EF0A961DD5A}" srcOrd="1" destOrd="0" presId="urn:microsoft.com/office/officeart/2005/8/layout/hierarchy2"/>
+    <dgm:cxn modelId="{92C380D4-9442-47DE-A2A5-CE3473288A6D}" type="presParOf" srcId="{BE75B47B-3650-4F5E-B461-4EF0A961DD5A}" destId="{F84282DA-A190-4AE4-80A2-887CA41C8DE9}" srcOrd="0" destOrd="0" presId="urn:microsoft.com/office/officeart/2005/8/layout/hierarchy2"/>
+    <dgm:cxn modelId="{F45F863E-4DCA-4CB5-887B-58EF13ABF8C2}" type="presParOf" srcId="{F84282DA-A190-4AE4-80A2-887CA41C8DE9}" destId="{C296F982-F6F0-4728-ADF2-DC91F37071EA}" srcOrd="0" destOrd="0" presId="urn:microsoft.com/office/officeart/2005/8/layout/hierarchy2"/>
+    <dgm:cxn modelId="{6AF71AEA-7C42-4DA5-AA6E-093F8366125C}" type="presParOf" srcId="{BE75B47B-3650-4F5E-B461-4EF0A961DD5A}" destId="{CF42DF83-DDC9-476D-B33D-59E7CA944A5E}" srcOrd="1" destOrd="0" presId="urn:microsoft.com/office/officeart/2005/8/layout/hierarchy2"/>
+    <dgm:cxn modelId="{6EC5211A-3648-41D1-AE03-221BAB184D9C}" type="presParOf" srcId="{CF42DF83-DDC9-476D-B33D-59E7CA944A5E}" destId="{B96A10A5-DFF5-46F1-944C-3675766C550F}" srcOrd="0" destOrd="0" presId="urn:microsoft.com/office/officeart/2005/8/layout/hierarchy2"/>
+    <dgm:cxn modelId="{0B5E9A8A-B956-4D6A-8B47-25E6F9B547F9}" type="presParOf" srcId="{CF42DF83-DDC9-476D-B33D-59E7CA944A5E}" destId="{4F298BFB-1885-4076-9A22-AC9C0889C64B}" srcOrd="1" destOrd="0" presId="urn:microsoft.com/office/officeart/2005/8/layout/hierarchy2"/>
+    <dgm:cxn modelId="{90147E32-93F6-4623-AD87-32EB6F86AE6E}" type="presParOf" srcId="{4F298BFB-1885-4076-9A22-AC9C0889C64B}" destId="{C26101A3-172C-4AFD-8AA5-00EF71442597}" srcOrd="0" destOrd="0" presId="urn:microsoft.com/office/officeart/2005/8/layout/hierarchy2"/>
+    <dgm:cxn modelId="{DF29C27F-4157-47CF-B1C1-F246B267F0BA}" type="presParOf" srcId="{C26101A3-172C-4AFD-8AA5-00EF71442597}" destId="{F14A685D-1E0D-4B4F-8491-096DFB19D677}" srcOrd="0" destOrd="0" presId="urn:microsoft.com/office/officeart/2005/8/layout/hierarchy2"/>
+    <dgm:cxn modelId="{A9541C29-934A-47B6-A432-CF1130C79002}" type="presParOf" srcId="{4F298BFB-1885-4076-9A22-AC9C0889C64B}" destId="{F368639D-315F-4154-88B1-6A5B912D6526}" srcOrd="1" destOrd="0" presId="urn:microsoft.com/office/officeart/2005/8/layout/hierarchy2"/>
+    <dgm:cxn modelId="{E826DA78-8EE1-49B8-8194-9293A90249B7}" type="presParOf" srcId="{F368639D-315F-4154-88B1-6A5B912D6526}" destId="{3F3231AA-D37A-47E2-AA64-F3C7B7B2954D}" srcOrd="0" destOrd="0" presId="urn:microsoft.com/office/officeart/2005/8/layout/hierarchy2"/>
+    <dgm:cxn modelId="{BD0FEBB0-9A6A-46C9-B5E2-219D14A06E90}" type="presParOf" srcId="{F368639D-315F-4154-88B1-6A5B912D6526}" destId="{397AEE95-8A0C-4187-A00A-9EB934AA598C}" srcOrd="1" destOrd="0" presId="urn:microsoft.com/office/officeart/2005/8/layout/hierarchy2"/>
+    <dgm:cxn modelId="{7E8A96B1-490D-4BEF-B5E2-95F82114EE08}" type="presParOf" srcId="{397AEE95-8A0C-4187-A00A-9EB934AA598C}" destId="{968AF4BE-4974-4BD5-85C7-35A0B47C6F8A}" srcOrd="0" destOrd="0" presId="urn:microsoft.com/office/officeart/2005/8/layout/hierarchy2"/>
+    <dgm:cxn modelId="{5CCABAF3-FD23-49B5-8963-825135F9023A}" type="presParOf" srcId="{968AF4BE-4974-4BD5-85C7-35A0B47C6F8A}" destId="{6F424515-AE64-4689-98CF-DEE19DC54531}" srcOrd="0" destOrd="0" presId="urn:microsoft.com/office/officeart/2005/8/layout/hierarchy2"/>
+    <dgm:cxn modelId="{EEAF3E49-E427-4E24-BDC2-F3BD8FBC9D04}" type="presParOf" srcId="{397AEE95-8A0C-4187-A00A-9EB934AA598C}" destId="{EB924A49-A3F3-497C-ACC4-327EDE264F60}" srcOrd="1" destOrd="0" presId="urn:microsoft.com/office/officeart/2005/8/layout/hierarchy2"/>
+    <dgm:cxn modelId="{E2486CDC-8067-44AF-AEF5-E3DB576869D4}" type="presParOf" srcId="{EB924A49-A3F3-497C-ACC4-327EDE264F60}" destId="{D63F150D-0E96-4C27-A427-95C317656D1D}" srcOrd="0" destOrd="0" presId="urn:microsoft.com/office/officeart/2005/8/layout/hierarchy2"/>
+    <dgm:cxn modelId="{49AA60EA-024F-4485-A464-2BE5C92E98BA}" type="presParOf" srcId="{EB924A49-A3F3-497C-ACC4-327EDE264F60}" destId="{1491B2AE-5B55-45CE-B988-8E12BEB8BF55}" srcOrd="1" destOrd="0" presId="urn:microsoft.com/office/officeart/2005/8/layout/hierarchy2"/>
+    <dgm:cxn modelId="{FB027E6E-83C6-4F82-BF27-B71B5FD12719}" type="presParOf" srcId="{397AEE95-8A0C-4187-A00A-9EB934AA598C}" destId="{AEBC5B76-A737-49A2-B533-66F2022C87AD}" srcOrd="2" destOrd="0" presId="urn:microsoft.com/office/officeart/2005/8/layout/hierarchy2"/>
+    <dgm:cxn modelId="{BFFC94EC-9DB8-4C7A-A3FD-E663B2B45EAB}" type="presParOf" srcId="{AEBC5B76-A737-49A2-B533-66F2022C87AD}" destId="{2D4C1DD3-7A1B-4669-AB42-72A65ACFF1A8}" srcOrd="0" destOrd="0" presId="urn:microsoft.com/office/officeart/2005/8/layout/hierarchy2"/>
+    <dgm:cxn modelId="{92D5A960-9A87-483A-AED1-D30C089F4189}" type="presParOf" srcId="{397AEE95-8A0C-4187-A00A-9EB934AA598C}" destId="{9F7C6272-585E-4DDA-B1DC-EB4580AF2AB2}" srcOrd="3" destOrd="0" presId="urn:microsoft.com/office/officeart/2005/8/layout/hierarchy2"/>
+    <dgm:cxn modelId="{86786E40-AF98-48D1-8103-D037A9B4200C}" type="presParOf" srcId="{9F7C6272-585E-4DDA-B1DC-EB4580AF2AB2}" destId="{DE27DD97-4305-47FC-AFB0-35E1E791B27F}" srcOrd="0" destOrd="0" presId="urn:microsoft.com/office/officeart/2005/8/layout/hierarchy2"/>
+    <dgm:cxn modelId="{96274307-7B03-4753-A615-2CB2FCAE41CB}" type="presParOf" srcId="{9F7C6272-585E-4DDA-B1DC-EB4580AF2AB2}" destId="{4A028989-708D-4CC4-885B-928EC3B6636B}" srcOrd="1" destOrd="0" presId="urn:microsoft.com/office/officeart/2005/8/layout/hierarchy2"/>
+    <dgm:cxn modelId="{FA6A5795-2EC1-4172-A671-C00E3B6A39BB}" type="presParOf" srcId="{4A028989-708D-4CC4-885B-928EC3B6636B}" destId="{EBFADA6F-FD50-43FB-87CB-15B1D9AA94CD}" srcOrd="0" destOrd="0" presId="urn:microsoft.com/office/officeart/2005/8/layout/hierarchy2"/>
+    <dgm:cxn modelId="{5750FACA-B4AD-4B59-BAF9-F52BEFA5FE47}" type="presParOf" srcId="{EBFADA6F-FD50-43FB-87CB-15B1D9AA94CD}" destId="{D2E89353-C1DC-4D8C-81F7-770019C69DEF}" srcOrd="0" destOrd="0" presId="urn:microsoft.com/office/officeart/2005/8/layout/hierarchy2"/>
+    <dgm:cxn modelId="{B6109C82-05DF-4649-8957-5CE123691275}" type="presParOf" srcId="{4A028989-708D-4CC4-885B-928EC3B6636B}" destId="{CC9BC564-3787-4383-9FFC-61D9D0588B21}" srcOrd="1" destOrd="0" presId="urn:microsoft.com/office/officeart/2005/8/layout/hierarchy2"/>
+    <dgm:cxn modelId="{C0B8A1D4-9AE6-40AF-8A05-C896AD4CBFFB}" type="presParOf" srcId="{CC9BC564-3787-4383-9FFC-61D9D0588B21}" destId="{858F7110-3310-4783-BBA8-7EC1E711C660}" srcOrd="0" destOrd="0" presId="urn:microsoft.com/office/officeart/2005/8/layout/hierarchy2"/>
+    <dgm:cxn modelId="{D04535AA-6865-4570-ACB2-1BDD526F62A2}" type="presParOf" srcId="{CC9BC564-3787-4383-9FFC-61D9D0588B21}" destId="{65C1A66E-C56C-4171-AB97-8297D46BDB88}" srcOrd="1" destOrd="0" presId="urn:microsoft.com/office/officeart/2005/8/layout/hierarchy2"/>
+    <dgm:cxn modelId="{4CD6FF13-E0DA-4D6A-AA7E-A2D17E2155A5}" type="presParOf" srcId="{397AEE95-8A0C-4187-A00A-9EB934AA598C}" destId="{9EFBE792-9572-41CC-B394-D06BBCFDDEA7}" srcOrd="4" destOrd="0" presId="urn:microsoft.com/office/officeart/2005/8/layout/hierarchy2"/>
+    <dgm:cxn modelId="{07201B72-3325-46CD-8345-0067ED80D1F5}" type="presParOf" srcId="{9EFBE792-9572-41CC-B394-D06BBCFDDEA7}" destId="{E36A5456-E43A-492B-ABAE-06F81987E8E0}" srcOrd="0" destOrd="0" presId="urn:microsoft.com/office/officeart/2005/8/layout/hierarchy2"/>
+    <dgm:cxn modelId="{0D93CE9B-82E1-431E-88C1-2754F24F45B9}" type="presParOf" srcId="{397AEE95-8A0C-4187-A00A-9EB934AA598C}" destId="{6D225540-AFA0-415E-A130-ABE75225B256}" srcOrd="5" destOrd="0" presId="urn:microsoft.com/office/officeart/2005/8/layout/hierarchy2"/>
+    <dgm:cxn modelId="{A5817E21-B06A-4811-87B7-02F189D7179D}" type="presParOf" srcId="{6D225540-AFA0-415E-A130-ABE75225B256}" destId="{37C38F7E-4D19-426C-A64E-1CBDFC363BB7}" srcOrd="0" destOrd="0" presId="urn:microsoft.com/office/officeart/2005/8/layout/hierarchy2"/>
+    <dgm:cxn modelId="{147E75FD-38AC-4F32-8ECE-26D758E79FF3}" type="presParOf" srcId="{6D225540-AFA0-415E-A130-ABE75225B256}" destId="{F4349A4C-5F5C-42E6-B925-D581139B19CA}" srcOrd="1" destOrd="0" presId="urn:microsoft.com/office/officeart/2005/8/layout/hierarchy2"/>
+    <dgm:cxn modelId="{9B8F9BFC-34EF-4D4B-AD70-6B1DC5520F1A}" type="presParOf" srcId="{BE75B47B-3650-4F5E-B461-4EF0A961DD5A}" destId="{A8464F86-5444-4B1D-8904-D5D84FB93A63}" srcOrd="2" destOrd="0" presId="urn:microsoft.com/office/officeart/2005/8/layout/hierarchy2"/>
+    <dgm:cxn modelId="{118D4269-0559-4FCC-A179-DDF178CCED0F}" type="presParOf" srcId="{A8464F86-5444-4B1D-8904-D5D84FB93A63}" destId="{ECBF6DD1-22FB-4942-9A69-C2E334F2B933}" srcOrd="0" destOrd="0" presId="urn:microsoft.com/office/officeart/2005/8/layout/hierarchy2"/>
+    <dgm:cxn modelId="{F600928D-A92B-4979-ABF9-8E24EFCDEBE4}" type="presParOf" srcId="{BE75B47B-3650-4F5E-B461-4EF0A961DD5A}" destId="{E0C7B8DF-83A1-45D9-B9D9-9ED1C37E4CA4}" srcOrd="3" destOrd="0" presId="urn:microsoft.com/office/officeart/2005/8/layout/hierarchy2"/>
+    <dgm:cxn modelId="{4B25C5F5-26E3-4F14-B65A-619AC879F88A}" type="presParOf" srcId="{E0C7B8DF-83A1-45D9-B9D9-9ED1C37E4CA4}" destId="{FFF314B7-9492-4462-8B1C-7BC33784FA0A}" srcOrd="0" destOrd="0" presId="urn:microsoft.com/office/officeart/2005/8/layout/hierarchy2"/>
+    <dgm:cxn modelId="{867E3533-E65A-49A9-893F-10BCF307110E}" type="presParOf" srcId="{E0C7B8DF-83A1-45D9-B9D9-9ED1C37E4CA4}" destId="{F4FA03A4-3DA6-47F7-9A77-3B374796CB77}" srcOrd="1" destOrd="0" presId="urn:microsoft.com/office/officeart/2005/8/layout/hierarchy2"/>
+    <dgm:cxn modelId="{57EF0A60-2186-494C-AFC0-1B1DAABD7ADB}" type="presParOf" srcId="{F4FA03A4-3DA6-47F7-9A77-3B374796CB77}" destId="{8E5DD861-D493-4A0A-B81E-EB2108ED9BB3}" srcOrd="0" destOrd="0" presId="urn:microsoft.com/office/officeart/2005/8/layout/hierarchy2"/>
+    <dgm:cxn modelId="{90259C6A-0D48-4EE2-93DC-B8313CEC7665}" type="presParOf" srcId="{8E5DD861-D493-4A0A-B81E-EB2108ED9BB3}" destId="{C0DFBE07-132A-42A3-A5E2-F594000B2340}" srcOrd="0" destOrd="0" presId="urn:microsoft.com/office/officeart/2005/8/layout/hierarchy2"/>
+    <dgm:cxn modelId="{D5738688-5643-467C-A027-7FDFCD6EAA90}" type="presParOf" srcId="{F4FA03A4-3DA6-47F7-9A77-3B374796CB77}" destId="{D48AA310-08E8-41B2-9889-9054306545F3}" srcOrd="1" destOrd="0" presId="urn:microsoft.com/office/officeart/2005/8/layout/hierarchy2"/>
+    <dgm:cxn modelId="{07A8ACF2-C51F-4873-9032-EE159EB860DB}" type="presParOf" srcId="{D48AA310-08E8-41B2-9889-9054306545F3}" destId="{A21B35AB-A6E7-40B0-A48C-F2137E09EDE9}" srcOrd="0" destOrd="0" presId="urn:microsoft.com/office/officeart/2005/8/layout/hierarchy2"/>
+    <dgm:cxn modelId="{28C7BF6C-3AC8-4400-BAB0-DB37069A5ABA}" type="presParOf" srcId="{D48AA310-08E8-41B2-9889-9054306545F3}" destId="{8B5CE3EF-0622-44C1-849C-2057D356BCBF}" srcOrd="1" destOrd="0" presId="urn:microsoft.com/office/officeart/2005/8/layout/hierarchy2"/>
+    <dgm:cxn modelId="{B6F623AE-1B67-48BE-8D93-4F0AEF88B90E}" type="presParOf" srcId="{F4FA03A4-3DA6-47F7-9A77-3B374796CB77}" destId="{D36435EE-5DD9-4CB1-80E2-64E88C5269A2}" srcOrd="2" destOrd="0" presId="urn:microsoft.com/office/officeart/2005/8/layout/hierarchy2"/>
+    <dgm:cxn modelId="{56025155-35CA-4D57-9CB1-4F134D1258FE}" type="presParOf" srcId="{D36435EE-5DD9-4CB1-80E2-64E88C5269A2}" destId="{2FF43323-1B88-4D6E-A12C-28C1BD2304F7}" srcOrd="0" destOrd="0" presId="urn:microsoft.com/office/officeart/2005/8/layout/hierarchy2"/>
+    <dgm:cxn modelId="{02FBD520-9366-4271-AF0C-78F82C60660C}" type="presParOf" srcId="{F4FA03A4-3DA6-47F7-9A77-3B374796CB77}" destId="{36D12C6A-C33F-444D-985E-C87528F365EF}" srcOrd="3" destOrd="0" presId="urn:microsoft.com/office/officeart/2005/8/layout/hierarchy2"/>
+    <dgm:cxn modelId="{6833CF58-86AE-4A09-85E6-FF5B1BD1F72B}" type="presParOf" srcId="{36D12C6A-C33F-444D-985E-C87528F365EF}" destId="{D91136A0-BBA5-4033-85D4-E551E48A4097}" srcOrd="0" destOrd="0" presId="urn:microsoft.com/office/officeart/2005/8/layout/hierarchy2"/>
+    <dgm:cxn modelId="{10403A60-581D-4A96-A554-006A8EB2CE3D}" type="presParOf" srcId="{36D12C6A-C33F-444D-985E-C87528F365EF}" destId="{18A8A596-414D-45EC-82A0-4CE6CE2BCEAF}" srcOrd="1" destOrd="0" presId="urn:microsoft.com/office/officeart/2005/8/layout/hierarchy2"/>
+    <dgm:cxn modelId="{F00E608B-BAA2-4E57-A071-F6AC537B5D25}" type="presParOf" srcId="{F4FA03A4-3DA6-47F7-9A77-3B374796CB77}" destId="{215E04C8-8ADC-4870-8072-6C6871A934E8}" srcOrd="4" destOrd="0" presId="urn:microsoft.com/office/officeart/2005/8/layout/hierarchy2"/>
+    <dgm:cxn modelId="{5962DD19-60F5-4BA0-A948-7B31E9CCD7D7}" type="presParOf" srcId="{215E04C8-8ADC-4870-8072-6C6871A934E8}" destId="{881DB251-9FB1-4300-9BCC-5ED061EBD6BA}" srcOrd="0" destOrd="0" presId="urn:microsoft.com/office/officeart/2005/8/layout/hierarchy2"/>
+    <dgm:cxn modelId="{7E071853-7E58-4913-9BFD-04F3FF745C81}" type="presParOf" srcId="{F4FA03A4-3DA6-47F7-9A77-3B374796CB77}" destId="{99095670-E0F4-480E-9255-5D1CF51C2306}" srcOrd="5" destOrd="0" presId="urn:microsoft.com/office/officeart/2005/8/layout/hierarchy2"/>
+    <dgm:cxn modelId="{D3DD556A-1149-4661-A9FC-7ACDD92D6261}" type="presParOf" srcId="{99095670-E0F4-480E-9255-5D1CF51C2306}" destId="{288590B9-AA3F-44E1-86EF-EEFFCBA51BD5}" srcOrd="0" destOrd="0" presId="urn:microsoft.com/office/officeart/2005/8/layout/hierarchy2"/>
+    <dgm:cxn modelId="{6FC9F749-A4AB-4373-A5A4-68F0B8ABCF80}" type="presParOf" srcId="{99095670-E0F4-480E-9255-5D1CF51C2306}" destId="{C9ADEDFB-79EA-4185-B0EC-F6EC4D8F782E}" srcOrd="1" destOrd="0" presId="urn:microsoft.com/office/officeart/2005/8/layout/hierarchy2"/>
+    <dgm:cxn modelId="{7A6CE847-F697-40DE-BEA0-016B52C872DC}" type="presParOf" srcId="{F4FA03A4-3DA6-47F7-9A77-3B374796CB77}" destId="{D955C53B-B716-4B38-9366-F9DF3D076BCB}" srcOrd="6" destOrd="0" presId="urn:microsoft.com/office/officeart/2005/8/layout/hierarchy2"/>
+    <dgm:cxn modelId="{1CACE74A-EBF4-4B01-B15C-69E9CD69AEDF}" type="presParOf" srcId="{D955C53B-B716-4B38-9366-F9DF3D076BCB}" destId="{1FDB852C-60D2-4512-8688-DBBE489C7C32}" srcOrd="0" destOrd="0" presId="urn:microsoft.com/office/officeart/2005/8/layout/hierarchy2"/>
+    <dgm:cxn modelId="{665C0F99-A83B-4AAA-BC3A-7D920F5E4BF7}" type="presParOf" srcId="{F4FA03A4-3DA6-47F7-9A77-3B374796CB77}" destId="{4D2DD327-F21E-40DF-89CF-2531CE508332}" srcOrd="7" destOrd="0" presId="urn:microsoft.com/office/officeart/2005/8/layout/hierarchy2"/>
+    <dgm:cxn modelId="{077C11FE-3958-4A6C-9FAC-F822270BDDBA}" type="presParOf" srcId="{4D2DD327-F21E-40DF-89CF-2531CE508332}" destId="{98EDA116-065D-473B-983B-F7A1A4E0692D}" srcOrd="0" destOrd="0" presId="urn:microsoft.com/office/officeart/2005/8/layout/hierarchy2"/>
+    <dgm:cxn modelId="{C8C5DC4F-67AA-4FAF-8BE6-FAB3F866CB97}" type="presParOf" srcId="{4D2DD327-F21E-40DF-89CF-2531CE508332}" destId="{DF92D010-B557-4787-97CA-5DC4251ABFBB}" srcOrd="1" destOrd="0" presId="urn:microsoft.com/office/officeart/2005/8/layout/hierarchy2"/>
   </dgm:cxnLst>
   <dgm:bg/>
   <dgm:whole/>
   <dgm:extLst>
     <a:ext uri="http://schemas.microsoft.com/office/drawing/2008/diagram">
-      <dsp:dataModelExt xmlns:dsp="http://schemas.microsoft.com/office/drawing/2008/diagram" relId="rId16" minVer="http://schemas.openxmlformats.org/drawingml/2006/diagram"/>
+      <dsp:dataModelExt xmlns:dsp="http://schemas.microsoft.com/office/drawing/2008/diagram" relId="rId17" minVer="http://schemas.openxmlformats.org/drawingml/2006/diagram"/>
     </a:ext>
   </dgm:extLst>
 </dgm:dataModel>
@@ -20766,109 +22381,109 @@
     </dgm:pt>
   </dgm:ptLst>
   <dgm:cxnLst>
+    <dgm:cxn modelId="{68714580-7966-4B5B-AB93-11B0B5F5D2E2}" type="presOf" srcId="{139FABCB-F47A-4731-86FD-9DEB34D850B8}" destId="{AB7C6CD4-FF75-4E23-A8C3-0A2318DBB1D6}" srcOrd="0" destOrd="0" presId="urn:microsoft.com/office/officeart/2005/8/layout/hierarchy2"/>
     <dgm:cxn modelId="{32ABE36F-B84E-48F4-BC67-8F5D825C7F85}" srcId="{076B6350-4EE3-45E3-9904-173A771DF62A}" destId="{D4D9B399-9B7F-46DA-97B2-FED098F5DA6B}" srcOrd="0" destOrd="0" parTransId="{E6A38AA6-80D6-4020-A52C-B824CD5FBB0F}" sibTransId="{48A5178F-146C-4A23-8FF2-2E99B30882F8}"/>
     <dgm:cxn modelId="{A80A4F65-7375-4E8E-9CED-0483DD45593D}" srcId="{3958656D-BDA3-48B8-B715-8A44FDE6304E}" destId="{B503AF60-5EB5-4190-8EFC-246E35833849}" srcOrd="1" destOrd="0" parTransId="{9F4AA07C-F7C0-4EE0-B444-1A0A99B21C5A}" sibTransId="{97EEA01A-8995-4136-9B0E-B8636C2DDA04}"/>
+    <dgm:cxn modelId="{F4C2DE13-5BC7-41F2-8884-9DCE396D7D44}" type="presOf" srcId="{076B6350-4EE3-45E3-9904-173A771DF62A}" destId="{BE306FCD-9806-4F30-B3B1-CA273857349C}" srcOrd="0" destOrd="0" presId="urn:microsoft.com/office/officeart/2005/8/layout/hierarchy2"/>
     <dgm:cxn modelId="{96C6A9B5-7C0D-453A-8D3D-838B1E47CC7C}" srcId="{45CDA3C7-8713-4369-838A-8B5F475DA36B}" destId="{8B8178A4-03D0-4F83-88CD-9E6E781603E6}" srcOrd="0" destOrd="0" parTransId="{50BC2FEF-90AA-4887-A217-BCE929A4632A}" sibTransId="{0B865DCC-B624-40ED-970E-B677A52C4467}"/>
-    <dgm:cxn modelId="{7F4668DD-B72A-4B6A-BE0A-4454AADBBB2B}" type="presOf" srcId="{45CDA3C7-8713-4369-838A-8B5F475DA36B}" destId="{A1B1FB24-4A19-4073-B3DA-7D6FAFFD6611}" srcOrd="0" destOrd="0" presId="urn:microsoft.com/office/officeart/2005/8/layout/hierarchy2"/>
-    <dgm:cxn modelId="{FB0BEAEA-19A0-4622-804C-A8CB93F52049}" type="presOf" srcId="{B503AF60-5EB5-4190-8EFC-246E35833849}" destId="{F53448B5-447F-4F1A-81C6-1F0D19E192DD}" srcOrd="0" destOrd="0" presId="urn:microsoft.com/office/officeart/2005/8/layout/hierarchy2"/>
-    <dgm:cxn modelId="{8DB5CA5A-38E3-4919-A85C-437D87CFB216}" type="presOf" srcId="{753D8466-5B43-4022-9EA6-80697AD791EF}" destId="{2938BCE4-55BC-4FA7-8B13-8D7362E71CAD}" srcOrd="0" destOrd="0" presId="urn:microsoft.com/office/officeart/2005/8/layout/hierarchy2"/>
-    <dgm:cxn modelId="{1699635D-E36F-4D39-8984-094864AEA10C}" type="presOf" srcId="{5E47499F-6F41-4F22-A420-01A675CE6103}" destId="{FB48A239-373B-4448-BD7F-C055FA9C8C48}" srcOrd="1" destOrd="0" presId="urn:microsoft.com/office/officeart/2005/8/layout/hierarchy2"/>
+    <dgm:cxn modelId="{815E6A28-38E6-4C7E-9B10-4E3DBAE4DFC9}" type="presOf" srcId="{9F4AA07C-F7C0-4EE0-B444-1A0A99B21C5A}" destId="{EB2274FC-15F8-41B7-935B-E389FD47AFD1}" srcOrd="0" destOrd="0" presId="urn:microsoft.com/office/officeart/2005/8/layout/hierarchy2"/>
+    <dgm:cxn modelId="{53D788D0-98D2-466B-8B9F-729953C85D18}" type="presOf" srcId="{45CDA3C7-8713-4369-838A-8B5F475DA36B}" destId="{A1B1FB24-4A19-4073-B3DA-7D6FAFFD6611}" srcOrd="0" destOrd="0" presId="urn:microsoft.com/office/officeart/2005/8/layout/hierarchy2"/>
+    <dgm:cxn modelId="{C2C3619C-7F4D-4DB3-99E7-3A953574832D}" type="presOf" srcId="{3958656D-BDA3-48B8-B715-8A44FDE6304E}" destId="{2AEF7D3A-FF38-45BC-9B3E-D40CCE847072}" srcOrd="0" destOrd="0" presId="urn:microsoft.com/office/officeart/2005/8/layout/hierarchy2"/>
+    <dgm:cxn modelId="{61746A87-2069-4365-B430-FA397CE67230}" type="presOf" srcId="{7BC373CD-A346-4D76-9165-35DCB418DD6B}" destId="{F67B909A-A307-4E9B-9469-45A779E59A51}" srcOrd="1" destOrd="0" presId="urn:microsoft.com/office/officeart/2005/8/layout/hierarchy2"/>
+    <dgm:cxn modelId="{86FE09F4-885D-4CB0-B418-38ECFC00DFD6}" type="presOf" srcId="{80D7FF03-79A4-410F-8B98-6A9724B85CBA}" destId="{47ACED10-AF50-4A06-8AC5-32A97AE3B1C8}" srcOrd="0" destOrd="0" presId="urn:microsoft.com/office/officeart/2005/8/layout/hierarchy2"/>
+    <dgm:cxn modelId="{AFEA3523-B995-4692-B0F8-5DA3BD2380ED}" type="presOf" srcId="{96FC7229-231F-4CA5-9914-6E9A83756569}" destId="{1906A700-A645-429B-8F9F-2A4F59D4835E}" srcOrd="0" destOrd="0" presId="urn:microsoft.com/office/officeart/2005/8/layout/hierarchy2"/>
+    <dgm:cxn modelId="{DA8F4AFA-9837-4B98-B725-E3E4F7C625AD}" type="presOf" srcId="{753D8466-5B43-4022-9EA6-80697AD791EF}" destId="{2938BCE4-55BC-4FA7-8B13-8D7362E71CAD}" srcOrd="0" destOrd="0" presId="urn:microsoft.com/office/officeart/2005/8/layout/hierarchy2"/>
     <dgm:cxn modelId="{4CE301CD-89A8-41A8-9F17-DEC7FF5575CF}" srcId="{076B6350-4EE3-45E3-9904-173A771DF62A}" destId="{5AA90255-5B35-44C4-B702-E81F223BEFD8}" srcOrd="1" destOrd="0" parTransId="{2854FE16-3A46-47EE-A032-1136B67EB2C8}" sibTransId="{7B5E0C86-564B-4BB8-9398-E23143C8B801}"/>
     <dgm:cxn modelId="{F14138C1-A3B2-4AE2-A00B-7F7DE38EAA68}" srcId="{5AA90255-5B35-44C4-B702-E81F223BEFD8}" destId="{45CDA3C7-8713-4369-838A-8B5F475DA36B}" srcOrd="0" destOrd="0" parTransId="{139FABCB-F47A-4731-86FD-9DEB34D850B8}" sibTransId="{7D179423-A3B9-4F05-A55D-89D4307A11C9}"/>
-    <dgm:cxn modelId="{15FE2247-216E-4F4C-80E2-242806EE9B6C}" type="presOf" srcId="{83FAD934-5D5B-40FC-B3CA-D6105DE3D322}" destId="{19EBF599-727A-47CA-B105-7B4051DFB8C7}" srcOrd="1" destOrd="0" presId="urn:microsoft.com/office/officeart/2005/8/layout/hierarchy2"/>
-    <dgm:cxn modelId="{E266D530-408C-4BE3-B088-41DD7A387490}" type="presOf" srcId="{F20EDC0B-CCE5-4D9D-9982-89A201087390}" destId="{CAE1C8E1-FF9C-459C-820F-5A372E5B5202}" srcOrd="1" destOrd="0" presId="urn:microsoft.com/office/officeart/2005/8/layout/hierarchy2"/>
-    <dgm:cxn modelId="{E74F2783-F5E8-4A97-8981-108A2E888C01}" type="presOf" srcId="{BABCE05A-4544-49DE-A70D-EBD4C2932AA1}" destId="{12FD7525-DB42-46F9-B8FD-D33568A05731}" srcOrd="1" destOrd="0" presId="urn:microsoft.com/office/officeart/2005/8/layout/hierarchy2"/>
-    <dgm:cxn modelId="{BACFA4C3-FB6C-479A-A84B-D78DC82509DF}" type="presOf" srcId="{9F4AA07C-F7C0-4EE0-B444-1A0A99B21C5A}" destId="{87E32AC2-4577-44E3-BD84-D5E3BD970540}" srcOrd="1" destOrd="0" presId="urn:microsoft.com/office/officeart/2005/8/layout/hierarchy2"/>
-    <dgm:cxn modelId="{B0303C80-7909-4F3D-B0F3-774DC9F97AE2}" type="presOf" srcId="{86643E8D-F7CB-4F7B-B35A-FF26EACC433C}" destId="{419BEB18-32F6-4B18-9238-A8818FE634FC}" srcOrd="0" destOrd="0" presId="urn:microsoft.com/office/officeart/2005/8/layout/hierarchy2"/>
-    <dgm:cxn modelId="{89DB460E-474C-462A-A7A9-CC3E36A3A65C}" type="presOf" srcId="{7BC373CD-A346-4D76-9165-35DCB418DD6B}" destId="{4E10DB54-35ED-4D9F-B388-F6C78413B8E9}" srcOrd="0" destOrd="0" presId="urn:microsoft.com/office/officeart/2005/8/layout/hierarchy2"/>
-    <dgm:cxn modelId="{686041E9-CCA3-4E04-AC59-67B89D6D9837}" type="presOf" srcId="{80D7FF03-79A4-410F-8B98-6A9724B85CBA}" destId="{47ACED10-AF50-4A06-8AC5-32A97AE3B1C8}" srcOrd="0" destOrd="0" presId="urn:microsoft.com/office/officeart/2005/8/layout/hierarchy2"/>
-    <dgm:cxn modelId="{BC66E5DD-452F-4E18-A23B-E819D91C85E5}" type="presOf" srcId="{076B6350-4EE3-45E3-9904-173A771DF62A}" destId="{BE306FCD-9806-4F30-B3B1-CA273857349C}" srcOrd="0" destOrd="0" presId="urn:microsoft.com/office/officeart/2005/8/layout/hierarchy2"/>
+    <dgm:cxn modelId="{81145E0B-F69D-4AA6-83D1-1B87BD16A491}" type="presOf" srcId="{F20EDC0B-CCE5-4D9D-9982-89A201087390}" destId="{674BA392-5914-4B78-A520-EE26D65D05C8}" srcOrd="0" destOrd="0" presId="urn:microsoft.com/office/officeart/2005/8/layout/hierarchy2"/>
+    <dgm:cxn modelId="{FD2D63AA-8DEF-4B8E-96CE-98F6A721D5FF}" type="presOf" srcId="{7B2890D2-36E9-4029-898C-FC7E72272380}" destId="{497DB5E4-8EF3-40EA-9803-E80F51F19C35}" srcOrd="0" destOrd="0" presId="urn:microsoft.com/office/officeart/2005/8/layout/hierarchy2"/>
     <dgm:cxn modelId="{7FB55B4B-D778-485E-80DB-622F39D1A15E}" srcId="{3958656D-BDA3-48B8-B715-8A44FDE6304E}" destId="{7B2890D2-36E9-4029-898C-FC7E72272380}" srcOrd="0" destOrd="0" parTransId="{F20EDC0B-CCE5-4D9D-9982-89A201087390}" sibTransId="{0DDB3E07-6F3E-4DE7-8E05-649EA4E9106B}"/>
+    <dgm:cxn modelId="{2F52B12B-FA42-4DC2-A77E-20A2EA93FFE5}" type="presOf" srcId="{753D8466-5B43-4022-9EA6-80697AD791EF}" destId="{A6341011-54EC-4E06-9306-EAF2DE56CD2C}" srcOrd="1" destOrd="0" presId="urn:microsoft.com/office/officeart/2005/8/layout/hierarchy2"/>
     <dgm:cxn modelId="{C353768D-EED9-4E80-8091-56483B0ECF51}" srcId="{D4D9B399-9B7F-46DA-97B2-FED098F5DA6B}" destId="{C3D618C2-BF81-4220-A584-D841429B7058}" srcOrd="0" destOrd="0" parTransId="{BABCE05A-4544-49DE-A70D-EBD4C2932AA1}" sibTransId="{C88A3667-CC99-4312-8DC1-79D7EC0A2D9C}"/>
     <dgm:cxn modelId="{F9B1644F-E249-48EB-97B5-22C2400DED34}" srcId="{D4D9B399-9B7F-46DA-97B2-FED098F5DA6B}" destId="{80D7FF03-79A4-410F-8B98-6A9724B85CBA}" srcOrd="2" destOrd="0" parTransId="{83FAD934-5D5B-40FC-B3CA-D6105DE3D322}" sibTransId="{30CB0A91-0FCE-45F8-A754-700AB3BFFDC6}"/>
-    <dgm:cxn modelId="{272824D5-A267-48F6-8072-7A2D96137693}" type="presOf" srcId="{F20EDC0B-CCE5-4D9D-9982-89A201087390}" destId="{674BA392-5914-4B78-A520-EE26D65D05C8}" srcOrd="0" destOrd="0" presId="urn:microsoft.com/office/officeart/2005/8/layout/hierarchy2"/>
+    <dgm:cxn modelId="{9F31585C-3F45-409F-84CD-A2A78F5EDFDC}" type="presOf" srcId="{83FAD934-5D5B-40FC-B3CA-D6105DE3D322}" destId="{8F195852-041E-423A-B5DF-8945941EB406}" srcOrd="0" destOrd="0" presId="urn:microsoft.com/office/officeart/2005/8/layout/hierarchy2"/>
+    <dgm:cxn modelId="{441FC626-D079-485B-B102-AD9ED9C21E63}" type="presOf" srcId="{BABCE05A-4544-49DE-A70D-EBD4C2932AA1}" destId="{B4361C68-E191-4E89-B0BD-BAD091626B5B}" srcOrd="0" destOrd="0" presId="urn:microsoft.com/office/officeart/2005/8/layout/hierarchy2"/>
+    <dgm:cxn modelId="{422DF914-90A8-493C-B856-734C17DEACFD}" type="presOf" srcId="{86643E8D-F7CB-4F7B-B35A-FF26EACC433C}" destId="{419BEB18-32F6-4B18-9238-A8818FE634FC}" srcOrd="0" destOrd="0" presId="urn:microsoft.com/office/officeart/2005/8/layout/hierarchy2"/>
     <dgm:cxn modelId="{7E3C541B-032F-416C-A1AC-7C1BD89D5BB5}" srcId="{45CDA3C7-8713-4369-838A-8B5F475DA36B}" destId="{96FC7229-231F-4CA5-9914-6E9A83756569}" srcOrd="1" destOrd="0" parTransId="{7BC373CD-A346-4D76-9165-35DCB418DD6B}" sibTransId="{2C4CAAAA-9463-4CC1-AF37-CEDDE9349C90}"/>
-    <dgm:cxn modelId="{E248F26E-055A-440E-A89A-75812E9BF24B}" type="presOf" srcId="{50BC2FEF-90AA-4887-A217-BCE929A4632A}" destId="{9F0B1A31-63BD-41F6-82FC-F5574A92E909}" srcOrd="1" destOrd="0" presId="urn:microsoft.com/office/officeart/2005/8/layout/hierarchy2"/>
-    <dgm:cxn modelId="{F4F7C4AA-7B3E-465A-8208-2773B96AC0B2}" type="presOf" srcId="{BABCE05A-4544-49DE-A70D-EBD4C2932AA1}" destId="{B4361C68-E191-4E89-B0BD-BAD091626B5B}" srcOrd="0" destOrd="0" presId="urn:microsoft.com/office/officeart/2005/8/layout/hierarchy2"/>
-    <dgm:cxn modelId="{0CFD8AC7-C2F1-4AB4-9940-1B4E188971F7}" type="presOf" srcId="{C3D618C2-BF81-4220-A584-D841429B7058}" destId="{CA6C5886-D1D3-4819-90BD-4BAC8F1EE87D}" srcOrd="0" destOrd="0" presId="urn:microsoft.com/office/officeart/2005/8/layout/hierarchy2"/>
-    <dgm:cxn modelId="{E0597BEB-446C-4F1F-A362-7C9996414F1A}" type="presOf" srcId="{8B8178A4-03D0-4F83-88CD-9E6E781603E6}" destId="{C0C8DC8E-72DB-4A2E-A50E-DA1CA06D79E3}" srcOrd="0" destOrd="0" presId="urn:microsoft.com/office/officeart/2005/8/layout/hierarchy2"/>
-    <dgm:cxn modelId="{BD8F7D93-6112-427C-AA55-C1FFC62E5B3A}" type="presOf" srcId="{DC7A1CA0-5D34-4F3B-A580-15CFD66EA796}" destId="{368F1645-5A66-45DB-B296-C23315AB7E22}" srcOrd="0" destOrd="0" presId="urn:microsoft.com/office/officeart/2005/8/layout/hierarchy2"/>
-    <dgm:cxn modelId="{F1C38E61-44D7-45ED-B0BD-3DA2C0364E6A}" type="presOf" srcId="{96FC7229-231F-4CA5-9914-6E9A83756569}" destId="{1906A700-A645-429B-8F9F-2A4F59D4835E}" srcOrd="0" destOrd="0" presId="urn:microsoft.com/office/officeart/2005/8/layout/hierarchy2"/>
-    <dgm:cxn modelId="{5ACA9E39-DCB1-4ED5-88DA-92479161AA86}" type="presOf" srcId="{139FABCB-F47A-4731-86FD-9DEB34D850B8}" destId="{86416187-05A5-41DD-ADA2-C443892DABB2}" srcOrd="1" destOrd="0" presId="urn:microsoft.com/office/officeart/2005/8/layout/hierarchy2"/>
-    <dgm:cxn modelId="{0B7FAD6F-0AF8-4320-B958-D8DBC6864972}" type="presOf" srcId="{9F4AA07C-F7C0-4EE0-B444-1A0A99B21C5A}" destId="{EB2274FC-15F8-41B7-935B-E389FD47AFD1}" srcOrd="0" destOrd="0" presId="urn:microsoft.com/office/officeart/2005/8/layout/hierarchy2"/>
-    <dgm:cxn modelId="{363C8C05-B024-47C3-BEEC-906ECF7C30FE}" type="presOf" srcId="{139FABCB-F47A-4731-86FD-9DEB34D850B8}" destId="{AB7C6CD4-FF75-4E23-A8C3-0A2318DBB1D6}" srcOrd="0" destOrd="0" presId="urn:microsoft.com/office/officeart/2005/8/layout/hierarchy2"/>
-    <dgm:cxn modelId="{5B8F6313-D1C0-4C50-A7EC-8AF232FBA33D}" type="presOf" srcId="{753D8466-5B43-4022-9EA6-80697AD791EF}" destId="{A6341011-54EC-4E06-9306-EAF2DE56CD2C}" srcOrd="1" destOrd="0" presId="urn:microsoft.com/office/officeart/2005/8/layout/hierarchy2"/>
-    <dgm:cxn modelId="{4A089497-001C-4093-8315-18655F5F7D48}" type="presOf" srcId="{5E47499F-6F41-4F22-A420-01A675CE6103}" destId="{E11C7B6F-7180-43A5-992E-3EA5851F2391}" srcOrd="0" destOrd="0" presId="urn:microsoft.com/office/officeart/2005/8/layout/hierarchy2"/>
+    <dgm:cxn modelId="{F94B3699-DF82-45FB-A12F-9F4189B94BD4}" type="presOf" srcId="{5E47499F-6F41-4F22-A420-01A675CE6103}" destId="{FB48A239-373B-4448-BD7F-C055FA9C8C48}" srcOrd="1" destOrd="0" presId="urn:microsoft.com/office/officeart/2005/8/layout/hierarchy2"/>
+    <dgm:cxn modelId="{BB929C76-AC23-4017-BBC5-DE4D6B1CF904}" type="presOf" srcId="{139FABCB-F47A-4731-86FD-9DEB34D850B8}" destId="{86416187-05A5-41DD-ADA2-C443892DABB2}" srcOrd="1" destOrd="0" presId="urn:microsoft.com/office/officeart/2005/8/layout/hierarchy2"/>
+    <dgm:cxn modelId="{6FBA17EC-0BC5-4B31-A9C5-3D6524CC40D8}" type="presOf" srcId="{5E47499F-6F41-4F22-A420-01A675CE6103}" destId="{E11C7B6F-7180-43A5-992E-3EA5851F2391}" srcOrd="0" destOrd="0" presId="urn:microsoft.com/office/officeart/2005/8/layout/hierarchy2"/>
+    <dgm:cxn modelId="{6B2B8A1F-5145-46F9-BA5A-C342EC7A8392}" type="presOf" srcId="{50BC2FEF-90AA-4887-A217-BCE929A4632A}" destId="{FDA47220-895B-4A69-B2BB-8BF8C016FF4B}" srcOrd="0" destOrd="0" presId="urn:microsoft.com/office/officeart/2005/8/layout/hierarchy2"/>
+    <dgm:cxn modelId="{2FF7B2F4-EF8D-4927-8920-37CA2C709D9D}" type="presOf" srcId="{BABCE05A-4544-49DE-A70D-EBD4C2932AA1}" destId="{12FD7525-DB42-46F9-B8FD-D33568A05731}" srcOrd="1" destOrd="0" presId="urn:microsoft.com/office/officeart/2005/8/layout/hierarchy2"/>
+    <dgm:cxn modelId="{0E25D7D5-D613-4C2D-A47B-AC45A73C19F4}" type="presOf" srcId="{D4D9B399-9B7F-46DA-97B2-FED098F5DA6B}" destId="{6E6D9CAD-33D1-4ABE-986B-53D6D631EB94}" srcOrd="0" destOrd="0" presId="urn:microsoft.com/office/officeart/2005/8/layout/hierarchy2"/>
+    <dgm:cxn modelId="{CD688725-DE90-4245-A4AA-E82D2275B325}" srcId="{45CDA3C7-8713-4369-838A-8B5F475DA36B}" destId="{DC7A1CA0-5D34-4F3B-A580-15CFD66EA796}" srcOrd="2" destOrd="0" parTransId="{753D8466-5B43-4022-9EA6-80697AD791EF}" sibTransId="{93D5BA25-8BAF-4D7D-969F-34AFD1EF368C}"/>
     <dgm:cxn modelId="{D4445B13-46F9-4298-8EF3-3D7743530902}" srcId="{D4D9B399-9B7F-46DA-97B2-FED098F5DA6B}" destId="{86643E8D-F7CB-4F7B-B35A-FF26EACC433C}" srcOrd="1" destOrd="0" parTransId="{5E47499F-6F41-4F22-A420-01A675CE6103}" sibTransId="{DB2EC02B-535E-4B00-9144-23BE3F31800E}"/>
-    <dgm:cxn modelId="{CD688725-DE90-4245-A4AA-E82D2275B325}" srcId="{45CDA3C7-8713-4369-838A-8B5F475DA36B}" destId="{DC7A1CA0-5D34-4F3B-A580-15CFD66EA796}" srcOrd="2" destOrd="0" parTransId="{753D8466-5B43-4022-9EA6-80697AD791EF}" sibTransId="{93D5BA25-8BAF-4D7D-969F-34AFD1EF368C}"/>
-    <dgm:cxn modelId="{74C81BDE-B845-4AFB-8D71-D272C980AB25}" type="presOf" srcId="{7B2890D2-36E9-4029-898C-FC7E72272380}" destId="{497DB5E4-8EF3-40EA-9803-E80F51F19C35}" srcOrd="0" destOrd="0" presId="urn:microsoft.com/office/officeart/2005/8/layout/hierarchy2"/>
-    <dgm:cxn modelId="{2A9E4AA1-E9A4-4EC2-8E27-9DFCBA0B55A9}" type="presOf" srcId="{50BC2FEF-90AA-4887-A217-BCE929A4632A}" destId="{FDA47220-895B-4A69-B2BB-8BF8C016FF4B}" srcOrd="0" destOrd="0" presId="urn:microsoft.com/office/officeart/2005/8/layout/hierarchy2"/>
-    <dgm:cxn modelId="{C9ED2648-05E1-4665-AA9D-D926BCA115CE}" type="presOf" srcId="{5AA90255-5B35-44C4-B702-E81F223BEFD8}" destId="{3985982F-35AF-48B0-84C6-0C8F1D9EF2FA}" srcOrd="0" destOrd="0" presId="urn:microsoft.com/office/officeart/2005/8/layout/hierarchy2"/>
-    <dgm:cxn modelId="{A51C64B0-C9CA-40C2-8ECA-BB3CE975FF1D}" type="presOf" srcId="{3958656D-BDA3-48B8-B715-8A44FDE6304E}" destId="{2AEF7D3A-FF38-45BC-9B3E-D40CCE847072}" srcOrd="0" destOrd="0" presId="urn:microsoft.com/office/officeart/2005/8/layout/hierarchy2"/>
-    <dgm:cxn modelId="{50506088-6875-482B-A49F-6FEB9BE46B75}" type="presOf" srcId="{83FAD934-5D5B-40FC-B3CA-D6105DE3D322}" destId="{8F195852-041E-423A-B5DF-8945941EB406}" srcOrd="0" destOrd="0" presId="urn:microsoft.com/office/officeart/2005/8/layout/hierarchy2"/>
-    <dgm:cxn modelId="{2F4DC5FE-834E-4416-8FF7-75480648FF94}" type="presOf" srcId="{D4D9B399-9B7F-46DA-97B2-FED098F5DA6B}" destId="{6E6D9CAD-33D1-4ABE-986B-53D6D631EB94}" srcOrd="0" destOrd="0" presId="urn:microsoft.com/office/officeart/2005/8/layout/hierarchy2"/>
-    <dgm:cxn modelId="{D0728DA1-D2E0-472F-B738-B3F3DA6606A5}" type="presOf" srcId="{7BC373CD-A346-4D76-9165-35DCB418DD6B}" destId="{F67B909A-A307-4E9B-9469-45A779E59A51}" srcOrd="1" destOrd="0" presId="urn:microsoft.com/office/officeart/2005/8/layout/hierarchy2"/>
+    <dgm:cxn modelId="{149E30D8-124C-4B86-9965-C72E832208B8}" type="presOf" srcId="{50BC2FEF-90AA-4887-A217-BCE929A4632A}" destId="{9F0B1A31-63BD-41F6-82FC-F5574A92E909}" srcOrd="1" destOrd="0" presId="urn:microsoft.com/office/officeart/2005/8/layout/hierarchy2"/>
+    <dgm:cxn modelId="{B52B96C4-BBC0-40DE-9E59-F2C17F1A1E7F}" type="presOf" srcId="{7BC373CD-A346-4D76-9165-35DCB418DD6B}" destId="{4E10DB54-35ED-4D9F-B388-F6C78413B8E9}" srcOrd="0" destOrd="0" presId="urn:microsoft.com/office/officeart/2005/8/layout/hierarchy2"/>
+    <dgm:cxn modelId="{9D74AD5B-545C-4DBF-8093-2231B4F1A7A1}" type="presOf" srcId="{8B8178A4-03D0-4F83-88CD-9E6E781603E6}" destId="{C0C8DC8E-72DB-4A2E-A50E-DA1CA06D79E3}" srcOrd="0" destOrd="0" presId="urn:microsoft.com/office/officeart/2005/8/layout/hierarchy2"/>
+    <dgm:cxn modelId="{A00C2611-4B4E-44CE-9A1B-0A2B692A7FD9}" type="presOf" srcId="{5AA90255-5B35-44C4-B702-E81F223BEFD8}" destId="{3985982F-35AF-48B0-84C6-0C8F1D9EF2FA}" srcOrd="0" destOrd="0" presId="urn:microsoft.com/office/officeart/2005/8/layout/hierarchy2"/>
+    <dgm:cxn modelId="{D210A1C4-00BA-4F32-B684-70B74D587859}" type="presOf" srcId="{9F4AA07C-F7C0-4EE0-B444-1A0A99B21C5A}" destId="{87E32AC2-4577-44E3-BD84-D5E3BD970540}" srcOrd="1" destOrd="0" presId="urn:microsoft.com/office/officeart/2005/8/layout/hierarchy2"/>
+    <dgm:cxn modelId="{63A47BFA-0B8D-4063-A2AE-D5FA301BB2D7}" type="presOf" srcId="{F20EDC0B-CCE5-4D9D-9982-89A201087390}" destId="{CAE1C8E1-FF9C-459C-820F-5A372E5B5202}" srcOrd="1" destOrd="0" presId="urn:microsoft.com/office/officeart/2005/8/layout/hierarchy2"/>
+    <dgm:cxn modelId="{4835DD44-B839-469B-9540-916586033D48}" type="presOf" srcId="{B503AF60-5EB5-4190-8EFC-246E35833849}" destId="{F53448B5-447F-4F1A-81C6-1F0D19E192DD}" srcOrd="0" destOrd="0" presId="urn:microsoft.com/office/officeart/2005/8/layout/hierarchy2"/>
+    <dgm:cxn modelId="{B94211FC-1406-433A-A204-738B592724D7}" type="presOf" srcId="{C3D618C2-BF81-4220-A584-D841429B7058}" destId="{CA6C5886-D1D3-4819-90BD-4BAC8F1EE87D}" srcOrd="0" destOrd="0" presId="urn:microsoft.com/office/officeart/2005/8/layout/hierarchy2"/>
     <dgm:cxn modelId="{97CD5736-54C6-4ACB-8C56-28D4F8AF533A}" srcId="{076B6350-4EE3-45E3-9904-173A771DF62A}" destId="{3958656D-BDA3-48B8-B715-8A44FDE6304E}" srcOrd="2" destOrd="0" parTransId="{6990C93A-7D15-43F9-A3BA-EF955BCEFB0F}" sibTransId="{D8D28F1D-BA72-4B54-B03D-1B8F6862319E}"/>
-    <dgm:cxn modelId="{A2B289CF-BFED-4081-BB71-BEB4F2ACF81B}" type="presParOf" srcId="{BE306FCD-9806-4F30-B3B1-CA273857349C}" destId="{BC89B9CD-5E6C-4475-ADF6-F7C2D7A5A353}" srcOrd="0" destOrd="0" presId="urn:microsoft.com/office/officeart/2005/8/layout/hierarchy2"/>
-    <dgm:cxn modelId="{362104E3-6470-4626-811B-C1E4021157D7}" type="presParOf" srcId="{BC89B9CD-5E6C-4475-ADF6-F7C2D7A5A353}" destId="{6E6D9CAD-33D1-4ABE-986B-53D6D631EB94}" srcOrd="0" destOrd="0" presId="urn:microsoft.com/office/officeart/2005/8/layout/hierarchy2"/>
-    <dgm:cxn modelId="{9531CBCA-3C02-4478-9FB1-192978C08E23}" type="presParOf" srcId="{BC89B9CD-5E6C-4475-ADF6-F7C2D7A5A353}" destId="{47C7FA5F-116D-41D5-BE1E-63389D526519}" srcOrd="1" destOrd="0" presId="urn:microsoft.com/office/officeart/2005/8/layout/hierarchy2"/>
-    <dgm:cxn modelId="{CFF87431-ABAD-4751-9071-D5E1FB26D662}" type="presParOf" srcId="{47C7FA5F-116D-41D5-BE1E-63389D526519}" destId="{B4361C68-E191-4E89-B0BD-BAD091626B5B}" srcOrd="0" destOrd="0" presId="urn:microsoft.com/office/officeart/2005/8/layout/hierarchy2"/>
-    <dgm:cxn modelId="{0C94A79A-9EA9-49EF-BDE0-6578A0B50BCA}" type="presParOf" srcId="{B4361C68-E191-4E89-B0BD-BAD091626B5B}" destId="{12FD7525-DB42-46F9-B8FD-D33568A05731}" srcOrd="0" destOrd="0" presId="urn:microsoft.com/office/officeart/2005/8/layout/hierarchy2"/>
-    <dgm:cxn modelId="{0886DD06-D652-4AC1-B5D8-6086894AFC65}" type="presParOf" srcId="{47C7FA5F-116D-41D5-BE1E-63389D526519}" destId="{8D4B9DA0-8352-443E-AB23-4081880753A9}" srcOrd="1" destOrd="0" presId="urn:microsoft.com/office/officeart/2005/8/layout/hierarchy2"/>
-    <dgm:cxn modelId="{89253FF9-2377-4C39-8B35-B88F6F7DFE9B}" type="presParOf" srcId="{8D4B9DA0-8352-443E-AB23-4081880753A9}" destId="{CA6C5886-D1D3-4819-90BD-4BAC8F1EE87D}" srcOrd="0" destOrd="0" presId="urn:microsoft.com/office/officeart/2005/8/layout/hierarchy2"/>
-    <dgm:cxn modelId="{7097D582-4DB7-46AA-AF1F-6BBCB52061BA}" type="presParOf" srcId="{8D4B9DA0-8352-443E-AB23-4081880753A9}" destId="{9192797A-2A70-45CD-83CD-8CC844391943}" srcOrd="1" destOrd="0" presId="urn:microsoft.com/office/officeart/2005/8/layout/hierarchy2"/>
-    <dgm:cxn modelId="{46342CEA-929C-4B18-B7EA-ADBF74BF19EE}" type="presParOf" srcId="{47C7FA5F-116D-41D5-BE1E-63389D526519}" destId="{E11C7B6F-7180-43A5-992E-3EA5851F2391}" srcOrd="2" destOrd="0" presId="urn:microsoft.com/office/officeart/2005/8/layout/hierarchy2"/>
-    <dgm:cxn modelId="{55944CA4-15BB-475D-8798-57BD9E3E9716}" type="presParOf" srcId="{E11C7B6F-7180-43A5-992E-3EA5851F2391}" destId="{FB48A239-373B-4448-BD7F-C055FA9C8C48}" srcOrd="0" destOrd="0" presId="urn:microsoft.com/office/officeart/2005/8/layout/hierarchy2"/>
-    <dgm:cxn modelId="{F66E9B58-424A-44E2-BA19-66ACC0309130}" type="presParOf" srcId="{47C7FA5F-116D-41D5-BE1E-63389D526519}" destId="{49833578-BD56-4B76-A7B4-93C083AE7440}" srcOrd="3" destOrd="0" presId="urn:microsoft.com/office/officeart/2005/8/layout/hierarchy2"/>
-    <dgm:cxn modelId="{323CD237-E0BB-4577-9BCC-5B8BEF6ED9E7}" type="presParOf" srcId="{49833578-BD56-4B76-A7B4-93C083AE7440}" destId="{419BEB18-32F6-4B18-9238-A8818FE634FC}" srcOrd="0" destOrd="0" presId="urn:microsoft.com/office/officeart/2005/8/layout/hierarchy2"/>
-    <dgm:cxn modelId="{0EAE853F-0275-4D16-8EC6-38E5AC3BBE23}" type="presParOf" srcId="{49833578-BD56-4B76-A7B4-93C083AE7440}" destId="{9606F08B-4F70-4EB6-983D-ED46C176903C}" srcOrd="1" destOrd="0" presId="urn:microsoft.com/office/officeart/2005/8/layout/hierarchy2"/>
-    <dgm:cxn modelId="{1AEBB9D5-01F0-44A0-A2D9-E1667F032C06}" type="presParOf" srcId="{47C7FA5F-116D-41D5-BE1E-63389D526519}" destId="{8F195852-041E-423A-B5DF-8945941EB406}" srcOrd="4" destOrd="0" presId="urn:microsoft.com/office/officeart/2005/8/layout/hierarchy2"/>
-    <dgm:cxn modelId="{E5DA9B7B-F8F8-40A3-931D-C39C1C89320B}" type="presParOf" srcId="{8F195852-041E-423A-B5DF-8945941EB406}" destId="{19EBF599-727A-47CA-B105-7B4051DFB8C7}" srcOrd="0" destOrd="0" presId="urn:microsoft.com/office/officeart/2005/8/layout/hierarchy2"/>
-    <dgm:cxn modelId="{0E41D192-289E-4F3E-8907-9ADBBE8C3421}" type="presParOf" srcId="{47C7FA5F-116D-41D5-BE1E-63389D526519}" destId="{5B0C94E8-6047-4A9D-A59D-4243CA01023B}" srcOrd="5" destOrd="0" presId="urn:microsoft.com/office/officeart/2005/8/layout/hierarchy2"/>
-    <dgm:cxn modelId="{7C51383E-241B-491D-9A59-F53DF8D94E95}" type="presParOf" srcId="{5B0C94E8-6047-4A9D-A59D-4243CA01023B}" destId="{47ACED10-AF50-4A06-8AC5-32A97AE3B1C8}" srcOrd="0" destOrd="0" presId="urn:microsoft.com/office/officeart/2005/8/layout/hierarchy2"/>
-    <dgm:cxn modelId="{FE1006B1-67DF-4603-836D-6129B9DF0902}" type="presParOf" srcId="{5B0C94E8-6047-4A9D-A59D-4243CA01023B}" destId="{51C9AA23-5208-47C4-9495-ED7DF43D7949}" srcOrd="1" destOrd="0" presId="urn:microsoft.com/office/officeart/2005/8/layout/hierarchy2"/>
-    <dgm:cxn modelId="{2F99572D-8F0E-49CC-B206-4CBC8393D656}" type="presParOf" srcId="{BE306FCD-9806-4F30-B3B1-CA273857349C}" destId="{8658F2C1-2E33-4716-96CE-BB95A05DA53A}" srcOrd="1" destOrd="0" presId="urn:microsoft.com/office/officeart/2005/8/layout/hierarchy2"/>
-    <dgm:cxn modelId="{5CAD6A1A-8D7E-4932-813A-02B1E2D11443}" type="presParOf" srcId="{8658F2C1-2E33-4716-96CE-BB95A05DA53A}" destId="{3985982F-35AF-48B0-84C6-0C8F1D9EF2FA}" srcOrd="0" destOrd="0" presId="urn:microsoft.com/office/officeart/2005/8/layout/hierarchy2"/>
-    <dgm:cxn modelId="{67DEE8D9-ABC7-4789-904B-5C6338F9E6CD}" type="presParOf" srcId="{8658F2C1-2E33-4716-96CE-BB95A05DA53A}" destId="{E962D45F-3934-4127-B852-040B19CBBED4}" srcOrd="1" destOrd="0" presId="urn:microsoft.com/office/officeart/2005/8/layout/hierarchy2"/>
-    <dgm:cxn modelId="{C872107A-E07C-4301-9B68-099A1ED5CA8E}" type="presParOf" srcId="{E962D45F-3934-4127-B852-040B19CBBED4}" destId="{AB7C6CD4-FF75-4E23-A8C3-0A2318DBB1D6}" srcOrd="0" destOrd="0" presId="urn:microsoft.com/office/officeart/2005/8/layout/hierarchy2"/>
-    <dgm:cxn modelId="{B4F751DA-2FE2-42B4-9C6E-CB80522C9A92}" type="presParOf" srcId="{AB7C6CD4-FF75-4E23-A8C3-0A2318DBB1D6}" destId="{86416187-05A5-41DD-ADA2-C443892DABB2}" srcOrd="0" destOrd="0" presId="urn:microsoft.com/office/officeart/2005/8/layout/hierarchy2"/>
-    <dgm:cxn modelId="{74249B6B-50D0-4E8F-9695-4ADD4A82BCDB}" type="presParOf" srcId="{E962D45F-3934-4127-B852-040B19CBBED4}" destId="{F5141415-821F-4342-AEDF-E9BC97E8B75D}" srcOrd="1" destOrd="0" presId="urn:microsoft.com/office/officeart/2005/8/layout/hierarchy2"/>
-    <dgm:cxn modelId="{70DA68C9-173C-4CDF-B2D1-6CC624C8D105}" type="presParOf" srcId="{F5141415-821F-4342-AEDF-E9BC97E8B75D}" destId="{A1B1FB24-4A19-4073-B3DA-7D6FAFFD6611}" srcOrd="0" destOrd="0" presId="urn:microsoft.com/office/officeart/2005/8/layout/hierarchy2"/>
-    <dgm:cxn modelId="{E1583872-4123-4E8E-AB94-8D5742E91F72}" type="presParOf" srcId="{F5141415-821F-4342-AEDF-E9BC97E8B75D}" destId="{1AAB8F11-CB53-4E23-8DA2-6135C0475A27}" srcOrd="1" destOrd="0" presId="urn:microsoft.com/office/officeart/2005/8/layout/hierarchy2"/>
-    <dgm:cxn modelId="{8A217ECB-3685-4F1A-9969-24B6005CDF56}" type="presParOf" srcId="{1AAB8F11-CB53-4E23-8DA2-6135C0475A27}" destId="{FDA47220-895B-4A69-B2BB-8BF8C016FF4B}" srcOrd="0" destOrd="0" presId="urn:microsoft.com/office/officeart/2005/8/layout/hierarchy2"/>
-    <dgm:cxn modelId="{CF49921D-6C5D-4A53-96F5-928B2C627F66}" type="presParOf" srcId="{FDA47220-895B-4A69-B2BB-8BF8C016FF4B}" destId="{9F0B1A31-63BD-41F6-82FC-F5574A92E909}" srcOrd="0" destOrd="0" presId="urn:microsoft.com/office/officeart/2005/8/layout/hierarchy2"/>
-    <dgm:cxn modelId="{5EEE753C-55B8-4580-A80E-A3354BBEDD36}" type="presParOf" srcId="{1AAB8F11-CB53-4E23-8DA2-6135C0475A27}" destId="{519D71D9-AD17-481A-BC45-95647664C32A}" srcOrd="1" destOrd="0" presId="urn:microsoft.com/office/officeart/2005/8/layout/hierarchy2"/>
-    <dgm:cxn modelId="{E4CBB34E-2BF0-4271-B8F2-8A5E62BCAC5F}" type="presParOf" srcId="{519D71D9-AD17-481A-BC45-95647664C32A}" destId="{C0C8DC8E-72DB-4A2E-A50E-DA1CA06D79E3}" srcOrd="0" destOrd="0" presId="urn:microsoft.com/office/officeart/2005/8/layout/hierarchy2"/>
-    <dgm:cxn modelId="{E81E62CD-B701-4D29-B6CE-8F7B1612D02B}" type="presParOf" srcId="{519D71D9-AD17-481A-BC45-95647664C32A}" destId="{98B01CE3-DDD6-4A2E-A4D8-B0F413861D6D}" srcOrd="1" destOrd="0" presId="urn:microsoft.com/office/officeart/2005/8/layout/hierarchy2"/>
-    <dgm:cxn modelId="{C5ABFE5E-C3E4-476C-8AC9-FC5A740A7FFD}" type="presParOf" srcId="{1AAB8F11-CB53-4E23-8DA2-6135C0475A27}" destId="{4E10DB54-35ED-4D9F-B388-F6C78413B8E9}" srcOrd="2" destOrd="0" presId="urn:microsoft.com/office/officeart/2005/8/layout/hierarchy2"/>
-    <dgm:cxn modelId="{FDA0C136-7BEF-4A06-8C0F-273C984844BA}" type="presParOf" srcId="{4E10DB54-35ED-4D9F-B388-F6C78413B8E9}" destId="{F67B909A-A307-4E9B-9469-45A779E59A51}" srcOrd="0" destOrd="0" presId="urn:microsoft.com/office/officeart/2005/8/layout/hierarchy2"/>
-    <dgm:cxn modelId="{0AE09DA0-7997-4DB5-99F2-A5FC1A120289}" type="presParOf" srcId="{1AAB8F11-CB53-4E23-8DA2-6135C0475A27}" destId="{14714887-E966-470C-860D-96908FD88E18}" srcOrd="3" destOrd="0" presId="urn:microsoft.com/office/officeart/2005/8/layout/hierarchy2"/>
-    <dgm:cxn modelId="{5BAF89FB-9D97-4ACC-A3DF-18B957F89F45}" type="presParOf" srcId="{14714887-E966-470C-860D-96908FD88E18}" destId="{1906A700-A645-429B-8F9F-2A4F59D4835E}" srcOrd="0" destOrd="0" presId="urn:microsoft.com/office/officeart/2005/8/layout/hierarchy2"/>
-    <dgm:cxn modelId="{33C7F6EF-378E-4EE3-A54C-F43FF1C7AA66}" type="presParOf" srcId="{14714887-E966-470C-860D-96908FD88E18}" destId="{9E21E745-5CA6-4C1A-A097-7D4CFAE8952B}" srcOrd="1" destOrd="0" presId="urn:microsoft.com/office/officeart/2005/8/layout/hierarchy2"/>
-    <dgm:cxn modelId="{E87E9430-F278-4CE7-8D01-A3A2D2244EA6}" type="presParOf" srcId="{1AAB8F11-CB53-4E23-8DA2-6135C0475A27}" destId="{2938BCE4-55BC-4FA7-8B13-8D7362E71CAD}" srcOrd="4" destOrd="0" presId="urn:microsoft.com/office/officeart/2005/8/layout/hierarchy2"/>
-    <dgm:cxn modelId="{14ACE990-67DB-4EB9-93FA-71730A4B7905}" type="presParOf" srcId="{2938BCE4-55BC-4FA7-8B13-8D7362E71CAD}" destId="{A6341011-54EC-4E06-9306-EAF2DE56CD2C}" srcOrd="0" destOrd="0" presId="urn:microsoft.com/office/officeart/2005/8/layout/hierarchy2"/>
-    <dgm:cxn modelId="{D484F2CE-A60F-4CB7-A19D-2FB324D271D5}" type="presParOf" srcId="{1AAB8F11-CB53-4E23-8DA2-6135C0475A27}" destId="{A0A8C24A-B549-4DD3-A86B-5C27239361DA}" srcOrd="5" destOrd="0" presId="urn:microsoft.com/office/officeart/2005/8/layout/hierarchy2"/>
-    <dgm:cxn modelId="{7EE2FA29-0022-4A4B-9F17-304F3E526D03}" type="presParOf" srcId="{A0A8C24A-B549-4DD3-A86B-5C27239361DA}" destId="{368F1645-5A66-45DB-B296-C23315AB7E22}" srcOrd="0" destOrd="0" presId="urn:microsoft.com/office/officeart/2005/8/layout/hierarchy2"/>
-    <dgm:cxn modelId="{58C7238F-2FDC-49D1-8171-6EC6973BA1ED}" type="presParOf" srcId="{A0A8C24A-B549-4DD3-A86B-5C27239361DA}" destId="{AAB70EE2-6F5D-4397-9BEA-BD14754644EA}" srcOrd="1" destOrd="0" presId="urn:microsoft.com/office/officeart/2005/8/layout/hierarchy2"/>
-    <dgm:cxn modelId="{BD1E8EB5-5A07-47C1-B2B8-56FA9C48F20D}" type="presParOf" srcId="{BE306FCD-9806-4F30-B3B1-CA273857349C}" destId="{3EC8FEA1-FACA-4B7A-ACC4-B6309011D501}" srcOrd="2" destOrd="0" presId="urn:microsoft.com/office/officeart/2005/8/layout/hierarchy2"/>
-    <dgm:cxn modelId="{6306F8F3-EE7C-4DB0-87C7-6743348868CE}" type="presParOf" srcId="{3EC8FEA1-FACA-4B7A-ACC4-B6309011D501}" destId="{2AEF7D3A-FF38-45BC-9B3E-D40CCE847072}" srcOrd="0" destOrd="0" presId="urn:microsoft.com/office/officeart/2005/8/layout/hierarchy2"/>
-    <dgm:cxn modelId="{F5ABC2C2-9633-41D9-89D4-85CCD26D6474}" type="presParOf" srcId="{3EC8FEA1-FACA-4B7A-ACC4-B6309011D501}" destId="{2E81C92C-CE54-4B34-8AD9-23F5F8E60BCB}" srcOrd="1" destOrd="0" presId="urn:microsoft.com/office/officeart/2005/8/layout/hierarchy2"/>
-    <dgm:cxn modelId="{E0AAD3AC-A588-4EB1-8027-ABC4A5DCADB9}" type="presParOf" srcId="{2E81C92C-CE54-4B34-8AD9-23F5F8E60BCB}" destId="{674BA392-5914-4B78-A520-EE26D65D05C8}" srcOrd="0" destOrd="0" presId="urn:microsoft.com/office/officeart/2005/8/layout/hierarchy2"/>
-    <dgm:cxn modelId="{350CC31A-10B4-4A12-BA29-4E03CC9791C9}" type="presParOf" srcId="{674BA392-5914-4B78-A520-EE26D65D05C8}" destId="{CAE1C8E1-FF9C-459C-820F-5A372E5B5202}" srcOrd="0" destOrd="0" presId="urn:microsoft.com/office/officeart/2005/8/layout/hierarchy2"/>
-    <dgm:cxn modelId="{6E0E6554-A8B7-4A42-9D0B-99D87BE737B8}" type="presParOf" srcId="{2E81C92C-CE54-4B34-8AD9-23F5F8E60BCB}" destId="{905C17AD-FE93-4469-8609-EDCF89529AA2}" srcOrd="1" destOrd="0" presId="urn:microsoft.com/office/officeart/2005/8/layout/hierarchy2"/>
-    <dgm:cxn modelId="{087E7810-95BC-401E-9ADA-DF831F5F3311}" type="presParOf" srcId="{905C17AD-FE93-4469-8609-EDCF89529AA2}" destId="{497DB5E4-8EF3-40EA-9803-E80F51F19C35}" srcOrd="0" destOrd="0" presId="urn:microsoft.com/office/officeart/2005/8/layout/hierarchy2"/>
-    <dgm:cxn modelId="{0FD54DD7-E862-430B-B763-BA1906B9590A}" type="presParOf" srcId="{905C17AD-FE93-4469-8609-EDCF89529AA2}" destId="{A54907F9-77D3-493A-BD14-6183BAA27BA4}" srcOrd="1" destOrd="0" presId="urn:microsoft.com/office/officeart/2005/8/layout/hierarchy2"/>
-    <dgm:cxn modelId="{A9B5A03B-9375-4380-889D-586C39B047F2}" type="presParOf" srcId="{2E81C92C-CE54-4B34-8AD9-23F5F8E60BCB}" destId="{EB2274FC-15F8-41B7-935B-E389FD47AFD1}" srcOrd="2" destOrd="0" presId="urn:microsoft.com/office/officeart/2005/8/layout/hierarchy2"/>
-    <dgm:cxn modelId="{227289CA-AA5D-4CC4-92F2-58E9D2797810}" type="presParOf" srcId="{EB2274FC-15F8-41B7-935B-E389FD47AFD1}" destId="{87E32AC2-4577-44E3-BD84-D5E3BD970540}" srcOrd="0" destOrd="0" presId="urn:microsoft.com/office/officeart/2005/8/layout/hierarchy2"/>
-    <dgm:cxn modelId="{9CDA792D-3EC6-4CB2-8F42-B3CC313A7A7F}" type="presParOf" srcId="{2E81C92C-CE54-4B34-8AD9-23F5F8E60BCB}" destId="{9076073A-94D7-4B3A-BEDD-A7CFB249D472}" srcOrd="3" destOrd="0" presId="urn:microsoft.com/office/officeart/2005/8/layout/hierarchy2"/>
-    <dgm:cxn modelId="{B0C90DD9-2F7F-4A63-88D3-0319FDBA0D4F}" type="presParOf" srcId="{9076073A-94D7-4B3A-BEDD-A7CFB249D472}" destId="{F53448B5-447F-4F1A-81C6-1F0D19E192DD}" srcOrd="0" destOrd="0" presId="urn:microsoft.com/office/officeart/2005/8/layout/hierarchy2"/>
-    <dgm:cxn modelId="{C571E4C9-8E14-4520-9667-570A389208D8}" type="presParOf" srcId="{9076073A-94D7-4B3A-BEDD-A7CFB249D472}" destId="{9771CB1D-2BA5-42D9-9957-3E7E79F8490A}" srcOrd="1" destOrd="0" presId="urn:microsoft.com/office/officeart/2005/8/layout/hierarchy2"/>
+    <dgm:cxn modelId="{34AADB09-F8EB-4DAD-B569-7CF349E06B03}" type="presOf" srcId="{83FAD934-5D5B-40FC-B3CA-D6105DE3D322}" destId="{19EBF599-727A-47CA-B105-7B4051DFB8C7}" srcOrd="1" destOrd="0" presId="urn:microsoft.com/office/officeart/2005/8/layout/hierarchy2"/>
+    <dgm:cxn modelId="{CF13A5BE-FBC7-44C9-872A-8D2FB24A5F74}" type="presOf" srcId="{DC7A1CA0-5D34-4F3B-A580-15CFD66EA796}" destId="{368F1645-5A66-45DB-B296-C23315AB7E22}" srcOrd="0" destOrd="0" presId="urn:microsoft.com/office/officeart/2005/8/layout/hierarchy2"/>
+    <dgm:cxn modelId="{6C13EEF6-1833-4596-A859-58E1F2656E93}" type="presParOf" srcId="{BE306FCD-9806-4F30-B3B1-CA273857349C}" destId="{BC89B9CD-5E6C-4475-ADF6-F7C2D7A5A353}" srcOrd="0" destOrd="0" presId="urn:microsoft.com/office/officeart/2005/8/layout/hierarchy2"/>
+    <dgm:cxn modelId="{C11749E6-F8DF-499F-8223-F2359C47C062}" type="presParOf" srcId="{BC89B9CD-5E6C-4475-ADF6-F7C2D7A5A353}" destId="{6E6D9CAD-33D1-4ABE-986B-53D6D631EB94}" srcOrd="0" destOrd="0" presId="urn:microsoft.com/office/officeart/2005/8/layout/hierarchy2"/>
+    <dgm:cxn modelId="{BD0A73D2-A80A-482C-A834-E43788505C2E}" type="presParOf" srcId="{BC89B9CD-5E6C-4475-ADF6-F7C2D7A5A353}" destId="{47C7FA5F-116D-41D5-BE1E-63389D526519}" srcOrd="1" destOrd="0" presId="urn:microsoft.com/office/officeart/2005/8/layout/hierarchy2"/>
+    <dgm:cxn modelId="{CDF0A1A0-16F8-46BF-A090-FB2BC5FC5CD7}" type="presParOf" srcId="{47C7FA5F-116D-41D5-BE1E-63389D526519}" destId="{B4361C68-E191-4E89-B0BD-BAD091626B5B}" srcOrd="0" destOrd="0" presId="urn:microsoft.com/office/officeart/2005/8/layout/hierarchy2"/>
+    <dgm:cxn modelId="{C9BFB82C-40F9-4884-8661-3DC914471D41}" type="presParOf" srcId="{B4361C68-E191-4E89-B0BD-BAD091626B5B}" destId="{12FD7525-DB42-46F9-B8FD-D33568A05731}" srcOrd="0" destOrd="0" presId="urn:microsoft.com/office/officeart/2005/8/layout/hierarchy2"/>
+    <dgm:cxn modelId="{6502797C-6694-4F5F-B997-7802BB8D4BD9}" type="presParOf" srcId="{47C7FA5F-116D-41D5-BE1E-63389D526519}" destId="{8D4B9DA0-8352-443E-AB23-4081880753A9}" srcOrd="1" destOrd="0" presId="urn:microsoft.com/office/officeart/2005/8/layout/hierarchy2"/>
+    <dgm:cxn modelId="{837ECE23-4008-40B1-BD26-DEC4001471CF}" type="presParOf" srcId="{8D4B9DA0-8352-443E-AB23-4081880753A9}" destId="{CA6C5886-D1D3-4819-90BD-4BAC8F1EE87D}" srcOrd="0" destOrd="0" presId="urn:microsoft.com/office/officeart/2005/8/layout/hierarchy2"/>
+    <dgm:cxn modelId="{8CFED5DC-CFA3-4DDA-AB84-7B6A6088242E}" type="presParOf" srcId="{8D4B9DA0-8352-443E-AB23-4081880753A9}" destId="{9192797A-2A70-45CD-83CD-8CC844391943}" srcOrd="1" destOrd="0" presId="urn:microsoft.com/office/officeart/2005/8/layout/hierarchy2"/>
+    <dgm:cxn modelId="{ADC5B989-F3D0-4606-A06F-3B00EF93AEA1}" type="presParOf" srcId="{47C7FA5F-116D-41D5-BE1E-63389D526519}" destId="{E11C7B6F-7180-43A5-992E-3EA5851F2391}" srcOrd="2" destOrd="0" presId="urn:microsoft.com/office/officeart/2005/8/layout/hierarchy2"/>
+    <dgm:cxn modelId="{50ACF1E1-9D9C-4986-B17E-BD842B21326D}" type="presParOf" srcId="{E11C7B6F-7180-43A5-992E-3EA5851F2391}" destId="{FB48A239-373B-4448-BD7F-C055FA9C8C48}" srcOrd="0" destOrd="0" presId="urn:microsoft.com/office/officeart/2005/8/layout/hierarchy2"/>
+    <dgm:cxn modelId="{A1828EE4-AED4-493A-91EF-2E96AB3511D5}" type="presParOf" srcId="{47C7FA5F-116D-41D5-BE1E-63389D526519}" destId="{49833578-BD56-4B76-A7B4-93C083AE7440}" srcOrd="3" destOrd="0" presId="urn:microsoft.com/office/officeart/2005/8/layout/hierarchy2"/>
+    <dgm:cxn modelId="{5383E6BD-67A4-4236-93CD-D0F4109D0850}" type="presParOf" srcId="{49833578-BD56-4B76-A7B4-93C083AE7440}" destId="{419BEB18-32F6-4B18-9238-A8818FE634FC}" srcOrd="0" destOrd="0" presId="urn:microsoft.com/office/officeart/2005/8/layout/hierarchy2"/>
+    <dgm:cxn modelId="{EE3C561B-E8EE-4E5B-AC63-AF2062D205D1}" type="presParOf" srcId="{49833578-BD56-4B76-A7B4-93C083AE7440}" destId="{9606F08B-4F70-4EB6-983D-ED46C176903C}" srcOrd="1" destOrd="0" presId="urn:microsoft.com/office/officeart/2005/8/layout/hierarchy2"/>
+    <dgm:cxn modelId="{FE020E8C-AACE-4090-BA5D-59E6D0C6A594}" type="presParOf" srcId="{47C7FA5F-116D-41D5-BE1E-63389D526519}" destId="{8F195852-041E-423A-B5DF-8945941EB406}" srcOrd="4" destOrd="0" presId="urn:microsoft.com/office/officeart/2005/8/layout/hierarchy2"/>
+    <dgm:cxn modelId="{5F3C6CB0-ACCB-4007-B1DE-F1021815468D}" type="presParOf" srcId="{8F195852-041E-423A-B5DF-8945941EB406}" destId="{19EBF599-727A-47CA-B105-7B4051DFB8C7}" srcOrd="0" destOrd="0" presId="urn:microsoft.com/office/officeart/2005/8/layout/hierarchy2"/>
+    <dgm:cxn modelId="{022491FC-207E-444D-B0A6-68D9FCA92D4F}" type="presParOf" srcId="{47C7FA5F-116D-41D5-BE1E-63389D526519}" destId="{5B0C94E8-6047-4A9D-A59D-4243CA01023B}" srcOrd="5" destOrd="0" presId="urn:microsoft.com/office/officeart/2005/8/layout/hierarchy2"/>
+    <dgm:cxn modelId="{F23044DF-AEDE-4A3D-9450-DDFCE76BC053}" type="presParOf" srcId="{5B0C94E8-6047-4A9D-A59D-4243CA01023B}" destId="{47ACED10-AF50-4A06-8AC5-32A97AE3B1C8}" srcOrd="0" destOrd="0" presId="urn:microsoft.com/office/officeart/2005/8/layout/hierarchy2"/>
+    <dgm:cxn modelId="{3580CBB5-3404-42E7-82F4-9768C800C45D}" type="presParOf" srcId="{5B0C94E8-6047-4A9D-A59D-4243CA01023B}" destId="{51C9AA23-5208-47C4-9495-ED7DF43D7949}" srcOrd="1" destOrd="0" presId="urn:microsoft.com/office/officeart/2005/8/layout/hierarchy2"/>
+    <dgm:cxn modelId="{42BEABE4-6D5B-48B0-A0B9-8DE7629B17CE}" type="presParOf" srcId="{BE306FCD-9806-4F30-B3B1-CA273857349C}" destId="{8658F2C1-2E33-4716-96CE-BB95A05DA53A}" srcOrd="1" destOrd="0" presId="urn:microsoft.com/office/officeart/2005/8/layout/hierarchy2"/>
+    <dgm:cxn modelId="{5D909B29-24A9-40FB-B29B-7964801AD419}" type="presParOf" srcId="{8658F2C1-2E33-4716-96CE-BB95A05DA53A}" destId="{3985982F-35AF-48B0-84C6-0C8F1D9EF2FA}" srcOrd="0" destOrd="0" presId="urn:microsoft.com/office/officeart/2005/8/layout/hierarchy2"/>
+    <dgm:cxn modelId="{AE9BE15A-6DFF-485A-BCB9-9163206E4803}" type="presParOf" srcId="{8658F2C1-2E33-4716-96CE-BB95A05DA53A}" destId="{E962D45F-3934-4127-B852-040B19CBBED4}" srcOrd="1" destOrd="0" presId="urn:microsoft.com/office/officeart/2005/8/layout/hierarchy2"/>
+    <dgm:cxn modelId="{3E7A6BCA-5AFC-49F9-BF0B-14CB6CE40D5D}" type="presParOf" srcId="{E962D45F-3934-4127-B852-040B19CBBED4}" destId="{AB7C6CD4-FF75-4E23-A8C3-0A2318DBB1D6}" srcOrd="0" destOrd="0" presId="urn:microsoft.com/office/officeart/2005/8/layout/hierarchy2"/>
+    <dgm:cxn modelId="{5DDFA50E-D2ED-4053-BEB7-63B85BD98D0A}" type="presParOf" srcId="{AB7C6CD4-FF75-4E23-A8C3-0A2318DBB1D6}" destId="{86416187-05A5-41DD-ADA2-C443892DABB2}" srcOrd="0" destOrd="0" presId="urn:microsoft.com/office/officeart/2005/8/layout/hierarchy2"/>
+    <dgm:cxn modelId="{C8D3C9F1-BE86-43D7-9FE4-FCC359E8051B}" type="presParOf" srcId="{E962D45F-3934-4127-B852-040B19CBBED4}" destId="{F5141415-821F-4342-AEDF-E9BC97E8B75D}" srcOrd="1" destOrd="0" presId="urn:microsoft.com/office/officeart/2005/8/layout/hierarchy2"/>
+    <dgm:cxn modelId="{1A9ECB57-6280-4142-B655-795D2C0C8E57}" type="presParOf" srcId="{F5141415-821F-4342-AEDF-E9BC97E8B75D}" destId="{A1B1FB24-4A19-4073-B3DA-7D6FAFFD6611}" srcOrd="0" destOrd="0" presId="urn:microsoft.com/office/officeart/2005/8/layout/hierarchy2"/>
+    <dgm:cxn modelId="{1925B368-23C5-43E1-B537-024639E4C9D2}" type="presParOf" srcId="{F5141415-821F-4342-AEDF-E9BC97E8B75D}" destId="{1AAB8F11-CB53-4E23-8DA2-6135C0475A27}" srcOrd="1" destOrd="0" presId="urn:microsoft.com/office/officeart/2005/8/layout/hierarchy2"/>
+    <dgm:cxn modelId="{08C37FBA-0864-4755-8F39-972F0330B607}" type="presParOf" srcId="{1AAB8F11-CB53-4E23-8DA2-6135C0475A27}" destId="{FDA47220-895B-4A69-B2BB-8BF8C016FF4B}" srcOrd="0" destOrd="0" presId="urn:microsoft.com/office/officeart/2005/8/layout/hierarchy2"/>
+    <dgm:cxn modelId="{112D1549-E3EC-42B8-9179-0F12857AB94B}" type="presParOf" srcId="{FDA47220-895B-4A69-B2BB-8BF8C016FF4B}" destId="{9F0B1A31-63BD-41F6-82FC-F5574A92E909}" srcOrd="0" destOrd="0" presId="urn:microsoft.com/office/officeart/2005/8/layout/hierarchy2"/>
+    <dgm:cxn modelId="{501BDCBA-3263-47DE-84FE-A969D1E464C2}" type="presParOf" srcId="{1AAB8F11-CB53-4E23-8DA2-6135C0475A27}" destId="{519D71D9-AD17-481A-BC45-95647664C32A}" srcOrd="1" destOrd="0" presId="urn:microsoft.com/office/officeart/2005/8/layout/hierarchy2"/>
+    <dgm:cxn modelId="{016C6D60-19CA-4841-A854-5D16192A9638}" type="presParOf" srcId="{519D71D9-AD17-481A-BC45-95647664C32A}" destId="{C0C8DC8E-72DB-4A2E-A50E-DA1CA06D79E3}" srcOrd="0" destOrd="0" presId="urn:microsoft.com/office/officeart/2005/8/layout/hierarchy2"/>
+    <dgm:cxn modelId="{7D33D521-B626-4B1E-8814-111353A8B5E0}" type="presParOf" srcId="{519D71D9-AD17-481A-BC45-95647664C32A}" destId="{98B01CE3-DDD6-4A2E-A4D8-B0F413861D6D}" srcOrd="1" destOrd="0" presId="urn:microsoft.com/office/officeart/2005/8/layout/hierarchy2"/>
+    <dgm:cxn modelId="{EB68C1DE-1C8D-4B3E-B2B4-047DAF20455D}" type="presParOf" srcId="{1AAB8F11-CB53-4E23-8DA2-6135C0475A27}" destId="{4E10DB54-35ED-4D9F-B388-F6C78413B8E9}" srcOrd="2" destOrd="0" presId="urn:microsoft.com/office/officeart/2005/8/layout/hierarchy2"/>
+    <dgm:cxn modelId="{965745B7-6D89-42C7-9B68-B17A7F23FB44}" type="presParOf" srcId="{4E10DB54-35ED-4D9F-B388-F6C78413B8E9}" destId="{F67B909A-A307-4E9B-9469-45A779E59A51}" srcOrd="0" destOrd="0" presId="urn:microsoft.com/office/officeart/2005/8/layout/hierarchy2"/>
+    <dgm:cxn modelId="{60379F9A-A680-4579-A957-7FFE978C32DD}" type="presParOf" srcId="{1AAB8F11-CB53-4E23-8DA2-6135C0475A27}" destId="{14714887-E966-470C-860D-96908FD88E18}" srcOrd="3" destOrd="0" presId="urn:microsoft.com/office/officeart/2005/8/layout/hierarchy2"/>
+    <dgm:cxn modelId="{9BA6FB92-730E-4666-BFFC-551E8C40F67E}" type="presParOf" srcId="{14714887-E966-470C-860D-96908FD88E18}" destId="{1906A700-A645-429B-8F9F-2A4F59D4835E}" srcOrd="0" destOrd="0" presId="urn:microsoft.com/office/officeart/2005/8/layout/hierarchy2"/>
+    <dgm:cxn modelId="{21BFBA4B-B58C-49E1-943D-D29395C1B12D}" type="presParOf" srcId="{14714887-E966-470C-860D-96908FD88E18}" destId="{9E21E745-5CA6-4C1A-A097-7D4CFAE8952B}" srcOrd="1" destOrd="0" presId="urn:microsoft.com/office/officeart/2005/8/layout/hierarchy2"/>
+    <dgm:cxn modelId="{1B43CAA4-4FF7-4D39-B932-F3E5D19D8384}" type="presParOf" srcId="{1AAB8F11-CB53-4E23-8DA2-6135C0475A27}" destId="{2938BCE4-55BC-4FA7-8B13-8D7362E71CAD}" srcOrd="4" destOrd="0" presId="urn:microsoft.com/office/officeart/2005/8/layout/hierarchy2"/>
+    <dgm:cxn modelId="{37D0842D-43E1-4C24-A12D-6575EDEBB571}" type="presParOf" srcId="{2938BCE4-55BC-4FA7-8B13-8D7362E71CAD}" destId="{A6341011-54EC-4E06-9306-EAF2DE56CD2C}" srcOrd="0" destOrd="0" presId="urn:microsoft.com/office/officeart/2005/8/layout/hierarchy2"/>
+    <dgm:cxn modelId="{06AA7F82-084F-4A80-905B-61187A2DCD3F}" type="presParOf" srcId="{1AAB8F11-CB53-4E23-8DA2-6135C0475A27}" destId="{A0A8C24A-B549-4DD3-A86B-5C27239361DA}" srcOrd="5" destOrd="0" presId="urn:microsoft.com/office/officeart/2005/8/layout/hierarchy2"/>
+    <dgm:cxn modelId="{6F2C3F74-38E1-472D-BEEB-3A25A66A100B}" type="presParOf" srcId="{A0A8C24A-B549-4DD3-A86B-5C27239361DA}" destId="{368F1645-5A66-45DB-B296-C23315AB7E22}" srcOrd="0" destOrd="0" presId="urn:microsoft.com/office/officeart/2005/8/layout/hierarchy2"/>
+    <dgm:cxn modelId="{2C5D9A31-8013-42EA-95B8-76B291E5B8FF}" type="presParOf" srcId="{A0A8C24A-B549-4DD3-A86B-5C27239361DA}" destId="{AAB70EE2-6F5D-4397-9BEA-BD14754644EA}" srcOrd="1" destOrd="0" presId="urn:microsoft.com/office/officeart/2005/8/layout/hierarchy2"/>
+    <dgm:cxn modelId="{7E04E37B-EDC1-4E6F-AFC7-D8769144D545}" type="presParOf" srcId="{BE306FCD-9806-4F30-B3B1-CA273857349C}" destId="{3EC8FEA1-FACA-4B7A-ACC4-B6309011D501}" srcOrd="2" destOrd="0" presId="urn:microsoft.com/office/officeart/2005/8/layout/hierarchy2"/>
+    <dgm:cxn modelId="{93DA78B1-CF40-4D63-AACA-1729F5EBA661}" type="presParOf" srcId="{3EC8FEA1-FACA-4B7A-ACC4-B6309011D501}" destId="{2AEF7D3A-FF38-45BC-9B3E-D40CCE847072}" srcOrd="0" destOrd="0" presId="urn:microsoft.com/office/officeart/2005/8/layout/hierarchy2"/>
+    <dgm:cxn modelId="{C0B00886-742C-4880-8C4A-4BCA65510431}" type="presParOf" srcId="{3EC8FEA1-FACA-4B7A-ACC4-B6309011D501}" destId="{2E81C92C-CE54-4B34-8AD9-23F5F8E60BCB}" srcOrd="1" destOrd="0" presId="urn:microsoft.com/office/officeart/2005/8/layout/hierarchy2"/>
+    <dgm:cxn modelId="{88DA844E-274E-40BC-A0DF-BCF5AA7F8713}" type="presParOf" srcId="{2E81C92C-CE54-4B34-8AD9-23F5F8E60BCB}" destId="{674BA392-5914-4B78-A520-EE26D65D05C8}" srcOrd="0" destOrd="0" presId="urn:microsoft.com/office/officeart/2005/8/layout/hierarchy2"/>
+    <dgm:cxn modelId="{94D55640-6E6E-4C29-AFFF-9F2325BAC21A}" type="presParOf" srcId="{674BA392-5914-4B78-A520-EE26D65D05C8}" destId="{CAE1C8E1-FF9C-459C-820F-5A372E5B5202}" srcOrd="0" destOrd="0" presId="urn:microsoft.com/office/officeart/2005/8/layout/hierarchy2"/>
+    <dgm:cxn modelId="{B480A25D-4BAF-4711-AE3C-6781C2F7C44F}" type="presParOf" srcId="{2E81C92C-CE54-4B34-8AD9-23F5F8E60BCB}" destId="{905C17AD-FE93-4469-8609-EDCF89529AA2}" srcOrd="1" destOrd="0" presId="urn:microsoft.com/office/officeart/2005/8/layout/hierarchy2"/>
+    <dgm:cxn modelId="{A226FC77-7143-4BC1-94C1-646784D829EC}" type="presParOf" srcId="{905C17AD-FE93-4469-8609-EDCF89529AA2}" destId="{497DB5E4-8EF3-40EA-9803-E80F51F19C35}" srcOrd="0" destOrd="0" presId="urn:microsoft.com/office/officeart/2005/8/layout/hierarchy2"/>
+    <dgm:cxn modelId="{1986DC77-755B-432F-861B-AA0AE43288B1}" type="presParOf" srcId="{905C17AD-FE93-4469-8609-EDCF89529AA2}" destId="{A54907F9-77D3-493A-BD14-6183BAA27BA4}" srcOrd="1" destOrd="0" presId="urn:microsoft.com/office/officeart/2005/8/layout/hierarchy2"/>
+    <dgm:cxn modelId="{177D48B4-B3B3-4B12-88C9-83F7F5D00406}" type="presParOf" srcId="{2E81C92C-CE54-4B34-8AD9-23F5F8E60BCB}" destId="{EB2274FC-15F8-41B7-935B-E389FD47AFD1}" srcOrd="2" destOrd="0" presId="urn:microsoft.com/office/officeart/2005/8/layout/hierarchy2"/>
+    <dgm:cxn modelId="{53CB2FF6-8A33-447D-9B57-F15C956C4467}" type="presParOf" srcId="{EB2274FC-15F8-41B7-935B-E389FD47AFD1}" destId="{87E32AC2-4577-44E3-BD84-D5E3BD970540}" srcOrd="0" destOrd="0" presId="urn:microsoft.com/office/officeart/2005/8/layout/hierarchy2"/>
+    <dgm:cxn modelId="{468324FC-CB3E-4860-9252-EC0938664EF8}" type="presParOf" srcId="{2E81C92C-CE54-4B34-8AD9-23F5F8E60BCB}" destId="{9076073A-94D7-4B3A-BEDD-A7CFB249D472}" srcOrd="3" destOrd="0" presId="urn:microsoft.com/office/officeart/2005/8/layout/hierarchy2"/>
+    <dgm:cxn modelId="{7896CDEB-1DD4-4869-A9B7-239BEFA5AAEA}" type="presParOf" srcId="{9076073A-94D7-4B3A-BEDD-A7CFB249D472}" destId="{F53448B5-447F-4F1A-81C6-1F0D19E192DD}" srcOrd="0" destOrd="0" presId="urn:microsoft.com/office/officeart/2005/8/layout/hierarchy2"/>
+    <dgm:cxn modelId="{8CE6C566-7DA1-4DAE-87BD-BF046452E6C3}" type="presParOf" srcId="{9076073A-94D7-4B3A-BEDD-A7CFB249D472}" destId="{9771CB1D-2BA5-42D9-9957-3E7E79F8490A}" srcOrd="1" destOrd="0" presId="urn:microsoft.com/office/officeart/2005/8/layout/hierarchy2"/>
   </dgm:cxnLst>
   <dgm:bg/>
   <dgm:whole/>
   <dgm:extLst>
     <a:ext uri="http://schemas.microsoft.com/office/drawing/2008/diagram">
-      <dsp:dataModelExt xmlns:dsp="http://schemas.microsoft.com/office/drawing/2008/diagram" relId="rId22" minVer="http://schemas.openxmlformats.org/drawingml/2006/diagram"/>
+      <dsp:dataModelExt xmlns:dsp="http://schemas.microsoft.com/office/drawing/2008/diagram" relId="rId23" minVer="http://schemas.openxmlformats.org/drawingml/2006/diagram"/>
     </a:ext>
   </dgm:extLst>
 </dgm:dataModel>
@@ -20933,12 +22548,12 @@
         </a:fontRef>
       </dsp:style>
       <dsp:txBody>
-        <a:bodyPr spcFirstLastPara="0" vert="horz" wrap="square" lIns="6350" tIns="6350" rIns="6350" bIns="6350" numCol="1" spcCol="1270" anchor="ctr" anchorCtr="0">
+        <a:bodyPr spcFirstLastPara="0" vert="horz" wrap="square" lIns="6985" tIns="6985" rIns="6985" bIns="6985" numCol="1" spcCol="1270" anchor="ctr" anchorCtr="0">
           <a:noAutofit/>
         </a:bodyPr>
         <a:lstStyle/>
         <a:p>
-          <a:pPr lvl="0" algn="ctr" defTabSz="444500">
+          <a:pPr lvl="0" algn="ctr" defTabSz="488950">
             <a:lnSpc>
               <a:spcPct val="90000"/>
             </a:lnSpc>
@@ -20950,7 +22565,7 @@
             </a:spcAft>
           </a:pPr>
           <a:r>
-            <a:rPr lang="fr-FR" sz="1000" kern="1200"/>
+            <a:rPr lang="fr-FR" sz="1100" kern="1200"/>
             <a:t>iutjava</a:t>
           </a:r>
         </a:p>
@@ -21084,12 +22699,12 @@
         </a:fontRef>
       </dsp:style>
       <dsp:txBody>
-        <a:bodyPr spcFirstLastPara="0" vert="horz" wrap="square" lIns="6350" tIns="6350" rIns="6350" bIns="6350" numCol="1" spcCol="1270" anchor="ctr" anchorCtr="0">
+        <a:bodyPr spcFirstLastPara="0" vert="horz" wrap="square" lIns="6985" tIns="6985" rIns="6985" bIns="6985" numCol="1" spcCol="1270" anchor="ctr" anchorCtr="0">
           <a:noAutofit/>
         </a:bodyPr>
         <a:lstStyle/>
         <a:p>
-          <a:pPr lvl="0" algn="ctr" defTabSz="444500">
+          <a:pPr lvl="0" algn="ctr" defTabSz="488950">
             <a:lnSpc>
               <a:spcPct val="90000"/>
             </a:lnSpc>
@@ -21101,7 +22716,7 @@
             </a:spcAft>
           </a:pPr>
           <a:r>
-            <a:rPr lang="fr-FR" sz="1000" kern="1200"/>
+            <a:rPr lang="fr-FR" sz="1100" kern="1200"/>
             <a:t>workspace</a:t>
           </a:r>
         </a:p>
@@ -21235,12 +22850,12 @@
         </a:fontRef>
       </dsp:style>
       <dsp:txBody>
-        <a:bodyPr spcFirstLastPara="0" vert="horz" wrap="square" lIns="6350" tIns="6350" rIns="6350" bIns="6350" numCol="1" spcCol="1270" anchor="ctr" anchorCtr="0">
+        <a:bodyPr spcFirstLastPara="0" vert="horz" wrap="square" lIns="6985" tIns="6985" rIns="6985" bIns="6985" numCol="1" spcCol="1270" anchor="ctr" anchorCtr="0">
           <a:noAutofit/>
         </a:bodyPr>
         <a:lstStyle/>
         <a:p>
-          <a:pPr lvl="0" algn="ctr" defTabSz="444500">
+          <a:pPr lvl="0" algn="ctr" defTabSz="488950">
             <a:lnSpc>
               <a:spcPct val="90000"/>
             </a:lnSpc>
@@ -21252,7 +22867,7 @@
             </a:spcAft>
           </a:pPr>
           <a:r>
-            <a:rPr lang="fr-FR" sz="1000" kern="1200"/>
+            <a:rPr lang="fr-FR" sz="1100" kern="1200"/>
             <a:t>iuttp</a:t>
           </a:r>
         </a:p>
@@ -21386,12 +23001,12 @@
         </a:fontRef>
       </dsp:style>
       <dsp:txBody>
-        <a:bodyPr spcFirstLastPara="0" vert="horz" wrap="square" lIns="6350" tIns="6350" rIns="6350" bIns="6350" numCol="1" spcCol="1270" anchor="ctr" anchorCtr="0">
+        <a:bodyPr spcFirstLastPara="0" vert="horz" wrap="square" lIns="6985" tIns="6985" rIns="6985" bIns="6985" numCol="1" spcCol="1270" anchor="ctr" anchorCtr="0">
           <a:noAutofit/>
         </a:bodyPr>
         <a:lstStyle/>
         <a:p>
-          <a:pPr lvl="0" algn="ctr" defTabSz="444500">
+          <a:pPr lvl="0" algn="ctr" defTabSz="488950">
             <a:lnSpc>
               <a:spcPct val="90000"/>
             </a:lnSpc>
@@ -21403,7 +23018,7 @@
             </a:spcAft>
           </a:pPr>
           <a:r>
-            <a:rPr lang="fr-FR" sz="1000" kern="1200"/>
+            <a:rPr lang="fr-FR" sz="1100" kern="1200"/>
             <a:t>bin</a:t>
           </a:r>
         </a:p>
@@ -21537,12 +23152,12 @@
         </a:fontRef>
       </dsp:style>
       <dsp:txBody>
-        <a:bodyPr spcFirstLastPara="0" vert="horz" wrap="square" lIns="6350" tIns="6350" rIns="6350" bIns="6350" numCol="1" spcCol="1270" anchor="ctr" anchorCtr="0">
+        <a:bodyPr spcFirstLastPara="0" vert="horz" wrap="square" lIns="6985" tIns="6985" rIns="6985" bIns="6985" numCol="1" spcCol="1270" anchor="ctr" anchorCtr="0">
           <a:noAutofit/>
         </a:bodyPr>
         <a:lstStyle/>
         <a:p>
-          <a:pPr lvl="0" algn="ctr" defTabSz="444500">
+          <a:pPr lvl="0" algn="ctr" defTabSz="488950">
             <a:lnSpc>
               <a:spcPct val="90000"/>
             </a:lnSpc>
@@ -21554,7 +23169,7 @@
             </a:spcAft>
           </a:pPr>
           <a:r>
-            <a:rPr lang="fr-FR" sz="1000" kern="1200"/>
+            <a:rPr lang="fr-FR" sz="1100" kern="1200"/>
             <a:t>src</a:t>
           </a:r>
         </a:p>
@@ -21688,12 +23303,12 @@
         </a:fontRef>
       </dsp:style>
       <dsp:txBody>
-        <a:bodyPr spcFirstLastPara="0" vert="horz" wrap="square" lIns="6350" tIns="6350" rIns="6350" bIns="6350" numCol="1" spcCol="1270" anchor="ctr" anchorCtr="0">
+        <a:bodyPr spcFirstLastPara="0" vert="horz" wrap="square" lIns="6985" tIns="6985" rIns="6985" bIns="6985" numCol="1" spcCol="1270" anchor="ctr" anchorCtr="0">
           <a:noAutofit/>
         </a:bodyPr>
         <a:lstStyle/>
         <a:p>
-          <a:pPr lvl="0" algn="ctr" defTabSz="444500">
+          <a:pPr lvl="0" algn="ctr" defTabSz="488950">
             <a:lnSpc>
               <a:spcPct val="90000"/>
             </a:lnSpc>
@@ -21705,7 +23320,7 @@
             </a:spcAft>
           </a:pPr>
           <a:r>
-            <a:rPr lang="fr-FR" sz="1000" kern="1200"/>
+            <a:rPr lang="fr-FR" sz="1100" kern="1200"/>
             <a:t>edu/iut/...</a:t>
           </a:r>
         </a:p>
@@ -21839,12 +23454,12 @@
         </a:fontRef>
       </dsp:style>
       <dsp:txBody>
-        <a:bodyPr spcFirstLastPara="0" vert="horz" wrap="square" lIns="6350" tIns="6350" rIns="6350" bIns="6350" numCol="1" spcCol="1270" anchor="ctr" anchorCtr="0">
+        <a:bodyPr spcFirstLastPara="0" vert="horz" wrap="square" lIns="6985" tIns="6985" rIns="6985" bIns="6985" numCol="1" spcCol="1270" anchor="ctr" anchorCtr="0">
           <a:noAutofit/>
         </a:bodyPr>
         <a:lstStyle/>
         <a:p>
-          <a:pPr lvl="0" algn="ctr" defTabSz="444500">
+          <a:pPr lvl="0" algn="ctr" defTabSz="488950">
             <a:lnSpc>
               <a:spcPct val="90000"/>
             </a:lnSpc>
@@ -21856,7 +23471,7 @@
             </a:spcAft>
           </a:pPr>
           <a:r>
-            <a:rPr lang="fr-FR" sz="1000" kern="1200"/>
+            <a:rPr lang="fr-FR" sz="1100" kern="1200"/>
             <a:t>libs</a:t>
           </a:r>
         </a:p>
@@ -21996,12 +23611,12 @@
         </a:fontRef>
       </dsp:style>
       <dsp:txBody>
-        <a:bodyPr spcFirstLastPara="0" vert="horz" wrap="square" lIns="6350" tIns="6350" rIns="6350" bIns="6350" numCol="1" spcCol="1270" anchor="ctr" anchorCtr="0">
+        <a:bodyPr spcFirstLastPara="0" vert="horz" wrap="square" lIns="6985" tIns="6985" rIns="6985" bIns="6985" numCol="1" spcCol="1270" anchor="ctr" anchorCtr="0">
           <a:noAutofit/>
         </a:bodyPr>
         <a:lstStyle/>
         <a:p>
-          <a:pPr lvl="0" algn="ctr" defTabSz="444500">
+          <a:pPr lvl="0" algn="ctr" defTabSz="488950">
             <a:lnSpc>
               <a:spcPct val="90000"/>
             </a:lnSpc>
@@ -22013,7 +23628,7 @@
             </a:spcAft>
           </a:pPr>
           <a:r>
-            <a:rPr lang="fr-FR" sz="1000" kern="1200"/>
+            <a:rPr lang="fr-FR" sz="1100" kern="1200"/>
             <a:t>train</a:t>
           </a:r>
         </a:p>
@@ -22147,12 +23762,12 @@
         </a:fontRef>
       </dsp:style>
       <dsp:txBody>
-        <a:bodyPr spcFirstLastPara="0" vert="horz" wrap="square" lIns="6350" tIns="6350" rIns="6350" bIns="6350" numCol="1" spcCol="1270" anchor="ctr" anchorCtr="0">
+        <a:bodyPr spcFirstLastPara="0" vert="horz" wrap="square" lIns="6985" tIns="6985" rIns="6985" bIns="6985" numCol="1" spcCol="1270" anchor="ctr" anchorCtr="0">
           <a:noAutofit/>
         </a:bodyPr>
         <a:lstStyle/>
         <a:p>
-          <a:pPr lvl="0" algn="ctr" defTabSz="444500">
+          <a:pPr lvl="0" algn="ctr" defTabSz="488950">
             <a:lnSpc>
               <a:spcPct val="90000"/>
             </a:lnSpc>
@@ -22164,7 +23779,7 @@
             </a:spcAft>
           </a:pPr>
           <a:r>
-            <a:rPr lang="fr-FR" sz="1000" kern="1200"/>
+            <a:rPr lang="fr-FR" sz="1100" kern="1200"/>
             <a:t>IUT-TD-TP-2015.doc</a:t>
           </a:r>
         </a:p>
@@ -22298,12 +23913,12 @@
         </a:fontRef>
       </dsp:style>
       <dsp:txBody>
-        <a:bodyPr spcFirstLastPara="0" vert="horz" wrap="square" lIns="6350" tIns="6350" rIns="6350" bIns="6350" numCol="1" spcCol="1270" anchor="ctr" anchorCtr="0">
+        <a:bodyPr spcFirstLastPara="0" vert="horz" wrap="square" lIns="6985" tIns="6985" rIns="6985" bIns="6985" numCol="1" spcCol="1270" anchor="ctr" anchorCtr="0">
           <a:noAutofit/>
         </a:bodyPr>
         <a:lstStyle/>
         <a:p>
-          <a:pPr lvl="0" algn="ctr" defTabSz="444500">
+          <a:pPr lvl="0" algn="ctr" defTabSz="488950">
             <a:lnSpc>
               <a:spcPct val="90000"/>
             </a:lnSpc>
@@ -22315,11 +23930,11 @@
             </a:spcAft>
           </a:pPr>
           <a:r>
-            <a:rPr lang="fr-FR" sz="1000" i="1" kern="1200"/>
+            <a:rPr lang="fr-FR" sz="1100" i="1" kern="1200"/>
             <a:t>&lt;livrables&gt;</a:t>
           </a:r>
           <a:r>
-            <a:rPr lang="fr-FR" sz="1000" kern="1200"/>
+            <a:rPr lang="fr-FR" sz="1100" kern="1200"/>
             <a:t>.[jar &amp; war]</a:t>
           </a:r>
         </a:p>
@@ -22453,12 +24068,12 @@
         </a:fontRef>
       </dsp:style>
       <dsp:txBody>
-        <a:bodyPr spcFirstLastPara="0" vert="horz" wrap="square" lIns="6350" tIns="6350" rIns="6350" bIns="6350" numCol="1" spcCol="1270" anchor="ctr" anchorCtr="0">
+        <a:bodyPr spcFirstLastPara="0" vert="horz" wrap="square" lIns="6985" tIns="6985" rIns="6985" bIns="6985" numCol="1" spcCol="1270" anchor="ctr" anchorCtr="0">
           <a:noAutofit/>
         </a:bodyPr>
         <a:lstStyle/>
         <a:p>
-          <a:pPr lvl="0" algn="ctr" defTabSz="444500">
+          <a:pPr lvl="0" algn="ctr" defTabSz="488950">
             <a:lnSpc>
               <a:spcPct val="90000"/>
             </a:lnSpc>
@@ -22470,7 +24085,7 @@
             </a:spcAft>
           </a:pPr>
           <a:r>
-            <a:rPr lang="fr-FR" sz="1000" kern="1200"/>
+            <a:rPr lang="fr-FR" sz="1100" kern="1200"/>
             <a:t>run.sh</a:t>
           </a:r>
         </a:p>
@@ -22604,12 +24219,12 @@
         </a:fontRef>
       </dsp:style>
       <dsp:txBody>
-        <a:bodyPr spcFirstLastPara="0" vert="horz" wrap="square" lIns="6350" tIns="6350" rIns="6350" bIns="6350" numCol="1" spcCol="1270" anchor="ctr" anchorCtr="0">
+        <a:bodyPr spcFirstLastPara="0" vert="horz" wrap="square" lIns="6985" tIns="6985" rIns="6985" bIns="6985" numCol="1" spcCol="1270" anchor="ctr" anchorCtr="0">
           <a:noAutofit/>
         </a:bodyPr>
         <a:lstStyle/>
         <a:p>
-          <a:pPr lvl="0" algn="ctr" defTabSz="444500">
+          <a:pPr lvl="0" algn="ctr" defTabSz="488950">
             <a:lnSpc>
               <a:spcPct val="90000"/>
             </a:lnSpc>
@@ -22621,7 +24236,7 @@
             </a:spcAft>
           </a:pPr>
           <a:r>
-            <a:rPr lang="fr-FR" sz="1000" kern="1200"/>
+            <a:rPr lang="fr-FR" sz="1100" kern="1200"/>
             <a:t>run.bat </a:t>
           </a:r>
         </a:p>
@@ -27045,7 +28660,7 @@
     </a:clrScheme>
     <a:fontScheme name="Ardoise">
       <a:majorFont>
-        <a:latin typeface="Calisto MT" panose="02040603050505030304"/>
+        <a:latin typeface="Calisto MT"/>
         <a:ea typeface=""/>
         <a:cs typeface=""/>
         <a:font script="Jpan" typeface="ＭＳ Ｐゴシック"/>
@@ -27080,7 +28695,7 @@
         <a:font script="Geor" typeface="Sylfaen"/>
       </a:majorFont>
       <a:minorFont>
-        <a:latin typeface="Calisto MT" panose="02040603050505030304"/>
+        <a:latin typeface="Calisto MT"/>
         <a:ea typeface=""/>
         <a:cs typeface=""/>
         <a:font script="Jpan" typeface="ＭＳ Ｐゴシック"/>
@@ -27238,7 +28853,7 @@
   <a:extraClrSchemeLst/>
   <a:extLst>
     <a:ext uri="{05A4C25C-085E-4340-85A3-A5531E510DB2}">
-      <thm15:themeFamily xmlns:thm15="http://schemas.microsoft.com/office/thememl/2012/main" name="Slate" id="{C3F70B94-7CE9-428E-ADC1-3269CC2C3385}" vid="{3F2DE9A5-64E6-437C-A389-CC4477E817E8}"/>
+      <thm15:themeFamily xmlns:thm15="http://schemas.microsoft.com/office/thememl/2012/main" xmlns="" name="Slate" id="{C3F70B94-7CE9-428E-ADC1-3269CC2C3385}" vid="{3F2DE9A5-64E6-437C-A389-CC4477E817E8}"/>
     </a:ext>
   </a:extLst>
 </a:theme>
@@ -27285,7 +28900,7 @@
 </file>
 
 <file path=customXml/itemProps3.xml><?xml version="1.0" encoding="utf-8"?>
-<ds:datastoreItem xmlns:ds="http://schemas.openxmlformats.org/officeDocument/2006/customXml" ds:itemID="{01BD795D-8CE2-4F2D-B1A5-22C47D8BC6AF}">
+<ds:datastoreItem xmlns:ds="http://schemas.openxmlformats.org/officeDocument/2006/customXml" ds:itemID="{B9B16345-9174-C141-B4AC-5F59C332BB97}">
   <ds:schemaRefs>
     <ds:schemaRef ds:uri="http://schemas.openxmlformats.org/officeDocument/2006/bibliography"/>
   </ds:schemaRefs>

--- a/train/IUT_TD_TP_2015.docx
+++ b/train/IUT_TD_TP_2015.docx
@@ -13,6 +13,7 @@
           <w:docPartUnique/>
         </w:docPartObj>
       </w:sdtPr>
+      <w:sdtEndPr/>
       <w:sdtContent>
         <w:p>
           <w:pPr>
@@ -369,6 +370,7 @@
                                   <w:dataBinding w:prefixMappings="xmlns:ns0='http://purl.org/dc/elements/1.1/' xmlns:ns1='http://schemas.openxmlformats.org/package/2006/metadata/core-properties' " w:xpath="/ns1:coreProperties[1]/ns0:creator[1]" w:storeItemID="{6C3C8BC8-F283-45AE-878A-BAB7291924A1}"/>
                                   <w:text/>
                                 </w:sdtPr>
+                                <w:sdtEndPr/>
                                 <w:sdtContent>
                                   <w:p>
                                     <w:pPr>
@@ -415,6 +417,7 @@
                                     <w:dataBinding w:prefixMappings="xmlns:ns0='http://schemas.microsoft.com/office/2006/coverPageProps' " w:xpath="/ns0:CoverPageProperties[1]/ns0:CompanyEmail[1]" w:storeItemID="{55AF091B-3C7A-41E3-B477-F2FDAA23CFDA}"/>
                                     <w:text/>
                                   </w:sdtPr>
+                                  <w:sdtEndPr/>
                                   <w:sdtContent>
                                     <w:r>
                                       <w:rPr>
@@ -479,6 +482,7 @@
                             <w:dataBinding w:prefixMappings="xmlns:ns0='http://purl.org/dc/elements/1.1/' xmlns:ns1='http://schemas.openxmlformats.org/package/2006/metadata/core-properties' " w:xpath="/ns1:coreProperties[1]/ns0:creator[1]" w:storeItemID="{6C3C8BC8-F283-45AE-878A-BAB7291924A1}"/>
                             <w:text/>
                           </w:sdtPr>
+                          <w:sdtEndPr/>
                           <w:sdtContent>
                             <w:p>
                               <w:pPr>
@@ -525,6 +529,7 @@
                               <w:dataBinding w:prefixMappings="xmlns:ns0='http://schemas.microsoft.com/office/2006/coverPageProps' " w:xpath="/ns0:CoverPageProperties[1]/ns0:CompanyEmail[1]" w:storeItemID="{55AF091B-3C7A-41E3-B477-F2FDAA23CFDA}"/>
                               <w:text/>
                             </w:sdtPr>
+                            <w:sdtEndPr/>
                             <w:sdtContent>
                               <w:r>
                                 <w:rPr>
@@ -661,6 +666,7 @@
                                     <w:dataBinding w:prefixMappings="xmlns:ns0='http://purl.org/dc/elements/1.1/' xmlns:ns1='http://schemas.openxmlformats.org/package/2006/metadata/core-properties' " w:xpath="/ns1:coreProperties[1]/ns0:subject[1]" w:storeItemID="{6C3C8BC8-F283-45AE-878A-BAB7291924A1}"/>
                                     <w:text/>
                                   </w:sdtPr>
+                                  <w:sdtEndPr/>
                                   <w:sdtContent>
                                     <w:r>
                                       <w:rPr>
@@ -1085,6 +1091,7 @@
                               <w:dataBinding w:prefixMappings="xmlns:ns0='http://purl.org/dc/elements/1.1/' xmlns:ns1='http://schemas.openxmlformats.org/package/2006/metadata/core-properties' " w:xpath="/ns1:coreProperties[1]/ns0:subject[1]" w:storeItemID="{6C3C8BC8-F283-45AE-878A-BAB7291924A1}"/>
                               <w:text/>
                             </w:sdtPr>
+                            <w:sdtEndPr/>
                             <w:sdtContent>
                               <w:r>
                                 <w:rPr>
@@ -6009,17 +6016,8 @@
                 <w:smallCaps/>
                 <w:color w:val="404040" w:themeColor="text1" w:themeTint="BF"/>
               </w:rPr>
-              <w:t xml:space="preserve">0 - </w:t>
+              <w:t>0 - Github</w:t>
             </w:r>
-            <w:proofErr w:type="spellStart"/>
-            <w:r>
-              <w:rPr>
-                <w:smallCaps/>
-                <w:color w:val="404040" w:themeColor="text1" w:themeTint="BF"/>
-              </w:rPr>
-              <w:t>Github</w:t>
-            </w:r>
-            <w:proofErr w:type="spellEnd"/>
           </w:p>
         </w:tc>
         <w:tc>
@@ -6521,14 +6519,12 @@
       <w:r>
         <w:t xml:space="preserve"> de créer un compte </w:t>
       </w:r>
-      <w:proofErr w:type="spellStart"/>
       <w:r>
         <w:rPr>
           <w:b/>
         </w:rPr>
         <w:t>GitHub</w:t>
       </w:r>
-      <w:proofErr w:type="spellEnd"/>
       <w:r>
         <w:t xml:space="preserve"> (</w:t>
       </w:r>
@@ -6585,14 +6581,12 @@
       <w:r>
         <w:t xml:space="preserve">La documentation de </w:t>
       </w:r>
-      <w:proofErr w:type="spellStart"/>
       <w:r>
         <w:rPr>
           <w:b/>
         </w:rPr>
         <w:t>GitHub</w:t>
       </w:r>
-      <w:proofErr w:type="spellEnd"/>
       <w:r>
         <w:t xml:space="preserve"> est disponible sur </w:t>
       </w:r>
@@ -6652,14 +6646,12 @@
       <w:r>
         <w:t xml:space="preserve"> et </w:t>
       </w:r>
-      <w:proofErr w:type="spellStart"/>
       <w:r>
         <w:rPr>
           <w:i/>
         </w:rPr>
         <w:t>versionné</w:t>
       </w:r>
-      <w:proofErr w:type="spellEnd"/>
       <w:r>
         <w:t xml:space="preserve"> au même titre que vos travaux.</w:t>
       </w:r>
@@ -6678,7 +6670,6 @@
       <w:r>
         <w:t>La hiérarchie de dossiers (</w:t>
       </w:r>
-      <w:proofErr w:type="spellStart"/>
       <w:r>
         <w:rPr>
           <w:i/>
@@ -6691,7 +6682,6 @@
         </w:rPr>
         <w:t>es</w:t>
       </w:r>
-      <w:proofErr w:type="spellEnd"/>
       <w:r>
         <w:t>) devra être la suivante</w:t>
       </w:r>
@@ -6704,14 +6694,12 @@
       <w:r>
         <w:t xml:space="preserve"> cette hiérarchie, il suffira de </w:t>
       </w:r>
-      <w:proofErr w:type="spellStart"/>
       <w:r>
         <w:rPr>
           <w:i/>
         </w:rPr>
         <w:t>versionner</w:t>
       </w:r>
-      <w:proofErr w:type="spellEnd"/>
       <w:r>
         <w:rPr>
           <w:i/>
@@ -6920,7 +6908,6 @@
           </mc:Fallback>
         </mc:AlternateContent>
       </w:r>
-      <w:proofErr w:type="spellStart"/>
       <w:r>
         <w:rPr>
           <w:b/>
@@ -6928,17 +6915,7 @@
           <w:sz w:val="24"/>
           <w:szCs w:val="24"/>
         </w:rPr>
-        <w:t>Workspace</w:t>
-      </w:r>
-      <w:proofErr w:type="spellEnd"/>
-      <w:r>
-        <w:rPr>
-          <w:b/>
-          <w:i/>
-          <w:sz w:val="24"/>
-          <w:szCs w:val="24"/>
-        </w:rPr>
-        <w:t xml:space="preserve"> Eclipse</w:t>
+        <w:t>Workspace Eclipse</w:t>
       </w:r>
     </w:p>
     <w:p>
@@ -7092,7 +7069,6 @@
       <w:r>
         <w:t xml:space="preserve"> en </w:t>
       </w:r>
-      <w:proofErr w:type="spellStart"/>
       <w:r>
         <w:rPr>
           <w:b/>
@@ -7100,7 +7076,6 @@
         </w:rPr>
         <w:t>JavaDoc</w:t>
       </w:r>
-      <w:proofErr w:type="spellEnd"/>
       <w:r>
         <w:t xml:space="preserve"> et </w:t>
       </w:r>
@@ -7246,7 +7221,6 @@
       <w:r>
         <w:t xml:space="preserve">Tous les TP sont basés sur le même code : chaque TP est donc une amélioration du TP précédent. Sur votre compte </w:t>
       </w:r>
-      <w:proofErr w:type="spellStart"/>
       <w:r>
         <w:rPr>
           <w:b/>
@@ -7254,7 +7228,6 @@
         </w:rPr>
         <w:t>GitHub</w:t>
       </w:r>
-      <w:proofErr w:type="spellEnd"/>
       <w:r>
         <w:t>, il sera inutile de faire un dossier par TP, vous compléterez l’existant</w:t>
       </w:r>
@@ -7364,7 +7337,6 @@
       <w:r>
         <w:t xml:space="preserve"> </w:t>
       </w:r>
-      <w:proofErr w:type="spellStart"/>
       <w:r>
         <w:rPr>
           <w:b/>
@@ -7372,7 +7344,6 @@
         </w:rPr>
         <w:t>edu.iut.app</w:t>
       </w:r>
-      <w:proofErr w:type="spellEnd"/>
       <w:r>
         <w:rPr>
           <w:b/>
@@ -7386,7 +7357,6 @@
       <w:r>
         <w:t xml:space="preserve"> </w:t>
       </w:r>
-      <w:proofErr w:type="spellStart"/>
       <w:r>
         <w:rPr>
           <w:b/>
@@ -7401,7 +7371,6 @@
         </w:rPr>
         <w:t>gui.listeners</w:t>
       </w:r>
-      <w:proofErr w:type="spellEnd"/>
     </w:p>
     <w:p>
       <w:pPr>
@@ -7426,7 +7395,6 @@
       <w:r>
         <w:t xml:space="preserve">interface </w:t>
       </w:r>
-      <w:proofErr w:type="spellStart"/>
       <w:r>
         <w:rPr>
           <w:b/>
@@ -7434,66 +7402,22 @@
         </w:rPr>
         <w:t>IApplicationLogListener</w:t>
       </w:r>
-      <w:proofErr w:type="spellEnd"/>
       <w:r>
         <w:t xml:space="preserve"> ayant une méthode </w:t>
       </w:r>
-      <w:proofErr w:type="spellStart"/>
       <w:r>
         <w:rPr>
           <w:b/>
           <w:i/>
         </w:rPr>
-        <w:t>void</w:t>
-      </w:r>
-      <w:proofErr w:type="spellEnd"/>
+        <w:t>void newMessage(</w:t>
+      </w:r>
       <w:r>
         <w:rPr>
           <w:b/>
           <w:i/>
         </w:rPr>
-        <w:t xml:space="preserve"> </w:t>
-      </w:r>
-      <w:proofErr w:type="spellStart"/>
-      <w:proofErr w:type="gramStart"/>
-      <w:r>
-        <w:rPr>
-          <w:b/>
-          <w:i/>
-        </w:rPr>
-        <w:t>newMessage</w:t>
-      </w:r>
-      <w:proofErr w:type="spellEnd"/>
-      <w:r>
-        <w:rPr>
-          <w:b/>
-          <w:i/>
-        </w:rPr>
-        <w:t>(</w:t>
-      </w:r>
-      <w:proofErr w:type="gramEnd"/>
-      <w:r>
-        <w:rPr>
-          <w:b/>
-          <w:i/>
-        </w:rPr>
-        <w:t xml:space="preserve">String </w:t>
-      </w:r>
-      <w:proofErr w:type="spellStart"/>
-      <w:r>
-        <w:rPr>
-          <w:b/>
-          <w:i/>
-        </w:rPr>
-        <w:t>level</w:t>
-      </w:r>
-      <w:proofErr w:type="spellEnd"/>
-      <w:r>
-        <w:rPr>
-          <w:b/>
-          <w:i/>
-        </w:rPr>
-        <w:t xml:space="preserve">, </w:t>
+        <w:t xml:space="preserve">String level, </w:t>
       </w:r>
       <w:r>
         <w:rPr>
@@ -7517,7 +7441,6 @@
       <w:r>
         <w:t xml:space="preserve"> une interface </w:t>
       </w:r>
-      <w:proofErr w:type="spellStart"/>
       <w:r>
         <w:rPr>
           <w:b/>
@@ -7525,7 +7448,6 @@
         </w:rPr>
         <w:t>IApplicationLog</w:t>
       </w:r>
-      <w:proofErr w:type="spellEnd"/>
       <w:r>
         <w:t xml:space="preserve"> ayant </w:t>
       </w:r>
@@ -7548,46 +7470,12 @@
           <w:i/>
         </w:rPr>
       </w:pPr>
-      <w:proofErr w:type="spellStart"/>
       <w:r>
         <w:rPr>
           <w:b/>
           <w:i/>
         </w:rPr>
-        <w:t>void</w:t>
-      </w:r>
-      <w:proofErr w:type="spellEnd"/>
-      <w:r>
-        <w:rPr>
-          <w:b/>
-          <w:i/>
-        </w:rPr>
-        <w:t xml:space="preserve"> </w:t>
-      </w:r>
-      <w:proofErr w:type="spellStart"/>
-      <w:proofErr w:type="gramStart"/>
-      <w:r>
-        <w:rPr>
-          <w:b/>
-          <w:i/>
-        </w:rPr>
-        <w:t>setMessage</w:t>
-      </w:r>
-      <w:proofErr w:type="spellEnd"/>
-      <w:r>
-        <w:rPr>
-          <w:b/>
-          <w:i/>
-        </w:rPr>
-        <w:t>(</w:t>
-      </w:r>
-      <w:proofErr w:type="gramEnd"/>
-      <w:r>
-        <w:rPr>
-          <w:b/>
-          <w:i/>
-        </w:rPr>
-        <w:t>String message)</w:t>
+        <w:t>void setMessage(String message)</w:t>
       </w:r>
     </w:p>
     <w:p>
@@ -7603,26 +7491,8 @@
           <w:b/>
           <w:i/>
         </w:rPr>
-        <w:t xml:space="preserve">String </w:t>
-      </w:r>
-      <w:proofErr w:type="spellStart"/>
-      <w:proofErr w:type="gramStart"/>
-      <w:r>
-        <w:rPr>
-          <w:b/>
-          <w:i/>
-        </w:rPr>
-        <w:t>getMessage</w:t>
-      </w:r>
-      <w:proofErr w:type="spellEnd"/>
-      <w:r>
-        <w:rPr>
-          <w:b/>
-          <w:i/>
-        </w:rPr>
-        <w:t>()</w:t>
-      </w:r>
-      <w:proofErr w:type="gramEnd"/>
+        <w:t>String getMessage()</w:t>
+      </w:r>
     </w:p>
     <w:p>
       <w:pPr>
@@ -7632,71 +7502,12 @@
           <w:numId w:val="11"/>
         </w:numPr>
       </w:pPr>
-      <w:proofErr w:type="spellStart"/>
       <w:r>
         <w:rPr>
           <w:b/>
           <w:i/>
         </w:rPr>
-        <w:t>void</w:t>
-      </w:r>
-      <w:proofErr w:type="spellEnd"/>
-      <w:r>
-        <w:rPr>
-          <w:b/>
-          <w:i/>
-        </w:rPr>
-        <w:t xml:space="preserve"> </w:t>
-      </w:r>
-      <w:proofErr w:type="spellStart"/>
-      <w:proofErr w:type="gramStart"/>
-      <w:r>
-        <w:rPr>
-          <w:b/>
-          <w:i/>
-        </w:rPr>
-        <w:t>addListener</w:t>
-      </w:r>
-      <w:proofErr w:type="spellEnd"/>
-      <w:r>
-        <w:rPr>
-          <w:b/>
-          <w:i/>
-        </w:rPr>
-        <w:t>(</w:t>
-      </w:r>
-      <w:proofErr w:type="spellStart"/>
-      <w:proofErr w:type="gramEnd"/>
-      <w:r>
-        <w:rPr>
-          <w:b/>
-          <w:i/>
-        </w:rPr>
-        <w:t>IApplicationLogListener</w:t>
-      </w:r>
-      <w:proofErr w:type="spellEnd"/>
-      <w:r>
-        <w:rPr>
-          <w:b/>
-          <w:i/>
-        </w:rPr>
-        <w:t xml:space="preserve"> </w:t>
-      </w:r>
-      <w:proofErr w:type="spellStart"/>
-      <w:r>
-        <w:rPr>
-          <w:b/>
-          <w:i/>
-        </w:rPr>
-        <w:t>listener</w:t>
-      </w:r>
-      <w:proofErr w:type="spellEnd"/>
-      <w:r>
-        <w:rPr>
-          <w:b/>
-          <w:i/>
-        </w:rPr>
-        <w:t>)</w:t>
+        <w:t>void addListener(IApplicationLogListener listener)</w:t>
       </w:r>
     </w:p>
     <w:p>
@@ -7707,46 +7518,12 @@
           <w:numId w:val="11"/>
         </w:numPr>
       </w:pPr>
-      <w:proofErr w:type="spellStart"/>
-      <w:proofErr w:type="gramStart"/>
       <w:r>
         <w:rPr>
           <w:b/>
           <w:i/>
         </w:rPr>
-        <w:t>IApplicationLogListener</w:t>
-      </w:r>
-      <w:proofErr w:type="spellEnd"/>
-      <w:r>
-        <w:rPr>
-          <w:b/>
-          <w:i/>
-        </w:rPr>
-        <w:t>[</w:t>
-      </w:r>
-      <w:proofErr w:type="gramEnd"/>
-      <w:r>
-        <w:rPr>
-          <w:b/>
-          <w:i/>
-        </w:rPr>
-        <w:t xml:space="preserve">] </w:t>
-      </w:r>
-      <w:proofErr w:type="spellStart"/>
-      <w:r>
-        <w:rPr>
-          <w:b/>
-          <w:i/>
-        </w:rPr>
-        <w:t>getpplicationLogListeners</w:t>
-      </w:r>
-      <w:proofErr w:type="spellEnd"/>
-      <w:r>
-        <w:rPr>
-          <w:b/>
-          <w:i/>
-        </w:rPr>
-        <w:t>() </w:t>
+        <w:t>IApplicationLogListener[] getpplicationLogListeners() </w:t>
       </w:r>
     </w:p>
     <w:p>
@@ -7775,7 +7552,6 @@
       <w:r>
         <w:t xml:space="preserve"> classe </w:t>
       </w:r>
-      <w:proofErr w:type="spellStart"/>
       <w:r>
         <w:rPr>
           <w:b/>
@@ -7790,11 +7566,9 @@
         </w:rPr>
         <w:t>ApplicationLog</w:t>
       </w:r>
-      <w:proofErr w:type="spellEnd"/>
       <w:r>
         <w:t xml:space="preserve"> implémentant l’interface </w:t>
       </w:r>
-      <w:proofErr w:type="spellStart"/>
       <w:r>
         <w:rPr>
           <w:b/>
@@ -7802,7 +7576,6 @@
         </w:rPr>
         <w:t>IApplicationLog</w:t>
       </w:r>
-      <w:proofErr w:type="spellEnd"/>
     </w:p>
     <w:p>
       <w:pPr>
@@ -7815,7 +7588,6 @@
       <w:r>
         <w:t xml:space="preserve">La méthode </w:t>
       </w:r>
-      <w:proofErr w:type="spellStart"/>
       <w:r>
         <w:rPr>
           <w:b/>
@@ -7823,7 +7595,6 @@
         </w:rPr>
         <w:t>setMessage</w:t>
       </w:r>
-      <w:proofErr w:type="spellEnd"/>
       <w:r>
         <w:t xml:space="preserve"> sera abstraite</w:t>
       </w:r>
@@ -7839,7 +7610,6 @@
       <w:r>
         <w:t xml:space="preserve">Cette classe devra contenir un tableau de </w:t>
       </w:r>
-      <w:proofErr w:type="spellStart"/>
       <w:r>
         <w:rPr>
           <w:b/>
@@ -7847,7 +7617,6 @@
         </w:rPr>
         <w:t>IApplicationLogListener</w:t>
       </w:r>
-      <w:proofErr w:type="spellEnd"/>
       <w:r>
         <w:rPr>
           <w:b/>
@@ -7882,72 +7651,36 @@
       <w:r>
         <w:t xml:space="preserve"> </w:t>
       </w:r>
-      <w:proofErr w:type="spellStart"/>
       <w:r>
         <w:rPr>
           <w:b/>
           <w:i/>
         </w:rPr>
-        <w:t>ApplicationErrorLog</w:t>
-      </w:r>
-      <w:proofErr w:type="spellEnd"/>
+        <w:t>ApplicationErrorLog, ApplicationWarningsLog, ApplicationInfoLog</w:t>
+      </w:r>
+      <w:r>
+        <w:t xml:space="preserve"> </w:t>
+      </w:r>
+      <w:r>
+        <w:t xml:space="preserve">dérivant de </w:t>
+      </w:r>
+      <w:r>
+        <w:t xml:space="preserve"> </w:t>
+      </w:r>
       <w:r>
         <w:rPr>
           <w:b/>
           <w:i/>
         </w:rPr>
-        <w:t xml:space="preserve">, </w:t>
-      </w:r>
-      <w:proofErr w:type="spellStart"/>
+        <w:t>Abstract</w:t>
+      </w:r>
       <w:r>
         <w:rPr>
           <w:b/>
           <w:i/>
         </w:rPr>
-        <w:t>ApplicationWarningsLog</w:t>
-      </w:r>
-      <w:proofErr w:type="spellEnd"/>
-      <w:r>
-        <w:rPr>
-          <w:b/>
-          <w:i/>
-        </w:rPr>
-        <w:t xml:space="preserve">, </w:t>
-      </w:r>
-      <w:proofErr w:type="spellStart"/>
-      <w:r>
-        <w:rPr>
-          <w:b/>
-          <w:i/>
-        </w:rPr>
-        <w:t>ApplicationInfoLog</w:t>
-      </w:r>
-      <w:proofErr w:type="spellEnd"/>
-      <w:r>
-        <w:t xml:space="preserve"> </w:t>
-      </w:r>
-      <w:r>
-        <w:t xml:space="preserve">dérivant de </w:t>
-      </w:r>
-      <w:r>
-        <w:t xml:space="preserve"> </w:t>
-      </w:r>
-      <w:proofErr w:type="spellStart"/>
-      <w:r>
-        <w:rPr>
-          <w:b/>
-          <w:i/>
-        </w:rPr>
-        <w:t>Abstract</w:t>
-      </w:r>
-      <w:r>
-        <w:rPr>
-          <w:b/>
-          <w:i/>
-        </w:rPr>
         <w:t>ApplicationLog</w:t>
       </w:r>
-      <w:proofErr w:type="spellEnd"/>
       <w:r>
         <w:rPr>
           <w:b/>
@@ -7967,7 +7700,6 @@
       <w:r>
         <w:t xml:space="preserve">Ces classes devront contenir un tableau de </w:t>
       </w:r>
-      <w:proofErr w:type="spellStart"/>
       <w:r>
         <w:rPr>
           <w:b/>
@@ -7975,7 +7707,6 @@
         </w:rPr>
         <w:t>IApplicationLogListener</w:t>
       </w:r>
-      <w:proofErr w:type="spellEnd"/>
       <w:r>
         <w:rPr>
           <w:b/>
@@ -7998,7 +7729,6 @@
       <w:r>
         <w:t xml:space="preserve">La méthode </w:t>
       </w:r>
-      <w:proofErr w:type="spellStart"/>
       <w:r>
         <w:rPr>
           <w:b/>
@@ -8006,11 +7736,9 @@
         </w:rPr>
         <w:t>setMessage</w:t>
       </w:r>
-      <w:proofErr w:type="spellEnd"/>
       <w:r>
         <w:t xml:space="preserve"> doit appeler la méthode </w:t>
       </w:r>
-      <w:proofErr w:type="spellStart"/>
       <w:r>
         <w:rPr>
           <w:b/>
@@ -8018,11 +7746,9 @@
         </w:rPr>
         <w:t>newMessage</w:t>
       </w:r>
-      <w:proofErr w:type="spellEnd"/>
       <w:r>
         <w:t xml:space="preserve"> de chaque élément du tableau de </w:t>
       </w:r>
-      <w:proofErr w:type="spellStart"/>
       <w:r>
         <w:rPr>
           <w:b/>
@@ -8030,7 +7756,6 @@
         </w:rPr>
         <w:t>IApplicationLogListener</w:t>
       </w:r>
-      <w:proofErr w:type="spellEnd"/>
       <w:r>
         <w:t xml:space="preserve"> et </w:t>
       </w:r>
@@ -8061,7 +7786,6 @@
       <w:r>
         <w:t xml:space="preserve"> boîte de dialogue abstraite </w:t>
       </w:r>
-      <w:proofErr w:type="spellStart"/>
       <w:r>
         <w:rPr>
           <w:b/>
@@ -8069,14 +7793,12 @@
         </w:rPr>
         <w:t>AbstractApplicationMessageDialog</w:t>
       </w:r>
-      <w:proofErr w:type="spellEnd"/>
       <w:r>
         <w:t xml:space="preserve"> </w:t>
       </w:r>
       <w:r>
         <w:t xml:space="preserve">implémentant l’interface </w:t>
       </w:r>
-      <w:proofErr w:type="spellStart"/>
       <w:r>
         <w:rPr>
           <w:b/>
@@ -8084,7 +7806,6 @@
         </w:rPr>
         <w:t>IApplicationLogListener</w:t>
       </w:r>
-      <w:proofErr w:type="spellEnd"/>
     </w:p>
     <w:p>
       <w:pPr>
@@ -8097,46 +7818,12 @@
       <w:r>
         <w:t xml:space="preserve">ajouter une méthode abstraite </w:t>
       </w:r>
-      <w:proofErr w:type="spellStart"/>
       <w:r>
         <w:rPr>
           <w:b/>
           <w:i/>
         </w:rPr>
-        <w:t>void</w:t>
-      </w:r>
-      <w:proofErr w:type="spellEnd"/>
-      <w:r>
-        <w:rPr>
-          <w:b/>
-          <w:i/>
-        </w:rPr>
-        <w:t xml:space="preserve"> </w:t>
-      </w:r>
-      <w:proofErr w:type="spellStart"/>
-      <w:proofErr w:type="gramStart"/>
-      <w:r>
-        <w:rPr>
-          <w:b/>
-          <w:i/>
-        </w:rPr>
-        <w:t>showMessage</w:t>
-      </w:r>
-      <w:proofErr w:type="spellEnd"/>
-      <w:r>
-        <w:rPr>
-          <w:b/>
-          <w:i/>
-        </w:rPr>
-        <w:t>(</w:t>
-      </w:r>
-      <w:proofErr w:type="gramEnd"/>
-      <w:r>
-        <w:rPr>
-          <w:b/>
-          <w:i/>
-        </w:rPr>
-        <w:t> )</w:t>
+        <w:t>void showMessage( )</w:t>
       </w:r>
       <w:r>
         <w:t xml:space="preserve">, cette méthode doit être accessible par les classe filles seulement. </w:t>
@@ -8153,15 +7840,13 @@
       <w:r>
         <w:t xml:space="preserve">la méthode </w:t>
       </w:r>
-      <w:proofErr w:type="spellStart"/>
       <w:r>
         <w:rPr>
           <w:b/>
           <w:i/>
         </w:rPr>
-        <w:t>void</w:t>
-      </w:r>
-      <w:proofErr w:type="spellEnd"/>
+        <w:t>void newMessage(String message)</w:t>
+      </w:r>
       <w:r>
         <w:rPr>
           <w:b/>
@@ -8169,56 +7854,15 @@
         </w:rPr>
         <w:t xml:space="preserve"> </w:t>
       </w:r>
-      <w:proofErr w:type="spellStart"/>
-      <w:proofErr w:type="gramStart"/>
+      <w:r>
+        <w:t xml:space="preserve">doit appeler la méthode </w:t>
+      </w:r>
       <w:r>
         <w:rPr>
           <w:b/>
           <w:i/>
         </w:rPr>
-        <w:t>newMessage</w:t>
-      </w:r>
-      <w:proofErr w:type="spellEnd"/>
-      <w:r>
-        <w:rPr>
-          <w:b/>
-          <w:i/>
-        </w:rPr>
-        <w:t>(</w:t>
-      </w:r>
-      <w:proofErr w:type="gramEnd"/>
-      <w:r>
-        <w:rPr>
-          <w:b/>
-          <w:i/>
-        </w:rPr>
-        <w:t>String message)</w:t>
-      </w:r>
-      <w:r>
-        <w:rPr>
-          <w:b/>
-          <w:i/>
-        </w:rPr>
-        <w:t xml:space="preserve"> </w:t>
-      </w:r>
-      <w:r>
-        <w:t xml:space="preserve">doit appeler la méthode </w:t>
-      </w:r>
-      <w:proofErr w:type="spellStart"/>
-      <w:r>
-        <w:rPr>
-          <w:b/>
-          <w:i/>
-        </w:rPr>
-        <w:t>showMessage</w:t>
-      </w:r>
-      <w:proofErr w:type="spellEnd"/>
-      <w:r>
-        <w:rPr>
-          <w:b/>
-          <w:i/>
-        </w:rPr>
-        <w:t>( )</w:t>
+        <w:t>showMessage( )</w:t>
       </w:r>
     </w:p>
     <w:p>
@@ -8241,7 +7885,6 @@
       <w:r>
         <w:t xml:space="preserve">3 boites de dialogue dérivant de </w:t>
       </w:r>
-      <w:proofErr w:type="spellStart"/>
       <w:r>
         <w:rPr>
           <w:b/>
@@ -8249,7 +7892,6 @@
         </w:rPr>
         <w:t>AbstractApplicationMessageDialog</w:t>
       </w:r>
-      <w:proofErr w:type="spellEnd"/>
       <w:r>
         <w:rPr>
           <w:b/>
@@ -8273,8 +7915,6 @@
           <w:i/>
         </w:rPr>
       </w:pPr>
-      <w:proofErr w:type="spellStart"/>
-      <w:proofErr w:type="gramStart"/>
       <w:r>
         <w:rPr>
           <w:b/>
@@ -8287,24 +7927,15 @@
           <w:b/>
           <w:i/>
         </w:rPr>
-        <w:t>Dialog</w:t>
-      </w:r>
-      <w:proofErr w:type="spellEnd"/>
+        <w:t>Dialog </w:t>
+      </w:r>
       <w:r>
         <w:rPr>
           <w:b/>
           <w:i/>
         </w:rPr>
-        <w:t> </w:t>
-      </w:r>
-      <w:r>
-        <w:rPr>
-          <w:b/>
-          <w:i/>
-        </w:rPr>
         <w:t>,</w:t>
       </w:r>
-      <w:proofErr w:type="gramEnd"/>
       <w:r>
         <w:rPr>
           <w:b/>
@@ -8328,7 +7959,6 @@
           <w:i/>
         </w:rPr>
       </w:pPr>
-      <w:proofErr w:type="spellStart"/>
       <w:r>
         <w:rPr>
           <w:b/>
@@ -8343,7 +7973,6 @@
         </w:rPr>
         <w:t>Dialog</w:t>
       </w:r>
-      <w:proofErr w:type="spellEnd"/>
       <w:r>
         <w:t>, affichant un avertissement</w:t>
       </w:r>
@@ -8360,7 +7989,6 @@
           <w:i/>
         </w:rPr>
       </w:pPr>
-      <w:proofErr w:type="spellStart"/>
       <w:r>
         <w:rPr>
           <w:b/>
@@ -8375,7 +8003,6 @@
         </w:rPr>
         <w:t>Dialog</w:t>
       </w:r>
-      <w:proofErr w:type="spellEnd"/>
       <w:r>
         <w:t>, affichant un message</w:t>
       </w:r>
@@ -8408,7 +8035,6 @@
       <w:r>
         <w:t xml:space="preserve"> </w:t>
       </w:r>
-      <w:proofErr w:type="spellStart"/>
       <w:r>
         <w:rPr>
           <w:b/>
@@ -8416,7 +8042,6 @@
         </w:rPr>
         <w:t>ApplicationLogs</w:t>
       </w:r>
-      <w:proofErr w:type="spellEnd"/>
     </w:p>
     <w:p>
       <w:pPr>
@@ -8429,7 +8054,6 @@
       <w:r>
         <w:t xml:space="preserve">La classe </w:t>
       </w:r>
-      <w:proofErr w:type="spellStart"/>
       <w:r>
         <w:rPr>
           <w:b/>
@@ -8437,7 +8061,6 @@
         </w:rPr>
         <w:t>ApplicationLogs</w:t>
       </w:r>
-      <w:proofErr w:type="spellEnd"/>
       <w:r>
         <w:rPr>
           <w:b/>
@@ -8451,7 +8074,6 @@
       <w:r>
         <w:t xml:space="preserve"> de </w:t>
       </w:r>
-      <w:proofErr w:type="spellStart"/>
       <w:r>
         <w:rPr>
           <w:b/>
@@ -8459,7 +8081,6 @@
         </w:rPr>
         <w:t>IApplicationLog</w:t>
       </w:r>
-      <w:proofErr w:type="spellEnd"/>
     </w:p>
     <w:p>
       <w:pPr>
@@ -8494,69 +8115,26 @@
           <w:i/>
         </w:rPr>
       </w:pPr>
-      <w:proofErr w:type="spellStart"/>
       <w:r>
         <w:rPr>
           <w:b/>
           <w:i/>
         </w:rPr>
-        <w:t>ArrayList</w:t>
-      </w:r>
-      <w:proofErr w:type="spellEnd"/>
+        <w:t>ArrayList&lt;IApplication</w:t>
+      </w:r>
       <w:r>
         <w:rPr>
           <w:b/>
           <w:i/>
         </w:rPr>
-        <w:t>&lt;</w:t>
-      </w:r>
-      <w:proofErr w:type="spellStart"/>
+        <w:t>Log</w:t>
+      </w:r>
       <w:r>
         <w:rPr>
           <w:b/>
           <w:i/>
         </w:rPr>
-        <w:t>IApplication</w:t>
-      </w:r>
-      <w:r>
-        <w:rPr>
-          <w:b/>
-          <w:i/>
-        </w:rPr>
-        <w:t>Log</w:t>
-      </w:r>
-      <w:proofErr w:type="spellEnd"/>
-      <w:r>
-        <w:rPr>
-          <w:b/>
-          <w:i/>
-        </w:rPr>
-        <w:t xml:space="preserve">&gt; </w:t>
-      </w:r>
-      <w:proofErr w:type="spellStart"/>
-      <w:proofErr w:type="gramStart"/>
-      <w:r>
-        <w:rPr>
-          <w:b/>
-          <w:i/>
-        </w:rPr>
-        <w:t>getErrors</w:t>
-      </w:r>
-      <w:proofErr w:type="spellEnd"/>
-      <w:r>
-        <w:rPr>
-          <w:b/>
-          <w:i/>
-        </w:rPr>
-        <w:t>(</w:t>
-      </w:r>
-      <w:proofErr w:type="gramEnd"/>
-      <w:r>
-        <w:rPr>
-          <w:b/>
-          <w:i/>
-        </w:rPr>
-        <w:t>),</w:t>
+        <w:t>&gt; getErrors(),</w:t>
       </w:r>
     </w:p>
     <w:p>
@@ -8571,69 +8149,26 @@
           <w:i/>
         </w:rPr>
       </w:pPr>
-      <w:proofErr w:type="spellStart"/>
       <w:r>
         <w:rPr>
           <w:b/>
           <w:i/>
         </w:rPr>
-        <w:t>ArrayList</w:t>
-      </w:r>
-      <w:proofErr w:type="spellEnd"/>
+        <w:t>ArrayList&lt;IApplication</w:t>
+      </w:r>
       <w:r>
         <w:rPr>
           <w:b/>
           <w:i/>
         </w:rPr>
-        <w:t>&lt;</w:t>
-      </w:r>
-      <w:proofErr w:type="spellStart"/>
+        <w:t>Log</w:t>
+      </w:r>
       <w:r>
         <w:rPr>
           <w:b/>
           <w:i/>
         </w:rPr>
-        <w:t>IApplication</w:t>
-      </w:r>
-      <w:r>
-        <w:rPr>
-          <w:b/>
-          <w:i/>
-        </w:rPr>
-        <w:t>Log</w:t>
-      </w:r>
-      <w:proofErr w:type="spellEnd"/>
-      <w:r>
-        <w:rPr>
-          <w:b/>
-          <w:i/>
-        </w:rPr>
-        <w:t xml:space="preserve">&gt; </w:t>
-      </w:r>
-      <w:proofErr w:type="spellStart"/>
-      <w:proofErr w:type="gramStart"/>
-      <w:r>
-        <w:rPr>
-          <w:b/>
-          <w:i/>
-        </w:rPr>
-        <w:t>getWarnings</w:t>
-      </w:r>
-      <w:proofErr w:type="spellEnd"/>
-      <w:r>
-        <w:rPr>
-          <w:b/>
-          <w:i/>
-        </w:rPr>
-        <w:t>(</w:t>
-      </w:r>
-      <w:proofErr w:type="gramEnd"/>
-      <w:r>
-        <w:rPr>
-          <w:b/>
-          <w:i/>
-        </w:rPr>
-        <w:t>),</w:t>
+        <w:t>&gt; getWarnings(),</w:t>
       </w:r>
     </w:p>
     <w:p>
@@ -8648,63 +8183,27 @@
           <w:i/>
         </w:rPr>
       </w:pPr>
-      <w:proofErr w:type="spellStart"/>
       <w:r>
         <w:rPr>
           <w:b/>
           <w:i/>
         </w:rPr>
-        <w:t>ArrayList</w:t>
-      </w:r>
-      <w:proofErr w:type="spellEnd"/>
+        <w:t>ArrayList&lt;IApplication</w:t>
+      </w:r>
       <w:r>
         <w:rPr>
           <w:b/>
           <w:i/>
         </w:rPr>
-        <w:t>&lt;</w:t>
-      </w:r>
-      <w:proofErr w:type="spellStart"/>
+        <w:t>Log</w:t>
+      </w:r>
       <w:r>
         <w:rPr>
           <w:b/>
           <w:i/>
         </w:rPr>
-        <w:t>IApplication</w:t>
-      </w:r>
-      <w:r>
-        <w:rPr>
-          <w:b/>
-          <w:i/>
-        </w:rPr>
-        <w:t>Log</w:t>
-      </w:r>
-      <w:proofErr w:type="spellEnd"/>
-      <w:r>
-        <w:rPr>
-          <w:b/>
-          <w:i/>
-        </w:rPr>
-        <w:t xml:space="preserve">&gt; </w:t>
-      </w:r>
-      <w:proofErr w:type="spellStart"/>
-      <w:proofErr w:type="gramStart"/>
-      <w:r>
-        <w:rPr>
-          <w:b/>
-          <w:i/>
-        </w:rPr>
-        <w:t>getInfos</w:t>
-      </w:r>
-      <w:proofErr w:type="spellEnd"/>
-      <w:r>
-        <w:rPr>
-          <w:b/>
-          <w:i/>
-        </w:rPr>
-        <w:t>()</w:t>
-      </w:r>
-      <w:proofErr w:type="gramEnd"/>
+        <w:t>&gt; getInfos()</w:t>
+      </w:r>
     </w:p>
     <w:p/>
     <w:p>
@@ -8752,63 +8251,13 @@
       <w:r>
         <w:t xml:space="preserve">Implémenter 3 vues (Mois / Semaine / Jour) : classes </w:t>
       </w:r>
-      <w:proofErr w:type="spellStart"/>
       <w:r>
         <w:rPr>
           <w:b/>
           <w:i/>
         </w:rPr>
-        <w:t>EventPanel</w:t>
-      </w:r>
-      <w:proofErr w:type="spellEnd"/>
-      <w:r>
-        <w:rPr>
-          <w:b/>
-          <w:i/>
-        </w:rPr>
-        <w:t xml:space="preserve">, </w:t>
-      </w:r>
-      <w:proofErr w:type="spellStart"/>
-      <w:r>
-        <w:rPr>
-          <w:b/>
-          <w:i/>
-        </w:rPr>
-        <w:t>MonthPanel</w:t>
-      </w:r>
-      <w:proofErr w:type="spellEnd"/>
-      <w:r>
-        <w:rPr>
-          <w:b/>
-          <w:i/>
-        </w:rPr>
-        <w:t xml:space="preserve">, </w:t>
-      </w:r>
-      <w:proofErr w:type="spellStart"/>
-      <w:r>
-        <w:rPr>
-          <w:b/>
-          <w:i/>
-        </w:rPr>
-        <w:t>WeekPanel</w:t>
-      </w:r>
-      <w:proofErr w:type="spellEnd"/>
-      <w:r>
-        <w:rPr>
-          <w:b/>
-          <w:i/>
-        </w:rPr>
-        <w:t xml:space="preserve">, </w:t>
-      </w:r>
-      <w:proofErr w:type="spellStart"/>
-      <w:r>
-        <w:rPr>
-          <w:b/>
-          <w:i/>
-        </w:rPr>
-        <w:t>DayPanel</w:t>
-      </w:r>
-      <w:proofErr w:type="spellEnd"/>
+        <w:t>EventPanel, MonthPanel, WeekPanel, DayPanel</w:t>
+      </w:r>
     </w:p>
     <w:p>
       <w:pPr>
@@ -8821,24 +8270,15 @@
       <w:r>
         <w:t xml:space="preserve">Trouver un </w:t>
       </w:r>
-      <w:proofErr w:type="spellStart"/>
       <w:r>
         <w:rPr>
           <w:i/>
         </w:rPr>
-        <w:t>Layout</w:t>
-      </w:r>
-      <w:proofErr w:type="spellEnd"/>
-      <w:r>
-        <w:rPr>
-          <w:i/>
-        </w:rPr>
-        <w:t xml:space="preserve"> </w:t>
+        <w:t xml:space="preserve">Layout </w:t>
       </w:r>
       <w:r>
         <w:t xml:space="preserve">permettant de superposer ces trois vues : classe </w:t>
       </w:r>
-      <w:proofErr w:type="spellStart"/>
       <w:r>
         <w:rPr>
           <w:b/>
@@ -8846,7 +8286,6 @@
         </w:rPr>
         <w:t>SchedulerFrame</w:t>
       </w:r>
-      <w:proofErr w:type="spellEnd"/>
     </w:p>
     <w:p>
       <w:pPr>
@@ -8859,7 +8298,6 @@
       <w:r>
         <w:t xml:space="preserve">Créer une </w:t>
       </w:r>
-      <w:proofErr w:type="spellStart"/>
       <w:r>
         <w:rPr>
           <w:b/>
@@ -8867,7 +8305,6 @@
         </w:rPr>
         <w:t>Factory</w:t>
       </w:r>
-      <w:proofErr w:type="spellEnd"/>
       <w:r>
         <w:rPr>
           <w:b/>
@@ -8883,71 +8320,28 @@
           <w:b/>
           <w:i/>
         </w:rPr>
-        <w:t xml:space="preserve"> </w:t>
-      </w:r>
-      <w:proofErr w:type="spellStart"/>
+        <w:t xml:space="preserve"> AgendaPanelFactory</w:t>
+      </w:r>
+      <w:r>
+        <w:t>)</w:t>
+      </w:r>
       <w:r>
         <w:rPr>
           <w:b/>
           <w:i/>
         </w:rPr>
-        <w:t>AgendaPanelFactory</w:t>
-      </w:r>
-      <w:proofErr w:type="spellEnd"/>
-      <w:r>
-        <w:t>)</w:t>
+        <w:t xml:space="preserve"> </w:t>
+      </w:r>
+      <w:r>
+        <w:t xml:space="preserve">permettant de gérer les trois classes  </w:t>
       </w:r>
       <w:r>
         <w:rPr>
           <w:b/>
           <w:i/>
         </w:rPr>
-        <w:t xml:space="preserve"> </w:t>
-      </w:r>
-      <w:r>
-        <w:t xml:space="preserve">permettant de gérer les trois classes  </w:t>
-      </w:r>
-      <w:proofErr w:type="spellStart"/>
-      <w:r>
-        <w:rPr>
-          <w:b/>
-          <w:i/>
-        </w:rPr>
-        <w:t>MonthPanel</w:t>
-      </w:r>
-      <w:proofErr w:type="spellEnd"/>
-      <w:r>
-        <w:rPr>
-          <w:b/>
-          <w:i/>
-        </w:rPr>
-        <w:t xml:space="preserve">, </w:t>
-      </w:r>
-      <w:proofErr w:type="spellStart"/>
-      <w:r>
-        <w:rPr>
-          <w:b/>
-          <w:i/>
-        </w:rPr>
-        <w:t>WeekPanel</w:t>
-      </w:r>
-      <w:proofErr w:type="spellEnd"/>
-      <w:r>
-        <w:rPr>
-          <w:b/>
-          <w:i/>
-        </w:rPr>
-        <w:t xml:space="preserve">, </w:t>
-      </w:r>
-      <w:proofErr w:type="spellStart"/>
-      <w:r>
-        <w:rPr>
-          <w:b/>
-          <w:i/>
-        </w:rPr>
-        <w:t>DayPanel</w:t>
-      </w:r>
-      <w:proofErr w:type="spellEnd"/>
+        <w:t>MonthPanel, WeekPanel, DayPanel</w:t>
+      </w:r>
     </w:p>
     <w:p>
       <w:pPr>
@@ -8966,66 +8360,30 @@
       <w:r>
         <w:t xml:space="preserve">ant de gérer les vues </w:t>
       </w:r>
-      <w:proofErr w:type="spellStart"/>
       <w:r>
         <w:rPr>
           <w:b/>
           <w:i/>
         </w:rPr>
-        <w:t>MonthPanel</w:t>
-      </w:r>
-      <w:proofErr w:type="spellEnd"/>
+        <w:t>MonthPanel, WeekPanel, DayPanel</w:t>
+      </w:r>
       <w:r>
         <w:rPr>
           <w:b/>
           <w:i/>
         </w:rPr>
-        <w:t xml:space="preserve">, </w:t>
-      </w:r>
-      <w:proofErr w:type="spellStart"/>
+        <w:t xml:space="preserve"> : </w:t>
+      </w:r>
+      <w:r>
+        <w:t>en cliquant sur un bouton ‘</w:t>
+      </w:r>
       <w:r>
         <w:rPr>
           <w:b/>
           <w:i/>
         </w:rPr>
-        <w:t>WeekPanel</w:t>
-      </w:r>
-      <w:proofErr w:type="spellEnd"/>
-      <w:r>
-        <w:rPr>
-          <w:b/>
-          <w:i/>
-        </w:rPr>
-        <w:t xml:space="preserve">, </w:t>
-      </w:r>
-      <w:proofErr w:type="spellStart"/>
-      <w:r>
-        <w:rPr>
-          <w:b/>
-          <w:i/>
-        </w:rPr>
-        <w:t>DayPanel</w:t>
-      </w:r>
-      <w:proofErr w:type="spellEnd"/>
-      <w:r>
-        <w:rPr>
-          <w:b/>
-          <w:i/>
-        </w:rPr>
-        <w:t xml:space="preserve"> : </w:t>
-      </w:r>
-      <w:r>
-        <w:t>en cliquant sur un bouton ‘</w:t>
-      </w:r>
-      <w:proofErr w:type="spellStart"/>
-      <w:r>
-        <w:rPr>
-          <w:b/>
-          <w:i/>
-        </w:rPr>
         <w:t>next</w:t>
       </w:r>
-      <w:proofErr w:type="spellEnd"/>
       <w:r>
         <w:t>’ nous devons pouvoir voyager entre les vues</w:t>
       </w:r>
@@ -9053,7 +8411,6 @@
       <w:r>
         <w:t xml:space="preserve">Operateur </w:t>
       </w:r>
-      <w:proofErr w:type="spellStart"/>
       <w:r>
         <w:rPr>
           <w:b/>
@@ -9061,7 +8418,6 @@
         </w:rPr>
         <w:t>instanceof</w:t>
       </w:r>
-      <w:proofErr w:type="spellEnd"/>
     </w:p>
     <w:p>
       <w:pPr>
@@ -9076,21 +8432,12 @@
           <w:u w:val="none"/>
         </w:rPr>
       </w:pPr>
-      <w:proofErr w:type="spellStart"/>
       <w:r>
         <w:rPr>
           <w:b/>
           <w:i/>
         </w:rPr>
-        <w:t>JOptionPane</w:t>
-      </w:r>
-      <w:proofErr w:type="spellEnd"/>
-      <w:r>
-        <w:rPr>
-          <w:b/>
-          <w:i/>
-        </w:rPr>
-        <w:t> </w:t>
+        <w:t>JOptionPane </w:t>
       </w:r>
       <w:r>
         <w:t xml:space="preserve">: </w:t>
@@ -9160,21 +8507,8 @@
         </w:numPr>
       </w:pPr>
       <w:r>
-        <w:t xml:space="preserve">Test en exécutant </w:t>
-      </w:r>
-      <w:proofErr w:type="gramStart"/>
-      <w:r>
-        <w:t>le</w:t>
-      </w:r>
-      <w:proofErr w:type="gramEnd"/>
-      <w:r>
-        <w:t xml:space="preserve"> main dans </w:t>
-      </w:r>
-      <w:proofErr w:type="spellStart"/>
-      <w:r>
-        <w:t>IUTSheduler</w:t>
-      </w:r>
-      <w:proofErr w:type="spellEnd"/>
+        <w:t>Test en exécutant le main dans IUTSheduler</w:t>
+      </w:r>
     </w:p>
     <w:p>
       <w:pPr>
@@ -9185,23 +8519,7 @@
         </w:numPr>
       </w:pPr>
       <w:r>
-        <w:t xml:space="preserve">Recherche sur le fonctionnement du </w:t>
-      </w:r>
-      <w:proofErr w:type="spellStart"/>
-      <w:r>
-        <w:t>Card</w:t>
-      </w:r>
-      <w:proofErr w:type="spellEnd"/>
-      <w:r>
-        <w:t xml:space="preserve"> </w:t>
-      </w:r>
-      <w:proofErr w:type="spellStart"/>
-      <w:r>
-        <w:t>Layout</w:t>
-      </w:r>
-      <w:proofErr w:type="spellEnd"/>
-      <w:r>
-        <w:t xml:space="preserve"> (Pouvoir </w:t>
+        <w:t xml:space="preserve">Recherche sur le fonctionnement du Card Layout (Pouvoir </w:t>
       </w:r>
       <w:r>
         <w:t>« </w:t>
@@ -9225,13 +8543,8 @@
         </w:numPr>
       </w:pPr>
       <w:r>
-        <w:t xml:space="preserve">Recherche sur l’utilité d’un </w:t>
-      </w:r>
-      <w:proofErr w:type="spellStart"/>
-      <w:r>
-        <w:t>Factory</w:t>
-      </w:r>
-      <w:proofErr w:type="spellEnd"/>
+        <w:t>Recherche sur l’utilité d’un Factory</w:t>
+      </w:r>
     </w:p>
     <w:p>
       <w:pPr>
@@ -9261,15 +8574,7 @@
         <w:t>Certaines questions</w:t>
       </w:r>
       <w:r>
-        <w:t xml:space="preserve"> sont déjà </w:t>
-      </w:r>
-      <w:proofErr w:type="gramStart"/>
-      <w:r>
-        <w:t>faite</w:t>
-      </w:r>
-      <w:proofErr w:type="gramEnd"/>
-      <w:r>
-        <w:t>, mais il faut fouiller un peu pour le savoir.</w:t>
+        <w:t xml:space="preserve"> sont déjà faite, mais il faut fouiller un peu pour le savoir.</w:t>
       </w:r>
     </w:p>
     <w:p>
@@ -9289,7 +8594,6 @@
       <w:r>
         <w:t xml:space="preserve">: « La méthode </w:t>
       </w:r>
-      <w:proofErr w:type="spellStart"/>
       <w:r>
         <w:rPr>
           <w:b/>
@@ -9297,11 +8601,9 @@
         </w:rPr>
         <w:t>setMessage</w:t>
       </w:r>
-      <w:proofErr w:type="spellEnd"/>
       <w:r>
         <w:t xml:space="preserve"> doit appeler la méthode </w:t>
       </w:r>
-      <w:proofErr w:type="spellStart"/>
       <w:r>
         <w:rPr>
           <w:b/>
@@ -9316,11 +8618,9 @@
         </w:rPr>
         <w:t>Message</w:t>
       </w:r>
-      <w:proofErr w:type="spellEnd"/>
       <w:r>
         <w:t xml:space="preserve"> de chaque élément du tableau de </w:t>
       </w:r>
-      <w:proofErr w:type="spellStart"/>
       <w:r>
         <w:rPr>
           <w:b/>
@@ -9328,7 +8628,6 @@
         </w:rPr>
         <w:t>IApplicationLogListener</w:t>
       </w:r>
-      <w:proofErr w:type="spellEnd"/>
       <w:r>
         <w:t xml:space="preserve"> et conserver le message »</w:t>
       </w:r>
@@ -9348,31 +8647,7 @@
         <w:sym w:font="Wingdings" w:char="F0E0"/>
       </w:r>
       <w:r>
-        <w:t xml:space="preserve"> Dans </w:t>
-      </w:r>
-      <w:proofErr w:type="spellStart"/>
-      <w:r>
-        <w:t>setMessage</w:t>
-      </w:r>
-      <w:proofErr w:type="spellEnd"/>
-      <w:r>
-        <w:t xml:space="preserve"> on appel </w:t>
-      </w:r>
-      <w:proofErr w:type="spellStart"/>
-      <w:r>
-        <w:t>super.fireMessage</w:t>
-      </w:r>
-      <w:proofErr w:type="spellEnd"/>
-      <w:r>
-        <w:t xml:space="preserve"> qui elle appelle déjà </w:t>
-      </w:r>
-      <w:proofErr w:type="spellStart"/>
-      <w:r>
-        <w:t>newMessage</w:t>
-      </w:r>
-      <w:proofErr w:type="spellEnd"/>
-      <w:r>
-        <w:t xml:space="preserve"> de chaque élément</w:t>
+        <w:t xml:space="preserve"> Dans setMessage on appel super.fireMessage qui elle appelle déjà newMessage de chaque élément</w:t>
       </w:r>
     </w:p>
     <w:p>
@@ -9390,88 +8665,70 @@
         </w:numPr>
       </w:pPr>
       <w:r>
-        <w:t xml:space="preserve">Compréhension </w:t>
-      </w:r>
-      <w:proofErr w:type="gramStart"/>
-      <w:r>
-        <w:t>des design</w:t>
-      </w:r>
-      <w:proofErr w:type="gramEnd"/>
-      <w:r>
-        <w:t xml:space="preserve"> pattern (</w:t>
-      </w:r>
-      <w:proofErr w:type="spellStart"/>
-      <w:r>
-        <w:t>Factory</w:t>
-      </w:r>
-      <w:proofErr w:type="spellEnd"/>
-      <w:r>
-        <w:t xml:space="preserve"> notamment)</w:t>
-      </w:r>
-      <w:bookmarkStart w:id="13" w:name="_GoBack"/>
+        <w:t>Compréhension des design pattern (Factory notamment)</w:t>
+      </w:r>
+    </w:p>
+    <w:p>
+      <w:pPr>
+        <w:pStyle w:val="ListParagraph"/>
+      </w:pPr>
+    </w:p>
+    <w:p>
+      <w:pPr>
+        <w:rPr>
+          <w:noProof/>
+        </w:rPr>
+      </w:pPr>
+      <w:r>
+        <w:rPr>
+          <w:noProof/>
+        </w:rPr>
+        <w:br w:type="page"/>
+      </w:r>
+    </w:p>
+    <w:p>
+      <w:pPr>
+        <w:rPr>
+          <w:noProof/>
+        </w:rPr>
+      </w:pPr>
+    </w:p>
+    <w:p>
+      <w:pPr>
+        <w:pStyle w:val="Heading1"/>
+        <w:rPr>
+          <w:noProof/>
+        </w:rPr>
+      </w:pPr>
+      <w:bookmarkStart w:id="13" w:name="_Toc430965366"/>
+      <w:r>
+        <w:rPr>
+          <w:noProof/>
+        </w:rPr>
+        <w:t>TD/TP 2 –</w:t>
+      </w:r>
+      <w:r>
+        <w:rPr>
+          <w:noProof/>
+        </w:rPr>
+        <w:t xml:space="preserve"> Gestion des erreurs, tests &amp; bonnes pratiques</w:t>
+      </w:r>
       <w:bookmarkEnd w:id="13"/>
     </w:p>
     <w:p>
       <w:pPr>
-        <w:pStyle w:val="ListParagraph"/>
+        <w:pStyle w:val="Heading2"/>
       </w:pPr>
     </w:p>
     <w:p>
       <w:pPr>
-        <w:rPr>
-          <w:noProof/>
-        </w:rPr>
-      </w:pPr>
-      <w:r>
-        <w:rPr>
-          <w:noProof/>
-        </w:rPr>
-        <w:br w:type="page"/>
-      </w:r>
-    </w:p>
-    <w:p>
-      <w:pPr>
-        <w:rPr>
-          <w:noProof/>
-        </w:rPr>
-      </w:pPr>
-    </w:p>
-    <w:p>
-      <w:pPr>
-        <w:pStyle w:val="Heading1"/>
-        <w:rPr>
-          <w:noProof/>
-        </w:rPr>
-      </w:pPr>
-      <w:bookmarkStart w:id="14" w:name="_Toc430965366"/>
-      <w:r>
-        <w:rPr>
-          <w:noProof/>
-        </w:rPr>
-        <w:t>TD/TP 2 –</w:t>
-      </w:r>
-      <w:r>
-        <w:rPr>
-          <w:noProof/>
-        </w:rPr>
-        <w:t xml:space="preserve"> Gestion des erreurs, tests &amp; bonnes pratiques</w:t>
+        <w:pStyle w:val="Heading2"/>
+      </w:pPr>
+      <w:bookmarkStart w:id="14" w:name="_Toc430965367"/>
+      <w:r>
+        <w:t>Exercices</w:t>
       </w:r>
       <w:bookmarkEnd w:id="14"/>
-    </w:p>
-    <w:p>
-      <w:pPr>
-        <w:pStyle w:val="Heading2"/>
-      </w:pPr>
-    </w:p>
-    <w:p>
-      <w:pPr>
-        <w:pStyle w:val="Heading2"/>
-      </w:pPr>
-      <w:bookmarkStart w:id="15" w:name="_Toc430965367"/>
-      <w:r>
-        <w:t>Exercices</w:t>
-      </w:r>
-      <w:bookmarkEnd w:id="15"/>
     </w:p>
     <w:p/>
     <w:p>
@@ -9481,7 +8738,7 @@
           <w:i/>
         </w:rPr>
       </w:pPr>
-      <w:bookmarkStart w:id="16" w:name="_Toc430965368"/>
+      <w:bookmarkStart w:id="15" w:name="_Toc430965368"/>
       <w:r>
         <w:t xml:space="preserve">Exercice </w:t>
       </w:r>
@@ -9500,7 +8757,7 @@
         </w:rPr>
         <w:t>debugger</w:t>
       </w:r>
-      <w:bookmarkEnd w:id="16"/>
+      <w:bookmarkEnd w:id="15"/>
     </w:p>
     <w:p>
       <w:pPr>
@@ -9543,11 +8800,11 @@
       <w:pPr>
         <w:pStyle w:val="Heading3"/>
       </w:pPr>
-      <w:bookmarkStart w:id="17" w:name="_Toc430965369"/>
+      <w:bookmarkStart w:id="16" w:name="_Toc430965369"/>
       <w:r>
         <w:t>Exercice 2 : Internationalisation</w:t>
       </w:r>
-      <w:bookmarkEnd w:id="17"/>
+      <w:bookmarkEnd w:id="16"/>
     </w:p>
     <w:p>
       <w:pPr>
@@ -9572,7 +8829,6 @@
       <w:r>
         <w:t xml:space="preserve"> </w:t>
       </w:r>
-      <w:proofErr w:type="spellStart"/>
       <w:r>
         <w:rPr>
           <w:b/>
@@ -9580,14 +8836,13 @@
         </w:rPr>
         <w:t>edu.iut.app.ApplicationSession</w:t>
       </w:r>
-      <w:proofErr w:type="spellEnd"/>
     </w:p>
     <w:p/>
     <w:p>
       <w:pPr>
         <w:pStyle w:val="Heading3"/>
       </w:pPr>
-      <w:bookmarkStart w:id="18" w:name="_Toc430965370"/>
+      <w:bookmarkStart w:id="17" w:name="_Toc430965370"/>
       <w:r>
         <w:t xml:space="preserve">Exercice 3 : </w:t>
       </w:r>
@@ -9597,7 +8852,7 @@
       <w:r>
         <w:t xml:space="preserve"> (Exceptions)</w:t>
       </w:r>
-      <w:bookmarkEnd w:id="18"/>
+      <w:bookmarkEnd w:id="17"/>
     </w:p>
     <w:p>
       <w:pPr>
@@ -9619,7 +8874,6 @@
       <w:r>
         <w:t xml:space="preserve">exceptions : créer une classe </w:t>
       </w:r>
-      <w:proofErr w:type="spellStart"/>
       <w:r>
         <w:rPr>
           <w:b/>
@@ -9627,46 +8881,26 @@
         </w:rPr>
         <w:t>IUTException</w:t>
       </w:r>
-      <w:proofErr w:type="spellEnd"/>
       <w:r>
         <w:t xml:space="preserve"> de laquelle dériveront toutes vos futures classes d’exception. </w:t>
       </w:r>
-      <w:proofErr w:type="spellStart"/>
       <w:r>
         <w:rPr>
           <w:b/>
           <w:i/>
         </w:rPr>
-        <w:t>IUTException</w:t>
-      </w:r>
-      <w:proofErr w:type="spellEnd"/>
+        <w:t xml:space="preserve">IUTException </w:t>
+      </w:r>
+      <w:r>
+        <w:t xml:space="preserve">devra pouvoir ‘logger’ les erreurs : en vous appuyant sur la classe de Session pour initialiser le </w:t>
+      </w:r>
       <w:r>
         <w:rPr>
           <w:b/>
           <w:i/>
         </w:rPr>
-        <w:t xml:space="preserve"> </w:t>
-      </w:r>
-      <w:r>
-        <w:t>devra pouvoir ‘</w:t>
-      </w:r>
-      <w:proofErr w:type="spellStart"/>
-      <w:r>
         <w:t>logger</w:t>
       </w:r>
-      <w:proofErr w:type="spellEnd"/>
-      <w:r>
-        <w:t xml:space="preserve">’ les erreurs : en vous appuyant sur la classe de Session pour initialiser le </w:t>
-      </w:r>
-      <w:proofErr w:type="spellStart"/>
-      <w:r>
-        <w:rPr>
-          <w:b/>
-          <w:i/>
-        </w:rPr>
-        <w:t>logger</w:t>
-      </w:r>
-      <w:proofErr w:type="spellEnd"/>
       <w:r>
         <w:t>.</w:t>
       </w:r>
@@ -9686,99 +8920,59 @@
       <w:r>
         <w:t xml:space="preserve">Dans le TP1, nous avons créé les classes </w:t>
       </w:r>
-      <w:proofErr w:type="spellStart"/>
       <w:r>
         <w:rPr>
           <w:b/>
           <w:i/>
         </w:rPr>
-        <w:t>ApplicationErrorLog</w:t>
-      </w:r>
-      <w:proofErr w:type="spellEnd"/>
+        <w:t>ApplicationErrorLog, ApplicationWarningsLog, ApplicationInfoLog</w:t>
+      </w:r>
+      <w:r>
+        <w:t xml:space="preserve"> permettant une gestion avancée des erreurs utilisant des </w:t>
+      </w:r>
       <w:r>
         <w:rPr>
           <w:b/>
           <w:i/>
         </w:rPr>
-        <w:t xml:space="preserve">, </w:t>
-      </w:r>
-      <w:proofErr w:type="spellStart"/>
+        <w:t>listener</w:t>
+      </w:r>
       <w:r>
         <w:rPr>
           <w:b/>
           <w:i/>
         </w:rPr>
-        <w:t>ApplicationWarningsLog</w:t>
-      </w:r>
-      <w:proofErr w:type="spellEnd"/>
+        <w:t>s</w:t>
+      </w:r>
+      <w:r>
+        <w:t xml:space="preserve"> (permettant d’afficher des messages à l’écran). Il faudrait que ces messages soient aussi ‘</w:t>
+      </w:r>
       <w:r>
         <w:rPr>
           <w:b/>
           <w:i/>
         </w:rPr>
-        <w:t xml:space="preserve">, </w:t>
-      </w:r>
-      <w:proofErr w:type="spellStart"/>
+        <w:t>loggés</w:t>
+      </w:r>
+      <w:r>
+        <w:t>’ :</w:t>
+      </w:r>
+      <w:r>
+        <w:t xml:space="preserve"> modifier ces classes afin d’utiliser </w:t>
+      </w:r>
+      <w:r>
+        <w:t>un</w:t>
+      </w:r>
+      <w:r>
+        <w:t xml:space="preserve"> </w:t>
+      </w:r>
       <w:r>
         <w:rPr>
           <w:b/>
           <w:i/>
         </w:rPr>
-        <w:t>ApplicationInfoLog</w:t>
-      </w:r>
-      <w:proofErr w:type="spellEnd"/>
-      <w:r>
-        <w:t xml:space="preserve"> permettant une gestion avancée des erreurs utilisant des </w:t>
-      </w:r>
-      <w:proofErr w:type="spellStart"/>
-      <w:r>
-        <w:rPr>
-          <w:b/>
-          <w:i/>
-        </w:rPr>
-        <w:t>listener</w:t>
-      </w:r>
-      <w:r>
-        <w:rPr>
-          <w:b/>
-          <w:i/>
-        </w:rPr>
-        <w:t>s</w:t>
-      </w:r>
-      <w:proofErr w:type="spellEnd"/>
-      <w:r>
-        <w:t xml:space="preserve"> (permettant d’afficher des messages à l’écran). Il faudrait que ces messages soient aussi ‘</w:t>
-      </w:r>
-      <w:proofErr w:type="spellStart"/>
-      <w:r>
-        <w:rPr>
-          <w:b/>
-          <w:i/>
-        </w:rPr>
-        <w:t>loggés</w:t>
-      </w:r>
-      <w:proofErr w:type="spellEnd"/>
-      <w:r>
-        <w:t>’ :</w:t>
-      </w:r>
-      <w:r>
-        <w:t xml:space="preserve"> modifier ces classes afin d’utiliser </w:t>
-      </w:r>
-      <w:r>
-        <w:t>un</w:t>
-      </w:r>
-      <w:r>
-        <w:t xml:space="preserve"> </w:t>
-      </w:r>
-      <w:proofErr w:type="spellStart"/>
-      <w:r>
-        <w:rPr>
-          <w:b/>
-          <w:i/>
-        </w:rPr>
         <w:t>logger</w:t>
       </w:r>
-      <w:proofErr w:type="spellEnd"/>
       <w:r>
         <w:t xml:space="preserve"> initialiser dans la</w:t>
       </w:r>
@@ -9791,7 +8985,7 @@
       <w:pPr>
         <w:pStyle w:val="Heading3"/>
       </w:pPr>
-      <w:bookmarkStart w:id="19" w:name="_Toc430965371"/>
+      <w:bookmarkStart w:id="18" w:name="_Toc430965371"/>
       <w:r>
         <w:t>Exercice 4</w:t>
       </w:r>
@@ -9800,191 +8994,283 @@
       </w:r>
       <w:r>
         <w:t>GUI – Changer la langue d’une application</w:t>
+      </w:r>
+      <w:bookmarkEnd w:id="18"/>
+    </w:p>
+    <w:p>
+      <w:r>
+        <w:t xml:space="preserve">En vous appuyant sur le code d’internationalisation de la session, faite en sorte que les éléments affichés (dans l’interface) ou dans les erreurs, soient dépendant de </w:t>
+      </w:r>
+      <w:r>
+        <w:rPr>
+          <w:b/>
+          <w:i/>
+        </w:rPr>
+        <w:t>Locale</w:t>
+      </w:r>
+      <w:r>
+        <w:t xml:space="preserve"> (autrement</w:t>
+      </w:r>
+      <w:r>
+        <w:t xml:space="preserve"> dit</w:t>
+      </w:r>
+      <w:r>
+        <w:t>, l’application devra pouvoir afficher de l’anglais et du français sans avoir été recompilée).</w:t>
+      </w:r>
+    </w:p>
+    <w:p/>
+    <w:p>
+      <w:pPr>
+        <w:pStyle w:val="Heading3"/>
+      </w:pPr>
+      <w:bookmarkStart w:id="19" w:name="_Toc430965372"/>
+      <w:r>
+        <w:t>Exercice 5</w:t>
+      </w:r>
+      <w:r>
+        <w:t> : Créer sa bibliothèque &amp; construire un livrable</w:t>
       </w:r>
       <w:bookmarkEnd w:id="19"/>
     </w:p>
     <w:p>
       <w:r>
-        <w:t xml:space="preserve">En vous appuyant sur le code d’internationalisation de la session, faite en sorte que les éléments affichés (dans l’interface) ou dans les erreurs, soient dépendant de </w:t>
+        <w:t>A l’aide d’</w:t>
       </w:r>
       <w:r>
         <w:rPr>
           <w:b/>
           <w:i/>
         </w:rPr>
-        <w:t>Locale</w:t>
-      </w:r>
-      <w:r>
-        <w:t xml:space="preserve"> (autrement</w:t>
-      </w:r>
-      <w:r>
-        <w:t xml:space="preserve"> dit</w:t>
-      </w:r>
-      <w:r>
-        <w:t>, l’application devra pouvoir afficher de l’anglais et du français sans avoir été recompilée).</w:t>
-      </w:r>
+        <w:t>E</w:t>
+      </w:r>
+      <w:r>
+        <w:rPr>
+          <w:b/>
+          <w:i/>
+        </w:rPr>
+        <w:t>clipse</w:t>
+      </w:r>
+      <w:r>
+        <w:t>, créer une application (un ‘</w:t>
+      </w:r>
+      <w:r>
+        <w:rPr>
+          <w:b/>
+          <w:i/>
+        </w:rPr>
+        <w:t>.jar</w:t>
+      </w:r>
+      <w:r>
+        <w:t>’</w:t>
+      </w:r>
+      <w:r>
+        <w:t>) livrable (à vos chargés de TD par exemple)</w:t>
+      </w:r>
+    </w:p>
+    <w:p>
+      <w:pPr>
+        <w:rPr>
+          <w:b/>
+          <w:i/>
+        </w:rPr>
+      </w:pPr>
+      <w:r>
+        <w:rPr>
+          <w:b/>
+          <w:i/>
+        </w:rPr>
+        <w:t>Ce livrable devra désormais être disponible tout le temps (pour chaque TD/TP ou à chaque évolution majeur de vos codes</w:t>
+      </w:r>
+      <w:r>
+        <w:rPr>
+          <w:b/>
+          <w:i/>
+        </w:rPr>
+        <w:t>, il faudra le reconstruire</w:t>
+      </w:r>
+      <w:r>
+        <w:rPr>
+          <w:b/>
+          <w:i/>
+        </w:rPr>
+        <w:t>).</w:t>
+      </w:r>
+      <w:r>
+        <w:rPr>
+          <w:b/>
+          <w:i/>
+        </w:rPr>
+        <w:t xml:space="preserve"> Il faut</w:t>
+      </w:r>
+      <w:r>
+        <w:rPr>
+          <w:b/>
+          <w:i/>
+        </w:rPr>
+        <w:t xml:space="preserve"> donc le ‘versionner’ dans le dossier </w:t>
+      </w:r>
+      <w:r>
+        <w:rPr>
+          <w:b/>
+          <w:i/>
+          <w:u w:val="single"/>
+        </w:rPr>
+        <w:t>train</w:t>
+      </w:r>
+      <w:r>
+        <w:rPr>
+          <w:b/>
+          <w:i/>
+        </w:rPr>
+        <w:t>. Les scripts ‘run.sh’ et ‘run.bat’ permettent d’exécuter votre application.</w:t>
+      </w:r>
+    </w:p>
+    <w:p/>
+    <w:p/>
+    <w:p/>
+    <w:p/>
+    <w:p/>
+    <w:p/>
+    <w:p/>
+    <w:p/>
+    <w:p/>
+    <w:p>
+      <w:pPr>
+        <w:pStyle w:val="Heading2"/>
+      </w:pPr>
+      <w:bookmarkStart w:id="20" w:name="_Toc430965373"/>
+      <w:r>
+        <w:lastRenderedPageBreak/>
+        <w:t>Rapport</w:t>
+      </w:r>
+      <w:bookmarkEnd w:id="20"/>
     </w:p>
     <w:p/>
     <w:p>
       <w:pPr>
         <w:pStyle w:val="Heading3"/>
       </w:pPr>
-      <w:bookmarkStart w:id="20" w:name="_Toc430965372"/>
-      <w:r>
-        <w:t>Exercice 5</w:t>
-      </w:r>
-      <w:r>
-        <w:t> : Créer sa bibliothèque &amp; construire un livrable</w:t>
-      </w:r>
-      <w:bookmarkEnd w:id="20"/>
-    </w:p>
-    <w:p>
-      <w:r>
-        <w:t>A l’aide d’</w:t>
-      </w:r>
-      <w:r>
-        <w:rPr>
-          <w:b/>
-          <w:i/>
-        </w:rPr>
-        <w:t>E</w:t>
-      </w:r>
-      <w:r>
-        <w:rPr>
-          <w:b/>
-          <w:i/>
-        </w:rPr>
-        <w:t>clipse</w:t>
-      </w:r>
-      <w:r>
-        <w:t>, créer une application (un ‘</w:t>
-      </w:r>
-      <w:r>
-        <w:rPr>
-          <w:b/>
-          <w:i/>
-        </w:rPr>
-        <w:t>.jar</w:t>
-      </w:r>
-      <w:r>
-        <w:t>’</w:t>
-      </w:r>
-      <w:r>
-        <w:t>) livrable (à vos chargés de TD par exemple)</w:t>
-      </w:r>
-    </w:p>
-    <w:p>
-      <w:pPr>
-        <w:rPr>
-          <w:b/>
-          <w:i/>
-        </w:rPr>
-      </w:pPr>
-      <w:r>
-        <w:rPr>
-          <w:b/>
-          <w:i/>
-        </w:rPr>
-        <w:t>Ce livrable devra désormais être disponible tout le temps (pour chaque TD/TP ou à chaque évolution majeur de vos codes</w:t>
-      </w:r>
-      <w:r>
-        <w:rPr>
-          <w:b/>
-          <w:i/>
-        </w:rPr>
-        <w:t>, il faudra le reconstruire</w:t>
-      </w:r>
-      <w:r>
-        <w:rPr>
-          <w:b/>
-          <w:i/>
-        </w:rPr>
-        <w:t>).</w:t>
-      </w:r>
-      <w:r>
-        <w:rPr>
-          <w:b/>
-          <w:i/>
-        </w:rPr>
-        <w:t xml:space="preserve"> Il faut</w:t>
-      </w:r>
-      <w:r>
-        <w:rPr>
-          <w:b/>
-          <w:i/>
-        </w:rPr>
-        <w:t xml:space="preserve"> donc le ‘</w:t>
-      </w:r>
-      <w:proofErr w:type="spellStart"/>
-      <w:r>
-        <w:rPr>
-          <w:b/>
-          <w:i/>
-        </w:rPr>
-        <w:t>versionner</w:t>
-      </w:r>
-      <w:proofErr w:type="spellEnd"/>
-      <w:r>
-        <w:rPr>
-          <w:b/>
-          <w:i/>
-        </w:rPr>
-        <w:t xml:space="preserve">’ dans le dossier </w:t>
-      </w:r>
-      <w:r>
-        <w:rPr>
-          <w:b/>
-          <w:i/>
-          <w:u w:val="single"/>
-        </w:rPr>
-        <w:t>train</w:t>
-      </w:r>
-      <w:r>
-        <w:rPr>
-          <w:b/>
-          <w:i/>
-        </w:rPr>
-        <w:t>. Les scripts ‘run.sh’ et ‘run.bat’ permettent d’exécuter votre application.</w:t>
-      </w:r>
-    </w:p>
-    <w:p/>
-    <w:p>
-      <w:pPr>
-        <w:pStyle w:val="Heading2"/>
-      </w:pPr>
-      <w:bookmarkStart w:id="21" w:name="_Toc430965373"/>
-      <w:r>
-        <w:t>Rapport</w:t>
+      <w:bookmarkStart w:id="21" w:name="_Toc430965374"/>
+      <w:r>
+        <w:t>Description des travaux</w:t>
       </w:r>
       <w:bookmarkEnd w:id="21"/>
     </w:p>
     <w:p/>
     <w:p>
       <w:pPr>
+        <w:pStyle w:val="ListParagraph"/>
+        <w:numPr>
+          <w:ilvl w:val="0"/>
+          <w:numId w:val="32"/>
+        </w:numPr>
+      </w:pPr>
+      <w:r>
+        <w:t>Création du singleton Session afin de gérer l’internationalisation</w:t>
+      </w:r>
+    </w:p>
+    <w:p>
+      <w:pPr>
+        <w:pStyle w:val="ListParagraph"/>
+        <w:numPr>
+          <w:ilvl w:val="0"/>
+          <w:numId w:val="32"/>
+        </w:numPr>
+      </w:pPr>
+      <w:r>
+        <w:t>Création de la classe IUTException qui hérite de Exception.</w:t>
+      </w:r>
+    </w:p>
+    <w:p>
+      <w:pPr>
+        <w:pStyle w:val="ListParagraph"/>
+        <w:numPr>
+          <w:ilvl w:val="0"/>
+          <w:numId w:val="32"/>
+        </w:numPr>
+      </w:pPr>
+      <w:r>
+        <w:t>Travail sur les logger afin de pouvoir les stocker</w:t>
+      </w:r>
+    </w:p>
+    <w:p>
+      <w:pPr>
+        <w:pStyle w:val="ListParagraph"/>
+        <w:numPr>
+          <w:ilvl w:val="0"/>
+          <w:numId w:val="32"/>
+        </w:numPr>
+      </w:pPr>
+      <w:r>
+        <w:t>Initialisation du logger dans la Session, et modification des classes ApplicationErrorLog, ApplicationWarningsLog et ApplicationInfoLog</w:t>
+      </w:r>
+    </w:p>
+    <w:p>
+      <w:pPr>
+        <w:pStyle w:val="ListParagraph"/>
+        <w:numPr>
+          <w:ilvl w:val="0"/>
+          <w:numId w:val="32"/>
+        </w:numPr>
+      </w:pPr>
+      <w:r>
+        <w:t>Recherche sur les tests unitaires</w:t>
+      </w:r>
+    </w:p>
+    <w:p>
+      <w:pPr>
+        <w:pStyle w:val="ListParagraph"/>
+        <w:numPr>
+          <w:ilvl w:val="0"/>
+          <w:numId w:val="32"/>
+        </w:numPr>
+      </w:pPr>
+      <w:r>
+        <w:t>Gestion de l’internationalisation. On peut maintenant changé la langue en ne changeant qu’une ligne de code</w:t>
+      </w:r>
+    </w:p>
+    <w:p>
+      <w:pPr>
         <w:pStyle w:val="Heading3"/>
       </w:pPr>
-      <w:bookmarkStart w:id="22" w:name="_Toc430965374"/>
-      <w:r>
-        <w:t>Description des travaux</w:t>
+    </w:p>
+    <w:p>
+      <w:pPr>
+        <w:pStyle w:val="Heading3"/>
+      </w:pPr>
+      <w:bookmarkStart w:id="22" w:name="_Toc430965375"/>
+      <w:r>
+        <w:t>Difficultés rencontrées</w:t>
       </w:r>
       <w:bookmarkEnd w:id="22"/>
     </w:p>
+    <w:p/>
     <w:p>
       <w:pPr>
-        <w:pStyle w:val="Heading3"/>
-      </w:pPr>
+        <w:pStyle w:val="ListParagraph"/>
+        <w:numPr>
+          <w:ilvl w:val="0"/>
+          <w:numId w:val="34"/>
+        </w:numPr>
+      </w:pPr>
+      <w:r>
+        <w:t>Comprendre l’utilité de certains tests unitaires.</w:t>
+      </w:r>
     </w:p>
     <w:p>
       <w:pPr>
-        <w:pStyle w:val="Heading3"/>
-      </w:pPr>
-      <w:bookmarkStart w:id="23" w:name="_Toc430965375"/>
-      <w:r>
-        <w:t>Difficultés rencontrées</w:t>
-      </w:r>
+        <w:pStyle w:val="ListParagraph"/>
+        <w:numPr>
+          <w:ilvl w:val="0"/>
+          <w:numId w:val="34"/>
+        </w:numPr>
+      </w:pPr>
+      <w:r>
+        <w:t>Créer un livrable et le fonctionnement de la JavaDoc</w:t>
+      </w:r>
+      <w:bookmarkStart w:id="23" w:name="_GoBack"/>
       <w:bookmarkEnd w:id="23"/>
     </w:p>
-    <w:p/>
     <w:p/>
     <w:p>
       <w:pPr>
@@ -10068,7 +9354,6 @@
       <w:r>
         <w:t xml:space="preserve"> (classe </w:t>
       </w:r>
-      <w:proofErr w:type="spellStart"/>
       <w:r>
         <w:rPr>
           <w:b/>
@@ -10076,7 +9361,6 @@
         </w:rPr>
         <w:t>ApplicationSession</w:t>
       </w:r>
-      <w:proofErr w:type="spellEnd"/>
       <w:r>
         <w:t>)</w:t>
       </w:r>
@@ -10160,7 +9444,6 @@
       <w:r>
         <w:t xml:space="preserve"> Ici vous devrez travailler sur la classe </w:t>
       </w:r>
-      <w:proofErr w:type="spellStart"/>
       <w:r>
         <w:rPr>
           <w:b/>
@@ -10168,7 +9451,6 @@
         </w:rPr>
         <w:t>CommandLineOption</w:t>
       </w:r>
-      <w:proofErr w:type="spellEnd"/>
       <w:r>
         <w:rPr>
           <w:b/>
@@ -10200,7 +9482,6 @@
         </w:rPr>
         <w:t xml:space="preserve"> </w:t>
       </w:r>
-      <w:proofErr w:type="spellStart"/>
       <w:r>
         <w:rPr>
           <w:b/>
@@ -10215,7 +9496,6 @@
         </w:rPr>
         <w:t>Parser</w:t>
       </w:r>
-      <w:proofErr w:type="spellEnd"/>
     </w:p>
     <w:p>
       <w:pPr>
@@ -10234,7 +9514,6 @@
       <w:r>
         <w:t xml:space="preserve"> programme principal pour utiliser votre </w:t>
       </w:r>
-      <w:proofErr w:type="spellStart"/>
       <w:r>
         <w:rPr>
           <w:b/>
@@ -10242,7 +9521,6 @@
         </w:rPr>
         <w:t>parser</w:t>
       </w:r>
-      <w:proofErr w:type="spellEnd"/>
       <w:r>
         <w:t xml:space="preserve"> d’options</w:t>
       </w:r>
@@ -10275,7 +9553,6 @@
       <w:r>
         <w:t>d’</w:t>
       </w:r>
-      <w:proofErr w:type="spellStart"/>
       <w:r>
         <w:rPr>
           <w:b/>
@@ -10291,7 +9568,6 @@
         <w:t>vent</w:t>
       </w:r>
       <w:bookmarkEnd w:id="28"/>
-      <w:proofErr w:type="spellEnd"/>
     </w:p>
     <w:p>
       <w:pPr>
@@ -10325,13 +9601,8 @@
           <w:numId w:val="25"/>
         </w:numPr>
       </w:pPr>
-      <w:proofErr w:type="spellStart"/>
-      <w:r>
-        <w:t>Classroom</w:t>
-      </w:r>
-      <w:proofErr w:type="spellEnd"/>
-      <w:r>
-        <w:t xml:space="preserve">, </w:t>
+      <w:r>
+        <w:t xml:space="preserve">Classroom, </w:t>
       </w:r>
     </w:p>
     <w:p>
@@ -10375,7 +9646,6 @@
       <w:r>
         <w:t xml:space="preserve">Créer la classe </w:t>
       </w:r>
-      <w:proofErr w:type="spellStart"/>
       <w:r>
         <w:rPr>
           <w:b/>
@@ -10390,7 +9660,6 @@
         </w:rPr>
         <w:t>Event</w:t>
       </w:r>
-      <w:proofErr w:type="spellEnd"/>
       <w:r>
         <w:t xml:space="preserve"> (cette classe doit répondre à la problématique soumise dans le projet … à vous d’en faire le </w:t>
       </w:r>
@@ -10427,7 +9696,6 @@
       <w:r>
         <w:t xml:space="preserve"> (le jury), un objet </w:t>
       </w:r>
-      <w:proofErr w:type="spellStart"/>
       <w:r>
         <w:rPr>
           <w:b/>
@@ -10435,7 +9703,6 @@
         </w:rPr>
         <w:t>Classroom</w:t>
       </w:r>
-      <w:proofErr w:type="spellEnd"/>
       <w:r>
         <w:t xml:space="preserve"> et naturellement toutes les informations ‘normales’ pour évènement.</w:t>
       </w:r>
@@ -10468,7 +9735,6 @@
       <w:r>
         <w:t>dérivant d’une collection d’</w:t>
       </w:r>
-      <w:proofErr w:type="spellStart"/>
       <w:r>
         <w:rPr>
           <w:b/>
@@ -10476,7 +9742,6 @@
         </w:rPr>
         <w:t>ExamEvent</w:t>
       </w:r>
-      <w:proofErr w:type="spellEnd"/>
       <w:r>
         <w:t xml:space="preserve"> </w:t>
       </w:r>
@@ -10514,7 +9779,6 @@
       <w:r>
         <w:t xml:space="preserve"> </w:t>
       </w:r>
-      <w:proofErr w:type="spellStart"/>
       <w:r>
         <w:rPr>
           <w:b/>
@@ -10536,7 +9800,6 @@
         </w:rPr>
         <w:t>vents</w:t>
       </w:r>
-      <w:proofErr w:type="spellEnd"/>
     </w:p>
     <w:p>
       <w:pPr>
@@ -11139,19 +10402,11 @@
       <w:bookmarkEnd w:id="31"/>
     </w:p>
     <w:p>
-      <w:proofErr w:type="spellStart"/>
       <w:r>
         <w:rPr>
           <w:b/>
         </w:rPr>
-        <w:t>Filter</w:t>
-      </w:r>
-      <w:proofErr w:type="spellEnd"/>
-      <w:r>
-        <w:rPr>
-          <w:b/>
-        </w:rPr>
-        <w:t xml:space="preserve"> Pattern</w:t>
+        <w:t>Filter Pattern</w:t>
       </w:r>
       <w:r>
         <w:t xml:space="preserve"> : </w:t>
@@ -11185,14 +10440,12 @@
       </w:hyperlink>
     </w:p>
     <w:p>
-      <w:proofErr w:type="spellStart"/>
       <w:r>
         <w:rPr>
           <w:b/>
         </w:rPr>
         <w:t>Spinner</w:t>
       </w:r>
-      <w:proofErr w:type="spellEnd"/>
       <w:r>
         <w:rPr>
           <w:b/>
@@ -11357,7 +10610,6 @@
       <w:r>
         <w:t xml:space="preserve">Utiliser </w:t>
       </w:r>
-      <w:proofErr w:type="spellStart"/>
       <w:r>
         <w:rPr>
           <w:b/>
@@ -11365,7 +10617,6 @@
         </w:rPr>
         <w:t>CommanLineParser</w:t>
       </w:r>
-      <w:proofErr w:type="spellEnd"/>
       <w:r>
         <w:t xml:space="preserve"> (TP3) avec l’option </w:t>
       </w:r>
@@ -11374,23 +10625,7 @@
           <w:b/>
           <w:i/>
         </w:rPr>
-        <w:t>–</w:t>
-      </w:r>
-      <w:proofErr w:type="spellStart"/>
-      <w:r>
-        <w:rPr>
-          <w:b/>
-          <w:i/>
-        </w:rPr>
-        <w:t>project</w:t>
-      </w:r>
-      <w:proofErr w:type="spellEnd"/>
-      <w:r>
-        <w:rPr>
-          <w:b/>
-          <w:i/>
-        </w:rPr>
-        <w:t>=&lt;FILE&gt;</w:t>
+        <w:t>–project=&lt;FILE&gt;</w:t>
       </w:r>
       <w:r>
         <w:t xml:space="preserve"> pour pouvoir charger un contenu d’application préalablement sauvegarder</w:t>
@@ -11434,7 +10669,6 @@
       <w:r>
         <w:t xml:space="preserve"> (il faudra donc ajouter dans la session la possibilité de </w:t>
       </w:r>
-      <w:proofErr w:type="spellStart"/>
       <w:r>
         <w:rPr>
           <w:b/>
@@ -11442,7 +10676,6 @@
         </w:rPr>
         <w:t>loggé</w:t>
       </w:r>
-      <w:proofErr w:type="spellEnd"/>
       <w:r>
         <w:t xml:space="preserve"> dans un fichier et les accesseurs fournissant le ch</w:t>
       </w:r>
@@ -11464,7 +10697,6 @@
       <w:r>
         <w:t xml:space="preserve">Utiliser </w:t>
       </w:r>
-      <w:proofErr w:type="spellStart"/>
       <w:r>
         <w:rPr>
           <w:b/>
@@ -11472,7 +10704,6 @@
         </w:rPr>
         <w:t>CommanLineParser</w:t>
       </w:r>
-      <w:proofErr w:type="spellEnd"/>
       <w:r>
         <w:t xml:space="preserve"> (TP3) avec l’option </w:t>
       </w:r>
@@ -11537,7 +10768,6 @@
       <w:r>
         <w:t xml:space="preserve">Lire et visualiser une aide HTML (vous pouvez activer le </w:t>
       </w:r>
-      <w:proofErr w:type="spellStart"/>
       <w:r>
         <w:rPr>
           <w:b/>
@@ -11545,7 +10775,6 @@
         </w:rPr>
         <w:t>menuitem</w:t>
       </w:r>
-      <w:proofErr w:type="spellEnd"/>
       <w:r>
         <w:t xml:space="preserve"> ‘help’</w:t>
       </w:r>
@@ -11567,7 +10796,6 @@
       <w:r>
         <w:t xml:space="preserve">Activer les </w:t>
       </w:r>
-      <w:proofErr w:type="spellStart"/>
       <w:r>
         <w:rPr>
           <w:b/>
@@ -11582,25 +10810,8 @@
         </w:rPr>
         <w:t>s</w:t>
       </w:r>
-      <w:proofErr w:type="spellEnd"/>
-      <w:r>
-        <w:t xml:space="preserve"> ‘</w:t>
-      </w:r>
-      <w:proofErr w:type="spellStart"/>
-      <w:r>
-        <w:t>save</w:t>
-      </w:r>
-      <w:proofErr w:type="spellEnd"/>
-      <w:r>
-        <w:t>’ et ‘</w:t>
-      </w:r>
-      <w:proofErr w:type="spellStart"/>
-      <w:r>
-        <w:t>load</w:t>
-      </w:r>
-      <w:proofErr w:type="spellEnd"/>
-      <w:r>
-        <w:t>’</w:t>
+      <w:r>
+        <w:t xml:space="preserve"> ‘save’ et ‘load’</w:t>
       </w:r>
     </w:p>
     <w:p>
@@ -11878,7 +11089,6 @@
       <w:r>
         <w:t xml:space="preserve">En utilisant le code implémenté dans le TD/TP 4 (exercice 3) écrire une </w:t>
       </w:r>
-      <w:proofErr w:type="spellStart"/>
       <w:r>
         <w:rPr>
           <w:b/>
@@ -11886,7 +11096,6 @@
         </w:rPr>
         <w:t>ShutdownHook</w:t>
       </w:r>
-      <w:proofErr w:type="spellEnd"/>
       <w:r>
         <w:t xml:space="preserve"> pour faire un système de reprise sur erreur en cas de crash</w:t>
       </w:r>
@@ -11961,7 +11170,6 @@
       <w:r>
         <w:t>Créer une ‘</w:t>
       </w:r>
-      <w:proofErr w:type="spellStart"/>
       <w:r>
         <w:rPr>
           <w:b/>
@@ -11969,7 +11177,6 @@
         </w:rPr>
         <w:t>DialogBox</w:t>
       </w:r>
-      <w:proofErr w:type="spellEnd"/>
       <w:r>
         <w:t xml:space="preserve">’ </w:t>
       </w:r>
@@ -11988,7 +11195,6 @@
       <w:r>
         <w:t xml:space="preserve"> l’</w:t>
       </w:r>
-      <w:proofErr w:type="spellStart"/>
       <w:r>
         <w:rPr>
           <w:b/>
@@ -11996,14 +11202,12 @@
         </w:rPr>
         <w:t>autosave</w:t>
       </w:r>
-      <w:proofErr w:type="spellEnd"/>
       <w:r>
         <w:t xml:space="preserve"> </w:t>
       </w:r>
       <w:r>
         <w:t>(est-ce que l’</w:t>
       </w:r>
-      <w:proofErr w:type="spellStart"/>
       <w:r>
         <w:rPr>
           <w:b/>
@@ -12011,7 +11215,6 @@
         </w:rPr>
         <w:t>autosave</w:t>
       </w:r>
-      <w:proofErr w:type="spellEnd"/>
       <w:r>
         <w:t xml:space="preserve"> est activé ? à quelle fréquence ?).</w:t>
       </w:r>
@@ -12030,7 +11233,6 @@
       <w:r>
         <w:t>Cette ‘</w:t>
       </w:r>
-      <w:proofErr w:type="spellStart"/>
       <w:r>
         <w:rPr>
           <w:b/>
@@ -12038,25 +11240,15 @@
         </w:rPr>
         <w:t>DialogBox</w:t>
       </w:r>
-      <w:proofErr w:type="spellEnd"/>
       <w:r>
         <w:t>’ devra être accessible depuis le menu (</w:t>
       </w:r>
-      <w:proofErr w:type="spellStart"/>
       <w:r>
         <w:rPr>
           <w:b/>
           <w:i/>
         </w:rPr>
-        <w:t>edit</w:t>
-      </w:r>
-      <w:proofErr w:type="spellEnd"/>
-      <w:r>
-        <w:rPr>
-          <w:b/>
-          <w:i/>
-        </w:rPr>
-        <w:t>-&gt;settings</w:t>
+        <w:t>edit-&gt;settings</w:t>
       </w:r>
       <w:r>
         <w:t>)</w:t>
@@ -12270,7 +11462,6 @@
       <w:r>
         <w:t xml:space="preserve"> et ‘</w:t>
       </w:r>
-      <w:proofErr w:type="spellStart"/>
       <w:r>
         <w:rPr>
           <w:b/>
@@ -12278,7 +11469,6 @@
         </w:rPr>
         <w:t>private</w:t>
       </w:r>
-      <w:proofErr w:type="spellEnd"/>
       <w:r>
         <w:t>’</w:t>
       </w:r>
@@ -12320,7 +11510,6 @@
       <w:r>
         <w:t xml:space="preserve">Créer une </w:t>
       </w:r>
-      <w:proofErr w:type="spellStart"/>
       <w:r>
         <w:rPr>
           <w:i/>
@@ -12331,14 +11520,7 @@
         <w:rPr>
           <w:i/>
         </w:rPr>
-        <w:t>houtbox</w:t>
-      </w:r>
-      <w:proofErr w:type="spellEnd"/>
-      <w:r>
-        <w:rPr>
-          <w:i/>
-        </w:rPr>
-        <w:t xml:space="preserve"> </w:t>
+        <w:t xml:space="preserve">houtbox </w:t>
       </w:r>
       <w:r>
         <w:t xml:space="preserve">avec une </w:t>
@@ -12368,21 +11550,12 @@
       <w:r>
         <w:t xml:space="preserve">Cette </w:t>
       </w:r>
-      <w:proofErr w:type="spellStart"/>
       <w:r>
         <w:rPr>
           <w:b/>
           <w:i/>
         </w:rPr>
-        <w:t>shoutbox</w:t>
-      </w:r>
-      <w:proofErr w:type="spellEnd"/>
-      <w:r>
-        <w:rPr>
-          <w:b/>
-          <w:i/>
-        </w:rPr>
-        <w:t xml:space="preserve"> </w:t>
+        <w:t xml:space="preserve">shoutbox </w:t>
       </w:r>
       <w:r>
         <w:t xml:space="preserve"> devra se connecter au server pour afficher les </w:t>
@@ -12419,7 +11592,6 @@
       </w:r>
     </w:p>
     <w:p>
-      <w:proofErr w:type="spellStart"/>
       <w:r>
         <w:rPr>
           <w:b/>
@@ -12427,7 +11599,6 @@
         </w:rPr>
         <w:t>Shoutbox</w:t>
       </w:r>
-      <w:proofErr w:type="spellEnd"/>
       <w:r>
         <w:t xml:space="preserve"> : </w:t>
       </w:r>
@@ -12545,6 +11716,7 @@
         <w:docPartUnique/>
       </w:docPartObj>
     </w:sdtPr>
+    <w:sdtEndPr/>
     <w:sdtContent>
       <w:p>
         <w:pPr>
@@ -12701,7 +11873,7 @@
                                     <w:noProof/>
                                     <w:color w:val="FFFFFF" w:themeColor="background1"/>
                                   </w:rPr>
-                                  <w:t>6</w:t>
+                                  <w:t>8</w:t>
                                 </w:r>
                                 <w:r>
                                   <w:rPr>
@@ -12756,7 +11928,7 @@
                               <w:noProof/>
                               <w:color w:val="FFFFFF" w:themeColor="background1"/>
                             </w:rPr>
-                            <w:t>6</w:t>
+                            <w:t>8</w:t>
                           </w:r>
                           <w:r>
                             <w:rPr>
@@ -15539,7 +14711,7 @@
   <w:abstractNum w:abstractNumId="25">
     <w:nsid w:val="68B12235"/>
     <w:multiLevelType w:val="hybridMultilevel"/>
-    <w:tmpl w:val="9AE4BE02"/>
+    <w:tmpl w:val="13FAC92A"/>
     <w:lvl w:ilvl="0" w:tplc="04090001">
       <w:start w:val="1"/>
       <w:numFmt w:val="bullet"/>
@@ -16075,6 +15247,119 @@
     </w:lvl>
   </w:abstractNum>
   <w:abstractNum w:abstractNumId="30">
+    <w:nsid w:val="725A362B"/>
+    <w:multiLevelType w:val="hybridMultilevel"/>
+    <w:tmpl w:val="AC7EDA82"/>
+    <w:lvl w:ilvl="0" w:tplc="04090001">
+      <w:start w:val="1"/>
+      <w:numFmt w:val="bullet"/>
+      <w:lvlText w:val=""/>
+      <w:lvlJc w:val="left"/>
+      <w:pPr>
+        <w:ind w:left="720" w:hanging="360"/>
+      </w:pPr>
+      <w:rPr>
+        <w:rFonts w:ascii="Symbol" w:hAnsi="Symbol" w:hint="default"/>
+      </w:rPr>
+    </w:lvl>
+    <w:lvl w:ilvl="1" w:tplc="04090003" w:tentative="1">
+      <w:start w:val="1"/>
+      <w:numFmt w:val="bullet"/>
+      <w:lvlText w:val="o"/>
+      <w:lvlJc w:val="left"/>
+      <w:pPr>
+        <w:ind w:left="1440" w:hanging="360"/>
+      </w:pPr>
+      <w:rPr>
+        <w:rFonts w:ascii="Courier New" w:hAnsi="Courier New" w:hint="default"/>
+      </w:rPr>
+    </w:lvl>
+    <w:lvl w:ilvl="2" w:tplc="04090005" w:tentative="1">
+      <w:start w:val="1"/>
+      <w:numFmt w:val="bullet"/>
+      <w:lvlText w:val=""/>
+      <w:lvlJc w:val="left"/>
+      <w:pPr>
+        <w:ind w:left="2160" w:hanging="360"/>
+      </w:pPr>
+      <w:rPr>
+        <w:rFonts w:ascii="Wingdings" w:hAnsi="Wingdings" w:hint="default"/>
+      </w:rPr>
+    </w:lvl>
+    <w:lvl w:ilvl="3" w:tplc="04090001" w:tentative="1">
+      <w:start w:val="1"/>
+      <w:numFmt w:val="bullet"/>
+      <w:lvlText w:val=""/>
+      <w:lvlJc w:val="left"/>
+      <w:pPr>
+        <w:ind w:left="2880" w:hanging="360"/>
+      </w:pPr>
+      <w:rPr>
+        <w:rFonts w:ascii="Symbol" w:hAnsi="Symbol" w:hint="default"/>
+      </w:rPr>
+    </w:lvl>
+    <w:lvl w:ilvl="4" w:tplc="04090003" w:tentative="1">
+      <w:start w:val="1"/>
+      <w:numFmt w:val="bullet"/>
+      <w:lvlText w:val="o"/>
+      <w:lvlJc w:val="left"/>
+      <w:pPr>
+        <w:ind w:left="3600" w:hanging="360"/>
+      </w:pPr>
+      <w:rPr>
+        <w:rFonts w:ascii="Courier New" w:hAnsi="Courier New" w:hint="default"/>
+      </w:rPr>
+    </w:lvl>
+    <w:lvl w:ilvl="5" w:tplc="04090005" w:tentative="1">
+      <w:start w:val="1"/>
+      <w:numFmt w:val="bullet"/>
+      <w:lvlText w:val=""/>
+      <w:lvlJc w:val="left"/>
+      <w:pPr>
+        <w:ind w:left="4320" w:hanging="360"/>
+      </w:pPr>
+      <w:rPr>
+        <w:rFonts w:ascii="Wingdings" w:hAnsi="Wingdings" w:hint="default"/>
+      </w:rPr>
+    </w:lvl>
+    <w:lvl w:ilvl="6" w:tplc="04090001" w:tentative="1">
+      <w:start w:val="1"/>
+      <w:numFmt w:val="bullet"/>
+      <w:lvlText w:val=""/>
+      <w:lvlJc w:val="left"/>
+      <w:pPr>
+        <w:ind w:left="5040" w:hanging="360"/>
+      </w:pPr>
+      <w:rPr>
+        <w:rFonts w:ascii="Symbol" w:hAnsi="Symbol" w:hint="default"/>
+      </w:rPr>
+    </w:lvl>
+    <w:lvl w:ilvl="7" w:tplc="04090003" w:tentative="1">
+      <w:start w:val="1"/>
+      <w:numFmt w:val="bullet"/>
+      <w:lvlText w:val="o"/>
+      <w:lvlJc w:val="left"/>
+      <w:pPr>
+        <w:ind w:left="5760" w:hanging="360"/>
+      </w:pPr>
+      <w:rPr>
+        <w:rFonts w:ascii="Courier New" w:hAnsi="Courier New" w:hint="default"/>
+      </w:rPr>
+    </w:lvl>
+    <w:lvl w:ilvl="8" w:tplc="04090005" w:tentative="1">
+      <w:start w:val="1"/>
+      <w:numFmt w:val="bullet"/>
+      <w:lvlText w:val=""/>
+      <w:lvlJc w:val="left"/>
+      <w:pPr>
+        <w:ind w:left="6480" w:hanging="360"/>
+      </w:pPr>
+      <w:rPr>
+        <w:rFonts w:ascii="Wingdings" w:hAnsi="Wingdings" w:hint="default"/>
+      </w:rPr>
+    </w:lvl>
+  </w:abstractNum>
+  <w:abstractNum w:abstractNumId="31">
     <w:nsid w:val="739602CA"/>
     <w:multiLevelType w:val="hybridMultilevel"/>
     <w:tmpl w:val="53820E50"/>
@@ -16160,7 +15445,7 @@
       </w:pPr>
     </w:lvl>
   </w:abstractNum>
-  <w:abstractNum w:abstractNumId="31">
+  <w:abstractNum w:abstractNumId="32">
     <w:nsid w:val="7BF94CD8"/>
     <w:multiLevelType w:val="hybridMultilevel"/>
     <w:tmpl w:val="C6CE4730"/>
@@ -16273,7 +15558,7 @@
       </w:rPr>
     </w:lvl>
   </w:abstractNum>
-  <w:abstractNum w:abstractNumId="32">
+  <w:abstractNum w:abstractNumId="33">
     <w:nsid w:val="7D99258B"/>
     <w:multiLevelType w:val="hybridMultilevel"/>
     <w:tmpl w:val="ED1C10D2"/>
@@ -16387,13 +15672,13 @@
     </w:lvl>
   </w:abstractNum>
   <w:num w:numId="1">
-    <w:abstractNumId w:val="32"/>
+    <w:abstractNumId w:val="33"/>
   </w:num>
   <w:num w:numId="2">
     <w:abstractNumId w:val="9"/>
   </w:num>
   <w:num w:numId="3">
-    <w:abstractNumId w:val="30"/>
+    <w:abstractNumId w:val="31"/>
   </w:num>
   <w:num w:numId="4">
     <w:abstractNumId w:val="3"/>
@@ -16432,7 +15717,7 @@
     <w:abstractNumId w:val="27"/>
   </w:num>
   <w:num w:numId="16">
-    <w:abstractNumId w:val="31"/>
+    <w:abstractNumId w:val="32"/>
   </w:num>
   <w:num w:numId="17">
     <w:abstractNumId w:val="20"/>
@@ -16484,6 +15769,9 @@
   </w:num>
   <w:num w:numId="33">
     <w:abstractNumId w:val="10"/>
+  </w:num>
+  <w:num w:numId="34">
+    <w:abstractNumId w:val="30"/>
   </w:num>
 </w:numbering>
 </file>
@@ -22381,49 +21669,49 @@
     </dgm:pt>
   </dgm:ptLst>
   <dgm:cxnLst>
-    <dgm:cxn modelId="{68714580-7966-4B5B-AB93-11B0B5F5D2E2}" type="presOf" srcId="{139FABCB-F47A-4731-86FD-9DEB34D850B8}" destId="{AB7C6CD4-FF75-4E23-A8C3-0A2318DBB1D6}" srcOrd="0" destOrd="0" presId="urn:microsoft.com/office/officeart/2005/8/layout/hierarchy2"/>
+    <dgm:cxn modelId="{63A47BFA-0B8D-4063-A2AE-D5FA301BB2D7}" type="presOf" srcId="{F20EDC0B-CCE5-4D9D-9982-89A201087390}" destId="{CAE1C8E1-FF9C-459C-820F-5A372E5B5202}" srcOrd="1" destOrd="0" presId="urn:microsoft.com/office/officeart/2005/8/layout/hierarchy2"/>
+    <dgm:cxn modelId="{B52B96C4-BBC0-40DE-9E59-F2C17F1A1E7F}" type="presOf" srcId="{7BC373CD-A346-4D76-9165-35DCB418DD6B}" destId="{4E10DB54-35ED-4D9F-B388-F6C78413B8E9}" srcOrd="0" destOrd="0" presId="urn:microsoft.com/office/officeart/2005/8/layout/hierarchy2"/>
+    <dgm:cxn modelId="{34AADB09-F8EB-4DAD-B569-7CF349E06B03}" type="presOf" srcId="{83FAD934-5D5B-40FC-B3CA-D6105DE3D322}" destId="{19EBF599-727A-47CA-B105-7B4051DFB8C7}" srcOrd="1" destOrd="0" presId="urn:microsoft.com/office/officeart/2005/8/layout/hierarchy2"/>
+    <dgm:cxn modelId="{2F52B12B-FA42-4DC2-A77E-20A2EA93FFE5}" type="presOf" srcId="{753D8466-5B43-4022-9EA6-80697AD791EF}" destId="{A6341011-54EC-4E06-9306-EAF2DE56CD2C}" srcOrd="1" destOrd="0" presId="urn:microsoft.com/office/officeart/2005/8/layout/hierarchy2"/>
+    <dgm:cxn modelId="{C2C3619C-7F4D-4DB3-99E7-3A953574832D}" type="presOf" srcId="{3958656D-BDA3-48B8-B715-8A44FDE6304E}" destId="{2AEF7D3A-FF38-45BC-9B3E-D40CCE847072}" srcOrd="0" destOrd="0" presId="urn:microsoft.com/office/officeart/2005/8/layout/hierarchy2"/>
+    <dgm:cxn modelId="{441FC626-D079-485B-B102-AD9ED9C21E63}" type="presOf" srcId="{BABCE05A-4544-49DE-A70D-EBD4C2932AA1}" destId="{B4361C68-E191-4E89-B0BD-BAD091626B5B}" srcOrd="0" destOrd="0" presId="urn:microsoft.com/office/officeart/2005/8/layout/hierarchy2"/>
+    <dgm:cxn modelId="{0E25D7D5-D613-4C2D-A47B-AC45A73C19F4}" type="presOf" srcId="{D4D9B399-9B7F-46DA-97B2-FED098F5DA6B}" destId="{6E6D9CAD-33D1-4ABE-986B-53D6D631EB94}" srcOrd="0" destOrd="0" presId="urn:microsoft.com/office/officeart/2005/8/layout/hierarchy2"/>
+    <dgm:cxn modelId="{D4445B13-46F9-4298-8EF3-3D7743530902}" srcId="{D4D9B399-9B7F-46DA-97B2-FED098F5DA6B}" destId="{86643E8D-F7CB-4F7B-B35A-FF26EACC433C}" srcOrd="1" destOrd="0" parTransId="{5E47499F-6F41-4F22-A420-01A675CE6103}" sibTransId="{DB2EC02B-535E-4B00-9144-23BE3F31800E}"/>
+    <dgm:cxn modelId="{61746A87-2069-4365-B430-FA397CE67230}" type="presOf" srcId="{7BC373CD-A346-4D76-9165-35DCB418DD6B}" destId="{F67B909A-A307-4E9B-9469-45A779E59A51}" srcOrd="1" destOrd="0" presId="urn:microsoft.com/office/officeart/2005/8/layout/hierarchy2"/>
+    <dgm:cxn modelId="{C353768D-EED9-4E80-8091-56483B0ECF51}" srcId="{D4D9B399-9B7F-46DA-97B2-FED098F5DA6B}" destId="{C3D618C2-BF81-4220-A584-D841429B7058}" srcOrd="0" destOrd="0" parTransId="{BABCE05A-4544-49DE-A70D-EBD4C2932AA1}" sibTransId="{C88A3667-CC99-4312-8DC1-79D7EC0A2D9C}"/>
+    <dgm:cxn modelId="{D210A1C4-00BA-4F32-B684-70B74D587859}" type="presOf" srcId="{9F4AA07C-F7C0-4EE0-B444-1A0A99B21C5A}" destId="{87E32AC2-4577-44E3-BD84-D5E3BD970540}" srcOrd="1" destOrd="0" presId="urn:microsoft.com/office/officeart/2005/8/layout/hierarchy2"/>
+    <dgm:cxn modelId="{CD688725-DE90-4245-A4AA-E82D2275B325}" srcId="{45CDA3C7-8713-4369-838A-8B5F475DA36B}" destId="{DC7A1CA0-5D34-4F3B-A580-15CFD66EA796}" srcOrd="2" destOrd="0" parTransId="{753D8466-5B43-4022-9EA6-80697AD791EF}" sibTransId="{93D5BA25-8BAF-4D7D-969F-34AFD1EF368C}"/>
+    <dgm:cxn modelId="{B94211FC-1406-433A-A204-738B592724D7}" type="presOf" srcId="{C3D618C2-BF81-4220-A584-D841429B7058}" destId="{CA6C5886-D1D3-4819-90BD-4BAC8F1EE87D}" srcOrd="0" destOrd="0" presId="urn:microsoft.com/office/officeart/2005/8/layout/hierarchy2"/>
+    <dgm:cxn modelId="{BB929C76-AC23-4017-BBC5-DE4D6B1CF904}" type="presOf" srcId="{139FABCB-F47A-4731-86FD-9DEB34D850B8}" destId="{86416187-05A5-41DD-ADA2-C443892DABB2}" srcOrd="1" destOrd="0" presId="urn:microsoft.com/office/officeart/2005/8/layout/hierarchy2"/>
+    <dgm:cxn modelId="{7E3C541B-032F-416C-A1AC-7C1BD89D5BB5}" srcId="{45CDA3C7-8713-4369-838A-8B5F475DA36B}" destId="{96FC7229-231F-4CA5-9914-6E9A83756569}" srcOrd="1" destOrd="0" parTransId="{7BC373CD-A346-4D76-9165-35DCB418DD6B}" sibTransId="{2C4CAAAA-9463-4CC1-AF37-CEDDE9349C90}"/>
+    <dgm:cxn modelId="{6FBA17EC-0BC5-4B31-A9C5-3D6524CC40D8}" type="presOf" srcId="{5E47499F-6F41-4F22-A420-01A675CE6103}" destId="{E11C7B6F-7180-43A5-992E-3EA5851F2391}" srcOrd="0" destOrd="0" presId="urn:microsoft.com/office/officeart/2005/8/layout/hierarchy2"/>
+    <dgm:cxn modelId="{86FE09F4-885D-4CB0-B418-38ECFC00DFD6}" type="presOf" srcId="{80D7FF03-79A4-410F-8B98-6A9724B85CBA}" destId="{47ACED10-AF50-4A06-8AC5-32A97AE3B1C8}" srcOrd="0" destOrd="0" presId="urn:microsoft.com/office/officeart/2005/8/layout/hierarchy2"/>
+    <dgm:cxn modelId="{FD2D63AA-8DEF-4B8E-96CE-98F6A721D5FF}" type="presOf" srcId="{7B2890D2-36E9-4029-898C-FC7E72272380}" destId="{497DB5E4-8EF3-40EA-9803-E80F51F19C35}" srcOrd="0" destOrd="0" presId="urn:microsoft.com/office/officeart/2005/8/layout/hierarchy2"/>
+    <dgm:cxn modelId="{6B2B8A1F-5145-46F9-BA5A-C342EC7A8392}" type="presOf" srcId="{50BC2FEF-90AA-4887-A217-BCE929A4632A}" destId="{FDA47220-895B-4A69-B2BB-8BF8C016FF4B}" srcOrd="0" destOrd="0" presId="urn:microsoft.com/office/officeart/2005/8/layout/hierarchy2"/>
+    <dgm:cxn modelId="{97CD5736-54C6-4ACB-8C56-28D4F8AF533A}" srcId="{076B6350-4EE3-45E3-9904-173A771DF62A}" destId="{3958656D-BDA3-48B8-B715-8A44FDE6304E}" srcOrd="2" destOrd="0" parTransId="{6990C93A-7D15-43F9-A3BA-EF955BCEFB0F}" sibTransId="{D8D28F1D-BA72-4B54-B03D-1B8F6862319E}"/>
+    <dgm:cxn modelId="{F9B1644F-E249-48EB-97B5-22C2400DED34}" srcId="{D4D9B399-9B7F-46DA-97B2-FED098F5DA6B}" destId="{80D7FF03-79A4-410F-8B98-6A9724B85CBA}" srcOrd="2" destOrd="0" parTransId="{83FAD934-5D5B-40FC-B3CA-D6105DE3D322}" sibTransId="{30CB0A91-0FCE-45F8-A754-700AB3BFFDC6}"/>
+    <dgm:cxn modelId="{F94B3699-DF82-45FB-A12F-9F4189B94BD4}" type="presOf" srcId="{5E47499F-6F41-4F22-A420-01A675CE6103}" destId="{FB48A239-373B-4448-BD7F-C055FA9C8C48}" srcOrd="1" destOrd="0" presId="urn:microsoft.com/office/officeart/2005/8/layout/hierarchy2"/>
+    <dgm:cxn modelId="{F14138C1-A3B2-4AE2-A00B-7F7DE38EAA68}" srcId="{5AA90255-5B35-44C4-B702-E81F223BEFD8}" destId="{45CDA3C7-8713-4369-838A-8B5F475DA36B}" srcOrd="0" destOrd="0" parTransId="{139FABCB-F47A-4731-86FD-9DEB34D850B8}" sibTransId="{7D179423-A3B9-4F05-A55D-89D4307A11C9}"/>
+    <dgm:cxn modelId="{2FF7B2F4-EF8D-4927-8920-37CA2C709D9D}" type="presOf" srcId="{BABCE05A-4544-49DE-A70D-EBD4C2932AA1}" destId="{12FD7525-DB42-46F9-B8FD-D33568A05731}" srcOrd="1" destOrd="0" presId="urn:microsoft.com/office/officeart/2005/8/layout/hierarchy2"/>
+    <dgm:cxn modelId="{DA8F4AFA-9837-4B98-B725-E3E4F7C625AD}" type="presOf" srcId="{753D8466-5B43-4022-9EA6-80697AD791EF}" destId="{2938BCE4-55BC-4FA7-8B13-8D7362E71CAD}" srcOrd="0" destOrd="0" presId="urn:microsoft.com/office/officeart/2005/8/layout/hierarchy2"/>
+    <dgm:cxn modelId="{9F31585C-3F45-409F-84CD-A2A78F5EDFDC}" type="presOf" srcId="{83FAD934-5D5B-40FC-B3CA-D6105DE3D322}" destId="{8F195852-041E-423A-B5DF-8945941EB406}" srcOrd="0" destOrd="0" presId="urn:microsoft.com/office/officeart/2005/8/layout/hierarchy2"/>
+    <dgm:cxn modelId="{7FB55B4B-D778-485E-80DB-622F39D1A15E}" srcId="{3958656D-BDA3-48B8-B715-8A44FDE6304E}" destId="{7B2890D2-36E9-4029-898C-FC7E72272380}" srcOrd="0" destOrd="0" parTransId="{F20EDC0B-CCE5-4D9D-9982-89A201087390}" sibTransId="{0DDB3E07-6F3E-4DE7-8E05-649EA4E9106B}"/>
+    <dgm:cxn modelId="{9D74AD5B-545C-4DBF-8093-2231B4F1A7A1}" type="presOf" srcId="{8B8178A4-03D0-4F83-88CD-9E6E781603E6}" destId="{C0C8DC8E-72DB-4A2E-A50E-DA1CA06D79E3}" srcOrd="0" destOrd="0" presId="urn:microsoft.com/office/officeart/2005/8/layout/hierarchy2"/>
+    <dgm:cxn modelId="{A00C2611-4B4E-44CE-9A1B-0A2B692A7FD9}" type="presOf" srcId="{5AA90255-5B35-44C4-B702-E81F223BEFD8}" destId="{3985982F-35AF-48B0-84C6-0C8F1D9EF2FA}" srcOrd="0" destOrd="0" presId="urn:microsoft.com/office/officeart/2005/8/layout/hierarchy2"/>
+    <dgm:cxn modelId="{815E6A28-38E6-4C7E-9B10-4E3DBAE4DFC9}" type="presOf" srcId="{9F4AA07C-F7C0-4EE0-B444-1A0A99B21C5A}" destId="{EB2274FC-15F8-41B7-935B-E389FD47AFD1}" srcOrd="0" destOrd="0" presId="urn:microsoft.com/office/officeart/2005/8/layout/hierarchy2"/>
+    <dgm:cxn modelId="{4835DD44-B839-469B-9540-916586033D48}" type="presOf" srcId="{B503AF60-5EB5-4190-8EFC-246E35833849}" destId="{F53448B5-447F-4F1A-81C6-1F0D19E192DD}" srcOrd="0" destOrd="0" presId="urn:microsoft.com/office/officeart/2005/8/layout/hierarchy2"/>
+    <dgm:cxn modelId="{81145E0B-F69D-4AA6-83D1-1B87BD16A491}" type="presOf" srcId="{F20EDC0B-CCE5-4D9D-9982-89A201087390}" destId="{674BA392-5914-4B78-A520-EE26D65D05C8}" srcOrd="0" destOrd="0" presId="urn:microsoft.com/office/officeart/2005/8/layout/hierarchy2"/>
     <dgm:cxn modelId="{32ABE36F-B84E-48F4-BC67-8F5D825C7F85}" srcId="{076B6350-4EE3-45E3-9904-173A771DF62A}" destId="{D4D9B399-9B7F-46DA-97B2-FED098F5DA6B}" srcOrd="0" destOrd="0" parTransId="{E6A38AA6-80D6-4020-A52C-B824CD5FBB0F}" sibTransId="{48A5178F-146C-4A23-8FF2-2E99B30882F8}"/>
+    <dgm:cxn modelId="{AFEA3523-B995-4692-B0F8-5DA3BD2380ED}" type="presOf" srcId="{96FC7229-231F-4CA5-9914-6E9A83756569}" destId="{1906A700-A645-429B-8F9F-2A4F59D4835E}" srcOrd="0" destOrd="0" presId="urn:microsoft.com/office/officeart/2005/8/layout/hierarchy2"/>
+    <dgm:cxn modelId="{149E30D8-124C-4B86-9965-C72E832208B8}" type="presOf" srcId="{50BC2FEF-90AA-4887-A217-BCE929A4632A}" destId="{9F0B1A31-63BD-41F6-82FC-F5574A92E909}" srcOrd="1" destOrd="0" presId="urn:microsoft.com/office/officeart/2005/8/layout/hierarchy2"/>
+    <dgm:cxn modelId="{4CE301CD-89A8-41A8-9F17-DEC7FF5575CF}" srcId="{076B6350-4EE3-45E3-9904-173A771DF62A}" destId="{5AA90255-5B35-44C4-B702-E81F223BEFD8}" srcOrd="1" destOrd="0" parTransId="{2854FE16-3A46-47EE-A032-1136B67EB2C8}" sibTransId="{7B5E0C86-564B-4BB8-9398-E23143C8B801}"/>
+    <dgm:cxn modelId="{CF13A5BE-FBC7-44C9-872A-8D2FB24A5F74}" type="presOf" srcId="{DC7A1CA0-5D34-4F3B-A580-15CFD66EA796}" destId="{368F1645-5A66-45DB-B296-C23315AB7E22}" srcOrd="0" destOrd="0" presId="urn:microsoft.com/office/officeart/2005/8/layout/hierarchy2"/>
     <dgm:cxn modelId="{A80A4F65-7375-4E8E-9CED-0483DD45593D}" srcId="{3958656D-BDA3-48B8-B715-8A44FDE6304E}" destId="{B503AF60-5EB5-4190-8EFC-246E35833849}" srcOrd="1" destOrd="0" parTransId="{9F4AA07C-F7C0-4EE0-B444-1A0A99B21C5A}" sibTransId="{97EEA01A-8995-4136-9B0E-B8636C2DDA04}"/>
     <dgm:cxn modelId="{F4C2DE13-5BC7-41F2-8884-9DCE396D7D44}" type="presOf" srcId="{076B6350-4EE3-45E3-9904-173A771DF62A}" destId="{BE306FCD-9806-4F30-B3B1-CA273857349C}" srcOrd="0" destOrd="0" presId="urn:microsoft.com/office/officeart/2005/8/layout/hierarchy2"/>
+    <dgm:cxn modelId="{422DF914-90A8-493C-B856-734C17DEACFD}" type="presOf" srcId="{86643E8D-F7CB-4F7B-B35A-FF26EACC433C}" destId="{419BEB18-32F6-4B18-9238-A8818FE634FC}" srcOrd="0" destOrd="0" presId="urn:microsoft.com/office/officeart/2005/8/layout/hierarchy2"/>
     <dgm:cxn modelId="{96C6A9B5-7C0D-453A-8D3D-838B1E47CC7C}" srcId="{45CDA3C7-8713-4369-838A-8B5F475DA36B}" destId="{8B8178A4-03D0-4F83-88CD-9E6E781603E6}" srcOrd="0" destOrd="0" parTransId="{50BC2FEF-90AA-4887-A217-BCE929A4632A}" sibTransId="{0B865DCC-B624-40ED-970E-B677A52C4467}"/>
-    <dgm:cxn modelId="{815E6A28-38E6-4C7E-9B10-4E3DBAE4DFC9}" type="presOf" srcId="{9F4AA07C-F7C0-4EE0-B444-1A0A99B21C5A}" destId="{EB2274FC-15F8-41B7-935B-E389FD47AFD1}" srcOrd="0" destOrd="0" presId="urn:microsoft.com/office/officeart/2005/8/layout/hierarchy2"/>
     <dgm:cxn modelId="{53D788D0-98D2-466B-8B9F-729953C85D18}" type="presOf" srcId="{45CDA3C7-8713-4369-838A-8B5F475DA36B}" destId="{A1B1FB24-4A19-4073-B3DA-7D6FAFFD6611}" srcOrd="0" destOrd="0" presId="urn:microsoft.com/office/officeart/2005/8/layout/hierarchy2"/>
-    <dgm:cxn modelId="{C2C3619C-7F4D-4DB3-99E7-3A953574832D}" type="presOf" srcId="{3958656D-BDA3-48B8-B715-8A44FDE6304E}" destId="{2AEF7D3A-FF38-45BC-9B3E-D40CCE847072}" srcOrd="0" destOrd="0" presId="urn:microsoft.com/office/officeart/2005/8/layout/hierarchy2"/>
-    <dgm:cxn modelId="{61746A87-2069-4365-B430-FA397CE67230}" type="presOf" srcId="{7BC373CD-A346-4D76-9165-35DCB418DD6B}" destId="{F67B909A-A307-4E9B-9469-45A779E59A51}" srcOrd="1" destOrd="0" presId="urn:microsoft.com/office/officeart/2005/8/layout/hierarchy2"/>
-    <dgm:cxn modelId="{86FE09F4-885D-4CB0-B418-38ECFC00DFD6}" type="presOf" srcId="{80D7FF03-79A4-410F-8B98-6A9724B85CBA}" destId="{47ACED10-AF50-4A06-8AC5-32A97AE3B1C8}" srcOrd="0" destOrd="0" presId="urn:microsoft.com/office/officeart/2005/8/layout/hierarchy2"/>
-    <dgm:cxn modelId="{AFEA3523-B995-4692-B0F8-5DA3BD2380ED}" type="presOf" srcId="{96FC7229-231F-4CA5-9914-6E9A83756569}" destId="{1906A700-A645-429B-8F9F-2A4F59D4835E}" srcOrd="0" destOrd="0" presId="urn:microsoft.com/office/officeart/2005/8/layout/hierarchy2"/>
-    <dgm:cxn modelId="{DA8F4AFA-9837-4B98-B725-E3E4F7C625AD}" type="presOf" srcId="{753D8466-5B43-4022-9EA6-80697AD791EF}" destId="{2938BCE4-55BC-4FA7-8B13-8D7362E71CAD}" srcOrd="0" destOrd="0" presId="urn:microsoft.com/office/officeart/2005/8/layout/hierarchy2"/>
-    <dgm:cxn modelId="{4CE301CD-89A8-41A8-9F17-DEC7FF5575CF}" srcId="{076B6350-4EE3-45E3-9904-173A771DF62A}" destId="{5AA90255-5B35-44C4-B702-E81F223BEFD8}" srcOrd="1" destOrd="0" parTransId="{2854FE16-3A46-47EE-A032-1136B67EB2C8}" sibTransId="{7B5E0C86-564B-4BB8-9398-E23143C8B801}"/>
-    <dgm:cxn modelId="{F14138C1-A3B2-4AE2-A00B-7F7DE38EAA68}" srcId="{5AA90255-5B35-44C4-B702-E81F223BEFD8}" destId="{45CDA3C7-8713-4369-838A-8B5F475DA36B}" srcOrd="0" destOrd="0" parTransId="{139FABCB-F47A-4731-86FD-9DEB34D850B8}" sibTransId="{7D179423-A3B9-4F05-A55D-89D4307A11C9}"/>
-    <dgm:cxn modelId="{81145E0B-F69D-4AA6-83D1-1B87BD16A491}" type="presOf" srcId="{F20EDC0B-CCE5-4D9D-9982-89A201087390}" destId="{674BA392-5914-4B78-A520-EE26D65D05C8}" srcOrd="0" destOrd="0" presId="urn:microsoft.com/office/officeart/2005/8/layout/hierarchy2"/>
-    <dgm:cxn modelId="{FD2D63AA-8DEF-4B8E-96CE-98F6A721D5FF}" type="presOf" srcId="{7B2890D2-36E9-4029-898C-FC7E72272380}" destId="{497DB5E4-8EF3-40EA-9803-E80F51F19C35}" srcOrd="0" destOrd="0" presId="urn:microsoft.com/office/officeart/2005/8/layout/hierarchy2"/>
-    <dgm:cxn modelId="{7FB55B4B-D778-485E-80DB-622F39D1A15E}" srcId="{3958656D-BDA3-48B8-B715-8A44FDE6304E}" destId="{7B2890D2-36E9-4029-898C-FC7E72272380}" srcOrd="0" destOrd="0" parTransId="{F20EDC0B-CCE5-4D9D-9982-89A201087390}" sibTransId="{0DDB3E07-6F3E-4DE7-8E05-649EA4E9106B}"/>
-    <dgm:cxn modelId="{2F52B12B-FA42-4DC2-A77E-20A2EA93FFE5}" type="presOf" srcId="{753D8466-5B43-4022-9EA6-80697AD791EF}" destId="{A6341011-54EC-4E06-9306-EAF2DE56CD2C}" srcOrd="1" destOrd="0" presId="urn:microsoft.com/office/officeart/2005/8/layout/hierarchy2"/>
-    <dgm:cxn modelId="{C353768D-EED9-4E80-8091-56483B0ECF51}" srcId="{D4D9B399-9B7F-46DA-97B2-FED098F5DA6B}" destId="{C3D618C2-BF81-4220-A584-D841429B7058}" srcOrd="0" destOrd="0" parTransId="{BABCE05A-4544-49DE-A70D-EBD4C2932AA1}" sibTransId="{C88A3667-CC99-4312-8DC1-79D7EC0A2D9C}"/>
-    <dgm:cxn modelId="{F9B1644F-E249-48EB-97B5-22C2400DED34}" srcId="{D4D9B399-9B7F-46DA-97B2-FED098F5DA6B}" destId="{80D7FF03-79A4-410F-8B98-6A9724B85CBA}" srcOrd="2" destOrd="0" parTransId="{83FAD934-5D5B-40FC-B3CA-D6105DE3D322}" sibTransId="{30CB0A91-0FCE-45F8-A754-700AB3BFFDC6}"/>
-    <dgm:cxn modelId="{9F31585C-3F45-409F-84CD-A2A78F5EDFDC}" type="presOf" srcId="{83FAD934-5D5B-40FC-B3CA-D6105DE3D322}" destId="{8F195852-041E-423A-B5DF-8945941EB406}" srcOrd="0" destOrd="0" presId="urn:microsoft.com/office/officeart/2005/8/layout/hierarchy2"/>
-    <dgm:cxn modelId="{441FC626-D079-485B-B102-AD9ED9C21E63}" type="presOf" srcId="{BABCE05A-4544-49DE-A70D-EBD4C2932AA1}" destId="{B4361C68-E191-4E89-B0BD-BAD091626B5B}" srcOrd="0" destOrd="0" presId="urn:microsoft.com/office/officeart/2005/8/layout/hierarchy2"/>
-    <dgm:cxn modelId="{422DF914-90A8-493C-B856-734C17DEACFD}" type="presOf" srcId="{86643E8D-F7CB-4F7B-B35A-FF26EACC433C}" destId="{419BEB18-32F6-4B18-9238-A8818FE634FC}" srcOrd="0" destOrd="0" presId="urn:microsoft.com/office/officeart/2005/8/layout/hierarchy2"/>
-    <dgm:cxn modelId="{7E3C541B-032F-416C-A1AC-7C1BD89D5BB5}" srcId="{45CDA3C7-8713-4369-838A-8B5F475DA36B}" destId="{96FC7229-231F-4CA5-9914-6E9A83756569}" srcOrd="1" destOrd="0" parTransId="{7BC373CD-A346-4D76-9165-35DCB418DD6B}" sibTransId="{2C4CAAAA-9463-4CC1-AF37-CEDDE9349C90}"/>
-    <dgm:cxn modelId="{F94B3699-DF82-45FB-A12F-9F4189B94BD4}" type="presOf" srcId="{5E47499F-6F41-4F22-A420-01A675CE6103}" destId="{FB48A239-373B-4448-BD7F-C055FA9C8C48}" srcOrd="1" destOrd="0" presId="urn:microsoft.com/office/officeart/2005/8/layout/hierarchy2"/>
-    <dgm:cxn modelId="{BB929C76-AC23-4017-BBC5-DE4D6B1CF904}" type="presOf" srcId="{139FABCB-F47A-4731-86FD-9DEB34D850B8}" destId="{86416187-05A5-41DD-ADA2-C443892DABB2}" srcOrd="1" destOrd="0" presId="urn:microsoft.com/office/officeart/2005/8/layout/hierarchy2"/>
-    <dgm:cxn modelId="{6FBA17EC-0BC5-4B31-A9C5-3D6524CC40D8}" type="presOf" srcId="{5E47499F-6F41-4F22-A420-01A675CE6103}" destId="{E11C7B6F-7180-43A5-992E-3EA5851F2391}" srcOrd="0" destOrd="0" presId="urn:microsoft.com/office/officeart/2005/8/layout/hierarchy2"/>
-    <dgm:cxn modelId="{6B2B8A1F-5145-46F9-BA5A-C342EC7A8392}" type="presOf" srcId="{50BC2FEF-90AA-4887-A217-BCE929A4632A}" destId="{FDA47220-895B-4A69-B2BB-8BF8C016FF4B}" srcOrd="0" destOrd="0" presId="urn:microsoft.com/office/officeart/2005/8/layout/hierarchy2"/>
-    <dgm:cxn modelId="{2FF7B2F4-EF8D-4927-8920-37CA2C709D9D}" type="presOf" srcId="{BABCE05A-4544-49DE-A70D-EBD4C2932AA1}" destId="{12FD7525-DB42-46F9-B8FD-D33568A05731}" srcOrd="1" destOrd="0" presId="urn:microsoft.com/office/officeart/2005/8/layout/hierarchy2"/>
-    <dgm:cxn modelId="{0E25D7D5-D613-4C2D-A47B-AC45A73C19F4}" type="presOf" srcId="{D4D9B399-9B7F-46DA-97B2-FED098F5DA6B}" destId="{6E6D9CAD-33D1-4ABE-986B-53D6D631EB94}" srcOrd="0" destOrd="0" presId="urn:microsoft.com/office/officeart/2005/8/layout/hierarchy2"/>
-    <dgm:cxn modelId="{CD688725-DE90-4245-A4AA-E82D2275B325}" srcId="{45CDA3C7-8713-4369-838A-8B5F475DA36B}" destId="{DC7A1CA0-5D34-4F3B-A580-15CFD66EA796}" srcOrd="2" destOrd="0" parTransId="{753D8466-5B43-4022-9EA6-80697AD791EF}" sibTransId="{93D5BA25-8BAF-4D7D-969F-34AFD1EF368C}"/>
-    <dgm:cxn modelId="{D4445B13-46F9-4298-8EF3-3D7743530902}" srcId="{D4D9B399-9B7F-46DA-97B2-FED098F5DA6B}" destId="{86643E8D-F7CB-4F7B-B35A-FF26EACC433C}" srcOrd="1" destOrd="0" parTransId="{5E47499F-6F41-4F22-A420-01A675CE6103}" sibTransId="{DB2EC02B-535E-4B00-9144-23BE3F31800E}"/>
-    <dgm:cxn modelId="{149E30D8-124C-4B86-9965-C72E832208B8}" type="presOf" srcId="{50BC2FEF-90AA-4887-A217-BCE929A4632A}" destId="{9F0B1A31-63BD-41F6-82FC-F5574A92E909}" srcOrd="1" destOrd="0" presId="urn:microsoft.com/office/officeart/2005/8/layout/hierarchy2"/>
-    <dgm:cxn modelId="{B52B96C4-BBC0-40DE-9E59-F2C17F1A1E7F}" type="presOf" srcId="{7BC373CD-A346-4D76-9165-35DCB418DD6B}" destId="{4E10DB54-35ED-4D9F-B388-F6C78413B8E9}" srcOrd="0" destOrd="0" presId="urn:microsoft.com/office/officeart/2005/8/layout/hierarchy2"/>
-    <dgm:cxn modelId="{9D74AD5B-545C-4DBF-8093-2231B4F1A7A1}" type="presOf" srcId="{8B8178A4-03D0-4F83-88CD-9E6E781603E6}" destId="{C0C8DC8E-72DB-4A2E-A50E-DA1CA06D79E3}" srcOrd="0" destOrd="0" presId="urn:microsoft.com/office/officeart/2005/8/layout/hierarchy2"/>
-    <dgm:cxn modelId="{A00C2611-4B4E-44CE-9A1B-0A2B692A7FD9}" type="presOf" srcId="{5AA90255-5B35-44C4-B702-E81F223BEFD8}" destId="{3985982F-35AF-48B0-84C6-0C8F1D9EF2FA}" srcOrd="0" destOrd="0" presId="urn:microsoft.com/office/officeart/2005/8/layout/hierarchy2"/>
-    <dgm:cxn modelId="{D210A1C4-00BA-4F32-B684-70B74D587859}" type="presOf" srcId="{9F4AA07C-F7C0-4EE0-B444-1A0A99B21C5A}" destId="{87E32AC2-4577-44E3-BD84-D5E3BD970540}" srcOrd="1" destOrd="0" presId="urn:microsoft.com/office/officeart/2005/8/layout/hierarchy2"/>
-    <dgm:cxn modelId="{63A47BFA-0B8D-4063-A2AE-D5FA301BB2D7}" type="presOf" srcId="{F20EDC0B-CCE5-4D9D-9982-89A201087390}" destId="{CAE1C8E1-FF9C-459C-820F-5A372E5B5202}" srcOrd="1" destOrd="0" presId="urn:microsoft.com/office/officeart/2005/8/layout/hierarchy2"/>
-    <dgm:cxn modelId="{4835DD44-B839-469B-9540-916586033D48}" type="presOf" srcId="{B503AF60-5EB5-4190-8EFC-246E35833849}" destId="{F53448B5-447F-4F1A-81C6-1F0D19E192DD}" srcOrd="0" destOrd="0" presId="urn:microsoft.com/office/officeart/2005/8/layout/hierarchy2"/>
-    <dgm:cxn modelId="{B94211FC-1406-433A-A204-738B592724D7}" type="presOf" srcId="{C3D618C2-BF81-4220-A584-D841429B7058}" destId="{CA6C5886-D1D3-4819-90BD-4BAC8F1EE87D}" srcOrd="0" destOrd="0" presId="urn:microsoft.com/office/officeart/2005/8/layout/hierarchy2"/>
-    <dgm:cxn modelId="{97CD5736-54C6-4ACB-8C56-28D4F8AF533A}" srcId="{076B6350-4EE3-45E3-9904-173A771DF62A}" destId="{3958656D-BDA3-48B8-B715-8A44FDE6304E}" srcOrd="2" destOrd="0" parTransId="{6990C93A-7D15-43F9-A3BA-EF955BCEFB0F}" sibTransId="{D8D28F1D-BA72-4B54-B03D-1B8F6862319E}"/>
-    <dgm:cxn modelId="{34AADB09-F8EB-4DAD-B569-7CF349E06B03}" type="presOf" srcId="{83FAD934-5D5B-40FC-B3CA-D6105DE3D322}" destId="{19EBF599-727A-47CA-B105-7B4051DFB8C7}" srcOrd="1" destOrd="0" presId="urn:microsoft.com/office/officeart/2005/8/layout/hierarchy2"/>
-    <dgm:cxn modelId="{CF13A5BE-FBC7-44C9-872A-8D2FB24A5F74}" type="presOf" srcId="{DC7A1CA0-5D34-4F3B-A580-15CFD66EA796}" destId="{368F1645-5A66-45DB-B296-C23315AB7E22}" srcOrd="0" destOrd="0" presId="urn:microsoft.com/office/officeart/2005/8/layout/hierarchy2"/>
+    <dgm:cxn modelId="{68714580-7966-4B5B-AB93-11B0B5F5D2E2}" type="presOf" srcId="{139FABCB-F47A-4731-86FD-9DEB34D850B8}" destId="{AB7C6CD4-FF75-4E23-A8C3-0A2318DBB1D6}" srcOrd="0" destOrd="0" presId="urn:microsoft.com/office/officeart/2005/8/layout/hierarchy2"/>
     <dgm:cxn modelId="{6C13EEF6-1833-4596-A859-58E1F2656E93}" type="presParOf" srcId="{BE306FCD-9806-4F30-B3B1-CA273857349C}" destId="{BC89B9CD-5E6C-4475-ADF6-F7C2D7A5A353}" srcOrd="0" destOrd="0" presId="urn:microsoft.com/office/officeart/2005/8/layout/hierarchy2"/>
     <dgm:cxn modelId="{C11749E6-F8DF-499F-8223-F2359C47C062}" type="presParOf" srcId="{BC89B9CD-5E6C-4475-ADF6-F7C2D7A5A353}" destId="{6E6D9CAD-33D1-4ABE-986B-53D6D631EB94}" srcOrd="0" destOrd="0" presId="urn:microsoft.com/office/officeart/2005/8/layout/hierarchy2"/>
     <dgm:cxn modelId="{BD0A73D2-A80A-482C-A834-E43788505C2E}" type="presParOf" srcId="{BC89B9CD-5E6C-4475-ADF6-F7C2D7A5A353}" destId="{47C7FA5F-116D-41D5-BE1E-63389D526519}" srcOrd="1" destOrd="0" presId="urn:microsoft.com/office/officeart/2005/8/layout/hierarchy2"/>
@@ -28853,7 +28141,7 @@
   <a:extraClrSchemeLst/>
   <a:extLst>
     <a:ext uri="{05A4C25C-085E-4340-85A3-A5531E510DB2}">
-      <thm15:themeFamily xmlns:thm15="http://schemas.microsoft.com/office/thememl/2012/main" xmlns="" name="Slate" id="{C3F70B94-7CE9-428E-ADC1-3269CC2C3385}" vid="{3F2DE9A5-64E6-437C-A389-CC4477E817E8}"/>
+      <thm15:themeFamily xmlns="" xmlns:thm15="http://schemas.microsoft.com/office/thememl/2012/main" name="Slate" id="{C3F70B94-7CE9-428E-ADC1-3269CC2C3385}" vid="{3F2DE9A5-64E6-437C-A389-CC4477E817E8}"/>
     </a:ext>
   </a:extLst>
 </a:theme>
@@ -28900,7 +28188,7 @@
 </file>
 
 <file path=customXml/itemProps3.xml><?xml version="1.0" encoding="utf-8"?>
-<ds:datastoreItem xmlns:ds="http://schemas.openxmlformats.org/officeDocument/2006/customXml" ds:itemID="{B9B16345-9174-C141-B4AC-5F59C332BB97}">
+<ds:datastoreItem xmlns:ds="http://schemas.openxmlformats.org/officeDocument/2006/customXml" ds:itemID="{F54ED0C2-BB1B-5949-980D-719BF32FB07F}">
   <ds:schemaRefs>
     <ds:schemaRef ds:uri="http://schemas.openxmlformats.org/officeDocument/2006/bibliography"/>
   </ds:schemaRefs>

--- a/train/IUT_TD_TP_2015.docx
+++ b/train/IUT_TD_TP_2015.docx
@@ -1,6 +1,6 @@
 
 <file path=word/document.xml><?xml version="1.0" encoding="utf-8"?>
-<w:document xmlns:wpc="http://schemas.microsoft.com/office/word/2010/wordprocessingCanvas" xmlns:mo="http://schemas.microsoft.com/office/mac/office/2008/main" xmlns:mc="http://schemas.openxmlformats.org/markup-compatibility/2006" xmlns:mv="urn:schemas-microsoft-com:mac:vml" xmlns:o="urn:schemas-microsoft-com:office:office" xmlns:r="http://schemas.openxmlformats.org/officeDocument/2006/relationships" xmlns:m="http://schemas.openxmlformats.org/officeDocument/2006/math" xmlns:v="urn:schemas-microsoft-com:vml" xmlns:wp14="http://schemas.microsoft.com/office/word/2010/wordprocessingDrawing" xmlns:wp="http://schemas.openxmlformats.org/drawingml/2006/wordprocessingDrawing" xmlns:w10="urn:schemas-microsoft-com:office:word" xmlns:w="http://schemas.openxmlformats.org/wordprocessingml/2006/main" xmlns:w14="http://schemas.microsoft.com/office/word/2010/wordml" xmlns:wpg="http://schemas.microsoft.com/office/word/2010/wordprocessingGroup" xmlns:wpi="http://schemas.microsoft.com/office/word/2010/wordprocessingInk" xmlns:wne="http://schemas.microsoft.com/office/word/2006/wordml" xmlns:wps="http://schemas.microsoft.com/office/word/2010/wordprocessingShape" mc:Ignorable="w14 wp14">
+<w:document xmlns:wpc="http://schemas.microsoft.com/office/word/2010/wordprocessingCanvas" xmlns:mc="http://schemas.openxmlformats.org/markup-compatibility/2006" xmlns:o="urn:schemas-microsoft-com:office:office" xmlns:r="http://schemas.openxmlformats.org/officeDocument/2006/relationships" xmlns:m="http://schemas.openxmlformats.org/officeDocument/2006/math" xmlns:v="urn:schemas-microsoft-com:vml" xmlns:wp14="http://schemas.microsoft.com/office/word/2010/wordprocessingDrawing" xmlns:wp="http://schemas.openxmlformats.org/drawingml/2006/wordprocessingDrawing" xmlns:w10="urn:schemas-microsoft-com:office:word" xmlns:w="http://schemas.openxmlformats.org/wordprocessingml/2006/main" xmlns:w14="http://schemas.microsoft.com/office/word/2010/wordml" xmlns:w15="http://schemas.microsoft.com/office/word/2012/wordml" xmlns:wpg="http://schemas.microsoft.com/office/word/2010/wordprocessingGroup" xmlns:wpi="http://schemas.microsoft.com/office/word/2010/wordprocessingInk" xmlns:wne="http://schemas.microsoft.com/office/word/2006/wordml" xmlns:wps="http://schemas.microsoft.com/office/word/2010/wordprocessingShape" mc:Ignorable="w14 w15 wp14">
   <w:body>
     <w:sdt>
       <w:sdtPr>
@@ -24,7 +24,6 @@
           <w:r>
             <w:rPr>
               <w:noProof/>
-              <w:lang w:val="en-US" w:eastAsia="en-US"/>
             </w:rPr>
             <mc:AlternateContent>
               <mc:Choice Requires="wpg">
@@ -230,7 +229,7 @@
                                 <a:avLst/>
                               </a:prstGeom>
                               <a:blipFill>
-                                <a:blip r:embed="rId11"/>
+                                <a:blip r:embed="rId10"/>
                                 <a:stretch>
                                   <a:fillRect r="-7574"/>
                                 </a:stretch>
@@ -274,15 +273,15 @@
                   </wp:anchor>
                 </w:drawing>
               </mc:Choice>
-              <mc:Fallback xmlns:w15="http://schemas.microsoft.com/office/word/2012/wordml">
+              <mc:Fallback>
                 <w:pict>
-                  <v:group w14:anchorId="7341C325" id="Groupe 149" o:spid="_x0000_s1026" style="position:absolute;margin-left:0;margin-top:0;width:8in;height:95.7pt;z-index:251669504;mso-width-percent:941;mso-height-percent:121;mso-top-percent:23;mso-position-horizontal:center;mso-position-horizontal-relative:page;mso-position-vertical-relative:page;mso-width-percent:941;mso-height-percent:121;mso-top-percent:23" coordorigin="" coordsize="73152,12161" o:gfxdata="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">
+                  <v:group w14:anchorId="0A9D5570" id="Groupe 149" o:spid="_x0000_s1026" style="position:absolute;margin-left:0;margin-top:0;width:8in;height:95.7pt;z-index:251669504;mso-width-percent:941;mso-height-percent:121;mso-top-percent:23;mso-position-horizontal:center;mso-position-horizontal-relative:page;mso-position-vertical-relative:page;mso-width-percent:941;mso-height-percent:121;mso-top-percent:23" coordorigin="" coordsize="73152,12161" o:gfxdata="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">
                     <v:shape id="Rectangle 51" o:spid="_x0000_s1027" style="position:absolute;width:73152;height:11303;visibility:visible;mso-wrap-style:square;v-text-anchor:middle" coordsize="7312660,1129665" o:gfxdata="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" path="m,l7312660,r,1129665l3619500,733425,,1091565,,xe" fillcolor="#bc451b [3204]" stroked="f" strokeweight="1.25pt">
                       <v:stroke endcap="round"/>
                       <v:path arrowok="t" o:connecttype="custom" o:connectlocs="0,0;7315200,0;7315200,1130373;3620757,733885;0,1092249;0,0" o:connectangles="0,0,0,0,0,0"/>
                     </v:shape>
                     <v:rect id="Rectangle 151" o:spid="_x0000_s1028" style="position:absolute;width:73152;height:12161;visibility:visible;mso-wrap-style:square;v-text-anchor:middle" o:gfxdata="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" stroked="f" strokeweight="1.25pt">
-                      <v:fill r:id="rId12" o:title="" recolor="t" rotate="t" type="frame"/>
+                      <v:fill r:id="rId11" o:title="" recolor="t" rotate="t" type="frame"/>
                       <v:stroke endcap="round"/>
                     </v:rect>
                     <w10:wrap anchorx="page" anchory="page"/>
@@ -294,7 +293,6 @@
           <w:r>
             <w:rPr>
               <w:noProof/>
-              <w:lang w:val="en-US" w:eastAsia="en-US"/>
             </w:rPr>
             <mc:AlternateContent>
               <mc:Choice Requires="wps">
@@ -374,7 +372,7 @@
                                 <w:sdtContent>
                                   <w:p>
                                     <w:pPr>
-                                      <w:pStyle w:val="NoSpacing"/>
+                                      <w:pStyle w:val="Sansinterligne"/>
                                       <w:jc w:val="right"/>
                                       <w:rPr>
                                         <w:color w:val="595959" w:themeColor="text1" w:themeTint="A6"/>
@@ -396,7 +394,7 @@
                               </w:sdt>
                               <w:p>
                                 <w:pPr>
-                                  <w:pStyle w:val="NoSpacing"/>
+                                  <w:pStyle w:val="Sansinterligne"/>
                                   <w:jc w:val="right"/>
                                   <w:rPr>
                                     <w:color w:val="595959" w:themeColor="text1" w:themeTint="A6"/>
@@ -460,11 +458,11 @@
               </mc:Choice>
               <mc:Fallback>
                 <w:pict>
-                  <v:shapetype id="_x0000_t202" coordsize="21600,21600" o:spt="202" path="m0,0l0,21600,21600,21600,21600,0xe">
+                  <v:shapetype w14:anchorId="628B0C58" id="_x0000_t202" coordsize="21600,21600" o:spt="202" path="m,l,21600r21600,l21600,xe">
                     <v:stroke joinstyle="miter"/>
                     <v:path gradientshapeok="t" o:connecttype="rect"/>
                   </v:shapetype>
-                  <v:shape id="Zone de texte 152" o:spid="_x0000_s1026" type="#_x0000_t202" style="position:absolute;margin-left:0;margin-top:0;width:8in;height:1in;z-index:251663360;visibility:visible;mso-wrap-style:square;mso-width-percent:941;mso-height-percent:92;mso-top-percent:818;mso-wrap-distance-left:9pt;mso-wrap-distance-top:0;mso-wrap-distance-right:9pt;mso-wrap-distance-bottom:0;mso-position-horizontal:center;mso-position-horizontal-relative:page;mso-position-vertical-relative:page;mso-width-percent:941;mso-height-percent:92;mso-top-percent:818;mso-width-relative:page;mso-height-relative:page;v-text-anchor:bottom" o:gfxdata="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" filled="f" stroked="f" strokeweight=".5pt">
+                  <v:shape id="Zone de texte 152" o:spid="_x0000_s1026" type="#_x0000_t202" style="position:absolute;margin-left:0;margin-top:0;width:8in;height:1in;z-index:251663360;visibility:visible;mso-wrap-style:square;mso-width-percent:941;mso-height-percent:92;mso-top-percent:818;mso-wrap-distance-left:9pt;mso-wrap-distance-top:0;mso-wrap-distance-right:9pt;mso-wrap-distance-bottom:0;mso-position-horizontal:center;mso-position-horizontal-relative:page;mso-position-vertical-relative:page;mso-width-percent:941;mso-height-percent:92;mso-top-percent:818;mso-width-relative:page;mso-height-relative:page;v-text-anchor:bottom" o:gfxdata="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" filled="f" stroked="f" strokeweight=".5pt">
                     <v:textbox inset="126pt,0,54pt,0">
                       <w:txbxContent>
                         <w:sdt>
@@ -486,7 +484,7 @@
                           <w:sdtContent>
                             <w:p>
                               <w:pPr>
-                                <w:pStyle w:val="NoSpacing"/>
+                                <w:pStyle w:val="Sansinterligne"/>
                                 <w:jc w:val="right"/>
                                 <w:rPr>
                                   <w:color w:val="595959" w:themeColor="text1" w:themeTint="A6"/>
@@ -508,7 +506,7 @@
                         </w:sdt>
                         <w:p>
                           <w:pPr>
-                            <w:pStyle w:val="NoSpacing"/>
+                            <w:pStyle w:val="Sansinterligne"/>
                             <w:jc w:val="right"/>
                             <w:rPr>
                               <w:color w:val="595959" w:themeColor="text1" w:themeTint="A6"/>
@@ -568,7 +566,6 @@
           <w:r>
             <w:rPr>
               <w:noProof/>
-              <w:lang w:val="en-US" w:eastAsia="en-US"/>
             </w:rPr>
             <mc:AlternateContent>
               <mc:Choice Requires="wps">
@@ -691,7 +688,7 @@
                               </w:p>
                               <w:tbl>
                                 <w:tblPr>
-                                  <w:tblStyle w:val="GridTable1LightAccent1"/>
+                                  <w:tblStyle w:val="TableauGrille1Clair-Accentuation11"/>
                                   <w:tblW w:w="9942" w:type="dxa"/>
                                   <w:tblInd w:w="-1925" w:type="dxa"/>
                                   <w:tblLook w:val="04A0" w:firstRow="1" w:lastRow="0" w:firstColumn="1" w:lastColumn="0" w:noHBand="0" w:noVBand="1"/>
@@ -1042,7 +1039,7 @@
               </mc:Choice>
               <mc:Fallback>
                 <w:pict>
-                  <v:shape id="Zone de texte 154" o:spid="_x0000_s1027" type="#_x0000_t202" style="position:absolute;margin-left:17.3pt;margin-top:154.95pt;width:8in;height:533.35pt;z-index:251661312;visibility:visible;mso-wrap-style:square;mso-width-percent:941;mso-height-percent:0;mso-wrap-distance-left:9pt;mso-wrap-distance-top:0;mso-wrap-distance-right:9pt;mso-wrap-distance-bottom:0;mso-position-horizontal:absolute;mso-position-horizontal-relative:page;mso-position-vertical:absolute;mso-position-vertical-relative:page;mso-width-percent:941;mso-height-percent:0;mso-width-relative:page;mso-height-relative:page;v-text-anchor:bottom" o:gfxdata="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" filled="f" stroked="f" strokeweight=".5pt">
+                  <v:shape w14:anchorId="4BD749AE" id="Zone de texte 154" o:spid="_x0000_s1027" type="#_x0000_t202" style="position:absolute;margin-left:17.3pt;margin-top:154.95pt;width:8in;height:533.35pt;z-index:251661312;visibility:visible;mso-wrap-style:square;mso-width-percent:941;mso-height-percent:0;mso-wrap-distance-left:9pt;mso-wrap-distance-top:0;mso-wrap-distance-right:9pt;mso-wrap-distance-bottom:0;mso-position-horizontal:absolute;mso-position-horizontal-relative:page;mso-position-vertical:absolute;mso-position-vertical-relative:page;mso-width-percent:941;mso-height-percent:0;mso-width-relative:page;mso-height-relative:page;v-text-anchor:bottom" o:gfxdata="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" filled="f" stroked="f" strokeweight=".5pt">
                     <v:textbox inset="126pt,0,54pt,0">
                       <w:txbxContent>
                         <w:p>
@@ -1116,7 +1113,7 @@
                         </w:p>
                         <w:tbl>
                           <w:tblPr>
-                            <w:tblStyle w:val="GridTable1LightAccent1"/>
+                            <w:tblStyle w:val="TableauGrille1Clair-Accentuation11"/>
                             <w:tblW w:w="9942" w:type="dxa"/>
                             <w:tblInd w:w="-1925" w:type="dxa"/>
                             <w:tblLook w:val="04A0" w:firstRow="1" w:lastRow="0" w:firstColumn="1" w:lastColumn="0" w:noHBand="0" w:noVBand="1"/>
@@ -1484,7 +1481,7 @@
           <w:sdtContent>
             <w:p>
               <w:pPr>
-                <w:pStyle w:val="TOCHeading"/>
+                <w:pStyle w:val="En-ttedetabledesmatires"/>
                 <w:rPr>
                   <w:noProof/>
                 </w:rPr>
@@ -1498,7 +1495,7 @@
             </w:p>
             <w:p>
               <w:pPr>
-                <w:pStyle w:val="TOC1"/>
+                <w:pStyle w:val="TM1"/>
                 <w:tabs>
                   <w:tab w:val="right" w:leader="dot" w:pos="10451"/>
                 </w:tabs>
@@ -1529,7 +1526,7 @@
               <w:hyperlink w:anchor="_Toc430965353" w:history="1">
                 <w:r>
                   <w:rPr>
-                    <w:rStyle w:val="Hyperlink"/>
+                    <w:rStyle w:val="Lienhypertexte"/>
                     <w:noProof/>
                   </w:rPr>
                   <w:t>Evaluation</w:t>
@@ -1586,7 +1583,7 @@
             </w:p>
             <w:p>
               <w:pPr>
-                <w:pStyle w:val="TOC1"/>
+                <w:pStyle w:val="TM1"/>
                 <w:tabs>
                   <w:tab w:val="right" w:leader="dot" w:pos="10451"/>
                 </w:tabs>
@@ -1599,7 +1596,7 @@
               <w:hyperlink w:anchor="_Toc430965354" w:history="1">
                 <w:r>
                   <w:rPr>
-                    <w:rStyle w:val="Hyperlink"/>
+                    <w:rStyle w:val="Lienhypertexte"/>
                     <w:noProof/>
                   </w:rPr>
                   <w:t>Organisation des TD/TP</w:t>
@@ -1656,7 +1653,7 @@
             </w:p>
             <w:p>
               <w:pPr>
-                <w:pStyle w:val="TOC2"/>
+                <w:pStyle w:val="TM2"/>
                 <w:tabs>
                   <w:tab w:val="right" w:leader="dot" w:pos="10451"/>
                 </w:tabs>
@@ -1669,7 +1666,7 @@
               <w:hyperlink w:anchor="_Toc430965355" w:history="1">
                 <w:r>
                   <w:rPr>
-                    <w:rStyle w:val="Hyperlink"/>
+                    <w:rStyle w:val="Lienhypertexte"/>
                     <w:noProof/>
                   </w:rPr>
                   <w:t>Avant de commencer …</w:t>
@@ -1726,7 +1723,7 @@
             </w:p>
             <w:p>
               <w:pPr>
-                <w:pStyle w:val="TOC2"/>
+                <w:pStyle w:val="TM2"/>
                 <w:tabs>
                   <w:tab w:val="right" w:leader="dot" w:pos="10451"/>
                 </w:tabs>
@@ -1739,7 +1736,7 @@
               <w:hyperlink w:anchor="_Toc430965356" w:history="1">
                 <w:r>
                   <w:rPr>
-                    <w:rStyle w:val="Hyperlink"/>
+                    <w:rStyle w:val="Lienhypertexte"/>
                     <w:noProof/>
                   </w:rPr>
                   <w:t>A propos des TD/TP</w:t>
@@ -1796,7 +1793,7 @@
             </w:p>
             <w:p>
               <w:pPr>
-                <w:pStyle w:val="TOC1"/>
+                <w:pStyle w:val="TM1"/>
                 <w:tabs>
                   <w:tab w:val="right" w:leader="dot" w:pos="10451"/>
                 </w:tabs>
@@ -1809,7 +1806,7 @@
               <w:hyperlink w:anchor="_Toc430965357" w:history="1">
                 <w:r>
                   <w:rPr>
-                    <w:rStyle w:val="Hyperlink"/>
+                    <w:rStyle w:val="Lienhypertexte"/>
                     <w:noProof/>
                   </w:rPr>
                   <w:t>TD/TP 1 – Rappels</w:t>
@@ -1866,7 +1863,7 @@
             </w:p>
             <w:p>
               <w:pPr>
-                <w:pStyle w:val="TOC2"/>
+                <w:pStyle w:val="TM2"/>
                 <w:tabs>
                   <w:tab w:val="right" w:leader="dot" w:pos="10451"/>
                 </w:tabs>
@@ -1879,7 +1876,7 @@
               <w:hyperlink w:anchor="_Toc430965358" w:history="1">
                 <w:r>
                   <w:rPr>
-                    <w:rStyle w:val="Hyperlink"/>
+                    <w:rStyle w:val="Lienhypertexte"/>
                     <w:noProof/>
                   </w:rPr>
                   <w:t>Exercices</w:t>
@@ -1936,7 +1933,7 @@
             </w:p>
             <w:p>
               <w:pPr>
-                <w:pStyle w:val="TOC3"/>
+                <w:pStyle w:val="TM3"/>
                 <w:tabs>
                   <w:tab w:val="right" w:leader="dot" w:pos="10451"/>
                 </w:tabs>
@@ -1949,7 +1946,7 @@
               <w:hyperlink w:anchor="_Toc430965359" w:history="1">
                 <w:r>
                   <w:rPr>
-                    <w:rStyle w:val="Hyperlink"/>
+                    <w:rStyle w:val="Lienhypertexte"/>
                     <w:noProof/>
                   </w:rPr>
                   <w:t>Exercice 1 : Classe Abstraite, Interface &amp; Héritage</w:t>
@@ -2006,7 +2003,7 @@
             </w:p>
             <w:p>
               <w:pPr>
-                <w:pStyle w:val="TOC3"/>
+                <w:pStyle w:val="TM3"/>
                 <w:tabs>
                   <w:tab w:val="right" w:leader="dot" w:pos="10451"/>
                 </w:tabs>
@@ -2019,7 +2016,7 @@
               <w:hyperlink w:anchor="_Toc430965360" w:history="1">
                 <w:r>
                   <w:rPr>
-                    <w:rStyle w:val="Hyperlink"/>
+                    <w:rStyle w:val="Lienhypertexte"/>
                     <w:noProof/>
                   </w:rPr>
                   <w:t>Exercice 2 : Collections</w:t>
@@ -2076,7 +2073,7 @@
             </w:p>
             <w:p>
               <w:pPr>
-                <w:pStyle w:val="TOC3"/>
+                <w:pStyle w:val="TM3"/>
                 <w:tabs>
                   <w:tab w:val="right" w:leader="dot" w:pos="10451"/>
                 </w:tabs>
@@ -2089,7 +2086,7 @@
               <w:hyperlink w:anchor="_Toc430965361" w:history="1">
                 <w:r>
                   <w:rPr>
-                    <w:rStyle w:val="Hyperlink"/>
+                    <w:rStyle w:val="Lienhypertexte"/>
                     <w:noProof/>
                   </w:rPr>
                   <w:t>Exercice 3 : GUI – Visualisation de Widgets sous forme de table : implémentation partielle d’un agenda</w:t>
@@ -2146,7 +2143,7 @@
             </w:p>
             <w:p>
               <w:pPr>
-                <w:pStyle w:val="TOC2"/>
+                <w:pStyle w:val="TM2"/>
                 <w:tabs>
                   <w:tab w:val="right" w:leader="dot" w:pos="10451"/>
                 </w:tabs>
@@ -2159,7 +2156,7 @@
               <w:hyperlink w:anchor="_Toc430965362" w:history="1">
                 <w:r>
                   <w:rPr>
-                    <w:rStyle w:val="Hyperlink"/>
+                    <w:rStyle w:val="Lienhypertexte"/>
                     <w:noProof/>
                   </w:rPr>
                   <w:t>Aide</w:t>
@@ -2216,7 +2213,7 @@
             </w:p>
             <w:p>
               <w:pPr>
-                <w:pStyle w:val="TOC2"/>
+                <w:pStyle w:val="TM2"/>
                 <w:tabs>
                   <w:tab w:val="right" w:leader="dot" w:pos="10451"/>
                 </w:tabs>
@@ -2229,7 +2226,7 @@
               <w:hyperlink w:anchor="_Toc430965363" w:history="1">
                 <w:r>
                   <w:rPr>
-                    <w:rStyle w:val="Hyperlink"/>
+                    <w:rStyle w:val="Lienhypertexte"/>
                     <w:noProof/>
                   </w:rPr>
                   <w:t>Rapport</w:t>
@@ -2286,7 +2283,7 @@
             </w:p>
             <w:p>
               <w:pPr>
-                <w:pStyle w:val="TOC3"/>
+                <w:pStyle w:val="TM3"/>
                 <w:tabs>
                   <w:tab w:val="right" w:leader="dot" w:pos="10451"/>
                 </w:tabs>
@@ -2299,7 +2296,7 @@
               <w:hyperlink w:anchor="_Toc430965364" w:history="1">
                 <w:r>
                   <w:rPr>
-                    <w:rStyle w:val="Hyperlink"/>
+                    <w:rStyle w:val="Lienhypertexte"/>
                     <w:noProof/>
                   </w:rPr>
                   <w:t>Description des travaux</w:t>
@@ -2356,7 +2353,7 @@
             </w:p>
             <w:p>
               <w:pPr>
-                <w:pStyle w:val="TOC3"/>
+                <w:pStyle w:val="TM3"/>
                 <w:tabs>
                   <w:tab w:val="right" w:leader="dot" w:pos="10451"/>
                 </w:tabs>
@@ -2369,7 +2366,7 @@
               <w:hyperlink w:anchor="_Toc430965365" w:history="1">
                 <w:r>
                   <w:rPr>
-                    <w:rStyle w:val="Hyperlink"/>
+                    <w:rStyle w:val="Lienhypertexte"/>
                     <w:noProof/>
                   </w:rPr>
                   <w:t>Difficultés rencontrées</w:t>
@@ -2426,7 +2423,7 @@
             </w:p>
             <w:p>
               <w:pPr>
-                <w:pStyle w:val="TOC1"/>
+                <w:pStyle w:val="TM1"/>
                 <w:tabs>
                   <w:tab w:val="right" w:leader="dot" w:pos="10451"/>
                 </w:tabs>
@@ -2439,7 +2436,7 @@
               <w:hyperlink w:anchor="_Toc430965366" w:history="1">
                 <w:r>
                   <w:rPr>
-                    <w:rStyle w:val="Hyperlink"/>
+                    <w:rStyle w:val="Lienhypertexte"/>
                     <w:noProof/>
                   </w:rPr>
                   <w:t>TD/TP 2 – Gestion des erreurs, tests &amp; bonnes pratiques</w:t>
@@ -2496,7 +2493,7 @@
             </w:p>
             <w:p>
               <w:pPr>
-                <w:pStyle w:val="TOC2"/>
+                <w:pStyle w:val="TM2"/>
                 <w:tabs>
                   <w:tab w:val="right" w:leader="dot" w:pos="10451"/>
                 </w:tabs>
@@ -2509,7 +2506,7 @@
               <w:hyperlink w:anchor="_Toc430965367" w:history="1">
                 <w:r>
                   <w:rPr>
-                    <w:rStyle w:val="Hyperlink"/>
+                    <w:rStyle w:val="Lienhypertexte"/>
                     <w:noProof/>
                   </w:rPr>
                   <w:t>Exercices</w:t>
@@ -2566,7 +2563,7 @@
             </w:p>
             <w:p>
               <w:pPr>
-                <w:pStyle w:val="TOC3"/>
+                <w:pStyle w:val="TM3"/>
                 <w:tabs>
                   <w:tab w:val="right" w:leader="dot" w:pos="10451"/>
                 </w:tabs>
@@ -2579,14 +2576,14 @@
               <w:hyperlink w:anchor="_Toc430965368" w:history="1">
                 <w:r>
                   <w:rPr>
-                    <w:rStyle w:val="Hyperlink"/>
+                    <w:rStyle w:val="Lienhypertexte"/>
                     <w:noProof/>
                   </w:rPr>
                   <w:t xml:space="preserve">Exercice 1 : Tests unitaires et </w:t>
                 </w:r>
                 <w:r>
                   <w:rPr>
-                    <w:rStyle w:val="Hyperlink"/>
+                    <w:rStyle w:val="Lienhypertexte"/>
                     <w:i/>
                     <w:noProof/>
                   </w:rPr>
@@ -2644,7 +2641,7 @@
             </w:p>
             <w:p>
               <w:pPr>
-                <w:pStyle w:val="TOC3"/>
+                <w:pStyle w:val="TM3"/>
                 <w:tabs>
                   <w:tab w:val="right" w:leader="dot" w:pos="10451"/>
                 </w:tabs>
@@ -2657,7 +2654,7 @@
               <w:hyperlink w:anchor="_Toc430965369" w:history="1">
                 <w:r>
                   <w:rPr>
-                    <w:rStyle w:val="Hyperlink"/>
+                    <w:rStyle w:val="Lienhypertexte"/>
                     <w:noProof/>
                   </w:rPr>
                   <w:t>Exercice 2 : Internationalisation</w:t>
@@ -2714,7 +2711,7 @@
             </w:p>
             <w:p>
               <w:pPr>
-                <w:pStyle w:val="TOC3"/>
+                <w:pStyle w:val="TM3"/>
                 <w:tabs>
                   <w:tab w:val="right" w:leader="dot" w:pos="10451"/>
                 </w:tabs>
@@ -2727,7 +2724,7 @@
               <w:hyperlink w:anchor="_Toc430965370" w:history="1">
                 <w:r>
                   <w:rPr>
-                    <w:rStyle w:val="Hyperlink"/>
+                    <w:rStyle w:val="Lienhypertexte"/>
                     <w:noProof/>
                   </w:rPr>
                   <w:t>Exercice 3 : Gestion des erreurs (Exceptions)</w:t>
@@ -2784,7 +2781,7 @@
             </w:p>
             <w:p>
               <w:pPr>
-                <w:pStyle w:val="TOC3"/>
+                <w:pStyle w:val="TM3"/>
                 <w:tabs>
                   <w:tab w:val="right" w:leader="dot" w:pos="10451"/>
                 </w:tabs>
@@ -2797,7 +2794,7 @@
               <w:hyperlink w:anchor="_Toc430965371" w:history="1">
                 <w:r>
                   <w:rPr>
-                    <w:rStyle w:val="Hyperlink"/>
+                    <w:rStyle w:val="Lienhypertexte"/>
                     <w:noProof/>
                   </w:rPr>
                   <w:t>Exercice 4 : GUI – Changer la langue d’une application</w:t>
@@ -2854,7 +2851,7 @@
             </w:p>
             <w:p>
               <w:pPr>
-                <w:pStyle w:val="TOC3"/>
+                <w:pStyle w:val="TM3"/>
                 <w:tabs>
                   <w:tab w:val="right" w:leader="dot" w:pos="10451"/>
                 </w:tabs>
@@ -2867,7 +2864,7 @@
               <w:hyperlink w:anchor="_Toc430965372" w:history="1">
                 <w:r>
                   <w:rPr>
-                    <w:rStyle w:val="Hyperlink"/>
+                    <w:rStyle w:val="Lienhypertexte"/>
                     <w:noProof/>
                   </w:rPr>
                   <w:t>Exercice 5 : Créer sa bibliothèque &amp; construire un livrable</w:t>
@@ -2924,7 +2921,7 @@
             </w:p>
             <w:p>
               <w:pPr>
-                <w:pStyle w:val="TOC2"/>
+                <w:pStyle w:val="TM2"/>
                 <w:tabs>
                   <w:tab w:val="right" w:leader="dot" w:pos="10451"/>
                 </w:tabs>
@@ -2937,7 +2934,7 @@
               <w:hyperlink w:anchor="_Toc430965373" w:history="1">
                 <w:r>
                   <w:rPr>
-                    <w:rStyle w:val="Hyperlink"/>
+                    <w:rStyle w:val="Lienhypertexte"/>
                     <w:noProof/>
                   </w:rPr>
                   <w:t>Rapport</w:t>
@@ -2994,7 +2991,7 @@
             </w:p>
             <w:p>
               <w:pPr>
-                <w:pStyle w:val="TOC3"/>
+                <w:pStyle w:val="TM3"/>
                 <w:tabs>
                   <w:tab w:val="right" w:leader="dot" w:pos="10451"/>
                 </w:tabs>
@@ -3007,7 +3004,7 @@
               <w:hyperlink w:anchor="_Toc430965374" w:history="1">
                 <w:r>
                   <w:rPr>
-                    <w:rStyle w:val="Hyperlink"/>
+                    <w:rStyle w:val="Lienhypertexte"/>
                     <w:noProof/>
                   </w:rPr>
                   <w:t>Description des travaux</w:t>
@@ -3064,7 +3061,7 @@
             </w:p>
             <w:p>
               <w:pPr>
-                <w:pStyle w:val="TOC3"/>
+                <w:pStyle w:val="TM3"/>
                 <w:tabs>
                   <w:tab w:val="right" w:leader="dot" w:pos="10451"/>
                 </w:tabs>
@@ -3077,7 +3074,7 @@
               <w:hyperlink w:anchor="_Toc430965375" w:history="1">
                 <w:r>
                   <w:rPr>
-                    <w:rStyle w:val="Hyperlink"/>
+                    <w:rStyle w:val="Lienhypertexte"/>
                     <w:noProof/>
                   </w:rPr>
                   <w:t>Difficultés rencontrées</w:t>
@@ -3134,7 +3131,7 @@
             </w:p>
             <w:p>
               <w:pPr>
-                <w:pStyle w:val="TOC1"/>
+                <w:pStyle w:val="TM1"/>
                 <w:tabs>
                   <w:tab w:val="right" w:leader="dot" w:pos="10451"/>
                 </w:tabs>
@@ -3147,14 +3144,14 @@
               <w:hyperlink w:anchor="_Toc430965376" w:history="1">
                 <w:r>
                   <w:rPr>
-                    <w:rStyle w:val="Hyperlink"/>
+                    <w:rStyle w:val="Lienhypertexte"/>
                     <w:noProof/>
                   </w:rPr>
                   <w:t xml:space="preserve">TD/TP 3 – Généricité, Collections &amp; </w:t>
                 </w:r>
                 <w:r>
                   <w:rPr>
-                    <w:rStyle w:val="Hyperlink"/>
+                    <w:rStyle w:val="Lienhypertexte"/>
                     <w:i/>
                     <w:noProof/>
                   </w:rPr>
@@ -3212,7 +3209,7 @@
             </w:p>
             <w:p>
               <w:pPr>
-                <w:pStyle w:val="TOC2"/>
+                <w:pStyle w:val="TM2"/>
                 <w:tabs>
                   <w:tab w:val="right" w:leader="dot" w:pos="10451"/>
                 </w:tabs>
@@ -3225,7 +3222,7 @@
               <w:hyperlink w:anchor="_Toc430965377" w:history="1">
                 <w:r>
                   <w:rPr>
-                    <w:rStyle w:val="Hyperlink"/>
+                    <w:rStyle w:val="Lienhypertexte"/>
                     <w:noProof/>
                   </w:rPr>
                   <w:t>Exercices</w:t>
@@ -3282,7 +3279,7 @@
             </w:p>
             <w:p>
               <w:pPr>
-                <w:pStyle w:val="TOC3"/>
+                <w:pStyle w:val="TM3"/>
                 <w:tabs>
                   <w:tab w:val="right" w:leader="dot" w:pos="10451"/>
                 </w:tabs>
@@ -3295,7 +3292,7 @@
               <w:hyperlink w:anchor="_Toc430965378" w:history="1">
                 <w:r>
                   <w:rPr>
-                    <w:rStyle w:val="Hyperlink"/>
+                    <w:rStyle w:val="Lienhypertexte"/>
                     <w:noProof/>
                   </w:rPr>
                   <w:t>Exercice 0</w:t>
@@ -3352,7 +3349,7 @@
             </w:p>
             <w:p>
               <w:pPr>
-                <w:pStyle w:val="TOC3"/>
+                <w:pStyle w:val="TM3"/>
                 <w:tabs>
                   <w:tab w:val="right" w:leader="dot" w:pos="10451"/>
                 </w:tabs>
@@ -3365,7 +3362,7 @@
               <w:hyperlink w:anchor="_Toc430965379" w:history="1">
                 <w:r>
                   <w:rPr>
-                    <w:rStyle w:val="Hyperlink"/>
+                    <w:rStyle w:val="Lienhypertexte"/>
                     <w:noProof/>
                   </w:rPr>
                   <w:t>Exercice 1 : Généricité – Création d’un lecteur d’arguments</w:t>
@@ -3422,7 +3419,7 @@
             </w:p>
             <w:p>
               <w:pPr>
-                <w:pStyle w:val="TOC3"/>
+                <w:pStyle w:val="TM3"/>
                 <w:tabs>
                   <w:tab w:val="right" w:leader="dot" w:pos="10451"/>
                 </w:tabs>
@@ -3435,14 +3432,14 @@
               <w:hyperlink w:anchor="_Toc430965380" w:history="1">
                 <w:r>
                   <w:rPr>
-                    <w:rStyle w:val="Hyperlink"/>
+                    <w:rStyle w:val="Lienhypertexte"/>
                     <w:noProof/>
                   </w:rPr>
                   <w:t>Exercice 2 : Collections - créer une collection d’</w:t>
                 </w:r>
                 <w:r>
                   <w:rPr>
-                    <w:rStyle w:val="Hyperlink"/>
+                    <w:rStyle w:val="Lienhypertexte"/>
                     <w:b/>
                     <w:i/>
                     <w:noProof/>
@@ -3501,7 +3498,7 @@
             </w:p>
             <w:p>
               <w:pPr>
-                <w:pStyle w:val="TOC3"/>
+                <w:pStyle w:val="TM3"/>
                 <w:tabs>
                   <w:tab w:val="right" w:leader="dot" w:pos="10451"/>
                 </w:tabs>
@@ -3514,7 +3511,7 @@
               <w:hyperlink w:anchor="_Toc430965381" w:history="1">
                 <w:r>
                   <w:rPr>
-                    <w:rStyle w:val="Hyperlink"/>
+                    <w:rStyle w:val="Lienhypertexte"/>
                     <w:noProof/>
                   </w:rPr>
                   <w:t>Exercice 3 : Design pattern</w:t>
@@ -3571,7 +3568,7 @@
             </w:p>
             <w:p>
               <w:pPr>
-                <w:pStyle w:val="TOC3"/>
+                <w:pStyle w:val="TM3"/>
                 <w:tabs>
                   <w:tab w:val="right" w:leader="dot" w:pos="10451"/>
                 </w:tabs>
@@ -3584,7 +3581,7 @@
               <w:hyperlink w:anchor="_Toc430965382" w:history="1">
                 <w:r>
                   <w:rPr>
-                    <w:rStyle w:val="Hyperlink"/>
+                    <w:rStyle w:val="Lienhypertexte"/>
                     <w:noProof/>
                   </w:rPr>
                   <w:t>Exercice 4 : GUI – Menu</w:t>
@@ -3641,7 +3638,7 @@
             </w:p>
             <w:p>
               <w:pPr>
-                <w:pStyle w:val="TOC2"/>
+                <w:pStyle w:val="TM2"/>
                 <w:tabs>
                   <w:tab w:val="right" w:leader="dot" w:pos="10451"/>
                 </w:tabs>
@@ -3654,7 +3651,7 @@
               <w:hyperlink w:anchor="_Toc430965383" w:history="1">
                 <w:r>
                   <w:rPr>
-                    <w:rStyle w:val="Hyperlink"/>
+                    <w:rStyle w:val="Lienhypertexte"/>
                     <w:noProof/>
                   </w:rPr>
                   <w:t>Aide</w:t>
@@ -3711,7 +3708,7 @@
             </w:p>
             <w:p>
               <w:pPr>
-                <w:pStyle w:val="TOC2"/>
+                <w:pStyle w:val="TM2"/>
                 <w:tabs>
                   <w:tab w:val="right" w:leader="dot" w:pos="10451"/>
                 </w:tabs>
@@ -3724,7 +3721,7 @@
               <w:hyperlink w:anchor="_Toc430965384" w:history="1">
                 <w:r>
                   <w:rPr>
-                    <w:rStyle w:val="Hyperlink"/>
+                    <w:rStyle w:val="Lienhypertexte"/>
                     <w:noProof/>
                   </w:rPr>
                   <w:t>Rapport</w:t>
@@ -3781,7 +3778,7 @@
             </w:p>
             <w:p>
               <w:pPr>
-                <w:pStyle w:val="TOC3"/>
+                <w:pStyle w:val="TM3"/>
                 <w:tabs>
                   <w:tab w:val="right" w:leader="dot" w:pos="10451"/>
                 </w:tabs>
@@ -3794,7 +3791,7 @@
               <w:hyperlink w:anchor="_Toc430965385" w:history="1">
                 <w:r>
                   <w:rPr>
-                    <w:rStyle w:val="Hyperlink"/>
+                    <w:rStyle w:val="Lienhypertexte"/>
                     <w:noProof/>
                   </w:rPr>
                   <w:t>Description des travaux (+réponses aux questions)</w:t>
@@ -3851,7 +3848,7 @@
             </w:p>
             <w:p>
               <w:pPr>
-                <w:pStyle w:val="TOC3"/>
+                <w:pStyle w:val="TM3"/>
                 <w:tabs>
                   <w:tab w:val="right" w:leader="dot" w:pos="10451"/>
                 </w:tabs>
@@ -3864,7 +3861,7 @@
               <w:hyperlink w:anchor="_Toc430965386" w:history="1">
                 <w:r>
                   <w:rPr>
-                    <w:rStyle w:val="Hyperlink"/>
+                    <w:rStyle w:val="Lienhypertexte"/>
                     <w:noProof/>
                   </w:rPr>
                   <w:t>Difficultés rencontrées</w:t>
@@ -3921,7 +3918,7 @@
             </w:p>
             <w:p>
               <w:pPr>
-                <w:pStyle w:val="TOC1"/>
+                <w:pStyle w:val="TM1"/>
                 <w:tabs>
                   <w:tab w:val="right" w:leader="dot" w:pos="10451"/>
                 </w:tabs>
@@ -3934,7 +3931,7 @@
               <w:hyperlink w:anchor="_Toc430965387" w:history="1">
                 <w:r>
                   <w:rPr>
-                    <w:rStyle w:val="Hyperlink"/>
+                    <w:rStyle w:val="Lienhypertexte"/>
                     <w:noProof/>
                   </w:rPr>
                   <w:t>TD/TP 4 – Les entrées / sorties</w:t>
@@ -3991,7 +3988,7 @@
             </w:p>
             <w:p>
               <w:pPr>
-                <w:pStyle w:val="TOC2"/>
+                <w:pStyle w:val="TM2"/>
                 <w:tabs>
                   <w:tab w:val="right" w:leader="dot" w:pos="10451"/>
                 </w:tabs>
@@ -4004,7 +4001,7 @@
               <w:hyperlink w:anchor="_Toc430965388" w:history="1">
                 <w:r>
                   <w:rPr>
-                    <w:rStyle w:val="Hyperlink"/>
+                    <w:rStyle w:val="Lienhypertexte"/>
                     <w:noProof/>
                   </w:rPr>
                   <w:t>Exercices</w:t>
@@ -4061,7 +4058,7 @@
             </w:p>
             <w:p>
               <w:pPr>
-                <w:pStyle w:val="TOC3"/>
+                <w:pStyle w:val="TM3"/>
                 <w:tabs>
                   <w:tab w:val="right" w:leader="dot" w:pos="10451"/>
                 </w:tabs>
@@ -4074,7 +4071,7 @@
               <w:hyperlink w:anchor="_Toc430965389" w:history="1">
                 <w:r>
                   <w:rPr>
-                    <w:rStyle w:val="Hyperlink"/>
+                    <w:rStyle w:val="Lienhypertexte"/>
                     <w:noProof/>
                   </w:rPr>
                   <w:t>Exercice 1 : Lire &amp; écrire un fichier XML</w:t>
@@ -4131,7 +4128,7 @@
             </w:p>
             <w:p>
               <w:pPr>
-                <w:pStyle w:val="TOC3"/>
+                <w:pStyle w:val="TM3"/>
                 <w:tabs>
                   <w:tab w:val="right" w:leader="dot" w:pos="10451"/>
                 </w:tabs>
@@ -4144,7 +4141,7 @@
               <w:hyperlink w:anchor="_Toc430965390" w:history="1">
                 <w:r>
                   <w:rPr>
-                    <w:rStyle w:val="Hyperlink"/>
+                    <w:rStyle w:val="Lienhypertexte"/>
                     <w:noProof/>
                   </w:rPr>
                   <w:t>Exercice 2: Créer et lire un fichier de configuration pour une application</w:t>
@@ -4201,7 +4198,7 @@
             </w:p>
             <w:p>
               <w:pPr>
-                <w:pStyle w:val="TOC3"/>
+                <w:pStyle w:val="TM3"/>
                 <w:tabs>
                   <w:tab w:val="right" w:leader="dot" w:pos="10451"/>
                 </w:tabs>
@@ -4214,7 +4211,7 @@
               <w:hyperlink w:anchor="_Toc430965391" w:history="1">
                 <w:r>
                   <w:rPr>
-                    <w:rStyle w:val="Hyperlink"/>
+                    <w:rStyle w:val="Lienhypertexte"/>
                     <w:noProof/>
                   </w:rPr>
                   <w:t>Exercice 3 : Sauvegarder et charger l’état d’une application</w:t>
@@ -4271,7 +4268,7 @@
             </w:p>
             <w:p>
               <w:pPr>
-                <w:pStyle w:val="TOC3"/>
+                <w:pStyle w:val="TM3"/>
                 <w:tabs>
                   <w:tab w:val="right" w:leader="dot" w:pos="10451"/>
                 </w:tabs>
@@ -4284,7 +4281,7 @@
               <w:hyperlink w:anchor="_Toc430965392" w:history="1">
                 <w:r>
                   <w:rPr>
-                    <w:rStyle w:val="Hyperlink"/>
+                    <w:rStyle w:val="Lienhypertexte"/>
                     <w:noProof/>
                   </w:rPr>
                   <w:t>Exercice 4 : GUI</w:t>
@@ -4341,7 +4338,7 @@
             </w:p>
             <w:p>
               <w:pPr>
-                <w:pStyle w:val="TOC3"/>
+                <w:pStyle w:val="TM3"/>
                 <w:tabs>
                   <w:tab w:val="right" w:leader="dot" w:pos="10451"/>
                 </w:tabs>
@@ -4354,7 +4351,7 @@
               <w:hyperlink w:anchor="_Toc430965393" w:history="1">
                 <w:r>
                   <w:rPr>
-                    <w:rStyle w:val="Hyperlink"/>
+                    <w:rStyle w:val="Lienhypertexte"/>
                     <w:noProof/>
                   </w:rPr>
                   <w:t>Exercice 5 - facultatif: Base de données</w:t>
@@ -4411,7 +4408,7 @@
             </w:p>
             <w:p>
               <w:pPr>
-                <w:pStyle w:val="TOC2"/>
+                <w:pStyle w:val="TM2"/>
                 <w:tabs>
                   <w:tab w:val="right" w:leader="dot" w:pos="10451"/>
                 </w:tabs>
@@ -4424,7 +4421,7 @@
               <w:hyperlink w:anchor="_Toc430965394" w:history="1">
                 <w:r>
                   <w:rPr>
-                    <w:rStyle w:val="Hyperlink"/>
+                    <w:rStyle w:val="Lienhypertexte"/>
                     <w:noProof/>
                   </w:rPr>
                   <w:t>Aide</w:t>
@@ -4481,7 +4478,7 @@
             </w:p>
             <w:p>
               <w:pPr>
-                <w:pStyle w:val="TOC2"/>
+                <w:pStyle w:val="TM2"/>
                 <w:tabs>
                   <w:tab w:val="right" w:leader="dot" w:pos="10451"/>
                 </w:tabs>
@@ -4494,7 +4491,7 @@
               <w:hyperlink w:anchor="_Toc430965395" w:history="1">
                 <w:r>
                   <w:rPr>
-                    <w:rStyle w:val="Hyperlink"/>
+                    <w:rStyle w:val="Lienhypertexte"/>
                     <w:noProof/>
                   </w:rPr>
                   <w:t>Rapport</w:t>
@@ -4551,7 +4548,7 @@
             </w:p>
             <w:p>
               <w:pPr>
-                <w:pStyle w:val="TOC3"/>
+                <w:pStyle w:val="TM3"/>
                 <w:tabs>
                   <w:tab w:val="right" w:leader="dot" w:pos="10451"/>
                 </w:tabs>
@@ -4564,7 +4561,7 @@
               <w:hyperlink w:anchor="_Toc430965396" w:history="1">
                 <w:r>
                   <w:rPr>
-                    <w:rStyle w:val="Hyperlink"/>
+                    <w:rStyle w:val="Lienhypertexte"/>
                     <w:noProof/>
                   </w:rPr>
                   <w:t>Description des travaux</w:t>
@@ -4621,7 +4618,7 @@
             </w:p>
             <w:p>
               <w:pPr>
-                <w:pStyle w:val="TOC3"/>
+                <w:pStyle w:val="TM3"/>
                 <w:tabs>
                   <w:tab w:val="right" w:leader="dot" w:pos="10451"/>
                 </w:tabs>
@@ -4634,7 +4631,7 @@
               <w:hyperlink w:anchor="_Toc430965397" w:history="1">
                 <w:r>
                   <w:rPr>
-                    <w:rStyle w:val="Hyperlink"/>
+                    <w:rStyle w:val="Lienhypertexte"/>
                     <w:noProof/>
                   </w:rPr>
                   <w:t>Difficultés rencontrées</w:t>
@@ -4691,7 +4688,7 @@
             </w:p>
             <w:p>
               <w:pPr>
-                <w:pStyle w:val="TOC1"/>
+                <w:pStyle w:val="TM1"/>
                 <w:tabs>
                   <w:tab w:val="right" w:leader="dot" w:pos="10451"/>
                 </w:tabs>
@@ -4704,14 +4701,14 @@
               <w:hyperlink w:anchor="_Toc430965398" w:history="1">
                 <w:r>
                   <w:rPr>
-                    <w:rStyle w:val="Hyperlink"/>
+                    <w:rStyle w:val="Lienhypertexte"/>
                     <w:noProof/>
                   </w:rPr>
                   <w:t xml:space="preserve">TD/TP 5 – </w:t>
                 </w:r>
                 <w:r>
                   <w:rPr>
-                    <w:rStyle w:val="Hyperlink"/>
+                    <w:rStyle w:val="Lienhypertexte"/>
                     <w:i/>
                     <w:noProof/>
                   </w:rPr>
@@ -4719,7 +4716,7 @@
                 </w:r>
                 <w:r>
                   <w:rPr>
-                    <w:rStyle w:val="Hyperlink"/>
+                    <w:rStyle w:val="Lienhypertexte"/>
                     <w:noProof/>
                   </w:rPr>
                   <w:t xml:space="preserve"> &amp; Calcul distribué</w:t>
@@ -4776,7 +4773,7 @@
             </w:p>
             <w:p>
               <w:pPr>
-                <w:pStyle w:val="TOC2"/>
+                <w:pStyle w:val="TM2"/>
                 <w:tabs>
                   <w:tab w:val="right" w:leader="dot" w:pos="10451"/>
                 </w:tabs>
@@ -4789,7 +4786,7 @@
               <w:hyperlink w:anchor="_Toc430965399" w:history="1">
                 <w:r>
                   <w:rPr>
-                    <w:rStyle w:val="Hyperlink"/>
+                    <w:rStyle w:val="Lienhypertexte"/>
                     <w:noProof/>
                   </w:rPr>
                   <w:t>Exercices</w:t>
@@ -4846,7 +4843,7 @@
             </w:p>
             <w:p>
               <w:pPr>
-                <w:pStyle w:val="TOC3"/>
+                <w:pStyle w:val="TM3"/>
                 <w:tabs>
                   <w:tab w:val="right" w:leader="dot" w:pos="10451"/>
                 </w:tabs>
@@ -4859,7 +4856,7 @@
               <w:hyperlink w:anchor="_Toc430965400" w:history="1">
                 <w:r>
                   <w:rPr>
-                    <w:rStyle w:val="Hyperlink"/>
+                    <w:rStyle w:val="Lienhypertexte"/>
                     <w:noProof/>
                   </w:rPr>
                   <w:t>Exercice 1 : Sauvegarde en tâche de fond</w:t>
@@ -4916,7 +4913,7 @@
             </w:p>
             <w:p>
               <w:pPr>
-                <w:pStyle w:val="TOC3"/>
+                <w:pStyle w:val="TM3"/>
                 <w:tabs>
                   <w:tab w:val="right" w:leader="dot" w:pos="10451"/>
                 </w:tabs>
@@ -4929,14 +4926,14 @@
               <w:hyperlink w:anchor="_Toc430965401" w:history="1">
                 <w:r>
                   <w:rPr>
-                    <w:rStyle w:val="Hyperlink"/>
+                    <w:rStyle w:val="Lienhypertexte"/>
                     <w:noProof/>
                   </w:rPr>
                   <w:t xml:space="preserve">Exercice 2 : </w:t>
                 </w:r>
                 <w:r>
                   <w:rPr>
-                    <w:rStyle w:val="Hyperlink"/>
+                    <w:rStyle w:val="Lienhypertexte"/>
                     <w:b/>
                     <w:i/>
                     <w:noProof/>
@@ -4995,7 +4992,7 @@
             </w:p>
             <w:p>
               <w:pPr>
-                <w:pStyle w:val="TOC3"/>
+                <w:pStyle w:val="TM3"/>
                 <w:tabs>
                   <w:tab w:val="right" w:leader="dot" w:pos="10451"/>
                 </w:tabs>
@@ -5008,7 +5005,7 @@
               <w:hyperlink w:anchor="_Toc430965402" w:history="1">
                 <w:r>
                   <w:rPr>
-                    <w:rStyle w:val="Hyperlink"/>
+                    <w:rStyle w:val="Lienhypertexte"/>
                     <w:noProof/>
                   </w:rPr>
                   <w:t>Exercice 2 : Lancer des calculs distribués</w:t>
@@ -5065,7 +5062,7 @@
             </w:p>
             <w:p>
               <w:pPr>
-                <w:pStyle w:val="TOC3"/>
+                <w:pStyle w:val="TM3"/>
                 <w:tabs>
                   <w:tab w:val="right" w:leader="dot" w:pos="10451"/>
                 </w:tabs>
@@ -5078,7 +5075,7 @@
               <w:hyperlink w:anchor="_Toc430965403" w:history="1">
                 <w:r>
                   <w:rPr>
-                    <w:rStyle w:val="Hyperlink"/>
+                    <w:rStyle w:val="Lienhypertexte"/>
                     <w:noProof/>
                   </w:rPr>
                   <w:t>Exercice 3 : GUI – configuration</w:t>
@@ -5135,7 +5132,7 @@
             </w:p>
             <w:p>
               <w:pPr>
-                <w:pStyle w:val="TOC2"/>
+                <w:pStyle w:val="TM2"/>
                 <w:tabs>
                   <w:tab w:val="right" w:leader="dot" w:pos="10451"/>
                 </w:tabs>
@@ -5148,7 +5145,7 @@
               <w:hyperlink w:anchor="_Toc430965404" w:history="1">
                 <w:r>
                   <w:rPr>
-                    <w:rStyle w:val="Hyperlink"/>
+                    <w:rStyle w:val="Lienhypertexte"/>
                     <w:noProof/>
                   </w:rPr>
                   <w:t>Rapport</w:t>
@@ -5205,7 +5202,7 @@
             </w:p>
             <w:p>
               <w:pPr>
-                <w:pStyle w:val="TOC3"/>
+                <w:pStyle w:val="TM3"/>
                 <w:tabs>
                   <w:tab w:val="right" w:leader="dot" w:pos="10451"/>
                 </w:tabs>
@@ -5218,7 +5215,7 @@
               <w:hyperlink w:anchor="_Toc430965405" w:history="1">
                 <w:r>
                   <w:rPr>
-                    <w:rStyle w:val="Hyperlink"/>
+                    <w:rStyle w:val="Lienhypertexte"/>
                     <w:noProof/>
                   </w:rPr>
                   <w:t>Description des travaux</w:t>
@@ -5275,7 +5272,7 @@
             </w:p>
             <w:p>
               <w:pPr>
-                <w:pStyle w:val="TOC3"/>
+                <w:pStyle w:val="TM3"/>
                 <w:tabs>
                   <w:tab w:val="right" w:leader="dot" w:pos="10451"/>
                 </w:tabs>
@@ -5288,7 +5285,7 @@
               <w:hyperlink w:anchor="_Toc430965406" w:history="1">
                 <w:r>
                   <w:rPr>
-                    <w:rStyle w:val="Hyperlink"/>
+                    <w:rStyle w:val="Lienhypertexte"/>
                     <w:noProof/>
                   </w:rPr>
                   <w:t>Difficultés rencontrées</w:t>
@@ -5345,7 +5342,7 @@
             </w:p>
             <w:p>
               <w:pPr>
-                <w:pStyle w:val="TOC1"/>
+                <w:pStyle w:val="TM1"/>
                 <w:tabs>
                   <w:tab w:val="right" w:leader="dot" w:pos="10451"/>
                 </w:tabs>
@@ -5358,7 +5355,7 @@
               <w:hyperlink w:anchor="_Toc430965407" w:history="1">
                 <w:r>
                   <w:rPr>
-                    <w:rStyle w:val="Hyperlink"/>
+                    <w:rStyle w:val="Lienhypertexte"/>
                     <w:noProof/>
                   </w:rPr>
                   <w:t>TD/TP 6 – Les applications en réseau</w:t>
@@ -5415,7 +5412,7 @@
             </w:p>
             <w:p>
               <w:pPr>
-                <w:pStyle w:val="TOC2"/>
+                <w:pStyle w:val="TM2"/>
                 <w:tabs>
                   <w:tab w:val="right" w:leader="dot" w:pos="10451"/>
                 </w:tabs>
@@ -5428,7 +5425,7 @@
               <w:hyperlink w:anchor="_Toc430965408" w:history="1">
                 <w:r>
                   <w:rPr>
-                    <w:rStyle w:val="Hyperlink"/>
+                    <w:rStyle w:val="Lienhypertexte"/>
                     <w:noProof/>
                   </w:rPr>
                   <w:t>Exercices</w:t>
@@ -5485,7 +5482,7 @@
             </w:p>
             <w:p>
               <w:pPr>
-                <w:pStyle w:val="TOC3"/>
+                <w:pStyle w:val="TM3"/>
                 <w:tabs>
                   <w:tab w:val="right" w:leader="dot" w:pos="10451"/>
                 </w:tabs>
@@ -5498,14 +5495,14 @@
               <w:hyperlink w:anchor="_Toc430965409" w:history="1">
                 <w:r>
                   <w:rPr>
-                    <w:rStyle w:val="Hyperlink"/>
+                    <w:rStyle w:val="Lienhypertexte"/>
                     <w:noProof/>
                   </w:rPr>
                   <w:t xml:space="preserve">Exercice 1 : Créer une application de </w:t>
                 </w:r>
                 <w:r>
                   <w:rPr>
-                    <w:rStyle w:val="Hyperlink"/>
+                    <w:rStyle w:val="Lienhypertexte"/>
                     <w:i/>
                     <w:noProof/>
                   </w:rPr>
@@ -5563,7 +5560,7 @@
             </w:p>
             <w:p>
               <w:pPr>
-                <w:pStyle w:val="TOC3"/>
+                <w:pStyle w:val="TM3"/>
                 <w:tabs>
                   <w:tab w:val="right" w:leader="dot" w:pos="10451"/>
                 </w:tabs>
@@ -5576,14 +5573,14 @@
               <w:hyperlink w:anchor="_Toc430965410" w:history="1">
                 <w:r>
                   <w:rPr>
-                    <w:rStyle w:val="Hyperlink"/>
+                    <w:rStyle w:val="Lienhypertexte"/>
                     <w:noProof/>
                   </w:rPr>
                   <w:t xml:space="preserve">Exercice 2 : Créer une </w:t>
                 </w:r>
                 <w:r>
                   <w:rPr>
-                    <w:rStyle w:val="Hyperlink"/>
+                    <w:rStyle w:val="Lienhypertexte"/>
                     <w:i/>
                     <w:noProof/>
                   </w:rPr>
@@ -5591,14 +5588,14 @@
                 </w:r>
                 <w:r>
                   <w:rPr>
-                    <w:rStyle w:val="Hyperlink"/>
+                    <w:rStyle w:val="Lienhypertexte"/>
                     <w:noProof/>
                   </w:rPr>
                   <w:t xml:space="preserve">avec une </w:t>
                 </w:r>
                 <w:r>
                   <w:rPr>
-                    <w:rStyle w:val="Hyperlink"/>
+                    <w:rStyle w:val="Lienhypertexte"/>
                     <w:i/>
                     <w:noProof/>
                   </w:rPr>
@@ -5656,7 +5653,7 @@
             </w:p>
             <w:p>
               <w:pPr>
-                <w:pStyle w:val="TOC2"/>
+                <w:pStyle w:val="TM2"/>
                 <w:tabs>
                   <w:tab w:val="right" w:leader="dot" w:pos="10451"/>
                 </w:tabs>
@@ -5669,7 +5666,7 @@
               <w:hyperlink w:anchor="_Toc430965411" w:history="1">
                 <w:r>
                   <w:rPr>
-                    <w:rStyle w:val="Hyperlink"/>
+                    <w:rStyle w:val="Lienhypertexte"/>
                     <w:noProof/>
                   </w:rPr>
                   <w:t>Rapport</w:t>
@@ -5726,7 +5723,7 @@
             </w:p>
             <w:p>
               <w:pPr>
-                <w:pStyle w:val="TOC3"/>
+                <w:pStyle w:val="TM3"/>
                 <w:tabs>
                   <w:tab w:val="right" w:leader="dot" w:pos="10451"/>
                 </w:tabs>
@@ -5739,7 +5736,7 @@
               <w:hyperlink w:anchor="_Toc430965412" w:history="1">
                 <w:r>
                   <w:rPr>
-                    <w:rStyle w:val="Hyperlink"/>
+                    <w:rStyle w:val="Lienhypertexte"/>
                     <w:noProof/>
                   </w:rPr>
                   <w:t>Description des travaux</w:t>
@@ -5796,7 +5793,7 @@
             </w:p>
             <w:p>
               <w:pPr>
-                <w:pStyle w:val="TOC3"/>
+                <w:pStyle w:val="TM3"/>
                 <w:tabs>
                   <w:tab w:val="right" w:leader="dot" w:pos="10451"/>
                 </w:tabs>
@@ -5809,7 +5806,7 @@
               <w:hyperlink w:anchor="_Toc430965413" w:history="1">
                 <w:r>
                   <w:rPr>
-                    <w:rStyle w:val="Hyperlink"/>
+                    <w:rStyle w:val="Lienhypertexte"/>
                     <w:noProof/>
                   </w:rPr>
                   <w:t>Difficultés rencontrées</w:t>
@@ -5900,7 +5897,7 @@
     </w:sdt>
     <w:p>
       <w:pPr>
-        <w:pStyle w:val="Heading1"/>
+        <w:pStyle w:val="Titre1"/>
       </w:pPr>
       <w:bookmarkStart w:id="0" w:name="_Toc430965353"/>
       <w:r>
@@ -5912,7 +5909,7 @@
     <w:p/>
     <w:tbl>
       <w:tblPr>
-        <w:tblStyle w:val="GridTable1LightAccent1"/>
+        <w:tblStyle w:val="TableauGrille1Clair-Accentuation11"/>
         <w:tblW w:w="9489" w:type="dxa"/>
         <w:tblInd w:w="478" w:type="dxa"/>
         <w:tblLayout w:type="fixed"/>
@@ -6431,7 +6428,7 @@
     </w:p>
     <w:p>
       <w:pPr>
-        <w:pStyle w:val="Heading1"/>
+        <w:pStyle w:val="Titre1"/>
         <w:rPr>
           <w:noProof/>
         </w:rPr>
@@ -6460,12 +6457,12 @@
     </w:p>
     <w:p>
       <w:pPr>
-        <w:pStyle w:val="Heading2"/>
+        <w:pStyle w:val="Titre2"/>
       </w:pPr>
     </w:p>
     <w:p>
       <w:pPr>
-        <w:pStyle w:val="Heading2"/>
+        <w:pStyle w:val="Titre2"/>
       </w:pPr>
       <w:bookmarkStart w:id="2" w:name="_Toc430965355"/>
       <w:r>
@@ -6476,7 +6473,7 @@
     <w:p/>
     <w:p>
       <w:pPr>
-        <w:pStyle w:val="ListParagraph"/>
+        <w:pStyle w:val="Paragraphedeliste"/>
         <w:numPr>
           <w:ilvl w:val="0"/>
           <w:numId w:val="1"/>
@@ -6500,7 +6497,7 @@
     </w:p>
     <w:p>
       <w:pPr>
-        <w:pStyle w:val="ListParagraph"/>
+        <w:pStyle w:val="Paragraphedeliste"/>
         <w:numPr>
           <w:ilvl w:val="0"/>
           <w:numId w:val="1"/>
@@ -6600,7 +6597,7 @@
     </w:p>
     <w:p>
       <w:pPr>
-        <w:pStyle w:val="ListParagraph"/>
+        <w:pStyle w:val="Paragraphedeliste"/>
         <w:numPr>
           <w:ilvl w:val="0"/>
           <w:numId w:val="1"/>
@@ -6661,7 +6658,7 @@
     </w:p>
     <w:p>
       <w:pPr>
-        <w:pStyle w:val="ListParagraph"/>
+        <w:pStyle w:val="Paragraphedeliste"/>
         <w:numPr>
           <w:ilvl w:val="0"/>
           <w:numId w:val="1"/>
@@ -6712,29 +6709,28 @@
     </w:p>
     <w:p>
       <w:pPr>
-        <w:pStyle w:val="ListParagraph"/>
+        <w:pStyle w:val="Paragraphedeliste"/>
         <w:jc w:val="center"/>
       </w:pPr>
     </w:p>
     <w:p>
       <w:pPr>
-        <w:pStyle w:val="ListParagraph"/>
+        <w:pStyle w:val="Paragraphedeliste"/>
         <w:jc w:val="center"/>
       </w:pPr>
       <w:r>
         <w:rPr>
           <w:noProof/>
-          <w:lang w:val="en-US" w:eastAsia="en-US"/>
         </w:rPr>
         <w:drawing>
           <wp:inline distT="0" distB="0" distL="0" distR="0" wp14:anchorId="36228DCE" wp14:editId="66A6EE87">
             <wp:extent cx="5156937" cy="3035808"/>
-            <wp:effectExtent l="0" t="0" r="0" b="12700"/>
+            <wp:effectExtent l="0" t="0" r="5715" b="12700"/>
             <wp:docPr id="2" name="Diagramme 2"/>
             <wp:cNvGraphicFramePr/>
             <a:graphic xmlns:a="http://schemas.openxmlformats.org/drawingml/2006/main">
               <a:graphicData uri="http://schemas.openxmlformats.org/drawingml/2006/diagram">
-                <dgm:relIds xmlns:dgm="http://schemas.openxmlformats.org/drawingml/2006/diagram" xmlns:r="http://schemas.openxmlformats.org/officeDocument/2006/relationships" r:dm="rId13" r:lo="rId14" r:qs="rId15" r:cs="rId16"/>
+                <dgm:relIds xmlns:dgm="http://schemas.openxmlformats.org/drawingml/2006/diagram" xmlns:r="http://schemas.openxmlformats.org/officeDocument/2006/relationships" r:dm="rId12" r:lo="rId13" r:qs="rId14" r:cs="rId15"/>
               </a:graphicData>
             </a:graphic>
           </wp:inline>
@@ -6753,7 +6749,6 @@
       <w:r>
         <w:rPr>
           <w:noProof/>
-          <w:lang w:val="en-US" w:eastAsia="en-US"/>
         </w:rPr>
         <mc:AlternateContent>
           <mc:Choice Requires="wps">
@@ -6812,9 +6807,9 @@
               </wp:anchor>
             </w:drawing>
           </mc:Choice>
-          <mc:Fallback xmlns:w15="http://schemas.microsoft.com/office/word/2012/wordml">
+          <mc:Fallback>
             <w:pict>
-              <v:rect w14:anchorId="524857BC" id="Rectangle 8" o:spid="_x0000_s1026" style="position:absolute;margin-left:0;margin-top:.2pt;width:48.35pt;height:10.9pt;z-index:251672576;visibility:visible;mso-wrap-style:square;mso-wrap-distance-left:9pt;mso-wrap-distance-top:0;mso-wrap-distance-right:9pt;mso-wrap-distance-bottom:0;mso-position-horizontal:left;mso-position-horizontal-relative:margin;mso-position-vertical:absolute;mso-position-vertical-relative:text;v-text-anchor:middle" o:gfxdata="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" fillcolor="#bc451b [3204]" strokecolor="#5d220d [1604]" strokeweight="1.25pt">
+              <v:rect w14:anchorId="07C95CD1" id="Rectangle 8" o:spid="_x0000_s1026" style="position:absolute;margin-left:0;margin-top:.2pt;width:48.35pt;height:10.9pt;z-index:251672576;visibility:visible;mso-wrap-style:square;mso-wrap-distance-left:9pt;mso-wrap-distance-top:0;mso-wrap-distance-right:9pt;mso-wrap-distance-bottom:0;mso-position-horizontal:left;mso-position-horizontal-relative:margin;mso-position-vertical:absolute;mso-position-vertical-relative:text;v-text-anchor:middle" o:gfxdata="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" fillcolor="#bc451b [3204]" strokecolor="#5d220d [1604]" strokeweight="1.25pt">
                 <v:stroke endcap="round"/>
                 <w10:wrap type="square" anchorx="margin"/>
               </v:rect>
@@ -6834,12 +6829,11 @@
     </w:p>
     <w:p>
       <w:pPr>
-        <w:pStyle w:val="ListParagraph"/>
+        <w:pStyle w:val="Paragraphedeliste"/>
       </w:pPr>
       <w:r>
         <w:rPr>
           <w:noProof/>
-          <w:lang w:val="en-US" w:eastAsia="en-US"/>
         </w:rPr>
         <mc:AlternateContent>
           <mc:Choice Requires="wps">
@@ -6898,9 +6892,9 @@
               </wp:anchor>
             </w:drawing>
           </mc:Choice>
-          <mc:Fallback xmlns:w15="http://schemas.microsoft.com/office/word/2012/wordml">
+          <mc:Fallback>
             <w:pict>
-              <v:rect w14:anchorId="43E65396" id="Rectangle 4" o:spid="_x0000_s1026" style="position:absolute;margin-left:0;margin-top:.5pt;width:48.35pt;height:10.9pt;z-index:251670528;visibility:visible;mso-wrap-style:square;mso-wrap-distance-left:9pt;mso-wrap-distance-top:0;mso-wrap-distance-right:9pt;mso-wrap-distance-bottom:0;mso-position-horizontal:left;mso-position-horizontal-relative:margin;mso-position-vertical:absolute;mso-position-vertical-relative:text;v-text-anchor:middle" o:gfxdata="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" fillcolor="#d3ba68 [3205]" strokecolor="#796523 [1605]" strokeweight="1.25pt">
+              <v:rect w14:anchorId="4CE7B18F" id="Rectangle 4" o:spid="_x0000_s1026" style="position:absolute;margin-left:0;margin-top:.5pt;width:48.35pt;height:10.9pt;z-index:251670528;visibility:visible;mso-wrap-style:square;mso-wrap-distance-left:9pt;mso-wrap-distance-top:0;mso-wrap-distance-right:9pt;mso-wrap-distance-bottom:0;mso-position-horizontal:left;mso-position-horizontal-relative:margin;mso-position-vertical:absolute;mso-position-vertical-relative:text;v-text-anchor:middle" o:gfxdata="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" fillcolor="#d3ba68 [3205]" strokecolor="#796523 [1605]" strokeweight="1.25pt">
                 <v:stroke endcap="round"/>
                 <w10:wrap type="square" anchorx="margin"/>
               </v:rect>
@@ -6930,7 +6924,6 @@
       <w:r>
         <w:rPr>
           <w:noProof/>
-          <w:lang w:val="en-US" w:eastAsia="en-US"/>
         </w:rPr>
         <mc:AlternateContent>
           <mc:Choice Requires="wps">
@@ -7005,7 +6998,7 @@
           </mc:Choice>
           <mc:Fallback>
             <w:pict>
-              <v:rect id="Rectangle 9" o:spid="_x0000_s1028" style="position:absolute;margin-left:0;margin-top:.5pt;width:48.35pt;height:10.9pt;z-index:251674624;visibility:visible;mso-wrap-style:square;mso-wrap-distance-left:9pt;mso-wrap-distance-top:0;mso-wrap-distance-right:9pt;mso-wrap-distance-bottom:0;mso-position-horizontal:left;mso-position-horizontal-relative:margin;mso-position-vertical:absolute;mso-position-vertical-relative:text;v-text-anchor:middle" o:gfxdata="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" fillcolor="#ad9277 [3207]" strokecolor="#5a4836 [1607]" strokeweight="1.25pt">
+              <v:rect w14:anchorId="4F33C418" id="Rectangle 9" o:spid="_x0000_s1028" style="position:absolute;margin-left:0;margin-top:.5pt;width:48.35pt;height:10.9pt;z-index:251674624;visibility:visible;mso-wrap-style:square;mso-wrap-distance-left:9pt;mso-wrap-distance-top:0;mso-wrap-distance-right:9pt;mso-wrap-distance-bottom:0;mso-position-horizontal:left;mso-position-horizontal-relative:margin;mso-position-vertical:absolute;mso-position-vertical-relative:text;v-text-anchor:middle" o:gfxdata="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" fillcolor="#ad9277 [3207]" strokecolor="#5a4836 [1607]" strokeweight="1.25pt">
                 <v:stroke endcap="round"/>
                 <v:textbox>
                   <w:txbxContent>
@@ -7039,7 +7032,7 @@
     </w:p>
     <w:p>
       <w:pPr>
-        <w:pStyle w:val="Heading2"/>
+        <w:pStyle w:val="Titre2"/>
       </w:pPr>
       <w:bookmarkStart w:id="3" w:name="_Toc430965356"/>
       <w:r>
@@ -7050,7 +7043,7 @@
     <w:p/>
     <w:p>
       <w:pPr>
-        <w:pStyle w:val="ListParagraph"/>
+        <w:pStyle w:val="Paragraphedeliste"/>
         <w:numPr>
           <w:ilvl w:val="0"/>
           <w:numId w:val="1"/>
@@ -7128,7 +7121,7 @@
     </w:p>
     <w:p>
       <w:pPr>
-        <w:pStyle w:val="ListParagraph"/>
+        <w:pStyle w:val="Paragraphedeliste"/>
         <w:numPr>
           <w:ilvl w:val="0"/>
           <w:numId w:val="1"/>
@@ -7140,7 +7133,7 @@
     </w:p>
     <w:p>
       <w:pPr>
-        <w:pStyle w:val="ListParagraph"/>
+        <w:pStyle w:val="Paragraphedeliste"/>
         <w:numPr>
           <w:ilvl w:val="0"/>
           <w:numId w:val="1"/>
@@ -7212,7 +7205,7 @@
     </w:p>
     <w:p>
       <w:pPr>
-        <w:pStyle w:val="ListParagraph"/>
+        <w:pStyle w:val="Paragraphedeliste"/>
         <w:numPr>
           <w:ilvl w:val="0"/>
           <w:numId w:val="1"/>
@@ -7240,7 +7233,7 @@
     </w:p>
     <w:p>
       <w:pPr>
-        <w:pStyle w:val="ListParagraph"/>
+        <w:pStyle w:val="Paragraphedeliste"/>
         <w:numPr>
           <w:ilvl w:val="0"/>
           <w:numId w:val="1"/>
@@ -7269,7 +7262,7 @@
     </w:p>
     <w:p>
       <w:pPr>
-        <w:pStyle w:val="Heading1"/>
+        <w:pStyle w:val="Titre1"/>
         <w:rPr>
           <w:noProof/>
         </w:rPr>
@@ -7293,7 +7286,7 @@
     <w:p/>
     <w:p>
       <w:pPr>
-        <w:pStyle w:val="Heading2"/>
+        <w:pStyle w:val="Titre2"/>
       </w:pPr>
       <w:bookmarkStart w:id="5" w:name="_Toc430965358"/>
       <w:r>
@@ -7304,7 +7297,7 @@
     <w:p/>
     <w:p>
       <w:pPr>
-        <w:pStyle w:val="Heading3"/>
+        <w:pStyle w:val="Titre3"/>
       </w:pPr>
       <w:bookmarkStart w:id="6" w:name="_Toc430965359"/>
       <w:r>
@@ -7374,7 +7367,7 @@
     </w:p>
     <w:p>
       <w:pPr>
-        <w:pStyle w:val="ListParagraph"/>
+        <w:pStyle w:val="Paragraphedeliste"/>
         <w:numPr>
           <w:ilvl w:val="0"/>
           <w:numId w:val="9"/>
@@ -7429,7 +7422,7 @@
     </w:p>
     <w:p>
       <w:pPr>
-        <w:pStyle w:val="ListParagraph"/>
+        <w:pStyle w:val="Paragraphedeliste"/>
         <w:numPr>
           <w:ilvl w:val="0"/>
           <w:numId w:val="9"/>
@@ -7460,7 +7453,7 @@
     </w:p>
     <w:p>
       <w:pPr>
-        <w:pStyle w:val="ListParagraph"/>
+        <w:pStyle w:val="Paragraphedeliste"/>
         <w:numPr>
           <w:ilvl w:val="0"/>
           <w:numId w:val="11"/>
@@ -7480,7 +7473,7 @@
     </w:p>
     <w:p>
       <w:pPr>
-        <w:pStyle w:val="ListParagraph"/>
+        <w:pStyle w:val="Paragraphedeliste"/>
         <w:numPr>
           <w:ilvl w:val="0"/>
           <w:numId w:val="11"/>
@@ -7496,7 +7489,7 @@
     </w:p>
     <w:p>
       <w:pPr>
-        <w:pStyle w:val="ListParagraph"/>
+        <w:pStyle w:val="Paragraphedeliste"/>
         <w:numPr>
           <w:ilvl w:val="0"/>
           <w:numId w:val="11"/>
@@ -7512,7 +7505,7 @@
     </w:p>
     <w:p>
       <w:pPr>
-        <w:pStyle w:val="ListParagraph"/>
+        <w:pStyle w:val="Paragraphedeliste"/>
         <w:numPr>
           <w:ilvl w:val="0"/>
           <w:numId w:val="11"/>
@@ -7528,13 +7521,13 @@
     </w:p>
     <w:p>
       <w:pPr>
-        <w:pStyle w:val="ListParagraph"/>
+        <w:pStyle w:val="Paragraphedeliste"/>
         <w:ind w:left="1440"/>
       </w:pPr>
     </w:p>
     <w:p>
       <w:pPr>
-        <w:pStyle w:val="ListParagraph"/>
+        <w:pStyle w:val="Paragraphedeliste"/>
         <w:numPr>
           <w:ilvl w:val="0"/>
           <w:numId w:val="9"/>
@@ -7579,7 +7572,7 @@
     </w:p>
     <w:p>
       <w:pPr>
-        <w:pStyle w:val="ListParagraph"/>
+        <w:pStyle w:val="Paragraphedeliste"/>
         <w:numPr>
           <w:ilvl w:val="1"/>
           <w:numId w:val="9"/>
@@ -7601,7 +7594,7 @@
     </w:p>
     <w:p>
       <w:pPr>
-        <w:pStyle w:val="ListParagraph"/>
+        <w:pStyle w:val="Paragraphedeliste"/>
         <w:numPr>
           <w:ilvl w:val="1"/>
           <w:numId w:val="9"/>
@@ -7630,7 +7623,7 @@
     </w:p>
     <w:p>
       <w:pPr>
-        <w:pStyle w:val="ListParagraph"/>
+        <w:pStyle w:val="Paragraphedeliste"/>
         <w:numPr>
           <w:ilvl w:val="0"/>
           <w:numId w:val="9"/>
@@ -7691,7 +7684,7 @@
     </w:p>
     <w:p>
       <w:pPr>
-        <w:pStyle w:val="ListParagraph"/>
+        <w:pStyle w:val="Paragraphedeliste"/>
         <w:numPr>
           <w:ilvl w:val="1"/>
           <w:numId w:val="9"/>
@@ -7720,7 +7713,7 @@
     </w:p>
     <w:p>
       <w:pPr>
-        <w:pStyle w:val="ListParagraph"/>
+        <w:pStyle w:val="Paragraphedeliste"/>
         <w:numPr>
           <w:ilvl w:val="1"/>
           <w:numId w:val="9"/>
@@ -7768,7 +7761,7 @@
     </w:p>
     <w:p>
       <w:pPr>
-        <w:pStyle w:val="ListParagraph"/>
+        <w:pStyle w:val="Paragraphedeliste"/>
         <w:numPr>
           <w:ilvl w:val="0"/>
           <w:numId w:val="9"/>
@@ -7809,7 +7802,7 @@
     </w:p>
     <w:p>
       <w:pPr>
-        <w:pStyle w:val="ListParagraph"/>
+        <w:pStyle w:val="Paragraphedeliste"/>
         <w:numPr>
           <w:ilvl w:val="1"/>
           <w:numId w:val="9"/>
@@ -7831,7 +7824,7 @@
     </w:p>
     <w:p>
       <w:pPr>
-        <w:pStyle w:val="ListParagraph"/>
+        <w:pStyle w:val="Paragraphedeliste"/>
         <w:numPr>
           <w:ilvl w:val="1"/>
           <w:numId w:val="9"/>
@@ -7867,7 +7860,7 @@
     </w:p>
     <w:p>
       <w:pPr>
-        <w:pStyle w:val="ListParagraph"/>
+        <w:pStyle w:val="Paragraphedeliste"/>
         <w:numPr>
           <w:ilvl w:val="0"/>
           <w:numId w:val="9"/>
@@ -7905,7 +7898,7 @@
     </w:p>
     <w:p>
       <w:pPr>
-        <w:pStyle w:val="ListParagraph"/>
+        <w:pStyle w:val="Paragraphedeliste"/>
         <w:numPr>
           <w:ilvl w:val="1"/>
           <w:numId w:val="9"/>
@@ -7949,7 +7942,7 @@
     </w:p>
     <w:p>
       <w:pPr>
-        <w:pStyle w:val="ListParagraph"/>
+        <w:pStyle w:val="Paragraphedeliste"/>
         <w:numPr>
           <w:ilvl w:val="1"/>
           <w:numId w:val="9"/>
@@ -7979,7 +7972,7 @@
     </w:p>
     <w:p>
       <w:pPr>
-        <w:pStyle w:val="ListParagraph"/>
+        <w:pStyle w:val="Paragraphedeliste"/>
         <w:numPr>
           <w:ilvl w:val="1"/>
           <w:numId w:val="9"/>
@@ -8009,12 +8002,12 @@
     </w:p>
     <w:p>
       <w:pPr>
-        <w:pStyle w:val="Heading3"/>
+        <w:pStyle w:val="Titre3"/>
       </w:pPr>
     </w:p>
     <w:p>
       <w:pPr>
-        <w:pStyle w:val="Heading3"/>
+        <w:pStyle w:val="Titre3"/>
       </w:pPr>
       <w:bookmarkStart w:id="7" w:name="_Toc430965360"/>
       <w:r>
@@ -8045,7 +8038,7 @@
     </w:p>
     <w:p>
       <w:pPr>
-        <w:pStyle w:val="ListParagraph"/>
+        <w:pStyle w:val="Paragraphedeliste"/>
         <w:numPr>
           <w:ilvl w:val="0"/>
           <w:numId w:val="10"/>
@@ -8084,7 +8077,7 @@
     </w:p>
     <w:p>
       <w:pPr>
-        <w:pStyle w:val="ListParagraph"/>
+        <w:pStyle w:val="Paragraphedeliste"/>
         <w:numPr>
           <w:ilvl w:val="0"/>
           <w:numId w:val="10"/>
@@ -8105,7 +8098,7 @@
     </w:p>
     <w:p>
       <w:pPr>
-        <w:pStyle w:val="ListParagraph"/>
+        <w:pStyle w:val="Paragraphedeliste"/>
         <w:numPr>
           <w:ilvl w:val="1"/>
           <w:numId w:val="10"/>
@@ -8139,7 +8132,7 @@
     </w:p>
     <w:p>
       <w:pPr>
-        <w:pStyle w:val="ListParagraph"/>
+        <w:pStyle w:val="Paragraphedeliste"/>
         <w:numPr>
           <w:ilvl w:val="1"/>
           <w:numId w:val="10"/>
@@ -8173,7 +8166,7 @@
     </w:p>
     <w:p>
       <w:pPr>
-        <w:pStyle w:val="ListParagraph"/>
+        <w:pStyle w:val="Paragraphedeliste"/>
         <w:numPr>
           <w:ilvl w:val="1"/>
           <w:numId w:val="10"/>
@@ -8208,7 +8201,7 @@
     <w:p/>
     <w:p>
       <w:pPr>
-        <w:pStyle w:val="Heading3"/>
+        <w:pStyle w:val="Titre3"/>
       </w:pPr>
       <w:bookmarkStart w:id="8" w:name="_Toc430965361"/>
       <w:r>
@@ -8242,7 +8235,7 @@
     </w:p>
     <w:p>
       <w:pPr>
-        <w:pStyle w:val="ListParagraph"/>
+        <w:pStyle w:val="Paragraphedeliste"/>
         <w:numPr>
           <w:ilvl w:val="0"/>
           <w:numId w:val="13"/>
@@ -8261,7 +8254,7 @@
     </w:p>
     <w:p>
       <w:pPr>
-        <w:pStyle w:val="ListParagraph"/>
+        <w:pStyle w:val="Paragraphedeliste"/>
         <w:numPr>
           <w:ilvl w:val="0"/>
           <w:numId w:val="13"/>
@@ -8289,7 +8282,7 @@
     </w:p>
     <w:p>
       <w:pPr>
-        <w:pStyle w:val="ListParagraph"/>
+        <w:pStyle w:val="Paragraphedeliste"/>
         <w:numPr>
           <w:ilvl w:val="0"/>
           <w:numId w:val="13"/>
@@ -8345,7 +8338,7 @@
     </w:p>
     <w:p>
       <w:pPr>
-        <w:pStyle w:val="ListParagraph"/>
+        <w:pStyle w:val="Paragraphedeliste"/>
         <w:numPr>
           <w:ilvl w:val="0"/>
           <w:numId w:val="13"/>
@@ -8391,7 +8384,7 @@
     <w:p/>
     <w:p>
       <w:pPr>
-        <w:pStyle w:val="Heading2"/>
+        <w:pStyle w:val="Titre2"/>
       </w:pPr>
       <w:bookmarkStart w:id="9" w:name="_Toc430965362"/>
       <w:r>
@@ -8402,7 +8395,7 @@
     </w:p>
     <w:p>
       <w:pPr>
-        <w:pStyle w:val="ListParagraph"/>
+        <w:pStyle w:val="Paragraphedeliste"/>
         <w:numPr>
           <w:ilvl w:val="0"/>
           <w:numId w:val="12"/>
@@ -8421,13 +8414,13 @@
     </w:p>
     <w:p>
       <w:pPr>
-        <w:pStyle w:val="ListParagraph"/>
+        <w:pStyle w:val="Paragraphedeliste"/>
         <w:numPr>
           <w:ilvl w:val="0"/>
           <w:numId w:val="12"/>
         </w:numPr>
         <w:rPr>
-          <w:rStyle w:val="Hyperlink"/>
+          <w:rStyle w:val="Lienhypertexte"/>
           <w:color w:val="auto"/>
           <w:u w:val="none"/>
         </w:rPr>
@@ -8442,10 +8435,10 @@
       <w:r>
         <w:t xml:space="preserve">: </w:t>
       </w:r>
-      <w:hyperlink r:id="rId18" w:history="1">
+      <w:hyperlink r:id="rId17" w:history="1">
         <w:r>
           <w:rPr>
-            <w:rStyle w:val="Hyperlink"/>
+            <w:rStyle w:val="Lienhypertexte"/>
           </w:rPr>
           <w:t>https://openclassrooms.com/courses/apprenez-a-programmer-en-java/les-menus-et-boites-de-dialogue</w:t>
         </w:r>
@@ -8454,7 +8447,7 @@
     <w:p/>
     <w:p>
       <w:pPr>
-        <w:pStyle w:val="Heading2"/>
+        <w:pStyle w:val="Titre2"/>
       </w:pPr>
       <w:bookmarkStart w:id="10" w:name="_Toc430965363"/>
       <w:r>
@@ -8465,7 +8458,7 @@
     <w:p/>
     <w:p>
       <w:pPr>
-        <w:pStyle w:val="Heading3"/>
+        <w:pStyle w:val="Titre3"/>
       </w:pPr>
       <w:bookmarkStart w:id="11" w:name="_Toc430965364"/>
       <w:r>
@@ -8476,7 +8469,7 @@
     <w:p/>
     <w:p>
       <w:pPr>
-        <w:pStyle w:val="ListParagraph"/>
+        <w:pStyle w:val="Paragraphedeliste"/>
         <w:numPr>
           <w:ilvl w:val="0"/>
           <w:numId w:val="31"/>
@@ -8488,7 +8481,7 @@
     </w:p>
     <w:p>
       <w:pPr>
-        <w:pStyle w:val="ListParagraph"/>
+        <w:pStyle w:val="Paragraphedeliste"/>
         <w:numPr>
           <w:ilvl w:val="0"/>
           <w:numId w:val="31"/>
@@ -8500,7 +8493,7 @@
     </w:p>
     <w:p>
       <w:pPr>
-        <w:pStyle w:val="ListParagraph"/>
+        <w:pStyle w:val="Paragraphedeliste"/>
         <w:numPr>
           <w:ilvl w:val="0"/>
           <w:numId w:val="31"/>
@@ -8512,7 +8505,7 @@
     </w:p>
     <w:p>
       <w:pPr>
-        <w:pStyle w:val="ListParagraph"/>
+        <w:pStyle w:val="Paragraphedeliste"/>
         <w:numPr>
           <w:ilvl w:val="0"/>
           <w:numId w:val="31"/>
@@ -8536,7 +8529,7 @@
     </w:p>
     <w:p>
       <w:pPr>
-        <w:pStyle w:val="ListParagraph"/>
+        <w:pStyle w:val="Paragraphedeliste"/>
         <w:numPr>
           <w:ilvl w:val="0"/>
           <w:numId w:val="31"/>
@@ -8548,12 +8541,12 @@
     </w:p>
     <w:p>
       <w:pPr>
-        <w:pStyle w:val="Heading3"/>
+        <w:pStyle w:val="Titre3"/>
       </w:pPr>
     </w:p>
     <w:p>
       <w:pPr>
-        <w:pStyle w:val="Heading3"/>
+        <w:pStyle w:val="Titre3"/>
       </w:pPr>
       <w:bookmarkStart w:id="12" w:name="_Toc430965365"/>
       <w:r>
@@ -8564,7 +8557,7 @@
     <w:p/>
     <w:p>
       <w:pPr>
-        <w:pStyle w:val="ListParagraph"/>
+        <w:pStyle w:val="Paragraphedeliste"/>
         <w:numPr>
           <w:ilvl w:val="0"/>
           <w:numId w:val="32"/>
@@ -8579,7 +8572,7 @@
     </w:p>
     <w:p>
       <w:pPr>
-        <w:pStyle w:val="ListParagraph"/>
+        <w:pStyle w:val="Paragraphedeliste"/>
         <w:numPr>
           <w:ilvl w:val="0"/>
           <w:numId w:val="33"/>
@@ -8634,13 +8627,13 @@
     </w:p>
     <w:p>
       <w:pPr>
-        <w:pStyle w:val="ListParagraph"/>
+        <w:pStyle w:val="Paragraphedeliste"/>
         <w:ind w:left="1440"/>
       </w:pPr>
     </w:p>
     <w:p>
       <w:pPr>
-        <w:pStyle w:val="ListParagraph"/>
+        <w:pStyle w:val="Paragraphedeliste"/>
         <w:ind w:left="1440"/>
       </w:pPr>
       <w:r>
@@ -8652,13 +8645,13 @@
     </w:p>
     <w:p>
       <w:pPr>
-        <w:pStyle w:val="ListParagraph"/>
+        <w:pStyle w:val="Paragraphedeliste"/>
         <w:ind w:left="1440"/>
       </w:pPr>
     </w:p>
     <w:p>
       <w:pPr>
-        <w:pStyle w:val="ListParagraph"/>
+        <w:pStyle w:val="Paragraphedeliste"/>
         <w:numPr>
           <w:ilvl w:val="0"/>
           <w:numId w:val="32"/>
@@ -8670,7 +8663,7 @@
     </w:p>
     <w:p>
       <w:pPr>
-        <w:pStyle w:val="ListParagraph"/>
+        <w:pStyle w:val="Paragraphedeliste"/>
       </w:pPr>
     </w:p>
     <w:p>
@@ -8695,7 +8688,7 @@
     </w:p>
     <w:p>
       <w:pPr>
-        <w:pStyle w:val="Heading1"/>
+        <w:pStyle w:val="Titre1"/>
         <w:rPr>
           <w:noProof/>
         </w:rPr>
@@ -8717,12 +8710,12 @@
     </w:p>
     <w:p>
       <w:pPr>
-        <w:pStyle w:val="Heading2"/>
+        <w:pStyle w:val="Titre2"/>
       </w:pPr>
     </w:p>
     <w:p>
       <w:pPr>
-        <w:pStyle w:val="Heading2"/>
+        <w:pStyle w:val="Titre2"/>
       </w:pPr>
       <w:bookmarkStart w:id="14" w:name="_Toc430965367"/>
       <w:r>
@@ -8733,7 +8726,7 @@
     <w:p/>
     <w:p>
       <w:pPr>
-        <w:pStyle w:val="Heading3"/>
+        <w:pStyle w:val="Titre3"/>
         <w:rPr>
           <w:i/>
         </w:rPr>
@@ -8761,7 +8754,7 @@
     </w:p>
     <w:p>
       <w:pPr>
-        <w:pStyle w:val="ListParagraph"/>
+        <w:pStyle w:val="Paragraphedeliste"/>
         <w:numPr>
           <w:ilvl w:val="0"/>
           <w:numId w:val="18"/>
@@ -8779,7 +8772,7 @@
     </w:p>
     <w:p>
       <w:pPr>
-        <w:pStyle w:val="ListParagraph"/>
+        <w:pStyle w:val="Paragraphedeliste"/>
         <w:numPr>
           <w:ilvl w:val="0"/>
           <w:numId w:val="18"/>
@@ -8798,7 +8791,7 @@
     <w:p/>
     <w:p>
       <w:pPr>
-        <w:pStyle w:val="Heading3"/>
+        <w:pStyle w:val="Titre3"/>
       </w:pPr>
       <w:bookmarkStart w:id="16" w:name="_Toc430965369"/>
       <w:r>
@@ -8840,7 +8833,7 @@
     <w:p/>
     <w:p>
       <w:pPr>
-        <w:pStyle w:val="Heading3"/>
+        <w:pStyle w:val="Titre3"/>
       </w:pPr>
       <w:bookmarkStart w:id="17" w:name="_Toc430965370"/>
       <w:r>
@@ -8856,7 +8849,7 @@
     </w:p>
     <w:p>
       <w:pPr>
-        <w:pStyle w:val="ListParagraph"/>
+        <w:pStyle w:val="Paragraphedeliste"/>
         <w:numPr>
           <w:ilvl w:val="0"/>
           <w:numId w:val="14"/>
@@ -8907,7 +8900,7 @@
     </w:p>
     <w:p>
       <w:pPr>
-        <w:pStyle w:val="ListParagraph"/>
+        <w:pStyle w:val="Paragraphedeliste"/>
         <w:numPr>
           <w:ilvl w:val="0"/>
           <w:numId w:val="14"/>
@@ -8983,7 +8976,7 @@
     <w:p/>
     <w:p>
       <w:pPr>
-        <w:pStyle w:val="Heading3"/>
+        <w:pStyle w:val="Titre3"/>
       </w:pPr>
       <w:bookmarkStart w:id="18" w:name="_Toc430965371"/>
       <w:r>
@@ -9021,7 +9014,7 @@
     <w:p/>
     <w:p>
       <w:pPr>
-        <w:pStyle w:val="Heading3"/>
+        <w:pStyle w:val="Titre3"/>
       </w:pPr>
       <w:bookmarkStart w:id="19" w:name="_Toc430965372"/>
       <w:r>
@@ -9136,7 +9129,7 @@
     <w:p/>
     <w:p>
       <w:pPr>
-        <w:pStyle w:val="Heading2"/>
+        <w:pStyle w:val="Titre2"/>
       </w:pPr>
       <w:bookmarkStart w:id="20" w:name="_Toc430965373"/>
       <w:r>
@@ -9148,7 +9141,7 @@
     <w:p/>
     <w:p>
       <w:pPr>
-        <w:pStyle w:val="Heading3"/>
+        <w:pStyle w:val="Titre3"/>
       </w:pPr>
       <w:bookmarkStart w:id="21" w:name="_Toc430965374"/>
       <w:r>
@@ -9159,95 +9152,127 @@
     <w:p/>
     <w:p>
       <w:pPr>
-        <w:pStyle w:val="ListParagraph"/>
+        <w:pStyle w:val="Paragraphedeliste"/>
         <w:numPr>
           <w:ilvl w:val="0"/>
           <w:numId w:val="32"/>
         </w:numPr>
       </w:pPr>
       <w:r>
-        <w:t>Création du singleton Session afin de gérer l’internationalisation</w:t>
+        <w:t>Création des classes de test unitaire pour chaque classe non graphique</w:t>
       </w:r>
     </w:p>
     <w:p>
       <w:pPr>
-        <w:pStyle w:val="ListParagraph"/>
+        <w:pStyle w:val="Paragraphedeliste"/>
         <w:numPr>
           <w:ilvl w:val="0"/>
           <w:numId w:val="32"/>
         </w:numPr>
       </w:pPr>
       <w:r>
-        <w:t>Création de la classe IUTException qui hérite de Exception.</w:t>
-      </w:r>
+        <w:t>Implémentation de certains tests (qui nous paraissaient avoir le plus de sens)</w:t>
+      </w:r>
+      <w:bookmarkStart w:id="22" w:name="_GoBack"/>
+      <w:bookmarkEnd w:id="22"/>
     </w:p>
     <w:p>
       <w:pPr>
-        <w:pStyle w:val="ListParagraph"/>
+        <w:pStyle w:val="Paragraphedeliste"/>
         <w:numPr>
           <w:ilvl w:val="0"/>
           <w:numId w:val="32"/>
         </w:numPr>
       </w:pPr>
       <w:r>
-        <w:t>Travail sur les logger afin de pouvoir les stocker</w:t>
+        <w:t>Création du singleton Session afin de gérer l’internationalisation</w:t>
       </w:r>
     </w:p>
     <w:p>
       <w:pPr>
-        <w:pStyle w:val="ListParagraph"/>
+        <w:pStyle w:val="Paragraphedeliste"/>
         <w:numPr>
           <w:ilvl w:val="0"/>
           <w:numId w:val="32"/>
         </w:numPr>
       </w:pPr>
       <w:r>
-        <w:t>Initialisation du logger dans la Session, et modification des classes ApplicationErrorLog, ApplicationWarningsLog et ApplicationInfoLog</w:t>
+        <w:t>Création de la classe IUTException qui hérite de Exception.</w:t>
       </w:r>
     </w:p>
     <w:p>
       <w:pPr>
-        <w:pStyle w:val="ListParagraph"/>
+        <w:pStyle w:val="Paragraphedeliste"/>
         <w:numPr>
           <w:ilvl w:val="0"/>
           <w:numId w:val="32"/>
         </w:numPr>
       </w:pPr>
       <w:r>
-        <w:t>Recherche sur les tests unitaires</w:t>
+        <w:t>Travail sur les logger afin de pouvoir les stocker</w:t>
       </w:r>
     </w:p>
     <w:p>
       <w:pPr>
-        <w:pStyle w:val="ListParagraph"/>
+        <w:pStyle w:val="Paragraphedeliste"/>
         <w:numPr>
           <w:ilvl w:val="0"/>
           <w:numId w:val="32"/>
         </w:numPr>
       </w:pPr>
       <w:r>
-        <w:t>Gestion de l’internationalisation. On peut maintenant changé la langue en ne changeant qu’une ligne de code</w:t>
+        <w:t>Initialisation du logger dans la Session, et modification des classes ApplicationErrorLog, ApplicationWarningsLog et ApplicationInfoLog</w:t>
       </w:r>
     </w:p>
     <w:p>
       <w:pPr>
-        <w:pStyle w:val="Heading3"/>
-      </w:pPr>
+        <w:pStyle w:val="Paragraphedeliste"/>
+        <w:numPr>
+          <w:ilvl w:val="0"/>
+          <w:numId w:val="32"/>
+        </w:numPr>
+      </w:pPr>
+      <w:r>
+        <w:t>Recherche sur les tests unitaires</w:t>
+      </w:r>
     </w:p>
     <w:p>
       <w:pPr>
-        <w:pStyle w:val="Heading3"/>
-      </w:pPr>
-      <w:bookmarkStart w:id="22" w:name="_Toc430965375"/>
+        <w:pStyle w:val="Paragraphedeliste"/>
+        <w:numPr>
+          <w:ilvl w:val="0"/>
+          <w:numId w:val="32"/>
+        </w:numPr>
+      </w:pPr>
+      <w:r>
+        <w:t>Gestion de l’internationalis</w:t>
+      </w:r>
+      <w:r>
+        <w:t>ation. On peut maintenant changer</w:t>
+      </w:r>
+      <w:r>
+        <w:t xml:space="preserve"> la langue en ne changeant qu’une ligne de code</w:t>
+      </w:r>
+    </w:p>
+    <w:p>
+      <w:pPr>
+        <w:pStyle w:val="Titre3"/>
+      </w:pPr>
+    </w:p>
+    <w:p>
+      <w:pPr>
+        <w:pStyle w:val="Titre3"/>
+      </w:pPr>
+      <w:bookmarkStart w:id="23" w:name="_Toc430965375"/>
       <w:r>
         <w:t>Difficultés rencontrées</w:t>
       </w:r>
-      <w:bookmarkEnd w:id="22"/>
+      <w:bookmarkEnd w:id="23"/>
     </w:p>
     <w:p/>
     <w:p>
       <w:pPr>
-        <w:pStyle w:val="ListParagraph"/>
+        <w:pStyle w:val="Paragraphedeliste"/>
         <w:numPr>
           <w:ilvl w:val="0"/>
           <w:numId w:val="34"/>
@@ -9259,7 +9284,7 @@
     </w:p>
     <w:p>
       <w:pPr>
-        <w:pStyle w:val="ListParagraph"/>
+        <w:pStyle w:val="Paragraphedeliste"/>
         <w:numPr>
           <w:ilvl w:val="0"/>
           <w:numId w:val="34"/>
@@ -9268,13 +9293,11 @@
       <w:r>
         <w:t>Créer un livrable et le fonctionnement de la JavaDoc</w:t>
       </w:r>
-      <w:bookmarkStart w:id="23" w:name="_GoBack"/>
-      <w:bookmarkEnd w:id="23"/>
     </w:p>
     <w:p/>
     <w:p>
       <w:pPr>
-        <w:pStyle w:val="Heading2"/>
+        <w:pStyle w:val="Titre2"/>
       </w:pPr>
     </w:p>
     <w:p/>
@@ -9285,7 +9308,7 @@
     </w:p>
     <w:p>
       <w:pPr>
-        <w:pStyle w:val="Heading1"/>
+        <w:pStyle w:val="Titre1"/>
         <w:rPr>
           <w:i/>
           <w:noProof/>
@@ -9317,7 +9340,7 @@
     <w:p/>
     <w:p>
       <w:pPr>
-        <w:pStyle w:val="Heading2"/>
+        <w:pStyle w:val="Titre2"/>
       </w:pPr>
       <w:bookmarkStart w:id="25" w:name="_Toc430965377"/>
       <w:r>
@@ -9327,12 +9350,12 @@
     </w:p>
     <w:p>
       <w:pPr>
-        <w:pStyle w:val="Heading3"/>
+        <w:pStyle w:val="Titre3"/>
       </w:pPr>
     </w:p>
     <w:p>
       <w:pPr>
-        <w:pStyle w:val="Heading3"/>
+        <w:pStyle w:val="Titre3"/>
       </w:pPr>
       <w:bookmarkStart w:id="26" w:name="_Toc430965378"/>
       <w:r>
@@ -9374,7 +9397,7 @@
     <w:p/>
     <w:p>
       <w:pPr>
-        <w:pStyle w:val="Heading3"/>
+        <w:pStyle w:val="Titre3"/>
       </w:pPr>
       <w:bookmarkStart w:id="27" w:name="_Toc430965379"/>
       <w:r>
@@ -9393,7 +9416,7 @@
     </w:p>
     <w:p>
       <w:pPr>
-        <w:pStyle w:val="ListParagraph"/>
+        <w:pStyle w:val="Paragraphedeliste"/>
         <w:numPr>
           <w:ilvl w:val="0"/>
           <w:numId w:val="22"/>
@@ -9464,7 +9487,7 @@
     </w:p>
     <w:p>
       <w:pPr>
-        <w:pStyle w:val="ListParagraph"/>
+        <w:pStyle w:val="Paragraphedeliste"/>
         <w:numPr>
           <w:ilvl w:val="0"/>
           <w:numId w:val="22"/>
@@ -9499,7 +9522,7 @@
     </w:p>
     <w:p>
       <w:pPr>
-        <w:pStyle w:val="ListParagraph"/>
+        <w:pStyle w:val="Paragraphedeliste"/>
         <w:numPr>
           <w:ilvl w:val="0"/>
           <w:numId w:val="22"/>
@@ -9528,7 +9551,7 @@
     <w:p/>
     <w:p>
       <w:pPr>
-        <w:pStyle w:val="Heading3"/>
+        <w:pStyle w:val="Titre3"/>
         <w:rPr>
           <w:b/>
           <w:i/>
@@ -9571,7 +9594,7 @@
     </w:p>
     <w:p>
       <w:pPr>
-        <w:pStyle w:val="ListParagraph"/>
+        <w:pStyle w:val="Paragraphedeliste"/>
         <w:numPr>
           <w:ilvl w:val="0"/>
           <w:numId w:val="24"/>
@@ -9583,7 +9606,7 @@
     </w:p>
     <w:p>
       <w:pPr>
-        <w:pStyle w:val="ListParagraph"/>
+        <w:pStyle w:val="Paragraphedeliste"/>
         <w:numPr>
           <w:ilvl w:val="1"/>
           <w:numId w:val="25"/>
@@ -9595,7 +9618,7 @@
     </w:p>
     <w:p>
       <w:pPr>
-        <w:pStyle w:val="ListParagraph"/>
+        <w:pStyle w:val="Paragraphedeliste"/>
         <w:numPr>
           <w:ilvl w:val="1"/>
           <w:numId w:val="25"/>
@@ -9607,7 +9630,7 @@
     </w:p>
     <w:p>
       <w:pPr>
-        <w:pStyle w:val="ListParagraph"/>
+        <w:pStyle w:val="Paragraphedeliste"/>
         <w:numPr>
           <w:ilvl w:val="1"/>
           <w:numId w:val="25"/>
@@ -9619,7 +9642,7 @@
     </w:p>
     <w:p>
       <w:pPr>
-        <w:pStyle w:val="ListParagraph"/>
+        <w:pStyle w:val="Paragraphedeliste"/>
         <w:numPr>
           <w:ilvl w:val="1"/>
           <w:numId w:val="25"/>
@@ -9637,7 +9660,7 @@
     </w:p>
     <w:p>
       <w:pPr>
-        <w:pStyle w:val="ListParagraph"/>
+        <w:pStyle w:val="Paragraphedeliste"/>
         <w:numPr>
           <w:ilvl w:val="0"/>
           <w:numId w:val="24"/>
@@ -9709,7 +9732,7 @@
     </w:p>
     <w:p>
       <w:pPr>
-        <w:pStyle w:val="ListParagraph"/>
+        <w:pStyle w:val="Paragraphedeliste"/>
         <w:numPr>
           <w:ilvl w:val="0"/>
           <w:numId w:val="24"/>
@@ -9749,7 +9772,7 @@
     <w:p/>
     <w:p>
       <w:pPr>
-        <w:pStyle w:val="Heading3"/>
+        <w:pStyle w:val="Titre3"/>
       </w:pPr>
       <w:bookmarkStart w:id="29" w:name="_Toc430965381"/>
       <w:r>
@@ -9803,7 +9826,7 @@
     </w:p>
     <w:p>
       <w:pPr>
-        <w:pStyle w:val="ListParagraph"/>
+        <w:pStyle w:val="Paragraphedeliste"/>
         <w:numPr>
           <w:ilvl w:val="0"/>
           <w:numId w:val="23"/>
@@ -9819,7 +9842,7 @@
     </w:p>
     <w:p>
       <w:pPr>
-        <w:pStyle w:val="ListParagraph"/>
+        <w:pStyle w:val="Paragraphedeliste"/>
         <w:numPr>
           <w:ilvl w:val="0"/>
           <w:numId w:val="23"/>
@@ -9835,7 +9858,7 @@
     </w:p>
     <w:p>
       <w:pPr>
-        <w:pStyle w:val="ListParagraph"/>
+        <w:pStyle w:val="Paragraphedeliste"/>
         <w:numPr>
           <w:ilvl w:val="0"/>
           <w:numId w:val="23"/>
@@ -9851,7 +9874,7 @@
     </w:p>
     <w:p>
       <w:pPr>
-        <w:pStyle w:val="ListParagraph"/>
+        <w:pStyle w:val="Paragraphedeliste"/>
         <w:numPr>
           <w:ilvl w:val="0"/>
           <w:numId w:val="23"/>
@@ -9884,7 +9907,7 @@
     </w:p>
     <w:p>
       <w:pPr>
-        <w:pStyle w:val="Heading3"/>
+        <w:pStyle w:val="Titre3"/>
       </w:pPr>
       <w:bookmarkStart w:id="30" w:name="_Toc430965382"/>
       <w:r>
@@ -9894,7 +9917,7 @@
     </w:p>
     <w:p>
       <w:pPr>
-        <w:pStyle w:val="ListParagraph"/>
+        <w:pStyle w:val="Paragraphedeliste"/>
         <w:numPr>
           <w:ilvl w:val="0"/>
           <w:numId w:val="17"/>
@@ -9914,17 +9937,16 @@
       <w:r>
         <w:rPr>
           <w:noProof/>
-          <w:lang w:val="en-US" w:eastAsia="en-US"/>
         </w:rPr>
         <w:drawing>
           <wp:inline distT="0" distB="0" distL="0" distR="0" wp14:anchorId="052404D5" wp14:editId="51DA06B7">
             <wp:extent cx="2494077" cy="1660525"/>
-            <wp:effectExtent l="0" t="0" r="0" b="15875"/>
+            <wp:effectExtent l="0" t="19050" r="0" b="15875"/>
             <wp:docPr id="1" name="Diagramme 1"/>
             <wp:cNvGraphicFramePr/>
             <a:graphic xmlns:a="http://schemas.openxmlformats.org/drawingml/2006/main">
               <a:graphicData uri="http://schemas.openxmlformats.org/drawingml/2006/diagram">
-                <dgm:relIds xmlns:dgm="http://schemas.openxmlformats.org/drawingml/2006/diagram" xmlns:r="http://schemas.openxmlformats.org/officeDocument/2006/relationships" r:dm="rId19" r:lo="rId20" r:qs="rId21" r:cs="rId22"/>
+                <dgm:relIds xmlns:dgm="http://schemas.openxmlformats.org/drawingml/2006/diagram" xmlns:r="http://schemas.openxmlformats.org/officeDocument/2006/relationships" r:dm="rId18" r:lo="rId19" r:qs="rId20" r:cs="rId21"/>
               </a:graphicData>
             </a:graphic>
           </wp:inline>
@@ -10097,7 +10119,7 @@
     </w:p>
     <w:p>
       <w:pPr>
-        <w:pStyle w:val="ListParagraph"/>
+        <w:pStyle w:val="Paragraphedeliste"/>
         <w:numPr>
           <w:ilvl w:val="0"/>
           <w:numId w:val="17"/>
@@ -10135,7 +10157,7 @@
     </w:p>
     <w:p>
       <w:pPr>
-        <w:pStyle w:val="ListParagraph"/>
+        <w:pStyle w:val="Paragraphedeliste"/>
         <w:numPr>
           <w:ilvl w:val="1"/>
           <w:numId w:val="17"/>
@@ -10191,7 +10213,7 @@
     </w:p>
     <w:p>
       <w:pPr>
-        <w:pStyle w:val="ListParagraph"/>
+        <w:pStyle w:val="Paragraphedeliste"/>
         <w:numPr>
           <w:ilvl w:val="1"/>
           <w:numId w:val="17"/>
@@ -10241,7 +10263,7 @@
     </w:p>
     <w:p>
       <w:pPr>
-        <w:pStyle w:val="ListParagraph"/>
+        <w:pStyle w:val="Paragraphedeliste"/>
         <w:numPr>
           <w:ilvl w:val="1"/>
           <w:numId w:val="17"/>
@@ -10285,7 +10307,7 @@
     </w:p>
     <w:p>
       <w:pPr>
-        <w:pStyle w:val="ListParagraph"/>
+        <w:pStyle w:val="Paragraphedeliste"/>
         <w:rPr>
           <w:noProof/>
         </w:rPr>
@@ -10299,7 +10321,7 @@
     </w:p>
     <w:p>
       <w:pPr>
-        <w:pStyle w:val="ListParagraph"/>
+        <w:pStyle w:val="Paragraphedeliste"/>
         <w:numPr>
           <w:ilvl w:val="0"/>
           <w:numId w:val="17"/>
@@ -10388,12 +10410,12 @@
     </w:p>
     <w:p>
       <w:pPr>
-        <w:pStyle w:val="Heading2"/>
+        <w:pStyle w:val="Titre2"/>
       </w:pPr>
     </w:p>
     <w:p>
       <w:pPr>
-        <w:pStyle w:val="Heading2"/>
+        <w:pStyle w:val="Titre2"/>
       </w:pPr>
       <w:bookmarkStart w:id="31" w:name="_Toc430965383"/>
       <w:r>
@@ -10411,10 +10433,10 @@
       <w:r>
         <w:t xml:space="preserve"> : </w:t>
       </w:r>
-      <w:hyperlink r:id="rId24" w:history="1">
+      <w:hyperlink r:id="rId23" w:history="1">
         <w:r>
           <w:rPr>
-            <w:rStyle w:val="Hyperlink"/>
+            <w:rStyle w:val="Lienhypertexte"/>
           </w:rPr>
           <w:t>http://www.tutorialspoint.com/design_pattern/filter_pattern.htm</w:t>
         </w:r>
@@ -10430,10 +10452,10 @@
       <w:r>
         <w:t xml:space="preserve"> </w:t>
       </w:r>
-      <w:hyperlink r:id="rId25" w:history="1">
+      <w:hyperlink r:id="rId24" w:history="1">
         <w:r>
           <w:rPr>
-            <w:rStyle w:val="Hyperlink"/>
+            <w:rStyle w:val="Lienhypertexte"/>
           </w:rPr>
           <w:t>https://docs.oracle.com/javase/tutorial/uiswing/components/menu.html</w:t>
         </w:r>
@@ -10455,10 +10477,10 @@
       <w:r>
         <w:t xml:space="preserve"> </w:t>
       </w:r>
-      <w:hyperlink r:id="rId26" w:history="1">
+      <w:hyperlink r:id="rId25" w:history="1">
         <w:r>
           <w:rPr>
-            <w:rStyle w:val="Hyperlink"/>
+            <w:rStyle w:val="Lienhypertexte"/>
           </w:rPr>
           <w:t>https://docs.oracle.com/javase/tutorial/uiswing/components/spinner.html</w:t>
         </w:r>
@@ -10473,7 +10495,7 @@
     </w:p>
     <w:p>
       <w:pPr>
-        <w:pStyle w:val="Heading2"/>
+        <w:pStyle w:val="Titre2"/>
       </w:pPr>
       <w:bookmarkStart w:id="32" w:name="_Toc430965384"/>
       <w:r>
@@ -10484,7 +10506,7 @@
     <w:p/>
     <w:p>
       <w:pPr>
-        <w:pStyle w:val="Heading3"/>
+        <w:pStyle w:val="Titre3"/>
       </w:pPr>
       <w:bookmarkStart w:id="33" w:name="_Toc430965385"/>
       <w:r>
@@ -10503,12 +10525,12 @@
     </w:p>
     <w:p>
       <w:pPr>
-        <w:pStyle w:val="Heading3"/>
+        <w:pStyle w:val="Titre3"/>
       </w:pPr>
     </w:p>
     <w:p>
       <w:pPr>
-        <w:pStyle w:val="Heading3"/>
+        <w:pStyle w:val="Titre3"/>
       </w:pPr>
       <w:bookmarkStart w:id="34" w:name="_Toc430965386"/>
       <w:r>
@@ -10531,7 +10553,7 @@
     </w:p>
     <w:p>
       <w:pPr>
-        <w:pStyle w:val="Heading1"/>
+        <w:pStyle w:val="Titre1"/>
         <w:rPr>
           <w:noProof/>
         </w:rPr>
@@ -10555,7 +10577,7 @@
     <w:p/>
     <w:p>
       <w:pPr>
-        <w:pStyle w:val="Heading2"/>
+        <w:pStyle w:val="Titre2"/>
       </w:pPr>
       <w:bookmarkStart w:id="36" w:name="_Toc430965388"/>
       <w:r>
@@ -10565,12 +10587,12 @@
     </w:p>
     <w:p>
       <w:pPr>
-        <w:pStyle w:val="Heading3"/>
+        <w:pStyle w:val="Titre3"/>
       </w:pPr>
     </w:p>
     <w:p>
       <w:pPr>
-        <w:pStyle w:val="Heading3"/>
+        <w:pStyle w:val="Titre3"/>
       </w:pPr>
       <w:bookmarkStart w:id="37" w:name="_Toc430965389"/>
       <w:r>
@@ -10589,7 +10611,7 @@
     </w:p>
     <w:p>
       <w:pPr>
-        <w:pStyle w:val="ListParagraph"/>
+        <w:pStyle w:val="Paragraphedeliste"/>
         <w:numPr>
           <w:ilvl w:val="0"/>
           <w:numId w:val="26"/>
@@ -10601,7 +10623,7 @@
     </w:p>
     <w:p>
       <w:pPr>
-        <w:pStyle w:val="ListParagraph"/>
+        <w:pStyle w:val="Paragraphedeliste"/>
         <w:numPr>
           <w:ilvl w:val="0"/>
           <w:numId w:val="26"/>
@@ -10636,12 +10658,12 @@
     </w:p>
     <w:p>
       <w:pPr>
-        <w:pStyle w:val="Heading3"/>
+        <w:pStyle w:val="Titre3"/>
       </w:pPr>
     </w:p>
     <w:p>
       <w:pPr>
-        <w:pStyle w:val="Heading3"/>
+        <w:pStyle w:val="Titre3"/>
       </w:pPr>
       <w:bookmarkStart w:id="38" w:name="_Toc430965390"/>
       <w:r>
@@ -10651,7 +10673,7 @@
     </w:p>
     <w:p>
       <w:pPr>
-        <w:pStyle w:val="ListParagraph"/>
+        <w:pStyle w:val="Paragraphedeliste"/>
         <w:numPr>
           <w:ilvl w:val="0"/>
           <w:numId w:val="27"/>
@@ -10688,7 +10710,7 @@
     </w:p>
     <w:p>
       <w:pPr>
-        <w:pStyle w:val="ListParagraph"/>
+        <w:pStyle w:val="Paragraphedeliste"/>
         <w:numPr>
           <w:ilvl w:val="0"/>
           <w:numId w:val="27"/>
@@ -10724,7 +10746,7 @@
     <w:p/>
     <w:p>
       <w:pPr>
-        <w:pStyle w:val="Heading3"/>
+        <w:pStyle w:val="Titre3"/>
       </w:pPr>
       <w:bookmarkStart w:id="39" w:name="_Toc430965391"/>
       <w:r>
@@ -10749,7 +10771,7 @@
     <w:p/>
     <w:p>
       <w:pPr>
-        <w:pStyle w:val="Heading3"/>
+        <w:pStyle w:val="Titre3"/>
       </w:pPr>
       <w:bookmarkStart w:id="40" w:name="_Toc430965392"/>
       <w:r>
@@ -10759,7 +10781,7 @@
     </w:p>
     <w:p>
       <w:pPr>
-        <w:pStyle w:val="ListParagraph"/>
+        <w:pStyle w:val="Paragraphedeliste"/>
         <w:numPr>
           <w:ilvl w:val="0"/>
           <w:numId w:val="17"/>
@@ -10787,7 +10809,7 @@
     </w:p>
     <w:p>
       <w:pPr>
-        <w:pStyle w:val="ListParagraph"/>
+        <w:pStyle w:val="Paragraphedeliste"/>
         <w:numPr>
           <w:ilvl w:val="0"/>
           <w:numId w:val="17"/>
@@ -10816,7 +10838,7 @@
     </w:p>
     <w:p>
       <w:pPr>
-        <w:pStyle w:val="ListParagraph"/>
+        <w:pStyle w:val="Paragraphedeliste"/>
         <w:numPr>
           <w:ilvl w:val="0"/>
           <w:numId w:val="17"/>
@@ -10829,7 +10851,7 @@
     <w:p/>
     <w:p>
       <w:pPr>
-        <w:pStyle w:val="Heading3"/>
+        <w:pStyle w:val="Titre3"/>
       </w:pPr>
       <w:bookmarkStart w:id="41" w:name="_Toc430965393"/>
       <w:r>
@@ -10848,7 +10870,7 @@
     <w:p/>
     <w:p>
       <w:pPr>
-        <w:pStyle w:val="Heading2"/>
+        <w:pStyle w:val="Titre2"/>
       </w:pPr>
       <w:bookmarkStart w:id="42" w:name="_Toc430965394"/>
       <w:r>
@@ -10858,22 +10880,22 @@
     </w:p>
     <w:p>
       <w:pPr>
-        <w:pStyle w:val="ListParagraph"/>
+        <w:pStyle w:val="Paragraphedeliste"/>
         <w:numPr>
           <w:ilvl w:val="0"/>
           <w:numId w:val="30"/>
         </w:numPr>
         <w:rPr>
-          <w:rStyle w:val="Hyperlink"/>
+          <w:rStyle w:val="Lienhypertexte"/>
         </w:rPr>
       </w:pPr>
       <w:r>
         <w:t xml:space="preserve">Afficher de l’HTML : </w:t>
       </w:r>
-      <w:hyperlink r:id="rId27" w:history="1">
+      <w:hyperlink r:id="rId26" w:history="1">
         <w:r>
           <w:rPr>
-            <w:rStyle w:val="Hyperlink"/>
+            <w:rStyle w:val="Lienhypertexte"/>
           </w:rPr>
           <w:t>http://alvinalexander.com/blog/post/jfc-swing/how-create-simple-swing-html-viewer-browser-java</w:t>
         </w:r>
@@ -10881,29 +10903,29 @@
     </w:p>
     <w:p>
       <w:pPr>
-        <w:pStyle w:val="ListParagraph"/>
+        <w:pStyle w:val="Paragraphedeliste"/>
         <w:numPr>
           <w:ilvl w:val="0"/>
           <w:numId w:val="29"/>
         </w:numPr>
         <w:rPr>
-          <w:rStyle w:val="Hyperlink"/>
+          <w:rStyle w:val="Lienhypertexte"/>
           <w:color w:val="auto"/>
           <w:u w:val="none"/>
         </w:rPr>
       </w:pPr>
       <w:r>
         <w:rPr>
-          <w:rStyle w:val="Hyperlink"/>
+          <w:rStyle w:val="Lienhypertexte"/>
           <w:color w:val="auto"/>
           <w:u w:val="none"/>
         </w:rPr>
         <w:t xml:space="preserve">Base de données : </w:t>
       </w:r>
-      <w:hyperlink r:id="rId28" w:history="1">
+      <w:hyperlink r:id="rId27" w:history="1">
         <w:r>
           <w:rPr>
-            <w:rStyle w:val="Hyperlink"/>
+            <w:rStyle w:val="Lienhypertexte"/>
           </w:rPr>
           <w:t>http://www.tutorialspoint.com/sqlite/sqlite_java.htm</w:t>
         </w:r>
@@ -10912,7 +10934,7 @@
     <w:p/>
     <w:p>
       <w:pPr>
-        <w:pStyle w:val="Heading2"/>
+        <w:pStyle w:val="Titre2"/>
       </w:pPr>
       <w:bookmarkStart w:id="43" w:name="_Toc430965395"/>
       <w:r>
@@ -10923,7 +10945,7 @@
     <w:p/>
     <w:p>
       <w:pPr>
-        <w:pStyle w:val="Heading3"/>
+        <w:pStyle w:val="Titre3"/>
       </w:pPr>
       <w:bookmarkStart w:id="44" w:name="_Toc430965396"/>
       <w:r>
@@ -10933,12 +10955,12 @@
     </w:p>
     <w:p>
       <w:pPr>
-        <w:pStyle w:val="Heading3"/>
+        <w:pStyle w:val="Titre3"/>
       </w:pPr>
     </w:p>
     <w:p>
       <w:pPr>
-        <w:pStyle w:val="Heading3"/>
+        <w:pStyle w:val="Titre3"/>
       </w:pPr>
       <w:bookmarkStart w:id="45" w:name="_Toc430965397"/>
       <w:r>
@@ -10965,7 +10987,7 @@
     </w:p>
     <w:p>
       <w:pPr>
-        <w:pStyle w:val="Heading1"/>
+        <w:pStyle w:val="Titre1"/>
         <w:rPr>
           <w:noProof/>
         </w:rPr>
@@ -11001,12 +11023,12 @@
     </w:p>
     <w:p>
       <w:pPr>
-        <w:pStyle w:val="Heading2"/>
+        <w:pStyle w:val="Titre2"/>
       </w:pPr>
     </w:p>
     <w:p>
       <w:pPr>
-        <w:pStyle w:val="Heading2"/>
+        <w:pStyle w:val="Titre2"/>
         <w:rPr>
           <w:noProof/>
         </w:rPr>
@@ -11022,7 +11044,7 @@
     </w:p>
     <w:p>
       <w:pPr>
-        <w:pStyle w:val="Heading3"/>
+        <w:pStyle w:val="Titre3"/>
         <w:rPr>
           <w:noProof/>
         </w:rPr>
@@ -11030,7 +11052,7 @@
     </w:p>
     <w:p>
       <w:pPr>
-        <w:pStyle w:val="Heading3"/>
+        <w:pStyle w:val="Titre3"/>
         <w:rPr>
           <w:noProof/>
         </w:rPr>
@@ -11061,7 +11083,7 @@
     <w:p/>
     <w:p>
       <w:pPr>
-        <w:pStyle w:val="Heading3"/>
+        <w:pStyle w:val="Titre3"/>
         <w:rPr>
           <w:b/>
           <w:i/>
@@ -11105,12 +11127,12 @@
     </w:p>
     <w:p>
       <w:pPr>
-        <w:pStyle w:val="Heading3"/>
+        <w:pStyle w:val="Titre3"/>
       </w:pPr>
     </w:p>
     <w:p>
       <w:pPr>
-        <w:pStyle w:val="Heading3"/>
+        <w:pStyle w:val="Titre3"/>
       </w:pPr>
       <w:bookmarkStart w:id="50" w:name="_Toc430965402"/>
       <w:r>
@@ -11150,12 +11172,12 @@
     </w:p>
     <w:p>
       <w:pPr>
-        <w:pStyle w:val="Heading3"/>
+        <w:pStyle w:val="Titre3"/>
       </w:pPr>
     </w:p>
     <w:p>
       <w:pPr>
-        <w:pStyle w:val="Heading3"/>
+        <w:pStyle w:val="Titre3"/>
       </w:pPr>
       <w:bookmarkStart w:id="51" w:name="_Toc430965403"/>
       <w:r>
@@ -11221,7 +11243,7 @@
     </w:p>
     <w:p>
       <w:pPr>
-        <w:pStyle w:val="ListParagraph"/>
+        <w:pStyle w:val="Paragraphedeliste"/>
         <w:numPr>
           <w:ilvl w:val="0"/>
           <w:numId w:val="16"/>
@@ -11256,7 +11278,7 @@
     </w:p>
     <w:p>
       <w:pPr>
-        <w:pStyle w:val="ListParagraph"/>
+        <w:pStyle w:val="Paragraphedeliste"/>
         <w:numPr>
           <w:ilvl w:val="0"/>
           <w:numId w:val="16"/>
@@ -11274,7 +11296,7 @@
     </w:p>
     <w:p>
       <w:pPr>
-        <w:pStyle w:val="ListParagraph"/>
+        <w:pStyle w:val="Paragraphedeliste"/>
         <w:numPr>
           <w:ilvl w:val="0"/>
           <w:numId w:val="16"/>
@@ -11305,7 +11327,7 @@
     </w:p>
     <w:p>
       <w:pPr>
-        <w:pStyle w:val="ListParagraph"/>
+        <w:pStyle w:val="Paragraphedeliste"/>
         <w:ind w:left="1068"/>
         <w:rPr>
           <w:b/>
@@ -11314,7 +11336,7 @@
     </w:p>
     <w:p>
       <w:pPr>
-        <w:pStyle w:val="Heading2"/>
+        <w:pStyle w:val="Titre2"/>
         <w:rPr>
           <w:noProof/>
         </w:rPr>
@@ -11322,7 +11344,7 @@
     </w:p>
     <w:p>
       <w:pPr>
-        <w:pStyle w:val="Heading2"/>
+        <w:pStyle w:val="Titre2"/>
       </w:pPr>
       <w:bookmarkStart w:id="52" w:name="_Toc430965404"/>
       <w:r>
@@ -11333,7 +11355,7 @@
     <w:p/>
     <w:p>
       <w:pPr>
-        <w:pStyle w:val="Heading3"/>
+        <w:pStyle w:val="Titre3"/>
       </w:pPr>
       <w:bookmarkStart w:id="53" w:name="_Toc430965405"/>
       <w:r>
@@ -11343,12 +11365,12 @@
     </w:p>
     <w:p>
       <w:pPr>
-        <w:pStyle w:val="Heading3"/>
+        <w:pStyle w:val="Titre3"/>
       </w:pPr>
     </w:p>
     <w:p>
       <w:pPr>
-        <w:pStyle w:val="Heading3"/>
+        <w:pStyle w:val="Titre3"/>
       </w:pPr>
       <w:bookmarkStart w:id="54" w:name="_Toc430965406"/>
       <w:r>
@@ -11375,7 +11397,7 @@
     </w:p>
     <w:p>
       <w:pPr>
-        <w:pStyle w:val="Heading2"/>
+        <w:pStyle w:val="Titre2"/>
         <w:rPr>
           <w:noProof/>
         </w:rPr>
@@ -11383,7 +11405,7 @@
     </w:p>
     <w:p>
       <w:pPr>
-        <w:pStyle w:val="Heading1"/>
+        <w:pStyle w:val="Titre1"/>
         <w:rPr>
           <w:noProof/>
         </w:rPr>
@@ -11406,7 +11428,7 @@
     <w:p/>
     <w:p>
       <w:pPr>
-        <w:pStyle w:val="Heading2"/>
+        <w:pStyle w:val="Titre2"/>
       </w:pPr>
       <w:bookmarkStart w:id="56" w:name="_Toc430965408"/>
       <w:r>
@@ -11416,12 +11438,12 @@
     </w:p>
     <w:p>
       <w:pPr>
-        <w:pStyle w:val="Heading3"/>
+        <w:pStyle w:val="Titre3"/>
       </w:pPr>
     </w:p>
     <w:p>
       <w:pPr>
-        <w:pStyle w:val="Heading3"/>
+        <w:pStyle w:val="Titre3"/>
         <w:rPr>
           <w:i/>
         </w:rPr>
@@ -11443,7 +11465,7 @@
     </w:p>
     <w:p>
       <w:pPr>
-        <w:pStyle w:val="ListParagraph"/>
+        <w:pStyle w:val="Paragraphedeliste"/>
         <w:numPr>
           <w:ilvl w:val="0"/>
           <w:numId w:val="28"/>
@@ -11475,7 +11497,7 @@
     </w:p>
     <w:p>
       <w:pPr>
-        <w:pStyle w:val="ListParagraph"/>
+        <w:pStyle w:val="Paragraphedeliste"/>
         <w:numPr>
           <w:ilvl w:val="0"/>
           <w:numId w:val="28"/>
@@ -11487,12 +11509,12 @@
     </w:p>
     <w:p>
       <w:pPr>
-        <w:pStyle w:val="Heading3"/>
+        <w:pStyle w:val="Titre3"/>
       </w:pPr>
     </w:p>
     <w:p>
       <w:pPr>
-        <w:pStyle w:val="Heading3"/>
+        <w:pStyle w:val="Titre3"/>
         <w:rPr>
           <w:i/>
         </w:rPr>
@@ -11541,7 +11563,7 @@
     </w:p>
     <w:p>
       <w:pPr>
-        <w:pStyle w:val="ListParagraph"/>
+        <w:pStyle w:val="Paragraphedeliste"/>
         <w:numPr>
           <w:ilvl w:val="0"/>
           <w:numId w:val="28"/>
@@ -11566,7 +11588,7 @@
     </w:p>
     <w:p>
       <w:pPr>
-        <w:pStyle w:val="ListParagraph"/>
+        <w:pStyle w:val="Paragraphedeliste"/>
         <w:numPr>
           <w:ilvl w:val="0"/>
           <w:numId w:val="28"/>
@@ -11579,7 +11601,7 @@
     <w:p/>
     <w:p>
       <w:pPr>
-        <w:pStyle w:val="Heading2"/>
+        <w:pStyle w:val="Titre2"/>
         <w:rPr>
           <w:noProof/>
         </w:rPr>
@@ -11602,10 +11624,10 @@
       <w:r>
         <w:t xml:space="preserve"> : </w:t>
       </w:r>
-      <w:hyperlink r:id="rId29" w:history="1">
+      <w:hyperlink r:id="rId28" w:history="1">
         <w:r>
           <w:rPr>
-            <w:rStyle w:val="Hyperlink"/>
+            <w:rStyle w:val="Lienhypertexte"/>
           </w:rPr>
           <w:t>https://fr.wikipedia.org/wiki/Shoutbox</w:t>
         </w:r>
@@ -11614,7 +11636,7 @@
     <w:p/>
     <w:p>
       <w:pPr>
-        <w:pStyle w:val="Heading2"/>
+        <w:pStyle w:val="Titre2"/>
       </w:pPr>
       <w:bookmarkStart w:id="59" w:name="_Toc430965411"/>
       <w:r>
@@ -11625,7 +11647,7 @@
     <w:p/>
     <w:p>
       <w:pPr>
-        <w:pStyle w:val="Heading3"/>
+        <w:pStyle w:val="Titre3"/>
       </w:pPr>
       <w:bookmarkStart w:id="60" w:name="_Toc430965412"/>
       <w:r>
@@ -11635,12 +11657,12 @@
     </w:p>
     <w:p>
       <w:pPr>
-        <w:pStyle w:val="Heading3"/>
+        <w:pStyle w:val="Titre3"/>
       </w:pPr>
     </w:p>
     <w:p>
       <w:pPr>
-        <w:pStyle w:val="Heading3"/>
+        <w:pStyle w:val="Titre3"/>
       </w:pPr>
       <w:bookmarkStart w:id="61" w:name="_Toc430965413"/>
       <w:r>
@@ -11656,7 +11678,7 @@
       </w:pPr>
     </w:p>
     <w:sectPr>
-      <w:headerReference w:type="default" r:id="rId30"/>
+      <w:headerReference w:type="default" r:id="rId29"/>
       <w:pgSz w:w="11901" w:h="16817"/>
       <w:pgMar w:top="720" w:right="720" w:bottom="720" w:left="720" w:header="227" w:footer="284" w:gutter="0"/>
       <w:pgNumType w:start="0"/>
@@ -11669,7 +11691,7 @@
 </file>
 
 <file path=word/endnotes.xml><?xml version="1.0" encoding="utf-8"?>
-<w:endnotes xmlns:wpc="http://schemas.microsoft.com/office/word/2010/wordprocessingCanvas" xmlns:mo="http://schemas.microsoft.com/office/mac/office/2008/main" xmlns:mc="http://schemas.openxmlformats.org/markup-compatibility/2006" xmlns:mv="urn:schemas-microsoft-com:mac:vml" xmlns:o="urn:schemas-microsoft-com:office:office" xmlns:r="http://schemas.openxmlformats.org/officeDocument/2006/relationships" xmlns:m="http://schemas.openxmlformats.org/officeDocument/2006/math" xmlns:v="urn:schemas-microsoft-com:vml" xmlns:wp14="http://schemas.microsoft.com/office/word/2010/wordprocessingDrawing" xmlns:wp="http://schemas.openxmlformats.org/drawingml/2006/wordprocessingDrawing" xmlns:w10="urn:schemas-microsoft-com:office:word" xmlns:w="http://schemas.openxmlformats.org/wordprocessingml/2006/main" xmlns:w14="http://schemas.microsoft.com/office/word/2010/wordml" xmlns:wpg="http://schemas.microsoft.com/office/word/2010/wordprocessingGroup" xmlns:wpi="http://schemas.microsoft.com/office/word/2010/wordprocessingInk" xmlns:wne="http://schemas.microsoft.com/office/word/2006/wordml" xmlns:wps="http://schemas.microsoft.com/office/word/2010/wordprocessingShape" mc:Ignorable="w14 wp14">
+<w:endnotes xmlns:wpc="http://schemas.microsoft.com/office/word/2010/wordprocessingCanvas" xmlns:mc="http://schemas.openxmlformats.org/markup-compatibility/2006" xmlns:o="urn:schemas-microsoft-com:office:office" xmlns:r="http://schemas.openxmlformats.org/officeDocument/2006/relationships" xmlns:m="http://schemas.openxmlformats.org/officeDocument/2006/math" xmlns:v="urn:schemas-microsoft-com:vml" xmlns:wp14="http://schemas.microsoft.com/office/word/2010/wordprocessingDrawing" xmlns:wp="http://schemas.openxmlformats.org/drawingml/2006/wordprocessingDrawing" xmlns:w10="urn:schemas-microsoft-com:office:word" xmlns:w="http://schemas.openxmlformats.org/wordprocessingml/2006/main" xmlns:w14="http://schemas.microsoft.com/office/word/2010/wordml" xmlns:w15="http://schemas.microsoft.com/office/word/2012/wordml" xmlns:wpg="http://schemas.microsoft.com/office/word/2010/wordprocessingGroup" xmlns:wpi="http://schemas.microsoft.com/office/word/2010/wordprocessingInk" xmlns:wne="http://schemas.microsoft.com/office/word/2006/wordml" xmlns:wps="http://schemas.microsoft.com/office/word/2010/wordprocessingShape" mc:Ignorable="w14 w15 wp14">
   <w:endnote w:type="separator" w:id="-1">
     <w:p>
       <w:r>
@@ -11688,7 +11710,7 @@
 </file>
 
 <file path=word/footnotes.xml><?xml version="1.0" encoding="utf-8"?>
-<w:footnotes xmlns:wpc="http://schemas.microsoft.com/office/word/2010/wordprocessingCanvas" xmlns:mo="http://schemas.microsoft.com/office/mac/office/2008/main" xmlns:mc="http://schemas.openxmlformats.org/markup-compatibility/2006" xmlns:mv="urn:schemas-microsoft-com:mac:vml" xmlns:o="urn:schemas-microsoft-com:office:office" xmlns:r="http://schemas.openxmlformats.org/officeDocument/2006/relationships" xmlns:m="http://schemas.openxmlformats.org/officeDocument/2006/math" xmlns:v="urn:schemas-microsoft-com:vml" xmlns:wp14="http://schemas.microsoft.com/office/word/2010/wordprocessingDrawing" xmlns:wp="http://schemas.openxmlformats.org/drawingml/2006/wordprocessingDrawing" xmlns:w10="urn:schemas-microsoft-com:office:word" xmlns:w="http://schemas.openxmlformats.org/wordprocessingml/2006/main" xmlns:w14="http://schemas.microsoft.com/office/word/2010/wordml" xmlns:wpg="http://schemas.microsoft.com/office/word/2010/wordprocessingGroup" xmlns:wpi="http://schemas.microsoft.com/office/word/2010/wordprocessingInk" xmlns:wne="http://schemas.microsoft.com/office/word/2006/wordml" xmlns:wps="http://schemas.microsoft.com/office/word/2010/wordprocessingShape" mc:Ignorable="w14 wp14">
+<w:footnotes xmlns:wpc="http://schemas.microsoft.com/office/word/2010/wordprocessingCanvas" xmlns:mc="http://schemas.openxmlformats.org/markup-compatibility/2006" xmlns:o="urn:schemas-microsoft-com:office:office" xmlns:r="http://schemas.openxmlformats.org/officeDocument/2006/relationships" xmlns:m="http://schemas.openxmlformats.org/officeDocument/2006/math" xmlns:v="urn:schemas-microsoft-com:vml" xmlns:wp14="http://schemas.microsoft.com/office/word/2010/wordprocessingDrawing" xmlns:wp="http://schemas.openxmlformats.org/drawingml/2006/wordprocessingDrawing" xmlns:w10="urn:schemas-microsoft-com:office:word" xmlns:w="http://schemas.openxmlformats.org/wordprocessingml/2006/main" xmlns:w14="http://schemas.microsoft.com/office/word/2010/wordml" xmlns:w15="http://schemas.microsoft.com/office/word/2012/wordml" xmlns:wpg="http://schemas.microsoft.com/office/word/2010/wordprocessingGroup" xmlns:wpi="http://schemas.microsoft.com/office/word/2010/wordprocessingInk" xmlns:wne="http://schemas.microsoft.com/office/word/2006/wordml" xmlns:wps="http://schemas.microsoft.com/office/word/2010/wordprocessingShape" mc:Ignorable="w14 w15 wp14">
   <w:footnote w:type="separator" w:id="-1">
     <w:p>
       <w:r>
@@ -11707,7 +11729,7 @@
 </file>
 
 <file path=word/header1.xml><?xml version="1.0" encoding="utf-8"?>
-<w:hdr xmlns:wpc="http://schemas.microsoft.com/office/word/2010/wordprocessingCanvas" xmlns:mo="http://schemas.microsoft.com/office/mac/office/2008/main" xmlns:mc="http://schemas.openxmlformats.org/markup-compatibility/2006" xmlns:mv="urn:schemas-microsoft-com:mac:vml" xmlns:o="urn:schemas-microsoft-com:office:office" xmlns:r="http://schemas.openxmlformats.org/officeDocument/2006/relationships" xmlns:m="http://schemas.openxmlformats.org/officeDocument/2006/math" xmlns:v="urn:schemas-microsoft-com:vml" xmlns:wp14="http://schemas.microsoft.com/office/word/2010/wordprocessingDrawing" xmlns:wp="http://schemas.openxmlformats.org/drawingml/2006/wordprocessingDrawing" xmlns:w10="urn:schemas-microsoft-com:office:word" xmlns:w="http://schemas.openxmlformats.org/wordprocessingml/2006/main" xmlns:w14="http://schemas.microsoft.com/office/word/2010/wordml" xmlns:wpg="http://schemas.microsoft.com/office/word/2010/wordprocessingGroup" xmlns:wpi="http://schemas.microsoft.com/office/word/2010/wordprocessingInk" xmlns:wne="http://schemas.microsoft.com/office/word/2006/wordml" xmlns:wps="http://schemas.microsoft.com/office/word/2010/wordprocessingShape" mc:Ignorable="w14 wp14">
+<w:hdr xmlns:wpc="http://schemas.microsoft.com/office/word/2010/wordprocessingCanvas" xmlns:mc="http://schemas.openxmlformats.org/markup-compatibility/2006" xmlns:o="urn:schemas-microsoft-com:office:office" xmlns:r="http://schemas.openxmlformats.org/officeDocument/2006/relationships" xmlns:m="http://schemas.openxmlformats.org/officeDocument/2006/math" xmlns:v="urn:schemas-microsoft-com:vml" xmlns:wp14="http://schemas.microsoft.com/office/word/2010/wordprocessingDrawing" xmlns:wp="http://schemas.openxmlformats.org/drawingml/2006/wordprocessingDrawing" xmlns:w10="urn:schemas-microsoft-com:office:word" xmlns:w="http://schemas.openxmlformats.org/wordprocessingml/2006/main" xmlns:w14="http://schemas.microsoft.com/office/word/2010/wordml" xmlns:w15="http://schemas.microsoft.com/office/word/2012/wordml" xmlns:wpg="http://schemas.microsoft.com/office/word/2010/wordprocessingGroup" xmlns:wpi="http://schemas.microsoft.com/office/word/2010/wordprocessingInk" xmlns:wne="http://schemas.microsoft.com/office/word/2006/wordml" xmlns:wps="http://schemas.microsoft.com/office/word/2010/wordprocessingShape" mc:Ignorable="w14 w15 wp14">
   <w:sdt>
     <w:sdtPr>
       <w:id w:val="-374928996"/>
@@ -11720,13 +11742,12 @@
     <w:sdtContent>
       <w:p>
         <w:pPr>
-          <w:pStyle w:val="Header"/>
+          <w:pStyle w:val="En-tte"/>
           <w:ind w:left="-864"/>
         </w:pPr>
         <w:r>
           <w:rPr>
             <w:noProof/>
-            <w:lang w:val="en-US" w:eastAsia="en-US"/>
           </w:rPr>
           <mc:AlternateContent>
             <mc:Choice Requires="wpg">
@@ -11833,14 +11854,14 @@
                             </a:ln>
                             <a:extLst>
                               <a:ext uri="{909E8E84-426E-40dd-AFC4-6F175D3DCCD1}">
-                                <a14:hiddenFill xmlns:a14="http://schemas.microsoft.com/office/drawing/2010/main">
+                                <a14:hiddenFill xmlns:a14="http://schemas.microsoft.com/office/drawing/2010/main" xmlns:w="http://schemas.openxmlformats.org/wordprocessingml/2006/main" xmlns:w10="urn:schemas-microsoft-com:office:word" xmlns:v="urn:schemas-microsoft-com:vml" xmlns:o="urn:schemas-microsoft-com:office:office" xmlns:mv="urn:schemas-microsoft-com:mac:vml" xmlns:mo="http://schemas.microsoft.com/office/mac/office/2008/main" xmlns="">
                                   <a:solidFill>
                                     <a:srgbClr val="FFFFFF"/>
                                   </a:solidFill>
                                 </a14:hiddenFill>
                               </a:ext>
                               <a:ext uri="{91240B29-F687-4f45-9708-019B960494DF}">
-                                <a14:hiddenLine xmlns:a14="http://schemas.microsoft.com/office/drawing/2010/main" w="9525">
+                                <a14:hiddenLine xmlns:a14="http://schemas.microsoft.com/office/drawing/2010/main" xmlns:w="http://schemas.openxmlformats.org/wordprocessingml/2006/main" xmlns:w10="urn:schemas-microsoft-com:office:word" xmlns:v="urn:schemas-microsoft-com:vml" xmlns:o="urn:schemas-microsoft-com:office:office" xmlns:mv="urn:schemas-microsoft-com:mac:vml" xmlns:mo="http://schemas.microsoft.com/office/mac/office/2008/main" xmlns="" w="9525">
                                   <a:solidFill>
                                     <a:srgbClr val="000000"/>
                                   </a:solidFill>
@@ -11898,14 +11919,14 @@
             </mc:Choice>
             <mc:Fallback>
               <w:pict>
-                <v:group id="Groupe 3" o:spid="_x0000_s1029" style="width:43.2pt;height:18.7pt;mso-position-horizontal-relative:char;mso-position-vertical-relative:line" coordorigin="614,660" coordsize="864,374" o:gfxdata="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">
-                  <v:roundrect id="AutoShape 42" o:spid="_x0000_s1030" style="position:absolute;left:859;top:415;width:374;height:864;rotation:-90;visibility:visible;mso-wrap-style:square;v-text-anchor:top" arcsize="10923f" o:gfxdata="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" strokecolor="#e4be84"/>
-                  <v:roundrect id="AutoShape 43" o:spid="_x0000_s1031" style="position:absolute;left:898;top:451;width:296;height:792;rotation:-90;visibility:visible;mso-wrap-style:square;v-text-anchor:top" arcsize="10923f" o:gfxdata="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" fillcolor="#e4be84" strokecolor="#e4be84"/>
-                  <v:shapetype id="_x0000_t202" coordsize="21600,21600" o:spt="202" path="m0,0l0,21600,21600,21600,21600,0xe">
+                <v:group w14:anchorId="0471EE43" id="Groupe 3" o:spid="_x0000_s1029" style="width:43.2pt;height:18.7pt;mso-position-horizontal-relative:char;mso-position-vertical-relative:line" coordorigin="614,660" coordsize="864,374" o:gfxdata="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">
+                  <v:roundrect id="AutoShape 42" o:spid="_x0000_s1030" style="position:absolute;left:859;top:415;width:374;height:864;rotation:-90;visibility:visible;mso-wrap-style:square;v-text-anchor:top" arcsize="10923f" o:gfxdata="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" strokecolor="#e4be84"/>
+                  <v:roundrect id="AutoShape 43" o:spid="_x0000_s1031" style="position:absolute;left:898;top:451;width:296;height:792;rotation:-90;visibility:visible;mso-wrap-style:square;v-text-anchor:top" arcsize="10923f" o:gfxdata="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" fillcolor="#e4be84" strokecolor="#e4be84"/>
+                  <v:shapetype id="_x0000_t202" coordsize="21600,21600" o:spt="202" path="m,l,21600r21600,l21600,xe">
                     <v:stroke joinstyle="miter"/>
                     <v:path gradientshapeok="t" o:connecttype="rect"/>
                   </v:shapetype>
-                  <v:shape id="Text Box 44" o:spid="_x0000_s1032" type="#_x0000_t202" style="position:absolute;left:732;top:716;width:659;height:288;visibility:visible;mso-wrap-style:square;v-text-anchor:top" o:gfxdata="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" filled="f" stroked="f">
+                  <v:shape id="Text Box 44" o:spid="_x0000_s1032" type="#_x0000_t202" style="position:absolute;left:732;top:716;width:659;height:288;visibility:visible;mso-wrap-style:square;v-text-anchor:top" o:gfxdata="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" filled="f" stroked="f">
                     <v:textbox inset="0,0,0,0">
                       <w:txbxContent>
                         <w:p>
@@ -11953,15 +11974,15 @@
   </w:sdt>
   <w:p>
     <w:pPr>
-      <w:pStyle w:val="Header"/>
+      <w:pStyle w:val="En-tte"/>
     </w:pPr>
   </w:p>
 </w:hdr>
 </file>
 
 <file path=word/numbering.xml><?xml version="1.0" encoding="utf-8"?>
-<w:numbering xmlns:wpc="http://schemas.microsoft.com/office/word/2010/wordprocessingCanvas" xmlns:mo="http://schemas.microsoft.com/office/mac/office/2008/main" xmlns:mc="http://schemas.openxmlformats.org/markup-compatibility/2006" xmlns:mv="urn:schemas-microsoft-com:mac:vml" xmlns:o="urn:schemas-microsoft-com:office:office" xmlns:r="http://schemas.openxmlformats.org/officeDocument/2006/relationships" xmlns:m="http://schemas.openxmlformats.org/officeDocument/2006/math" xmlns:v="urn:schemas-microsoft-com:vml" xmlns:wp14="http://schemas.microsoft.com/office/word/2010/wordprocessingDrawing" xmlns:wp="http://schemas.openxmlformats.org/drawingml/2006/wordprocessingDrawing" xmlns:w10="urn:schemas-microsoft-com:office:word" xmlns:w="http://schemas.openxmlformats.org/wordprocessingml/2006/main" xmlns:w14="http://schemas.microsoft.com/office/word/2010/wordml" xmlns:wpg="http://schemas.microsoft.com/office/word/2010/wordprocessingGroup" xmlns:wpi="http://schemas.microsoft.com/office/word/2010/wordprocessingInk" xmlns:wne="http://schemas.microsoft.com/office/word/2006/wordml" xmlns:wps="http://schemas.microsoft.com/office/word/2010/wordprocessingShape" mc:Ignorable="w14 wp14">
-  <w:abstractNum w:abstractNumId="0">
+<w:numbering xmlns:wpc="http://schemas.microsoft.com/office/word/2010/wordprocessingCanvas" xmlns:mc="http://schemas.openxmlformats.org/markup-compatibility/2006" xmlns:o="urn:schemas-microsoft-com:office:office" xmlns:r="http://schemas.openxmlformats.org/officeDocument/2006/relationships" xmlns:m="http://schemas.openxmlformats.org/officeDocument/2006/math" xmlns:v="urn:schemas-microsoft-com:vml" xmlns:wp14="http://schemas.microsoft.com/office/word/2010/wordprocessingDrawing" xmlns:wp="http://schemas.openxmlformats.org/drawingml/2006/wordprocessingDrawing" xmlns:w10="urn:schemas-microsoft-com:office:word" xmlns:w="http://schemas.openxmlformats.org/wordprocessingml/2006/main" xmlns:w14="http://schemas.microsoft.com/office/word/2010/wordml" xmlns:w15="http://schemas.microsoft.com/office/word/2012/wordml" xmlns:wpg="http://schemas.microsoft.com/office/word/2010/wordprocessingGroup" xmlns:wpi="http://schemas.microsoft.com/office/word/2010/wordprocessingInk" xmlns:wne="http://schemas.microsoft.com/office/word/2006/wordml" xmlns:wps="http://schemas.microsoft.com/office/word/2010/wordprocessingShape" mc:Ignorable="w14 w15 wp14">
+  <w:abstractNum w:abstractNumId="0" w15:restartNumberingAfterBreak="0">
     <w:nsid w:val="06564DCA"/>
     <w:multiLevelType w:val="hybridMultilevel"/>
     <w:tmpl w:val="F6EA2564"/>
@@ -12047,7 +12068,7 @@
       </w:pPr>
     </w:lvl>
   </w:abstractNum>
-  <w:abstractNum w:abstractNumId="1">
+  <w:abstractNum w:abstractNumId="1" w15:restartNumberingAfterBreak="0">
     <w:nsid w:val="06813849"/>
     <w:multiLevelType w:val="hybridMultilevel"/>
     <w:tmpl w:val="2CBA2F12"/>
@@ -12160,7 +12181,7 @@
       </w:rPr>
     </w:lvl>
   </w:abstractNum>
-  <w:abstractNum w:abstractNumId="2">
+  <w:abstractNum w:abstractNumId="2" w15:restartNumberingAfterBreak="0">
     <w:nsid w:val="07D227D8"/>
     <w:multiLevelType w:val="hybridMultilevel"/>
     <w:tmpl w:val="6D585180"/>
@@ -12273,7 +12294,7 @@
       </w:rPr>
     </w:lvl>
   </w:abstractNum>
-  <w:abstractNum w:abstractNumId="3">
+  <w:abstractNum w:abstractNumId="3" w15:restartNumberingAfterBreak="0">
     <w:nsid w:val="0C717620"/>
     <w:multiLevelType w:val="hybridMultilevel"/>
     <w:tmpl w:val="0C52E628"/>
@@ -12359,7 +12380,7 @@
       </w:pPr>
     </w:lvl>
   </w:abstractNum>
-  <w:abstractNum w:abstractNumId="4">
+  <w:abstractNum w:abstractNumId="4" w15:restartNumberingAfterBreak="0">
     <w:nsid w:val="0D6B765D"/>
     <w:multiLevelType w:val="hybridMultilevel"/>
     <w:tmpl w:val="4CA820CA"/>
@@ -12472,7 +12493,7 @@
       </w:rPr>
     </w:lvl>
   </w:abstractNum>
-  <w:abstractNum w:abstractNumId="5">
+  <w:abstractNum w:abstractNumId="5" w15:restartNumberingAfterBreak="0">
     <w:nsid w:val="15B73603"/>
     <w:multiLevelType w:val="hybridMultilevel"/>
     <w:tmpl w:val="9418F15C"/>
@@ -12585,7 +12606,7 @@
       </w:rPr>
     </w:lvl>
   </w:abstractNum>
-  <w:abstractNum w:abstractNumId="6">
+  <w:abstractNum w:abstractNumId="6" w15:restartNumberingAfterBreak="0">
     <w:nsid w:val="170559E9"/>
     <w:multiLevelType w:val="hybridMultilevel"/>
     <w:tmpl w:val="36BE8BF8"/>
@@ -12698,7 +12719,7 @@
       </w:rPr>
     </w:lvl>
   </w:abstractNum>
-  <w:abstractNum w:abstractNumId="7">
+  <w:abstractNum w:abstractNumId="7" w15:restartNumberingAfterBreak="0">
     <w:nsid w:val="1A6D78E9"/>
     <w:multiLevelType w:val="hybridMultilevel"/>
     <w:tmpl w:val="6D40A07C"/>
@@ -12813,7 +12834,7 @@
       </w:rPr>
     </w:lvl>
   </w:abstractNum>
-  <w:abstractNum w:abstractNumId="8">
+  <w:abstractNum w:abstractNumId="8" w15:restartNumberingAfterBreak="0">
     <w:nsid w:val="1C51050E"/>
     <w:multiLevelType w:val="hybridMultilevel"/>
     <w:tmpl w:val="1D84913E"/>
@@ -12926,7 +12947,7 @@
       </w:rPr>
     </w:lvl>
   </w:abstractNum>
-  <w:abstractNum w:abstractNumId="9">
+  <w:abstractNum w:abstractNumId="9" w15:restartNumberingAfterBreak="0">
     <w:nsid w:val="28237EDC"/>
     <w:multiLevelType w:val="hybridMultilevel"/>
     <w:tmpl w:val="4A96C984"/>
@@ -13012,7 +13033,7 @@
       </w:pPr>
     </w:lvl>
   </w:abstractNum>
-  <w:abstractNum w:abstractNumId="10">
+  <w:abstractNum w:abstractNumId="10" w15:restartNumberingAfterBreak="0">
     <w:nsid w:val="2A0C382A"/>
     <w:multiLevelType w:val="hybridMultilevel"/>
     <w:tmpl w:val="DC30B3B4"/>
@@ -13125,7 +13146,7 @@
       </w:rPr>
     </w:lvl>
   </w:abstractNum>
-  <w:abstractNum w:abstractNumId="11">
+  <w:abstractNum w:abstractNumId="11" w15:restartNumberingAfterBreak="0">
     <w:nsid w:val="2FF2241E"/>
     <w:multiLevelType w:val="hybridMultilevel"/>
     <w:tmpl w:val="982EC244"/>
@@ -13238,7 +13259,7 @@
       </w:rPr>
     </w:lvl>
   </w:abstractNum>
-  <w:abstractNum w:abstractNumId="12">
+  <w:abstractNum w:abstractNumId="12" w15:restartNumberingAfterBreak="0">
     <w:nsid w:val="32F1066C"/>
     <w:multiLevelType w:val="hybridMultilevel"/>
     <w:tmpl w:val="005879B4"/>
@@ -13351,7 +13372,7 @@
       </w:rPr>
     </w:lvl>
   </w:abstractNum>
-  <w:abstractNum w:abstractNumId="13">
+  <w:abstractNum w:abstractNumId="13" w15:restartNumberingAfterBreak="0">
     <w:nsid w:val="33DB1255"/>
     <w:multiLevelType w:val="hybridMultilevel"/>
     <w:tmpl w:val="EE8AB640"/>
@@ -13464,7 +13485,7 @@
       </w:rPr>
     </w:lvl>
   </w:abstractNum>
-  <w:abstractNum w:abstractNumId="14">
+  <w:abstractNum w:abstractNumId="14" w15:restartNumberingAfterBreak="0">
     <w:nsid w:val="37020A68"/>
     <w:multiLevelType w:val="hybridMultilevel"/>
     <w:tmpl w:val="D578EDFA"/>
@@ -13577,7 +13598,7 @@
       </w:rPr>
     </w:lvl>
   </w:abstractNum>
-  <w:abstractNum w:abstractNumId="15">
+  <w:abstractNum w:abstractNumId="15" w15:restartNumberingAfterBreak="0">
     <w:nsid w:val="3CD161F3"/>
     <w:multiLevelType w:val="hybridMultilevel"/>
     <w:tmpl w:val="649C2908"/>
@@ -13690,7 +13711,7 @@
       </w:rPr>
     </w:lvl>
   </w:abstractNum>
-  <w:abstractNum w:abstractNumId="16">
+  <w:abstractNum w:abstractNumId="16" w15:restartNumberingAfterBreak="0">
     <w:nsid w:val="3D726EA1"/>
     <w:multiLevelType w:val="hybridMultilevel"/>
     <w:tmpl w:val="C1A43D6C"/>
@@ -13803,7 +13824,7 @@
       </w:rPr>
     </w:lvl>
   </w:abstractNum>
-  <w:abstractNum w:abstractNumId="17">
+  <w:abstractNum w:abstractNumId="17" w15:restartNumberingAfterBreak="0">
     <w:nsid w:val="441C275C"/>
     <w:multiLevelType w:val="hybridMultilevel"/>
     <w:tmpl w:val="0B7E49D4"/>
@@ -13917,7 +13938,7 @@
       </w:rPr>
     </w:lvl>
   </w:abstractNum>
-  <w:abstractNum w:abstractNumId="18">
+  <w:abstractNum w:abstractNumId="18" w15:restartNumberingAfterBreak="0">
     <w:nsid w:val="4C1E5409"/>
     <w:multiLevelType w:val="hybridMultilevel"/>
     <w:tmpl w:val="53C66A36"/>
@@ -14030,7 +14051,7 @@
       </w:rPr>
     </w:lvl>
   </w:abstractNum>
-  <w:abstractNum w:abstractNumId="19">
+  <w:abstractNum w:abstractNumId="19" w15:restartNumberingAfterBreak="0">
     <w:nsid w:val="4D2956E3"/>
     <w:multiLevelType w:val="hybridMultilevel"/>
     <w:tmpl w:val="F96E8380"/>
@@ -14143,7 +14164,7 @@
       </w:rPr>
     </w:lvl>
   </w:abstractNum>
-  <w:abstractNum w:abstractNumId="20">
+  <w:abstractNum w:abstractNumId="20" w15:restartNumberingAfterBreak="0">
     <w:nsid w:val="53831A2B"/>
     <w:multiLevelType w:val="hybridMultilevel"/>
     <w:tmpl w:val="81089E24"/>
@@ -14256,7 +14277,7 @@
       </w:rPr>
     </w:lvl>
   </w:abstractNum>
-  <w:abstractNum w:abstractNumId="21">
+  <w:abstractNum w:abstractNumId="21" w15:restartNumberingAfterBreak="0">
     <w:nsid w:val="56BD6131"/>
     <w:multiLevelType w:val="hybridMultilevel"/>
     <w:tmpl w:val="BBEE3DBE"/>
@@ -14369,7 +14390,7 @@
       </w:rPr>
     </w:lvl>
   </w:abstractNum>
-  <w:abstractNum w:abstractNumId="22">
+  <w:abstractNum w:abstractNumId="22" w15:restartNumberingAfterBreak="0">
     <w:nsid w:val="5A9D7867"/>
     <w:multiLevelType w:val="hybridMultilevel"/>
     <w:tmpl w:val="B7163AF4"/>
@@ -14482,7 +14503,7 @@
       </w:rPr>
     </w:lvl>
   </w:abstractNum>
-  <w:abstractNum w:abstractNumId="23">
+  <w:abstractNum w:abstractNumId="23" w15:restartNumberingAfterBreak="0">
     <w:nsid w:val="5E676868"/>
     <w:multiLevelType w:val="hybridMultilevel"/>
     <w:tmpl w:val="45AAEE86"/>
@@ -14595,7 +14616,7 @@
       </w:rPr>
     </w:lvl>
   </w:abstractNum>
-  <w:abstractNum w:abstractNumId="24">
+  <w:abstractNum w:abstractNumId="24" w15:restartNumberingAfterBreak="0">
     <w:nsid w:val="67226155"/>
     <w:multiLevelType w:val="hybridMultilevel"/>
     <w:tmpl w:val="A2809F4C"/>
@@ -14708,7 +14729,7 @@
       </w:rPr>
     </w:lvl>
   </w:abstractNum>
-  <w:abstractNum w:abstractNumId="25">
+  <w:abstractNum w:abstractNumId="25" w15:restartNumberingAfterBreak="0">
     <w:nsid w:val="68B12235"/>
     <w:multiLevelType w:val="hybridMultilevel"/>
     <w:tmpl w:val="13FAC92A"/>
@@ -14821,7 +14842,7 @@
       </w:rPr>
     </w:lvl>
   </w:abstractNum>
-  <w:abstractNum w:abstractNumId="26">
+  <w:abstractNum w:abstractNumId="26" w15:restartNumberingAfterBreak="0">
     <w:nsid w:val="695C2D34"/>
     <w:multiLevelType w:val="hybridMultilevel"/>
     <w:tmpl w:val="9D02CDAE"/>
@@ -14907,7 +14928,7 @@
       </w:pPr>
     </w:lvl>
   </w:abstractNum>
-  <w:abstractNum w:abstractNumId="27">
+  <w:abstractNum w:abstractNumId="27" w15:restartNumberingAfterBreak="0">
     <w:nsid w:val="6C4A101B"/>
     <w:multiLevelType w:val="hybridMultilevel"/>
     <w:tmpl w:val="0B726274"/>
@@ -15020,7 +15041,7 @@
       </w:rPr>
     </w:lvl>
   </w:abstractNum>
-  <w:abstractNum w:abstractNumId="28">
+  <w:abstractNum w:abstractNumId="28" w15:restartNumberingAfterBreak="0">
     <w:nsid w:val="6C943D39"/>
     <w:multiLevelType w:val="hybridMultilevel"/>
     <w:tmpl w:val="F0242206"/>
@@ -15133,7 +15154,7 @@
       </w:rPr>
     </w:lvl>
   </w:abstractNum>
-  <w:abstractNum w:abstractNumId="29">
+  <w:abstractNum w:abstractNumId="29" w15:restartNumberingAfterBreak="0">
     <w:nsid w:val="6DD97BF3"/>
     <w:multiLevelType w:val="hybridMultilevel"/>
     <w:tmpl w:val="C8C6FE24"/>
@@ -15246,7 +15267,7 @@
       </w:rPr>
     </w:lvl>
   </w:abstractNum>
-  <w:abstractNum w:abstractNumId="30">
+  <w:abstractNum w:abstractNumId="30" w15:restartNumberingAfterBreak="0">
     <w:nsid w:val="725A362B"/>
     <w:multiLevelType w:val="hybridMultilevel"/>
     <w:tmpl w:val="AC7EDA82"/>
@@ -15359,7 +15380,7 @@
       </w:rPr>
     </w:lvl>
   </w:abstractNum>
-  <w:abstractNum w:abstractNumId="31">
+  <w:abstractNum w:abstractNumId="31" w15:restartNumberingAfterBreak="0">
     <w:nsid w:val="739602CA"/>
     <w:multiLevelType w:val="hybridMultilevel"/>
     <w:tmpl w:val="53820E50"/>
@@ -15445,7 +15466,7 @@
       </w:pPr>
     </w:lvl>
   </w:abstractNum>
-  <w:abstractNum w:abstractNumId="32">
+  <w:abstractNum w:abstractNumId="32" w15:restartNumberingAfterBreak="0">
     <w:nsid w:val="7BF94CD8"/>
     <w:multiLevelType w:val="hybridMultilevel"/>
     <w:tmpl w:val="C6CE4730"/>
@@ -15558,7 +15579,7 @@
       </w:rPr>
     </w:lvl>
   </w:abstractNum>
-  <w:abstractNum w:abstractNumId="33">
+  <w:abstractNum w:abstractNumId="33" w15:restartNumberingAfterBreak="0">
     <w:nsid w:val="7D99258B"/>
     <w:multiLevelType w:val="hybridMultilevel"/>
     <w:tmpl w:val="ED1C10D2"/>
@@ -15777,7 +15798,7 @@
 </file>
 
 <file path=word/styles.xml><?xml version="1.0" encoding="utf-8"?>
-<w:styles xmlns:mc="http://schemas.openxmlformats.org/markup-compatibility/2006" xmlns:r="http://schemas.openxmlformats.org/officeDocument/2006/relationships" xmlns:w="http://schemas.openxmlformats.org/wordprocessingml/2006/main" xmlns:w14="http://schemas.microsoft.com/office/word/2010/wordml" mc:Ignorable="w14">
+<w:styles xmlns:mc="http://schemas.openxmlformats.org/markup-compatibility/2006" xmlns:r="http://schemas.openxmlformats.org/officeDocument/2006/relationships" xmlns:w="http://schemas.openxmlformats.org/wordprocessingml/2006/main" xmlns:w14="http://schemas.microsoft.com/office/word/2010/wordml" xmlns:w15="http://schemas.microsoft.com/office/word/2012/wordml" mc:Ignorable="w14 w15">
   <w:docDefaults>
     <w:rPrDefault>
       <w:rPr>
@@ -15793,164 +15814,380 @@
       </w:pPr>
     </w:pPrDefault>
   </w:docDefaults>
-  <w:latentStyles w:defLockedState="0" w:defUIPriority="99" w:defSemiHidden="1" w:defUnhideWhenUsed="1" w:defQFormat="0" w:count="276">
-    <w:lsdException w:name="Normal" w:semiHidden="0" w:uiPriority="0" w:unhideWhenUsed="0" w:qFormat="1"/>
-    <w:lsdException w:name="heading 1" w:semiHidden="0" w:uiPriority="9" w:unhideWhenUsed="0" w:qFormat="1"/>
-    <w:lsdException w:name="heading 2" w:uiPriority="9" w:qFormat="1"/>
-    <w:lsdException w:name="heading 3" w:uiPriority="9" w:qFormat="1"/>
-    <w:lsdException w:name="heading 4" w:uiPriority="9" w:qFormat="1"/>
-    <w:lsdException w:name="heading 5" w:uiPriority="9" w:qFormat="1"/>
-    <w:lsdException w:name="heading 6" w:uiPriority="9" w:qFormat="1"/>
-    <w:lsdException w:name="heading 7" w:uiPriority="9" w:qFormat="1"/>
-    <w:lsdException w:name="heading 8" w:uiPriority="9" w:qFormat="1"/>
-    <w:lsdException w:name="heading 9" w:uiPriority="9" w:qFormat="1"/>
-    <w:lsdException w:name="toc 1" w:uiPriority="39"/>
-    <w:lsdException w:name="toc 2" w:uiPriority="39"/>
-    <w:lsdException w:name="toc 3" w:uiPriority="39"/>
-    <w:lsdException w:name="toc 4" w:uiPriority="39"/>
-    <w:lsdException w:name="toc 5" w:uiPriority="39"/>
-    <w:lsdException w:name="toc 6" w:uiPriority="39"/>
-    <w:lsdException w:name="toc 7" w:uiPriority="39"/>
-    <w:lsdException w:name="toc 8" w:uiPriority="39"/>
-    <w:lsdException w:name="toc 9" w:uiPriority="39"/>
-    <w:lsdException w:name="caption" w:uiPriority="35" w:qFormat="1"/>
-    <w:lsdException w:name="Title" w:semiHidden="0" w:uiPriority="10" w:unhideWhenUsed="0" w:qFormat="1"/>
-    <w:lsdException w:name="Default Paragraph Font" w:uiPriority="1"/>
-    <w:lsdException w:name="Subtitle" w:semiHidden="0" w:uiPriority="11" w:unhideWhenUsed="0" w:qFormat="1"/>
-    <w:lsdException w:name="Strong" w:semiHidden="0" w:uiPriority="22" w:unhideWhenUsed="0" w:qFormat="1"/>
-    <w:lsdException w:name="Emphasis" w:semiHidden="0" w:uiPriority="20" w:unhideWhenUsed="0" w:qFormat="1"/>
-    <w:lsdException w:name="Table Grid" w:semiHidden="0" w:uiPriority="59" w:unhideWhenUsed="0"/>
-    <w:lsdException w:name="Note Level 1" w:semiHidden="0" w:unhideWhenUsed="0"/>
-    <w:lsdException w:name="Note Level 2" w:semiHidden="0" w:unhideWhenUsed="0"/>
-    <w:lsdException w:name="Note Level 3" w:semiHidden="0" w:unhideWhenUsed="0"/>
-    <w:lsdException w:name="Note Level 4" w:semiHidden="0" w:unhideWhenUsed="0"/>
-    <w:lsdException w:name="Note Level 5" w:semiHidden="0" w:unhideWhenUsed="0"/>
-    <w:lsdException w:name="Note Level 6" w:semiHidden="0" w:unhideWhenUsed="0"/>
-    <w:lsdException w:name="Note Level 7" w:semiHidden="0" w:unhideWhenUsed="0"/>
-    <w:lsdException w:name="Note Level 8" w:semiHidden="0" w:unhideWhenUsed="0"/>
-    <w:lsdException w:name="Note Level 9" w:semiHidden="0" w:unhideWhenUsed="0"/>
-    <w:lsdException w:name="Placeholder Text" w:unhideWhenUsed="0"/>
-    <w:lsdException w:name="No Spacing" w:semiHidden="0" w:uiPriority="1" w:unhideWhenUsed="0" w:qFormat="1"/>
-    <w:lsdException w:name="Light Shading" w:semiHidden="0" w:uiPriority="60" w:unhideWhenUsed="0"/>
-    <w:lsdException w:name="Light List" w:semiHidden="0" w:uiPriority="61" w:unhideWhenUsed="0"/>
-    <w:lsdException w:name="Light Grid" w:semiHidden="0" w:uiPriority="62" w:unhideWhenUsed="0"/>
-    <w:lsdException w:name="Medium Shading 1" w:semiHidden="0" w:uiPriority="63" w:unhideWhenUsed="0"/>
-    <w:lsdException w:name="Medium Shading 2" w:semiHidden="0" w:uiPriority="64" w:unhideWhenUsed="0"/>
-    <w:lsdException w:name="Medium List 1" w:semiHidden="0" w:uiPriority="65" w:unhideWhenUsed="0"/>
-    <w:lsdException w:name="Medium List 2" w:semiHidden="0" w:uiPriority="66" w:unhideWhenUsed="0"/>
-    <w:lsdException w:name="Medium Grid 1" w:semiHidden="0" w:uiPriority="67" w:unhideWhenUsed="0"/>
-    <w:lsdException w:name="Medium Grid 2" w:semiHidden="0" w:uiPriority="68" w:unhideWhenUsed="0"/>
-    <w:lsdException w:name="Medium Grid 3" w:semiHidden="0" w:uiPriority="69" w:unhideWhenUsed="0"/>
-    <w:lsdException w:name="Dark List" w:semiHidden="0" w:uiPriority="70" w:unhideWhenUsed="0"/>
-    <w:lsdException w:name="Colorful Shading" w:semiHidden="0" w:uiPriority="71" w:unhideWhenUsed="0"/>
-    <w:lsdException w:name="Colorful List" w:semiHidden="0" w:uiPriority="72" w:unhideWhenUsed="0"/>
-    <w:lsdException w:name="Colorful Grid" w:semiHidden="0" w:uiPriority="73" w:unhideWhenUsed="0"/>
-    <w:lsdException w:name="Light Shading Accent 1" w:semiHidden="0" w:uiPriority="60" w:unhideWhenUsed="0"/>
-    <w:lsdException w:name="Light List Accent 1" w:semiHidden="0" w:uiPriority="61" w:unhideWhenUsed="0"/>
-    <w:lsdException w:name="Light Grid Accent 1" w:semiHidden="0" w:uiPriority="62" w:unhideWhenUsed="0"/>
-    <w:lsdException w:name="Medium Shading 1 Accent 1" w:semiHidden="0" w:uiPriority="63" w:unhideWhenUsed="0"/>
-    <w:lsdException w:name="Medium Shading 2 Accent 1" w:semiHidden="0" w:uiPriority="64" w:unhideWhenUsed="0"/>
-    <w:lsdException w:name="Medium List 1 Accent 1" w:semiHidden="0" w:uiPriority="65" w:unhideWhenUsed="0"/>
-    <w:lsdException w:name="Revision" w:unhideWhenUsed="0"/>
-    <w:lsdException w:name="List Paragraph" w:semiHidden="0" w:uiPriority="34" w:unhideWhenUsed="0" w:qFormat="1"/>
-    <w:lsdException w:name="Quote" w:semiHidden="0" w:uiPriority="29" w:unhideWhenUsed="0" w:qFormat="1"/>
-    <w:lsdException w:name="Intense Quote" w:semiHidden="0" w:uiPriority="30" w:unhideWhenUsed="0" w:qFormat="1"/>
-    <w:lsdException w:name="Medium List 2 Accent 1" w:semiHidden="0" w:uiPriority="66" w:unhideWhenUsed="0"/>
-    <w:lsdException w:name="Medium Grid 1 Accent 1" w:semiHidden="0" w:uiPriority="67" w:unhideWhenUsed="0"/>
-    <w:lsdException w:name="Medium Grid 2 Accent 1" w:semiHidden="0" w:uiPriority="68" w:unhideWhenUsed="0"/>
-    <w:lsdException w:name="Medium Grid 3 Accent 1" w:semiHidden="0" w:uiPriority="69" w:unhideWhenUsed="0"/>
-    <w:lsdException w:name="Dark List Accent 1" w:semiHidden="0" w:uiPriority="70" w:unhideWhenUsed="0"/>
-    <w:lsdException w:name="Colorful Shading Accent 1" w:semiHidden="0" w:uiPriority="71" w:unhideWhenUsed="0"/>
-    <w:lsdException w:name="Colorful List Accent 1" w:semiHidden="0" w:uiPriority="72" w:unhideWhenUsed="0"/>
-    <w:lsdException w:name="Colorful Grid Accent 1" w:semiHidden="0" w:uiPriority="73" w:unhideWhenUsed="0"/>
-    <w:lsdException w:name="Light Shading Accent 2" w:semiHidden="0" w:uiPriority="60" w:unhideWhenUsed="0"/>
-    <w:lsdException w:name="Light List Accent 2" w:semiHidden="0" w:uiPriority="61" w:unhideWhenUsed="0"/>
-    <w:lsdException w:name="Light Grid Accent 2" w:semiHidden="0" w:uiPriority="62" w:unhideWhenUsed="0"/>
-    <w:lsdException w:name="Medium Shading 1 Accent 2" w:semiHidden="0" w:uiPriority="63" w:unhideWhenUsed="0"/>
-    <w:lsdException w:name="Medium Shading 2 Accent 2" w:semiHidden="0" w:uiPriority="64" w:unhideWhenUsed="0"/>
-    <w:lsdException w:name="Medium List 1 Accent 2" w:semiHidden="0" w:uiPriority="65" w:unhideWhenUsed="0"/>
-    <w:lsdException w:name="Medium List 2 Accent 2" w:semiHidden="0" w:uiPriority="66" w:unhideWhenUsed="0"/>
-    <w:lsdException w:name="Medium Grid 1 Accent 2" w:semiHidden="0" w:uiPriority="67" w:unhideWhenUsed="0"/>
-    <w:lsdException w:name="Medium Grid 2 Accent 2" w:semiHidden="0" w:uiPriority="68" w:unhideWhenUsed="0"/>
-    <w:lsdException w:name="Medium Grid 3 Accent 2" w:semiHidden="0" w:uiPriority="69" w:unhideWhenUsed="0"/>
-    <w:lsdException w:name="Dark List Accent 2" w:semiHidden="0" w:uiPriority="70" w:unhideWhenUsed="0"/>
-    <w:lsdException w:name="Colorful Shading Accent 2" w:semiHidden="0" w:uiPriority="71" w:unhideWhenUsed="0"/>
-    <w:lsdException w:name="Colorful List Accent 2" w:semiHidden="0" w:uiPriority="72" w:unhideWhenUsed="0"/>
-    <w:lsdException w:name="Colorful Grid Accent 2" w:semiHidden="0" w:uiPriority="73" w:unhideWhenUsed="0"/>
-    <w:lsdException w:name="Light Shading Accent 3" w:semiHidden="0" w:uiPriority="60" w:unhideWhenUsed="0"/>
-    <w:lsdException w:name="Light List Accent 3" w:semiHidden="0" w:uiPriority="61" w:unhideWhenUsed="0"/>
-    <w:lsdException w:name="Light Grid Accent 3" w:semiHidden="0" w:uiPriority="62" w:unhideWhenUsed="0"/>
-    <w:lsdException w:name="Medium Shading 1 Accent 3" w:semiHidden="0" w:uiPriority="63" w:unhideWhenUsed="0"/>
-    <w:lsdException w:name="Medium Shading 2 Accent 3" w:semiHidden="0" w:uiPriority="64" w:unhideWhenUsed="0"/>
-    <w:lsdException w:name="Medium List 1 Accent 3" w:semiHidden="0" w:uiPriority="65" w:unhideWhenUsed="0"/>
-    <w:lsdException w:name="Medium List 2 Accent 3" w:semiHidden="0" w:uiPriority="66" w:unhideWhenUsed="0"/>
-    <w:lsdException w:name="Medium Grid 1 Accent 3" w:semiHidden="0" w:uiPriority="67" w:unhideWhenUsed="0"/>
-    <w:lsdException w:name="Medium Grid 2 Accent 3" w:semiHidden="0" w:uiPriority="68" w:unhideWhenUsed="0"/>
-    <w:lsdException w:name="Medium Grid 3 Accent 3" w:semiHidden="0" w:uiPriority="69" w:unhideWhenUsed="0"/>
-    <w:lsdException w:name="Dark List Accent 3" w:semiHidden="0" w:uiPriority="70" w:unhideWhenUsed="0"/>
-    <w:lsdException w:name="Colorful Shading Accent 3" w:semiHidden="0" w:uiPriority="71" w:unhideWhenUsed="0"/>
-    <w:lsdException w:name="Colorful List Accent 3" w:semiHidden="0" w:uiPriority="72" w:unhideWhenUsed="0"/>
-    <w:lsdException w:name="Colorful Grid Accent 3" w:semiHidden="0" w:uiPriority="73" w:unhideWhenUsed="0"/>
-    <w:lsdException w:name="Light Shading Accent 4" w:semiHidden="0" w:uiPriority="60" w:unhideWhenUsed="0"/>
-    <w:lsdException w:name="Light List Accent 4" w:semiHidden="0" w:uiPriority="61" w:unhideWhenUsed="0"/>
-    <w:lsdException w:name="Light Grid Accent 4" w:semiHidden="0" w:uiPriority="62" w:unhideWhenUsed="0"/>
-    <w:lsdException w:name="Medium Shading 1 Accent 4" w:semiHidden="0" w:uiPriority="63" w:unhideWhenUsed="0"/>
-    <w:lsdException w:name="Medium Shading 2 Accent 4" w:semiHidden="0" w:uiPriority="64" w:unhideWhenUsed="0"/>
-    <w:lsdException w:name="Medium List 1 Accent 4" w:semiHidden="0" w:uiPriority="65" w:unhideWhenUsed="0"/>
-    <w:lsdException w:name="Medium List 2 Accent 4" w:semiHidden="0" w:uiPriority="66" w:unhideWhenUsed="0"/>
-    <w:lsdException w:name="Medium Grid 1 Accent 4" w:semiHidden="0" w:uiPriority="67" w:unhideWhenUsed="0"/>
-    <w:lsdException w:name="Medium Grid 2 Accent 4" w:semiHidden="0" w:uiPriority="68" w:unhideWhenUsed="0"/>
-    <w:lsdException w:name="Medium Grid 3 Accent 4" w:semiHidden="0" w:uiPriority="69" w:unhideWhenUsed="0"/>
-    <w:lsdException w:name="Dark List Accent 4" w:semiHidden="0" w:uiPriority="70" w:unhideWhenUsed="0"/>
-    <w:lsdException w:name="Colorful Shading Accent 4" w:semiHidden="0" w:uiPriority="71" w:unhideWhenUsed="0"/>
-    <w:lsdException w:name="Colorful List Accent 4" w:semiHidden="0" w:uiPriority="72" w:unhideWhenUsed="0"/>
-    <w:lsdException w:name="Colorful Grid Accent 4" w:semiHidden="0" w:uiPriority="73" w:unhideWhenUsed="0"/>
-    <w:lsdException w:name="Light Shading Accent 5" w:semiHidden="0" w:uiPriority="60" w:unhideWhenUsed="0"/>
-    <w:lsdException w:name="Light List Accent 5" w:semiHidden="0" w:uiPriority="61" w:unhideWhenUsed="0"/>
-    <w:lsdException w:name="Light Grid Accent 5" w:semiHidden="0" w:uiPriority="62" w:unhideWhenUsed="0"/>
-    <w:lsdException w:name="Medium Shading 1 Accent 5" w:semiHidden="0" w:uiPriority="63" w:unhideWhenUsed="0"/>
-    <w:lsdException w:name="Medium Shading 2 Accent 5" w:semiHidden="0" w:uiPriority="64" w:unhideWhenUsed="0"/>
-    <w:lsdException w:name="Medium List 1 Accent 5" w:semiHidden="0" w:uiPriority="65" w:unhideWhenUsed="0"/>
-    <w:lsdException w:name="Medium List 2 Accent 5" w:semiHidden="0" w:uiPriority="66" w:unhideWhenUsed="0"/>
-    <w:lsdException w:name="Medium Grid 1 Accent 5" w:semiHidden="0" w:uiPriority="67" w:unhideWhenUsed="0"/>
-    <w:lsdException w:name="Medium Grid 2 Accent 5" w:semiHidden="0" w:uiPriority="68" w:unhideWhenUsed="0"/>
-    <w:lsdException w:name="Medium Grid 3 Accent 5" w:semiHidden="0" w:uiPriority="69" w:unhideWhenUsed="0"/>
-    <w:lsdException w:name="Dark List Accent 5" w:semiHidden="0" w:uiPriority="70" w:unhideWhenUsed="0"/>
-    <w:lsdException w:name="Colorful Shading Accent 5" w:semiHidden="0" w:uiPriority="71" w:unhideWhenUsed="0"/>
-    <w:lsdException w:name="Colorful List Accent 5" w:semiHidden="0" w:uiPriority="72" w:unhideWhenUsed="0"/>
-    <w:lsdException w:name="Colorful Grid Accent 5" w:semiHidden="0" w:uiPriority="73" w:unhideWhenUsed="0"/>
-    <w:lsdException w:name="Light Shading Accent 6" w:semiHidden="0" w:uiPriority="60" w:unhideWhenUsed="0"/>
-    <w:lsdException w:name="Light List Accent 6" w:semiHidden="0" w:uiPriority="61" w:unhideWhenUsed="0"/>
-    <w:lsdException w:name="Light Grid Accent 6" w:semiHidden="0" w:uiPriority="62" w:unhideWhenUsed="0"/>
-    <w:lsdException w:name="Medium Shading 1 Accent 6" w:semiHidden="0" w:uiPriority="63" w:unhideWhenUsed="0"/>
-    <w:lsdException w:name="Medium Shading 2 Accent 6" w:semiHidden="0" w:uiPriority="64" w:unhideWhenUsed="0"/>
-    <w:lsdException w:name="Medium List 1 Accent 6" w:semiHidden="0" w:uiPriority="65" w:unhideWhenUsed="0"/>
-    <w:lsdException w:name="Medium List 2 Accent 6" w:semiHidden="0" w:uiPriority="66" w:unhideWhenUsed="0"/>
-    <w:lsdException w:name="Medium Grid 1 Accent 6" w:semiHidden="0" w:uiPriority="67" w:unhideWhenUsed="0"/>
-    <w:lsdException w:name="Medium Grid 2 Accent 6" w:semiHidden="0" w:uiPriority="68" w:unhideWhenUsed="0"/>
-    <w:lsdException w:name="Medium Grid 3 Accent 6" w:semiHidden="0" w:uiPriority="69" w:unhideWhenUsed="0"/>
-    <w:lsdException w:name="Dark List Accent 6" w:semiHidden="0" w:uiPriority="70" w:unhideWhenUsed="0"/>
-    <w:lsdException w:name="Colorful Shading Accent 6" w:semiHidden="0" w:uiPriority="71" w:unhideWhenUsed="0"/>
-    <w:lsdException w:name="Colorful List Accent 6" w:semiHidden="0" w:uiPriority="72" w:unhideWhenUsed="0"/>
-    <w:lsdException w:name="Colorful Grid Accent 6" w:semiHidden="0" w:uiPriority="73" w:unhideWhenUsed="0"/>
-    <w:lsdException w:name="Subtle Emphasis" w:semiHidden="0" w:uiPriority="19" w:unhideWhenUsed="0" w:qFormat="1"/>
-    <w:lsdException w:name="Intense Emphasis" w:semiHidden="0" w:uiPriority="21" w:unhideWhenUsed="0" w:qFormat="1"/>
-    <w:lsdException w:name="Subtle Reference" w:semiHidden="0" w:uiPriority="31" w:unhideWhenUsed="0" w:qFormat="1"/>
-    <w:lsdException w:name="Intense Reference" w:semiHidden="0" w:uiPriority="32" w:unhideWhenUsed="0" w:qFormat="1"/>
-    <w:lsdException w:name="Book Title" w:semiHidden="0" w:uiPriority="33" w:unhideWhenUsed="0" w:qFormat="1"/>
-    <w:lsdException w:name="Bibliography" w:uiPriority="37"/>
-    <w:lsdException w:name="TOC Heading" w:uiPriority="39" w:qFormat="1"/>
+  <w:latentStyles w:defLockedState="0" w:defUIPriority="99" w:defSemiHidden="0" w:defUnhideWhenUsed="0" w:defQFormat="0" w:count="371">
+    <w:lsdException w:name="Normal" w:uiPriority="0" w:qFormat="1"/>
+    <w:lsdException w:name="heading 1" w:uiPriority="9" w:qFormat="1"/>
+    <w:lsdException w:name="heading 2" w:semiHidden="1" w:uiPriority="9" w:unhideWhenUsed="1" w:qFormat="1"/>
+    <w:lsdException w:name="heading 3" w:semiHidden="1" w:uiPriority="9" w:unhideWhenUsed="1" w:qFormat="1"/>
+    <w:lsdException w:name="heading 4" w:semiHidden="1" w:uiPriority="9" w:unhideWhenUsed="1" w:qFormat="1"/>
+    <w:lsdException w:name="heading 5" w:semiHidden="1" w:uiPriority="9" w:unhideWhenUsed="1" w:qFormat="1"/>
+    <w:lsdException w:name="heading 6" w:semiHidden="1" w:uiPriority="9" w:unhideWhenUsed="1" w:qFormat="1"/>
+    <w:lsdException w:name="heading 7" w:semiHidden="1" w:uiPriority="9" w:unhideWhenUsed="1" w:qFormat="1"/>
+    <w:lsdException w:name="heading 8" w:semiHidden="1" w:uiPriority="9" w:unhideWhenUsed="1" w:qFormat="1"/>
+    <w:lsdException w:name="heading 9" w:semiHidden="1" w:uiPriority="9" w:unhideWhenUsed="1" w:qFormat="1"/>
+    <w:lsdException w:name="index 1" w:semiHidden="1" w:unhideWhenUsed="1"/>
+    <w:lsdException w:name="index 2" w:semiHidden="1" w:unhideWhenUsed="1"/>
+    <w:lsdException w:name="index 3" w:semiHidden="1" w:unhideWhenUsed="1"/>
+    <w:lsdException w:name="index 4" w:semiHidden="1" w:unhideWhenUsed="1"/>
+    <w:lsdException w:name="index 5" w:semiHidden="1" w:unhideWhenUsed="1"/>
+    <w:lsdException w:name="index 6" w:semiHidden="1" w:unhideWhenUsed="1"/>
+    <w:lsdException w:name="index 7" w:semiHidden="1" w:unhideWhenUsed="1"/>
+    <w:lsdException w:name="index 8" w:semiHidden="1" w:unhideWhenUsed="1"/>
+    <w:lsdException w:name="index 9" w:semiHidden="1" w:unhideWhenUsed="1"/>
+    <w:lsdException w:name="toc 1" w:semiHidden="1" w:uiPriority="39" w:unhideWhenUsed="1"/>
+    <w:lsdException w:name="toc 2" w:semiHidden="1" w:uiPriority="39" w:unhideWhenUsed="1"/>
+    <w:lsdException w:name="toc 3" w:semiHidden="1" w:uiPriority="39" w:unhideWhenUsed="1"/>
+    <w:lsdException w:name="toc 4" w:semiHidden="1" w:uiPriority="39" w:unhideWhenUsed="1"/>
+    <w:lsdException w:name="toc 5" w:semiHidden="1" w:uiPriority="39" w:unhideWhenUsed="1"/>
+    <w:lsdException w:name="toc 6" w:semiHidden="1" w:uiPriority="39" w:unhideWhenUsed="1"/>
+    <w:lsdException w:name="toc 7" w:semiHidden="1" w:uiPriority="39" w:unhideWhenUsed="1"/>
+    <w:lsdException w:name="toc 8" w:semiHidden="1" w:uiPriority="39" w:unhideWhenUsed="1"/>
+    <w:lsdException w:name="toc 9" w:semiHidden="1" w:uiPriority="39" w:unhideWhenUsed="1"/>
+    <w:lsdException w:name="Normal Indent" w:semiHidden="1" w:unhideWhenUsed="1"/>
+    <w:lsdException w:name="footnote text" w:semiHidden="1" w:unhideWhenUsed="1"/>
+    <w:lsdException w:name="annotation text" w:semiHidden="1" w:unhideWhenUsed="1"/>
+    <w:lsdException w:name="header" w:semiHidden="1" w:unhideWhenUsed="1"/>
+    <w:lsdException w:name="footer" w:semiHidden="1" w:unhideWhenUsed="1"/>
+    <w:lsdException w:name="index heading" w:semiHidden="1" w:unhideWhenUsed="1"/>
+    <w:lsdException w:name="caption" w:semiHidden="1" w:uiPriority="35" w:unhideWhenUsed="1" w:qFormat="1"/>
+    <w:lsdException w:name="table of figures" w:semiHidden="1" w:unhideWhenUsed="1"/>
+    <w:lsdException w:name="envelope address" w:semiHidden="1" w:unhideWhenUsed="1"/>
+    <w:lsdException w:name="envelope return" w:semiHidden="1" w:unhideWhenUsed="1"/>
+    <w:lsdException w:name="footnote reference" w:semiHidden="1" w:unhideWhenUsed="1"/>
+    <w:lsdException w:name="annotation reference" w:semiHidden="1" w:unhideWhenUsed="1"/>
+    <w:lsdException w:name="line number" w:semiHidden="1" w:unhideWhenUsed="1"/>
+    <w:lsdException w:name="page number" w:semiHidden="1" w:unhideWhenUsed="1"/>
+    <w:lsdException w:name="endnote reference" w:semiHidden="1" w:unhideWhenUsed="1"/>
+    <w:lsdException w:name="endnote text" w:semiHidden="1" w:unhideWhenUsed="1"/>
+    <w:lsdException w:name="table of authorities" w:semiHidden="1" w:unhideWhenUsed="1"/>
+    <w:lsdException w:name="macro" w:semiHidden="1" w:unhideWhenUsed="1"/>
+    <w:lsdException w:name="toa heading" w:semiHidden="1" w:unhideWhenUsed="1"/>
+    <w:lsdException w:name="List" w:semiHidden="1" w:unhideWhenUsed="1"/>
+    <w:lsdException w:name="List Bullet" w:semiHidden="1" w:unhideWhenUsed="1"/>
+    <w:lsdException w:name="List Number" w:semiHidden="1" w:unhideWhenUsed="1"/>
+    <w:lsdException w:name="List 2" w:semiHidden="1" w:unhideWhenUsed="1"/>
+    <w:lsdException w:name="List 3" w:semiHidden="1" w:unhideWhenUsed="1"/>
+    <w:lsdException w:name="List 4" w:semiHidden="1" w:unhideWhenUsed="1"/>
+    <w:lsdException w:name="List 5" w:semiHidden="1" w:unhideWhenUsed="1"/>
+    <w:lsdException w:name="List Bullet 2" w:semiHidden="1" w:unhideWhenUsed="1"/>
+    <w:lsdException w:name="List Bullet 3" w:semiHidden="1" w:unhideWhenUsed="1"/>
+    <w:lsdException w:name="List Bullet 4" w:semiHidden="1" w:unhideWhenUsed="1"/>
+    <w:lsdException w:name="List Bullet 5" w:semiHidden="1" w:unhideWhenUsed="1"/>
+    <w:lsdException w:name="List Number 2" w:semiHidden="1" w:unhideWhenUsed="1"/>
+    <w:lsdException w:name="List Number 3" w:semiHidden="1" w:unhideWhenUsed="1"/>
+    <w:lsdException w:name="List Number 4" w:semiHidden="1" w:unhideWhenUsed="1"/>
+    <w:lsdException w:name="List Number 5" w:semiHidden="1" w:unhideWhenUsed="1"/>
+    <w:lsdException w:name="Title" w:uiPriority="10" w:qFormat="1"/>
+    <w:lsdException w:name="Closing" w:semiHidden="1" w:unhideWhenUsed="1"/>
+    <w:lsdException w:name="Signature" w:semiHidden="1" w:unhideWhenUsed="1"/>
+    <w:lsdException w:name="Default Paragraph Font" w:semiHidden="1" w:uiPriority="1" w:unhideWhenUsed="1"/>
+    <w:lsdException w:name="Body Text" w:semiHidden="1" w:unhideWhenUsed="1"/>
+    <w:lsdException w:name="Body Text Indent" w:semiHidden="1" w:unhideWhenUsed="1"/>
+    <w:lsdException w:name="List Continue" w:semiHidden="1" w:unhideWhenUsed="1"/>
+    <w:lsdException w:name="List Continue 2" w:semiHidden="1" w:unhideWhenUsed="1"/>
+    <w:lsdException w:name="List Continue 3" w:semiHidden="1" w:unhideWhenUsed="1"/>
+    <w:lsdException w:name="List Continue 4" w:semiHidden="1" w:unhideWhenUsed="1"/>
+    <w:lsdException w:name="List Continue 5" w:semiHidden="1" w:unhideWhenUsed="1"/>
+    <w:lsdException w:name="Message Header" w:semiHidden="1" w:unhideWhenUsed="1"/>
+    <w:lsdException w:name="Subtitle" w:uiPriority="11" w:qFormat="1"/>
+    <w:lsdException w:name="Salutation" w:semiHidden="1" w:unhideWhenUsed="1"/>
+    <w:lsdException w:name="Date" w:semiHidden="1" w:unhideWhenUsed="1"/>
+    <w:lsdException w:name="Body Text First Indent" w:semiHidden="1" w:unhideWhenUsed="1"/>
+    <w:lsdException w:name="Body Text First Indent 2" w:semiHidden="1" w:unhideWhenUsed="1"/>
+    <w:lsdException w:name="Note Heading" w:semiHidden="1" w:unhideWhenUsed="1"/>
+    <w:lsdException w:name="Body Text 2" w:semiHidden="1" w:unhideWhenUsed="1"/>
+    <w:lsdException w:name="Body Text 3" w:semiHidden="1" w:unhideWhenUsed="1"/>
+    <w:lsdException w:name="Body Text Indent 2" w:semiHidden="1" w:unhideWhenUsed="1"/>
+    <w:lsdException w:name="Body Text Indent 3" w:semiHidden="1" w:unhideWhenUsed="1"/>
+    <w:lsdException w:name="Block Text" w:semiHidden="1" w:unhideWhenUsed="1"/>
+    <w:lsdException w:name="Hyperlink" w:semiHidden="1" w:unhideWhenUsed="1"/>
+    <w:lsdException w:name="FollowedHyperlink" w:semiHidden="1" w:unhideWhenUsed="1"/>
+    <w:lsdException w:name="Strong" w:uiPriority="22" w:qFormat="1"/>
+    <w:lsdException w:name="Emphasis" w:uiPriority="20" w:qFormat="1"/>
+    <w:lsdException w:name="Document Map" w:semiHidden="1" w:unhideWhenUsed="1"/>
+    <w:lsdException w:name="Plain Text" w:semiHidden="1" w:unhideWhenUsed="1"/>
+    <w:lsdException w:name="E-mail Signature" w:semiHidden="1" w:unhideWhenUsed="1"/>
+    <w:lsdException w:name="HTML Top of Form" w:semiHidden="1" w:unhideWhenUsed="1"/>
+    <w:lsdException w:name="HTML Bottom of Form" w:semiHidden="1" w:unhideWhenUsed="1"/>
+    <w:lsdException w:name="Normal (Web)" w:semiHidden="1" w:unhideWhenUsed="1"/>
+    <w:lsdException w:name="HTML Acronym" w:semiHidden="1" w:unhideWhenUsed="1"/>
+    <w:lsdException w:name="HTML Address" w:semiHidden="1" w:unhideWhenUsed="1"/>
+    <w:lsdException w:name="HTML Cite" w:semiHidden="1" w:unhideWhenUsed="1"/>
+    <w:lsdException w:name="HTML Code" w:semiHidden="1" w:unhideWhenUsed="1"/>
+    <w:lsdException w:name="HTML Definition" w:semiHidden="1" w:unhideWhenUsed="1"/>
+    <w:lsdException w:name="HTML Keyboard" w:semiHidden="1" w:unhideWhenUsed="1"/>
+    <w:lsdException w:name="HTML Preformatted" w:semiHidden="1" w:unhideWhenUsed="1"/>
+    <w:lsdException w:name="HTML Sample" w:semiHidden="1" w:unhideWhenUsed="1"/>
+    <w:lsdException w:name="HTML Typewriter" w:semiHidden="1" w:unhideWhenUsed="1"/>
+    <w:lsdException w:name="HTML Variable" w:semiHidden="1" w:unhideWhenUsed="1"/>
+    <w:lsdException w:name="Normal Table" w:semiHidden="1" w:unhideWhenUsed="1"/>
+    <w:lsdException w:name="annotation subject" w:semiHidden="1" w:unhideWhenUsed="1"/>
+    <w:lsdException w:name="No List" w:semiHidden="1" w:unhideWhenUsed="1"/>
+    <w:lsdException w:name="Outline List 1" w:semiHidden="1" w:unhideWhenUsed="1"/>
+    <w:lsdException w:name="Outline List 2" w:semiHidden="1" w:unhideWhenUsed="1"/>
+    <w:lsdException w:name="Outline List 3" w:semiHidden="1" w:unhideWhenUsed="1"/>
+    <w:lsdException w:name="Table Simple 1" w:semiHidden="1" w:unhideWhenUsed="1"/>
+    <w:lsdException w:name="Table Simple 2" w:semiHidden="1" w:unhideWhenUsed="1"/>
+    <w:lsdException w:name="Table Simple 3" w:semiHidden="1" w:unhideWhenUsed="1"/>
+    <w:lsdException w:name="Table Classic 1" w:semiHidden="1" w:unhideWhenUsed="1"/>
+    <w:lsdException w:name="Table Classic 2" w:semiHidden="1" w:unhideWhenUsed="1"/>
+    <w:lsdException w:name="Table Classic 3" w:semiHidden="1" w:unhideWhenUsed="1"/>
+    <w:lsdException w:name="Table Classic 4" w:semiHidden="1" w:unhideWhenUsed="1"/>
+    <w:lsdException w:name="Table Colorful 1" w:semiHidden="1" w:unhideWhenUsed="1"/>
+    <w:lsdException w:name="Table Colorful 2" w:semiHidden="1" w:unhideWhenUsed="1"/>
+    <w:lsdException w:name="Table Colorful 3" w:semiHidden="1" w:unhideWhenUsed="1"/>
+    <w:lsdException w:name="Table Columns 1" w:semiHidden="1" w:unhideWhenUsed="1"/>
+    <w:lsdException w:name="Table Columns 2" w:semiHidden="1" w:unhideWhenUsed="1"/>
+    <w:lsdException w:name="Table Columns 3" w:semiHidden="1" w:unhideWhenUsed="1"/>
+    <w:lsdException w:name="Table Columns 4" w:semiHidden="1" w:unhideWhenUsed="1"/>
+    <w:lsdException w:name="Table Columns 5" w:semiHidden="1" w:unhideWhenUsed="1"/>
+    <w:lsdException w:name="Table Grid 1" w:semiHidden="1" w:unhideWhenUsed="1"/>
+    <w:lsdException w:name="Table Grid 2" w:semiHidden="1" w:unhideWhenUsed="1"/>
+    <w:lsdException w:name="Table Grid 3" w:semiHidden="1" w:unhideWhenUsed="1"/>
+    <w:lsdException w:name="Table Grid 4" w:semiHidden="1" w:unhideWhenUsed="1"/>
+    <w:lsdException w:name="Table Grid 5" w:semiHidden="1" w:unhideWhenUsed="1"/>
+    <w:lsdException w:name="Table Grid 6" w:semiHidden="1" w:unhideWhenUsed="1"/>
+    <w:lsdException w:name="Table Grid 7" w:semiHidden="1" w:unhideWhenUsed="1"/>
+    <w:lsdException w:name="Table Grid 8" w:semiHidden="1" w:unhideWhenUsed="1"/>
+    <w:lsdException w:name="Table List 1" w:semiHidden="1" w:unhideWhenUsed="1"/>
+    <w:lsdException w:name="Table List 2" w:semiHidden="1" w:unhideWhenUsed="1"/>
+    <w:lsdException w:name="Table List 3" w:semiHidden="1" w:unhideWhenUsed="1"/>
+    <w:lsdException w:name="Table List 4" w:semiHidden="1" w:unhideWhenUsed="1"/>
+    <w:lsdException w:name="Table List 5" w:semiHidden="1" w:unhideWhenUsed="1"/>
+    <w:lsdException w:name="Table List 6" w:semiHidden="1" w:unhideWhenUsed="1"/>
+    <w:lsdException w:name="Table List 7" w:semiHidden="1" w:unhideWhenUsed="1"/>
+    <w:lsdException w:name="Table List 8" w:semiHidden="1" w:unhideWhenUsed="1"/>
+    <w:lsdException w:name="Table 3D effects 1" w:semiHidden="1" w:unhideWhenUsed="1"/>
+    <w:lsdException w:name="Table 3D effects 2" w:semiHidden="1" w:unhideWhenUsed="1"/>
+    <w:lsdException w:name="Table 3D effects 3" w:semiHidden="1" w:unhideWhenUsed="1"/>
+    <w:lsdException w:name="Table Contemporary" w:semiHidden="1" w:unhideWhenUsed="1"/>
+    <w:lsdException w:name="Table Elegant" w:semiHidden="1" w:unhideWhenUsed="1"/>
+    <w:lsdException w:name="Table Professional" w:semiHidden="1" w:unhideWhenUsed="1"/>
+    <w:lsdException w:name="Table Subtle 1" w:semiHidden="1" w:unhideWhenUsed="1"/>
+    <w:lsdException w:name="Table Subtle 2" w:semiHidden="1" w:unhideWhenUsed="1"/>
+    <w:lsdException w:name="Table Web 1" w:semiHidden="1" w:unhideWhenUsed="1"/>
+    <w:lsdException w:name="Table Web 2" w:semiHidden="1" w:unhideWhenUsed="1"/>
+    <w:lsdException w:name="Table Web 3" w:semiHidden="1" w:unhideWhenUsed="1"/>
+    <w:lsdException w:name="Balloon Text" w:semiHidden="1" w:unhideWhenUsed="1"/>
+    <w:lsdException w:name="Table Grid" w:uiPriority="59"/>
+    <w:lsdException w:name="Table Theme" w:semiHidden="1" w:unhideWhenUsed="1"/>
+    <w:lsdException w:name="Placeholder Text" w:semiHidden="1"/>
+    <w:lsdException w:name="No Spacing" w:uiPriority="1" w:qFormat="1"/>
+    <w:lsdException w:name="Light Shading" w:uiPriority="60"/>
+    <w:lsdException w:name="Light List" w:uiPriority="61"/>
+    <w:lsdException w:name="Light Grid" w:uiPriority="62"/>
+    <w:lsdException w:name="Medium Shading 1" w:uiPriority="63"/>
+    <w:lsdException w:name="Medium Shading 2" w:uiPriority="64"/>
+    <w:lsdException w:name="Medium List 1" w:uiPriority="65"/>
+    <w:lsdException w:name="Medium List 2" w:uiPriority="66"/>
+    <w:lsdException w:name="Medium Grid 1" w:uiPriority="67"/>
+    <w:lsdException w:name="Medium Grid 2" w:uiPriority="68"/>
+    <w:lsdException w:name="Medium Grid 3" w:uiPriority="69"/>
+    <w:lsdException w:name="Dark List" w:uiPriority="70"/>
+    <w:lsdException w:name="Colorful Shading" w:uiPriority="71"/>
+    <w:lsdException w:name="Colorful List" w:uiPriority="72"/>
+    <w:lsdException w:name="Colorful Grid" w:uiPriority="73"/>
+    <w:lsdException w:name="Light Shading Accent 1" w:uiPriority="60"/>
+    <w:lsdException w:name="Light List Accent 1" w:uiPriority="61"/>
+    <w:lsdException w:name="Light Grid Accent 1" w:uiPriority="62"/>
+    <w:lsdException w:name="Medium Shading 1 Accent 1" w:uiPriority="63"/>
+    <w:lsdException w:name="Medium Shading 2 Accent 1" w:uiPriority="64"/>
+    <w:lsdException w:name="Medium List 1 Accent 1" w:uiPriority="65"/>
+    <w:lsdException w:name="Revision" w:semiHidden="1"/>
+    <w:lsdException w:name="List Paragraph" w:uiPriority="34" w:qFormat="1"/>
+    <w:lsdException w:name="Quote" w:uiPriority="29" w:qFormat="1"/>
+    <w:lsdException w:name="Intense Quote" w:uiPriority="30" w:qFormat="1"/>
+    <w:lsdException w:name="Medium List 2 Accent 1" w:uiPriority="66"/>
+    <w:lsdException w:name="Medium Grid 1 Accent 1" w:uiPriority="67"/>
+    <w:lsdException w:name="Medium Grid 2 Accent 1" w:uiPriority="68"/>
+    <w:lsdException w:name="Medium Grid 3 Accent 1" w:uiPriority="69"/>
+    <w:lsdException w:name="Dark List Accent 1" w:uiPriority="70"/>
+    <w:lsdException w:name="Colorful Shading Accent 1" w:uiPriority="71"/>
+    <w:lsdException w:name="Colorful List Accent 1" w:uiPriority="72"/>
+    <w:lsdException w:name="Colorful Grid Accent 1" w:uiPriority="73"/>
+    <w:lsdException w:name="Light Shading Accent 2" w:uiPriority="60"/>
+    <w:lsdException w:name="Light List Accent 2" w:uiPriority="61"/>
+    <w:lsdException w:name="Light Grid Accent 2" w:uiPriority="62"/>
+    <w:lsdException w:name="Medium Shading 1 Accent 2" w:uiPriority="63"/>
+    <w:lsdException w:name="Medium Shading 2 Accent 2" w:uiPriority="64"/>
+    <w:lsdException w:name="Medium List 1 Accent 2" w:uiPriority="65"/>
+    <w:lsdException w:name="Medium List 2 Accent 2" w:uiPriority="66"/>
+    <w:lsdException w:name="Medium Grid 1 Accent 2" w:uiPriority="67"/>
+    <w:lsdException w:name="Medium Grid 2 Accent 2" w:uiPriority="68"/>
+    <w:lsdException w:name="Medium Grid 3 Accent 2" w:uiPriority="69"/>
+    <w:lsdException w:name="Dark List Accent 2" w:uiPriority="70"/>
+    <w:lsdException w:name="Colorful Shading Accent 2" w:uiPriority="71"/>
+    <w:lsdException w:name="Colorful List Accent 2" w:uiPriority="72"/>
+    <w:lsdException w:name="Colorful Grid Accent 2" w:uiPriority="73"/>
+    <w:lsdException w:name="Light Shading Accent 3" w:uiPriority="60"/>
+    <w:lsdException w:name="Light List Accent 3" w:uiPriority="61"/>
+    <w:lsdException w:name="Light Grid Accent 3" w:uiPriority="62"/>
+    <w:lsdException w:name="Medium Shading 1 Accent 3" w:uiPriority="63"/>
+    <w:lsdException w:name="Medium Shading 2 Accent 3" w:uiPriority="64"/>
+    <w:lsdException w:name="Medium List 1 Accent 3" w:uiPriority="65"/>
+    <w:lsdException w:name="Medium List 2 Accent 3" w:uiPriority="66"/>
+    <w:lsdException w:name="Medium Grid 1 Accent 3" w:uiPriority="67"/>
+    <w:lsdException w:name="Medium Grid 2 Accent 3" w:uiPriority="68"/>
+    <w:lsdException w:name="Medium Grid 3 Accent 3" w:uiPriority="69"/>
+    <w:lsdException w:name="Dark List Accent 3" w:uiPriority="70"/>
+    <w:lsdException w:name="Colorful Shading Accent 3" w:uiPriority="71"/>
+    <w:lsdException w:name="Colorful List Accent 3" w:uiPriority="72"/>
+    <w:lsdException w:name="Colorful Grid Accent 3" w:uiPriority="73"/>
+    <w:lsdException w:name="Light Shading Accent 4" w:uiPriority="60"/>
+    <w:lsdException w:name="Light List Accent 4" w:uiPriority="61"/>
+    <w:lsdException w:name="Light Grid Accent 4" w:uiPriority="62"/>
+    <w:lsdException w:name="Medium Shading 1 Accent 4" w:uiPriority="63"/>
+    <w:lsdException w:name="Medium Shading 2 Accent 4" w:uiPriority="64"/>
+    <w:lsdException w:name="Medium List 1 Accent 4" w:uiPriority="65"/>
+    <w:lsdException w:name="Medium List 2 Accent 4" w:uiPriority="66"/>
+    <w:lsdException w:name="Medium Grid 1 Accent 4" w:uiPriority="67"/>
+    <w:lsdException w:name="Medium Grid 2 Accent 4" w:uiPriority="68"/>
+    <w:lsdException w:name="Medium Grid 3 Accent 4" w:uiPriority="69"/>
+    <w:lsdException w:name="Dark List Accent 4" w:uiPriority="70"/>
+    <w:lsdException w:name="Colorful Shading Accent 4" w:uiPriority="71"/>
+    <w:lsdException w:name="Colorful List Accent 4" w:uiPriority="72"/>
+    <w:lsdException w:name="Colorful Grid Accent 4" w:uiPriority="73"/>
+    <w:lsdException w:name="Light Shading Accent 5" w:uiPriority="60"/>
+    <w:lsdException w:name="Light List Accent 5" w:uiPriority="61"/>
+    <w:lsdException w:name="Light Grid Accent 5" w:uiPriority="62"/>
+    <w:lsdException w:name="Medium Shading 1 Accent 5" w:uiPriority="63"/>
+    <w:lsdException w:name="Medium Shading 2 Accent 5" w:uiPriority="64"/>
+    <w:lsdException w:name="Medium List 1 Accent 5" w:uiPriority="65"/>
+    <w:lsdException w:name="Medium List 2 Accent 5" w:uiPriority="66"/>
+    <w:lsdException w:name="Medium Grid 1 Accent 5" w:uiPriority="67"/>
+    <w:lsdException w:name="Medium Grid 2 Accent 5" w:uiPriority="68"/>
+    <w:lsdException w:name="Medium Grid 3 Accent 5" w:uiPriority="69"/>
+    <w:lsdException w:name="Dark List Accent 5" w:uiPriority="70"/>
+    <w:lsdException w:name="Colorful Shading Accent 5" w:uiPriority="71"/>
+    <w:lsdException w:name="Colorful List Accent 5" w:uiPriority="72"/>
+    <w:lsdException w:name="Colorful Grid Accent 5" w:uiPriority="73"/>
+    <w:lsdException w:name="Light Shading Accent 6" w:uiPriority="60"/>
+    <w:lsdException w:name="Light List Accent 6" w:uiPriority="61"/>
+    <w:lsdException w:name="Light Grid Accent 6" w:uiPriority="62"/>
+    <w:lsdException w:name="Medium Shading 1 Accent 6" w:uiPriority="63"/>
+    <w:lsdException w:name="Medium Shading 2 Accent 6" w:uiPriority="64"/>
+    <w:lsdException w:name="Medium List 1 Accent 6" w:uiPriority="65"/>
+    <w:lsdException w:name="Medium List 2 Accent 6" w:uiPriority="66"/>
+    <w:lsdException w:name="Medium Grid 1 Accent 6" w:uiPriority="67"/>
+    <w:lsdException w:name="Medium Grid 2 Accent 6" w:uiPriority="68"/>
+    <w:lsdException w:name="Medium Grid 3 Accent 6" w:uiPriority="69"/>
+    <w:lsdException w:name="Dark List Accent 6" w:uiPriority="70"/>
+    <w:lsdException w:name="Colorful Shading Accent 6" w:uiPriority="71"/>
+    <w:lsdException w:name="Colorful List Accent 6" w:uiPriority="72"/>
+    <w:lsdException w:name="Colorful Grid Accent 6" w:uiPriority="73"/>
+    <w:lsdException w:name="Subtle Emphasis" w:uiPriority="19" w:qFormat="1"/>
+    <w:lsdException w:name="Intense Emphasis" w:uiPriority="21" w:qFormat="1"/>
+    <w:lsdException w:name="Subtle Reference" w:uiPriority="31" w:qFormat="1"/>
+    <w:lsdException w:name="Intense Reference" w:uiPriority="32" w:qFormat="1"/>
+    <w:lsdException w:name="Book Title" w:uiPriority="33" w:qFormat="1"/>
+    <w:lsdException w:name="Bibliography" w:semiHidden="1" w:uiPriority="37" w:unhideWhenUsed="1"/>
+    <w:lsdException w:name="TOC Heading" w:semiHidden="1" w:uiPriority="39" w:unhideWhenUsed="1" w:qFormat="1"/>
+    <w:lsdException w:name="Grid Table 4" w:uiPriority="49"/>
+    <w:lsdException w:name="Grid Table 5 Dark" w:uiPriority="50"/>
+    <w:lsdException w:name="Grid Table 6 Colorful" w:uiPriority="51"/>
+    <w:lsdException w:name="Grid Table 7 Colorful" w:uiPriority="52"/>
+    <w:lsdException w:name="Grid Table 1 Light Accent 1" w:uiPriority="46"/>
+    <w:lsdException w:name="Grid Table 2 Accent 1" w:uiPriority="47"/>
+    <w:lsdException w:name="Grid Table 3 Accent 1" w:uiPriority="48"/>
+    <w:lsdException w:name="Grid Table 4 Accent 1" w:uiPriority="49"/>
+    <w:lsdException w:name="Grid Table 5 Dark Accent 1" w:uiPriority="50"/>
+    <w:lsdException w:name="Grid Table 6 Colorful Accent 1" w:uiPriority="51"/>
+    <w:lsdException w:name="Grid Table 7 Colorful Accent 1" w:uiPriority="52"/>
+    <w:lsdException w:name="Grid Table 1 Light Accent 2" w:uiPriority="46"/>
+    <w:lsdException w:name="Grid Table 2 Accent 2" w:uiPriority="47"/>
+    <w:lsdException w:name="Grid Table 3 Accent 2" w:uiPriority="48"/>
+    <w:lsdException w:name="Grid Table 4 Accent 2" w:uiPriority="49"/>
+    <w:lsdException w:name="Grid Table 5 Dark Accent 2" w:uiPriority="50"/>
+    <w:lsdException w:name="Grid Table 6 Colorful Accent 2" w:uiPriority="51"/>
+    <w:lsdException w:name="Grid Table 7 Colorful Accent 2" w:uiPriority="52"/>
+    <w:lsdException w:name="Grid Table 1 Light Accent 3" w:uiPriority="46"/>
+    <w:lsdException w:name="Grid Table 2 Accent 3" w:uiPriority="47"/>
+    <w:lsdException w:name="Grid Table 3 Accent 3" w:uiPriority="48"/>
+    <w:lsdException w:name="Grid Table 4 Accent 3" w:uiPriority="49"/>
+    <w:lsdException w:name="Grid Table 5 Dark Accent 3" w:uiPriority="50"/>
+    <w:lsdException w:name="Grid Table 6 Colorful Accent 3" w:uiPriority="51"/>
+    <w:lsdException w:name="Grid Table 7 Colorful Accent 3" w:uiPriority="52"/>
+    <w:lsdException w:name="Grid Table 1 Light Accent 4" w:uiPriority="46"/>
+    <w:lsdException w:name="Grid Table 2 Accent 4" w:uiPriority="47"/>
+    <w:lsdException w:name="Grid Table 3 Accent 4" w:uiPriority="48"/>
+    <w:lsdException w:name="Grid Table 4 Accent 4" w:uiPriority="49"/>
+    <w:lsdException w:name="Grid Table 5 Dark Accent 4" w:uiPriority="50"/>
+    <w:lsdException w:name="Grid Table 6 Colorful Accent 4" w:uiPriority="51"/>
+    <w:lsdException w:name="Grid Table 7 Colorful Accent 4" w:uiPriority="52"/>
+    <w:lsdException w:name="Grid Table 1 Light Accent 5" w:uiPriority="46"/>
+    <w:lsdException w:name="Grid Table 2 Accent 5" w:uiPriority="47"/>
+    <w:lsdException w:name="Grid Table 3 Accent 5" w:uiPriority="48"/>
+    <w:lsdException w:name="Grid Table 4 Accent 5" w:uiPriority="49"/>
+    <w:lsdException w:name="Grid Table 5 Dark Accent 5" w:uiPriority="50"/>
+    <w:lsdException w:name="Grid Table 6 Colorful Accent 5" w:uiPriority="51"/>
+    <w:lsdException w:name="Grid Table 7 Colorful Accent 5" w:uiPriority="52"/>
+    <w:lsdException w:name="Grid Table 1 Light Accent 6" w:uiPriority="46"/>
+    <w:lsdException w:name="Grid Table 2 Accent 6" w:uiPriority="47"/>
+    <w:lsdException w:name="Grid Table 3 Accent 6" w:uiPriority="48"/>
+    <w:lsdException w:name="Grid Table 4 Accent 6" w:uiPriority="49"/>
+    <w:lsdException w:name="Grid Table 5 Dark Accent 6" w:uiPriority="50"/>
+    <w:lsdException w:name="Grid Table 6 Colorful Accent 6" w:uiPriority="51"/>
+    <w:lsdException w:name="Grid Table 7 Colorful Accent 6" w:uiPriority="52"/>
+    <w:lsdException w:name="List Table 1 Light" w:uiPriority="46"/>
+    <w:lsdException w:name="List Table 2" w:uiPriority="47"/>
+    <w:lsdException w:name="List Table 3" w:uiPriority="48"/>
+    <w:lsdException w:name="List Table 4" w:uiPriority="49"/>
+    <w:lsdException w:name="List Table 5 Dark" w:uiPriority="50"/>
+    <w:lsdException w:name="List Table 6 Colorful" w:uiPriority="51"/>
+    <w:lsdException w:name="List Table 7 Colorful" w:uiPriority="52"/>
+    <w:lsdException w:name="List Table 1 Light Accent 1" w:uiPriority="46"/>
+    <w:lsdException w:name="List Table 2 Accent 1" w:uiPriority="47"/>
+    <w:lsdException w:name="List Table 3 Accent 1" w:uiPriority="48"/>
+    <w:lsdException w:name="List Table 4 Accent 1" w:uiPriority="49"/>
+    <w:lsdException w:name="List Table 5 Dark Accent 1" w:uiPriority="50"/>
+    <w:lsdException w:name="List Table 6 Colorful Accent 1" w:uiPriority="51"/>
+    <w:lsdException w:name="List Table 7 Colorful Accent 1" w:uiPriority="52"/>
+    <w:lsdException w:name="List Table 1 Light Accent 2" w:uiPriority="46"/>
+    <w:lsdException w:name="List Table 2 Accent 2" w:uiPriority="47"/>
+    <w:lsdException w:name="List Table 3 Accent 2" w:uiPriority="48"/>
+    <w:lsdException w:name="List Table 4 Accent 2" w:uiPriority="49"/>
+    <w:lsdException w:name="List Table 5 Dark Accent 2" w:uiPriority="50"/>
+    <w:lsdException w:name="List Table 6 Colorful Accent 2" w:uiPriority="51"/>
+    <w:lsdException w:name="List Table 7 Colorful Accent 2" w:uiPriority="52"/>
+    <w:lsdException w:name="List Table 1 Light Accent 3" w:uiPriority="46"/>
+    <w:lsdException w:name="List Table 2 Accent 3" w:uiPriority="47"/>
+    <w:lsdException w:name="List Table 3 Accent 3" w:uiPriority="48"/>
+    <w:lsdException w:name="List Table 4 Accent 3" w:uiPriority="49"/>
+    <w:lsdException w:name="List Table 5 Dark Accent 3" w:uiPriority="50"/>
+    <w:lsdException w:name="List Table 6 Colorful Accent 3" w:uiPriority="51"/>
+    <w:lsdException w:name="List Table 7 Colorful Accent 3" w:uiPriority="52"/>
+    <w:lsdException w:name="List Table 1 Light Accent 4" w:uiPriority="46"/>
+    <w:lsdException w:name="List Table 2 Accent 4" w:uiPriority="47"/>
+    <w:lsdException w:name="List Table 3 Accent 4" w:uiPriority="48"/>
+    <w:lsdException w:name="List Table 4 Accent 4" w:uiPriority="49"/>
+    <w:lsdException w:name="List Table 5 Dark Accent 4" w:uiPriority="50"/>
+    <w:lsdException w:name="List Table 6 Colorful Accent 4" w:uiPriority="51"/>
+    <w:lsdException w:name="List Table 7 Colorful Accent 4" w:uiPriority="52"/>
+    <w:lsdException w:name="List Table 1 Light Accent 5" w:uiPriority="46"/>
+    <w:lsdException w:name="List Table 2 Accent 5" w:uiPriority="47"/>
+    <w:lsdException w:name="List Table 3 Accent 5" w:uiPriority="48"/>
+    <w:lsdException w:name="List Table 4 Accent 5" w:uiPriority="49"/>
+    <w:lsdException w:name="List Table 5 Dark Accent 5" w:uiPriority="50"/>
+    <w:lsdException w:name="List Table 6 Colorful Accent 5" w:uiPriority="51"/>
+    <w:lsdException w:name="List Table 7 Colorful Accent 5" w:uiPriority="52"/>
+    <w:lsdException w:name="List Table 1 Light Accent 6" w:uiPriority="46"/>
+    <w:lsdException w:name="List Table 2 Accent 6" w:uiPriority="47"/>
+    <w:lsdException w:name="List Table 3 Accent 6" w:uiPriority="48"/>
+    <w:lsdException w:name="List Table 4 Accent 6" w:uiPriority="49"/>
+    <w:lsdException w:name="List Table 5 Dark Accent 6" w:uiPriority="50"/>
+    <w:lsdException w:name="List Table 6 Colorful Accent 6" w:uiPriority="51"/>
+    <w:lsdException w:name="List Table 7 Colorful Accent 6" w:uiPriority="52"/>
   </w:latentStyles>
   <w:style w:type="paragraph" w:default="1" w:styleId="Normal">
     <w:name w:val="Normal"/>
     <w:qFormat/>
     <w:rsid w:val="005C33C3"/>
   </w:style>
-  <w:style w:type="paragraph" w:styleId="Heading1">
+  <w:style w:type="paragraph" w:styleId="Titre1">
     <w:name w:val="heading 1"/>
     <w:basedOn w:val="Normal"/>
     <w:next w:val="Normal"/>
-    <w:link w:val="Heading1Char"/>
+    <w:link w:val="Titre1Car"/>
     <w:uiPriority w:val="9"/>
     <w:qFormat/>
     <w:rsid w:val="005C33C3"/>
@@ -15970,11 +16207,11 @@
       <w:szCs w:val="36"/>
     </w:rPr>
   </w:style>
-  <w:style w:type="paragraph" w:styleId="Heading2">
+  <w:style w:type="paragraph" w:styleId="Titre2">
     <w:name w:val="heading 2"/>
     <w:basedOn w:val="Normal"/>
     <w:next w:val="Normal"/>
-    <w:link w:val="Heading2Char"/>
+    <w:link w:val="Titre2Car"/>
     <w:uiPriority w:val="9"/>
     <w:unhideWhenUsed/>
     <w:qFormat/>
@@ -15992,11 +16229,11 @@
       <w:szCs w:val="28"/>
     </w:rPr>
   </w:style>
-  <w:style w:type="paragraph" w:styleId="Heading3">
+  <w:style w:type="paragraph" w:styleId="Titre3">
     <w:name w:val="heading 3"/>
     <w:basedOn w:val="Normal"/>
     <w:next w:val="Normal"/>
-    <w:link w:val="Heading3Char"/>
+    <w:link w:val="Titre3Car"/>
     <w:uiPriority w:val="9"/>
     <w:unhideWhenUsed/>
     <w:qFormat/>
@@ -16014,11 +16251,11 @@
       <w:szCs w:val="26"/>
     </w:rPr>
   </w:style>
-  <w:style w:type="paragraph" w:styleId="Heading4">
+  <w:style w:type="paragraph" w:styleId="Titre4">
     <w:name w:val="heading 4"/>
     <w:basedOn w:val="Normal"/>
     <w:next w:val="Normal"/>
-    <w:link w:val="Heading4Char"/>
+    <w:link w:val="Titre4Car"/>
     <w:uiPriority w:val="9"/>
     <w:unhideWhenUsed/>
     <w:qFormat/>
@@ -16035,11 +16272,11 @@
       <w:szCs w:val="24"/>
     </w:rPr>
   </w:style>
-  <w:style w:type="paragraph" w:styleId="Heading5">
+  <w:style w:type="paragraph" w:styleId="Titre5">
     <w:name w:val="heading 5"/>
     <w:basedOn w:val="Normal"/>
     <w:next w:val="Normal"/>
-    <w:link w:val="Heading5Char"/>
+    <w:link w:val="Titre5Car"/>
     <w:uiPriority w:val="9"/>
     <w:semiHidden/>
     <w:unhideWhenUsed/>
@@ -16059,11 +16296,11 @@
       <w:szCs w:val="22"/>
     </w:rPr>
   </w:style>
-  <w:style w:type="paragraph" w:styleId="Heading6">
+  <w:style w:type="paragraph" w:styleId="Titre6">
     <w:name w:val="heading 6"/>
     <w:basedOn w:val="Normal"/>
     <w:next w:val="Normal"/>
-    <w:link w:val="Heading6Char"/>
+    <w:link w:val="Titre6Car"/>
     <w:uiPriority w:val="9"/>
     <w:semiHidden/>
     <w:unhideWhenUsed/>
@@ -16080,11 +16317,11 @@
       <w:color w:val="595959" w:themeColor="text1" w:themeTint="A6"/>
     </w:rPr>
   </w:style>
-  <w:style w:type="paragraph" w:styleId="Heading7">
+  <w:style w:type="paragraph" w:styleId="Titre7">
     <w:name w:val="heading 7"/>
     <w:basedOn w:val="Normal"/>
     <w:next w:val="Normal"/>
-    <w:link w:val="Heading7Char"/>
+    <w:link w:val="Titre7Car"/>
     <w:uiPriority w:val="9"/>
     <w:semiHidden/>
     <w:unhideWhenUsed/>
@@ -16103,11 +16340,11 @@
       <w:color w:val="595959" w:themeColor="text1" w:themeTint="A6"/>
     </w:rPr>
   </w:style>
-  <w:style w:type="paragraph" w:styleId="Heading8">
+  <w:style w:type="paragraph" w:styleId="Titre8">
     <w:name w:val="heading 8"/>
     <w:basedOn w:val="Normal"/>
     <w:next w:val="Normal"/>
-    <w:link w:val="Heading8Char"/>
+    <w:link w:val="Titre8Car"/>
     <w:uiPriority w:val="9"/>
     <w:semiHidden/>
     <w:unhideWhenUsed/>
@@ -16125,11 +16362,11 @@
       <w:color w:val="595959" w:themeColor="text1" w:themeTint="A6"/>
     </w:rPr>
   </w:style>
-  <w:style w:type="paragraph" w:styleId="Heading9">
+  <w:style w:type="paragraph" w:styleId="Titre9">
     <w:name w:val="heading 9"/>
     <w:basedOn w:val="Normal"/>
     <w:next w:val="Normal"/>
-    <w:link w:val="Heading9Char"/>
+    <w:link w:val="Titre9Car"/>
     <w:uiPriority w:val="9"/>
     <w:semiHidden/>
     <w:unhideWhenUsed/>
@@ -16149,13 +16386,13 @@
       <w:color w:val="595959" w:themeColor="text1" w:themeTint="A6"/>
     </w:rPr>
   </w:style>
-  <w:style w:type="character" w:default="1" w:styleId="DefaultParagraphFont">
+  <w:style w:type="character" w:default="1" w:styleId="Policepardfaut">
     <w:name w:val="Default Paragraph Font"/>
     <w:uiPriority w:val="1"/>
     <w:semiHidden/>
     <w:unhideWhenUsed/>
   </w:style>
-  <w:style w:type="table" w:default="1" w:styleId="TableNormal">
+  <w:style w:type="table" w:default="1" w:styleId="TableauNormal">
     <w:name w:val="Normal Table"/>
     <w:uiPriority w:val="99"/>
     <w:semiHidden/>
@@ -16170,16 +16407,16 @@
       </w:tblCellMar>
     </w:tblPr>
   </w:style>
-  <w:style w:type="numbering" w:default="1" w:styleId="NoList">
+  <w:style w:type="numbering" w:default="1" w:styleId="Aucuneliste">
     <w:name w:val="No List"/>
     <w:uiPriority w:val="99"/>
     <w:semiHidden/>
     <w:unhideWhenUsed/>
   </w:style>
-  <w:style w:type="paragraph" w:styleId="BalloonText">
+  <w:style w:type="paragraph" w:styleId="Textedebulles">
     <w:name w:val="Balloon Text"/>
     <w:basedOn w:val="Normal"/>
-    <w:link w:val="BalloonTextChar"/>
+    <w:link w:val="TextedebullesCar"/>
     <w:uiPriority w:val="99"/>
     <w:semiHidden/>
     <w:unhideWhenUsed/>
@@ -16190,10 +16427,10 @@
       <w:szCs w:val="18"/>
     </w:rPr>
   </w:style>
-  <w:style w:type="character" w:customStyle="1" w:styleId="BalloonTextChar">
-    <w:name w:val="Balloon Text Char"/>
-    <w:basedOn w:val="DefaultParagraphFont"/>
-    <w:link w:val="BalloonText"/>
+  <w:style w:type="character" w:customStyle="1" w:styleId="TextedebullesCar">
+    <w:name w:val="Texte de bulles Car"/>
+    <w:basedOn w:val="Policepardfaut"/>
+    <w:link w:val="Textedebulles"/>
     <w:uiPriority w:val="99"/>
     <w:semiHidden/>
     <w:rsid w:val="006B445E"/>
@@ -16203,10 +16440,10 @@
       <w:szCs w:val="18"/>
     </w:rPr>
   </w:style>
-  <w:style w:type="paragraph" w:styleId="Header">
+  <w:style w:type="paragraph" w:styleId="En-tte">
     <w:name w:val="header"/>
     <w:basedOn w:val="Normal"/>
-    <w:link w:val="HeaderChar"/>
+    <w:link w:val="En-tteCar"/>
     <w:uiPriority w:val="99"/>
     <w:unhideWhenUsed/>
     <w:rsid w:val="006651C9"/>
@@ -16217,17 +16454,17 @@
       </w:tabs>
     </w:pPr>
   </w:style>
-  <w:style w:type="character" w:customStyle="1" w:styleId="HeaderChar">
-    <w:name w:val="Header Char"/>
-    <w:basedOn w:val="DefaultParagraphFont"/>
-    <w:link w:val="Header"/>
+  <w:style w:type="character" w:customStyle="1" w:styleId="En-tteCar">
+    <w:name w:val="En-tête Car"/>
+    <w:basedOn w:val="Policepardfaut"/>
+    <w:link w:val="En-tte"/>
     <w:uiPriority w:val="99"/>
     <w:rsid w:val="006651C9"/>
   </w:style>
-  <w:style w:type="paragraph" w:styleId="Footer">
+  <w:style w:type="paragraph" w:styleId="Pieddepage">
     <w:name w:val="footer"/>
     <w:basedOn w:val="Normal"/>
-    <w:link w:val="FooterChar"/>
+    <w:link w:val="PieddepageCar"/>
     <w:uiPriority w:val="99"/>
     <w:unhideWhenUsed/>
     <w:rsid w:val="006651C9"/>
@@ -16238,16 +16475,16 @@
       </w:tabs>
     </w:pPr>
   </w:style>
-  <w:style w:type="character" w:customStyle="1" w:styleId="FooterChar">
-    <w:name w:val="Footer Char"/>
-    <w:basedOn w:val="DefaultParagraphFont"/>
-    <w:link w:val="Footer"/>
+  <w:style w:type="character" w:customStyle="1" w:styleId="PieddepageCar">
+    <w:name w:val="Pied de page Car"/>
+    <w:basedOn w:val="Policepardfaut"/>
+    <w:link w:val="Pieddepage"/>
     <w:uiPriority w:val="99"/>
     <w:rsid w:val="006651C9"/>
   </w:style>
-  <w:style w:type="paragraph" w:styleId="NoSpacing">
+  <w:style w:type="paragraph" w:styleId="Sansinterligne">
     <w:name w:val="No Spacing"/>
-    <w:link w:val="NoSpacingChar"/>
+    <w:link w:val="SansinterligneCar"/>
     <w:uiPriority w:val="1"/>
     <w:qFormat/>
     <w:rsid w:val="005C33C3"/>
@@ -16255,17 +16492,17 @@
       <w:spacing w:after="0" w:line="240" w:lineRule="auto"/>
     </w:pPr>
   </w:style>
-  <w:style w:type="character" w:customStyle="1" w:styleId="NoSpacingChar">
-    <w:name w:val="No Spacing Char"/>
-    <w:basedOn w:val="DefaultParagraphFont"/>
-    <w:link w:val="NoSpacing"/>
+  <w:style w:type="character" w:customStyle="1" w:styleId="SansinterligneCar">
+    <w:name w:val="Sans interligne Car"/>
+    <w:basedOn w:val="Policepardfaut"/>
+    <w:link w:val="Sansinterligne"/>
     <w:uiPriority w:val="1"/>
     <w:rsid w:val="002D4303"/>
   </w:style>
-  <w:style w:type="character" w:customStyle="1" w:styleId="Heading1Char">
-    <w:name w:val="Heading 1 Char"/>
-    <w:basedOn w:val="DefaultParagraphFont"/>
-    <w:link w:val="Heading1"/>
+  <w:style w:type="character" w:customStyle="1" w:styleId="Titre1Car">
+    <w:name w:val="Titre 1 Car"/>
+    <w:basedOn w:val="Policepardfaut"/>
+    <w:link w:val="Titre1"/>
     <w:uiPriority w:val="9"/>
     <w:rsid w:val="005C33C3"/>
     <w:rPr>
@@ -16275,9 +16512,9 @@
       <w:szCs w:val="36"/>
     </w:rPr>
   </w:style>
-  <w:style w:type="paragraph" w:styleId="TOCHeading">
+  <w:style w:type="paragraph" w:styleId="En-ttedetabledesmatires">
     <w:name w:val="TOC Heading"/>
-    <w:basedOn w:val="Heading1"/>
+    <w:basedOn w:val="Titre1"/>
     <w:next w:val="Normal"/>
     <w:uiPriority w:val="39"/>
     <w:unhideWhenUsed/>
@@ -16287,7 +16524,7 @@
       <w:outlineLvl w:val="9"/>
     </w:pPr>
   </w:style>
-  <w:style w:type="paragraph" w:styleId="TOC1">
+  <w:style w:type="paragraph" w:styleId="TM1">
     <w:name w:val="toc 1"/>
     <w:basedOn w:val="Normal"/>
     <w:next w:val="Normal"/>
@@ -16299,9 +16536,9 @@
       <w:spacing w:after="100"/>
     </w:pPr>
   </w:style>
-  <w:style w:type="character" w:styleId="Hyperlink">
+  <w:style w:type="character" w:styleId="Lienhypertexte">
     <w:name w:val="Hyperlink"/>
-    <w:basedOn w:val="DefaultParagraphFont"/>
+    <w:basedOn w:val="Policepardfaut"/>
     <w:uiPriority w:val="99"/>
     <w:unhideWhenUsed/>
     <w:rsid w:val="007F2214"/>
@@ -16310,10 +16547,10 @@
       <w:u w:val="single"/>
     </w:rPr>
   </w:style>
-  <w:style w:type="character" w:customStyle="1" w:styleId="Heading2Char">
-    <w:name w:val="Heading 2 Char"/>
-    <w:basedOn w:val="DefaultParagraphFont"/>
-    <w:link w:val="Heading2"/>
+  <w:style w:type="character" w:customStyle="1" w:styleId="Titre2Car">
+    <w:name w:val="Titre 2 Car"/>
+    <w:basedOn w:val="Policepardfaut"/>
+    <w:link w:val="Titre2"/>
     <w:uiPriority w:val="9"/>
     <w:rsid w:val="005C33C3"/>
     <w:rPr>
@@ -16323,10 +16560,10 @@
       <w:szCs w:val="28"/>
     </w:rPr>
   </w:style>
-  <w:style w:type="character" w:customStyle="1" w:styleId="Heading3Char">
-    <w:name w:val="Heading 3 Char"/>
-    <w:basedOn w:val="DefaultParagraphFont"/>
-    <w:link w:val="Heading3"/>
+  <w:style w:type="character" w:customStyle="1" w:styleId="Titre3Car">
+    <w:name w:val="Titre 3 Car"/>
+    <w:basedOn w:val="Policepardfaut"/>
+    <w:link w:val="Titre3"/>
     <w:uiPriority w:val="9"/>
     <w:rsid w:val="005C33C3"/>
     <w:rPr>
@@ -16336,7 +16573,7 @@
       <w:szCs w:val="26"/>
     </w:rPr>
   </w:style>
-  <w:style w:type="paragraph" w:styleId="TOC2">
+  <w:style w:type="paragraph" w:styleId="TM2">
     <w:name w:val="toc 2"/>
     <w:basedOn w:val="Normal"/>
     <w:next w:val="Normal"/>
@@ -16349,7 +16586,7 @@
       <w:ind w:left="240"/>
     </w:pPr>
   </w:style>
-  <w:style w:type="paragraph" w:styleId="TOC3">
+  <w:style w:type="paragraph" w:styleId="TM3">
     <w:name w:val="toc 3"/>
     <w:basedOn w:val="Normal"/>
     <w:next w:val="Normal"/>
@@ -16362,10 +16599,10 @@
       <w:ind w:left="480"/>
     </w:pPr>
   </w:style>
-  <w:style w:type="character" w:customStyle="1" w:styleId="Heading4Char">
-    <w:name w:val="Heading 4 Char"/>
-    <w:basedOn w:val="DefaultParagraphFont"/>
-    <w:link w:val="Heading4"/>
+  <w:style w:type="character" w:customStyle="1" w:styleId="Titre4Car">
+    <w:name w:val="Titre 4 Car"/>
+    <w:basedOn w:val="Policepardfaut"/>
+    <w:link w:val="Titre4"/>
     <w:uiPriority w:val="9"/>
     <w:rsid w:val="005C33C3"/>
     <w:rPr>
@@ -16374,13 +16611,12 @@
       <w:szCs w:val="24"/>
     </w:rPr>
   </w:style>
-  <w:style w:type="table" w:styleId="TableGrid">
+  <w:style w:type="table" w:styleId="Grilledutableau">
     <w:name w:val="Table Grid"/>
-    <w:basedOn w:val="TableNormal"/>
+    <w:basedOn w:val="TableauNormal"/>
     <w:uiPriority w:val="59"/>
     <w:rsid w:val="00260206"/>
     <w:tblPr>
-      <w:tblInd w:w="0" w:type="dxa"/>
       <w:tblBorders>
         <w:top w:val="single" w:sz="4" w:space="0" w:color="auto"/>
         <w:left w:val="single" w:sz="4" w:space="0" w:color="auto"/>
@@ -16389,21 +16625,14 @@
         <w:insideH w:val="single" w:sz="4" w:space="0" w:color="auto"/>
         <w:insideV w:val="single" w:sz="4" w:space="0" w:color="auto"/>
       </w:tblBorders>
-      <w:tblCellMar>
-        <w:top w:w="0" w:type="dxa"/>
-        <w:left w:w="108" w:type="dxa"/>
-        <w:bottom w:w="0" w:type="dxa"/>
-        <w:right w:w="108" w:type="dxa"/>
-      </w:tblCellMar>
     </w:tblPr>
   </w:style>
-  <w:style w:type="table" w:customStyle="1" w:styleId="GridTableLight">
-    <w:name w:val="Grid Table Light"/>
-    <w:basedOn w:val="TableNormal"/>
+  <w:style w:type="table" w:customStyle="1" w:styleId="Grilledetableauclaire1">
+    <w:name w:val="Grille de tableau claire1"/>
+    <w:basedOn w:val="TableauNormal"/>
     <w:uiPriority w:val="99"/>
     <w:rsid w:val="00260206"/>
     <w:tblPr>
-      <w:tblInd w:w="0" w:type="dxa"/>
       <w:tblBorders>
         <w:top w:val="single" w:sz="4" w:space="0" w:color="BFBFBF" w:themeColor="background1" w:themeShade="BF"/>
         <w:left w:val="single" w:sz="4" w:space="0" w:color="BFBFBF" w:themeColor="background1" w:themeShade="BF"/>
@@ -16412,23 +16641,16 @@
         <w:insideH w:val="single" w:sz="4" w:space="0" w:color="BFBFBF" w:themeColor="background1" w:themeShade="BF"/>
         <w:insideV w:val="single" w:sz="4" w:space="0" w:color="BFBFBF" w:themeColor="background1" w:themeShade="BF"/>
       </w:tblBorders>
-      <w:tblCellMar>
-        <w:top w:w="0" w:type="dxa"/>
-        <w:left w:w="108" w:type="dxa"/>
-        <w:bottom w:w="0" w:type="dxa"/>
-        <w:right w:w="108" w:type="dxa"/>
-      </w:tblCellMar>
     </w:tblPr>
   </w:style>
-  <w:style w:type="table" w:customStyle="1" w:styleId="PlainTable1">
-    <w:name w:val="Plain Table 1"/>
-    <w:basedOn w:val="TableNormal"/>
+  <w:style w:type="table" w:customStyle="1" w:styleId="Tableausimple11">
+    <w:name w:val="Tableau simple 11"/>
+    <w:basedOn w:val="TableauNormal"/>
     <w:uiPriority w:val="99"/>
     <w:rsid w:val="00260206"/>
     <w:tblPr>
       <w:tblStyleRowBandSize w:val="1"/>
       <w:tblStyleColBandSize w:val="1"/>
-      <w:tblInd w:w="0" w:type="dxa"/>
       <w:tblBorders>
         <w:top w:val="single" w:sz="4" w:space="0" w:color="BFBFBF" w:themeColor="background1" w:themeShade="BF"/>
         <w:left w:val="single" w:sz="4" w:space="0" w:color="BFBFBF" w:themeColor="background1" w:themeShade="BF"/>
@@ -16437,12 +16659,6 @@
         <w:insideH w:val="single" w:sz="4" w:space="0" w:color="BFBFBF" w:themeColor="background1" w:themeShade="BF"/>
         <w:insideV w:val="single" w:sz="4" w:space="0" w:color="BFBFBF" w:themeColor="background1" w:themeShade="BF"/>
       </w:tblBorders>
-      <w:tblCellMar>
-        <w:top w:w="0" w:type="dxa"/>
-        <w:left w:w="108" w:type="dxa"/>
-        <w:bottom w:w="0" w:type="dxa"/>
-        <w:right w:w="108" w:type="dxa"/>
-      </w:tblCellMar>
     </w:tblPr>
     <w:tblStylePr w:type="firstRow">
       <w:rPr>
@@ -16487,15 +16703,14 @@
       </w:tcPr>
     </w:tblStylePr>
   </w:style>
-  <w:style w:type="table" w:customStyle="1" w:styleId="GridTable1LightAccent1">
-    <w:name w:val="Grid Table 1 Light Accent 1"/>
-    <w:basedOn w:val="TableNormal"/>
+  <w:style w:type="table" w:customStyle="1" w:styleId="TableauGrille1Clair-Accentuation11">
+    <w:name w:val="Tableau Grille 1 Clair - Accentuation 11"/>
+    <w:basedOn w:val="TableauNormal"/>
     <w:uiPriority w:val="46"/>
     <w:rsid w:val="00260206"/>
     <w:tblPr>
       <w:tblStyleRowBandSize w:val="1"/>
       <w:tblStyleColBandSize w:val="1"/>
-      <w:tblInd w:w="0" w:type="dxa"/>
       <w:tblBorders>
         <w:top w:val="single" w:sz="4" w:space="0" w:color="F0AE97" w:themeColor="accent1" w:themeTint="66"/>
         <w:left w:val="single" w:sz="4" w:space="0" w:color="F0AE97" w:themeColor="accent1" w:themeTint="66"/>
@@ -16504,12 +16719,6 @@
         <w:insideH w:val="single" w:sz="4" w:space="0" w:color="F0AE97" w:themeColor="accent1" w:themeTint="66"/>
         <w:insideV w:val="single" w:sz="4" w:space="0" w:color="F0AE97" w:themeColor="accent1" w:themeTint="66"/>
       </w:tblBorders>
-      <w:tblCellMar>
-        <w:top w:w="0" w:type="dxa"/>
-        <w:left w:w="108" w:type="dxa"/>
-        <w:bottom w:w="0" w:type="dxa"/>
-        <w:right w:w="108" w:type="dxa"/>
-      </w:tblCellMar>
     </w:tblPr>
     <w:tblStylePr w:type="firstRow">
       <w:rPr>
@@ -16548,7 +16757,7 @@
       </w:rPr>
     </w:tblStylePr>
   </w:style>
-  <w:style w:type="paragraph" w:styleId="ListParagraph">
+  <w:style w:type="paragraph" w:styleId="Paragraphedeliste">
     <w:name w:val="List Paragraph"/>
     <w:basedOn w:val="Normal"/>
     <w:uiPriority w:val="34"/>
@@ -16559,10 +16768,10 @@
       <w:contextualSpacing/>
     </w:pPr>
   </w:style>
-  <w:style w:type="character" w:customStyle="1" w:styleId="Heading5Char">
-    <w:name w:val="Heading 5 Char"/>
-    <w:basedOn w:val="DefaultParagraphFont"/>
-    <w:link w:val="Heading5"/>
+  <w:style w:type="character" w:customStyle="1" w:styleId="Titre5Car">
+    <w:name w:val="Titre 5 Car"/>
+    <w:basedOn w:val="Policepardfaut"/>
+    <w:link w:val="Titre5"/>
     <w:uiPriority w:val="9"/>
     <w:semiHidden/>
     <w:rsid w:val="005C33C3"/>
@@ -16574,10 +16783,10 @@
       <w:szCs w:val="22"/>
     </w:rPr>
   </w:style>
-  <w:style w:type="character" w:customStyle="1" w:styleId="Heading6Char">
-    <w:name w:val="Heading 6 Char"/>
-    <w:basedOn w:val="DefaultParagraphFont"/>
-    <w:link w:val="Heading6"/>
+  <w:style w:type="character" w:customStyle="1" w:styleId="Titre6Car">
+    <w:name w:val="Titre 6 Car"/>
+    <w:basedOn w:val="Policepardfaut"/>
+    <w:link w:val="Titre6"/>
     <w:uiPriority w:val="9"/>
     <w:semiHidden/>
     <w:rsid w:val="005C33C3"/>
@@ -16586,10 +16795,10 @@
       <w:color w:val="595959" w:themeColor="text1" w:themeTint="A6"/>
     </w:rPr>
   </w:style>
-  <w:style w:type="character" w:customStyle="1" w:styleId="Heading7Char">
-    <w:name w:val="Heading 7 Char"/>
-    <w:basedOn w:val="DefaultParagraphFont"/>
-    <w:link w:val="Heading7"/>
+  <w:style w:type="character" w:customStyle="1" w:styleId="Titre7Car">
+    <w:name w:val="Titre 7 Car"/>
+    <w:basedOn w:val="Policepardfaut"/>
+    <w:link w:val="Titre7"/>
     <w:uiPriority w:val="9"/>
     <w:semiHidden/>
     <w:rsid w:val="005C33C3"/>
@@ -16600,10 +16809,10 @@
       <w:color w:val="595959" w:themeColor="text1" w:themeTint="A6"/>
     </w:rPr>
   </w:style>
-  <w:style w:type="character" w:customStyle="1" w:styleId="Heading8Char">
-    <w:name w:val="Heading 8 Char"/>
-    <w:basedOn w:val="DefaultParagraphFont"/>
-    <w:link w:val="Heading8"/>
+  <w:style w:type="character" w:customStyle="1" w:styleId="Titre8Car">
+    <w:name w:val="Titre 8 Car"/>
+    <w:basedOn w:val="Policepardfaut"/>
+    <w:link w:val="Titre8"/>
     <w:uiPriority w:val="9"/>
     <w:semiHidden/>
     <w:rsid w:val="005C33C3"/>
@@ -16613,10 +16822,10 @@
       <w:color w:val="595959" w:themeColor="text1" w:themeTint="A6"/>
     </w:rPr>
   </w:style>
-  <w:style w:type="character" w:customStyle="1" w:styleId="Heading9Char">
-    <w:name w:val="Heading 9 Char"/>
-    <w:basedOn w:val="DefaultParagraphFont"/>
-    <w:link w:val="Heading9"/>
+  <w:style w:type="character" w:customStyle="1" w:styleId="Titre9Car">
+    <w:name w:val="Titre 9 Car"/>
+    <w:basedOn w:val="Policepardfaut"/>
+    <w:link w:val="Titre9"/>
     <w:uiPriority w:val="9"/>
     <w:semiHidden/>
     <w:rsid w:val="005C33C3"/>
@@ -16628,7 +16837,7 @@
       <w:color w:val="595959" w:themeColor="text1" w:themeTint="A6"/>
     </w:rPr>
   </w:style>
-  <w:style w:type="paragraph" w:styleId="Caption">
+  <w:style w:type="paragraph" w:styleId="Lgende">
     <w:name w:val="caption"/>
     <w:basedOn w:val="Normal"/>
     <w:next w:val="Normal"/>
@@ -16648,11 +16857,11 @@
       <w:szCs w:val="20"/>
     </w:rPr>
   </w:style>
-  <w:style w:type="paragraph" w:styleId="Title">
+  <w:style w:type="paragraph" w:styleId="Titre">
     <w:name w:val="Title"/>
     <w:basedOn w:val="Normal"/>
     <w:next w:val="Normal"/>
-    <w:link w:val="TitleChar"/>
+    <w:link w:val="TitreCar"/>
     <w:uiPriority w:val="10"/>
     <w:qFormat/>
     <w:rsid w:val="005C33C3"/>
@@ -16668,10 +16877,10 @@
       <w:szCs w:val="80"/>
     </w:rPr>
   </w:style>
-  <w:style w:type="character" w:customStyle="1" w:styleId="TitleChar">
-    <w:name w:val="Title Char"/>
-    <w:basedOn w:val="DefaultParagraphFont"/>
-    <w:link w:val="Title"/>
+  <w:style w:type="character" w:customStyle="1" w:styleId="TitreCar">
+    <w:name w:val="Titre Car"/>
+    <w:basedOn w:val="Policepardfaut"/>
+    <w:link w:val="Titre"/>
     <w:uiPriority w:val="10"/>
     <w:rsid w:val="005C33C3"/>
     <w:rPr>
@@ -16682,11 +16891,11 @@
       <w:szCs w:val="80"/>
     </w:rPr>
   </w:style>
-  <w:style w:type="paragraph" w:styleId="Subtitle">
+  <w:style w:type="paragraph" w:styleId="Sous-titre">
     <w:name w:val="Subtitle"/>
     <w:basedOn w:val="Normal"/>
     <w:next w:val="Normal"/>
-    <w:link w:val="SubtitleChar"/>
+    <w:link w:val="Sous-titreCar"/>
     <w:uiPriority w:val="11"/>
     <w:qFormat/>
     <w:rsid w:val="005C33C3"/>
@@ -16703,10 +16912,10 @@
       <w:szCs w:val="30"/>
     </w:rPr>
   </w:style>
-  <w:style w:type="character" w:customStyle="1" w:styleId="SubtitleChar">
-    <w:name w:val="Subtitle Char"/>
-    <w:basedOn w:val="DefaultParagraphFont"/>
-    <w:link w:val="Subtitle"/>
+  <w:style w:type="character" w:customStyle="1" w:styleId="Sous-titreCar">
+    <w:name w:val="Sous-titre Car"/>
+    <w:basedOn w:val="Policepardfaut"/>
+    <w:link w:val="Sous-titre"/>
     <w:uiPriority w:val="11"/>
     <w:rsid w:val="005C33C3"/>
     <w:rPr>
@@ -16716,9 +16925,9 @@
       <w:szCs w:val="30"/>
     </w:rPr>
   </w:style>
-  <w:style w:type="character" w:styleId="Strong">
+  <w:style w:type="character" w:styleId="lev">
     <w:name w:val="Strong"/>
-    <w:basedOn w:val="DefaultParagraphFont"/>
+    <w:basedOn w:val="Policepardfaut"/>
     <w:uiPriority w:val="22"/>
     <w:qFormat/>
     <w:rsid w:val="005C33C3"/>
@@ -16727,9 +16936,9 @@
       <w:bCs/>
     </w:rPr>
   </w:style>
-  <w:style w:type="character" w:styleId="Emphasis">
+  <w:style w:type="character" w:styleId="Accentuation">
     <w:name w:val="Emphasis"/>
-    <w:basedOn w:val="DefaultParagraphFont"/>
+    <w:basedOn w:val="Policepardfaut"/>
     <w:uiPriority w:val="20"/>
     <w:qFormat/>
     <w:rsid w:val="005C33C3"/>
@@ -16738,11 +16947,11 @@
       <w:iCs/>
     </w:rPr>
   </w:style>
-  <w:style w:type="paragraph" w:styleId="Quote">
+  <w:style w:type="paragraph" w:styleId="Citation">
     <w:name w:val="Quote"/>
     <w:basedOn w:val="Normal"/>
     <w:next w:val="Normal"/>
-    <w:link w:val="QuoteChar"/>
+    <w:link w:val="CitationCar"/>
     <w:uiPriority w:val="29"/>
     <w:qFormat/>
     <w:rsid w:val="005C33C3"/>
@@ -16756,10 +16965,10 @@
       <w:iCs/>
     </w:rPr>
   </w:style>
-  <w:style w:type="character" w:customStyle="1" w:styleId="QuoteChar">
-    <w:name w:val="Quote Char"/>
-    <w:basedOn w:val="DefaultParagraphFont"/>
-    <w:link w:val="Quote"/>
+  <w:style w:type="character" w:customStyle="1" w:styleId="CitationCar">
+    <w:name w:val="Citation Car"/>
+    <w:basedOn w:val="Policepardfaut"/>
+    <w:link w:val="Citation"/>
     <w:uiPriority w:val="29"/>
     <w:rsid w:val="005C33C3"/>
     <w:rPr>
@@ -16767,11 +16976,11 @@
       <w:iCs/>
     </w:rPr>
   </w:style>
-  <w:style w:type="paragraph" w:styleId="IntenseQuote">
+  <w:style w:type="paragraph" w:styleId="Citationintense">
     <w:name w:val="Intense Quote"/>
     <w:basedOn w:val="Normal"/>
     <w:next w:val="Normal"/>
-    <w:link w:val="IntenseQuoteChar"/>
+    <w:link w:val="CitationintenseCar"/>
     <w:uiPriority w:val="30"/>
     <w:qFormat/>
     <w:rsid w:val="005C33C3"/>
@@ -16787,10 +16996,10 @@
       <w:szCs w:val="28"/>
     </w:rPr>
   </w:style>
-  <w:style w:type="character" w:customStyle="1" w:styleId="IntenseQuoteChar">
-    <w:name w:val="Intense Quote Char"/>
-    <w:basedOn w:val="DefaultParagraphFont"/>
-    <w:link w:val="IntenseQuote"/>
+  <w:style w:type="character" w:customStyle="1" w:styleId="CitationintenseCar">
+    <w:name w:val="Citation intense Car"/>
+    <w:basedOn w:val="Policepardfaut"/>
+    <w:link w:val="Citationintense"/>
     <w:uiPriority w:val="30"/>
     <w:rsid w:val="005C33C3"/>
     <w:rPr>
@@ -16800,9 +17009,9 @@
       <w:szCs w:val="28"/>
     </w:rPr>
   </w:style>
-  <w:style w:type="character" w:styleId="SubtleEmphasis">
+  <w:style w:type="character" w:styleId="Emphaseple">
     <w:name w:val="Subtle Emphasis"/>
-    <w:basedOn w:val="DefaultParagraphFont"/>
+    <w:basedOn w:val="Policepardfaut"/>
     <w:uiPriority w:val="19"/>
     <w:qFormat/>
     <w:rsid w:val="005C33C3"/>
@@ -16812,9 +17021,9 @@
       <w:color w:val="595959" w:themeColor="text1" w:themeTint="A6"/>
     </w:rPr>
   </w:style>
-  <w:style w:type="character" w:styleId="IntenseEmphasis">
+  <w:style w:type="character" w:styleId="Emphaseintense">
     <w:name w:val="Intense Emphasis"/>
-    <w:basedOn w:val="DefaultParagraphFont"/>
+    <w:basedOn w:val="Policepardfaut"/>
     <w:uiPriority w:val="21"/>
     <w:qFormat/>
     <w:rsid w:val="005C33C3"/>
@@ -16825,9 +17034,9 @@
       <w:iCs/>
     </w:rPr>
   </w:style>
-  <w:style w:type="character" w:styleId="SubtleReference">
+  <w:style w:type="character" w:styleId="Rfrenceple">
     <w:name w:val="Subtle Reference"/>
-    <w:basedOn w:val="DefaultParagraphFont"/>
+    <w:basedOn w:val="Policepardfaut"/>
     <w:uiPriority w:val="31"/>
     <w:qFormat/>
     <w:rsid w:val="005C33C3"/>
@@ -16836,9 +17045,9 @@
       <w:color w:val="404040" w:themeColor="text1" w:themeTint="BF"/>
     </w:rPr>
   </w:style>
-  <w:style w:type="character" w:styleId="IntenseReference">
+  <w:style w:type="character" w:styleId="Rfrenceintense">
     <w:name w:val="Intense Reference"/>
-    <w:basedOn w:val="DefaultParagraphFont"/>
+    <w:basedOn w:val="Policepardfaut"/>
     <w:uiPriority w:val="32"/>
     <w:qFormat/>
     <w:rsid w:val="005C33C3"/>
@@ -16849,1097 +17058,9 @@
       <w:u w:val="single"/>
     </w:rPr>
   </w:style>
-  <w:style w:type="character" w:styleId="BookTitle">
+  <w:style w:type="character" w:styleId="Titredulivre">
     <w:name w:val="Book Title"/>
-    <w:basedOn w:val="DefaultParagraphFont"/>
-    <w:uiPriority w:val="33"/>
-    <w:qFormat/>
-    <w:rsid w:val="005C33C3"/>
-    <w:rPr>
-      <w:b/>
-      <w:bCs/>
-      <w:smallCaps/>
-    </w:rPr>
-  </w:style>
-</w:styles>
-</file>
-
-<file path=word/stylesWithEffects.xml><?xml version="1.0" encoding="utf-8"?>
-<w:styles xmlns:wpc="http://schemas.microsoft.com/office/word/2010/wordprocessingCanvas" xmlns:mo="http://schemas.microsoft.com/office/mac/office/2008/main" xmlns:mc="http://schemas.openxmlformats.org/markup-compatibility/2006" xmlns:mv="urn:schemas-microsoft-com:mac:vml" xmlns:o="urn:schemas-microsoft-com:office:office" xmlns:r="http://schemas.openxmlformats.org/officeDocument/2006/relationships" xmlns:m="http://schemas.openxmlformats.org/officeDocument/2006/math" xmlns:v="urn:schemas-microsoft-com:vml" xmlns:wp14="http://schemas.microsoft.com/office/word/2010/wordprocessingDrawing" xmlns:wp="http://schemas.openxmlformats.org/drawingml/2006/wordprocessingDrawing" xmlns:w10="urn:schemas-microsoft-com:office:word" xmlns:w="http://schemas.openxmlformats.org/wordprocessingml/2006/main" xmlns:w14="http://schemas.microsoft.com/office/word/2010/wordml" xmlns:wpg="http://schemas.microsoft.com/office/word/2010/wordprocessingGroup" xmlns:wpi="http://schemas.microsoft.com/office/word/2010/wordprocessingInk" xmlns:wne="http://schemas.microsoft.com/office/word/2006/wordml" xmlns:wps="http://schemas.microsoft.com/office/word/2010/wordprocessingShape" mc:Ignorable="w14 wp14">
-  <w:docDefaults>
-    <w:rPrDefault>
-      <w:rPr>
-        <w:rFonts w:asciiTheme="minorHAnsi" w:eastAsiaTheme="minorEastAsia" w:hAnsiTheme="minorHAnsi" w:cstheme="minorBidi"/>
-        <w:sz w:val="21"/>
-        <w:szCs w:val="21"/>
-        <w:lang w:val="fr-FR" w:eastAsia="fr-FR" w:bidi="ar-SA"/>
-      </w:rPr>
-    </w:rPrDefault>
-    <w:pPrDefault>
-      <w:pPr>
-        <w:spacing w:after="120" w:line="264" w:lineRule="auto"/>
-      </w:pPr>
-    </w:pPrDefault>
-  </w:docDefaults>
-  <w:latentStyles w:defLockedState="0" w:defUIPriority="99" w:defSemiHidden="1" w:defUnhideWhenUsed="1" w:defQFormat="0" w:count="276">
-    <w:lsdException w:name="Normal" w:semiHidden="0" w:uiPriority="0" w:unhideWhenUsed="0" w:qFormat="1"/>
-    <w:lsdException w:name="heading 1" w:semiHidden="0" w:uiPriority="9" w:unhideWhenUsed="0" w:qFormat="1"/>
-    <w:lsdException w:name="heading 2" w:uiPriority="9" w:qFormat="1"/>
-    <w:lsdException w:name="heading 3" w:uiPriority="9" w:qFormat="1"/>
-    <w:lsdException w:name="heading 4" w:uiPriority="9" w:qFormat="1"/>
-    <w:lsdException w:name="heading 5" w:uiPriority="9" w:qFormat="1"/>
-    <w:lsdException w:name="heading 6" w:uiPriority="9" w:qFormat="1"/>
-    <w:lsdException w:name="heading 7" w:uiPriority="9" w:qFormat="1"/>
-    <w:lsdException w:name="heading 8" w:uiPriority="9" w:qFormat="1"/>
-    <w:lsdException w:name="heading 9" w:uiPriority="9" w:qFormat="1"/>
-    <w:lsdException w:name="toc 1" w:uiPriority="39"/>
-    <w:lsdException w:name="toc 2" w:uiPriority="39"/>
-    <w:lsdException w:name="toc 3" w:uiPriority="39"/>
-    <w:lsdException w:name="toc 4" w:uiPriority="39"/>
-    <w:lsdException w:name="toc 5" w:uiPriority="39"/>
-    <w:lsdException w:name="toc 6" w:uiPriority="39"/>
-    <w:lsdException w:name="toc 7" w:uiPriority="39"/>
-    <w:lsdException w:name="toc 8" w:uiPriority="39"/>
-    <w:lsdException w:name="toc 9" w:uiPriority="39"/>
-    <w:lsdException w:name="caption" w:uiPriority="35" w:qFormat="1"/>
-    <w:lsdException w:name="Title" w:semiHidden="0" w:uiPriority="10" w:unhideWhenUsed="0" w:qFormat="1"/>
-    <w:lsdException w:name="Default Paragraph Font" w:uiPriority="1"/>
-    <w:lsdException w:name="Subtitle" w:semiHidden="0" w:uiPriority="11" w:unhideWhenUsed="0" w:qFormat="1"/>
-    <w:lsdException w:name="Strong" w:semiHidden="0" w:uiPriority="22" w:unhideWhenUsed="0" w:qFormat="1"/>
-    <w:lsdException w:name="Emphasis" w:semiHidden="0" w:uiPriority="20" w:unhideWhenUsed="0" w:qFormat="1"/>
-    <w:lsdException w:name="Table Grid" w:semiHidden="0" w:uiPriority="59" w:unhideWhenUsed="0"/>
-    <w:lsdException w:name="Note Level 1" w:semiHidden="0" w:unhideWhenUsed="0"/>
-    <w:lsdException w:name="Note Level 2" w:semiHidden="0" w:unhideWhenUsed="0"/>
-    <w:lsdException w:name="Note Level 3" w:semiHidden="0" w:unhideWhenUsed="0"/>
-    <w:lsdException w:name="Note Level 4" w:semiHidden="0" w:unhideWhenUsed="0"/>
-    <w:lsdException w:name="Note Level 5" w:semiHidden="0" w:unhideWhenUsed="0"/>
-    <w:lsdException w:name="Note Level 6" w:semiHidden="0" w:unhideWhenUsed="0"/>
-    <w:lsdException w:name="Note Level 7" w:semiHidden="0" w:unhideWhenUsed="0"/>
-    <w:lsdException w:name="Note Level 8" w:semiHidden="0" w:unhideWhenUsed="0"/>
-    <w:lsdException w:name="Note Level 9" w:semiHidden="0" w:unhideWhenUsed="0"/>
-    <w:lsdException w:name="Placeholder Text" w:unhideWhenUsed="0"/>
-    <w:lsdException w:name="No Spacing" w:semiHidden="0" w:uiPriority="1" w:unhideWhenUsed="0" w:qFormat="1"/>
-    <w:lsdException w:name="Light Shading" w:semiHidden="0" w:uiPriority="60" w:unhideWhenUsed="0"/>
-    <w:lsdException w:name="Light List" w:semiHidden="0" w:uiPriority="61" w:unhideWhenUsed="0"/>
-    <w:lsdException w:name="Light Grid" w:semiHidden="0" w:uiPriority="62" w:unhideWhenUsed="0"/>
-    <w:lsdException w:name="Medium Shading 1" w:semiHidden="0" w:uiPriority="63" w:unhideWhenUsed="0"/>
-    <w:lsdException w:name="Medium Shading 2" w:semiHidden="0" w:uiPriority="64" w:unhideWhenUsed="0"/>
-    <w:lsdException w:name="Medium List 1" w:semiHidden="0" w:uiPriority="65" w:unhideWhenUsed="0"/>
-    <w:lsdException w:name="Medium List 2" w:semiHidden="0" w:uiPriority="66" w:unhideWhenUsed="0"/>
-    <w:lsdException w:name="Medium Grid 1" w:semiHidden="0" w:uiPriority="67" w:unhideWhenUsed="0"/>
-    <w:lsdException w:name="Medium Grid 2" w:semiHidden="0" w:uiPriority="68" w:unhideWhenUsed="0"/>
-    <w:lsdException w:name="Medium Grid 3" w:semiHidden="0" w:uiPriority="69" w:unhideWhenUsed="0"/>
-    <w:lsdException w:name="Dark List" w:semiHidden="0" w:uiPriority="70" w:unhideWhenUsed="0"/>
-    <w:lsdException w:name="Colorful Shading" w:semiHidden="0" w:uiPriority="71" w:unhideWhenUsed="0"/>
-    <w:lsdException w:name="Colorful List" w:semiHidden="0" w:uiPriority="72" w:unhideWhenUsed="0"/>
-    <w:lsdException w:name="Colorful Grid" w:semiHidden="0" w:uiPriority="73" w:unhideWhenUsed="0"/>
-    <w:lsdException w:name="Light Shading Accent 1" w:semiHidden="0" w:uiPriority="60" w:unhideWhenUsed="0"/>
-    <w:lsdException w:name="Light List Accent 1" w:semiHidden="0" w:uiPriority="61" w:unhideWhenUsed="0"/>
-    <w:lsdException w:name="Light Grid Accent 1" w:semiHidden="0" w:uiPriority="62" w:unhideWhenUsed="0"/>
-    <w:lsdException w:name="Medium Shading 1 Accent 1" w:semiHidden="0" w:uiPriority="63" w:unhideWhenUsed="0"/>
-    <w:lsdException w:name="Medium Shading 2 Accent 1" w:semiHidden="0" w:uiPriority="64" w:unhideWhenUsed="0"/>
-    <w:lsdException w:name="Medium List 1 Accent 1" w:semiHidden="0" w:uiPriority="65" w:unhideWhenUsed="0"/>
-    <w:lsdException w:name="Revision" w:unhideWhenUsed="0"/>
-    <w:lsdException w:name="List Paragraph" w:semiHidden="0" w:uiPriority="34" w:unhideWhenUsed="0" w:qFormat="1"/>
-    <w:lsdException w:name="Quote" w:semiHidden="0" w:uiPriority="29" w:unhideWhenUsed="0" w:qFormat="1"/>
-    <w:lsdException w:name="Intense Quote" w:semiHidden="0" w:uiPriority="30" w:unhideWhenUsed="0" w:qFormat="1"/>
-    <w:lsdException w:name="Medium List 2 Accent 1" w:semiHidden="0" w:uiPriority="66" w:unhideWhenUsed="0"/>
-    <w:lsdException w:name="Medium Grid 1 Accent 1" w:semiHidden="0" w:uiPriority="67" w:unhideWhenUsed="0"/>
-    <w:lsdException w:name="Medium Grid 2 Accent 1" w:semiHidden="0" w:uiPriority="68" w:unhideWhenUsed="0"/>
-    <w:lsdException w:name="Medium Grid 3 Accent 1" w:semiHidden="0" w:uiPriority="69" w:unhideWhenUsed="0"/>
-    <w:lsdException w:name="Dark List Accent 1" w:semiHidden="0" w:uiPriority="70" w:unhideWhenUsed="0"/>
-    <w:lsdException w:name="Colorful Shading Accent 1" w:semiHidden="0" w:uiPriority="71" w:unhideWhenUsed="0"/>
-    <w:lsdException w:name="Colorful List Accent 1" w:semiHidden="0" w:uiPriority="72" w:unhideWhenUsed="0"/>
-    <w:lsdException w:name="Colorful Grid Accent 1" w:semiHidden="0" w:uiPriority="73" w:unhideWhenUsed="0"/>
-    <w:lsdException w:name="Light Shading Accent 2" w:semiHidden="0" w:uiPriority="60" w:unhideWhenUsed="0"/>
-    <w:lsdException w:name="Light List Accent 2" w:semiHidden="0" w:uiPriority="61" w:unhideWhenUsed="0"/>
-    <w:lsdException w:name="Light Grid Accent 2" w:semiHidden="0" w:uiPriority="62" w:unhideWhenUsed="0"/>
-    <w:lsdException w:name="Medium Shading 1 Accent 2" w:semiHidden="0" w:uiPriority="63" w:unhideWhenUsed="0"/>
-    <w:lsdException w:name="Medium Shading 2 Accent 2" w:semiHidden="0" w:uiPriority="64" w:unhideWhenUsed="0"/>
-    <w:lsdException w:name="Medium List 1 Accent 2" w:semiHidden="0" w:uiPriority="65" w:unhideWhenUsed="0"/>
-    <w:lsdException w:name="Medium List 2 Accent 2" w:semiHidden="0" w:uiPriority="66" w:unhideWhenUsed="0"/>
-    <w:lsdException w:name="Medium Grid 1 Accent 2" w:semiHidden="0" w:uiPriority="67" w:unhideWhenUsed="0"/>
-    <w:lsdException w:name="Medium Grid 2 Accent 2" w:semiHidden="0" w:uiPriority="68" w:unhideWhenUsed="0"/>
-    <w:lsdException w:name="Medium Grid 3 Accent 2" w:semiHidden="0" w:uiPriority="69" w:unhideWhenUsed="0"/>
-    <w:lsdException w:name="Dark List Accent 2" w:semiHidden="0" w:uiPriority="70" w:unhideWhenUsed="0"/>
-    <w:lsdException w:name="Colorful Shading Accent 2" w:semiHidden="0" w:uiPriority="71" w:unhideWhenUsed="0"/>
-    <w:lsdException w:name="Colorful List Accent 2" w:semiHidden="0" w:uiPriority="72" w:unhideWhenUsed="0"/>
-    <w:lsdException w:name="Colorful Grid Accent 2" w:semiHidden="0" w:uiPriority="73" w:unhideWhenUsed="0"/>
-    <w:lsdException w:name="Light Shading Accent 3" w:semiHidden="0" w:uiPriority="60" w:unhideWhenUsed="0"/>
-    <w:lsdException w:name="Light List Accent 3" w:semiHidden="0" w:uiPriority="61" w:unhideWhenUsed="0"/>
-    <w:lsdException w:name="Light Grid Accent 3" w:semiHidden="0" w:uiPriority="62" w:unhideWhenUsed="0"/>
-    <w:lsdException w:name="Medium Shading 1 Accent 3" w:semiHidden="0" w:uiPriority="63" w:unhideWhenUsed="0"/>
-    <w:lsdException w:name="Medium Shading 2 Accent 3" w:semiHidden="0" w:uiPriority="64" w:unhideWhenUsed="0"/>
-    <w:lsdException w:name="Medium List 1 Accent 3" w:semiHidden="0" w:uiPriority="65" w:unhideWhenUsed="0"/>
-    <w:lsdException w:name="Medium List 2 Accent 3" w:semiHidden="0" w:uiPriority="66" w:unhideWhenUsed="0"/>
-    <w:lsdException w:name="Medium Grid 1 Accent 3" w:semiHidden="0" w:uiPriority="67" w:unhideWhenUsed="0"/>
-    <w:lsdException w:name="Medium Grid 2 Accent 3" w:semiHidden="0" w:uiPriority="68" w:unhideWhenUsed="0"/>
-    <w:lsdException w:name="Medium Grid 3 Accent 3" w:semiHidden="0" w:uiPriority="69" w:unhideWhenUsed="0"/>
-    <w:lsdException w:name="Dark List Accent 3" w:semiHidden="0" w:uiPriority="70" w:unhideWhenUsed="0"/>
-    <w:lsdException w:name="Colorful Shading Accent 3" w:semiHidden="0" w:uiPriority="71" w:unhideWhenUsed="0"/>
-    <w:lsdException w:name="Colorful List Accent 3" w:semiHidden="0" w:uiPriority="72" w:unhideWhenUsed="0"/>
-    <w:lsdException w:name="Colorful Grid Accent 3" w:semiHidden="0" w:uiPriority="73" w:unhideWhenUsed="0"/>
-    <w:lsdException w:name="Light Shading Accent 4" w:semiHidden="0" w:uiPriority="60" w:unhideWhenUsed="0"/>
-    <w:lsdException w:name="Light List Accent 4" w:semiHidden="0" w:uiPriority="61" w:unhideWhenUsed="0"/>
-    <w:lsdException w:name="Light Grid Accent 4" w:semiHidden="0" w:uiPriority="62" w:unhideWhenUsed="0"/>
-    <w:lsdException w:name="Medium Shading 1 Accent 4" w:semiHidden="0" w:uiPriority="63" w:unhideWhenUsed="0"/>
-    <w:lsdException w:name="Medium Shading 2 Accent 4" w:semiHidden="0" w:uiPriority="64" w:unhideWhenUsed="0"/>
-    <w:lsdException w:name="Medium List 1 Accent 4" w:semiHidden="0" w:uiPriority="65" w:unhideWhenUsed="0"/>
-    <w:lsdException w:name="Medium List 2 Accent 4" w:semiHidden="0" w:uiPriority="66" w:unhideWhenUsed="0"/>
-    <w:lsdException w:name="Medium Grid 1 Accent 4" w:semiHidden="0" w:uiPriority="67" w:unhideWhenUsed="0"/>
-    <w:lsdException w:name="Medium Grid 2 Accent 4" w:semiHidden="0" w:uiPriority="68" w:unhideWhenUsed="0"/>
-    <w:lsdException w:name="Medium Grid 3 Accent 4" w:semiHidden="0" w:uiPriority="69" w:unhideWhenUsed="0"/>
-    <w:lsdException w:name="Dark List Accent 4" w:semiHidden="0" w:uiPriority="70" w:unhideWhenUsed="0"/>
-    <w:lsdException w:name="Colorful Shading Accent 4" w:semiHidden="0" w:uiPriority="71" w:unhideWhenUsed="0"/>
-    <w:lsdException w:name="Colorful List Accent 4" w:semiHidden="0" w:uiPriority="72" w:unhideWhenUsed="0"/>
-    <w:lsdException w:name="Colorful Grid Accent 4" w:semiHidden="0" w:uiPriority="73" w:unhideWhenUsed="0"/>
-    <w:lsdException w:name="Light Shading Accent 5" w:semiHidden="0" w:uiPriority="60" w:unhideWhenUsed="0"/>
-    <w:lsdException w:name="Light List Accent 5" w:semiHidden="0" w:uiPriority="61" w:unhideWhenUsed="0"/>
-    <w:lsdException w:name="Light Grid Accent 5" w:semiHidden="0" w:uiPriority="62" w:unhideWhenUsed="0"/>
-    <w:lsdException w:name="Medium Shading 1 Accent 5" w:semiHidden="0" w:uiPriority="63" w:unhideWhenUsed="0"/>
-    <w:lsdException w:name="Medium Shading 2 Accent 5" w:semiHidden="0" w:uiPriority="64" w:unhideWhenUsed="0"/>
-    <w:lsdException w:name="Medium List 1 Accent 5" w:semiHidden="0" w:uiPriority="65" w:unhideWhenUsed="0"/>
-    <w:lsdException w:name="Medium List 2 Accent 5" w:semiHidden="0" w:uiPriority="66" w:unhideWhenUsed="0"/>
-    <w:lsdException w:name="Medium Grid 1 Accent 5" w:semiHidden="0" w:uiPriority="67" w:unhideWhenUsed="0"/>
-    <w:lsdException w:name="Medium Grid 2 Accent 5" w:semiHidden="0" w:uiPriority="68" w:unhideWhenUsed="0"/>
-    <w:lsdException w:name="Medium Grid 3 Accent 5" w:semiHidden="0" w:uiPriority="69" w:unhideWhenUsed="0"/>
-    <w:lsdException w:name="Dark List Accent 5" w:semiHidden="0" w:uiPriority="70" w:unhideWhenUsed="0"/>
-    <w:lsdException w:name="Colorful Shading Accent 5" w:semiHidden="0" w:uiPriority="71" w:unhideWhenUsed="0"/>
-    <w:lsdException w:name="Colorful List Accent 5" w:semiHidden="0" w:uiPriority="72" w:unhideWhenUsed="0"/>
-    <w:lsdException w:name="Colorful Grid Accent 5" w:semiHidden="0" w:uiPriority="73" w:unhideWhenUsed="0"/>
-    <w:lsdException w:name="Light Shading Accent 6" w:semiHidden="0" w:uiPriority="60" w:unhideWhenUsed="0"/>
-    <w:lsdException w:name="Light List Accent 6" w:semiHidden="0" w:uiPriority="61" w:unhideWhenUsed="0"/>
-    <w:lsdException w:name="Light Grid Accent 6" w:semiHidden="0" w:uiPriority="62" w:unhideWhenUsed="0"/>
-    <w:lsdException w:name="Medium Shading 1 Accent 6" w:semiHidden="0" w:uiPriority="63" w:unhideWhenUsed="0"/>
-    <w:lsdException w:name="Medium Shading 2 Accent 6" w:semiHidden="0" w:uiPriority="64" w:unhideWhenUsed="0"/>
-    <w:lsdException w:name="Medium List 1 Accent 6" w:semiHidden="0" w:uiPriority="65" w:unhideWhenUsed="0"/>
-    <w:lsdException w:name="Medium List 2 Accent 6" w:semiHidden="0" w:uiPriority="66" w:unhideWhenUsed="0"/>
-    <w:lsdException w:name="Medium Grid 1 Accent 6" w:semiHidden="0" w:uiPriority="67" w:unhideWhenUsed="0"/>
-    <w:lsdException w:name="Medium Grid 2 Accent 6" w:semiHidden="0" w:uiPriority="68" w:unhideWhenUsed="0"/>
-    <w:lsdException w:name="Medium Grid 3 Accent 6" w:semiHidden="0" w:uiPriority="69" w:unhideWhenUsed="0"/>
-    <w:lsdException w:name="Dark List Accent 6" w:semiHidden="0" w:uiPriority="70" w:unhideWhenUsed="0"/>
-    <w:lsdException w:name="Colorful Shading Accent 6" w:semiHidden="0" w:uiPriority="71" w:unhideWhenUsed="0"/>
-    <w:lsdException w:name="Colorful List Accent 6" w:semiHidden="0" w:uiPriority="72" w:unhideWhenUsed="0"/>
-    <w:lsdException w:name="Colorful Grid Accent 6" w:semiHidden="0" w:uiPriority="73" w:unhideWhenUsed="0"/>
-    <w:lsdException w:name="Subtle Emphasis" w:semiHidden="0" w:uiPriority="19" w:unhideWhenUsed="0" w:qFormat="1"/>
-    <w:lsdException w:name="Intense Emphasis" w:semiHidden="0" w:uiPriority="21" w:unhideWhenUsed="0" w:qFormat="1"/>
-    <w:lsdException w:name="Subtle Reference" w:semiHidden="0" w:uiPriority="31" w:unhideWhenUsed="0" w:qFormat="1"/>
-    <w:lsdException w:name="Intense Reference" w:semiHidden="0" w:uiPriority="32" w:unhideWhenUsed="0" w:qFormat="1"/>
-    <w:lsdException w:name="Book Title" w:semiHidden="0" w:uiPriority="33" w:unhideWhenUsed="0" w:qFormat="1"/>
-    <w:lsdException w:name="Bibliography" w:uiPriority="37"/>
-    <w:lsdException w:name="TOC Heading" w:uiPriority="39" w:qFormat="1"/>
-  </w:latentStyles>
-  <w:style w:type="paragraph" w:default="1" w:styleId="Normal">
-    <w:name w:val="Normal"/>
-    <w:qFormat/>
-    <w:rsid w:val="005C33C3"/>
-  </w:style>
-  <w:style w:type="paragraph" w:styleId="Heading1">
-    <w:name w:val="heading 1"/>
-    <w:basedOn w:val="Normal"/>
-    <w:next w:val="Normal"/>
-    <w:link w:val="Heading1Char"/>
-    <w:uiPriority w:val="9"/>
-    <w:qFormat/>
-    <w:rsid w:val="005C33C3"/>
-    <w:pPr>
-      <w:keepNext/>
-      <w:keepLines/>
-      <w:pBdr>
-        <w:bottom w:val="single" w:sz="4" w:space="1" w:color="BC451B" w:themeColor="accent1"/>
-      </w:pBdr>
-      <w:spacing w:before="400" w:after="40" w:line="240" w:lineRule="auto"/>
-      <w:outlineLvl w:val="0"/>
-    </w:pPr>
-    <w:rPr>
-      <w:rFonts w:asciiTheme="majorHAnsi" w:eastAsiaTheme="majorEastAsia" w:hAnsiTheme="majorHAnsi" w:cstheme="majorBidi"/>
-      <w:color w:val="8C3314" w:themeColor="accent1" w:themeShade="BF"/>
-      <w:sz w:val="36"/>
-      <w:szCs w:val="36"/>
-    </w:rPr>
-  </w:style>
-  <w:style w:type="paragraph" w:styleId="Heading2">
-    <w:name w:val="heading 2"/>
-    <w:basedOn w:val="Normal"/>
-    <w:next w:val="Normal"/>
-    <w:link w:val="Heading2Char"/>
-    <w:uiPriority w:val="9"/>
-    <w:unhideWhenUsed/>
-    <w:qFormat/>
-    <w:rsid w:val="005C33C3"/>
-    <w:pPr>
-      <w:keepNext/>
-      <w:keepLines/>
-      <w:spacing w:before="160" w:after="0" w:line="240" w:lineRule="auto"/>
-      <w:outlineLvl w:val="1"/>
-    </w:pPr>
-    <w:rPr>
-      <w:rFonts w:asciiTheme="majorHAnsi" w:eastAsiaTheme="majorEastAsia" w:hAnsiTheme="majorHAnsi" w:cstheme="majorBidi"/>
-      <w:color w:val="8C3314" w:themeColor="accent1" w:themeShade="BF"/>
-      <w:sz w:val="28"/>
-      <w:szCs w:val="28"/>
-    </w:rPr>
-  </w:style>
-  <w:style w:type="paragraph" w:styleId="Heading3">
-    <w:name w:val="heading 3"/>
-    <w:basedOn w:val="Normal"/>
-    <w:next w:val="Normal"/>
-    <w:link w:val="Heading3Char"/>
-    <w:uiPriority w:val="9"/>
-    <w:unhideWhenUsed/>
-    <w:qFormat/>
-    <w:rsid w:val="005C33C3"/>
-    <w:pPr>
-      <w:keepNext/>
-      <w:keepLines/>
-      <w:spacing w:before="80" w:after="0" w:line="240" w:lineRule="auto"/>
-      <w:outlineLvl w:val="2"/>
-    </w:pPr>
-    <w:rPr>
-      <w:rFonts w:asciiTheme="majorHAnsi" w:eastAsiaTheme="majorEastAsia" w:hAnsiTheme="majorHAnsi" w:cstheme="majorBidi"/>
-      <w:color w:val="404040" w:themeColor="text1" w:themeTint="BF"/>
-      <w:sz w:val="26"/>
-      <w:szCs w:val="26"/>
-    </w:rPr>
-  </w:style>
-  <w:style w:type="paragraph" w:styleId="Heading4">
-    <w:name w:val="heading 4"/>
-    <w:basedOn w:val="Normal"/>
-    <w:next w:val="Normal"/>
-    <w:link w:val="Heading4Char"/>
-    <w:uiPriority w:val="9"/>
-    <w:unhideWhenUsed/>
-    <w:qFormat/>
-    <w:rsid w:val="005C33C3"/>
-    <w:pPr>
-      <w:keepNext/>
-      <w:keepLines/>
-      <w:spacing w:before="80" w:after="0"/>
-      <w:outlineLvl w:val="3"/>
-    </w:pPr>
-    <w:rPr>
-      <w:rFonts w:asciiTheme="majorHAnsi" w:eastAsiaTheme="majorEastAsia" w:hAnsiTheme="majorHAnsi" w:cstheme="majorBidi"/>
-      <w:sz w:val="24"/>
-      <w:szCs w:val="24"/>
-    </w:rPr>
-  </w:style>
-  <w:style w:type="paragraph" w:styleId="Heading5">
-    <w:name w:val="heading 5"/>
-    <w:basedOn w:val="Normal"/>
-    <w:next w:val="Normal"/>
-    <w:link w:val="Heading5Char"/>
-    <w:uiPriority w:val="9"/>
-    <w:semiHidden/>
-    <w:unhideWhenUsed/>
-    <w:qFormat/>
-    <w:rsid w:val="005C33C3"/>
-    <w:pPr>
-      <w:keepNext/>
-      <w:keepLines/>
-      <w:spacing w:before="80" w:after="0"/>
-      <w:outlineLvl w:val="4"/>
-    </w:pPr>
-    <w:rPr>
-      <w:rFonts w:asciiTheme="majorHAnsi" w:eastAsiaTheme="majorEastAsia" w:hAnsiTheme="majorHAnsi" w:cstheme="majorBidi"/>
-      <w:i/>
-      <w:iCs/>
-      <w:sz w:val="22"/>
-      <w:szCs w:val="22"/>
-    </w:rPr>
-  </w:style>
-  <w:style w:type="paragraph" w:styleId="Heading6">
-    <w:name w:val="heading 6"/>
-    <w:basedOn w:val="Normal"/>
-    <w:next w:val="Normal"/>
-    <w:link w:val="Heading6Char"/>
-    <w:uiPriority w:val="9"/>
-    <w:semiHidden/>
-    <w:unhideWhenUsed/>
-    <w:qFormat/>
-    <w:rsid w:val="005C33C3"/>
-    <w:pPr>
-      <w:keepNext/>
-      <w:keepLines/>
-      <w:spacing w:before="80" w:after="0"/>
-      <w:outlineLvl w:val="5"/>
-    </w:pPr>
-    <w:rPr>
-      <w:rFonts w:asciiTheme="majorHAnsi" w:eastAsiaTheme="majorEastAsia" w:hAnsiTheme="majorHAnsi" w:cstheme="majorBidi"/>
-      <w:color w:val="595959" w:themeColor="text1" w:themeTint="A6"/>
-    </w:rPr>
-  </w:style>
-  <w:style w:type="paragraph" w:styleId="Heading7">
-    <w:name w:val="heading 7"/>
-    <w:basedOn w:val="Normal"/>
-    <w:next w:val="Normal"/>
-    <w:link w:val="Heading7Char"/>
-    <w:uiPriority w:val="9"/>
-    <w:semiHidden/>
-    <w:unhideWhenUsed/>
-    <w:qFormat/>
-    <w:rsid w:val="005C33C3"/>
-    <w:pPr>
-      <w:keepNext/>
-      <w:keepLines/>
-      <w:spacing w:before="80" w:after="0"/>
-      <w:outlineLvl w:val="6"/>
-    </w:pPr>
-    <w:rPr>
-      <w:rFonts w:asciiTheme="majorHAnsi" w:eastAsiaTheme="majorEastAsia" w:hAnsiTheme="majorHAnsi" w:cstheme="majorBidi"/>
-      <w:i/>
-      <w:iCs/>
-      <w:color w:val="595959" w:themeColor="text1" w:themeTint="A6"/>
-    </w:rPr>
-  </w:style>
-  <w:style w:type="paragraph" w:styleId="Heading8">
-    <w:name w:val="heading 8"/>
-    <w:basedOn w:val="Normal"/>
-    <w:next w:val="Normal"/>
-    <w:link w:val="Heading8Char"/>
-    <w:uiPriority w:val="9"/>
-    <w:semiHidden/>
-    <w:unhideWhenUsed/>
-    <w:qFormat/>
-    <w:rsid w:val="005C33C3"/>
-    <w:pPr>
-      <w:keepNext/>
-      <w:keepLines/>
-      <w:spacing w:before="80" w:after="0"/>
-      <w:outlineLvl w:val="7"/>
-    </w:pPr>
-    <w:rPr>
-      <w:rFonts w:asciiTheme="majorHAnsi" w:eastAsiaTheme="majorEastAsia" w:hAnsiTheme="majorHAnsi" w:cstheme="majorBidi"/>
-      <w:smallCaps/>
-      <w:color w:val="595959" w:themeColor="text1" w:themeTint="A6"/>
-    </w:rPr>
-  </w:style>
-  <w:style w:type="paragraph" w:styleId="Heading9">
-    <w:name w:val="heading 9"/>
-    <w:basedOn w:val="Normal"/>
-    <w:next w:val="Normal"/>
-    <w:link w:val="Heading9Char"/>
-    <w:uiPriority w:val="9"/>
-    <w:semiHidden/>
-    <w:unhideWhenUsed/>
-    <w:qFormat/>
-    <w:rsid w:val="005C33C3"/>
-    <w:pPr>
-      <w:keepNext/>
-      <w:keepLines/>
-      <w:spacing w:before="80" w:after="0"/>
-      <w:outlineLvl w:val="8"/>
-    </w:pPr>
-    <w:rPr>
-      <w:rFonts w:asciiTheme="majorHAnsi" w:eastAsiaTheme="majorEastAsia" w:hAnsiTheme="majorHAnsi" w:cstheme="majorBidi"/>
-      <w:i/>
-      <w:iCs/>
-      <w:smallCaps/>
-      <w:color w:val="595959" w:themeColor="text1" w:themeTint="A6"/>
-    </w:rPr>
-  </w:style>
-  <w:style w:type="character" w:default="1" w:styleId="DefaultParagraphFont">
-    <w:name w:val="Default Paragraph Font"/>
-    <w:uiPriority w:val="1"/>
-    <w:semiHidden/>
-    <w:unhideWhenUsed/>
-  </w:style>
-  <w:style w:type="table" w:default="1" w:styleId="TableNormal">
-    <w:name w:val="Normal Table"/>
-    <w:uiPriority w:val="99"/>
-    <w:semiHidden/>
-    <w:unhideWhenUsed/>
-    <w:tblPr>
-      <w:tblInd w:w="0" w:type="dxa"/>
-      <w:tblCellMar>
-        <w:top w:w="0" w:type="dxa"/>
-        <w:left w:w="108" w:type="dxa"/>
-        <w:bottom w:w="0" w:type="dxa"/>
-        <w:right w:w="108" w:type="dxa"/>
-      </w:tblCellMar>
-    </w:tblPr>
-  </w:style>
-  <w:style w:type="numbering" w:default="1" w:styleId="NoList">
-    <w:name w:val="No List"/>
-    <w:uiPriority w:val="99"/>
-    <w:semiHidden/>
-    <w:unhideWhenUsed/>
-  </w:style>
-  <w:style w:type="paragraph" w:styleId="BalloonText">
-    <w:name w:val="Balloon Text"/>
-    <w:basedOn w:val="Normal"/>
-    <w:link w:val="BalloonTextChar"/>
-    <w:uiPriority w:val="99"/>
-    <w:semiHidden/>
-    <w:unhideWhenUsed/>
-    <w:rsid w:val="006B445E"/>
-    <w:rPr>
-      <w:rFonts w:ascii="Lucida Grande" w:hAnsi="Lucida Grande"/>
-      <w:sz w:val="18"/>
-      <w:szCs w:val="18"/>
-    </w:rPr>
-  </w:style>
-  <w:style w:type="character" w:customStyle="1" w:styleId="BalloonTextChar">
-    <w:name w:val="Balloon Text Char"/>
-    <w:basedOn w:val="DefaultParagraphFont"/>
-    <w:link w:val="BalloonText"/>
-    <w:uiPriority w:val="99"/>
-    <w:semiHidden/>
-    <w:rsid w:val="006B445E"/>
-    <w:rPr>
-      <w:rFonts w:ascii="Lucida Grande" w:hAnsi="Lucida Grande"/>
-      <w:sz w:val="18"/>
-      <w:szCs w:val="18"/>
-    </w:rPr>
-  </w:style>
-  <w:style w:type="paragraph" w:styleId="Header">
-    <w:name w:val="header"/>
-    <w:basedOn w:val="Normal"/>
-    <w:link w:val="HeaderChar"/>
-    <w:uiPriority w:val="99"/>
-    <w:unhideWhenUsed/>
-    <w:rsid w:val="006651C9"/>
-    <w:pPr>
-      <w:tabs>
-        <w:tab w:val="center" w:pos="4536"/>
-        <w:tab w:val="right" w:pos="9072"/>
-      </w:tabs>
-    </w:pPr>
-  </w:style>
-  <w:style w:type="character" w:customStyle="1" w:styleId="HeaderChar">
-    <w:name w:val="Header Char"/>
-    <w:basedOn w:val="DefaultParagraphFont"/>
-    <w:link w:val="Header"/>
-    <w:uiPriority w:val="99"/>
-    <w:rsid w:val="006651C9"/>
-  </w:style>
-  <w:style w:type="paragraph" w:styleId="Footer">
-    <w:name w:val="footer"/>
-    <w:basedOn w:val="Normal"/>
-    <w:link w:val="FooterChar"/>
-    <w:uiPriority w:val="99"/>
-    <w:unhideWhenUsed/>
-    <w:rsid w:val="006651C9"/>
-    <w:pPr>
-      <w:tabs>
-        <w:tab w:val="center" w:pos="4536"/>
-        <w:tab w:val="right" w:pos="9072"/>
-      </w:tabs>
-    </w:pPr>
-  </w:style>
-  <w:style w:type="character" w:customStyle="1" w:styleId="FooterChar">
-    <w:name w:val="Footer Char"/>
-    <w:basedOn w:val="DefaultParagraphFont"/>
-    <w:link w:val="Footer"/>
-    <w:uiPriority w:val="99"/>
-    <w:rsid w:val="006651C9"/>
-  </w:style>
-  <w:style w:type="paragraph" w:styleId="NoSpacing">
-    <w:name w:val="No Spacing"/>
-    <w:link w:val="NoSpacingChar"/>
-    <w:uiPriority w:val="1"/>
-    <w:qFormat/>
-    <w:rsid w:val="005C33C3"/>
-    <w:pPr>
-      <w:spacing w:after="0" w:line="240" w:lineRule="auto"/>
-    </w:pPr>
-  </w:style>
-  <w:style w:type="character" w:customStyle="1" w:styleId="NoSpacingChar">
-    <w:name w:val="No Spacing Char"/>
-    <w:basedOn w:val="DefaultParagraphFont"/>
-    <w:link w:val="NoSpacing"/>
-    <w:uiPriority w:val="1"/>
-    <w:rsid w:val="002D4303"/>
-  </w:style>
-  <w:style w:type="character" w:customStyle="1" w:styleId="Heading1Char">
-    <w:name w:val="Heading 1 Char"/>
-    <w:basedOn w:val="DefaultParagraphFont"/>
-    <w:link w:val="Heading1"/>
-    <w:uiPriority w:val="9"/>
-    <w:rsid w:val="005C33C3"/>
-    <w:rPr>
-      <w:rFonts w:asciiTheme="majorHAnsi" w:eastAsiaTheme="majorEastAsia" w:hAnsiTheme="majorHAnsi" w:cstheme="majorBidi"/>
-      <w:color w:val="8C3314" w:themeColor="accent1" w:themeShade="BF"/>
-      <w:sz w:val="36"/>
-      <w:szCs w:val="36"/>
-    </w:rPr>
-  </w:style>
-  <w:style w:type="paragraph" w:styleId="TOCHeading">
-    <w:name w:val="TOC Heading"/>
-    <w:basedOn w:val="Heading1"/>
-    <w:next w:val="Normal"/>
-    <w:uiPriority w:val="39"/>
-    <w:unhideWhenUsed/>
-    <w:qFormat/>
-    <w:rsid w:val="005C33C3"/>
-    <w:pPr>
-      <w:outlineLvl w:val="9"/>
-    </w:pPr>
-  </w:style>
-  <w:style w:type="paragraph" w:styleId="TOC1">
-    <w:name w:val="toc 1"/>
-    <w:basedOn w:val="Normal"/>
-    <w:next w:val="Normal"/>
-    <w:autoRedefine/>
-    <w:uiPriority w:val="39"/>
-    <w:unhideWhenUsed/>
-    <w:rsid w:val="007F2214"/>
-    <w:pPr>
-      <w:spacing w:after="100"/>
-    </w:pPr>
-  </w:style>
-  <w:style w:type="character" w:styleId="Hyperlink">
-    <w:name w:val="Hyperlink"/>
-    <w:basedOn w:val="DefaultParagraphFont"/>
-    <w:uiPriority w:val="99"/>
-    <w:unhideWhenUsed/>
-    <w:rsid w:val="007F2214"/>
-    <w:rPr>
-      <w:color w:val="E98052" w:themeColor="hyperlink"/>
-      <w:u w:val="single"/>
-    </w:rPr>
-  </w:style>
-  <w:style w:type="character" w:customStyle="1" w:styleId="Heading2Char">
-    <w:name w:val="Heading 2 Char"/>
-    <w:basedOn w:val="DefaultParagraphFont"/>
-    <w:link w:val="Heading2"/>
-    <w:uiPriority w:val="9"/>
-    <w:rsid w:val="005C33C3"/>
-    <w:rPr>
-      <w:rFonts w:asciiTheme="majorHAnsi" w:eastAsiaTheme="majorEastAsia" w:hAnsiTheme="majorHAnsi" w:cstheme="majorBidi"/>
-      <w:color w:val="8C3314" w:themeColor="accent1" w:themeShade="BF"/>
-      <w:sz w:val="28"/>
-      <w:szCs w:val="28"/>
-    </w:rPr>
-  </w:style>
-  <w:style w:type="character" w:customStyle="1" w:styleId="Heading3Char">
-    <w:name w:val="Heading 3 Char"/>
-    <w:basedOn w:val="DefaultParagraphFont"/>
-    <w:link w:val="Heading3"/>
-    <w:uiPriority w:val="9"/>
-    <w:rsid w:val="005C33C3"/>
-    <w:rPr>
-      <w:rFonts w:asciiTheme="majorHAnsi" w:eastAsiaTheme="majorEastAsia" w:hAnsiTheme="majorHAnsi" w:cstheme="majorBidi"/>
-      <w:color w:val="404040" w:themeColor="text1" w:themeTint="BF"/>
-      <w:sz w:val="26"/>
-      <w:szCs w:val="26"/>
-    </w:rPr>
-  </w:style>
-  <w:style w:type="paragraph" w:styleId="TOC2">
-    <w:name w:val="toc 2"/>
-    <w:basedOn w:val="Normal"/>
-    <w:next w:val="Normal"/>
-    <w:autoRedefine/>
-    <w:uiPriority w:val="39"/>
-    <w:unhideWhenUsed/>
-    <w:rsid w:val="00A92C9A"/>
-    <w:pPr>
-      <w:spacing w:after="100"/>
-      <w:ind w:left="240"/>
-    </w:pPr>
-  </w:style>
-  <w:style w:type="paragraph" w:styleId="TOC3">
-    <w:name w:val="toc 3"/>
-    <w:basedOn w:val="Normal"/>
-    <w:next w:val="Normal"/>
-    <w:autoRedefine/>
-    <w:uiPriority w:val="39"/>
-    <w:unhideWhenUsed/>
-    <w:rsid w:val="00A92C9A"/>
-    <w:pPr>
-      <w:spacing w:after="100"/>
-      <w:ind w:left="480"/>
-    </w:pPr>
-  </w:style>
-  <w:style w:type="character" w:customStyle="1" w:styleId="Heading4Char">
-    <w:name w:val="Heading 4 Char"/>
-    <w:basedOn w:val="DefaultParagraphFont"/>
-    <w:link w:val="Heading4"/>
-    <w:uiPriority w:val="9"/>
-    <w:rsid w:val="005C33C3"/>
-    <w:rPr>
-      <w:rFonts w:asciiTheme="majorHAnsi" w:eastAsiaTheme="majorEastAsia" w:hAnsiTheme="majorHAnsi" w:cstheme="majorBidi"/>
-      <w:sz w:val="24"/>
-      <w:szCs w:val="24"/>
-    </w:rPr>
-  </w:style>
-  <w:style w:type="table" w:styleId="TableGrid">
-    <w:name w:val="Table Grid"/>
-    <w:basedOn w:val="TableNormal"/>
-    <w:uiPriority w:val="59"/>
-    <w:rsid w:val="00260206"/>
-    <w:tblPr>
-      <w:tblInd w:w="0" w:type="dxa"/>
-      <w:tblBorders>
-        <w:top w:val="single" w:sz="4" w:space="0" w:color="auto"/>
-        <w:left w:val="single" w:sz="4" w:space="0" w:color="auto"/>
-        <w:bottom w:val="single" w:sz="4" w:space="0" w:color="auto"/>
-        <w:right w:val="single" w:sz="4" w:space="0" w:color="auto"/>
-        <w:insideH w:val="single" w:sz="4" w:space="0" w:color="auto"/>
-        <w:insideV w:val="single" w:sz="4" w:space="0" w:color="auto"/>
-      </w:tblBorders>
-      <w:tblCellMar>
-        <w:top w:w="0" w:type="dxa"/>
-        <w:left w:w="108" w:type="dxa"/>
-        <w:bottom w:w="0" w:type="dxa"/>
-        <w:right w:w="108" w:type="dxa"/>
-      </w:tblCellMar>
-    </w:tblPr>
-  </w:style>
-  <w:style w:type="table" w:customStyle="1" w:styleId="GridTableLight">
-    <w:name w:val="Grid Table Light"/>
-    <w:basedOn w:val="TableNormal"/>
-    <w:uiPriority w:val="99"/>
-    <w:rsid w:val="00260206"/>
-    <w:tblPr>
-      <w:tblInd w:w="0" w:type="dxa"/>
-      <w:tblBorders>
-        <w:top w:val="single" w:sz="4" w:space="0" w:color="BFBFBF" w:themeColor="background1" w:themeShade="BF"/>
-        <w:left w:val="single" w:sz="4" w:space="0" w:color="BFBFBF" w:themeColor="background1" w:themeShade="BF"/>
-        <w:bottom w:val="single" w:sz="4" w:space="0" w:color="BFBFBF" w:themeColor="background1" w:themeShade="BF"/>
-        <w:right w:val="single" w:sz="4" w:space="0" w:color="BFBFBF" w:themeColor="background1" w:themeShade="BF"/>
-        <w:insideH w:val="single" w:sz="4" w:space="0" w:color="BFBFBF" w:themeColor="background1" w:themeShade="BF"/>
-        <w:insideV w:val="single" w:sz="4" w:space="0" w:color="BFBFBF" w:themeColor="background1" w:themeShade="BF"/>
-      </w:tblBorders>
-      <w:tblCellMar>
-        <w:top w:w="0" w:type="dxa"/>
-        <w:left w:w="108" w:type="dxa"/>
-        <w:bottom w:w="0" w:type="dxa"/>
-        <w:right w:w="108" w:type="dxa"/>
-      </w:tblCellMar>
-    </w:tblPr>
-  </w:style>
-  <w:style w:type="table" w:customStyle="1" w:styleId="PlainTable1">
-    <w:name w:val="Plain Table 1"/>
-    <w:basedOn w:val="TableNormal"/>
-    <w:uiPriority w:val="99"/>
-    <w:rsid w:val="00260206"/>
-    <w:tblPr>
-      <w:tblStyleRowBandSize w:val="1"/>
-      <w:tblStyleColBandSize w:val="1"/>
-      <w:tblInd w:w="0" w:type="dxa"/>
-      <w:tblBorders>
-        <w:top w:val="single" w:sz="4" w:space="0" w:color="BFBFBF" w:themeColor="background1" w:themeShade="BF"/>
-        <w:left w:val="single" w:sz="4" w:space="0" w:color="BFBFBF" w:themeColor="background1" w:themeShade="BF"/>
-        <w:bottom w:val="single" w:sz="4" w:space="0" w:color="BFBFBF" w:themeColor="background1" w:themeShade="BF"/>
-        <w:right w:val="single" w:sz="4" w:space="0" w:color="BFBFBF" w:themeColor="background1" w:themeShade="BF"/>
-        <w:insideH w:val="single" w:sz="4" w:space="0" w:color="BFBFBF" w:themeColor="background1" w:themeShade="BF"/>
-        <w:insideV w:val="single" w:sz="4" w:space="0" w:color="BFBFBF" w:themeColor="background1" w:themeShade="BF"/>
-      </w:tblBorders>
-      <w:tblCellMar>
-        <w:top w:w="0" w:type="dxa"/>
-        <w:left w:w="108" w:type="dxa"/>
-        <w:bottom w:w="0" w:type="dxa"/>
-        <w:right w:w="108" w:type="dxa"/>
-      </w:tblCellMar>
-    </w:tblPr>
-    <w:tblStylePr w:type="firstRow">
-      <w:rPr>
-        <w:b/>
-        <w:bCs/>
-      </w:rPr>
-    </w:tblStylePr>
-    <w:tblStylePr w:type="lastRow">
-      <w:rPr>
-        <w:b/>
-        <w:bCs/>
-      </w:rPr>
-      <w:tblPr/>
-      <w:tcPr>
-        <w:tcBorders>
-          <w:top w:val="double" w:sz="4" w:space="0" w:color="BFBFBF" w:themeColor="background1" w:themeShade="BF"/>
-        </w:tcBorders>
-      </w:tcPr>
-    </w:tblStylePr>
-    <w:tblStylePr w:type="firstCol">
-      <w:rPr>
-        <w:b/>
-        <w:bCs/>
-      </w:rPr>
-    </w:tblStylePr>
-    <w:tblStylePr w:type="lastCol">
-      <w:rPr>
-        <w:b/>
-        <w:bCs/>
-      </w:rPr>
-    </w:tblStylePr>
-    <w:tblStylePr w:type="band1Vert">
-      <w:tblPr/>
-      <w:tcPr>
-        <w:shd w:val="clear" w:color="auto" w:fill="F2F2F2" w:themeFill="background1" w:themeFillShade="F2"/>
-      </w:tcPr>
-    </w:tblStylePr>
-    <w:tblStylePr w:type="band1Horz">
-      <w:tblPr/>
-      <w:tcPr>
-        <w:shd w:val="clear" w:color="auto" w:fill="F2F2F2" w:themeFill="background1" w:themeFillShade="F2"/>
-      </w:tcPr>
-    </w:tblStylePr>
-  </w:style>
-  <w:style w:type="table" w:customStyle="1" w:styleId="GridTable1LightAccent1">
-    <w:name w:val="Grid Table 1 Light Accent 1"/>
-    <w:basedOn w:val="TableNormal"/>
-    <w:uiPriority w:val="46"/>
-    <w:rsid w:val="00260206"/>
-    <w:tblPr>
-      <w:tblStyleRowBandSize w:val="1"/>
-      <w:tblStyleColBandSize w:val="1"/>
-      <w:tblInd w:w="0" w:type="dxa"/>
-      <w:tblBorders>
-        <w:top w:val="single" w:sz="4" w:space="0" w:color="F0AE97" w:themeColor="accent1" w:themeTint="66"/>
-        <w:left w:val="single" w:sz="4" w:space="0" w:color="F0AE97" w:themeColor="accent1" w:themeTint="66"/>
-        <w:bottom w:val="single" w:sz="4" w:space="0" w:color="F0AE97" w:themeColor="accent1" w:themeTint="66"/>
-        <w:right w:val="single" w:sz="4" w:space="0" w:color="F0AE97" w:themeColor="accent1" w:themeTint="66"/>
-        <w:insideH w:val="single" w:sz="4" w:space="0" w:color="F0AE97" w:themeColor="accent1" w:themeTint="66"/>
-        <w:insideV w:val="single" w:sz="4" w:space="0" w:color="F0AE97" w:themeColor="accent1" w:themeTint="66"/>
-      </w:tblBorders>
-      <w:tblCellMar>
-        <w:top w:w="0" w:type="dxa"/>
-        <w:left w:w="108" w:type="dxa"/>
-        <w:bottom w:w="0" w:type="dxa"/>
-        <w:right w:w="108" w:type="dxa"/>
-      </w:tblCellMar>
-    </w:tblPr>
-    <w:tblStylePr w:type="firstRow">
-      <w:rPr>
-        <w:b/>
-        <w:bCs/>
-      </w:rPr>
-      <w:tblPr/>
-      <w:tcPr>
-        <w:tcBorders>
-          <w:bottom w:val="single" w:sz="12" w:space="0" w:color="E88664" w:themeColor="accent1" w:themeTint="99"/>
-        </w:tcBorders>
-      </w:tcPr>
-    </w:tblStylePr>
-    <w:tblStylePr w:type="lastRow">
-      <w:rPr>
-        <w:b/>
-        <w:bCs/>
-      </w:rPr>
-      <w:tblPr/>
-      <w:tcPr>
-        <w:tcBorders>
-          <w:top w:val="double" w:sz="2" w:space="0" w:color="E88664" w:themeColor="accent1" w:themeTint="99"/>
-        </w:tcBorders>
-      </w:tcPr>
-    </w:tblStylePr>
-    <w:tblStylePr w:type="firstCol">
-      <w:rPr>
-        <w:b/>
-        <w:bCs/>
-      </w:rPr>
-    </w:tblStylePr>
-    <w:tblStylePr w:type="lastCol">
-      <w:rPr>
-        <w:b/>
-        <w:bCs/>
-      </w:rPr>
-    </w:tblStylePr>
-  </w:style>
-  <w:style w:type="paragraph" w:styleId="ListParagraph">
-    <w:name w:val="List Paragraph"/>
-    <w:basedOn w:val="Normal"/>
-    <w:uiPriority w:val="34"/>
-    <w:qFormat/>
-    <w:rsid w:val="007A11AB"/>
-    <w:pPr>
-      <w:ind w:left="720"/>
-      <w:contextualSpacing/>
-    </w:pPr>
-  </w:style>
-  <w:style w:type="character" w:customStyle="1" w:styleId="Heading5Char">
-    <w:name w:val="Heading 5 Char"/>
-    <w:basedOn w:val="DefaultParagraphFont"/>
-    <w:link w:val="Heading5"/>
-    <w:uiPriority w:val="9"/>
-    <w:semiHidden/>
-    <w:rsid w:val="005C33C3"/>
-    <w:rPr>
-      <w:rFonts w:asciiTheme="majorHAnsi" w:eastAsiaTheme="majorEastAsia" w:hAnsiTheme="majorHAnsi" w:cstheme="majorBidi"/>
-      <w:i/>
-      <w:iCs/>
-      <w:sz w:val="22"/>
-      <w:szCs w:val="22"/>
-    </w:rPr>
-  </w:style>
-  <w:style w:type="character" w:customStyle="1" w:styleId="Heading6Char">
-    <w:name w:val="Heading 6 Char"/>
-    <w:basedOn w:val="DefaultParagraphFont"/>
-    <w:link w:val="Heading6"/>
-    <w:uiPriority w:val="9"/>
-    <w:semiHidden/>
-    <w:rsid w:val="005C33C3"/>
-    <w:rPr>
-      <w:rFonts w:asciiTheme="majorHAnsi" w:eastAsiaTheme="majorEastAsia" w:hAnsiTheme="majorHAnsi" w:cstheme="majorBidi"/>
-      <w:color w:val="595959" w:themeColor="text1" w:themeTint="A6"/>
-    </w:rPr>
-  </w:style>
-  <w:style w:type="character" w:customStyle="1" w:styleId="Heading7Char">
-    <w:name w:val="Heading 7 Char"/>
-    <w:basedOn w:val="DefaultParagraphFont"/>
-    <w:link w:val="Heading7"/>
-    <w:uiPriority w:val="9"/>
-    <w:semiHidden/>
-    <w:rsid w:val="005C33C3"/>
-    <w:rPr>
-      <w:rFonts w:asciiTheme="majorHAnsi" w:eastAsiaTheme="majorEastAsia" w:hAnsiTheme="majorHAnsi" w:cstheme="majorBidi"/>
-      <w:i/>
-      <w:iCs/>
-      <w:color w:val="595959" w:themeColor="text1" w:themeTint="A6"/>
-    </w:rPr>
-  </w:style>
-  <w:style w:type="character" w:customStyle="1" w:styleId="Heading8Char">
-    <w:name w:val="Heading 8 Char"/>
-    <w:basedOn w:val="DefaultParagraphFont"/>
-    <w:link w:val="Heading8"/>
-    <w:uiPriority w:val="9"/>
-    <w:semiHidden/>
-    <w:rsid w:val="005C33C3"/>
-    <w:rPr>
-      <w:rFonts w:asciiTheme="majorHAnsi" w:eastAsiaTheme="majorEastAsia" w:hAnsiTheme="majorHAnsi" w:cstheme="majorBidi"/>
-      <w:smallCaps/>
-      <w:color w:val="595959" w:themeColor="text1" w:themeTint="A6"/>
-    </w:rPr>
-  </w:style>
-  <w:style w:type="character" w:customStyle="1" w:styleId="Heading9Char">
-    <w:name w:val="Heading 9 Char"/>
-    <w:basedOn w:val="DefaultParagraphFont"/>
-    <w:link w:val="Heading9"/>
-    <w:uiPriority w:val="9"/>
-    <w:semiHidden/>
-    <w:rsid w:val="005C33C3"/>
-    <w:rPr>
-      <w:rFonts w:asciiTheme="majorHAnsi" w:eastAsiaTheme="majorEastAsia" w:hAnsiTheme="majorHAnsi" w:cstheme="majorBidi"/>
-      <w:i/>
-      <w:iCs/>
-      <w:smallCaps/>
-      <w:color w:val="595959" w:themeColor="text1" w:themeTint="A6"/>
-    </w:rPr>
-  </w:style>
-  <w:style w:type="paragraph" w:styleId="Caption">
-    <w:name w:val="caption"/>
-    <w:basedOn w:val="Normal"/>
-    <w:next w:val="Normal"/>
-    <w:uiPriority w:val="35"/>
-    <w:semiHidden/>
-    <w:unhideWhenUsed/>
-    <w:qFormat/>
-    <w:rsid w:val="005C33C3"/>
-    <w:pPr>
-      <w:spacing w:line="240" w:lineRule="auto"/>
-    </w:pPr>
-    <w:rPr>
-      <w:b/>
-      <w:bCs/>
-      <w:color w:val="404040" w:themeColor="text1" w:themeTint="BF"/>
-      <w:sz w:val="20"/>
-      <w:szCs w:val="20"/>
-    </w:rPr>
-  </w:style>
-  <w:style w:type="paragraph" w:styleId="Title">
-    <w:name w:val="Title"/>
-    <w:basedOn w:val="Normal"/>
-    <w:next w:val="Normal"/>
-    <w:link w:val="TitleChar"/>
-    <w:uiPriority w:val="10"/>
-    <w:qFormat/>
-    <w:rsid w:val="005C33C3"/>
-    <w:pPr>
-      <w:spacing w:after="0" w:line="240" w:lineRule="auto"/>
-      <w:contextualSpacing/>
-    </w:pPr>
-    <w:rPr>
-      <w:rFonts w:asciiTheme="majorHAnsi" w:eastAsiaTheme="majorEastAsia" w:hAnsiTheme="majorHAnsi" w:cstheme="majorBidi"/>
-      <w:color w:val="8C3314" w:themeColor="accent1" w:themeShade="BF"/>
-      <w:spacing w:val="-7"/>
-      <w:sz w:val="80"/>
-      <w:szCs w:val="80"/>
-    </w:rPr>
-  </w:style>
-  <w:style w:type="character" w:customStyle="1" w:styleId="TitleChar">
-    <w:name w:val="Title Char"/>
-    <w:basedOn w:val="DefaultParagraphFont"/>
-    <w:link w:val="Title"/>
-    <w:uiPriority w:val="10"/>
-    <w:rsid w:val="005C33C3"/>
-    <w:rPr>
-      <w:rFonts w:asciiTheme="majorHAnsi" w:eastAsiaTheme="majorEastAsia" w:hAnsiTheme="majorHAnsi" w:cstheme="majorBidi"/>
-      <w:color w:val="8C3314" w:themeColor="accent1" w:themeShade="BF"/>
-      <w:spacing w:val="-7"/>
-      <w:sz w:val="80"/>
-      <w:szCs w:val="80"/>
-    </w:rPr>
-  </w:style>
-  <w:style w:type="paragraph" w:styleId="Subtitle">
-    <w:name w:val="Subtitle"/>
-    <w:basedOn w:val="Normal"/>
-    <w:next w:val="Normal"/>
-    <w:link w:val="SubtitleChar"/>
-    <w:uiPriority w:val="11"/>
-    <w:qFormat/>
-    <w:rsid w:val="005C33C3"/>
-    <w:pPr>
-      <w:numPr>
-        <w:ilvl w:val="1"/>
-      </w:numPr>
-      <w:spacing w:after="240" w:line="240" w:lineRule="auto"/>
-    </w:pPr>
-    <w:rPr>
-      <w:rFonts w:asciiTheme="majorHAnsi" w:eastAsiaTheme="majorEastAsia" w:hAnsiTheme="majorHAnsi" w:cstheme="majorBidi"/>
-      <w:color w:val="404040" w:themeColor="text1" w:themeTint="BF"/>
-      <w:sz w:val="30"/>
-      <w:szCs w:val="30"/>
-    </w:rPr>
-  </w:style>
-  <w:style w:type="character" w:customStyle="1" w:styleId="SubtitleChar">
-    <w:name w:val="Subtitle Char"/>
-    <w:basedOn w:val="DefaultParagraphFont"/>
-    <w:link w:val="Subtitle"/>
-    <w:uiPriority w:val="11"/>
-    <w:rsid w:val="005C33C3"/>
-    <w:rPr>
-      <w:rFonts w:asciiTheme="majorHAnsi" w:eastAsiaTheme="majorEastAsia" w:hAnsiTheme="majorHAnsi" w:cstheme="majorBidi"/>
-      <w:color w:val="404040" w:themeColor="text1" w:themeTint="BF"/>
-      <w:sz w:val="30"/>
-      <w:szCs w:val="30"/>
-    </w:rPr>
-  </w:style>
-  <w:style w:type="character" w:styleId="Strong">
-    <w:name w:val="Strong"/>
-    <w:basedOn w:val="DefaultParagraphFont"/>
-    <w:uiPriority w:val="22"/>
-    <w:qFormat/>
-    <w:rsid w:val="005C33C3"/>
-    <w:rPr>
-      <w:b/>
-      <w:bCs/>
-    </w:rPr>
-  </w:style>
-  <w:style w:type="character" w:styleId="Emphasis">
-    <w:name w:val="Emphasis"/>
-    <w:basedOn w:val="DefaultParagraphFont"/>
-    <w:uiPriority w:val="20"/>
-    <w:qFormat/>
-    <w:rsid w:val="005C33C3"/>
-    <w:rPr>
-      <w:i/>
-      <w:iCs/>
-    </w:rPr>
-  </w:style>
-  <w:style w:type="paragraph" w:styleId="Quote">
-    <w:name w:val="Quote"/>
-    <w:basedOn w:val="Normal"/>
-    <w:next w:val="Normal"/>
-    <w:link w:val="QuoteChar"/>
-    <w:uiPriority w:val="29"/>
-    <w:qFormat/>
-    <w:rsid w:val="005C33C3"/>
-    <w:pPr>
-      <w:spacing w:before="240" w:after="240" w:line="252" w:lineRule="auto"/>
-      <w:ind w:left="864" w:right="864"/>
-      <w:jc w:val="center"/>
-    </w:pPr>
-    <w:rPr>
-      <w:i/>
-      <w:iCs/>
-    </w:rPr>
-  </w:style>
-  <w:style w:type="character" w:customStyle="1" w:styleId="QuoteChar">
-    <w:name w:val="Quote Char"/>
-    <w:basedOn w:val="DefaultParagraphFont"/>
-    <w:link w:val="Quote"/>
-    <w:uiPriority w:val="29"/>
-    <w:rsid w:val="005C33C3"/>
-    <w:rPr>
-      <w:i/>
-      <w:iCs/>
-    </w:rPr>
-  </w:style>
-  <w:style w:type="paragraph" w:styleId="IntenseQuote">
-    <w:name w:val="Intense Quote"/>
-    <w:basedOn w:val="Normal"/>
-    <w:next w:val="Normal"/>
-    <w:link w:val="IntenseQuoteChar"/>
-    <w:uiPriority w:val="30"/>
-    <w:qFormat/>
-    <w:rsid w:val="005C33C3"/>
-    <w:pPr>
-      <w:spacing w:before="100" w:beforeAutospacing="1" w:after="240"/>
-      <w:ind w:left="864" w:right="864"/>
-      <w:jc w:val="center"/>
-    </w:pPr>
-    <w:rPr>
-      <w:rFonts w:asciiTheme="majorHAnsi" w:eastAsiaTheme="majorEastAsia" w:hAnsiTheme="majorHAnsi" w:cstheme="majorBidi"/>
-      <w:color w:val="BC451B" w:themeColor="accent1"/>
-      <w:sz w:val="28"/>
-      <w:szCs w:val="28"/>
-    </w:rPr>
-  </w:style>
-  <w:style w:type="character" w:customStyle="1" w:styleId="IntenseQuoteChar">
-    <w:name w:val="Intense Quote Char"/>
-    <w:basedOn w:val="DefaultParagraphFont"/>
-    <w:link w:val="IntenseQuote"/>
-    <w:uiPriority w:val="30"/>
-    <w:rsid w:val="005C33C3"/>
-    <w:rPr>
-      <w:rFonts w:asciiTheme="majorHAnsi" w:eastAsiaTheme="majorEastAsia" w:hAnsiTheme="majorHAnsi" w:cstheme="majorBidi"/>
-      <w:color w:val="BC451B" w:themeColor="accent1"/>
-      <w:sz w:val="28"/>
-      <w:szCs w:val="28"/>
-    </w:rPr>
-  </w:style>
-  <w:style w:type="character" w:styleId="SubtleEmphasis">
-    <w:name w:val="Subtle Emphasis"/>
-    <w:basedOn w:val="DefaultParagraphFont"/>
-    <w:uiPriority w:val="19"/>
-    <w:qFormat/>
-    <w:rsid w:val="005C33C3"/>
-    <w:rPr>
-      <w:i/>
-      <w:iCs/>
-      <w:color w:val="595959" w:themeColor="text1" w:themeTint="A6"/>
-    </w:rPr>
-  </w:style>
-  <w:style w:type="character" w:styleId="IntenseEmphasis">
-    <w:name w:val="Intense Emphasis"/>
-    <w:basedOn w:val="DefaultParagraphFont"/>
-    <w:uiPriority w:val="21"/>
-    <w:qFormat/>
-    <w:rsid w:val="005C33C3"/>
-    <w:rPr>
-      <w:b/>
-      <w:bCs/>
-      <w:i/>
-      <w:iCs/>
-    </w:rPr>
-  </w:style>
-  <w:style w:type="character" w:styleId="SubtleReference">
-    <w:name w:val="Subtle Reference"/>
-    <w:basedOn w:val="DefaultParagraphFont"/>
-    <w:uiPriority w:val="31"/>
-    <w:qFormat/>
-    <w:rsid w:val="005C33C3"/>
-    <w:rPr>
-      <w:smallCaps/>
-      <w:color w:val="404040" w:themeColor="text1" w:themeTint="BF"/>
-    </w:rPr>
-  </w:style>
-  <w:style w:type="character" w:styleId="IntenseReference">
-    <w:name w:val="Intense Reference"/>
-    <w:basedOn w:val="DefaultParagraphFont"/>
-    <w:uiPriority w:val="32"/>
-    <w:qFormat/>
-    <w:rsid w:val="005C33C3"/>
-    <w:rPr>
-      <w:b/>
-      <w:bCs/>
-      <w:smallCaps/>
-      <w:u w:val="single"/>
-    </w:rPr>
-  </w:style>
-  <w:style w:type="character" w:styleId="BookTitle">
-    <w:name w:val="Book Title"/>
-    <w:basedOn w:val="DefaultParagraphFont"/>
+    <w:basedOn w:val="Policepardfaut"/>
     <w:uiPriority w:val="33"/>
     <w:qFormat/>
     <w:rsid w:val="005C33C3"/>
@@ -20619,117 +19740,117 @@
     </dgm:pt>
   </dgm:ptLst>
   <dgm:cxnLst>
+    <dgm:cxn modelId="{3E7E5469-554D-4B2A-9BA2-0C11CC44A90C}" type="presOf" srcId="{139FBCB0-87C1-4D19-9898-BB48C99D5614}" destId="{AEBC5B76-A737-49A2-B533-66F2022C87AD}" srcOrd="0" destOrd="0" presId="urn:microsoft.com/office/officeart/2005/8/layout/hierarchy2"/>
+    <dgm:cxn modelId="{368263CB-8ABA-4DFC-B763-50157C96990C}" type="presOf" srcId="{597EB83F-9AF9-4A72-80A3-732912F27C6D}" destId="{1FDB852C-60D2-4512-8688-DBBE489C7C32}" srcOrd="1" destOrd="0" presId="urn:microsoft.com/office/officeart/2005/8/layout/hierarchy2"/>
+    <dgm:cxn modelId="{61296CDE-DE3B-4E8A-940A-A634DA8CA288}" type="presOf" srcId="{F1D4A2FF-1ED4-48C6-8293-904F41872AF1}" destId="{881DB251-9FB1-4300-9BCC-5ED061EBD6BA}" srcOrd="1" destOrd="0" presId="urn:microsoft.com/office/officeart/2005/8/layout/hierarchy2"/>
+    <dgm:cxn modelId="{60CA007E-29A4-488C-85A6-AC3FC4327457}" type="presOf" srcId="{24E98E51-90AC-468F-867A-C952D6FD5668}" destId="{37C38F7E-4D19-426C-A64E-1CBDFC363BB7}" srcOrd="0" destOrd="0" presId="urn:microsoft.com/office/officeart/2005/8/layout/hierarchy2"/>
+    <dgm:cxn modelId="{83AF5541-2B2E-4E45-8579-0AB5B8F7F8BF}" type="presOf" srcId="{99F72719-26C5-43AC-9154-CEFFF5CEB37E}" destId="{A8464F86-5444-4B1D-8904-D5D84FB93A63}" srcOrd="0" destOrd="0" presId="urn:microsoft.com/office/officeart/2005/8/layout/hierarchy2"/>
+    <dgm:cxn modelId="{D64B3ECC-595C-402A-A748-A8A4C95344A5}" type="presOf" srcId="{0B7CF66D-0A27-42E3-AC6D-2DB726B0F1E6}" destId="{C296F982-F6F0-4728-ADF2-DC91F37071EA}" srcOrd="1" destOrd="0" presId="urn:microsoft.com/office/officeart/2005/8/layout/hierarchy2"/>
     <dgm:cxn modelId="{49E69296-6243-4B23-BB27-A3D4BEF5529C}" srcId="{4D72C498-B5D7-4A5E-9949-13D4BDD70C79}" destId="{CFFF95AD-6A3E-4156-870B-74376FA448BF}" srcOrd="1" destOrd="0" parTransId="{139FBCB0-87C1-4D19-9898-BB48C99D5614}" sibTransId="{2D803B32-337B-4EAC-B215-13958E412DA9}"/>
-    <dgm:cxn modelId="{EEF3B635-681F-48A5-82AF-8071C945A440}" type="presOf" srcId="{3FE4910D-602C-4A72-BB9E-A3BE3A3A0E78}" destId="{C26101A3-172C-4AFD-8AA5-00EF71442597}" srcOrd="0" destOrd="0" presId="urn:microsoft.com/office/officeart/2005/8/layout/hierarchy2"/>
-    <dgm:cxn modelId="{076E9825-2F5F-4332-82B9-B7D7832E06AB}" type="presOf" srcId="{99F72719-26C5-43AC-9154-CEFFF5CEB37E}" destId="{A8464F86-5444-4B1D-8904-D5D84FB93A63}" srcOrd="0" destOrd="0" presId="urn:microsoft.com/office/officeart/2005/8/layout/hierarchy2"/>
-    <dgm:cxn modelId="{6022DFAB-2939-4846-8C6A-B5E301D7F660}" type="presOf" srcId="{597EB83F-9AF9-4A72-80A3-732912F27C6D}" destId="{1FDB852C-60D2-4512-8688-DBBE489C7C32}" srcOrd="1" destOrd="0" presId="urn:microsoft.com/office/officeart/2005/8/layout/hierarchy2"/>
+    <dgm:cxn modelId="{F570560E-7DF0-4AE1-BF21-5D001FE64BBF}" type="presOf" srcId="{C72AA88C-4AEE-412B-ABBF-33D17A0AD941}" destId="{C0DFBE07-132A-42A3-A5E2-F594000B2340}" srcOrd="1" destOrd="0" presId="urn:microsoft.com/office/officeart/2005/8/layout/hierarchy2"/>
     <dgm:cxn modelId="{502FB9F7-55F9-4593-B1F2-FBE723CFF641}" srcId="{90721A67-6AD1-4A80-A90E-9D77E7AD4E6D}" destId="{AD7B3DA5-2EE7-42E6-A405-E9204AD083F8}" srcOrd="0" destOrd="0" parTransId="{0B7CF66D-0A27-42E3-AC6D-2DB726B0F1E6}" sibTransId="{4BBF8FF6-E72D-4A5B-A1FE-6EAB41BA4F5C}"/>
-    <dgm:cxn modelId="{EB3DD960-8B76-4AF9-B31D-48254AA996A0}" type="presOf" srcId="{F1D4A2FF-1ED4-48C6-8293-904F41872AF1}" destId="{881DB251-9FB1-4300-9BCC-5ED061EBD6BA}" srcOrd="1" destOrd="0" presId="urn:microsoft.com/office/officeart/2005/8/layout/hierarchy2"/>
     <dgm:cxn modelId="{7176B68D-8377-4602-BE4C-B7D75F5D41A5}" srcId="{4D72C498-B5D7-4A5E-9949-13D4BDD70C79}" destId="{24E98E51-90AC-468F-867A-C952D6FD5668}" srcOrd="2" destOrd="0" parTransId="{559D18E3-752D-4EE1-9939-C38FEFFAE5A4}" sibTransId="{5A87DC0A-A2A4-49BC-8D66-8E04CC32771A}"/>
-    <dgm:cxn modelId="{3CD219F1-1EF3-433D-B7DA-C065AA5527FA}" type="presOf" srcId="{65626F29-AB7F-4A3E-92D9-6AFC55134C2D}" destId="{76D26D6D-EDAF-4C52-8B4D-841B0D968087}" srcOrd="0" destOrd="0" presId="urn:microsoft.com/office/officeart/2005/8/layout/hierarchy2"/>
-    <dgm:cxn modelId="{0323BDAF-78C1-4975-929F-F14668F33EB8}" type="presOf" srcId="{FDC9356B-5836-435E-BB19-C94DC8F3D3EF}" destId="{D63F150D-0E96-4C27-A427-95C317656D1D}" srcOrd="0" destOrd="0" presId="urn:microsoft.com/office/officeart/2005/8/layout/hierarchy2"/>
-    <dgm:cxn modelId="{228CCDE8-910C-4A20-BAE4-88BE23375FD4}" type="presOf" srcId="{0B7CF66D-0A27-42E3-AC6D-2DB726B0F1E6}" destId="{C296F982-F6F0-4728-ADF2-DC91F37071EA}" srcOrd="1" destOrd="0" presId="urn:microsoft.com/office/officeart/2005/8/layout/hierarchy2"/>
-    <dgm:cxn modelId="{5CDC6CBF-5247-48ED-A4F1-7F2519489AFF}" type="presOf" srcId="{559B25C1-457C-4CA8-A035-1849D9779D21}" destId="{858F7110-3310-4783-BBA8-7EC1E711C660}" srcOrd="0" destOrd="0" presId="urn:microsoft.com/office/officeart/2005/8/layout/hierarchy2"/>
     <dgm:cxn modelId="{6E9F04CF-538C-49AC-B727-EE48AD00E24E}" srcId="{90721A67-6AD1-4A80-A90E-9D77E7AD4E6D}" destId="{6EAA9C23-3A78-4C27-AAC9-504C071FA2D8}" srcOrd="1" destOrd="0" parTransId="{99F72719-26C5-43AC-9154-CEFFF5CEB37E}" sibTransId="{9DE824F4-9157-4786-AD52-3E163FA3C3B4}"/>
-    <dgm:cxn modelId="{2E1B1538-FE9E-4472-AF9A-9977160ECF54}" type="presOf" srcId="{9E6B55FE-E53C-49DC-B515-C2397BEC2CAB}" destId="{288590B9-AA3F-44E1-86EF-EEFFCBA51BD5}" srcOrd="0" destOrd="0" presId="urn:microsoft.com/office/officeart/2005/8/layout/hierarchy2"/>
-    <dgm:cxn modelId="{3FEAE82D-D473-44F4-B392-A1E220E52C20}" type="presOf" srcId="{AD7B3DA5-2EE7-42E6-A405-E9204AD083F8}" destId="{B96A10A5-DFF5-46F1-944C-3675766C550F}" srcOrd="0" destOrd="0" presId="urn:microsoft.com/office/officeart/2005/8/layout/hierarchy2"/>
-    <dgm:cxn modelId="{F1215C78-B456-4C46-9B1F-699EB191D2A7}" type="presOf" srcId="{99F72719-26C5-43AC-9154-CEFFF5CEB37E}" destId="{ECBF6DD1-22FB-4942-9A69-C2E334F2B933}" srcOrd="1" destOrd="0" presId="urn:microsoft.com/office/officeart/2005/8/layout/hierarchy2"/>
-    <dgm:cxn modelId="{3158AFD0-93BB-4326-9655-F3549885BB24}" type="presOf" srcId="{597EB83F-9AF9-4A72-80A3-732912F27C6D}" destId="{D955C53B-B716-4B38-9366-F9DF3D076BCB}" srcOrd="0" destOrd="0" presId="urn:microsoft.com/office/officeart/2005/8/layout/hierarchy2"/>
-    <dgm:cxn modelId="{9CCE24FB-D839-40AB-B237-13DEE144D058}" type="presOf" srcId="{913E8ED9-5793-4239-BAD8-A00A3159E04D}" destId="{A21B35AB-A6E7-40B0-A48C-F2137E09EDE9}" srcOrd="0" destOrd="0" presId="urn:microsoft.com/office/officeart/2005/8/layout/hierarchy2"/>
-    <dgm:cxn modelId="{B2B3A3A9-98AC-4E44-81BD-703DC332D828}" type="presOf" srcId="{1489036D-A9DA-40B5-957F-936B4A348264}" destId="{D2E89353-C1DC-4D8C-81F7-770019C69DEF}" srcOrd="1" destOrd="0" presId="urn:microsoft.com/office/officeart/2005/8/layout/hierarchy2"/>
-    <dgm:cxn modelId="{9F974D6E-1FFA-43F9-B7A9-3738B4FCFA2C}" type="presOf" srcId="{139FBCB0-87C1-4D19-9898-BB48C99D5614}" destId="{2D4C1DD3-7A1B-4669-AB42-72A65ACFF1A8}" srcOrd="1" destOrd="0" presId="urn:microsoft.com/office/officeart/2005/8/layout/hierarchy2"/>
-    <dgm:cxn modelId="{90552C3F-9178-4BAB-B0DA-10A785450451}" type="presOf" srcId="{559D18E3-752D-4EE1-9939-C38FEFFAE5A4}" destId="{9EFBE792-9572-41CC-B394-D06BBCFDDEA7}" srcOrd="0" destOrd="0" presId="urn:microsoft.com/office/officeart/2005/8/layout/hierarchy2"/>
-    <dgm:cxn modelId="{5DFE390B-572F-488C-9DF5-93035677FC9C}" type="presOf" srcId="{B13E7694-BD7E-4ACD-8A25-288621413B33}" destId="{D36435EE-5DD9-4CB1-80E2-64E88C5269A2}" srcOrd="0" destOrd="0" presId="urn:microsoft.com/office/officeart/2005/8/layout/hierarchy2"/>
-    <dgm:cxn modelId="{29E31DBE-D794-41D9-82AD-EC8A606FC293}" type="presOf" srcId="{CFFF95AD-6A3E-4156-870B-74376FA448BF}" destId="{DE27DD97-4305-47FC-AFB0-35E1E791B27F}" srcOrd="0" destOrd="0" presId="urn:microsoft.com/office/officeart/2005/8/layout/hierarchy2"/>
-    <dgm:cxn modelId="{8C058D63-0996-4AE3-AB16-6D2DACF074DC}" type="presOf" srcId="{4D72C498-B5D7-4A5E-9949-13D4BDD70C79}" destId="{3F3231AA-D37A-47E2-AA64-F3C7B7B2954D}" srcOrd="0" destOrd="0" presId="urn:microsoft.com/office/officeart/2005/8/layout/hierarchy2"/>
+    <dgm:cxn modelId="{8E5D0C1E-340C-415A-8296-3CC3FD52A4CD}" type="presOf" srcId="{559D18E3-752D-4EE1-9939-C38FEFFAE5A4}" destId="{9EFBE792-9572-41CC-B394-D06BBCFDDEA7}" srcOrd="0" destOrd="0" presId="urn:microsoft.com/office/officeart/2005/8/layout/hierarchy2"/>
+    <dgm:cxn modelId="{9126447D-1B71-41EB-BCA3-109BF715ACE2}" type="presOf" srcId="{99F72719-26C5-43AC-9154-CEFFF5CEB37E}" destId="{ECBF6DD1-22FB-4942-9A69-C2E334F2B933}" srcOrd="1" destOrd="0" presId="urn:microsoft.com/office/officeart/2005/8/layout/hierarchy2"/>
+    <dgm:cxn modelId="{D98EEA87-B538-428A-9702-AA38CA12730E}" type="presOf" srcId="{9E6B55FE-E53C-49DC-B515-C2397BEC2CAB}" destId="{288590B9-AA3F-44E1-86EF-EEFFCBA51BD5}" srcOrd="0" destOrd="0" presId="urn:microsoft.com/office/officeart/2005/8/layout/hierarchy2"/>
+    <dgm:cxn modelId="{EF8B56BD-898E-48A1-BAA4-12181761DCD1}" type="presOf" srcId="{F1D4A2FF-1ED4-48C6-8293-904F41872AF1}" destId="{215E04C8-8ADC-4870-8072-6C6871A934E8}" srcOrd="0" destOrd="0" presId="urn:microsoft.com/office/officeart/2005/8/layout/hierarchy2"/>
+    <dgm:cxn modelId="{FDA8FEF8-8FC5-4CAA-BEA6-E016E6AE752D}" type="presOf" srcId="{6EAA9C23-3A78-4C27-AAC9-504C071FA2D8}" destId="{FFF314B7-9492-4462-8B1C-7BC33784FA0A}" srcOrd="0" destOrd="0" presId="urn:microsoft.com/office/officeart/2005/8/layout/hierarchy2"/>
+    <dgm:cxn modelId="{7A052F90-1327-48C0-998F-9B1034BF9179}" type="presOf" srcId="{559B25C1-457C-4CA8-A035-1849D9779D21}" destId="{858F7110-3310-4783-BBA8-7EC1E711C660}" srcOrd="0" destOrd="0" presId="urn:microsoft.com/office/officeart/2005/8/layout/hierarchy2"/>
+    <dgm:cxn modelId="{3495C6D5-C064-499B-AD3F-8EB95C51E02D}" type="presOf" srcId="{913E8ED9-5793-4239-BAD8-A00A3159E04D}" destId="{A21B35AB-A6E7-40B0-A48C-F2137E09EDE9}" srcOrd="0" destOrd="0" presId="urn:microsoft.com/office/officeart/2005/8/layout/hierarchy2"/>
+    <dgm:cxn modelId="{F595C315-C0F9-4E94-9E15-127AAF5978CE}" type="presOf" srcId="{C72AA88C-4AEE-412B-ABBF-33D17A0AD941}" destId="{8E5DD861-D493-4A0A-B81E-EB2108ED9BB3}" srcOrd="0" destOrd="0" presId="urn:microsoft.com/office/officeart/2005/8/layout/hierarchy2"/>
+    <dgm:cxn modelId="{9894B238-4696-4D03-ADDE-7A360C367A93}" type="presOf" srcId="{1489036D-A9DA-40B5-957F-936B4A348264}" destId="{D2E89353-C1DC-4D8C-81F7-770019C69DEF}" srcOrd="1" destOrd="0" presId="urn:microsoft.com/office/officeart/2005/8/layout/hierarchy2"/>
+    <dgm:cxn modelId="{4ACD011B-DD47-47DD-8A46-E027D0979EA8}" type="presOf" srcId="{1489036D-A9DA-40B5-957F-936B4A348264}" destId="{EBFADA6F-FD50-43FB-87CB-15B1D9AA94CD}" srcOrd="0" destOrd="0" presId="urn:microsoft.com/office/officeart/2005/8/layout/hierarchy2"/>
     <dgm:cxn modelId="{9F4D2FFF-97B0-4BDE-B2FE-9300A204E5EE}" srcId="{65626F29-AB7F-4A3E-92D9-6AFC55134C2D}" destId="{90721A67-6AD1-4A80-A90E-9D77E7AD4E6D}" srcOrd="0" destOrd="0" parTransId="{FD12DCE2-E0B7-4C60-87FD-DBDC9530217F}" sibTransId="{898BA68B-F5FB-436F-B345-A5FAFB505382}"/>
-    <dgm:cxn modelId="{F5495442-97EA-4BA4-A723-6F38AF48D1D4}" type="presOf" srcId="{DD6977A0-3802-4240-88A2-691E7C2C48A6}" destId="{968AF4BE-4974-4BD5-85C7-35A0B47C6F8A}" srcOrd="0" destOrd="0" presId="urn:microsoft.com/office/officeart/2005/8/layout/hierarchy2"/>
-    <dgm:cxn modelId="{6F5F879E-E11E-4857-8559-0F942F049AAC}" type="presOf" srcId="{3FE4910D-602C-4A72-BB9E-A3BE3A3A0E78}" destId="{F14A685D-1E0D-4B4F-8491-096DFB19D677}" srcOrd="1" destOrd="0" presId="urn:microsoft.com/office/officeart/2005/8/layout/hierarchy2"/>
-    <dgm:cxn modelId="{4F88B891-1499-4B87-974A-E4F59B1EA9B7}" type="presOf" srcId="{139FBCB0-87C1-4D19-9898-BB48C99D5614}" destId="{AEBC5B76-A737-49A2-B533-66F2022C87AD}" srcOrd="0" destOrd="0" presId="urn:microsoft.com/office/officeart/2005/8/layout/hierarchy2"/>
-    <dgm:cxn modelId="{BBB93232-C3DB-406A-9941-BA76F78E8D20}" type="presOf" srcId="{24E98E51-90AC-468F-867A-C952D6FD5668}" destId="{37C38F7E-4D19-426C-A64E-1CBDFC363BB7}" srcOrd="0" destOrd="0" presId="urn:microsoft.com/office/officeart/2005/8/layout/hierarchy2"/>
-    <dgm:cxn modelId="{95292808-C74D-496D-8B50-FA8EDF1BE322}" type="presOf" srcId="{F1D4A2FF-1ED4-48C6-8293-904F41872AF1}" destId="{215E04C8-8ADC-4870-8072-6C6871A934E8}" srcOrd="0" destOrd="0" presId="urn:microsoft.com/office/officeart/2005/8/layout/hierarchy2"/>
-    <dgm:cxn modelId="{3B98F3F1-A422-4BC2-A018-DCDB22BF8B87}" type="presOf" srcId="{495223E1-057C-40FA-B321-DB15D7B7BF1E}" destId="{98EDA116-065D-473B-983B-F7A1A4E0692D}" srcOrd="0" destOrd="0" presId="urn:microsoft.com/office/officeart/2005/8/layout/hierarchy2"/>
+    <dgm:cxn modelId="{6F5E6986-98D6-48C9-9FDD-C855D12C46AD}" type="presOf" srcId="{DD6977A0-3802-4240-88A2-691E7C2C48A6}" destId="{6F424515-AE64-4689-98CF-DEE19DC54531}" srcOrd="1" destOrd="0" presId="urn:microsoft.com/office/officeart/2005/8/layout/hierarchy2"/>
+    <dgm:cxn modelId="{90C74C76-0B9A-46D6-8048-948F7909E17E}" type="presOf" srcId="{AD7B3DA5-2EE7-42E6-A405-E9204AD083F8}" destId="{B96A10A5-DFF5-46F1-944C-3675766C550F}" srcOrd="0" destOrd="0" presId="urn:microsoft.com/office/officeart/2005/8/layout/hierarchy2"/>
+    <dgm:cxn modelId="{A419D179-098B-484E-A1BB-F8DB222B39AB}" type="presOf" srcId="{16244E34-B2A7-4CB0-B85E-995BCA75C3E6}" destId="{D91136A0-BBA5-4033-85D4-E551E48A4097}" srcOrd="0" destOrd="0" presId="urn:microsoft.com/office/officeart/2005/8/layout/hierarchy2"/>
+    <dgm:cxn modelId="{BA1283EA-B2C1-47F2-908E-07364163FB96}" type="presOf" srcId="{559D18E3-752D-4EE1-9939-C38FEFFAE5A4}" destId="{E36A5456-E43A-492B-ABAE-06F81987E8E0}" srcOrd="1" destOrd="0" presId="urn:microsoft.com/office/officeart/2005/8/layout/hierarchy2"/>
+    <dgm:cxn modelId="{7A47B76B-7C71-47A8-8E3E-F7C7BC22F0AF}" type="presOf" srcId="{139FBCB0-87C1-4D19-9898-BB48C99D5614}" destId="{2D4C1DD3-7A1B-4669-AB42-72A65ACFF1A8}" srcOrd="1" destOrd="0" presId="urn:microsoft.com/office/officeart/2005/8/layout/hierarchy2"/>
+    <dgm:cxn modelId="{C8F6D50A-0FB5-4BBE-A403-C6BB950D3369}" type="presOf" srcId="{597EB83F-9AF9-4A72-80A3-732912F27C6D}" destId="{D955C53B-B716-4B38-9366-F9DF3D076BCB}" srcOrd="0" destOrd="0" presId="urn:microsoft.com/office/officeart/2005/8/layout/hierarchy2"/>
+    <dgm:cxn modelId="{F2FE6414-0D5B-4C1B-9752-966BE8354868}" type="presOf" srcId="{65626F29-AB7F-4A3E-92D9-6AFC55134C2D}" destId="{76D26D6D-EDAF-4C52-8B4D-841B0D968087}" srcOrd="0" destOrd="0" presId="urn:microsoft.com/office/officeart/2005/8/layout/hierarchy2"/>
+    <dgm:cxn modelId="{FDA965C0-A2CB-420E-B9CF-69B39EB08766}" type="presOf" srcId="{0B7CF66D-0A27-42E3-AC6D-2DB726B0F1E6}" destId="{F84282DA-A190-4AE4-80A2-887CA41C8DE9}" srcOrd="0" destOrd="0" presId="urn:microsoft.com/office/officeart/2005/8/layout/hierarchy2"/>
+    <dgm:cxn modelId="{68CB7ADD-4EEB-416E-8FCD-ED705637D2F2}" type="presOf" srcId="{4D72C498-B5D7-4A5E-9949-13D4BDD70C79}" destId="{3F3231AA-D37A-47E2-AA64-F3C7B7B2954D}" srcOrd="0" destOrd="0" presId="urn:microsoft.com/office/officeart/2005/8/layout/hierarchy2"/>
     <dgm:cxn modelId="{64F301FB-A593-41C9-BDB6-F0EFA7C82324}" srcId="{6EAA9C23-3A78-4C27-AAC9-504C071FA2D8}" destId="{16244E34-B2A7-4CB0-B85E-995BCA75C3E6}" srcOrd="1" destOrd="0" parTransId="{B13E7694-BD7E-4ACD-8A25-288621413B33}" sibTransId="{A0EBF300-51DB-4610-8BD4-DE84A2AC4F9A}"/>
-    <dgm:cxn modelId="{5D3CF774-5112-4F5D-AC77-5DDFD1E8BDD9}" type="presOf" srcId="{16244E34-B2A7-4CB0-B85E-995BCA75C3E6}" destId="{D91136A0-BBA5-4033-85D4-E551E48A4097}" srcOrd="0" destOrd="0" presId="urn:microsoft.com/office/officeart/2005/8/layout/hierarchy2"/>
+    <dgm:cxn modelId="{A31485B9-3083-4B7B-8DB7-09817CB45768}" type="presOf" srcId="{495223E1-057C-40FA-B321-DB15D7B7BF1E}" destId="{98EDA116-065D-473B-983B-F7A1A4E0692D}" srcOrd="0" destOrd="0" presId="urn:microsoft.com/office/officeart/2005/8/layout/hierarchy2"/>
     <dgm:cxn modelId="{D05732E0-8016-4300-94E0-4C5846D8338F}" srcId="{6EAA9C23-3A78-4C27-AAC9-504C071FA2D8}" destId="{495223E1-057C-40FA-B321-DB15D7B7BF1E}" srcOrd="3" destOrd="0" parTransId="{597EB83F-9AF9-4A72-80A3-732912F27C6D}" sibTransId="{3E875B8A-F119-494A-907D-67F8BC091872}"/>
-    <dgm:cxn modelId="{AB9C9D61-BA72-460C-B3E7-A75C3D1F9663}" type="presOf" srcId="{B13E7694-BD7E-4ACD-8A25-288621413B33}" destId="{2FF43323-1B88-4D6E-A12C-28C1BD2304F7}" srcOrd="1" destOrd="0" presId="urn:microsoft.com/office/officeart/2005/8/layout/hierarchy2"/>
-    <dgm:cxn modelId="{84F27683-532A-4709-920A-435CB53057C9}" type="presOf" srcId="{DD6977A0-3802-4240-88A2-691E7C2C48A6}" destId="{6F424515-AE64-4689-98CF-DEE19DC54531}" srcOrd="1" destOrd="0" presId="urn:microsoft.com/office/officeart/2005/8/layout/hierarchy2"/>
+    <dgm:cxn modelId="{BBA3FE7E-FAE0-484C-A8B8-D11893A051B4}" type="presOf" srcId="{FDC9356B-5836-435E-BB19-C94DC8F3D3EF}" destId="{D63F150D-0E96-4C27-A427-95C317656D1D}" srcOrd="0" destOrd="0" presId="urn:microsoft.com/office/officeart/2005/8/layout/hierarchy2"/>
+    <dgm:cxn modelId="{89937617-F824-4761-B330-EB592DBFE4E5}" type="presOf" srcId="{3FE4910D-602C-4A72-BB9E-A3BE3A3A0E78}" destId="{F14A685D-1E0D-4B4F-8491-096DFB19D677}" srcOrd="1" destOrd="0" presId="urn:microsoft.com/office/officeart/2005/8/layout/hierarchy2"/>
+    <dgm:cxn modelId="{4E61F688-14D6-419D-A3FF-0A96DE55997B}" type="presOf" srcId="{DD6977A0-3802-4240-88A2-691E7C2C48A6}" destId="{968AF4BE-4974-4BD5-85C7-35A0B47C6F8A}" srcOrd="0" destOrd="0" presId="urn:microsoft.com/office/officeart/2005/8/layout/hierarchy2"/>
     <dgm:cxn modelId="{967F65B6-C47B-4EC0-ADE6-CAFBBE1F0516}" srcId="{CFFF95AD-6A3E-4156-870B-74376FA448BF}" destId="{559B25C1-457C-4CA8-A035-1849D9779D21}" srcOrd="0" destOrd="0" parTransId="{1489036D-A9DA-40B5-957F-936B4A348264}" sibTransId="{CA40A06D-5492-4390-8F79-91529B97C7E3}"/>
     <dgm:cxn modelId="{D89F6048-F1B4-4787-B926-B49F52CB6F9B}" srcId="{AD7B3DA5-2EE7-42E6-A405-E9204AD083F8}" destId="{4D72C498-B5D7-4A5E-9949-13D4BDD70C79}" srcOrd="0" destOrd="0" parTransId="{3FE4910D-602C-4A72-BB9E-A3BE3A3A0E78}" sibTransId="{A5576FB7-9241-49DD-B403-195A5C6DB3B2}"/>
     <dgm:cxn modelId="{10820E9B-F692-4BF5-B197-3DDE2495C1CB}" srcId="{6EAA9C23-3A78-4C27-AAC9-504C071FA2D8}" destId="{913E8ED9-5793-4239-BAD8-A00A3159E04D}" srcOrd="0" destOrd="0" parTransId="{C72AA88C-4AEE-412B-ABBF-33D17A0AD941}" sibTransId="{E09A0026-5DBE-4A74-ADE4-A8C0FD11704F}"/>
-    <dgm:cxn modelId="{D81ACD49-4C0D-4EDD-AB3A-4E7EAD29DA24}" type="presOf" srcId="{90721A67-6AD1-4A80-A90E-9D77E7AD4E6D}" destId="{2D8842D7-E959-42FA-BA94-C6E6A8D46F08}" srcOrd="0" destOrd="0" presId="urn:microsoft.com/office/officeart/2005/8/layout/hierarchy2"/>
-    <dgm:cxn modelId="{333C6614-38F7-4B6B-92C5-3C425B8E8901}" type="presOf" srcId="{559D18E3-752D-4EE1-9939-C38FEFFAE5A4}" destId="{E36A5456-E43A-492B-ABAE-06F81987E8E0}" srcOrd="1" destOrd="0" presId="urn:microsoft.com/office/officeart/2005/8/layout/hierarchy2"/>
-    <dgm:cxn modelId="{30B6F361-C06D-4B98-9D97-8A7E7EBC0710}" type="presOf" srcId="{1489036D-A9DA-40B5-957F-936B4A348264}" destId="{EBFADA6F-FD50-43FB-87CB-15B1D9AA94CD}" srcOrd="0" destOrd="0" presId="urn:microsoft.com/office/officeart/2005/8/layout/hierarchy2"/>
+    <dgm:cxn modelId="{B2053CD4-ACA3-4ED7-87E6-AC4539353387}" type="presOf" srcId="{90721A67-6AD1-4A80-A90E-9D77E7AD4E6D}" destId="{2D8842D7-E959-42FA-BA94-C6E6A8D46F08}" srcOrd="0" destOrd="0" presId="urn:microsoft.com/office/officeart/2005/8/layout/hierarchy2"/>
+    <dgm:cxn modelId="{373C9C9B-0BB3-46B5-9FEA-21057202BFFF}" type="presOf" srcId="{CFFF95AD-6A3E-4156-870B-74376FA448BF}" destId="{DE27DD97-4305-47FC-AFB0-35E1E791B27F}" srcOrd="0" destOrd="0" presId="urn:microsoft.com/office/officeart/2005/8/layout/hierarchy2"/>
     <dgm:cxn modelId="{5D66E035-8128-4BBA-84F0-1D671D2DE898}" srcId="{6EAA9C23-3A78-4C27-AAC9-504C071FA2D8}" destId="{9E6B55FE-E53C-49DC-B515-C2397BEC2CAB}" srcOrd="2" destOrd="0" parTransId="{F1D4A2FF-1ED4-48C6-8293-904F41872AF1}" sibTransId="{9DCC26EF-3D9C-4F2C-A2B6-405DE1FD371A}"/>
+    <dgm:cxn modelId="{00C2873B-56F6-4A3F-9B71-07F1746EB457}" type="presOf" srcId="{B13E7694-BD7E-4ACD-8A25-288621413B33}" destId="{D36435EE-5DD9-4CB1-80E2-64E88C5269A2}" srcOrd="0" destOrd="0" presId="urn:microsoft.com/office/officeart/2005/8/layout/hierarchy2"/>
+    <dgm:cxn modelId="{DA89EE35-AC34-4A3F-9678-8D2A96C3EA05}" type="presOf" srcId="{B13E7694-BD7E-4ACD-8A25-288621413B33}" destId="{2FF43323-1B88-4D6E-A12C-28C1BD2304F7}" srcOrd="1" destOrd="0" presId="urn:microsoft.com/office/officeart/2005/8/layout/hierarchy2"/>
     <dgm:cxn modelId="{FD18F822-929A-4822-AE96-7ADBA2A3C5CD}" srcId="{4D72C498-B5D7-4A5E-9949-13D4BDD70C79}" destId="{FDC9356B-5836-435E-BB19-C94DC8F3D3EF}" srcOrd="0" destOrd="0" parTransId="{DD6977A0-3802-4240-88A2-691E7C2C48A6}" sibTransId="{20A4AF65-9EE3-422E-A635-F5D68A4A881B}"/>
-    <dgm:cxn modelId="{0E84C988-A86D-43E7-B0F8-D6DC98F1ECE9}" type="presOf" srcId="{0B7CF66D-0A27-42E3-AC6D-2DB726B0F1E6}" destId="{F84282DA-A190-4AE4-80A2-887CA41C8DE9}" srcOrd="0" destOrd="0" presId="urn:microsoft.com/office/officeart/2005/8/layout/hierarchy2"/>
-    <dgm:cxn modelId="{3DEFFEC2-E789-499C-99A3-B9510C9BCAE2}" type="presOf" srcId="{6EAA9C23-3A78-4C27-AAC9-504C071FA2D8}" destId="{FFF314B7-9492-4462-8B1C-7BC33784FA0A}" srcOrd="0" destOrd="0" presId="urn:microsoft.com/office/officeart/2005/8/layout/hierarchy2"/>
-    <dgm:cxn modelId="{4E034254-631A-4A4F-96EE-0C0331F8A1B1}" type="presOf" srcId="{C72AA88C-4AEE-412B-ABBF-33D17A0AD941}" destId="{C0DFBE07-132A-42A3-A5E2-F594000B2340}" srcOrd="1" destOrd="0" presId="urn:microsoft.com/office/officeart/2005/8/layout/hierarchy2"/>
-    <dgm:cxn modelId="{63082253-196C-44D6-B4C1-6F32C82D0B9B}" type="presOf" srcId="{C72AA88C-4AEE-412B-ABBF-33D17A0AD941}" destId="{8E5DD861-D493-4A0A-B81E-EB2108ED9BB3}" srcOrd="0" destOrd="0" presId="urn:microsoft.com/office/officeart/2005/8/layout/hierarchy2"/>
-    <dgm:cxn modelId="{2D0BE153-0D09-4949-B78B-249FA115FB47}" type="presParOf" srcId="{76D26D6D-EDAF-4C52-8B4D-841B0D968087}" destId="{F8FABF40-7E53-41D6-A584-A511DC78C1BE}" srcOrd="0" destOrd="0" presId="urn:microsoft.com/office/officeart/2005/8/layout/hierarchy2"/>
-    <dgm:cxn modelId="{AB98F2E6-4F4A-4C7E-AF0A-99DE294F10A4}" type="presParOf" srcId="{F8FABF40-7E53-41D6-A584-A511DC78C1BE}" destId="{2D8842D7-E959-42FA-BA94-C6E6A8D46F08}" srcOrd="0" destOrd="0" presId="urn:microsoft.com/office/officeart/2005/8/layout/hierarchy2"/>
-    <dgm:cxn modelId="{BB1276BB-CE9A-4EDA-86AB-1938231FB85F}" type="presParOf" srcId="{F8FABF40-7E53-41D6-A584-A511DC78C1BE}" destId="{BE75B47B-3650-4F5E-B461-4EF0A961DD5A}" srcOrd="1" destOrd="0" presId="urn:microsoft.com/office/officeart/2005/8/layout/hierarchy2"/>
-    <dgm:cxn modelId="{92C380D4-9442-47DE-A2A5-CE3473288A6D}" type="presParOf" srcId="{BE75B47B-3650-4F5E-B461-4EF0A961DD5A}" destId="{F84282DA-A190-4AE4-80A2-887CA41C8DE9}" srcOrd="0" destOrd="0" presId="urn:microsoft.com/office/officeart/2005/8/layout/hierarchy2"/>
-    <dgm:cxn modelId="{F45F863E-4DCA-4CB5-887B-58EF13ABF8C2}" type="presParOf" srcId="{F84282DA-A190-4AE4-80A2-887CA41C8DE9}" destId="{C296F982-F6F0-4728-ADF2-DC91F37071EA}" srcOrd="0" destOrd="0" presId="urn:microsoft.com/office/officeart/2005/8/layout/hierarchy2"/>
-    <dgm:cxn modelId="{6AF71AEA-7C42-4DA5-AA6E-093F8366125C}" type="presParOf" srcId="{BE75B47B-3650-4F5E-B461-4EF0A961DD5A}" destId="{CF42DF83-DDC9-476D-B33D-59E7CA944A5E}" srcOrd="1" destOrd="0" presId="urn:microsoft.com/office/officeart/2005/8/layout/hierarchy2"/>
-    <dgm:cxn modelId="{6EC5211A-3648-41D1-AE03-221BAB184D9C}" type="presParOf" srcId="{CF42DF83-DDC9-476D-B33D-59E7CA944A5E}" destId="{B96A10A5-DFF5-46F1-944C-3675766C550F}" srcOrd="0" destOrd="0" presId="urn:microsoft.com/office/officeart/2005/8/layout/hierarchy2"/>
-    <dgm:cxn modelId="{0B5E9A8A-B956-4D6A-8B47-25E6F9B547F9}" type="presParOf" srcId="{CF42DF83-DDC9-476D-B33D-59E7CA944A5E}" destId="{4F298BFB-1885-4076-9A22-AC9C0889C64B}" srcOrd="1" destOrd="0" presId="urn:microsoft.com/office/officeart/2005/8/layout/hierarchy2"/>
-    <dgm:cxn modelId="{90147E32-93F6-4623-AD87-32EB6F86AE6E}" type="presParOf" srcId="{4F298BFB-1885-4076-9A22-AC9C0889C64B}" destId="{C26101A3-172C-4AFD-8AA5-00EF71442597}" srcOrd="0" destOrd="0" presId="urn:microsoft.com/office/officeart/2005/8/layout/hierarchy2"/>
-    <dgm:cxn modelId="{DF29C27F-4157-47CF-B1C1-F246B267F0BA}" type="presParOf" srcId="{C26101A3-172C-4AFD-8AA5-00EF71442597}" destId="{F14A685D-1E0D-4B4F-8491-096DFB19D677}" srcOrd="0" destOrd="0" presId="urn:microsoft.com/office/officeart/2005/8/layout/hierarchy2"/>
-    <dgm:cxn modelId="{A9541C29-934A-47B6-A432-CF1130C79002}" type="presParOf" srcId="{4F298BFB-1885-4076-9A22-AC9C0889C64B}" destId="{F368639D-315F-4154-88B1-6A5B912D6526}" srcOrd="1" destOrd="0" presId="urn:microsoft.com/office/officeart/2005/8/layout/hierarchy2"/>
-    <dgm:cxn modelId="{E826DA78-8EE1-49B8-8194-9293A90249B7}" type="presParOf" srcId="{F368639D-315F-4154-88B1-6A5B912D6526}" destId="{3F3231AA-D37A-47E2-AA64-F3C7B7B2954D}" srcOrd="0" destOrd="0" presId="urn:microsoft.com/office/officeart/2005/8/layout/hierarchy2"/>
-    <dgm:cxn modelId="{BD0FEBB0-9A6A-46C9-B5E2-219D14A06E90}" type="presParOf" srcId="{F368639D-315F-4154-88B1-6A5B912D6526}" destId="{397AEE95-8A0C-4187-A00A-9EB934AA598C}" srcOrd="1" destOrd="0" presId="urn:microsoft.com/office/officeart/2005/8/layout/hierarchy2"/>
-    <dgm:cxn modelId="{7E8A96B1-490D-4BEF-B5E2-95F82114EE08}" type="presParOf" srcId="{397AEE95-8A0C-4187-A00A-9EB934AA598C}" destId="{968AF4BE-4974-4BD5-85C7-35A0B47C6F8A}" srcOrd="0" destOrd="0" presId="urn:microsoft.com/office/officeart/2005/8/layout/hierarchy2"/>
-    <dgm:cxn modelId="{5CCABAF3-FD23-49B5-8963-825135F9023A}" type="presParOf" srcId="{968AF4BE-4974-4BD5-85C7-35A0B47C6F8A}" destId="{6F424515-AE64-4689-98CF-DEE19DC54531}" srcOrd="0" destOrd="0" presId="urn:microsoft.com/office/officeart/2005/8/layout/hierarchy2"/>
-    <dgm:cxn modelId="{EEAF3E49-E427-4E24-BDC2-F3BD8FBC9D04}" type="presParOf" srcId="{397AEE95-8A0C-4187-A00A-9EB934AA598C}" destId="{EB924A49-A3F3-497C-ACC4-327EDE264F60}" srcOrd="1" destOrd="0" presId="urn:microsoft.com/office/officeart/2005/8/layout/hierarchy2"/>
-    <dgm:cxn modelId="{E2486CDC-8067-44AF-AEF5-E3DB576869D4}" type="presParOf" srcId="{EB924A49-A3F3-497C-ACC4-327EDE264F60}" destId="{D63F150D-0E96-4C27-A427-95C317656D1D}" srcOrd="0" destOrd="0" presId="urn:microsoft.com/office/officeart/2005/8/layout/hierarchy2"/>
-    <dgm:cxn modelId="{49AA60EA-024F-4485-A464-2BE5C92E98BA}" type="presParOf" srcId="{EB924A49-A3F3-497C-ACC4-327EDE264F60}" destId="{1491B2AE-5B55-45CE-B988-8E12BEB8BF55}" srcOrd="1" destOrd="0" presId="urn:microsoft.com/office/officeart/2005/8/layout/hierarchy2"/>
-    <dgm:cxn modelId="{FB027E6E-83C6-4F82-BF27-B71B5FD12719}" type="presParOf" srcId="{397AEE95-8A0C-4187-A00A-9EB934AA598C}" destId="{AEBC5B76-A737-49A2-B533-66F2022C87AD}" srcOrd="2" destOrd="0" presId="urn:microsoft.com/office/officeart/2005/8/layout/hierarchy2"/>
-    <dgm:cxn modelId="{BFFC94EC-9DB8-4C7A-A3FD-E663B2B45EAB}" type="presParOf" srcId="{AEBC5B76-A737-49A2-B533-66F2022C87AD}" destId="{2D4C1DD3-7A1B-4669-AB42-72A65ACFF1A8}" srcOrd="0" destOrd="0" presId="urn:microsoft.com/office/officeart/2005/8/layout/hierarchy2"/>
-    <dgm:cxn modelId="{92D5A960-9A87-483A-AED1-D30C089F4189}" type="presParOf" srcId="{397AEE95-8A0C-4187-A00A-9EB934AA598C}" destId="{9F7C6272-585E-4DDA-B1DC-EB4580AF2AB2}" srcOrd="3" destOrd="0" presId="urn:microsoft.com/office/officeart/2005/8/layout/hierarchy2"/>
-    <dgm:cxn modelId="{86786E40-AF98-48D1-8103-D037A9B4200C}" type="presParOf" srcId="{9F7C6272-585E-4DDA-B1DC-EB4580AF2AB2}" destId="{DE27DD97-4305-47FC-AFB0-35E1E791B27F}" srcOrd="0" destOrd="0" presId="urn:microsoft.com/office/officeart/2005/8/layout/hierarchy2"/>
-    <dgm:cxn modelId="{96274307-7B03-4753-A615-2CB2FCAE41CB}" type="presParOf" srcId="{9F7C6272-585E-4DDA-B1DC-EB4580AF2AB2}" destId="{4A028989-708D-4CC4-885B-928EC3B6636B}" srcOrd="1" destOrd="0" presId="urn:microsoft.com/office/officeart/2005/8/layout/hierarchy2"/>
-    <dgm:cxn modelId="{FA6A5795-2EC1-4172-A671-C00E3B6A39BB}" type="presParOf" srcId="{4A028989-708D-4CC4-885B-928EC3B6636B}" destId="{EBFADA6F-FD50-43FB-87CB-15B1D9AA94CD}" srcOrd="0" destOrd="0" presId="urn:microsoft.com/office/officeart/2005/8/layout/hierarchy2"/>
-    <dgm:cxn modelId="{5750FACA-B4AD-4B59-BAF9-F52BEFA5FE47}" type="presParOf" srcId="{EBFADA6F-FD50-43FB-87CB-15B1D9AA94CD}" destId="{D2E89353-C1DC-4D8C-81F7-770019C69DEF}" srcOrd="0" destOrd="0" presId="urn:microsoft.com/office/officeart/2005/8/layout/hierarchy2"/>
-    <dgm:cxn modelId="{B6109C82-05DF-4649-8957-5CE123691275}" type="presParOf" srcId="{4A028989-708D-4CC4-885B-928EC3B6636B}" destId="{CC9BC564-3787-4383-9FFC-61D9D0588B21}" srcOrd="1" destOrd="0" presId="urn:microsoft.com/office/officeart/2005/8/layout/hierarchy2"/>
-    <dgm:cxn modelId="{C0B8A1D4-9AE6-40AF-8A05-C896AD4CBFFB}" type="presParOf" srcId="{CC9BC564-3787-4383-9FFC-61D9D0588B21}" destId="{858F7110-3310-4783-BBA8-7EC1E711C660}" srcOrd="0" destOrd="0" presId="urn:microsoft.com/office/officeart/2005/8/layout/hierarchy2"/>
-    <dgm:cxn modelId="{D04535AA-6865-4570-ACB2-1BDD526F62A2}" type="presParOf" srcId="{CC9BC564-3787-4383-9FFC-61D9D0588B21}" destId="{65C1A66E-C56C-4171-AB97-8297D46BDB88}" srcOrd="1" destOrd="0" presId="urn:microsoft.com/office/officeart/2005/8/layout/hierarchy2"/>
-    <dgm:cxn modelId="{4CD6FF13-E0DA-4D6A-AA7E-A2D17E2155A5}" type="presParOf" srcId="{397AEE95-8A0C-4187-A00A-9EB934AA598C}" destId="{9EFBE792-9572-41CC-B394-D06BBCFDDEA7}" srcOrd="4" destOrd="0" presId="urn:microsoft.com/office/officeart/2005/8/layout/hierarchy2"/>
-    <dgm:cxn modelId="{07201B72-3325-46CD-8345-0067ED80D1F5}" type="presParOf" srcId="{9EFBE792-9572-41CC-B394-D06BBCFDDEA7}" destId="{E36A5456-E43A-492B-ABAE-06F81987E8E0}" srcOrd="0" destOrd="0" presId="urn:microsoft.com/office/officeart/2005/8/layout/hierarchy2"/>
-    <dgm:cxn modelId="{0D93CE9B-82E1-431E-88C1-2754F24F45B9}" type="presParOf" srcId="{397AEE95-8A0C-4187-A00A-9EB934AA598C}" destId="{6D225540-AFA0-415E-A130-ABE75225B256}" srcOrd="5" destOrd="0" presId="urn:microsoft.com/office/officeart/2005/8/layout/hierarchy2"/>
-    <dgm:cxn modelId="{A5817E21-B06A-4811-87B7-02F189D7179D}" type="presParOf" srcId="{6D225540-AFA0-415E-A130-ABE75225B256}" destId="{37C38F7E-4D19-426C-A64E-1CBDFC363BB7}" srcOrd="0" destOrd="0" presId="urn:microsoft.com/office/officeart/2005/8/layout/hierarchy2"/>
-    <dgm:cxn modelId="{147E75FD-38AC-4F32-8ECE-26D758E79FF3}" type="presParOf" srcId="{6D225540-AFA0-415E-A130-ABE75225B256}" destId="{F4349A4C-5F5C-42E6-B925-D581139B19CA}" srcOrd="1" destOrd="0" presId="urn:microsoft.com/office/officeart/2005/8/layout/hierarchy2"/>
-    <dgm:cxn modelId="{9B8F9BFC-34EF-4D4B-AD70-6B1DC5520F1A}" type="presParOf" srcId="{BE75B47B-3650-4F5E-B461-4EF0A961DD5A}" destId="{A8464F86-5444-4B1D-8904-D5D84FB93A63}" srcOrd="2" destOrd="0" presId="urn:microsoft.com/office/officeart/2005/8/layout/hierarchy2"/>
-    <dgm:cxn modelId="{118D4269-0559-4FCC-A179-DDF178CCED0F}" type="presParOf" srcId="{A8464F86-5444-4B1D-8904-D5D84FB93A63}" destId="{ECBF6DD1-22FB-4942-9A69-C2E334F2B933}" srcOrd="0" destOrd="0" presId="urn:microsoft.com/office/officeart/2005/8/layout/hierarchy2"/>
-    <dgm:cxn modelId="{F600928D-A92B-4979-ABF9-8E24EFCDEBE4}" type="presParOf" srcId="{BE75B47B-3650-4F5E-B461-4EF0A961DD5A}" destId="{E0C7B8DF-83A1-45D9-B9D9-9ED1C37E4CA4}" srcOrd="3" destOrd="0" presId="urn:microsoft.com/office/officeart/2005/8/layout/hierarchy2"/>
-    <dgm:cxn modelId="{4B25C5F5-26E3-4F14-B65A-619AC879F88A}" type="presParOf" srcId="{E0C7B8DF-83A1-45D9-B9D9-9ED1C37E4CA4}" destId="{FFF314B7-9492-4462-8B1C-7BC33784FA0A}" srcOrd="0" destOrd="0" presId="urn:microsoft.com/office/officeart/2005/8/layout/hierarchy2"/>
-    <dgm:cxn modelId="{867E3533-E65A-49A9-893F-10BCF307110E}" type="presParOf" srcId="{E0C7B8DF-83A1-45D9-B9D9-9ED1C37E4CA4}" destId="{F4FA03A4-3DA6-47F7-9A77-3B374796CB77}" srcOrd="1" destOrd="0" presId="urn:microsoft.com/office/officeart/2005/8/layout/hierarchy2"/>
-    <dgm:cxn modelId="{57EF0A60-2186-494C-AFC0-1B1DAABD7ADB}" type="presParOf" srcId="{F4FA03A4-3DA6-47F7-9A77-3B374796CB77}" destId="{8E5DD861-D493-4A0A-B81E-EB2108ED9BB3}" srcOrd="0" destOrd="0" presId="urn:microsoft.com/office/officeart/2005/8/layout/hierarchy2"/>
-    <dgm:cxn modelId="{90259C6A-0D48-4EE2-93DC-B8313CEC7665}" type="presParOf" srcId="{8E5DD861-D493-4A0A-B81E-EB2108ED9BB3}" destId="{C0DFBE07-132A-42A3-A5E2-F594000B2340}" srcOrd="0" destOrd="0" presId="urn:microsoft.com/office/officeart/2005/8/layout/hierarchy2"/>
-    <dgm:cxn modelId="{D5738688-5643-467C-A027-7FDFCD6EAA90}" type="presParOf" srcId="{F4FA03A4-3DA6-47F7-9A77-3B374796CB77}" destId="{D48AA310-08E8-41B2-9889-9054306545F3}" srcOrd="1" destOrd="0" presId="urn:microsoft.com/office/officeart/2005/8/layout/hierarchy2"/>
-    <dgm:cxn modelId="{07A8ACF2-C51F-4873-9032-EE159EB860DB}" type="presParOf" srcId="{D48AA310-08E8-41B2-9889-9054306545F3}" destId="{A21B35AB-A6E7-40B0-A48C-F2137E09EDE9}" srcOrd="0" destOrd="0" presId="urn:microsoft.com/office/officeart/2005/8/layout/hierarchy2"/>
-    <dgm:cxn modelId="{28C7BF6C-3AC8-4400-BAB0-DB37069A5ABA}" type="presParOf" srcId="{D48AA310-08E8-41B2-9889-9054306545F3}" destId="{8B5CE3EF-0622-44C1-849C-2057D356BCBF}" srcOrd="1" destOrd="0" presId="urn:microsoft.com/office/officeart/2005/8/layout/hierarchy2"/>
-    <dgm:cxn modelId="{B6F623AE-1B67-48BE-8D93-4F0AEF88B90E}" type="presParOf" srcId="{F4FA03A4-3DA6-47F7-9A77-3B374796CB77}" destId="{D36435EE-5DD9-4CB1-80E2-64E88C5269A2}" srcOrd="2" destOrd="0" presId="urn:microsoft.com/office/officeart/2005/8/layout/hierarchy2"/>
-    <dgm:cxn modelId="{56025155-35CA-4D57-9CB1-4F134D1258FE}" type="presParOf" srcId="{D36435EE-5DD9-4CB1-80E2-64E88C5269A2}" destId="{2FF43323-1B88-4D6E-A12C-28C1BD2304F7}" srcOrd="0" destOrd="0" presId="urn:microsoft.com/office/officeart/2005/8/layout/hierarchy2"/>
-    <dgm:cxn modelId="{02FBD520-9366-4271-AF0C-78F82C60660C}" type="presParOf" srcId="{F4FA03A4-3DA6-47F7-9A77-3B374796CB77}" destId="{36D12C6A-C33F-444D-985E-C87528F365EF}" srcOrd="3" destOrd="0" presId="urn:microsoft.com/office/officeart/2005/8/layout/hierarchy2"/>
-    <dgm:cxn modelId="{6833CF58-86AE-4A09-85E6-FF5B1BD1F72B}" type="presParOf" srcId="{36D12C6A-C33F-444D-985E-C87528F365EF}" destId="{D91136A0-BBA5-4033-85D4-E551E48A4097}" srcOrd="0" destOrd="0" presId="urn:microsoft.com/office/officeart/2005/8/layout/hierarchy2"/>
-    <dgm:cxn modelId="{10403A60-581D-4A96-A554-006A8EB2CE3D}" type="presParOf" srcId="{36D12C6A-C33F-444D-985E-C87528F365EF}" destId="{18A8A596-414D-45EC-82A0-4CE6CE2BCEAF}" srcOrd="1" destOrd="0" presId="urn:microsoft.com/office/officeart/2005/8/layout/hierarchy2"/>
-    <dgm:cxn modelId="{F00E608B-BAA2-4E57-A071-F6AC537B5D25}" type="presParOf" srcId="{F4FA03A4-3DA6-47F7-9A77-3B374796CB77}" destId="{215E04C8-8ADC-4870-8072-6C6871A934E8}" srcOrd="4" destOrd="0" presId="urn:microsoft.com/office/officeart/2005/8/layout/hierarchy2"/>
-    <dgm:cxn modelId="{5962DD19-60F5-4BA0-A948-7B31E9CCD7D7}" type="presParOf" srcId="{215E04C8-8ADC-4870-8072-6C6871A934E8}" destId="{881DB251-9FB1-4300-9BCC-5ED061EBD6BA}" srcOrd="0" destOrd="0" presId="urn:microsoft.com/office/officeart/2005/8/layout/hierarchy2"/>
-    <dgm:cxn modelId="{7E071853-7E58-4913-9BFD-04F3FF745C81}" type="presParOf" srcId="{F4FA03A4-3DA6-47F7-9A77-3B374796CB77}" destId="{99095670-E0F4-480E-9255-5D1CF51C2306}" srcOrd="5" destOrd="0" presId="urn:microsoft.com/office/officeart/2005/8/layout/hierarchy2"/>
-    <dgm:cxn modelId="{D3DD556A-1149-4661-A9FC-7ACDD92D6261}" type="presParOf" srcId="{99095670-E0F4-480E-9255-5D1CF51C2306}" destId="{288590B9-AA3F-44E1-86EF-EEFFCBA51BD5}" srcOrd="0" destOrd="0" presId="urn:microsoft.com/office/officeart/2005/8/layout/hierarchy2"/>
-    <dgm:cxn modelId="{6FC9F749-A4AB-4373-A5A4-68F0B8ABCF80}" type="presParOf" srcId="{99095670-E0F4-480E-9255-5D1CF51C2306}" destId="{C9ADEDFB-79EA-4185-B0EC-F6EC4D8F782E}" srcOrd="1" destOrd="0" presId="urn:microsoft.com/office/officeart/2005/8/layout/hierarchy2"/>
-    <dgm:cxn modelId="{7A6CE847-F697-40DE-BEA0-016B52C872DC}" type="presParOf" srcId="{F4FA03A4-3DA6-47F7-9A77-3B374796CB77}" destId="{D955C53B-B716-4B38-9366-F9DF3D076BCB}" srcOrd="6" destOrd="0" presId="urn:microsoft.com/office/officeart/2005/8/layout/hierarchy2"/>
-    <dgm:cxn modelId="{1CACE74A-EBF4-4B01-B15C-69E9CD69AEDF}" type="presParOf" srcId="{D955C53B-B716-4B38-9366-F9DF3D076BCB}" destId="{1FDB852C-60D2-4512-8688-DBBE489C7C32}" srcOrd="0" destOrd="0" presId="urn:microsoft.com/office/officeart/2005/8/layout/hierarchy2"/>
-    <dgm:cxn modelId="{665C0F99-A83B-4AAA-BC3A-7D920F5E4BF7}" type="presParOf" srcId="{F4FA03A4-3DA6-47F7-9A77-3B374796CB77}" destId="{4D2DD327-F21E-40DF-89CF-2531CE508332}" srcOrd="7" destOrd="0" presId="urn:microsoft.com/office/officeart/2005/8/layout/hierarchy2"/>
-    <dgm:cxn modelId="{077C11FE-3958-4A6C-9FAC-F822270BDDBA}" type="presParOf" srcId="{4D2DD327-F21E-40DF-89CF-2531CE508332}" destId="{98EDA116-065D-473B-983B-F7A1A4E0692D}" srcOrd="0" destOrd="0" presId="urn:microsoft.com/office/officeart/2005/8/layout/hierarchy2"/>
-    <dgm:cxn modelId="{C8C5DC4F-67AA-4FAF-8BE6-FAB3F866CB97}" type="presParOf" srcId="{4D2DD327-F21E-40DF-89CF-2531CE508332}" destId="{DF92D010-B557-4787-97CA-5DC4251ABFBB}" srcOrd="1" destOrd="0" presId="urn:microsoft.com/office/officeart/2005/8/layout/hierarchy2"/>
+    <dgm:cxn modelId="{1C861305-6324-43CD-A20E-0D35BB6C0BB8}" type="presOf" srcId="{3FE4910D-602C-4A72-BB9E-A3BE3A3A0E78}" destId="{C26101A3-172C-4AFD-8AA5-00EF71442597}" srcOrd="0" destOrd="0" presId="urn:microsoft.com/office/officeart/2005/8/layout/hierarchy2"/>
+    <dgm:cxn modelId="{1FA594B7-1324-44BD-BC2D-F34A10650302}" type="presParOf" srcId="{76D26D6D-EDAF-4C52-8B4D-841B0D968087}" destId="{F8FABF40-7E53-41D6-A584-A511DC78C1BE}" srcOrd="0" destOrd="0" presId="urn:microsoft.com/office/officeart/2005/8/layout/hierarchy2"/>
+    <dgm:cxn modelId="{9FA43EC0-4147-4A36-A750-09A2BADD2310}" type="presParOf" srcId="{F8FABF40-7E53-41D6-A584-A511DC78C1BE}" destId="{2D8842D7-E959-42FA-BA94-C6E6A8D46F08}" srcOrd="0" destOrd="0" presId="urn:microsoft.com/office/officeart/2005/8/layout/hierarchy2"/>
+    <dgm:cxn modelId="{88D29856-4467-417E-BA60-8797AB5802E1}" type="presParOf" srcId="{F8FABF40-7E53-41D6-A584-A511DC78C1BE}" destId="{BE75B47B-3650-4F5E-B461-4EF0A961DD5A}" srcOrd="1" destOrd="0" presId="urn:microsoft.com/office/officeart/2005/8/layout/hierarchy2"/>
+    <dgm:cxn modelId="{BA949A22-CDAB-4DB7-B4DA-6C701CE3F872}" type="presParOf" srcId="{BE75B47B-3650-4F5E-B461-4EF0A961DD5A}" destId="{F84282DA-A190-4AE4-80A2-887CA41C8DE9}" srcOrd="0" destOrd="0" presId="urn:microsoft.com/office/officeart/2005/8/layout/hierarchy2"/>
+    <dgm:cxn modelId="{1C38D128-822C-438E-BF2C-0DB98E58BE04}" type="presParOf" srcId="{F84282DA-A190-4AE4-80A2-887CA41C8DE9}" destId="{C296F982-F6F0-4728-ADF2-DC91F37071EA}" srcOrd="0" destOrd="0" presId="urn:microsoft.com/office/officeart/2005/8/layout/hierarchy2"/>
+    <dgm:cxn modelId="{0224D002-EF9A-4F0C-95D6-114EB440E71D}" type="presParOf" srcId="{BE75B47B-3650-4F5E-B461-4EF0A961DD5A}" destId="{CF42DF83-DDC9-476D-B33D-59E7CA944A5E}" srcOrd="1" destOrd="0" presId="urn:microsoft.com/office/officeart/2005/8/layout/hierarchy2"/>
+    <dgm:cxn modelId="{5A7BD9AC-9AC5-4923-810C-7EC368AA5F36}" type="presParOf" srcId="{CF42DF83-DDC9-476D-B33D-59E7CA944A5E}" destId="{B96A10A5-DFF5-46F1-944C-3675766C550F}" srcOrd="0" destOrd="0" presId="urn:microsoft.com/office/officeart/2005/8/layout/hierarchy2"/>
+    <dgm:cxn modelId="{893F2180-8E90-4BDC-9BA1-5BE8A1F7E20C}" type="presParOf" srcId="{CF42DF83-DDC9-476D-B33D-59E7CA944A5E}" destId="{4F298BFB-1885-4076-9A22-AC9C0889C64B}" srcOrd="1" destOrd="0" presId="urn:microsoft.com/office/officeart/2005/8/layout/hierarchy2"/>
+    <dgm:cxn modelId="{F10A1316-804F-4005-9210-6CCA3C8A96AE}" type="presParOf" srcId="{4F298BFB-1885-4076-9A22-AC9C0889C64B}" destId="{C26101A3-172C-4AFD-8AA5-00EF71442597}" srcOrd="0" destOrd="0" presId="urn:microsoft.com/office/officeart/2005/8/layout/hierarchy2"/>
+    <dgm:cxn modelId="{8DE1064B-5134-4C6D-B7F7-E3AEFBCFB402}" type="presParOf" srcId="{C26101A3-172C-4AFD-8AA5-00EF71442597}" destId="{F14A685D-1E0D-4B4F-8491-096DFB19D677}" srcOrd="0" destOrd="0" presId="urn:microsoft.com/office/officeart/2005/8/layout/hierarchy2"/>
+    <dgm:cxn modelId="{51FCC623-5EA7-44DA-A2F4-914B397778D0}" type="presParOf" srcId="{4F298BFB-1885-4076-9A22-AC9C0889C64B}" destId="{F368639D-315F-4154-88B1-6A5B912D6526}" srcOrd="1" destOrd="0" presId="urn:microsoft.com/office/officeart/2005/8/layout/hierarchy2"/>
+    <dgm:cxn modelId="{4316D996-CAC5-48E5-BC30-8441EE48BB38}" type="presParOf" srcId="{F368639D-315F-4154-88B1-6A5B912D6526}" destId="{3F3231AA-D37A-47E2-AA64-F3C7B7B2954D}" srcOrd="0" destOrd="0" presId="urn:microsoft.com/office/officeart/2005/8/layout/hierarchy2"/>
+    <dgm:cxn modelId="{9DA134AA-9DB7-46CA-B8AA-04DA0BCAB59D}" type="presParOf" srcId="{F368639D-315F-4154-88B1-6A5B912D6526}" destId="{397AEE95-8A0C-4187-A00A-9EB934AA598C}" srcOrd="1" destOrd="0" presId="urn:microsoft.com/office/officeart/2005/8/layout/hierarchy2"/>
+    <dgm:cxn modelId="{E63CE8D2-18FE-4296-B296-E4D916880B51}" type="presParOf" srcId="{397AEE95-8A0C-4187-A00A-9EB934AA598C}" destId="{968AF4BE-4974-4BD5-85C7-35A0B47C6F8A}" srcOrd="0" destOrd="0" presId="urn:microsoft.com/office/officeart/2005/8/layout/hierarchy2"/>
+    <dgm:cxn modelId="{3D4BB478-632D-478A-8E88-B06295F6995C}" type="presParOf" srcId="{968AF4BE-4974-4BD5-85C7-35A0B47C6F8A}" destId="{6F424515-AE64-4689-98CF-DEE19DC54531}" srcOrd="0" destOrd="0" presId="urn:microsoft.com/office/officeart/2005/8/layout/hierarchy2"/>
+    <dgm:cxn modelId="{C44AC388-F972-451D-82D6-B1F4995C0A3F}" type="presParOf" srcId="{397AEE95-8A0C-4187-A00A-9EB934AA598C}" destId="{EB924A49-A3F3-497C-ACC4-327EDE264F60}" srcOrd="1" destOrd="0" presId="urn:microsoft.com/office/officeart/2005/8/layout/hierarchy2"/>
+    <dgm:cxn modelId="{5D7F77DE-BC52-4C10-B6F6-0D52BC854C23}" type="presParOf" srcId="{EB924A49-A3F3-497C-ACC4-327EDE264F60}" destId="{D63F150D-0E96-4C27-A427-95C317656D1D}" srcOrd="0" destOrd="0" presId="urn:microsoft.com/office/officeart/2005/8/layout/hierarchy2"/>
+    <dgm:cxn modelId="{7B91E4D0-0DA2-4E0B-8E89-D76F11B925B0}" type="presParOf" srcId="{EB924A49-A3F3-497C-ACC4-327EDE264F60}" destId="{1491B2AE-5B55-45CE-B988-8E12BEB8BF55}" srcOrd="1" destOrd="0" presId="urn:microsoft.com/office/officeart/2005/8/layout/hierarchy2"/>
+    <dgm:cxn modelId="{3A5B4EC9-4C35-4FF2-95FA-A60FDA32E465}" type="presParOf" srcId="{397AEE95-8A0C-4187-A00A-9EB934AA598C}" destId="{AEBC5B76-A737-49A2-B533-66F2022C87AD}" srcOrd="2" destOrd="0" presId="urn:microsoft.com/office/officeart/2005/8/layout/hierarchy2"/>
+    <dgm:cxn modelId="{8D83CD55-790E-4CB3-B161-F61F101DDA88}" type="presParOf" srcId="{AEBC5B76-A737-49A2-B533-66F2022C87AD}" destId="{2D4C1DD3-7A1B-4669-AB42-72A65ACFF1A8}" srcOrd="0" destOrd="0" presId="urn:microsoft.com/office/officeart/2005/8/layout/hierarchy2"/>
+    <dgm:cxn modelId="{BE6B8315-87EA-439D-B64A-C557BE394FBF}" type="presParOf" srcId="{397AEE95-8A0C-4187-A00A-9EB934AA598C}" destId="{9F7C6272-585E-4DDA-B1DC-EB4580AF2AB2}" srcOrd="3" destOrd="0" presId="urn:microsoft.com/office/officeart/2005/8/layout/hierarchy2"/>
+    <dgm:cxn modelId="{11019429-ED63-410F-9FD5-7C21D2DA3848}" type="presParOf" srcId="{9F7C6272-585E-4DDA-B1DC-EB4580AF2AB2}" destId="{DE27DD97-4305-47FC-AFB0-35E1E791B27F}" srcOrd="0" destOrd="0" presId="urn:microsoft.com/office/officeart/2005/8/layout/hierarchy2"/>
+    <dgm:cxn modelId="{5BC9ED03-7A0A-4FA0-8573-709935624ACC}" type="presParOf" srcId="{9F7C6272-585E-4DDA-B1DC-EB4580AF2AB2}" destId="{4A028989-708D-4CC4-885B-928EC3B6636B}" srcOrd="1" destOrd="0" presId="urn:microsoft.com/office/officeart/2005/8/layout/hierarchy2"/>
+    <dgm:cxn modelId="{48653B2F-750C-4D2E-AE71-CC55E49222B7}" type="presParOf" srcId="{4A028989-708D-4CC4-885B-928EC3B6636B}" destId="{EBFADA6F-FD50-43FB-87CB-15B1D9AA94CD}" srcOrd="0" destOrd="0" presId="urn:microsoft.com/office/officeart/2005/8/layout/hierarchy2"/>
+    <dgm:cxn modelId="{02920B97-9F39-4CE6-A3F3-A5F3438C707B}" type="presParOf" srcId="{EBFADA6F-FD50-43FB-87CB-15B1D9AA94CD}" destId="{D2E89353-C1DC-4D8C-81F7-770019C69DEF}" srcOrd="0" destOrd="0" presId="urn:microsoft.com/office/officeart/2005/8/layout/hierarchy2"/>
+    <dgm:cxn modelId="{C1E454B4-5623-4731-9FEF-0F42E3EC11D2}" type="presParOf" srcId="{4A028989-708D-4CC4-885B-928EC3B6636B}" destId="{CC9BC564-3787-4383-9FFC-61D9D0588B21}" srcOrd="1" destOrd="0" presId="urn:microsoft.com/office/officeart/2005/8/layout/hierarchy2"/>
+    <dgm:cxn modelId="{54176FB4-0918-43E3-9B86-5F4959490C28}" type="presParOf" srcId="{CC9BC564-3787-4383-9FFC-61D9D0588B21}" destId="{858F7110-3310-4783-BBA8-7EC1E711C660}" srcOrd="0" destOrd="0" presId="urn:microsoft.com/office/officeart/2005/8/layout/hierarchy2"/>
+    <dgm:cxn modelId="{5B40E646-E59A-4F08-8B33-44C6993C54F8}" type="presParOf" srcId="{CC9BC564-3787-4383-9FFC-61D9D0588B21}" destId="{65C1A66E-C56C-4171-AB97-8297D46BDB88}" srcOrd="1" destOrd="0" presId="urn:microsoft.com/office/officeart/2005/8/layout/hierarchy2"/>
+    <dgm:cxn modelId="{8008D604-CE28-4EAC-9A69-3DC6EBDEEC72}" type="presParOf" srcId="{397AEE95-8A0C-4187-A00A-9EB934AA598C}" destId="{9EFBE792-9572-41CC-B394-D06BBCFDDEA7}" srcOrd="4" destOrd="0" presId="urn:microsoft.com/office/officeart/2005/8/layout/hierarchy2"/>
+    <dgm:cxn modelId="{2C6538A1-63C3-4EDC-B888-4378A44AB465}" type="presParOf" srcId="{9EFBE792-9572-41CC-B394-D06BBCFDDEA7}" destId="{E36A5456-E43A-492B-ABAE-06F81987E8E0}" srcOrd="0" destOrd="0" presId="urn:microsoft.com/office/officeart/2005/8/layout/hierarchy2"/>
+    <dgm:cxn modelId="{610F2378-1F3C-4700-9DF2-D43B853F7945}" type="presParOf" srcId="{397AEE95-8A0C-4187-A00A-9EB934AA598C}" destId="{6D225540-AFA0-415E-A130-ABE75225B256}" srcOrd="5" destOrd="0" presId="urn:microsoft.com/office/officeart/2005/8/layout/hierarchy2"/>
+    <dgm:cxn modelId="{4FA83241-B9E9-4661-ACE4-1843358B6B3E}" type="presParOf" srcId="{6D225540-AFA0-415E-A130-ABE75225B256}" destId="{37C38F7E-4D19-426C-A64E-1CBDFC363BB7}" srcOrd="0" destOrd="0" presId="urn:microsoft.com/office/officeart/2005/8/layout/hierarchy2"/>
+    <dgm:cxn modelId="{CCD3C144-A057-48A0-9BEE-ED1C923E2E8E}" type="presParOf" srcId="{6D225540-AFA0-415E-A130-ABE75225B256}" destId="{F4349A4C-5F5C-42E6-B925-D581139B19CA}" srcOrd="1" destOrd="0" presId="urn:microsoft.com/office/officeart/2005/8/layout/hierarchy2"/>
+    <dgm:cxn modelId="{88481E88-C742-43ED-A1F0-2779B16F97A6}" type="presParOf" srcId="{BE75B47B-3650-4F5E-B461-4EF0A961DD5A}" destId="{A8464F86-5444-4B1D-8904-D5D84FB93A63}" srcOrd="2" destOrd="0" presId="urn:microsoft.com/office/officeart/2005/8/layout/hierarchy2"/>
+    <dgm:cxn modelId="{EF7A5BFF-BFA6-4DEF-9B75-6C61FC1BA984}" type="presParOf" srcId="{A8464F86-5444-4B1D-8904-D5D84FB93A63}" destId="{ECBF6DD1-22FB-4942-9A69-C2E334F2B933}" srcOrd="0" destOrd="0" presId="urn:microsoft.com/office/officeart/2005/8/layout/hierarchy2"/>
+    <dgm:cxn modelId="{29D2FFBA-BA03-4AA5-8256-8892208809BF}" type="presParOf" srcId="{BE75B47B-3650-4F5E-B461-4EF0A961DD5A}" destId="{E0C7B8DF-83A1-45D9-B9D9-9ED1C37E4CA4}" srcOrd="3" destOrd="0" presId="urn:microsoft.com/office/officeart/2005/8/layout/hierarchy2"/>
+    <dgm:cxn modelId="{65D043A4-69E8-4456-9951-DA834A17DA2A}" type="presParOf" srcId="{E0C7B8DF-83A1-45D9-B9D9-9ED1C37E4CA4}" destId="{FFF314B7-9492-4462-8B1C-7BC33784FA0A}" srcOrd="0" destOrd="0" presId="urn:microsoft.com/office/officeart/2005/8/layout/hierarchy2"/>
+    <dgm:cxn modelId="{6B384A51-F370-476D-B92B-39663D382B66}" type="presParOf" srcId="{E0C7B8DF-83A1-45D9-B9D9-9ED1C37E4CA4}" destId="{F4FA03A4-3DA6-47F7-9A77-3B374796CB77}" srcOrd="1" destOrd="0" presId="urn:microsoft.com/office/officeart/2005/8/layout/hierarchy2"/>
+    <dgm:cxn modelId="{EBABF686-EB63-478A-B69C-C20DC387DF55}" type="presParOf" srcId="{F4FA03A4-3DA6-47F7-9A77-3B374796CB77}" destId="{8E5DD861-D493-4A0A-B81E-EB2108ED9BB3}" srcOrd="0" destOrd="0" presId="urn:microsoft.com/office/officeart/2005/8/layout/hierarchy2"/>
+    <dgm:cxn modelId="{8C07104C-D389-464D-A1CD-B90AC5C2F576}" type="presParOf" srcId="{8E5DD861-D493-4A0A-B81E-EB2108ED9BB3}" destId="{C0DFBE07-132A-42A3-A5E2-F594000B2340}" srcOrd="0" destOrd="0" presId="urn:microsoft.com/office/officeart/2005/8/layout/hierarchy2"/>
+    <dgm:cxn modelId="{E95E45D5-1BF0-413F-A77C-6EFD05A197F4}" type="presParOf" srcId="{F4FA03A4-3DA6-47F7-9A77-3B374796CB77}" destId="{D48AA310-08E8-41B2-9889-9054306545F3}" srcOrd="1" destOrd="0" presId="urn:microsoft.com/office/officeart/2005/8/layout/hierarchy2"/>
+    <dgm:cxn modelId="{F381ABD7-08C8-4B08-8E4D-2B98D9D5AF8B}" type="presParOf" srcId="{D48AA310-08E8-41B2-9889-9054306545F3}" destId="{A21B35AB-A6E7-40B0-A48C-F2137E09EDE9}" srcOrd="0" destOrd="0" presId="urn:microsoft.com/office/officeart/2005/8/layout/hierarchy2"/>
+    <dgm:cxn modelId="{C384F1E8-515B-436C-B410-EDE3C57C4020}" type="presParOf" srcId="{D48AA310-08E8-41B2-9889-9054306545F3}" destId="{8B5CE3EF-0622-44C1-849C-2057D356BCBF}" srcOrd="1" destOrd="0" presId="urn:microsoft.com/office/officeart/2005/8/layout/hierarchy2"/>
+    <dgm:cxn modelId="{71BD6178-5C5C-4AED-8145-F40B194FEBC9}" type="presParOf" srcId="{F4FA03A4-3DA6-47F7-9A77-3B374796CB77}" destId="{D36435EE-5DD9-4CB1-80E2-64E88C5269A2}" srcOrd="2" destOrd="0" presId="urn:microsoft.com/office/officeart/2005/8/layout/hierarchy2"/>
+    <dgm:cxn modelId="{258461BB-15C2-4162-85EE-C7D1E2574C39}" type="presParOf" srcId="{D36435EE-5DD9-4CB1-80E2-64E88C5269A2}" destId="{2FF43323-1B88-4D6E-A12C-28C1BD2304F7}" srcOrd="0" destOrd="0" presId="urn:microsoft.com/office/officeart/2005/8/layout/hierarchy2"/>
+    <dgm:cxn modelId="{16F1BA4F-34FC-4246-92C9-7C65AE1C911B}" type="presParOf" srcId="{F4FA03A4-3DA6-47F7-9A77-3B374796CB77}" destId="{36D12C6A-C33F-444D-985E-C87528F365EF}" srcOrd="3" destOrd="0" presId="urn:microsoft.com/office/officeart/2005/8/layout/hierarchy2"/>
+    <dgm:cxn modelId="{9FA1C401-8334-4CEF-8744-076CB9334B1A}" type="presParOf" srcId="{36D12C6A-C33F-444D-985E-C87528F365EF}" destId="{D91136A0-BBA5-4033-85D4-E551E48A4097}" srcOrd="0" destOrd="0" presId="urn:microsoft.com/office/officeart/2005/8/layout/hierarchy2"/>
+    <dgm:cxn modelId="{0A078C19-F585-4CDE-B59C-0C07FB845A97}" type="presParOf" srcId="{36D12C6A-C33F-444D-985E-C87528F365EF}" destId="{18A8A596-414D-45EC-82A0-4CE6CE2BCEAF}" srcOrd="1" destOrd="0" presId="urn:microsoft.com/office/officeart/2005/8/layout/hierarchy2"/>
+    <dgm:cxn modelId="{0CD0183D-3E40-444A-9612-F858C95CAA0F}" type="presParOf" srcId="{F4FA03A4-3DA6-47F7-9A77-3B374796CB77}" destId="{215E04C8-8ADC-4870-8072-6C6871A934E8}" srcOrd="4" destOrd="0" presId="urn:microsoft.com/office/officeart/2005/8/layout/hierarchy2"/>
+    <dgm:cxn modelId="{568B32B8-CF34-4090-84DA-8BEB355D7036}" type="presParOf" srcId="{215E04C8-8ADC-4870-8072-6C6871A934E8}" destId="{881DB251-9FB1-4300-9BCC-5ED061EBD6BA}" srcOrd="0" destOrd="0" presId="urn:microsoft.com/office/officeart/2005/8/layout/hierarchy2"/>
+    <dgm:cxn modelId="{CCD595A6-6995-42DD-93BC-37DC43926E7B}" type="presParOf" srcId="{F4FA03A4-3DA6-47F7-9A77-3B374796CB77}" destId="{99095670-E0F4-480E-9255-5D1CF51C2306}" srcOrd="5" destOrd="0" presId="urn:microsoft.com/office/officeart/2005/8/layout/hierarchy2"/>
+    <dgm:cxn modelId="{B01923D7-4DA8-4FF6-9C8A-A7C8CBE7B736}" type="presParOf" srcId="{99095670-E0F4-480E-9255-5D1CF51C2306}" destId="{288590B9-AA3F-44E1-86EF-EEFFCBA51BD5}" srcOrd="0" destOrd="0" presId="urn:microsoft.com/office/officeart/2005/8/layout/hierarchy2"/>
+    <dgm:cxn modelId="{94DCDF8B-A155-455F-9F47-A7AE45171933}" type="presParOf" srcId="{99095670-E0F4-480E-9255-5D1CF51C2306}" destId="{C9ADEDFB-79EA-4185-B0EC-F6EC4D8F782E}" srcOrd="1" destOrd="0" presId="urn:microsoft.com/office/officeart/2005/8/layout/hierarchy2"/>
+    <dgm:cxn modelId="{D1EDCFE1-7D85-46A2-AC65-1C66952EBEFA}" type="presParOf" srcId="{F4FA03A4-3DA6-47F7-9A77-3B374796CB77}" destId="{D955C53B-B716-4B38-9366-F9DF3D076BCB}" srcOrd="6" destOrd="0" presId="urn:microsoft.com/office/officeart/2005/8/layout/hierarchy2"/>
+    <dgm:cxn modelId="{ACCE5F05-D76A-4FF6-9025-9470249FE26F}" type="presParOf" srcId="{D955C53B-B716-4B38-9366-F9DF3D076BCB}" destId="{1FDB852C-60D2-4512-8688-DBBE489C7C32}" srcOrd="0" destOrd="0" presId="urn:microsoft.com/office/officeart/2005/8/layout/hierarchy2"/>
+    <dgm:cxn modelId="{A0391FD2-D44C-4D1B-88E1-1F8D1CC1E49C}" type="presParOf" srcId="{F4FA03A4-3DA6-47F7-9A77-3B374796CB77}" destId="{4D2DD327-F21E-40DF-89CF-2531CE508332}" srcOrd="7" destOrd="0" presId="urn:microsoft.com/office/officeart/2005/8/layout/hierarchy2"/>
+    <dgm:cxn modelId="{9D539593-473B-4B54-B6D9-4280C97F03E6}" type="presParOf" srcId="{4D2DD327-F21E-40DF-89CF-2531CE508332}" destId="{98EDA116-065D-473B-983B-F7A1A4E0692D}" srcOrd="0" destOrd="0" presId="urn:microsoft.com/office/officeart/2005/8/layout/hierarchy2"/>
+    <dgm:cxn modelId="{DA30028E-406A-4943-A9C1-60A3BBBA0529}" type="presParOf" srcId="{4D2DD327-F21E-40DF-89CF-2531CE508332}" destId="{DF92D010-B557-4787-97CA-5DC4251ABFBB}" srcOrd="1" destOrd="0" presId="urn:microsoft.com/office/officeart/2005/8/layout/hierarchy2"/>
   </dgm:cxnLst>
   <dgm:bg/>
   <dgm:whole/>
   <dgm:extLst>
     <a:ext uri="http://schemas.microsoft.com/office/drawing/2008/diagram">
-      <dsp:dataModelExt xmlns:dsp="http://schemas.microsoft.com/office/drawing/2008/diagram" relId="rId17" minVer="http://schemas.openxmlformats.org/drawingml/2006/diagram"/>
+      <dsp:dataModelExt xmlns:dsp="http://schemas.microsoft.com/office/drawing/2008/diagram" relId="rId16" minVer="http://schemas.openxmlformats.org/drawingml/2006/diagram"/>
     </a:ext>
   </dgm:extLst>
 </dgm:dataModel>
@@ -21669,109 +20790,109 @@
     </dgm:pt>
   </dgm:ptLst>
   <dgm:cxnLst>
-    <dgm:cxn modelId="{63A47BFA-0B8D-4063-A2AE-D5FA301BB2D7}" type="presOf" srcId="{F20EDC0B-CCE5-4D9D-9982-89A201087390}" destId="{CAE1C8E1-FF9C-459C-820F-5A372E5B5202}" srcOrd="1" destOrd="0" presId="urn:microsoft.com/office/officeart/2005/8/layout/hierarchy2"/>
-    <dgm:cxn modelId="{B52B96C4-BBC0-40DE-9E59-F2C17F1A1E7F}" type="presOf" srcId="{7BC373CD-A346-4D76-9165-35DCB418DD6B}" destId="{4E10DB54-35ED-4D9F-B388-F6C78413B8E9}" srcOrd="0" destOrd="0" presId="urn:microsoft.com/office/officeart/2005/8/layout/hierarchy2"/>
-    <dgm:cxn modelId="{34AADB09-F8EB-4DAD-B569-7CF349E06B03}" type="presOf" srcId="{83FAD934-5D5B-40FC-B3CA-D6105DE3D322}" destId="{19EBF599-727A-47CA-B105-7B4051DFB8C7}" srcOrd="1" destOrd="0" presId="urn:microsoft.com/office/officeart/2005/8/layout/hierarchy2"/>
-    <dgm:cxn modelId="{2F52B12B-FA42-4DC2-A77E-20A2EA93FFE5}" type="presOf" srcId="{753D8466-5B43-4022-9EA6-80697AD791EF}" destId="{A6341011-54EC-4E06-9306-EAF2DE56CD2C}" srcOrd="1" destOrd="0" presId="urn:microsoft.com/office/officeart/2005/8/layout/hierarchy2"/>
-    <dgm:cxn modelId="{C2C3619C-7F4D-4DB3-99E7-3A953574832D}" type="presOf" srcId="{3958656D-BDA3-48B8-B715-8A44FDE6304E}" destId="{2AEF7D3A-FF38-45BC-9B3E-D40CCE847072}" srcOrd="0" destOrd="0" presId="urn:microsoft.com/office/officeart/2005/8/layout/hierarchy2"/>
-    <dgm:cxn modelId="{441FC626-D079-485B-B102-AD9ED9C21E63}" type="presOf" srcId="{BABCE05A-4544-49DE-A70D-EBD4C2932AA1}" destId="{B4361C68-E191-4E89-B0BD-BAD091626B5B}" srcOrd="0" destOrd="0" presId="urn:microsoft.com/office/officeart/2005/8/layout/hierarchy2"/>
-    <dgm:cxn modelId="{0E25D7D5-D613-4C2D-A47B-AC45A73C19F4}" type="presOf" srcId="{D4D9B399-9B7F-46DA-97B2-FED098F5DA6B}" destId="{6E6D9CAD-33D1-4ABE-986B-53D6D631EB94}" srcOrd="0" destOrd="0" presId="urn:microsoft.com/office/officeart/2005/8/layout/hierarchy2"/>
+    <dgm:cxn modelId="{54AAD79D-21E3-4A0E-9B9E-A73AA841FC85}" type="presOf" srcId="{7BC373CD-A346-4D76-9165-35DCB418DD6B}" destId="{4E10DB54-35ED-4D9F-B388-F6C78413B8E9}" srcOrd="0" destOrd="0" presId="urn:microsoft.com/office/officeart/2005/8/layout/hierarchy2"/>
+    <dgm:cxn modelId="{BD8BEACB-8808-4E2D-9F35-EF4C7EC86736}" type="presOf" srcId="{83FAD934-5D5B-40FC-B3CA-D6105DE3D322}" destId="{8F195852-041E-423A-B5DF-8945941EB406}" srcOrd="0" destOrd="0" presId="urn:microsoft.com/office/officeart/2005/8/layout/hierarchy2"/>
+    <dgm:cxn modelId="{5DEC3A28-D162-4AE7-B407-EE8C670AFC0F}" type="presOf" srcId="{7BC373CD-A346-4D76-9165-35DCB418DD6B}" destId="{F67B909A-A307-4E9B-9469-45A779E59A51}" srcOrd="1" destOrd="0" presId="urn:microsoft.com/office/officeart/2005/8/layout/hierarchy2"/>
+    <dgm:cxn modelId="{3A85CFFD-A2CD-4C3B-AC45-8D179F5EE89C}" type="presOf" srcId="{DC7A1CA0-5D34-4F3B-A580-15CFD66EA796}" destId="{368F1645-5A66-45DB-B296-C23315AB7E22}" srcOrd="0" destOrd="0" presId="urn:microsoft.com/office/officeart/2005/8/layout/hierarchy2"/>
+    <dgm:cxn modelId="{A0574279-1D96-4518-B01E-6C1731C10D01}" type="presOf" srcId="{3958656D-BDA3-48B8-B715-8A44FDE6304E}" destId="{2AEF7D3A-FF38-45BC-9B3E-D40CCE847072}" srcOrd="0" destOrd="0" presId="urn:microsoft.com/office/officeart/2005/8/layout/hierarchy2"/>
     <dgm:cxn modelId="{D4445B13-46F9-4298-8EF3-3D7743530902}" srcId="{D4D9B399-9B7F-46DA-97B2-FED098F5DA6B}" destId="{86643E8D-F7CB-4F7B-B35A-FF26EACC433C}" srcOrd="1" destOrd="0" parTransId="{5E47499F-6F41-4F22-A420-01A675CE6103}" sibTransId="{DB2EC02B-535E-4B00-9144-23BE3F31800E}"/>
-    <dgm:cxn modelId="{61746A87-2069-4365-B430-FA397CE67230}" type="presOf" srcId="{7BC373CD-A346-4D76-9165-35DCB418DD6B}" destId="{F67B909A-A307-4E9B-9469-45A779E59A51}" srcOrd="1" destOrd="0" presId="urn:microsoft.com/office/officeart/2005/8/layout/hierarchy2"/>
+    <dgm:cxn modelId="{9B2AF2D6-3BF8-44B0-800F-3B16EA7BF4EA}" type="presOf" srcId="{96FC7229-231F-4CA5-9914-6E9A83756569}" destId="{1906A700-A645-429B-8F9F-2A4F59D4835E}" srcOrd="0" destOrd="0" presId="urn:microsoft.com/office/officeart/2005/8/layout/hierarchy2"/>
     <dgm:cxn modelId="{C353768D-EED9-4E80-8091-56483B0ECF51}" srcId="{D4D9B399-9B7F-46DA-97B2-FED098F5DA6B}" destId="{C3D618C2-BF81-4220-A584-D841429B7058}" srcOrd="0" destOrd="0" parTransId="{BABCE05A-4544-49DE-A70D-EBD4C2932AA1}" sibTransId="{C88A3667-CC99-4312-8DC1-79D7EC0A2D9C}"/>
-    <dgm:cxn modelId="{D210A1C4-00BA-4F32-B684-70B74D587859}" type="presOf" srcId="{9F4AA07C-F7C0-4EE0-B444-1A0A99B21C5A}" destId="{87E32AC2-4577-44E3-BD84-D5E3BD970540}" srcOrd="1" destOrd="0" presId="urn:microsoft.com/office/officeart/2005/8/layout/hierarchy2"/>
     <dgm:cxn modelId="{CD688725-DE90-4245-A4AA-E82D2275B325}" srcId="{45CDA3C7-8713-4369-838A-8B5F475DA36B}" destId="{DC7A1CA0-5D34-4F3B-A580-15CFD66EA796}" srcOrd="2" destOrd="0" parTransId="{753D8466-5B43-4022-9EA6-80697AD791EF}" sibTransId="{93D5BA25-8BAF-4D7D-969F-34AFD1EF368C}"/>
-    <dgm:cxn modelId="{B94211FC-1406-433A-A204-738B592724D7}" type="presOf" srcId="{C3D618C2-BF81-4220-A584-D841429B7058}" destId="{CA6C5886-D1D3-4819-90BD-4BAC8F1EE87D}" srcOrd="0" destOrd="0" presId="urn:microsoft.com/office/officeart/2005/8/layout/hierarchy2"/>
-    <dgm:cxn modelId="{BB929C76-AC23-4017-BBC5-DE4D6B1CF904}" type="presOf" srcId="{139FABCB-F47A-4731-86FD-9DEB34D850B8}" destId="{86416187-05A5-41DD-ADA2-C443892DABB2}" srcOrd="1" destOrd="0" presId="urn:microsoft.com/office/officeart/2005/8/layout/hierarchy2"/>
     <dgm:cxn modelId="{7E3C541B-032F-416C-A1AC-7C1BD89D5BB5}" srcId="{45CDA3C7-8713-4369-838A-8B5F475DA36B}" destId="{96FC7229-231F-4CA5-9914-6E9A83756569}" srcOrd="1" destOrd="0" parTransId="{7BC373CD-A346-4D76-9165-35DCB418DD6B}" sibTransId="{2C4CAAAA-9463-4CC1-AF37-CEDDE9349C90}"/>
-    <dgm:cxn modelId="{6FBA17EC-0BC5-4B31-A9C5-3D6524CC40D8}" type="presOf" srcId="{5E47499F-6F41-4F22-A420-01A675CE6103}" destId="{E11C7B6F-7180-43A5-992E-3EA5851F2391}" srcOrd="0" destOrd="0" presId="urn:microsoft.com/office/officeart/2005/8/layout/hierarchy2"/>
-    <dgm:cxn modelId="{86FE09F4-885D-4CB0-B418-38ECFC00DFD6}" type="presOf" srcId="{80D7FF03-79A4-410F-8B98-6A9724B85CBA}" destId="{47ACED10-AF50-4A06-8AC5-32A97AE3B1C8}" srcOrd="0" destOrd="0" presId="urn:microsoft.com/office/officeart/2005/8/layout/hierarchy2"/>
-    <dgm:cxn modelId="{FD2D63AA-8DEF-4B8E-96CE-98F6A721D5FF}" type="presOf" srcId="{7B2890D2-36E9-4029-898C-FC7E72272380}" destId="{497DB5E4-8EF3-40EA-9803-E80F51F19C35}" srcOrd="0" destOrd="0" presId="urn:microsoft.com/office/officeart/2005/8/layout/hierarchy2"/>
-    <dgm:cxn modelId="{6B2B8A1F-5145-46F9-BA5A-C342EC7A8392}" type="presOf" srcId="{50BC2FEF-90AA-4887-A217-BCE929A4632A}" destId="{FDA47220-895B-4A69-B2BB-8BF8C016FF4B}" srcOrd="0" destOrd="0" presId="urn:microsoft.com/office/officeart/2005/8/layout/hierarchy2"/>
+    <dgm:cxn modelId="{9313655E-3727-4EFE-BB5D-C0CC2A14BBEA}" type="presOf" srcId="{50BC2FEF-90AA-4887-A217-BCE929A4632A}" destId="{9F0B1A31-63BD-41F6-82FC-F5574A92E909}" srcOrd="1" destOrd="0" presId="urn:microsoft.com/office/officeart/2005/8/layout/hierarchy2"/>
+    <dgm:cxn modelId="{0D7430B3-EE06-4D0A-BE6B-E43614A63999}" type="presOf" srcId="{45CDA3C7-8713-4369-838A-8B5F475DA36B}" destId="{A1B1FB24-4A19-4073-B3DA-7D6FAFFD6611}" srcOrd="0" destOrd="0" presId="urn:microsoft.com/office/officeart/2005/8/layout/hierarchy2"/>
+    <dgm:cxn modelId="{B1C58321-1DCC-4398-A9D3-C91B11B02985}" type="presOf" srcId="{5E47499F-6F41-4F22-A420-01A675CE6103}" destId="{FB48A239-373B-4448-BD7F-C055FA9C8C48}" srcOrd="1" destOrd="0" presId="urn:microsoft.com/office/officeart/2005/8/layout/hierarchy2"/>
+    <dgm:cxn modelId="{31754365-0A78-4E7D-84DE-BD869858273E}" type="presOf" srcId="{BABCE05A-4544-49DE-A70D-EBD4C2932AA1}" destId="{12FD7525-DB42-46F9-B8FD-D33568A05731}" srcOrd="1" destOrd="0" presId="urn:microsoft.com/office/officeart/2005/8/layout/hierarchy2"/>
+    <dgm:cxn modelId="{4925AAA4-6454-49C3-81F4-0BF90C094C08}" type="presOf" srcId="{7B2890D2-36E9-4029-898C-FC7E72272380}" destId="{497DB5E4-8EF3-40EA-9803-E80F51F19C35}" srcOrd="0" destOrd="0" presId="urn:microsoft.com/office/officeart/2005/8/layout/hierarchy2"/>
+    <dgm:cxn modelId="{542553E8-0841-4B7A-A674-75DD1BBCA744}" type="presOf" srcId="{9F4AA07C-F7C0-4EE0-B444-1A0A99B21C5A}" destId="{EB2274FC-15F8-41B7-935B-E389FD47AFD1}" srcOrd="0" destOrd="0" presId="urn:microsoft.com/office/officeart/2005/8/layout/hierarchy2"/>
     <dgm:cxn modelId="{97CD5736-54C6-4ACB-8C56-28D4F8AF533A}" srcId="{076B6350-4EE3-45E3-9904-173A771DF62A}" destId="{3958656D-BDA3-48B8-B715-8A44FDE6304E}" srcOrd="2" destOrd="0" parTransId="{6990C93A-7D15-43F9-A3BA-EF955BCEFB0F}" sibTransId="{D8D28F1D-BA72-4B54-B03D-1B8F6862319E}"/>
+    <dgm:cxn modelId="{258B6350-A539-4200-B433-5AFF7FD596C8}" type="presOf" srcId="{753D8466-5B43-4022-9EA6-80697AD791EF}" destId="{2938BCE4-55BC-4FA7-8B13-8D7362E71CAD}" srcOrd="0" destOrd="0" presId="urn:microsoft.com/office/officeart/2005/8/layout/hierarchy2"/>
+    <dgm:cxn modelId="{406C42B4-114F-4D38-8FC7-39B7F47E4A58}" type="presOf" srcId="{139FABCB-F47A-4731-86FD-9DEB34D850B8}" destId="{AB7C6CD4-FF75-4E23-A8C3-0A2318DBB1D6}" srcOrd="0" destOrd="0" presId="urn:microsoft.com/office/officeart/2005/8/layout/hierarchy2"/>
     <dgm:cxn modelId="{F9B1644F-E249-48EB-97B5-22C2400DED34}" srcId="{D4D9B399-9B7F-46DA-97B2-FED098F5DA6B}" destId="{80D7FF03-79A4-410F-8B98-6A9724B85CBA}" srcOrd="2" destOrd="0" parTransId="{83FAD934-5D5B-40FC-B3CA-D6105DE3D322}" sibTransId="{30CB0A91-0FCE-45F8-A754-700AB3BFFDC6}"/>
-    <dgm:cxn modelId="{F94B3699-DF82-45FB-A12F-9F4189B94BD4}" type="presOf" srcId="{5E47499F-6F41-4F22-A420-01A675CE6103}" destId="{FB48A239-373B-4448-BD7F-C055FA9C8C48}" srcOrd="1" destOrd="0" presId="urn:microsoft.com/office/officeart/2005/8/layout/hierarchy2"/>
+    <dgm:cxn modelId="{F5D7ACB1-3DD7-4053-8EE7-A81444303773}" type="presOf" srcId="{86643E8D-F7CB-4F7B-B35A-FF26EACC433C}" destId="{419BEB18-32F6-4B18-9238-A8818FE634FC}" srcOrd="0" destOrd="0" presId="urn:microsoft.com/office/officeart/2005/8/layout/hierarchy2"/>
+    <dgm:cxn modelId="{238EF418-3E2B-4513-AC5A-11E3FA394583}" type="presOf" srcId="{50BC2FEF-90AA-4887-A217-BCE929A4632A}" destId="{FDA47220-895B-4A69-B2BB-8BF8C016FF4B}" srcOrd="0" destOrd="0" presId="urn:microsoft.com/office/officeart/2005/8/layout/hierarchy2"/>
+    <dgm:cxn modelId="{52663089-3185-43D9-89AD-126C04919152}" type="presOf" srcId="{753D8466-5B43-4022-9EA6-80697AD791EF}" destId="{A6341011-54EC-4E06-9306-EAF2DE56CD2C}" srcOrd="1" destOrd="0" presId="urn:microsoft.com/office/officeart/2005/8/layout/hierarchy2"/>
+    <dgm:cxn modelId="{1553710E-033E-4701-A70D-8C2D5DF81623}" type="presOf" srcId="{80D7FF03-79A4-410F-8B98-6A9724B85CBA}" destId="{47ACED10-AF50-4A06-8AC5-32A97AE3B1C8}" srcOrd="0" destOrd="0" presId="urn:microsoft.com/office/officeart/2005/8/layout/hierarchy2"/>
+    <dgm:cxn modelId="{82340CD9-DDFC-4F53-AC62-21958467E85A}" type="presOf" srcId="{F20EDC0B-CCE5-4D9D-9982-89A201087390}" destId="{674BA392-5914-4B78-A520-EE26D65D05C8}" srcOrd="0" destOrd="0" presId="urn:microsoft.com/office/officeart/2005/8/layout/hierarchy2"/>
     <dgm:cxn modelId="{F14138C1-A3B2-4AE2-A00B-7F7DE38EAA68}" srcId="{5AA90255-5B35-44C4-B702-E81F223BEFD8}" destId="{45CDA3C7-8713-4369-838A-8B5F475DA36B}" srcOrd="0" destOrd="0" parTransId="{139FABCB-F47A-4731-86FD-9DEB34D850B8}" sibTransId="{7D179423-A3B9-4F05-A55D-89D4307A11C9}"/>
-    <dgm:cxn modelId="{2FF7B2F4-EF8D-4927-8920-37CA2C709D9D}" type="presOf" srcId="{BABCE05A-4544-49DE-A70D-EBD4C2932AA1}" destId="{12FD7525-DB42-46F9-B8FD-D33568A05731}" srcOrd="1" destOrd="0" presId="urn:microsoft.com/office/officeart/2005/8/layout/hierarchy2"/>
-    <dgm:cxn modelId="{DA8F4AFA-9837-4B98-B725-E3E4F7C625AD}" type="presOf" srcId="{753D8466-5B43-4022-9EA6-80697AD791EF}" destId="{2938BCE4-55BC-4FA7-8B13-8D7362E71CAD}" srcOrd="0" destOrd="0" presId="urn:microsoft.com/office/officeart/2005/8/layout/hierarchy2"/>
-    <dgm:cxn modelId="{9F31585C-3F45-409F-84CD-A2A78F5EDFDC}" type="presOf" srcId="{83FAD934-5D5B-40FC-B3CA-D6105DE3D322}" destId="{8F195852-041E-423A-B5DF-8945941EB406}" srcOrd="0" destOrd="0" presId="urn:microsoft.com/office/officeart/2005/8/layout/hierarchy2"/>
+    <dgm:cxn modelId="{3B439DDA-3DBA-48C9-B463-FF9826E61BD3}" type="presOf" srcId="{83FAD934-5D5B-40FC-B3CA-D6105DE3D322}" destId="{19EBF599-727A-47CA-B105-7B4051DFB8C7}" srcOrd="1" destOrd="0" presId="urn:microsoft.com/office/officeart/2005/8/layout/hierarchy2"/>
+    <dgm:cxn modelId="{E91CE514-DF7F-464C-B885-7E14423A29E7}" type="presOf" srcId="{5E47499F-6F41-4F22-A420-01A675CE6103}" destId="{E11C7B6F-7180-43A5-992E-3EA5851F2391}" srcOrd="0" destOrd="0" presId="urn:microsoft.com/office/officeart/2005/8/layout/hierarchy2"/>
+    <dgm:cxn modelId="{FD05F567-BA7D-4BAC-9874-951E34239490}" type="presOf" srcId="{9F4AA07C-F7C0-4EE0-B444-1A0A99B21C5A}" destId="{87E32AC2-4577-44E3-BD84-D5E3BD970540}" srcOrd="1" destOrd="0" presId="urn:microsoft.com/office/officeart/2005/8/layout/hierarchy2"/>
     <dgm:cxn modelId="{7FB55B4B-D778-485E-80DB-622F39D1A15E}" srcId="{3958656D-BDA3-48B8-B715-8A44FDE6304E}" destId="{7B2890D2-36E9-4029-898C-FC7E72272380}" srcOrd="0" destOrd="0" parTransId="{F20EDC0B-CCE5-4D9D-9982-89A201087390}" sibTransId="{0DDB3E07-6F3E-4DE7-8E05-649EA4E9106B}"/>
-    <dgm:cxn modelId="{9D74AD5B-545C-4DBF-8093-2231B4F1A7A1}" type="presOf" srcId="{8B8178A4-03D0-4F83-88CD-9E6E781603E6}" destId="{C0C8DC8E-72DB-4A2E-A50E-DA1CA06D79E3}" srcOrd="0" destOrd="0" presId="urn:microsoft.com/office/officeart/2005/8/layout/hierarchy2"/>
-    <dgm:cxn modelId="{A00C2611-4B4E-44CE-9A1B-0A2B692A7FD9}" type="presOf" srcId="{5AA90255-5B35-44C4-B702-E81F223BEFD8}" destId="{3985982F-35AF-48B0-84C6-0C8F1D9EF2FA}" srcOrd="0" destOrd="0" presId="urn:microsoft.com/office/officeart/2005/8/layout/hierarchy2"/>
-    <dgm:cxn modelId="{815E6A28-38E6-4C7E-9B10-4E3DBAE4DFC9}" type="presOf" srcId="{9F4AA07C-F7C0-4EE0-B444-1A0A99B21C5A}" destId="{EB2274FC-15F8-41B7-935B-E389FD47AFD1}" srcOrd="0" destOrd="0" presId="urn:microsoft.com/office/officeart/2005/8/layout/hierarchy2"/>
-    <dgm:cxn modelId="{4835DD44-B839-469B-9540-916586033D48}" type="presOf" srcId="{B503AF60-5EB5-4190-8EFC-246E35833849}" destId="{F53448B5-447F-4F1A-81C6-1F0D19E192DD}" srcOrd="0" destOrd="0" presId="urn:microsoft.com/office/officeart/2005/8/layout/hierarchy2"/>
-    <dgm:cxn modelId="{81145E0B-F69D-4AA6-83D1-1B87BD16A491}" type="presOf" srcId="{F20EDC0B-CCE5-4D9D-9982-89A201087390}" destId="{674BA392-5914-4B78-A520-EE26D65D05C8}" srcOrd="0" destOrd="0" presId="urn:microsoft.com/office/officeart/2005/8/layout/hierarchy2"/>
+    <dgm:cxn modelId="{D1E138FA-48AF-4B04-8242-76E4FDC6F19D}" type="presOf" srcId="{F20EDC0B-CCE5-4D9D-9982-89A201087390}" destId="{CAE1C8E1-FF9C-459C-820F-5A372E5B5202}" srcOrd="1" destOrd="0" presId="urn:microsoft.com/office/officeart/2005/8/layout/hierarchy2"/>
+    <dgm:cxn modelId="{C49C0E4E-0C7D-4752-A05A-6CC78393ED57}" type="presOf" srcId="{8B8178A4-03D0-4F83-88CD-9E6E781603E6}" destId="{C0C8DC8E-72DB-4A2E-A50E-DA1CA06D79E3}" srcOrd="0" destOrd="0" presId="urn:microsoft.com/office/officeart/2005/8/layout/hierarchy2"/>
+    <dgm:cxn modelId="{E67E8045-BF11-4A6C-832B-3E93A626B1B0}" type="presOf" srcId="{5AA90255-5B35-44C4-B702-E81F223BEFD8}" destId="{3985982F-35AF-48B0-84C6-0C8F1D9EF2FA}" srcOrd="0" destOrd="0" presId="urn:microsoft.com/office/officeart/2005/8/layout/hierarchy2"/>
+    <dgm:cxn modelId="{B23FBF68-1500-44BC-A8A6-3E0F7ADAAF81}" type="presOf" srcId="{D4D9B399-9B7F-46DA-97B2-FED098F5DA6B}" destId="{6E6D9CAD-33D1-4ABE-986B-53D6D631EB94}" srcOrd="0" destOrd="0" presId="urn:microsoft.com/office/officeart/2005/8/layout/hierarchy2"/>
+    <dgm:cxn modelId="{75F0D092-BC37-4E58-82D9-E94C74676FDF}" type="presOf" srcId="{B503AF60-5EB5-4190-8EFC-246E35833849}" destId="{F53448B5-447F-4F1A-81C6-1F0D19E192DD}" srcOrd="0" destOrd="0" presId="urn:microsoft.com/office/officeart/2005/8/layout/hierarchy2"/>
+    <dgm:cxn modelId="{50331343-B866-4646-854A-01CEBFAEE5E8}" type="presOf" srcId="{BABCE05A-4544-49DE-A70D-EBD4C2932AA1}" destId="{B4361C68-E191-4E89-B0BD-BAD091626B5B}" srcOrd="0" destOrd="0" presId="urn:microsoft.com/office/officeart/2005/8/layout/hierarchy2"/>
     <dgm:cxn modelId="{32ABE36F-B84E-48F4-BC67-8F5D825C7F85}" srcId="{076B6350-4EE3-45E3-9904-173A771DF62A}" destId="{D4D9B399-9B7F-46DA-97B2-FED098F5DA6B}" srcOrd="0" destOrd="0" parTransId="{E6A38AA6-80D6-4020-A52C-B824CD5FBB0F}" sibTransId="{48A5178F-146C-4A23-8FF2-2E99B30882F8}"/>
-    <dgm:cxn modelId="{AFEA3523-B995-4692-B0F8-5DA3BD2380ED}" type="presOf" srcId="{96FC7229-231F-4CA5-9914-6E9A83756569}" destId="{1906A700-A645-429B-8F9F-2A4F59D4835E}" srcOrd="0" destOrd="0" presId="urn:microsoft.com/office/officeart/2005/8/layout/hierarchy2"/>
-    <dgm:cxn modelId="{149E30D8-124C-4B86-9965-C72E832208B8}" type="presOf" srcId="{50BC2FEF-90AA-4887-A217-BCE929A4632A}" destId="{9F0B1A31-63BD-41F6-82FC-F5574A92E909}" srcOrd="1" destOrd="0" presId="urn:microsoft.com/office/officeart/2005/8/layout/hierarchy2"/>
     <dgm:cxn modelId="{4CE301CD-89A8-41A8-9F17-DEC7FF5575CF}" srcId="{076B6350-4EE3-45E3-9904-173A771DF62A}" destId="{5AA90255-5B35-44C4-B702-E81F223BEFD8}" srcOrd="1" destOrd="0" parTransId="{2854FE16-3A46-47EE-A032-1136B67EB2C8}" sibTransId="{7B5E0C86-564B-4BB8-9398-E23143C8B801}"/>
-    <dgm:cxn modelId="{CF13A5BE-FBC7-44C9-872A-8D2FB24A5F74}" type="presOf" srcId="{DC7A1CA0-5D34-4F3B-A580-15CFD66EA796}" destId="{368F1645-5A66-45DB-B296-C23315AB7E22}" srcOrd="0" destOrd="0" presId="urn:microsoft.com/office/officeart/2005/8/layout/hierarchy2"/>
+    <dgm:cxn modelId="{754F85E9-816B-4B69-ADC5-DC999DB05022}" type="presOf" srcId="{139FABCB-F47A-4731-86FD-9DEB34D850B8}" destId="{86416187-05A5-41DD-ADA2-C443892DABB2}" srcOrd="1" destOrd="0" presId="urn:microsoft.com/office/officeart/2005/8/layout/hierarchy2"/>
     <dgm:cxn modelId="{A80A4F65-7375-4E8E-9CED-0483DD45593D}" srcId="{3958656D-BDA3-48B8-B715-8A44FDE6304E}" destId="{B503AF60-5EB5-4190-8EFC-246E35833849}" srcOrd="1" destOrd="0" parTransId="{9F4AA07C-F7C0-4EE0-B444-1A0A99B21C5A}" sibTransId="{97EEA01A-8995-4136-9B0E-B8636C2DDA04}"/>
-    <dgm:cxn modelId="{F4C2DE13-5BC7-41F2-8884-9DCE396D7D44}" type="presOf" srcId="{076B6350-4EE3-45E3-9904-173A771DF62A}" destId="{BE306FCD-9806-4F30-B3B1-CA273857349C}" srcOrd="0" destOrd="0" presId="urn:microsoft.com/office/officeart/2005/8/layout/hierarchy2"/>
-    <dgm:cxn modelId="{422DF914-90A8-493C-B856-734C17DEACFD}" type="presOf" srcId="{86643E8D-F7CB-4F7B-B35A-FF26EACC433C}" destId="{419BEB18-32F6-4B18-9238-A8818FE634FC}" srcOrd="0" destOrd="0" presId="urn:microsoft.com/office/officeart/2005/8/layout/hierarchy2"/>
     <dgm:cxn modelId="{96C6A9B5-7C0D-453A-8D3D-838B1E47CC7C}" srcId="{45CDA3C7-8713-4369-838A-8B5F475DA36B}" destId="{8B8178A4-03D0-4F83-88CD-9E6E781603E6}" srcOrd="0" destOrd="0" parTransId="{50BC2FEF-90AA-4887-A217-BCE929A4632A}" sibTransId="{0B865DCC-B624-40ED-970E-B677A52C4467}"/>
-    <dgm:cxn modelId="{53D788D0-98D2-466B-8B9F-729953C85D18}" type="presOf" srcId="{45CDA3C7-8713-4369-838A-8B5F475DA36B}" destId="{A1B1FB24-4A19-4073-B3DA-7D6FAFFD6611}" srcOrd="0" destOrd="0" presId="urn:microsoft.com/office/officeart/2005/8/layout/hierarchy2"/>
-    <dgm:cxn modelId="{68714580-7966-4B5B-AB93-11B0B5F5D2E2}" type="presOf" srcId="{139FABCB-F47A-4731-86FD-9DEB34D850B8}" destId="{AB7C6CD4-FF75-4E23-A8C3-0A2318DBB1D6}" srcOrd="0" destOrd="0" presId="urn:microsoft.com/office/officeart/2005/8/layout/hierarchy2"/>
-    <dgm:cxn modelId="{6C13EEF6-1833-4596-A859-58E1F2656E93}" type="presParOf" srcId="{BE306FCD-9806-4F30-B3B1-CA273857349C}" destId="{BC89B9CD-5E6C-4475-ADF6-F7C2D7A5A353}" srcOrd="0" destOrd="0" presId="urn:microsoft.com/office/officeart/2005/8/layout/hierarchy2"/>
-    <dgm:cxn modelId="{C11749E6-F8DF-499F-8223-F2359C47C062}" type="presParOf" srcId="{BC89B9CD-5E6C-4475-ADF6-F7C2D7A5A353}" destId="{6E6D9CAD-33D1-4ABE-986B-53D6D631EB94}" srcOrd="0" destOrd="0" presId="urn:microsoft.com/office/officeart/2005/8/layout/hierarchy2"/>
-    <dgm:cxn modelId="{BD0A73D2-A80A-482C-A834-E43788505C2E}" type="presParOf" srcId="{BC89B9CD-5E6C-4475-ADF6-F7C2D7A5A353}" destId="{47C7FA5F-116D-41D5-BE1E-63389D526519}" srcOrd="1" destOrd="0" presId="urn:microsoft.com/office/officeart/2005/8/layout/hierarchy2"/>
-    <dgm:cxn modelId="{CDF0A1A0-16F8-46BF-A090-FB2BC5FC5CD7}" type="presParOf" srcId="{47C7FA5F-116D-41D5-BE1E-63389D526519}" destId="{B4361C68-E191-4E89-B0BD-BAD091626B5B}" srcOrd="0" destOrd="0" presId="urn:microsoft.com/office/officeart/2005/8/layout/hierarchy2"/>
-    <dgm:cxn modelId="{C9BFB82C-40F9-4884-8661-3DC914471D41}" type="presParOf" srcId="{B4361C68-E191-4E89-B0BD-BAD091626B5B}" destId="{12FD7525-DB42-46F9-B8FD-D33568A05731}" srcOrd="0" destOrd="0" presId="urn:microsoft.com/office/officeart/2005/8/layout/hierarchy2"/>
-    <dgm:cxn modelId="{6502797C-6694-4F5F-B997-7802BB8D4BD9}" type="presParOf" srcId="{47C7FA5F-116D-41D5-BE1E-63389D526519}" destId="{8D4B9DA0-8352-443E-AB23-4081880753A9}" srcOrd="1" destOrd="0" presId="urn:microsoft.com/office/officeart/2005/8/layout/hierarchy2"/>
-    <dgm:cxn modelId="{837ECE23-4008-40B1-BD26-DEC4001471CF}" type="presParOf" srcId="{8D4B9DA0-8352-443E-AB23-4081880753A9}" destId="{CA6C5886-D1D3-4819-90BD-4BAC8F1EE87D}" srcOrd="0" destOrd="0" presId="urn:microsoft.com/office/officeart/2005/8/layout/hierarchy2"/>
-    <dgm:cxn modelId="{8CFED5DC-CFA3-4DDA-AB84-7B6A6088242E}" type="presParOf" srcId="{8D4B9DA0-8352-443E-AB23-4081880753A9}" destId="{9192797A-2A70-45CD-83CD-8CC844391943}" srcOrd="1" destOrd="0" presId="urn:microsoft.com/office/officeart/2005/8/layout/hierarchy2"/>
-    <dgm:cxn modelId="{ADC5B989-F3D0-4606-A06F-3B00EF93AEA1}" type="presParOf" srcId="{47C7FA5F-116D-41D5-BE1E-63389D526519}" destId="{E11C7B6F-7180-43A5-992E-3EA5851F2391}" srcOrd="2" destOrd="0" presId="urn:microsoft.com/office/officeart/2005/8/layout/hierarchy2"/>
-    <dgm:cxn modelId="{50ACF1E1-9D9C-4986-B17E-BD842B21326D}" type="presParOf" srcId="{E11C7B6F-7180-43A5-992E-3EA5851F2391}" destId="{FB48A239-373B-4448-BD7F-C055FA9C8C48}" srcOrd="0" destOrd="0" presId="urn:microsoft.com/office/officeart/2005/8/layout/hierarchy2"/>
-    <dgm:cxn modelId="{A1828EE4-AED4-493A-91EF-2E96AB3511D5}" type="presParOf" srcId="{47C7FA5F-116D-41D5-BE1E-63389D526519}" destId="{49833578-BD56-4B76-A7B4-93C083AE7440}" srcOrd="3" destOrd="0" presId="urn:microsoft.com/office/officeart/2005/8/layout/hierarchy2"/>
-    <dgm:cxn modelId="{5383E6BD-67A4-4236-93CD-D0F4109D0850}" type="presParOf" srcId="{49833578-BD56-4B76-A7B4-93C083AE7440}" destId="{419BEB18-32F6-4B18-9238-A8818FE634FC}" srcOrd="0" destOrd="0" presId="urn:microsoft.com/office/officeart/2005/8/layout/hierarchy2"/>
-    <dgm:cxn modelId="{EE3C561B-E8EE-4E5B-AC63-AF2062D205D1}" type="presParOf" srcId="{49833578-BD56-4B76-A7B4-93C083AE7440}" destId="{9606F08B-4F70-4EB6-983D-ED46C176903C}" srcOrd="1" destOrd="0" presId="urn:microsoft.com/office/officeart/2005/8/layout/hierarchy2"/>
-    <dgm:cxn modelId="{FE020E8C-AACE-4090-BA5D-59E6D0C6A594}" type="presParOf" srcId="{47C7FA5F-116D-41D5-BE1E-63389D526519}" destId="{8F195852-041E-423A-B5DF-8945941EB406}" srcOrd="4" destOrd="0" presId="urn:microsoft.com/office/officeart/2005/8/layout/hierarchy2"/>
-    <dgm:cxn modelId="{5F3C6CB0-ACCB-4007-B1DE-F1021815468D}" type="presParOf" srcId="{8F195852-041E-423A-B5DF-8945941EB406}" destId="{19EBF599-727A-47CA-B105-7B4051DFB8C7}" srcOrd="0" destOrd="0" presId="urn:microsoft.com/office/officeart/2005/8/layout/hierarchy2"/>
-    <dgm:cxn modelId="{022491FC-207E-444D-B0A6-68D9FCA92D4F}" type="presParOf" srcId="{47C7FA5F-116D-41D5-BE1E-63389D526519}" destId="{5B0C94E8-6047-4A9D-A59D-4243CA01023B}" srcOrd="5" destOrd="0" presId="urn:microsoft.com/office/officeart/2005/8/layout/hierarchy2"/>
-    <dgm:cxn modelId="{F23044DF-AEDE-4A3D-9450-DDFCE76BC053}" type="presParOf" srcId="{5B0C94E8-6047-4A9D-A59D-4243CA01023B}" destId="{47ACED10-AF50-4A06-8AC5-32A97AE3B1C8}" srcOrd="0" destOrd="0" presId="urn:microsoft.com/office/officeart/2005/8/layout/hierarchy2"/>
-    <dgm:cxn modelId="{3580CBB5-3404-42E7-82F4-9768C800C45D}" type="presParOf" srcId="{5B0C94E8-6047-4A9D-A59D-4243CA01023B}" destId="{51C9AA23-5208-47C4-9495-ED7DF43D7949}" srcOrd="1" destOrd="0" presId="urn:microsoft.com/office/officeart/2005/8/layout/hierarchy2"/>
-    <dgm:cxn modelId="{42BEABE4-6D5B-48B0-A0B9-8DE7629B17CE}" type="presParOf" srcId="{BE306FCD-9806-4F30-B3B1-CA273857349C}" destId="{8658F2C1-2E33-4716-96CE-BB95A05DA53A}" srcOrd="1" destOrd="0" presId="urn:microsoft.com/office/officeart/2005/8/layout/hierarchy2"/>
-    <dgm:cxn modelId="{5D909B29-24A9-40FB-B29B-7964801AD419}" type="presParOf" srcId="{8658F2C1-2E33-4716-96CE-BB95A05DA53A}" destId="{3985982F-35AF-48B0-84C6-0C8F1D9EF2FA}" srcOrd="0" destOrd="0" presId="urn:microsoft.com/office/officeart/2005/8/layout/hierarchy2"/>
-    <dgm:cxn modelId="{AE9BE15A-6DFF-485A-BCB9-9163206E4803}" type="presParOf" srcId="{8658F2C1-2E33-4716-96CE-BB95A05DA53A}" destId="{E962D45F-3934-4127-B852-040B19CBBED4}" srcOrd="1" destOrd="0" presId="urn:microsoft.com/office/officeart/2005/8/layout/hierarchy2"/>
-    <dgm:cxn modelId="{3E7A6BCA-5AFC-49F9-BF0B-14CB6CE40D5D}" type="presParOf" srcId="{E962D45F-3934-4127-B852-040B19CBBED4}" destId="{AB7C6CD4-FF75-4E23-A8C3-0A2318DBB1D6}" srcOrd="0" destOrd="0" presId="urn:microsoft.com/office/officeart/2005/8/layout/hierarchy2"/>
-    <dgm:cxn modelId="{5DDFA50E-D2ED-4053-BEB7-63B85BD98D0A}" type="presParOf" srcId="{AB7C6CD4-FF75-4E23-A8C3-0A2318DBB1D6}" destId="{86416187-05A5-41DD-ADA2-C443892DABB2}" srcOrd="0" destOrd="0" presId="urn:microsoft.com/office/officeart/2005/8/layout/hierarchy2"/>
-    <dgm:cxn modelId="{C8D3C9F1-BE86-43D7-9FE4-FCC359E8051B}" type="presParOf" srcId="{E962D45F-3934-4127-B852-040B19CBBED4}" destId="{F5141415-821F-4342-AEDF-E9BC97E8B75D}" srcOrd="1" destOrd="0" presId="urn:microsoft.com/office/officeart/2005/8/layout/hierarchy2"/>
-    <dgm:cxn modelId="{1A9ECB57-6280-4142-B655-795D2C0C8E57}" type="presParOf" srcId="{F5141415-821F-4342-AEDF-E9BC97E8B75D}" destId="{A1B1FB24-4A19-4073-B3DA-7D6FAFFD6611}" srcOrd="0" destOrd="0" presId="urn:microsoft.com/office/officeart/2005/8/layout/hierarchy2"/>
-    <dgm:cxn modelId="{1925B368-23C5-43E1-B537-024639E4C9D2}" type="presParOf" srcId="{F5141415-821F-4342-AEDF-E9BC97E8B75D}" destId="{1AAB8F11-CB53-4E23-8DA2-6135C0475A27}" srcOrd="1" destOrd="0" presId="urn:microsoft.com/office/officeart/2005/8/layout/hierarchy2"/>
-    <dgm:cxn modelId="{08C37FBA-0864-4755-8F39-972F0330B607}" type="presParOf" srcId="{1AAB8F11-CB53-4E23-8DA2-6135C0475A27}" destId="{FDA47220-895B-4A69-B2BB-8BF8C016FF4B}" srcOrd="0" destOrd="0" presId="urn:microsoft.com/office/officeart/2005/8/layout/hierarchy2"/>
-    <dgm:cxn modelId="{112D1549-E3EC-42B8-9179-0F12857AB94B}" type="presParOf" srcId="{FDA47220-895B-4A69-B2BB-8BF8C016FF4B}" destId="{9F0B1A31-63BD-41F6-82FC-F5574A92E909}" srcOrd="0" destOrd="0" presId="urn:microsoft.com/office/officeart/2005/8/layout/hierarchy2"/>
-    <dgm:cxn modelId="{501BDCBA-3263-47DE-84FE-A969D1E464C2}" type="presParOf" srcId="{1AAB8F11-CB53-4E23-8DA2-6135C0475A27}" destId="{519D71D9-AD17-481A-BC45-95647664C32A}" srcOrd="1" destOrd="0" presId="urn:microsoft.com/office/officeart/2005/8/layout/hierarchy2"/>
-    <dgm:cxn modelId="{016C6D60-19CA-4841-A854-5D16192A9638}" type="presParOf" srcId="{519D71D9-AD17-481A-BC45-95647664C32A}" destId="{C0C8DC8E-72DB-4A2E-A50E-DA1CA06D79E3}" srcOrd="0" destOrd="0" presId="urn:microsoft.com/office/officeart/2005/8/layout/hierarchy2"/>
-    <dgm:cxn modelId="{7D33D521-B626-4B1E-8814-111353A8B5E0}" type="presParOf" srcId="{519D71D9-AD17-481A-BC45-95647664C32A}" destId="{98B01CE3-DDD6-4A2E-A4D8-B0F413861D6D}" srcOrd="1" destOrd="0" presId="urn:microsoft.com/office/officeart/2005/8/layout/hierarchy2"/>
-    <dgm:cxn modelId="{EB68C1DE-1C8D-4B3E-B2B4-047DAF20455D}" type="presParOf" srcId="{1AAB8F11-CB53-4E23-8DA2-6135C0475A27}" destId="{4E10DB54-35ED-4D9F-B388-F6C78413B8E9}" srcOrd="2" destOrd="0" presId="urn:microsoft.com/office/officeart/2005/8/layout/hierarchy2"/>
-    <dgm:cxn modelId="{965745B7-6D89-42C7-9B68-B17A7F23FB44}" type="presParOf" srcId="{4E10DB54-35ED-4D9F-B388-F6C78413B8E9}" destId="{F67B909A-A307-4E9B-9469-45A779E59A51}" srcOrd="0" destOrd="0" presId="urn:microsoft.com/office/officeart/2005/8/layout/hierarchy2"/>
-    <dgm:cxn modelId="{60379F9A-A680-4579-A957-7FFE978C32DD}" type="presParOf" srcId="{1AAB8F11-CB53-4E23-8DA2-6135C0475A27}" destId="{14714887-E966-470C-860D-96908FD88E18}" srcOrd="3" destOrd="0" presId="urn:microsoft.com/office/officeart/2005/8/layout/hierarchy2"/>
-    <dgm:cxn modelId="{9BA6FB92-730E-4666-BFFC-551E8C40F67E}" type="presParOf" srcId="{14714887-E966-470C-860D-96908FD88E18}" destId="{1906A700-A645-429B-8F9F-2A4F59D4835E}" srcOrd="0" destOrd="0" presId="urn:microsoft.com/office/officeart/2005/8/layout/hierarchy2"/>
-    <dgm:cxn modelId="{21BFBA4B-B58C-49E1-943D-D29395C1B12D}" type="presParOf" srcId="{14714887-E966-470C-860D-96908FD88E18}" destId="{9E21E745-5CA6-4C1A-A097-7D4CFAE8952B}" srcOrd="1" destOrd="0" presId="urn:microsoft.com/office/officeart/2005/8/layout/hierarchy2"/>
-    <dgm:cxn modelId="{1B43CAA4-4FF7-4D39-B932-F3E5D19D8384}" type="presParOf" srcId="{1AAB8F11-CB53-4E23-8DA2-6135C0475A27}" destId="{2938BCE4-55BC-4FA7-8B13-8D7362E71CAD}" srcOrd="4" destOrd="0" presId="urn:microsoft.com/office/officeart/2005/8/layout/hierarchy2"/>
-    <dgm:cxn modelId="{37D0842D-43E1-4C24-A12D-6575EDEBB571}" type="presParOf" srcId="{2938BCE4-55BC-4FA7-8B13-8D7362E71CAD}" destId="{A6341011-54EC-4E06-9306-EAF2DE56CD2C}" srcOrd="0" destOrd="0" presId="urn:microsoft.com/office/officeart/2005/8/layout/hierarchy2"/>
-    <dgm:cxn modelId="{06AA7F82-084F-4A80-905B-61187A2DCD3F}" type="presParOf" srcId="{1AAB8F11-CB53-4E23-8DA2-6135C0475A27}" destId="{A0A8C24A-B549-4DD3-A86B-5C27239361DA}" srcOrd="5" destOrd="0" presId="urn:microsoft.com/office/officeart/2005/8/layout/hierarchy2"/>
-    <dgm:cxn modelId="{6F2C3F74-38E1-472D-BEEB-3A25A66A100B}" type="presParOf" srcId="{A0A8C24A-B549-4DD3-A86B-5C27239361DA}" destId="{368F1645-5A66-45DB-B296-C23315AB7E22}" srcOrd="0" destOrd="0" presId="urn:microsoft.com/office/officeart/2005/8/layout/hierarchy2"/>
-    <dgm:cxn modelId="{2C5D9A31-8013-42EA-95B8-76B291E5B8FF}" type="presParOf" srcId="{A0A8C24A-B549-4DD3-A86B-5C27239361DA}" destId="{AAB70EE2-6F5D-4397-9BEA-BD14754644EA}" srcOrd="1" destOrd="0" presId="urn:microsoft.com/office/officeart/2005/8/layout/hierarchy2"/>
-    <dgm:cxn modelId="{7E04E37B-EDC1-4E6F-AFC7-D8769144D545}" type="presParOf" srcId="{BE306FCD-9806-4F30-B3B1-CA273857349C}" destId="{3EC8FEA1-FACA-4B7A-ACC4-B6309011D501}" srcOrd="2" destOrd="0" presId="urn:microsoft.com/office/officeart/2005/8/layout/hierarchy2"/>
-    <dgm:cxn modelId="{93DA78B1-CF40-4D63-AACA-1729F5EBA661}" type="presParOf" srcId="{3EC8FEA1-FACA-4B7A-ACC4-B6309011D501}" destId="{2AEF7D3A-FF38-45BC-9B3E-D40CCE847072}" srcOrd="0" destOrd="0" presId="urn:microsoft.com/office/officeart/2005/8/layout/hierarchy2"/>
-    <dgm:cxn modelId="{C0B00886-742C-4880-8C4A-4BCA65510431}" type="presParOf" srcId="{3EC8FEA1-FACA-4B7A-ACC4-B6309011D501}" destId="{2E81C92C-CE54-4B34-8AD9-23F5F8E60BCB}" srcOrd="1" destOrd="0" presId="urn:microsoft.com/office/officeart/2005/8/layout/hierarchy2"/>
-    <dgm:cxn modelId="{88DA844E-274E-40BC-A0DF-BCF5AA7F8713}" type="presParOf" srcId="{2E81C92C-CE54-4B34-8AD9-23F5F8E60BCB}" destId="{674BA392-5914-4B78-A520-EE26D65D05C8}" srcOrd="0" destOrd="0" presId="urn:microsoft.com/office/officeart/2005/8/layout/hierarchy2"/>
-    <dgm:cxn modelId="{94D55640-6E6E-4C29-AFFF-9F2325BAC21A}" type="presParOf" srcId="{674BA392-5914-4B78-A520-EE26D65D05C8}" destId="{CAE1C8E1-FF9C-459C-820F-5A372E5B5202}" srcOrd="0" destOrd="0" presId="urn:microsoft.com/office/officeart/2005/8/layout/hierarchy2"/>
-    <dgm:cxn modelId="{B480A25D-4BAF-4711-AE3C-6781C2F7C44F}" type="presParOf" srcId="{2E81C92C-CE54-4B34-8AD9-23F5F8E60BCB}" destId="{905C17AD-FE93-4469-8609-EDCF89529AA2}" srcOrd="1" destOrd="0" presId="urn:microsoft.com/office/officeart/2005/8/layout/hierarchy2"/>
-    <dgm:cxn modelId="{A226FC77-7143-4BC1-94C1-646784D829EC}" type="presParOf" srcId="{905C17AD-FE93-4469-8609-EDCF89529AA2}" destId="{497DB5E4-8EF3-40EA-9803-E80F51F19C35}" srcOrd="0" destOrd="0" presId="urn:microsoft.com/office/officeart/2005/8/layout/hierarchy2"/>
-    <dgm:cxn modelId="{1986DC77-755B-432F-861B-AA0AE43288B1}" type="presParOf" srcId="{905C17AD-FE93-4469-8609-EDCF89529AA2}" destId="{A54907F9-77D3-493A-BD14-6183BAA27BA4}" srcOrd="1" destOrd="0" presId="urn:microsoft.com/office/officeart/2005/8/layout/hierarchy2"/>
-    <dgm:cxn modelId="{177D48B4-B3B3-4B12-88C9-83F7F5D00406}" type="presParOf" srcId="{2E81C92C-CE54-4B34-8AD9-23F5F8E60BCB}" destId="{EB2274FC-15F8-41B7-935B-E389FD47AFD1}" srcOrd="2" destOrd="0" presId="urn:microsoft.com/office/officeart/2005/8/layout/hierarchy2"/>
-    <dgm:cxn modelId="{53CB2FF6-8A33-447D-9B57-F15C956C4467}" type="presParOf" srcId="{EB2274FC-15F8-41B7-935B-E389FD47AFD1}" destId="{87E32AC2-4577-44E3-BD84-D5E3BD970540}" srcOrd="0" destOrd="0" presId="urn:microsoft.com/office/officeart/2005/8/layout/hierarchy2"/>
-    <dgm:cxn modelId="{468324FC-CB3E-4860-9252-EC0938664EF8}" type="presParOf" srcId="{2E81C92C-CE54-4B34-8AD9-23F5F8E60BCB}" destId="{9076073A-94D7-4B3A-BEDD-A7CFB249D472}" srcOrd="3" destOrd="0" presId="urn:microsoft.com/office/officeart/2005/8/layout/hierarchy2"/>
-    <dgm:cxn modelId="{7896CDEB-1DD4-4869-A9B7-239BEFA5AAEA}" type="presParOf" srcId="{9076073A-94D7-4B3A-BEDD-A7CFB249D472}" destId="{F53448B5-447F-4F1A-81C6-1F0D19E192DD}" srcOrd="0" destOrd="0" presId="urn:microsoft.com/office/officeart/2005/8/layout/hierarchy2"/>
-    <dgm:cxn modelId="{8CE6C566-7DA1-4DAE-87BD-BF046452E6C3}" type="presParOf" srcId="{9076073A-94D7-4B3A-BEDD-A7CFB249D472}" destId="{9771CB1D-2BA5-42D9-9957-3E7E79F8490A}" srcOrd="1" destOrd="0" presId="urn:microsoft.com/office/officeart/2005/8/layout/hierarchy2"/>
+    <dgm:cxn modelId="{DD8EC124-1F4A-4B18-A524-2882E02E1F32}" type="presOf" srcId="{C3D618C2-BF81-4220-A584-D841429B7058}" destId="{CA6C5886-D1D3-4819-90BD-4BAC8F1EE87D}" srcOrd="0" destOrd="0" presId="urn:microsoft.com/office/officeart/2005/8/layout/hierarchy2"/>
+    <dgm:cxn modelId="{0747E97B-4809-47A9-9ABE-00466E34FD90}" type="presOf" srcId="{076B6350-4EE3-45E3-9904-173A771DF62A}" destId="{BE306FCD-9806-4F30-B3B1-CA273857349C}" srcOrd="0" destOrd="0" presId="urn:microsoft.com/office/officeart/2005/8/layout/hierarchy2"/>
+    <dgm:cxn modelId="{614FB5E0-5F2B-43EE-AD82-E25FF953BE8F}" type="presParOf" srcId="{BE306FCD-9806-4F30-B3B1-CA273857349C}" destId="{BC89B9CD-5E6C-4475-ADF6-F7C2D7A5A353}" srcOrd="0" destOrd="0" presId="urn:microsoft.com/office/officeart/2005/8/layout/hierarchy2"/>
+    <dgm:cxn modelId="{175F46B3-D437-4614-93B8-F1FA9966941F}" type="presParOf" srcId="{BC89B9CD-5E6C-4475-ADF6-F7C2D7A5A353}" destId="{6E6D9CAD-33D1-4ABE-986B-53D6D631EB94}" srcOrd="0" destOrd="0" presId="urn:microsoft.com/office/officeart/2005/8/layout/hierarchy2"/>
+    <dgm:cxn modelId="{D471D029-3208-4540-B067-0043799D477C}" type="presParOf" srcId="{BC89B9CD-5E6C-4475-ADF6-F7C2D7A5A353}" destId="{47C7FA5F-116D-41D5-BE1E-63389D526519}" srcOrd="1" destOrd="0" presId="urn:microsoft.com/office/officeart/2005/8/layout/hierarchy2"/>
+    <dgm:cxn modelId="{1A02A684-2C02-4C9C-AB84-F843E79639F4}" type="presParOf" srcId="{47C7FA5F-116D-41D5-BE1E-63389D526519}" destId="{B4361C68-E191-4E89-B0BD-BAD091626B5B}" srcOrd="0" destOrd="0" presId="urn:microsoft.com/office/officeart/2005/8/layout/hierarchy2"/>
+    <dgm:cxn modelId="{E7178946-45D4-43D4-B65D-3ADA0954D992}" type="presParOf" srcId="{B4361C68-E191-4E89-B0BD-BAD091626B5B}" destId="{12FD7525-DB42-46F9-B8FD-D33568A05731}" srcOrd="0" destOrd="0" presId="urn:microsoft.com/office/officeart/2005/8/layout/hierarchy2"/>
+    <dgm:cxn modelId="{44368F3D-7E00-42FC-87A1-424750C0AA59}" type="presParOf" srcId="{47C7FA5F-116D-41D5-BE1E-63389D526519}" destId="{8D4B9DA0-8352-443E-AB23-4081880753A9}" srcOrd="1" destOrd="0" presId="urn:microsoft.com/office/officeart/2005/8/layout/hierarchy2"/>
+    <dgm:cxn modelId="{768AFEB9-4154-47AD-957A-88226143345A}" type="presParOf" srcId="{8D4B9DA0-8352-443E-AB23-4081880753A9}" destId="{CA6C5886-D1D3-4819-90BD-4BAC8F1EE87D}" srcOrd="0" destOrd="0" presId="urn:microsoft.com/office/officeart/2005/8/layout/hierarchy2"/>
+    <dgm:cxn modelId="{731C8A05-A4F7-4199-A903-156E60CACB10}" type="presParOf" srcId="{8D4B9DA0-8352-443E-AB23-4081880753A9}" destId="{9192797A-2A70-45CD-83CD-8CC844391943}" srcOrd="1" destOrd="0" presId="urn:microsoft.com/office/officeart/2005/8/layout/hierarchy2"/>
+    <dgm:cxn modelId="{96DE534B-ECE5-4728-989D-E38FCABAD706}" type="presParOf" srcId="{47C7FA5F-116D-41D5-BE1E-63389D526519}" destId="{E11C7B6F-7180-43A5-992E-3EA5851F2391}" srcOrd="2" destOrd="0" presId="urn:microsoft.com/office/officeart/2005/8/layout/hierarchy2"/>
+    <dgm:cxn modelId="{A533B32D-D3EF-4036-862E-2C9B6B08DE32}" type="presParOf" srcId="{E11C7B6F-7180-43A5-992E-3EA5851F2391}" destId="{FB48A239-373B-4448-BD7F-C055FA9C8C48}" srcOrd="0" destOrd="0" presId="urn:microsoft.com/office/officeart/2005/8/layout/hierarchy2"/>
+    <dgm:cxn modelId="{34D5999D-6EEE-4F8F-A92C-4371D10798D1}" type="presParOf" srcId="{47C7FA5F-116D-41D5-BE1E-63389D526519}" destId="{49833578-BD56-4B76-A7B4-93C083AE7440}" srcOrd="3" destOrd="0" presId="urn:microsoft.com/office/officeart/2005/8/layout/hierarchy2"/>
+    <dgm:cxn modelId="{73EDD224-BF12-4C0F-AD5B-94560AA5801A}" type="presParOf" srcId="{49833578-BD56-4B76-A7B4-93C083AE7440}" destId="{419BEB18-32F6-4B18-9238-A8818FE634FC}" srcOrd="0" destOrd="0" presId="urn:microsoft.com/office/officeart/2005/8/layout/hierarchy2"/>
+    <dgm:cxn modelId="{B4AD05F3-5A0F-47C2-8DC9-F599D9E53C7F}" type="presParOf" srcId="{49833578-BD56-4B76-A7B4-93C083AE7440}" destId="{9606F08B-4F70-4EB6-983D-ED46C176903C}" srcOrd="1" destOrd="0" presId="urn:microsoft.com/office/officeart/2005/8/layout/hierarchy2"/>
+    <dgm:cxn modelId="{043DCDE0-7CF5-4DE8-8F23-A611C12EACD1}" type="presParOf" srcId="{47C7FA5F-116D-41D5-BE1E-63389D526519}" destId="{8F195852-041E-423A-B5DF-8945941EB406}" srcOrd="4" destOrd="0" presId="urn:microsoft.com/office/officeart/2005/8/layout/hierarchy2"/>
+    <dgm:cxn modelId="{2A828EB5-16B6-43B4-B2CA-11A3D6B1398D}" type="presParOf" srcId="{8F195852-041E-423A-B5DF-8945941EB406}" destId="{19EBF599-727A-47CA-B105-7B4051DFB8C7}" srcOrd="0" destOrd="0" presId="urn:microsoft.com/office/officeart/2005/8/layout/hierarchy2"/>
+    <dgm:cxn modelId="{9AE2438E-23EC-4EC4-889C-4C27C950B1D6}" type="presParOf" srcId="{47C7FA5F-116D-41D5-BE1E-63389D526519}" destId="{5B0C94E8-6047-4A9D-A59D-4243CA01023B}" srcOrd="5" destOrd="0" presId="urn:microsoft.com/office/officeart/2005/8/layout/hierarchy2"/>
+    <dgm:cxn modelId="{A47674A1-B920-4E17-86C9-AAD3DFE61C66}" type="presParOf" srcId="{5B0C94E8-6047-4A9D-A59D-4243CA01023B}" destId="{47ACED10-AF50-4A06-8AC5-32A97AE3B1C8}" srcOrd="0" destOrd="0" presId="urn:microsoft.com/office/officeart/2005/8/layout/hierarchy2"/>
+    <dgm:cxn modelId="{F4ED3A26-0DE1-49B8-9C99-43A51ACC1484}" type="presParOf" srcId="{5B0C94E8-6047-4A9D-A59D-4243CA01023B}" destId="{51C9AA23-5208-47C4-9495-ED7DF43D7949}" srcOrd="1" destOrd="0" presId="urn:microsoft.com/office/officeart/2005/8/layout/hierarchy2"/>
+    <dgm:cxn modelId="{24588F02-0377-4A40-BC47-CA7EAEF8745F}" type="presParOf" srcId="{BE306FCD-9806-4F30-B3B1-CA273857349C}" destId="{8658F2C1-2E33-4716-96CE-BB95A05DA53A}" srcOrd="1" destOrd="0" presId="urn:microsoft.com/office/officeart/2005/8/layout/hierarchy2"/>
+    <dgm:cxn modelId="{F111DAE8-66B8-4C37-A3DD-DABD31D1740D}" type="presParOf" srcId="{8658F2C1-2E33-4716-96CE-BB95A05DA53A}" destId="{3985982F-35AF-48B0-84C6-0C8F1D9EF2FA}" srcOrd="0" destOrd="0" presId="urn:microsoft.com/office/officeart/2005/8/layout/hierarchy2"/>
+    <dgm:cxn modelId="{EA6AD31E-D135-4F4E-9C9C-866F31BDE360}" type="presParOf" srcId="{8658F2C1-2E33-4716-96CE-BB95A05DA53A}" destId="{E962D45F-3934-4127-B852-040B19CBBED4}" srcOrd="1" destOrd="0" presId="urn:microsoft.com/office/officeart/2005/8/layout/hierarchy2"/>
+    <dgm:cxn modelId="{65BDD9AD-44C8-43A1-98B4-F0600247F1D1}" type="presParOf" srcId="{E962D45F-3934-4127-B852-040B19CBBED4}" destId="{AB7C6CD4-FF75-4E23-A8C3-0A2318DBB1D6}" srcOrd="0" destOrd="0" presId="urn:microsoft.com/office/officeart/2005/8/layout/hierarchy2"/>
+    <dgm:cxn modelId="{3D3B6F0B-18AD-4BDB-A473-4EC75E93CB70}" type="presParOf" srcId="{AB7C6CD4-FF75-4E23-A8C3-0A2318DBB1D6}" destId="{86416187-05A5-41DD-ADA2-C443892DABB2}" srcOrd="0" destOrd="0" presId="urn:microsoft.com/office/officeart/2005/8/layout/hierarchy2"/>
+    <dgm:cxn modelId="{D3D65ADB-34D5-48E1-8163-F8051188372E}" type="presParOf" srcId="{E962D45F-3934-4127-B852-040B19CBBED4}" destId="{F5141415-821F-4342-AEDF-E9BC97E8B75D}" srcOrd="1" destOrd="0" presId="urn:microsoft.com/office/officeart/2005/8/layout/hierarchy2"/>
+    <dgm:cxn modelId="{EEEAE739-653F-4DC3-8341-F1DC221262B8}" type="presParOf" srcId="{F5141415-821F-4342-AEDF-E9BC97E8B75D}" destId="{A1B1FB24-4A19-4073-B3DA-7D6FAFFD6611}" srcOrd="0" destOrd="0" presId="urn:microsoft.com/office/officeart/2005/8/layout/hierarchy2"/>
+    <dgm:cxn modelId="{7C61A17E-40F0-461A-80E5-97F40EA13EA1}" type="presParOf" srcId="{F5141415-821F-4342-AEDF-E9BC97E8B75D}" destId="{1AAB8F11-CB53-4E23-8DA2-6135C0475A27}" srcOrd="1" destOrd="0" presId="urn:microsoft.com/office/officeart/2005/8/layout/hierarchy2"/>
+    <dgm:cxn modelId="{54C79ECB-D2B5-4EFC-92AE-B179D0BAF209}" type="presParOf" srcId="{1AAB8F11-CB53-4E23-8DA2-6135C0475A27}" destId="{FDA47220-895B-4A69-B2BB-8BF8C016FF4B}" srcOrd="0" destOrd="0" presId="urn:microsoft.com/office/officeart/2005/8/layout/hierarchy2"/>
+    <dgm:cxn modelId="{453BBA2D-1A5D-4B65-8682-6CCE74266E14}" type="presParOf" srcId="{FDA47220-895B-4A69-B2BB-8BF8C016FF4B}" destId="{9F0B1A31-63BD-41F6-82FC-F5574A92E909}" srcOrd="0" destOrd="0" presId="urn:microsoft.com/office/officeart/2005/8/layout/hierarchy2"/>
+    <dgm:cxn modelId="{5F7BB0E6-F704-4A6F-ACDB-66DB45949C0A}" type="presParOf" srcId="{1AAB8F11-CB53-4E23-8DA2-6135C0475A27}" destId="{519D71D9-AD17-481A-BC45-95647664C32A}" srcOrd="1" destOrd="0" presId="urn:microsoft.com/office/officeart/2005/8/layout/hierarchy2"/>
+    <dgm:cxn modelId="{D3EEB81E-948E-4E4A-9B53-495D6C4695BD}" type="presParOf" srcId="{519D71D9-AD17-481A-BC45-95647664C32A}" destId="{C0C8DC8E-72DB-4A2E-A50E-DA1CA06D79E3}" srcOrd="0" destOrd="0" presId="urn:microsoft.com/office/officeart/2005/8/layout/hierarchy2"/>
+    <dgm:cxn modelId="{03BB7259-7F2F-4155-B3CA-BD7911D808D7}" type="presParOf" srcId="{519D71D9-AD17-481A-BC45-95647664C32A}" destId="{98B01CE3-DDD6-4A2E-A4D8-B0F413861D6D}" srcOrd="1" destOrd="0" presId="urn:microsoft.com/office/officeart/2005/8/layout/hierarchy2"/>
+    <dgm:cxn modelId="{DE060BA3-871A-42BF-AE28-2C973F2184EA}" type="presParOf" srcId="{1AAB8F11-CB53-4E23-8DA2-6135C0475A27}" destId="{4E10DB54-35ED-4D9F-B388-F6C78413B8E9}" srcOrd="2" destOrd="0" presId="urn:microsoft.com/office/officeart/2005/8/layout/hierarchy2"/>
+    <dgm:cxn modelId="{95B005DF-CBC7-49D9-A80F-B3A78311D89C}" type="presParOf" srcId="{4E10DB54-35ED-4D9F-B388-F6C78413B8E9}" destId="{F67B909A-A307-4E9B-9469-45A779E59A51}" srcOrd="0" destOrd="0" presId="urn:microsoft.com/office/officeart/2005/8/layout/hierarchy2"/>
+    <dgm:cxn modelId="{7A15B7B6-B644-42A3-BBC1-060FA16EEC1C}" type="presParOf" srcId="{1AAB8F11-CB53-4E23-8DA2-6135C0475A27}" destId="{14714887-E966-470C-860D-96908FD88E18}" srcOrd="3" destOrd="0" presId="urn:microsoft.com/office/officeart/2005/8/layout/hierarchy2"/>
+    <dgm:cxn modelId="{CA945131-7171-424B-B4D5-EB91B33D7739}" type="presParOf" srcId="{14714887-E966-470C-860D-96908FD88E18}" destId="{1906A700-A645-429B-8F9F-2A4F59D4835E}" srcOrd="0" destOrd="0" presId="urn:microsoft.com/office/officeart/2005/8/layout/hierarchy2"/>
+    <dgm:cxn modelId="{24695D57-0A7B-4FE2-80C5-43D03E80C77E}" type="presParOf" srcId="{14714887-E966-470C-860D-96908FD88E18}" destId="{9E21E745-5CA6-4C1A-A097-7D4CFAE8952B}" srcOrd="1" destOrd="0" presId="urn:microsoft.com/office/officeart/2005/8/layout/hierarchy2"/>
+    <dgm:cxn modelId="{C1DAA7ED-1A07-4F11-ADE3-BBE52FE604F3}" type="presParOf" srcId="{1AAB8F11-CB53-4E23-8DA2-6135C0475A27}" destId="{2938BCE4-55BC-4FA7-8B13-8D7362E71CAD}" srcOrd="4" destOrd="0" presId="urn:microsoft.com/office/officeart/2005/8/layout/hierarchy2"/>
+    <dgm:cxn modelId="{31BA9236-CF64-4011-AA7E-7880E12CD103}" type="presParOf" srcId="{2938BCE4-55BC-4FA7-8B13-8D7362E71CAD}" destId="{A6341011-54EC-4E06-9306-EAF2DE56CD2C}" srcOrd="0" destOrd="0" presId="urn:microsoft.com/office/officeart/2005/8/layout/hierarchy2"/>
+    <dgm:cxn modelId="{03F56983-7A5B-4DB0-B8DF-A4799B44E9A7}" type="presParOf" srcId="{1AAB8F11-CB53-4E23-8DA2-6135C0475A27}" destId="{A0A8C24A-B549-4DD3-A86B-5C27239361DA}" srcOrd="5" destOrd="0" presId="urn:microsoft.com/office/officeart/2005/8/layout/hierarchy2"/>
+    <dgm:cxn modelId="{A43484A8-9AA4-4592-B47B-8DDD97B84D2D}" type="presParOf" srcId="{A0A8C24A-B549-4DD3-A86B-5C27239361DA}" destId="{368F1645-5A66-45DB-B296-C23315AB7E22}" srcOrd="0" destOrd="0" presId="urn:microsoft.com/office/officeart/2005/8/layout/hierarchy2"/>
+    <dgm:cxn modelId="{63829D71-940B-47D5-992B-2063943173E0}" type="presParOf" srcId="{A0A8C24A-B549-4DD3-A86B-5C27239361DA}" destId="{AAB70EE2-6F5D-4397-9BEA-BD14754644EA}" srcOrd="1" destOrd="0" presId="urn:microsoft.com/office/officeart/2005/8/layout/hierarchy2"/>
+    <dgm:cxn modelId="{BF125BAF-AD80-491C-8A23-A3EB6DC51A59}" type="presParOf" srcId="{BE306FCD-9806-4F30-B3B1-CA273857349C}" destId="{3EC8FEA1-FACA-4B7A-ACC4-B6309011D501}" srcOrd="2" destOrd="0" presId="urn:microsoft.com/office/officeart/2005/8/layout/hierarchy2"/>
+    <dgm:cxn modelId="{A97781D5-D171-4F09-9440-AC81EA1FFE37}" type="presParOf" srcId="{3EC8FEA1-FACA-4B7A-ACC4-B6309011D501}" destId="{2AEF7D3A-FF38-45BC-9B3E-D40CCE847072}" srcOrd="0" destOrd="0" presId="urn:microsoft.com/office/officeart/2005/8/layout/hierarchy2"/>
+    <dgm:cxn modelId="{2D4656D9-450F-455E-A301-77925E793461}" type="presParOf" srcId="{3EC8FEA1-FACA-4B7A-ACC4-B6309011D501}" destId="{2E81C92C-CE54-4B34-8AD9-23F5F8E60BCB}" srcOrd="1" destOrd="0" presId="urn:microsoft.com/office/officeart/2005/8/layout/hierarchy2"/>
+    <dgm:cxn modelId="{4C49682A-A76D-411C-9A77-D04927BF97DD}" type="presParOf" srcId="{2E81C92C-CE54-4B34-8AD9-23F5F8E60BCB}" destId="{674BA392-5914-4B78-A520-EE26D65D05C8}" srcOrd="0" destOrd="0" presId="urn:microsoft.com/office/officeart/2005/8/layout/hierarchy2"/>
+    <dgm:cxn modelId="{D0057129-9F8D-4C0E-9C27-691B388C28A7}" type="presParOf" srcId="{674BA392-5914-4B78-A520-EE26D65D05C8}" destId="{CAE1C8E1-FF9C-459C-820F-5A372E5B5202}" srcOrd="0" destOrd="0" presId="urn:microsoft.com/office/officeart/2005/8/layout/hierarchy2"/>
+    <dgm:cxn modelId="{A72B9B24-7CB9-4075-938B-73BDACE39E4D}" type="presParOf" srcId="{2E81C92C-CE54-4B34-8AD9-23F5F8E60BCB}" destId="{905C17AD-FE93-4469-8609-EDCF89529AA2}" srcOrd="1" destOrd="0" presId="urn:microsoft.com/office/officeart/2005/8/layout/hierarchy2"/>
+    <dgm:cxn modelId="{6BF15E4F-EADD-4AF7-918B-C598315AC341}" type="presParOf" srcId="{905C17AD-FE93-4469-8609-EDCF89529AA2}" destId="{497DB5E4-8EF3-40EA-9803-E80F51F19C35}" srcOrd="0" destOrd="0" presId="urn:microsoft.com/office/officeart/2005/8/layout/hierarchy2"/>
+    <dgm:cxn modelId="{63713155-FDF9-426A-9309-113440B60905}" type="presParOf" srcId="{905C17AD-FE93-4469-8609-EDCF89529AA2}" destId="{A54907F9-77D3-493A-BD14-6183BAA27BA4}" srcOrd="1" destOrd="0" presId="urn:microsoft.com/office/officeart/2005/8/layout/hierarchy2"/>
+    <dgm:cxn modelId="{472AE58D-200A-4F5D-930B-A4D4A6A99DCC}" type="presParOf" srcId="{2E81C92C-CE54-4B34-8AD9-23F5F8E60BCB}" destId="{EB2274FC-15F8-41B7-935B-E389FD47AFD1}" srcOrd="2" destOrd="0" presId="urn:microsoft.com/office/officeart/2005/8/layout/hierarchy2"/>
+    <dgm:cxn modelId="{B3BE128A-66B1-445F-BCFF-2C7712793C8C}" type="presParOf" srcId="{EB2274FC-15F8-41B7-935B-E389FD47AFD1}" destId="{87E32AC2-4577-44E3-BD84-D5E3BD970540}" srcOrd="0" destOrd="0" presId="urn:microsoft.com/office/officeart/2005/8/layout/hierarchy2"/>
+    <dgm:cxn modelId="{A9DA8BEC-33EC-4787-9809-24D64E5DC017}" type="presParOf" srcId="{2E81C92C-CE54-4B34-8AD9-23F5F8E60BCB}" destId="{9076073A-94D7-4B3A-BEDD-A7CFB249D472}" srcOrd="3" destOrd="0" presId="urn:microsoft.com/office/officeart/2005/8/layout/hierarchy2"/>
+    <dgm:cxn modelId="{C806B271-2507-4D3E-BB4B-D8722D746AB7}" type="presParOf" srcId="{9076073A-94D7-4B3A-BEDD-A7CFB249D472}" destId="{F53448B5-447F-4F1A-81C6-1F0D19E192DD}" srcOrd="0" destOrd="0" presId="urn:microsoft.com/office/officeart/2005/8/layout/hierarchy2"/>
+    <dgm:cxn modelId="{8080709B-7414-4227-A672-92BEAE93B374}" type="presParOf" srcId="{9076073A-94D7-4B3A-BEDD-A7CFB249D472}" destId="{9771CB1D-2BA5-42D9-9957-3E7E79F8490A}" srcOrd="1" destOrd="0" presId="urn:microsoft.com/office/officeart/2005/8/layout/hierarchy2"/>
   </dgm:cxnLst>
   <dgm:bg/>
   <dgm:whole/>
   <dgm:extLst>
     <a:ext uri="http://schemas.microsoft.com/office/drawing/2008/diagram">
-      <dsp:dataModelExt xmlns:dsp="http://schemas.microsoft.com/office/drawing/2008/diagram" relId="rId23" minVer="http://schemas.openxmlformats.org/drawingml/2006/diagram"/>
+      <dsp:dataModelExt xmlns:dsp="http://schemas.microsoft.com/office/drawing/2008/diagram" relId="rId22" minVer="http://schemas.openxmlformats.org/drawingml/2006/diagram"/>
     </a:ext>
   </dgm:extLst>
 </dgm:dataModel>
@@ -21836,12 +20957,12 @@
         </a:fontRef>
       </dsp:style>
       <dsp:txBody>
-        <a:bodyPr spcFirstLastPara="0" vert="horz" wrap="square" lIns="6985" tIns="6985" rIns="6985" bIns="6985" numCol="1" spcCol="1270" anchor="ctr" anchorCtr="0">
+        <a:bodyPr spcFirstLastPara="0" vert="horz" wrap="square" lIns="6350" tIns="6350" rIns="6350" bIns="6350" numCol="1" spcCol="1270" anchor="ctr" anchorCtr="0">
           <a:noAutofit/>
         </a:bodyPr>
         <a:lstStyle/>
         <a:p>
-          <a:pPr lvl="0" algn="ctr" defTabSz="488950">
+          <a:pPr lvl="0" algn="ctr" defTabSz="444500">
             <a:lnSpc>
               <a:spcPct val="90000"/>
             </a:lnSpc>
@@ -21853,7 +20974,7 @@
             </a:spcAft>
           </a:pPr>
           <a:r>
-            <a:rPr lang="fr-FR" sz="1100" kern="1200"/>
+            <a:rPr lang="fr-FR" sz="1000" kern="1200"/>
             <a:t>iutjava</a:t>
           </a:r>
         </a:p>
@@ -21987,12 +21108,12 @@
         </a:fontRef>
       </dsp:style>
       <dsp:txBody>
-        <a:bodyPr spcFirstLastPara="0" vert="horz" wrap="square" lIns="6985" tIns="6985" rIns="6985" bIns="6985" numCol="1" spcCol="1270" anchor="ctr" anchorCtr="0">
+        <a:bodyPr spcFirstLastPara="0" vert="horz" wrap="square" lIns="6350" tIns="6350" rIns="6350" bIns="6350" numCol="1" spcCol="1270" anchor="ctr" anchorCtr="0">
           <a:noAutofit/>
         </a:bodyPr>
         <a:lstStyle/>
         <a:p>
-          <a:pPr lvl="0" algn="ctr" defTabSz="488950">
+          <a:pPr lvl="0" algn="ctr" defTabSz="444500">
             <a:lnSpc>
               <a:spcPct val="90000"/>
             </a:lnSpc>
@@ -22004,7 +21125,7 @@
             </a:spcAft>
           </a:pPr>
           <a:r>
-            <a:rPr lang="fr-FR" sz="1100" kern="1200"/>
+            <a:rPr lang="fr-FR" sz="1000" kern="1200"/>
             <a:t>workspace</a:t>
           </a:r>
         </a:p>
@@ -22138,12 +21259,12 @@
         </a:fontRef>
       </dsp:style>
       <dsp:txBody>
-        <a:bodyPr spcFirstLastPara="0" vert="horz" wrap="square" lIns="6985" tIns="6985" rIns="6985" bIns="6985" numCol="1" spcCol="1270" anchor="ctr" anchorCtr="0">
+        <a:bodyPr spcFirstLastPara="0" vert="horz" wrap="square" lIns="6350" tIns="6350" rIns="6350" bIns="6350" numCol="1" spcCol="1270" anchor="ctr" anchorCtr="0">
           <a:noAutofit/>
         </a:bodyPr>
         <a:lstStyle/>
         <a:p>
-          <a:pPr lvl="0" algn="ctr" defTabSz="488950">
+          <a:pPr lvl="0" algn="ctr" defTabSz="444500">
             <a:lnSpc>
               <a:spcPct val="90000"/>
             </a:lnSpc>
@@ -22155,7 +21276,7 @@
             </a:spcAft>
           </a:pPr>
           <a:r>
-            <a:rPr lang="fr-FR" sz="1100" kern="1200"/>
+            <a:rPr lang="fr-FR" sz="1000" kern="1200"/>
             <a:t>iuttp</a:t>
           </a:r>
         </a:p>
@@ -22289,12 +21410,12 @@
         </a:fontRef>
       </dsp:style>
       <dsp:txBody>
-        <a:bodyPr spcFirstLastPara="0" vert="horz" wrap="square" lIns="6985" tIns="6985" rIns="6985" bIns="6985" numCol="1" spcCol="1270" anchor="ctr" anchorCtr="0">
+        <a:bodyPr spcFirstLastPara="0" vert="horz" wrap="square" lIns="6350" tIns="6350" rIns="6350" bIns="6350" numCol="1" spcCol="1270" anchor="ctr" anchorCtr="0">
           <a:noAutofit/>
         </a:bodyPr>
         <a:lstStyle/>
         <a:p>
-          <a:pPr lvl="0" algn="ctr" defTabSz="488950">
+          <a:pPr lvl="0" algn="ctr" defTabSz="444500">
             <a:lnSpc>
               <a:spcPct val="90000"/>
             </a:lnSpc>
@@ -22306,7 +21427,7 @@
             </a:spcAft>
           </a:pPr>
           <a:r>
-            <a:rPr lang="fr-FR" sz="1100" kern="1200"/>
+            <a:rPr lang="fr-FR" sz="1000" kern="1200"/>
             <a:t>bin</a:t>
           </a:r>
         </a:p>
@@ -22440,12 +21561,12 @@
         </a:fontRef>
       </dsp:style>
       <dsp:txBody>
-        <a:bodyPr spcFirstLastPara="0" vert="horz" wrap="square" lIns="6985" tIns="6985" rIns="6985" bIns="6985" numCol="1" spcCol="1270" anchor="ctr" anchorCtr="0">
+        <a:bodyPr spcFirstLastPara="0" vert="horz" wrap="square" lIns="6350" tIns="6350" rIns="6350" bIns="6350" numCol="1" spcCol="1270" anchor="ctr" anchorCtr="0">
           <a:noAutofit/>
         </a:bodyPr>
         <a:lstStyle/>
         <a:p>
-          <a:pPr lvl="0" algn="ctr" defTabSz="488950">
+          <a:pPr lvl="0" algn="ctr" defTabSz="444500">
             <a:lnSpc>
               <a:spcPct val="90000"/>
             </a:lnSpc>
@@ -22457,7 +21578,7 @@
             </a:spcAft>
           </a:pPr>
           <a:r>
-            <a:rPr lang="fr-FR" sz="1100" kern="1200"/>
+            <a:rPr lang="fr-FR" sz="1000" kern="1200"/>
             <a:t>src</a:t>
           </a:r>
         </a:p>
@@ -22591,12 +21712,12 @@
         </a:fontRef>
       </dsp:style>
       <dsp:txBody>
-        <a:bodyPr spcFirstLastPara="0" vert="horz" wrap="square" lIns="6985" tIns="6985" rIns="6985" bIns="6985" numCol="1" spcCol="1270" anchor="ctr" anchorCtr="0">
+        <a:bodyPr spcFirstLastPara="0" vert="horz" wrap="square" lIns="6350" tIns="6350" rIns="6350" bIns="6350" numCol="1" spcCol="1270" anchor="ctr" anchorCtr="0">
           <a:noAutofit/>
         </a:bodyPr>
         <a:lstStyle/>
         <a:p>
-          <a:pPr lvl="0" algn="ctr" defTabSz="488950">
+          <a:pPr lvl="0" algn="ctr" defTabSz="444500">
             <a:lnSpc>
               <a:spcPct val="90000"/>
             </a:lnSpc>
@@ -22608,7 +21729,7 @@
             </a:spcAft>
           </a:pPr>
           <a:r>
-            <a:rPr lang="fr-FR" sz="1100" kern="1200"/>
+            <a:rPr lang="fr-FR" sz="1000" kern="1200"/>
             <a:t>edu/iut/...</a:t>
           </a:r>
         </a:p>
@@ -22742,12 +21863,12 @@
         </a:fontRef>
       </dsp:style>
       <dsp:txBody>
-        <a:bodyPr spcFirstLastPara="0" vert="horz" wrap="square" lIns="6985" tIns="6985" rIns="6985" bIns="6985" numCol="1" spcCol="1270" anchor="ctr" anchorCtr="0">
+        <a:bodyPr spcFirstLastPara="0" vert="horz" wrap="square" lIns="6350" tIns="6350" rIns="6350" bIns="6350" numCol="1" spcCol="1270" anchor="ctr" anchorCtr="0">
           <a:noAutofit/>
         </a:bodyPr>
         <a:lstStyle/>
         <a:p>
-          <a:pPr lvl="0" algn="ctr" defTabSz="488950">
+          <a:pPr lvl="0" algn="ctr" defTabSz="444500">
             <a:lnSpc>
               <a:spcPct val="90000"/>
             </a:lnSpc>
@@ -22759,7 +21880,7 @@
             </a:spcAft>
           </a:pPr>
           <a:r>
-            <a:rPr lang="fr-FR" sz="1100" kern="1200"/>
+            <a:rPr lang="fr-FR" sz="1000" kern="1200"/>
             <a:t>libs</a:t>
           </a:r>
         </a:p>
@@ -22899,12 +22020,12 @@
         </a:fontRef>
       </dsp:style>
       <dsp:txBody>
-        <a:bodyPr spcFirstLastPara="0" vert="horz" wrap="square" lIns="6985" tIns="6985" rIns="6985" bIns="6985" numCol="1" spcCol="1270" anchor="ctr" anchorCtr="0">
+        <a:bodyPr spcFirstLastPara="0" vert="horz" wrap="square" lIns="6350" tIns="6350" rIns="6350" bIns="6350" numCol="1" spcCol="1270" anchor="ctr" anchorCtr="0">
           <a:noAutofit/>
         </a:bodyPr>
         <a:lstStyle/>
         <a:p>
-          <a:pPr lvl="0" algn="ctr" defTabSz="488950">
+          <a:pPr lvl="0" algn="ctr" defTabSz="444500">
             <a:lnSpc>
               <a:spcPct val="90000"/>
             </a:lnSpc>
@@ -22916,7 +22037,7 @@
             </a:spcAft>
           </a:pPr>
           <a:r>
-            <a:rPr lang="fr-FR" sz="1100" kern="1200"/>
+            <a:rPr lang="fr-FR" sz="1000" kern="1200"/>
             <a:t>train</a:t>
           </a:r>
         </a:p>
@@ -23050,12 +22171,12 @@
         </a:fontRef>
       </dsp:style>
       <dsp:txBody>
-        <a:bodyPr spcFirstLastPara="0" vert="horz" wrap="square" lIns="6985" tIns="6985" rIns="6985" bIns="6985" numCol="1" spcCol="1270" anchor="ctr" anchorCtr="0">
+        <a:bodyPr spcFirstLastPara="0" vert="horz" wrap="square" lIns="6350" tIns="6350" rIns="6350" bIns="6350" numCol="1" spcCol="1270" anchor="ctr" anchorCtr="0">
           <a:noAutofit/>
         </a:bodyPr>
         <a:lstStyle/>
         <a:p>
-          <a:pPr lvl="0" algn="ctr" defTabSz="488950">
+          <a:pPr lvl="0" algn="ctr" defTabSz="444500">
             <a:lnSpc>
               <a:spcPct val="90000"/>
             </a:lnSpc>
@@ -23067,7 +22188,7 @@
             </a:spcAft>
           </a:pPr>
           <a:r>
-            <a:rPr lang="fr-FR" sz="1100" kern="1200"/>
+            <a:rPr lang="fr-FR" sz="1000" kern="1200"/>
             <a:t>IUT-TD-TP-2015.doc</a:t>
           </a:r>
         </a:p>
@@ -23201,12 +22322,12 @@
         </a:fontRef>
       </dsp:style>
       <dsp:txBody>
-        <a:bodyPr spcFirstLastPara="0" vert="horz" wrap="square" lIns="6985" tIns="6985" rIns="6985" bIns="6985" numCol="1" spcCol="1270" anchor="ctr" anchorCtr="0">
+        <a:bodyPr spcFirstLastPara="0" vert="horz" wrap="square" lIns="6350" tIns="6350" rIns="6350" bIns="6350" numCol="1" spcCol="1270" anchor="ctr" anchorCtr="0">
           <a:noAutofit/>
         </a:bodyPr>
         <a:lstStyle/>
         <a:p>
-          <a:pPr lvl="0" algn="ctr" defTabSz="488950">
+          <a:pPr lvl="0" algn="ctr" defTabSz="444500">
             <a:lnSpc>
               <a:spcPct val="90000"/>
             </a:lnSpc>
@@ -23218,11 +22339,11 @@
             </a:spcAft>
           </a:pPr>
           <a:r>
-            <a:rPr lang="fr-FR" sz="1100" i="1" kern="1200"/>
+            <a:rPr lang="fr-FR" sz="1000" i="1" kern="1200"/>
             <a:t>&lt;livrables&gt;</a:t>
           </a:r>
           <a:r>
-            <a:rPr lang="fr-FR" sz="1100" kern="1200"/>
+            <a:rPr lang="fr-FR" sz="1000" kern="1200"/>
             <a:t>.[jar &amp; war]</a:t>
           </a:r>
         </a:p>
@@ -23356,12 +22477,12 @@
         </a:fontRef>
       </dsp:style>
       <dsp:txBody>
-        <a:bodyPr spcFirstLastPara="0" vert="horz" wrap="square" lIns="6985" tIns="6985" rIns="6985" bIns="6985" numCol="1" spcCol="1270" anchor="ctr" anchorCtr="0">
+        <a:bodyPr spcFirstLastPara="0" vert="horz" wrap="square" lIns="6350" tIns="6350" rIns="6350" bIns="6350" numCol="1" spcCol="1270" anchor="ctr" anchorCtr="0">
           <a:noAutofit/>
         </a:bodyPr>
         <a:lstStyle/>
         <a:p>
-          <a:pPr lvl="0" algn="ctr" defTabSz="488950">
+          <a:pPr lvl="0" algn="ctr" defTabSz="444500">
             <a:lnSpc>
               <a:spcPct val="90000"/>
             </a:lnSpc>
@@ -23373,7 +22494,7 @@
             </a:spcAft>
           </a:pPr>
           <a:r>
-            <a:rPr lang="fr-FR" sz="1100" kern="1200"/>
+            <a:rPr lang="fr-FR" sz="1000" kern="1200"/>
             <a:t>run.sh</a:t>
           </a:r>
         </a:p>
@@ -23507,12 +22628,12 @@
         </a:fontRef>
       </dsp:style>
       <dsp:txBody>
-        <a:bodyPr spcFirstLastPara="0" vert="horz" wrap="square" lIns="6985" tIns="6985" rIns="6985" bIns="6985" numCol="1" spcCol="1270" anchor="ctr" anchorCtr="0">
+        <a:bodyPr spcFirstLastPara="0" vert="horz" wrap="square" lIns="6350" tIns="6350" rIns="6350" bIns="6350" numCol="1" spcCol="1270" anchor="ctr" anchorCtr="0">
           <a:noAutofit/>
         </a:bodyPr>
         <a:lstStyle/>
         <a:p>
-          <a:pPr lvl="0" algn="ctr" defTabSz="488950">
+          <a:pPr lvl="0" algn="ctr" defTabSz="444500">
             <a:lnSpc>
               <a:spcPct val="90000"/>
             </a:lnSpc>
@@ -23524,7 +22645,7 @@
             </a:spcAft>
           </a:pPr>
           <a:r>
-            <a:rPr lang="fr-FR" sz="1100" kern="1200"/>
+            <a:rPr lang="fr-FR" sz="1000" kern="1200"/>
             <a:t>run.bat </a:t>
           </a:r>
         </a:p>
@@ -28141,7 +27262,7 @@
   <a:extraClrSchemeLst/>
   <a:extLst>
     <a:ext uri="{05A4C25C-085E-4340-85A3-A5531E510DB2}">
-      <thm15:themeFamily xmlns="" xmlns:thm15="http://schemas.microsoft.com/office/thememl/2012/main" name="Slate" id="{C3F70B94-7CE9-428E-ADC1-3269CC2C3385}" vid="{3F2DE9A5-64E6-437C-A389-CC4477E817E8}"/>
+      <thm15:themeFamily xmlns:thm15="http://schemas.microsoft.com/office/thememl/2012/main" name="Slate" id="{C3F70B94-7CE9-428E-ADC1-3269CC2C3385}" vid="{3F2DE9A5-64E6-437C-A389-CC4477E817E8}"/>
     </a:ext>
   </a:extLst>
 </a:theme>
@@ -28188,7 +27309,7 @@
 </file>
 
 <file path=customXml/itemProps3.xml><?xml version="1.0" encoding="utf-8"?>
-<ds:datastoreItem xmlns:ds="http://schemas.openxmlformats.org/officeDocument/2006/customXml" ds:itemID="{F54ED0C2-BB1B-5949-980D-719BF32FB07F}">
+<ds:datastoreItem xmlns:ds="http://schemas.openxmlformats.org/officeDocument/2006/customXml" ds:itemID="{46AF9777-81AD-4DC0-9E01-5167C4D233BE}">
   <ds:schemaRefs>
     <ds:schemaRef ds:uri="http://schemas.openxmlformats.org/officeDocument/2006/bibliography"/>
   </ds:schemaRefs>

--- a/train/IUT_TD_TP_2015.docx
+++ b/train/IUT_TD_TP_2015.docx
@@ -1,6 +1,6 @@
 
 <file path=word/document.xml><?xml version="1.0" encoding="utf-8"?>
-<w:document xmlns:wpc="http://schemas.microsoft.com/office/word/2010/wordprocessingCanvas" xmlns:mc="http://schemas.openxmlformats.org/markup-compatibility/2006" xmlns:o="urn:schemas-microsoft-com:office:office" xmlns:r="http://schemas.openxmlformats.org/officeDocument/2006/relationships" xmlns:m="http://schemas.openxmlformats.org/officeDocument/2006/math" xmlns:v="urn:schemas-microsoft-com:vml" xmlns:wp14="http://schemas.microsoft.com/office/word/2010/wordprocessingDrawing" xmlns:wp="http://schemas.openxmlformats.org/drawingml/2006/wordprocessingDrawing" xmlns:w10="urn:schemas-microsoft-com:office:word" xmlns:w="http://schemas.openxmlformats.org/wordprocessingml/2006/main" xmlns:w14="http://schemas.microsoft.com/office/word/2010/wordml" xmlns:w15="http://schemas.microsoft.com/office/word/2012/wordml" xmlns:wpg="http://schemas.microsoft.com/office/word/2010/wordprocessingGroup" xmlns:wpi="http://schemas.microsoft.com/office/word/2010/wordprocessingInk" xmlns:wne="http://schemas.microsoft.com/office/word/2006/wordml" xmlns:wps="http://schemas.microsoft.com/office/word/2010/wordprocessingShape" mc:Ignorable="w14 w15 wp14">
+<w:document xmlns:wpc="http://schemas.microsoft.com/office/word/2010/wordprocessingCanvas" xmlns:mo="http://schemas.microsoft.com/office/mac/office/2008/main" xmlns:mc="http://schemas.openxmlformats.org/markup-compatibility/2006" xmlns:mv="urn:schemas-microsoft-com:mac:vml" xmlns:o="urn:schemas-microsoft-com:office:office" xmlns:r="http://schemas.openxmlformats.org/officeDocument/2006/relationships" xmlns:m="http://schemas.openxmlformats.org/officeDocument/2006/math" xmlns:v="urn:schemas-microsoft-com:vml" xmlns:wp14="http://schemas.microsoft.com/office/word/2010/wordprocessingDrawing" xmlns:wp="http://schemas.openxmlformats.org/drawingml/2006/wordprocessingDrawing" xmlns:w10="urn:schemas-microsoft-com:office:word" xmlns:w="http://schemas.openxmlformats.org/wordprocessingml/2006/main" xmlns:w14="http://schemas.microsoft.com/office/word/2010/wordml" xmlns:wpg="http://schemas.microsoft.com/office/word/2010/wordprocessingGroup" xmlns:wpi="http://schemas.microsoft.com/office/word/2010/wordprocessingInk" xmlns:wne="http://schemas.microsoft.com/office/word/2006/wordml" xmlns:wps="http://schemas.microsoft.com/office/word/2010/wordprocessingShape" mc:Ignorable="w14 wp14">
   <w:body>
     <w:sdt>
       <w:sdtPr>
@@ -24,6 +24,7 @@
           <w:r>
             <w:rPr>
               <w:noProof/>
+              <w:lang w:val="en-US" w:eastAsia="en-US"/>
             </w:rPr>
             <mc:AlternateContent>
               <mc:Choice Requires="wpg">
@@ -229,7 +230,7 @@
                                 <a:avLst/>
                               </a:prstGeom>
                               <a:blipFill>
-                                <a:blip r:embed="rId10"/>
+                                <a:blip r:embed="rId11"/>
                                 <a:stretch>
                                   <a:fillRect r="-7574"/>
                                 </a:stretch>
@@ -273,7 +274,7 @@
                   </wp:anchor>
                 </w:drawing>
               </mc:Choice>
-              <mc:Fallback>
+              <mc:Fallback xmlns:w15="http://schemas.microsoft.com/office/word/2012/wordml">
                 <w:pict>
                   <v:group w14:anchorId="0A9D5570" id="Groupe 149" o:spid="_x0000_s1026" style="position:absolute;margin-left:0;margin-top:0;width:8in;height:95.7pt;z-index:251669504;mso-width-percent:941;mso-height-percent:121;mso-top-percent:23;mso-position-horizontal:center;mso-position-horizontal-relative:page;mso-position-vertical-relative:page;mso-width-percent:941;mso-height-percent:121;mso-top-percent:23" coordorigin="" coordsize="73152,12161" o:gfxdata="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">
                     <v:shape id="Rectangle 51" o:spid="_x0000_s1027" style="position:absolute;width:73152;height:11303;visibility:visible;mso-wrap-style:square;v-text-anchor:middle" coordsize="7312660,1129665" o:gfxdata="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" path="m,l7312660,r,1129665l3619500,733425,,1091565,,xe" fillcolor="#bc451b [3204]" stroked="f" strokeweight="1.25pt">
@@ -281,7 +282,7 @@
                       <v:path arrowok="t" o:connecttype="custom" o:connectlocs="0,0;7315200,0;7315200,1130373;3620757,733885;0,1092249;0,0" o:connectangles="0,0,0,0,0,0"/>
                     </v:shape>
                     <v:rect id="Rectangle 151" o:spid="_x0000_s1028" style="position:absolute;width:73152;height:12161;visibility:visible;mso-wrap-style:square;v-text-anchor:middle" o:gfxdata="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" stroked="f" strokeweight="1.25pt">
-                      <v:fill r:id="rId11" o:title="" recolor="t" rotate="t" type="frame"/>
+                      <v:fill r:id="rId12" o:title="" recolor="t" rotate="t" type="frame"/>
                       <v:stroke endcap="round"/>
                     </v:rect>
                     <w10:wrap anchorx="page" anchory="page"/>
@@ -293,6 +294,7 @@
           <w:r>
             <w:rPr>
               <w:noProof/>
+              <w:lang w:val="en-US" w:eastAsia="en-US"/>
             </w:rPr>
             <mc:AlternateContent>
               <mc:Choice Requires="wps">
@@ -372,7 +374,7 @@
                                 <w:sdtContent>
                                   <w:p>
                                     <w:pPr>
-                                      <w:pStyle w:val="Sansinterligne"/>
+                                      <w:pStyle w:val="NoSpacing"/>
                                       <w:jc w:val="right"/>
                                       <w:rPr>
                                         <w:color w:val="595959" w:themeColor="text1" w:themeTint="A6"/>
@@ -394,7 +396,7 @@
                               </w:sdt>
                               <w:p>
                                 <w:pPr>
-                                  <w:pStyle w:val="Sansinterligne"/>
+                                  <w:pStyle w:val="NoSpacing"/>
                                   <w:jc w:val="right"/>
                                   <w:rPr>
                                     <w:color w:val="595959" w:themeColor="text1" w:themeTint="A6"/>
@@ -458,11 +460,11 @@
               </mc:Choice>
               <mc:Fallback>
                 <w:pict>
-                  <v:shapetype w14:anchorId="628B0C58" id="_x0000_t202" coordsize="21600,21600" o:spt="202" path="m,l,21600r21600,l21600,xe">
+                  <v:shapetype id="_x0000_t202" coordsize="21600,21600" o:spt="202" path="m0,0l0,21600,21600,21600,21600,0xe">
                     <v:stroke joinstyle="miter"/>
                     <v:path gradientshapeok="t" o:connecttype="rect"/>
                   </v:shapetype>
-                  <v:shape id="Zone de texte 152" o:spid="_x0000_s1026" type="#_x0000_t202" style="position:absolute;margin-left:0;margin-top:0;width:8in;height:1in;z-index:251663360;visibility:visible;mso-wrap-style:square;mso-width-percent:941;mso-height-percent:92;mso-top-percent:818;mso-wrap-distance-left:9pt;mso-wrap-distance-top:0;mso-wrap-distance-right:9pt;mso-wrap-distance-bottom:0;mso-position-horizontal:center;mso-position-horizontal-relative:page;mso-position-vertical-relative:page;mso-width-percent:941;mso-height-percent:92;mso-top-percent:818;mso-width-relative:page;mso-height-relative:page;v-text-anchor:bottom" o:gfxdata="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" filled="f" stroked="f" strokeweight=".5pt">
+                  <v:shape id="Zone de texte 152" o:spid="_x0000_s1026" type="#_x0000_t202" style="position:absolute;margin-left:0;margin-top:0;width:8in;height:1in;z-index:251663360;visibility:visible;mso-wrap-style:square;mso-width-percent:941;mso-height-percent:92;mso-top-percent:818;mso-wrap-distance-left:9pt;mso-wrap-distance-top:0;mso-wrap-distance-right:9pt;mso-wrap-distance-bottom:0;mso-position-horizontal:center;mso-position-horizontal-relative:page;mso-position-vertical-relative:page;mso-width-percent:941;mso-height-percent:92;mso-top-percent:818;mso-width-relative:page;mso-height-relative:page;v-text-anchor:bottom" o:gfxdata="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" filled="f" stroked="f" strokeweight=".5pt">
                     <v:textbox inset="126pt,0,54pt,0">
                       <w:txbxContent>
                         <w:sdt>
@@ -484,7 +486,7 @@
                           <w:sdtContent>
                             <w:p>
                               <w:pPr>
-                                <w:pStyle w:val="Sansinterligne"/>
+                                <w:pStyle w:val="NoSpacing"/>
                                 <w:jc w:val="right"/>
                                 <w:rPr>
                                   <w:color w:val="595959" w:themeColor="text1" w:themeTint="A6"/>
@@ -506,7 +508,7 @@
                         </w:sdt>
                         <w:p>
                           <w:pPr>
-                            <w:pStyle w:val="Sansinterligne"/>
+                            <w:pStyle w:val="NoSpacing"/>
                             <w:jc w:val="right"/>
                             <w:rPr>
                               <w:color w:val="595959" w:themeColor="text1" w:themeTint="A6"/>
@@ -566,6 +568,7 @@
           <w:r>
             <w:rPr>
               <w:noProof/>
+              <w:lang w:val="en-US" w:eastAsia="en-US"/>
             </w:rPr>
             <mc:AlternateContent>
               <mc:Choice Requires="wps">
@@ -1039,7 +1042,7 @@
               </mc:Choice>
               <mc:Fallback>
                 <w:pict>
-                  <v:shape w14:anchorId="4BD749AE" id="Zone de texte 154" o:spid="_x0000_s1027" type="#_x0000_t202" style="position:absolute;margin-left:17.3pt;margin-top:154.95pt;width:8in;height:533.35pt;z-index:251661312;visibility:visible;mso-wrap-style:square;mso-width-percent:941;mso-height-percent:0;mso-wrap-distance-left:9pt;mso-wrap-distance-top:0;mso-wrap-distance-right:9pt;mso-wrap-distance-bottom:0;mso-position-horizontal:absolute;mso-position-horizontal-relative:page;mso-position-vertical:absolute;mso-position-vertical-relative:page;mso-width-percent:941;mso-height-percent:0;mso-width-relative:page;mso-height-relative:page;v-text-anchor:bottom" o:gfxdata="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" filled="f" stroked="f" strokeweight=".5pt">
+                  <v:shape id="Zone de texte 154" o:spid="_x0000_s1027" type="#_x0000_t202" style="position:absolute;margin-left:17.3pt;margin-top:154.95pt;width:8in;height:533.35pt;z-index:251661312;visibility:visible;mso-wrap-style:square;mso-width-percent:941;mso-height-percent:0;mso-wrap-distance-left:9pt;mso-wrap-distance-top:0;mso-wrap-distance-right:9pt;mso-wrap-distance-bottom:0;mso-position-horizontal:absolute;mso-position-horizontal-relative:page;mso-position-vertical:absolute;mso-position-vertical-relative:page;mso-width-percent:941;mso-height-percent:0;mso-width-relative:page;mso-height-relative:page;v-text-anchor:bottom" o:gfxdata="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" filled="f" stroked="f" strokeweight=".5pt">
                     <v:textbox inset="126pt,0,54pt,0">
                       <w:txbxContent>
                         <w:p>
@@ -1481,7 +1484,7 @@
           <w:sdtContent>
             <w:p>
               <w:pPr>
-                <w:pStyle w:val="En-ttedetabledesmatires"/>
+                <w:pStyle w:val="TOCHeading"/>
                 <w:rPr>
                   <w:noProof/>
                 </w:rPr>
@@ -1495,7 +1498,7 @@
             </w:p>
             <w:p>
               <w:pPr>
-                <w:pStyle w:val="TM1"/>
+                <w:pStyle w:val="TOC1"/>
                 <w:tabs>
                   <w:tab w:val="right" w:leader="dot" w:pos="10451"/>
                 </w:tabs>
@@ -1526,7 +1529,7 @@
               <w:hyperlink w:anchor="_Toc430965353" w:history="1">
                 <w:r>
                   <w:rPr>
-                    <w:rStyle w:val="Lienhypertexte"/>
+                    <w:rStyle w:val="Hyperlink"/>
                     <w:noProof/>
                   </w:rPr>
                   <w:t>Evaluation</w:t>
@@ -1583,7 +1586,7 @@
             </w:p>
             <w:p>
               <w:pPr>
-                <w:pStyle w:val="TM1"/>
+                <w:pStyle w:val="TOC1"/>
                 <w:tabs>
                   <w:tab w:val="right" w:leader="dot" w:pos="10451"/>
                 </w:tabs>
@@ -1596,7 +1599,7 @@
               <w:hyperlink w:anchor="_Toc430965354" w:history="1">
                 <w:r>
                   <w:rPr>
-                    <w:rStyle w:val="Lienhypertexte"/>
+                    <w:rStyle w:val="Hyperlink"/>
                     <w:noProof/>
                   </w:rPr>
                   <w:t>Organisation des TD/TP</w:t>
@@ -1653,7 +1656,7 @@
             </w:p>
             <w:p>
               <w:pPr>
-                <w:pStyle w:val="TM2"/>
+                <w:pStyle w:val="TOC2"/>
                 <w:tabs>
                   <w:tab w:val="right" w:leader="dot" w:pos="10451"/>
                 </w:tabs>
@@ -1666,7 +1669,7 @@
               <w:hyperlink w:anchor="_Toc430965355" w:history="1">
                 <w:r>
                   <w:rPr>
-                    <w:rStyle w:val="Lienhypertexte"/>
+                    <w:rStyle w:val="Hyperlink"/>
                     <w:noProof/>
                   </w:rPr>
                   <w:t>Avant de commencer …</w:t>
@@ -1723,7 +1726,7 @@
             </w:p>
             <w:p>
               <w:pPr>
-                <w:pStyle w:val="TM2"/>
+                <w:pStyle w:val="TOC2"/>
                 <w:tabs>
                   <w:tab w:val="right" w:leader="dot" w:pos="10451"/>
                 </w:tabs>
@@ -1736,7 +1739,7 @@
               <w:hyperlink w:anchor="_Toc430965356" w:history="1">
                 <w:r>
                   <w:rPr>
-                    <w:rStyle w:val="Lienhypertexte"/>
+                    <w:rStyle w:val="Hyperlink"/>
                     <w:noProof/>
                   </w:rPr>
                   <w:t>A propos des TD/TP</w:t>
@@ -1793,7 +1796,7 @@
             </w:p>
             <w:p>
               <w:pPr>
-                <w:pStyle w:val="TM1"/>
+                <w:pStyle w:val="TOC1"/>
                 <w:tabs>
                   <w:tab w:val="right" w:leader="dot" w:pos="10451"/>
                 </w:tabs>
@@ -1806,7 +1809,7 @@
               <w:hyperlink w:anchor="_Toc430965357" w:history="1">
                 <w:r>
                   <w:rPr>
-                    <w:rStyle w:val="Lienhypertexte"/>
+                    <w:rStyle w:val="Hyperlink"/>
                     <w:noProof/>
                   </w:rPr>
                   <w:t>TD/TP 1 – Rappels</w:t>
@@ -1863,7 +1866,7 @@
             </w:p>
             <w:p>
               <w:pPr>
-                <w:pStyle w:val="TM2"/>
+                <w:pStyle w:val="TOC2"/>
                 <w:tabs>
                   <w:tab w:val="right" w:leader="dot" w:pos="10451"/>
                 </w:tabs>
@@ -1876,7 +1879,7 @@
               <w:hyperlink w:anchor="_Toc430965358" w:history="1">
                 <w:r>
                   <w:rPr>
-                    <w:rStyle w:val="Lienhypertexte"/>
+                    <w:rStyle w:val="Hyperlink"/>
                     <w:noProof/>
                   </w:rPr>
                   <w:t>Exercices</w:t>
@@ -1933,7 +1936,7 @@
             </w:p>
             <w:p>
               <w:pPr>
-                <w:pStyle w:val="TM3"/>
+                <w:pStyle w:val="TOC3"/>
                 <w:tabs>
                   <w:tab w:val="right" w:leader="dot" w:pos="10451"/>
                 </w:tabs>
@@ -1946,7 +1949,7 @@
               <w:hyperlink w:anchor="_Toc430965359" w:history="1">
                 <w:r>
                   <w:rPr>
-                    <w:rStyle w:val="Lienhypertexte"/>
+                    <w:rStyle w:val="Hyperlink"/>
                     <w:noProof/>
                   </w:rPr>
                   <w:t>Exercice 1 : Classe Abstraite, Interface &amp; Héritage</w:t>
@@ -2003,7 +2006,7 @@
             </w:p>
             <w:p>
               <w:pPr>
-                <w:pStyle w:val="TM3"/>
+                <w:pStyle w:val="TOC3"/>
                 <w:tabs>
                   <w:tab w:val="right" w:leader="dot" w:pos="10451"/>
                 </w:tabs>
@@ -2016,7 +2019,7 @@
               <w:hyperlink w:anchor="_Toc430965360" w:history="1">
                 <w:r>
                   <w:rPr>
-                    <w:rStyle w:val="Lienhypertexte"/>
+                    <w:rStyle w:val="Hyperlink"/>
                     <w:noProof/>
                   </w:rPr>
                   <w:t>Exercice 2 : Collections</w:t>
@@ -2073,7 +2076,7 @@
             </w:p>
             <w:p>
               <w:pPr>
-                <w:pStyle w:val="TM3"/>
+                <w:pStyle w:val="TOC3"/>
                 <w:tabs>
                   <w:tab w:val="right" w:leader="dot" w:pos="10451"/>
                 </w:tabs>
@@ -2086,7 +2089,7 @@
               <w:hyperlink w:anchor="_Toc430965361" w:history="1">
                 <w:r>
                   <w:rPr>
-                    <w:rStyle w:val="Lienhypertexte"/>
+                    <w:rStyle w:val="Hyperlink"/>
                     <w:noProof/>
                   </w:rPr>
                   <w:t>Exercice 3 : GUI – Visualisation de Widgets sous forme de table : implémentation partielle d’un agenda</w:t>
@@ -2143,7 +2146,7 @@
             </w:p>
             <w:p>
               <w:pPr>
-                <w:pStyle w:val="TM2"/>
+                <w:pStyle w:val="TOC2"/>
                 <w:tabs>
                   <w:tab w:val="right" w:leader="dot" w:pos="10451"/>
                 </w:tabs>
@@ -2156,7 +2159,7 @@
               <w:hyperlink w:anchor="_Toc430965362" w:history="1">
                 <w:r>
                   <w:rPr>
-                    <w:rStyle w:val="Lienhypertexte"/>
+                    <w:rStyle w:val="Hyperlink"/>
                     <w:noProof/>
                   </w:rPr>
                   <w:t>Aide</w:t>
@@ -2213,7 +2216,7 @@
             </w:p>
             <w:p>
               <w:pPr>
-                <w:pStyle w:val="TM2"/>
+                <w:pStyle w:val="TOC2"/>
                 <w:tabs>
                   <w:tab w:val="right" w:leader="dot" w:pos="10451"/>
                 </w:tabs>
@@ -2226,7 +2229,7 @@
               <w:hyperlink w:anchor="_Toc430965363" w:history="1">
                 <w:r>
                   <w:rPr>
-                    <w:rStyle w:val="Lienhypertexte"/>
+                    <w:rStyle w:val="Hyperlink"/>
                     <w:noProof/>
                   </w:rPr>
                   <w:t>Rapport</w:t>
@@ -2283,7 +2286,7 @@
             </w:p>
             <w:p>
               <w:pPr>
-                <w:pStyle w:val="TM3"/>
+                <w:pStyle w:val="TOC3"/>
                 <w:tabs>
                   <w:tab w:val="right" w:leader="dot" w:pos="10451"/>
                 </w:tabs>
@@ -2296,7 +2299,7 @@
               <w:hyperlink w:anchor="_Toc430965364" w:history="1">
                 <w:r>
                   <w:rPr>
-                    <w:rStyle w:val="Lienhypertexte"/>
+                    <w:rStyle w:val="Hyperlink"/>
                     <w:noProof/>
                   </w:rPr>
                   <w:t>Description des travaux</w:t>
@@ -2353,7 +2356,7 @@
             </w:p>
             <w:p>
               <w:pPr>
-                <w:pStyle w:val="TM3"/>
+                <w:pStyle w:val="TOC3"/>
                 <w:tabs>
                   <w:tab w:val="right" w:leader="dot" w:pos="10451"/>
                 </w:tabs>
@@ -2366,7 +2369,7 @@
               <w:hyperlink w:anchor="_Toc430965365" w:history="1">
                 <w:r>
                   <w:rPr>
-                    <w:rStyle w:val="Lienhypertexte"/>
+                    <w:rStyle w:val="Hyperlink"/>
                     <w:noProof/>
                   </w:rPr>
                   <w:t>Difficultés rencontrées</w:t>
@@ -2423,7 +2426,7 @@
             </w:p>
             <w:p>
               <w:pPr>
-                <w:pStyle w:val="TM1"/>
+                <w:pStyle w:val="TOC1"/>
                 <w:tabs>
                   <w:tab w:val="right" w:leader="dot" w:pos="10451"/>
                 </w:tabs>
@@ -2436,7 +2439,7 @@
               <w:hyperlink w:anchor="_Toc430965366" w:history="1">
                 <w:r>
                   <w:rPr>
-                    <w:rStyle w:val="Lienhypertexte"/>
+                    <w:rStyle w:val="Hyperlink"/>
                     <w:noProof/>
                   </w:rPr>
                   <w:t>TD/TP 2 – Gestion des erreurs, tests &amp; bonnes pratiques</w:t>
@@ -2493,7 +2496,7 @@
             </w:p>
             <w:p>
               <w:pPr>
-                <w:pStyle w:val="TM2"/>
+                <w:pStyle w:val="TOC2"/>
                 <w:tabs>
                   <w:tab w:val="right" w:leader="dot" w:pos="10451"/>
                 </w:tabs>
@@ -2506,7 +2509,7 @@
               <w:hyperlink w:anchor="_Toc430965367" w:history="1">
                 <w:r>
                   <w:rPr>
-                    <w:rStyle w:val="Lienhypertexte"/>
+                    <w:rStyle w:val="Hyperlink"/>
                     <w:noProof/>
                   </w:rPr>
                   <w:t>Exercices</w:t>
@@ -2563,7 +2566,7 @@
             </w:p>
             <w:p>
               <w:pPr>
-                <w:pStyle w:val="TM3"/>
+                <w:pStyle w:val="TOC3"/>
                 <w:tabs>
                   <w:tab w:val="right" w:leader="dot" w:pos="10451"/>
                 </w:tabs>
@@ -2576,14 +2579,14 @@
               <w:hyperlink w:anchor="_Toc430965368" w:history="1">
                 <w:r>
                   <w:rPr>
-                    <w:rStyle w:val="Lienhypertexte"/>
+                    <w:rStyle w:val="Hyperlink"/>
                     <w:noProof/>
                   </w:rPr>
                   <w:t xml:space="preserve">Exercice 1 : Tests unitaires et </w:t>
                 </w:r>
                 <w:r>
                   <w:rPr>
-                    <w:rStyle w:val="Lienhypertexte"/>
+                    <w:rStyle w:val="Hyperlink"/>
                     <w:i/>
                     <w:noProof/>
                   </w:rPr>
@@ -2641,7 +2644,7 @@
             </w:p>
             <w:p>
               <w:pPr>
-                <w:pStyle w:val="TM3"/>
+                <w:pStyle w:val="TOC3"/>
                 <w:tabs>
                   <w:tab w:val="right" w:leader="dot" w:pos="10451"/>
                 </w:tabs>
@@ -2654,7 +2657,7 @@
               <w:hyperlink w:anchor="_Toc430965369" w:history="1">
                 <w:r>
                   <w:rPr>
-                    <w:rStyle w:val="Lienhypertexte"/>
+                    <w:rStyle w:val="Hyperlink"/>
                     <w:noProof/>
                   </w:rPr>
                   <w:t>Exercice 2 : Internationalisation</w:t>
@@ -2711,7 +2714,7 @@
             </w:p>
             <w:p>
               <w:pPr>
-                <w:pStyle w:val="TM3"/>
+                <w:pStyle w:val="TOC3"/>
                 <w:tabs>
                   <w:tab w:val="right" w:leader="dot" w:pos="10451"/>
                 </w:tabs>
@@ -2724,7 +2727,7 @@
               <w:hyperlink w:anchor="_Toc430965370" w:history="1">
                 <w:r>
                   <w:rPr>
-                    <w:rStyle w:val="Lienhypertexte"/>
+                    <w:rStyle w:val="Hyperlink"/>
                     <w:noProof/>
                   </w:rPr>
                   <w:t>Exercice 3 : Gestion des erreurs (Exceptions)</w:t>
@@ -2781,7 +2784,7 @@
             </w:p>
             <w:p>
               <w:pPr>
-                <w:pStyle w:val="TM3"/>
+                <w:pStyle w:val="TOC3"/>
                 <w:tabs>
                   <w:tab w:val="right" w:leader="dot" w:pos="10451"/>
                 </w:tabs>
@@ -2794,7 +2797,7 @@
               <w:hyperlink w:anchor="_Toc430965371" w:history="1">
                 <w:r>
                   <w:rPr>
-                    <w:rStyle w:val="Lienhypertexte"/>
+                    <w:rStyle w:val="Hyperlink"/>
                     <w:noProof/>
                   </w:rPr>
                   <w:t>Exercice 4 : GUI – Changer la langue d’une application</w:t>
@@ -2851,7 +2854,7 @@
             </w:p>
             <w:p>
               <w:pPr>
-                <w:pStyle w:val="TM3"/>
+                <w:pStyle w:val="TOC3"/>
                 <w:tabs>
                   <w:tab w:val="right" w:leader="dot" w:pos="10451"/>
                 </w:tabs>
@@ -2864,7 +2867,7 @@
               <w:hyperlink w:anchor="_Toc430965372" w:history="1">
                 <w:r>
                   <w:rPr>
-                    <w:rStyle w:val="Lienhypertexte"/>
+                    <w:rStyle w:val="Hyperlink"/>
                     <w:noProof/>
                   </w:rPr>
                   <w:t>Exercice 5 : Créer sa bibliothèque &amp; construire un livrable</w:t>
@@ -2921,7 +2924,7 @@
             </w:p>
             <w:p>
               <w:pPr>
-                <w:pStyle w:val="TM2"/>
+                <w:pStyle w:val="TOC2"/>
                 <w:tabs>
                   <w:tab w:val="right" w:leader="dot" w:pos="10451"/>
                 </w:tabs>
@@ -2934,7 +2937,7 @@
               <w:hyperlink w:anchor="_Toc430965373" w:history="1">
                 <w:r>
                   <w:rPr>
-                    <w:rStyle w:val="Lienhypertexte"/>
+                    <w:rStyle w:val="Hyperlink"/>
                     <w:noProof/>
                   </w:rPr>
                   <w:t>Rapport</w:t>
@@ -2991,7 +2994,7 @@
             </w:p>
             <w:p>
               <w:pPr>
-                <w:pStyle w:val="TM3"/>
+                <w:pStyle w:val="TOC3"/>
                 <w:tabs>
                   <w:tab w:val="right" w:leader="dot" w:pos="10451"/>
                 </w:tabs>
@@ -3004,7 +3007,7 @@
               <w:hyperlink w:anchor="_Toc430965374" w:history="1">
                 <w:r>
                   <w:rPr>
-                    <w:rStyle w:val="Lienhypertexte"/>
+                    <w:rStyle w:val="Hyperlink"/>
                     <w:noProof/>
                   </w:rPr>
                   <w:t>Description des travaux</w:t>
@@ -3061,7 +3064,7 @@
             </w:p>
             <w:p>
               <w:pPr>
-                <w:pStyle w:val="TM3"/>
+                <w:pStyle w:val="TOC3"/>
                 <w:tabs>
                   <w:tab w:val="right" w:leader="dot" w:pos="10451"/>
                 </w:tabs>
@@ -3074,7 +3077,7 @@
               <w:hyperlink w:anchor="_Toc430965375" w:history="1">
                 <w:r>
                   <w:rPr>
-                    <w:rStyle w:val="Lienhypertexte"/>
+                    <w:rStyle w:val="Hyperlink"/>
                     <w:noProof/>
                   </w:rPr>
                   <w:t>Difficultés rencontrées</w:t>
@@ -3131,7 +3134,7 @@
             </w:p>
             <w:p>
               <w:pPr>
-                <w:pStyle w:val="TM1"/>
+                <w:pStyle w:val="TOC1"/>
                 <w:tabs>
                   <w:tab w:val="right" w:leader="dot" w:pos="10451"/>
                 </w:tabs>
@@ -3144,14 +3147,14 @@
               <w:hyperlink w:anchor="_Toc430965376" w:history="1">
                 <w:r>
                   <w:rPr>
-                    <w:rStyle w:val="Lienhypertexte"/>
+                    <w:rStyle w:val="Hyperlink"/>
                     <w:noProof/>
                   </w:rPr>
                   <w:t xml:space="preserve">TD/TP 3 – Généricité, Collections &amp; </w:t>
                 </w:r>
                 <w:r>
                   <w:rPr>
-                    <w:rStyle w:val="Lienhypertexte"/>
+                    <w:rStyle w:val="Hyperlink"/>
                     <w:i/>
                     <w:noProof/>
                   </w:rPr>
@@ -3209,7 +3212,7 @@
             </w:p>
             <w:p>
               <w:pPr>
-                <w:pStyle w:val="TM2"/>
+                <w:pStyle w:val="TOC2"/>
                 <w:tabs>
                   <w:tab w:val="right" w:leader="dot" w:pos="10451"/>
                 </w:tabs>
@@ -3222,7 +3225,7 @@
               <w:hyperlink w:anchor="_Toc430965377" w:history="1">
                 <w:r>
                   <w:rPr>
-                    <w:rStyle w:val="Lienhypertexte"/>
+                    <w:rStyle w:val="Hyperlink"/>
                     <w:noProof/>
                   </w:rPr>
                   <w:t>Exercices</w:t>
@@ -3279,7 +3282,7 @@
             </w:p>
             <w:p>
               <w:pPr>
-                <w:pStyle w:val="TM3"/>
+                <w:pStyle w:val="TOC3"/>
                 <w:tabs>
                   <w:tab w:val="right" w:leader="dot" w:pos="10451"/>
                 </w:tabs>
@@ -3292,7 +3295,7 @@
               <w:hyperlink w:anchor="_Toc430965378" w:history="1">
                 <w:r>
                   <w:rPr>
-                    <w:rStyle w:val="Lienhypertexte"/>
+                    <w:rStyle w:val="Hyperlink"/>
                     <w:noProof/>
                   </w:rPr>
                   <w:t>Exercice 0</w:t>
@@ -3349,7 +3352,7 @@
             </w:p>
             <w:p>
               <w:pPr>
-                <w:pStyle w:val="TM3"/>
+                <w:pStyle w:val="TOC3"/>
                 <w:tabs>
                   <w:tab w:val="right" w:leader="dot" w:pos="10451"/>
                 </w:tabs>
@@ -3362,7 +3365,7 @@
               <w:hyperlink w:anchor="_Toc430965379" w:history="1">
                 <w:r>
                   <w:rPr>
-                    <w:rStyle w:val="Lienhypertexte"/>
+                    <w:rStyle w:val="Hyperlink"/>
                     <w:noProof/>
                   </w:rPr>
                   <w:t>Exercice 1 : Généricité – Création d’un lecteur d’arguments</w:t>
@@ -3419,7 +3422,7 @@
             </w:p>
             <w:p>
               <w:pPr>
-                <w:pStyle w:val="TM3"/>
+                <w:pStyle w:val="TOC3"/>
                 <w:tabs>
                   <w:tab w:val="right" w:leader="dot" w:pos="10451"/>
                 </w:tabs>
@@ -3432,14 +3435,14 @@
               <w:hyperlink w:anchor="_Toc430965380" w:history="1">
                 <w:r>
                   <w:rPr>
-                    <w:rStyle w:val="Lienhypertexte"/>
+                    <w:rStyle w:val="Hyperlink"/>
                     <w:noProof/>
                   </w:rPr>
                   <w:t>Exercice 2 : Collections - créer une collection d’</w:t>
                 </w:r>
                 <w:r>
                   <w:rPr>
-                    <w:rStyle w:val="Lienhypertexte"/>
+                    <w:rStyle w:val="Hyperlink"/>
                     <w:b/>
                     <w:i/>
                     <w:noProof/>
@@ -3498,7 +3501,7 @@
             </w:p>
             <w:p>
               <w:pPr>
-                <w:pStyle w:val="TM3"/>
+                <w:pStyle w:val="TOC3"/>
                 <w:tabs>
                   <w:tab w:val="right" w:leader="dot" w:pos="10451"/>
                 </w:tabs>
@@ -3511,7 +3514,7 @@
               <w:hyperlink w:anchor="_Toc430965381" w:history="1">
                 <w:r>
                   <w:rPr>
-                    <w:rStyle w:val="Lienhypertexte"/>
+                    <w:rStyle w:val="Hyperlink"/>
                     <w:noProof/>
                   </w:rPr>
                   <w:t>Exercice 3 : Design pattern</w:t>
@@ -3568,7 +3571,7 @@
             </w:p>
             <w:p>
               <w:pPr>
-                <w:pStyle w:val="TM3"/>
+                <w:pStyle w:val="TOC3"/>
                 <w:tabs>
                   <w:tab w:val="right" w:leader="dot" w:pos="10451"/>
                 </w:tabs>
@@ -3581,7 +3584,7 @@
               <w:hyperlink w:anchor="_Toc430965382" w:history="1">
                 <w:r>
                   <w:rPr>
-                    <w:rStyle w:val="Lienhypertexte"/>
+                    <w:rStyle w:val="Hyperlink"/>
                     <w:noProof/>
                   </w:rPr>
                   <w:t>Exercice 4 : GUI – Menu</w:t>
@@ -3638,7 +3641,7 @@
             </w:p>
             <w:p>
               <w:pPr>
-                <w:pStyle w:val="TM2"/>
+                <w:pStyle w:val="TOC2"/>
                 <w:tabs>
                   <w:tab w:val="right" w:leader="dot" w:pos="10451"/>
                 </w:tabs>
@@ -3651,7 +3654,7 @@
               <w:hyperlink w:anchor="_Toc430965383" w:history="1">
                 <w:r>
                   <w:rPr>
-                    <w:rStyle w:val="Lienhypertexte"/>
+                    <w:rStyle w:val="Hyperlink"/>
                     <w:noProof/>
                   </w:rPr>
                   <w:t>Aide</w:t>
@@ -3708,7 +3711,7 @@
             </w:p>
             <w:p>
               <w:pPr>
-                <w:pStyle w:val="TM2"/>
+                <w:pStyle w:val="TOC2"/>
                 <w:tabs>
                   <w:tab w:val="right" w:leader="dot" w:pos="10451"/>
                 </w:tabs>
@@ -3721,7 +3724,7 @@
               <w:hyperlink w:anchor="_Toc430965384" w:history="1">
                 <w:r>
                   <w:rPr>
-                    <w:rStyle w:val="Lienhypertexte"/>
+                    <w:rStyle w:val="Hyperlink"/>
                     <w:noProof/>
                   </w:rPr>
                   <w:t>Rapport</w:t>
@@ -3778,7 +3781,7 @@
             </w:p>
             <w:p>
               <w:pPr>
-                <w:pStyle w:val="TM3"/>
+                <w:pStyle w:val="TOC3"/>
                 <w:tabs>
                   <w:tab w:val="right" w:leader="dot" w:pos="10451"/>
                 </w:tabs>
@@ -3791,7 +3794,7 @@
               <w:hyperlink w:anchor="_Toc430965385" w:history="1">
                 <w:r>
                   <w:rPr>
-                    <w:rStyle w:val="Lienhypertexte"/>
+                    <w:rStyle w:val="Hyperlink"/>
                     <w:noProof/>
                   </w:rPr>
                   <w:t>Description des travaux (+réponses aux questions)</w:t>
@@ -3848,7 +3851,7 @@
             </w:p>
             <w:p>
               <w:pPr>
-                <w:pStyle w:val="TM3"/>
+                <w:pStyle w:val="TOC3"/>
                 <w:tabs>
                   <w:tab w:val="right" w:leader="dot" w:pos="10451"/>
                 </w:tabs>
@@ -3861,7 +3864,7 @@
               <w:hyperlink w:anchor="_Toc430965386" w:history="1">
                 <w:r>
                   <w:rPr>
-                    <w:rStyle w:val="Lienhypertexte"/>
+                    <w:rStyle w:val="Hyperlink"/>
                     <w:noProof/>
                   </w:rPr>
                   <w:t>Difficultés rencontrées</w:t>
@@ -3918,7 +3921,7 @@
             </w:p>
             <w:p>
               <w:pPr>
-                <w:pStyle w:val="TM1"/>
+                <w:pStyle w:val="TOC1"/>
                 <w:tabs>
                   <w:tab w:val="right" w:leader="dot" w:pos="10451"/>
                 </w:tabs>
@@ -3931,7 +3934,7 @@
               <w:hyperlink w:anchor="_Toc430965387" w:history="1">
                 <w:r>
                   <w:rPr>
-                    <w:rStyle w:val="Lienhypertexte"/>
+                    <w:rStyle w:val="Hyperlink"/>
                     <w:noProof/>
                   </w:rPr>
                   <w:t>TD/TP 4 – Les entrées / sorties</w:t>
@@ -3988,7 +3991,7 @@
             </w:p>
             <w:p>
               <w:pPr>
-                <w:pStyle w:val="TM2"/>
+                <w:pStyle w:val="TOC2"/>
                 <w:tabs>
                   <w:tab w:val="right" w:leader="dot" w:pos="10451"/>
                 </w:tabs>
@@ -4001,7 +4004,7 @@
               <w:hyperlink w:anchor="_Toc430965388" w:history="1">
                 <w:r>
                   <w:rPr>
-                    <w:rStyle w:val="Lienhypertexte"/>
+                    <w:rStyle w:val="Hyperlink"/>
                     <w:noProof/>
                   </w:rPr>
                   <w:t>Exercices</w:t>
@@ -4058,7 +4061,7 @@
             </w:p>
             <w:p>
               <w:pPr>
-                <w:pStyle w:val="TM3"/>
+                <w:pStyle w:val="TOC3"/>
                 <w:tabs>
                   <w:tab w:val="right" w:leader="dot" w:pos="10451"/>
                 </w:tabs>
@@ -4071,7 +4074,7 @@
               <w:hyperlink w:anchor="_Toc430965389" w:history="1">
                 <w:r>
                   <w:rPr>
-                    <w:rStyle w:val="Lienhypertexte"/>
+                    <w:rStyle w:val="Hyperlink"/>
                     <w:noProof/>
                   </w:rPr>
                   <w:t>Exercice 1 : Lire &amp; écrire un fichier XML</w:t>
@@ -4128,7 +4131,7 @@
             </w:p>
             <w:p>
               <w:pPr>
-                <w:pStyle w:val="TM3"/>
+                <w:pStyle w:val="TOC3"/>
                 <w:tabs>
                   <w:tab w:val="right" w:leader="dot" w:pos="10451"/>
                 </w:tabs>
@@ -4141,7 +4144,7 @@
               <w:hyperlink w:anchor="_Toc430965390" w:history="1">
                 <w:r>
                   <w:rPr>
-                    <w:rStyle w:val="Lienhypertexte"/>
+                    <w:rStyle w:val="Hyperlink"/>
                     <w:noProof/>
                   </w:rPr>
                   <w:t>Exercice 2: Créer et lire un fichier de configuration pour une application</w:t>
@@ -4198,7 +4201,7 @@
             </w:p>
             <w:p>
               <w:pPr>
-                <w:pStyle w:val="TM3"/>
+                <w:pStyle w:val="TOC3"/>
                 <w:tabs>
                   <w:tab w:val="right" w:leader="dot" w:pos="10451"/>
                 </w:tabs>
@@ -4211,7 +4214,7 @@
               <w:hyperlink w:anchor="_Toc430965391" w:history="1">
                 <w:r>
                   <w:rPr>
-                    <w:rStyle w:val="Lienhypertexte"/>
+                    <w:rStyle w:val="Hyperlink"/>
                     <w:noProof/>
                   </w:rPr>
                   <w:t>Exercice 3 : Sauvegarder et charger l’état d’une application</w:t>
@@ -4268,7 +4271,7 @@
             </w:p>
             <w:p>
               <w:pPr>
-                <w:pStyle w:val="TM3"/>
+                <w:pStyle w:val="TOC3"/>
                 <w:tabs>
                   <w:tab w:val="right" w:leader="dot" w:pos="10451"/>
                 </w:tabs>
@@ -4281,7 +4284,7 @@
               <w:hyperlink w:anchor="_Toc430965392" w:history="1">
                 <w:r>
                   <w:rPr>
-                    <w:rStyle w:val="Lienhypertexte"/>
+                    <w:rStyle w:val="Hyperlink"/>
                     <w:noProof/>
                   </w:rPr>
                   <w:t>Exercice 4 : GUI</w:t>
@@ -4338,7 +4341,7 @@
             </w:p>
             <w:p>
               <w:pPr>
-                <w:pStyle w:val="TM3"/>
+                <w:pStyle w:val="TOC3"/>
                 <w:tabs>
                   <w:tab w:val="right" w:leader="dot" w:pos="10451"/>
                 </w:tabs>
@@ -4351,7 +4354,7 @@
               <w:hyperlink w:anchor="_Toc430965393" w:history="1">
                 <w:r>
                   <w:rPr>
-                    <w:rStyle w:val="Lienhypertexte"/>
+                    <w:rStyle w:val="Hyperlink"/>
                     <w:noProof/>
                   </w:rPr>
                   <w:t>Exercice 5 - facultatif: Base de données</w:t>
@@ -4408,7 +4411,7 @@
             </w:p>
             <w:p>
               <w:pPr>
-                <w:pStyle w:val="TM2"/>
+                <w:pStyle w:val="TOC2"/>
                 <w:tabs>
                   <w:tab w:val="right" w:leader="dot" w:pos="10451"/>
                 </w:tabs>
@@ -4421,7 +4424,7 @@
               <w:hyperlink w:anchor="_Toc430965394" w:history="1">
                 <w:r>
                   <w:rPr>
-                    <w:rStyle w:val="Lienhypertexte"/>
+                    <w:rStyle w:val="Hyperlink"/>
                     <w:noProof/>
                   </w:rPr>
                   <w:t>Aide</w:t>
@@ -4478,7 +4481,7 @@
             </w:p>
             <w:p>
               <w:pPr>
-                <w:pStyle w:val="TM2"/>
+                <w:pStyle w:val="TOC2"/>
                 <w:tabs>
                   <w:tab w:val="right" w:leader="dot" w:pos="10451"/>
                 </w:tabs>
@@ -4491,7 +4494,7 @@
               <w:hyperlink w:anchor="_Toc430965395" w:history="1">
                 <w:r>
                   <w:rPr>
-                    <w:rStyle w:val="Lienhypertexte"/>
+                    <w:rStyle w:val="Hyperlink"/>
                     <w:noProof/>
                   </w:rPr>
                   <w:t>Rapport</w:t>
@@ -4548,7 +4551,7 @@
             </w:p>
             <w:p>
               <w:pPr>
-                <w:pStyle w:val="TM3"/>
+                <w:pStyle w:val="TOC3"/>
                 <w:tabs>
                   <w:tab w:val="right" w:leader="dot" w:pos="10451"/>
                 </w:tabs>
@@ -4561,7 +4564,7 @@
               <w:hyperlink w:anchor="_Toc430965396" w:history="1">
                 <w:r>
                   <w:rPr>
-                    <w:rStyle w:val="Lienhypertexte"/>
+                    <w:rStyle w:val="Hyperlink"/>
                     <w:noProof/>
                   </w:rPr>
                   <w:t>Description des travaux</w:t>
@@ -4618,7 +4621,7 @@
             </w:p>
             <w:p>
               <w:pPr>
-                <w:pStyle w:val="TM3"/>
+                <w:pStyle w:val="TOC3"/>
                 <w:tabs>
                   <w:tab w:val="right" w:leader="dot" w:pos="10451"/>
                 </w:tabs>
@@ -4631,7 +4634,7 @@
               <w:hyperlink w:anchor="_Toc430965397" w:history="1">
                 <w:r>
                   <w:rPr>
-                    <w:rStyle w:val="Lienhypertexte"/>
+                    <w:rStyle w:val="Hyperlink"/>
                     <w:noProof/>
                   </w:rPr>
                   <w:t>Difficultés rencontrées</w:t>
@@ -4688,7 +4691,7 @@
             </w:p>
             <w:p>
               <w:pPr>
-                <w:pStyle w:val="TM1"/>
+                <w:pStyle w:val="TOC1"/>
                 <w:tabs>
                   <w:tab w:val="right" w:leader="dot" w:pos="10451"/>
                 </w:tabs>
@@ -4701,14 +4704,14 @@
               <w:hyperlink w:anchor="_Toc430965398" w:history="1">
                 <w:r>
                   <w:rPr>
-                    <w:rStyle w:val="Lienhypertexte"/>
+                    <w:rStyle w:val="Hyperlink"/>
                     <w:noProof/>
                   </w:rPr>
                   <w:t xml:space="preserve">TD/TP 5 – </w:t>
                 </w:r>
                 <w:r>
                   <w:rPr>
-                    <w:rStyle w:val="Lienhypertexte"/>
+                    <w:rStyle w:val="Hyperlink"/>
                     <w:i/>
                     <w:noProof/>
                   </w:rPr>
@@ -4716,7 +4719,7 @@
                 </w:r>
                 <w:r>
                   <w:rPr>
-                    <w:rStyle w:val="Lienhypertexte"/>
+                    <w:rStyle w:val="Hyperlink"/>
                     <w:noProof/>
                   </w:rPr>
                   <w:t xml:space="preserve"> &amp; Calcul distribué</w:t>
@@ -4773,7 +4776,7 @@
             </w:p>
             <w:p>
               <w:pPr>
-                <w:pStyle w:val="TM2"/>
+                <w:pStyle w:val="TOC2"/>
                 <w:tabs>
                   <w:tab w:val="right" w:leader="dot" w:pos="10451"/>
                 </w:tabs>
@@ -4786,7 +4789,7 @@
               <w:hyperlink w:anchor="_Toc430965399" w:history="1">
                 <w:r>
                   <w:rPr>
-                    <w:rStyle w:val="Lienhypertexte"/>
+                    <w:rStyle w:val="Hyperlink"/>
                     <w:noProof/>
                   </w:rPr>
                   <w:t>Exercices</w:t>
@@ -4843,7 +4846,7 @@
             </w:p>
             <w:p>
               <w:pPr>
-                <w:pStyle w:val="TM3"/>
+                <w:pStyle w:val="TOC3"/>
                 <w:tabs>
                   <w:tab w:val="right" w:leader="dot" w:pos="10451"/>
                 </w:tabs>
@@ -4856,7 +4859,7 @@
               <w:hyperlink w:anchor="_Toc430965400" w:history="1">
                 <w:r>
                   <w:rPr>
-                    <w:rStyle w:val="Lienhypertexte"/>
+                    <w:rStyle w:val="Hyperlink"/>
                     <w:noProof/>
                   </w:rPr>
                   <w:t>Exercice 1 : Sauvegarde en tâche de fond</w:t>
@@ -4913,7 +4916,7 @@
             </w:p>
             <w:p>
               <w:pPr>
-                <w:pStyle w:val="TM3"/>
+                <w:pStyle w:val="TOC3"/>
                 <w:tabs>
                   <w:tab w:val="right" w:leader="dot" w:pos="10451"/>
                 </w:tabs>
@@ -4926,14 +4929,14 @@
               <w:hyperlink w:anchor="_Toc430965401" w:history="1">
                 <w:r>
                   <w:rPr>
-                    <w:rStyle w:val="Lienhypertexte"/>
+                    <w:rStyle w:val="Hyperlink"/>
                     <w:noProof/>
                   </w:rPr>
                   <w:t xml:space="preserve">Exercice 2 : </w:t>
                 </w:r>
                 <w:r>
                   <w:rPr>
-                    <w:rStyle w:val="Lienhypertexte"/>
+                    <w:rStyle w:val="Hyperlink"/>
                     <w:b/>
                     <w:i/>
                     <w:noProof/>
@@ -4992,7 +4995,7 @@
             </w:p>
             <w:p>
               <w:pPr>
-                <w:pStyle w:val="TM3"/>
+                <w:pStyle w:val="TOC3"/>
                 <w:tabs>
                   <w:tab w:val="right" w:leader="dot" w:pos="10451"/>
                 </w:tabs>
@@ -5005,7 +5008,7 @@
               <w:hyperlink w:anchor="_Toc430965402" w:history="1">
                 <w:r>
                   <w:rPr>
-                    <w:rStyle w:val="Lienhypertexte"/>
+                    <w:rStyle w:val="Hyperlink"/>
                     <w:noProof/>
                   </w:rPr>
                   <w:t>Exercice 2 : Lancer des calculs distribués</w:t>
@@ -5062,7 +5065,7 @@
             </w:p>
             <w:p>
               <w:pPr>
-                <w:pStyle w:val="TM3"/>
+                <w:pStyle w:val="TOC3"/>
                 <w:tabs>
                   <w:tab w:val="right" w:leader="dot" w:pos="10451"/>
                 </w:tabs>
@@ -5075,7 +5078,7 @@
               <w:hyperlink w:anchor="_Toc430965403" w:history="1">
                 <w:r>
                   <w:rPr>
-                    <w:rStyle w:val="Lienhypertexte"/>
+                    <w:rStyle w:val="Hyperlink"/>
                     <w:noProof/>
                   </w:rPr>
                   <w:t>Exercice 3 : GUI – configuration</w:t>
@@ -5132,7 +5135,7 @@
             </w:p>
             <w:p>
               <w:pPr>
-                <w:pStyle w:val="TM2"/>
+                <w:pStyle w:val="TOC2"/>
                 <w:tabs>
                   <w:tab w:val="right" w:leader="dot" w:pos="10451"/>
                 </w:tabs>
@@ -5145,7 +5148,7 @@
               <w:hyperlink w:anchor="_Toc430965404" w:history="1">
                 <w:r>
                   <w:rPr>
-                    <w:rStyle w:val="Lienhypertexte"/>
+                    <w:rStyle w:val="Hyperlink"/>
                     <w:noProof/>
                   </w:rPr>
                   <w:t>Rapport</w:t>
@@ -5202,7 +5205,7 @@
             </w:p>
             <w:p>
               <w:pPr>
-                <w:pStyle w:val="TM3"/>
+                <w:pStyle w:val="TOC3"/>
                 <w:tabs>
                   <w:tab w:val="right" w:leader="dot" w:pos="10451"/>
                 </w:tabs>
@@ -5215,7 +5218,7 @@
               <w:hyperlink w:anchor="_Toc430965405" w:history="1">
                 <w:r>
                   <w:rPr>
-                    <w:rStyle w:val="Lienhypertexte"/>
+                    <w:rStyle w:val="Hyperlink"/>
                     <w:noProof/>
                   </w:rPr>
                   <w:t>Description des travaux</w:t>
@@ -5272,7 +5275,7 @@
             </w:p>
             <w:p>
               <w:pPr>
-                <w:pStyle w:val="TM3"/>
+                <w:pStyle w:val="TOC3"/>
                 <w:tabs>
                   <w:tab w:val="right" w:leader="dot" w:pos="10451"/>
                 </w:tabs>
@@ -5285,7 +5288,7 @@
               <w:hyperlink w:anchor="_Toc430965406" w:history="1">
                 <w:r>
                   <w:rPr>
-                    <w:rStyle w:val="Lienhypertexte"/>
+                    <w:rStyle w:val="Hyperlink"/>
                     <w:noProof/>
                   </w:rPr>
                   <w:t>Difficultés rencontrées</w:t>
@@ -5342,7 +5345,7 @@
             </w:p>
             <w:p>
               <w:pPr>
-                <w:pStyle w:val="TM1"/>
+                <w:pStyle w:val="TOC1"/>
                 <w:tabs>
                   <w:tab w:val="right" w:leader="dot" w:pos="10451"/>
                 </w:tabs>
@@ -5355,7 +5358,7 @@
               <w:hyperlink w:anchor="_Toc430965407" w:history="1">
                 <w:r>
                   <w:rPr>
-                    <w:rStyle w:val="Lienhypertexte"/>
+                    <w:rStyle w:val="Hyperlink"/>
                     <w:noProof/>
                   </w:rPr>
                   <w:t>TD/TP 6 – Les applications en réseau</w:t>
@@ -5412,7 +5415,7 @@
             </w:p>
             <w:p>
               <w:pPr>
-                <w:pStyle w:val="TM2"/>
+                <w:pStyle w:val="TOC2"/>
                 <w:tabs>
                   <w:tab w:val="right" w:leader="dot" w:pos="10451"/>
                 </w:tabs>
@@ -5425,7 +5428,7 @@
               <w:hyperlink w:anchor="_Toc430965408" w:history="1">
                 <w:r>
                   <w:rPr>
-                    <w:rStyle w:val="Lienhypertexte"/>
+                    <w:rStyle w:val="Hyperlink"/>
                     <w:noProof/>
                   </w:rPr>
                   <w:t>Exercices</w:t>
@@ -5482,7 +5485,7 @@
             </w:p>
             <w:p>
               <w:pPr>
-                <w:pStyle w:val="TM3"/>
+                <w:pStyle w:val="TOC3"/>
                 <w:tabs>
                   <w:tab w:val="right" w:leader="dot" w:pos="10451"/>
                 </w:tabs>
@@ -5495,14 +5498,14 @@
               <w:hyperlink w:anchor="_Toc430965409" w:history="1">
                 <w:r>
                   <w:rPr>
-                    <w:rStyle w:val="Lienhypertexte"/>
+                    <w:rStyle w:val="Hyperlink"/>
                     <w:noProof/>
                   </w:rPr>
                   <w:t xml:space="preserve">Exercice 1 : Créer une application de </w:t>
                 </w:r>
                 <w:r>
                   <w:rPr>
-                    <w:rStyle w:val="Lienhypertexte"/>
+                    <w:rStyle w:val="Hyperlink"/>
                     <w:i/>
                     <w:noProof/>
                   </w:rPr>
@@ -5560,7 +5563,7 @@
             </w:p>
             <w:p>
               <w:pPr>
-                <w:pStyle w:val="TM3"/>
+                <w:pStyle w:val="TOC3"/>
                 <w:tabs>
                   <w:tab w:val="right" w:leader="dot" w:pos="10451"/>
                 </w:tabs>
@@ -5573,14 +5576,14 @@
               <w:hyperlink w:anchor="_Toc430965410" w:history="1">
                 <w:r>
                   <w:rPr>
-                    <w:rStyle w:val="Lienhypertexte"/>
+                    <w:rStyle w:val="Hyperlink"/>
                     <w:noProof/>
                   </w:rPr>
                   <w:t xml:space="preserve">Exercice 2 : Créer une </w:t>
                 </w:r>
                 <w:r>
                   <w:rPr>
-                    <w:rStyle w:val="Lienhypertexte"/>
+                    <w:rStyle w:val="Hyperlink"/>
                     <w:i/>
                     <w:noProof/>
                   </w:rPr>
@@ -5588,14 +5591,14 @@
                 </w:r>
                 <w:r>
                   <w:rPr>
-                    <w:rStyle w:val="Lienhypertexte"/>
+                    <w:rStyle w:val="Hyperlink"/>
                     <w:noProof/>
                   </w:rPr>
                   <w:t xml:space="preserve">avec une </w:t>
                 </w:r>
                 <w:r>
                   <w:rPr>
-                    <w:rStyle w:val="Lienhypertexte"/>
+                    <w:rStyle w:val="Hyperlink"/>
                     <w:i/>
                     <w:noProof/>
                   </w:rPr>
@@ -5653,7 +5656,7 @@
             </w:p>
             <w:p>
               <w:pPr>
-                <w:pStyle w:val="TM2"/>
+                <w:pStyle w:val="TOC2"/>
                 <w:tabs>
                   <w:tab w:val="right" w:leader="dot" w:pos="10451"/>
                 </w:tabs>
@@ -5666,7 +5669,7 @@
               <w:hyperlink w:anchor="_Toc430965411" w:history="1">
                 <w:r>
                   <w:rPr>
-                    <w:rStyle w:val="Lienhypertexte"/>
+                    <w:rStyle w:val="Hyperlink"/>
                     <w:noProof/>
                   </w:rPr>
                   <w:t>Rapport</w:t>
@@ -5723,7 +5726,7 @@
             </w:p>
             <w:p>
               <w:pPr>
-                <w:pStyle w:val="TM3"/>
+                <w:pStyle w:val="TOC3"/>
                 <w:tabs>
                   <w:tab w:val="right" w:leader="dot" w:pos="10451"/>
                 </w:tabs>
@@ -5736,7 +5739,7 @@
               <w:hyperlink w:anchor="_Toc430965412" w:history="1">
                 <w:r>
                   <w:rPr>
-                    <w:rStyle w:val="Lienhypertexte"/>
+                    <w:rStyle w:val="Hyperlink"/>
                     <w:noProof/>
                   </w:rPr>
                   <w:t>Description des travaux</w:t>
@@ -5793,7 +5796,7 @@
             </w:p>
             <w:p>
               <w:pPr>
-                <w:pStyle w:val="TM3"/>
+                <w:pStyle w:val="TOC3"/>
                 <w:tabs>
                   <w:tab w:val="right" w:leader="dot" w:pos="10451"/>
                 </w:tabs>
@@ -5806,7 +5809,7 @@
               <w:hyperlink w:anchor="_Toc430965413" w:history="1">
                 <w:r>
                   <w:rPr>
-                    <w:rStyle w:val="Lienhypertexte"/>
+                    <w:rStyle w:val="Hyperlink"/>
                     <w:noProof/>
                   </w:rPr>
                   <w:t>Difficultés rencontrées</w:t>
@@ -5897,7 +5900,7 @@
     </w:sdt>
     <w:p>
       <w:pPr>
-        <w:pStyle w:val="Titre1"/>
+        <w:pStyle w:val="Heading1"/>
       </w:pPr>
       <w:bookmarkStart w:id="0" w:name="_Toc430965353"/>
       <w:r>
@@ -6013,8 +6016,17 @@
                 <w:smallCaps/>
                 <w:color w:val="404040" w:themeColor="text1" w:themeTint="BF"/>
               </w:rPr>
-              <w:t>0 - Github</w:t>
+              <w:t xml:space="preserve">0 - </w:t>
             </w:r>
+            <w:proofErr w:type="spellStart"/>
+            <w:r>
+              <w:rPr>
+                <w:smallCaps/>
+                <w:color w:val="404040" w:themeColor="text1" w:themeTint="BF"/>
+              </w:rPr>
+              <w:t>Github</w:t>
+            </w:r>
+            <w:proofErr w:type="spellEnd"/>
           </w:p>
         </w:tc>
         <w:tc>
@@ -6428,7 +6440,7 @@
     </w:p>
     <w:p>
       <w:pPr>
-        <w:pStyle w:val="Titre1"/>
+        <w:pStyle w:val="Heading1"/>
         <w:rPr>
           <w:noProof/>
         </w:rPr>
@@ -6457,12 +6469,12 @@
     </w:p>
     <w:p>
       <w:pPr>
-        <w:pStyle w:val="Titre2"/>
+        <w:pStyle w:val="Heading2"/>
       </w:pPr>
     </w:p>
     <w:p>
       <w:pPr>
-        <w:pStyle w:val="Titre2"/>
+        <w:pStyle w:val="Heading2"/>
       </w:pPr>
       <w:bookmarkStart w:id="2" w:name="_Toc430965355"/>
       <w:r>
@@ -6473,7 +6485,7 @@
     <w:p/>
     <w:p>
       <w:pPr>
-        <w:pStyle w:val="Paragraphedeliste"/>
+        <w:pStyle w:val="ListParagraph"/>
         <w:numPr>
           <w:ilvl w:val="0"/>
           <w:numId w:val="1"/>
@@ -6497,7 +6509,7 @@
     </w:p>
     <w:p>
       <w:pPr>
-        <w:pStyle w:val="Paragraphedeliste"/>
+        <w:pStyle w:val="ListParagraph"/>
         <w:numPr>
           <w:ilvl w:val="0"/>
           <w:numId w:val="1"/>
@@ -6516,12 +6528,14 @@
       <w:r>
         <w:t xml:space="preserve"> de créer un compte </w:t>
       </w:r>
+      <w:proofErr w:type="spellStart"/>
       <w:r>
         <w:rPr>
           <w:b/>
         </w:rPr>
         <w:t>GitHub</w:t>
       </w:r>
+      <w:proofErr w:type="spellEnd"/>
       <w:r>
         <w:t xml:space="preserve"> (</w:t>
       </w:r>
@@ -6578,12 +6592,14 @@
       <w:r>
         <w:t xml:space="preserve">La documentation de </w:t>
       </w:r>
+      <w:proofErr w:type="spellStart"/>
       <w:r>
         <w:rPr>
           <w:b/>
         </w:rPr>
         <w:t>GitHub</w:t>
       </w:r>
+      <w:proofErr w:type="spellEnd"/>
       <w:r>
         <w:t xml:space="preserve"> est disponible sur </w:t>
       </w:r>
@@ -6597,7 +6613,7 @@
     </w:p>
     <w:p>
       <w:pPr>
-        <w:pStyle w:val="Paragraphedeliste"/>
+        <w:pStyle w:val="ListParagraph"/>
         <w:numPr>
           <w:ilvl w:val="0"/>
           <w:numId w:val="1"/>
@@ -6643,12 +6659,14 @@
       <w:r>
         <w:t xml:space="preserve"> et </w:t>
       </w:r>
+      <w:proofErr w:type="spellStart"/>
       <w:r>
         <w:rPr>
           <w:i/>
         </w:rPr>
         <w:t>versionné</w:t>
       </w:r>
+      <w:proofErr w:type="spellEnd"/>
       <w:r>
         <w:t xml:space="preserve"> au même titre que vos travaux.</w:t>
       </w:r>
@@ -6658,7 +6676,7 @@
     </w:p>
     <w:p>
       <w:pPr>
-        <w:pStyle w:val="Paragraphedeliste"/>
+        <w:pStyle w:val="ListParagraph"/>
         <w:numPr>
           <w:ilvl w:val="0"/>
           <w:numId w:val="1"/>
@@ -6667,6 +6685,7 @@
       <w:r>
         <w:t>La hiérarchie de dossiers (</w:t>
       </w:r>
+      <w:proofErr w:type="spellStart"/>
       <w:r>
         <w:rPr>
           <w:i/>
@@ -6679,6 +6698,7 @@
         </w:rPr>
         <w:t>es</w:t>
       </w:r>
+      <w:proofErr w:type="spellEnd"/>
       <w:r>
         <w:t>) devra être la suivante</w:t>
       </w:r>
@@ -6691,12 +6711,14 @@
       <w:r>
         <w:t xml:space="preserve"> cette hiérarchie, il suffira de </w:t>
       </w:r>
+      <w:proofErr w:type="spellStart"/>
       <w:r>
         <w:rPr>
           <w:i/>
         </w:rPr>
         <w:t>versionner</w:t>
       </w:r>
+      <w:proofErr w:type="spellEnd"/>
       <w:r>
         <w:rPr>
           <w:i/>
@@ -6709,28 +6731,29 @@
     </w:p>
     <w:p>
       <w:pPr>
-        <w:pStyle w:val="Paragraphedeliste"/>
+        <w:pStyle w:val="ListParagraph"/>
         <w:jc w:val="center"/>
       </w:pPr>
     </w:p>
     <w:p>
       <w:pPr>
-        <w:pStyle w:val="Paragraphedeliste"/>
+        <w:pStyle w:val="ListParagraph"/>
         <w:jc w:val="center"/>
       </w:pPr>
       <w:r>
         <w:rPr>
           <w:noProof/>
+          <w:lang w:val="en-US" w:eastAsia="en-US"/>
         </w:rPr>
         <w:drawing>
           <wp:inline distT="0" distB="0" distL="0" distR="0" wp14:anchorId="36228DCE" wp14:editId="66A6EE87">
             <wp:extent cx="5156937" cy="3035808"/>
-            <wp:effectExtent l="0" t="0" r="5715" b="12700"/>
+            <wp:effectExtent l="0" t="0" r="0" b="12700"/>
             <wp:docPr id="2" name="Diagramme 2"/>
             <wp:cNvGraphicFramePr/>
             <a:graphic xmlns:a="http://schemas.openxmlformats.org/drawingml/2006/main">
               <a:graphicData uri="http://schemas.openxmlformats.org/drawingml/2006/diagram">
-                <dgm:relIds xmlns:dgm="http://schemas.openxmlformats.org/drawingml/2006/diagram" xmlns:r="http://schemas.openxmlformats.org/officeDocument/2006/relationships" r:dm="rId12" r:lo="rId13" r:qs="rId14" r:cs="rId15"/>
+                <dgm:relIds xmlns:dgm="http://schemas.openxmlformats.org/drawingml/2006/diagram" xmlns:r="http://schemas.openxmlformats.org/officeDocument/2006/relationships" r:dm="rId13" r:lo="rId14" r:qs="rId15" r:cs="rId16"/>
               </a:graphicData>
             </a:graphic>
           </wp:inline>
@@ -6749,6 +6772,7 @@
       <w:r>
         <w:rPr>
           <w:noProof/>
+          <w:lang w:val="en-US" w:eastAsia="en-US"/>
         </w:rPr>
         <mc:AlternateContent>
           <mc:Choice Requires="wps">
@@ -6807,7 +6831,7 @@
               </wp:anchor>
             </w:drawing>
           </mc:Choice>
-          <mc:Fallback>
+          <mc:Fallback xmlns:w15="http://schemas.microsoft.com/office/word/2012/wordml">
             <w:pict>
               <v:rect w14:anchorId="07C95CD1" id="Rectangle 8" o:spid="_x0000_s1026" style="position:absolute;margin-left:0;margin-top:.2pt;width:48.35pt;height:10.9pt;z-index:251672576;visibility:visible;mso-wrap-style:square;mso-wrap-distance-left:9pt;mso-wrap-distance-top:0;mso-wrap-distance-right:9pt;mso-wrap-distance-bottom:0;mso-position-horizontal:left;mso-position-horizontal-relative:margin;mso-position-vertical:absolute;mso-position-vertical-relative:text;v-text-anchor:middle" o:gfxdata="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" fillcolor="#bc451b [3204]" strokecolor="#5d220d [1604]" strokeweight="1.25pt">
                 <v:stroke endcap="round"/>
@@ -6829,11 +6853,12 @@
     </w:p>
     <w:p>
       <w:pPr>
-        <w:pStyle w:val="Paragraphedeliste"/>
+        <w:pStyle w:val="ListParagraph"/>
       </w:pPr>
       <w:r>
         <w:rPr>
           <w:noProof/>
+          <w:lang w:val="en-US" w:eastAsia="en-US"/>
         </w:rPr>
         <mc:AlternateContent>
           <mc:Choice Requires="wps">
@@ -6892,7 +6917,7 @@
               </wp:anchor>
             </w:drawing>
           </mc:Choice>
-          <mc:Fallback>
+          <mc:Fallback xmlns:w15="http://schemas.microsoft.com/office/word/2012/wordml">
             <w:pict>
               <v:rect w14:anchorId="4CE7B18F" id="Rectangle 4" o:spid="_x0000_s1026" style="position:absolute;margin-left:0;margin-top:.5pt;width:48.35pt;height:10.9pt;z-index:251670528;visibility:visible;mso-wrap-style:square;mso-wrap-distance-left:9pt;mso-wrap-distance-top:0;mso-wrap-distance-right:9pt;mso-wrap-distance-bottom:0;mso-position-horizontal:left;mso-position-horizontal-relative:margin;mso-position-vertical:absolute;mso-position-vertical-relative:text;v-text-anchor:middle" o:gfxdata="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" fillcolor="#d3ba68 [3205]" strokecolor="#796523 [1605]" strokeweight="1.25pt">
                 <v:stroke endcap="round"/>
@@ -6902,6 +6927,7 @@
           </mc:Fallback>
         </mc:AlternateContent>
       </w:r>
+      <w:proofErr w:type="spellStart"/>
       <w:r>
         <w:rPr>
           <w:b/>
@@ -6909,21 +6935,32 @@
           <w:sz w:val="24"/>
           <w:szCs w:val="24"/>
         </w:rPr>
-        <w:t>Workspace Eclipse</w:t>
-      </w:r>
-    </w:p>
-    <w:p>
-      <w:pPr>
+        <w:t>Workspace</w:t>
+      </w:r>
+      <w:proofErr w:type="spellEnd"/>
+      <w:r>
         <w:rPr>
           <w:b/>
           <w:i/>
           <w:sz w:val="24"/>
           <w:szCs w:val="24"/>
         </w:rPr>
+        <w:t xml:space="preserve"> Eclipse</w:t>
+      </w:r>
+    </w:p>
+    <w:p>
+      <w:pPr>
+        <w:rPr>
+          <w:b/>
+          <w:i/>
+          <w:sz w:val="24"/>
+          <w:szCs w:val="24"/>
+        </w:rPr>
       </w:pPr>
       <w:r>
         <w:rPr>
           <w:noProof/>
+          <w:lang w:val="en-US" w:eastAsia="en-US"/>
         </w:rPr>
         <mc:AlternateContent>
           <mc:Choice Requires="wps">
@@ -6998,7 +7035,7 @@
           </mc:Choice>
           <mc:Fallback>
             <w:pict>
-              <v:rect w14:anchorId="4F33C418" id="Rectangle 9" o:spid="_x0000_s1028" style="position:absolute;margin-left:0;margin-top:.5pt;width:48.35pt;height:10.9pt;z-index:251674624;visibility:visible;mso-wrap-style:square;mso-wrap-distance-left:9pt;mso-wrap-distance-top:0;mso-wrap-distance-right:9pt;mso-wrap-distance-bottom:0;mso-position-horizontal:left;mso-position-horizontal-relative:margin;mso-position-vertical:absolute;mso-position-vertical-relative:text;v-text-anchor:middle" o:gfxdata="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" fillcolor="#ad9277 [3207]" strokecolor="#5a4836 [1607]" strokeweight="1.25pt">
+              <v:rect id="Rectangle 9" o:spid="_x0000_s1028" style="position:absolute;margin-left:0;margin-top:.5pt;width:48.35pt;height:10.9pt;z-index:251674624;visibility:visible;mso-wrap-style:square;mso-wrap-distance-left:9pt;mso-wrap-distance-top:0;mso-wrap-distance-right:9pt;mso-wrap-distance-bottom:0;mso-position-horizontal:left;mso-position-horizontal-relative:margin;mso-position-vertical:absolute;mso-position-vertical-relative:text;v-text-anchor:middle" o:gfxdata="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" fillcolor="#ad9277 [3207]" strokecolor="#5a4836 [1607]" strokeweight="1.25pt">
                 <v:stroke endcap="round"/>
                 <v:textbox>
                   <w:txbxContent>
@@ -7032,7 +7069,7 @@
     </w:p>
     <w:p>
       <w:pPr>
-        <w:pStyle w:val="Titre2"/>
+        <w:pStyle w:val="Heading2"/>
       </w:pPr>
       <w:bookmarkStart w:id="3" w:name="_Toc430965356"/>
       <w:r>
@@ -7043,7 +7080,7 @@
     <w:p/>
     <w:p>
       <w:pPr>
-        <w:pStyle w:val="Paragraphedeliste"/>
+        <w:pStyle w:val="ListParagraph"/>
         <w:numPr>
           <w:ilvl w:val="0"/>
           <w:numId w:val="1"/>
@@ -7062,6 +7099,7 @@
       <w:r>
         <w:t xml:space="preserve"> en </w:t>
       </w:r>
+      <w:proofErr w:type="spellStart"/>
       <w:r>
         <w:rPr>
           <w:b/>
@@ -7069,6 +7107,7 @@
         </w:rPr>
         <w:t>JavaDoc</w:t>
       </w:r>
+      <w:proofErr w:type="spellEnd"/>
       <w:r>
         <w:t xml:space="preserve"> et </w:t>
       </w:r>
@@ -7121,7 +7160,7 @@
     </w:p>
     <w:p>
       <w:pPr>
-        <w:pStyle w:val="Paragraphedeliste"/>
+        <w:pStyle w:val="ListParagraph"/>
         <w:numPr>
           <w:ilvl w:val="0"/>
           <w:numId w:val="1"/>
@@ -7133,7 +7172,7 @@
     </w:p>
     <w:p>
       <w:pPr>
-        <w:pStyle w:val="Paragraphedeliste"/>
+        <w:pStyle w:val="ListParagraph"/>
         <w:numPr>
           <w:ilvl w:val="0"/>
           <w:numId w:val="1"/>
@@ -7205,7 +7244,7 @@
     </w:p>
     <w:p>
       <w:pPr>
-        <w:pStyle w:val="Paragraphedeliste"/>
+        <w:pStyle w:val="ListParagraph"/>
         <w:numPr>
           <w:ilvl w:val="0"/>
           <w:numId w:val="1"/>
@@ -7214,6 +7253,7 @@
       <w:r>
         <w:t xml:space="preserve">Tous les TP sont basés sur le même code : chaque TP est donc une amélioration du TP précédent. Sur votre compte </w:t>
       </w:r>
+      <w:proofErr w:type="spellStart"/>
       <w:r>
         <w:rPr>
           <w:b/>
@@ -7221,6 +7261,7 @@
         </w:rPr>
         <w:t>GitHub</w:t>
       </w:r>
+      <w:proofErr w:type="spellEnd"/>
       <w:r>
         <w:t>, il sera inutile de faire un dossier par TP, vous compléterez l’existant</w:t>
       </w:r>
@@ -7233,7 +7274,7 @@
     </w:p>
     <w:p>
       <w:pPr>
-        <w:pStyle w:val="Paragraphedeliste"/>
+        <w:pStyle w:val="ListParagraph"/>
         <w:numPr>
           <w:ilvl w:val="0"/>
           <w:numId w:val="1"/>
@@ -7262,7 +7303,7 @@
     </w:p>
     <w:p>
       <w:pPr>
-        <w:pStyle w:val="Titre1"/>
+        <w:pStyle w:val="Heading1"/>
         <w:rPr>
           <w:noProof/>
         </w:rPr>
@@ -7286,7 +7327,7 @@
     <w:p/>
     <w:p>
       <w:pPr>
-        <w:pStyle w:val="Titre2"/>
+        <w:pStyle w:val="Heading2"/>
       </w:pPr>
       <w:bookmarkStart w:id="5" w:name="_Toc430965358"/>
       <w:r>
@@ -7297,7 +7338,7 @@
     <w:p/>
     <w:p>
       <w:pPr>
-        <w:pStyle w:val="Titre3"/>
+        <w:pStyle w:val="Heading3"/>
       </w:pPr>
       <w:bookmarkStart w:id="6" w:name="_Toc430965359"/>
       <w:r>
@@ -7330,6 +7371,7 @@
       <w:r>
         <w:t xml:space="preserve"> </w:t>
       </w:r>
+      <w:proofErr w:type="spellStart"/>
       <w:r>
         <w:rPr>
           <w:b/>
@@ -7337,6 +7379,7 @@
         </w:rPr>
         <w:t>edu.iut.app</w:t>
       </w:r>
+      <w:proofErr w:type="spellEnd"/>
       <w:r>
         <w:rPr>
           <w:b/>
@@ -7350,6 +7393,7 @@
       <w:r>
         <w:t xml:space="preserve"> </w:t>
       </w:r>
+      <w:proofErr w:type="spellStart"/>
       <w:r>
         <w:rPr>
           <w:b/>
@@ -7364,10 +7408,11 @@
         </w:rPr>
         <w:t>gui.listeners</w:t>
       </w:r>
+      <w:proofErr w:type="spellEnd"/>
     </w:p>
     <w:p>
       <w:pPr>
-        <w:pStyle w:val="Paragraphedeliste"/>
+        <w:pStyle w:val="ListParagraph"/>
         <w:numPr>
           <w:ilvl w:val="0"/>
           <w:numId w:val="9"/>
@@ -7388,6 +7433,7 @@
       <w:r>
         <w:t xml:space="preserve">interface </w:t>
       </w:r>
+      <w:proofErr w:type="spellStart"/>
       <w:r>
         <w:rPr>
           <w:b/>
@@ -7395,34 +7441,78 @@
         </w:rPr>
         <w:t>IApplicationLogListener</w:t>
       </w:r>
+      <w:proofErr w:type="spellEnd"/>
       <w:r>
         <w:t xml:space="preserve"> ayant une méthode </w:t>
       </w:r>
+      <w:proofErr w:type="spellStart"/>
       <w:r>
         <w:rPr>
           <w:b/>
           <w:i/>
         </w:rPr>
-        <w:t>void newMessage(</w:t>
-      </w:r>
+        <w:t>void</w:t>
+      </w:r>
+      <w:proofErr w:type="spellEnd"/>
       <w:r>
         <w:rPr>
           <w:b/>
           <w:i/>
         </w:rPr>
-        <w:t xml:space="preserve">String level, </w:t>
-      </w:r>
+        <w:t xml:space="preserve"> </w:t>
+      </w:r>
+      <w:proofErr w:type="spellStart"/>
+      <w:proofErr w:type="gramStart"/>
       <w:r>
         <w:rPr>
           <w:b/>
           <w:i/>
         </w:rPr>
+        <w:t>newMessage</w:t>
+      </w:r>
+      <w:proofErr w:type="spellEnd"/>
+      <w:r>
+        <w:rPr>
+          <w:b/>
+          <w:i/>
+        </w:rPr>
+        <w:t>(</w:t>
+      </w:r>
+      <w:proofErr w:type="gramEnd"/>
+      <w:r>
+        <w:rPr>
+          <w:b/>
+          <w:i/>
+        </w:rPr>
+        <w:t xml:space="preserve">String </w:t>
+      </w:r>
+      <w:proofErr w:type="spellStart"/>
+      <w:r>
+        <w:rPr>
+          <w:b/>
+          <w:i/>
+        </w:rPr>
+        <w:t>level</w:t>
+      </w:r>
+      <w:proofErr w:type="spellEnd"/>
+      <w:r>
+        <w:rPr>
+          <w:b/>
+          <w:i/>
+        </w:rPr>
+        <w:t xml:space="preserve">, </w:t>
+      </w:r>
+      <w:r>
+        <w:rPr>
+          <w:b/>
+          <w:i/>
+        </w:rPr>
         <w:t>String message)</w:t>
       </w:r>
     </w:p>
     <w:p>
       <w:pPr>
-        <w:pStyle w:val="Paragraphedeliste"/>
+        <w:pStyle w:val="ListParagraph"/>
         <w:numPr>
           <w:ilvl w:val="0"/>
           <w:numId w:val="9"/>
@@ -7434,6 +7524,7 @@
       <w:r>
         <w:t xml:space="preserve"> une interface </w:t>
       </w:r>
+      <w:proofErr w:type="spellStart"/>
       <w:r>
         <w:rPr>
           <w:b/>
@@ -7441,6 +7532,7 @@
         </w:rPr>
         <w:t>IApplicationLog</w:t>
       </w:r>
+      <w:proofErr w:type="spellEnd"/>
       <w:r>
         <w:t xml:space="preserve"> ayant </w:t>
       </w:r>
@@ -7453,7 +7545,7 @@
     </w:p>
     <w:p>
       <w:pPr>
-        <w:pStyle w:val="Paragraphedeliste"/>
+        <w:pStyle w:val="ListParagraph"/>
         <w:numPr>
           <w:ilvl w:val="0"/>
           <w:numId w:val="11"/>
@@ -7463,17 +7555,51 @@
           <w:i/>
         </w:rPr>
       </w:pPr>
+      <w:proofErr w:type="spellStart"/>
       <w:r>
         <w:rPr>
           <w:b/>
           <w:i/>
         </w:rPr>
-        <w:t>void setMessage(String message)</w:t>
+        <w:t>void</w:t>
+      </w:r>
+      <w:proofErr w:type="spellEnd"/>
+      <w:r>
+        <w:rPr>
+          <w:b/>
+          <w:i/>
+        </w:rPr>
+        <w:t xml:space="preserve"> </w:t>
+      </w:r>
+      <w:proofErr w:type="spellStart"/>
+      <w:proofErr w:type="gramStart"/>
+      <w:r>
+        <w:rPr>
+          <w:b/>
+          <w:i/>
+        </w:rPr>
+        <w:t>setMessage</w:t>
+      </w:r>
+      <w:proofErr w:type="spellEnd"/>
+      <w:r>
+        <w:rPr>
+          <w:b/>
+          <w:i/>
+        </w:rPr>
+        <w:t>(</w:t>
+      </w:r>
+      <w:proofErr w:type="gramEnd"/>
+      <w:r>
+        <w:rPr>
+          <w:b/>
+          <w:i/>
+        </w:rPr>
+        <w:t>String message)</w:t>
       </w:r>
     </w:p>
     <w:p>
       <w:pPr>
-        <w:pStyle w:val="Paragraphedeliste"/>
+        <w:pStyle w:val="ListParagraph"/>
         <w:numPr>
           <w:ilvl w:val="0"/>
           <w:numId w:val="11"/>
@@ -7484,50 +7610,161 @@
           <w:b/>
           <w:i/>
         </w:rPr>
-        <w:t>String getMessage()</w:t>
-      </w:r>
+        <w:t xml:space="preserve">String </w:t>
+      </w:r>
+      <w:proofErr w:type="spellStart"/>
+      <w:proofErr w:type="gramStart"/>
+      <w:r>
+        <w:rPr>
+          <w:b/>
+          <w:i/>
+        </w:rPr>
+        <w:t>getMessage</w:t>
+      </w:r>
+      <w:proofErr w:type="spellEnd"/>
+      <w:r>
+        <w:rPr>
+          <w:b/>
+          <w:i/>
+        </w:rPr>
+        <w:t>()</w:t>
+      </w:r>
+      <w:proofErr w:type="gramEnd"/>
     </w:p>
     <w:p>
       <w:pPr>
-        <w:pStyle w:val="Paragraphedeliste"/>
+        <w:pStyle w:val="ListParagraph"/>
         <w:numPr>
           <w:ilvl w:val="0"/>
           <w:numId w:val="11"/>
         </w:numPr>
       </w:pPr>
+      <w:proofErr w:type="spellStart"/>
       <w:r>
         <w:rPr>
           <w:b/>
           <w:i/>
         </w:rPr>
-        <w:t>void addListener(IApplicationLogListener listener)</w:t>
+        <w:t>void</w:t>
+      </w:r>
+      <w:proofErr w:type="spellEnd"/>
+      <w:r>
+        <w:rPr>
+          <w:b/>
+          <w:i/>
+        </w:rPr>
+        <w:t xml:space="preserve"> </w:t>
+      </w:r>
+      <w:proofErr w:type="spellStart"/>
+      <w:proofErr w:type="gramStart"/>
+      <w:r>
+        <w:rPr>
+          <w:b/>
+          <w:i/>
+        </w:rPr>
+        <w:t>addListener</w:t>
+      </w:r>
+      <w:proofErr w:type="spellEnd"/>
+      <w:r>
+        <w:rPr>
+          <w:b/>
+          <w:i/>
+        </w:rPr>
+        <w:t>(</w:t>
+      </w:r>
+      <w:proofErr w:type="spellStart"/>
+      <w:proofErr w:type="gramEnd"/>
+      <w:r>
+        <w:rPr>
+          <w:b/>
+          <w:i/>
+        </w:rPr>
+        <w:t>IApplicationLogListener</w:t>
+      </w:r>
+      <w:proofErr w:type="spellEnd"/>
+      <w:r>
+        <w:rPr>
+          <w:b/>
+          <w:i/>
+        </w:rPr>
+        <w:t xml:space="preserve"> </w:t>
+      </w:r>
+      <w:proofErr w:type="spellStart"/>
+      <w:r>
+        <w:rPr>
+          <w:b/>
+          <w:i/>
+        </w:rPr>
+        <w:t>listener</w:t>
+      </w:r>
+      <w:proofErr w:type="spellEnd"/>
+      <w:r>
+        <w:rPr>
+          <w:b/>
+          <w:i/>
+        </w:rPr>
+        <w:t>)</w:t>
       </w:r>
     </w:p>
     <w:p>
       <w:pPr>
-        <w:pStyle w:val="Paragraphedeliste"/>
+        <w:pStyle w:val="ListParagraph"/>
         <w:numPr>
           <w:ilvl w:val="0"/>
           <w:numId w:val="11"/>
         </w:numPr>
       </w:pPr>
+      <w:proofErr w:type="spellStart"/>
+      <w:proofErr w:type="gramStart"/>
       <w:r>
         <w:rPr>
           <w:b/>
           <w:i/>
         </w:rPr>
-        <w:t>IApplicationLogListener[] getpplicationLogListeners() </w:t>
+        <w:t>IApplicationLogListener</w:t>
+      </w:r>
+      <w:proofErr w:type="spellEnd"/>
+      <w:r>
+        <w:rPr>
+          <w:b/>
+          <w:i/>
+        </w:rPr>
+        <w:t>[</w:t>
+      </w:r>
+      <w:proofErr w:type="gramEnd"/>
+      <w:r>
+        <w:rPr>
+          <w:b/>
+          <w:i/>
+        </w:rPr>
+        <w:t xml:space="preserve">] </w:t>
+      </w:r>
+      <w:proofErr w:type="spellStart"/>
+      <w:r>
+        <w:rPr>
+          <w:b/>
+          <w:i/>
+        </w:rPr>
+        <w:t>getpplicationLogListeners</w:t>
+      </w:r>
+      <w:proofErr w:type="spellEnd"/>
+      <w:r>
+        <w:rPr>
+          <w:b/>
+          <w:i/>
+        </w:rPr>
+        <w:t>() </w:t>
       </w:r>
     </w:p>
     <w:p>
       <w:pPr>
-        <w:pStyle w:val="Paragraphedeliste"/>
+        <w:pStyle w:val="ListParagraph"/>
         <w:ind w:left="1440"/>
       </w:pPr>
     </w:p>
     <w:p>
       <w:pPr>
-        <w:pStyle w:val="Paragraphedeliste"/>
+        <w:pStyle w:val="ListParagraph"/>
         <w:numPr>
           <w:ilvl w:val="0"/>
           <w:numId w:val="9"/>
@@ -7545,6 +7782,7 @@
       <w:r>
         <w:t xml:space="preserve"> classe </w:t>
       </w:r>
+      <w:proofErr w:type="spellStart"/>
       <w:r>
         <w:rPr>
           <w:b/>
@@ -7559,9 +7797,11 @@
         </w:rPr>
         <w:t>ApplicationLog</w:t>
       </w:r>
+      <w:proofErr w:type="spellEnd"/>
       <w:r>
         <w:t xml:space="preserve"> implémentant l’interface </w:t>
       </w:r>
+      <w:proofErr w:type="spellStart"/>
       <w:r>
         <w:rPr>
           <w:b/>
@@ -7569,10 +7809,11 @@
         </w:rPr>
         <w:t>IApplicationLog</w:t>
       </w:r>
+      <w:proofErr w:type="spellEnd"/>
     </w:p>
     <w:p>
       <w:pPr>
-        <w:pStyle w:val="Paragraphedeliste"/>
+        <w:pStyle w:val="ListParagraph"/>
         <w:numPr>
           <w:ilvl w:val="1"/>
           <w:numId w:val="9"/>
@@ -7581,6 +7822,7 @@
       <w:r>
         <w:t xml:space="preserve">La méthode </w:t>
       </w:r>
+      <w:proofErr w:type="spellStart"/>
       <w:r>
         <w:rPr>
           <w:b/>
@@ -7588,13 +7830,14 @@
         </w:rPr>
         <w:t>setMessage</w:t>
       </w:r>
+      <w:proofErr w:type="spellEnd"/>
       <w:r>
         <w:t xml:space="preserve"> sera abstraite</w:t>
       </w:r>
     </w:p>
     <w:p>
       <w:pPr>
-        <w:pStyle w:val="Paragraphedeliste"/>
+        <w:pStyle w:val="ListParagraph"/>
         <w:numPr>
           <w:ilvl w:val="1"/>
           <w:numId w:val="9"/>
@@ -7603,6 +7846,7 @@
       <w:r>
         <w:t xml:space="preserve">Cette classe devra contenir un tableau de </w:t>
       </w:r>
+      <w:proofErr w:type="spellStart"/>
       <w:r>
         <w:rPr>
           <w:b/>
@@ -7610,6 +7854,7 @@
         </w:rPr>
         <w:t>IApplicationLogListener</w:t>
       </w:r>
+      <w:proofErr w:type="spellEnd"/>
       <w:r>
         <w:rPr>
           <w:b/>
@@ -7623,7 +7868,7 @@
     </w:p>
     <w:p>
       <w:pPr>
-        <w:pStyle w:val="Paragraphedeliste"/>
+        <w:pStyle w:val="ListParagraph"/>
         <w:numPr>
           <w:ilvl w:val="0"/>
           <w:numId w:val="9"/>
@@ -7644,47 +7889,83 @@
       <w:r>
         <w:t xml:space="preserve"> </w:t>
       </w:r>
+      <w:proofErr w:type="spellStart"/>
       <w:r>
         <w:rPr>
           <w:b/>
           <w:i/>
         </w:rPr>
-        <w:t>ApplicationErrorLog, ApplicationWarningsLog, ApplicationInfoLog</w:t>
-      </w:r>
-      <w:r>
-        <w:t xml:space="preserve"> </w:t>
-      </w:r>
-      <w:r>
-        <w:t xml:space="preserve">dérivant de </w:t>
-      </w:r>
-      <w:r>
-        <w:t xml:space="preserve"> </w:t>
-      </w:r>
+        <w:t>ApplicationErrorLog</w:t>
+      </w:r>
+      <w:proofErr w:type="spellEnd"/>
       <w:r>
         <w:rPr>
           <w:b/>
           <w:i/>
         </w:rPr>
-        <w:t>Abstract</w:t>
-      </w:r>
+        <w:t xml:space="preserve">, </w:t>
+      </w:r>
+      <w:proofErr w:type="spellStart"/>
       <w:r>
         <w:rPr>
           <w:b/>
           <w:i/>
         </w:rPr>
-        <w:t>ApplicationLog</w:t>
-      </w:r>
+        <w:t>ApplicationWarningsLog</w:t>
+      </w:r>
+      <w:proofErr w:type="spellEnd"/>
       <w:r>
         <w:rPr>
           <w:b/>
           <w:i/>
         </w:rPr>
+        <w:t xml:space="preserve">, </w:t>
+      </w:r>
+      <w:proofErr w:type="spellStart"/>
+      <w:r>
+        <w:rPr>
+          <w:b/>
+          <w:i/>
+        </w:rPr>
+        <w:t>ApplicationInfoLog</w:t>
+      </w:r>
+      <w:proofErr w:type="spellEnd"/>
+      <w:r>
+        <w:t xml:space="preserve"> </w:t>
+      </w:r>
+      <w:r>
+        <w:t xml:space="preserve">dérivant de </w:t>
+      </w:r>
+      <w:r>
+        <w:t xml:space="preserve"> </w:t>
+      </w:r>
+      <w:proofErr w:type="spellStart"/>
+      <w:r>
+        <w:rPr>
+          <w:b/>
+          <w:i/>
+        </w:rPr>
+        <w:t>Abstract</w:t>
+      </w:r>
+      <w:r>
+        <w:rPr>
+          <w:b/>
+          <w:i/>
+        </w:rPr>
+        <w:t>ApplicationLog</w:t>
+      </w:r>
+      <w:proofErr w:type="spellEnd"/>
+      <w:r>
+        <w:rPr>
+          <w:b/>
+          <w:i/>
+        </w:rPr>
         <w:t xml:space="preserve"> </w:t>
       </w:r>
     </w:p>
     <w:p>
       <w:pPr>
-        <w:pStyle w:val="Paragraphedeliste"/>
+        <w:pStyle w:val="ListParagraph"/>
         <w:numPr>
           <w:ilvl w:val="1"/>
           <w:numId w:val="9"/>
@@ -7693,6 +7974,7 @@
       <w:r>
         <w:t xml:space="preserve">Ces classes devront contenir un tableau de </w:t>
       </w:r>
+      <w:proofErr w:type="spellStart"/>
       <w:r>
         <w:rPr>
           <w:b/>
@@ -7700,6 +7982,7 @@
         </w:rPr>
         <w:t>IApplicationLogListener</w:t>
       </w:r>
+      <w:proofErr w:type="spellEnd"/>
       <w:r>
         <w:rPr>
           <w:b/>
@@ -7713,7 +7996,7 @@
     </w:p>
     <w:p>
       <w:pPr>
-        <w:pStyle w:val="Paragraphedeliste"/>
+        <w:pStyle w:val="ListParagraph"/>
         <w:numPr>
           <w:ilvl w:val="1"/>
           <w:numId w:val="9"/>
@@ -7722,6 +8005,7 @@
       <w:r>
         <w:t xml:space="preserve">La méthode </w:t>
       </w:r>
+      <w:proofErr w:type="spellStart"/>
       <w:r>
         <w:rPr>
           <w:b/>
@@ -7729,9 +8013,11 @@
         </w:rPr>
         <w:t>setMessage</w:t>
       </w:r>
+      <w:proofErr w:type="spellEnd"/>
       <w:r>
         <w:t xml:space="preserve"> doit appeler la méthode </w:t>
       </w:r>
+      <w:proofErr w:type="spellStart"/>
       <w:r>
         <w:rPr>
           <w:b/>
@@ -7739,9 +8025,11 @@
         </w:rPr>
         <w:t>newMessage</w:t>
       </w:r>
+      <w:proofErr w:type="spellEnd"/>
       <w:r>
         <w:t xml:space="preserve"> de chaque élément du tableau de </w:t>
       </w:r>
+      <w:proofErr w:type="spellStart"/>
       <w:r>
         <w:rPr>
           <w:b/>
@@ -7749,6 +8037,7 @@
         </w:rPr>
         <w:t>IApplicationLogListener</w:t>
       </w:r>
+      <w:proofErr w:type="spellEnd"/>
       <w:r>
         <w:t xml:space="preserve"> et </w:t>
       </w:r>
@@ -7761,7 +8050,7 @@
     </w:p>
     <w:p>
       <w:pPr>
-        <w:pStyle w:val="Paragraphedeliste"/>
+        <w:pStyle w:val="ListParagraph"/>
         <w:numPr>
           <w:ilvl w:val="0"/>
           <w:numId w:val="9"/>
@@ -7779,6 +8068,7 @@
       <w:r>
         <w:t xml:space="preserve"> boîte de dialogue abstraite </w:t>
       </w:r>
+      <w:proofErr w:type="spellStart"/>
       <w:r>
         <w:rPr>
           <w:b/>
@@ -7786,12 +8076,14 @@
         </w:rPr>
         <w:t>AbstractApplicationMessageDialog</w:t>
       </w:r>
+      <w:proofErr w:type="spellEnd"/>
       <w:r>
         <w:t xml:space="preserve"> </w:t>
       </w:r>
       <w:r>
         <w:t xml:space="preserve">implémentant l’interface </w:t>
       </w:r>
+      <w:proofErr w:type="spellStart"/>
       <w:r>
         <w:rPr>
           <w:b/>
@@ -7799,10 +8091,11 @@
         </w:rPr>
         <w:t>IApplicationLogListener</w:t>
       </w:r>
+      <w:proofErr w:type="spellEnd"/>
     </w:p>
     <w:p>
       <w:pPr>
-        <w:pStyle w:val="Paragraphedeliste"/>
+        <w:pStyle w:val="ListParagraph"/>
         <w:numPr>
           <w:ilvl w:val="1"/>
           <w:numId w:val="9"/>
@@ -7811,12 +8104,46 @@
       <w:r>
         <w:t xml:space="preserve">ajouter une méthode abstraite </w:t>
       </w:r>
+      <w:proofErr w:type="spellStart"/>
       <w:r>
         <w:rPr>
           <w:b/>
           <w:i/>
         </w:rPr>
-        <w:t>void showMessage( )</w:t>
+        <w:t>void</w:t>
+      </w:r>
+      <w:proofErr w:type="spellEnd"/>
+      <w:r>
+        <w:rPr>
+          <w:b/>
+          <w:i/>
+        </w:rPr>
+        <w:t xml:space="preserve"> </w:t>
+      </w:r>
+      <w:proofErr w:type="spellStart"/>
+      <w:proofErr w:type="gramStart"/>
+      <w:r>
+        <w:rPr>
+          <w:b/>
+          <w:i/>
+        </w:rPr>
+        <w:t>showMessage</w:t>
+      </w:r>
+      <w:proofErr w:type="spellEnd"/>
+      <w:r>
+        <w:rPr>
+          <w:b/>
+          <w:i/>
+        </w:rPr>
+        <w:t>(</w:t>
+      </w:r>
+      <w:proofErr w:type="gramEnd"/>
+      <w:r>
+        <w:rPr>
+          <w:b/>
+          <w:i/>
+        </w:rPr>
+        <w:t> )</w:t>
       </w:r>
       <w:r>
         <w:t xml:space="preserve">, cette méthode doit être accessible par les classe filles seulement. </w:t>
@@ -7824,7 +8151,7 @@
     </w:p>
     <w:p>
       <w:pPr>
-        <w:pStyle w:val="Paragraphedeliste"/>
+        <w:pStyle w:val="ListParagraph"/>
         <w:numPr>
           <w:ilvl w:val="1"/>
           <w:numId w:val="9"/>
@@ -7833,13 +8160,15 @@
       <w:r>
         <w:t xml:space="preserve">la méthode </w:t>
       </w:r>
+      <w:proofErr w:type="spellStart"/>
       <w:r>
         <w:rPr>
           <w:b/>
           <w:i/>
         </w:rPr>
-        <w:t>void newMessage(String message)</w:t>
-      </w:r>
+        <w:t>void</w:t>
+      </w:r>
+      <w:proofErr w:type="spellEnd"/>
       <w:r>
         <w:rPr>
           <w:b/>
@@ -7847,20 +8176,61 @@
         </w:rPr>
         <w:t xml:space="preserve"> </w:t>
       </w:r>
-      <w:r>
-        <w:t xml:space="preserve">doit appeler la méthode </w:t>
-      </w:r>
+      <w:proofErr w:type="spellStart"/>
+      <w:proofErr w:type="gramStart"/>
       <w:r>
         <w:rPr>
           <w:b/>
           <w:i/>
         </w:rPr>
-        <w:t>showMessage( )</w:t>
+        <w:t>newMessage</w:t>
+      </w:r>
+      <w:proofErr w:type="spellEnd"/>
+      <w:r>
+        <w:rPr>
+          <w:b/>
+          <w:i/>
+        </w:rPr>
+        <w:t>(</w:t>
+      </w:r>
+      <w:proofErr w:type="gramEnd"/>
+      <w:r>
+        <w:rPr>
+          <w:b/>
+          <w:i/>
+        </w:rPr>
+        <w:t>String message)</w:t>
+      </w:r>
+      <w:r>
+        <w:rPr>
+          <w:b/>
+          <w:i/>
+        </w:rPr>
+        <w:t xml:space="preserve"> </w:t>
+      </w:r>
+      <w:r>
+        <w:t xml:space="preserve">doit appeler la méthode </w:t>
+      </w:r>
+      <w:proofErr w:type="spellStart"/>
+      <w:r>
+        <w:rPr>
+          <w:b/>
+          <w:i/>
+        </w:rPr>
+        <w:t>showMessage</w:t>
+      </w:r>
+      <w:proofErr w:type="spellEnd"/>
+      <w:r>
+        <w:rPr>
+          <w:b/>
+          <w:i/>
+        </w:rPr>
+        <w:t>( )</w:t>
       </w:r>
     </w:p>
     <w:p>
       <w:pPr>
-        <w:pStyle w:val="Paragraphedeliste"/>
+        <w:pStyle w:val="ListParagraph"/>
         <w:numPr>
           <w:ilvl w:val="0"/>
           <w:numId w:val="9"/>
@@ -7878,6 +8248,7 @@
       <w:r>
         <w:t xml:space="preserve">3 boites de dialogue dérivant de </w:t>
       </w:r>
+      <w:proofErr w:type="spellStart"/>
       <w:r>
         <w:rPr>
           <w:b/>
@@ -7885,6 +8256,7 @@
         </w:rPr>
         <w:t>AbstractApplicationMessageDialog</w:t>
       </w:r>
+      <w:proofErr w:type="spellEnd"/>
       <w:r>
         <w:rPr>
           <w:b/>
@@ -7898,7 +8270,7 @@
     </w:p>
     <w:p>
       <w:pPr>
-        <w:pStyle w:val="Paragraphedeliste"/>
+        <w:pStyle w:val="ListParagraph"/>
         <w:numPr>
           <w:ilvl w:val="1"/>
           <w:numId w:val="9"/>
@@ -7908,6 +8280,8 @@
           <w:i/>
         </w:rPr>
       </w:pPr>
+      <w:proofErr w:type="spellStart"/>
+      <w:proofErr w:type="gramStart"/>
       <w:r>
         <w:rPr>
           <w:b/>
@@ -7920,20 +8294,29 @@
           <w:b/>
           <w:i/>
         </w:rPr>
-        <w:t>Dialog </w:t>
-      </w:r>
+        <w:t>Dialog</w:t>
+      </w:r>
+      <w:proofErr w:type="spellEnd"/>
       <w:r>
         <w:rPr>
           <w:b/>
           <w:i/>
         </w:rPr>
-        <w:t>,</w:t>
+        <w:t> </w:t>
       </w:r>
       <w:r>
         <w:rPr>
           <w:b/>
           <w:i/>
         </w:rPr>
+        <w:t>,</w:t>
+      </w:r>
+      <w:proofErr w:type="gramEnd"/>
+      <w:r>
+        <w:rPr>
+          <w:b/>
+          <w:i/>
+        </w:rPr>
         <w:t xml:space="preserve"> </w:t>
       </w:r>
       <w:r>
@@ -7942,7 +8325,7 @@
     </w:p>
     <w:p>
       <w:pPr>
-        <w:pStyle w:val="Paragraphedeliste"/>
+        <w:pStyle w:val="ListParagraph"/>
         <w:numPr>
           <w:ilvl w:val="1"/>
           <w:numId w:val="9"/>
@@ -7952,6 +8335,7 @@
           <w:i/>
         </w:rPr>
       </w:pPr>
+      <w:proofErr w:type="spellStart"/>
       <w:r>
         <w:rPr>
           <w:b/>
@@ -7966,13 +8350,14 @@
         </w:rPr>
         <w:t>Dialog</w:t>
       </w:r>
+      <w:proofErr w:type="spellEnd"/>
       <w:r>
         <w:t>, affichant un avertissement</w:t>
       </w:r>
     </w:p>
     <w:p>
       <w:pPr>
-        <w:pStyle w:val="Paragraphedeliste"/>
+        <w:pStyle w:val="ListParagraph"/>
         <w:numPr>
           <w:ilvl w:val="1"/>
           <w:numId w:val="9"/>
@@ -7982,6 +8367,7 @@
           <w:i/>
         </w:rPr>
       </w:pPr>
+      <w:proofErr w:type="spellStart"/>
       <w:r>
         <w:rPr>
           <w:b/>
@@ -7996,18 +8382,19 @@
         </w:rPr>
         <w:t>Dialog</w:t>
       </w:r>
+      <w:proofErr w:type="spellEnd"/>
       <w:r>
         <w:t>, affichant un message</w:t>
       </w:r>
     </w:p>
     <w:p>
       <w:pPr>
-        <w:pStyle w:val="Titre3"/>
+        <w:pStyle w:val="Heading3"/>
       </w:pPr>
     </w:p>
     <w:p>
       <w:pPr>
-        <w:pStyle w:val="Titre3"/>
+        <w:pStyle w:val="Heading3"/>
       </w:pPr>
       <w:bookmarkStart w:id="7" w:name="_Toc430965360"/>
       <w:r>
@@ -8028,6 +8415,7 @@
       <w:r>
         <w:t xml:space="preserve"> </w:t>
       </w:r>
+      <w:proofErr w:type="spellStart"/>
       <w:r>
         <w:rPr>
           <w:b/>
@@ -8035,10 +8423,11 @@
         </w:rPr>
         <w:t>ApplicationLogs</w:t>
       </w:r>
+      <w:proofErr w:type="spellEnd"/>
     </w:p>
     <w:p>
       <w:pPr>
-        <w:pStyle w:val="Paragraphedeliste"/>
+        <w:pStyle w:val="ListParagraph"/>
         <w:numPr>
           <w:ilvl w:val="0"/>
           <w:numId w:val="10"/>
@@ -8047,6 +8436,7 @@
       <w:r>
         <w:t xml:space="preserve">La classe </w:t>
       </w:r>
+      <w:proofErr w:type="spellStart"/>
       <w:r>
         <w:rPr>
           <w:b/>
@@ -8054,6 +8444,7 @@
         </w:rPr>
         <w:t>ApplicationLogs</w:t>
       </w:r>
+      <w:proofErr w:type="spellEnd"/>
       <w:r>
         <w:rPr>
           <w:b/>
@@ -8067,6 +8458,7 @@
       <w:r>
         <w:t xml:space="preserve"> de </w:t>
       </w:r>
+      <w:proofErr w:type="spellStart"/>
       <w:r>
         <w:rPr>
           <w:b/>
@@ -8074,10 +8466,11 @@
         </w:rPr>
         <w:t>IApplicationLog</w:t>
       </w:r>
+      <w:proofErr w:type="spellEnd"/>
     </w:p>
     <w:p>
       <w:pPr>
-        <w:pStyle w:val="Paragraphedeliste"/>
+        <w:pStyle w:val="ListParagraph"/>
         <w:numPr>
           <w:ilvl w:val="0"/>
           <w:numId w:val="10"/>
@@ -8098,7 +8491,7 @@
     </w:p>
     <w:p>
       <w:pPr>
-        <w:pStyle w:val="Paragraphedeliste"/>
+        <w:pStyle w:val="ListParagraph"/>
         <w:numPr>
           <w:ilvl w:val="1"/>
           <w:numId w:val="10"/>
@@ -8108,31 +8501,74 @@
           <w:i/>
         </w:rPr>
       </w:pPr>
+      <w:proofErr w:type="spellStart"/>
       <w:r>
         <w:rPr>
           <w:b/>
           <w:i/>
         </w:rPr>
-        <w:t>ArrayList&lt;IApplication</w:t>
-      </w:r>
+        <w:t>ArrayList</w:t>
+      </w:r>
+      <w:proofErr w:type="spellEnd"/>
       <w:r>
         <w:rPr>
           <w:b/>
           <w:i/>
         </w:rPr>
-        <w:t>Log</w:t>
-      </w:r>
+        <w:t>&lt;</w:t>
+      </w:r>
+      <w:proofErr w:type="spellStart"/>
       <w:r>
         <w:rPr>
           <w:b/>
           <w:i/>
         </w:rPr>
-        <w:t>&gt; getErrors(),</w:t>
+        <w:t>IApplication</w:t>
+      </w:r>
+      <w:r>
+        <w:rPr>
+          <w:b/>
+          <w:i/>
+        </w:rPr>
+        <w:t>Log</w:t>
+      </w:r>
+      <w:proofErr w:type="spellEnd"/>
+      <w:r>
+        <w:rPr>
+          <w:b/>
+          <w:i/>
+        </w:rPr>
+        <w:t xml:space="preserve">&gt; </w:t>
+      </w:r>
+      <w:proofErr w:type="spellStart"/>
+      <w:proofErr w:type="gramStart"/>
+      <w:r>
+        <w:rPr>
+          <w:b/>
+          <w:i/>
+        </w:rPr>
+        <w:t>getErrors</w:t>
+      </w:r>
+      <w:proofErr w:type="spellEnd"/>
+      <w:r>
+        <w:rPr>
+          <w:b/>
+          <w:i/>
+        </w:rPr>
+        <w:t>(</w:t>
+      </w:r>
+      <w:proofErr w:type="gramEnd"/>
+      <w:r>
+        <w:rPr>
+          <w:b/>
+          <w:i/>
+        </w:rPr>
+        <w:t>),</w:t>
       </w:r>
     </w:p>
     <w:p>
       <w:pPr>
-        <w:pStyle w:val="Paragraphedeliste"/>
+        <w:pStyle w:val="ListParagraph"/>
         <w:numPr>
           <w:ilvl w:val="1"/>
           <w:numId w:val="10"/>
@@ -8142,31 +8578,74 @@
           <w:i/>
         </w:rPr>
       </w:pPr>
+      <w:proofErr w:type="spellStart"/>
       <w:r>
         <w:rPr>
           <w:b/>
           <w:i/>
         </w:rPr>
-        <w:t>ArrayList&lt;IApplication</w:t>
-      </w:r>
+        <w:t>ArrayList</w:t>
+      </w:r>
+      <w:proofErr w:type="spellEnd"/>
       <w:r>
         <w:rPr>
           <w:b/>
           <w:i/>
         </w:rPr>
-        <w:t>Log</w:t>
-      </w:r>
+        <w:t>&lt;</w:t>
+      </w:r>
+      <w:proofErr w:type="spellStart"/>
       <w:r>
         <w:rPr>
           <w:b/>
           <w:i/>
         </w:rPr>
-        <w:t>&gt; getWarnings(),</w:t>
+        <w:t>IApplication</w:t>
+      </w:r>
+      <w:r>
+        <w:rPr>
+          <w:b/>
+          <w:i/>
+        </w:rPr>
+        <w:t>Log</w:t>
+      </w:r>
+      <w:proofErr w:type="spellEnd"/>
+      <w:r>
+        <w:rPr>
+          <w:b/>
+          <w:i/>
+        </w:rPr>
+        <w:t xml:space="preserve">&gt; </w:t>
+      </w:r>
+      <w:proofErr w:type="spellStart"/>
+      <w:proofErr w:type="gramStart"/>
+      <w:r>
+        <w:rPr>
+          <w:b/>
+          <w:i/>
+        </w:rPr>
+        <w:t>getWarnings</w:t>
+      </w:r>
+      <w:proofErr w:type="spellEnd"/>
+      <w:r>
+        <w:rPr>
+          <w:b/>
+          <w:i/>
+        </w:rPr>
+        <w:t>(</w:t>
+      </w:r>
+      <w:proofErr w:type="gramEnd"/>
+      <w:r>
+        <w:rPr>
+          <w:b/>
+          <w:i/>
+        </w:rPr>
+        <w:t>),</w:t>
       </w:r>
     </w:p>
     <w:p>
       <w:pPr>
-        <w:pStyle w:val="Paragraphedeliste"/>
+        <w:pStyle w:val="ListParagraph"/>
         <w:numPr>
           <w:ilvl w:val="1"/>
           <w:numId w:val="10"/>
@@ -8176,32 +8655,68 @@
           <w:i/>
         </w:rPr>
       </w:pPr>
+      <w:proofErr w:type="spellStart"/>
       <w:r>
         <w:rPr>
           <w:b/>
           <w:i/>
         </w:rPr>
-        <w:t>ArrayList&lt;IApplication</w:t>
-      </w:r>
+        <w:t>ArrayList</w:t>
+      </w:r>
+      <w:proofErr w:type="spellEnd"/>
       <w:r>
         <w:rPr>
           <w:b/>
           <w:i/>
         </w:rPr>
-        <w:t>Log</w:t>
-      </w:r>
+        <w:t>&lt;</w:t>
+      </w:r>
+      <w:proofErr w:type="spellStart"/>
       <w:r>
         <w:rPr>
           <w:b/>
           <w:i/>
         </w:rPr>
-        <w:t>&gt; getInfos()</w:t>
-      </w:r>
+        <w:t>IApplication</w:t>
+      </w:r>
+      <w:r>
+        <w:rPr>
+          <w:b/>
+          <w:i/>
+        </w:rPr>
+        <w:t>Log</w:t>
+      </w:r>
+      <w:proofErr w:type="spellEnd"/>
+      <w:r>
+        <w:rPr>
+          <w:b/>
+          <w:i/>
+        </w:rPr>
+        <w:t xml:space="preserve">&gt; </w:t>
+      </w:r>
+      <w:proofErr w:type="spellStart"/>
+      <w:proofErr w:type="gramStart"/>
+      <w:r>
+        <w:rPr>
+          <w:b/>
+          <w:i/>
+        </w:rPr>
+        <w:t>getInfos</w:t>
+      </w:r>
+      <w:proofErr w:type="spellEnd"/>
+      <w:r>
+        <w:rPr>
+          <w:b/>
+          <w:i/>
+        </w:rPr>
+        <w:t>()</w:t>
+      </w:r>
+      <w:proofErr w:type="gramEnd"/>
     </w:p>
     <w:p/>
     <w:p>
       <w:pPr>
-        <w:pStyle w:val="Titre3"/>
+        <w:pStyle w:val="Heading3"/>
       </w:pPr>
       <w:bookmarkStart w:id="8" w:name="_Toc430965361"/>
       <w:r>
@@ -8220,11 +8735,16 @@
         <w:t>GUI</w:t>
       </w:r>
       <w:r>
-        <w:t xml:space="preserve"> – Visualisation de Widget</w:t>
+        <w:t xml:space="preserve"> – Visualisation de </w:t>
+      </w:r>
+      <w:proofErr w:type="spellStart"/>
+      <w:r>
+        <w:t>Widget</w:t>
       </w:r>
       <w:r>
         <w:t>s</w:t>
       </w:r>
+      <w:proofErr w:type="spellEnd"/>
       <w:r>
         <w:t xml:space="preserve"> sous forme de table</w:t>
       </w:r>
@@ -8235,7 +8755,7 @@
     </w:p>
     <w:p>
       <w:pPr>
-        <w:pStyle w:val="Paragraphedeliste"/>
+        <w:pStyle w:val="ListParagraph"/>
         <w:numPr>
           <w:ilvl w:val="0"/>
           <w:numId w:val="13"/>
@@ -8244,17 +8764,67 @@
       <w:r>
         <w:t xml:space="preserve">Implémenter 3 vues (Mois / Semaine / Jour) : classes </w:t>
       </w:r>
+      <w:proofErr w:type="spellStart"/>
       <w:r>
         <w:rPr>
           <w:b/>
           <w:i/>
         </w:rPr>
-        <w:t>EventPanel, MonthPanel, WeekPanel, DayPanel</w:t>
-      </w:r>
+        <w:t>EventPanel</w:t>
+      </w:r>
+      <w:proofErr w:type="spellEnd"/>
+      <w:r>
+        <w:rPr>
+          <w:b/>
+          <w:i/>
+        </w:rPr>
+        <w:t xml:space="preserve">, </w:t>
+      </w:r>
+      <w:proofErr w:type="spellStart"/>
+      <w:r>
+        <w:rPr>
+          <w:b/>
+          <w:i/>
+        </w:rPr>
+        <w:t>MonthPanel</w:t>
+      </w:r>
+      <w:proofErr w:type="spellEnd"/>
+      <w:r>
+        <w:rPr>
+          <w:b/>
+          <w:i/>
+        </w:rPr>
+        <w:t xml:space="preserve">, </w:t>
+      </w:r>
+      <w:proofErr w:type="spellStart"/>
+      <w:r>
+        <w:rPr>
+          <w:b/>
+          <w:i/>
+        </w:rPr>
+        <w:t>WeekPanel</w:t>
+      </w:r>
+      <w:proofErr w:type="spellEnd"/>
+      <w:r>
+        <w:rPr>
+          <w:b/>
+          <w:i/>
+        </w:rPr>
+        <w:t xml:space="preserve">, </w:t>
+      </w:r>
+      <w:proofErr w:type="spellStart"/>
+      <w:r>
+        <w:rPr>
+          <w:b/>
+          <w:i/>
+        </w:rPr>
+        <w:t>DayPanel</w:t>
+      </w:r>
+      <w:proofErr w:type="spellEnd"/>
     </w:p>
     <w:p>
       <w:pPr>
-        <w:pStyle w:val="Paragraphedeliste"/>
+        <w:pStyle w:val="ListParagraph"/>
         <w:numPr>
           <w:ilvl w:val="0"/>
           <w:numId w:val="13"/>
@@ -8263,15 +8833,24 @@
       <w:r>
         <w:t xml:space="preserve">Trouver un </w:t>
       </w:r>
+      <w:proofErr w:type="spellStart"/>
       <w:r>
         <w:rPr>
           <w:i/>
         </w:rPr>
-        <w:t xml:space="preserve">Layout </w:t>
+        <w:t>Layout</w:t>
+      </w:r>
+      <w:proofErr w:type="spellEnd"/>
+      <w:r>
+        <w:rPr>
+          <w:i/>
+        </w:rPr>
+        <w:t xml:space="preserve"> </w:t>
       </w:r>
       <w:r>
         <w:t xml:space="preserve">permettant de superposer ces trois vues : classe </w:t>
       </w:r>
+      <w:proofErr w:type="spellStart"/>
       <w:r>
         <w:rPr>
           <w:b/>
@@ -8279,10 +8858,11 @@
         </w:rPr>
         <w:t>SchedulerFrame</w:t>
       </w:r>
+      <w:proofErr w:type="spellEnd"/>
     </w:p>
     <w:p>
       <w:pPr>
-        <w:pStyle w:val="Paragraphedeliste"/>
+        <w:pStyle w:val="ListParagraph"/>
         <w:numPr>
           <w:ilvl w:val="0"/>
           <w:numId w:val="13"/>
@@ -8291,6 +8871,7 @@
       <w:r>
         <w:t xml:space="preserve">Créer une </w:t>
       </w:r>
+      <w:proofErr w:type="spellStart"/>
       <w:r>
         <w:rPr>
           <w:b/>
@@ -8298,6 +8879,7 @@
         </w:rPr>
         <w:t>Factory</w:t>
       </w:r>
+      <w:proofErr w:type="spellEnd"/>
       <w:r>
         <w:rPr>
           <w:b/>
@@ -8313,32 +8895,75 @@
           <w:b/>
           <w:i/>
         </w:rPr>
-        <w:t xml:space="preserve"> AgendaPanelFactory</w:t>
-      </w:r>
-      <w:r>
-        <w:t>)</w:t>
-      </w:r>
+        <w:t xml:space="preserve"> </w:t>
+      </w:r>
+      <w:proofErr w:type="spellStart"/>
       <w:r>
         <w:rPr>
           <w:b/>
           <w:i/>
         </w:rPr>
-        <w:t xml:space="preserve"> </w:t>
-      </w:r>
-      <w:r>
-        <w:t xml:space="preserve">permettant de gérer les trois classes  </w:t>
+        <w:t>AgendaPanelFactory</w:t>
+      </w:r>
+      <w:proofErr w:type="spellEnd"/>
+      <w:r>
+        <w:t>)</w:t>
       </w:r>
       <w:r>
         <w:rPr>
           <w:b/>
           <w:i/>
         </w:rPr>
-        <w:t>MonthPanel, WeekPanel, DayPanel</w:t>
-      </w:r>
+        <w:t xml:space="preserve"> </w:t>
+      </w:r>
+      <w:r>
+        <w:t xml:space="preserve">permettant de gérer les trois classes  </w:t>
+      </w:r>
+      <w:proofErr w:type="spellStart"/>
+      <w:r>
+        <w:rPr>
+          <w:b/>
+          <w:i/>
+        </w:rPr>
+        <w:t>MonthPanel</w:t>
+      </w:r>
+      <w:proofErr w:type="spellEnd"/>
+      <w:r>
+        <w:rPr>
+          <w:b/>
+          <w:i/>
+        </w:rPr>
+        <w:t xml:space="preserve">, </w:t>
+      </w:r>
+      <w:proofErr w:type="spellStart"/>
+      <w:r>
+        <w:rPr>
+          <w:b/>
+          <w:i/>
+        </w:rPr>
+        <w:t>WeekPanel</w:t>
+      </w:r>
+      <w:proofErr w:type="spellEnd"/>
+      <w:r>
+        <w:rPr>
+          <w:b/>
+          <w:i/>
+        </w:rPr>
+        <w:t xml:space="preserve">, </w:t>
+      </w:r>
+      <w:proofErr w:type="spellStart"/>
+      <w:r>
+        <w:rPr>
+          <w:b/>
+          <w:i/>
+        </w:rPr>
+        <w:t>DayPanel</w:t>
+      </w:r>
+      <w:proofErr w:type="spellEnd"/>
     </w:p>
     <w:p>
       <w:pPr>
-        <w:pStyle w:val="Paragraphedeliste"/>
+        <w:pStyle w:val="ListParagraph"/>
         <w:numPr>
           <w:ilvl w:val="0"/>
           <w:numId w:val="13"/>
@@ -8353,30 +8978,66 @@
       <w:r>
         <w:t xml:space="preserve">ant de gérer les vues </w:t>
       </w:r>
+      <w:proofErr w:type="spellStart"/>
       <w:r>
         <w:rPr>
           <w:b/>
           <w:i/>
         </w:rPr>
-        <w:t>MonthPanel, WeekPanel, DayPanel</w:t>
-      </w:r>
+        <w:t>MonthPanel</w:t>
+      </w:r>
+      <w:proofErr w:type="spellEnd"/>
       <w:r>
         <w:rPr>
           <w:b/>
           <w:i/>
         </w:rPr>
-        <w:t xml:space="preserve"> : </w:t>
-      </w:r>
-      <w:r>
-        <w:t>en cliquant sur un bouton ‘</w:t>
-      </w:r>
+        <w:t xml:space="preserve">, </w:t>
+      </w:r>
+      <w:proofErr w:type="spellStart"/>
       <w:r>
         <w:rPr>
           <w:b/>
           <w:i/>
         </w:rPr>
+        <w:t>WeekPanel</w:t>
+      </w:r>
+      <w:proofErr w:type="spellEnd"/>
+      <w:r>
+        <w:rPr>
+          <w:b/>
+          <w:i/>
+        </w:rPr>
+        <w:t xml:space="preserve">, </w:t>
+      </w:r>
+      <w:proofErr w:type="spellStart"/>
+      <w:r>
+        <w:rPr>
+          <w:b/>
+          <w:i/>
+        </w:rPr>
+        <w:t>DayPanel</w:t>
+      </w:r>
+      <w:proofErr w:type="spellEnd"/>
+      <w:r>
+        <w:rPr>
+          <w:b/>
+          <w:i/>
+        </w:rPr>
+        <w:t xml:space="preserve"> : </w:t>
+      </w:r>
+      <w:r>
+        <w:t>en cliquant sur un bouton ‘</w:t>
+      </w:r>
+      <w:proofErr w:type="spellStart"/>
+      <w:r>
+        <w:rPr>
+          <w:b/>
+          <w:i/>
+        </w:rPr>
         <w:t>next</w:t>
       </w:r>
+      <w:proofErr w:type="spellEnd"/>
       <w:r>
         <w:t>’ nous devons pouvoir voyager entre les vues</w:t>
       </w:r>
@@ -8384,7 +9045,7 @@
     <w:p/>
     <w:p>
       <w:pPr>
-        <w:pStyle w:val="Titre2"/>
+        <w:pStyle w:val="Heading2"/>
       </w:pPr>
       <w:bookmarkStart w:id="9" w:name="_Toc430965362"/>
       <w:r>
@@ -8395,7 +9056,7 @@
     </w:p>
     <w:p>
       <w:pPr>
-        <w:pStyle w:val="Paragraphedeliste"/>
+        <w:pStyle w:val="ListParagraph"/>
         <w:numPr>
           <w:ilvl w:val="0"/>
           <w:numId w:val="12"/>
@@ -8404,6 +9065,7 @@
       <w:r>
         <w:t xml:space="preserve">Operateur </w:t>
       </w:r>
+      <w:proofErr w:type="spellStart"/>
       <w:r>
         <w:rPr>
           <w:b/>
@@ -8411,34 +9073,44 @@
         </w:rPr>
         <w:t>instanceof</w:t>
       </w:r>
+      <w:proofErr w:type="spellEnd"/>
     </w:p>
     <w:p>
       <w:pPr>
-        <w:pStyle w:val="Paragraphedeliste"/>
+        <w:pStyle w:val="ListParagraph"/>
         <w:numPr>
           <w:ilvl w:val="0"/>
           <w:numId w:val="12"/>
         </w:numPr>
         <w:rPr>
-          <w:rStyle w:val="Lienhypertexte"/>
+          <w:rStyle w:val="Hyperlink"/>
           <w:color w:val="auto"/>
           <w:u w:val="none"/>
         </w:rPr>
       </w:pPr>
+      <w:proofErr w:type="spellStart"/>
       <w:r>
         <w:rPr>
           <w:b/>
           <w:i/>
         </w:rPr>
-        <w:t>JOptionPane </w:t>
+        <w:t>JOptionPane</w:t>
+      </w:r>
+      <w:proofErr w:type="spellEnd"/>
+      <w:r>
+        <w:rPr>
+          <w:b/>
+          <w:i/>
+        </w:rPr>
+        <w:t> </w:t>
       </w:r>
       <w:r>
         <w:t xml:space="preserve">: </w:t>
       </w:r>
-      <w:hyperlink r:id="rId17" w:history="1">
+      <w:hyperlink r:id="rId18" w:history="1">
         <w:r>
           <w:rPr>
-            <w:rStyle w:val="Lienhypertexte"/>
+            <w:rStyle w:val="Hyperlink"/>
           </w:rPr>
           <w:t>https://openclassrooms.com/courses/apprenez-a-programmer-en-java/les-menus-et-boites-de-dialogue</w:t>
         </w:r>
@@ -8447,7 +9119,7 @@
     <w:p/>
     <w:p>
       <w:pPr>
-        <w:pStyle w:val="Titre2"/>
+        <w:pStyle w:val="Heading2"/>
       </w:pPr>
       <w:bookmarkStart w:id="10" w:name="_Toc430965363"/>
       <w:r>
@@ -8458,7 +9130,7 @@
     <w:p/>
     <w:p>
       <w:pPr>
-        <w:pStyle w:val="Titre3"/>
+        <w:pStyle w:val="Heading3"/>
       </w:pPr>
       <w:bookmarkStart w:id="11" w:name="_Toc430965364"/>
       <w:r>
@@ -8469,7 +9141,7 @@
     <w:p/>
     <w:p>
       <w:pPr>
-        <w:pStyle w:val="Paragraphedeliste"/>
+        <w:pStyle w:val="ListParagraph"/>
         <w:numPr>
           <w:ilvl w:val="0"/>
           <w:numId w:val="31"/>
@@ -8481,7 +9153,7 @@
     </w:p>
     <w:p>
       <w:pPr>
-        <w:pStyle w:val="Paragraphedeliste"/>
+        <w:pStyle w:val="ListParagraph"/>
         <w:numPr>
           <w:ilvl w:val="0"/>
           <w:numId w:val="31"/>
@@ -8493,26 +9165,55 @@
     </w:p>
     <w:p>
       <w:pPr>
-        <w:pStyle w:val="Paragraphedeliste"/>
+        <w:pStyle w:val="ListParagraph"/>
         <w:numPr>
           <w:ilvl w:val="0"/>
           <w:numId w:val="31"/>
         </w:numPr>
       </w:pPr>
       <w:r>
-        <w:t>Test en exécutant le main dans IUTSheduler</w:t>
-      </w:r>
+        <w:t xml:space="preserve">Test en exécutant </w:t>
+      </w:r>
+      <w:proofErr w:type="gramStart"/>
+      <w:r>
+        <w:t>le</w:t>
+      </w:r>
+      <w:proofErr w:type="gramEnd"/>
+      <w:r>
+        <w:t xml:space="preserve"> main dans </w:t>
+      </w:r>
+      <w:proofErr w:type="spellStart"/>
+      <w:r>
+        <w:t>IUTSheduler</w:t>
+      </w:r>
+      <w:proofErr w:type="spellEnd"/>
     </w:p>
     <w:p>
       <w:pPr>
-        <w:pStyle w:val="Paragraphedeliste"/>
+        <w:pStyle w:val="ListParagraph"/>
         <w:numPr>
           <w:ilvl w:val="0"/>
           <w:numId w:val="31"/>
         </w:numPr>
       </w:pPr>
       <w:r>
-        <w:t xml:space="preserve">Recherche sur le fonctionnement du Card Layout (Pouvoir </w:t>
+        <w:t xml:space="preserve">Recherche sur le fonctionnement du </w:t>
+      </w:r>
+      <w:proofErr w:type="spellStart"/>
+      <w:r>
+        <w:t>Card</w:t>
+      </w:r>
+      <w:proofErr w:type="spellEnd"/>
+      <w:r>
+        <w:t xml:space="preserve"> </w:t>
+      </w:r>
+      <w:proofErr w:type="spellStart"/>
+      <w:r>
+        <w:t>Layout</w:t>
+      </w:r>
+      <w:proofErr w:type="spellEnd"/>
+      <w:r>
+        <w:t xml:space="preserve"> (Pouvoir </w:t>
       </w:r>
       <w:r>
         <w:t>« </w:t>
@@ -8529,24 +9230,29 @@
     </w:p>
     <w:p>
       <w:pPr>
-        <w:pStyle w:val="Paragraphedeliste"/>
+        <w:pStyle w:val="ListParagraph"/>
         <w:numPr>
           <w:ilvl w:val="0"/>
           <w:numId w:val="31"/>
         </w:numPr>
       </w:pPr>
       <w:r>
-        <w:t>Recherche sur l’utilité d’un Factory</w:t>
-      </w:r>
+        <w:t xml:space="preserve">Recherche sur l’utilité d’un </w:t>
+      </w:r>
+      <w:proofErr w:type="spellStart"/>
+      <w:r>
+        <w:t>Factory</w:t>
+      </w:r>
+      <w:proofErr w:type="spellEnd"/>
     </w:p>
     <w:p>
       <w:pPr>
-        <w:pStyle w:val="Titre3"/>
+        <w:pStyle w:val="Heading3"/>
       </w:pPr>
     </w:p>
     <w:p>
       <w:pPr>
-        <w:pStyle w:val="Titre3"/>
+        <w:pStyle w:val="Heading3"/>
       </w:pPr>
       <w:bookmarkStart w:id="12" w:name="_Toc430965365"/>
       <w:r>
@@ -8557,7 +9263,7 @@
     <w:p/>
     <w:p>
       <w:pPr>
-        <w:pStyle w:val="Paragraphedeliste"/>
+        <w:pStyle w:val="ListParagraph"/>
         <w:numPr>
           <w:ilvl w:val="0"/>
           <w:numId w:val="32"/>
@@ -8567,12 +9273,20 @@
         <w:t>Certaines questions</w:t>
       </w:r>
       <w:r>
-        <w:t xml:space="preserve"> sont déjà faite, mais il faut fouiller un peu pour le savoir.</w:t>
+        <w:t xml:space="preserve"> sont déjà </w:t>
+      </w:r>
+      <w:proofErr w:type="gramStart"/>
+      <w:r>
+        <w:t>faite</w:t>
+      </w:r>
+      <w:proofErr w:type="gramEnd"/>
+      <w:r>
+        <w:t>, mais il faut fouiller un peu pour le savoir.</w:t>
       </w:r>
     </w:p>
     <w:p>
       <w:pPr>
-        <w:pStyle w:val="Paragraphedeliste"/>
+        <w:pStyle w:val="ListParagraph"/>
         <w:numPr>
           <w:ilvl w:val="0"/>
           <w:numId w:val="33"/>
@@ -8587,6 +9301,7 @@
       <w:r>
         <w:t xml:space="preserve">: « La méthode </w:t>
       </w:r>
+      <w:proofErr w:type="spellStart"/>
       <w:r>
         <w:rPr>
           <w:b/>
@@ -8594,9 +9309,11 @@
         </w:rPr>
         <w:t>setMessage</w:t>
       </w:r>
+      <w:proofErr w:type="spellEnd"/>
       <w:r>
         <w:t xml:space="preserve"> doit appeler la méthode </w:t>
       </w:r>
+      <w:proofErr w:type="spellStart"/>
       <w:r>
         <w:rPr>
           <w:b/>
@@ -8611,9 +9328,11 @@
         </w:rPr>
         <w:t>Message</w:t>
       </w:r>
+      <w:proofErr w:type="spellEnd"/>
       <w:r>
         <w:t xml:space="preserve"> de chaque élément du tableau de </w:t>
       </w:r>
+      <w:proofErr w:type="spellStart"/>
       <w:r>
         <w:rPr>
           <w:b/>
@@ -8621,49 +9340,90 @@
         </w:rPr>
         <w:t>IApplicationLogListener</w:t>
       </w:r>
+      <w:proofErr w:type="spellEnd"/>
       <w:r>
         <w:t xml:space="preserve"> et conserver le message »</w:t>
       </w:r>
     </w:p>
     <w:p>
       <w:pPr>
-        <w:pStyle w:val="Paragraphedeliste"/>
+        <w:pStyle w:val="ListParagraph"/>
         <w:ind w:left="1440"/>
       </w:pPr>
     </w:p>
     <w:p>
       <w:pPr>
-        <w:pStyle w:val="Paragraphedeliste"/>
+        <w:pStyle w:val="ListParagraph"/>
         <w:ind w:left="1440"/>
       </w:pPr>
       <w:r>
         <w:sym w:font="Wingdings" w:char="F0E0"/>
       </w:r>
       <w:r>
-        <w:t xml:space="preserve"> Dans setMessage on appel super.fireMessage qui elle appelle déjà newMessage de chaque élément</w:t>
+        <w:t xml:space="preserve"> Dans </w:t>
+      </w:r>
+      <w:proofErr w:type="spellStart"/>
+      <w:r>
+        <w:t>setMessage</w:t>
+      </w:r>
+      <w:proofErr w:type="spellEnd"/>
+      <w:r>
+        <w:t xml:space="preserve"> on appel </w:t>
+      </w:r>
+      <w:proofErr w:type="spellStart"/>
+      <w:r>
+        <w:t>super.fireMessage</w:t>
+      </w:r>
+      <w:proofErr w:type="spellEnd"/>
+      <w:r>
+        <w:t xml:space="preserve"> qui elle appelle déjà </w:t>
+      </w:r>
+      <w:proofErr w:type="spellStart"/>
+      <w:r>
+        <w:t>newMessage</w:t>
+      </w:r>
+      <w:proofErr w:type="spellEnd"/>
+      <w:r>
+        <w:t xml:space="preserve"> de chaque élément</w:t>
       </w:r>
     </w:p>
     <w:p>
       <w:pPr>
-        <w:pStyle w:val="Paragraphedeliste"/>
+        <w:pStyle w:val="ListParagraph"/>
         <w:ind w:left="1440"/>
       </w:pPr>
     </w:p>
     <w:p>
       <w:pPr>
-        <w:pStyle w:val="Paragraphedeliste"/>
+        <w:pStyle w:val="ListParagraph"/>
         <w:numPr>
           <w:ilvl w:val="0"/>
           <w:numId w:val="32"/>
         </w:numPr>
       </w:pPr>
       <w:r>
-        <w:t>Compréhension des design pattern (Factory notamment)</w:t>
+        <w:t xml:space="preserve">Compréhension </w:t>
+      </w:r>
+      <w:proofErr w:type="gramStart"/>
+      <w:r>
+        <w:t>des design</w:t>
+      </w:r>
+      <w:proofErr w:type="gramEnd"/>
+      <w:r>
+        <w:t xml:space="preserve"> pattern (</w:t>
+      </w:r>
+      <w:proofErr w:type="spellStart"/>
+      <w:r>
+        <w:t>Factory</w:t>
+      </w:r>
+      <w:proofErr w:type="spellEnd"/>
+      <w:r>
+        <w:t xml:space="preserve"> notamment)</w:t>
       </w:r>
     </w:p>
     <w:p>
       <w:pPr>
-        <w:pStyle w:val="Paragraphedeliste"/>
+        <w:pStyle w:val="ListParagraph"/>
       </w:pPr>
     </w:p>
     <w:p>
@@ -8688,7 +9448,7 @@
     </w:p>
     <w:p>
       <w:pPr>
-        <w:pStyle w:val="Titre1"/>
+        <w:pStyle w:val="Heading1"/>
         <w:rPr>
           <w:noProof/>
         </w:rPr>
@@ -8710,12 +9470,12 @@
     </w:p>
     <w:p>
       <w:pPr>
-        <w:pStyle w:val="Titre2"/>
+        <w:pStyle w:val="Heading2"/>
       </w:pPr>
     </w:p>
     <w:p>
       <w:pPr>
-        <w:pStyle w:val="Titre2"/>
+        <w:pStyle w:val="Heading2"/>
       </w:pPr>
       <w:bookmarkStart w:id="14" w:name="_Toc430965367"/>
       <w:r>
@@ -8726,7 +9486,7 @@
     <w:p/>
     <w:p>
       <w:pPr>
-        <w:pStyle w:val="Titre3"/>
+        <w:pStyle w:val="Heading3"/>
         <w:rPr>
           <w:i/>
         </w:rPr>
@@ -8754,7 +9514,7 @@
     </w:p>
     <w:p>
       <w:pPr>
-        <w:pStyle w:val="Paragraphedeliste"/>
+        <w:pStyle w:val="ListParagraph"/>
         <w:numPr>
           <w:ilvl w:val="0"/>
           <w:numId w:val="18"/>
@@ -8772,7 +9532,7 @@
     </w:p>
     <w:p>
       <w:pPr>
-        <w:pStyle w:val="Paragraphedeliste"/>
+        <w:pStyle w:val="ListParagraph"/>
         <w:numPr>
           <w:ilvl w:val="0"/>
           <w:numId w:val="18"/>
@@ -8785,13 +9545,21 @@
         <w:t>r</w:t>
       </w:r>
       <w:r>
-        <w:t xml:space="preserve"> l’(es) erreur(s) introduite(s) dans le code du TP2.</w:t>
+        <w:t xml:space="preserve"> </w:t>
+      </w:r>
+      <w:proofErr w:type="gramStart"/>
+      <w:r>
+        <w:t>l’(</w:t>
+      </w:r>
+      <w:proofErr w:type="gramEnd"/>
+      <w:r>
+        <w:t>es) erreur(s) introduite(s) dans le code du TP2.</w:t>
       </w:r>
     </w:p>
     <w:p/>
     <w:p>
       <w:pPr>
-        <w:pStyle w:val="Titre3"/>
+        <w:pStyle w:val="Heading3"/>
       </w:pPr>
       <w:bookmarkStart w:id="16" w:name="_Toc430965369"/>
       <w:r>
@@ -8822,6 +9590,7 @@
       <w:r>
         <w:t xml:space="preserve"> </w:t>
       </w:r>
+      <w:proofErr w:type="spellStart"/>
       <w:r>
         <w:rPr>
           <w:b/>
@@ -8829,11 +9598,12 @@
         </w:rPr>
         <w:t>edu.iut.app.ApplicationSession</w:t>
       </w:r>
+      <w:proofErr w:type="spellEnd"/>
     </w:p>
     <w:p/>
     <w:p>
       <w:pPr>
-        <w:pStyle w:val="Titre3"/>
+        <w:pStyle w:val="Heading3"/>
       </w:pPr>
       <w:bookmarkStart w:id="17" w:name="_Toc430965370"/>
       <w:r>
@@ -8849,7 +9619,7 @@
     </w:p>
     <w:p>
       <w:pPr>
-        <w:pStyle w:val="Paragraphedeliste"/>
+        <w:pStyle w:val="ListParagraph"/>
         <w:numPr>
           <w:ilvl w:val="0"/>
           <w:numId w:val="14"/>
@@ -8867,6 +9637,7 @@
       <w:r>
         <w:t xml:space="preserve">exceptions : créer une classe </w:t>
       </w:r>
+      <w:proofErr w:type="spellStart"/>
       <w:r>
         <w:rPr>
           <w:b/>
@@ -8874,33 +9645,53 @@
         </w:rPr>
         <w:t>IUTException</w:t>
       </w:r>
+      <w:proofErr w:type="spellEnd"/>
       <w:r>
         <w:t xml:space="preserve"> de laquelle dériveront toutes vos futures classes d’exception. </w:t>
       </w:r>
+      <w:proofErr w:type="spellStart"/>
       <w:r>
         <w:rPr>
           <w:b/>
           <w:i/>
         </w:rPr>
-        <w:t xml:space="preserve">IUTException </w:t>
-      </w:r>
-      <w:r>
-        <w:t xml:space="preserve">devra pouvoir ‘logger’ les erreurs : en vous appuyant sur la classe de Session pour initialiser le </w:t>
-      </w:r>
+        <w:t>IUTException</w:t>
+      </w:r>
+      <w:proofErr w:type="spellEnd"/>
       <w:r>
         <w:rPr>
           <w:b/>
           <w:i/>
         </w:rPr>
+        <w:t xml:space="preserve"> </w:t>
+      </w:r>
+      <w:r>
+        <w:t>devra pouvoir ‘</w:t>
+      </w:r>
+      <w:proofErr w:type="spellStart"/>
+      <w:r>
         <w:t>logger</w:t>
       </w:r>
+      <w:proofErr w:type="spellEnd"/>
+      <w:r>
+        <w:t xml:space="preserve">’ les erreurs : en vous appuyant sur la classe de Session pour initialiser le </w:t>
+      </w:r>
+      <w:proofErr w:type="spellStart"/>
+      <w:r>
+        <w:rPr>
+          <w:b/>
+          <w:i/>
+        </w:rPr>
+        <w:t>logger</w:t>
+      </w:r>
+      <w:proofErr w:type="spellEnd"/>
       <w:r>
         <w:t>.</w:t>
       </w:r>
     </w:p>
     <w:p>
       <w:pPr>
-        <w:pStyle w:val="Paragraphedeliste"/>
+        <w:pStyle w:val="ListParagraph"/>
         <w:numPr>
           <w:ilvl w:val="0"/>
           <w:numId w:val="14"/>
@@ -8913,59 +9704,99 @@
       <w:r>
         <w:t xml:space="preserve">Dans le TP1, nous avons créé les classes </w:t>
       </w:r>
+      <w:proofErr w:type="spellStart"/>
       <w:r>
         <w:rPr>
           <w:b/>
           <w:i/>
         </w:rPr>
-        <w:t>ApplicationErrorLog, ApplicationWarningsLog, ApplicationInfoLog</w:t>
-      </w:r>
-      <w:r>
-        <w:t xml:space="preserve"> permettant une gestion avancée des erreurs utilisant des </w:t>
-      </w:r>
+        <w:t>ApplicationErrorLog</w:t>
+      </w:r>
+      <w:proofErr w:type="spellEnd"/>
       <w:r>
         <w:rPr>
           <w:b/>
           <w:i/>
         </w:rPr>
-        <w:t>listener</w:t>
-      </w:r>
+        <w:t xml:space="preserve">, </w:t>
+      </w:r>
+      <w:proofErr w:type="spellStart"/>
       <w:r>
         <w:rPr>
           <w:b/>
           <w:i/>
         </w:rPr>
-        <w:t>s</w:t>
-      </w:r>
-      <w:r>
-        <w:t xml:space="preserve"> (permettant d’afficher des messages à l’écran). Il faudrait que ces messages soient aussi ‘</w:t>
-      </w:r>
+        <w:t>ApplicationWarningsLog</w:t>
+      </w:r>
+      <w:proofErr w:type="spellEnd"/>
       <w:r>
         <w:rPr>
           <w:b/>
           <w:i/>
         </w:rPr>
-        <w:t>loggés</w:t>
-      </w:r>
-      <w:r>
-        <w:t>’ :</w:t>
-      </w:r>
-      <w:r>
-        <w:t xml:space="preserve"> modifier ces classes afin d’utiliser </w:t>
-      </w:r>
-      <w:r>
-        <w:t>un</w:t>
-      </w:r>
-      <w:r>
-        <w:t xml:space="preserve"> </w:t>
-      </w:r>
+        <w:t xml:space="preserve">, </w:t>
+      </w:r>
+      <w:proofErr w:type="spellStart"/>
       <w:r>
         <w:rPr>
           <w:b/>
           <w:i/>
         </w:rPr>
+        <w:t>ApplicationInfoLog</w:t>
+      </w:r>
+      <w:proofErr w:type="spellEnd"/>
+      <w:r>
+        <w:t xml:space="preserve"> permettant une gestion avancée des erreurs utilisant des </w:t>
+      </w:r>
+      <w:proofErr w:type="spellStart"/>
+      <w:r>
+        <w:rPr>
+          <w:b/>
+          <w:i/>
+        </w:rPr>
+        <w:t>listener</w:t>
+      </w:r>
+      <w:r>
+        <w:rPr>
+          <w:b/>
+          <w:i/>
+        </w:rPr>
+        <w:t>s</w:t>
+      </w:r>
+      <w:proofErr w:type="spellEnd"/>
+      <w:r>
+        <w:t xml:space="preserve"> (permettant d’afficher des messages à l’écran). Il faudrait que ces messages soient aussi ‘</w:t>
+      </w:r>
+      <w:proofErr w:type="spellStart"/>
+      <w:r>
+        <w:rPr>
+          <w:b/>
+          <w:i/>
+        </w:rPr>
+        <w:t>loggés</w:t>
+      </w:r>
+      <w:proofErr w:type="spellEnd"/>
+      <w:r>
+        <w:t>’ :</w:t>
+      </w:r>
+      <w:r>
+        <w:t xml:space="preserve"> modifier ces classes afin d’utiliser </w:t>
+      </w:r>
+      <w:r>
+        <w:t>un</w:t>
+      </w:r>
+      <w:r>
+        <w:t xml:space="preserve"> </w:t>
+      </w:r>
+      <w:proofErr w:type="spellStart"/>
+      <w:r>
+        <w:rPr>
+          <w:b/>
+          <w:i/>
+        </w:rPr>
         <w:t>logger</w:t>
       </w:r>
+      <w:proofErr w:type="spellEnd"/>
       <w:r>
         <w:t xml:space="preserve"> initialiser dans la</w:t>
       </w:r>
@@ -8976,7 +9807,7 @@
     <w:p/>
     <w:p>
       <w:pPr>
-        <w:pStyle w:val="Titre3"/>
+        <w:pStyle w:val="Heading3"/>
       </w:pPr>
       <w:bookmarkStart w:id="18" w:name="_Toc430965371"/>
       <w:r>
@@ -9014,7 +9845,7 @@
     <w:p/>
     <w:p>
       <w:pPr>
-        <w:pStyle w:val="Titre3"/>
+        <w:pStyle w:val="Heading3"/>
       </w:pPr>
       <w:bookmarkStart w:id="19" w:name="_Toc430965372"/>
       <w:r>
@@ -9100,7 +9931,23 @@
           <w:b/>
           <w:i/>
         </w:rPr>
-        <w:t xml:space="preserve"> donc le ‘versionner’ dans le dossier </w:t>
+        <w:t xml:space="preserve"> donc le ‘</w:t>
+      </w:r>
+      <w:proofErr w:type="spellStart"/>
+      <w:r>
+        <w:rPr>
+          <w:b/>
+          <w:i/>
+        </w:rPr>
+        <w:t>versionner</w:t>
+      </w:r>
+      <w:proofErr w:type="spellEnd"/>
+      <w:r>
+        <w:rPr>
+          <w:b/>
+          <w:i/>
+        </w:rPr>
+        <w:t xml:space="preserve">’ dans le dossier </w:t>
       </w:r>
       <w:r>
         <w:rPr>
@@ -9129,7 +9976,7 @@
     <w:p/>
     <w:p>
       <w:pPr>
-        <w:pStyle w:val="Titre2"/>
+        <w:pStyle w:val="Heading2"/>
       </w:pPr>
       <w:bookmarkStart w:id="20" w:name="_Toc430965373"/>
       <w:r>
@@ -9141,7 +9988,7 @@
     <w:p/>
     <w:p>
       <w:pPr>
-        <w:pStyle w:val="Titre3"/>
+        <w:pStyle w:val="Heading3"/>
       </w:pPr>
       <w:bookmarkStart w:id="21" w:name="_Toc430965374"/>
       <w:r>
@@ -9152,7 +9999,7 @@
     <w:p/>
     <w:p>
       <w:pPr>
-        <w:pStyle w:val="Paragraphedeliste"/>
+        <w:pStyle w:val="ListParagraph"/>
         <w:numPr>
           <w:ilvl w:val="0"/>
           <w:numId w:val="32"/>
@@ -9164,7 +10011,7 @@
     </w:p>
     <w:p>
       <w:pPr>
-        <w:pStyle w:val="Paragraphedeliste"/>
+        <w:pStyle w:val="ListParagraph"/>
         <w:numPr>
           <w:ilvl w:val="0"/>
           <w:numId w:val="32"/>
@@ -9173,12 +10020,10 @@
       <w:r>
         <w:t>Implémentation de certains tests (qui nous paraissaient avoir le plus de sens)</w:t>
       </w:r>
-      <w:bookmarkStart w:id="22" w:name="_GoBack"/>
-      <w:bookmarkEnd w:id="22"/>
     </w:p>
     <w:p>
       <w:pPr>
-        <w:pStyle w:val="Paragraphedeliste"/>
+        <w:pStyle w:val="ListParagraph"/>
         <w:numPr>
           <w:ilvl w:val="0"/>
           <w:numId w:val="32"/>
@@ -9190,43 +10035,88 @@
     </w:p>
     <w:p>
       <w:pPr>
-        <w:pStyle w:val="Paragraphedeliste"/>
+        <w:pStyle w:val="ListParagraph"/>
         <w:numPr>
           <w:ilvl w:val="0"/>
           <w:numId w:val="32"/>
         </w:numPr>
       </w:pPr>
       <w:r>
-        <w:t>Création de la classe IUTException qui hérite de Exception.</w:t>
+        <w:t xml:space="preserve">Création de la classe </w:t>
+      </w:r>
+      <w:proofErr w:type="spellStart"/>
+      <w:r>
+        <w:t>IUTException</w:t>
+      </w:r>
+      <w:proofErr w:type="spellEnd"/>
+      <w:r>
+        <w:t xml:space="preserve"> qui hérite de Exception.</w:t>
       </w:r>
     </w:p>
     <w:p>
       <w:pPr>
-        <w:pStyle w:val="Paragraphedeliste"/>
+        <w:pStyle w:val="ListParagraph"/>
         <w:numPr>
           <w:ilvl w:val="0"/>
           <w:numId w:val="32"/>
         </w:numPr>
       </w:pPr>
       <w:r>
-        <w:t>Travail sur les logger afin de pouvoir les stocker</w:t>
+        <w:t xml:space="preserve">Travail sur les </w:t>
+      </w:r>
+      <w:proofErr w:type="spellStart"/>
+      <w:r>
+        <w:t>logger</w:t>
+      </w:r>
+      <w:proofErr w:type="spellEnd"/>
+      <w:r>
+        <w:t xml:space="preserve"> afin de pouvoir les stocker</w:t>
       </w:r>
     </w:p>
     <w:p>
       <w:pPr>
-        <w:pStyle w:val="Paragraphedeliste"/>
+        <w:pStyle w:val="ListParagraph"/>
         <w:numPr>
           <w:ilvl w:val="0"/>
           <w:numId w:val="32"/>
         </w:numPr>
       </w:pPr>
       <w:r>
-        <w:t>Initialisation du logger dans la Session, et modification des classes ApplicationErrorLog, ApplicationWarningsLog et ApplicationInfoLog</w:t>
-      </w:r>
+        <w:t xml:space="preserve">Initialisation du </w:t>
+      </w:r>
+      <w:proofErr w:type="spellStart"/>
+      <w:r>
+        <w:t>logger</w:t>
+      </w:r>
+      <w:proofErr w:type="spellEnd"/>
+      <w:r>
+        <w:t xml:space="preserve"> dans la Session, et modification des classes </w:t>
+      </w:r>
+      <w:proofErr w:type="spellStart"/>
+      <w:r>
+        <w:t>ApplicationErrorLog</w:t>
+      </w:r>
+      <w:proofErr w:type="spellEnd"/>
+      <w:r>
+        <w:t xml:space="preserve">, </w:t>
+      </w:r>
+      <w:proofErr w:type="spellStart"/>
+      <w:r>
+        <w:t>ApplicationWarningsLog</w:t>
+      </w:r>
+      <w:proofErr w:type="spellEnd"/>
+      <w:r>
+        <w:t xml:space="preserve"> et </w:t>
+      </w:r>
+      <w:proofErr w:type="spellStart"/>
+      <w:r>
+        <w:t>ApplicationInfoLog</w:t>
+      </w:r>
+      <w:proofErr w:type="spellEnd"/>
     </w:p>
     <w:p>
       <w:pPr>
-        <w:pStyle w:val="Paragraphedeliste"/>
+        <w:pStyle w:val="ListParagraph"/>
         <w:numPr>
           <w:ilvl w:val="0"/>
           <w:numId w:val="32"/>
@@ -9238,7 +10128,7 @@
     </w:p>
     <w:p>
       <w:pPr>
-        <w:pStyle w:val="Paragraphedeliste"/>
+        <w:pStyle w:val="ListParagraph"/>
         <w:numPr>
           <w:ilvl w:val="0"/>
           <w:numId w:val="32"/>
@@ -9256,167 +10146,174 @@
     </w:p>
     <w:p>
       <w:pPr>
-        <w:pStyle w:val="Titre3"/>
+        <w:pStyle w:val="Heading3"/>
       </w:pPr>
     </w:p>
     <w:p>
       <w:pPr>
-        <w:pStyle w:val="Titre3"/>
-      </w:pPr>
-      <w:bookmarkStart w:id="23" w:name="_Toc430965375"/>
+        <w:pStyle w:val="Heading3"/>
+      </w:pPr>
+      <w:bookmarkStart w:id="22" w:name="_Toc430965375"/>
       <w:r>
         <w:t>Difficultés rencontrées</w:t>
+      </w:r>
+      <w:bookmarkEnd w:id="22"/>
+    </w:p>
+    <w:p/>
+    <w:p>
+      <w:pPr>
+        <w:pStyle w:val="ListParagraph"/>
+        <w:numPr>
+          <w:ilvl w:val="0"/>
+          <w:numId w:val="34"/>
+        </w:numPr>
+      </w:pPr>
+      <w:r>
+        <w:t>Comprendre l’utilité de certains tests unitaires.</w:t>
+      </w:r>
+    </w:p>
+    <w:p>
+      <w:pPr>
+        <w:pStyle w:val="ListParagraph"/>
+        <w:numPr>
+          <w:ilvl w:val="0"/>
+          <w:numId w:val="34"/>
+        </w:numPr>
+      </w:pPr>
+      <w:r>
+        <w:t xml:space="preserve">Créer un livrable et le fonctionnement de la </w:t>
+      </w:r>
+      <w:proofErr w:type="spellStart"/>
+      <w:r>
+        <w:t>JavaDoc</w:t>
+      </w:r>
+      <w:proofErr w:type="spellEnd"/>
+    </w:p>
+    <w:p/>
+    <w:p>
+      <w:pPr>
+        <w:pStyle w:val="Heading2"/>
+      </w:pPr>
+    </w:p>
+    <w:p/>
+    <w:p>
+      <w:r>
+        <w:br w:type="page"/>
+      </w:r>
+    </w:p>
+    <w:p>
+      <w:pPr>
+        <w:pStyle w:val="Heading1"/>
+        <w:rPr>
+          <w:i/>
+          <w:noProof/>
+        </w:rPr>
+      </w:pPr>
+      <w:bookmarkStart w:id="23" w:name="_Toc430965376"/>
+      <w:r>
+        <w:rPr>
+          <w:noProof/>
+        </w:rPr>
+        <w:lastRenderedPageBreak/>
+        <w:t>TD/TP 3 –</w:t>
+      </w:r>
+      <w:r>
+        <w:rPr>
+          <w:noProof/>
+        </w:rPr>
+        <w:t xml:space="preserve"> Généricité, Collections &amp; </w:t>
+      </w:r>
+      <w:r>
+        <w:rPr>
+          <w:i/>
+          <w:noProof/>
+        </w:rPr>
+        <w:t>Design patterns</w:t>
       </w:r>
       <w:bookmarkEnd w:id="23"/>
     </w:p>
     <w:p/>
     <w:p>
       <w:pPr>
-        <w:pStyle w:val="Paragraphedeliste"/>
-        <w:numPr>
-          <w:ilvl w:val="0"/>
-          <w:numId w:val="34"/>
-        </w:numPr>
-      </w:pPr>
-      <w:r>
-        <w:t>Comprendre l’utilité de certains tests unitaires.</w:t>
-      </w:r>
+        <w:pStyle w:val="Heading2"/>
+      </w:pPr>
+      <w:bookmarkStart w:id="24" w:name="_Toc430965377"/>
+      <w:r>
+        <w:t>Exercices</w:t>
+      </w:r>
+      <w:bookmarkEnd w:id="24"/>
     </w:p>
     <w:p>
       <w:pPr>
-        <w:pStyle w:val="Paragraphedeliste"/>
-        <w:numPr>
-          <w:ilvl w:val="0"/>
-          <w:numId w:val="34"/>
-        </w:numPr>
-      </w:pPr>
-      <w:r>
-        <w:t>Créer un livrable et le fonctionnement de la JavaDoc</w:t>
+        <w:pStyle w:val="Heading3"/>
+      </w:pPr>
+    </w:p>
+    <w:p>
+      <w:pPr>
+        <w:pStyle w:val="Heading3"/>
+      </w:pPr>
+      <w:bookmarkStart w:id="25" w:name="_Toc430965378"/>
+      <w:r>
+        <w:t>Exercice 0</w:t>
+      </w:r>
+      <w:bookmarkEnd w:id="25"/>
+    </w:p>
+    <w:p>
+      <w:r>
+        <w:t xml:space="preserve">Pourquoi, dans le TP1, a-t-on créé un </w:t>
+      </w:r>
+      <w:r>
+        <w:rPr>
+          <w:b/>
+          <w:i/>
+        </w:rPr>
+        <w:t>Singleton</w:t>
+      </w:r>
+      <w:r>
+        <w:t xml:space="preserve"> (classe </w:t>
+      </w:r>
+      <w:proofErr w:type="spellStart"/>
+      <w:r>
+        <w:rPr>
+          <w:b/>
+          <w:i/>
+        </w:rPr>
+        <w:t>ApplicationSession</w:t>
+      </w:r>
+      <w:proofErr w:type="spellEnd"/>
+      <w:r>
+        <w:t>)</w:t>
+      </w:r>
+      <w:r>
+        <w:t xml:space="preserve"> </w:t>
+      </w:r>
+      <w:r>
+        <w:t>?</w:t>
       </w:r>
     </w:p>
     <w:p/>
     <w:p>
       <w:pPr>
-        <w:pStyle w:val="Titre2"/>
-      </w:pPr>
-    </w:p>
-    <w:p/>
-    <w:p>
-      <w:r>
-        <w:br w:type="page"/>
+        <w:pStyle w:val="Heading3"/>
+      </w:pPr>
+      <w:bookmarkStart w:id="26" w:name="_Toc430965379"/>
+      <w:r>
+        <w:t xml:space="preserve">Exercice 1 : </w:t>
+      </w:r>
+      <w:r>
+        <w:t>Généricité</w:t>
+      </w:r>
+      <w:r>
+        <w:t xml:space="preserve"> – Création d’un lecteur d’arguments</w:t>
+      </w:r>
+      <w:bookmarkEnd w:id="26"/>
+      <w:r>
+        <w:t xml:space="preserve"> </w:t>
       </w:r>
     </w:p>
     <w:p>
       <w:pPr>
-        <w:pStyle w:val="Titre1"/>
-        <w:rPr>
-          <w:i/>
-          <w:noProof/>
-        </w:rPr>
-      </w:pPr>
-      <w:bookmarkStart w:id="24" w:name="_Toc430965376"/>
-      <w:r>
-        <w:rPr>
-          <w:noProof/>
-        </w:rPr>
-        <w:lastRenderedPageBreak/>
-        <w:t>TD/TP 3 –</w:t>
-      </w:r>
-      <w:r>
-        <w:rPr>
-          <w:noProof/>
-        </w:rPr>
-        <w:t xml:space="preserve"> Généricité, Collections &amp; </w:t>
-      </w:r>
-      <w:r>
-        <w:rPr>
-          <w:i/>
-          <w:noProof/>
-        </w:rPr>
-        <w:t>Design patterns</w:t>
-      </w:r>
-      <w:bookmarkEnd w:id="24"/>
-    </w:p>
-    <w:p/>
-    <w:p>
-      <w:pPr>
-        <w:pStyle w:val="Titre2"/>
-      </w:pPr>
-      <w:bookmarkStart w:id="25" w:name="_Toc430965377"/>
-      <w:r>
-        <w:t>Exercices</w:t>
-      </w:r>
-      <w:bookmarkEnd w:id="25"/>
-    </w:p>
-    <w:p>
-      <w:pPr>
-        <w:pStyle w:val="Titre3"/>
-      </w:pPr>
-    </w:p>
-    <w:p>
-      <w:pPr>
-        <w:pStyle w:val="Titre3"/>
-      </w:pPr>
-      <w:bookmarkStart w:id="26" w:name="_Toc430965378"/>
-      <w:r>
-        <w:t>Exercice 0</w:t>
-      </w:r>
-      <w:bookmarkEnd w:id="26"/>
-    </w:p>
-    <w:p>
-      <w:r>
-        <w:t xml:space="preserve">Pourquoi, dans le TP1, a-t-on créé un </w:t>
-      </w:r>
-      <w:r>
-        <w:rPr>
-          <w:b/>
-          <w:i/>
-        </w:rPr>
-        <w:t>Singleton</w:t>
-      </w:r>
-      <w:r>
-        <w:t xml:space="preserve"> (classe </w:t>
-      </w:r>
-      <w:r>
-        <w:rPr>
-          <w:b/>
-          <w:i/>
-        </w:rPr>
-        <w:t>ApplicationSession</w:t>
-      </w:r>
-      <w:r>
-        <w:t>)</w:t>
-      </w:r>
-      <w:r>
-        <w:t xml:space="preserve"> </w:t>
-      </w:r>
-      <w:r>
-        <w:t>?</w:t>
-      </w:r>
-    </w:p>
-    <w:p/>
-    <w:p>
-      <w:pPr>
-        <w:pStyle w:val="Titre3"/>
-      </w:pPr>
-      <w:bookmarkStart w:id="27" w:name="_Toc430965379"/>
-      <w:r>
-        <w:t xml:space="preserve">Exercice 1 : </w:t>
-      </w:r>
-      <w:r>
-        <w:t>Généricité</w:t>
-      </w:r>
-      <w:r>
-        <w:t xml:space="preserve"> – Création d’un lecteur d’arguments</w:t>
-      </w:r>
-      <w:bookmarkEnd w:id="27"/>
-      <w:r>
-        <w:t xml:space="preserve"> </w:t>
-      </w:r>
-    </w:p>
-    <w:p>
-      <w:pPr>
-        <w:pStyle w:val="Paragraphedeliste"/>
+        <w:pStyle w:val="ListParagraph"/>
         <w:numPr>
           <w:ilvl w:val="0"/>
           <w:numId w:val="22"/>
@@ -9467,6 +10364,7 @@
       <w:r>
         <w:t xml:space="preserve"> Ici vous devrez travailler sur la classe </w:t>
       </w:r>
+      <w:proofErr w:type="spellStart"/>
       <w:r>
         <w:rPr>
           <w:b/>
@@ -9474,6 +10372,7 @@
         </w:rPr>
         <w:t>CommandLineOption</w:t>
       </w:r>
+      <w:proofErr w:type="spellEnd"/>
       <w:r>
         <w:rPr>
           <w:b/>
@@ -9487,7 +10386,7 @@
     </w:p>
     <w:p>
       <w:pPr>
-        <w:pStyle w:val="Paragraphedeliste"/>
+        <w:pStyle w:val="ListParagraph"/>
         <w:numPr>
           <w:ilvl w:val="0"/>
           <w:numId w:val="22"/>
@@ -9505,6 +10404,7 @@
         </w:rPr>
         <w:t xml:space="preserve"> </w:t>
       </w:r>
+      <w:proofErr w:type="spellStart"/>
       <w:r>
         <w:rPr>
           <w:b/>
@@ -9519,10 +10419,11 @@
         </w:rPr>
         <w:t>Parser</w:t>
       </w:r>
+      <w:proofErr w:type="spellEnd"/>
     </w:p>
     <w:p>
       <w:pPr>
-        <w:pStyle w:val="Paragraphedeliste"/>
+        <w:pStyle w:val="ListParagraph"/>
         <w:numPr>
           <w:ilvl w:val="0"/>
           <w:numId w:val="22"/>
@@ -9537,6 +10438,7 @@
       <w:r>
         <w:t xml:space="preserve"> programme principal pour utiliser votre </w:t>
       </w:r>
+      <w:proofErr w:type="spellStart"/>
       <w:r>
         <w:rPr>
           <w:b/>
@@ -9544,6 +10446,7 @@
         </w:rPr>
         <w:t>parser</w:t>
       </w:r>
+      <w:proofErr w:type="spellEnd"/>
       <w:r>
         <w:t xml:space="preserve"> d’options</w:t>
       </w:r>
@@ -9551,13 +10454,13 @@
     <w:p/>
     <w:p>
       <w:pPr>
-        <w:pStyle w:val="Titre3"/>
+        <w:pStyle w:val="Heading3"/>
         <w:rPr>
           <w:b/>
           <w:i/>
         </w:rPr>
       </w:pPr>
-      <w:bookmarkStart w:id="28" w:name="_Toc430965380"/>
+      <w:bookmarkStart w:id="27" w:name="_Toc430965380"/>
       <w:r>
         <w:t xml:space="preserve">Exercice 2 : </w:t>
       </w:r>
@@ -9576,6 +10479,7 @@
       <w:r>
         <w:t>d’</w:t>
       </w:r>
+      <w:proofErr w:type="spellStart"/>
       <w:r>
         <w:rPr>
           <w:b/>
@@ -9590,11 +10494,12 @@
         </w:rPr>
         <w:t>vent</w:t>
       </w:r>
-      <w:bookmarkEnd w:id="28"/>
+      <w:bookmarkEnd w:id="27"/>
+      <w:proofErr w:type="spellEnd"/>
     </w:p>
     <w:p>
       <w:pPr>
-        <w:pStyle w:val="Paragraphedeliste"/>
+        <w:pStyle w:val="ListParagraph"/>
         <w:numPr>
           <w:ilvl w:val="0"/>
           <w:numId w:val="24"/>
@@ -9606,7 +10511,7 @@
     </w:p>
     <w:p>
       <w:pPr>
-        <w:pStyle w:val="Paragraphedeliste"/>
+        <w:pStyle w:val="ListParagraph"/>
         <w:numPr>
           <w:ilvl w:val="1"/>
           <w:numId w:val="25"/>
@@ -9618,19 +10523,24 @@
     </w:p>
     <w:p>
       <w:pPr>
-        <w:pStyle w:val="Paragraphedeliste"/>
+        <w:pStyle w:val="ListParagraph"/>
         <w:numPr>
           <w:ilvl w:val="1"/>
           <w:numId w:val="25"/>
         </w:numPr>
       </w:pPr>
-      <w:r>
-        <w:t xml:space="preserve">Classroom, </w:t>
+      <w:proofErr w:type="spellStart"/>
+      <w:r>
+        <w:t>Classroom</w:t>
+      </w:r>
+      <w:proofErr w:type="spellEnd"/>
+      <w:r>
+        <w:t xml:space="preserve">, </w:t>
       </w:r>
     </w:p>
     <w:p>
       <w:pPr>
-        <w:pStyle w:val="Paragraphedeliste"/>
+        <w:pStyle w:val="ListParagraph"/>
         <w:numPr>
           <w:ilvl w:val="1"/>
           <w:numId w:val="25"/>
@@ -9642,7 +10552,7 @@
     </w:p>
     <w:p>
       <w:pPr>
-        <w:pStyle w:val="Paragraphedeliste"/>
+        <w:pStyle w:val="ListParagraph"/>
         <w:numPr>
           <w:ilvl w:val="1"/>
           <w:numId w:val="25"/>
@@ -9660,7 +10570,7 @@
     </w:p>
     <w:p>
       <w:pPr>
-        <w:pStyle w:val="Paragraphedeliste"/>
+        <w:pStyle w:val="ListParagraph"/>
         <w:numPr>
           <w:ilvl w:val="0"/>
           <w:numId w:val="24"/>
@@ -9669,6 +10579,7 @@
       <w:r>
         <w:t xml:space="preserve">Créer la classe </w:t>
       </w:r>
+      <w:proofErr w:type="spellStart"/>
       <w:r>
         <w:rPr>
           <w:b/>
@@ -9683,6 +10594,7 @@
         </w:rPr>
         <w:t>Event</w:t>
       </w:r>
+      <w:proofErr w:type="spellEnd"/>
       <w:r>
         <w:t xml:space="preserve"> (cette classe doit répondre à la problématique soumise dans le projet … à vous d’en faire le </w:t>
       </w:r>
@@ -9719,6 +10631,7 @@
       <w:r>
         <w:t xml:space="preserve"> (le jury), un objet </w:t>
       </w:r>
+      <w:proofErr w:type="spellStart"/>
       <w:r>
         <w:rPr>
           <w:b/>
@@ -9726,13 +10639,14 @@
         </w:rPr>
         <w:t>Classroom</w:t>
       </w:r>
+      <w:proofErr w:type="spellEnd"/>
       <w:r>
         <w:t xml:space="preserve"> et naturellement toutes les informations ‘normales’ pour évènement.</w:t>
       </w:r>
     </w:p>
     <w:p>
       <w:pPr>
-        <w:pStyle w:val="Paragraphedeliste"/>
+        <w:pStyle w:val="ListParagraph"/>
         <w:numPr>
           <w:ilvl w:val="0"/>
           <w:numId w:val="24"/>
@@ -9758,6 +10672,7 @@
       <w:r>
         <w:t>dérivant d’une collection d’</w:t>
       </w:r>
+      <w:proofErr w:type="spellStart"/>
       <w:r>
         <w:rPr>
           <w:b/>
@@ -9765,6 +10680,7 @@
         </w:rPr>
         <w:t>ExamEvent</w:t>
       </w:r>
+      <w:proofErr w:type="spellEnd"/>
       <w:r>
         <w:t xml:space="preserve"> </w:t>
       </w:r>
@@ -9772,16 +10688,16 @@
     <w:p/>
     <w:p>
       <w:pPr>
-        <w:pStyle w:val="Titre3"/>
-      </w:pPr>
-      <w:bookmarkStart w:id="29" w:name="_Toc430965381"/>
+        <w:pStyle w:val="Heading3"/>
+      </w:pPr>
+      <w:bookmarkStart w:id="28" w:name="_Toc430965381"/>
       <w:r>
         <w:t xml:space="preserve">Exercice 3 : </w:t>
       </w:r>
       <w:r>
         <w:t>Design pattern</w:t>
       </w:r>
-      <w:bookmarkEnd w:id="29"/>
+      <w:bookmarkEnd w:id="28"/>
     </w:p>
     <w:p>
       <w:pPr>
@@ -9802,6 +10718,7 @@
       <w:r>
         <w:t xml:space="preserve"> </w:t>
       </w:r>
+      <w:proofErr w:type="spellStart"/>
       <w:r>
         <w:rPr>
           <w:b/>
@@ -9823,10 +10740,11 @@
         </w:rPr>
         <w:t>vents</w:t>
       </w:r>
+      <w:proofErr w:type="spellEnd"/>
     </w:p>
     <w:p>
       <w:pPr>
-        <w:pStyle w:val="Paragraphedeliste"/>
+        <w:pStyle w:val="ListParagraph"/>
         <w:numPr>
           <w:ilvl w:val="0"/>
           <w:numId w:val="23"/>
@@ -9842,7 +10760,7 @@
     </w:p>
     <w:p>
       <w:pPr>
-        <w:pStyle w:val="Paragraphedeliste"/>
+        <w:pStyle w:val="ListParagraph"/>
         <w:numPr>
           <w:ilvl w:val="0"/>
           <w:numId w:val="23"/>
@@ -9858,7 +10776,7 @@
     </w:p>
     <w:p>
       <w:pPr>
-        <w:pStyle w:val="Paragraphedeliste"/>
+        <w:pStyle w:val="ListParagraph"/>
         <w:numPr>
           <w:ilvl w:val="0"/>
           <w:numId w:val="23"/>
@@ -9874,7 +10792,7 @@
     </w:p>
     <w:p>
       <w:pPr>
-        <w:pStyle w:val="Paragraphedeliste"/>
+        <w:pStyle w:val="ListParagraph"/>
         <w:numPr>
           <w:ilvl w:val="0"/>
           <w:numId w:val="23"/>
@@ -9907,17 +10825,17 @@
     </w:p>
     <w:p>
       <w:pPr>
-        <w:pStyle w:val="Titre3"/>
-      </w:pPr>
-      <w:bookmarkStart w:id="30" w:name="_Toc430965382"/>
+        <w:pStyle w:val="Heading3"/>
+      </w:pPr>
+      <w:bookmarkStart w:id="29" w:name="_Toc430965382"/>
       <w:r>
         <w:t>Exercice 4 : GUI – Menu</w:t>
       </w:r>
-      <w:bookmarkEnd w:id="30"/>
+      <w:bookmarkEnd w:id="29"/>
     </w:p>
     <w:p>
       <w:pPr>
-        <w:pStyle w:val="Paragraphedeliste"/>
+        <w:pStyle w:val="ListParagraph"/>
         <w:numPr>
           <w:ilvl w:val="0"/>
           <w:numId w:val="17"/>
@@ -9937,16 +10855,17 @@
       <w:r>
         <w:rPr>
           <w:noProof/>
+          <w:lang w:val="en-US" w:eastAsia="en-US"/>
         </w:rPr>
         <w:drawing>
           <wp:inline distT="0" distB="0" distL="0" distR="0" wp14:anchorId="052404D5" wp14:editId="51DA06B7">
             <wp:extent cx="2494077" cy="1660525"/>
-            <wp:effectExtent l="0" t="19050" r="0" b="15875"/>
+            <wp:effectExtent l="0" t="0" r="0" b="15875"/>
             <wp:docPr id="1" name="Diagramme 1"/>
             <wp:cNvGraphicFramePr/>
             <a:graphic xmlns:a="http://schemas.openxmlformats.org/drawingml/2006/main">
               <a:graphicData uri="http://schemas.openxmlformats.org/drawingml/2006/diagram">
-                <dgm:relIds xmlns:dgm="http://schemas.openxmlformats.org/drawingml/2006/diagram" xmlns:r="http://schemas.openxmlformats.org/officeDocument/2006/relationships" r:dm="rId18" r:lo="rId19" r:qs="rId20" r:cs="rId21"/>
+                <dgm:relIds xmlns:dgm="http://schemas.openxmlformats.org/drawingml/2006/diagram" xmlns:r="http://schemas.openxmlformats.org/officeDocument/2006/relationships" r:dm="rId19" r:lo="rId20" r:qs="rId21" r:cs="rId22"/>
               </a:graphicData>
             </a:graphic>
           </wp:inline>
@@ -10119,7 +11038,7 @@
     </w:p>
     <w:p>
       <w:pPr>
-        <w:pStyle w:val="Paragraphedeliste"/>
+        <w:pStyle w:val="ListParagraph"/>
         <w:numPr>
           <w:ilvl w:val="0"/>
           <w:numId w:val="17"/>
@@ -10157,7 +11076,7 @@
     </w:p>
     <w:p>
       <w:pPr>
-        <w:pStyle w:val="Paragraphedeliste"/>
+        <w:pStyle w:val="ListParagraph"/>
         <w:numPr>
           <w:ilvl w:val="1"/>
           <w:numId w:val="17"/>
@@ -10213,7 +11132,7 @@
     </w:p>
     <w:p>
       <w:pPr>
-        <w:pStyle w:val="Paragraphedeliste"/>
+        <w:pStyle w:val="ListParagraph"/>
         <w:numPr>
           <w:ilvl w:val="1"/>
           <w:numId w:val="17"/>
@@ -10263,7 +11182,7 @@
     </w:p>
     <w:p>
       <w:pPr>
-        <w:pStyle w:val="Paragraphedeliste"/>
+        <w:pStyle w:val="ListParagraph"/>
         <w:numPr>
           <w:ilvl w:val="1"/>
           <w:numId w:val="17"/>
@@ -10307,7 +11226,7 @@
     </w:p>
     <w:p>
       <w:pPr>
-        <w:pStyle w:val="Paragraphedeliste"/>
+        <w:pStyle w:val="ListParagraph"/>
         <w:rPr>
           <w:noProof/>
         </w:rPr>
@@ -10321,7 +11240,7 @@
     </w:p>
     <w:p>
       <w:pPr>
-        <w:pStyle w:val="Paragraphedeliste"/>
+        <w:pStyle w:val="ListParagraph"/>
         <w:numPr>
           <w:ilvl w:val="0"/>
           <w:numId w:val="17"/>
@@ -10410,33 +11329,41 @@
     </w:p>
     <w:p>
       <w:pPr>
-        <w:pStyle w:val="Titre2"/>
+        <w:pStyle w:val="Heading2"/>
       </w:pPr>
     </w:p>
     <w:p>
       <w:pPr>
-        <w:pStyle w:val="Titre2"/>
-      </w:pPr>
-      <w:bookmarkStart w:id="31" w:name="_Toc430965383"/>
+        <w:pStyle w:val="Heading2"/>
+      </w:pPr>
+      <w:bookmarkStart w:id="30" w:name="_Toc430965383"/>
       <w:r>
         <w:t>Aide</w:t>
       </w:r>
-      <w:bookmarkEnd w:id="31"/>
+      <w:bookmarkEnd w:id="30"/>
     </w:p>
     <w:p>
+      <w:proofErr w:type="spellStart"/>
       <w:r>
         <w:rPr>
           <w:b/>
         </w:rPr>
-        <w:t>Filter Pattern</w:t>
+        <w:t>Filter</w:t>
+      </w:r>
+      <w:proofErr w:type="spellEnd"/>
+      <w:r>
+        <w:rPr>
+          <w:b/>
+        </w:rPr>
+        <w:t xml:space="preserve"> Pattern</w:t>
       </w:r>
       <w:r>
         <w:t xml:space="preserve"> : </w:t>
       </w:r>
-      <w:hyperlink r:id="rId23" w:history="1">
+      <w:hyperlink r:id="rId24" w:history="1">
         <w:r>
           <w:rPr>
-            <w:rStyle w:val="Lienhypertexte"/>
+            <w:rStyle w:val="Hyperlink"/>
           </w:rPr>
           <w:t>http://www.tutorialspoint.com/design_pattern/filter_pattern.htm</w:t>
         </w:r>
@@ -10452,22 +11379,24 @@
       <w:r>
         <w:t xml:space="preserve"> </w:t>
       </w:r>
-      <w:hyperlink r:id="rId24" w:history="1">
+      <w:hyperlink r:id="rId25" w:history="1">
         <w:r>
           <w:rPr>
-            <w:rStyle w:val="Lienhypertexte"/>
+            <w:rStyle w:val="Hyperlink"/>
           </w:rPr>
           <w:t>https://docs.oracle.com/javase/tutorial/uiswing/components/menu.html</w:t>
         </w:r>
       </w:hyperlink>
     </w:p>
     <w:p>
+      <w:proofErr w:type="spellStart"/>
       <w:r>
         <w:rPr>
           <w:b/>
         </w:rPr>
         <w:t>Spinner</w:t>
       </w:r>
+      <w:proofErr w:type="spellEnd"/>
       <w:r>
         <w:rPr>
           <w:b/>
@@ -10477,10 +11406,10 @@
       <w:r>
         <w:t xml:space="preserve"> </w:t>
       </w:r>
-      <w:hyperlink r:id="rId25" w:history="1">
+      <w:hyperlink r:id="rId26" w:history="1">
         <w:r>
           <w:rPr>
-            <w:rStyle w:val="Lienhypertexte"/>
+            <w:rStyle w:val="Hyperlink"/>
           </w:rPr>
           <w:t>https://docs.oracle.com/javase/tutorial/uiswing/components/spinner.html</w:t>
         </w:r>
@@ -10495,20 +11424,20 @@
     </w:p>
     <w:p>
       <w:pPr>
-        <w:pStyle w:val="Titre2"/>
-      </w:pPr>
-      <w:bookmarkStart w:id="32" w:name="_Toc430965384"/>
+        <w:pStyle w:val="Heading2"/>
+      </w:pPr>
+      <w:bookmarkStart w:id="31" w:name="_Toc430965384"/>
       <w:r>
         <w:t>Rapport</w:t>
       </w:r>
-      <w:bookmarkEnd w:id="32"/>
+      <w:bookmarkEnd w:id="31"/>
     </w:p>
     <w:p/>
     <w:p>
       <w:pPr>
-        <w:pStyle w:val="Titre3"/>
-      </w:pPr>
-      <w:bookmarkStart w:id="33" w:name="_Toc430965385"/>
+        <w:pStyle w:val="Heading3"/>
+      </w:pPr>
+      <w:bookmarkStart w:id="32" w:name="_Toc430965385"/>
       <w:r>
         <w:t>Description des travaux</w:t>
       </w:r>
@@ -10520,40 +11449,478 @@
       </w:r>
       <w:r>
         <w:t>réponses aux questions)</w:t>
+      </w:r>
+      <w:bookmarkEnd w:id="32"/>
+    </w:p>
+    <w:p>
+      <w:pPr>
+        <w:pStyle w:val="Heading3"/>
+      </w:pPr>
+    </w:p>
+    <w:p>
+      <w:pPr>
+        <w:pStyle w:val="ListParagraph"/>
+        <w:numPr>
+          <w:ilvl w:val="0"/>
+          <w:numId w:val="35"/>
+        </w:numPr>
+      </w:pPr>
+      <w:r>
+        <w:t>Exercice 0</w:t>
+      </w:r>
+    </w:p>
+    <w:p>
+      <w:pPr>
+        <w:pStyle w:val="ListParagraph"/>
+        <w:numPr>
+          <w:ilvl w:val="1"/>
+          <w:numId w:val="35"/>
+        </w:numPr>
+      </w:pPr>
+      <w:r>
+        <w:t>Nous avons crée un singleton car…</w:t>
+      </w:r>
+    </w:p>
+    <w:p>
+      <w:pPr>
+        <w:pStyle w:val="ListParagraph"/>
+        <w:ind w:left="1440"/>
+      </w:pPr>
+    </w:p>
+    <w:p>
+      <w:pPr>
+        <w:pStyle w:val="ListParagraph"/>
+        <w:numPr>
+          <w:ilvl w:val="0"/>
+          <w:numId w:val="35"/>
+        </w:numPr>
+      </w:pPr>
+      <w:r>
+        <w:t>Exercice 1</w:t>
+      </w:r>
+    </w:p>
+    <w:p>
+      <w:pPr>
+        <w:pStyle w:val="ListParagraph"/>
+        <w:numPr>
+          <w:ilvl w:val="1"/>
+          <w:numId w:val="35"/>
+        </w:numPr>
+      </w:pPr>
+      <w:r>
+        <w:t xml:space="preserve">Recherche sur l’utilité d’un </w:t>
+      </w:r>
+      <w:proofErr w:type="spellStart"/>
+      <w:r>
+        <w:t>Parser</w:t>
+      </w:r>
+      <w:proofErr w:type="spellEnd"/>
+    </w:p>
+    <w:p>
+      <w:pPr>
+        <w:pStyle w:val="ListParagraph"/>
+        <w:numPr>
+          <w:ilvl w:val="1"/>
+          <w:numId w:val="35"/>
+        </w:numPr>
+      </w:pPr>
+      <w:r>
+        <w:t>Remplissage de la fonction « </w:t>
+      </w:r>
+      <w:proofErr w:type="spellStart"/>
+      <w:r>
+        <w:t>parse</w:t>
+      </w:r>
+      <w:proofErr w:type="spellEnd"/>
+      <w:r>
+        <w:t> »</w:t>
+      </w:r>
+    </w:p>
+    <w:p>
+      <w:pPr>
+        <w:pStyle w:val="ListParagraph"/>
+        <w:numPr>
+          <w:ilvl w:val="1"/>
+          <w:numId w:val="35"/>
+        </w:numPr>
+      </w:pPr>
+      <w:r>
+        <w:t xml:space="preserve">Remplissage de la classe </w:t>
+      </w:r>
+      <w:proofErr w:type="spellStart"/>
+      <w:r>
+        <w:t>CommandLineOption</w:t>
+      </w:r>
+      <w:proofErr w:type="spellEnd"/>
+    </w:p>
+    <w:p>
+      <w:pPr>
+        <w:pStyle w:val="ListParagraph"/>
+        <w:ind w:left="1440"/>
+      </w:pPr>
+    </w:p>
+    <w:p>
+      <w:pPr>
+        <w:pStyle w:val="ListParagraph"/>
+        <w:numPr>
+          <w:ilvl w:val="0"/>
+          <w:numId w:val="35"/>
+        </w:numPr>
+      </w:pPr>
+      <w:r>
+        <w:t>Exercice 2</w:t>
+      </w:r>
+    </w:p>
+    <w:p>
+      <w:pPr>
+        <w:pStyle w:val="ListParagraph"/>
+        <w:numPr>
+          <w:ilvl w:val="1"/>
+          <w:numId w:val="35"/>
+        </w:numPr>
+      </w:pPr>
+      <w:r>
+        <w:t>REMPLISSAGE LEO</w:t>
+      </w:r>
+    </w:p>
+    <w:p>
+      <w:pPr>
+        <w:pStyle w:val="ListParagraph"/>
+        <w:ind w:left="1440"/>
+      </w:pPr>
+    </w:p>
+    <w:p>
+      <w:pPr>
+        <w:pStyle w:val="ListParagraph"/>
+        <w:numPr>
+          <w:ilvl w:val="0"/>
+          <w:numId w:val="35"/>
+        </w:numPr>
+      </w:pPr>
+      <w:r>
+        <w:t>Exercice 3</w:t>
+      </w:r>
+    </w:p>
+    <w:p>
+      <w:pPr>
+        <w:pStyle w:val="ListParagraph"/>
+        <w:numPr>
+          <w:ilvl w:val="1"/>
+          <w:numId w:val="35"/>
+        </w:numPr>
+      </w:pPr>
+      <w:r>
+        <w:t>Création de 3 interfaces</w:t>
+      </w:r>
+      <w:r>
+        <w:rPr>
+          <w:b/>
+        </w:rPr>
+        <w:t xml:space="preserve"> </w:t>
+      </w:r>
+      <w:proofErr w:type="spellStart"/>
+      <w:r>
+        <w:rPr>
+          <w:b/>
+        </w:rPr>
+        <w:t>ICriteriaPerson</w:t>
+      </w:r>
+      <w:proofErr w:type="spellEnd"/>
+      <w:r>
+        <w:rPr>
+          <w:b/>
+        </w:rPr>
+        <w:t xml:space="preserve">, </w:t>
+      </w:r>
+      <w:proofErr w:type="spellStart"/>
+      <w:r>
+        <w:rPr>
+          <w:b/>
+        </w:rPr>
+        <w:t>ICriteriaDocument</w:t>
+      </w:r>
+      <w:proofErr w:type="spellEnd"/>
+      <w:r>
+        <w:rPr>
+          <w:b/>
+        </w:rPr>
+        <w:t xml:space="preserve">, </w:t>
+      </w:r>
+      <w:proofErr w:type="spellStart"/>
+      <w:r>
+        <w:rPr>
+          <w:b/>
+        </w:rPr>
+        <w:t>ICriteriaDate</w:t>
+      </w:r>
+      <w:proofErr w:type="spellEnd"/>
+      <w:r>
+        <w:t>. Les trois sont implémentées par Agenda</w:t>
+      </w:r>
+    </w:p>
+    <w:p>
+      <w:pPr>
+        <w:pStyle w:val="ListParagraph"/>
+        <w:numPr>
+          <w:ilvl w:val="2"/>
+          <w:numId w:val="35"/>
+        </w:numPr>
+      </w:pPr>
+      <w:proofErr w:type="spellStart"/>
+      <w:r>
+        <w:rPr>
+          <w:b/>
+        </w:rPr>
+        <w:t>ICriteriaPerson</w:t>
+      </w:r>
+      <w:proofErr w:type="spellEnd"/>
+      <w:r>
+        <w:t xml:space="preserve"> permet d’obtenir les </w:t>
+      </w:r>
+      <w:proofErr w:type="spellStart"/>
+      <w:r>
+        <w:t>ExamEvents</w:t>
+      </w:r>
+      <w:proofErr w:type="spellEnd"/>
+      <w:r>
+        <w:t xml:space="preserve"> qui respectent deux critères. Le premier critère définit si l’on veut que notre critère s’applique sur un membre du jury ou un étudient. Le deuxième nous permet de choisir la valeur du critère.</w:t>
+      </w:r>
+    </w:p>
+    <w:p>
+      <w:pPr>
+        <w:pStyle w:val="ListParagraph"/>
+        <w:numPr>
+          <w:ilvl w:val="3"/>
+          <w:numId w:val="35"/>
+        </w:numPr>
+      </w:pPr>
+      <w:r>
+        <w:rPr>
+          <w:u w:val="single"/>
+        </w:rPr>
+        <w:t>Par exemple</w:t>
+      </w:r>
+      <w:r>
+        <w:t xml:space="preserve"> la fonction : </w:t>
+      </w:r>
+      <w:proofErr w:type="spellStart"/>
+      <w:proofErr w:type="gramStart"/>
+      <w:r>
+        <w:t>meetCriteriaFirstName</w:t>
+      </w:r>
+      <w:proofErr w:type="spellEnd"/>
+      <w:r>
+        <w:t>(</w:t>
+      </w:r>
+      <w:proofErr w:type="spellStart"/>
+      <w:proofErr w:type="gramEnd"/>
+      <w:r>
+        <w:t>PersonFunction.JURY</w:t>
+      </w:r>
+      <w:proofErr w:type="spellEnd"/>
+      <w:r>
+        <w:t xml:space="preserve"> , « </w:t>
+      </w:r>
+      <w:proofErr w:type="spellStart"/>
+      <w:r>
+        <w:t>Ferey</w:t>
+      </w:r>
+      <w:proofErr w:type="spellEnd"/>
+      <w:r>
+        <w:t xml:space="preserve"> ») nous renvoi une liste des évènements dont le Jury contient </w:t>
+      </w:r>
+      <w:proofErr w:type="spellStart"/>
+      <w:r>
+        <w:t>Ferey</w:t>
+      </w:r>
+      <w:proofErr w:type="spellEnd"/>
+    </w:p>
+    <w:p>
+      <w:pPr>
+        <w:pStyle w:val="ListParagraph"/>
+        <w:numPr>
+          <w:ilvl w:val="2"/>
+          <w:numId w:val="35"/>
+        </w:numPr>
+        <w:rPr>
+          <w:b/>
+        </w:rPr>
+      </w:pPr>
+      <w:proofErr w:type="spellStart"/>
+      <w:r>
+        <w:rPr>
+          <w:b/>
+        </w:rPr>
+        <w:t>ICriteriaDocument</w:t>
+      </w:r>
+      <w:proofErr w:type="spellEnd"/>
+      <w:r>
+        <w:rPr>
+          <w:b/>
+        </w:rPr>
+        <w:t xml:space="preserve"> </w:t>
+      </w:r>
+      <w:r>
+        <w:t xml:space="preserve">permet d’obtenir les </w:t>
+      </w:r>
+      <w:proofErr w:type="spellStart"/>
+      <w:r>
+        <w:t>ExamEvents</w:t>
+      </w:r>
+      <w:proofErr w:type="spellEnd"/>
+      <w:r>
+        <w:t xml:space="preserve"> qui contiennent des documents avec un URI précis.</w:t>
+      </w:r>
+    </w:p>
+    <w:p>
+      <w:pPr>
+        <w:pStyle w:val="ListParagraph"/>
+        <w:numPr>
+          <w:ilvl w:val="2"/>
+          <w:numId w:val="35"/>
+        </w:numPr>
+        <w:rPr>
+          <w:b/>
+        </w:rPr>
+      </w:pPr>
+      <w:proofErr w:type="spellStart"/>
+      <w:r>
+        <w:rPr>
+          <w:b/>
+        </w:rPr>
+        <w:t>ICriteriaDate</w:t>
+      </w:r>
+      <w:proofErr w:type="spellEnd"/>
+      <w:r>
+        <w:rPr>
+          <w:b/>
+        </w:rPr>
+        <w:t xml:space="preserve"> </w:t>
+      </w:r>
+      <w:r>
+        <w:t xml:space="preserve">nous permet d’obtenir les </w:t>
+      </w:r>
+      <w:proofErr w:type="spellStart"/>
+      <w:r>
+        <w:t>ExamEvents</w:t>
+      </w:r>
+      <w:proofErr w:type="spellEnd"/>
+      <w:r>
+        <w:t xml:space="preserve"> qui ont lui avant, après, ou le jour même d’une date passée en paramètre.</w:t>
+      </w:r>
+    </w:p>
+    <w:p>
+      <w:pPr>
+        <w:pStyle w:val="ListParagraph"/>
+        <w:ind w:left="2160"/>
+        <w:rPr>
+          <w:b/>
+        </w:rPr>
+      </w:pPr>
+    </w:p>
+    <w:p>
+      <w:pPr>
+        <w:rPr>
+          <w:b/>
+        </w:rPr>
+      </w:pPr>
+    </w:p>
+    <w:p>
+      <w:pPr>
+        <w:rPr>
+          <w:b/>
+        </w:rPr>
+      </w:pPr>
+    </w:p>
+    <w:p>
+      <w:pPr>
+        <w:pStyle w:val="Heading3"/>
+      </w:pPr>
+    </w:p>
+    <w:p>
+      <w:pPr>
+        <w:pStyle w:val="Heading3"/>
+      </w:pPr>
+      <w:bookmarkStart w:id="33" w:name="_Toc430965386"/>
+      <w:r>
+        <w:t>Difficultés rencontrées</w:t>
       </w:r>
       <w:bookmarkEnd w:id="33"/>
     </w:p>
     <w:p>
       <w:pPr>
-        <w:pStyle w:val="Titre3"/>
+        <w:rPr>
+          <w:noProof/>
+        </w:rPr>
       </w:pPr>
     </w:p>
     <w:p>
       <w:pPr>
-        <w:pStyle w:val="Titre3"/>
-      </w:pPr>
-      <w:bookmarkStart w:id="34" w:name="_Toc430965386"/>
-      <w:r>
-        <w:t>Difficultés rencontrées</w:t>
-      </w:r>
+        <w:pStyle w:val="ListParagraph"/>
+        <w:numPr>
+          <w:ilvl w:val="0"/>
+          <w:numId w:val="36"/>
+        </w:numPr>
+        <w:rPr>
+          <w:noProof/>
+        </w:rPr>
+      </w:pPr>
+      <w:r>
+        <w:rPr>
+          <w:noProof/>
+        </w:rPr>
+        <w:t>Comprendre le pattern de critère. C’est assez compliqué de savoir dans quelle classe les implémenter, mais après réflexion cela permet effectivement de mieux structurer le code.</w:t>
+      </w:r>
+    </w:p>
+    <w:p>
+      <w:pPr>
+        <w:pStyle w:val="ListParagraph"/>
+        <w:rPr>
+          <w:noProof/>
+        </w:rPr>
+      </w:pPr>
+    </w:p>
+    <w:p>
+      <w:pPr>
+        <w:pStyle w:val="ListParagraph"/>
+        <w:numPr>
+          <w:ilvl w:val="0"/>
+          <w:numId w:val="36"/>
+        </w:numPr>
+        <w:rPr>
+          <w:noProof/>
+        </w:rPr>
+      </w:pPr>
+      <w:r>
+        <w:rPr>
+          <w:noProof/>
+        </w:rPr>
+        <w:t>Comprendre la classe CommandLineOption et CommandLineParser. Elles ne sont pas très bien explicitées et il faut du temps pour comprendre qu’elles permettent de gérer les différentes option passées par ligne de commande.</w:t>
+      </w:r>
+    </w:p>
+    <w:p>
+      <w:pPr>
+        <w:pStyle w:val="ListParagraph"/>
+        <w:numPr>
+          <w:ilvl w:val="0"/>
+          <w:numId w:val="37"/>
+        </w:numPr>
+        <w:rPr>
+          <w:noProof/>
+        </w:rPr>
+      </w:pPr>
+      <w:r>
+        <w:rPr>
+          <w:noProof/>
+        </w:rPr>
+        <w:br w:type="page"/>
+      </w:r>
+      <w:bookmarkStart w:id="34" w:name="_GoBack"/>
       <w:bookmarkEnd w:id="34"/>
     </w:p>
     <w:p>
       <w:pPr>
-        <w:rPr>
-          <w:noProof/>
-        </w:rPr>
-      </w:pPr>
-      <w:r>
-        <w:rPr>
-          <w:noProof/>
-        </w:rPr>
-        <w:br w:type="page"/>
-      </w:r>
-    </w:p>
-    <w:p>
-      <w:pPr>
-        <w:pStyle w:val="Titre1"/>
+        <w:pStyle w:val="Heading1"/>
         <w:rPr>
           <w:noProof/>
         </w:rPr>
@@ -10577,7 +11944,7 @@
     <w:p/>
     <w:p>
       <w:pPr>
-        <w:pStyle w:val="Titre2"/>
+        <w:pStyle w:val="Heading2"/>
       </w:pPr>
       <w:bookmarkStart w:id="36" w:name="_Toc430965388"/>
       <w:r>
@@ -10587,12 +11954,12 @@
     </w:p>
     <w:p>
       <w:pPr>
-        <w:pStyle w:val="Titre3"/>
+        <w:pStyle w:val="Heading3"/>
       </w:pPr>
     </w:p>
     <w:p>
       <w:pPr>
-        <w:pStyle w:val="Titre3"/>
+        <w:pStyle w:val="Heading3"/>
       </w:pPr>
       <w:bookmarkStart w:id="37" w:name="_Toc430965389"/>
       <w:r>
@@ -10611,7 +11978,7 @@
     </w:p>
     <w:p>
       <w:pPr>
-        <w:pStyle w:val="Paragraphedeliste"/>
+        <w:pStyle w:val="ListParagraph"/>
         <w:numPr>
           <w:ilvl w:val="0"/>
           <w:numId w:val="26"/>
@@ -10623,7 +11990,7 @@
     </w:p>
     <w:p>
       <w:pPr>
-        <w:pStyle w:val="Paragraphedeliste"/>
+        <w:pStyle w:val="ListParagraph"/>
         <w:numPr>
           <w:ilvl w:val="0"/>
           <w:numId w:val="26"/>
@@ -10632,6 +11999,7 @@
       <w:r>
         <w:t xml:space="preserve">Utiliser </w:t>
       </w:r>
+      <w:proofErr w:type="spellStart"/>
       <w:r>
         <w:rPr>
           <w:b/>
@@ -10639,6 +12007,7 @@
         </w:rPr>
         <w:t>CommanLineParser</w:t>
       </w:r>
+      <w:proofErr w:type="spellEnd"/>
       <w:r>
         <w:t xml:space="preserve"> (TP3) avec l’option </w:t>
       </w:r>
@@ -10647,7 +12016,23 @@
           <w:b/>
           <w:i/>
         </w:rPr>
-        <w:t>–project=&lt;FILE&gt;</w:t>
+        <w:t>–</w:t>
+      </w:r>
+      <w:proofErr w:type="spellStart"/>
+      <w:r>
+        <w:rPr>
+          <w:b/>
+          <w:i/>
+        </w:rPr>
+        <w:t>project</w:t>
+      </w:r>
+      <w:proofErr w:type="spellEnd"/>
+      <w:r>
+        <w:rPr>
+          <w:b/>
+          <w:i/>
+        </w:rPr>
+        <w:t>=&lt;FILE&gt;</w:t>
       </w:r>
       <w:r>
         <w:t xml:space="preserve"> pour pouvoir charger un contenu d’application préalablement sauvegarder</w:t>
@@ -10658,12 +12043,12 @@
     </w:p>
     <w:p>
       <w:pPr>
-        <w:pStyle w:val="Titre3"/>
+        <w:pStyle w:val="Heading3"/>
       </w:pPr>
     </w:p>
     <w:p>
       <w:pPr>
-        <w:pStyle w:val="Titre3"/>
+        <w:pStyle w:val="Heading3"/>
       </w:pPr>
       <w:bookmarkStart w:id="38" w:name="_Toc430965390"/>
       <w:r>
@@ -10673,7 +12058,7 @@
     </w:p>
     <w:p>
       <w:pPr>
-        <w:pStyle w:val="Paragraphedeliste"/>
+        <w:pStyle w:val="ListParagraph"/>
         <w:numPr>
           <w:ilvl w:val="0"/>
           <w:numId w:val="27"/>
@@ -10691,6 +12076,7 @@
       <w:r>
         <w:t xml:space="preserve"> (il faudra donc ajouter dans la session la possibilité de </w:t>
       </w:r>
+      <w:proofErr w:type="spellStart"/>
       <w:r>
         <w:rPr>
           <w:b/>
@@ -10698,6 +12084,7 @@
         </w:rPr>
         <w:t>loggé</w:t>
       </w:r>
+      <w:proofErr w:type="spellEnd"/>
       <w:r>
         <w:t xml:space="preserve"> dans un fichier et les accesseurs fournissant le ch</w:t>
       </w:r>
@@ -10710,7 +12097,7 @@
     </w:p>
     <w:p>
       <w:pPr>
-        <w:pStyle w:val="Paragraphedeliste"/>
+        <w:pStyle w:val="ListParagraph"/>
         <w:numPr>
           <w:ilvl w:val="0"/>
           <w:numId w:val="27"/>
@@ -10719,6 +12106,7 @@
       <w:r>
         <w:t xml:space="preserve">Utiliser </w:t>
       </w:r>
+      <w:proofErr w:type="spellStart"/>
       <w:r>
         <w:rPr>
           <w:b/>
@@ -10726,6 +12114,7 @@
         </w:rPr>
         <w:t>CommanLineParser</w:t>
       </w:r>
+      <w:proofErr w:type="spellEnd"/>
       <w:r>
         <w:t xml:space="preserve"> (TP3) avec l’option </w:t>
       </w:r>
@@ -10746,7 +12135,7 @@
     <w:p/>
     <w:p>
       <w:pPr>
-        <w:pStyle w:val="Titre3"/>
+        <w:pStyle w:val="Heading3"/>
       </w:pPr>
       <w:bookmarkStart w:id="39" w:name="_Toc430965391"/>
       <w:r>
@@ -10771,7 +12160,7 @@
     <w:p/>
     <w:p>
       <w:pPr>
-        <w:pStyle w:val="Titre3"/>
+        <w:pStyle w:val="Heading3"/>
       </w:pPr>
       <w:bookmarkStart w:id="40" w:name="_Toc430965392"/>
       <w:r>
@@ -10781,7 +12170,7 @@
     </w:p>
     <w:p>
       <w:pPr>
-        <w:pStyle w:val="Paragraphedeliste"/>
+        <w:pStyle w:val="ListParagraph"/>
         <w:numPr>
           <w:ilvl w:val="0"/>
           <w:numId w:val="17"/>
@@ -10790,6 +12179,7 @@
       <w:r>
         <w:t xml:space="preserve">Lire et visualiser une aide HTML (vous pouvez activer le </w:t>
       </w:r>
+      <w:proofErr w:type="spellStart"/>
       <w:r>
         <w:rPr>
           <w:b/>
@@ -10797,6 +12187,7 @@
         </w:rPr>
         <w:t>menuitem</w:t>
       </w:r>
+      <w:proofErr w:type="spellEnd"/>
       <w:r>
         <w:t xml:space="preserve"> ‘help’</w:t>
       </w:r>
@@ -10809,7 +12200,7 @@
     </w:p>
     <w:p>
       <w:pPr>
-        <w:pStyle w:val="Paragraphedeliste"/>
+        <w:pStyle w:val="ListParagraph"/>
         <w:numPr>
           <w:ilvl w:val="0"/>
           <w:numId w:val="17"/>
@@ -10818,6 +12209,7 @@
       <w:r>
         <w:t xml:space="preserve">Activer les </w:t>
       </w:r>
+      <w:proofErr w:type="spellStart"/>
       <w:r>
         <w:rPr>
           <w:b/>
@@ -10832,13 +12224,30 @@
         </w:rPr>
         <w:t>s</w:t>
       </w:r>
-      <w:r>
-        <w:t xml:space="preserve"> ‘save’ et ‘load’</w:t>
+      <w:proofErr w:type="spellEnd"/>
+      <w:r>
+        <w:t xml:space="preserve"> ‘</w:t>
+      </w:r>
+      <w:proofErr w:type="spellStart"/>
+      <w:r>
+        <w:t>save</w:t>
+      </w:r>
+      <w:proofErr w:type="spellEnd"/>
+      <w:r>
+        <w:t>’ et ‘</w:t>
+      </w:r>
+      <w:proofErr w:type="spellStart"/>
+      <w:r>
+        <w:t>load</w:t>
+      </w:r>
+      <w:proofErr w:type="spellEnd"/>
+      <w:r>
+        <w:t>’</w:t>
       </w:r>
     </w:p>
     <w:p>
       <w:pPr>
-        <w:pStyle w:val="Paragraphedeliste"/>
+        <w:pStyle w:val="ListParagraph"/>
         <w:numPr>
           <w:ilvl w:val="0"/>
           <w:numId w:val="17"/>
@@ -10851,7 +12260,7 @@
     <w:p/>
     <w:p>
       <w:pPr>
-        <w:pStyle w:val="Titre3"/>
+        <w:pStyle w:val="Heading3"/>
       </w:pPr>
       <w:bookmarkStart w:id="41" w:name="_Toc430965393"/>
       <w:r>
@@ -10870,7 +12279,7 @@
     <w:p/>
     <w:p>
       <w:pPr>
-        <w:pStyle w:val="Titre2"/>
+        <w:pStyle w:val="Heading2"/>
       </w:pPr>
       <w:bookmarkStart w:id="42" w:name="_Toc430965394"/>
       <w:r>
@@ -10880,22 +12289,22 @@
     </w:p>
     <w:p>
       <w:pPr>
-        <w:pStyle w:val="Paragraphedeliste"/>
+        <w:pStyle w:val="ListParagraph"/>
         <w:numPr>
           <w:ilvl w:val="0"/>
           <w:numId w:val="30"/>
         </w:numPr>
         <w:rPr>
-          <w:rStyle w:val="Lienhypertexte"/>
+          <w:rStyle w:val="Hyperlink"/>
         </w:rPr>
       </w:pPr>
       <w:r>
         <w:t xml:space="preserve">Afficher de l’HTML : </w:t>
       </w:r>
-      <w:hyperlink r:id="rId26" w:history="1">
+      <w:hyperlink r:id="rId27" w:history="1">
         <w:r>
           <w:rPr>
-            <w:rStyle w:val="Lienhypertexte"/>
+            <w:rStyle w:val="Hyperlink"/>
           </w:rPr>
           <w:t>http://alvinalexander.com/blog/post/jfc-swing/how-create-simple-swing-html-viewer-browser-java</w:t>
         </w:r>
@@ -10903,29 +12312,29 @@
     </w:p>
     <w:p>
       <w:pPr>
-        <w:pStyle w:val="Paragraphedeliste"/>
+        <w:pStyle w:val="ListParagraph"/>
         <w:numPr>
           <w:ilvl w:val="0"/>
           <w:numId w:val="29"/>
         </w:numPr>
         <w:rPr>
-          <w:rStyle w:val="Lienhypertexte"/>
+          <w:rStyle w:val="Hyperlink"/>
           <w:color w:val="auto"/>
           <w:u w:val="none"/>
         </w:rPr>
       </w:pPr>
       <w:r>
         <w:rPr>
-          <w:rStyle w:val="Lienhypertexte"/>
+          <w:rStyle w:val="Hyperlink"/>
           <w:color w:val="auto"/>
           <w:u w:val="none"/>
         </w:rPr>
         <w:t xml:space="preserve">Base de données : </w:t>
       </w:r>
-      <w:hyperlink r:id="rId27" w:history="1">
+      <w:hyperlink r:id="rId28" w:history="1">
         <w:r>
           <w:rPr>
-            <w:rStyle w:val="Lienhypertexte"/>
+            <w:rStyle w:val="Hyperlink"/>
           </w:rPr>
           <w:t>http://www.tutorialspoint.com/sqlite/sqlite_java.htm</w:t>
         </w:r>
@@ -10934,7 +12343,7 @@
     <w:p/>
     <w:p>
       <w:pPr>
-        <w:pStyle w:val="Titre2"/>
+        <w:pStyle w:val="Heading2"/>
       </w:pPr>
       <w:bookmarkStart w:id="43" w:name="_Toc430965395"/>
       <w:r>
@@ -10945,7 +12354,7 @@
     <w:p/>
     <w:p>
       <w:pPr>
-        <w:pStyle w:val="Titre3"/>
+        <w:pStyle w:val="Heading3"/>
       </w:pPr>
       <w:bookmarkStart w:id="44" w:name="_Toc430965396"/>
       <w:r>
@@ -10955,12 +12364,12 @@
     </w:p>
     <w:p>
       <w:pPr>
-        <w:pStyle w:val="Titre3"/>
+        <w:pStyle w:val="Heading3"/>
       </w:pPr>
     </w:p>
     <w:p>
       <w:pPr>
-        <w:pStyle w:val="Titre3"/>
+        <w:pStyle w:val="Heading3"/>
       </w:pPr>
       <w:bookmarkStart w:id="45" w:name="_Toc430965397"/>
       <w:r>
@@ -10987,7 +12396,7 @@
     </w:p>
     <w:p>
       <w:pPr>
-        <w:pStyle w:val="Titre1"/>
+        <w:pStyle w:val="Heading1"/>
         <w:rPr>
           <w:noProof/>
         </w:rPr>
@@ -11023,12 +12432,12 @@
     </w:p>
     <w:p>
       <w:pPr>
-        <w:pStyle w:val="Titre2"/>
+        <w:pStyle w:val="Heading2"/>
       </w:pPr>
     </w:p>
     <w:p>
       <w:pPr>
-        <w:pStyle w:val="Titre2"/>
+        <w:pStyle w:val="Heading2"/>
         <w:rPr>
           <w:noProof/>
         </w:rPr>
@@ -11044,7 +12453,7 @@
     </w:p>
     <w:p>
       <w:pPr>
-        <w:pStyle w:val="Titre3"/>
+        <w:pStyle w:val="Heading3"/>
         <w:rPr>
           <w:noProof/>
         </w:rPr>
@@ -11052,7 +12461,7 @@
     </w:p>
     <w:p>
       <w:pPr>
-        <w:pStyle w:val="Titre3"/>
+        <w:pStyle w:val="Heading3"/>
         <w:rPr>
           <w:noProof/>
         </w:rPr>
@@ -11074,16 +12483,24 @@
     </w:p>
     <w:p>
       <w:r>
-        <w:t>En utilisant un Thread et le système de sauvegarde du TD/TP 4 (exercice 1), sauvegarder le projet toute les minute</w:t>
-      </w:r>
-      <w:r>
-        <w:t>s.</w:t>
+        <w:t xml:space="preserve">En utilisant un Thread et le système de sauvegarde du TD/TP 4 (exercice 1), sauvegarder le projet </w:t>
+      </w:r>
+      <w:proofErr w:type="gramStart"/>
+      <w:r>
+        <w:t>toute les minute</w:t>
+      </w:r>
+      <w:r>
+        <w:t>s</w:t>
+      </w:r>
+      <w:proofErr w:type="gramEnd"/>
+      <w:r>
+        <w:t>.</w:t>
       </w:r>
     </w:p>
     <w:p/>
     <w:p>
       <w:pPr>
-        <w:pStyle w:val="Titre3"/>
+        <w:pStyle w:val="Heading3"/>
         <w:rPr>
           <w:b/>
           <w:i/>
@@ -11111,6 +12528,7 @@
       <w:r>
         <w:t xml:space="preserve">En utilisant le code implémenté dans le TD/TP 4 (exercice 3) écrire une </w:t>
       </w:r>
+      <w:proofErr w:type="spellStart"/>
       <w:r>
         <w:rPr>
           <w:b/>
@@ -11118,6 +12536,7 @@
         </w:rPr>
         <w:t>ShutdownHook</w:t>
       </w:r>
+      <w:proofErr w:type="spellEnd"/>
       <w:r>
         <w:t xml:space="preserve"> pour faire un système de reprise sur erreur en cas de crash</w:t>
       </w:r>
@@ -11127,12 +12546,12 @@
     </w:p>
     <w:p>
       <w:pPr>
-        <w:pStyle w:val="Titre3"/>
+        <w:pStyle w:val="Heading3"/>
       </w:pPr>
     </w:p>
     <w:p>
       <w:pPr>
-        <w:pStyle w:val="Titre3"/>
+        <w:pStyle w:val="Heading3"/>
       </w:pPr>
       <w:bookmarkStart w:id="50" w:name="_Toc430965402"/>
       <w:r>
@@ -11172,12 +12591,12 @@
     </w:p>
     <w:p>
       <w:pPr>
-        <w:pStyle w:val="Titre3"/>
+        <w:pStyle w:val="Heading3"/>
       </w:pPr>
     </w:p>
     <w:p>
       <w:pPr>
-        <w:pStyle w:val="Titre3"/>
+        <w:pStyle w:val="Heading3"/>
       </w:pPr>
       <w:bookmarkStart w:id="51" w:name="_Toc430965403"/>
       <w:r>
@@ -11192,6 +12611,7 @@
       <w:r>
         <w:t>Créer une ‘</w:t>
       </w:r>
+      <w:proofErr w:type="spellStart"/>
       <w:r>
         <w:rPr>
           <w:b/>
@@ -11199,6 +12619,7 @@
         </w:rPr>
         <w:t>DialogBox</w:t>
       </w:r>
+      <w:proofErr w:type="spellEnd"/>
       <w:r>
         <w:t xml:space="preserve">’ </w:t>
       </w:r>
@@ -11217,6 +12638,7 @@
       <w:r>
         <w:t xml:space="preserve"> l’</w:t>
       </w:r>
+      <w:proofErr w:type="spellStart"/>
       <w:r>
         <w:rPr>
           <w:b/>
@@ -11224,12 +12646,14 @@
         </w:rPr>
         <w:t>autosave</w:t>
       </w:r>
+      <w:proofErr w:type="spellEnd"/>
       <w:r>
         <w:t xml:space="preserve"> </w:t>
       </w:r>
       <w:r>
         <w:t>(est-ce que l’</w:t>
       </w:r>
+      <w:proofErr w:type="spellStart"/>
       <w:r>
         <w:rPr>
           <w:b/>
@@ -11237,13 +12661,14 @@
         </w:rPr>
         <w:t>autosave</w:t>
       </w:r>
+      <w:proofErr w:type="spellEnd"/>
       <w:r>
         <w:t xml:space="preserve"> est activé ? à quelle fréquence ?).</w:t>
       </w:r>
     </w:p>
     <w:p>
       <w:pPr>
-        <w:pStyle w:val="Paragraphedeliste"/>
+        <w:pStyle w:val="ListParagraph"/>
         <w:numPr>
           <w:ilvl w:val="0"/>
           <w:numId w:val="16"/>
@@ -11255,6 +12680,7 @@
       <w:r>
         <w:t>Cette ‘</w:t>
       </w:r>
+      <w:proofErr w:type="spellStart"/>
       <w:r>
         <w:rPr>
           <w:b/>
@@ -11262,15 +12688,25 @@
         </w:rPr>
         <w:t>DialogBox</w:t>
       </w:r>
+      <w:proofErr w:type="spellEnd"/>
       <w:r>
         <w:t>’ devra être accessible depuis le menu (</w:t>
       </w:r>
+      <w:proofErr w:type="spellStart"/>
       <w:r>
         <w:rPr>
           <w:b/>
           <w:i/>
         </w:rPr>
-        <w:t>edit-&gt;settings</w:t>
+        <w:t>edit</w:t>
+      </w:r>
+      <w:proofErr w:type="spellEnd"/>
+      <w:r>
+        <w:rPr>
+          <w:b/>
+          <w:i/>
+        </w:rPr>
+        <w:t>-&gt;settings</w:t>
       </w:r>
       <w:r>
         <w:t>)</w:t>
@@ -11278,7 +12714,7 @@
     </w:p>
     <w:p>
       <w:pPr>
-        <w:pStyle w:val="Paragraphedeliste"/>
+        <w:pStyle w:val="ListParagraph"/>
         <w:numPr>
           <w:ilvl w:val="0"/>
           <w:numId w:val="16"/>
@@ -11296,7 +12732,7 @@
     </w:p>
     <w:p>
       <w:pPr>
-        <w:pStyle w:val="Paragraphedeliste"/>
+        <w:pStyle w:val="ListParagraph"/>
         <w:numPr>
           <w:ilvl w:val="0"/>
           <w:numId w:val="16"/>
@@ -11327,7 +12763,7 @@
     </w:p>
     <w:p>
       <w:pPr>
-        <w:pStyle w:val="Paragraphedeliste"/>
+        <w:pStyle w:val="ListParagraph"/>
         <w:ind w:left="1068"/>
         <w:rPr>
           <w:b/>
@@ -11336,7 +12772,7 @@
     </w:p>
     <w:p>
       <w:pPr>
-        <w:pStyle w:val="Titre2"/>
+        <w:pStyle w:val="Heading2"/>
         <w:rPr>
           <w:noProof/>
         </w:rPr>
@@ -11344,7 +12780,7 @@
     </w:p>
     <w:p>
       <w:pPr>
-        <w:pStyle w:val="Titre2"/>
+        <w:pStyle w:val="Heading2"/>
       </w:pPr>
       <w:bookmarkStart w:id="52" w:name="_Toc430965404"/>
       <w:r>
@@ -11355,7 +12791,7 @@
     <w:p/>
     <w:p>
       <w:pPr>
-        <w:pStyle w:val="Titre3"/>
+        <w:pStyle w:val="Heading3"/>
       </w:pPr>
       <w:bookmarkStart w:id="53" w:name="_Toc430965405"/>
       <w:r>
@@ -11365,12 +12801,12 @@
     </w:p>
     <w:p>
       <w:pPr>
-        <w:pStyle w:val="Titre3"/>
+        <w:pStyle w:val="Heading3"/>
       </w:pPr>
     </w:p>
     <w:p>
       <w:pPr>
-        <w:pStyle w:val="Titre3"/>
+        <w:pStyle w:val="Heading3"/>
       </w:pPr>
       <w:bookmarkStart w:id="54" w:name="_Toc430965406"/>
       <w:r>
@@ -11397,7 +12833,7 @@
     </w:p>
     <w:p>
       <w:pPr>
-        <w:pStyle w:val="Titre2"/>
+        <w:pStyle w:val="Heading2"/>
         <w:rPr>
           <w:noProof/>
         </w:rPr>
@@ -11405,7 +12841,7 @@
     </w:p>
     <w:p>
       <w:pPr>
-        <w:pStyle w:val="Titre1"/>
+        <w:pStyle w:val="Heading1"/>
         <w:rPr>
           <w:noProof/>
         </w:rPr>
@@ -11428,7 +12864,7 @@
     <w:p/>
     <w:p>
       <w:pPr>
-        <w:pStyle w:val="Titre2"/>
+        <w:pStyle w:val="Heading2"/>
       </w:pPr>
       <w:bookmarkStart w:id="56" w:name="_Toc430965408"/>
       <w:r>
@@ -11438,12 +12874,12 @@
     </w:p>
     <w:p>
       <w:pPr>
-        <w:pStyle w:val="Titre3"/>
+        <w:pStyle w:val="Heading3"/>
       </w:pPr>
     </w:p>
     <w:p>
       <w:pPr>
-        <w:pStyle w:val="Titre3"/>
+        <w:pStyle w:val="Heading3"/>
         <w:rPr>
           <w:i/>
         </w:rPr>
@@ -11465,7 +12901,7 @@
     </w:p>
     <w:p>
       <w:pPr>
-        <w:pStyle w:val="Paragraphedeliste"/>
+        <w:pStyle w:val="ListParagraph"/>
         <w:numPr>
           <w:ilvl w:val="0"/>
           <w:numId w:val="28"/>
@@ -11484,6 +12920,7 @@
       <w:r>
         <w:t xml:space="preserve"> et ‘</w:t>
       </w:r>
+      <w:proofErr w:type="spellStart"/>
       <w:r>
         <w:rPr>
           <w:b/>
@@ -11491,13 +12928,14 @@
         </w:rPr>
         <w:t>private</w:t>
       </w:r>
+      <w:proofErr w:type="spellEnd"/>
       <w:r>
         <w:t>’</w:t>
       </w:r>
     </w:p>
     <w:p>
       <w:pPr>
-        <w:pStyle w:val="Paragraphedeliste"/>
+        <w:pStyle w:val="ListParagraph"/>
         <w:numPr>
           <w:ilvl w:val="0"/>
           <w:numId w:val="28"/>
@@ -11509,12 +12947,12 @@
     </w:p>
     <w:p>
       <w:pPr>
-        <w:pStyle w:val="Titre3"/>
+        <w:pStyle w:val="Heading3"/>
       </w:pPr>
     </w:p>
     <w:p>
       <w:pPr>
-        <w:pStyle w:val="Titre3"/>
+        <w:pStyle w:val="Heading3"/>
         <w:rPr>
           <w:i/>
         </w:rPr>
@@ -11532,6 +12970,7 @@
       <w:r>
         <w:t xml:space="preserve">Créer une </w:t>
       </w:r>
+      <w:proofErr w:type="spellStart"/>
       <w:r>
         <w:rPr>
           <w:i/>
@@ -11542,7 +12981,14 @@
         <w:rPr>
           <w:i/>
         </w:rPr>
-        <w:t xml:space="preserve">houtbox </w:t>
+        <w:t>houtbox</w:t>
+      </w:r>
+      <w:proofErr w:type="spellEnd"/>
+      <w:r>
+        <w:rPr>
+          <w:i/>
+        </w:rPr>
+        <w:t xml:space="preserve"> </w:t>
       </w:r>
       <w:r>
         <w:t xml:space="preserve">avec une </w:t>
@@ -11563,7 +13009,7 @@
     </w:p>
     <w:p>
       <w:pPr>
-        <w:pStyle w:val="Paragraphedeliste"/>
+        <w:pStyle w:val="ListParagraph"/>
         <w:numPr>
           <w:ilvl w:val="0"/>
           <w:numId w:val="28"/>
@@ -11572,12 +13018,21 @@
       <w:r>
         <w:t xml:space="preserve">Cette </w:t>
       </w:r>
+      <w:proofErr w:type="spellStart"/>
       <w:r>
         <w:rPr>
           <w:b/>
           <w:i/>
         </w:rPr>
-        <w:t xml:space="preserve">shoutbox </w:t>
+        <w:t>shoutbox</w:t>
+      </w:r>
+      <w:proofErr w:type="spellEnd"/>
+      <w:r>
+        <w:rPr>
+          <w:b/>
+          <w:i/>
+        </w:rPr>
+        <w:t xml:space="preserve"> </w:t>
       </w:r>
       <w:r>
         <w:t xml:space="preserve"> devra se connecter au server pour afficher les </w:t>
@@ -11588,7 +13043,7 @@
     </w:p>
     <w:p>
       <w:pPr>
-        <w:pStyle w:val="Paragraphedeliste"/>
+        <w:pStyle w:val="ListParagraph"/>
         <w:numPr>
           <w:ilvl w:val="0"/>
           <w:numId w:val="28"/>
@@ -11601,7 +13056,7 @@
     <w:p/>
     <w:p>
       <w:pPr>
-        <w:pStyle w:val="Titre2"/>
+        <w:pStyle w:val="Heading2"/>
         <w:rPr>
           <w:noProof/>
         </w:rPr>
@@ -11614,6 +13069,7 @@
       </w:r>
     </w:p>
     <w:p>
+      <w:proofErr w:type="spellStart"/>
       <w:r>
         <w:rPr>
           <w:b/>
@@ -11621,13 +13077,14 @@
         </w:rPr>
         <w:t>Shoutbox</w:t>
       </w:r>
+      <w:proofErr w:type="spellEnd"/>
       <w:r>
         <w:t xml:space="preserve"> : </w:t>
       </w:r>
-      <w:hyperlink r:id="rId28" w:history="1">
+      <w:hyperlink r:id="rId29" w:history="1">
         <w:r>
           <w:rPr>
-            <w:rStyle w:val="Lienhypertexte"/>
+            <w:rStyle w:val="Hyperlink"/>
           </w:rPr>
           <w:t>https://fr.wikipedia.org/wiki/Shoutbox</w:t>
         </w:r>
@@ -11636,7 +13093,7 @@
     <w:p/>
     <w:p>
       <w:pPr>
-        <w:pStyle w:val="Titre2"/>
+        <w:pStyle w:val="Heading2"/>
       </w:pPr>
       <w:bookmarkStart w:id="59" w:name="_Toc430965411"/>
       <w:r>
@@ -11647,7 +13104,7 @@
     <w:p/>
     <w:p>
       <w:pPr>
-        <w:pStyle w:val="Titre3"/>
+        <w:pStyle w:val="Heading3"/>
       </w:pPr>
       <w:bookmarkStart w:id="60" w:name="_Toc430965412"/>
       <w:r>
@@ -11657,12 +13114,12 @@
     </w:p>
     <w:p>
       <w:pPr>
-        <w:pStyle w:val="Titre3"/>
+        <w:pStyle w:val="Heading3"/>
       </w:pPr>
     </w:p>
     <w:p>
       <w:pPr>
-        <w:pStyle w:val="Titre3"/>
+        <w:pStyle w:val="Heading3"/>
       </w:pPr>
       <w:bookmarkStart w:id="61" w:name="_Toc430965413"/>
       <w:r>
@@ -11678,7 +13135,7 @@
       </w:pPr>
     </w:p>
     <w:sectPr>
-      <w:headerReference w:type="default" r:id="rId29"/>
+      <w:headerReference w:type="default" r:id="rId30"/>
       <w:pgSz w:w="11901" w:h="16817"/>
       <w:pgMar w:top="720" w:right="720" w:bottom="720" w:left="720" w:header="227" w:footer="284" w:gutter="0"/>
       <w:pgNumType w:start="0"/>
@@ -11691,7 +13148,7 @@
 </file>
 
 <file path=word/endnotes.xml><?xml version="1.0" encoding="utf-8"?>
-<w:endnotes xmlns:wpc="http://schemas.microsoft.com/office/word/2010/wordprocessingCanvas" xmlns:mc="http://schemas.openxmlformats.org/markup-compatibility/2006" xmlns:o="urn:schemas-microsoft-com:office:office" xmlns:r="http://schemas.openxmlformats.org/officeDocument/2006/relationships" xmlns:m="http://schemas.openxmlformats.org/officeDocument/2006/math" xmlns:v="urn:schemas-microsoft-com:vml" xmlns:wp14="http://schemas.microsoft.com/office/word/2010/wordprocessingDrawing" xmlns:wp="http://schemas.openxmlformats.org/drawingml/2006/wordprocessingDrawing" xmlns:w10="urn:schemas-microsoft-com:office:word" xmlns:w="http://schemas.openxmlformats.org/wordprocessingml/2006/main" xmlns:w14="http://schemas.microsoft.com/office/word/2010/wordml" xmlns:w15="http://schemas.microsoft.com/office/word/2012/wordml" xmlns:wpg="http://schemas.microsoft.com/office/word/2010/wordprocessingGroup" xmlns:wpi="http://schemas.microsoft.com/office/word/2010/wordprocessingInk" xmlns:wne="http://schemas.microsoft.com/office/word/2006/wordml" xmlns:wps="http://schemas.microsoft.com/office/word/2010/wordprocessingShape" mc:Ignorable="w14 w15 wp14">
+<w:endnotes xmlns:wpc="http://schemas.microsoft.com/office/word/2010/wordprocessingCanvas" xmlns:mo="http://schemas.microsoft.com/office/mac/office/2008/main" xmlns:mc="http://schemas.openxmlformats.org/markup-compatibility/2006" xmlns:mv="urn:schemas-microsoft-com:mac:vml" xmlns:o="urn:schemas-microsoft-com:office:office" xmlns:r="http://schemas.openxmlformats.org/officeDocument/2006/relationships" xmlns:m="http://schemas.openxmlformats.org/officeDocument/2006/math" xmlns:v="urn:schemas-microsoft-com:vml" xmlns:wp14="http://schemas.microsoft.com/office/word/2010/wordprocessingDrawing" xmlns:wp="http://schemas.openxmlformats.org/drawingml/2006/wordprocessingDrawing" xmlns:w10="urn:schemas-microsoft-com:office:word" xmlns:w="http://schemas.openxmlformats.org/wordprocessingml/2006/main" xmlns:w14="http://schemas.microsoft.com/office/word/2010/wordml" xmlns:wpg="http://schemas.microsoft.com/office/word/2010/wordprocessingGroup" xmlns:wpi="http://schemas.microsoft.com/office/word/2010/wordprocessingInk" xmlns:wne="http://schemas.microsoft.com/office/word/2006/wordml" xmlns:wps="http://schemas.microsoft.com/office/word/2010/wordprocessingShape" mc:Ignorable="w14 wp14">
   <w:endnote w:type="separator" w:id="-1">
     <w:p>
       <w:r>
@@ -11710,7 +13167,7 @@
 </file>
 
 <file path=word/footnotes.xml><?xml version="1.0" encoding="utf-8"?>
-<w:footnotes xmlns:wpc="http://schemas.microsoft.com/office/word/2010/wordprocessingCanvas" xmlns:mc="http://schemas.openxmlformats.org/markup-compatibility/2006" xmlns:o="urn:schemas-microsoft-com:office:office" xmlns:r="http://schemas.openxmlformats.org/officeDocument/2006/relationships" xmlns:m="http://schemas.openxmlformats.org/officeDocument/2006/math" xmlns:v="urn:schemas-microsoft-com:vml" xmlns:wp14="http://schemas.microsoft.com/office/word/2010/wordprocessingDrawing" xmlns:wp="http://schemas.openxmlformats.org/drawingml/2006/wordprocessingDrawing" xmlns:w10="urn:schemas-microsoft-com:office:word" xmlns:w="http://schemas.openxmlformats.org/wordprocessingml/2006/main" xmlns:w14="http://schemas.microsoft.com/office/word/2010/wordml" xmlns:w15="http://schemas.microsoft.com/office/word/2012/wordml" xmlns:wpg="http://schemas.microsoft.com/office/word/2010/wordprocessingGroup" xmlns:wpi="http://schemas.microsoft.com/office/word/2010/wordprocessingInk" xmlns:wne="http://schemas.microsoft.com/office/word/2006/wordml" xmlns:wps="http://schemas.microsoft.com/office/word/2010/wordprocessingShape" mc:Ignorable="w14 w15 wp14">
+<w:footnotes xmlns:wpc="http://schemas.microsoft.com/office/word/2010/wordprocessingCanvas" xmlns:mo="http://schemas.microsoft.com/office/mac/office/2008/main" xmlns:mc="http://schemas.openxmlformats.org/markup-compatibility/2006" xmlns:mv="urn:schemas-microsoft-com:mac:vml" xmlns:o="urn:schemas-microsoft-com:office:office" xmlns:r="http://schemas.openxmlformats.org/officeDocument/2006/relationships" xmlns:m="http://schemas.openxmlformats.org/officeDocument/2006/math" xmlns:v="urn:schemas-microsoft-com:vml" xmlns:wp14="http://schemas.microsoft.com/office/word/2010/wordprocessingDrawing" xmlns:wp="http://schemas.openxmlformats.org/drawingml/2006/wordprocessingDrawing" xmlns:w10="urn:schemas-microsoft-com:office:word" xmlns:w="http://schemas.openxmlformats.org/wordprocessingml/2006/main" xmlns:w14="http://schemas.microsoft.com/office/word/2010/wordml" xmlns:wpg="http://schemas.microsoft.com/office/word/2010/wordprocessingGroup" xmlns:wpi="http://schemas.microsoft.com/office/word/2010/wordprocessingInk" xmlns:wne="http://schemas.microsoft.com/office/word/2006/wordml" xmlns:wps="http://schemas.microsoft.com/office/word/2010/wordprocessingShape" mc:Ignorable="w14 wp14">
   <w:footnote w:type="separator" w:id="-1">
     <w:p>
       <w:r>
@@ -11729,7 +13186,7 @@
 </file>
 
 <file path=word/header1.xml><?xml version="1.0" encoding="utf-8"?>
-<w:hdr xmlns:wpc="http://schemas.microsoft.com/office/word/2010/wordprocessingCanvas" xmlns:mc="http://schemas.openxmlformats.org/markup-compatibility/2006" xmlns:o="urn:schemas-microsoft-com:office:office" xmlns:r="http://schemas.openxmlformats.org/officeDocument/2006/relationships" xmlns:m="http://schemas.openxmlformats.org/officeDocument/2006/math" xmlns:v="urn:schemas-microsoft-com:vml" xmlns:wp14="http://schemas.microsoft.com/office/word/2010/wordprocessingDrawing" xmlns:wp="http://schemas.openxmlformats.org/drawingml/2006/wordprocessingDrawing" xmlns:w10="urn:schemas-microsoft-com:office:word" xmlns:w="http://schemas.openxmlformats.org/wordprocessingml/2006/main" xmlns:w14="http://schemas.microsoft.com/office/word/2010/wordml" xmlns:w15="http://schemas.microsoft.com/office/word/2012/wordml" xmlns:wpg="http://schemas.microsoft.com/office/word/2010/wordprocessingGroup" xmlns:wpi="http://schemas.microsoft.com/office/word/2010/wordprocessingInk" xmlns:wne="http://schemas.microsoft.com/office/word/2006/wordml" xmlns:wps="http://schemas.microsoft.com/office/word/2010/wordprocessingShape" mc:Ignorable="w14 w15 wp14">
+<w:hdr xmlns:wpc="http://schemas.microsoft.com/office/word/2010/wordprocessingCanvas" xmlns:mo="http://schemas.microsoft.com/office/mac/office/2008/main" xmlns:mc="http://schemas.openxmlformats.org/markup-compatibility/2006" xmlns:mv="urn:schemas-microsoft-com:mac:vml" xmlns:o="urn:schemas-microsoft-com:office:office" xmlns:r="http://schemas.openxmlformats.org/officeDocument/2006/relationships" xmlns:m="http://schemas.openxmlformats.org/officeDocument/2006/math" xmlns:v="urn:schemas-microsoft-com:vml" xmlns:wp14="http://schemas.microsoft.com/office/word/2010/wordprocessingDrawing" xmlns:wp="http://schemas.openxmlformats.org/drawingml/2006/wordprocessingDrawing" xmlns:w10="urn:schemas-microsoft-com:office:word" xmlns:w="http://schemas.openxmlformats.org/wordprocessingml/2006/main" xmlns:w14="http://schemas.microsoft.com/office/word/2010/wordml" xmlns:wpg="http://schemas.microsoft.com/office/word/2010/wordprocessingGroup" xmlns:wpi="http://schemas.microsoft.com/office/word/2010/wordprocessingInk" xmlns:wne="http://schemas.microsoft.com/office/word/2006/wordml" xmlns:wps="http://schemas.microsoft.com/office/word/2010/wordprocessingShape" mc:Ignorable="w14 wp14">
   <w:sdt>
     <w:sdtPr>
       <w:id w:val="-374928996"/>
@@ -11742,12 +13199,13 @@
     <w:sdtContent>
       <w:p>
         <w:pPr>
-          <w:pStyle w:val="En-tte"/>
+          <w:pStyle w:val="Header"/>
           <w:ind w:left="-864"/>
         </w:pPr>
         <w:r>
           <w:rPr>
             <w:noProof/>
+            <w:lang w:val="en-US" w:eastAsia="en-US"/>
           </w:rPr>
           <mc:AlternateContent>
             <mc:Choice Requires="wpg">
@@ -11854,14 +13312,14 @@
                             </a:ln>
                             <a:extLst>
                               <a:ext uri="{909E8E84-426E-40dd-AFC4-6F175D3DCCD1}">
-                                <a14:hiddenFill xmlns:a14="http://schemas.microsoft.com/office/drawing/2010/main" xmlns:w="http://schemas.openxmlformats.org/wordprocessingml/2006/main" xmlns:w10="urn:schemas-microsoft-com:office:word" xmlns:v="urn:schemas-microsoft-com:vml" xmlns:o="urn:schemas-microsoft-com:office:office" xmlns:mv="urn:schemas-microsoft-com:mac:vml" xmlns:mo="http://schemas.microsoft.com/office/mac/office/2008/main" xmlns="">
+                                <a14:hiddenFill xmlns:a14="http://schemas.microsoft.com/office/drawing/2010/main">
                                   <a:solidFill>
                                     <a:srgbClr val="FFFFFF"/>
                                   </a:solidFill>
                                 </a14:hiddenFill>
                               </a:ext>
                               <a:ext uri="{91240B29-F687-4f45-9708-019B960494DF}">
-                                <a14:hiddenLine xmlns:a14="http://schemas.microsoft.com/office/drawing/2010/main" xmlns:w="http://schemas.openxmlformats.org/wordprocessingml/2006/main" xmlns:w10="urn:schemas-microsoft-com:office:word" xmlns:v="urn:schemas-microsoft-com:vml" xmlns:o="urn:schemas-microsoft-com:office:office" xmlns:mv="urn:schemas-microsoft-com:mac:vml" xmlns:mo="http://schemas.microsoft.com/office/mac/office/2008/main" xmlns="" w="9525">
+                                <a14:hiddenLine xmlns:a14="http://schemas.microsoft.com/office/drawing/2010/main" w="9525">
                                   <a:solidFill>
                                     <a:srgbClr val="000000"/>
                                   </a:solidFill>
@@ -11894,7 +13352,7 @@
                                     <w:noProof/>
                                     <w:color w:val="FFFFFF" w:themeColor="background1"/>
                                   </w:rPr>
-                                  <w:t>8</w:t>
+                                  <w:t>11</w:t>
                                 </w:r>
                                 <w:r>
                                   <w:rPr>
@@ -11919,14 +13377,14 @@
             </mc:Choice>
             <mc:Fallback>
               <w:pict>
-                <v:group w14:anchorId="0471EE43" id="Groupe 3" o:spid="_x0000_s1029" style="width:43.2pt;height:18.7pt;mso-position-horizontal-relative:char;mso-position-vertical-relative:line" coordorigin="614,660" coordsize="864,374" o:gfxdata="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">
-                  <v:roundrect id="AutoShape 42" o:spid="_x0000_s1030" style="position:absolute;left:859;top:415;width:374;height:864;rotation:-90;visibility:visible;mso-wrap-style:square;v-text-anchor:top" arcsize="10923f" o:gfxdata="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" strokecolor="#e4be84"/>
-                  <v:roundrect id="AutoShape 43" o:spid="_x0000_s1031" style="position:absolute;left:898;top:451;width:296;height:792;rotation:-90;visibility:visible;mso-wrap-style:square;v-text-anchor:top" arcsize="10923f" o:gfxdata="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" fillcolor="#e4be84" strokecolor="#e4be84"/>
-                  <v:shapetype id="_x0000_t202" coordsize="21600,21600" o:spt="202" path="m,l,21600r21600,l21600,xe">
+                <v:group id="Groupe 3" o:spid="_x0000_s1029" style="width:43.2pt;height:18.7pt;mso-position-horizontal-relative:char;mso-position-vertical-relative:line" coordorigin="614,660" coordsize="864,374" o:gfxdata="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">
+                  <v:roundrect id="AutoShape 42" o:spid="_x0000_s1030" style="position:absolute;left:859;top:415;width:374;height:864;rotation:-90;visibility:visible;mso-wrap-style:square;v-text-anchor:top" arcsize="10923f" o:gfxdata="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" strokecolor="#e4be84"/>
+                  <v:roundrect id="AutoShape 43" o:spid="_x0000_s1031" style="position:absolute;left:898;top:451;width:296;height:792;rotation:-90;visibility:visible;mso-wrap-style:square;v-text-anchor:top" arcsize="10923f" o:gfxdata="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" fillcolor="#e4be84" strokecolor="#e4be84"/>
+                  <v:shapetype id="_x0000_t202" coordsize="21600,21600" o:spt="202" path="m0,0l0,21600,21600,21600,21600,0xe">
                     <v:stroke joinstyle="miter"/>
                     <v:path gradientshapeok="t" o:connecttype="rect"/>
                   </v:shapetype>
-                  <v:shape id="Text Box 44" o:spid="_x0000_s1032" type="#_x0000_t202" style="position:absolute;left:732;top:716;width:659;height:288;visibility:visible;mso-wrap-style:square;v-text-anchor:top" o:gfxdata="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" filled="f" stroked="f">
+                  <v:shape id="Text Box 44" o:spid="_x0000_s1032" type="#_x0000_t202" style="position:absolute;left:732;top:716;width:659;height:288;visibility:visible;mso-wrap-style:square;v-text-anchor:top" o:gfxdata="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" filled="f" stroked="f">
                     <v:textbox inset="0,0,0,0">
                       <w:txbxContent>
                         <w:p>
@@ -11949,7 +13407,7 @@
                               <w:noProof/>
                               <w:color w:val="FFFFFF" w:themeColor="background1"/>
                             </w:rPr>
-                            <w:t>8</w:t>
+                            <w:t>11</w:t>
                           </w:r>
                           <w:r>
                             <w:rPr>
@@ -11974,15 +13432,15 @@
   </w:sdt>
   <w:p>
     <w:pPr>
-      <w:pStyle w:val="En-tte"/>
+      <w:pStyle w:val="Header"/>
     </w:pPr>
   </w:p>
 </w:hdr>
 </file>
 
 <file path=word/numbering.xml><?xml version="1.0" encoding="utf-8"?>
-<w:numbering xmlns:wpc="http://schemas.microsoft.com/office/word/2010/wordprocessingCanvas" xmlns:mc="http://schemas.openxmlformats.org/markup-compatibility/2006" xmlns:o="urn:schemas-microsoft-com:office:office" xmlns:r="http://schemas.openxmlformats.org/officeDocument/2006/relationships" xmlns:m="http://schemas.openxmlformats.org/officeDocument/2006/math" xmlns:v="urn:schemas-microsoft-com:vml" xmlns:wp14="http://schemas.microsoft.com/office/word/2010/wordprocessingDrawing" xmlns:wp="http://schemas.openxmlformats.org/drawingml/2006/wordprocessingDrawing" xmlns:w10="urn:schemas-microsoft-com:office:word" xmlns:w="http://schemas.openxmlformats.org/wordprocessingml/2006/main" xmlns:w14="http://schemas.microsoft.com/office/word/2010/wordml" xmlns:w15="http://schemas.microsoft.com/office/word/2012/wordml" xmlns:wpg="http://schemas.microsoft.com/office/word/2010/wordprocessingGroup" xmlns:wpi="http://schemas.microsoft.com/office/word/2010/wordprocessingInk" xmlns:wne="http://schemas.microsoft.com/office/word/2006/wordml" xmlns:wps="http://schemas.microsoft.com/office/word/2010/wordprocessingShape" mc:Ignorable="w14 w15 wp14">
-  <w:abstractNum w:abstractNumId="0" w15:restartNumberingAfterBreak="0">
+<w:numbering xmlns:wpc="http://schemas.microsoft.com/office/word/2010/wordprocessingCanvas" xmlns:mo="http://schemas.microsoft.com/office/mac/office/2008/main" xmlns:mc="http://schemas.openxmlformats.org/markup-compatibility/2006" xmlns:mv="urn:schemas-microsoft-com:mac:vml" xmlns:o="urn:schemas-microsoft-com:office:office" xmlns:r="http://schemas.openxmlformats.org/officeDocument/2006/relationships" xmlns:m="http://schemas.openxmlformats.org/officeDocument/2006/math" xmlns:v="urn:schemas-microsoft-com:vml" xmlns:wp14="http://schemas.microsoft.com/office/word/2010/wordprocessingDrawing" xmlns:wp="http://schemas.openxmlformats.org/drawingml/2006/wordprocessingDrawing" xmlns:w10="urn:schemas-microsoft-com:office:word" xmlns:w="http://schemas.openxmlformats.org/wordprocessingml/2006/main" xmlns:w14="http://schemas.microsoft.com/office/word/2010/wordml" xmlns:wpg="http://schemas.microsoft.com/office/word/2010/wordprocessingGroup" xmlns:wpi="http://schemas.microsoft.com/office/word/2010/wordprocessingInk" xmlns:wne="http://schemas.microsoft.com/office/word/2006/wordml" xmlns:wps="http://schemas.microsoft.com/office/word/2010/wordprocessingShape" mc:Ignorable="w14 wp14">
+  <w:abstractNum w:abstractNumId="0">
     <w:nsid w:val="06564DCA"/>
     <w:multiLevelType w:val="hybridMultilevel"/>
     <w:tmpl w:val="F6EA2564"/>
@@ -12068,7 +13526,7 @@
       </w:pPr>
     </w:lvl>
   </w:abstractNum>
-  <w:abstractNum w:abstractNumId="1" w15:restartNumberingAfterBreak="0">
+  <w:abstractNum w:abstractNumId="1">
     <w:nsid w:val="06813849"/>
     <w:multiLevelType w:val="hybridMultilevel"/>
     <w:tmpl w:val="2CBA2F12"/>
@@ -12181,7 +13639,7 @@
       </w:rPr>
     </w:lvl>
   </w:abstractNum>
-  <w:abstractNum w:abstractNumId="2" w15:restartNumberingAfterBreak="0">
+  <w:abstractNum w:abstractNumId="2">
     <w:nsid w:val="07D227D8"/>
     <w:multiLevelType w:val="hybridMultilevel"/>
     <w:tmpl w:val="6D585180"/>
@@ -12294,7 +13752,7 @@
       </w:rPr>
     </w:lvl>
   </w:abstractNum>
-  <w:abstractNum w:abstractNumId="3" w15:restartNumberingAfterBreak="0">
+  <w:abstractNum w:abstractNumId="3">
     <w:nsid w:val="0C717620"/>
     <w:multiLevelType w:val="hybridMultilevel"/>
     <w:tmpl w:val="0C52E628"/>
@@ -12380,7 +13838,7 @@
       </w:pPr>
     </w:lvl>
   </w:abstractNum>
-  <w:abstractNum w:abstractNumId="4" w15:restartNumberingAfterBreak="0">
+  <w:abstractNum w:abstractNumId="4">
     <w:nsid w:val="0D6B765D"/>
     <w:multiLevelType w:val="hybridMultilevel"/>
     <w:tmpl w:val="4CA820CA"/>
@@ -12493,7 +13951,7 @@
       </w:rPr>
     </w:lvl>
   </w:abstractNum>
-  <w:abstractNum w:abstractNumId="5" w15:restartNumberingAfterBreak="0">
+  <w:abstractNum w:abstractNumId="5">
     <w:nsid w:val="15B73603"/>
     <w:multiLevelType w:val="hybridMultilevel"/>
     <w:tmpl w:val="9418F15C"/>
@@ -12606,7 +14064,7 @@
       </w:rPr>
     </w:lvl>
   </w:abstractNum>
-  <w:abstractNum w:abstractNumId="6" w15:restartNumberingAfterBreak="0">
+  <w:abstractNum w:abstractNumId="6">
     <w:nsid w:val="170559E9"/>
     <w:multiLevelType w:val="hybridMultilevel"/>
     <w:tmpl w:val="36BE8BF8"/>
@@ -12719,7 +14177,7 @@
       </w:rPr>
     </w:lvl>
   </w:abstractNum>
-  <w:abstractNum w:abstractNumId="7" w15:restartNumberingAfterBreak="0">
+  <w:abstractNum w:abstractNumId="7">
     <w:nsid w:val="1A6D78E9"/>
     <w:multiLevelType w:val="hybridMultilevel"/>
     <w:tmpl w:val="6D40A07C"/>
@@ -12834,7 +14292,7 @@
       </w:rPr>
     </w:lvl>
   </w:abstractNum>
-  <w:abstractNum w:abstractNumId="8" w15:restartNumberingAfterBreak="0">
+  <w:abstractNum w:abstractNumId="8">
     <w:nsid w:val="1C51050E"/>
     <w:multiLevelType w:val="hybridMultilevel"/>
     <w:tmpl w:val="1D84913E"/>
@@ -12947,7 +14405,120 @@
       </w:rPr>
     </w:lvl>
   </w:abstractNum>
-  <w:abstractNum w:abstractNumId="9" w15:restartNumberingAfterBreak="0">
+  <w:abstractNum w:abstractNumId="9">
+    <w:nsid w:val="26D622FD"/>
+    <w:multiLevelType w:val="hybridMultilevel"/>
+    <w:tmpl w:val="D3563482"/>
+    <w:lvl w:ilvl="0" w:tplc="040C0001">
+      <w:start w:val="1"/>
+      <w:numFmt w:val="bullet"/>
+      <w:lvlText w:val=""/>
+      <w:lvlJc w:val="left"/>
+      <w:pPr>
+        <w:ind w:left="1440" w:hanging="360"/>
+      </w:pPr>
+      <w:rPr>
+        <w:rFonts w:ascii="Symbol" w:hAnsi="Symbol" w:hint="default"/>
+      </w:rPr>
+    </w:lvl>
+    <w:lvl w:ilvl="1" w:tplc="04090003">
+      <w:start w:val="1"/>
+      <w:numFmt w:val="bullet"/>
+      <w:lvlText w:val="o"/>
+      <w:lvlJc w:val="left"/>
+      <w:pPr>
+        <w:ind w:left="2160" w:hanging="360"/>
+      </w:pPr>
+      <w:rPr>
+        <w:rFonts w:ascii="Courier New" w:hAnsi="Courier New" w:cs="Times New Roman" w:hint="default"/>
+      </w:rPr>
+    </w:lvl>
+    <w:lvl w:ilvl="2" w:tplc="04090005">
+      <w:start w:val="1"/>
+      <w:numFmt w:val="bullet"/>
+      <w:lvlText w:val=""/>
+      <w:lvlJc w:val="left"/>
+      <w:pPr>
+        <w:ind w:left="2880" w:hanging="360"/>
+      </w:pPr>
+      <w:rPr>
+        <w:rFonts w:ascii="Wingdings" w:hAnsi="Wingdings" w:hint="default"/>
+      </w:rPr>
+    </w:lvl>
+    <w:lvl w:ilvl="3" w:tplc="04090001">
+      <w:start w:val="1"/>
+      <w:numFmt w:val="bullet"/>
+      <w:lvlText w:val=""/>
+      <w:lvlJc w:val="left"/>
+      <w:pPr>
+        <w:ind w:left="3600" w:hanging="360"/>
+      </w:pPr>
+      <w:rPr>
+        <w:rFonts w:ascii="Symbol" w:hAnsi="Symbol" w:hint="default"/>
+      </w:rPr>
+    </w:lvl>
+    <w:lvl w:ilvl="4" w:tplc="04090003">
+      <w:start w:val="1"/>
+      <w:numFmt w:val="bullet"/>
+      <w:lvlText w:val="o"/>
+      <w:lvlJc w:val="left"/>
+      <w:pPr>
+        <w:ind w:left="4320" w:hanging="360"/>
+      </w:pPr>
+      <w:rPr>
+        <w:rFonts w:ascii="Courier New" w:hAnsi="Courier New" w:cs="Times New Roman" w:hint="default"/>
+      </w:rPr>
+    </w:lvl>
+    <w:lvl w:ilvl="5" w:tplc="04090005">
+      <w:start w:val="1"/>
+      <w:numFmt w:val="bullet"/>
+      <w:lvlText w:val=""/>
+      <w:lvlJc w:val="left"/>
+      <w:pPr>
+        <w:ind w:left="5040" w:hanging="360"/>
+      </w:pPr>
+      <w:rPr>
+        <w:rFonts w:ascii="Wingdings" w:hAnsi="Wingdings" w:hint="default"/>
+      </w:rPr>
+    </w:lvl>
+    <w:lvl w:ilvl="6" w:tplc="04090001">
+      <w:start w:val="1"/>
+      <w:numFmt w:val="bullet"/>
+      <w:lvlText w:val=""/>
+      <w:lvlJc w:val="left"/>
+      <w:pPr>
+        <w:ind w:left="5760" w:hanging="360"/>
+      </w:pPr>
+      <w:rPr>
+        <w:rFonts w:ascii="Symbol" w:hAnsi="Symbol" w:hint="default"/>
+      </w:rPr>
+    </w:lvl>
+    <w:lvl w:ilvl="7" w:tplc="04090003">
+      <w:start w:val="1"/>
+      <w:numFmt w:val="bullet"/>
+      <w:lvlText w:val="o"/>
+      <w:lvlJc w:val="left"/>
+      <w:pPr>
+        <w:ind w:left="6480" w:hanging="360"/>
+      </w:pPr>
+      <w:rPr>
+        <w:rFonts w:ascii="Courier New" w:hAnsi="Courier New" w:cs="Times New Roman" w:hint="default"/>
+      </w:rPr>
+    </w:lvl>
+    <w:lvl w:ilvl="8" w:tplc="04090005">
+      <w:start w:val="1"/>
+      <w:numFmt w:val="bullet"/>
+      <w:lvlText w:val=""/>
+      <w:lvlJc w:val="left"/>
+      <w:pPr>
+        <w:ind w:left="7200" w:hanging="360"/>
+      </w:pPr>
+      <w:rPr>
+        <w:rFonts w:ascii="Wingdings" w:hAnsi="Wingdings" w:hint="default"/>
+      </w:rPr>
+    </w:lvl>
+  </w:abstractNum>
+  <w:abstractNum w:abstractNumId="10">
     <w:nsid w:val="28237EDC"/>
     <w:multiLevelType w:val="hybridMultilevel"/>
     <w:tmpl w:val="4A96C984"/>
@@ -13033,7 +14604,7 @@
       </w:pPr>
     </w:lvl>
   </w:abstractNum>
-  <w:abstractNum w:abstractNumId="10" w15:restartNumberingAfterBreak="0">
+  <w:abstractNum w:abstractNumId="11">
     <w:nsid w:val="2A0C382A"/>
     <w:multiLevelType w:val="hybridMultilevel"/>
     <w:tmpl w:val="DC30B3B4"/>
@@ -13146,7 +14717,120 @@
       </w:rPr>
     </w:lvl>
   </w:abstractNum>
-  <w:abstractNum w:abstractNumId="11" w15:restartNumberingAfterBreak="0">
+  <w:abstractNum w:abstractNumId="12">
+    <w:nsid w:val="2DD27A4D"/>
+    <w:multiLevelType w:val="hybridMultilevel"/>
+    <w:tmpl w:val="3B28CB32"/>
+    <w:lvl w:ilvl="0" w:tplc="04090001">
+      <w:start w:val="1"/>
+      <w:numFmt w:val="bullet"/>
+      <w:lvlText w:val=""/>
+      <w:lvlJc w:val="left"/>
+      <w:pPr>
+        <w:ind w:left="720" w:hanging="360"/>
+      </w:pPr>
+      <w:rPr>
+        <w:rFonts w:ascii="Symbol" w:hAnsi="Symbol" w:hint="default"/>
+      </w:rPr>
+    </w:lvl>
+    <w:lvl w:ilvl="1" w:tplc="04090003">
+      <w:start w:val="1"/>
+      <w:numFmt w:val="bullet"/>
+      <w:lvlText w:val="o"/>
+      <w:lvlJc w:val="left"/>
+      <w:pPr>
+        <w:ind w:left="1440" w:hanging="360"/>
+      </w:pPr>
+      <w:rPr>
+        <w:rFonts w:ascii="Courier New" w:hAnsi="Courier New" w:cs="Times New Roman" w:hint="default"/>
+      </w:rPr>
+    </w:lvl>
+    <w:lvl w:ilvl="2" w:tplc="04090005">
+      <w:start w:val="1"/>
+      <w:numFmt w:val="bullet"/>
+      <w:lvlText w:val=""/>
+      <w:lvlJc w:val="left"/>
+      <w:pPr>
+        <w:ind w:left="2160" w:hanging="360"/>
+      </w:pPr>
+      <w:rPr>
+        <w:rFonts w:ascii="Wingdings" w:hAnsi="Wingdings" w:hint="default"/>
+      </w:rPr>
+    </w:lvl>
+    <w:lvl w:ilvl="3" w:tplc="04090003">
+      <w:start w:val="1"/>
+      <w:numFmt w:val="bullet"/>
+      <w:lvlText w:val="o"/>
+      <w:lvlJc w:val="left"/>
+      <w:pPr>
+        <w:ind w:left="2880" w:hanging="360"/>
+      </w:pPr>
+      <w:rPr>
+        <w:rFonts w:ascii="Courier New" w:hAnsi="Courier New" w:cs="Times New Roman" w:hint="default"/>
+      </w:rPr>
+    </w:lvl>
+    <w:lvl w:ilvl="4" w:tplc="04090003">
+      <w:start w:val="1"/>
+      <w:numFmt w:val="bullet"/>
+      <w:lvlText w:val="o"/>
+      <w:lvlJc w:val="left"/>
+      <w:pPr>
+        <w:ind w:left="3600" w:hanging="360"/>
+      </w:pPr>
+      <w:rPr>
+        <w:rFonts w:ascii="Courier New" w:hAnsi="Courier New" w:cs="Times New Roman" w:hint="default"/>
+      </w:rPr>
+    </w:lvl>
+    <w:lvl w:ilvl="5" w:tplc="04090005">
+      <w:start w:val="1"/>
+      <w:numFmt w:val="bullet"/>
+      <w:lvlText w:val=""/>
+      <w:lvlJc w:val="left"/>
+      <w:pPr>
+        <w:ind w:left="4320" w:hanging="360"/>
+      </w:pPr>
+      <w:rPr>
+        <w:rFonts w:ascii="Wingdings" w:hAnsi="Wingdings" w:hint="default"/>
+      </w:rPr>
+    </w:lvl>
+    <w:lvl w:ilvl="6" w:tplc="04090001">
+      <w:start w:val="1"/>
+      <w:numFmt w:val="bullet"/>
+      <w:lvlText w:val=""/>
+      <w:lvlJc w:val="left"/>
+      <w:pPr>
+        <w:ind w:left="5040" w:hanging="360"/>
+      </w:pPr>
+      <w:rPr>
+        <w:rFonts w:ascii="Symbol" w:hAnsi="Symbol" w:hint="default"/>
+      </w:rPr>
+    </w:lvl>
+    <w:lvl w:ilvl="7" w:tplc="04090003">
+      <w:start w:val="1"/>
+      <w:numFmt w:val="bullet"/>
+      <w:lvlText w:val="o"/>
+      <w:lvlJc w:val="left"/>
+      <w:pPr>
+        <w:ind w:left="5760" w:hanging="360"/>
+      </w:pPr>
+      <w:rPr>
+        <w:rFonts w:ascii="Courier New" w:hAnsi="Courier New" w:cs="Times New Roman" w:hint="default"/>
+      </w:rPr>
+    </w:lvl>
+    <w:lvl w:ilvl="8" w:tplc="04090005">
+      <w:start w:val="1"/>
+      <w:numFmt w:val="bullet"/>
+      <w:lvlText w:val=""/>
+      <w:lvlJc w:val="left"/>
+      <w:pPr>
+        <w:ind w:left="6480" w:hanging="360"/>
+      </w:pPr>
+      <w:rPr>
+        <w:rFonts w:ascii="Wingdings" w:hAnsi="Wingdings" w:hint="default"/>
+      </w:rPr>
+    </w:lvl>
+  </w:abstractNum>
+  <w:abstractNum w:abstractNumId="13">
     <w:nsid w:val="2FF2241E"/>
     <w:multiLevelType w:val="hybridMultilevel"/>
     <w:tmpl w:val="982EC244"/>
@@ -13259,7 +14943,7 @@
       </w:rPr>
     </w:lvl>
   </w:abstractNum>
-  <w:abstractNum w:abstractNumId="12" w15:restartNumberingAfterBreak="0">
+  <w:abstractNum w:abstractNumId="14">
     <w:nsid w:val="32F1066C"/>
     <w:multiLevelType w:val="hybridMultilevel"/>
     <w:tmpl w:val="005879B4"/>
@@ -13372,7 +15056,7 @@
       </w:rPr>
     </w:lvl>
   </w:abstractNum>
-  <w:abstractNum w:abstractNumId="13" w15:restartNumberingAfterBreak="0">
+  <w:abstractNum w:abstractNumId="15">
     <w:nsid w:val="33DB1255"/>
     <w:multiLevelType w:val="hybridMultilevel"/>
     <w:tmpl w:val="EE8AB640"/>
@@ -13485,7 +15169,7 @@
       </w:rPr>
     </w:lvl>
   </w:abstractNum>
-  <w:abstractNum w:abstractNumId="14" w15:restartNumberingAfterBreak="0">
+  <w:abstractNum w:abstractNumId="16">
     <w:nsid w:val="37020A68"/>
     <w:multiLevelType w:val="hybridMultilevel"/>
     <w:tmpl w:val="D578EDFA"/>
@@ -13598,7 +15282,7 @@
       </w:rPr>
     </w:lvl>
   </w:abstractNum>
-  <w:abstractNum w:abstractNumId="15" w15:restartNumberingAfterBreak="0">
+  <w:abstractNum w:abstractNumId="17">
     <w:nsid w:val="3CD161F3"/>
     <w:multiLevelType w:val="hybridMultilevel"/>
     <w:tmpl w:val="649C2908"/>
@@ -13711,7 +15395,7 @@
       </w:rPr>
     </w:lvl>
   </w:abstractNum>
-  <w:abstractNum w:abstractNumId="16" w15:restartNumberingAfterBreak="0">
+  <w:abstractNum w:abstractNumId="18">
     <w:nsid w:val="3D726EA1"/>
     <w:multiLevelType w:val="hybridMultilevel"/>
     <w:tmpl w:val="C1A43D6C"/>
@@ -13824,7 +15508,7 @@
       </w:rPr>
     </w:lvl>
   </w:abstractNum>
-  <w:abstractNum w:abstractNumId="17" w15:restartNumberingAfterBreak="0">
+  <w:abstractNum w:abstractNumId="19">
     <w:nsid w:val="441C275C"/>
     <w:multiLevelType w:val="hybridMultilevel"/>
     <w:tmpl w:val="0B7E49D4"/>
@@ -13938,7 +15622,7 @@
       </w:rPr>
     </w:lvl>
   </w:abstractNum>
-  <w:abstractNum w:abstractNumId="18" w15:restartNumberingAfterBreak="0">
+  <w:abstractNum w:abstractNumId="20">
     <w:nsid w:val="4C1E5409"/>
     <w:multiLevelType w:val="hybridMultilevel"/>
     <w:tmpl w:val="53C66A36"/>
@@ -14051,7 +15735,7 @@
       </w:rPr>
     </w:lvl>
   </w:abstractNum>
-  <w:abstractNum w:abstractNumId="19" w15:restartNumberingAfterBreak="0">
+  <w:abstractNum w:abstractNumId="21">
     <w:nsid w:val="4D2956E3"/>
     <w:multiLevelType w:val="hybridMultilevel"/>
     <w:tmpl w:val="F96E8380"/>
@@ -14164,7 +15848,7 @@
       </w:rPr>
     </w:lvl>
   </w:abstractNum>
-  <w:abstractNum w:abstractNumId="20" w15:restartNumberingAfterBreak="0">
+  <w:abstractNum w:abstractNumId="22">
     <w:nsid w:val="53831A2B"/>
     <w:multiLevelType w:val="hybridMultilevel"/>
     <w:tmpl w:val="81089E24"/>
@@ -14277,7 +15961,7 @@
       </w:rPr>
     </w:lvl>
   </w:abstractNum>
-  <w:abstractNum w:abstractNumId="21" w15:restartNumberingAfterBreak="0">
+  <w:abstractNum w:abstractNumId="23">
     <w:nsid w:val="56BD6131"/>
     <w:multiLevelType w:val="hybridMultilevel"/>
     <w:tmpl w:val="BBEE3DBE"/>
@@ -14390,7 +16074,7 @@
       </w:rPr>
     </w:lvl>
   </w:abstractNum>
-  <w:abstractNum w:abstractNumId="22" w15:restartNumberingAfterBreak="0">
+  <w:abstractNum w:abstractNumId="24">
     <w:nsid w:val="5A9D7867"/>
     <w:multiLevelType w:val="hybridMultilevel"/>
     <w:tmpl w:val="B7163AF4"/>
@@ -14503,7 +16187,7 @@
       </w:rPr>
     </w:lvl>
   </w:abstractNum>
-  <w:abstractNum w:abstractNumId="23" w15:restartNumberingAfterBreak="0">
+  <w:abstractNum w:abstractNumId="25">
     <w:nsid w:val="5E676868"/>
     <w:multiLevelType w:val="hybridMultilevel"/>
     <w:tmpl w:val="45AAEE86"/>
@@ -14616,7 +16300,7 @@
       </w:rPr>
     </w:lvl>
   </w:abstractNum>
-  <w:abstractNum w:abstractNumId="24" w15:restartNumberingAfterBreak="0">
+  <w:abstractNum w:abstractNumId="26">
     <w:nsid w:val="67226155"/>
     <w:multiLevelType w:val="hybridMultilevel"/>
     <w:tmpl w:val="A2809F4C"/>
@@ -14729,7 +16413,7 @@
       </w:rPr>
     </w:lvl>
   </w:abstractNum>
-  <w:abstractNum w:abstractNumId="25" w15:restartNumberingAfterBreak="0">
+  <w:abstractNum w:abstractNumId="27">
     <w:nsid w:val="68B12235"/>
     <w:multiLevelType w:val="hybridMultilevel"/>
     <w:tmpl w:val="13FAC92A"/>
@@ -14842,7 +16526,7 @@
       </w:rPr>
     </w:lvl>
   </w:abstractNum>
-  <w:abstractNum w:abstractNumId="26" w15:restartNumberingAfterBreak="0">
+  <w:abstractNum w:abstractNumId="28">
     <w:nsid w:val="695C2D34"/>
     <w:multiLevelType w:val="hybridMultilevel"/>
     <w:tmpl w:val="9D02CDAE"/>
@@ -14928,7 +16612,7 @@
       </w:pPr>
     </w:lvl>
   </w:abstractNum>
-  <w:abstractNum w:abstractNumId="27" w15:restartNumberingAfterBreak="0">
+  <w:abstractNum w:abstractNumId="29">
     <w:nsid w:val="6C4A101B"/>
     <w:multiLevelType w:val="hybridMultilevel"/>
     <w:tmpl w:val="0B726274"/>
@@ -15041,7 +16725,7 @@
       </w:rPr>
     </w:lvl>
   </w:abstractNum>
-  <w:abstractNum w:abstractNumId="28" w15:restartNumberingAfterBreak="0">
+  <w:abstractNum w:abstractNumId="30">
     <w:nsid w:val="6C943D39"/>
     <w:multiLevelType w:val="hybridMultilevel"/>
     <w:tmpl w:val="F0242206"/>
@@ -15154,7 +16838,7 @@
       </w:rPr>
     </w:lvl>
   </w:abstractNum>
-  <w:abstractNum w:abstractNumId="29" w15:restartNumberingAfterBreak="0">
+  <w:abstractNum w:abstractNumId="31">
     <w:nsid w:val="6DD97BF3"/>
     <w:multiLevelType w:val="hybridMultilevel"/>
     <w:tmpl w:val="C8C6FE24"/>
@@ -15267,7 +16951,7 @@
       </w:rPr>
     </w:lvl>
   </w:abstractNum>
-  <w:abstractNum w:abstractNumId="30" w15:restartNumberingAfterBreak="0">
+  <w:abstractNum w:abstractNumId="32">
     <w:nsid w:val="725A362B"/>
     <w:multiLevelType w:val="hybridMultilevel"/>
     <w:tmpl w:val="AC7EDA82"/>
@@ -15380,7 +17064,7 @@
       </w:rPr>
     </w:lvl>
   </w:abstractNum>
-  <w:abstractNum w:abstractNumId="31" w15:restartNumberingAfterBreak="0">
+  <w:abstractNum w:abstractNumId="33">
     <w:nsid w:val="739602CA"/>
     <w:multiLevelType w:val="hybridMultilevel"/>
     <w:tmpl w:val="53820E50"/>
@@ -15466,7 +17150,7 @@
       </w:pPr>
     </w:lvl>
   </w:abstractNum>
-  <w:abstractNum w:abstractNumId="32" w15:restartNumberingAfterBreak="0">
+  <w:abstractNum w:abstractNumId="34">
     <w:nsid w:val="7BF94CD8"/>
     <w:multiLevelType w:val="hybridMultilevel"/>
     <w:tmpl w:val="C6CE4730"/>
@@ -15579,7 +17263,7 @@
       </w:rPr>
     </w:lvl>
   </w:abstractNum>
-  <w:abstractNum w:abstractNumId="33" w15:restartNumberingAfterBreak="0">
+  <w:abstractNum w:abstractNumId="35">
     <w:nsid w:val="7D99258B"/>
     <w:multiLevelType w:val="hybridMultilevel"/>
     <w:tmpl w:val="ED1C10D2"/>
@@ -15693,13 +17377,13 @@
     </w:lvl>
   </w:abstractNum>
   <w:num w:numId="1">
-    <w:abstractNumId w:val="33"/>
+    <w:abstractNumId w:val="35"/>
   </w:num>
   <w:num w:numId="2">
-    <w:abstractNumId w:val="9"/>
+    <w:abstractNumId w:val="10"/>
   </w:num>
   <w:num w:numId="3">
-    <w:abstractNumId w:val="31"/>
+    <w:abstractNumId w:val="33"/>
   </w:num>
   <w:num w:numId="4">
     <w:abstractNumId w:val="3"/>
@@ -15708,22 +17392,22 @@
     <w:abstractNumId w:val="0"/>
   </w:num>
   <w:num w:numId="6">
-    <w:abstractNumId w:val="26"/>
+    <w:abstractNumId w:val="28"/>
   </w:num>
   <w:num w:numId="7">
     <w:abstractNumId w:val="8"/>
   </w:num>
   <w:num w:numId="8">
-    <w:abstractNumId w:val="16"/>
+    <w:abstractNumId w:val="18"/>
   </w:num>
   <w:num w:numId="9">
-    <w:abstractNumId w:val="29"/>
+    <w:abstractNumId w:val="31"/>
   </w:num>
   <w:num w:numId="10">
-    <w:abstractNumId w:val="24"/>
+    <w:abstractNumId w:val="26"/>
   </w:num>
   <w:num w:numId="11">
-    <w:abstractNumId w:val="14"/>
+    <w:abstractNumId w:val="16"/>
   </w:num>
   <w:num w:numId="12">
     <w:abstractNumId w:val="2"/>
@@ -15732,22 +17416,22 @@
     <w:abstractNumId w:val="1"/>
   </w:num>
   <w:num w:numId="14">
-    <w:abstractNumId w:val="23"/>
+    <w:abstractNumId w:val="25"/>
   </w:num>
   <w:num w:numId="15">
-    <w:abstractNumId w:val="27"/>
+    <w:abstractNumId w:val="29"/>
   </w:num>
   <w:num w:numId="16">
-    <w:abstractNumId w:val="32"/>
+    <w:abstractNumId w:val="34"/>
   </w:num>
   <w:num w:numId="17">
-    <w:abstractNumId w:val="20"/>
+    <w:abstractNumId w:val="22"/>
   </w:num>
   <w:num w:numId="18">
-    <w:abstractNumId w:val="12"/>
+    <w:abstractNumId w:val="14"/>
   </w:num>
   <w:num w:numId="19">
-    <w:abstractNumId w:val="22"/>
+    <w:abstractNumId w:val="24"/>
   </w:num>
   <w:num w:numId="20">
     <w:abstractNumId w:val="6"/>
@@ -15756,49 +17440,85 @@
     <w:abstractNumId w:val="4"/>
   </w:num>
   <w:num w:numId="22">
-    <w:abstractNumId w:val="11"/>
+    <w:abstractNumId w:val="13"/>
   </w:num>
   <w:num w:numId="23">
-    <w:abstractNumId w:val="21"/>
+    <w:abstractNumId w:val="23"/>
   </w:num>
   <w:num w:numId="24">
     <w:abstractNumId w:val="7"/>
   </w:num>
   <w:num w:numId="25">
-    <w:abstractNumId w:val="18"/>
+    <w:abstractNumId w:val="20"/>
   </w:num>
   <w:num w:numId="26">
     <w:abstractNumId w:val="5"/>
   </w:num>
   <w:num w:numId="27">
-    <w:abstractNumId w:val="28"/>
+    <w:abstractNumId w:val="30"/>
   </w:num>
   <w:num w:numId="28">
+    <w:abstractNumId w:val="17"/>
+  </w:num>
+  <w:num w:numId="29">
+    <w:abstractNumId w:val="21"/>
+  </w:num>
+  <w:num w:numId="30">
+    <w:abstractNumId w:val="19"/>
+  </w:num>
+  <w:num w:numId="31">
     <w:abstractNumId w:val="15"/>
   </w:num>
-  <w:num w:numId="29">
-    <w:abstractNumId w:val="19"/>
-  </w:num>
-  <w:num w:numId="30">
-    <w:abstractNumId w:val="17"/>
-  </w:num>
-  <w:num w:numId="31">
-    <w:abstractNumId w:val="13"/>
-  </w:num>
   <w:num w:numId="32">
-    <w:abstractNumId w:val="25"/>
+    <w:abstractNumId w:val="27"/>
   </w:num>
   <w:num w:numId="33">
-    <w:abstractNumId w:val="10"/>
+    <w:abstractNumId w:val="11"/>
   </w:num>
   <w:num w:numId="34">
-    <w:abstractNumId w:val="30"/>
+    <w:abstractNumId w:val="32"/>
+  </w:num>
+  <w:num w:numId="35">
+    <w:abstractNumId w:val="12"/>
+    <w:lvlOverride w:ilvl="0"/>
+    <w:lvlOverride w:ilvl="1"/>
+    <w:lvlOverride w:ilvl="2"/>
+    <w:lvlOverride w:ilvl="3"/>
+    <w:lvlOverride w:ilvl="4"/>
+    <w:lvlOverride w:ilvl="5"/>
+    <w:lvlOverride w:ilvl="6"/>
+    <w:lvlOverride w:ilvl="7"/>
+    <w:lvlOverride w:ilvl="8"/>
+  </w:num>
+  <w:num w:numId="36">
+    <w:abstractNumId w:val="22"/>
+    <w:lvlOverride w:ilvl="0"/>
+    <w:lvlOverride w:ilvl="1"/>
+    <w:lvlOverride w:ilvl="2"/>
+    <w:lvlOverride w:ilvl="3"/>
+    <w:lvlOverride w:ilvl="4"/>
+    <w:lvlOverride w:ilvl="5"/>
+    <w:lvlOverride w:ilvl="6"/>
+    <w:lvlOverride w:ilvl="7"/>
+    <w:lvlOverride w:ilvl="8"/>
+  </w:num>
+  <w:num w:numId="37">
+    <w:abstractNumId w:val="9"/>
+    <w:lvlOverride w:ilvl="0"/>
+    <w:lvlOverride w:ilvl="1"/>
+    <w:lvlOverride w:ilvl="2"/>
+    <w:lvlOverride w:ilvl="3"/>
+    <w:lvlOverride w:ilvl="4"/>
+    <w:lvlOverride w:ilvl="5"/>
+    <w:lvlOverride w:ilvl="6"/>
+    <w:lvlOverride w:ilvl="7"/>
+    <w:lvlOverride w:ilvl="8"/>
   </w:num>
 </w:numbering>
 </file>
 
 <file path=word/styles.xml><?xml version="1.0" encoding="utf-8"?>
-<w:styles xmlns:mc="http://schemas.openxmlformats.org/markup-compatibility/2006" xmlns:r="http://schemas.openxmlformats.org/officeDocument/2006/relationships" xmlns:w="http://schemas.openxmlformats.org/wordprocessingml/2006/main" xmlns:w14="http://schemas.microsoft.com/office/word/2010/wordml" xmlns:w15="http://schemas.microsoft.com/office/word/2012/wordml" mc:Ignorable="w14 w15">
+<w:styles xmlns:mc="http://schemas.openxmlformats.org/markup-compatibility/2006" xmlns:r="http://schemas.openxmlformats.org/officeDocument/2006/relationships" xmlns:w="http://schemas.openxmlformats.org/wordprocessingml/2006/main" xmlns:w14="http://schemas.microsoft.com/office/word/2010/wordml" mc:Ignorable="w14">
   <w:docDefaults>
     <w:rPrDefault>
       <w:rPr>
@@ -15814,380 +17534,164 @@
       </w:pPr>
     </w:pPrDefault>
   </w:docDefaults>
-  <w:latentStyles w:defLockedState="0" w:defUIPriority="99" w:defSemiHidden="0" w:defUnhideWhenUsed="0" w:defQFormat="0" w:count="371">
-    <w:lsdException w:name="Normal" w:uiPriority="0" w:qFormat="1"/>
-    <w:lsdException w:name="heading 1" w:uiPriority="9" w:qFormat="1"/>
-    <w:lsdException w:name="heading 2" w:semiHidden="1" w:uiPriority="9" w:unhideWhenUsed="1" w:qFormat="1"/>
-    <w:lsdException w:name="heading 3" w:semiHidden="1" w:uiPriority="9" w:unhideWhenUsed="1" w:qFormat="1"/>
-    <w:lsdException w:name="heading 4" w:semiHidden="1" w:uiPriority="9" w:unhideWhenUsed="1" w:qFormat="1"/>
-    <w:lsdException w:name="heading 5" w:semiHidden="1" w:uiPriority="9" w:unhideWhenUsed="1" w:qFormat="1"/>
-    <w:lsdException w:name="heading 6" w:semiHidden="1" w:uiPriority="9" w:unhideWhenUsed="1" w:qFormat="1"/>
-    <w:lsdException w:name="heading 7" w:semiHidden="1" w:uiPriority="9" w:unhideWhenUsed="1" w:qFormat="1"/>
-    <w:lsdException w:name="heading 8" w:semiHidden="1" w:uiPriority="9" w:unhideWhenUsed="1" w:qFormat="1"/>
-    <w:lsdException w:name="heading 9" w:semiHidden="1" w:uiPriority="9" w:unhideWhenUsed="1" w:qFormat="1"/>
-    <w:lsdException w:name="index 1" w:semiHidden="1" w:unhideWhenUsed="1"/>
-    <w:lsdException w:name="index 2" w:semiHidden="1" w:unhideWhenUsed="1"/>
-    <w:lsdException w:name="index 3" w:semiHidden="1" w:unhideWhenUsed="1"/>
-    <w:lsdException w:name="index 4" w:semiHidden="1" w:unhideWhenUsed="1"/>
-    <w:lsdException w:name="index 5" w:semiHidden="1" w:unhideWhenUsed="1"/>
-    <w:lsdException w:name="index 6" w:semiHidden="1" w:unhideWhenUsed="1"/>
-    <w:lsdException w:name="index 7" w:semiHidden="1" w:unhideWhenUsed="1"/>
-    <w:lsdException w:name="index 8" w:semiHidden="1" w:unhideWhenUsed="1"/>
-    <w:lsdException w:name="index 9" w:semiHidden="1" w:unhideWhenUsed="1"/>
-    <w:lsdException w:name="toc 1" w:semiHidden="1" w:uiPriority="39" w:unhideWhenUsed="1"/>
-    <w:lsdException w:name="toc 2" w:semiHidden="1" w:uiPriority="39" w:unhideWhenUsed="1"/>
-    <w:lsdException w:name="toc 3" w:semiHidden="1" w:uiPriority="39" w:unhideWhenUsed="1"/>
-    <w:lsdException w:name="toc 4" w:semiHidden="1" w:uiPriority="39" w:unhideWhenUsed="1"/>
-    <w:lsdException w:name="toc 5" w:semiHidden="1" w:uiPriority="39" w:unhideWhenUsed="1"/>
-    <w:lsdException w:name="toc 6" w:semiHidden="1" w:uiPriority="39" w:unhideWhenUsed="1"/>
-    <w:lsdException w:name="toc 7" w:semiHidden="1" w:uiPriority="39" w:unhideWhenUsed="1"/>
-    <w:lsdException w:name="toc 8" w:semiHidden="1" w:uiPriority="39" w:unhideWhenUsed="1"/>
-    <w:lsdException w:name="toc 9" w:semiHidden="1" w:uiPriority="39" w:unhideWhenUsed="1"/>
-    <w:lsdException w:name="Normal Indent" w:semiHidden="1" w:unhideWhenUsed="1"/>
-    <w:lsdException w:name="footnote text" w:semiHidden="1" w:unhideWhenUsed="1"/>
-    <w:lsdException w:name="annotation text" w:semiHidden="1" w:unhideWhenUsed="1"/>
-    <w:lsdException w:name="header" w:semiHidden="1" w:unhideWhenUsed="1"/>
-    <w:lsdException w:name="footer" w:semiHidden="1" w:unhideWhenUsed="1"/>
-    <w:lsdException w:name="index heading" w:semiHidden="1" w:unhideWhenUsed="1"/>
-    <w:lsdException w:name="caption" w:semiHidden="1" w:uiPriority="35" w:unhideWhenUsed="1" w:qFormat="1"/>
-    <w:lsdException w:name="table of figures" w:semiHidden="1" w:unhideWhenUsed="1"/>
-    <w:lsdException w:name="envelope address" w:semiHidden="1" w:unhideWhenUsed="1"/>
-    <w:lsdException w:name="envelope return" w:semiHidden="1" w:unhideWhenUsed="1"/>
-    <w:lsdException w:name="footnote reference" w:semiHidden="1" w:unhideWhenUsed="1"/>
-    <w:lsdException w:name="annotation reference" w:semiHidden="1" w:unhideWhenUsed="1"/>
-    <w:lsdException w:name="line number" w:semiHidden="1" w:unhideWhenUsed="1"/>
-    <w:lsdException w:name="page number" w:semiHidden="1" w:unhideWhenUsed="1"/>
-    <w:lsdException w:name="endnote reference" w:semiHidden="1" w:unhideWhenUsed="1"/>
-    <w:lsdException w:name="endnote text" w:semiHidden="1" w:unhideWhenUsed="1"/>
-    <w:lsdException w:name="table of authorities" w:semiHidden="1" w:unhideWhenUsed="1"/>
-    <w:lsdException w:name="macro" w:semiHidden="1" w:unhideWhenUsed="1"/>
-    <w:lsdException w:name="toa heading" w:semiHidden="1" w:unhideWhenUsed="1"/>
-    <w:lsdException w:name="List" w:semiHidden="1" w:unhideWhenUsed="1"/>
-    <w:lsdException w:name="List Bullet" w:semiHidden="1" w:unhideWhenUsed="1"/>
-    <w:lsdException w:name="List Number" w:semiHidden="1" w:unhideWhenUsed="1"/>
-    <w:lsdException w:name="List 2" w:semiHidden="1" w:unhideWhenUsed="1"/>
-    <w:lsdException w:name="List 3" w:semiHidden="1" w:unhideWhenUsed="1"/>
-    <w:lsdException w:name="List 4" w:semiHidden="1" w:unhideWhenUsed="1"/>
-    <w:lsdException w:name="List 5" w:semiHidden="1" w:unhideWhenUsed="1"/>
-    <w:lsdException w:name="List Bullet 2" w:semiHidden="1" w:unhideWhenUsed="1"/>
-    <w:lsdException w:name="List Bullet 3" w:semiHidden="1" w:unhideWhenUsed="1"/>
-    <w:lsdException w:name="List Bullet 4" w:semiHidden="1" w:unhideWhenUsed="1"/>
-    <w:lsdException w:name="List Bullet 5" w:semiHidden="1" w:unhideWhenUsed="1"/>
-    <w:lsdException w:name="List Number 2" w:semiHidden="1" w:unhideWhenUsed="1"/>
-    <w:lsdException w:name="List Number 3" w:semiHidden="1" w:unhideWhenUsed="1"/>
-    <w:lsdException w:name="List Number 4" w:semiHidden="1" w:unhideWhenUsed="1"/>
-    <w:lsdException w:name="List Number 5" w:semiHidden="1" w:unhideWhenUsed="1"/>
-    <w:lsdException w:name="Title" w:uiPriority="10" w:qFormat="1"/>
-    <w:lsdException w:name="Closing" w:semiHidden="1" w:unhideWhenUsed="1"/>
-    <w:lsdException w:name="Signature" w:semiHidden="1" w:unhideWhenUsed="1"/>
-    <w:lsdException w:name="Default Paragraph Font" w:semiHidden="1" w:uiPriority="1" w:unhideWhenUsed="1"/>
-    <w:lsdException w:name="Body Text" w:semiHidden="1" w:unhideWhenUsed="1"/>
-    <w:lsdException w:name="Body Text Indent" w:semiHidden="1" w:unhideWhenUsed="1"/>
-    <w:lsdException w:name="List Continue" w:semiHidden="1" w:unhideWhenUsed="1"/>
-    <w:lsdException w:name="List Continue 2" w:semiHidden="1" w:unhideWhenUsed="1"/>
-    <w:lsdException w:name="List Continue 3" w:semiHidden="1" w:unhideWhenUsed="1"/>
-    <w:lsdException w:name="List Continue 4" w:semiHidden="1" w:unhideWhenUsed="1"/>
-    <w:lsdException w:name="List Continue 5" w:semiHidden="1" w:unhideWhenUsed="1"/>
-    <w:lsdException w:name="Message Header" w:semiHidden="1" w:unhideWhenUsed="1"/>
-    <w:lsdException w:name="Subtitle" w:uiPriority="11" w:qFormat="1"/>
-    <w:lsdException w:name="Salutation" w:semiHidden="1" w:unhideWhenUsed="1"/>
-    <w:lsdException w:name="Date" w:semiHidden="1" w:unhideWhenUsed="1"/>
-    <w:lsdException w:name="Body Text First Indent" w:semiHidden="1" w:unhideWhenUsed="1"/>
-    <w:lsdException w:name="Body Text First Indent 2" w:semiHidden="1" w:unhideWhenUsed="1"/>
-    <w:lsdException w:name="Note Heading" w:semiHidden="1" w:unhideWhenUsed="1"/>
-    <w:lsdException w:name="Body Text 2" w:semiHidden="1" w:unhideWhenUsed="1"/>
-    <w:lsdException w:name="Body Text 3" w:semiHidden="1" w:unhideWhenUsed="1"/>
-    <w:lsdException w:name="Body Text Indent 2" w:semiHidden="1" w:unhideWhenUsed="1"/>
-    <w:lsdException w:name="Body Text Indent 3" w:semiHidden="1" w:unhideWhenUsed="1"/>
-    <w:lsdException w:name="Block Text" w:semiHidden="1" w:unhideWhenUsed="1"/>
-    <w:lsdException w:name="Hyperlink" w:semiHidden="1" w:unhideWhenUsed="1"/>
-    <w:lsdException w:name="FollowedHyperlink" w:semiHidden="1" w:unhideWhenUsed="1"/>
-    <w:lsdException w:name="Strong" w:uiPriority="22" w:qFormat="1"/>
-    <w:lsdException w:name="Emphasis" w:uiPriority="20" w:qFormat="1"/>
-    <w:lsdException w:name="Document Map" w:semiHidden="1" w:unhideWhenUsed="1"/>
-    <w:lsdException w:name="Plain Text" w:semiHidden="1" w:unhideWhenUsed="1"/>
-    <w:lsdException w:name="E-mail Signature" w:semiHidden="1" w:unhideWhenUsed="1"/>
-    <w:lsdException w:name="HTML Top of Form" w:semiHidden="1" w:unhideWhenUsed="1"/>
-    <w:lsdException w:name="HTML Bottom of Form" w:semiHidden="1" w:unhideWhenUsed="1"/>
-    <w:lsdException w:name="Normal (Web)" w:semiHidden="1" w:unhideWhenUsed="1"/>
-    <w:lsdException w:name="HTML Acronym" w:semiHidden="1" w:unhideWhenUsed="1"/>
-    <w:lsdException w:name="HTML Address" w:semiHidden="1" w:unhideWhenUsed="1"/>
-    <w:lsdException w:name="HTML Cite" w:semiHidden="1" w:unhideWhenUsed="1"/>
-    <w:lsdException w:name="HTML Code" w:semiHidden="1" w:unhideWhenUsed="1"/>
-    <w:lsdException w:name="HTML Definition" w:semiHidden="1" w:unhideWhenUsed="1"/>
-    <w:lsdException w:name="HTML Keyboard" w:semiHidden="1" w:unhideWhenUsed="1"/>
-    <w:lsdException w:name="HTML Preformatted" w:semiHidden="1" w:unhideWhenUsed="1"/>
-    <w:lsdException w:name="HTML Sample" w:semiHidden="1" w:unhideWhenUsed="1"/>
-    <w:lsdException w:name="HTML Typewriter" w:semiHidden="1" w:unhideWhenUsed="1"/>
-    <w:lsdException w:name="HTML Variable" w:semiHidden="1" w:unhideWhenUsed="1"/>
-    <w:lsdException w:name="Normal Table" w:semiHidden="1" w:unhideWhenUsed="1"/>
-    <w:lsdException w:name="annotation subject" w:semiHidden="1" w:unhideWhenUsed="1"/>
-    <w:lsdException w:name="No List" w:semiHidden="1" w:unhideWhenUsed="1"/>
-    <w:lsdException w:name="Outline List 1" w:semiHidden="1" w:unhideWhenUsed="1"/>
-    <w:lsdException w:name="Outline List 2" w:semiHidden="1" w:unhideWhenUsed="1"/>
-    <w:lsdException w:name="Outline List 3" w:semiHidden="1" w:unhideWhenUsed="1"/>
-    <w:lsdException w:name="Table Simple 1" w:semiHidden="1" w:unhideWhenUsed="1"/>
-    <w:lsdException w:name="Table Simple 2" w:semiHidden="1" w:unhideWhenUsed="1"/>
-    <w:lsdException w:name="Table Simple 3" w:semiHidden="1" w:unhideWhenUsed="1"/>
-    <w:lsdException w:name="Table Classic 1" w:semiHidden="1" w:unhideWhenUsed="1"/>
-    <w:lsdException w:name="Table Classic 2" w:semiHidden="1" w:unhideWhenUsed="1"/>
-    <w:lsdException w:name="Table Classic 3" w:semiHidden="1" w:unhideWhenUsed="1"/>
-    <w:lsdException w:name="Table Classic 4" w:semiHidden="1" w:unhideWhenUsed="1"/>
-    <w:lsdException w:name="Table Colorful 1" w:semiHidden="1" w:unhideWhenUsed="1"/>
-    <w:lsdException w:name="Table Colorful 2" w:semiHidden="1" w:unhideWhenUsed="1"/>
-    <w:lsdException w:name="Table Colorful 3" w:semiHidden="1" w:unhideWhenUsed="1"/>
-    <w:lsdException w:name="Table Columns 1" w:semiHidden="1" w:unhideWhenUsed="1"/>
-    <w:lsdException w:name="Table Columns 2" w:semiHidden="1" w:unhideWhenUsed="1"/>
-    <w:lsdException w:name="Table Columns 3" w:semiHidden="1" w:unhideWhenUsed="1"/>
-    <w:lsdException w:name="Table Columns 4" w:semiHidden="1" w:unhideWhenUsed="1"/>
-    <w:lsdException w:name="Table Columns 5" w:semiHidden="1" w:unhideWhenUsed="1"/>
-    <w:lsdException w:name="Table Grid 1" w:semiHidden="1" w:unhideWhenUsed="1"/>
-    <w:lsdException w:name="Table Grid 2" w:semiHidden="1" w:unhideWhenUsed="1"/>
-    <w:lsdException w:name="Table Grid 3" w:semiHidden="1" w:unhideWhenUsed="1"/>
-    <w:lsdException w:name="Table Grid 4" w:semiHidden="1" w:unhideWhenUsed="1"/>
-    <w:lsdException w:name="Table Grid 5" w:semiHidden="1" w:unhideWhenUsed="1"/>
-    <w:lsdException w:name="Table Grid 6" w:semiHidden="1" w:unhideWhenUsed="1"/>
-    <w:lsdException w:name="Table Grid 7" w:semiHidden="1" w:unhideWhenUsed="1"/>
-    <w:lsdException w:name="Table Grid 8" w:semiHidden="1" w:unhideWhenUsed="1"/>
-    <w:lsdException w:name="Table List 1" w:semiHidden="1" w:unhideWhenUsed="1"/>
-    <w:lsdException w:name="Table List 2" w:semiHidden="1" w:unhideWhenUsed="1"/>
-    <w:lsdException w:name="Table List 3" w:semiHidden="1" w:unhideWhenUsed="1"/>
-    <w:lsdException w:name="Table List 4" w:semiHidden="1" w:unhideWhenUsed="1"/>
-    <w:lsdException w:name="Table List 5" w:semiHidden="1" w:unhideWhenUsed="1"/>
-    <w:lsdException w:name="Table List 6" w:semiHidden="1" w:unhideWhenUsed="1"/>
-    <w:lsdException w:name="Table List 7" w:semiHidden="1" w:unhideWhenUsed="1"/>
-    <w:lsdException w:name="Table List 8" w:semiHidden="1" w:unhideWhenUsed="1"/>
-    <w:lsdException w:name="Table 3D effects 1" w:semiHidden="1" w:unhideWhenUsed="1"/>
-    <w:lsdException w:name="Table 3D effects 2" w:semiHidden="1" w:unhideWhenUsed="1"/>
-    <w:lsdException w:name="Table 3D effects 3" w:semiHidden="1" w:unhideWhenUsed="1"/>
-    <w:lsdException w:name="Table Contemporary" w:semiHidden="1" w:unhideWhenUsed="1"/>
-    <w:lsdException w:name="Table Elegant" w:semiHidden="1" w:unhideWhenUsed="1"/>
-    <w:lsdException w:name="Table Professional" w:semiHidden="1" w:unhideWhenUsed="1"/>
-    <w:lsdException w:name="Table Subtle 1" w:semiHidden="1" w:unhideWhenUsed="1"/>
-    <w:lsdException w:name="Table Subtle 2" w:semiHidden="1" w:unhideWhenUsed="1"/>
-    <w:lsdException w:name="Table Web 1" w:semiHidden="1" w:unhideWhenUsed="1"/>
-    <w:lsdException w:name="Table Web 2" w:semiHidden="1" w:unhideWhenUsed="1"/>
-    <w:lsdException w:name="Table Web 3" w:semiHidden="1" w:unhideWhenUsed="1"/>
-    <w:lsdException w:name="Balloon Text" w:semiHidden="1" w:unhideWhenUsed="1"/>
-    <w:lsdException w:name="Table Grid" w:uiPriority="59"/>
-    <w:lsdException w:name="Table Theme" w:semiHidden="1" w:unhideWhenUsed="1"/>
-    <w:lsdException w:name="Placeholder Text" w:semiHidden="1"/>
-    <w:lsdException w:name="No Spacing" w:uiPriority="1" w:qFormat="1"/>
-    <w:lsdException w:name="Light Shading" w:uiPriority="60"/>
-    <w:lsdException w:name="Light List" w:uiPriority="61"/>
-    <w:lsdException w:name="Light Grid" w:uiPriority="62"/>
-    <w:lsdException w:name="Medium Shading 1" w:uiPriority="63"/>
-    <w:lsdException w:name="Medium Shading 2" w:uiPriority="64"/>
-    <w:lsdException w:name="Medium List 1" w:uiPriority="65"/>
-    <w:lsdException w:name="Medium List 2" w:uiPriority="66"/>
-    <w:lsdException w:name="Medium Grid 1" w:uiPriority="67"/>
-    <w:lsdException w:name="Medium Grid 2" w:uiPriority="68"/>
-    <w:lsdException w:name="Medium Grid 3" w:uiPriority="69"/>
-    <w:lsdException w:name="Dark List" w:uiPriority="70"/>
-    <w:lsdException w:name="Colorful Shading" w:uiPriority="71"/>
-    <w:lsdException w:name="Colorful List" w:uiPriority="72"/>
-    <w:lsdException w:name="Colorful Grid" w:uiPriority="73"/>
-    <w:lsdException w:name="Light Shading Accent 1" w:uiPriority="60"/>
-    <w:lsdException w:name="Light List Accent 1" w:uiPriority="61"/>
-    <w:lsdException w:name="Light Grid Accent 1" w:uiPriority="62"/>
-    <w:lsdException w:name="Medium Shading 1 Accent 1" w:uiPriority="63"/>
-    <w:lsdException w:name="Medium Shading 2 Accent 1" w:uiPriority="64"/>
-    <w:lsdException w:name="Medium List 1 Accent 1" w:uiPriority="65"/>
-    <w:lsdException w:name="Revision" w:semiHidden="1"/>
-    <w:lsdException w:name="List Paragraph" w:uiPriority="34" w:qFormat="1"/>
-    <w:lsdException w:name="Quote" w:uiPriority="29" w:qFormat="1"/>
-    <w:lsdException w:name="Intense Quote" w:uiPriority="30" w:qFormat="1"/>
-    <w:lsdException w:name="Medium List 2 Accent 1" w:uiPriority="66"/>
-    <w:lsdException w:name="Medium Grid 1 Accent 1" w:uiPriority="67"/>
-    <w:lsdException w:name="Medium Grid 2 Accent 1" w:uiPriority="68"/>
-    <w:lsdException w:name="Medium Grid 3 Accent 1" w:uiPriority="69"/>
-    <w:lsdException w:name="Dark List Accent 1" w:uiPriority="70"/>
-    <w:lsdException w:name="Colorful Shading Accent 1" w:uiPriority="71"/>
-    <w:lsdException w:name="Colorful List Accent 1" w:uiPriority="72"/>
-    <w:lsdException w:name="Colorful Grid Accent 1" w:uiPriority="73"/>
-    <w:lsdException w:name="Light Shading Accent 2" w:uiPriority="60"/>
-    <w:lsdException w:name="Light List Accent 2" w:uiPriority="61"/>
-    <w:lsdException w:name="Light Grid Accent 2" w:uiPriority="62"/>
-    <w:lsdException w:name="Medium Shading 1 Accent 2" w:uiPriority="63"/>
-    <w:lsdException w:name="Medium Shading 2 Accent 2" w:uiPriority="64"/>
-    <w:lsdException w:name="Medium List 1 Accent 2" w:uiPriority="65"/>
-    <w:lsdException w:name="Medium List 2 Accent 2" w:uiPriority="66"/>
-    <w:lsdException w:name="Medium Grid 1 Accent 2" w:uiPriority="67"/>
-    <w:lsdException w:name="Medium Grid 2 Accent 2" w:uiPriority="68"/>
-    <w:lsdException w:name="Medium Grid 3 Accent 2" w:uiPriority="69"/>
-    <w:lsdException w:name="Dark List Accent 2" w:uiPriority="70"/>
-    <w:lsdException w:name="Colorful Shading Accent 2" w:uiPriority="71"/>
-    <w:lsdException w:name="Colorful List Accent 2" w:uiPriority="72"/>
-    <w:lsdException w:name="Colorful Grid Accent 2" w:uiPriority="73"/>
-    <w:lsdException w:name="Light Shading Accent 3" w:uiPriority="60"/>
-    <w:lsdException w:name="Light List Accent 3" w:uiPriority="61"/>
-    <w:lsdException w:name="Light Grid Accent 3" w:uiPriority="62"/>
-    <w:lsdException w:name="Medium Shading 1 Accent 3" w:uiPriority="63"/>
-    <w:lsdException w:name="Medium Shading 2 Accent 3" w:uiPriority="64"/>
-    <w:lsdException w:name="Medium List 1 Accent 3" w:uiPriority="65"/>
-    <w:lsdException w:name="Medium List 2 Accent 3" w:uiPriority="66"/>
-    <w:lsdException w:name="Medium Grid 1 Accent 3" w:uiPriority="67"/>
-    <w:lsdException w:name="Medium Grid 2 Accent 3" w:uiPriority="68"/>
-    <w:lsdException w:name="Medium Grid 3 Accent 3" w:uiPriority="69"/>
-    <w:lsdException w:name="Dark List Accent 3" w:uiPriority="70"/>
-    <w:lsdException w:name="Colorful Shading Accent 3" w:uiPriority="71"/>
-    <w:lsdException w:name="Colorful List Accent 3" w:uiPriority="72"/>
-    <w:lsdException w:name="Colorful Grid Accent 3" w:uiPriority="73"/>
-    <w:lsdException w:name="Light Shading Accent 4" w:uiPriority="60"/>
-    <w:lsdException w:name="Light List Accent 4" w:uiPriority="61"/>
-    <w:lsdException w:name="Light Grid Accent 4" w:uiPriority="62"/>
-    <w:lsdException w:name="Medium Shading 1 Accent 4" w:uiPriority="63"/>
-    <w:lsdException w:name="Medium Shading 2 Accent 4" w:uiPriority="64"/>
-    <w:lsdException w:name="Medium List 1 Accent 4" w:uiPriority="65"/>
-    <w:lsdException w:name="Medium List 2 Accent 4" w:uiPriority="66"/>
-    <w:lsdException w:name="Medium Grid 1 Accent 4" w:uiPriority="67"/>
-    <w:lsdException w:name="Medium Grid 2 Accent 4" w:uiPriority="68"/>
-    <w:lsdException w:name="Medium Grid 3 Accent 4" w:uiPriority="69"/>
-    <w:lsdException w:name="Dark List Accent 4" w:uiPriority="70"/>
-    <w:lsdException w:name="Colorful Shading Accent 4" w:uiPriority="71"/>
-    <w:lsdException w:name="Colorful List Accent 4" w:uiPriority="72"/>
-    <w:lsdException w:name="Colorful Grid Accent 4" w:uiPriority="73"/>
-    <w:lsdException w:name="Light Shading Accent 5" w:uiPriority="60"/>
-    <w:lsdException w:name="Light List Accent 5" w:uiPriority="61"/>
-    <w:lsdException w:name="Light Grid Accent 5" w:uiPriority="62"/>
-    <w:lsdException w:name="Medium Shading 1 Accent 5" w:uiPriority="63"/>
-    <w:lsdException w:name="Medium Shading 2 Accent 5" w:uiPriority="64"/>
-    <w:lsdException w:name="Medium List 1 Accent 5" w:uiPriority="65"/>
-    <w:lsdException w:name="Medium List 2 Accent 5" w:uiPriority="66"/>
-    <w:lsdException w:name="Medium Grid 1 Accent 5" w:uiPriority="67"/>
-    <w:lsdException w:name="Medium Grid 2 Accent 5" w:uiPriority="68"/>
-    <w:lsdException w:name="Medium Grid 3 Accent 5" w:uiPriority="69"/>
-    <w:lsdException w:name="Dark List Accent 5" w:uiPriority="70"/>
-    <w:lsdException w:name="Colorful Shading Accent 5" w:uiPriority="71"/>
-    <w:lsdException w:name="Colorful List Accent 5" w:uiPriority="72"/>
-    <w:lsdException w:name="Colorful Grid Accent 5" w:uiPriority="73"/>
-    <w:lsdException w:name="Light Shading Accent 6" w:uiPriority="60"/>
-    <w:lsdException w:name="Light List Accent 6" w:uiPriority="61"/>
-    <w:lsdException w:name="Light Grid Accent 6" w:uiPriority="62"/>
-    <w:lsdException w:name="Medium Shading 1 Accent 6" w:uiPriority="63"/>
-    <w:lsdException w:name="Medium Shading 2 Accent 6" w:uiPriority="64"/>
-    <w:lsdException w:name="Medium List 1 Accent 6" w:uiPriority="65"/>
-    <w:lsdException w:name="Medium List 2 Accent 6" w:uiPriority="66"/>
-    <w:lsdException w:name="Medium Grid 1 Accent 6" w:uiPriority="67"/>
-    <w:lsdException w:name="Medium Grid 2 Accent 6" w:uiPriority="68"/>
-    <w:lsdException w:name="Medium Grid 3 Accent 6" w:uiPriority="69"/>
-    <w:lsdException w:name="Dark List Accent 6" w:uiPriority="70"/>
-    <w:lsdException w:name="Colorful Shading Accent 6" w:uiPriority="71"/>
-    <w:lsdException w:name="Colorful List Accent 6" w:uiPriority="72"/>
-    <w:lsdException w:name="Colorful Grid Accent 6" w:uiPriority="73"/>
-    <w:lsdException w:name="Subtle Emphasis" w:uiPriority="19" w:qFormat="1"/>
-    <w:lsdException w:name="Intense Emphasis" w:uiPriority="21" w:qFormat="1"/>
-    <w:lsdException w:name="Subtle Reference" w:uiPriority="31" w:qFormat="1"/>
-    <w:lsdException w:name="Intense Reference" w:uiPriority="32" w:qFormat="1"/>
-    <w:lsdException w:name="Book Title" w:uiPriority="33" w:qFormat="1"/>
-    <w:lsdException w:name="Bibliography" w:semiHidden="1" w:uiPriority="37" w:unhideWhenUsed="1"/>
-    <w:lsdException w:name="TOC Heading" w:semiHidden="1" w:uiPriority="39" w:unhideWhenUsed="1" w:qFormat="1"/>
-    <w:lsdException w:name="Grid Table 4" w:uiPriority="49"/>
-    <w:lsdException w:name="Grid Table 5 Dark" w:uiPriority="50"/>
-    <w:lsdException w:name="Grid Table 6 Colorful" w:uiPriority="51"/>
-    <w:lsdException w:name="Grid Table 7 Colorful" w:uiPriority="52"/>
-    <w:lsdException w:name="Grid Table 1 Light Accent 1" w:uiPriority="46"/>
-    <w:lsdException w:name="Grid Table 2 Accent 1" w:uiPriority="47"/>
-    <w:lsdException w:name="Grid Table 3 Accent 1" w:uiPriority="48"/>
-    <w:lsdException w:name="Grid Table 4 Accent 1" w:uiPriority="49"/>
-    <w:lsdException w:name="Grid Table 5 Dark Accent 1" w:uiPriority="50"/>
-    <w:lsdException w:name="Grid Table 6 Colorful Accent 1" w:uiPriority="51"/>
-    <w:lsdException w:name="Grid Table 7 Colorful Accent 1" w:uiPriority="52"/>
-    <w:lsdException w:name="Grid Table 1 Light Accent 2" w:uiPriority="46"/>
-    <w:lsdException w:name="Grid Table 2 Accent 2" w:uiPriority="47"/>
-    <w:lsdException w:name="Grid Table 3 Accent 2" w:uiPriority="48"/>
-    <w:lsdException w:name="Grid Table 4 Accent 2" w:uiPriority="49"/>
-    <w:lsdException w:name="Grid Table 5 Dark Accent 2" w:uiPriority="50"/>
-    <w:lsdException w:name="Grid Table 6 Colorful Accent 2" w:uiPriority="51"/>
-    <w:lsdException w:name="Grid Table 7 Colorful Accent 2" w:uiPriority="52"/>
-    <w:lsdException w:name="Grid Table 1 Light Accent 3" w:uiPriority="46"/>
-    <w:lsdException w:name="Grid Table 2 Accent 3" w:uiPriority="47"/>
-    <w:lsdException w:name="Grid Table 3 Accent 3" w:uiPriority="48"/>
-    <w:lsdException w:name="Grid Table 4 Accent 3" w:uiPriority="49"/>
-    <w:lsdException w:name="Grid Table 5 Dark Accent 3" w:uiPriority="50"/>
-    <w:lsdException w:name="Grid Table 6 Colorful Accent 3" w:uiPriority="51"/>
-    <w:lsdException w:name="Grid Table 7 Colorful Accent 3" w:uiPriority="52"/>
-    <w:lsdException w:name="Grid Table 1 Light Accent 4" w:uiPriority="46"/>
-    <w:lsdException w:name="Grid Table 2 Accent 4" w:uiPriority="47"/>
-    <w:lsdException w:name="Grid Table 3 Accent 4" w:uiPriority="48"/>
-    <w:lsdException w:name="Grid Table 4 Accent 4" w:uiPriority="49"/>
-    <w:lsdException w:name="Grid Table 5 Dark Accent 4" w:uiPriority="50"/>
-    <w:lsdException w:name="Grid Table 6 Colorful Accent 4" w:uiPriority="51"/>
-    <w:lsdException w:name="Grid Table 7 Colorful Accent 4" w:uiPriority="52"/>
-    <w:lsdException w:name="Grid Table 1 Light Accent 5" w:uiPriority="46"/>
-    <w:lsdException w:name="Grid Table 2 Accent 5" w:uiPriority="47"/>
-    <w:lsdException w:name="Grid Table 3 Accent 5" w:uiPriority="48"/>
-    <w:lsdException w:name="Grid Table 4 Accent 5" w:uiPriority="49"/>
-    <w:lsdException w:name="Grid Table 5 Dark Accent 5" w:uiPriority="50"/>
-    <w:lsdException w:name="Grid Table 6 Colorful Accent 5" w:uiPriority="51"/>
-    <w:lsdException w:name="Grid Table 7 Colorful Accent 5" w:uiPriority="52"/>
-    <w:lsdException w:name="Grid Table 1 Light Accent 6" w:uiPriority="46"/>
-    <w:lsdException w:name="Grid Table 2 Accent 6" w:uiPriority="47"/>
-    <w:lsdException w:name="Grid Table 3 Accent 6" w:uiPriority="48"/>
-    <w:lsdException w:name="Grid Table 4 Accent 6" w:uiPriority="49"/>
-    <w:lsdException w:name="Grid Table 5 Dark Accent 6" w:uiPriority="50"/>
-    <w:lsdException w:name="Grid Table 6 Colorful Accent 6" w:uiPriority="51"/>
-    <w:lsdException w:name="Grid Table 7 Colorful Accent 6" w:uiPriority="52"/>
-    <w:lsdException w:name="List Table 1 Light" w:uiPriority="46"/>
-    <w:lsdException w:name="List Table 2" w:uiPriority="47"/>
-    <w:lsdException w:name="List Table 3" w:uiPriority="48"/>
-    <w:lsdException w:name="List Table 4" w:uiPriority="49"/>
-    <w:lsdException w:name="List Table 5 Dark" w:uiPriority="50"/>
-    <w:lsdException w:name="List Table 6 Colorful" w:uiPriority="51"/>
-    <w:lsdException w:name="List Table 7 Colorful" w:uiPriority="52"/>
-    <w:lsdException w:name="List Table 1 Light Accent 1" w:uiPriority="46"/>
-    <w:lsdException w:name="List Table 2 Accent 1" w:uiPriority="47"/>
-    <w:lsdException w:name="List Table 3 Accent 1" w:uiPriority="48"/>
-    <w:lsdException w:name="List Table 4 Accent 1" w:uiPriority="49"/>
-    <w:lsdException w:name="List Table 5 Dark Accent 1" w:uiPriority="50"/>
-    <w:lsdException w:name="List Table 6 Colorful Accent 1" w:uiPriority="51"/>
-    <w:lsdException w:name="List Table 7 Colorful Accent 1" w:uiPriority="52"/>
-    <w:lsdException w:name="List Table 1 Light Accent 2" w:uiPriority="46"/>
-    <w:lsdException w:name="List Table 2 Accent 2" w:uiPriority="47"/>
-    <w:lsdException w:name="List Table 3 Accent 2" w:uiPriority="48"/>
-    <w:lsdException w:name="List Table 4 Accent 2" w:uiPriority="49"/>
-    <w:lsdException w:name="List Table 5 Dark Accent 2" w:uiPriority="50"/>
-    <w:lsdException w:name="List Table 6 Colorful Accent 2" w:uiPriority="51"/>
-    <w:lsdException w:name="List Table 7 Colorful Accent 2" w:uiPriority="52"/>
-    <w:lsdException w:name="List Table 1 Light Accent 3" w:uiPriority="46"/>
-    <w:lsdException w:name="List Table 2 Accent 3" w:uiPriority="47"/>
-    <w:lsdException w:name="List Table 3 Accent 3" w:uiPriority="48"/>
-    <w:lsdException w:name="List Table 4 Accent 3" w:uiPriority="49"/>
-    <w:lsdException w:name="List Table 5 Dark Accent 3" w:uiPriority="50"/>
-    <w:lsdException w:name="List Table 6 Colorful Accent 3" w:uiPriority="51"/>
-    <w:lsdException w:name="List Table 7 Colorful Accent 3" w:uiPriority="52"/>
-    <w:lsdException w:name="List Table 1 Light Accent 4" w:uiPriority="46"/>
-    <w:lsdException w:name="List Table 2 Accent 4" w:uiPriority="47"/>
-    <w:lsdException w:name="List Table 3 Accent 4" w:uiPriority="48"/>
-    <w:lsdException w:name="List Table 4 Accent 4" w:uiPriority="49"/>
-    <w:lsdException w:name="List Table 5 Dark Accent 4" w:uiPriority="50"/>
-    <w:lsdException w:name="List Table 6 Colorful Accent 4" w:uiPriority="51"/>
-    <w:lsdException w:name="List Table 7 Colorful Accent 4" w:uiPriority="52"/>
-    <w:lsdException w:name="List Table 1 Light Accent 5" w:uiPriority="46"/>
-    <w:lsdException w:name="List Table 2 Accent 5" w:uiPriority="47"/>
-    <w:lsdException w:name="List Table 3 Accent 5" w:uiPriority="48"/>
-    <w:lsdException w:name="List Table 4 Accent 5" w:uiPriority="49"/>
-    <w:lsdException w:name="List Table 5 Dark Accent 5" w:uiPriority="50"/>
-    <w:lsdException w:name="List Table 6 Colorful Accent 5" w:uiPriority="51"/>
-    <w:lsdException w:name="List Table 7 Colorful Accent 5" w:uiPriority="52"/>
-    <w:lsdException w:name="List Table 1 Light Accent 6" w:uiPriority="46"/>
-    <w:lsdException w:name="List Table 2 Accent 6" w:uiPriority="47"/>
-    <w:lsdException w:name="List Table 3 Accent 6" w:uiPriority="48"/>
-    <w:lsdException w:name="List Table 4 Accent 6" w:uiPriority="49"/>
-    <w:lsdException w:name="List Table 5 Dark Accent 6" w:uiPriority="50"/>
-    <w:lsdException w:name="List Table 6 Colorful Accent 6" w:uiPriority="51"/>
-    <w:lsdException w:name="List Table 7 Colorful Accent 6" w:uiPriority="52"/>
+  <w:latentStyles w:defLockedState="0" w:defUIPriority="99" w:defSemiHidden="1" w:defUnhideWhenUsed="1" w:defQFormat="0" w:count="276">
+    <w:lsdException w:name="Normal" w:semiHidden="0" w:uiPriority="0" w:unhideWhenUsed="0" w:qFormat="1"/>
+    <w:lsdException w:name="heading 1" w:semiHidden="0" w:uiPriority="9" w:unhideWhenUsed="0" w:qFormat="1"/>
+    <w:lsdException w:name="heading 2" w:uiPriority="9" w:qFormat="1"/>
+    <w:lsdException w:name="heading 3" w:uiPriority="9" w:qFormat="1"/>
+    <w:lsdException w:name="heading 4" w:uiPriority="9" w:qFormat="1"/>
+    <w:lsdException w:name="heading 5" w:uiPriority="9" w:qFormat="1"/>
+    <w:lsdException w:name="heading 6" w:uiPriority="9" w:qFormat="1"/>
+    <w:lsdException w:name="heading 7" w:uiPriority="9" w:qFormat="1"/>
+    <w:lsdException w:name="heading 8" w:uiPriority="9" w:qFormat="1"/>
+    <w:lsdException w:name="heading 9" w:uiPriority="9" w:qFormat="1"/>
+    <w:lsdException w:name="toc 1" w:uiPriority="39"/>
+    <w:lsdException w:name="toc 2" w:uiPriority="39"/>
+    <w:lsdException w:name="toc 3" w:uiPriority="39"/>
+    <w:lsdException w:name="toc 4" w:uiPriority="39"/>
+    <w:lsdException w:name="toc 5" w:uiPriority="39"/>
+    <w:lsdException w:name="toc 6" w:uiPriority="39"/>
+    <w:lsdException w:name="toc 7" w:uiPriority="39"/>
+    <w:lsdException w:name="toc 8" w:uiPriority="39"/>
+    <w:lsdException w:name="toc 9" w:uiPriority="39"/>
+    <w:lsdException w:name="caption" w:uiPriority="35" w:qFormat="1"/>
+    <w:lsdException w:name="Title" w:semiHidden="0" w:uiPriority="10" w:unhideWhenUsed="0" w:qFormat="1"/>
+    <w:lsdException w:name="Default Paragraph Font" w:uiPriority="1"/>
+    <w:lsdException w:name="Subtitle" w:semiHidden="0" w:uiPriority="11" w:unhideWhenUsed="0" w:qFormat="1"/>
+    <w:lsdException w:name="Strong" w:semiHidden="0" w:uiPriority="22" w:unhideWhenUsed="0" w:qFormat="1"/>
+    <w:lsdException w:name="Emphasis" w:semiHidden="0" w:uiPriority="20" w:unhideWhenUsed="0" w:qFormat="1"/>
+    <w:lsdException w:name="Table Grid" w:semiHidden="0" w:uiPriority="59" w:unhideWhenUsed="0"/>
+    <w:lsdException w:name="Note Level 1" w:semiHidden="0" w:unhideWhenUsed="0"/>
+    <w:lsdException w:name="Note Level 2" w:semiHidden="0" w:unhideWhenUsed="0"/>
+    <w:lsdException w:name="Note Level 3" w:semiHidden="0" w:unhideWhenUsed="0"/>
+    <w:lsdException w:name="Note Level 4" w:semiHidden="0" w:unhideWhenUsed="0"/>
+    <w:lsdException w:name="Note Level 5" w:semiHidden="0" w:unhideWhenUsed="0"/>
+    <w:lsdException w:name="Note Level 6" w:semiHidden="0" w:unhideWhenUsed="0"/>
+    <w:lsdException w:name="Note Level 7" w:semiHidden="0" w:unhideWhenUsed="0"/>
+    <w:lsdException w:name="Note Level 8" w:semiHidden="0" w:unhideWhenUsed="0"/>
+    <w:lsdException w:name="Note Level 9" w:semiHidden="0" w:unhideWhenUsed="0"/>
+    <w:lsdException w:name="Placeholder Text" w:unhideWhenUsed="0"/>
+    <w:lsdException w:name="No Spacing" w:semiHidden="0" w:uiPriority="1" w:unhideWhenUsed="0" w:qFormat="1"/>
+    <w:lsdException w:name="Light Shading" w:semiHidden="0" w:uiPriority="60" w:unhideWhenUsed="0"/>
+    <w:lsdException w:name="Light List" w:semiHidden="0" w:uiPriority="61" w:unhideWhenUsed="0"/>
+    <w:lsdException w:name="Light Grid" w:semiHidden="0" w:uiPriority="62" w:unhideWhenUsed="0"/>
+    <w:lsdException w:name="Medium Shading 1" w:semiHidden="0" w:uiPriority="63" w:unhideWhenUsed="0"/>
+    <w:lsdException w:name="Medium Shading 2" w:semiHidden="0" w:uiPriority="64" w:unhideWhenUsed="0"/>
+    <w:lsdException w:name="Medium List 1" w:semiHidden="0" w:uiPriority="65" w:unhideWhenUsed="0"/>
+    <w:lsdException w:name="Medium List 2" w:semiHidden="0" w:uiPriority="66" w:unhideWhenUsed="0"/>
+    <w:lsdException w:name="Medium Grid 1" w:semiHidden="0" w:uiPriority="67" w:unhideWhenUsed="0"/>
+    <w:lsdException w:name="Medium Grid 2" w:semiHidden="0" w:uiPriority="68" w:unhideWhenUsed="0"/>
+    <w:lsdException w:name="Medium Grid 3" w:semiHidden="0" w:uiPriority="69" w:unhideWhenUsed="0"/>
+    <w:lsdException w:name="Dark List" w:semiHidden="0" w:uiPriority="70" w:unhideWhenUsed="0"/>
+    <w:lsdException w:name="Colorful Shading" w:semiHidden="0" w:uiPriority="71" w:unhideWhenUsed="0"/>
+    <w:lsdException w:name="Colorful List" w:semiHidden="0" w:uiPriority="72" w:unhideWhenUsed="0"/>
+    <w:lsdException w:name="Colorful Grid" w:semiHidden="0" w:uiPriority="73" w:unhideWhenUsed="0"/>
+    <w:lsdException w:name="Light Shading Accent 1" w:semiHidden="0" w:uiPriority="60" w:unhideWhenUsed="0"/>
+    <w:lsdException w:name="Light List Accent 1" w:semiHidden="0" w:uiPriority="61" w:unhideWhenUsed="0"/>
+    <w:lsdException w:name="Light Grid Accent 1" w:semiHidden="0" w:uiPriority="62" w:unhideWhenUsed="0"/>
+    <w:lsdException w:name="Medium Shading 1 Accent 1" w:semiHidden="0" w:uiPriority="63" w:unhideWhenUsed="0"/>
+    <w:lsdException w:name="Medium Shading 2 Accent 1" w:semiHidden="0" w:uiPriority="64" w:unhideWhenUsed="0"/>
+    <w:lsdException w:name="Medium List 1 Accent 1" w:semiHidden="0" w:uiPriority="65" w:unhideWhenUsed="0"/>
+    <w:lsdException w:name="Revision" w:unhideWhenUsed="0"/>
+    <w:lsdException w:name="List Paragraph" w:semiHidden="0" w:uiPriority="34" w:unhideWhenUsed="0" w:qFormat="1"/>
+    <w:lsdException w:name="Quote" w:semiHidden="0" w:uiPriority="29" w:unhideWhenUsed="0" w:qFormat="1"/>
+    <w:lsdException w:name="Intense Quote" w:semiHidden="0" w:uiPriority="30" w:unhideWhenUsed="0" w:qFormat="1"/>
+    <w:lsdException w:name="Medium List 2 Accent 1" w:semiHidden="0" w:uiPriority="66" w:unhideWhenUsed="0"/>
+    <w:lsdException w:name="Medium Grid 1 Accent 1" w:semiHidden="0" w:uiPriority="67" w:unhideWhenUsed="0"/>
+    <w:lsdException w:name="Medium Grid 2 Accent 1" w:semiHidden="0" w:uiPriority="68" w:unhideWhenUsed="0"/>
+    <w:lsdException w:name="Medium Grid 3 Accent 1" w:semiHidden="0" w:uiPriority="69" w:unhideWhenUsed="0"/>
+    <w:lsdException w:name="Dark List Accent 1" w:semiHidden="0" w:uiPriority="70" w:unhideWhenUsed="0"/>
+    <w:lsdException w:name="Colorful Shading Accent 1" w:semiHidden="0" w:uiPriority="71" w:unhideWhenUsed="0"/>
+    <w:lsdException w:name="Colorful List Accent 1" w:semiHidden="0" w:uiPriority="72" w:unhideWhenUsed="0"/>
+    <w:lsdException w:name="Colorful Grid Accent 1" w:semiHidden="0" w:uiPriority="73" w:unhideWhenUsed="0"/>
+    <w:lsdException w:name="Light Shading Accent 2" w:semiHidden="0" w:uiPriority="60" w:unhideWhenUsed="0"/>
+    <w:lsdException w:name="Light List Accent 2" w:semiHidden="0" w:uiPriority="61" w:unhideWhenUsed="0"/>
+    <w:lsdException w:name="Light Grid Accent 2" w:semiHidden="0" w:uiPriority="62" w:unhideWhenUsed="0"/>
+    <w:lsdException w:name="Medium Shading 1 Accent 2" w:semiHidden="0" w:uiPriority="63" w:unhideWhenUsed="0"/>
+    <w:lsdException w:name="Medium Shading 2 Accent 2" w:semiHidden="0" w:uiPriority="64" w:unhideWhenUsed="0"/>
+    <w:lsdException w:name="Medium List 1 Accent 2" w:semiHidden="0" w:uiPriority="65" w:unhideWhenUsed="0"/>
+    <w:lsdException w:name="Medium List 2 Accent 2" w:semiHidden="0" w:uiPriority="66" w:unhideWhenUsed="0"/>
+    <w:lsdException w:name="Medium Grid 1 Accent 2" w:semiHidden="0" w:uiPriority="67" w:unhideWhenUsed="0"/>
+    <w:lsdException w:name="Medium Grid 2 Accent 2" w:semiHidden="0" w:uiPriority="68" w:unhideWhenUsed="0"/>
+    <w:lsdException w:name="Medium Grid 3 Accent 2" w:semiHidden="0" w:uiPriority="69" w:unhideWhenUsed="0"/>
+    <w:lsdException w:name="Dark List Accent 2" w:semiHidden="0" w:uiPriority="70" w:unhideWhenUsed="0"/>
+    <w:lsdException w:name="Colorful Shading Accent 2" w:semiHidden="0" w:uiPriority="71" w:unhideWhenUsed="0"/>
+    <w:lsdException w:name="Colorful List Accent 2" w:semiHidden="0" w:uiPriority="72" w:unhideWhenUsed="0"/>
+    <w:lsdException w:name="Colorful Grid Accent 2" w:semiHidden="0" w:uiPriority="73" w:unhideWhenUsed="0"/>
+    <w:lsdException w:name="Light Shading Accent 3" w:semiHidden="0" w:uiPriority="60" w:unhideWhenUsed="0"/>
+    <w:lsdException w:name="Light List Accent 3" w:semiHidden="0" w:uiPriority="61" w:unhideWhenUsed="0"/>
+    <w:lsdException w:name="Light Grid Accent 3" w:semiHidden="0" w:uiPriority="62" w:unhideWhenUsed="0"/>
+    <w:lsdException w:name="Medium Shading 1 Accent 3" w:semiHidden="0" w:uiPriority="63" w:unhideWhenUsed="0"/>
+    <w:lsdException w:name="Medium Shading 2 Accent 3" w:semiHidden="0" w:uiPriority="64" w:unhideWhenUsed="0"/>
+    <w:lsdException w:name="Medium List 1 Accent 3" w:semiHidden="0" w:uiPriority="65" w:unhideWhenUsed="0"/>
+    <w:lsdException w:name="Medium List 2 Accent 3" w:semiHidden="0" w:uiPriority="66" w:unhideWhenUsed="0"/>
+    <w:lsdException w:name="Medium Grid 1 Accent 3" w:semiHidden="0" w:uiPriority="67" w:unhideWhenUsed="0"/>
+    <w:lsdException w:name="Medium Grid 2 Accent 3" w:semiHidden="0" w:uiPriority="68" w:unhideWhenUsed="0"/>
+    <w:lsdException w:name="Medium Grid 3 Accent 3" w:semiHidden="0" w:uiPriority="69" w:unhideWhenUsed="0"/>
+    <w:lsdException w:name="Dark List Accent 3" w:semiHidden="0" w:uiPriority="70" w:unhideWhenUsed="0"/>
+    <w:lsdException w:name="Colorful Shading Accent 3" w:semiHidden="0" w:uiPriority="71" w:unhideWhenUsed="0"/>
+    <w:lsdException w:name="Colorful List Accent 3" w:semiHidden="0" w:uiPriority="72" w:unhideWhenUsed="0"/>
+    <w:lsdException w:name="Colorful Grid Accent 3" w:semiHidden="0" w:uiPriority="73" w:unhideWhenUsed="0"/>
+    <w:lsdException w:name="Light Shading Accent 4" w:semiHidden="0" w:uiPriority="60" w:unhideWhenUsed="0"/>
+    <w:lsdException w:name="Light List Accent 4" w:semiHidden="0" w:uiPriority="61" w:unhideWhenUsed="0"/>
+    <w:lsdException w:name="Light Grid Accent 4" w:semiHidden="0" w:uiPriority="62" w:unhideWhenUsed="0"/>
+    <w:lsdException w:name="Medium Shading 1 Accent 4" w:semiHidden="0" w:uiPriority="63" w:unhideWhenUsed="0"/>
+    <w:lsdException w:name="Medium Shading 2 Accent 4" w:semiHidden="0" w:uiPriority="64" w:unhideWhenUsed="0"/>
+    <w:lsdException w:name="Medium List 1 Accent 4" w:semiHidden="0" w:uiPriority="65" w:unhideWhenUsed="0"/>
+    <w:lsdException w:name="Medium List 2 Accent 4" w:semiHidden="0" w:uiPriority="66" w:unhideWhenUsed="0"/>
+    <w:lsdException w:name="Medium Grid 1 Accent 4" w:semiHidden="0" w:uiPriority="67" w:unhideWhenUsed="0"/>
+    <w:lsdException w:name="Medium Grid 2 Accent 4" w:semiHidden="0" w:uiPriority="68" w:unhideWhenUsed="0"/>
+    <w:lsdException w:name="Medium Grid 3 Accent 4" w:semiHidden="0" w:uiPriority="69" w:unhideWhenUsed="0"/>
+    <w:lsdException w:name="Dark List Accent 4" w:semiHidden="0" w:uiPriority="70" w:unhideWhenUsed="0"/>
+    <w:lsdException w:name="Colorful Shading Accent 4" w:semiHidden="0" w:uiPriority="71" w:unhideWhenUsed="0"/>
+    <w:lsdException w:name="Colorful List Accent 4" w:semiHidden="0" w:uiPriority="72" w:unhideWhenUsed="0"/>
+    <w:lsdException w:name="Colorful Grid Accent 4" w:semiHidden="0" w:uiPriority="73" w:unhideWhenUsed="0"/>
+    <w:lsdException w:name="Light Shading Accent 5" w:semiHidden="0" w:uiPriority="60" w:unhideWhenUsed="0"/>
+    <w:lsdException w:name="Light List Accent 5" w:semiHidden="0" w:uiPriority="61" w:unhideWhenUsed="0"/>
+    <w:lsdException w:name="Light Grid Accent 5" w:semiHidden="0" w:uiPriority="62" w:unhideWhenUsed="0"/>
+    <w:lsdException w:name="Medium Shading 1 Accent 5" w:semiHidden="0" w:uiPriority="63" w:unhideWhenUsed="0"/>
+    <w:lsdException w:name="Medium Shading 2 Accent 5" w:semiHidden="0" w:uiPriority="64" w:unhideWhenUsed="0"/>
+    <w:lsdException w:name="Medium List 1 Accent 5" w:semiHidden="0" w:uiPriority="65" w:unhideWhenUsed="0"/>
+    <w:lsdException w:name="Medium List 2 Accent 5" w:semiHidden="0" w:uiPriority="66" w:unhideWhenUsed="0"/>
+    <w:lsdException w:name="Medium Grid 1 Accent 5" w:semiHidden="0" w:uiPriority="67" w:unhideWhenUsed="0"/>
+    <w:lsdException w:name="Medium Grid 2 Accent 5" w:semiHidden="0" w:uiPriority="68" w:unhideWhenUsed="0"/>
+    <w:lsdException w:name="Medium Grid 3 Accent 5" w:semiHidden="0" w:uiPriority="69" w:unhideWhenUsed="0"/>
+    <w:lsdException w:name="Dark List Accent 5" w:semiHidden="0" w:uiPriority="70" w:unhideWhenUsed="0"/>
+    <w:lsdException w:name="Colorful Shading Accent 5" w:semiHidden="0" w:uiPriority="71" w:unhideWhenUsed="0"/>
+    <w:lsdException w:name="Colorful List Accent 5" w:semiHidden="0" w:uiPriority="72" w:unhideWhenUsed="0"/>
+    <w:lsdException w:name="Colorful Grid Accent 5" w:semiHidden="0" w:uiPriority="73" w:unhideWhenUsed="0"/>
+    <w:lsdException w:name="Light Shading Accent 6" w:semiHidden="0" w:uiPriority="60" w:unhideWhenUsed="0"/>
+    <w:lsdException w:name="Light List Accent 6" w:semiHidden="0" w:uiPriority="61" w:unhideWhenUsed="0"/>
+    <w:lsdException w:name="Light Grid Accent 6" w:semiHidden="0" w:uiPriority="62" w:unhideWhenUsed="0"/>
+    <w:lsdException w:name="Medium Shading 1 Accent 6" w:semiHidden="0" w:uiPriority="63" w:unhideWhenUsed="0"/>
+    <w:lsdException w:name="Medium Shading 2 Accent 6" w:semiHidden="0" w:uiPriority="64" w:unhideWhenUsed="0"/>
+    <w:lsdException w:name="Medium List 1 Accent 6" w:semiHidden="0" w:uiPriority="65" w:unhideWhenUsed="0"/>
+    <w:lsdException w:name="Medium List 2 Accent 6" w:semiHidden="0" w:uiPriority="66" w:unhideWhenUsed="0"/>
+    <w:lsdException w:name="Medium Grid 1 Accent 6" w:semiHidden="0" w:uiPriority="67" w:unhideWhenUsed="0"/>
+    <w:lsdException w:name="Medium Grid 2 Accent 6" w:semiHidden="0" w:uiPriority="68" w:unhideWhenUsed="0"/>
+    <w:lsdException w:name="Medium Grid 3 Accent 6" w:semiHidden="0" w:uiPriority="69" w:unhideWhenUsed="0"/>
+    <w:lsdException w:name="Dark List Accent 6" w:semiHidden="0" w:uiPriority="70" w:unhideWhenUsed="0"/>
+    <w:lsdException w:name="Colorful Shading Accent 6" w:semiHidden="0" w:uiPriority="71" w:unhideWhenUsed="0"/>
+    <w:lsdException w:name="Colorful List Accent 6" w:semiHidden="0" w:uiPriority="72" w:unhideWhenUsed="0"/>
+    <w:lsdException w:name="Colorful Grid Accent 6" w:semiHidden="0" w:uiPriority="73" w:unhideWhenUsed="0"/>
+    <w:lsdException w:name="Subtle Emphasis" w:semiHidden="0" w:uiPriority="19" w:unhideWhenUsed="0" w:qFormat="1"/>
+    <w:lsdException w:name="Intense Emphasis" w:semiHidden="0" w:uiPriority="21" w:unhideWhenUsed="0" w:qFormat="1"/>
+    <w:lsdException w:name="Subtle Reference" w:semiHidden="0" w:uiPriority="31" w:unhideWhenUsed="0" w:qFormat="1"/>
+    <w:lsdException w:name="Intense Reference" w:semiHidden="0" w:uiPriority="32" w:unhideWhenUsed="0" w:qFormat="1"/>
+    <w:lsdException w:name="Book Title" w:semiHidden="0" w:uiPriority="33" w:unhideWhenUsed="0" w:qFormat="1"/>
+    <w:lsdException w:name="Bibliography" w:uiPriority="37"/>
+    <w:lsdException w:name="TOC Heading" w:uiPriority="39" w:qFormat="1"/>
   </w:latentStyles>
   <w:style w:type="paragraph" w:default="1" w:styleId="Normal">
     <w:name w:val="Normal"/>
     <w:qFormat/>
     <w:rsid w:val="005C33C3"/>
   </w:style>
-  <w:style w:type="paragraph" w:styleId="Titre1">
+  <w:style w:type="paragraph" w:styleId="Heading1">
     <w:name w:val="heading 1"/>
     <w:basedOn w:val="Normal"/>
     <w:next w:val="Normal"/>
-    <w:link w:val="Titre1Car"/>
+    <w:link w:val="Heading1Char"/>
     <w:uiPriority w:val="9"/>
     <w:qFormat/>
     <w:rsid w:val="005C33C3"/>
@@ -16207,11 +17711,11 @@
       <w:szCs w:val="36"/>
     </w:rPr>
   </w:style>
-  <w:style w:type="paragraph" w:styleId="Titre2">
+  <w:style w:type="paragraph" w:styleId="Heading2">
     <w:name w:val="heading 2"/>
     <w:basedOn w:val="Normal"/>
     <w:next w:val="Normal"/>
-    <w:link w:val="Titre2Car"/>
+    <w:link w:val="Heading2Char"/>
     <w:uiPriority w:val="9"/>
     <w:unhideWhenUsed/>
     <w:qFormat/>
@@ -16229,11 +17733,11 @@
       <w:szCs w:val="28"/>
     </w:rPr>
   </w:style>
-  <w:style w:type="paragraph" w:styleId="Titre3">
+  <w:style w:type="paragraph" w:styleId="Heading3">
     <w:name w:val="heading 3"/>
     <w:basedOn w:val="Normal"/>
     <w:next w:val="Normal"/>
-    <w:link w:val="Titre3Car"/>
+    <w:link w:val="Heading3Char"/>
     <w:uiPriority w:val="9"/>
     <w:unhideWhenUsed/>
     <w:qFormat/>
@@ -16251,11 +17755,11 @@
       <w:szCs w:val="26"/>
     </w:rPr>
   </w:style>
-  <w:style w:type="paragraph" w:styleId="Titre4">
+  <w:style w:type="paragraph" w:styleId="Heading4">
     <w:name w:val="heading 4"/>
     <w:basedOn w:val="Normal"/>
     <w:next w:val="Normal"/>
-    <w:link w:val="Titre4Car"/>
+    <w:link w:val="Heading4Char"/>
     <w:uiPriority w:val="9"/>
     <w:unhideWhenUsed/>
     <w:qFormat/>
@@ -16272,11 +17776,11 @@
       <w:szCs w:val="24"/>
     </w:rPr>
   </w:style>
-  <w:style w:type="paragraph" w:styleId="Titre5">
+  <w:style w:type="paragraph" w:styleId="Heading5">
     <w:name w:val="heading 5"/>
     <w:basedOn w:val="Normal"/>
     <w:next w:val="Normal"/>
-    <w:link w:val="Titre5Car"/>
+    <w:link w:val="Heading5Char"/>
     <w:uiPriority w:val="9"/>
     <w:semiHidden/>
     <w:unhideWhenUsed/>
@@ -16296,11 +17800,11 @@
       <w:szCs w:val="22"/>
     </w:rPr>
   </w:style>
-  <w:style w:type="paragraph" w:styleId="Titre6">
+  <w:style w:type="paragraph" w:styleId="Heading6">
     <w:name w:val="heading 6"/>
     <w:basedOn w:val="Normal"/>
     <w:next w:val="Normal"/>
-    <w:link w:val="Titre6Car"/>
+    <w:link w:val="Heading6Char"/>
     <w:uiPriority w:val="9"/>
     <w:semiHidden/>
     <w:unhideWhenUsed/>
@@ -16317,11 +17821,11 @@
       <w:color w:val="595959" w:themeColor="text1" w:themeTint="A6"/>
     </w:rPr>
   </w:style>
-  <w:style w:type="paragraph" w:styleId="Titre7">
+  <w:style w:type="paragraph" w:styleId="Heading7">
     <w:name w:val="heading 7"/>
     <w:basedOn w:val="Normal"/>
     <w:next w:val="Normal"/>
-    <w:link w:val="Titre7Car"/>
+    <w:link w:val="Heading7Char"/>
     <w:uiPriority w:val="9"/>
     <w:semiHidden/>
     <w:unhideWhenUsed/>
@@ -16340,11 +17844,11 @@
       <w:color w:val="595959" w:themeColor="text1" w:themeTint="A6"/>
     </w:rPr>
   </w:style>
-  <w:style w:type="paragraph" w:styleId="Titre8">
+  <w:style w:type="paragraph" w:styleId="Heading8">
     <w:name w:val="heading 8"/>
     <w:basedOn w:val="Normal"/>
     <w:next w:val="Normal"/>
-    <w:link w:val="Titre8Car"/>
+    <w:link w:val="Heading8Char"/>
     <w:uiPriority w:val="9"/>
     <w:semiHidden/>
     <w:unhideWhenUsed/>
@@ -16362,11 +17866,11 @@
       <w:color w:val="595959" w:themeColor="text1" w:themeTint="A6"/>
     </w:rPr>
   </w:style>
-  <w:style w:type="paragraph" w:styleId="Titre9">
+  <w:style w:type="paragraph" w:styleId="Heading9">
     <w:name w:val="heading 9"/>
     <w:basedOn w:val="Normal"/>
     <w:next w:val="Normal"/>
-    <w:link w:val="Titre9Car"/>
+    <w:link w:val="Heading9Char"/>
     <w:uiPriority w:val="9"/>
     <w:semiHidden/>
     <w:unhideWhenUsed/>
@@ -16386,13 +17890,13 @@
       <w:color w:val="595959" w:themeColor="text1" w:themeTint="A6"/>
     </w:rPr>
   </w:style>
-  <w:style w:type="character" w:default="1" w:styleId="Policepardfaut">
+  <w:style w:type="character" w:default="1" w:styleId="DefaultParagraphFont">
     <w:name w:val="Default Paragraph Font"/>
     <w:uiPriority w:val="1"/>
     <w:semiHidden/>
     <w:unhideWhenUsed/>
   </w:style>
-  <w:style w:type="table" w:default="1" w:styleId="TableauNormal">
+  <w:style w:type="table" w:default="1" w:styleId="TableNormal">
     <w:name w:val="Normal Table"/>
     <w:uiPriority w:val="99"/>
     <w:semiHidden/>
@@ -16407,16 +17911,16 @@
       </w:tblCellMar>
     </w:tblPr>
   </w:style>
-  <w:style w:type="numbering" w:default="1" w:styleId="Aucuneliste">
+  <w:style w:type="numbering" w:default="1" w:styleId="NoList">
     <w:name w:val="No List"/>
     <w:uiPriority w:val="99"/>
     <w:semiHidden/>
     <w:unhideWhenUsed/>
   </w:style>
-  <w:style w:type="paragraph" w:styleId="Textedebulles">
+  <w:style w:type="paragraph" w:styleId="BalloonText">
     <w:name w:val="Balloon Text"/>
     <w:basedOn w:val="Normal"/>
-    <w:link w:val="TextedebullesCar"/>
+    <w:link w:val="BalloonTextChar"/>
     <w:uiPriority w:val="99"/>
     <w:semiHidden/>
     <w:unhideWhenUsed/>
@@ -16427,10 +17931,10 @@
       <w:szCs w:val="18"/>
     </w:rPr>
   </w:style>
-  <w:style w:type="character" w:customStyle="1" w:styleId="TextedebullesCar">
-    <w:name w:val="Texte de bulles Car"/>
-    <w:basedOn w:val="Policepardfaut"/>
-    <w:link w:val="Textedebulles"/>
+  <w:style w:type="character" w:customStyle="1" w:styleId="BalloonTextChar">
+    <w:name w:val="Balloon Text Char"/>
+    <w:basedOn w:val="DefaultParagraphFont"/>
+    <w:link w:val="BalloonText"/>
     <w:uiPriority w:val="99"/>
     <w:semiHidden/>
     <w:rsid w:val="006B445E"/>
@@ -16440,10 +17944,10 @@
       <w:szCs w:val="18"/>
     </w:rPr>
   </w:style>
-  <w:style w:type="paragraph" w:styleId="En-tte">
+  <w:style w:type="paragraph" w:styleId="Header">
     <w:name w:val="header"/>
     <w:basedOn w:val="Normal"/>
-    <w:link w:val="En-tteCar"/>
+    <w:link w:val="HeaderChar"/>
     <w:uiPriority w:val="99"/>
     <w:unhideWhenUsed/>
     <w:rsid w:val="006651C9"/>
@@ -16454,17 +17958,17 @@
       </w:tabs>
     </w:pPr>
   </w:style>
-  <w:style w:type="character" w:customStyle="1" w:styleId="En-tteCar">
-    <w:name w:val="En-tête Car"/>
-    <w:basedOn w:val="Policepardfaut"/>
-    <w:link w:val="En-tte"/>
+  <w:style w:type="character" w:customStyle="1" w:styleId="HeaderChar">
+    <w:name w:val="Header Char"/>
+    <w:basedOn w:val="DefaultParagraphFont"/>
+    <w:link w:val="Header"/>
     <w:uiPriority w:val="99"/>
     <w:rsid w:val="006651C9"/>
   </w:style>
-  <w:style w:type="paragraph" w:styleId="Pieddepage">
+  <w:style w:type="paragraph" w:styleId="Footer">
     <w:name w:val="footer"/>
     <w:basedOn w:val="Normal"/>
-    <w:link w:val="PieddepageCar"/>
+    <w:link w:val="FooterChar"/>
     <w:uiPriority w:val="99"/>
     <w:unhideWhenUsed/>
     <w:rsid w:val="006651C9"/>
@@ -16475,16 +17979,16 @@
       </w:tabs>
     </w:pPr>
   </w:style>
-  <w:style w:type="character" w:customStyle="1" w:styleId="PieddepageCar">
-    <w:name w:val="Pied de page Car"/>
-    <w:basedOn w:val="Policepardfaut"/>
-    <w:link w:val="Pieddepage"/>
+  <w:style w:type="character" w:customStyle="1" w:styleId="FooterChar">
+    <w:name w:val="Footer Char"/>
+    <w:basedOn w:val="DefaultParagraphFont"/>
+    <w:link w:val="Footer"/>
     <w:uiPriority w:val="99"/>
     <w:rsid w:val="006651C9"/>
   </w:style>
-  <w:style w:type="paragraph" w:styleId="Sansinterligne">
+  <w:style w:type="paragraph" w:styleId="NoSpacing">
     <w:name w:val="No Spacing"/>
-    <w:link w:val="SansinterligneCar"/>
+    <w:link w:val="NoSpacingChar"/>
     <w:uiPriority w:val="1"/>
     <w:qFormat/>
     <w:rsid w:val="005C33C3"/>
@@ -16492,17 +17996,17 @@
       <w:spacing w:after="0" w:line="240" w:lineRule="auto"/>
     </w:pPr>
   </w:style>
-  <w:style w:type="character" w:customStyle="1" w:styleId="SansinterligneCar">
-    <w:name w:val="Sans interligne Car"/>
-    <w:basedOn w:val="Policepardfaut"/>
-    <w:link w:val="Sansinterligne"/>
+  <w:style w:type="character" w:customStyle="1" w:styleId="NoSpacingChar">
+    <w:name w:val="No Spacing Char"/>
+    <w:basedOn w:val="DefaultParagraphFont"/>
+    <w:link w:val="NoSpacing"/>
     <w:uiPriority w:val="1"/>
     <w:rsid w:val="002D4303"/>
   </w:style>
-  <w:style w:type="character" w:customStyle="1" w:styleId="Titre1Car">
-    <w:name w:val="Titre 1 Car"/>
-    <w:basedOn w:val="Policepardfaut"/>
-    <w:link w:val="Titre1"/>
+  <w:style w:type="character" w:customStyle="1" w:styleId="Heading1Char">
+    <w:name w:val="Heading 1 Char"/>
+    <w:basedOn w:val="DefaultParagraphFont"/>
+    <w:link w:val="Heading1"/>
     <w:uiPriority w:val="9"/>
     <w:rsid w:val="005C33C3"/>
     <w:rPr>
@@ -16512,9 +18016,9 @@
       <w:szCs w:val="36"/>
     </w:rPr>
   </w:style>
-  <w:style w:type="paragraph" w:styleId="En-ttedetabledesmatires">
+  <w:style w:type="paragraph" w:styleId="TOCHeading">
     <w:name w:val="TOC Heading"/>
-    <w:basedOn w:val="Titre1"/>
+    <w:basedOn w:val="Heading1"/>
     <w:next w:val="Normal"/>
     <w:uiPriority w:val="39"/>
     <w:unhideWhenUsed/>
@@ -16524,7 +18028,7 @@
       <w:outlineLvl w:val="9"/>
     </w:pPr>
   </w:style>
-  <w:style w:type="paragraph" w:styleId="TM1">
+  <w:style w:type="paragraph" w:styleId="TOC1">
     <w:name w:val="toc 1"/>
     <w:basedOn w:val="Normal"/>
     <w:next w:val="Normal"/>
@@ -16536,9 +18040,9 @@
       <w:spacing w:after="100"/>
     </w:pPr>
   </w:style>
-  <w:style w:type="character" w:styleId="Lienhypertexte">
+  <w:style w:type="character" w:styleId="Hyperlink">
     <w:name w:val="Hyperlink"/>
-    <w:basedOn w:val="Policepardfaut"/>
+    <w:basedOn w:val="DefaultParagraphFont"/>
     <w:uiPriority w:val="99"/>
     <w:unhideWhenUsed/>
     <w:rsid w:val="007F2214"/>
@@ -16547,10 +18051,10 @@
       <w:u w:val="single"/>
     </w:rPr>
   </w:style>
-  <w:style w:type="character" w:customStyle="1" w:styleId="Titre2Car">
-    <w:name w:val="Titre 2 Car"/>
-    <w:basedOn w:val="Policepardfaut"/>
-    <w:link w:val="Titre2"/>
+  <w:style w:type="character" w:customStyle="1" w:styleId="Heading2Char">
+    <w:name w:val="Heading 2 Char"/>
+    <w:basedOn w:val="DefaultParagraphFont"/>
+    <w:link w:val="Heading2"/>
     <w:uiPriority w:val="9"/>
     <w:rsid w:val="005C33C3"/>
     <w:rPr>
@@ -16560,10 +18064,10 @@
       <w:szCs w:val="28"/>
     </w:rPr>
   </w:style>
-  <w:style w:type="character" w:customStyle="1" w:styleId="Titre3Car">
-    <w:name w:val="Titre 3 Car"/>
-    <w:basedOn w:val="Policepardfaut"/>
-    <w:link w:val="Titre3"/>
+  <w:style w:type="character" w:customStyle="1" w:styleId="Heading3Char">
+    <w:name w:val="Heading 3 Char"/>
+    <w:basedOn w:val="DefaultParagraphFont"/>
+    <w:link w:val="Heading3"/>
     <w:uiPriority w:val="9"/>
     <w:rsid w:val="005C33C3"/>
     <w:rPr>
@@ -16573,7 +18077,7 @@
       <w:szCs w:val="26"/>
     </w:rPr>
   </w:style>
-  <w:style w:type="paragraph" w:styleId="TM2">
+  <w:style w:type="paragraph" w:styleId="TOC2">
     <w:name w:val="toc 2"/>
     <w:basedOn w:val="Normal"/>
     <w:next w:val="Normal"/>
@@ -16586,7 +18090,7 @@
       <w:ind w:left="240"/>
     </w:pPr>
   </w:style>
-  <w:style w:type="paragraph" w:styleId="TM3">
+  <w:style w:type="paragraph" w:styleId="TOC3">
     <w:name w:val="toc 3"/>
     <w:basedOn w:val="Normal"/>
     <w:next w:val="Normal"/>
@@ -16599,10 +18103,10 @@
       <w:ind w:left="480"/>
     </w:pPr>
   </w:style>
-  <w:style w:type="character" w:customStyle="1" w:styleId="Titre4Car">
-    <w:name w:val="Titre 4 Car"/>
-    <w:basedOn w:val="Policepardfaut"/>
-    <w:link w:val="Titre4"/>
+  <w:style w:type="character" w:customStyle="1" w:styleId="Heading4Char">
+    <w:name w:val="Heading 4 Char"/>
+    <w:basedOn w:val="DefaultParagraphFont"/>
+    <w:link w:val="Heading4"/>
     <w:uiPriority w:val="9"/>
     <w:rsid w:val="005C33C3"/>
     <w:rPr>
@@ -16611,12 +18115,13 @@
       <w:szCs w:val="24"/>
     </w:rPr>
   </w:style>
-  <w:style w:type="table" w:styleId="Grilledutableau">
+  <w:style w:type="table" w:styleId="TableGrid">
     <w:name w:val="Table Grid"/>
-    <w:basedOn w:val="TableauNormal"/>
+    <w:basedOn w:val="TableNormal"/>
     <w:uiPriority w:val="59"/>
     <w:rsid w:val="00260206"/>
     <w:tblPr>
+      <w:tblInd w:w="0" w:type="dxa"/>
       <w:tblBorders>
         <w:top w:val="single" w:sz="4" w:space="0" w:color="auto"/>
         <w:left w:val="single" w:sz="4" w:space="0" w:color="auto"/>
@@ -16625,14 +18130,21 @@
         <w:insideH w:val="single" w:sz="4" w:space="0" w:color="auto"/>
         <w:insideV w:val="single" w:sz="4" w:space="0" w:color="auto"/>
       </w:tblBorders>
+      <w:tblCellMar>
+        <w:top w:w="0" w:type="dxa"/>
+        <w:left w:w="108" w:type="dxa"/>
+        <w:bottom w:w="0" w:type="dxa"/>
+        <w:right w:w="108" w:type="dxa"/>
+      </w:tblCellMar>
     </w:tblPr>
   </w:style>
   <w:style w:type="table" w:customStyle="1" w:styleId="Grilledetableauclaire1">
     <w:name w:val="Grille de tableau claire1"/>
-    <w:basedOn w:val="TableauNormal"/>
+    <w:basedOn w:val="TableNormal"/>
     <w:uiPriority w:val="99"/>
     <w:rsid w:val="00260206"/>
     <w:tblPr>
+      <w:tblInd w:w="0" w:type="dxa"/>
       <w:tblBorders>
         <w:top w:val="single" w:sz="4" w:space="0" w:color="BFBFBF" w:themeColor="background1" w:themeShade="BF"/>
         <w:left w:val="single" w:sz="4" w:space="0" w:color="BFBFBF" w:themeColor="background1" w:themeShade="BF"/>
@@ -16641,16 +18153,23 @@
         <w:insideH w:val="single" w:sz="4" w:space="0" w:color="BFBFBF" w:themeColor="background1" w:themeShade="BF"/>
         <w:insideV w:val="single" w:sz="4" w:space="0" w:color="BFBFBF" w:themeColor="background1" w:themeShade="BF"/>
       </w:tblBorders>
+      <w:tblCellMar>
+        <w:top w:w="0" w:type="dxa"/>
+        <w:left w:w="108" w:type="dxa"/>
+        <w:bottom w:w="0" w:type="dxa"/>
+        <w:right w:w="108" w:type="dxa"/>
+      </w:tblCellMar>
     </w:tblPr>
   </w:style>
   <w:style w:type="table" w:customStyle="1" w:styleId="Tableausimple11">
     <w:name w:val="Tableau simple 11"/>
-    <w:basedOn w:val="TableauNormal"/>
+    <w:basedOn w:val="TableNormal"/>
     <w:uiPriority w:val="99"/>
     <w:rsid w:val="00260206"/>
     <w:tblPr>
       <w:tblStyleRowBandSize w:val="1"/>
       <w:tblStyleColBandSize w:val="1"/>
+      <w:tblInd w:w="0" w:type="dxa"/>
       <w:tblBorders>
         <w:top w:val="single" w:sz="4" w:space="0" w:color="BFBFBF" w:themeColor="background1" w:themeShade="BF"/>
         <w:left w:val="single" w:sz="4" w:space="0" w:color="BFBFBF" w:themeColor="background1" w:themeShade="BF"/>
@@ -16659,6 +18178,12 @@
         <w:insideH w:val="single" w:sz="4" w:space="0" w:color="BFBFBF" w:themeColor="background1" w:themeShade="BF"/>
         <w:insideV w:val="single" w:sz="4" w:space="0" w:color="BFBFBF" w:themeColor="background1" w:themeShade="BF"/>
       </w:tblBorders>
+      <w:tblCellMar>
+        <w:top w:w="0" w:type="dxa"/>
+        <w:left w:w="108" w:type="dxa"/>
+        <w:bottom w:w="0" w:type="dxa"/>
+        <w:right w:w="108" w:type="dxa"/>
+      </w:tblCellMar>
     </w:tblPr>
     <w:tblStylePr w:type="firstRow">
       <w:rPr>
@@ -16705,12 +18230,13 @@
   </w:style>
   <w:style w:type="table" w:customStyle="1" w:styleId="TableauGrille1Clair-Accentuation11">
     <w:name w:val="Tableau Grille 1 Clair - Accentuation 11"/>
-    <w:basedOn w:val="TableauNormal"/>
+    <w:basedOn w:val="TableNormal"/>
     <w:uiPriority w:val="46"/>
     <w:rsid w:val="00260206"/>
     <w:tblPr>
       <w:tblStyleRowBandSize w:val="1"/>
       <w:tblStyleColBandSize w:val="1"/>
+      <w:tblInd w:w="0" w:type="dxa"/>
       <w:tblBorders>
         <w:top w:val="single" w:sz="4" w:space="0" w:color="F0AE97" w:themeColor="accent1" w:themeTint="66"/>
         <w:left w:val="single" w:sz="4" w:space="0" w:color="F0AE97" w:themeColor="accent1" w:themeTint="66"/>
@@ -16719,6 +18245,12 @@
         <w:insideH w:val="single" w:sz="4" w:space="0" w:color="F0AE97" w:themeColor="accent1" w:themeTint="66"/>
         <w:insideV w:val="single" w:sz="4" w:space="0" w:color="F0AE97" w:themeColor="accent1" w:themeTint="66"/>
       </w:tblBorders>
+      <w:tblCellMar>
+        <w:top w:w="0" w:type="dxa"/>
+        <w:left w:w="108" w:type="dxa"/>
+        <w:bottom w:w="0" w:type="dxa"/>
+        <w:right w:w="108" w:type="dxa"/>
+      </w:tblCellMar>
     </w:tblPr>
     <w:tblStylePr w:type="firstRow">
       <w:rPr>
@@ -16757,7 +18289,7 @@
       </w:rPr>
     </w:tblStylePr>
   </w:style>
-  <w:style w:type="paragraph" w:styleId="Paragraphedeliste">
+  <w:style w:type="paragraph" w:styleId="ListParagraph">
     <w:name w:val="List Paragraph"/>
     <w:basedOn w:val="Normal"/>
     <w:uiPriority w:val="34"/>
@@ -16768,10 +18300,10 @@
       <w:contextualSpacing/>
     </w:pPr>
   </w:style>
-  <w:style w:type="character" w:customStyle="1" w:styleId="Titre5Car">
-    <w:name w:val="Titre 5 Car"/>
-    <w:basedOn w:val="Policepardfaut"/>
-    <w:link w:val="Titre5"/>
+  <w:style w:type="character" w:customStyle="1" w:styleId="Heading5Char">
+    <w:name w:val="Heading 5 Char"/>
+    <w:basedOn w:val="DefaultParagraphFont"/>
+    <w:link w:val="Heading5"/>
     <w:uiPriority w:val="9"/>
     <w:semiHidden/>
     <w:rsid w:val="005C33C3"/>
@@ -16783,10 +18315,10 @@
       <w:szCs w:val="22"/>
     </w:rPr>
   </w:style>
-  <w:style w:type="character" w:customStyle="1" w:styleId="Titre6Car">
-    <w:name w:val="Titre 6 Car"/>
-    <w:basedOn w:val="Policepardfaut"/>
-    <w:link w:val="Titre6"/>
+  <w:style w:type="character" w:customStyle="1" w:styleId="Heading6Char">
+    <w:name w:val="Heading 6 Char"/>
+    <w:basedOn w:val="DefaultParagraphFont"/>
+    <w:link w:val="Heading6"/>
     <w:uiPriority w:val="9"/>
     <w:semiHidden/>
     <w:rsid w:val="005C33C3"/>
@@ -16795,10 +18327,10 @@
       <w:color w:val="595959" w:themeColor="text1" w:themeTint="A6"/>
     </w:rPr>
   </w:style>
-  <w:style w:type="character" w:customStyle="1" w:styleId="Titre7Car">
-    <w:name w:val="Titre 7 Car"/>
-    <w:basedOn w:val="Policepardfaut"/>
-    <w:link w:val="Titre7"/>
+  <w:style w:type="character" w:customStyle="1" w:styleId="Heading7Char">
+    <w:name w:val="Heading 7 Char"/>
+    <w:basedOn w:val="DefaultParagraphFont"/>
+    <w:link w:val="Heading7"/>
     <w:uiPriority w:val="9"/>
     <w:semiHidden/>
     <w:rsid w:val="005C33C3"/>
@@ -16809,10 +18341,10 @@
       <w:color w:val="595959" w:themeColor="text1" w:themeTint="A6"/>
     </w:rPr>
   </w:style>
-  <w:style w:type="character" w:customStyle="1" w:styleId="Titre8Car">
-    <w:name w:val="Titre 8 Car"/>
-    <w:basedOn w:val="Policepardfaut"/>
-    <w:link w:val="Titre8"/>
+  <w:style w:type="character" w:customStyle="1" w:styleId="Heading8Char">
+    <w:name w:val="Heading 8 Char"/>
+    <w:basedOn w:val="DefaultParagraphFont"/>
+    <w:link w:val="Heading8"/>
     <w:uiPriority w:val="9"/>
     <w:semiHidden/>
     <w:rsid w:val="005C33C3"/>
@@ -16822,10 +18354,10 @@
       <w:color w:val="595959" w:themeColor="text1" w:themeTint="A6"/>
     </w:rPr>
   </w:style>
-  <w:style w:type="character" w:customStyle="1" w:styleId="Titre9Car">
-    <w:name w:val="Titre 9 Car"/>
-    <w:basedOn w:val="Policepardfaut"/>
-    <w:link w:val="Titre9"/>
+  <w:style w:type="character" w:customStyle="1" w:styleId="Heading9Char">
+    <w:name w:val="Heading 9 Char"/>
+    <w:basedOn w:val="DefaultParagraphFont"/>
+    <w:link w:val="Heading9"/>
     <w:uiPriority w:val="9"/>
     <w:semiHidden/>
     <w:rsid w:val="005C33C3"/>
@@ -16837,7 +18369,7 @@
       <w:color w:val="595959" w:themeColor="text1" w:themeTint="A6"/>
     </w:rPr>
   </w:style>
-  <w:style w:type="paragraph" w:styleId="Lgende">
+  <w:style w:type="paragraph" w:styleId="Caption">
     <w:name w:val="caption"/>
     <w:basedOn w:val="Normal"/>
     <w:next w:val="Normal"/>
@@ -16857,11 +18389,11 @@
       <w:szCs w:val="20"/>
     </w:rPr>
   </w:style>
-  <w:style w:type="paragraph" w:styleId="Titre">
+  <w:style w:type="paragraph" w:styleId="Title">
     <w:name w:val="Title"/>
     <w:basedOn w:val="Normal"/>
     <w:next w:val="Normal"/>
-    <w:link w:val="TitreCar"/>
+    <w:link w:val="TitleChar"/>
     <w:uiPriority w:val="10"/>
     <w:qFormat/>
     <w:rsid w:val="005C33C3"/>
@@ -16877,10 +18409,10 @@
       <w:szCs w:val="80"/>
     </w:rPr>
   </w:style>
-  <w:style w:type="character" w:customStyle="1" w:styleId="TitreCar">
-    <w:name w:val="Titre Car"/>
-    <w:basedOn w:val="Policepardfaut"/>
-    <w:link w:val="Titre"/>
+  <w:style w:type="character" w:customStyle="1" w:styleId="TitleChar">
+    <w:name w:val="Title Char"/>
+    <w:basedOn w:val="DefaultParagraphFont"/>
+    <w:link w:val="Title"/>
     <w:uiPriority w:val="10"/>
     <w:rsid w:val="005C33C3"/>
     <w:rPr>
@@ -16891,11 +18423,11 @@
       <w:szCs w:val="80"/>
     </w:rPr>
   </w:style>
-  <w:style w:type="paragraph" w:styleId="Sous-titre">
+  <w:style w:type="paragraph" w:styleId="Subtitle">
     <w:name w:val="Subtitle"/>
     <w:basedOn w:val="Normal"/>
     <w:next w:val="Normal"/>
-    <w:link w:val="Sous-titreCar"/>
+    <w:link w:val="SubtitleChar"/>
     <w:uiPriority w:val="11"/>
     <w:qFormat/>
     <w:rsid w:val="005C33C3"/>
@@ -16912,10 +18444,10 @@
       <w:szCs w:val="30"/>
     </w:rPr>
   </w:style>
-  <w:style w:type="character" w:customStyle="1" w:styleId="Sous-titreCar">
-    <w:name w:val="Sous-titre Car"/>
-    <w:basedOn w:val="Policepardfaut"/>
-    <w:link w:val="Sous-titre"/>
+  <w:style w:type="character" w:customStyle="1" w:styleId="SubtitleChar">
+    <w:name w:val="Subtitle Char"/>
+    <w:basedOn w:val="DefaultParagraphFont"/>
+    <w:link w:val="Subtitle"/>
     <w:uiPriority w:val="11"/>
     <w:rsid w:val="005C33C3"/>
     <w:rPr>
@@ -16925,9 +18457,9 @@
       <w:szCs w:val="30"/>
     </w:rPr>
   </w:style>
-  <w:style w:type="character" w:styleId="lev">
+  <w:style w:type="character" w:styleId="Strong">
     <w:name w:val="Strong"/>
-    <w:basedOn w:val="Policepardfaut"/>
+    <w:basedOn w:val="DefaultParagraphFont"/>
     <w:uiPriority w:val="22"/>
     <w:qFormat/>
     <w:rsid w:val="005C33C3"/>
@@ -16936,9 +18468,9 @@
       <w:bCs/>
     </w:rPr>
   </w:style>
-  <w:style w:type="character" w:styleId="Accentuation">
+  <w:style w:type="character" w:styleId="Emphasis">
     <w:name w:val="Emphasis"/>
-    <w:basedOn w:val="Policepardfaut"/>
+    <w:basedOn w:val="DefaultParagraphFont"/>
     <w:uiPriority w:val="20"/>
     <w:qFormat/>
     <w:rsid w:val="005C33C3"/>
@@ -16947,11 +18479,11 @@
       <w:iCs/>
     </w:rPr>
   </w:style>
-  <w:style w:type="paragraph" w:styleId="Citation">
+  <w:style w:type="paragraph" w:styleId="Quote">
     <w:name w:val="Quote"/>
     <w:basedOn w:val="Normal"/>
     <w:next w:val="Normal"/>
-    <w:link w:val="CitationCar"/>
+    <w:link w:val="QuoteChar"/>
     <w:uiPriority w:val="29"/>
     <w:qFormat/>
     <w:rsid w:val="005C33C3"/>
@@ -16965,10 +18497,10 @@
       <w:iCs/>
     </w:rPr>
   </w:style>
-  <w:style w:type="character" w:customStyle="1" w:styleId="CitationCar">
-    <w:name w:val="Citation Car"/>
-    <w:basedOn w:val="Policepardfaut"/>
-    <w:link w:val="Citation"/>
+  <w:style w:type="character" w:customStyle="1" w:styleId="QuoteChar">
+    <w:name w:val="Quote Char"/>
+    <w:basedOn w:val="DefaultParagraphFont"/>
+    <w:link w:val="Quote"/>
     <w:uiPriority w:val="29"/>
     <w:rsid w:val="005C33C3"/>
     <w:rPr>
@@ -16976,11 +18508,11 @@
       <w:iCs/>
     </w:rPr>
   </w:style>
-  <w:style w:type="paragraph" w:styleId="Citationintense">
+  <w:style w:type="paragraph" w:styleId="IntenseQuote">
     <w:name w:val="Intense Quote"/>
     <w:basedOn w:val="Normal"/>
     <w:next w:val="Normal"/>
-    <w:link w:val="CitationintenseCar"/>
+    <w:link w:val="IntenseQuoteChar"/>
     <w:uiPriority w:val="30"/>
     <w:qFormat/>
     <w:rsid w:val="005C33C3"/>
@@ -16996,10 +18528,10 @@
       <w:szCs w:val="28"/>
     </w:rPr>
   </w:style>
-  <w:style w:type="character" w:customStyle="1" w:styleId="CitationintenseCar">
-    <w:name w:val="Citation intense Car"/>
-    <w:basedOn w:val="Policepardfaut"/>
-    <w:link w:val="Citationintense"/>
+  <w:style w:type="character" w:customStyle="1" w:styleId="IntenseQuoteChar">
+    <w:name w:val="Intense Quote Char"/>
+    <w:basedOn w:val="DefaultParagraphFont"/>
+    <w:link w:val="IntenseQuote"/>
     <w:uiPriority w:val="30"/>
     <w:rsid w:val="005C33C3"/>
     <w:rPr>
@@ -17009,9 +18541,9 @@
       <w:szCs w:val="28"/>
     </w:rPr>
   </w:style>
-  <w:style w:type="character" w:styleId="Emphaseple">
+  <w:style w:type="character" w:styleId="SubtleEmphasis">
     <w:name w:val="Subtle Emphasis"/>
-    <w:basedOn w:val="Policepardfaut"/>
+    <w:basedOn w:val="DefaultParagraphFont"/>
     <w:uiPriority w:val="19"/>
     <w:qFormat/>
     <w:rsid w:val="005C33C3"/>
@@ -17021,9 +18553,9 @@
       <w:color w:val="595959" w:themeColor="text1" w:themeTint="A6"/>
     </w:rPr>
   </w:style>
-  <w:style w:type="character" w:styleId="Emphaseintense">
+  <w:style w:type="character" w:styleId="IntenseEmphasis">
     <w:name w:val="Intense Emphasis"/>
-    <w:basedOn w:val="Policepardfaut"/>
+    <w:basedOn w:val="DefaultParagraphFont"/>
     <w:uiPriority w:val="21"/>
     <w:qFormat/>
     <w:rsid w:val="005C33C3"/>
@@ -17034,9 +18566,9 @@
       <w:iCs/>
     </w:rPr>
   </w:style>
-  <w:style w:type="character" w:styleId="Rfrenceple">
+  <w:style w:type="character" w:styleId="SubtleReference">
     <w:name w:val="Subtle Reference"/>
-    <w:basedOn w:val="Policepardfaut"/>
+    <w:basedOn w:val="DefaultParagraphFont"/>
     <w:uiPriority w:val="31"/>
     <w:qFormat/>
     <w:rsid w:val="005C33C3"/>
@@ -17045,9 +18577,9 @@
       <w:color w:val="404040" w:themeColor="text1" w:themeTint="BF"/>
     </w:rPr>
   </w:style>
-  <w:style w:type="character" w:styleId="Rfrenceintense">
+  <w:style w:type="character" w:styleId="IntenseReference">
     <w:name w:val="Intense Reference"/>
-    <w:basedOn w:val="Policepardfaut"/>
+    <w:basedOn w:val="DefaultParagraphFont"/>
     <w:uiPriority w:val="32"/>
     <w:qFormat/>
     <w:rsid w:val="005C33C3"/>
@@ -17058,9 +18590,1097 @@
       <w:u w:val="single"/>
     </w:rPr>
   </w:style>
-  <w:style w:type="character" w:styleId="Titredulivre">
+  <w:style w:type="character" w:styleId="BookTitle">
     <w:name w:val="Book Title"/>
-    <w:basedOn w:val="Policepardfaut"/>
+    <w:basedOn w:val="DefaultParagraphFont"/>
+    <w:uiPriority w:val="33"/>
+    <w:qFormat/>
+    <w:rsid w:val="005C33C3"/>
+    <w:rPr>
+      <w:b/>
+      <w:bCs/>
+      <w:smallCaps/>
+    </w:rPr>
+  </w:style>
+</w:styles>
+</file>
+
+<file path=word/stylesWithEffects.xml><?xml version="1.0" encoding="utf-8"?>
+<w:styles xmlns:wpc="http://schemas.microsoft.com/office/word/2010/wordprocessingCanvas" xmlns:mo="http://schemas.microsoft.com/office/mac/office/2008/main" xmlns:mc="http://schemas.openxmlformats.org/markup-compatibility/2006" xmlns:mv="urn:schemas-microsoft-com:mac:vml" xmlns:o="urn:schemas-microsoft-com:office:office" xmlns:r="http://schemas.openxmlformats.org/officeDocument/2006/relationships" xmlns:m="http://schemas.openxmlformats.org/officeDocument/2006/math" xmlns:v="urn:schemas-microsoft-com:vml" xmlns:wp14="http://schemas.microsoft.com/office/word/2010/wordprocessingDrawing" xmlns:wp="http://schemas.openxmlformats.org/drawingml/2006/wordprocessingDrawing" xmlns:w10="urn:schemas-microsoft-com:office:word" xmlns:w="http://schemas.openxmlformats.org/wordprocessingml/2006/main" xmlns:w14="http://schemas.microsoft.com/office/word/2010/wordml" xmlns:wpg="http://schemas.microsoft.com/office/word/2010/wordprocessingGroup" xmlns:wpi="http://schemas.microsoft.com/office/word/2010/wordprocessingInk" xmlns:wne="http://schemas.microsoft.com/office/word/2006/wordml" xmlns:wps="http://schemas.microsoft.com/office/word/2010/wordprocessingShape" mc:Ignorable="w14 wp14">
+  <w:docDefaults>
+    <w:rPrDefault>
+      <w:rPr>
+        <w:rFonts w:asciiTheme="minorHAnsi" w:eastAsiaTheme="minorEastAsia" w:hAnsiTheme="minorHAnsi" w:cstheme="minorBidi"/>
+        <w:sz w:val="21"/>
+        <w:szCs w:val="21"/>
+        <w:lang w:val="fr-FR" w:eastAsia="fr-FR" w:bidi="ar-SA"/>
+      </w:rPr>
+    </w:rPrDefault>
+    <w:pPrDefault>
+      <w:pPr>
+        <w:spacing w:after="120" w:line="264" w:lineRule="auto"/>
+      </w:pPr>
+    </w:pPrDefault>
+  </w:docDefaults>
+  <w:latentStyles w:defLockedState="0" w:defUIPriority="99" w:defSemiHidden="1" w:defUnhideWhenUsed="1" w:defQFormat="0" w:count="276">
+    <w:lsdException w:name="Normal" w:semiHidden="0" w:uiPriority="0" w:unhideWhenUsed="0" w:qFormat="1"/>
+    <w:lsdException w:name="heading 1" w:semiHidden="0" w:uiPriority="9" w:unhideWhenUsed="0" w:qFormat="1"/>
+    <w:lsdException w:name="heading 2" w:uiPriority="9" w:qFormat="1"/>
+    <w:lsdException w:name="heading 3" w:uiPriority="9" w:qFormat="1"/>
+    <w:lsdException w:name="heading 4" w:uiPriority="9" w:qFormat="1"/>
+    <w:lsdException w:name="heading 5" w:uiPriority="9" w:qFormat="1"/>
+    <w:lsdException w:name="heading 6" w:uiPriority="9" w:qFormat="1"/>
+    <w:lsdException w:name="heading 7" w:uiPriority="9" w:qFormat="1"/>
+    <w:lsdException w:name="heading 8" w:uiPriority="9" w:qFormat="1"/>
+    <w:lsdException w:name="heading 9" w:uiPriority="9" w:qFormat="1"/>
+    <w:lsdException w:name="toc 1" w:uiPriority="39"/>
+    <w:lsdException w:name="toc 2" w:uiPriority="39"/>
+    <w:lsdException w:name="toc 3" w:uiPriority="39"/>
+    <w:lsdException w:name="toc 4" w:uiPriority="39"/>
+    <w:lsdException w:name="toc 5" w:uiPriority="39"/>
+    <w:lsdException w:name="toc 6" w:uiPriority="39"/>
+    <w:lsdException w:name="toc 7" w:uiPriority="39"/>
+    <w:lsdException w:name="toc 8" w:uiPriority="39"/>
+    <w:lsdException w:name="toc 9" w:uiPriority="39"/>
+    <w:lsdException w:name="caption" w:uiPriority="35" w:qFormat="1"/>
+    <w:lsdException w:name="Title" w:semiHidden="0" w:uiPriority="10" w:unhideWhenUsed="0" w:qFormat="1"/>
+    <w:lsdException w:name="Default Paragraph Font" w:uiPriority="1"/>
+    <w:lsdException w:name="Subtitle" w:semiHidden="0" w:uiPriority="11" w:unhideWhenUsed="0" w:qFormat="1"/>
+    <w:lsdException w:name="Strong" w:semiHidden="0" w:uiPriority="22" w:unhideWhenUsed="0" w:qFormat="1"/>
+    <w:lsdException w:name="Emphasis" w:semiHidden="0" w:uiPriority="20" w:unhideWhenUsed="0" w:qFormat="1"/>
+    <w:lsdException w:name="Table Grid" w:semiHidden="0" w:uiPriority="59" w:unhideWhenUsed="0"/>
+    <w:lsdException w:name="Note Level 1" w:semiHidden="0" w:unhideWhenUsed="0"/>
+    <w:lsdException w:name="Note Level 2" w:semiHidden="0" w:unhideWhenUsed="0"/>
+    <w:lsdException w:name="Note Level 3" w:semiHidden="0" w:unhideWhenUsed="0"/>
+    <w:lsdException w:name="Note Level 4" w:semiHidden="0" w:unhideWhenUsed="0"/>
+    <w:lsdException w:name="Note Level 5" w:semiHidden="0" w:unhideWhenUsed="0"/>
+    <w:lsdException w:name="Note Level 6" w:semiHidden="0" w:unhideWhenUsed="0"/>
+    <w:lsdException w:name="Note Level 7" w:semiHidden="0" w:unhideWhenUsed="0"/>
+    <w:lsdException w:name="Note Level 8" w:semiHidden="0" w:unhideWhenUsed="0"/>
+    <w:lsdException w:name="Note Level 9" w:semiHidden="0" w:unhideWhenUsed="0"/>
+    <w:lsdException w:name="Placeholder Text" w:unhideWhenUsed="0"/>
+    <w:lsdException w:name="No Spacing" w:semiHidden="0" w:uiPriority="1" w:unhideWhenUsed="0" w:qFormat="1"/>
+    <w:lsdException w:name="Light Shading" w:semiHidden="0" w:uiPriority="60" w:unhideWhenUsed="0"/>
+    <w:lsdException w:name="Light List" w:semiHidden="0" w:uiPriority="61" w:unhideWhenUsed="0"/>
+    <w:lsdException w:name="Light Grid" w:semiHidden="0" w:uiPriority="62" w:unhideWhenUsed="0"/>
+    <w:lsdException w:name="Medium Shading 1" w:semiHidden="0" w:uiPriority="63" w:unhideWhenUsed="0"/>
+    <w:lsdException w:name="Medium Shading 2" w:semiHidden="0" w:uiPriority="64" w:unhideWhenUsed="0"/>
+    <w:lsdException w:name="Medium List 1" w:semiHidden="0" w:uiPriority="65" w:unhideWhenUsed="0"/>
+    <w:lsdException w:name="Medium List 2" w:semiHidden="0" w:uiPriority="66" w:unhideWhenUsed="0"/>
+    <w:lsdException w:name="Medium Grid 1" w:semiHidden="0" w:uiPriority="67" w:unhideWhenUsed="0"/>
+    <w:lsdException w:name="Medium Grid 2" w:semiHidden="0" w:uiPriority="68" w:unhideWhenUsed="0"/>
+    <w:lsdException w:name="Medium Grid 3" w:semiHidden="0" w:uiPriority="69" w:unhideWhenUsed="0"/>
+    <w:lsdException w:name="Dark List" w:semiHidden="0" w:uiPriority="70" w:unhideWhenUsed="0"/>
+    <w:lsdException w:name="Colorful Shading" w:semiHidden="0" w:uiPriority="71" w:unhideWhenUsed="0"/>
+    <w:lsdException w:name="Colorful List" w:semiHidden="0" w:uiPriority="72" w:unhideWhenUsed="0"/>
+    <w:lsdException w:name="Colorful Grid" w:semiHidden="0" w:uiPriority="73" w:unhideWhenUsed="0"/>
+    <w:lsdException w:name="Light Shading Accent 1" w:semiHidden="0" w:uiPriority="60" w:unhideWhenUsed="0"/>
+    <w:lsdException w:name="Light List Accent 1" w:semiHidden="0" w:uiPriority="61" w:unhideWhenUsed="0"/>
+    <w:lsdException w:name="Light Grid Accent 1" w:semiHidden="0" w:uiPriority="62" w:unhideWhenUsed="0"/>
+    <w:lsdException w:name="Medium Shading 1 Accent 1" w:semiHidden="0" w:uiPriority="63" w:unhideWhenUsed="0"/>
+    <w:lsdException w:name="Medium Shading 2 Accent 1" w:semiHidden="0" w:uiPriority="64" w:unhideWhenUsed="0"/>
+    <w:lsdException w:name="Medium List 1 Accent 1" w:semiHidden="0" w:uiPriority="65" w:unhideWhenUsed="0"/>
+    <w:lsdException w:name="Revision" w:unhideWhenUsed="0"/>
+    <w:lsdException w:name="List Paragraph" w:semiHidden="0" w:uiPriority="34" w:unhideWhenUsed="0" w:qFormat="1"/>
+    <w:lsdException w:name="Quote" w:semiHidden="0" w:uiPriority="29" w:unhideWhenUsed="0" w:qFormat="1"/>
+    <w:lsdException w:name="Intense Quote" w:semiHidden="0" w:uiPriority="30" w:unhideWhenUsed="0" w:qFormat="1"/>
+    <w:lsdException w:name="Medium List 2 Accent 1" w:semiHidden="0" w:uiPriority="66" w:unhideWhenUsed="0"/>
+    <w:lsdException w:name="Medium Grid 1 Accent 1" w:semiHidden="0" w:uiPriority="67" w:unhideWhenUsed="0"/>
+    <w:lsdException w:name="Medium Grid 2 Accent 1" w:semiHidden="0" w:uiPriority="68" w:unhideWhenUsed="0"/>
+    <w:lsdException w:name="Medium Grid 3 Accent 1" w:semiHidden="0" w:uiPriority="69" w:unhideWhenUsed="0"/>
+    <w:lsdException w:name="Dark List Accent 1" w:semiHidden="0" w:uiPriority="70" w:unhideWhenUsed="0"/>
+    <w:lsdException w:name="Colorful Shading Accent 1" w:semiHidden="0" w:uiPriority="71" w:unhideWhenUsed="0"/>
+    <w:lsdException w:name="Colorful List Accent 1" w:semiHidden="0" w:uiPriority="72" w:unhideWhenUsed="0"/>
+    <w:lsdException w:name="Colorful Grid Accent 1" w:semiHidden="0" w:uiPriority="73" w:unhideWhenUsed="0"/>
+    <w:lsdException w:name="Light Shading Accent 2" w:semiHidden="0" w:uiPriority="60" w:unhideWhenUsed="0"/>
+    <w:lsdException w:name="Light List Accent 2" w:semiHidden="0" w:uiPriority="61" w:unhideWhenUsed="0"/>
+    <w:lsdException w:name="Light Grid Accent 2" w:semiHidden="0" w:uiPriority="62" w:unhideWhenUsed="0"/>
+    <w:lsdException w:name="Medium Shading 1 Accent 2" w:semiHidden="0" w:uiPriority="63" w:unhideWhenUsed="0"/>
+    <w:lsdException w:name="Medium Shading 2 Accent 2" w:semiHidden="0" w:uiPriority="64" w:unhideWhenUsed="0"/>
+    <w:lsdException w:name="Medium List 1 Accent 2" w:semiHidden="0" w:uiPriority="65" w:unhideWhenUsed="0"/>
+    <w:lsdException w:name="Medium List 2 Accent 2" w:semiHidden="0" w:uiPriority="66" w:unhideWhenUsed="0"/>
+    <w:lsdException w:name="Medium Grid 1 Accent 2" w:semiHidden="0" w:uiPriority="67" w:unhideWhenUsed="0"/>
+    <w:lsdException w:name="Medium Grid 2 Accent 2" w:semiHidden="0" w:uiPriority="68" w:unhideWhenUsed="0"/>
+    <w:lsdException w:name="Medium Grid 3 Accent 2" w:semiHidden="0" w:uiPriority="69" w:unhideWhenUsed="0"/>
+    <w:lsdException w:name="Dark List Accent 2" w:semiHidden="0" w:uiPriority="70" w:unhideWhenUsed="0"/>
+    <w:lsdException w:name="Colorful Shading Accent 2" w:semiHidden="0" w:uiPriority="71" w:unhideWhenUsed="0"/>
+    <w:lsdException w:name="Colorful List Accent 2" w:semiHidden="0" w:uiPriority="72" w:unhideWhenUsed="0"/>
+    <w:lsdException w:name="Colorful Grid Accent 2" w:semiHidden="0" w:uiPriority="73" w:unhideWhenUsed="0"/>
+    <w:lsdException w:name="Light Shading Accent 3" w:semiHidden="0" w:uiPriority="60" w:unhideWhenUsed="0"/>
+    <w:lsdException w:name="Light List Accent 3" w:semiHidden="0" w:uiPriority="61" w:unhideWhenUsed="0"/>
+    <w:lsdException w:name="Light Grid Accent 3" w:semiHidden="0" w:uiPriority="62" w:unhideWhenUsed="0"/>
+    <w:lsdException w:name="Medium Shading 1 Accent 3" w:semiHidden="0" w:uiPriority="63" w:unhideWhenUsed="0"/>
+    <w:lsdException w:name="Medium Shading 2 Accent 3" w:semiHidden="0" w:uiPriority="64" w:unhideWhenUsed="0"/>
+    <w:lsdException w:name="Medium List 1 Accent 3" w:semiHidden="0" w:uiPriority="65" w:unhideWhenUsed="0"/>
+    <w:lsdException w:name="Medium List 2 Accent 3" w:semiHidden="0" w:uiPriority="66" w:unhideWhenUsed="0"/>
+    <w:lsdException w:name="Medium Grid 1 Accent 3" w:semiHidden="0" w:uiPriority="67" w:unhideWhenUsed="0"/>
+    <w:lsdException w:name="Medium Grid 2 Accent 3" w:semiHidden="0" w:uiPriority="68" w:unhideWhenUsed="0"/>
+    <w:lsdException w:name="Medium Grid 3 Accent 3" w:semiHidden="0" w:uiPriority="69" w:unhideWhenUsed="0"/>
+    <w:lsdException w:name="Dark List Accent 3" w:semiHidden="0" w:uiPriority="70" w:unhideWhenUsed="0"/>
+    <w:lsdException w:name="Colorful Shading Accent 3" w:semiHidden="0" w:uiPriority="71" w:unhideWhenUsed="0"/>
+    <w:lsdException w:name="Colorful List Accent 3" w:semiHidden="0" w:uiPriority="72" w:unhideWhenUsed="0"/>
+    <w:lsdException w:name="Colorful Grid Accent 3" w:semiHidden="0" w:uiPriority="73" w:unhideWhenUsed="0"/>
+    <w:lsdException w:name="Light Shading Accent 4" w:semiHidden="0" w:uiPriority="60" w:unhideWhenUsed="0"/>
+    <w:lsdException w:name="Light List Accent 4" w:semiHidden="0" w:uiPriority="61" w:unhideWhenUsed="0"/>
+    <w:lsdException w:name="Light Grid Accent 4" w:semiHidden="0" w:uiPriority="62" w:unhideWhenUsed="0"/>
+    <w:lsdException w:name="Medium Shading 1 Accent 4" w:semiHidden="0" w:uiPriority="63" w:unhideWhenUsed="0"/>
+    <w:lsdException w:name="Medium Shading 2 Accent 4" w:semiHidden="0" w:uiPriority="64" w:unhideWhenUsed="0"/>
+    <w:lsdException w:name="Medium List 1 Accent 4" w:semiHidden="0" w:uiPriority="65" w:unhideWhenUsed="0"/>
+    <w:lsdException w:name="Medium List 2 Accent 4" w:semiHidden="0" w:uiPriority="66" w:unhideWhenUsed="0"/>
+    <w:lsdException w:name="Medium Grid 1 Accent 4" w:semiHidden="0" w:uiPriority="67" w:unhideWhenUsed="0"/>
+    <w:lsdException w:name="Medium Grid 2 Accent 4" w:semiHidden="0" w:uiPriority="68" w:unhideWhenUsed="0"/>
+    <w:lsdException w:name="Medium Grid 3 Accent 4" w:semiHidden="0" w:uiPriority="69" w:unhideWhenUsed="0"/>
+    <w:lsdException w:name="Dark List Accent 4" w:semiHidden="0" w:uiPriority="70" w:unhideWhenUsed="0"/>
+    <w:lsdException w:name="Colorful Shading Accent 4" w:semiHidden="0" w:uiPriority="71" w:unhideWhenUsed="0"/>
+    <w:lsdException w:name="Colorful List Accent 4" w:semiHidden="0" w:uiPriority="72" w:unhideWhenUsed="0"/>
+    <w:lsdException w:name="Colorful Grid Accent 4" w:semiHidden="0" w:uiPriority="73" w:unhideWhenUsed="0"/>
+    <w:lsdException w:name="Light Shading Accent 5" w:semiHidden="0" w:uiPriority="60" w:unhideWhenUsed="0"/>
+    <w:lsdException w:name="Light List Accent 5" w:semiHidden="0" w:uiPriority="61" w:unhideWhenUsed="0"/>
+    <w:lsdException w:name="Light Grid Accent 5" w:semiHidden="0" w:uiPriority="62" w:unhideWhenUsed="0"/>
+    <w:lsdException w:name="Medium Shading 1 Accent 5" w:semiHidden="0" w:uiPriority="63" w:unhideWhenUsed="0"/>
+    <w:lsdException w:name="Medium Shading 2 Accent 5" w:semiHidden="0" w:uiPriority="64" w:unhideWhenUsed="0"/>
+    <w:lsdException w:name="Medium List 1 Accent 5" w:semiHidden="0" w:uiPriority="65" w:unhideWhenUsed="0"/>
+    <w:lsdException w:name="Medium List 2 Accent 5" w:semiHidden="0" w:uiPriority="66" w:unhideWhenUsed="0"/>
+    <w:lsdException w:name="Medium Grid 1 Accent 5" w:semiHidden="0" w:uiPriority="67" w:unhideWhenUsed="0"/>
+    <w:lsdException w:name="Medium Grid 2 Accent 5" w:semiHidden="0" w:uiPriority="68" w:unhideWhenUsed="0"/>
+    <w:lsdException w:name="Medium Grid 3 Accent 5" w:semiHidden="0" w:uiPriority="69" w:unhideWhenUsed="0"/>
+    <w:lsdException w:name="Dark List Accent 5" w:semiHidden="0" w:uiPriority="70" w:unhideWhenUsed="0"/>
+    <w:lsdException w:name="Colorful Shading Accent 5" w:semiHidden="0" w:uiPriority="71" w:unhideWhenUsed="0"/>
+    <w:lsdException w:name="Colorful List Accent 5" w:semiHidden="0" w:uiPriority="72" w:unhideWhenUsed="0"/>
+    <w:lsdException w:name="Colorful Grid Accent 5" w:semiHidden="0" w:uiPriority="73" w:unhideWhenUsed="0"/>
+    <w:lsdException w:name="Light Shading Accent 6" w:semiHidden="0" w:uiPriority="60" w:unhideWhenUsed="0"/>
+    <w:lsdException w:name="Light List Accent 6" w:semiHidden="0" w:uiPriority="61" w:unhideWhenUsed="0"/>
+    <w:lsdException w:name="Light Grid Accent 6" w:semiHidden="0" w:uiPriority="62" w:unhideWhenUsed="0"/>
+    <w:lsdException w:name="Medium Shading 1 Accent 6" w:semiHidden="0" w:uiPriority="63" w:unhideWhenUsed="0"/>
+    <w:lsdException w:name="Medium Shading 2 Accent 6" w:semiHidden="0" w:uiPriority="64" w:unhideWhenUsed="0"/>
+    <w:lsdException w:name="Medium List 1 Accent 6" w:semiHidden="0" w:uiPriority="65" w:unhideWhenUsed="0"/>
+    <w:lsdException w:name="Medium List 2 Accent 6" w:semiHidden="0" w:uiPriority="66" w:unhideWhenUsed="0"/>
+    <w:lsdException w:name="Medium Grid 1 Accent 6" w:semiHidden="0" w:uiPriority="67" w:unhideWhenUsed="0"/>
+    <w:lsdException w:name="Medium Grid 2 Accent 6" w:semiHidden="0" w:uiPriority="68" w:unhideWhenUsed="0"/>
+    <w:lsdException w:name="Medium Grid 3 Accent 6" w:semiHidden="0" w:uiPriority="69" w:unhideWhenUsed="0"/>
+    <w:lsdException w:name="Dark List Accent 6" w:semiHidden="0" w:uiPriority="70" w:unhideWhenUsed="0"/>
+    <w:lsdException w:name="Colorful Shading Accent 6" w:semiHidden="0" w:uiPriority="71" w:unhideWhenUsed="0"/>
+    <w:lsdException w:name="Colorful List Accent 6" w:semiHidden="0" w:uiPriority="72" w:unhideWhenUsed="0"/>
+    <w:lsdException w:name="Colorful Grid Accent 6" w:semiHidden="0" w:uiPriority="73" w:unhideWhenUsed="0"/>
+    <w:lsdException w:name="Subtle Emphasis" w:semiHidden="0" w:uiPriority="19" w:unhideWhenUsed="0" w:qFormat="1"/>
+    <w:lsdException w:name="Intense Emphasis" w:semiHidden="0" w:uiPriority="21" w:unhideWhenUsed="0" w:qFormat="1"/>
+    <w:lsdException w:name="Subtle Reference" w:semiHidden="0" w:uiPriority="31" w:unhideWhenUsed="0" w:qFormat="1"/>
+    <w:lsdException w:name="Intense Reference" w:semiHidden="0" w:uiPriority="32" w:unhideWhenUsed="0" w:qFormat="1"/>
+    <w:lsdException w:name="Book Title" w:semiHidden="0" w:uiPriority="33" w:unhideWhenUsed="0" w:qFormat="1"/>
+    <w:lsdException w:name="Bibliography" w:uiPriority="37"/>
+    <w:lsdException w:name="TOC Heading" w:uiPriority="39" w:qFormat="1"/>
+  </w:latentStyles>
+  <w:style w:type="paragraph" w:default="1" w:styleId="Normal">
+    <w:name w:val="Normal"/>
+    <w:qFormat/>
+    <w:rsid w:val="005C33C3"/>
+  </w:style>
+  <w:style w:type="paragraph" w:styleId="Heading1">
+    <w:name w:val="heading 1"/>
+    <w:basedOn w:val="Normal"/>
+    <w:next w:val="Normal"/>
+    <w:link w:val="Heading1Char"/>
+    <w:uiPriority w:val="9"/>
+    <w:qFormat/>
+    <w:rsid w:val="005C33C3"/>
+    <w:pPr>
+      <w:keepNext/>
+      <w:keepLines/>
+      <w:pBdr>
+        <w:bottom w:val="single" w:sz="4" w:space="1" w:color="BC451B" w:themeColor="accent1"/>
+      </w:pBdr>
+      <w:spacing w:before="400" w:after="40" w:line="240" w:lineRule="auto"/>
+      <w:outlineLvl w:val="0"/>
+    </w:pPr>
+    <w:rPr>
+      <w:rFonts w:asciiTheme="majorHAnsi" w:eastAsiaTheme="majorEastAsia" w:hAnsiTheme="majorHAnsi" w:cstheme="majorBidi"/>
+      <w:color w:val="8C3314" w:themeColor="accent1" w:themeShade="BF"/>
+      <w:sz w:val="36"/>
+      <w:szCs w:val="36"/>
+    </w:rPr>
+  </w:style>
+  <w:style w:type="paragraph" w:styleId="Heading2">
+    <w:name w:val="heading 2"/>
+    <w:basedOn w:val="Normal"/>
+    <w:next w:val="Normal"/>
+    <w:link w:val="Heading2Char"/>
+    <w:uiPriority w:val="9"/>
+    <w:unhideWhenUsed/>
+    <w:qFormat/>
+    <w:rsid w:val="005C33C3"/>
+    <w:pPr>
+      <w:keepNext/>
+      <w:keepLines/>
+      <w:spacing w:before="160" w:after="0" w:line="240" w:lineRule="auto"/>
+      <w:outlineLvl w:val="1"/>
+    </w:pPr>
+    <w:rPr>
+      <w:rFonts w:asciiTheme="majorHAnsi" w:eastAsiaTheme="majorEastAsia" w:hAnsiTheme="majorHAnsi" w:cstheme="majorBidi"/>
+      <w:color w:val="8C3314" w:themeColor="accent1" w:themeShade="BF"/>
+      <w:sz w:val="28"/>
+      <w:szCs w:val="28"/>
+    </w:rPr>
+  </w:style>
+  <w:style w:type="paragraph" w:styleId="Heading3">
+    <w:name w:val="heading 3"/>
+    <w:basedOn w:val="Normal"/>
+    <w:next w:val="Normal"/>
+    <w:link w:val="Heading3Char"/>
+    <w:uiPriority w:val="9"/>
+    <w:unhideWhenUsed/>
+    <w:qFormat/>
+    <w:rsid w:val="005C33C3"/>
+    <w:pPr>
+      <w:keepNext/>
+      <w:keepLines/>
+      <w:spacing w:before="80" w:after="0" w:line="240" w:lineRule="auto"/>
+      <w:outlineLvl w:val="2"/>
+    </w:pPr>
+    <w:rPr>
+      <w:rFonts w:asciiTheme="majorHAnsi" w:eastAsiaTheme="majorEastAsia" w:hAnsiTheme="majorHAnsi" w:cstheme="majorBidi"/>
+      <w:color w:val="404040" w:themeColor="text1" w:themeTint="BF"/>
+      <w:sz w:val="26"/>
+      <w:szCs w:val="26"/>
+    </w:rPr>
+  </w:style>
+  <w:style w:type="paragraph" w:styleId="Heading4">
+    <w:name w:val="heading 4"/>
+    <w:basedOn w:val="Normal"/>
+    <w:next w:val="Normal"/>
+    <w:link w:val="Heading4Char"/>
+    <w:uiPriority w:val="9"/>
+    <w:unhideWhenUsed/>
+    <w:qFormat/>
+    <w:rsid w:val="005C33C3"/>
+    <w:pPr>
+      <w:keepNext/>
+      <w:keepLines/>
+      <w:spacing w:before="80" w:after="0"/>
+      <w:outlineLvl w:val="3"/>
+    </w:pPr>
+    <w:rPr>
+      <w:rFonts w:asciiTheme="majorHAnsi" w:eastAsiaTheme="majorEastAsia" w:hAnsiTheme="majorHAnsi" w:cstheme="majorBidi"/>
+      <w:sz w:val="24"/>
+      <w:szCs w:val="24"/>
+    </w:rPr>
+  </w:style>
+  <w:style w:type="paragraph" w:styleId="Heading5">
+    <w:name w:val="heading 5"/>
+    <w:basedOn w:val="Normal"/>
+    <w:next w:val="Normal"/>
+    <w:link w:val="Heading5Char"/>
+    <w:uiPriority w:val="9"/>
+    <w:semiHidden/>
+    <w:unhideWhenUsed/>
+    <w:qFormat/>
+    <w:rsid w:val="005C33C3"/>
+    <w:pPr>
+      <w:keepNext/>
+      <w:keepLines/>
+      <w:spacing w:before="80" w:after="0"/>
+      <w:outlineLvl w:val="4"/>
+    </w:pPr>
+    <w:rPr>
+      <w:rFonts w:asciiTheme="majorHAnsi" w:eastAsiaTheme="majorEastAsia" w:hAnsiTheme="majorHAnsi" w:cstheme="majorBidi"/>
+      <w:i/>
+      <w:iCs/>
+      <w:sz w:val="22"/>
+      <w:szCs w:val="22"/>
+    </w:rPr>
+  </w:style>
+  <w:style w:type="paragraph" w:styleId="Heading6">
+    <w:name w:val="heading 6"/>
+    <w:basedOn w:val="Normal"/>
+    <w:next w:val="Normal"/>
+    <w:link w:val="Heading6Char"/>
+    <w:uiPriority w:val="9"/>
+    <w:semiHidden/>
+    <w:unhideWhenUsed/>
+    <w:qFormat/>
+    <w:rsid w:val="005C33C3"/>
+    <w:pPr>
+      <w:keepNext/>
+      <w:keepLines/>
+      <w:spacing w:before="80" w:after="0"/>
+      <w:outlineLvl w:val="5"/>
+    </w:pPr>
+    <w:rPr>
+      <w:rFonts w:asciiTheme="majorHAnsi" w:eastAsiaTheme="majorEastAsia" w:hAnsiTheme="majorHAnsi" w:cstheme="majorBidi"/>
+      <w:color w:val="595959" w:themeColor="text1" w:themeTint="A6"/>
+    </w:rPr>
+  </w:style>
+  <w:style w:type="paragraph" w:styleId="Heading7">
+    <w:name w:val="heading 7"/>
+    <w:basedOn w:val="Normal"/>
+    <w:next w:val="Normal"/>
+    <w:link w:val="Heading7Char"/>
+    <w:uiPriority w:val="9"/>
+    <w:semiHidden/>
+    <w:unhideWhenUsed/>
+    <w:qFormat/>
+    <w:rsid w:val="005C33C3"/>
+    <w:pPr>
+      <w:keepNext/>
+      <w:keepLines/>
+      <w:spacing w:before="80" w:after="0"/>
+      <w:outlineLvl w:val="6"/>
+    </w:pPr>
+    <w:rPr>
+      <w:rFonts w:asciiTheme="majorHAnsi" w:eastAsiaTheme="majorEastAsia" w:hAnsiTheme="majorHAnsi" w:cstheme="majorBidi"/>
+      <w:i/>
+      <w:iCs/>
+      <w:color w:val="595959" w:themeColor="text1" w:themeTint="A6"/>
+    </w:rPr>
+  </w:style>
+  <w:style w:type="paragraph" w:styleId="Heading8">
+    <w:name w:val="heading 8"/>
+    <w:basedOn w:val="Normal"/>
+    <w:next w:val="Normal"/>
+    <w:link w:val="Heading8Char"/>
+    <w:uiPriority w:val="9"/>
+    <w:semiHidden/>
+    <w:unhideWhenUsed/>
+    <w:qFormat/>
+    <w:rsid w:val="005C33C3"/>
+    <w:pPr>
+      <w:keepNext/>
+      <w:keepLines/>
+      <w:spacing w:before="80" w:after="0"/>
+      <w:outlineLvl w:val="7"/>
+    </w:pPr>
+    <w:rPr>
+      <w:rFonts w:asciiTheme="majorHAnsi" w:eastAsiaTheme="majorEastAsia" w:hAnsiTheme="majorHAnsi" w:cstheme="majorBidi"/>
+      <w:smallCaps/>
+      <w:color w:val="595959" w:themeColor="text1" w:themeTint="A6"/>
+    </w:rPr>
+  </w:style>
+  <w:style w:type="paragraph" w:styleId="Heading9">
+    <w:name w:val="heading 9"/>
+    <w:basedOn w:val="Normal"/>
+    <w:next w:val="Normal"/>
+    <w:link w:val="Heading9Char"/>
+    <w:uiPriority w:val="9"/>
+    <w:semiHidden/>
+    <w:unhideWhenUsed/>
+    <w:qFormat/>
+    <w:rsid w:val="005C33C3"/>
+    <w:pPr>
+      <w:keepNext/>
+      <w:keepLines/>
+      <w:spacing w:before="80" w:after="0"/>
+      <w:outlineLvl w:val="8"/>
+    </w:pPr>
+    <w:rPr>
+      <w:rFonts w:asciiTheme="majorHAnsi" w:eastAsiaTheme="majorEastAsia" w:hAnsiTheme="majorHAnsi" w:cstheme="majorBidi"/>
+      <w:i/>
+      <w:iCs/>
+      <w:smallCaps/>
+      <w:color w:val="595959" w:themeColor="text1" w:themeTint="A6"/>
+    </w:rPr>
+  </w:style>
+  <w:style w:type="character" w:default="1" w:styleId="DefaultParagraphFont">
+    <w:name w:val="Default Paragraph Font"/>
+    <w:uiPriority w:val="1"/>
+    <w:semiHidden/>
+    <w:unhideWhenUsed/>
+  </w:style>
+  <w:style w:type="table" w:default="1" w:styleId="TableNormal">
+    <w:name w:val="Normal Table"/>
+    <w:uiPriority w:val="99"/>
+    <w:semiHidden/>
+    <w:unhideWhenUsed/>
+    <w:tblPr>
+      <w:tblInd w:w="0" w:type="dxa"/>
+      <w:tblCellMar>
+        <w:top w:w="0" w:type="dxa"/>
+        <w:left w:w="108" w:type="dxa"/>
+        <w:bottom w:w="0" w:type="dxa"/>
+        <w:right w:w="108" w:type="dxa"/>
+      </w:tblCellMar>
+    </w:tblPr>
+  </w:style>
+  <w:style w:type="numbering" w:default="1" w:styleId="NoList">
+    <w:name w:val="No List"/>
+    <w:uiPriority w:val="99"/>
+    <w:semiHidden/>
+    <w:unhideWhenUsed/>
+  </w:style>
+  <w:style w:type="paragraph" w:styleId="BalloonText">
+    <w:name w:val="Balloon Text"/>
+    <w:basedOn w:val="Normal"/>
+    <w:link w:val="BalloonTextChar"/>
+    <w:uiPriority w:val="99"/>
+    <w:semiHidden/>
+    <w:unhideWhenUsed/>
+    <w:rsid w:val="006B445E"/>
+    <w:rPr>
+      <w:rFonts w:ascii="Lucida Grande" w:hAnsi="Lucida Grande"/>
+      <w:sz w:val="18"/>
+      <w:szCs w:val="18"/>
+    </w:rPr>
+  </w:style>
+  <w:style w:type="character" w:customStyle="1" w:styleId="BalloonTextChar">
+    <w:name w:val="Balloon Text Char"/>
+    <w:basedOn w:val="DefaultParagraphFont"/>
+    <w:link w:val="BalloonText"/>
+    <w:uiPriority w:val="99"/>
+    <w:semiHidden/>
+    <w:rsid w:val="006B445E"/>
+    <w:rPr>
+      <w:rFonts w:ascii="Lucida Grande" w:hAnsi="Lucida Grande"/>
+      <w:sz w:val="18"/>
+      <w:szCs w:val="18"/>
+    </w:rPr>
+  </w:style>
+  <w:style w:type="paragraph" w:styleId="Header">
+    <w:name w:val="header"/>
+    <w:basedOn w:val="Normal"/>
+    <w:link w:val="HeaderChar"/>
+    <w:uiPriority w:val="99"/>
+    <w:unhideWhenUsed/>
+    <w:rsid w:val="006651C9"/>
+    <w:pPr>
+      <w:tabs>
+        <w:tab w:val="center" w:pos="4536"/>
+        <w:tab w:val="right" w:pos="9072"/>
+      </w:tabs>
+    </w:pPr>
+  </w:style>
+  <w:style w:type="character" w:customStyle="1" w:styleId="HeaderChar">
+    <w:name w:val="Header Char"/>
+    <w:basedOn w:val="DefaultParagraphFont"/>
+    <w:link w:val="Header"/>
+    <w:uiPriority w:val="99"/>
+    <w:rsid w:val="006651C9"/>
+  </w:style>
+  <w:style w:type="paragraph" w:styleId="Footer">
+    <w:name w:val="footer"/>
+    <w:basedOn w:val="Normal"/>
+    <w:link w:val="FooterChar"/>
+    <w:uiPriority w:val="99"/>
+    <w:unhideWhenUsed/>
+    <w:rsid w:val="006651C9"/>
+    <w:pPr>
+      <w:tabs>
+        <w:tab w:val="center" w:pos="4536"/>
+        <w:tab w:val="right" w:pos="9072"/>
+      </w:tabs>
+    </w:pPr>
+  </w:style>
+  <w:style w:type="character" w:customStyle="1" w:styleId="FooterChar">
+    <w:name w:val="Footer Char"/>
+    <w:basedOn w:val="DefaultParagraphFont"/>
+    <w:link w:val="Footer"/>
+    <w:uiPriority w:val="99"/>
+    <w:rsid w:val="006651C9"/>
+  </w:style>
+  <w:style w:type="paragraph" w:styleId="NoSpacing">
+    <w:name w:val="No Spacing"/>
+    <w:link w:val="NoSpacingChar"/>
+    <w:uiPriority w:val="1"/>
+    <w:qFormat/>
+    <w:rsid w:val="005C33C3"/>
+    <w:pPr>
+      <w:spacing w:after="0" w:line="240" w:lineRule="auto"/>
+    </w:pPr>
+  </w:style>
+  <w:style w:type="character" w:customStyle="1" w:styleId="NoSpacingChar">
+    <w:name w:val="No Spacing Char"/>
+    <w:basedOn w:val="DefaultParagraphFont"/>
+    <w:link w:val="NoSpacing"/>
+    <w:uiPriority w:val="1"/>
+    <w:rsid w:val="002D4303"/>
+  </w:style>
+  <w:style w:type="character" w:customStyle="1" w:styleId="Heading1Char">
+    <w:name w:val="Heading 1 Char"/>
+    <w:basedOn w:val="DefaultParagraphFont"/>
+    <w:link w:val="Heading1"/>
+    <w:uiPriority w:val="9"/>
+    <w:rsid w:val="005C33C3"/>
+    <w:rPr>
+      <w:rFonts w:asciiTheme="majorHAnsi" w:eastAsiaTheme="majorEastAsia" w:hAnsiTheme="majorHAnsi" w:cstheme="majorBidi"/>
+      <w:color w:val="8C3314" w:themeColor="accent1" w:themeShade="BF"/>
+      <w:sz w:val="36"/>
+      <w:szCs w:val="36"/>
+    </w:rPr>
+  </w:style>
+  <w:style w:type="paragraph" w:styleId="TOCHeading">
+    <w:name w:val="TOC Heading"/>
+    <w:basedOn w:val="Heading1"/>
+    <w:next w:val="Normal"/>
+    <w:uiPriority w:val="39"/>
+    <w:unhideWhenUsed/>
+    <w:qFormat/>
+    <w:rsid w:val="005C33C3"/>
+    <w:pPr>
+      <w:outlineLvl w:val="9"/>
+    </w:pPr>
+  </w:style>
+  <w:style w:type="paragraph" w:styleId="TOC1">
+    <w:name w:val="toc 1"/>
+    <w:basedOn w:val="Normal"/>
+    <w:next w:val="Normal"/>
+    <w:autoRedefine/>
+    <w:uiPriority w:val="39"/>
+    <w:unhideWhenUsed/>
+    <w:rsid w:val="007F2214"/>
+    <w:pPr>
+      <w:spacing w:after="100"/>
+    </w:pPr>
+  </w:style>
+  <w:style w:type="character" w:styleId="Hyperlink">
+    <w:name w:val="Hyperlink"/>
+    <w:basedOn w:val="DefaultParagraphFont"/>
+    <w:uiPriority w:val="99"/>
+    <w:unhideWhenUsed/>
+    <w:rsid w:val="007F2214"/>
+    <w:rPr>
+      <w:color w:val="E98052" w:themeColor="hyperlink"/>
+      <w:u w:val="single"/>
+    </w:rPr>
+  </w:style>
+  <w:style w:type="character" w:customStyle="1" w:styleId="Heading2Char">
+    <w:name w:val="Heading 2 Char"/>
+    <w:basedOn w:val="DefaultParagraphFont"/>
+    <w:link w:val="Heading2"/>
+    <w:uiPriority w:val="9"/>
+    <w:rsid w:val="005C33C3"/>
+    <w:rPr>
+      <w:rFonts w:asciiTheme="majorHAnsi" w:eastAsiaTheme="majorEastAsia" w:hAnsiTheme="majorHAnsi" w:cstheme="majorBidi"/>
+      <w:color w:val="8C3314" w:themeColor="accent1" w:themeShade="BF"/>
+      <w:sz w:val="28"/>
+      <w:szCs w:val="28"/>
+    </w:rPr>
+  </w:style>
+  <w:style w:type="character" w:customStyle="1" w:styleId="Heading3Char">
+    <w:name w:val="Heading 3 Char"/>
+    <w:basedOn w:val="DefaultParagraphFont"/>
+    <w:link w:val="Heading3"/>
+    <w:uiPriority w:val="9"/>
+    <w:rsid w:val="005C33C3"/>
+    <w:rPr>
+      <w:rFonts w:asciiTheme="majorHAnsi" w:eastAsiaTheme="majorEastAsia" w:hAnsiTheme="majorHAnsi" w:cstheme="majorBidi"/>
+      <w:color w:val="404040" w:themeColor="text1" w:themeTint="BF"/>
+      <w:sz w:val="26"/>
+      <w:szCs w:val="26"/>
+    </w:rPr>
+  </w:style>
+  <w:style w:type="paragraph" w:styleId="TOC2">
+    <w:name w:val="toc 2"/>
+    <w:basedOn w:val="Normal"/>
+    <w:next w:val="Normal"/>
+    <w:autoRedefine/>
+    <w:uiPriority w:val="39"/>
+    <w:unhideWhenUsed/>
+    <w:rsid w:val="00A92C9A"/>
+    <w:pPr>
+      <w:spacing w:after="100"/>
+      <w:ind w:left="240"/>
+    </w:pPr>
+  </w:style>
+  <w:style w:type="paragraph" w:styleId="TOC3">
+    <w:name w:val="toc 3"/>
+    <w:basedOn w:val="Normal"/>
+    <w:next w:val="Normal"/>
+    <w:autoRedefine/>
+    <w:uiPriority w:val="39"/>
+    <w:unhideWhenUsed/>
+    <w:rsid w:val="00A92C9A"/>
+    <w:pPr>
+      <w:spacing w:after="100"/>
+      <w:ind w:left="480"/>
+    </w:pPr>
+  </w:style>
+  <w:style w:type="character" w:customStyle="1" w:styleId="Heading4Char">
+    <w:name w:val="Heading 4 Char"/>
+    <w:basedOn w:val="DefaultParagraphFont"/>
+    <w:link w:val="Heading4"/>
+    <w:uiPriority w:val="9"/>
+    <w:rsid w:val="005C33C3"/>
+    <w:rPr>
+      <w:rFonts w:asciiTheme="majorHAnsi" w:eastAsiaTheme="majorEastAsia" w:hAnsiTheme="majorHAnsi" w:cstheme="majorBidi"/>
+      <w:sz w:val="24"/>
+      <w:szCs w:val="24"/>
+    </w:rPr>
+  </w:style>
+  <w:style w:type="table" w:styleId="TableGrid">
+    <w:name w:val="Table Grid"/>
+    <w:basedOn w:val="TableNormal"/>
+    <w:uiPriority w:val="59"/>
+    <w:rsid w:val="00260206"/>
+    <w:tblPr>
+      <w:tblInd w:w="0" w:type="dxa"/>
+      <w:tblBorders>
+        <w:top w:val="single" w:sz="4" w:space="0" w:color="auto"/>
+        <w:left w:val="single" w:sz="4" w:space="0" w:color="auto"/>
+        <w:bottom w:val="single" w:sz="4" w:space="0" w:color="auto"/>
+        <w:right w:val="single" w:sz="4" w:space="0" w:color="auto"/>
+        <w:insideH w:val="single" w:sz="4" w:space="0" w:color="auto"/>
+        <w:insideV w:val="single" w:sz="4" w:space="0" w:color="auto"/>
+      </w:tblBorders>
+      <w:tblCellMar>
+        <w:top w:w="0" w:type="dxa"/>
+        <w:left w:w="108" w:type="dxa"/>
+        <w:bottom w:w="0" w:type="dxa"/>
+        <w:right w:w="108" w:type="dxa"/>
+      </w:tblCellMar>
+    </w:tblPr>
+  </w:style>
+  <w:style w:type="table" w:customStyle="1" w:styleId="Grilledetableauclaire1">
+    <w:name w:val="Grille de tableau claire1"/>
+    <w:basedOn w:val="TableNormal"/>
+    <w:uiPriority w:val="99"/>
+    <w:rsid w:val="00260206"/>
+    <w:tblPr>
+      <w:tblInd w:w="0" w:type="dxa"/>
+      <w:tblBorders>
+        <w:top w:val="single" w:sz="4" w:space="0" w:color="BFBFBF" w:themeColor="background1" w:themeShade="BF"/>
+        <w:left w:val="single" w:sz="4" w:space="0" w:color="BFBFBF" w:themeColor="background1" w:themeShade="BF"/>
+        <w:bottom w:val="single" w:sz="4" w:space="0" w:color="BFBFBF" w:themeColor="background1" w:themeShade="BF"/>
+        <w:right w:val="single" w:sz="4" w:space="0" w:color="BFBFBF" w:themeColor="background1" w:themeShade="BF"/>
+        <w:insideH w:val="single" w:sz="4" w:space="0" w:color="BFBFBF" w:themeColor="background1" w:themeShade="BF"/>
+        <w:insideV w:val="single" w:sz="4" w:space="0" w:color="BFBFBF" w:themeColor="background1" w:themeShade="BF"/>
+      </w:tblBorders>
+      <w:tblCellMar>
+        <w:top w:w="0" w:type="dxa"/>
+        <w:left w:w="108" w:type="dxa"/>
+        <w:bottom w:w="0" w:type="dxa"/>
+        <w:right w:w="108" w:type="dxa"/>
+      </w:tblCellMar>
+    </w:tblPr>
+  </w:style>
+  <w:style w:type="table" w:customStyle="1" w:styleId="Tableausimple11">
+    <w:name w:val="Tableau simple 11"/>
+    <w:basedOn w:val="TableNormal"/>
+    <w:uiPriority w:val="99"/>
+    <w:rsid w:val="00260206"/>
+    <w:tblPr>
+      <w:tblStyleRowBandSize w:val="1"/>
+      <w:tblStyleColBandSize w:val="1"/>
+      <w:tblInd w:w="0" w:type="dxa"/>
+      <w:tblBorders>
+        <w:top w:val="single" w:sz="4" w:space="0" w:color="BFBFBF" w:themeColor="background1" w:themeShade="BF"/>
+        <w:left w:val="single" w:sz="4" w:space="0" w:color="BFBFBF" w:themeColor="background1" w:themeShade="BF"/>
+        <w:bottom w:val="single" w:sz="4" w:space="0" w:color="BFBFBF" w:themeColor="background1" w:themeShade="BF"/>
+        <w:right w:val="single" w:sz="4" w:space="0" w:color="BFBFBF" w:themeColor="background1" w:themeShade="BF"/>
+        <w:insideH w:val="single" w:sz="4" w:space="0" w:color="BFBFBF" w:themeColor="background1" w:themeShade="BF"/>
+        <w:insideV w:val="single" w:sz="4" w:space="0" w:color="BFBFBF" w:themeColor="background1" w:themeShade="BF"/>
+      </w:tblBorders>
+      <w:tblCellMar>
+        <w:top w:w="0" w:type="dxa"/>
+        <w:left w:w="108" w:type="dxa"/>
+        <w:bottom w:w="0" w:type="dxa"/>
+        <w:right w:w="108" w:type="dxa"/>
+      </w:tblCellMar>
+    </w:tblPr>
+    <w:tblStylePr w:type="firstRow">
+      <w:rPr>
+        <w:b/>
+        <w:bCs/>
+      </w:rPr>
+    </w:tblStylePr>
+    <w:tblStylePr w:type="lastRow">
+      <w:rPr>
+        <w:b/>
+        <w:bCs/>
+      </w:rPr>
+      <w:tblPr/>
+      <w:tcPr>
+        <w:tcBorders>
+          <w:top w:val="double" w:sz="4" w:space="0" w:color="BFBFBF" w:themeColor="background1" w:themeShade="BF"/>
+        </w:tcBorders>
+      </w:tcPr>
+    </w:tblStylePr>
+    <w:tblStylePr w:type="firstCol">
+      <w:rPr>
+        <w:b/>
+        <w:bCs/>
+      </w:rPr>
+    </w:tblStylePr>
+    <w:tblStylePr w:type="lastCol">
+      <w:rPr>
+        <w:b/>
+        <w:bCs/>
+      </w:rPr>
+    </w:tblStylePr>
+    <w:tblStylePr w:type="band1Vert">
+      <w:tblPr/>
+      <w:tcPr>
+        <w:shd w:val="clear" w:color="auto" w:fill="F2F2F2" w:themeFill="background1" w:themeFillShade="F2"/>
+      </w:tcPr>
+    </w:tblStylePr>
+    <w:tblStylePr w:type="band1Horz">
+      <w:tblPr/>
+      <w:tcPr>
+        <w:shd w:val="clear" w:color="auto" w:fill="F2F2F2" w:themeFill="background1" w:themeFillShade="F2"/>
+      </w:tcPr>
+    </w:tblStylePr>
+  </w:style>
+  <w:style w:type="table" w:customStyle="1" w:styleId="TableauGrille1Clair-Accentuation11">
+    <w:name w:val="Tableau Grille 1 Clair - Accentuation 11"/>
+    <w:basedOn w:val="TableNormal"/>
+    <w:uiPriority w:val="46"/>
+    <w:rsid w:val="00260206"/>
+    <w:tblPr>
+      <w:tblStyleRowBandSize w:val="1"/>
+      <w:tblStyleColBandSize w:val="1"/>
+      <w:tblInd w:w="0" w:type="dxa"/>
+      <w:tblBorders>
+        <w:top w:val="single" w:sz="4" w:space="0" w:color="F0AE97" w:themeColor="accent1" w:themeTint="66"/>
+        <w:left w:val="single" w:sz="4" w:space="0" w:color="F0AE97" w:themeColor="accent1" w:themeTint="66"/>
+        <w:bottom w:val="single" w:sz="4" w:space="0" w:color="F0AE97" w:themeColor="accent1" w:themeTint="66"/>
+        <w:right w:val="single" w:sz="4" w:space="0" w:color="F0AE97" w:themeColor="accent1" w:themeTint="66"/>
+        <w:insideH w:val="single" w:sz="4" w:space="0" w:color="F0AE97" w:themeColor="accent1" w:themeTint="66"/>
+        <w:insideV w:val="single" w:sz="4" w:space="0" w:color="F0AE97" w:themeColor="accent1" w:themeTint="66"/>
+      </w:tblBorders>
+      <w:tblCellMar>
+        <w:top w:w="0" w:type="dxa"/>
+        <w:left w:w="108" w:type="dxa"/>
+        <w:bottom w:w="0" w:type="dxa"/>
+        <w:right w:w="108" w:type="dxa"/>
+      </w:tblCellMar>
+    </w:tblPr>
+    <w:tblStylePr w:type="firstRow">
+      <w:rPr>
+        <w:b/>
+        <w:bCs/>
+      </w:rPr>
+      <w:tblPr/>
+      <w:tcPr>
+        <w:tcBorders>
+          <w:bottom w:val="single" w:sz="12" w:space="0" w:color="E88664" w:themeColor="accent1" w:themeTint="99"/>
+        </w:tcBorders>
+      </w:tcPr>
+    </w:tblStylePr>
+    <w:tblStylePr w:type="lastRow">
+      <w:rPr>
+        <w:b/>
+        <w:bCs/>
+      </w:rPr>
+      <w:tblPr/>
+      <w:tcPr>
+        <w:tcBorders>
+          <w:top w:val="double" w:sz="2" w:space="0" w:color="E88664" w:themeColor="accent1" w:themeTint="99"/>
+        </w:tcBorders>
+      </w:tcPr>
+    </w:tblStylePr>
+    <w:tblStylePr w:type="firstCol">
+      <w:rPr>
+        <w:b/>
+        <w:bCs/>
+      </w:rPr>
+    </w:tblStylePr>
+    <w:tblStylePr w:type="lastCol">
+      <w:rPr>
+        <w:b/>
+        <w:bCs/>
+      </w:rPr>
+    </w:tblStylePr>
+  </w:style>
+  <w:style w:type="paragraph" w:styleId="ListParagraph">
+    <w:name w:val="List Paragraph"/>
+    <w:basedOn w:val="Normal"/>
+    <w:uiPriority w:val="34"/>
+    <w:qFormat/>
+    <w:rsid w:val="007A11AB"/>
+    <w:pPr>
+      <w:ind w:left="720"/>
+      <w:contextualSpacing/>
+    </w:pPr>
+  </w:style>
+  <w:style w:type="character" w:customStyle="1" w:styleId="Heading5Char">
+    <w:name w:val="Heading 5 Char"/>
+    <w:basedOn w:val="DefaultParagraphFont"/>
+    <w:link w:val="Heading5"/>
+    <w:uiPriority w:val="9"/>
+    <w:semiHidden/>
+    <w:rsid w:val="005C33C3"/>
+    <w:rPr>
+      <w:rFonts w:asciiTheme="majorHAnsi" w:eastAsiaTheme="majorEastAsia" w:hAnsiTheme="majorHAnsi" w:cstheme="majorBidi"/>
+      <w:i/>
+      <w:iCs/>
+      <w:sz w:val="22"/>
+      <w:szCs w:val="22"/>
+    </w:rPr>
+  </w:style>
+  <w:style w:type="character" w:customStyle="1" w:styleId="Heading6Char">
+    <w:name w:val="Heading 6 Char"/>
+    <w:basedOn w:val="DefaultParagraphFont"/>
+    <w:link w:val="Heading6"/>
+    <w:uiPriority w:val="9"/>
+    <w:semiHidden/>
+    <w:rsid w:val="005C33C3"/>
+    <w:rPr>
+      <w:rFonts w:asciiTheme="majorHAnsi" w:eastAsiaTheme="majorEastAsia" w:hAnsiTheme="majorHAnsi" w:cstheme="majorBidi"/>
+      <w:color w:val="595959" w:themeColor="text1" w:themeTint="A6"/>
+    </w:rPr>
+  </w:style>
+  <w:style w:type="character" w:customStyle="1" w:styleId="Heading7Char">
+    <w:name w:val="Heading 7 Char"/>
+    <w:basedOn w:val="DefaultParagraphFont"/>
+    <w:link w:val="Heading7"/>
+    <w:uiPriority w:val="9"/>
+    <w:semiHidden/>
+    <w:rsid w:val="005C33C3"/>
+    <w:rPr>
+      <w:rFonts w:asciiTheme="majorHAnsi" w:eastAsiaTheme="majorEastAsia" w:hAnsiTheme="majorHAnsi" w:cstheme="majorBidi"/>
+      <w:i/>
+      <w:iCs/>
+      <w:color w:val="595959" w:themeColor="text1" w:themeTint="A6"/>
+    </w:rPr>
+  </w:style>
+  <w:style w:type="character" w:customStyle="1" w:styleId="Heading8Char">
+    <w:name w:val="Heading 8 Char"/>
+    <w:basedOn w:val="DefaultParagraphFont"/>
+    <w:link w:val="Heading8"/>
+    <w:uiPriority w:val="9"/>
+    <w:semiHidden/>
+    <w:rsid w:val="005C33C3"/>
+    <w:rPr>
+      <w:rFonts w:asciiTheme="majorHAnsi" w:eastAsiaTheme="majorEastAsia" w:hAnsiTheme="majorHAnsi" w:cstheme="majorBidi"/>
+      <w:smallCaps/>
+      <w:color w:val="595959" w:themeColor="text1" w:themeTint="A6"/>
+    </w:rPr>
+  </w:style>
+  <w:style w:type="character" w:customStyle="1" w:styleId="Heading9Char">
+    <w:name w:val="Heading 9 Char"/>
+    <w:basedOn w:val="DefaultParagraphFont"/>
+    <w:link w:val="Heading9"/>
+    <w:uiPriority w:val="9"/>
+    <w:semiHidden/>
+    <w:rsid w:val="005C33C3"/>
+    <w:rPr>
+      <w:rFonts w:asciiTheme="majorHAnsi" w:eastAsiaTheme="majorEastAsia" w:hAnsiTheme="majorHAnsi" w:cstheme="majorBidi"/>
+      <w:i/>
+      <w:iCs/>
+      <w:smallCaps/>
+      <w:color w:val="595959" w:themeColor="text1" w:themeTint="A6"/>
+    </w:rPr>
+  </w:style>
+  <w:style w:type="paragraph" w:styleId="Caption">
+    <w:name w:val="caption"/>
+    <w:basedOn w:val="Normal"/>
+    <w:next w:val="Normal"/>
+    <w:uiPriority w:val="35"/>
+    <w:semiHidden/>
+    <w:unhideWhenUsed/>
+    <w:qFormat/>
+    <w:rsid w:val="005C33C3"/>
+    <w:pPr>
+      <w:spacing w:line="240" w:lineRule="auto"/>
+    </w:pPr>
+    <w:rPr>
+      <w:b/>
+      <w:bCs/>
+      <w:color w:val="404040" w:themeColor="text1" w:themeTint="BF"/>
+      <w:sz w:val="20"/>
+      <w:szCs w:val="20"/>
+    </w:rPr>
+  </w:style>
+  <w:style w:type="paragraph" w:styleId="Title">
+    <w:name w:val="Title"/>
+    <w:basedOn w:val="Normal"/>
+    <w:next w:val="Normal"/>
+    <w:link w:val="TitleChar"/>
+    <w:uiPriority w:val="10"/>
+    <w:qFormat/>
+    <w:rsid w:val="005C33C3"/>
+    <w:pPr>
+      <w:spacing w:after="0" w:line="240" w:lineRule="auto"/>
+      <w:contextualSpacing/>
+    </w:pPr>
+    <w:rPr>
+      <w:rFonts w:asciiTheme="majorHAnsi" w:eastAsiaTheme="majorEastAsia" w:hAnsiTheme="majorHAnsi" w:cstheme="majorBidi"/>
+      <w:color w:val="8C3314" w:themeColor="accent1" w:themeShade="BF"/>
+      <w:spacing w:val="-7"/>
+      <w:sz w:val="80"/>
+      <w:szCs w:val="80"/>
+    </w:rPr>
+  </w:style>
+  <w:style w:type="character" w:customStyle="1" w:styleId="TitleChar">
+    <w:name w:val="Title Char"/>
+    <w:basedOn w:val="DefaultParagraphFont"/>
+    <w:link w:val="Title"/>
+    <w:uiPriority w:val="10"/>
+    <w:rsid w:val="005C33C3"/>
+    <w:rPr>
+      <w:rFonts w:asciiTheme="majorHAnsi" w:eastAsiaTheme="majorEastAsia" w:hAnsiTheme="majorHAnsi" w:cstheme="majorBidi"/>
+      <w:color w:val="8C3314" w:themeColor="accent1" w:themeShade="BF"/>
+      <w:spacing w:val="-7"/>
+      <w:sz w:val="80"/>
+      <w:szCs w:val="80"/>
+    </w:rPr>
+  </w:style>
+  <w:style w:type="paragraph" w:styleId="Subtitle">
+    <w:name w:val="Subtitle"/>
+    <w:basedOn w:val="Normal"/>
+    <w:next w:val="Normal"/>
+    <w:link w:val="SubtitleChar"/>
+    <w:uiPriority w:val="11"/>
+    <w:qFormat/>
+    <w:rsid w:val="005C33C3"/>
+    <w:pPr>
+      <w:numPr>
+        <w:ilvl w:val="1"/>
+      </w:numPr>
+      <w:spacing w:after="240" w:line="240" w:lineRule="auto"/>
+    </w:pPr>
+    <w:rPr>
+      <w:rFonts w:asciiTheme="majorHAnsi" w:eastAsiaTheme="majorEastAsia" w:hAnsiTheme="majorHAnsi" w:cstheme="majorBidi"/>
+      <w:color w:val="404040" w:themeColor="text1" w:themeTint="BF"/>
+      <w:sz w:val="30"/>
+      <w:szCs w:val="30"/>
+    </w:rPr>
+  </w:style>
+  <w:style w:type="character" w:customStyle="1" w:styleId="SubtitleChar">
+    <w:name w:val="Subtitle Char"/>
+    <w:basedOn w:val="DefaultParagraphFont"/>
+    <w:link w:val="Subtitle"/>
+    <w:uiPriority w:val="11"/>
+    <w:rsid w:val="005C33C3"/>
+    <w:rPr>
+      <w:rFonts w:asciiTheme="majorHAnsi" w:eastAsiaTheme="majorEastAsia" w:hAnsiTheme="majorHAnsi" w:cstheme="majorBidi"/>
+      <w:color w:val="404040" w:themeColor="text1" w:themeTint="BF"/>
+      <w:sz w:val="30"/>
+      <w:szCs w:val="30"/>
+    </w:rPr>
+  </w:style>
+  <w:style w:type="character" w:styleId="Strong">
+    <w:name w:val="Strong"/>
+    <w:basedOn w:val="DefaultParagraphFont"/>
+    <w:uiPriority w:val="22"/>
+    <w:qFormat/>
+    <w:rsid w:val="005C33C3"/>
+    <w:rPr>
+      <w:b/>
+      <w:bCs/>
+    </w:rPr>
+  </w:style>
+  <w:style w:type="character" w:styleId="Emphasis">
+    <w:name w:val="Emphasis"/>
+    <w:basedOn w:val="DefaultParagraphFont"/>
+    <w:uiPriority w:val="20"/>
+    <w:qFormat/>
+    <w:rsid w:val="005C33C3"/>
+    <w:rPr>
+      <w:i/>
+      <w:iCs/>
+    </w:rPr>
+  </w:style>
+  <w:style w:type="paragraph" w:styleId="Quote">
+    <w:name w:val="Quote"/>
+    <w:basedOn w:val="Normal"/>
+    <w:next w:val="Normal"/>
+    <w:link w:val="QuoteChar"/>
+    <w:uiPriority w:val="29"/>
+    <w:qFormat/>
+    <w:rsid w:val="005C33C3"/>
+    <w:pPr>
+      <w:spacing w:before="240" w:after="240" w:line="252" w:lineRule="auto"/>
+      <w:ind w:left="864" w:right="864"/>
+      <w:jc w:val="center"/>
+    </w:pPr>
+    <w:rPr>
+      <w:i/>
+      <w:iCs/>
+    </w:rPr>
+  </w:style>
+  <w:style w:type="character" w:customStyle="1" w:styleId="QuoteChar">
+    <w:name w:val="Quote Char"/>
+    <w:basedOn w:val="DefaultParagraphFont"/>
+    <w:link w:val="Quote"/>
+    <w:uiPriority w:val="29"/>
+    <w:rsid w:val="005C33C3"/>
+    <w:rPr>
+      <w:i/>
+      <w:iCs/>
+    </w:rPr>
+  </w:style>
+  <w:style w:type="paragraph" w:styleId="IntenseQuote">
+    <w:name w:val="Intense Quote"/>
+    <w:basedOn w:val="Normal"/>
+    <w:next w:val="Normal"/>
+    <w:link w:val="IntenseQuoteChar"/>
+    <w:uiPriority w:val="30"/>
+    <w:qFormat/>
+    <w:rsid w:val="005C33C3"/>
+    <w:pPr>
+      <w:spacing w:before="100" w:beforeAutospacing="1" w:after="240"/>
+      <w:ind w:left="864" w:right="864"/>
+      <w:jc w:val="center"/>
+    </w:pPr>
+    <w:rPr>
+      <w:rFonts w:asciiTheme="majorHAnsi" w:eastAsiaTheme="majorEastAsia" w:hAnsiTheme="majorHAnsi" w:cstheme="majorBidi"/>
+      <w:color w:val="BC451B" w:themeColor="accent1"/>
+      <w:sz w:val="28"/>
+      <w:szCs w:val="28"/>
+    </w:rPr>
+  </w:style>
+  <w:style w:type="character" w:customStyle="1" w:styleId="IntenseQuoteChar">
+    <w:name w:val="Intense Quote Char"/>
+    <w:basedOn w:val="DefaultParagraphFont"/>
+    <w:link w:val="IntenseQuote"/>
+    <w:uiPriority w:val="30"/>
+    <w:rsid w:val="005C33C3"/>
+    <w:rPr>
+      <w:rFonts w:asciiTheme="majorHAnsi" w:eastAsiaTheme="majorEastAsia" w:hAnsiTheme="majorHAnsi" w:cstheme="majorBidi"/>
+      <w:color w:val="BC451B" w:themeColor="accent1"/>
+      <w:sz w:val="28"/>
+      <w:szCs w:val="28"/>
+    </w:rPr>
+  </w:style>
+  <w:style w:type="character" w:styleId="SubtleEmphasis">
+    <w:name w:val="Subtle Emphasis"/>
+    <w:basedOn w:val="DefaultParagraphFont"/>
+    <w:uiPriority w:val="19"/>
+    <w:qFormat/>
+    <w:rsid w:val="005C33C3"/>
+    <w:rPr>
+      <w:i/>
+      <w:iCs/>
+      <w:color w:val="595959" w:themeColor="text1" w:themeTint="A6"/>
+    </w:rPr>
+  </w:style>
+  <w:style w:type="character" w:styleId="IntenseEmphasis">
+    <w:name w:val="Intense Emphasis"/>
+    <w:basedOn w:val="DefaultParagraphFont"/>
+    <w:uiPriority w:val="21"/>
+    <w:qFormat/>
+    <w:rsid w:val="005C33C3"/>
+    <w:rPr>
+      <w:b/>
+      <w:bCs/>
+      <w:i/>
+      <w:iCs/>
+    </w:rPr>
+  </w:style>
+  <w:style w:type="character" w:styleId="SubtleReference">
+    <w:name w:val="Subtle Reference"/>
+    <w:basedOn w:val="DefaultParagraphFont"/>
+    <w:uiPriority w:val="31"/>
+    <w:qFormat/>
+    <w:rsid w:val="005C33C3"/>
+    <w:rPr>
+      <w:smallCaps/>
+      <w:color w:val="404040" w:themeColor="text1" w:themeTint="BF"/>
+    </w:rPr>
+  </w:style>
+  <w:style w:type="character" w:styleId="IntenseReference">
+    <w:name w:val="Intense Reference"/>
+    <w:basedOn w:val="DefaultParagraphFont"/>
+    <w:uiPriority w:val="32"/>
+    <w:qFormat/>
+    <w:rsid w:val="005C33C3"/>
+    <w:rPr>
+      <w:b/>
+      <w:bCs/>
+      <w:smallCaps/>
+      <w:u w:val="single"/>
+    </w:rPr>
+  </w:style>
+  <w:style w:type="character" w:styleId="BookTitle">
+    <w:name w:val="Book Title"/>
+    <w:basedOn w:val="DefaultParagraphFont"/>
     <w:uiPriority w:val="33"/>
     <w:qFormat/>
     <w:rsid w:val="005C33C3"/>
@@ -19850,7 +22470,7 @@
   <dgm:whole/>
   <dgm:extLst>
     <a:ext uri="http://schemas.microsoft.com/office/drawing/2008/diagram">
-      <dsp:dataModelExt xmlns:dsp="http://schemas.microsoft.com/office/drawing/2008/diagram" relId="rId16" minVer="http://schemas.openxmlformats.org/drawingml/2006/diagram"/>
+      <dsp:dataModelExt xmlns:dsp="http://schemas.microsoft.com/office/drawing/2008/diagram" relId="rId17" minVer="http://schemas.openxmlformats.org/drawingml/2006/diagram"/>
     </a:ext>
   </dgm:extLst>
 </dgm:dataModel>
@@ -20806,8 +23426,8 @@
     <dgm:cxn modelId="{31754365-0A78-4E7D-84DE-BD869858273E}" type="presOf" srcId="{BABCE05A-4544-49DE-A70D-EBD4C2932AA1}" destId="{12FD7525-DB42-46F9-B8FD-D33568A05731}" srcOrd="1" destOrd="0" presId="urn:microsoft.com/office/officeart/2005/8/layout/hierarchy2"/>
     <dgm:cxn modelId="{4925AAA4-6454-49C3-81F4-0BF90C094C08}" type="presOf" srcId="{7B2890D2-36E9-4029-898C-FC7E72272380}" destId="{497DB5E4-8EF3-40EA-9803-E80F51F19C35}" srcOrd="0" destOrd="0" presId="urn:microsoft.com/office/officeart/2005/8/layout/hierarchy2"/>
     <dgm:cxn modelId="{542553E8-0841-4B7A-A674-75DD1BBCA744}" type="presOf" srcId="{9F4AA07C-F7C0-4EE0-B444-1A0A99B21C5A}" destId="{EB2274FC-15F8-41B7-935B-E389FD47AFD1}" srcOrd="0" destOrd="0" presId="urn:microsoft.com/office/officeart/2005/8/layout/hierarchy2"/>
+    <dgm:cxn modelId="{258B6350-A539-4200-B433-5AFF7FD596C8}" type="presOf" srcId="{753D8466-5B43-4022-9EA6-80697AD791EF}" destId="{2938BCE4-55BC-4FA7-8B13-8D7362E71CAD}" srcOrd="0" destOrd="0" presId="urn:microsoft.com/office/officeart/2005/8/layout/hierarchy2"/>
     <dgm:cxn modelId="{97CD5736-54C6-4ACB-8C56-28D4F8AF533A}" srcId="{076B6350-4EE3-45E3-9904-173A771DF62A}" destId="{3958656D-BDA3-48B8-B715-8A44FDE6304E}" srcOrd="2" destOrd="0" parTransId="{6990C93A-7D15-43F9-A3BA-EF955BCEFB0F}" sibTransId="{D8D28F1D-BA72-4B54-B03D-1B8F6862319E}"/>
-    <dgm:cxn modelId="{258B6350-A539-4200-B433-5AFF7FD596C8}" type="presOf" srcId="{753D8466-5B43-4022-9EA6-80697AD791EF}" destId="{2938BCE4-55BC-4FA7-8B13-8D7362E71CAD}" srcOrd="0" destOrd="0" presId="urn:microsoft.com/office/officeart/2005/8/layout/hierarchy2"/>
     <dgm:cxn modelId="{406C42B4-114F-4D38-8FC7-39B7F47E4A58}" type="presOf" srcId="{139FABCB-F47A-4731-86FD-9DEB34D850B8}" destId="{AB7C6CD4-FF75-4E23-A8C3-0A2318DBB1D6}" srcOrd="0" destOrd="0" presId="urn:microsoft.com/office/officeart/2005/8/layout/hierarchy2"/>
     <dgm:cxn modelId="{F9B1644F-E249-48EB-97B5-22C2400DED34}" srcId="{D4D9B399-9B7F-46DA-97B2-FED098F5DA6B}" destId="{80D7FF03-79A4-410F-8B98-6A9724B85CBA}" srcOrd="2" destOrd="0" parTransId="{83FAD934-5D5B-40FC-B3CA-D6105DE3D322}" sibTransId="{30CB0A91-0FCE-45F8-A754-700AB3BFFDC6}"/>
     <dgm:cxn modelId="{F5D7ACB1-3DD7-4053-8EE7-A81444303773}" type="presOf" srcId="{86643E8D-F7CB-4F7B-B35A-FF26EACC433C}" destId="{419BEB18-32F6-4B18-9238-A8818FE634FC}" srcOrd="0" destOrd="0" presId="urn:microsoft.com/office/officeart/2005/8/layout/hierarchy2"/>
@@ -20892,7 +23512,7 @@
   <dgm:whole/>
   <dgm:extLst>
     <a:ext uri="http://schemas.microsoft.com/office/drawing/2008/diagram">
-      <dsp:dataModelExt xmlns:dsp="http://schemas.microsoft.com/office/drawing/2008/diagram" relId="rId22" minVer="http://schemas.openxmlformats.org/drawingml/2006/diagram"/>
+      <dsp:dataModelExt xmlns:dsp="http://schemas.microsoft.com/office/drawing/2008/diagram" relId="rId23" minVer="http://schemas.openxmlformats.org/drawingml/2006/diagram"/>
     </a:ext>
   </dgm:extLst>
 </dgm:dataModel>
@@ -20957,12 +23577,12 @@
         </a:fontRef>
       </dsp:style>
       <dsp:txBody>
-        <a:bodyPr spcFirstLastPara="0" vert="horz" wrap="square" lIns="6350" tIns="6350" rIns="6350" bIns="6350" numCol="1" spcCol="1270" anchor="ctr" anchorCtr="0">
+        <a:bodyPr spcFirstLastPara="0" vert="horz" wrap="square" lIns="6985" tIns="6985" rIns="6985" bIns="6985" numCol="1" spcCol="1270" anchor="ctr" anchorCtr="0">
           <a:noAutofit/>
         </a:bodyPr>
         <a:lstStyle/>
         <a:p>
-          <a:pPr lvl="0" algn="ctr" defTabSz="444500">
+          <a:pPr lvl="0" algn="ctr" defTabSz="488950">
             <a:lnSpc>
               <a:spcPct val="90000"/>
             </a:lnSpc>
@@ -20974,7 +23594,7 @@
             </a:spcAft>
           </a:pPr>
           <a:r>
-            <a:rPr lang="fr-FR" sz="1000" kern="1200"/>
+            <a:rPr lang="fr-FR" sz="1100" kern="1200"/>
             <a:t>iutjava</a:t>
           </a:r>
         </a:p>
@@ -21108,12 +23728,12 @@
         </a:fontRef>
       </dsp:style>
       <dsp:txBody>
-        <a:bodyPr spcFirstLastPara="0" vert="horz" wrap="square" lIns="6350" tIns="6350" rIns="6350" bIns="6350" numCol="1" spcCol="1270" anchor="ctr" anchorCtr="0">
+        <a:bodyPr spcFirstLastPara="0" vert="horz" wrap="square" lIns="6985" tIns="6985" rIns="6985" bIns="6985" numCol="1" spcCol="1270" anchor="ctr" anchorCtr="0">
           <a:noAutofit/>
         </a:bodyPr>
         <a:lstStyle/>
         <a:p>
-          <a:pPr lvl="0" algn="ctr" defTabSz="444500">
+          <a:pPr lvl="0" algn="ctr" defTabSz="488950">
             <a:lnSpc>
               <a:spcPct val="90000"/>
             </a:lnSpc>
@@ -21125,7 +23745,7 @@
             </a:spcAft>
           </a:pPr>
           <a:r>
-            <a:rPr lang="fr-FR" sz="1000" kern="1200"/>
+            <a:rPr lang="fr-FR" sz="1100" kern="1200"/>
             <a:t>workspace</a:t>
           </a:r>
         </a:p>
@@ -21259,12 +23879,12 @@
         </a:fontRef>
       </dsp:style>
       <dsp:txBody>
-        <a:bodyPr spcFirstLastPara="0" vert="horz" wrap="square" lIns="6350" tIns="6350" rIns="6350" bIns="6350" numCol="1" spcCol="1270" anchor="ctr" anchorCtr="0">
+        <a:bodyPr spcFirstLastPara="0" vert="horz" wrap="square" lIns="6985" tIns="6985" rIns="6985" bIns="6985" numCol="1" spcCol="1270" anchor="ctr" anchorCtr="0">
           <a:noAutofit/>
         </a:bodyPr>
         <a:lstStyle/>
         <a:p>
-          <a:pPr lvl="0" algn="ctr" defTabSz="444500">
+          <a:pPr lvl="0" algn="ctr" defTabSz="488950">
             <a:lnSpc>
               <a:spcPct val="90000"/>
             </a:lnSpc>
@@ -21276,7 +23896,7 @@
             </a:spcAft>
           </a:pPr>
           <a:r>
-            <a:rPr lang="fr-FR" sz="1000" kern="1200"/>
+            <a:rPr lang="fr-FR" sz="1100" kern="1200"/>
             <a:t>iuttp</a:t>
           </a:r>
         </a:p>
@@ -21410,12 +24030,12 @@
         </a:fontRef>
       </dsp:style>
       <dsp:txBody>
-        <a:bodyPr spcFirstLastPara="0" vert="horz" wrap="square" lIns="6350" tIns="6350" rIns="6350" bIns="6350" numCol="1" spcCol="1270" anchor="ctr" anchorCtr="0">
+        <a:bodyPr spcFirstLastPara="0" vert="horz" wrap="square" lIns="6985" tIns="6985" rIns="6985" bIns="6985" numCol="1" spcCol="1270" anchor="ctr" anchorCtr="0">
           <a:noAutofit/>
         </a:bodyPr>
         <a:lstStyle/>
         <a:p>
-          <a:pPr lvl="0" algn="ctr" defTabSz="444500">
+          <a:pPr lvl="0" algn="ctr" defTabSz="488950">
             <a:lnSpc>
               <a:spcPct val="90000"/>
             </a:lnSpc>
@@ -21427,7 +24047,7 @@
             </a:spcAft>
           </a:pPr>
           <a:r>
-            <a:rPr lang="fr-FR" sz="1000" kern="1200"/>
+            <a:rPr lang="fr-FR" sz="1100" kern="1200"/>
             <a:t>bin</a:t>
           </a:r>
         </a:p>
@@ -21561,12 +24181,12 @@
         </a:fontRef>
       </dsp:style>
       <dsp:txBody>
-        <a:bodyPr spcFirstLastPara="0" vert="horz" wrap="square" lIns="6350" tIns="6350" rIns="6350" bIns="6350" numCol="1" spcCol="1270" anchor="ctr" anchorCtr="0">
+        <a:bodyPr spcFirstLastPara="0" vert="horz" wrap="square" lIns="6985" tIns="6985" rIns="6985" bIns="6985" numCol="1" spcCol="1270" anchor="ctr" anchorCtr="0">
           <a:noAutofit/>
         </a:bodyPr>
         <a:lstStyle/>
         <a:p>
-          <a:pPr lvl="0" algn="ctr" defTabSz="444500">
+          <a:pPr lvl="0" algn="ctr" defTabSz="488950">
             <a:lnSpc>
               <a:spcPct val="90000"/>
             </a:lnSpc>
@@ -21578,7 +24198,7 @@
             </a:spcAft>
           </a:pPr>
           <a:r>
-            <a:rPr lang="fr-FR" sz="1000" kern="1200"/>
+            <a:rPr lang="fr-FR" sz="1100" kern="1200"/>
             <a:t>src</a:t>
           </a:r>
         </a:p>
@@ -21712,12 +24332,12 @@
         </a:fontRef>
       </dsp:style>
       <dsp:txBody>
-        <a:bodyPr spcFirstLastPara="0" vert="horz" wrap="square" lIns="6350" tIns="6350" rIns="6350" bIns="6350" numCol="1" spcCol="1270" anchor="ctr" anchorCtr="0">
+        <a:bodyPr spcFirstLastPara="0" vert="horz" wrap="square" lIns="6985" tIns="6985" rIns="6985" bIns="6985" numCol="1" spcCol="1270" anchor="ctr" anchorCtr="0">
           <a:noAutofit/>
         </a:bodyPr>
         <a:lstStyle/>
         <a:p>
-          <a:pPr lvl="0" algn="ctr" defTabSz="444500">
+          <a:pPr lvl="0" algn="ctr" defTabSz="488950">
             <a:lnSpc>
               <a:spcPct val="90000"/>
             </a:lnSpc>
@@ -21729,7 +24349,7 @@
             </a:spcAft>
           </a:pPr>
           <a:r>
-            <a:rPr lang="fr-FR" sz="1000" kern="1200"/>
+            <a:rPr lang="fr-FR" sz="1100" kern="1200"/>
             <a:t>edu/iut/...</a:t>
           </a:r>
         </a:p>
@@ -21863,12 +24483,12 @@
         </a:fontRef>
       </dsp:style>
       <dsp:txBody>
-        <a:bodyPr spcFirstLastPara="0" vert="horz" wrap="square" lIns="6350" tIns="6350" rIns="6350" bIns="6350" numCol="1" spcCol="1270" anchor="ctr" anchorCtr="0">
+        <a:bodyPr spcFirstLastPara="0" vert="horz" wrap="square" lIns="6985" tIns="6985" rIns="6985" bIns="6985" numCol="1" spcCol="1270" anchor="ctr" anchorCtr="0">
           <a:noAutofit/>
         </a:bodyPr>
         <a:lstStyle/>
         <a:p>
-          <a:pPr lvl="0" algn="ctr" defTabSz="444500">
+          <a:pPr lvl="0" algn="ctr" defTabSz="488950">
             <a:lnSpc>
               <a:spcPct val="90000"/>
             </a:lnSpc>
@@ -21880,7 +24500,7 @@
             </a:spcAft>
           </a:pPr>
           <a:r>
-            <a:rPr lang="fr-FR" sz="1000" kern="1200"/>
+            <a:rPr lang="fr-FR" sz="1100" kern="1200"/>
             <a:t>libs</a:t>
           </a:r>
         </a:p>
@@ -22020,12 +24640,12 @@
         </a:fontRef>
       </dsp:style>
       <dsp:txBody>
-        <a:bodyPr spcFirstLastPara="0" vert="horz" wrap="square" lIns="6350" tIns="6350" rIns="6350" bIns="6350" numCol="1" spcCol="1270" anchor="ctr" anchorCtr="0">
+        <a:bodyPr spcFirstLastPara="0" vert="horz" wrap="square" lIns="6985" tIns="6985" rIns="6985" bIns="6985" numCol="1" spcCol="1270" anchor="ctr" anchorCtr="0">
           <a:noAutofit/>
         </a:bodyPr>
         <a:lstStyle/>
         <a:p>
-          <a:pPr lvl="0" algn="ctr" defTabSz="444500">
+          <a:pPr lvl="0" algn="ctr" defTabSz="488950">
             <a:lnSpc>
               <a:spcPct val="90000"/>
             </a:lnSpc>
@@ -22037,7 +24657,7 @@
             </a:spcAft>
           </a:pPr>
           <a:r>
-            <a:rPr lang="fr-FR" sz="1000" kern="1200"/>
+            <a:rPr lang="fr-FR" sz="1100" kern="1200"/>
             <a:t>train</a:t>
           </a:r>
         </a:p>
@@ -22171,12 +24791,12 @@
         </a:fontRef>
       </dsp:style>
       <dsp:txBody>
-        <a:bodyPr spcFirstLastPara="0" vert="horz" wrap="square" lIns="6350" tIns="6350" rIns="6350" bIns="6350" numCol="1" spcCol="1270" anchor="ctr" anchorCtr="0">
+        <a:bodyPr spcFirstLastPara="0" vert="horz" wrap="square" lIns="6985" tIns="6985" rIns="6985" bIns="6985" numCol="1" spcCol="1270" anchor="ctr" anchorCtr="0">
           <a:noAutofit/>
         </a:bodyPr>
         <a:lstStyle/>
         <a:p>
-          <a:pPr lvl="0" algn="ctr" defTabSz="444500">
+          <a:pPr lvl="0" algn="ctr" defTabSz="488950">
             <a:lnSpc>
               <a:spcPct val="90000"/>
             </a:lnSpc>
@@ -22188,7 +24808,7 @@
             </a:spcAft>
           </a:pPr>
           <a:r>
-            <a:rPr lang="fr-FR" sz="1000" kern="1200"/>
+            <a:rPr lang="fr-FR" sz="1100" kern="1200"/>
             <a:t>IUT-TD-TP-2015.doc</a:t>
           </a:r>
         </a:p>
@@ -22322,12 +24942,12 @@
         </a:fontRef>
       </dsp:style>
       <dsp:txBody>
-        <a:bodyPr spcFirstLastPara="0" vert="horz" wrap="square" lIns="6350" tIns="6350" rIns="6350" bIns="6350" numCol="1" spcCol="1270" anchor="ctr" anchorCtr="0">
+        <a:bodyPr spcFirstLastPara="0" vert="horz" wrap="square" lIns="6985" tIns="6985" rIns="6985" bIns="6985" numCol="1" spcCol="1270" anchor="ctr" anchorCtr="0">
           <a:noAutofit/>
         </a:bodyPr>
         <a:lstStyle/>
         <a:p>
-          <a:pPr lvl="0" algn="ctr" defTabSz="444500">
+          <a:pPr lvl="0" algn="ctr" defTabSz="488950">
             <a:lnSpc>
               <a:spcPct val="90000"/>
             </a:lnSpc>
@@ -22339,11 +24959,11 @@
             </a:spcAft>
           </a:pPr>
           <a:r>
-            <a:rPr lang="fr-FR" sz="1000" i="1" kern="1200"/>
+            <a:rPr lang="fr-FR" sz="1100" i="1" kern="1200"/>
             <a:t>&lt;livrables&gt;</a:t>
           </a:r>
           <a:r>
-            <a:rPr lang="fr-FR" sz="1000" kern="1200"/>
+            <a:rPr lang="fr-FR" sz="1100" kern="1200"/>
             <a:t>.[jar &amp; war]</a:t>
           </a:r>
         </a:p>
@@ -22477,12 +25097,12 @@
         </a:fontRef>
       </dsp:style>
       <dsp:txBody>
-        <a:bodyPr spcFirstLastPara="0" vert="horz" wrap="square" lIns="6350" tIns="6350" rIns="6350" bIns="6350" numCol="1" spcCol="1270" anchor="ctr" anchorCtr="0">
+        <a:bodyPr spcFirstLastPara="0" vert="horz" wrap="square" lIns="6985" tIns="6985" rIns="6985" bIns="6985" numCol="1" spcCol="1270" anchor="ctr" anchorCtr="0">
           <a:noAutofit/>
         </a:bodyPr>
         <a:lstStyle/>
         <a:p>
-          <a:pPr lvl="0" algn="ctr" defTabSz="444500">
+          <a:pPr lvl="0" algn="ctr" defTabSz="488950">
             <a:lnSpc>
               <a:spcPct val="90000"/>
             </a:lnSpc>
@@ -22494,7 +25114,7 @@
             </a:spcAft>
           </a:pPr>
           <a:r>
-            <a:rPr lang="fr-FR" sz="1000" kern="1200"/>
+            <a:rPr lang="fr-FR" sz="1100" kern="1200"/>
             <a:t>run.sh</a:t>
           </a:r>
         </a:p>
@@ -22628,12 +25248,12 @@
         </a:fontRef>
       </dsp:style>
       <dsp:txBody>
-        <a:bodyPr spcFirstLastPara="0" vert="horz" wrap="square" lIns="6350" tIns="6350" rIns="6350" bIns="6350" numCol="1" spcCol="1270" anchor="ctr" anchorCtr="0">
+        <a:bodyPr spcFirstLastPara="0" vert="horz" wrap="square" lIns="6985" tIns="6985" rIns="6985" bIns="6985" numCol="1" spcCol="1270" anchor="ctr" anchorCtr="0">
           <a:noAutofit/>
         </a:bodyPr>
         <a:lstStyle/>
         <a:p>
-          <a:pPr lvl="0" algn="ctr" defTabSz="444500">
+          <a:pPr lvl="0" algn="ctr" defTabSz="488950">
             <a:lnSpc>
               <a:spcPct val="90000"/>
             </a:lnSpc>
@@ -22645,7 +25265,7 @@
             </a:spcAft>
           </a:pPr>
           <a:r>
-            <a:rPr lang="fr-FR" sz="1000" kern="1200"/>
+            <a:rPr lang="fr-FR" sz="1100" kern="1200"/>
             <a:t>run.bat </a:t>
           </a:r>
         </a:p>
@@ -27262,7 +29882,7 @@
   <a:extraClrSchemeLst/>
   <a:extLst>
     <a:ext uri="{05A4C25C-085E-4340-85A3-A5531E510DB2}">
-      <thm15:themeFamily xmlns:thm15="http://schemas.microsoft.com/office/thememl/2012/main" name="Slate" id="{C3F70B94-7CE9-428E-ADC1-3269CC2C3385}" vid="{3F2DE9A5-64E6-437C-A389-CC4477E817E8}"/>
+      <thm15:themeFamily xmlns:thm15="http://schemas.microsoft.com/office/thememl/2012/main" xmlns="" name="Slate" id="{C3F70B94-7CE9-428E-ADC1-3269CC2C3385}" vid="{3F2DE9A5-64E6-437C-A389-CC4477E817E8}"/>
     </a:ext>
   </a:extLst>
 </a:theme>
@@ -27309,7 +29929,7 @@
 </file>
 
 <file path=customXml/itemProps3.xml><?xml version="1.0" encoding="utf-8"?>
-<ds:datastoreItem xmlns:ds="http://schemas.openxmlformats.org/officeDocument/2006/customXml" ds:itemID="{46AF9777-81AD-4DC0-9E01-5167C4D233BE}">
+<ds:datastoreItem xmlns:ds="http://schemas.openxmlformats.org/officeDocument/2006/customXml" ds:itemID="{6A63BECF-A013-7544-97E5-A9593C5F33E7}">
   <ds:schemaRefs>
     <ds:schemaRef ds:uri="http://schemas.openxmlformats.org/officeDocument/2006/bibliography"/>
   </ds:schemaRefs>

--- a/train/IUT_TD_TP_2015.docx
+++ b/train/IUT_TD_TP_2015.docx
@@ -6016,17 +6016,8 @@
                 <w:smallCaps/>
                 <w:color w:val="404040" w:themeColor="text1" w:themeTint="BF"/>
               </w:rPr>
-              <w:t xml:space="preserve">0 - </w:t>
+              <w:t>0 - Github</w:t>
             </w:r>
-            <w:proofErr w:type="spellStart"/>
-            <w:r>
-              <w:rPr>
-                <w:smallCaps/>
-                <w:color w:val="404040" w:themeColor="text1" w:themeTint="BF"/>
-              </w:rPr>
-              <w:t>Github</w:t>
-            </w:r>
-            <w:proofErr w:type="spellEnd"/>
           </w:p>
         </w:tc>
         <w:tc>
@@ -6528,14 +6519,12 @@
       <w:r>
         <w:t xml:space="preserve"> de créer un compte </w:t>
       </w:r>
-      <w:proofErr w:type="spellStart"/>
       <w:r>
         <w:rPr>
           <w:b/>
         </w:rPr>
         <w:t>GitHub</w:t>
       </w:r>
-      <w:proofErr w:type="spellEnd"/>
       <w:r>
         <w:t xml:space="preserve"> (</w:t>
       </w:r>
@@ -6592,14 +6581,12 @@
       <w:r>
         <w:t xml:space="preserve">La documentation de </w:t>
       </w:r>
-      <w:proofErr w:type="spellStart"/>
       <w:r>
         <w:rPr>
           <w:b/>
         </w:rPr>
         <w:t>GitHub</w:t>
       </w:r>
-      <w:proofErr w:type="spellEnd"/>
       <w:r>
         <w:t xml:space="preserve"> est disponible sur </w:t>
       </w:r>
@@ -6659,14 +6646,12 @@
       <w:r>
         <w:t xml:space="preserve"> et </w:t>
       </w:r>
-      <w:proofErr w:type="spellStart"/>
       <w:r>
         <w:rPr>
           <w:i/>
         </w:rPr>
         <w:t>versionné</w:t>
       </w:r>
-      <w:proofErr w:type="spellEnd"/>
       <w:r>
         <w:t xml:space="preserve"> au même titre que vos travaux.</w:t>
       </w:r>
@@ -6685,7 +6670,6 @@
       <w:r>
         <w:t>La hiérarchie de dossiers (</w:t>
       </w:r>
-      <w:proofErr w:type="spellStart"/>
       <w:r>
         <w:rPr>
           <w:i/>
@@ -6698,7 +6682,6 @@
         </w:rPr>
         <w:t>es</w:t>
       </w:r>
-      <w:proofErr w:type="spellEnd"/>
       <w:r>
         <w:t>) devra être la suivante</w:t>
       </w:r>
@@ -6711,14 +6694,12 @@
       <w:r>
         <w:t xml:space="preserve"> cette hiérarchie, il suffira de </w:t>
       </w:r>
-      <w:proofErr w:type="spellStart"/>
       <w:r>
         <w:rPr>
           <w:i/>
         </w:rPr>
         <w:t>versionner</w:t>
       </w:r>
-      <w:proofErr w:type="spellEnd"/>
       <w:r>
         <w:rPr>
           <w:i/>
@@ -6927,7 +6908,6 @@
           </mc:Fallback>
         </mc:AlternateContent>
       </w:r>
-      <w:proofErr w:type="spellStart"/>
       <w:r>
         <w:rPr>
           <w:b/>
@@ -6935,17 +6915,7 @@
           <w:sz w:val="24"/>
           <w:szCs w:val="24"/>
         </w:rPr>
-        <w:t>Workspace</w:t>
-      </w:r>
-      <w:proofErr w:type="spellEnd"/>
-      <w:r>
-        <w:rPr>
-          <w:b/>
-          <w:i/>
-          <w:sz w:val="24"/>
-          <w:szCs w:val="24"/>
-        </w:rPr>
-        <w:t xml:space="preserve"> Eclipse</w:t>
+        <w:t>Workspace Eclipse</w:t>
       </w:r>
     </w:p>
     <w:p>
@@ -7099,7 +7069,6 @@
       <w:r>
         <w:t xml:space="preserve"> en </w:t>
       </w:r>
-      <w:proofErr w:type="spellStart"/>
       <w:r>
         <w:rPr>
           <w:b/>
@@ -7107,7 +7076,6 @@
         </w:rPr>
         <w:t>JavaDoc</w:t>
       </w:r>
-      <w:proofErr w:type="spellEnd"/>
       <w:r>
         <w:t xml:space="preserve"> et </w:t>
       </w:r>
@@ -7253,7 +7221,6 @@
       <w:r>
         <w:t xml:space="preserve">Tous les TP sont basés sur le même code : chaque TP est donc une amélioration du TP précédent. Sur votre compte </w:t>
       </w:r>
-      <w:proofErr w:type="spellStart"/>
       <w:r>
         <w:rPr>
           <w:b/>
@@ -7261,7 +7228,6 @@
         </w:rPr>
         <w:t>GitHub</w:t>
       </w:r>
-      <w:proofErr w:type="spellEnd"/>
       <w:r>
         <w:t>, il sera inutile de faire un dossier par TP, vous compléterez l’existant</w:t>
       </w:r>
@@ -7371,7 +7337,6 @@
       <w:r>
         <w:t xml:space="preserve"> </w:t>
       </w:r>
-      <w:proofErr w:type="spellStart"/>
       <w:r>
         <w:rPr>
           <w:b/>
@@ -7379,7 +7344,6 @@
         </w:rPr>
         <w:t>edu.iut.app</w:t>
       </w:r>
-      <w:proofErr w:type="spellEnd"/>
       <w:r>
         <w:rPr>
           <w:b/>
@@ -7393,7 +7357,6 @@
       <w:r>
         <w:t xml:space="preserve"> </w:t>
       </w:r>
-      <w:proofErr w:type="spellStart"/>
       <w:r>
         <w:rPr>
           <w:b/>
@@ -7408,7 +7371,6 @@
         </w:rPr>
         <w:t>gui.listeners</w:t>
       </w:r>
-      <w:proofErr w:type="spellEnd"/>
     </w:p>
     <w:p>
       <w:pPr>
@@ -7433,7 +7395,6 @@
       <w:r>
         <w:t xml:space="preserve">interface </w:t>
       </w:r>
-      <w:proofErr w:type="spellStart"/>
       <w:r>
         <w:rPr>
           <w:b/>
@@ -7441,66 +7402,22 @@
         </w:rPr>
         <w:t>IApplicationLogListener</w:t>
       </w:r>
-      <w:proofErr w:type="spellEnd"/>
       <w:r>
         <w:t xml:space="preserve"> ayant une méthode </w:t>
       </w:r>
-      <w:proofErr w:type="spellStart"/>
       <w:r>
         <w:rPr>
           <w:b/>
           <w:i/>
         </w:rPr>
-        <w:t>void</w:t>
-      </w:r>
-      <w:proofErr w:type="spellEnd"/>
+        <w:t>void newMessage(</w:t>
+      </w:r>
       <w:r>
         <w:rPr>
           <w:b/>
           <w:i/>
         </w:rPr>
-        <w:t xml:space="preserve"> </w:t>
-      </w:r>
-      <w:proofErr w:type="spellStart"/>
-      <w:proofErr w:type="gramStart"/>
-      <w:r>
-        <w:rPr>
-          <w:b/>
-          <w:i/>
-        </w:rPr>
-        <w:t>newMessage</w:t>
-      </w:r>
-      <w:proofErr w:type="spellEnd"/>
-      <w:r>
-        <w:rPr>
-          <w:b/>
-          <w:i/>
-        </w:rPr>
-        <w:t>(</w:t>
-      </w:r>
-      <w:proofErr w:type="gramEnd"/>
-      <w:r>
-        <w:rPr>
-          <w:b/>
-          <w:i/>
-        </w:rPr>
-        <w:t xml:space="preserve">String </w:t>
-      </w:r>
-      <w:proofErr w:type="spellStart"/>
-      <w:r>
-        <w:rPr>
-          <w:b/>
-          <w:i/>
-        </w:rPr>
-        <w:t>level</w:t>
-      </w:r>
-      <w:proofErr w:type="spellEnd"/>
-      <w:r>
-        <w:rPr>
-          <w:b/>
-          <w:i/>
-        </w:rPr>
-        <w:t xml:space="preserve">, </w:t>
+        <w:t xml:space="preserve">String level, </w:t>
       </w:r>
       <w:r>
         <w:rPr>
@@ -7524,7 +7441,6 @@
       <w:r>
         <w:t xml:space="preserve"> une interface </w:t>
       </w:r>
-      <w:proofErr w:type="spellStart"/>
       <w:r>
         <w:rPr>
           <w:b/>
@@ -7532,7 +7448,6 @@
         </w:rPr>
         <w:t>IApplicationLog</w:t>
       </w:r>
-      <w:proofErr w:type="spellEnd"/>
       <w:r>
         <w:t xml:space="preserve"> ayant </w:t>
       </w:r>
@@ -7555,46 +7470,12 @@
           <w:i/>
         </w:rPr>
       </w:pPr>
-      <w:proofErr w:type="spellStart"/>
       <w:r>
         <w:rPr>
           <w:b/>
           <w:i/>
         </w:rPr>
-        <w:t>void</w:t>
-      </w:r>
-      <w:proofErr w:type="spellEnd"/>
-      <w:r>
-        <w:rPr>
-          <w:b/>
-          <w:i/>
-        </w:rPr>
-        <w:t xml:space="preserve"> </w:t>
-      </w:r>
-      <w:proofErr w:type="spellStart"/>
-      <w:proofErr w:type="gramStart"/>
-      <w:r>
-        <w:rPr>
-          <w:b/>
-          <w:i/>
-        </w:rPr>
-        <w:t>setMessage</w:t>
-      </w:r>
-      <w:proofErr w:type="spellEnd"/>
-      <w:r>
-        <w:rPr>
-          <w:b/>
-          <w:i/>
-        </w:rPr>
-        <w:t>(</w:t>
-      </w:r>
-      <w:proofErr w:type="gramEnd"/>
-      <w:r>
-        <w:rPr>
-          <w:b/>
-          <w:i/>
-        </w:rPr>
-        <w:t>String message)</w:t>
+        <w:t>void setMessage(String message)</w:t>
       </w:r>
     </w:p>
     <w:p>
@@ -7610,26 +7491,8 @@
           <w:b/>
           <w:i/>
         </w:rPr>
-        <w:t xml:space="preserve">String </w:t>
-      </w:r>
-      <w:proofErr w:type="spellStart"/>
-      <w:proofErr w:type="gramStart"/>
-      <w:r>
-        <w:rPr>
-          <w:b/>
-          <w:i/>
-        </w:rPr>
-        <w:t>getMessage</w:t>
-      </w:r>
-      <w:proofErr w:type="spellEnd"/>
-      <w:r>
-        <w:rPr>
-          <w:b/>
-          <w:i/>
-        </w:rPr>
-        <w:t>()</w:t>
-      </w:r>
-      <w:proofErr w:type="gramEnd"/>
+        <w:t>String getMessage()</w:t>
+      </w:r>
     </w:p>
     <w:p>
       <w:pPr>
@@ -7639,71 +7502,12 @@
           <w:numId w:val="11"/>
         </w:numPr>
       </w:pPr>
-      <w:proofErr w:type="spellStart"/>
       <w:r>
         <w:rPr>
           <w:b/>
           <w:i/>
         </w:rPr>
-        <w:t>void</w:t>
-      </w:r>
-      <w:proofErr w:type="spellEnd"/>
-      <w:r>
-        <w:rPr>
-          <w:b/>
-          <w:i/>
-        </w:rPr>
-        <w:t xml:space="preserve"> </w:t>
-      </w:r>
-      <w:proofErr w:type="spellStart"/>
-      <w:proofErr w:type="gramStart"/>
-      <w:r>
-        <w:rPr>
-          <w:b/>
-          <w:i/>
-        </w:rPr>
-        <w:t>addListener</w:t>
-      </w:r>
-      <w:proofErr w:type="spellEnd"/>
-      <w:r>
-        <w:rPr>
-          <w:b/>
-          <w:i/>
-        </w:rPr>
-        <w:t>(</w:t>
-      </w:r>
-      <w:proofErr w:type="spellStart"/>
-      <w:proofErr w:type="gramEnd"/>
-      <w:r>
-        <w:rPr>
-          <w:b/>
-          <w:i/>
-        </w:rPr>
-        <w:t>IApplicationLogListener</w:t>
-      </w:r>
-      <w:proofErr w:type="spellEnd"/>
-      <w:r>
-        <w:rPr>
-          <w:b/>
-          <w:i/>
-        </w:rPr>
-        <w:t xml:space="preserve"> </w:t>
-      </w:r>
-      <w:proofErr w:type="spellStart"/>
-      <w:r>
-        <w:rPr>
-          <w:b/>
-          <w:i/>
-        </w:rPr>
-        <w:t>listener</w:t>
-      </w:r>
-      <w:proofErr w:type="spellEnd"/>
-      <w:r>
-        <w:rPr>
-          <w:b/>
-          <w:i/>
-        </w:rPr>
-        <w:t>)</w:t>
+        <w:t>void addListener(IApplicationLogListener listener)</w:t>
       </w:r>
     </w:p>
     <w:p>
@@ -7714,46 +7518,12 @@
           <w:numId w:val="11"/>
         </w:numPr>
       </w:pPr>
-      <w:proofErr w:type="spellStart"/>
-      <w:proofErr w:type="gramStart"/>
       <w:r>
         <w:rPr>
           <w:b/>
           <w:i/>
         </w:rPr>
-        <w:t>IApplicationLogListener</w:t>
-      </w:r>
-      <w:proofErr w:type="spellEnd"/>
-      <w:r>
-        <w:rPr>
-          <w:b/>
-          <w:i/>
-        </w:rPr>
-        <w:t>[</w:t>
-      </w:r>
-      <w:proofErr w:type="gramEnd"/>
-      <w:r>
-        <w:rPr>
-          <w:b/>
-          <w:i/>
-        </w:rPr>
-        <w:t xml:space="preserve">] </w:t>
-      </w:r>
-      <w:proofErr w:type="spellStart"/>
-      <w:r>
-        <w:rPr>
-          <w:b/>
-          <w:i/>
-        </w:rPr>
-        <w:t>getpplicationLogListeners</w:t>
-      </w:r>
-      <w:proofErr w:type="spellEnd"/>
-      <w:r>
-        <w:rPr>
-          <w:b/>
-          <w:i/>
-        </w:rPr>
-        <w:t>() </w:t>
+        <w:t>IApplicationLogListener[] getpplicationLogListeners() </w:t>
       </w:r>
     </w:p>
     <w:p>
@@ -7782,7 +7552,6 @@
       <w:r>
         <w:t xml:space="preserve"> classe </w:t>
       </w:r>
-      <w:proofErr w:type="spellStart"/>
       <w:r>
         <w:rPr>
           <w:b/>
@@ -7797,11 +7566,9 @@
         </w:rPr>
         <w:t>ApplicationLog</w:t>
       </w:r>
-      <w:proofErr w:type="spellEnd"/>
       <w:r>
         <w:t xml:space="preserve"> implémentant l’interface </w:t>
       </w:r>
-      <w:proofErr w:type="spellStart"/>
       <w:r>
         <w:rPr>
           <w:b/>
@@ -7809,7 +7576,6 @@
         </w:rPr>
         <w:t>IApplicationLog</w:t>
       </w:r>
-      <w:proofErr w:type="spellEnd"/>
     </w:p>
     <w:p>
       <w:pPr>
@@ -7822,7 +7588,6 @@
       <w:r>
         <w:t xml:space="preserve">La méthode </w:t>
       </w:r>
-      <w:proofErr w:type="spellStart"/>
       <w:r>
         <w:rPr>
           <w:b/>
@@ -7830,7 +7595,6 @@
         </w:rPr>
         <w:t>setMessage</w:t>
       </w:r>
-      <w:proofErr w:type="spellEnd"/>
       <w:r>
         <w:t xml:space="preserve"> sera abstraite</w:t>
       </w:r>
@@ -7846,7 +7610,6 @@
       <w:r>
         <w:t xml:space="preserve">Cette classe devra contenir un tableau de </w:t>
       </w:r>
-      <w:proofErr w:type="spellStart"/>
       <w:r>
         <w:rPr>
           <w:b/>
@@ -7854,7 +7617,6 @@
         </w:rPr>
         <w:t>IApplicationLogListener</w:t>
       </w:r>
-      <w:proofErr w:type="spellEnd"/>
       <w:r>
         <w:rPr>
           <w:b/>
@@ -7889,72 +7651,36 @@
       <w:r>
         <w:t xml:space="preserve"> </w:t>
       </w:r>
-      <w:proofErr w:type="spellStart"/>
       <w:r>
         <w:rPr>
           <w:b/>
           <w:i/>
         </w:rPr>
-        <w:t>ApplicationErrorLog</w:t>
-      </w:r>
-      <w:proofErr w:type="spellEnd"/>
+        <w:t>ApplicationErrorLog, ApplicationWarningsLog, ApplicationInfoLog</w:t>
+      </w:r>
+      <w:r>
+        <w:t xml:space="preserve"> </w:t>
+      </w:r>
+      <w:r>
+        <w:t xml:space="preserve">dérivant de </w:t>
+      </w:r>
+      <w:r>
+        <w:t xml:space="preserve"> </w:t>
+      </w:r>
       <w:r>
         <w:rPr>
           <w:b/>
           <w:i/>
         </w:rPr>
-        <w:t xml:space="preserve">, </w:t>
-      </w:r>
-      <w:proofErr w:type="spellStart"/>
+        <w:t>Abstract</w:t>
+      </w:r>
       <w:r>
         <w:rPr>
           <w:b/>
           <w:i/>
         </w:rPr>
-        <w:t>ApplicationWarningsLog</w:t>
-      </w:r>
-      <w:proofErr w:type="spellEnd"/>
-      <w:r>
-        <w:rPr>
-          <w:b/>
-          <w:i/>
-        </w:rPr>
-        <w:t xml:space="preserve">, </w:t>
-      </w:r>
-      <w:proofErr w:type="spellStart"/>
-      <w:r>
-        <w:rPr>
-          <w:b/>
-          <w:i/>
-        </w:rPr>
-        <w:t>ApplicationInfoLog</w:t>
-      </w:r>
-      <w:proofErr w:type="spellEnd"/>
-      <w:r>
-        <w:t xml:space="preserve"> </w:t>
-      </w:r>
-      <w:r>
-        <w:t xml:space="preserve">dérivant de </w:t>
-      </w:r>
-      <w:r>
-        <w:t xml:space="preserve"> </w:t>
-      </w:r>
-      <w:proofErr w:type="spellStart"/>
-      <w:r>
-        <w:rPr>
-          <w:b/>
-          <w:i/>
-        </w:rPr>
-        <w:t>Abstract</w:t>
-      </w:r>
-      <w:r>
-        <w:rPr>
-          <w:b/>
-          <w:i/>
-        </w:rPr>
         <w:t>ApplicationLog</w:t>
       </w:r>
-      <w:proofErr w:type="spellEnd"/>
       <w:r>
         <w:rPr>
           <w:b/>
@@ -7974,7 +7700,6 @@
       <w:r>
         <w:t xml:space="preserve">Ces classes devront contenir un tableau de </w:t>
       </w:r>
-      <w:proofErr w:type="spellStart"/>
       <w:r>
         <w:rPr>
           <w:b/>
@@ -7982,7 +7707,6 @@
         </w:rPr>
         <w:t>IApplicationLogListener</w:t>
       </w:r>
-      <w:proofErr w:type="spellEnd"/>
       <w:r>
         <w:rPr>
           <w:b/>
@@ -8005,7 +7729,6 @@
       <w:r>
         <w:t xml:space="preserve">La méthode </w:t>
       </w:r>
-      <w:proofErr w:type="spellStart"/>
       <w:r>
         <w:rPr>
           <w:b/>
@@ -8013,11 +7736,9 @@
         </w:rPr>
         <w:t>setMessage</w:t>
       </w:r>
-      <w:proofErr w:type="spellEnd"/>
       <w:r>
         <w:t xml:space="preserve"> doit appeler la méthode </w:t>
       </w:r>
-      <w:proofErr w:type="spellStart"/>
       <w:r>
         <w:rPr>
           <w:b/>
@@ -8025,11 +7746,9 @@
         </w:rPr>
         <w:t>newMessage</w:t>
       </w:r>
-      <w:proofErr w:type="spellEnd"/>
       <w:r>
         <w:t xml:space="preserve"> de chaque élément du tableau de </w:t>
       </w:r>
-      <w:proofErr w:type="spellStart"/>
       <w:r>
         <w:rPr>
           <w:b/>
@@ -8037,7 +7756,6 @@
         </w:rPr>
         <w:t>IApplicationLogListener</w:t>
       </w:r>
-      <w:proofErr w:type="spellEnd"/>
       <w:r>
         <w:t xml:space="preserve"> et </w:t>
       </w:r>
@@ -8068,7 +7786,6 @@
       <w:r>
         <w:t xml:space="preserve"> boîte de dialogue abstraite </w:t>
       </w:r>
-      <w:proofErr w:type="spellStart"/>
       <w:r>
         <w:rPr>
           <w:b/>
@@ -8076,14 +7793,12 @@
         </w:rPr>
         <w:t>AbstractApplicationMessageDialog</w:t>
       </w:r>
-      <w:proofErr w:type="spellEnd"/>
       <w:r>
         <w:t xml:space="preserve"> </w:t>
       </w:r>
       <w:r>
         <w:t xml:space="preserve">implémentant l’interface </w:t>
       </w:r>
-      <w:proofErr w:type="spellStart"/>
       <w:r>
         <w:rPr>
           <w:b/>
@@ -8091,7 +7806,6 @@
         </w:rPr>
         <w:t>IApplicationLogListener</w:t>
       </w:r>
-      <w:proofErr w:type="spellEnd"/>
     </w:p>
     <w:p>
       <w:pPr>
@@ -8104,46 +7818,12 @@
       <w:r>
         <w:t xml:space="preserve">ajouter une méthode abstraite </w:t>
       </w:r>
-      <w:proofErr w:type="spellStart"/>
       <w:r>
         <w:rPr>
           <w:b/>
           <w:i/>
         </w:rPr>
-        <w:t>void</w:t>
-      </w:r>
-      <w:proofErr w:type="spellEnd"/>
-      <w:r>
-        <w:rPr>
-          <w:b/>
-          <w:i/>
-        </w:rPr>
-        <w:t xml:space="preserve"> </w:t>
-      </w:r>
-      <w:proofErr w:type="spellStart"/>
-      <w:proofErr w:type="gramStart"/>
-      <w:r>
-        <w:rPr>
-          <w:b/>
-          <w:i/>
-        </w:rPr>
-        <w:t>showMessage</w:t>
-      </w:r>
-      <w:proofErr w:type="spellEnd"/>
-      <w:r>
-        <w:rPr>
-          <w:b/>
-          <w:i/>
-        </w:rPr>
-        <w:t>(</w:t>
-      </w:r>
-      <w:proofErr w:type="gramEnd"/>
-      <w:r>
-        <w:rPr>
-          <w:b/>
-          <w:i/>
-        </w:rPr>
-        <w:t> )</w:t>
+        <w:t>void showMessage( )</w:t>
       </w:r>
       <w:r>
         <w:t xml:space="preserve">, cette méthode doit être accessible par les classe filles seulement. </w:t>
@@ -8160,15 +7840,13 @@
       <w:r>
         <w:t xml:space="preserve">la méthode </w:t>
       </w:r>
-      <w:proofErr w:type="spellStart"/>
       <w:r>
         <w:rPr>
           <w:b/>
           <w:i/>
         </w:rPr>
-        <w:t>void</w:t>
-      </w:r>
-      <w:proofErr w:type="spellEnd"/>
+        <w:t>void newMessage(String message)</w:t>
+      </w:r>
       <w:r>
         <w:rPr>
           <w:b/>
@@ -8176,56 +7854,15 @@
         </w:rPr>
         <w:t xml:space="preserve"> </w:t>
       </w:r>
-      <w:proofErr w:type="spellStart"/>
-      <w:proofErr w:type="gramStart"/>
+      <w:r>
+        <w:t xml:space="preserve">doit appeler la méthode </w:t>
+      </w:r>
       <w:r>
         <w:rPr>
           <w:b/>
           <w:i/>
         </w:rPr>
-        <w:t>newMessage</w:t>
-      </w:r>
-      <w:proofErr w:type="spellEnd"/>
-      <w:r>
-        <w:rPr>
-          <w:b/>
-          <w:i/>
-        </w:rPr>
-        <w:t>(</w:t>
-      </w:r>
-      <w:proofErr w:type="gramEnd"/>
-      <w:r>
-        <w:rPr>
-          <w:b/>
-          <w:i/>
-        </w:rPr>
-        <w:t>String message)</w:t>
-      </w:r>
-      <w:r>
-        <w:rPr>
-          <w:b/>
-          <w:i/>
-        </w:rPr>
-        <w:t xml:space="preserve"> </w:t>
-      </w:r>
-      <w:r>
-        <w:t xml:space="preserve">doit appeler la méthode </w:t>
-      </w:r>
-      <w:proofErr w:type="spellStart"/>
-      <w:r>
-        <w:rPr>
-          <w:b/>
-          <w:i/>
-        </w:rPr>
-        <w:t>showMessage</w:t>
-      </w:r>
-      <w:proofErr w:type="spellEnd"/>
-      <w:r>
-        <w:rPr>
-          <w:b/>
-          <w:i/>
-        </w:rPr>
-        <w:t>( )</w:t>
+        <w:t>showMessage( )</w:t>
       </w:r>
     </w:p>
     <w:p>
@@ -8248,7 +7885,6 @@
       <w:r>
         <w:t xml:space="preserve">3 boites de dialogue dérivant de </w:t>
       </w:r>
-      <w:proofErr w:type="spellStart"/>
       <w:r>
         <w:rPr>
           <w:b/>
@@ -8256,7 +7892,6 @@
         </w:rPr>
         <w:t>AbstractApplicationMessageDialog</w:t>
       </w:r>
-      <w:proofErr w:type="spellEnd"/>
       <w:r>
         <w:rPr>
           <w:b/>
@@ -8280,8 +7915,6 @@
           <w:i/>
         </w:rPr>
       </w:pPr>
-      <w:proofErr w:type="spellStart"/>
-      <w:proofErr w:type="gramStart"/>
       <w:r>
         <w:rPr>
           <w:b/>
@@ -8294,24 +7927,15 @@
           <w:b/>
           <w:i/>
         </w:rPr>
-        <w:t>Dialog</w:t>
-      </w:r>
-      <w:proofErr w:type="spellEnd"/>
+        <w:t>Dialog </w:t>
+      </w:r>
       <w:r>
         <w:rPr>
           <w:b/>
           <w:i/>
         </w:rPr>
-        <w:t> </w:t>
-      </w:r>
-      <w:r>
-        <w:rPr>
-          <w:b/>
-          <w:i/>
-        </w:rPr>
         <w:t>,</w:t>
       </w:r>
-      <w:proofErr w:type="gramEnd"/>
       <w:r>
         <w:rPr>
           <w:b/>
@@ -8335,7 +7959,6 @@
           <w:i/>
         </w:rPr>
       </w:pPr>
-      <w:proofErr w:type="spellStart"/>
       <w:r>
         <w:rPr>
           <w:b/>
@@ -8350,7 +7973,6 @@
         </w:rPr>
         <w:t>Dialog</w:t>
       </w:r>
-      <w:proofErr w:type="spellEnd"/>
       <w:r>
         <w:t>, affichant un avertissement</w:t>
       </w:r>
@@ -8367,7 +7989,6 @@
           <w:i/>
         </w:rPr>
       </w:pPr>
-      <w:proofErr w:type="spellStart"/>
       <w:r>
         <w:rPr>
           <w:b/>
@@ -8382,7 +8003,6 @@
         </w:rPr>
         <w:t>Dialog</w:t>
       </w:r>
-      <w:proofErr w:type="spellEnd"/>
       <w:r>
         <w:t>, affichant un message</w:t>
       </w:r>
@@ -8415,7 +8035,6 @@
       <w:r>
         <w:t xml:space="preserve"> </w:t>
       </w:r>
-      <w:proofErr w:type="spellStart"/>
       <w:r>
         <w:rPr>
           <w:b/>
@@ -8423,7 +8042,6 @@
         </w:rPr>
         <w:t>ApplicationLogs</w:t>
       </w:r>
-      <w:proofErr w:type="spellEnd"/>
     </w:p>
     <w:p>
       <w:pPr>
@@ -8436,7 +8054,6 @@
       <w:r>
         <w:t xml:space="preserve">La classe </w:t>
       </w:r>
-      <w:proofErr w:type="spellStart"/>
       <w:r>
         <w:rPr>
           <w:b/>
@@ -8444,7 +8061,6 @@
         </w:rPr>
         <w:t>ApplicationLogs</w:t>
       </w:r>
-      <w:proofErr w:type="spellEnd"/>
       <w:r>
         <w:rPr>
           <w:b/>
@@ -8458,7 +8074,6 @@
       <w:r>
         <w:t xml:space="preserve"> de </w:t>
       </w:r>
-      <w:proofErr w:type="spellStart"/>
       <w:r>
         <w:rPr>
           <w:b/>
@@ -8466,7 +8081,6 @@
         </w:rPr>
         <w:t>IApplicationLog</w:t>
       </w:r>
-      <w:proofErr w:type="spellEnd"/>
     </w:p>
     <w:p>
       <w:pPr>
@@ -8501,69 +8115,26 @@
           <w:i/>
         </w:rPr>
       </w:pPr>
-      <w:proofErr w:type="spellStart"/>
       <w:r>
         <w:rPr>
           <w:b/>
           <w:i/>
         </w:rPr>
-        <w:t>ArrayList</w:t>
-      </w:r>
-      <w:proofErr w:type="spellEnd"/>
+        <w:t>ArrayList&lt;IApplication</w:t>
+      </w:r>
       <w:r>
         <w:rPr>
           <w:b/>
           <w:i/>
         </w:rPr>
-        <w:t>&lt;</w:t>
-      </w:r>
-      <w:proofErr w:type="spellStart"/>
+        <w:t>Log</w:t>
+      </w:r>
       <w:r>
         <w:rPr>
           <w:b/>
           <w:i/>
         </w:rPr>
-        <w:t>IApplication</w:t>
-      </w:r>
-      <w:r>
-        <w:rPr>
-          <w:b/>
-          <w:i/>
-        </w:rPr>
-        <w:t>Log</w:t>
-      </w:r>
-      <w:proofErr w:type="spellEnd"/>
-      <w:r>
-        <w:rPr>
-          <w:b/>
-          <w:i/>
-        </w:rPr>
-        <w:t xml:space="preserve">&gt; </w:t>
-      </w:r>
-      <w:proofErr w:type="spellStart"/>
-      <w:proofErr w:type="gramStart"/>
-      <w:r>
-        <w:rPr>
-          <w:b/>
-          <w:i/>
-        </w:rPr>
-        <w:t>getErrors</w:t>
-      </w:r>
-      <w:proofErr w:type="spellEnd"/>
-      <w:r>
-        <w:rPr>
-          <w:b/>
-          <w:i/>
-        </w:rPr>
-        <w:t>(</w:t>
-      </w:r>
-      <w:proofErr w:type="gramEnd"/>
-      <w:r>
-        <w:rPr>
-          <w:b/>
-          <w:i/>
-        </w:rPr>
-        <w:t>),</w:t>
+        <w:t>&gt; getErrors(),</w:t>
       </w:r>
     </w:p>
     <w:p>
@@ -8578,69 +8149,26 @@
           <w:i/>
         </w:rPr>
       </w:pPr>
-      <w:proofErr w:type="spellStart"/>
       <w:r>
         <w:rPr>
           <w:b/>
           <w:i/>
         </w:rPr>
-        <w:t>ArrayList</w:t>
-      </w:r>
-      <w:proofErr w:type="spellEnd"/>
+        <w:t>ArrayList&lt;IApplication</w:t>
+      </w:r>
       <w:r>
         <w:rPr>
           <w:b/>
           <w:i/>
         </w:rPr>
-        <w:t>&lt;</w:t>
-      </w:r>
-      <w:proofErr w:type="spellStart"/>
+        <w:t>Log</w:t>
+      </w:r>
       <w:r>
         <w:rPr>
           <w:b/>
           <w:i/>
         </w:rPr>
-        <w:t>IApplication</w:t>
-      </w:r>
-      <w:r>
-        <w:rPr>
-          <w:b/>
-          <w:i/>
-        </w:rPr>
-        <w:t>Log</w:t>
-      </w:r>
-      <w:proofErr w:type="spellEnd"/>
-      <w:r>
-        <w:rPr>
-          <w:b/>
-          <w:i/>
-        </w:rPr>
-        <w:t xml:space="preserve">&gt; </w:t>
-      </w:r>
-      <w:proofErr w:type="spellStart"/>
-      <w:proofErr w:type="gramStart"/>
-      <w:r>
-        <w:rPr>
-          <w:b/>
-          <w:i/>
-        </w:rPr>
-        <w:t>getWarnings</w:t>
-      </w:r>
-      <w:proofErr w:type="spellEnd"/>
-      <w:r>
-        <w:rPr>
-          <w:b/>
-          <w:i/>
-        </w:rPr>
-        <w:t>(</w:t>
-      </w:r>
-      <w:proofErr w:type="gramEnd"/>
-      <w:r>
-        <w:rPr>
-          <w:b/>
-          <w:i/>
-        </w:rPr>
-        <w:t>),</w:t>
+        <w:t>&gt; getWarnings(),</w:t>
       </w:r>
     </w:p>
     <w:p>
@@ -8655,63 +8183,27 @@
           <w:i/>
         </w:rPr>
       </w:pPr>
-      <w:proofErr w:type="spellStart"/>
       <w:r>
         <w:rPr>
           <w:b/>
           <w:i/>
         </w:rPr>
-        <w:t>ArrayList</w:t>
-      </w:r>
-      <w:proofErr w:type="spellEnd"/>
+        <w:t>ArrayList&lt;IApplication</w:t>
+      </w:r>
       <w:r>
         <w:rPr>
           <w:b/>
           <w:i/>
         </w:rPr>
-        <w:t>&lt;</w:t>
-      </w:r>
-      <w:proofErr w:type="spellStart"/>
+        <w:t>Log</w:t>
+      </w:r>
       <w:r>
         <w:rPr>
           <w:b/>
           <w:i/>
         </w:rPr>
-        <w:t>IApplication</w:t>
-      </w:r>
-      <w:r>
-        <w:rPr>
-          <w:b/>
-          <w:i/>
-        </w:rPr>
-        <w:t>Log</w:t>
-      </w:r>
-      <w:proofErr w:type="spellEnd"/>
-      <w:r>
-        <w:rPr>
-          <w:b/>
-          <w:i/>
-        </w:rPr>
-        <w:t xml:space="preserve">&gt; </w:t>
-      </w:r>
-      <w:proofErr w:type="spellStart"/>
-      <w:proofErr w:type="gramStart"/>
-      <w:r>
-        <w:rPr>
-          <w:b/>
-          <w:i/>
-        </w:rPr>
-        <w:t>getInfos</w:t>
-      </w:r>
-      <w:proofErr w:type="spellEnd"/>
-      <w:r>
-        <w:rPr>
-          <w:b/>
-          <w:i/>
-        </w:rPr>
-        <w:t>()</w:t>
-      </w:r>
-      <w:proofErr w:type="gramEnd"/>
+        <w:t>&gt; getInfos()</w:t>
+      </w:r>
     </w:p>
     <w:p/>
     <w:p>
@@ -8735,16 +8227,11 @@
         <w:t>GUI</w:t>
       </w:r>
       <w:r>
-        <w:t xml:space="preserve"> – Visualisation de </w:t>
-      </w:r>
-      <w:proofErr w:type="spellStart"/>
-      <w:r>
-        <w:t>Widget</w:t>
+        <w:t xml:space="preserve"> – Visualisation de Widget</w:t>
       </w:r>
       <w:r>
         <w:t>s</w:t>
       </w:r>
-      <w:proofErr w:type="spellEnd"/>
       <w:r>
         <w:t xml:space="preserve"> sous forme de table</w:t>
       </w:r>
@@ -8764,63 +8251,13 @@
       <w:r>
         <w:t xml:space="preserve">Implémenter 3 vues (Mois / Semaine / Jour) : classes </w:t>
       </w:r>
-      <w:proofErr w:type="spellStart"/>
       <w:r>
         <w:rPr>
           <w:b/>
           <w:i/>
         </w:rPr>
-        <w:t>EventPanel</w:t>
-      </w:r>
-      <w:proofErr w:type="spellEnd"/>
-      <w:r>
-        <w:rPr>
-          <w:b/>
-          <w:i/>
-        </w:rPr>
-        <w:t xml:space="preserve">, </w:t>
-      </w:r>
-      <w:proofErr w:type="spellStart"/>
-      <w:r>
-        <w:rPr>
-          <w:b/>
-          <w:i/>
-        </w:rPr>
-        <w:t>MonthPanel</w:t>
-      </w:r>
-      <w:proofErr w:type="spellEnd"/>
-      <w:r>
-        <w:rPr>
-          <w:b/>
-          <w:i/>
-        </w:rPr>
-        <w:t xml:space="preserve">, </w:t>
-      </w:r>
-      <w:proofErr w:type="spellStart"/>
-      <w:r>
-        <w:rPr>
-          <w:b/>
-          <w:i/>
-        </w:rPr>
-        <w:t>WeekPanel</w:t>
-      </w:r>
-      <w:proofErr w:type="spellEnd"/>
-      <w:r>
-        <w:rPr>
-          <w:b/>
-          <w:i/>
-        </w:rPr>
-        <w:t xml:space="preserve">, </w:t>
-      </w:r>
-      <w:proofErr w:type="spellStart"/>
-      <w:r>
-        <w:rPr>
-          <w:b/>
-          <w:i/>
-        </w:rPr>
-        <w:t>DayPanel</w:t>
-      </w:r>
-      <w:proofErr w:type="spellEnd"/>
+        <w:t>EventPanel, MonthPanel, WeekPanel, DayPanel</w:t>
+      </w:r>
     </w:p>
     <w:p>
       <w:pPr>
@@ -8833,24 +8270,15 @@
       <w:r>
         <w:t xml:space="preserve">Trouver un </w:t>
       </w:r>
-      <w:proofErr w:type="spellStart"/>
       <w:r>
         <w:rPr>
           <w:i/>
         </w:rPr>
-        <w:t>Layout</w:t>
-      </w:r>
-      <w:proofErr w:type="spellEnd"/>
-      <w:r>
-        <w:rPr>
-          <w:i/>
-        </w:rPr>
-        <w:t xml:space="preserve"> </w:t>
+        <w:t xml:space="preserve">Layout </w:t>
       </w:r>
       <w:r>
         <w:t xml:space="preserve">permettant de superposer ces trois vues : classe </w:t>
       </w:r>
-      <w:proofErr w:type="spellStart"/>
       <w:r>
         <w:rPr>
           <w:b/>
@@ -8858,7 +8286,6 @@
         </w:rPr>
         <w:t>SchedulerFrame</w:t>
       </w:r>
-      <w:proofErr w:type="spellEnd"/>
     </w:p>
     <w:p>
       <w:pPr>
@@ -8871,7 +8298,6 @@
       <w:r>
         <w:t xml:space="preserve">Créer une </w:t>
       </w:r>
-      <w:proofErr w:type="spellStart"/>
       <w:r>
         <w:rPr>
           <w:b/>
@@ -8879,7 +8305,6 @@
         </w:rPr>
         <w:t>Factory</w:t>
       </w:r>
-      <w:proofErr w:type="spellEnd"/>
       <w:r>
         <w:rPr>
           <w:b/>
@@ -8895,71 +8320,28 @@
           <w:b/>
           <w:i/>
         </w:rPr>
-        <w:t xml:space="preserve"> </w:t>
-      </w:r>
-      <w:proofErr w:type="spellStart"/>
+        <w:t xml:space="preserve"> AgendaPanelFactory</w:t>
+      </w:r>
+      <w:r>
+        <w:t>)</w:t>
+      </w:r>
       <w:r>
         <w:rPr>
           <w:b/>
           <w:i/>
         </w:rPr>
-        <w:t>AgendaPanelFactory</w:t>
-      </w:r>
-      <w:proofErr w:type="spellEnd"/>
-      <w:r>
-        <w:t>)</w:t>
+        <w:t xml:space="preserve"> </w:t>
+      </w:r>
+      <w:r>
+        <w:t xml:space="preserve">permettant de gérer les trois classes  </w:t>
       </w:r>
       <w:r>
         <w:rPr>
           <w:b/>
           <w:i/>
         </w:rPr>
-        <w:t xml:space="preserve"> </w:t>
-      </w:r>
-      <w:r>
-        <w:t xml:space="preserve">permettant de gérer les trois classes  </w:t>
-      </w:r>
-      <w:proofErr w:type="spellStart"/>
-      <w:r>
-        <w:rPr>
-          <w:b/>
-          <w:i/>
-        </w:rPr>
-        <w:t>MonthPanel</w:t>
-      </w:r>
-      <w:proofErr w:type="spellEnd"/>
-      <w:r>
-        <w:rPr>
-          <w:b/>
-          <w:i/>
-        </w:rPr>
-        <w:t xml:space="preserve">, </w:t>
-      </w:r>
-      <w:proofErr w:type="spellStart"/>
-      <w:r>
-        <w:rPr>
-          <w:b/>
-          <w:i/>
-        </w:rPr>
-        <w:t>WeekPanel</w:t>
-      </w:r>
-      <w:proofErr w:type="spellEnd"/>
-      <w:r>
-        <w:rPr>
-          <w:b/>
-          <w:i/>
-        </w:rPr>
-        <w:t xml:space="preserve">, </w:t>
-      </w:r>
-      <w:proofErr w:type="spellStart"/>
-      <w:r>
-        <w:rPr>
-          <w:b/>
-          <w:i/>
-        </w:rPr>
-        <w:t>DayPanel</w:t>
-      </w:r>
-      <w:proofErr w:type="spellEnd"/>
+        <w:t>MonthPanel, WeekPanel, DayPanel</w:t>
+      </w:r>
     </w:p>
     <w:p>
       <w:pPr>
@@ -8978,66 +8360,30 @@
       <w:r>
         <w:t xml:space="preserve">ant de gérer les vues </w:t>
       </w:r>
-      <w:proofErr w:type="spellStart"/>
       <w:r>
         <w:rPr>
           <w:b/>
           <w:i/>
         </w:rPr>
-        <w:t>MonthPanel</w:t>
-      </w:r>
-      <w:proofErr w:type="spellEnd"/>
+        <w:t>MonthPanel, WeekPanel, DayPanel</w:t>
+      </w:r>
       <w:r>
         <w:rPr>
           <w:b/>
           <w:i/>
         </w:rPr>
-        <w:t xml:space="preserve">, </w:t>
-      </w:r>
-      <w:proofErr w:type="spellStart"/>
+        <w:t xml:space="preserve"> : </w:t>
+      </w:r>
+      <w:r>
+        <w:t>en cliquant sur un bouton ‘</w:t>
+      </w:r>
       <w:r>
         <w:rPr>
           <w:b/>
           <w:i/>
         </w:rPr>
-        <w:t>WeekPanel</w:t>
-      </w:r>
-      <w:proofErr w:type="spellEnd"/>
-      <w:r>
-        <w:rPr>
-          <w:b/>
-          <w:i/>
-        </w:rPr>
-        <w:t xml:space="preserve">, </w:t>
-      </w:r>
-      <w:proofErr w:type="spellStart"/>
-      <w:r>
-        <w:rPr>
-          <w:b/>
-          <w:i/>
-        </w:rPr>
-        <w:t>DayPanel</w:t>
-      </w:r>
-      <w:proofErr w:type="spellEnd"/>
-      <w:r>
-        <w:rPr>
-          <w:b/>
-          <w:i/>
-        </w:rPr>
-        <w:t xml:space="preserve"> : </w:t>
-      </w:r>
-      <w:r>
-        <w:t>en cliquant sur un bouton ‘</w:t>
-      </w:r>
-      <w:proofErr w:type="spellStart"/>
-      <w:r>
-        <w:rPr>
-          <w:b/>
-          <w:i/>
-        </w:rPr>
         <w:t>next</w:t>
       </w:r>
-      <w:proofErr w:type="spellEnd"/>
       <w:r>
         <w:t>’ nous devons pouvoir voyager entre les vues</w:t>
       </w:r>
@@ -9065,7 +8411,6 @@
       <w:r>
         <w:t xml:space="preserve">Operateur </w:t>
       </w:r>
-      <w:proofErr w:type="spellStart"/>
       <w:r>
         <w:rPr>
           <w:b/>
@@ -9073,7 +8418,6 @@
         </w:rPr>
         <w:t>instanceof</w:t>
       </w:r>
-      <w:proofErr w:type="spellEnd"/>
     </w:p>
     <w:p>
       <w:pPr>
@@ -9088,21 +8432,12 @@
           <w:u w:val="none"/>
         </w:rPr>
       </w:pPr>
-      <w:proofErr w:type="spellStart"/>
       <w:r>
         <w:rPr>
           <w:b/>
           <w:i/>
         </w:rPr>
-        <w:t>JOptionPane</w:t>
-      </w:r>
-      <w:proofErr w:type="spellEnd"/>
-      <w:r>
-        <w:rPr>
-          <w:b/>
-          <w:i/>
-        </w:rPr>
-        <w:t> </w:t>
+        <w:t>JOptionPane </w:t>
       </w:r>
       <w:r>
         <w:t xml:space="preserve">: </w:t>
@@ -9172,21 +8507,8 @@
         </w:numPr>
       </w:pPr>
       <w:r>
-        <w:t xml:space="preserve">Test en exécutant </w:t>
-      </w:r>
-      <w:proofErr w:type="gramStart"/>
-      <w:r>
-        <w:t>le</w:t>
-      </w:r>
-      <w:proofErr w:type="gramEnd"/>
-      <w:r>
-        <w:t xml:space="preserve"> main dans </w:t>
-      </w:r>
-      <w:proofErr w:type="spellStart"/>
-      <w:r>
-        <w:t>IUTSheduler</w:t>
-      </w:r>
-      <w:proofErr w:type="spellEnd"/>
+        <w:t>Test en exécutant le main dans IUTSheduler</w:t>
+      </w:r>
     </w:p>
     <w:p>
       <w:pPr>
@@ -9197,23 +8519,7 @@
         </w:numPr>
       </w:pPr>
       <w:r>
-        <w:t xml:space="preserve">Recherche sur le fonctionnement du </w:t>
-      </w:r>
-      <w:proofErr w:type="spellStart"/>
-      <w:r>
-        <w:t>Card</w:t>
-      </w:r>
-      <w:proofErr w:type="spellEnd"/>
-      <w:r>
-        <w:t xml:space="preserve"> </w:t>
-      </w:r>
-      <w:proofErr w:type="spellStart"/>
-      <w:r>
-        <w:t>Layout</w:t>
-      </w:r>
-      <w:proofErr w:type="spellEnd"/>
-      <w:r>
-        <w:t xml:space="preserve"> (Pouvoir </w:t>
+        <w:t xml:space="preserve">Recherche sur le fonctionnement du Card Layout (Pouvoir </w:t>
       </w:r>
       <w:r>
         <w:t>« </w:t>
@@ -9237,13 +8543,8 @@
         </w:numPr>
       </w:pPr>
       <w:r>
-        <w:t xml:space="preserve">Recherche sur l’utilité d’un </w:t>
-      </w:r>
-      <w:proofErr w:type="spellStart"/>
-      <w:r>
-        <w:t>Factory</w:t>
-      </w:r>
-      <w:proofErr w:type="spellEnd"/>
+        <w:t>Recherche sur l’utilité d’un Factory</w:t>
+      </w:r>
     </w:p>
     <w:p>
       <w:pPr>
@@ -9273,15 +8574,7 @@
         <w:t>Certaines questions</w:t>
       </w:r>
       <w:r>
-        <w:t xml:space="preserve"> sont déjà </w:t>
-      </w:r>
-      <w:proofErr w:type="gramStart"/>
-      <w:r>
-        <w:t>faite</w:t>
-      </w:r>
-      <w:proofErr w:type="gramEnd"/>
-      <w:r>
-        <w:t>, mais il faut fouiller un peu pour le savoir.</w:t>
+        <w:t xml:space="preserve"> sont déjà faite, mais il faut fouiller un peu pour le savoir.</w:t>
       </w:r>
     </w:p>
     <w:p>
@@ -9301,7 +8594,6 @@
       <w:r>
         <w:t xml:space="preserve">: « La méthode </w:t>
       </w:r>
-      <w:proofErr w:type="spellStart"/>
       <w:r>
         <w:rPr>
           <w:b/>
@@ -9309,11 +8601,9 @@
         </w:rPr>
         <w:t>setMessage</w:t>
       </w:r>
-      <w:proofErr w:type="spellEnd"/>
       <w:r>
         <w:t xml:space="preserve"> doit appeler la méthode </w:t>
       </w:r>
-      <w:proofErr w:type="spellStart"/>
       <w:r>
         <w:rPr>
           <w:b/>
@@ -9328,11 +8618,9 @@
         </w:rPr>
         <w:t>Message</w:t>
       </w:r>
-      <w:proofErr w:type="spellEnd"/>
       <w:r>
         <w:t xml:space="preserve"> de chaque élément du tableau de </w:t>
       </w:r>
-      <w:proofErr w:type="spellStart"/>
       <w:r>
         <w:rPr>
           <w:b/>
@@ -9340,7 +8628,6 @@
         </w:rPr>
         <w:t>IApplicationLogListener</w:t>
       </w:r>
-      <w:proofErr w:type="spellEnd"/>
       <w:r>
         <w:t xml:space="preserve"> et conserver le message »</w:t>
       </w:r>
@@ -9360,31 +8647,7 @@
         <w:sym w:font="Wingdings" w:char="F0E0"/>
       </w:r>
       <w:r>
-        <w:t xml:space="preserve"> Dans </w:t>
-      </w:r>
-      <w:proofErr w:type="spellStart"/>
-      <w:r>
-        <w:t>setMessage</w:t>
-      </w:r>
-      <w:proofErr w:type="spellEnd"/>
-      <w:r>
-        <w:t xml:space="preserve"> on appel </w:t>
-      </w:r>
-      <w:proofErr w:type="spellStart"/>
-      <w:r>
-        <w:t>super.fireMessage</w:t>
-      </w:r>
-      <w:proofErr w:type="spellEnd"/>
-      <w:r>
-        <w:t xml:space="preserve"> qui elle appelle déjà </w:t>
-      </w:r>
-      <w:proofErr w:type="spellStart"/>
-      <w:r>
-        <w:t>newMessage</w:t>
-      </w:r>
-      <w:proofErr w:type="spellEnd"/>
-      <w:r>
-        <w:t xml:space="preserve"> de chaque élément</w:t>
+        <w:t xml:space="preserve"> Dans setMessage on appel super.fireMessage qui elle appelle déjà newMessage de chaque élément</w:t>
       </w:r>
     </w:p>
     <w:p>
@@ -9402,23 +8665,7 @@
         </w:numPr>
       </w:pPr>
       <w:r>
-        <w:t xml:space="preserve">Compréhension </w:t>
-      </w:r>
-      <w:proofErr w:type="gramStart"/>
-      <w:r>
-        <w:t>des design</w:t>
-      </w:r>
-      <w:proofErr w:type="gramEnd"/>
-      <w:r>
-        <w:t xml:space="preserve"> pattern (</w:t>
-      </w:r>
-      <w:proofErr w:type="spellStart"/>
-      <w:r>
-        <w:t>Factory</w:t>
-      </w:r>
-      <w:proofErr w:type="spellEnd"/>
-      <w:r>
-        <w:t xml:space="preserve"> notamment)</w:t>
+        <w:t>Compréhension des design pattern (Factory notamment)</w:t>
       </w:r>
     </w:p>
     <w:p>
@@ -9545,15 +8792,7 @@
         <w:t>r</w:t>
       </w:r>
       <w:r>
-        <w:t xml:space="preserve"> </w:t>
-      </w:r>
-      <w:proofErr w:type="gramStart"/>
-      <w:r>
-        <w:t>l’(</w:t>
-      </w:r>
-      <w:proofErr w:type="gramEnd"/>
-      <w:r>
-        <w:t>es) erreur(s) introduite(s) dans le code du TP2.</w:t>
+        <w:t xml:space="preserve"> l’(es) erreur(s) introduite(s) dans le code du TP2.</w:t>
       </w:r>
     </w:p>
     <w:p/>
@@ -9590,7 +8829,6 @@
       <w:r>
         <w:t xml:space="preserve"> </w:t>
       </w:r>
-      <w:proofErr w:type="spellStart"/>
       <w:r>
         <w:rPr>
           <w:b/>
@@ -9598,7 +8836,6 @@
         </w:rPr>
         <w:t>edu.iut.app.ApplicationSession</w:t>
       </w:r>
-      <w:proofErr w:type="spellEnd"/>
     </w:p>
     <w:p/>
     <w:p>
@@ -9637,7 +8874,6 @@
       <w:r>
         <w:t xml:space="preserve">exceptions : créer une classe </w:t>
       </w:r>
-      <w:proofErr w:type="spellStart"/>
       <w:r>
         <w:rPr>
           <w:b/>
@@ -9645,46 +8881,26 @@
         </w:rPr>
         <w:t>IUTException</w:t>
       </w:r>
-      <w:proofErr w:type="spellEnd"/>
       <w:r>
         <w:t xml:space="preserve"> de laquelle dériveront toutes vos futures classes d’exception. </w:t>
       </w:r>
-      <w:proofErr w:type="spellStart"/>
       <w:r>
         <w:rPr>
           <w:b/>
           <w:i/>
         </w:rPr>
-        <w:t>IUTException</w:t>
-      </w:r>
-      <w:proofErr w:type="spellEnd"/>
+        <w:t xml:space="preserve">IUTException </w:t>
+      </w:r>
+      <w:r>
+        <w:t xml:space="preserve">devra pouvoir ‘logger’ les erreurs : en vous appuyant sur la classe de Session pour initialiser le </w:t>
+      </w:r>
       <w:r>
         <w:rPr>
           <w:b/>
           <w:i/>
         </w:rPr>
-        <w:t xml:space="preserve"> </w:t>
-      </w:r>
-      <w:r>
-        <w:t>devra pouvoir ‘</w:t>
-      </w:r>
-      <w:proofErr w:type="spellStart"/>
-      <w:r>
         <w:t>logger</w:t>
       </w:r>
-      <w:proofErr w:type="spellEnd"/>
-      <w:r>
-        <w:t xml:space="preserve">’ les erreurs : en vous appuyant sur la classe de Session pour initialiser le </w:t>
-      </w:r>
-      <w:proofErr w:type="spellStart"/>
-      <w:r>
-        <w:rPr>
-          <w:b/>
-          <w:i/>
-        </w:rPr>
-        <w:t>logger</w:t>
-      </w:r>
-      <w:proofErr w:type="spellEnd"/>
       <w:r>
         <w:t>.</w:t>
       </w:r>
@@ -9704,99 +8920,59 @@
       <w:r>
         <w:t xml:space="preserve">Dans le TP1, nous avons créé les classes </w:t>
       </w:r>
-      <w:proofErr w:type="spellStart"/>
       <w:r>
         <w:rPr>
           <w:b/>
           <w:i/>
         </w:rPr>
-        <w:t>ApplicationErrorLog</w:t>
-      </w:r>
-      <w:proofErr w:type="spellEnd"/>
+        <w:t>ApplicationErrorLog, ApplicationWarningsLog, ApplicationInfoLog</w:t>
+      </w:r>
+      <w:r>
+        <w:t xml:space="preserve"> permettant une gestion avancée des erreurs utilisant des </w:t>
+      </w:r>
       <w:r>
         <w:rPr>
           <w:b/>
           <w:i/>
         </w:rPr>
-        <w:t xml:space="preserve">, </w:t>
-      </w:r>
-      <w:proofErr w:type="spellStart"/>
+        <w:t>listener</w:t>
+      </w:r>
       <w:r>
         <w:rPr>
           <w:b/>
           <w:i/>
         </w:rPr>
-        <w:t>ApplicationWarningsLog</w:t>
-      </w:r>
-      <w:proofErr w:type="spellEnd"/>
+        <w:t>s</w:t>
+      </w:r>
+      <w:r>
+        <w:t xml:space="preserve"> (permettant d’afficher des messages à l’écran). Il faudrait que ces messages soient aussi ‘</w:t>
+      </w:r>
       <w:r>
         <w:rPr>
           <w:b/>
           <w:i/>
         </w:rPr>
-        <w:t xml:space="preserve">, </w:t>
-      </w:r>
-      <w:proofErr w:type="spellStart"/>
+        <w:t>loggés</w:t>
+      </w:r>
+      <w:r>
+        <w:t>’ :</w:t>
+      </w:r>
+      <w:r>
+        <w:t xml:space="preserve"> modifier ces classes afin d’utiliser </w:t>
+      </w:r>
+      <w:r>
+        <w:t>un</w:t>
+      </w:r>
+      <w:r>
+        <w:t xml:space="preserve"> </w:t>
+      </w:r>
       <w:r>
         <w:rPr>
           <w:b/>
           <w:i/>
         </w:rPr>
-        <w:t>ApplicationInfoLog</w:t>
-      </w:r>
-      <w:proofErr w:type="spellEnd"/>
-      <w:r>
-        <w:t xml:space="preserve"> permettant une gestion avancée des erreurs utilisant des </w:t>
-      </w:r>
-      <w:proofErr w:type="spellStart"/>
-      <w:r>
-        <w:rPr>
-          <w:b/>
-          <w:i/>
-        </w:rPr>
-        <w:t>listener</w:t>
-      </w:r>
-      <w:r>
-        <w:rPr>
-          <w:b/>
-          <w:i/>
-        </w:rPr>
-        <w:t>s</w:t>
-      </w:r>
-      <w:proofErr w:type="spellEnd"/>
-      <w:r>
-        <w:t xml:space="preserve"> (permettant d’afficher des messages à l’écran). Il faudrait que ces messages soient aussi ‘</w:t>
-      </w:r>
-      <w:proofErr w:type="spellStart"/>
-      <w:r>
-        <w:rPr>
-          <w:b/>
-          <w:i/>
-        </w:rPr>
-        <w:t>loggés</w:t>
-      </w:r>
-      <w:proofErr w:type="spellEnd"/>
-      <w:r>
-        <w:t>’ :</w:t>
-      </w:r>
-      <w:r>
-        <w:t xml:space="preserve"> modifier ces classes afin d’utiliser </w:t>
-      </w:r>
-      <w:r>
-        <w:t>un</w:t>
-      </w:r>
-      <w:r>
-        <w:t xml:space="preserve"> </w:t>
-      </w:r>
-      <w:proofErr w:type="spellStart"/>
-      <w:r>
-        <w:rPr>
-          <w:b/>
-          <w:i/>
-        </w:rPr>
         <w:t>logger</w:t>
       </w:r>
-      <w:proofErr w:type="spellEnd"/>
       <w:r>
         <w:t xml:space="preserve"> initialiser dans la</w:t>
       </w:r>
@@ -9931,23 +9107,7 @@
           <w:b/>
           <w:i/>
         </w:rPr>
-        <w:t xml:space="preserve"> donc le ‘</w:t>
-      </w:r>
-      <w:proofErr w:type="spellStart"/>
-      <w:r>
-        <w:rPr>
-          <w:b/>
-          <w:i/>
-        </w:rPr>
-        <w:t>versionner</w:t>
-      </w:r>
-      <w:proofErr w:type="spellEnd"/>
-      <w:r>
-        <w:rPr>
-          <w:b/>
-          <w:i/>
-        </w:rPr>
-        <w:t xml:space="preserve">’ dans le dossier </w:t>
+        <w:t xml:space="preserve"> donc le ‘versionner’ dans le dossier </w:t>
       </w:r>
       <w:r>
         <w:rPr>
@@ -10042,15 +9202,7 @@
         </w:numPr>
       </w:pPr>
       <w:r>
-        <w:t xml:space="preserve">Création de la classe </w:t>
-      </w:r>
-      <w:proofErr w:type="spellStart"/>
-      <w:r>
-        <w:t>IUTException</w:t>
-      </w:r>
-      <w:proofErr w:type="spellEnd"/>
-      <w:r>
-        <w:t xml:space="preserve"> qui hérite de Exception.</w:t>
+        <w:t>Création de la classe IUTException qui hérite de Exception.</w:t>
       </w:r>
     </w:p>
     <w:p>
@@ -10062,15 +9214,7 @@
         </w:numPr>
       </w:pPr>
       <w:r>
-        <w:t xml:space="preserve">Travail sur les </w:t>
-      </w:r>
-      <w:proofErr w:type="spellStart"/>
-      <w:r>
-        <w:t>logger</w:t>
-      </w:r>
-      <w:proofErr w:type="spellEnd"/>
-      <w:r>
-        <w:t xml:space="preserve"> afin de pouvoir les stocker</w:t>
+        <w:t>Travail sur les logger afin de pouvoir les stocker</w:t>
       </w:r>
     </w:p>
     <w:p>
@@ -10082,37 +9226,8 @@
         </w:numPr>
       </w:pPr>
       <w:r>
-        <w:t xml:space="preserve">Initialisation du </w:t>
-      </w:r>
-      <w:proofErr w:type="spellStart"/>
-      <w:r>
-        <w:t>logger</w:t>
-      </w:r>
-      <w:proofErr w:type="spellEnd"/>
-      <w:r>
-        <w:t xml:space="preserve"> dans la Session, et modification des classes </w:t>
-      </w:r>
-      <w:proofErr w:type="spellStart"/>
-      <w:r>
-        <w:t>ApplicationErrorLog</w:t>
-      </w:r>
-      <w:proofErr w:type="spellEnd"/>
-      <w:r>
-        <w:t xml:space="preserve">, </w:t>
-      </w:r>
-      <w:proofErr w:type="spellStart"/>
-      <w:r>
-        <w:t>ApplicationWarningsLog</w:t>
-      </w:r>
-      <w:proofErr w:type="spellEnd"/>
-      <w:r>
-        <w:t xml:space="preserve"> et </w:t>
-      </w:r>
-      <w:proofErr w:type="spellStart"/>
-      <w:r>
-        <w:t>ApplicationInfoLog</w:t>
-      </w:r>
-      <w:proofErr w:type="spellEnd"/>
+        <w:t>Initialisation du logger dans la Session, et modification des classes ApplicationErrorLog, ApplicationWarningsLog et ApplicationInfoLog</w:t>
+      </w:r>
     </w:p>
     <w:p>
       <w:pPr>
@@ -10181,13 +9296,8 @@
         </w:numPr>
       </w:pPr>
       <w:r>
-        <w:t xml:space="preserve">Créer un livrable et le fonctionnement de la </w:t>
-      </w:r>
-      <w:proofErr w:type="spellStart"/>
-      <w:r>
-        <w:t>JavaDoc</w:t>
-      </w:r>
-      <w:proofErr w:type="spellEnd"/>
+        <w:t>Créer un livrable et le fonctionnement de la JavaDoc</w:t>
+      </w:r>
     </w:p>
     <w:p/>
     <w:p>
@@ -10272,7 +9382,6 @@
       <w:r>
         <w:t xml:space="preserve"> (classe </w:t>
       </w:r>
-      <w:proofErr w:type="spellStart"/>
       <w:r>
         <w:rPr>
           <w:b/>
@@ -10280,7 +9389,6 @@
         </w:rPr>
         <w:t>ApplicationSession</w:t>
       </w:r>
-      <w:proofErr w:type="spellEnd"/>
       <w:r>
         <w:t>)</w:t>
       </w:r>
@@ -10364,7 +9472,6 @@
       <w:r>
         <w:t xml:space="preserve"> Ici vous devrez travailler sur la classe </w:t>
       </w:r>
-      <w:proofErr w:type="spellStart"/>
       <w:r>
         <w:rPr>
           <w:b/>
@@ -10372,7 +9479,6 @@
         </w:rPr>
         <w:t>CommandLineOption</w:t>
       </w:r>
-      <w:proofErr w:type="spellEnd"/>
       <w:r>
         <w:rPr>
           <w:b/>
@@ -10404,7 +9510,6 @@
         </w:rPr>
         <w:t xml:space="preserve"> </w:t>
       </w:r>
-      <w:proofErr w:type="spellStart"/>
       <w:r>
         <w:rPr>
           <w:b/>
@@ -10419,7 +9524,6 @@
         </w:rPr>
         <w:t>Parser</w:t>
       </w:r>
-      <w:proofErr w:type="spellEnd"/>
     </w:p>
     <w:p>
       <w:pPr>
@@ -10438,7 +9542,6 @@
       <w:r>
         <w:t xml:space="preserve"> programme principal pour utiliser votre </w:t>
       </w:r>
-      <w:proofErr w:type="spellStart"/>
       <w:r>
         <w:rPr>
           <w:b/>
@@ -10446,7 +9549,6 @@
         </w:rPr>
         <w:t>parser</w:t>
       </w:r>
-      <w:proofErr w:type="spellEnd"/>
       <w:r>
         <w:t xml:space="preserve"> d’options</w:t>
       </w:r>
@@ -10479,7 +9581,6 @@
       <w:r>
         <w:t>d’</w:t>
       </w:r>
-      <w:proofErr w:type="spellStart"/>
       <w:r>
         <w:rPr>
           <w:b/>
@@ -10495,7 +9596,6 @@
         <w:t>vent</w:t>
       </w:r>
       <w:bookmarkEnd w:id="27"/>
-      <w:proofErr w:type="spellEnd"/>
     </w:p>
     <w:p>
       <w:pPr>
@@ -10529,13 +9629,8 @@
           <w:numId w:val="25"/>
         </w:numPr>
       </w:pPr>
-      <w:proofErr w:type="spellStart"/>
-      <w:r>
-        <w:t>Classroom</w:t>
-      </w:r>
-      <w:proofErr w:type="spellEnd"/>
-      <w:r>
-        <w:t xml:space="preserve">, </w:t>
+      <w:r>
+        <w:t xml:space="preserve">Classroom, </w:t>
       </w:r>
     </w:p>
     <w:p>
@@ -10579,7 +9674,6 @@
       <w:r>
         <w:t xml:space="preserve">Créer la classe </w:t>
       </w:r>
-      <w:proofErr w:type="spellStart"/>
       <w:r>
         <w:rPr>
           <w:b/>
@@ -10594,7 +9688,6 @@
         </w:rPr>
         <w:t>Event</w:t>
       </w:r>
-      <w:proofErr w:type="spellEnd"/>
       <w:r>
         <w:t xml:space="preserve"> (cette classe doit répondre à la problématique soumise dans le projet … à vous d’en faire le </w:t>
       </w:r>
@@ -10631,7 +9724,6 @@
       <w:r>
         <w:t xml:space="preserve"> (le jury), un objet </w:t>
       </w:r>
-      <w:proofErr w:type="spellStart"/>
       <w:r>
         <w:rPr>
           <w:b/>
@@ -10639,7 +9731,6 @@
         </w:rPr>
         <w:t>Classroom</w:t>
       </w:r>
-      <w:proofErr w:type="spellEnd"/>
       <w:r>
         <w:t xml:space="preserve"> et naturellement toutes les informations ‘normales’ pour évènement.</w:t>
       </w:r>
@@ -10672,7 +9763,6 @@
       <w:r>
         <w:t>dérivant d’une collection d’</w:t>
       </w:r>
-      <w:proofErr w:type="spellStart"/>
       <w:r>
         <w:rPr>
           <w:b/>
@@ -10680,7 +9770,6 @@
         </w:rPr>
         <w:t>ExamEvent</w:t>
       </w:r>
-      <w:proofErr w:type="spellEnd"/>
       <w:r>
         <w:t xml:space="preserve"> </w:t>
       </w:r>
@@ -10718,7 +9807,6 @@
       <w:r>
         <w:t xml:space="preserve"> </w:t>
       </w:r>
-      <w:proofErr w:type="spellStart"/>
       <w:r>
         <w:rPr>
           <w:b/>
@@ -10740,7 +9828,6 @@
         </w:rPr>
         <w:t>vents</w:t>
       </w:r>
-      <w:proofErr w:type="spellEnd"/>
     </w:p>
     <w:p>
       <w:pPr>
@@ -11343,19 +10430,11 @@
       <w:bookmarkEnd w:id="30"/>
     </w:p>
     <w:p>
-      <w:proofErr w:type="spellStart"/>
       <w:r>
         <w:rPr>
           <w:b/>
         </w:rPr>
-        <w:t>Filter</w:t>
-      </w:r>
-      <w:proofErr w:type="spellEnd"/>
-      <w:r>
-        <w:rPr>
-          <w:b/>
-        </w:rPr>
-        <w:t xml:space="preserve"> Pattern</w:t>
+        <w:t>Filter Pattern</w:t>
       </w:r>
       <w:r>
         <w:t xml:space="preserve"> : </w:t>
@@ -11389,14 +10468,12 @@
       </w:hyperlink>
     </w:p>
     <w:p>
-      <w:proofErr w:type="spellStart"/>
       <w:r>
         <w:rPr>
           <w:b/>
         </w:rPr>
         <w:t>Spinner</w:t>
       </w:r>
-      <w:proofErr w:type="spellEnd"/>
       <w:r>
         <w:rPr>
           <w:b/>
@@ -11478,7 +10555,10 @@
         </w:numPr>
       </w:pPr>
       <w:r>
-        <w:t>Nous avons crée un singleton car…</w:t>
+        <w:t>N</w:t>
+      </w:r>
+      <w:r>
+        <w:t>ous avons crée un singleton car l’objet Session sera unique à chaque lancement du programme. Celui ci nous permettra de fournir les mêmes informations à toutes les classes, et de gérer tout ce qui est propre à l’instance actuelle du programme.</w:t>
       </w:r>
     </w:p>
     <w:p>
@@ -11508,13 +10588,8 @@
         </w:numPr>
       </w:pPr>
       <w:r>
-        <w:t xml:space="preserve">Recherche sur l’utilité d’un </w:t>
-      </w:r>
-      <w:proofErr w:type="spellStart"/>
-      <w:r>
-        <w:t>Parser</w:t>
-      </w:r>
-      <w:proofErr w:type="spellEnd"/>
+        <w:t>Recherche sur l’utilité d’un Parser</w:t>
+      </w:r>
     </w:p>
     <w:p>
       <w:pPr>
@@ -11525,15 +10600,7 @@
         </w:numPr>
       </w:pPr>
       <w:r>
-        <w:t>Remplissage de la fonction « </w:t>
-      </w:r>
-      <w:proofErr w:type="spellStart"/>
-      <w:r>
-        <w:t>parse</w:t>
-      </w:r>
-      <w:proofErr w:type="spellEnd"/>
-      <w:r>
-        <w:t> »</w:t>
+        <w:t>Remplissage de la fonction « parse »</w:t>
       </w:r>
     </w:p>
     <w:p>
@@ -11545,13 +10612,8 @@
         </w:numPr>
       </w:pPr>
       <w:r>
-        <w:t xml:space="preserve">Remplissage de la classe </w:t>
-      </w:r>
-      <w:proofErr w:type="spellStart"/>
-      <w:r>
-        <w:t>CommandLineOption</w:t>
-      </w:r>
-      <w:proofErr w:type="spellEnd"/>
+        <w:t>Remplissage de la classe CommandLineOption</w:t>
+      </w:r>
     </w:p>
     <w:p>
       <w:pPr>
@@ -11580,7 +10642,31 @@
         </w:numPr>
       </w:pPr>
       <w:r>
-        <w:t>REMPLISSAGE LEO</w:t>
+        <w:t>Remplissage des classes Person, Classroom et Document (avec accesseurs et constructeurs)</w:t>
+      </w:r>
+    </w:p>
+    <w:p>
+      <w:pPr>
+        <w:pStyle w:val="ListParagraph"/>
+        <w:numPr>
+          <w:ilvl w:val="1"/>
+          <w:numId w:val="35"/>
+        </w:numPr>
+      </w:pPr>
+      <w:r>
+        <w:t>Remplissage de la classe ExamEvent (avec ses accesseurs)</w:t>
+      </w:r>
+    </w:p>
+    <w:p>
+      <w:pPr>
+        <w:pStyle w:val="ListParagraph"/>
+        <w:numPr>
+          <w:ilvl w:val="1"/>
+          <w:numId w:val="35"/>
+        </w:numPr>
+      </w:pPr>
+      <w:r>
+        <w:t>Remplissage de la classe Agenda (liste d’ExamEvent)</w:t>
       </w:r>
     </w:p>
     <w:p>
@@ -11616,44 +10702,8 @@
         <w:rPr>
           <w:b/>
         </w:rPr>
-        <w:t xml:space="preserve"> </w:t>
-      </w:r>
-      <w:proofErr w:type="spellStart"/>
-      <w:r>
-        <w:rPr>
-          <w:b/>
-        </w:rPr>
-        <w:t>ICriteriaPerson</w:t>
-      </w:r>
-      <w:proofErr w:type="spellEnd"/>
-      <w:r>
-        <w:rPr>
-          <w:b/>
-        </w:rPr>
-        <w:t xml:space="preserve">, </w:t>
-      </w:r>
-      <w:proofErr w:type="spellStart"/>
-      <w:r>
-        <w:rPr>
-          <w:b/>
-        </w:rPr>
-        <w:t>ICriteriaDocument</w:t>
-      </w:r>
-      <w:proofErr w:type="spellEnd"/>
-      <w:r>
-        <w:rPr>
-          <w:b/>
-        </w:rPr>
-        <w:t xml:space="preserve">, </w:t>
-      </w:r>
-      <w:proofErr w:type="spellStart"/>
-      <w:r>
-        <w:rPr>
-          <w:b/>
-        </w:rPr>
-        <w:t>ICriteriaDate</w:t>
-      </w:r>
-      <w:proofErr w:type="spellEnd"/>
+        <w:t xml:space="preserve"> ICriteriaPerson, ICriteriaDocument, ICriteriaDate</w:t>
+      </w:r>
       <w:r>
         <w:t>. Les trois sont implémentées par Agenda</w:t>
       </w:r>
@@ -11666,24 +10716,14 @@
           <w:numId w:val="35"/>
         </w:numPr>
       </w:pPr>
-      <w:proofErr w:type="spellStart"/>
       <w:r>
         <w:rPr>
           <w:b/>
         </w:rPr>
         <w:t>ICriteriaPerson</w:t>
       </w:r>
-      <w:proofErr w:type="spellEnd"/>
-      <w:r>
-        <w:t xml:space="preserve"> permet d’obtenir les </w:t>
-      </w:r>
-      <w:proofErr w:type="spellStart"/>
-      <w:r>
-        <w:t>ExamEvents</w:t>
-      </w:r>
-      <w:proofErr w:type="spellEnd"/>
-      <w:r>
-        <w:t xml:space="preserve"> qui respectent deux critères. Le premier critère définit si l’on veut que notre critère s’applique sur un membre du jury ou un étudient. Le deuxième nous permet de choisir la valeur du critère.</w:t>
+      <w:r>
+        <w:t xml:space="preserve"> permet d’obtenir les ExamEvents qui respectent deux critères. Le premier critère définit si l’on veut que notre critère s’applique sur un membre du jury ou un étudient. Le deuxième nous permet de choisir la valeur du critère.</w:t>
       </w:r>
     </w:p>
     <w:p>
@@ -11701,39 +10741,8 @@
         <w:t>Par exemple</w:t>
       </w:r>
       <w:r>
-        <w:t xml:space="preserve"> la fonction : </w:t>
-      </w:r>
-      <w:proofErr w:type="spellStart"/>
-      <w:proofErr w:type="gramStart"/>
-      <w:r>
-        <w:t>meetCriteriaFirstName</w:t>
-      </w:r>
-      <w:proofErr w:type="spellEnd"/>
-      <w:r>
-        <w:t>(</w:t>
-      </w:r>
-      <w:proofErr w:type="spellStart"/>
-      <w:proofErr w:type="gramEnd"/>
-      <w:r>
-        <w:t>PersonFunction.JURY</w:t>
-      </w:r>
-      <w:proofErr w:type="spellEnd"/>
-      <w:r>
-        <w:t xml:space="preserve"> , « </w:t>
-      </w:r>
-      <w:proofErr w:type="spellStart"/>
-      <w:r>
-        <w:t>Ferey</w:t>
-      </w:r>
-      <w:proofErr w:type="spellEnd"/>
-      <w:r>
-        <w:t xml:space="preserve"> ») nous renvoi une liste des évènements dont le Jury contient </w:t>
-      </w:r>
-      <w:proofErr w:type="spellStart"/>
-      <w:r>
-        <w:t>Ferey</w:t>
-      </w:r>
-      <w:proofErr w:type="spellEnd"/>
+        <w:t xml:space="preserve"> la fonction : meetCriteriaFirstName(PersonFunction.JURY , « Ferey ») nous renvoi une liste des évènements dont le Jury contient Ferey</w:t>
+      </w:r>
     </w:p>
     <w:p>
       <w:pPr>
@@ -11746,30 +10755,14 @@
           <w:b/>
         </w:rPr>
       </w:pPr>
-      <w:proofErr w:type="spellStart"/>
       <w:r>
         <w:rPr>
           <w:b/>
         </w:rPr>
-        <w:t>ICriteriaDocument</w:t>
-      </w:r>
-      <w:proofErr w:type="spellEnd"/>
-      <w:r>
-        <w:rPr>
-          <w:b/>
-        </w:rPr>
-        <w:t xml:space="preserve"> </w:t>
-      </w:r>
-      <w:r>
-        <w:t xml:space="preserve">permet d’obtenir les </w:t>
-      </w:r>
-      <w:proofErr w:type="spellStart"/>
-      <w:r>
-        <w:t>ExamEvents</w:t>
-      </w:r>
-      <w:proofErr w:type="spellEnd"/>
-      <w:r>
-        <w:t xml:space="preserve"> qui contiennent des documents avec un URI précis.</w:t>
+        <w:t xml:space="preserve">ICriteriaDocument </w:t>
+      </w:r>
+      <w:r>
+        <w:t>permet d’obtenir les ExamEvents qui contiennent des documents avec un URI précis.</w:t>
       </w:r>
     </w:p>
     <w:p>
@@ -11783,30 +10776,14 @@
           <w:b/>
         </w:rPr>
       </w:pPr>
-      <w:proofErr w:type="spellStart"/>
       <w:r>
         <w:rPr>
           <w:b/>
         </w:rPr>
-        <w:t>ICriteriaDate</w:t>
-      </w:r>
-      <w:proofErr w:type="spellEnd"/>
-      <w:r>
-        <w:rPr>
-          <w:b/>
-        </w:rPr>
-        <w:t xml:space="preserve"> </w:t>
-      </w:r>
-      <w:r>
-        <w:t xml:space="preserve">nous permet d’obtenir les </w:t>
-      </w:r>
-      <w:proofErr w:type="spellStart"/>
-      <w:r>
-        <w:t>ExamEvents</w:t>
-      </w:r>
-      <w:proofErr w:type="spellEnd"/>
-      <w:r>
-        <w:t xml:space="preserve"> qui ont lui avant, après, ou le jour même d’une date passée en paramètre.</w:t>
+        <w:t xml:space="preserve">ICriteriaDate </w:t>
+      </w:r>
+      <w:r>
+        <w:t>nous permet d’obtenir les ExamEvents qui ont lui avant, après, ou le jour même d’une date passée en paramètre.</w:t>
       </w:r>
     </w:p>
     <w:p>
@@ -11820,6 +10797,8 @@
     </w:p>
     <w:p>
       <w:pPr>
+        <w:pStyle w:val="ListParagraph"/>
+        <w:ind w:left="2160"/>
         <w:rPr>
           <w:b/>
         </w:rPr>
@@ -11827,25 +10806,71 @@
     </w:p>
     <w:p>
       <w:pPr>
-        <w:rPr>
-          <w:b/>
-        </w:rPr>
-      </w:pPr>
+        <w:pStyle w:val="ListParagraph"/>
+        <w:numPr>
+          <w:ilvl w:val="0"/>
+          <w:numId w:val="35"/>
+        </w:numPr>
+      </w:pPr>
+      <w:r>
+        <w:lastRenderedPageBreak/>
+        <w:t>Exercice 4</w:t>
+      </w:r>
     </w:p>
     <w:p>
       <w:pPr>
-        <w:pStyle w:val="Heading3"/>
-      </w:pPr>
+        <w:pStyle w:val="ListParagraph"/>
+        <w:numPr>
+          <w:ilvl w:val="1"/>
+          <w:numId w:val="35"/>
+        </w:numPr>
+      </w:pPr>
+      <w:r>
+        <w:t>Ajout des menus, permettant de modifier la vue selon les trois choix. Les autres items affichent une dialog box avec un message dans la bonne langue précisant que la fonction n’est pas implémentée</w:t>
+      </w:r>
     </w:p>
     <w:p>
       <w:pPr>
+        <w:pStyle w:val="ListParagraph"/>
+        <w:numPr>
+          <w:ilvl w:val="1"/>
+          <w:numId w:val="35"/>
+        </w:numPr>
+      </w:pPr>
+      <w:r>
+        <w:t>Ajout d’un spinner avec années, calculées en fonction de l’année en cours, et de deux combobox contenant les jours et les mois, en fonction de la langue.</w:t>
+      </w:r>
+    </w:p>
+    <w:p>
+      <w:pPr>
+        <w:rPr>
+          <w:b/>
+        </w:rPr>
+      </w:pPr>
+      <w:bookmarkStart w:id="33" w:name="_GoBack"/>
+      <w:bookmarkEnd w:id="33"/>
+    </w:p>
+    <w:p>
+      <w:pPr>
+        <w:rPr>
+          <w:b/>
+        </w:rPr>
+      </w:pPr>
+    </w:p>
+    <w:p>
+      <w:pPr>
         <w:pStyle w:val="Heading3"/>
       </w:pPr>
-      <w:bookmarkStart w:id="33" w:name="_Toc430965386"/>
+    </w:p>
+    <w:p>
+      <w:pPr>
+        <w:pStyle w:val="Heading3"/>
+      </w:pPr>
+      <w:bookmarkStart w:id="34" w:name="_Toc430965386"/>
       <w:r>
         <w:t>Difficultés rencontrées</w:t>
       </w:r>
-      <w:bookmarkEnd w:id="33"/>
+      <w:bookmarkEnd w:id="34"/>
     </w:p>
     <w:p>
       <w:pPr>
@@ -11901,6 +10926,32 @@
     <w:p>
       <w:pPr>
         <w:pStyle w:val="ListParagraph"/>
+        <w:rPr>
+          <w:noProof/>
+        </w:rPr>
+      </w:pPr>
+    </w:p>
+    <w:p>
+      <w:pPr>
+        <w:pStyle w:val="ListParagraph"/>
+        <w:numPr>
+          <w:ilvl w:val="0"/>
+          <w:numId w:val="36"/>
+        </w:numPr>
+        <w:rPr>
+          <w:noProof/>
+        </w:rPr>
+      </w:pPr>
+      <w:r>
+        <w:rPr>
+          <w:noProof/>
+        </w:rPr>
+        <w:t>La dernière question concernant les widgets des ExamEvents. Il n’y a nul part marqué ce que l’énoncé entend par « widget », ni dans le code, ni dans le cours. Il n’y a aucune aide pour remplir, par conséquent nous devons attendre de voir notre professeur pour lui demander des précisions.</w:t>
+      </w:r>
+    </w:p>
+    <w:p>
+      <w:pPr>
+        <w:pStyle w:val="ListParagraph"/>
         <w:numPr>
           <w:ilvl w:val="0"/>
           <w:numId w:val="37"/>
@@ -11915,8 +10966,6 @@
         </w:rPr>
         <w:br w:type="page"/>
       </w:r>
-      <w:bookmarkStart w:id="34" w:name="_GoBack"/>
-      <w:bookmarkEnd w:id="34"/>
     </w:p>
     <w:p>
       <w:pPr>
@@ -11999,7 +11048,6 @@
       <w:r>
         <w:t xml:space="preserve">Utiliser </w:t>
       </w:r>
-      <w:proofErr w:type="spellStart"/>
       <w:r>
         <w:rPr>
           <w:b/>
@@ -12007,7 +11055,6 @@
         </w:rPr>
         <w:t>CommanLineParser</w:t>
       </w:r>
-      <w:proofErr w:type="spellEnd"/>
       <w:r>
         <w:t xml:space="preserve"> (TP3) avec l’option </w:t>
       </w:r>
@@ -12016,23 +11063,7 @@
           <w:b/>
           <w:i/>
         </w:rPr>
-        <w:t>–</w:t>
-      </w:r>
-      <w:proofErr w:type="spellStart"/>
-      <w:r>
-        <w:rPr>
-          <w:b/>
-          <w:i/>
-        </w:rPr>
-        <w:t>project</w:t>
-      </w:r>
-      <w:proofErr w:type="spellEnd"/>
-      <w:r>
-        <w:rPr>
-          <w:b/>
-          <w:i/>
-        </w:rPr>
-        <w:t>=&lt;FILE&gt;</w:t>
+        <w:t>–project=&lt;FILE&gt;</w:t>
       </w:r>
       <w:r>
         <w:t xml:space="preserve"> pour pouvoir charger un contenu d’application préalablement sauvegarder</w:t>
@@ -12076,7 +11107,6 @@
       <w:r>
         <w:t xml:space="preserve"> (il faudra donc ajouter dans la session la possibilité de </w:t>
       </w:r>
-      <w:proofErr w:type="spellStart"/>
       <w:r>
         <w:rPr>
           <w:b/>
@@ -12084,7 +11114,6 @@
         </w:rPr>
         <w:t>loggé</w:t>
       </w:r>
-      <w:proofErr w:type="spellEnd"/>
       <w:r>
         <w:t xml:space="preserve"> dans un fichier et les accesseurs fournissant le ch</w:t>
       </w:r>
@@ -12106,7 +11135,6 @@
       <w:r>
         <w:t xml:space="preserve">Utiliser </w:t>
       </w:r>
-      <w:proofErr w:type="spellStart"/>
       <w:r>
         <w:rPr>
           <w:b/>
@@ -12114,7 +11142,6 @@
         </w:rPr>
         <w:t>CommanLineParser</w:t>
       </w:r>
-      <w:proofErr w:type="spellEnd"/>
       <w:r>
         <w:t xml:space="preserve"> (TP3) avec l’option </w:t>
       </w:r>
@@ -12179,7 +11206,6 @@
       <w:r>
         <w:t xml:space="preserve">Lire et visualiser une aide HTML (vous pouvez activer le </w:t>
       </w:r>
-      <w:proofErr w:type="spellStart"/>
       <w:r>
         <w:rPr>
           <w:b/>
@@ -12187,7 +11213,6 @@
         </w:rPr>
         <w:t>menuitem</w:t>
       </w:r>
-      <w:proofErr w:type="spellEnd"/>
       <w:r>
         <w:t xml:space="preserve"> ‘help’</w:t>
       </w:r>
@@ -12209,7 +11234,6 @@
       <w:r>
         <w:t xml:space="preserve">Activer les </w:t>
       </w:r>
-      <w:proofErr w:type="spellStart"/>
       <w:r>
         <w:rPr>
           <w:b/>
@@ -12224,25 +11248,8 @@
         </w:rPr>
         <w:t>s</w:t>
       </w:r>
-      <w:proofErr w:type="spellEnd"/>
-      <w:r>
-        <w:t xml:space="preserve"> ‘</w:t>
-      </w:r>
-      <w:proofErr w:type="spellStart"/>
-      <w:r>
-        <w:t>save</w:t>
-      </w:r>
-      <w:proofErr w:type="spellEnd"/>
-      <w:r>
-        <w:t>’ et ‘</w:t>
-      </w:r>
-      <w:proofErr w:type="spellStart"/>
-      <w:r>
-        <w:t>load</w:t>
-      </w:r>
-      <w:proofErr w:type="spellEnd"/>
-      <w:r>
-        <w:t>’</w:t>
+      <w:r>
+        <w:t xml:space="preserve"> ‘save’ et ‘load’</w:t>
       </w:r>
     </w:p>
     <w:p>
@@ -12483,18 +11490,10 @@
     </w:p>
     <w:p>
       <w:r>
-        <w:t xml:space="preserve">En utilisant un Thread et le système de sauvegarde du TD/TP 4 (exercice 1), sauvegarder le projet </w:t>
-      </w:r>
-      <w:proofErr w:type="gramStart"/>
-      <w:r>
-        <w:t>toute les minute</w:t>
-      </w:r>
-      <w:r>
-        <w:t>s</w:t>
-      </w:r>
-      <w:proofErr w:type="gramEnd"/>
-      <w:r>
-        <w:t>.</w:t>
+        <w:t>En utilisant un Thread et le système de sauvegarde du TD/TP 4 (exercice 1), sauvegarder le projet toute les minute</w:t>
+      </w:r>
+      <w:r>
+        <w:t>s.</w:t>
       </w:r>
     </w:p>
     <w:p/>
@@ -12528,7 +11527,6 @@
       <w:r>
         <w:t xml:space="preserve">En utilisant le code implémenté dans le TD/TP 4 (exercice 3) écrire une </w:t>
       </w:r>
-      <w:proofErr w:type="spellStart"/>
       <w:r>
         <w:rPr>
           <w:b/>
@@ -12536,7 +11534,6 @@
         </w:rPr>
         <w:t>ShutdownHook</w:t>
       </w:r>
-      <w:proofErr w:type="spellEnd"/>
       <w:r>
         <w:t xml:space="preserve"> pour faire un système de reprise sur erreur en cas de crash</w:t>
       </w:r>
@@ -12611,7 +11608,6 @@
       <w:r>
         <w:t>Créer une ‘</w:t>
       </w:r>
-      <w:proofErr w:type="spellStart"/>
       <w:r>
         <w:rPr>
           <w:b/>
@@ -12619,7 +11615,6 @@
         </w:rPr>
         <w:t>DialogBox</w:t>
       </w:r>
-      <w:proofErr w:type="spellEnd"/>
       <w:r>
         <w:t xml:space="preserve">’ </w:t>
       </w:r>
@@ -12638,7 +11633,6 @@
       <w:r>
         <w:t xml:space="preserve"> l’</w:t>
       </w:r>
-      <w:proofErr w:type="spellStart"/>
       <w:r>
         <w:rPr>
           <w:b/>
@@ -12646,14 +11640,12 @@
         </w:rPr>
         <w:t>autosave</w:t>
       </w:r>
-      <w:proofErr w:type="spellEnd"/>
       <w:r>
         <w:t xml:space="preserve"> </w:t>
       </w:r>
       <w:r>
         <w:t>(est-ce que l’</w:t>
       </w:r>
-      <w:proofErr w:type="spellStart"/>
       <w:r>
         <w:rPr>
           <w:b/>
@@ -12661,7 +11653,6 @@
         </w:rPr>
         <w:t>autosave</w:t>
       </w:r>
-      <w:proofErr w:type="spellEnd"/>
       <w:r>
         <w:t xml:space="preserve"> est activé ? à quelle fréquence ?).</w:t>
       </w:r>
@@ -12680,7 +11671,6 @@
       <w:r>
         <w:t>Cette ‘</w:t>
       </w:r>
-      <w:proofErr w:type="spellStart"/>
       <w:r>
         <w:rPr>
           <w:b/>
@@ -12688,25 +11678,15 @@
         </w:rPr>
         <w:t>DialogBox</w:t>
       </w:r>
-      <w:proofErr w:type="spellEnd"/>
       <w:r>
         <w:t>’ devra être accessible depuis le menu (</w:t>
       </w:r>
-      <w:proofErr w:type="spellStart"/>
       <w:r>
         <w:rPr>
           <w:b/>
           <w:i/>
         </w:rPr>
-        <w:t>edit</w:t>
-      </w:r>
-      <w:proofErr w:type="spellEnd"/>
-      <w:r>
-        <w:rPr>
-          <w:b/>
-          <w:i/>
-        </w:rPr>
-        <w:t>-&gt;settings</w:t>
+        <w:t>edit-&gt;settings</w:t>
       </w:r>
       <w:r>
         <w:t>)</w:t>
@@ -12920,7 +11900,6 @@
       <w:r>
         <w:t xml:space="preserve"> et ‘</w:t>
       </w:r>
-      <w:proofErr w:type="spellStart"/>
       <w:r>
         <w:rPr>
           <w:b/>
@@ -12928,7 +11907,6 @@
         </w:rPr>
         <w:t>private</w:t>
       </w:r>
-      <w:proofErr w:type="spellEnd"/>
       <w:r>
         <w:t>’</w:t>
       </w:r>
@@ -12970,7 +11948,6 @@
       <w:r>
         <w:t xml:space="preserve">Créer une </w:t>
       </w:r>
-      <w:proofErr w:type="spellStart"/>
       <w:r>
         <w:rPr>
           <w:i/>
@@ -12981,14 +11958,7 @@
         <w:rPr>
           <w:i/>
         </w:rPr>
-        <w:t>houtbox</w:t>
-      </w:r>
-      <w:proofErr w:type="spellEnd"/>
-      <w:r>
-        <w:rPr>
-          <w:i/>
-        </w:rPr>
-        <w:t xml:space="preserve"> </w:t>
+        <w:t xml:space="preserve">houtbox </w:t>
       </w:r>
       <w:r>
         <w:t xml:space="preserve">avec une </w:t>
@@ -13018,21 +11988,12 @@
       <w:r>
         <w:t xml:space="preserve">Cette </w:t>
       </w:r>
-      <w:proofErr w:type="spellStart"/>
       <w:r>
         <w:rPr>
           <w:b/>
           <w:i/>
         </w:rPr>
-        <w:t>shoutbox</w:t>
-      </w:r>
-      <w:proofErr w:type="spellEnd"/>
-      <w:r>
-        <w:rPr>
-          <w:b/>
-          <w:i/>
-        </w:rPr>
-        <w:t xml:space="preserve"> </w:t>
+        <w:t xml:space="preserve">shoutbox </w:t>
       </w:r>
       <w:r>
         <w:t xml:space="preserve"> devra se connecter au server pour afficher les </w:t>
@@ -13069,7 +12030,6 @@
       </w:r>
     </w:p>
     <w:p>
-      <w:proofErr w:type="spellStart"/>
       <w:r>
         <w:rPr>
           <w:b/>
@@ -13077,7 +12037,6 @@
         </w:rPr>
         <w:t>Shoutbox</w:t>
       </w:r>
-      <w:proofErr w:type="spellEnd"/>
       <w:r>
         <w:t xml:space="preserve"> : </w:t>
       </w:r>
@@ -15283,6 +14242,119 @@
     </w:lvl>
   </w:abstractNum>
   <w:abstractNum w:abstractNumId="17">
+    <w:nsid w:val="3C321998"/>
+    <w:multiLevelType w:val="hybridMultilevel"/>
+    <w:tmpl w:val="439E53A4"/>
+    <w:lvl w:ilvl="0" w:tplc="040C0003">
+      <w:start w:val="1"/>
+      <w:numFmt w:val="bullet"/>
+      <w:lvlText w:val="o"/>
+      <w:lvlJc w:val="left"/>
+      <w:pPr>
+        <w:ind w:left="1486" w:hanging="360"/>
+      </w:pPr>
+      <w:rPr>
+        <w:rFonts w:ascii="Courier New" w:hAnsi="Courier New" w:cs="Courier New" w:hint="default"/>
+      </w:rPr>
+    </w:lvl>
+    <w:lvl w:ilvl="1" w:tplc="040C0003" w:tentative="1">
+      <w:start w:val="1"/>
+      <w:numFmt w:val="bullet"/>
+      <w:lvlText w:val="o"/>
+      <w:lvlJc w:val="left"/>
+      <w:pPr>
+        <w:ind w:left="2206" w:hanging="360"/>
+      </w:pPr>
+      <w:rPr>
+        <w:rFonts w:ascii="Courier New" w:hAnsi="Courier New" w:cs="Courier New" w:hint="default"/>
+      </w:rPr>
+    </w:lvl>
+    <w:lvl w:ilvl="2" w:tplc="040C0005" w:tentative="1">
+      <w:start w:val="1"/>
+      <w:numFmt w:val="bullet"/>
+      <w:lvlText w:val=""/>
+      <w:lvlJc w:val="left"/>
+      <w:pPr>
+        <w:ind w:left="2926" w:hanging="360"/>
+      </w:pPr>
+      <w:rPr>
+        <w:rFonts w:ascii="Wingdings" w:hAnsi="Wingdings" w:hint="default"/>
+      </w:rPr>
+    </w:lvl>
+    <w:lvl w:ilvl="3" w:tplc="040C0001" w:tentative="1">
+      <w:start w:val="1"/>
+      <w:numFmt w:val="bullet"/>
+      <w:lvlText w:val=""/>
+      <w:lvlJc w:val="left"/>
+      <w:pPr>
+        <w:ind w:left="3646" w:hanging="360"/>
+      </w:pPr>
+      <w:rPr>
+        <w:rFonts w:ascii="Symbol" w:hAnsi="Symbol" w:hint="default"/>
+      </w:rPr>
+    </w:lvl>
+    <w:lvl w:ilvl="4" w:tplc="040C0003" w:tentative="1">
+      <w:start w:val="1"/>
+      <w:numFmt w:val="bullet"/>
+      <w:lvlText w:val="o"/>
+      <w:lvlJc w:val="left"/>
+      <w:pPr>
+        <w:ind w:left="4366" w:hanging="360"/>
+      </w:pPr>
+      <w:rPr>
+        <w:rFonts w:ascii="Courier New" w:hAnsi="Courier New" w:cs="Courier New" w:hint="default"/>
+      </w:rPr>
+    </w:lvl>
+    <w:lvl w:ilvl="5" w:tplc="040C0005" w:tentative="1">
+      <w:start w:val="1"/>
+      <w:numFmt w:val="bullet"/>
+      <w:lvlText w:val=""/>
+      <w:lvlJc w:val="left"/>
+      <w:pPr>
+        <w:ind w:left="5086" w:hanging="360"/>
+      </w:pPr>
+      <w:rPr>
+        <w:rFonts w:ascii="Wingdings" w:hAnsi="Wingdings" w:hint="default"/>
+      </w:rPr>
+    </w:lvl>
+    <w:lvl w:ilvl="6" w:tplc="040C0001" w:tentative="1">
+      <w:start w:val="1"/>
+      <w:numFmt w:val="bullet"/>
+      <w:lvlText w:val=""/>
+      <w:lvlJc w:val="left"/>
+      <w:pPr>
+        <w:ind w:left="5806" w:hanging="360"/>
+      </w:pPr>
+      <w:rPr>
+        <w:rFonts w:ascii="Symbol" w:hAnsi="Symbol" w:hint="default"/>
+      </w:rPr>
+    </w:lvl>
+    <w:lvl w:ilvl="7" w:tplc="040C0003" w:tentative="1">
+      <w:start w:val="1"/>
+      <w:numFmt w:val="bullet"/>
+      <w:lvlText w:val="o"/>
+      <w:lvlJc w:val="left"/>
+      <w:pPr>
+        <w:ind w:left="6526" w:hanging="360"/>
+      </w:pPr>
+      <w:rPr>
+        <w:rFonts w:ascii="Courier New" w:hAnsi="Courier New" w:cs="Courier New" w:hint="default"/>
+      </w:rPr>
+    </w:lvl>
+    <w:lvl w:ilvl="8" w:tplc="040C0005" w:tentative="1">
+      <w:start w:val="1"/>
+      <w:numFmt w:val="bullet"/>
+      <w:lvlText w:val=""/>
+      <w:lvlJc w:val="left"/>
+      <w:pPr>
+        <w:ind w:left="7246" w:hanging="360"/>
+      </w:pPr>
+      <w:rPr>
+        <w:rFonts w:ascii="Wingdings" w:hAnsi="Wingdings" w:hint="default"/>
+      </w:rPr>
+    </w:lvl>
+  </w:abstractNum>
+  <w:abstractNum w:abstractNumId="18">
     <w:nsid w:val="3CD161F3"/>
     <w:multiLevelType w:val="hybridMultilevel"/>
     <w:tmpl w:val="649C2908"/>
@@ -15395,7 +14467,7 @@
       </w:rPr>
     </w:lvl>
   </w:abstractNum>
-  <w:abstractNum w:abstractNumId="18">
+  <w:abstractNum w:abstractNumId="19">
     <w:nsid w:val="3D726EA1"/>
     <w:multiLevelType w:val="hybridMultilevel"/>
     <w:tmpl w:val="C1A43D6C"/>
@@ -15508,7 +14580,7 @@
       </w:rPr>
     </w:lvl>
   </w:abstractNum>
-  <w:abstractNum w:abstractNumId="19">
+  <w:abstractNum w:abstractNumId="20">
     <w:nsid w:val="441C275C"/>
     <w:multiLevelType w:val="hybridMultilevel"/>
     <w:tmpl w:val="0B7E49D4"/>
@@ -15622,7 +14694,7 @@
       </w:rPr>
     </w:lvl>
   </w:abstractNum>
-  <w:abstractNum w:abstractNumId="20">
+  <w:abstractNum w:abstractNumId="21">
     <w:nsid w:val="4C1E5409"/>
     <w:multiLevelType w:val="hybridMultilevel"/>
     <w:tmpl w:val="53C66A36"/>
@@ -15735,7 +14807,7 @@
       </w:rPr>
     </w:lvl>
   </w:abstractNum>
-  <w:abstractNum w:abstractNumId="21">
+  <w:abstractNum w:abstractNumId="22">
     <w:nsid w:val="4D2956E3"/>
     <w:multiLevelType w:val="hybridMultilevel"/>
     <w:tmpl w:val="F96E8380"/>
@@ -15848,7 +14920,7 @@
       </w:rPr>
     </w:lvl>
   </w:abstractNum>
-  <w:abstractNum w:abstractNumId="22">
+  <w:abstractNum w:abstractNumId="23">
     <w:nsid w:val="53831A2B"/>
     <w:multiLevelType w:val="hybridMultilevel"/>
     <w:tmpl w:val="81089E24"/>
@@ -15961,7 +15033,7 @@
       </w:rPr>
     </w:lvl>
   </w:abstractNum>
-  <w:abstractNum w:abstractNumId="23">
+  <w:abstractNum w:abstractNumId="24">
     <w:nsid w:val="56BD6131"/>
     <w:multiLevelType w:val="hybridMultilevel"/>
     <w:tmpl w:val="BBEE3DBE"/>
@@ -16074,7 +15146,7 @@
       </w:rPr>
     </w:lvl>
   </w:abstractNum>
-  <w:abstractNum w:abstractNumId="24">
+  <w:abstractNum w:abstractNumId="25">
     <w:nsid w:val="5A9D7867"/>
     <w:multiLevelType w:val="hybridMultilevel"/>
     <w:tmpl w:val="B7163AF4"/>
@@ -16187,7 +15259,7 @@
       </w:rPr>
     </w:lvl>
   </w:abstractNum>
-  <w:abstractNum w:abstractNumId="25">
+  <w:abstractNum w:abstractNumId="26">
     <w:nsid w:val="5E676868"/>
     <w:multiLevelType w:val="hybridMultilevel"/>
     <w:tmpl w:val="45AAEE86"/>
@@ -16300,7 +15372,7 @@
       </w:rPr>
     </w:lvl>
   </w:abstractNum>
-  <w:abstractNum w:abstractNumId="26">
+  <w:abstractNum w:abstractNumId="27">
     <w:nsid w:val="67226155"/>
     <w:multiLevelType w:val="hybridMultilevel"/>
     <w:tmpl w:val="A2809F4C"/>
@@ -16413,7 +15485,7 @@
       </w:rPr>
     </w:lvl>
   </w:abstractNum>
-  <w:abstractNum w:abstractNumId="27">
+  <w:abstractNum w:abstractNumId="28">
     <w:nsid w:val="68B12235"/>
     <w:multiLevelType w:val="hybridMultilevel"/>
     <w:tmpl w:val="13FAC92A"/>
@@ -16526,7 +15598,7 @@
       </w:rPr>
     </w:lvl>
   </w:abstractNum>
-  <w:abstractNum w:abstractNumId="28">
+  <w:abstractNum w:abstractNumId="29">
     <w:nsid w:val="695C2D34"/>
     <w:multiLevelType w:val="hybridMultilevel"/>
     <w:tmpl w:val="9D02CDAE"/>
@@ -16612,7 +15684,7 @@
       </w:pPr>
     </w:lvl>
   </w:abstractNum>
-  <w:abstractNum w:abstractNumId="29">
+  <w:abstractNum w:abstractNumId="30">
     <w:nsid w:val="6C4A101B"/>
     <w:multiLevelType w:val="hybridMultilevel"/>
     <w:tmpl w:val="0B726274"/>
@@ -16725,7 +15797,7 @@
       </w:rPr>
     </w:lvl>
   </w:abstractNum>
-  <w:abstractNum w:abstractNumId="30">
+  <w:abstractNum w:abstractNumId="31">
     <w:nsid w:val="6C943D39"/>
     <w:multiLevelType w:val="hybridMultilevel"/>
     <w:tmpl w:val="F0242206"/>
@@ -16838,7 +15910,7 @@
       </w:rPr>
     </w:lvl>
   </w:abstractNum>
-  <w:abstractNum w:abstractNumId="31">
+  <w:abstractNum w:abstractNumId="32">
     <w:nsid w:val="6DD97BF3"/>
     <w:multiLevelType w:val="hybridMultilevel"/>
     <w:tmpl w:val="C8C6FE24"/>
@@ -16951,7 +16023,7 @@
       </w:rPr>
     </w:lvl>
   </w:abstractNum>
-  <w:abstractNum w:abstractNumId="32">
+  <w:abstractNum w:abstractNumId="33">
     <w:nsid w:val="725A362B"/>
     <w:multiLevelType w:val="hybridMultilevel"/>
     <w:tmpl w:val="AC7EDA82"/>
@@ -17064,7 +16136,7 @@
       </w:rPr>
     </w:lvl>
   </w:abstractNum>
-  <w:abstractNum w:abstractNumId="33">
+  <w:abstractNum w:abstractNumId="34">
     <w:nsid w:val="739602CA"/>
     <w:multiLevelType w:val="hybridMultilevel"/>
     <w:tmpl w:val="53820E50"/>
@@ -17150,7 +16222,7 @@
       </w:pPr>
     </w:lvl>
   </w:abstractNum>
-  <w:abstractNum w:abstractNumId="34">
+  <w:abstractNum w:abstractNumId="35">
     <w:nsid w:val="7BF94CD8"/>
     <w:multiLevelType w:val="hybridMultilevel"/>
     <w:tmpl w:val="C6CE4730"/>
@@ -17263,7 +16335,7 @@
       </w:rPr>
     </w:lvl>
   </w:abstractNum>
-  <w:abstractNum w:abstractNumId="35">
+  <w:abstractNum w:abstractNumId="36">
     <w:nsid w:val="7D99258B"/>
     <w:multiLevelType w:val="hybridMultilevel"/>
     <w:tmpl w:val="ED1C10D2"/>
@@ -17377,13 +16449,13 @@
     </w:lvl>
   </w:abstractNum>
   <w:num w:numId="1">
-    <w:abstractNumId w:val="35"/>
+    <w:abstractNumId w:val="36"/>
   </w:num>
   <w:num w:numId="2">
     <w:abstractNumId w:val="10"/>
   </w:num>
   <w:num w:numId="3">
-    <w:abstractNumId w:val="33"/>
+    <w:abstractNumId w:val="34"/>
   </w:num>
   <w:num w:numId="4">
     <w:abstractNumId w:val="3"/>
@@ -17392,19 +16464,19 @@
     <w:abstractNumId w:val="0"/>
   </w:num>
   <w:num w:numId="6">
-    <w:abstractNumId w:val="28"/>
+    <w:abstractNumId w:val="29"/>
   </w:num>
   <w:num w:numId="7">
     <w:abstractNumId w:val="8"/>
   </w:num>
   <w:num w:numId="8">
-    <w:abstractNumId w:val="18"/>
+    <w:abstractNumId w:val="19"/>
   </w:num>
   <w:num w:numId="9">
-    <w:abstractNumId w:val="31"/>
+    <w:abstractNumId w:val="32"/>
   </w:num>
   <w:num w:numId="10">
-    <w:abstractNumId w:val="26"/>
+    <w:abstractNumId w:val="27"/>
   </w:num>
   <w:num w:numId="11">
     <w:abstractNumId w:val="16"/>
@@ -17416,22 +16488,22 @@
     <w:abstractNumId w:val="1"/>
   </w:num>
   <w:num w:numId="14">
-    <w:abstractNumId w:val="25"/>
+    <w:abstractNumId w:val="26"/>
   </w:num>
   <w:num w:numId="15">
-    <w:abstractNumId w:val="29"/>
+    <w:abstractNumId w:val="30"/>
   </w:num>
   <w:num w:numId="16">
-    <w:abstractNumId w:val="34"/>
+    <w:abstractNumId w:val="35"/>
   </w:num>
   <w:num w:numId="17">
-    <w:abstractNumId w:val="22"/>
+    <w:abstractNumId w:val="23"/>
   </w:num>
   <w:num w:numId="18">
     <w:abstractNumId w:val="14"/>
   </w:num>
   <w:num w:numId="19">
-    <w:abstractNumId w:val="24"/>
+    <w:abstractNumId w:val="25"/>
   </w:num>
   <w:num w:numId="20">
     <w:abstractNumId w:val="6"/>
@@ -17443,76 +16515,52 @@
     <w:abstractNumId w:val="13"/>
   </w:num>
   <w:num w:numId="23">
-    <w:abstractNumId w:val="23"/>
+    <w:abstractNumId w:val="24"/>
   </w:num>
   <w:num w:numId="24">
     <w:abstractNumId w:val="7"/>
   </w:num>
   <w:num w:numId="25">
-    <w:abstractNumId w:val="20"/>
+    <w:abstractNumId w:val="21"/>
   </w:num>
   <w:num w:numId="26">
     <w:abstractNumId w:val="5"/>
   </w:num>
   <w:num w:numId="27">
-    <w:abstractNumId w:val="30"/>
+    <w:abstractNumId w:val="31"/>
   </w:num>
   <w:num w:numId="28">
-    <w:abstractNumId w:val="17"/>
+    <w:abstractNumId w:val="18"/>
   </w:num>
   <w:num w:numId="29">
-    <w:abstractNumId w:val="21"/>
+    <w:abstractNumId w:val="22"/>
   </w:num>
   <w:num w:numId="30">
-    <w:abstractNumId w:val="19"/>
+    <w:abstractNumId w:val="20"/>
   </w:num>
   <w:num w:numId="31">
     <w:abstractNumId w:val="15"/>
   </w:num>
   <w:num w:numId="32">
-    <w:abstractNumId w:val="27"/>
+    <w:abstractNumId w:val="28"/>
   </w:num>
   <w:num w:numId="33">
     <w:abstractNumId w:val="11"/>
   </w:num>
   <w:num w:numId="34">
-    <w:abstractNumId w:val="32"/>
+    <w:abstractNumId w:val="33"/>
   </w:num>
   <w:num w:numId="35">
     <w:abstractNumId w:val="12"/>
-    <w:lvlOverride w:ilvl="0"/>
-    <w:lvlOverride w:ilvl="1"/>
-    <w:lvlOverride w:ilvl="2"/>
-    <w:lvlOverride w:ilvl="3"/>
-    <w:lvlOverride w:ilvl="4"/>
-    <w:lvlOverride w:ilvl="5"/>
-    <w:lvlOverride w:ilvl="6"/>
-    <w:lvlOverride w:ilvl="7"/>
-    <w:lvlOverride w:ilvl="8"/>
   </w:num>
   <w:num w:numId="36">
-    <w:abstractNumId w:val="22"/>
-    <w:lvlOverride w:ilvl="0"/>
-    <w:lvlOverride w:ilvl="1"/>
-    <w:lvlOverride w:ilvl="2"/>
-    <w:lvlOverride w:ilvl="3"/>
-    <w:lvlOverride w:ilvl="4"/>
-    <w:lvlOverride w:ilvl="5"/>
-    <w:lvlOverride w:ilvl="6"/>
-    <w:lvlOverride w:ilvl="7"/>
-    <w:lvlOverride w:ilvl="8"/>
+    <w:abstractNumId w:val="23"/>
   </w:num>
   <w:num w:numId="37">
     <w:abstractNumId w:val="9"/>
-    <w:lvlOverride w:ilvl="0"/>
-    <w:lvlOverride w:ilvl="1"/>
-    <w:lvlOverride w:ilvl="2"/>
-    <w:lvlOverride w:ilvl="3"/>
-    <w:lvlOverride w:ilvl="4"/>
-    <w:lvlOverride w:ilvl="5"/>
-    <w:lvlOverride w:ilvl="6"/>
-    <w:lvlOverride w:ilvl="7"/>
-    <w:lvlOverride w:ilvl="8"/>
+  </w:num>
+  <w:num w:numId="38">
+    <w:abstractNumId w:val="17"/>
   </w:num>
 </w:numbering>
 </file>
@@ -29882,7 +28930,7 @@
   <a:extraClrSchemeLst/>
   <a:extLst>
     <a:ext uri="{05A4C25C-085E-4340-85A3-A5531E510DB2}">
-      <thm15:themeFamily xmlns:thm15="http://schemas.microsoft.com/office/thememl/2012/main" xmlns="" name="Slate" id="{C3F70B94-7CE9-428E-ADC1-3269CC2C3385}" vid="{3F2DE9A5-64E6-437C-A389-CC4477E817E8}"/>
+      <thm15:themeFamily xmlns="" xmlns:thm15="http://schemas.microsoft.com/office/thememl/2012/main" name="Slate" id="{C3F70B94-7CE9-428E-ADC1-3269CC2C3385}" vid="{3F2DE9A5-64E6-437C-A389-CC4477E817E8}"/>
     </a:ext>
   </a:extLst>
 </a:theme>
@@ -29929,7 +28977,7 @@
 </file>
 
 <file path=customXml/itemProps3.xml><?xml version="1.0" encoding="utf-8"?>
-<ds:datastoreItem xmlns:ds="http://schemas.openxmlformats.org/officeDocument/2006/customXml" ds:itemID="{6A63BECF-A013-7544-97E5-A9593C5F33E7}">
+<ds:datastoreItem xmlns:ds="http://schemas.openxmlformats.org/officeDocument/2006/customXml" ds:itemID="{79E64E62-CEF5-8F41-86E5-9A31E9BCB77B}">
   <ds:schemaRefs>
     <ds:schemaRef ds:uri="http://schemas.openxmlformats.org/officeDocument/2006/bibliography"/>
   </ds:schemaRefs>

--- a/train/IUT_TD_TP_2015.docx
+++ b/train/IUT_TD_TP_2015.docx
@@ -1042,6 +1042,10 @@
               </mc:Choice>
               <mc:Fallback>
                 <w:pict>
+                  <v:shapetype id="_x0000_t202" coordsize="21600,21600" o:spt="202" path="m0,0l0,21600,21600,21600,21600,0xe">
+                    <v:stroke joinstyle="miter"/>
+                    <v:path gradientshapeok="t" o:connecttype="rect"/>
+                  </v:shapetype>
                   <v:shape id="Zone de texte 154" o:spid="_x0000_s1027" type="#_x0000_t202" style="position:absolute;margin-left:17.3pt;margin-top:154.95pt;width:8in;height:533.35pt;z-index:251661312;visibility:visible;mso-wrap-style:square;mso-width-percent:941;mso-height-percent:0;mso-wrap-distance-left:9pt;mso-wrap-distance-top:0;mso-wrap-distance-right:9pt;mso-wrap-distance-bottom:0;mso-position-horizontal:absolute;mso-position-horizontal-relative:page;mso-position-vertical:absolute;mso-position-vertical-relative:page;mso-width-percent:941;mso-height-percent:0;mso-width-relative:page;mso-height-relative:page;v-text-anchor:bottom" o:gfxdata="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" filled="f" stroked="f" strokeweight=".5pt">
                     <v:textbox inset="126pt,0,54pt,0">
                       <w:txbxContent>
@@ -10843,34 +10847,92 @@
     </w:p>
     <w:p>
       <w:pPr>
-        <w:rPr>
-          <w:b/>
-        </w:rPr>
-      </w:pPr>
-      <w:bookmarkStart w:id="33" w:name="_GoBack"/>
-      <w:bookmarkEnd w:id="33"/>
+        <w:pStyle w:val="ListParagraph"/>
+        <w:numPr>
+          <w:ilvl w:val="1"/>
+          <w:numId w:val="35"/>
+        </w:numPr>
+      </w:pPr>
+      <w:r>
+        <w:t>Ajout d’une combobox des mois</w:t>
+      </w:r>
     </w:p>
     <w:p>
       <w:pPr>
-        <w:rPr>
-          <w:b/>
-        </w:rPr>
-      </w:pPr>
+        <w:pStyle w:val="ListParagraph"/>
+        <w:numPr>
+          <w:ilvl w:val="1"/>
+          <w:numId w:val="35"/>
+        </w:numPr>
+      </w:pPr>
+      <w:r>
+        <w:t>Ajout d’une comboBox des jours. Celle ci est calculée en fonction du mois et de l’année</w:t>
+      </w:r>
     </w:p>
     <w:p>
       <w:pPr>
-        <w:pStyle w:val="Heading3"/>
-      </w:pPr>
+        <w:pStyle w:val="ListParagraph"/>
+        <w:numPr>
+          <w:ilvl w:val="1"/>
+          <w:numId w:val="35"/>
+        </w:numPr>
+      </w:pPr>
+      <w:r>
+        <w:t>Suivant le jour choisis le calendrier se met à jour</w:t>
+      </w:r>
     </w:p>
     <w:p>
       <w:pPr>
+        <w:pStyle w:val="ListParagraph"/>
+        <w:numPr>
+          <w:ilvl w:val="1"/>
+          <w:numId w:val="35"/>
+        </w:numPr>
+      </w:pPr>
+      <w:r>
+        <w:t>Possibilité d’ajouter des soutenances, en choisissant l’étudiant</w:t>
+      </w:r>
+    </w:p>
+    <w:p>
+      <w:pPr>
+        <w:pStyle w:val="ListParagraph"/>
+        <w:numPr>
+          <w:ilvl w:val="1"/>
+          <w:numId w:val="35"/>
+        </w:numPr>
+      </w:pPr>
+      <w:r>
+        <w:t>Possibilité d’ajouter un étudiant</w:t>
+      </w:r>
+    </w:p>
+    <w:p>
+      <w:pPr>
+        <w:rPr>
+          <w:b/>
+        </w:rPr>
+      </w:pPr>
+    </w:p>
+    <w:p>
+      <w:pPr>
+        <w:rPr>
+          <w:b/>
+        </w:rPr>
+      </w:pPr>
+    </w:p>
+    <w:p>
+      <w:pPr>
         <w:pStyle w:val="Heading3"/>
       </w:pPr>
-      <w:bookmarkStart w:id="34" w:name="_Toc430965386"/>
+    </w:p>
+    <w:p>
+      <w:pPr>
+        <w:pStyle w:val="Heading3"/>
+      </w:pPr>
+      <w:bookmarkStart w:id="33" w:name="_Toc430965386"/>
       <w:r>
         <w:t>Difficultés rencontrées</w:t>
       </w:r>
-      <w:bookmarkEnd w:id="34"/>
+      <w:bookmarkEnd w:id="33"/>
     </w:p>
     <w:p>
       <w:pPr>
@@ -10946,8 +11008,16 @@
         <w:rPr>
           <w:noProof/>
         </w:rPr>
-        <w:t>La dernière question concernant les widgets des ExamEvents. Il n’y a nul part marqué ce que l’énoncé entend par « widget », ni dans le code, ni dans le cours. Il n’y a aucune aide pour remplir, par conséquent nous devons attendre de voir notre professeur pour lui demander des précisions.</w:t>
-      </w:r>
+        <w:t xml:space="preserve">La dernière question concernant les widgets des ExamEvents. Il n’y a nul part marqué ce que l’énoncé entend par « widget », ni dans le code, ni dans le cours. </w:t>
+      </w:r>
+      <w:r>
+        <w:rPr>
+          <w:noProof/>
+        </w:rPr>
+        <w:t>Par conséquent nous avons pris l’initiative de permettre au programme de gérer entièrement les soutenances, cependant c’est extremement long (Nous avons passé une bonne vingtaine d’heure pour terminer le calendrier et les widget).</w:t>
+      </w:r>
+      <w:bookmarkStart w:id="34" w:name="_GoBack"/>
+      <w:bookmarkEnd w:id="34"/>
     </w:p>
     <w:p>
       <w:pPr>
@@ -28930,7 +29000,7 @@
   <a:extraClrSchemeLst/>
   <a:extLst>
     <a:ext uri="{05A4C25C-085E-4340-85A3-A5531E510DB2}">
-      <thm15:themeFamily xmlns="" xmlns:thm15="http://schemas.microsoft.com/office/thememl/2012/main" name="Slate" id="{C3F70B94-7CE9-428E-ADC1-3269CC2C3385}" vid="{3F2DE9A5-64E6-437C-A389-CC4477E817E8}"/>
+      <thm15:themeFamily xmlns:thm15="http://schemas.microsoft.com/office/thememl/2012/main" xmlns="" name="Slate" id="{C3F70B94-7CE9-428E-ADC1-3269CC2C3385}" vid="{3F2DE9A5-64E6-437C-A389-CC4477E817E8}"/>
     </a:ext>
   </a:extLst>
 </a:theme>
@@ -28977,7 +29047,7 @@
 </file>
 
 <file path=customXml/itemProps3.xml><?xml version="1.0" encoding="utf-8"?>
-<ds:datastoreItem xmlns:ds="http://schemas.openxmlformats.org/officeDocument/2006/customXml" ds:itemID="{79E64E62-CEF5-8F41-86E5-9A31E9BCB77B}">
+<ds:datastoreItem xmlns:ds="http://schemas.openxmlformats.org/officeDocument/2006/customXml" ds:itemID="{541B8637-0E4A-DA4F-8B8B-85C3FEE89092}">
   <ds:schemaRefs>
     <ds:schemaRef ds:uri="http://schemas.openxmlformats.org/officeDocument/2006/bibliography"/>
   </ds:schemaRefs>

--- a/train/IUT_TD_TP_2015.docx
+++ b/train/IUT_TD_TP_2015.docx
@@ -13,7 +13,6 @@
           <w:docPartUnique/>
         </w:docPartObj>
       </w:sdtPr>
-      <w:sdtEndPr/>
       <w:sdtContent>
         <w:p>
           <w:pPr>
@@ -370,7 +369,6 @@
                                   <w:dataBinding w:prefixMappings="xmlns:ns0='http://purl.org/dc/elements/1.1/' xmlns:ns1='http://schemas.openxmlformats.org/package/2006/metadata/core-properties' " w:xpath="/ns1:coreProperties[1]/ns0:creator[1]" w:storeItemID="{6C3C8BC8-F283-45AE-878A-BAB7291924A1}"/>
                                   <w:text/>
                                 </w:sdtPr>
-                                <w:sdtEndPr/>
                                 <w:sdtContent>
                                   <w:p>
                                     <w:pPr>
@@ -417,7 +415,6 @@
                                     <w:dataBinding w:prefixMappings="xmlns:ns0='http://schemas.microsoft.com/office/2006/coverPageProps' " w:xpath="/ns0:CoverPageProperties[1]/ns0:CompanyEmail[1]" w:storeItemID="{55AF091B-3C7A-41E3-B477-F2FDAA23CFDA}"/>
                                     <w:text/>
                                   </w:sdtPr>
-                                  <w:sdtEndPr/>
                                   <w:sdtContent>
                                     <w:r>
                                       <w:rPr>
@@ -482,7 +479,6 @@
                             <w:dataBinding w:prefixMappings="xmlns:ns0='http://purl.org/dc/elements/1.1/' xmlns:ns1='http://schemas.openxmlformats.org/package/2006/metadata/core-properties' " w:xpath="/ns1:coreProperties[1]/ns0:creator[1]" w:storeItemID="{6C3C8BC8-F283-45AE-878A-BAB7291924A1}"/>
                             <w:text/>
                           </w:sdtPr>
-                          <w:sdtEndPr/>
                           <w:sdtContent>
                             <w:p>
                               <w:pPr>
@@ -529,7 +525,6 @@
                               <w:dataBinding w:prefixMappings="xmlns:ns0='http://schemas.microsoft.com/office/2006/coverPageProps' " w:xpath="/ns0:CoverPageProperties[1]/ns0:CompanyEmail[1]" w:storeItemID="{55AF091B-3C7A-41E3-B477-F2FDAA23CFDA}"/>
                               <w:text/>
                             </w:sdtPr>
-                            <w:sdtEndPr/>
                             <w:sdtContent>
                               <w:r>
                                 <w:rPr>
@@ -666,7 +661,6 @@
                                     <w:dataBinding w:prefixMappings="xmlns:ns0='http://purl.org/dc/elements/1.1/' xmlns:ns1='http://schemas.openxmlformats.org/package/2006/metadata/core-properties' " w:xpath="/ns1:coreProperties[1]/ns0:subject[1]" w:storeItemID="{6C3C8BC8-F283-45AE-878A-BAB7291924A1}"/>
                                     <w:text/>
                                   </w:sdtPr>
-                                  <w:sdtEndPr/>
                                   <w:sdtContent>
                                     <w:r>
                                       <w:rPr>
@@ -1042,10 +1036,6 @@
               </mc:Choice>
               <mc:Fallback>
                 <w:pict>
-                  <v:shapetype id="_x0000_t202" coordsize="21600,21600" o:spt="202" path="m0,0l0,21600,21600,21600,21600,0xe">
-                    <v:stroke joinstyle="miter"/>
-                    <v:path gradientshapeok="t" o:connecttype="rect"/>
-                  </v:shapetype>
                   <v:shape id="Zone de texte 154" o:spid="_x0000_s1027" type="#_x0000_t202" style="position:absolute;margin-left:17.3pt;margin-top:154.95pt;width:8in;height:533.35pt;z-index:251661312;visibility:visible;mso-wrap-style:square;mso-width-percent:941;mso-height-percent:0;mso-wrap-distance-left:9pt;mso-wrap-distance-top:0;mso-wrap-distance-right:9pt;mso-wrap-distance-bottom:0;mso-position-horizontal:absolute;mso-position-horizontal-relative:page;mso-position-vertical:absolute;mso-position-vertical-relative:page;mso-width-percent:941;mso-height-percent:0;mso-width-relative:page;mso-height-relative:page;v-text-anchor:bottom" o:gfxdata="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" filled="f" stroked="f" strokeweight=".5pt">
                     <v:textbox inset="126pt,0,54pt,0">
                       <w:txbxContent>
@@ -1095,7 +1085,6 @@
                               <w:dataBinding w:prefixMappings="xmlns:ns0='http://purl.org/dc/elements/1.1/' xmlns:ns1='http://schemas.openxmlformats.org/package/2006/metadata/core-properties' " w:xpath="/ns1:coreProperties[1]/ns0:subject[1]" w:storeItemID="{6C3C8BC8-F283-45AE-878A-BAB7291924A1}"/>
                               <w:text/>
                             </w:sdtPr>
-                            <w:sdtEndPr/>
                             <w:sdtContent>
                               <w:r>
                                 <w:rPr>
@@ -6020,8 +6009,17 @@
                 <w:smallCaps/>
                 <w:color w:val="404040" w:themeColor="text1" w:themeTint="BF"/>
               </w:rPr>
-              <w:t>0 - Github</w:t>
+              <w:t xml:space="preserve">0 - </w:t>
             </w:r>
+            <w:proofErr w:type="spellStart"/>
+            <w:r>
+              <w:rPr>
+                <w:smallCaps/>
+                <w:color w:val="404040" w:themeColor="text1" w:themeTint="BF"/>
+              </w:rPr>
+              <w:t>Github</w:t>
+            </w:r>
+            <w:proofErr w:type="spellEnd"/>
           </w:p>
         </w:tc>
         <w:tc>
@@ -6523,12 +6521,14 @@
       <w:r>
         <w:t xml:space="preserve"> de créer un compte </w:t>
       </w:r>
+      <w:proofErr w:type="spellStart"/>
       <w:r>
         <w:rPr>
           <w:b/>
         </w:rPr>
         <w:t>GitHub</w:t>
       </w:r>
+      <w:proofErr w:type="spellEnd"/>
       <w:r>
         <w:t xml:space="preserve"> (</w:t>
       </w:r>
@@ -6585,12 +6585,14 @@
       <w:r>
         <w:t xml:space="preserve">La documentation de </w:t>
       </w:r>
+      <w:proofErr w:type="spellStart"/>
       <w:r>
         <w:rPr>
           <w:b/>
         </w:rPr>
         <w:t>GitHub</w:t>
       </w:r>
+      <w:proofErr w:type="spellEnd"/>
       <w:r>
         <w:t xml:space="preserve"> est disponible sur </w:t>
       </w:r>
@@ -6650,12 +6652,14 @@
       <w:r>
         <w:t xml:space="preserve"> et </w:t>
       </w:r>
+      <w:proofErr w:type="spellStart"/>
       <w:r>
         <w:rPr>
           <w:i/>
         </w:rPr>
         <w:t>versionné</w:t>
       </w:r>
+      <w:proofErr w:type="spellEnd"/>
       <w:r>
         <w:t xml:space="preserve"> au même titre que vos travaux.</w:t>
       </w:r>
@@ -6674,6 +6678,7 @@
       <w:r>
         <w:t>La hiérarchie de dossiers (</w:t>
       </w:r>
+      <w:proofErr w:type="spellStart"/>
       <w:r>
         <w:rPr>
           <w:i/>
@@ -6686,6 +6691,7 @@
         </w:rPr>
         <w:t>es</w:t>
       </w:r>
+      <w:proofErr w:type="spellEnd"/>
       <w:r>
         <w:t>) devra être la suivante</w:t>
       </w:r>
@@ -6698,12 +6704,14 @@
       <w:r>
         <w:t xml:space="preserve"> cette hiérarchie, il suffira de </w:t>
       </w:r>
+      <w:proofErr w:type="spellStart"/>
       <w:r>
         <w:rPr>
           <w:i/>
         </w:rPr>
         <w:t>versionner</w:t>
       </w:r>
+      <w:proofErr w:type="spellEnd"/>
       <w:r>
         <w:rPr>
           <w:i/>
@@ -6912,6 +6920,7 @@
           </mc:Fallback>
         </mc:AlternateContent>
       </w:r>
+      <w:proofErr w:type="spellStart"/>
       <w:r>
         <w:rPr>
           <w:b/>
@@ -6919,7 +6928,17 @@
           <w:sz w:val="24"/>
           <w:szCs w:val="24"/>
         </w:rPr>
-        <w:t>Workspace Eclipse</w:t>
+        <w:t>Workspace</w:t>
+      </w:r>
+      <w:proofErr w:type="spellEnd"/>
+      <w:r>
+        <w:rPr>
+          <w:b/>
+          <w:i/>
+          <w:sz w:val="24"/>
+          <w:szCs w:val="24"/>
+        </w:rPr>
+        <w:t xml:space="preserve"> Eclipse</w:t>
       </w:r>
     </w:p>
     <w:p>
@@ -7073,6 +7092,7 @@
       <w:r>
         <w:t xml:space="preserve"> en </w:t>
       </w:r>
+      <w:proofErr w:type="spellStart"/>
       <w:r>
         <w:rPr>
           <w:b/>
@@ -7080,6 +7100,7 @@
         </w:rPr>
         <w:t>JavaDoc</w:t>
       </w:r>
+      <w:proofErr w:type="spellEnd"/>
       <w:r>
         <w:t xml:space="preserve"> et </w:t>
       </w:r>
@@ -7225,6 +7246,7 @@
       <w:r>
         <w:t xml:space="preserve">Tous les TP sont basés sur le même code : chaque TP est donc une amélioration du TP précédent. Sur votre compte </w:t>
       </w:r>
+      <w:proofErr w:type="spellStart"/>
       <w:r>
         <w:rPr>
           <w:b/>
@@ -7232,6 +7254,7 @@
         </w:rPr>
         <w:t>GitHub</w:t>
       </w:r>
+      <w:proofErr w:type="spellEnd"/>
       <w:r>
         <w:t>, il sera inutile de faire un dossier par TP, vous compléterez l’existant</w:t>
       </w:r>
@@ -7341,6 +7364,7 @@
       <w:r>
         <w:t xml:space="preserve"> </w:t>
       </w:r>
+      <w:proofErr w:type="spellStart"/>
       <w:r>
         <w:rPr>
           <w:b/>
@@ -7348,6 +7372,7 @@
         </w:rPr>
         <w:t>edu.iut.app</w:t>
       </w:r>
+      <w:proofErr w:type="spellEnd"/>
       <w:r>
         <w:rPr>
           <w:b/>
@@ -7361,6 +7386,7 @@
       <w:r>
         <w:t xml:space="preserve"> </w:t>
       </w:r>
+      <w:proofErr w:type="spellStart"/>
       <w:r>
         <w:rPr>
           <w:b/>
@@ -7375,6 +7401,7 @@
         </w:rPr>
         <w:t>gui.listeners</w:t>
       </w:r>
+      <w:proofErr w:type="spellEnd"/>
     </w:p>
     <w:p>
       <w:pPr>
@@ -7399,6 +7426,7 @@
       <w:r>
         <w:t xml:space="preserve">interface </w:t>
       </w:r>
+      <w:proofErr w:type="spellStart"/>
       <w:r>
         <w:rPr>
           <w:b/>
@@ -7406,22 +7434,66 @@
         </w:rPr>
         <w:t>IApplicationLogListener</w:t>
       </w:r>
+      <w:proofErr w:type="spellEnd"/>
       <w:r>
         <w:t xml:space="preserve"> ayant une méthode </w:t>
       </w:r>
+      <w:proofErr w:type="spellStart"/>
       <w:r>
         <w:rPr>
           <w:b/>
           <w:i/>
         </w:rPr>
-        <w:t>void newMessage(</w:t>
-      </w:r>
+        <w:t>void</w:t>
+      </w:r>
+      <w:proofErr w:type="spellEnd"/>
       <w:r>
         <w:rPr>
           <w:b/>
           <w:i/>
         </w:rPr>
-        <w:t xml:space="preserve">String level, </w:t>
+        <w:t xml:space="preserve"> </w:t>
+      </w:r>
+      <w:proofErr w:type="spellStart"/>
+      <w:proofErr w:type="gramStart"/>
+      <w:r>
+        <w:rPr>
+          <w:b/>
+          <w:i/>
+        </w:rPr>
+        <w:t>newMessage</w:t>
+      </w:r>
+      <w:proofErr w:type="spellEnd"/>
+      <w:r>
+        <w:rPr>
+          <w:b/>
+          <w:i/>
+        </w:rPr>
+        <w:t>(</w:t>
+      </w:r>
+      <w:proofErr w:type="gramEnd"/>
+      <w:r>
+        <w:rPr>
+          <w:b/>
+          <w:i/>
+        </w:rPr>
+        <w:t xml:space="preserve">String </w:t>
+      </w:r>
+      <w:proofErr w:type="spellStart"/>
+      <w:r>
+        <w:rPr>
+          <w:b/>
+          <w:i/>
+        </w:rPr>
+        <w:t>level</w:t>
+      </w:r>
+      <w:proofErr w:type="spellEnd"/>
+      <w:r>
+        <w:rPr>
+          <w:b/>
+          <w:i/>
+        </w:rPr>
+        <w:t xml:space="preserve">, </w:t>
       </w:r>
       <w:r>
         <w:rPr>
@@ -7445,6 +7517,7 @@
       <w:r>
         <w:t xml:space="preserve"> une interface </w:t>
       </w:r>
+      <w:proofErr w:type="spellStart"/>
       <w:r>
         <w:rPr>
           <w:b/>
@@ -7452,6 +7525,7 @@
         </w:rPr>
         <w:t>IApplicationLog</w:t>
       </w:r>
+      <w:proofErr w:type="spellEnd"/>
       <w:r>
         <w:t xml:space="preserve"> ayant </w:t>
       </w:r>
@@ -7474,12 +7548,46 @@
           <w:i/>
         </w:rPr>
       </w:pPr>
+      <w:proofErr w:type="spellStart"/>
       <w:r>
         <w:rPr>
           <w:b/>
           <w:i/>
         </w:rPr>
-        <w:t>void setMessage(String message)</w:t>
+        <w:t>void</w:t>
+      </w:r>
+      <w:proofErr w:type="spellEnd"/>
+      <w:r>
+        <w:rPr>
+          <w:b/>
+          <w:i/>
+        </w:rPr>
+        <w:t xml:space="preserve"> </w:t>
+      </w:r>
+      <w:proofErr w:type="spellStart"/>
+      <w:proofErr w:type="gramStart"/>
+      <w:r>
+        <w:rPr>
+          <w:b/>
+          <w:i/>
+        </w:rPr>
+        <w:t>setMessage</w:t>
+      </w:r>
+      <w:proofErr w:type="spellEnd"/>
+      <w:r>
+        <w:rPr>
+          <w:b/>
+          <w:i/>
+        </w:rPr>
+        <w:t>(</w:t>
+      </w:r>
+      <w:proofErr w:type="gramEnd"/>
+      <w:r>
+        <w:rPr>
+          <w:b/>
+          <w:i/>
+        </w:rPr>
+        <w:t>String message)</w:t>
       </w:r>
     </w:p>
     <w:p>
@@ -7495,8 +7603,26 @@
           <w:b/>
           <w:i/>
         </w:rPr>
-        <w:t>String getMessage()</w:t>
-      </w:r>
+        <w:t xml:space="preserve">String </w:t>
+      </w:r>
+      <w:proofErr w:type="spellStart"/>
+      <w:proofErr w:type="gramStart"/>
+      <w:r>
+        <w:rPr>
+          <w:b/>
+          <w:i/>
+        </w:rPr>
+        <w:t>getMessage</w:t>
+      </w:r>
+      <w:proofErr w:type="spellEnd"/>
+      <w:r>
+        <w:rPr>
+          <w:b/>
+          <w:i/>
+        </w:rPr>
+        <w:t>()</w:t>
+      </w:r>
+      <w:proofErr w:type="gramEnd"/>
     </w:p>
     <w:p>
       <w:pPr>
@@ -7506,12 +7632,71 @@
           <w:numId w:val="11"/>
         </w:numPr>
       </w:pPr>
+      <w:proofErr w:type="spellStart"/>
       <w:r>
         <w:rPr>
           <w:b/>
           <w:i/>
         </w:rPr>
-        <w:t>void addListener(IApplicationLogListener listener)</w:t>
+        <w:t>void</w:t>
+      </w:r>
+      <w:proofErr w:type="spellEnd"/>
+      <w:r>
+        <w:rPr>
+          <w:b/>
+          <w:i/>
+        </w:rPr>
+        <w:t xml:space="preserve"> </w:t>
+      </w:r>
+      <w:proofErr w:type="spellStart"/>
+      <w:proofErr w:type="gramStart"/>
+      <w:r>
+        <w:rPr>
+          <w:b/>
+          <w:i/>
+        </w:rPr>
+        <w:t>addListener</w:t>
+      </w:r>
+      <w:proofErr w:type="spellEnd"/>
+      <w:r>
+        <w:rPr>
+          <w:b/>
+          <w:i/>
+        </w:rPr>
+        <w:t>(</w:t>
+      </w:r>
+      <w:proofErr w:type="spellStart"/>
+      <w:proofErr w:type="gramEnd"/>
+      <w:r>
+        <w:rPr>
+          <w:b/>
+          <w:i/>
+        </w:rPr>
+        <w:t>IApplicationLogListener</w:t>
+      </w:r>
+      <w:proofErr w:type="spellEnd"/>
+      <w:r>
+        <w:rPr>
+          <w:b/>
+          <w:i/>
+        </w:rPr>
+        <w:t xml:space="preserve"> </w:t>
+      </w:r>
+      <w:proofErr w:type="spellStart"/>
+      <w:r>
+        <w:rPr>
+          <w:b/>
+          <w:i/>
+        </w:rPr>
+        <w:t>listener</w:t>
+      </w:r>
+      <w:proofErr w:type="spellEnd"/>
+      <w:r>
+        <w:rPr>
+          <w:b/>
+          <w:i/>
+        </w:rPr>
+        <w:t>)</w:t>
       </w:r>
     </w:p>
     <w:p>
@@ -7522,12 +7707,46 @@
           <w:numId w:val="11"/>
         </w:numPr>
       </w:pPr>
+      <w:proofErr w:type="spellStart"/>
+      <w:proofErr w:type="gramStart"/>
       <w:r>
         <w:rPr>
           <w:b/>
           <w:i/>
         </w:rPr>
-        <w:t>IApplicationLogListener[] getpplicationLogListeners() </w:t>
+        <w:t>IApplicationLogListener</w:t>
+      </w:r>
+      <w:proofErr w:type="spellEnd"/>
+      <w:r>
+        <w:rPr>
+          <w:b/>
+          <w:i/>
+        </w:rPr>
+        <w:t>[</w:t>
+      </w:r>
+      <w:proofErr w:type="gramEnd"/>
+      <w:r>
+        <w:rPr>
+          <w:b/>
+          <w:i/>
+        </w:rPr>
+        <w:t xml:space="preserve">] </w:t>
+      </w:r>
+      <w:proofErr w:type="spellStart"/>
+      <w:r>
+        <w:rPr>
+          <w:b/>
+          <w:i/>
+        </w:rPr>
+        <w:t>getpplicationLogListeners</w:t>
+      </w:r>
+      <w:proofErr w:type="spellEnd"/>
+      <w:r>
+        <w:rPr>
+          <w:b/>
+          <w:i/>
+        </w:rPr>
+        <w:t>() </w:t>
       </w:r>
     </w:p>
     <w:p>
@@ -7556,6 +7775,7 @@
       <w:r>
         <w:t xml:space="preserve"> classe </w:t>
       </w:r>
+      <w:proofErr w:type="spellStart"/>
       <w:r>
         <w:rPr>
           <w:b/>
@@ -7570,9 +7790,11 @@
         </w:rPr>
         <w:t>ApplicationLog</w:t>
       </w:r>
+      <w:proofErr w:type="spellEnd"/>
       <w:r>
         <w:t xml:space="preserve"> implémentant l’interface </w:t>
       </w:r>
+      <w:proofErr w:type="spellStart"/>
       <w:r>
         <w:rPr>
           <w:b/>
@@ -7580,6 +7802,7 @@
         </w:rPr>
         <w:t>IApplicationLog</w:t>
       </w:r>
+      <w:proofErr w:type="spellEnd"/>
     </w:p>
     <w:p>
       <w:pPr>
@@ -7592,6 +7815,7 @@
       <w:r>
         <w:t xml:space="preserve">La méthode </w:t>
       </w:r>
+      <w:proofErr w:type="spellStart"/>
       <w:r>
         <w:rPr>
           <w:b/>
@@ -7599,6 +7823,7 @@
         </w:rPr>
         <w:t>setMessage</w:t>
       </w:r>
+      <w:proofErr w:type="spellEnd"/>
       <w:r>
         <w:t xml:space="preserve"> sera abstraite</w:t>
       </w:r>
@@ -7614,6 +7839,7 @@
       <w:r>
         <w:t xml:space="preserve">Cette classe devra contenir un tableau de </w:t>
       </w:r>
+      <w:proofErr w:type="spellStart"/>
       <w:r>
         <w:rPr>
           <w:b/>
@@ -7621,6 +7847,7 @@
         </w:rPr>
         <w:t>IApplicationLogListener</w:t>
       </w:r>
+      <w:proofErr w:type="spellEnd"/>
       <w:r>
         <w:rPr>
           <w:b/>
@@ -7655,36 +7882,72 @@
       <w:r>
         <w:t xml:space="preserve"> </w:t>
       </w:r>
+      <w:proofErr w:type="spellStart"/>
       <w:r>
         <w:rPr>
           <w:b/>
           <w:i/>
         </w:rPr>
-        <w:t>ApplicationErrorLog, ApplicationWarningsLog, ApplicationInfoLog</w:t>
-      </w:r>
-      <w:r>
-        <w:t xml:space="preserve"> </w:t>
-      </w:r>
-      <w:r>
-        <w:t xml:space="preserve">dérivant de </w:t>
-      </w:r>
-      <w:r>
-        <w:t xml:space="preserve"> </w:t>
-      </w:r>
+        <w:t>ApplicationErrorLog</w:t>
+      </w:r>
+      <w:proofErr w:type="spellEnd"/>
       <w:r>
         <w:rPr>
           <w:b/>
           <w:i/>
         </w:rPr>
-        <w:t>Abstract</w:t>
-      </w:r>
+        <w:t xml:space="preserve">, </w:t>
+      </w:r>
+      <w:proofErr w:type="spellStart"/>
       <w:r>
         <w:rPr>
           <w:b/>
           <w:i/>
         </w:rPr>
+        <w:t>ApplicationWarningsLog</w:t>
+      </w:r>
+      <w:proofErr w:type="spellEnd"/>
+      <w:r>
+        <w:rPr>
+          <w:b/>
+          <w:i/>
+        </w:rPr>
+        <w:t xml:space="preserve">, </w:t>
+      </w:r>
+      <w:proofErr w:type="spellStart"/>
+      <w:r>
+        <w:rPr>
+          <w:b/>
+          <w:i/>
+        </w:rPr>
+        <w:t>ApplicationInfoLog</w:t>
+      </w:r>
+      <w:proofErr w:type="spellEnd"/>
+      <w:r>
+        <w:t xml:space="preserve"> </w:t>
+      </w:r>
+      <w:r>
+        <w:t xml:space="preserve">dérivant de </w:t>
+      </w:r>
+      <w:r>
+        <w:t xml:space="preserve"> </w:t>
+      </w:r>
+      <w:proofErr w:type="spellStart"/>
+      <w:r>
+        <w:rPr>
+          <w:b/>
+          <w:i/>
+        </w:rPr>
+        <w:t>Abstract</w:t>
+      </w:r>
+      <w:r>
+        <w:rPr>
+          <w:b/>
+          <w:i/>
+        </w:rPr>
         <w:t>ApplicationLog</w:t>
       </w:r>
+      <w:proofErr w:type="spellEnd"/>
       <w:r>
         <w:rPr>
           <w:b/>
@@ -7704,6 +7967,7 @@
       <w:r>
         <w:t xml:space="preserve">Ces classes devront contenir un tableau de </w:t>
       </w:r>
+      <w:proofErr w:type="spellStart"/>
       <w:r>
         <w:rPr>
           <w:b/>
@@ -7711,6 +7975,7 @@
         </w:rPr>
         <w:t>IApplicationLogListener</w:t>
       </w:r>
+      <w:proofErr w:type="spellEnd"/>
       <w:r>
         <w:rPr>
           <w:b/>
@@ -7733,6 +7998,7 @@
       <w:r>
         <w:t xml:space="preserve">La méthode </w:t>
       </w:r>
+      <w:proofErr w:type="spellStart"/>
       <w:r>
         <w:rPr>
           <w:b/>
@@ -7740,9 +8006,11 @@
         </w:rPr>
         <w:t>setMessage</w:t>
       </w:r>
+      <w:proofErr w:type="spellEnd"/>
       <w:r>
         <w:t xml:space="preserve"> doit appeler la méthode </w:t>
       </w:r>
+      <w:proofErr w:type="spellStart"/>
       <w:r>
         <w:rPr>
           <w:b/>
@@ -7750,9 +8018,11 @@
         </w:rPr>
         <w:t>newMessage</w:t>
       </w:r>
+      <w:proofErr w:type="spellEnd"/>
       <w:r>
         <w:t xml:space="preserve"> de chaque élément du tableau de </w:t>
       </w:r>
+      <w:proofErr w:type="spellStart"/>
       <w:r>
         <w:rPr>
           <w:b/>
@@ -7760,6 +8030,7 @@
         </w:rPr>
         <w:t>IApplicationLogListener</w:t>
       </w:r>
+      <w:proofErr w:type="spellEnd"/>
       <w:r>
         <w:t xml:space="preserve"> et </w:t>
       </w:r>
@@ -7790,6 +8061,7 @@
       <w:r>
         <w:t xml:space="preserve"> boîte de dialogue abstraite </w:t>
       </w:r>
+      <w:proofErr w:type="spellStart"/>
       <w:r>
         <w:rPr>
           <w:b/>
@@ -7797,12 +8069,14 @@
         </w:rPr>
         <w:t>AbstractApplicationMessageDialog</w:t>
       </w:r>
+      <w:proofErr w:type="spellEnd"/>
       <w:r>
         <w:t xml:space="preserve"> </w:t>
       </w:r>
       <w:r>
         <w:t xml:space="preserve">implémentant l’interface </w:t>
       </w:r>
+      <w:proofErr w:type="spellStart"/>
       <w:r>
         <w:rPr>
           <w:b/>
@@ -7810,6 +8084,7 @@
         </w:rPr>
         <w:t>IApplicationLogListener</w:t>
       </w:r>
+      <w:proofErr w:type="spellEnd"/>
     </w:p>
     <w:p>
       <w:pPr>
@@ -7822,12 +8097,46 @@
       <w:r>
         <w:t xml:space="preserve">ajouter une méthode abstraite </w:t>
       </w:r>
+      <w:proofErr w:type="spellStart"/>
       <w:r>
         <w:rPr>
           <w:b/>
           <w:i/>
         </w:rPr>
-        <w:t>void showMessage( )</w:t>
+        <w:t>void</w:t>
+      </w:r>
+      <w:proofErr w:type="spellEnd"/>
+      <w:r>
+        <w:rPr>
+          <w:b/>
+          <w:i/>
+        </w:rPr>
+        <w:t xml:space="preserve"> </w:t>
+      </w:r>
+      <w:proofErr w:type="spellStart"/>
+      <w:proofErr w:type="gramStart"/>
+      <w:r>
+        <w:rPr>
+          <w:b/>
+          <w:i/>
+        </w:rPr>
+        <w:t>showMessage</w:t>
+      </w:r>
+      <w:proofErr w:type="spellEnd"/>
+      <w:r>
+        <w:rPr>
+          <w:b/>
+          <w:i/>
+        </w:rPr>
+        <w:t>(</w:t>
+      </w:r>
+      <w:proofErr w:type="gramEnd"/>
+      <w:r>
+        <w:rPr>
+          <w:b/>
+          <w:i/>
+        </w:rPr>
+        <w:t> )</w:t>
       </w:r>
       <w:r>
         <w:t xml:space="preserve">, cette méthode doit être accessible par les classe filles seulement. </w:t>
@@ -7844,13 +8153,15 @@
       <w:r>
         <w:t xml:space="preserve">la méthode </w:t>
       </w:r>
+      <w:proofErr w:type="spellStart"/>
       <w:r>
         <w:rPr>
           <w:b/>
           <w:i/>
         </w:rPr>
-        <w:t>void newMessage(String message)</w:t>
-      </w:r>
+        <w:t>void</w:t>
+      </w:r>
+      <w:proofErr w:type="spellEnd"/>
       <w:r>
         <w:rPr>
           <w:b/>
@@ -7858,15 +8169,56 @@
         </w:rPr>
         <w:t xml:space="preserve"> </w:t>
       </w:r>
-      <w:r>
-        <w:t xml:space="preserve">doit appeler la méthode </w:t>
-      </w:r>
+      <w:proofErr w:type="spellStart"/>
+      <w:proofErr w:type="gramStart"/>
       <w:r>
         <w:rPr>
           <w:b/>
           <w:i/>
         </w:rPr>
-        <w:t>showMessage( )</w:t>
+        <w:t>newMessage</w:t>
+      </w:r>
+      <w:proofErr w:type="spellEnd"/>
+      <w:r>
+        <w:rPr>
+          <w:b/>
+          <w:i/>
+        </w:rPr>
+        <w:t>(</w:t>
+      </w:r>
+      <w:proofErr w:type="gramEnd"/>
+      <w:r>
+        <w:rPr>
+          <w:b/>
+          <w:i/>
+        </w:rPr>
+        <w:t>String message)</w:t>
+      </w:r>
+      <w:r>
+        <w:rPr>
+          <w:b/>
+          <w:i/>
+        </w:rPr>
+        <w:t xml:space="preserve"> </w:t>
+      </w:r>
+      <w:r>
+        <w:t xml:space="preserve">doit appeler la méthode </w:t>
+      </w:r>
+      <w:proofErr w:type="spellStart"/>
+      <w:r>
+        <w:rPr>
+          <w:b/>
+          <w:i/>
+        </w:rPr>
+        <w:t>showMessage</w:t>
+      </w:r>
+      <w:proofErr w:type="spellEnd"/>
+      <w:r>
+        <w:rPr>
+          <w:b/>
+          <w:i/>
+        </w:rPr>
+        <w:t>( )</w:t>
       </w:r>
     </w:p>
     <w:p>
@@ -7889,6 +8241,7 @@
       <w:r>
         <w:t xml:space="preserve">3 boites de dialogue dérivant de </w:t>
       </w:r>
+      <w:proofErr w:type="spellStart"/>
       <w:r>
         <w:rPr>
           <w:b/>
@@ -7896,6 +8249,7 @@
         </w:rPr>
         <w:t>AbstractApplicationMessageDialog</w:t>
       </w:r>
+      <w:proofErr w:type="spellEnd"/>
       <w:r>
         <w:rPr>
           <w:b/>
@@ -7919,6 +8273,8 @@
           <w:i/>
         </w:rPr>
       </w:pPr>
+      <w:proofErr w:type="spellStart"/>
+      <w:proofErr w:type="gramStart"/>
       <w:r>
         <w:rPr>
           <w:b/>
@@ -7931,15 +8287,24 @@
           <w:b/>
           <w:i/>
         </w:rPr>
-        <w:t>Dialog </w:t>
-      </w:r>
+        <w:t>Dialog</w:t>
+      </w:r>
+      <w:proofErr w:type="spellEnd"/>
       <w:r>
         <w:rPr>
           <w:b/>
           <w:i/>
         </w:rPr>
+        <w:t> </w:t>
+      </w:r>
+      <w:r>
+        <w:rPr>
+          <w:b/>
+          <w:i/>
+        </w:rPr>
         <w:t>,</w:t>
       </w:r>
+      <w:proofErr w:type="gramEnd"/>
       <w:r>
         <w:rPr>
           <w:b/>
@@ -7963,6 +8328,7 @@
           <w:i/>
         </w:rPr>
       </w:pPr>
+      <w:proofErr w:type="spellStart"/>
       <w:r>
         <w:rPr>
           <w:b/>
@@ -7977,6 +8343,7 @@
         </w:rPr>
         <w:t>Dialog</w:t>
       </w:r>
+      <w:proofErr w:type="spellEnd"/>
       <w:r>
         <w:t>, affichant un avertissement</w:t>
       </w:r>
@@ -7993,6 +8360,7 @@
           <w:i/>
         </w:rPr>
       </w:pPr>
+      <w:proofErr w:type="spellStart"/>
       <w:r>
         <w:rPr>
           <w:b/>
@@ -8007,6 +8375,7 @@
         </w:rPr>
         <w:t>Dialog</w:t>
       </w:r>
+      <w:proofErr w:type="spellEnd"/>
       <w:r>
         <w:t>, affichant un message</w:t>
       </w:r>
@@ -8039,6 +8408,7 @@
       <w:r>
         <w:t xml:space="preserve"> </w:t>
       </w:r>
+      <w:proofErr w:type="spellStart"/>
       <w:r>
         <w:rPr>
           <w:b/>
@@ -8046,6 +8416,7 @@
         </w:rPr>
         <w:t>ApplicationLogs</w:t>
       </w:r>
+      <w:proofErr w:type="spellEnd"/>
     </w:p>
     <w:p>
       <w:pPr>
@@ -8058,6 +8429,7 @@
       <w:r>
         <w:t xml:space="preserve">La classe </w:t>
       </w:r>
+      <w:proofErr w:type="spellStart"/>
       <w:r>
         <w:rPr>
           <w:b/>
@@ -8065,6 +8437,7 @@
         </w:rPr>
         <w:t>ApplicationLogs</w:t>
       </w:r>
+      <w:proofErr w:type="spellEnd"/>
       <w:r>
         <w:rPr>
           <w:b/>
@@ -8078,6 +8451,7 @@
       <w:r>
         <w:t xml:space="preserve"> de </w:t>
       </w:r>
+      <w:proofErr w:type="spellStart"/>
       <w:r>
         <w:rPr>
           <w:b/>
@@ -8085,6 +8459,7 @@
         </w:rPr>
         <w:t>IApplicationLog</w:t>
       </w:r>
+      <w:proofErr w:type="spellEnd"/>
     </w:p>
     <w:p>
       <w:pPr>
@@ -8119,26 +8494,69 @@
           <w:i/>
         </w:rPr>
       </w:pPr>
+      <w:proofErr w:type="spellStart"/>
       <w:r>
         <w:rPr>
           <w:b/>
           <w:i/>
         </w:rPr>
-        <w:t>ArrayList&lt;IApplication</w:t>
-      </w:r>
+        <w:t>ArrayList</w:t>
+      </w:r>
+      <w:proofErr w:type="spellEnd"/>
       <w:r>
         <w:rPr>
           <w:b/>
           <w:i/>
         </w:rPr>
-        <w:t>Log</w:t>
-      </w:r>
+        <w:t>&lt;</w:t>
+      </w:r>
+      <w:proofErr w:type="spellStart"/>
       <w:r>
         <w:rPr>
           <w:b/>
           <w:i/>
         </w:rPr>
-        <w:t>&gt; getErrors(),</w:t>
+        <w:t>IApplication</w:t>
+      </w:r>
+      <w:r>
+        <w:rPr>
+          <w:b/>
+          <w:i/>
+        </w:rPr>
+        <w:t>Log</w:t>
+      </w:r>
+      <w:proofErr w:type="spellEnd"/>
+      <w:r>
+        <w:rPr>
+          <w:b/>
+          <w:i/>
+        </w:rPr>
+        <w:t xml:space="preserve">&gt; </w:t>
+      </w:r>
+      <w:proofErr w:type="spellStart"/>
+      <w:proofErr w:type="gramStart"/>
+      <w:r>
+        <w:rPr>
+          <w:b/>
+          <w:i/>
+        </w:rPr>
+        <w:t>getErrors</w:t>
+      </w:r>
+      <w:proofErr w:type="spellEnd"/>
+      <w:r>
+        <w:rPr>
+          <w:b/>
+          <w:i/>
+        </w:rPr>
+        <w:t>(</w:t>
+      </w:r>
+      <w:proofErr w:type="gramEnd"/>
+      <w:r>
+        <w:rPr>
+          <w:b/>
+          <w:i/>
+        </w:rPr>
+        <w:t>),</w:t>
       </w:r>
     </w:p>
     <w:p>
@@ -8153,26 +8571,69 @@
           <w:i/>
         </w:rPr>
       </w:pPr>
+      <w:proofErr w:type="spellStart"/>
       <w:r>
         <w:rPr>
           <w:b/>
           <w:i/>
         </w:rPr>
-        <w:t>ArrayList&lt;IApplication</w:t>
-      </w:r>
+        <w:t>ArrayList</w:t>
+      </w:r>
+      <w:proofErr w:type="spellEnd"/>
       <w:r>
         <w:rPr>
           <w:b/>
           <w:i/>
         </w:rPr>
-        <w:t>Log</w:t>
-      </w:r>
+        <w:t>&lt;</w:t>
+      </w:r>
+      <w:proofErr w:type="spellStart"/>
       <w:r>
         <w:rPr>
           <w:b/>
           <w:i/>
         </w:rPr>
-        <w:t>&gt; getWarnings(),</w:t>
+        <w:t>IApplication</w:t>
+      </w:r>
+      <w:r>
+        <w:rPr>
+          <w:b/>
+          <w:i/>
+        </w:rPr>
+        <w:t>Log</w:t>
+      </w:r>
+      <w:proofErr w:type="spellEnd"/>
+      <w:r>
+        <w:rPr>
+          <w:b/>
+          <w:i/>
+        </w:rPr>
+        <w:t xml:space="preserve">&gt; </w:t>
+      </w:r>
+      <w:proofErr w:type="spellStart"/>
+      <w:proofErr w:type="gramStart"/>
+      <w:r>
+        <w:rPr>
+          <w:b/>
+          <w:i/>
+        </w:rPr>
+        <w:t>getWarnings</w:t>
+      </w:r>
+      <w:proofErr w:type="spellEnd"/>
+      <w:r>
+        <w:rPr>
+          <w:b/>
+          <w:i/>
+        </w:rPr>
+        <w:t>(</w:t>
+      </w:r>
+      <w:proofErr w:type="gramEnd"/>
+      <w:r>
+        <w:rPr>
+          <w:b/>
+          <w:i/>
+        </w:rPr>
+        <w:t>),</w:t>
       </w:r>
     </w:p>
     <w:p>
@@ -8187,27 +8648,63 @@
           <w:i/>
         </w:rPr>
       </w:pPr>
+      <w:proofErr w:type="spellStart"/>
       <w:r>
         <w:rPr>
           <w:b/>
           <w:i/>
         </w:rPr>
-        <w:t>ArrayList&lt;IApplication</w:t>
-      </w:r>
+        <w:t>ArrayList</w:t>
+      </w:r>
+      <w:proofErr w:type="spellEnd"/>
       <w:r>
         <w:rPr>
           <w:b/>
           <w:i/>
         </w:rPr>
-        <w:t>Log</w:t>
-      </w:r>
+        <w:t>&lt;</w:t>
+      </w:r>
+      <w:proofErr w:type="spellStart"/>
       <w:r>
         <w:rPr>
           <w:b/>
           <w:i/>
         </w:rPr>
-        <w:t>&gt; getInfos()</w:t>
-      </w:r>
+        <w:t>IApplication</w:t>
+      </w:r>
+      <w:r>
+        <w:rPr>
+          <w:b/>
+          <w:i/>
+        </w:rPr>
+        <w:t>Log</w:t>
+      </w:r>
+      <w:proofErr w:type="spellEnd"/>
+      <w:r>
+        <w:rPr>
+          <w:b/>
+          <w:i/>
+        </w:rPr>
+        <w:t xml:space="preserve">&gt; </w:t>
+      </w:r>
+      <w:proofErr w:type="spellStart"/>
+      <w:proofErr w:type="gramStart"/>
+      <w:r>
+        <w:rPr>
+          <w:b/>
+          <w:i/>
+        </w:rPr>
+        <w:t>getInfos</w:t>
+      </w:r>
+      <w:proofErr w:type="spellEnd"/>
+      <w:r>
+        <w:rPr>
+          <w:b/>
+          <w:i/>
+        </w:rPr>
+        <w:t>()</w:t>
+      </w:r>
+      <w:proofErr w:type="gramEnd"/>
     </w:p>
     <w:p/>
     <w:p>
@@ -8231,11 +8728,16 @@
         <w:t>GUI</w:t>
       </w:r>
       <w:r>
-        <w:t xml:space="preserve"> – Visualisation de Widget</w:t>
+        <w:t xml:space="preserve"> – Visualisation de </w:t>
+      </w:r>
+      <w:proofErr w:type="spellStart"/>
+      <w:r>
+        <w:t>Widget</w:t>
       </w:r>
       <w:r>
         <w:t>s</w:t>
       </w:r>
+      <w:proofErr w:type="spellEnd"/>
       <w:r>
         <w:t xml:space="preserve"> sous forme de table</w:t>
       </w:r>
@@ -8255,13 +8757,63 @@
       <w:r>
         <w:t xml:space="preserve">Implémenter 3 vues (Mois / Semaine / Jour) : classes </w:t>
       </w:r>
+      <w:proofErr w:type="spellStart"/>
       <w:r>
         <w:rPr>
           <w:b/>
           <w:i/>
         </w:rPr>
-        <w:t>EventPanel, MonthPanel, WeekPanel, DayPanel</w:t>
-      </w:r>
+        <w:t>EventPanel</w:t>
+      </w:r>
+      <w:proofErr w:type="spellEnd"/>
+      <w:r>
+        <w:rPr>
+          <w:b/>
+          <w:i/>
+        </w:rPr>
+        <w:t xml:space="preserve">, </w:t>
+      </w:r>
+      <w:proofErr w:type="spellStart"/>
+      <w:r>
+        <w:rPr>
+          <w:b/>
+          <w:i/>
+        </w:rPr>
+        <w:t>MonthPanel</w:t>
+      </w:r>
+      <w:proofErr w:type="spellEnd"/>
+      <w:r>
+        <w:rPr>
+          <w:b/>
+          <w:i/>
+        </w:rPr>
+        <w:t xml:space="preserve">, </w:t>
+      </w:r>
+      <w:proofErr w:type="spellStart"/>
+      <w:r>
+        <w:rPr>
+          <w:b/>
+          <w:i/>
+        </w:rPr>
+        <w:t>WeekPanel</w:t>
+      </w:r>
+      <w:proofErr w:type="spellEnd"/>
+      <w:r>
+        <w:rPr>
+          <w:b/>
+          <w:i/>
+        </w:rPr>
+        <w:t xml:space="preserve">, </w:t>
+      </w:r>
+      <w:proofErr w:type="spellStart"/>
+      <w:r>
+        <w:rPr>
+          <w:b/>
+          <w:i/>
+        </w:rPr>
+        <w:t>DayPanel</w:t>
+      </w:r>
+      <w:proofErr w:type="spellEnd"/>
     </w:p>
     <w:p>
       <w:pPr>
@@ -8274,15 +8826,24 @@
       <w:r>
         <w:t xml:space="preserve">Trouver un </w:t>
       </w:r>
+      <w:proofErr w:type="spellStart"/>
       <w:r>
         <w:rPr>
           <w:i/>
         </w:rPr>
-        <w:t xml:space="preserve">Layout </w:t>
+        <w:t>Layout</w:t>
+      </w:r>
+      <w:proofErr w:type="spellEnd"/>
+      <w:r>
+        <w:rPr>
+          <w:i/>
+        </w:rPr>
+        <w:t xml:space="preserve"> </w:t>
       </w:r>
       <w:r>
         <w:t xml:space="preserve">permettant de superposer ces trois vues : classe </w:t>
       </w:r>
+      <w:proofErr w:type="spellStart"/>
       <w:r>
         <w:rPr>
           <w:b/>
@@ -8290,6 +8851,7 @@
         </w:rPr>
         <w:t>SchedulerFrame</w:t>
       </w:r>
+      <w:proofErr w:type="spellEnd"/>
     </w:p>
     <w:p>
       <w:pPr>
@@ -8302,6 +8864,7 @@
       <w:r>
         <w:t xml:space="preserve">Créer une </w:t>
       </w:r>
+      <w:proofErr w:type="spellStart"/>
       <w:r>
         <w:rPr>
           <w:b/>
@@ -8309,6 +8872,7 @@
         </w:rPr>
         <w:t>Factory</w:t>
       </w:r>
+      <w:proofErr w:type="spellEnd"/>
       <w:r>
         <w:rPr>
           <w:b/>
@@ -8324,28 +8888,71 @@
           <w:b/>
           <w:i/>
         </w:rPr>
-        <w:t xml:space="preserve"> AgendaPanelFactory</w:t>
-      </w:r>
-      <w:r>
-        <w:t>)</w:t>
-      </w:r>
+        <w:t xml:space="preserve"> </w:t>
+      </w:r>
+      <w:proofErr w:type="spellStart"/>
       <w:r>
         <w:rPr>
           <w:b/>
           <w:i/>
         </w:rPr>
-        <w:t xml:space="preserve"> </w:t>
-      </w:r>
-      <w:r>
-        <w:t xml:space="preserve">permettant de gérer les trois classes  </w:t>
+        <w:t>AgendaPanelFactory</w:t>
+      </w:r>
+      <w:proofErr w:type="spellEnd"/>
+      <w:r>
+        <w:t>)</w:t>
       </w:r>
       <w:r>
         <w:rPr>
           <w:b/>
           <w:i/>
         </w:rPr>
-        <w:t>MonthPanel, WeekPanel, DayPanel</w:t>
-      </w:r>
+        <w:t xml:space="preserve"> </w:t>
+      </w:r>
+      <w:r>
+        <w:t xml:space="preserve">permettant de gérer les trois classes  </w:t>
+      </w:r>
+      <w:proofErr w:type="spellStart"/>
+      <w:r>
+        <w:rPr>
+          <w:b/>
+          <w:i/>
+        </w:rPr>
+        <w:t>MonthPanel</w:t>
+      </w:r>
+      <w:proofErr w:type="spellEnd"/>
+      <w:r>
+        <w:rPr>
+          <w:b/>
+          <w:i/>
+        </w:rPr>
+        <w:t xml:space="preserve">, </w:t>
+      </w:r>
+      <w:proofErr w:type="spellStart"/>
+      <w:r>
+        <w:rPr>
+          <w:b/>
+          <w:i/>
+        </w:rPr>
+        <w:t>WeekPanel</w:t>
+      </w:r>
+      <w:proofErr w:type="spellEnd"/>
+      <w:r>
+        <w:rPr>
+          <w:b/>
+          <w:i/>
+        </w:rPr>
+        <w:t xml:space="preserve">, </w:t>
+      </w:r>
+      <w:proofErr w:type="spellStart"/>
+      <w:r>
+        <w:rPr>
+          <w:b/>
+          <w:i/>
+        </w:rPr>
+        <w:t>DayPanel</w:t>
+      </w:r>
+      <w:proofErr w:type="spellEnd"/>
     </w:p>
     <w:p>
       <w:pPr>
@@ -8364,30 +8971,66 @@
       <w:r>
         <w:t xml:space="preserve">ant de gérer les vues </w:t>
       </w:r>
+      <w:proofErr w:type="spellStart"/>
       <w:r>
         <w:rPr>
           <w:b/>
           <w:i/>
         </w:rPr>
-        <w:t>MonthPanel, WeekPanel, DayPanel</w:t>
-      </w:r>
+        <w:t>MonthPanel</w:t>
+      </w:r>
+      <w:proofErr w:type="spellEnd"/>
       <w:r>
         <w:rPr>
           <w:b/>
           <w:i/>
         </w:rPr>
-        <w:t xml:space="preserve"> : </w:t>
-      </w:r>
-      <w:r>
-        <w:t>en cliquant sur un bouton ‘</w:t>
-      </w:r>
+        <w:t xml:space="preserve">, </w:t>
+      </w:r>
+      <w:proofErr w:type="spellStart"/>
       <w:r>
         <w:rPr>
           <w:b/>
           <w:i/>
         </w:rPr>
+        <w:t>WeekPanel</w:t>
+      </w:r>
+      <w:proofErr w:type="spellEnd"/>
+      <w:r>
+        <w:rPr>
+          <w:b/>
+          <w:i/>
+        </w:rPr>
+        <w:t xml:space="preserve">, </w:t>
+      </w:r>
+      <w:proofErr w:type="spellStart"/>
+      <w:r>
+        <w:rPr>
+          <w:b/>
+          <w:i/>
+        </w:rPr>
+        <w:t>DayPanel</w:t>
+      </w:r>
+      <w:proofErr w:type="spellEnd"/>
+      <w:r>
+        <w:rPr>
+          <w:b/>
+          <w:i/>
+        </w:rPr>
+        <w:t xml:space="preserve"> : </w:t>
+      </w:r>
+      <w:r>
+        <w:t>en cliquant sur un bouton ‘</w:t>
+      </w:r>
+      <w:proofErr w:type="spellStart"/>
+      <w:r>
+        <w:rPr>
+          <w:b/>
+          <w:i/>
+        </w:rPr>
         <w:t>next</w:t>
       </w:r>
+      <w:proofErr w:type="spellEnd"/>
       <w:r>
         <w:t>’ nous devons pouvoir voyager entre les vues</w:t>
       </w:r>
@@ -8415,6 +9058,7 @@
       <w:r>
         <w:t xml:space="preserve">Operateur </w:t>
       </w:r>
+      <w:proofErr w:type="spellStart"/>
       <w:r>
         <w:rPr>
           <w:b/>
@@ -8422,6 +9066,7 @@
         </w:rPr>
         <w:t>instanceof</w:t>
       </w:r>
+      <w:proofErr w:type="spellEnd"/>
     </w:p>
     <w:p>
       <w:pPr>
@@ -8436,12 +9081,21 @@
           <w:u w:val="none"/>
         </w:rPr>
       </w:pPr>
+      <w:proofErr w:type="spellStart"/>
       <w:r>
         <w:rPr>
           <w:b/>
           <w:i/>
         </w:rPr>
-        <w:t>JOptionPane </w:t>
+        <w:t>JOptionPane</w:t>
+      </w:r>
+      <w:proofErr w:type="spellEnd"/>
+      <w:r>
+        <w:rPr>
+          <w:b/>
+          <w:i/>
+        </w:rPr>
+        <w:t> </w:t>
       </w:r>
       <w:r>
         <w:t xml:space="preserve">: </w:t>
@@ -8487,8 +9141,76 @@
         </w:numPr>
       </w:pPr>
       <w:r>
+        <w:t>Exercice 1</w:t>
+      </w:r>
+    </w:p>
+    <w:p>
+      <w:pPr>
+        <w:pStyle w:val="ListParagraph"/>
+        <w:numPr>
+          <w:ilvl w:val="1"/>
+          <w:numId w:val="31"/>
+        </w:numPr>
+      </w:pPr>
+      <w:r>
+        <w:t xml:space="preserve">Complétion des classes et interfaces </w:t>
+      </w:r>
+      <w:proofErr w:type="spellStart"/>
+      <w:r>
+        <w:t>IApplicationLogListener</w:t>
+      </w:r>
+      <w:proofErr w:type="spellEnd"/>
+      <w:r>
+        <w:t xml:space="preserve">, </w:t>
+      </w:r>
+      <w:proofErr w:type="spellStart"/>
+      <w:r>
+        <w:t>ApplicationLog</w:t>
+      </w:r>
+      <w:proofErr w:type="spellEnd"/>
+      <w:r>
+        <w:t xml:space="preserve"> </w:t>
+      </w:r>
+      <w:proofErr w:type="spellStart"/>
+      <w:r>
+        <w:t>etc</w:t>
+      </w:r>
+      <w:proofErr w:type="spellEnd"/>
+      <w:r>
+        <w:t>…</w:t>
+      </w:r>
+    </w:p>
+    <w:p>
+      <w:pPr>
+        <w:pStyle w:val="ListParagraph"/>
+        <w:numPr>
+          <w:ilvl w:val="1"/>
+          <w:numId w:val="31"/>
+        </w:numPr>
+      </w:pPr>
+      <w:r>
         <w:t>Réponses aux questions</w:t>
       </w:r>
+    </w:p>
+    <w:p>
+      <w:pPr>
+        <w:pStyle w:val="ListParagraph"/>
+        <w:numPr>
+          <w:ilvl w:val="1"/>
+          <w:numId w:val="31"/>
+        </w:numPr>
+      </w:pPr>
+      <w:r>
+        <w:t>Ajouts des méthodes et fonctions héritées afin de corriger les erreurs de compilation</w:t>
+      </w:r>
+    </w:p>
+    <w:p>
+      <w:pPr>
+        <w:pStyle w:val="ListParagraph"/>
+        <w:ind w:left="1440"/>
+      </w:pPr>
+      <w:bookmarkStart w:id="12" w:name="_GoBack"/>
+      <w:bookmarkEnd w:id="12"/>
     </w:p>
     <w:p>
       <w:pPr>
@@ -8499,8 +9221,26 @@
         </w:numPr>
       </w:pPr>
       <w:r>
-        <w:t>Ajouts des méthodes et fonctions héritées afin de corriger les erreurs de compilation</w:t>
-      </w:r>
+        <w:t>Exercice 2</w:t>
+      </w:r>
+    </w:p>
+    <w:p>
+      <w:pPr>
+        <w:pStyle w:val="ListParagraph"/>
+        <w:numPr>
+          <w:ilvl w:val="1"/>
+          <w:numId w:val="31"/>
+        </w:numPr>
+      </w:pPr>
+      <w:r>
+        <w:t>Implémentation des fonctions</w:t>
+      </w:r>
+    </w:p>
+    <w:p>
+      <w:pPr>
+        <w:pStyle w:val="ListParagraph"/>
+        <w:ind w:left="1440"/>
+      </w:pPr>
     </w:p>
     <w:p>
       <w:pPr>
@@ -8511,59 +9251,105 @@
         </w:numPr>
       </w:pPr>
       <w:r>
-        <w:t>Test en exécutant le main dans IUTSheduler</w:t>
+        <w:t>Exercice 3</w:t>
       </w:r>
     </w:p>
     <w:p>
       <w:pPr>
         <w:pStyle w:val="ListParagraph"/>
         <w:numPr>
-          <w:ilvl w:val="0"/>
+          <w:ilvl w:val="1"/>
           <w:numId w:val="31"/>
         </w:numPr>
       </w:pPr>
       <w:r>
-        <w:t xml:space="preserve">Recherche sur le fonctionnement du Card Layout (Pouvoir </w:t>
-      </w:r>
-      <w:r>
-        <w:t>« </w:t>
-      </w:r>
-      <w:r>
-        <w:t>superposer</w:t>
-      </w:r>
-      <w:r>
-        <w:t> »</w:t>
-      </w:r>
-      <w:r>
-        <w:t xml:space="preserve"> les vues et afficher celle désirée)</w:t>
-      </w:r>
+        <w:t xml:space="preserve">Test en exécutant </w:t>
+      </w:r>
+      <w:proofErr w:type="gramStart"/>
+      <w:r>
+        <w:t>le</w:t>
+      </w:r>
+      <w:proofErr w:type="gramEnd"/>
+      <w:r>
+        <w:t xml:space="preserve"> main dans </w:t>
+      </w:r>
+      <w:proofErr w:type="spellStart"/>
+      <w:r>
+        <w:t>IUTSheduler</w:t>
+      </w:r>
+      <w:proofErr w:type="spellEnd"/>
     </w:p>
     <w:p>
       <w:pPr>
         <w:pStyle w:val="ListParagraph"/>
         <w:numPr>
-          <w:ilvl w:val="0"/>
+          <w:ilvl w:val="1"/>
           <w:numId w:val="31"/>
         </w:numPr>
       </w:pPr>
       <w:r>
-        <w:t>Recherche sur l’utilité d’un Factory</w:t>
+        <w:t xml:space="preserve">Recherche sur le fonctionnement du </w:t>
+      </w:r>
+      <w:proofErr w:type="spellStart"/>
+      <w:r>
+        <w:t>Card</w:t>
+      </w:r>
+      <w:proofErr w:type="spellEnd"/>
+      <w:r>
+        <w:t xml:space="preserve"> </w:t>
+      </w:r>
+      <w:proofErr w:type="spellStart"/>
+      <w:r>
+        <w:t>Layout</w:t>
+      </w:r>
+      <w:proofErr w:type="spellEnd"/>
+      <w:r>
+        <w:t xml:space="preserve"> (Pouvoir </w:t>
+      </w:r>
+      <w:r>
+        <w:t>« </w:t>
+      </w:r>
+      <w:r>
+        <w:t>superposer</w:t>
+      </w:r>
+      <w:r>
+        <w:t> »</w:t>
+      </w:r>
+      <w:r>
+        <w:t xml:space="preserve"> les vues et afficher celle désirée)</w:t>
       </w:r>
     </w:p>
     <w:p>
       <w:pPr>
-        <w:pStyle w:val="Heading3"/>
-      </w:pPr>
+        <w:pStyle w:val="ListParagraph"/>
+        <w:numPr>
+          <w:ilvl w:val="1"/>
+          <w:numId w:val="31"/>
+        </w:numPr>
+      </w:pPr>
+      <w:r>
+        <w:t xml:space="preserve">Recherche sur l’utilité d’un </w:t>
+      </w:r>
+      <w:proofErr w:type="spellStart"/>
+      <w:r>
+        <w:t>Factory</w:t>
+      </w:r>
+      <w:proofErr w:type="spellEnd"/>
     </w:p>
     <w:p>
       <w:pPr>
         <w:pStyle w:val="Heading3"/>
       </w:pPr>
-      <w:bookmarkStart w:id="12" w:name="_Toc430965365"/>
+    </w:p>
+    <w:p>
+      <w:pPr>
+        <w:pStyle w:val="Heading3"/>
+      </w:pPr>
+      <w:bookmarkStart w:id="13" w:name="_Toc430965365"/>
       <w:r>
         <w:t>Difficultés rencontrées</w:t>
       </w:r>
-      <w:bookmarkEnd w:id="12"/>
+      <w:bookmarkEnd w:id="13"/>
     </w:p>
     <w:p/>
     <w:p>
@@ -8578,7 +9364,15 @@
         <w:t>Certaines questions</w:t>
       </w:r>
       <w:r>
-        <w:t xml:space="preserve"> sont déjà faite, mais il faut fouiller un peu pour le savoir.</w:t>
+        <w:t xml:space="preserve"> sont déjà </w:t>
+      </w:r>
+      <w:proofErr w:type="gramStart"/>
+      <w:r>
+        <w:t>faite</w:t>
+      </w:r>
+      <w:proofErr w:type="gramEnd"/>
+      <w:r>
+        <w:t>, mais il faut fouiller un peu pour le savoir.</w:t>
       </w:r>
     </w:p>
     <w:p>
@@ -8598,6 +9392,7 @@
       <w:r>
         <w:t xml:space="preserve">: « La méthode </w:t>
       </w:r>
+      <w:proofErr w:type="spellStart"/>
       <w:r>
         <w:rPr>
           <w:b/>
@@ -8605,9 +9400,11 @@
         </w:rPr>
         <w:t>setMessage</w:t>
       </w:r>
+      <w:proofErr w:type="spellEnd"/>
       <w:r>
         <w:t xml:space="preserve"> doit appeler la méthode </w:t>
       </w:r>
+      <w:proofErr w:type="spellStart"/>
       <w:r>
         <w:rPr>
           <w:b/>
@@ -8622,9 +9419,11 @@
         </w:rPr>
         <w:t>Message</w:t>
       </w:r>
+      <w:proofErr w:type="spellEnd"/>
       <w:r>
         <w:t xml:space="preserve"> de chaque élément du tableau de </w:t>
       </w:r>
+      <w:proofErr w:type="spellStart"/>
       <w:r>
         <w:rPr>
           <w:b/>
@@ -8632,6 +9431,7 @@
         </w:rPr>
         <w:t>IApplicationLogListener</w:t>
       </w:r>
+      <w:proofErr w:type="spellEnd"/>
       <w:r>
         <w:t xml:space="preserve"> et conserver le message »</w:t>
       </w:r>
@@ -8651,7 +9451,31 @@
         <w:sym w:font="Wingdings" w:char="F0E0"/>
       </w:r>
       <w:r>
-        <w:t xml:space="preserve"> Dans setMessage on appel super.fireMessage qui elle appelle déjà newMessage de chaque élément</w:t>
+        <w:t xml:space="preserve"> Dans </w:t>
+      </w:r>
+      <w:proofErr w:type="spellStart"/>
+      <w:r>
+        <w:t>setMessage</w:t>
+      </w:r>
+      <w:proofErr w:type="spellEnd"/>
+      <w:r>
+        <w:t xml:space="preserve"> on appel </w:t>
+      </w:r>
+      <w:proofErr w:type="spellStart"/>
+      <w:r>
+        <w:t>super.fireMessage</w:t>
+      </w:r>
+      <w:proofErr w:type="spellEnd"/>
+      <w:r>
+        <w:t xml:space="preserve"> qui elle appelle déjà </w:t>
+      </w:r>
+      <w:proofErr w:type="spellStart"/>
+      <w:r>
+        <w:t>newMessage</w:t>
+      </w:r>
+      <w:proofErr w:type="spellEnd"/>
+      <w:r>
+        <w:t xml:space="preserve"> de chaque élément</w:t>
       </w:r>
     </w:p>
     <w:p>
@@ -8669,7 +9493,23 @@
         </w:numPr>
       </w:pPr>
       <w:r>
-        <w:t>Compréhension des design pattern (Factory notamment)</w:t>
+        <w:t xml:space="preserve">Compréhension </w:t>
+      </w:r>
+      <w:proofErr w:type="gramStart"/>
+      <w:r>
+        <w:t>des design</w:t>
+      </w:r>
+      <w:proofErr w:type="gramEnd"/>
+      <w:r>
+        <w:t xml:space="preserve"> pattern (</w:t>
+      </w:r>
+      <w:proofErr w:type="spellStart"/>
+      <w:r>
+        <w:t>Factory</w:t>
+      </w:r>
+      <w:proofErr w:type="spellEnd"/>
+      <w:r>
+        <w:t xml:space="preserve"> notamment)</w:t>
       </w:r>
     </w:p>
     <w:p>
@@ -8704,7 +9544,7 @@
           <w:noProof/>
         </w:rPr>
       </w:pPr>
-      <w:bookmarkStart w:id="13" w:name="_Toc430965366"/>
+      <w:bookmarkStart w:id="14" w:name="_Toc430965366"/>
       <w:r>
         <w:rPr>
           <w:noProof/>
@@ -8717,7 +9557,7 @@
         </w:rPr>
         <w:t xml:space="preserve"> Gestion des erreurs, tests &amp; bonnes pratiques</w:t>
       </w:r>
-      <w:bookmarkEnd w:id="13"/>
+      <w:bookmarkEnd w:id="14"/>
     </w:p>
     <w:p>
       <w:pPr>
@@ -8728,11 +9568,11 @@
       <w:pPr>
         <w:pStyle w:val="Heading2"/>
       </w:pPr>
-      <w:bookmarkStart w:id="14" w:name="_Toc430965367"/>
+      <w:bookmarkStart w:id="15" w:name="_Toc430965367"/>
       <w:r>
         <w:t>Exercices</w:t>
       </w:r>
-      <w:bookmarkEnd w:id="14"/>
+      <w:bookmarkEnd w:id="15"/>
     </w:p>
     <w:p/>
     <w:p>
@@ -8742,7 +9582,7 @@
           <w:i/>
         </w:rPr>
       </w:pPr>
-      <w:bookmarkStart w:id="15" w:name="_Toc430965368"/>
+      <w:bookmarkStart w:id="16" w:name="_Toc430965368"/>
       <w:r>
         <w:t xml:space="preserve">Exercice </w:t>
       </w:r>
@@ -8761,7 +9601,7 @@
         </w:rPr>
         <w:t>debugger</w:t>
       </w:r>
-      <w:bookmarkEnd w:id="15"/>
+      <w:bookmarkEnd w:id="16"/>
     </w:p>
     <w:p>
       <w:pPr>
@@ -8796,7 +9636,15 @@
         <w:t>r</w:t>
       </w:r>
       <w:r>
-        <w:t xml:space="preserve"> l’(es) erreur(s) introduite(s) dans le code du TP2.</w:t>
+        <w:t xml:space="preserve"> </w:t>
+      </w:r>
+      <w:proofErr w:type="gramStart"/>
+      <w:r>
+        <w:t>l’(</w:t>
+      </w:r>
+      <w:proofErr w:type="gramEnd"/>
+      <w:r>
+        <w:t>es) erreur(s) introduite(s) dans le code du TP2.</w:t>
       </w:r>
     </w:p>
     <w:p/>
@@ -8804,11 +9652,11 @@
       <w:pPr>
         <w:pStyle w:val="Heading3"/>
       </w:pPr>
-      <w:bookmarkStart w:id="16" w:name="_Toc430965369"/>
+      <w:bookmarkStart w:id="17" w:name="_Toc430965369"/>
       <w:r>
         <w:t>Exercice 2 : Internationalisation</w:t>
       </w:r>
-      <w:bookmarkEnd w:id="16"/>
+      <w:bookmarkEnd w:id="17"/>
     </w:p>
     <w:p>
       <w:pPr>
@@ -8833,6 +9681,7 @@
       <w:r>
         <w:t xml:space="preserve"> </w:t>
       </w:r>
+      <w:proofErr w:type="spellStart"/>
       <w:r>
         <w:rPr>
           <w:b/>
@@ -8840,13 +9689,14 @@
         </w:rPr>
         <w:t>edu.iut.app.ApplicationSession</w:t>
       </w:r>
+      <w:proofErr w:type="spellEnd"/>
     </w:p>
     <w:p/>
     <w:p>
       <w:pPr>
         <w:pStyle w:val="Heading3"/>
       </w:pPr>
-      <w:bookmarkStart w:id="17" w:name="_Toc430965370"/>
+      <w:bookmarkStart w:id="18" w:name="_Toc430965370"/>
       <w:r>
         <w:t xml:space="preserve">Exercice 3 : </w:t>
       </w:r>
@@ -8856,7 +9706,7 @@
       <w:r>
         <w:t xml:space="preserve"> (Exceptions)</w:t>
       </w:r>
-      <w:bookmarkEnd w:id="17"/>
+      <w:bookmarkEnd w:id="18"/>
     </w:p>
     <w:p>
       <w:pPr>
@@ -8878,6 +9728,7 @@
       <w:r>
         <w:t xml:space="preserve">exceptions : créer une classe </w:t>
       </w:r>
+      <w:proofErr w:type="spellStart"/>
       <w:r>
         <w:rPr>
           <w:b/>
@@ -8885,26 +9736,46 @@
         </w:rPr>
         <w:t>IUTException</w:t>
       </w:r>
+      <w:proofErr w:type="spellEnd"/>
       <w:r>
         <w:t xml:space="preserve"> de laquelle dériveront toutes vos futures classes d’exception. </w:t>
       </w:r>
+      <w:proofErr w:type="spellStart"/>
       <w:r>
         <w:rPr>
           <w:b/>
           <w:i/>
         </w:rPr>
-        <w:t xml:space="preserve">IUTException </w:t>
-      </w:r>
-      <w:r>
-        <w:t xml:space="preserve">devra pouvoir ‘logger’ les erreurs : en vous appuyant sur la classe de Session pour initialiser le </w:t>
-      </w:r>
+        <w:t>IUTException</w:t>
+      </w:r>
+      <w:proofErr w:type="spellEnd"/>
       <w:r>
         <w:rPr>
           <w:b/>
           <w:i/>
         </w:rPr>
+        <w:t xml:space="preserve"> </w:t>
+      </w:r>
+      <w:r>
+        <w:t>devra pouvoir ‘</w:t>
+      </w:r>
+      <w:proofErr w:type="spellStart"/>
+      <w:r>
         <w:t>logger</w:t>
       </w:r>
+      <w:proofErr w:type="spellEnd"/>
+      <w:r>
+        <w:t xml:space="preserve">’ les erreurs : en vous appuyant sur la classe de Session pour initialiser le </w:t>
+      </w:r>
+      <w:proofErr w:type="spellStart"/>
+      <w:r>
+        <w:rPr>
+          <w:b/>
+          <w:i/>
+        </w:rPr>
+        <w:t>logger</w:t>
+      </w:r>
+      <w:proofErr w:type="spellEnd"/>
       <w:r>
         <w:t>.</w:t>
       </w:r>
@@ -8924,59 +9795,99 @@
       <w:r>
         <w:t xml:space="preserve">Dans le TP1, nous avons créé les classes </w:t>
       </w:r>
+      <w:proofErr w:type="spellStart"/>
       <w:r>
         <w:rPr>
           <w:b/>
           <w:i/>
         </w:rPr>
-        <w:t>ApplicationErrorLog, ApplicationWarningsLog, ApplicationInfoLog</w:t>
-      </w:r>
-      <w:r>
-        <w:t xml:space="preserve"> permettant une gestion avancée des erreurs utilisant des </w:t>
-      </w:r>
+        <w:t>ApplicationErrorLog</w:t>
+      </w:r>
+      <w:proofErr w:type="spellEnd"/>
       <w:r>
         <w:rPr>
           <w:b/>
           <w:i/>
         </w:rPr>
-        <w:t>listener</w:t>
-      </w:r>
+        <w:t xml:space="preserve">, </w:t>
+      </w:r>
+      <w:proofErr w:type="spellStart"/>
       <w:r>
         <w:rPr>
           <w:b/>
           <w:i/>
         </w:rPr>
-        <w:t>s</w:t>
-      </w:r>
-      <w:r>
-        <w:t xml:space="preserve"> (permettant d’afficher des messages à l’écran). Il faudrait que ces messages soient aussi ‘</w:t>
-      </w:r>
+        <w:t>ApplicationWarningsLog</w:t>
+      </w:r>
+      <w:proofErr w:type="spellEnd"/>
       <w:r>
         <w:rPr>
           <w:b/>
           <w:i/>
         </w:rPr>
-        <w:t>loggés</w:t>
-      </w:r>
-      <w:r>
-        <w:t>’ :</w:t>
-      </w:r>
-      <w:r>
-        <w:t xml:space="preserve"> modifier ces classes afin d’utiliser </w:t>
-      </w:r>
-      <w:r>
-        <w:t>un</w:t>
-      </w:r>
-      <w:r>
-        <w:t xml:space="preserve"> </w:t>
-      </w:r>
+        <w:t xml:space="preserve">, </w:t>
+      </w:r>
+      <w:proofErr w:type="spellStart"/>
       <w:r>
         <w:rPr>
           <w:b/>
           <w:i/>
         </w:rPr>
+        <w:t>ApplicationInfoLog</w:t>
+      </w:r>
+      <w:proofErr w:type="spellEnd"/>
+      <w:r>
+        <w:t xml:space="preserve"> permettant une gestion avancée des erreurs utilisant des </w:t>
+      </w:r>
+      <w:proofErr w:type="spellStart"/>
+      <w:r>
+        <w:rPr>
+          <w:b/>
+          <w:i/>
+        </w:rPr>
+        <w:t>listener</w:t>
+      </w:r>
+      <w:r>
+        <w:rPr>
+          <w:b/>
+          <w:i/>
+        </w:rPr>
+        <w:t>s</w:t>
+      </w:r>
+      <w:proofErr w:type="spellEnd"/>
+      <w:r>
+        <w:t xml:space="preserve"> (permettant d’afficher des messages à l’écran). Il faudrait que ces messages soient aussi ‘</w:t>
+      </w:r>
+      <w:proofErr w:type="spellStart"/>
+      <w:r>
+        <w:rPr>
+          <w:b/>
+          <w:i/>
+        </w:rPr>
+        <w:t>loggés</w:t>
+      </w:r>
+      <w:proofErr w:type="spellEnd"/>
+      <w:r>
+        <w:t>’ :</w:t>
+      </w:r>
+      <w:r>
+        <w:t xml:space="preserve"> modifier ces classes afin d’utiliser </w:t>
+      </w:r>
+      <w:r>
+        <w:t>un</w:t>
+      </w:r>
+      <w:r>
+        <w:t xml:space="preserve"> </w:t>
+      </w:r>
+      <w:proofErr w:type="spellStart"/>
+      <w:r>
+        <w:rPr>
+          <w:b/>
+          <w:i/>
+        </w:rPr>
         <w:t>logger</w:t>
       </w:r>
+      <w:proofErr w:type="spellEnd"/>
       <w:r>
         <w:t xml:space="preserve"> initialiser dans la</w:t>
       </w:r>
@@ -8989,7 +9900,7 @@
       <w:pPr>
         <w:pStyle w:val="Heading3"/>
       </w:pPr>
-      <w:bookmarkStart w:id="18" w:name="_Toc430965371"/>
+      <w:bookmarkStart w:id="19" w:name="_Toc430965371"/>
       <w:r>
         <w:t>Exercice 4</w:t>
       </w:r>
@@ -8999,7 +9910,7 @@
       <w:r>
         <w:t>GUI – Changer la langue d’une application</w:t>
       </w:r>
-      <w:bookmarkEnd w:id="18"/>
+      <w:bookmarkEnd w:id="19"/>
     </w:p>
     <w:p>
       <w:r>
@@ -9027,14 +9938,14 @@
       <w:pPr>
         <w:pStyle w:val="Heading3"/>
       </w:pPr>
-      <w:bookmarkStart w:id="19" w:name="_Toc430965372"/>
+      <w:bookmarkStart w:id="20" w:name="_Toc430965372"/>
       <w:r>
         <w:t>Exercice 5</w:t>
       </w:r>
       <w:r>
         <w:t> : Créer sa bibliothèque &amp; construire un livrable</w:t>
       </w:r>
-      <w:bookmarkEnd w:id="19"/>
+      <w:bookmarkEnd w:id="20"/>
     </w:p>
     <w:p>
       <w:r>
@@ -9111,7 +10022,23 @@
           <w:b/>
           <w:i/>
         </w:rPr>
-        <w:t xml:space="preserve"> donc le ‘versionner’ dans le dossier </w:t>
+        <w:t xml:space="preserve"> donc le ‘</w:t>
+      </w:r>
+      <w:proofErr w:type="spellStart"/>
+      <w:r>
+        <w:rPr>
+          <w:b/>
+          <w:i/>
+        </w:rPr>
+        <w:t>versionner</w:t>
+      </w:r>
+      <w:proofErr w:type="spellEnd"/>
+      <w:r>
+        <w:rPr>
+          <w:b/>
+          <w:i/>
+        </w:rPr>
+        <w:t xml:space="preserve">’ dans le dossier </w:t>
       </w:r>
       <w:r>
         <w:rPr>
@@ -9142,23 +10069,23 @@
       <w:pPr>
         <w:pStyle w:val="Heading2"/>
       </w:pPr>
-      <w:bookmarkStart w:id="20" w:name="_Toc430965373"/>
+      <w:bookmarkStart w:id="21" w:name="_Toc430965373"/>
       <w:r>
         <w:lastRenderedPageBreak/>
         <w:t>Rapport</w:t>
       </w:r>
-      <w:bookmarkEnd w:id="20"/>
+      <w:bookmarkEnd w:id="21"/>
     </w:p>
     <w:p/>
     <w:p>
       <w:pPr>
         <w:pStyle w:val="Heading3"/>
       </w:pPr>
-      <w:bookmarkStart w:id="21" w:name="_Toc430965374"/>
+      <w:bookmarkStart w:id="22" w:name="_Toc430965374"/>
       <w:r>
         <w:t>Description des travaux</w:t>
       </w:r>
-      <w:bookmarkEnd w:id="21"/>
+      <w:bookmarkEnd w:id="22"/>
     </w:p>
     <w:p/>
     <w:p>
@@ -9170,8 +10097,38 @@
         </w:numPr>
       </w:pPr>
       <w:r>
+        <w:t>Exercice 1</w:t>
+      </w:r>
+    </w:p>
+    <w:p>
+      <w:pPr>
+        <w:pStyle w:val="ListParagraph"/>
+        <w:numPr>
+          <w:ilvl w:val="1"/>
+          <w:numId w:val="32"/>
+        </w:numPr>
+      </w:pPr>
+      <w:r>
         <w:t>Création des classes de test unitaire pour chaque classe non graphique</w:t>
       </w:r>
+    </w:p>
+    <w:p>
+      <w:pPr>
+        <w:pStyle w:val="ListParagraph"/>
+        <w:numPr>
+          <w:ilvl w:val="1"/>
+          <w:numId w:val="32"/>
+        </w:numPr>
+      </w:pPr>
+      <w:r>
+        <w:t>Implémentation de certains tests (qui nous paraissaient avoir le plus de sens)</w:t>
+      </w:r>
+    </w:p>
+    <w:p>
+      <w:pPr>
+        <w:pStyle w:val="ListParagraph"/>
+        <w:ind w:left="1440"/>
+      </w:pPr>
     </w:p>
     <w:p>
       <w:pPr>
@@ -9182,8 +10139,26 @@
         </w:numPr>
       </w:pPr>
       <w:r>
-        <w:t>Implémentation de certains tests (qui nous paraissaient avoir le plus de sens)</w:t>
-      </w:r>
+        <w:t>Exercice 2</w:t>
+      </w:r>
+    </w:p>
+    <w:p>
+      <w:pPr>
+        <w:pStyle w:val="ListParagraph"/>
+        <w:numPr>
+          <w:ilvl w:val="1"/>
+          <w:numId w:val="32"/>
+        </w:numPr>
+      </w:pPr>
+      <w:r>
+        <w:t>Création du singleton Session afin de gérer l’internationalisation</w:t>
+      </w:r>
+    </w:p>
+    <w:p>
+      <w:pPr>
+        <w:pStyle w:val="ListParagraph"/>
+        <w:ind w:left="1440"/>
+      </w:pPr>
     </w:p>
     <w:p>
       <w:pPr>
@@ -9194,8 +10169,95 @@
         </w:numPr>
       </w:pPr>
       <w:r>
-        <w:t>Création du singleton Session afin de gérer l’internationalisation</w:t>
-      </w:r>
+        <w:t>Exercice 3</w:t>
+      </w:r>
+    </w:p>
+    <w:p>
+      <w:pPr>
+        <w:pStyle w:val="ListParagraph"/>
+        <w:numPr>
+          <w:ilvl w:val="1"/>
+          <w:numId w:val="32"/>
+        </w:numPr>
+      </w:pPr>
+      <w:r>
+        <w:t xml:space="preserve">Création de la classe </w:t>
+      </w:r>
+      <w:proofErr w:type="spellStart"/>
+      <w:r>
+        <w:t>IUTException</w:t>
+      </w:r>
+      <w:proofErr w:type="spellEnd"/>
+      <w:r>
+        <w:t xml:space="preserve"> qui hérite de Exception.</w:t>
+      </w:r>
+    </w:p>
+    <w:p>
+      <w:pPr>
+        <w:pStyle w:val="ListParagraph"/>
+        <w:numPr>
+          <w:ilvl w:val="1"/>
+          <w:numId w:val="32"/>
+        </w:numPr>
+      </w:pPr>
+      <w:r>
+        <w:t xml:space="preserve">Travail sur les </w:t>
+      </w:r>
+      <w:proofErr w:type="spellStart"/>
+      <w:r>
+        <w:t>logger</w:t>
+      </w:r>
+      <w:proofErr w:type="spellEnd"/>
+      <w:r>
+        <w:t xml:space="preserve"> afin de pouvoir les stocker</w:t>
+      </w:r>
+    </w:p>
+    <w:p>
+      <w:pPr>
+        <w:pStyle w:val="ListParagraph"/>
+        <w:numPr>
+          <w:ilvl w:val="1"/>
+          <w:numId w:val="32"/>
+        </w:numPr>
+      </w:pPr>
+      <w:r>
+        <w:t xml:space="preserve">Initialisation du </w:t>
+      </w:r>
+      <w:proofErr w:type="spellStart"/>
+      <w:r>
+        <w:t>logger</w:t>
+      </w:r>
+      <w:proofErr w:type="spellEnd"/>
+      <w:r>
+        <w:t xml:space="preserve"> dans la Session, et modification des classes </w:t>
+      </w:r>
+      <w:proofErr w:type="spellStart"/>
+      <w:r>
+        <w:t>ApplicationErrorLog</w:t>
+      </w:r>
+      <w:proofErr w:type="spellEnd"/>
+      <w:r>
+        <w:t xml:space="preserve">, </w:t>
+      </w:r>
+      <w:proofErr w:type="spellStart"/>
+      <w:r>
+        <w:t>ApplicationWarningsLog</w:t>
+      </w:r>
+      <w:proofErr w:type="spellEnd"/>
+      <w:r>
+        <w:t xml:space="preserve"> et </w:t>
+      </w:r>
+      <w:proofErr w:type="spellStart"/>
+      <w:r>
+        <w:t>ApplicationInfoLog</w:t>
+      </w:r>
+      <w:proofErr w:type="spellEnd"/>
+    </w:p>
+    <w:p>
+      <w:pPr>
+        <w:pStyle w:val="ListParagraph"/>
+        <w:ind w:left="1440"/>
+      </w:pPr>
     </w:p>
     <w:p>
       <w:pPr>
@@ -9206,8 +10268,32 @@
         </w:numPr>
       </w:pPr>
       <w:r>
-        <w:t>Création de la classe IUTException qui hérite de Exception.</w:t>
-      </w:r>
+        <w:t>Exercice 4</w:t>
+      </w:r>
+    </w:p>
+    <w:p>
+      <w:pPr>
+        <w:pStyle w:val="ListParagraph"/>
+        <w:numPr>
+          <w:ilvl w:val="1"/>
+          <w:numId w:val="32"/>
+        </w:numPr>
+      </w:pPr>
+      <w:r>
+        <w:t>Gestion de l’internationalis</w:t>
+      </w:r>
+      <w:r>
+        <w:t>ation. On peut maintenant changer</w:t>
+      </w:r>
+      <w:r>
+        <w:t xml:space="preserve"> la langue en ne changeant qu’une ligne de code</w:t>
+      </w:r>
+    </w:p>
+    <w:p>
+      <w:pPr>
+        <w:pStyle w:val="ListParagraph"/>
+        <w:ind w:left="1440"/>
+      </w:pPr>
     </w:p>
     <w:p>
       <w:pPr>
@@ -9218,65 +10304,43 @@
         </w:numPr>
       </w:pPr>
       <w:r>
-        <w:t>Travail sur les logger afin de pouvoir les stocker</w:t>
+        <w:t>Exercice 5</w:t>
       </w:r>
     </w:p>
     <w:p>
       <w:pPr>
         <w:pStyle w:val="ListParagraph"/>
         <w:numPr>
-          <w:ilvl w:val="0"/>
+          <w:ilvl w:val="1"/>
           <w:numId w:val="32"/>
         </w:numPr>
       </w:pPr>
       <w:r>
-        <w:t>Initialisation du logger dans la Session, et modification des classes ApplicationErrorLog, ApplicationWarningsLog et ApplicationInfoLog</w:t>
+        <w:t xml:space="preserve">Exportation du livrable .jar dans le dossier </w:t>
+      </w:r>
+      <w:proofErr w:type="spellStart"/>
+      <w:r>
+        <w:t>iutjava</w:t>
+      </w:r>
+      <w:proofErr w:type="spellEnd"/>
+      <w:r>
+        <w:t>/train</w:t>
       </w:r>
     </w:p>
     <w:p>
       <w:pPr>
-        <w:pStyle w:val="ListParagraph"/>
-        <w:numPr>
-          <w:ilvl w:val="0"/>
-          <w:numId w:val="32"/>
-        </w:numPr>
-      </w:pPr>
-      <w:r>
-        <w:t>Recherche sur les tests unitaires</w:t>
-      </w:r>
+        <w:pStyle w:val="Heading3"/>
+      </w:pPr>
     </w:p>
     <w:p>
       <w:pPr>
-        <w:pStyle w:val="ListParagraph"/>
-        <w:numPr>
-          <w:ilvl w:val="0"/>
-          <w:numId w:val="32"/>
-        </w:numPr>
-      </w:pPr>
-      <w:r>
-        <w:t>Gestion de l’internationalis</w:t>
-      </w:r>
-      <w:r>
-        <w:t>ation. On peut maintenant changer</w:t>
-      </w:r>
-      <w:r>
-        <w:t xml:space="preserve"> la langue en ne changeant qu’une ligne de code</w:t>
-      </w:r>
-    </w:p>
-    <w:p>
-      <w:pPr>
         <w:pStyle w:val="Heading3"/>
       </w:pPr>
-    </w:p>
-    <w:p>
-      <w:pPr>
-        <w:pStyle w:val="Heading3"/>
-      </w:pPr>
-      <w:bookmarkStart w:id="22" w:name="_Toc430965375"/>
+      <w:bookmarkStart w:id="23" w:name="_Toc430965375"/>
       <w:r>
         <w:t>Difficultés rencontrées</w:t>
       </w:r>
-      <w:bookmarkEnd w:id="22"/>
+      <w:bookmarkEnd w:id="23"/>
     </w:p>
     <w:p/>
     <w:p>
@@ -9300,8 +10364,13 @@
         </w:numPr>
       </w:pPr>
       <w:r>
-        <w:t>Créer un livrable et le fonctionnement de la JavaDoc</w:t>
-      </w:r>
+        <w:t xml:space="preserve">Créer un livrable et le fonctionnement de la </w:t>
+      </w:r>
+      <w:proofErr w:type="spellStart"/>
+      <w:r>
+        <w:t>JavaDoc</w:t>
+      </w:r>
+      <w:proofErr w:type="spellEnd"/>
     </w:p>
     <w:p/>
     <w:p>
@@ -9323,7 +10392,7 @@
           <w:noProof/>
         </w:rPr>
       </w:pPr>
-      <w:bookmarkStart w:id="23" w:name="_Toc430965376"/>
+      <w:bookmarkStart w:id="24" w:name="_Toc430965376"/>
       <w:r>
         <w:rPr>
           <w:noProof/>
@@ -9344,35 +10413,35 @@
         </w:rPr>
         <w:t>Design patterns</w:t>
       </w:r>
-      <w:bookmarkEnd w:id="23"/>
+      <w:bookmarkEnd w:id="24"/>
     </w:p>
     <w:p/>
     <w:p>
       <w:pPr>
         <w:pStyle w:val="Heading2"/>
       </w:pPr>
-      <w:bookmarkStart w:id="24" w:name="_Toc430965377"/>
+      <w:bookmarkStart w:id="25" w:name="_Toc430965377"/>
       <w:r>
         <w:t>Exercices</w:t>
-      </w:r>
-      <w:bookmarkEnd w:id="24"/>
-    </w:p>
-    <w:p>
-      <w:pPr>
-        <w:pStyle w:val="Heading3"/>
-      </w:pPr>
-    </w:p>
-    <w:p>
-      <w:pPr>
-        <w:pStyle w:val="Heading3"/>
-      </w:pPr>
-      <w:bookmarkStart w:id="25" w:name="_Toc430965378"/>
-      <w:r>
-        <w:t>Exercice 0</w:t>
       </w:r>
       <w:bookmarkEnd w:id="25"/>
     </w:p>
     <w:p>
+      <w:pPr>
+        <w:pStyle w:val="Heading3"/>
+      </w:pPr>
+    </w:p>
+    <w:p>
+      <w:pPr>
+        <w:pStyle w:val="Heading3"/>
+      </w:pPr>
+      <w:bookmarkStart w:id="26" w:name="_Toc430965378"/>
+      <w:r>
+        <w:t>Exercice 0</w:t>
+      </w:r>
+      <w:bookmarkEnd w:id="26"/>
+    </w:p>
+    <w:p>
       <w:r>
         <w:t xml:space="preserve">Pourquoi, dans le TP1, a-t-on créé un </w:t>
       </w:r>
@@ -9386,6 +10455,7 @@
       <w:r>
         <w:t xml:space="preserve"> (classe </w:t>
       </w:r>
+      <w:proofErr w:type="spellStart"/>
       <w:r>
         <w:rPr>
           <w:b/>
@@ -9393,6 +10463,7 @@
         </w:rPr>
         <w:t>ApplicationSession</w:t>
       </w:r>
+      <w:proofErr w:type="spellEnd"/>
       <w:r>
         <w:t>)</w:t>
       </w:r>
@@ -9408,7 +10479,7 @@
       <w:pPr>
         <w:pStyle w:val="Heading3"/>
       </w:pPr>
-      <w:bookmarkStart w:id="26" w:name="_Toc430965379"/>
+      <w:bookmarkStart w:id="27" w:name="_Toc430965379"/>
       <w:r>
         <w:t xml:space="preserve">Exercice 1 : </w:t>
       </w:r>
@@ -9418,7 +10489,7 @@
       <w:r>
         <w:t xml:space="preserve"> – Création d’un lecteur d’arguments</w:t>
       </w:r>
-      <w:bookmarkEnd w:id="26"/>
+      <w:bookmarkEnd w:id="27"/>
       <w:r>
         <w:t xml:space="preserve"> </w:t>
       </w:r>
@@ -9476,6 +10547,7 @@
       <w:r>
         <w:t xml:space="preserve"> Ici vous devrez travailler sur la classe </w:t>
       </w:r>
+      <w:proofErr w:type="spellStart"/>
       <w:r>
         <w:rPr>
           <w:b/>
@@ -9483,6 +10555,7 @@
         </w:rPr>
         <w:t>CommandLineOption</w:t>
       </w:r>
+      <w:proofErr w:type="spellEnd"/>
       <w:r>
         <w:rPr>
           <w:b/>
@@ -9514,6 +10587,7 @@
         </w:rPr>
         <w:t xml:space="preserve"> </w:t>
       </w:r>
+      <w:proofErr w:type="spellStart"/>
       <w:r>
         <w:rPr>
           <w:b/>
@@ -9528,6 +10602,7 @@
         </w:rPr>
         <w:t>Parser</w:t>
       </w:r>
+      <w:proofErr w:type="spellEnd"/>
     </w:p>
     <w:p>
       <w:pPr>
@@ -9546,6 +10621,7 @@
       <w:r>
         <w:t xml:space="preserve"> programme principal pour utiliser votre </w:t>
       </w:r>
+      <w:proofErr w:type="spellStart"/>
       <w:r>
         <w:rPr>
           <w:b/>
@@ -9553,6 +10629,7 @@
         </w:rPr>
         <w:t>parser</w:t>
       </w:r>
+      <w:proofErr w:type="spellEnd"/>
       <w:r>
         <w:t xml:space="preserve"> d’options</w:t>
       </w:r>
@@ -9566,7 +10643,7 @@
           <w:i/>
         </w:rPr>
       </w:pPr>
-      <w:bookmarkStart w:id="27" w:name="_Toc430965380"/>
+      <w:bookmarkStart w:id="28" w:name="_Toc430965380"/>
       <w:r>
         <w:t xml:space="preserve">Exercice 2 : </w:t>
       </w:r>
@@ -9585,6 +10662,7 @@
       <w:r>
         <w:t>d’</w:t>
       </w:r>
+      <w:proofErr w:type="spellStart"/>
       <w:r>
         <w:rPr>
           <w:b/>
@@ -9599,7 +10677,8 @@
         </w:rPr>
         <w:t>vent</w:t>
       </w:r>
-      <w:bookmarkEnd w:id="27"/>
+      <w:bookmarkEnd w:id="28"/>
+      <w:proofErr w:type="spellEnd"/>
     </w:p>
     <w:p>
       <w:pPr>
@@ -9633,8 +10712,13 @@
           <w:numId w:val="25"/>
         </w:numPr>
       </w:pPr>
-      <w:r>
-        <w:t xml:space="preserve">Classroom, </w:t>
+      <w:proofErr w:type="spellStart"/>
+      <w:r>
+        <w:t>Classroom</w:t>
+      </w:r>
+      <w:proofErr w:type="spellEnd"/>
+      <w:r>
+        <w:t xml:space="preserve">, </w:t>
       </w:r>
     </w:p>
     <w:p>
@@ -9678,6 +10762,7 @@
       <w:r>
         <w:t xml:space="preserve">Créer la classe </w:t>
       </w:r>
+      <w:proofErr w:type="spellStart"/>
       <w:r>
         <w:rPr>
           <w:b/>
@@ -9692,6 +10777,7 @@
         </w:rPr>
         <w:t>Event</w:t>
       </w:r>
+      <w:proofErr w:type="spellEnd"/>
       <w:r>
         <w:t xml:space="preserve"> (cette classe doit répondre à la problématique soumise dans le projet … à vous d’en faire le </w:t>
       </w:r>
@@ -9728,6 +10814,7 @@
       <w:r>
         <w:t xml:space="preserve"> (le jury), un objet </w:t>
       </w:r>
+      <w:proofErr w:type="spellStart"/>
       <w:r>
         <w:rPr>
           <w:b/>
@@ -9735,6 +10822,7 @@
         </w:rPr>
         <w:t>Classroom</w:t>
       </w:r>
+      <w:proofErr w:type="spellEnd"/>
       <w:r>
         <w:t xml:space="preserve"> et naturellement toutes les informations ‘normales’ pour évènement.</w:t>
       </w:r>
@@ -9767,6 +10855,7 @@
       <w:r>
         <w:t>dérivant d’une collection d’</w:t>
       </w:r>
+      <w:proofErr w:type="spellStart"/>
       <w:r>
         <w:rPr>
           <w:b/>
@@ -9774,6 +10863,7 @@
         </w:rPr>
         <w:t>ExamEvent</w:t>
       </w:r>
+      <w:proofErr w:type="spellEnd"/>
       <w:r>
         <w:t xml:space="preserve"> </w:t>
       </w:r>
@@ -9783,14 +10873,14 @@
       <w:pPr>
         <w:pStyle w:val="Heading3"/>
       </w:pPr>
-      <w:bookmarkStart w:id="28" w:name="_Toc430965381"/>
+      <w:bookmarkStart w:id="29" w:name="_Toc430965381"/>
       <w:r>
         <w:t xml:space="preserve">Exercice 3 : </w:t>
       </w:r>
       <w:r>
         <w:t>Design pattern</w:t>
       </w:r>
-      <w:bookmarkEnd w:id="28"/>
+      <w:bookmarkEnd w:id="29"/>
     </w:p>
     <w:p>
       <w:pPr>
@@ -9811,6 +10901,7 @@
       <w:r>
         <w:t xml:space="preserve"> </w:t>
       </w:r>
+      <w:proofErr w:type="spellStart"/>
       <w:r>
         <w:rPr>
           <w:b/>
@@ -9832,6 +10923,7 @@
         </w:rPr>
         <w:t>vents</w:t>
       </w:r>
+      <w:proofErr w:type="spellEnd"/>
     </w:p>
     <w:p>
       <w:pPr>
@@ -9918,11 +11010,11 @@
       <w:pPr>
         <w:pStyle w:val="Heading3"/>
       </w:pPr>
-      <w:bookmarkStart w:id="29" w:name="_Toc430965382"/>
+      <w:bookmarkStart w:id="30" w:name="_Toc430965382"/>
       <w:r>
         <w:t>Exercice 4 : GUI – Menu</w:t>
       </w:r>
-      <w:bookmarkEnd w:id="29"/>
+      <w:bookmarkEnd w:id="30"/>
     </w:p>
     <w:p>
       <w:pPr>
@@ -10427,18 +11519,26 @@
       <w:pPr>
         <w:pStyle w:val="Heading2"/>
       </w:pPr>
-      <w:bookmarkStart w:id="30" w:name="_Toc430965383"/>
+      <w:bookmarkStart w:id="31" w:name="_Toc430965383"/>
       <w:r>
         <w:t>Aide</w:t>
       </w:r>
-      <w:bookmarkEnd w:id="30"/>
+      <w:bookmarkEnd w:id="31"/>
     </w:p>
     <w:p>
+      <w:proofErr w:type="spellStart"/>
       <w:r>
         <w:rPr>
           <w:b/>
         </w:rPr>
-        <w:t>Filter Pattern</w:t>
+        <w:t>Filter</w:t>
+      </w:r>
+      <w:proofErr w:type="spellEnd"/>
+      <w:r>
+        <w:rPr>
+          <w:b/>
+        </w:rPr>
+        <w:t xml:space="preserve"> Pattern</w:t>
       </w:r>
       <w:r>
         <w:t xml:space="preserve"> : </w:t>
@@ -10472,12 +11572,14 @@
       </w:hyperlink>
     </w:p>
     <w:p>
+      <w:proofErr w:type="spellStart"/>
       <w:r>
         <w:rPr>
           <w:b/>
         </w:rPr>
         <w:t>Spinner</w:t>
       </w:r>
+      <w:proofErr w:type="spellEnd"/>
       <w:r>
         <w:rPr>
           <w:b/>
@@ -10507,18 +11609,18 @@
       <w:pPr>
         <w:pStyle w:val="Heading2"/>
       </w:pPr>
-      <w:bookmarkStart w:id="31" w:name="_Toc430965384"/>
+      <w:bookmarkStart w:id="32" w:name="_Toc430965384"/>
       <w:r>
         <w:t>Rapport</w:t>
       </w:r>
-      <w:bookmarkEnd w:id="31"/>
+      <w:bookmarkEnd w:id="32"/>
     </w:p>
     <w:p/>
     <w:p>
       <w:pPr>
         <w:pStyle w:val="Heading3"/>
       </w:pPr>
-      <w:bookmarkStart w:id="32" w:name="_Toc430965385"/>
+      <w:bookmarkStart w:id="33" w:name="_Toc430965385"/>
       <w:r>
         <w:t>Description des travaux</w:t>
       </w:r>
@@ -10531,7 +11633,7 @@
       <w:r>
         <w:t>réponses aux questions)</w:t>
       </w:r>
-      <w:bookmarkEnd w:id="32"/>
+      <w:bookmarkEnd w:id="33"/>
     </w:p>
     <w:p>
       <w:pPr>
@@ -10592,8 +11694,13 @@
         </w:numPr>
       </w:pPr>
       <w:r>
-        <w:t>Recherche sur l’utilité d’un Parser</w:t>
-      </w:r>
+        <w:t xml:space="preserve">Recherche sur l’utilité d’un </w:t>
+      </w:r>
+      <w:proofErr w:type="spellStart"/>
+      <w:r>
+        <w:t>Parser</w:t>
+      </w:r>
+      <w:proofErr w:type="spellEnd"/>
     </w:p>
     <w:p>
       <w:pPr>
@@ -10604,7 +11711,15 @@
         </w:numPr>
       </w:pPr>
       <w:r>
-        <w:t>Remplissage de la fonction « parse »</w:t>
+        <w:t>Remplissage de la fonction « </w:t>
+      </w:r>
+      <w:proofErr w:type="spellStart"/>
+      <w:r>
+        <w:t>parse</w:t>
+      </w:r>
+      <w:proofErr w:type="spellEnd"/>
+      <w:r>
+        <w:t> »</w:t>
       </w:r>
     </w:p>
     <w:p>
@@ -10616,8 +11731,13 @@
         </w:numPr>
       </w:pPr>
       <w:r>
-        <w:t>Remplissage de la classe CommandLineOption</w:t>
-      </w:r>
+        <w:t xml:space="preserve">Remplissage de la classe </w:t>
+      </w:r>
+      <w:proofErr w:type="spellStart"/>
+      <w:r>
+        <w:t>CommandLineOption</w:t>
+      </w:r>
+      <w:proofErr w:type="spellEnd"/>
     </w:p>
     <w:p>
       <w:pPr>
@@ -10646,7 +11766,15 @@
         </w:numPr>
       </w:pPr>
       <w:r>
-        <w:t>Remplissage des classes Person, Classroom et Document (avec accesseurs et constructeurs)</w:t>
+        <w:t xml:space="preserve">Remplissage des classes Person, </w:t>
+      </w:r>
+      <w:proofErr w:type="spellStart"/>
+      <w:r>
+        <w:t>Classroom</w:t>
+      </w:r>
+      <w:proofErr w:type="spellEnd"/>
+      <w:r>
+        <w:t xml:space="preserve"> et Document (avec accesseurs et constructeurs)</w:t>
       </w:r>
     </w:p>
     <w:p>
@@ -10658,7 +11786,15 @@
         </w:numPr>
       </w:pPr>
       <w:r>
-        <w:t>Remplissage de la classe ExamEvent (avec ses accesseurs)</w:t>
+        <w:t xml:space="preserve">Remplissage de la classe </w:t>
+      </w:r>
+      <w:proofErr w:type="spellStart"/>
+      <w:r>
+        <w:t>ExamEvent</w:t>
+      </w:r>
+      <w:proofErr w:type="spellEnd"/>
+      <w:r>
+        <w:t xml:space="preserve"> (avec ses accesseurs)</w:t>
       </w:r>
     </w:p>
     <w:p>
@@ -10670,7 +11806,15 @@
         </w:numPr>
       </w:pPr>
       <w:r>
-        <w:t>Remplissage de la classe Agenda (liste d’ExamEvent)</w:t>
+        <w:t>Remplissage de la classe Agenda (liste d’</w:t>
+      </w:r>
+      <w:proofErr w:type="spellStart"/>
+      <w:r>
+        <w:t>ExamEvent</w:t>
+      </w:r>
+      <w:proofErr w:type="spellEnd"/>
+      <w:r>
+        <w:t>)</w:t>
       </w:r>
     </w:p>
     <w:p>
@@ -10706,8 +11850,44 @@
         <w:rPr>
           <w:b/>
         </w:rPr>
-        <w:t xml:space="preserve"> ICriteriaPerson, ICriteriaDocument, ICriteriaDate</w:t>
-      </w:r>
+        <w:t xml:space="preserve"> </w:t>
+      </w:r>
+      <w:proofErr w:type="spellStart"/>
+      <w:r>
+        <w:rPr>
+          <w:b/>
+        </w:rPr>
+        <w:t>ICriteriaPerson</w:t>
+      </w:r>
+      <w:proofErr w:type="spellEnd"/>
+      <w:r>
+        <w:rPr>
+          <w:b/>
+        </w:rPr>
+        <w:t xml:space="preserve">, </w:t>
+      </w:r>
+      <w:proofErr w:type="spellStart"/>
+      <w:r>
+        <w:rPr>
+          <w:b/>
+        </w:rPr>
+        <w:t>ICriteriaDocument</w:t>
+      </w:r>
+      <w:proofErr w:type="spellEnd"/>
+      <w:r>
+        <w:rPr>
+          <w:b/>
+        </w:rPr>
+        <w:t xml:space="preserve">, </w:t>
+      </w:r>
+      <w:proofErr w:type="spellStart"/>
+      <w:r>
+        <w:rPr>
+          <w:b/>
+        </w:rPr>
+        <w:t>ICriteriaDate</w:t>
+      </w:r>
+      <w:proofErr w:type="spellEnd"/>
       <w:r>
         <w:t>. Les trois sont implémentées par Agenda</w:t>
       </w:r>
@@ -10720,14 +11900,24 @@
           <w:numId w:val="35"/>
         </w:numPr>
       </w:pPr>
+      <w:proofErr w:type="spellStart"/>
       <w:r>
         <w:rPr>
           <w:b/>
         </w:rPr>
         <w:t>ICriteriaPerson</w:t>
       </w:r>
-      <w:r>
-        <w:t xml:space="preserve"> permet d’obtenir les ExamEvents qui respectent deux critères. Le premier critère définit si l’on veut que notre critère s’applique sur un membre du jury ou un étudient. Le deuxième nous permet de choisir la valeur du critère.</w:t>
+      <w:proofErr w:type="spellEnd"/>
+      <w:r>
+        <w:t xml:space="preserve"> permet d’obtenir les </w:t>
+      </w:r>
+      <w:proofErr w:type="spellStart"/>
+      <w:r>
+        <w:t>ExamEvents</w:t>
+      </w:r>
+      <w:proofErr w:type="spellEnd"/>
+      <w:r>
+        <w:t xml:space="preserve"> qui respectent deux critères. Le premier critère définit si l’on veut que notre critère s’applique sur un membre du jury ou un étudient. Le deuxième nous permet de choisir la valeur du critère.</w:t>
       </w:r>
     </w:p>
     <w:p>
@@ -10745,8 +11935,39 @@
         <w:t>Par exemple</w:t>
       </w:r>
       <w:r>
-        <w:t xml:space="preserve"> la fonction : meetCriteriaFirstName(PersonFunction.JURY , « Ferey ») nous renvoi une liste des évènements dont le Jury contient Ferey</w:t>
-      </w:r>
+        <w:t xml:space="preserve"> la fonction : </w:t>
+      </w:r>
+      <w:proofErr w:type="spellStart"/>
+      <w:proofErr w:type="gramStart"/>
+      <w:r>
+        <w:t>meetCriteriaFirstName</w:t>
+      </w:r>
+      <w:proofErr w:type="spellEnd"/>
+      <w:r>
+        <w:t>(</w:t>
+      </w:r>
+      <w:proofErr w:type="spellStart"/>
+      <w:proofErr w:type="gramEnd"/>
+      <w:r>
+        <w:t>PersonFunction.JURY</w:t>
+      </w:r>
+      <w:proofErr w:type="spellEnd"/>
+      <w:r>
+        <w:t xml:space="preserve"> , « </w:t>
+      </w:r>
+      <w:proofErr w:type="spellStart"/>
+      <w:r>
+        <w:t>Ferey</w:t>
+      </w:r>
+      <w:proofErr w:type="spellEnd"/>
+      <w:r>
+        <w:t xml:space="preserve"> ») nous renvoi une liste des évènements dont le Jury contient </w:t>
+      </w:r>
+      <w:proofErr w:type="spellStart"/>
+      <w:r>
+        <w:t>Ferey</w:t>
+      </w:r>
+      <w:proofErr w:type="spellEnd"/>
     </w:p>
     <w:p>
       <w:pPr>
@@ -10759,14 +11980,30 @@
           <w:b/>
         </w:rPr>
       </w:pPr>
+      <w:proofErr w:type="spellStart"/>
       <w:r>
         <w:rPr>
           <w:b/>
         </w:rPr>
-        <w:t xml:space="preserve">ICriteriaDocument </w:t>
-      </w:r>
-      <w:r>
-        <w:t>permet d’obtenir les ExamEvents qui contiennent des documents avec un URI précis.</w:t>
+        <w:t>ICriteriaDocument</w:t>
+      </w:r>
+      <w:proofErr w:type="spellEnd"/>
+      <w:r>
+        <w:rPr>
+          <w:b/>
+        </w:rPr>
+        <w:t xml:space="preserve"> </w:t>
+      </w:r>
+      <w:r>
+        <w:t xml:space="preserve">permet d’obtenir les </w:t>
+      </w:r>
+      <w:proofErr w:type="spellStart"/>
+      <w:r>
+        <w:t>ExamEvents</w:t>
+      </w:r>
+      <w:proofErr w:type="spellEnd"/>
+      <w:r>
+        <w:t xml:space="preserve"> qui contiennent des documents avec un URI précis.</w:t>
       </w:r>
     </w:p>
     <w:p>
@@ -10780,14 +12017,30 @@
           <w:b/>
         </w:rPr>
       </w:pPr>
+      <w:proofErr w:type="spellStart"/>
       <w:r>
         <w:rPr>
           <w:b/>
         </w:rPr>
-        <w:t xml:space="preserve">ICriteriaDate </w:t>
-      </w:r>
-      <w:r>
-        <w:t>nous permet d’obtenir les ExamEvents qui ont lui avant, après, ou le jour même d’une date passée en paramètre.</w:t>
+        <w:t>ICriteriaDate</w:t>
+      </w:r>
+      <w:proofErr w:type="spellEnd"/>
+      <w:r>
+        <w:rPr>
+          <w:b/>
+        </w:rPr>
+        <w:t xml:space="preserve"> </w:t>
+      </w:r>
+      <w:r>
+        <w:t xml:space="preserve">nous permet d’obtenir les </w:t>
+      </w:r>
+      <w:proofErr w:type="spellStart"/>
+      <w:r>
+        <w:t>ExamEvents</w:t>
+      </w:r>
+      <w:proofErr w:type="spellEnd"/>
+      <w:r>
+        <w:t xml:space="preserve"> qui ont lui avant, après, ou le jour même d’une date passée en paramètre.</w:t>
       </w:r>
     </w:p>
     <w:p>
@@ -10830,7 +12083,15 @@
         </w:numPr>
       </w:pPr>
       <w:r>
-        <w:t>Ajout des menus, permettant de modifier la vue selon les trois choix. Les autres items affichent une dialog box avec un message dans la bonne langue précisant que la fonction n’est pas implémentée</w:t>
+        <w:t xml:space="preserve">Ajout des menus, permettant de modifier la vue selon les trois choix. Les autres items affichent une </w:t>
+      </w:r>
+      <w:proofErr w:type="spellStart"/>
+      <w:r>
+        <w:t>dialog</w:t>
+      </w:r>
+      <w:proofErr w:type="spellEnd"/>
+      <w:r>
+        <w:t xml:space="preserve"> box avec un message dans la bonne langue précisant que la fonction n’est pas implémentée</w:t>
       </w:r>
     </w:p>
     <w:p>
@@ -10842,7 +12103,23 @@
         </w:numPr>
       </w:pPr>
       <w:r>
-        <w:t>Ajout d’un spinner avec années, calculées en fonction de l’année en cours, et de deux combobox contenant les jours et les mois, en fonction de la langue.</w:t>
+        <w:t xml:space="preserve">Ajout d’un </w:t>
+      </w:r>
+      <w:proofErr w:type="spellStart"/>
+      <w:r>
+        <w:t>spinner</w:t>
+      </w:r>
+      <w:proofErr w:type="spellEnd"/>
+      <w:r>
+        <w:t xml:space="preserve"> avec années, calculées en fonction de l’année en cours, et de deux </w:t>
+      </w:r>
+      <w:proofErr w:type="spellStart"/>
+      <w:r>
+        <w:t>combobox</w:t>
+      </w:r>
+      <w:proofErr w:type="spellEnd"/>
+      <w:r>
+        <w:t xml:space="preserve"> contenant les jours et les mois, en fonction de la langue.</w:t>
       </w:r>
     </w:p>
     <w:p>
@@ -10854,7 +12131,15 @@
         </w:numPr>
       </w:pPr>
       <w:r>
-        <w:t>Ajout d’une combobox des mois</w:t>
+        <w:t xml:space="preserve">Ajout d’une </w:t>
+      </w:r>
+      <w:proofErr w:type="spellStart"/>
+      <w:r>
+        <w:t>combobox</w:t>
+      </w:r>
+      <w:proofErr w:type="spellEnd"/>
+      <w:r>
+        <w:t xml:space="preserve"> des mois</w:t>
       </w:r>
     </w:p>
     <w:p>
@@ -10866,7 +12151,15 @@
         </w:numPr>
       </w:pPr>
       <w:r>
-        <w:t>Ajout d’une comboBox des jours. Celle ci est calculée en fonction du mois et de l’année</w:t>
+        <w:t xml:space="preserve">Ajout d’une </w:t>
+      </w:r>
+      <w:proofErr w:type="spellStart"/>
+      <w:r>
+        <w:t>comboBox</w:t>
+      </w:r>
+      <w:proofErr w:type="spellEnd"/>
+      <w:r>
+        <w:t xml:space="preserve"> des jours. Celle ci est calculée en fonction du mois et de l’année</w:t>
       </w:r>
     </w:p>
     <w:p>
@@ -10892,6 +12185,9 @@
       <w:r>
         <w:t>Possibilité d’ajouter des soutenances, en choisissant l’étudiant</w:t>
       </w:r>
+      <w:r>
+        <w:t>, et les jurys</w:t>
+      </w:r>
     </w:p>
     <w:p>
       <w:pPr>
@@ -10904,13 +12200,21 @@
       <w:r>
         <w:t>Possibilité d’ajouter un étudiant</w:t>
       </w:r>
+      <w:r>
+        <w:t>, et des membres du jury</w:t>
+      </w:r>
     </w:p>
     <w:p>
       <w:pPr>
-        <w:rPr>
-          <w:b/>
-        </w:rPr>
-      </w:pPr>
+        <w:pStyle w:val="ListParagraph"/>
+        <w:numPr>
+          <w:ilvl w:val="1"/>
+          <w:numId w:val="35"/>
+        </w:numPr>
+      </w:pPr>
+      <w:r>
+        <w:t>Possibilité de supprimer/modifier une soutenance</w:t>
+      </w:r>
     </w:p>
     <w:p>
       <w:pPr>
@@ -10921,18 +12225,25 @@
     </w:p>
     <w:p>
       <w:pPr>
-        <w:pStyle w:val="Heading3"/>
+        <w:rPr>
+          <w:b/>
+        </w:rPr>
       </w:pPr>
     </w:p>
     <w:p>
       <w:pPr>
         <w:pStyle w:val="Heading3"/>
       </w:pPr>
-      <w:bookmarkStart w:id="33" w:name="_Toc430965386"/>
+    </w:p>
+    <w:p>
+      <w:pPr>
+        <w:pStyle w:val="Heading3"/>
+      </w:pPr>
+      <w:bookmarkStart w:id="34" w:name="_Toc430965386"/>
       <w:r>
         <w:t>Difficultés rencontrées</w:t>
       </w:r>
-      <w:bookmarkEnd w:id="33"/>
+      <w:bookmarkEnd w:id="34"/>
     </w:p>
     <w:p>
       <w:pPr>
@@ -11016,8 +12327,55 @@
         </w:rPr>
         <w:t>Par conséquent nous avons pris l’initiative de permettre au programme de gérer entièrement les soutenances, cependant c’est extremement long (Nous avons passé une bonne vingtaine d’heure pour terminer le calendrier et les widget).</w:t>
       </w:r>
-      <w:bookmarkStart w:id="34" w:name="_GoBack"/>
-      <w:bookmarkEnd w:id="34"/>
+      <w:r>
+        <w:rPr>
+          <w:noProof/>
+        </w:rPr>
+        <w:t xml:space="preserve"> Le programme est donc surement plus avancé que ce que le TP insinuait, mais dans le doute nous avons fait au maximum.</w:t>
+      </w:r>
+    </w:p>
+    <w:p>
+      <w:pPr>
+        <w:rPr>
+          <w:noProof/>
+        </w:rPr>
+      </w:pPr>
+    </w:p>
+    <w:p>
+      <w:pPr>
+        <w:pStyle w:val="ListParagraph"/>
+        <w:numPr>
+          <w:ilvl w:val="0"/>
+          <w:numId w:val="36"/>
+        </w:numPr>
+        <w:rPr>
+          <w:noProof/>
+        </w:rPr>
+      </w:pPr>
+      <w:r>
+        <w:rPr>
+          <w:noProof/>
+        </w:rPr>
+        <w:t>Github qui a fait des siennes. Nous avons travaillés sur les mêmes fichiers pour faire la JavaDoc et l’implément</w:t>
+      </w:r>
+      <w:r>
+        <w:rPr>
+          <w:noProof/>
+        </w:rPr>
+        <w:t>ation des widgets simultanément</w:t>
+      </w:r>
+      <w:r>
+        <w:rPr>
+          <w:noProof/>
+        </w:rPr>
+        <w:t>. Avec les conflits, impossible de push ou de pull, et donc aucune autre solution que de copier coller ce qui avait été fait des deux côtés</w:t>
+      </w:r>
+      <w:r>
+        <w:rPr>
+          <w:noProof/>
+        </w:rPr>
+        <w:t>.</w:t>
+      </w:r>
     </w:p>
     <w:p>
       <w:pPr>
@@ -11118,6 +12476,7 @@
       <w:r>
         <w:t xml:space="preserve">Utiliser </w:t>
       </w:r>
+      <w:proofErr w:type="spellStart"/>
       <w:r>
         <w:rPr>
           <w:b/>
@@ -11125,6 +12484,7 @@
         </w:rPr>
         <w:t>CommanLineParser</w:t>
       </w:r>
+      <w:proofErr w:type="spellEnd"/>
       <w:r>
         <w:t xml:space="preserve"> (TP3) avec l’option </w:t>
       </w:r>
@@ -11133,7 +12493,23 @@
           <w:b/>
           <w:i/>
         </w:rPr>
-        <w:t>–project=&lt;FILE&gt;</w:t>
+        <w:t>–</w:t>
+      </w:r>
+      <w:proofErr w:type="spellStart"/>
+      <w:r>
+        <w:rPr>
+          <w:b/>
+          <w:i/>
+        </w:rPr>
+        <w:t>project</w:t>
+      </w:r>
+      <w:proofErr w:type="spellEnd"/>
+      <w:r>
+        <w:rPr>
+          <w:b/>
+          <w:i/>
+        </w:rPr>
+        <w:t>=&lt;FILE&gt;</w:t>
       </w:r>
       <w:r>
         <w:t xml:space="preserve"> pour pouvoir charger un contenu d’application préalablement sauvegarder</w:t>
@@ -11177,6 +12553,7 @@
       <w:r>
         <w:t xml:space="preserve"> (il faudra donc ajouter dans la session la possibilité de </w:t>
       </w:r>
+      <w:proofErr w:type="spellStart"/>
       <w:r>
         <w:rPr>
           <w:b/>
@@ -11184,6 +12561,7 @@
         </w:rPr>
         <w:t>loggé</w:t>
       </w:r>
+      <w:proofErr w:type="spellEnd"/>
       <w:r>
         <w:t xml:space="preserve"> dans un fichier et les accesseurs fournissant le ch</w:t>
       </w:r>
@@ -11205,6 +12583,7 @@
       <w:r>
         <w:t xml:space="preserve">Utiliser </w:t>
       </w:r>
+      <w:proofErr w:type="spellStart"/>
       <w:r>
         <w:rPr>
           <w:b/>
@@ -11212,6 +12591,7 @@
         </w:rPr>
         <w:t>CommanLineParser</w:t>
       </w:r>
+      <w:proofErr w:type="spellEnd"/>
       <w:r>
         <w:t xml:space="preserve"> (TP3) avec l’option </w:t>
       </w:r>
@@ -11276,6 +12656,7 @@
       <w:r>
         <w:t xml:space="preserve">Lire et visualiser une aide HTML (vous pouvez activer le </w:t>
       </w:r>
+      <w:proofErr w:type="spellStart"/>
       <w:r>
         <w:rPr>
           <w:b/>
@@ -11283,6 +12664,7 @@
         </w:rPr>
         <w:t>menuitem</w:t>
       </w:r>
+      <w:proofErr w:type="spellEnd"/>
       <w:r>
         <w:t xml:space="preserve"> ‘help’</w:t>
       </w:r>
@@ -11304,6 +12686,7 @@
       <w:r>
         <w:t xml:space="preserve">Activer les </w:t>
       </w:r>
+      <w:proofErr w:type="spellStart"/>
       <w:r>
         <w:rPr>
           <w:b/>
@@ -11318,8 +12701,25 @@
         </w:rPr>
         <w:t>s</w:t>
       </w:r>
-      <w:r>
-        <w:t xml:space="preserve"> ‘save’ et ‘load’</w:t>
+      <w:proofErr w:type="spellEnd"/>
+      <w:r>
+        <w:t xml:space="preserve"> ‘</w:t>
+      </w:r>
+      <w:proofErr w:type="spellStart"/>
+      <w:r>
+        <w:t>save</w:t>
+      </w:r>
+      <w:proofErr w:type="spellEnd"/>
+      <w:r>
+        <w:t>’ et ‘</w:t>
+      </w:r>
+      <w:proofErr w:type="spellStart"/>
+      <w:r>
+        <w:t>load</w:t>
+      </w:r>
+      <w:proofErr w:type="spellEnd"/>
+      <w:r>
+        <w:t>’</w:t>
       </w:r>
     </w:p>
     <w:p>
@@ -11560,10 +12960,18 @@
     </w:p>
     <w:p>
       <w:r>
-        <w:t>En utilisant un Thread et le système de sauvegarde du TD/TP 4 (exercice 1), sauvegarder le projet toute les minute</w:t>
-      </w:r>
-      <w:r>
-        <w:t>s.</w:t>
+        <w:t xml:space="preserve">En utilisant un Thread et le système de sauvegarde du TD/TP 4 (exercice 1), sauvegarder le projet </w:t>
+      </w:r>
+      <w:proofErr w:type="gramStart"/>
+      <w:r>
+        <w:t>toute les minute</w:t>
+      </w:r>
+      <w:r>
+        <w:t>s</w:t>
+      </w:r>
+      <w:proofErr w:type="gramEnd"/>
+      <w:r>
+        <w:t>.</w:t>
       </w:r>
     </w:p>
     <w:p/>
@@ -11597,6 +13005,7 @@
       <w:r>
         <w:t xml:space="preserve">En utilisant le code implémenté dans le TD/TP 4 (exercice 3) écrire une </w:t>
       </w:r>
+      <w:proofErr w:type="spellStart"/>
       <w:r>
         <w:rPr>
           <w:b/>
@@ -11604,6 +13013,7 @@
         </w:rPr>
         <w:t>ShutdownHook</w:t>
       </w:r>
+      <w:proofErr w:type="spellEnd"/>
       <w:r>
         <w:t xml:space="preserve"> pour faire un système de reprise sur erreur en cas de crash</w:t>
       </w:r>
@@ -11678,6 +13088,7 @@
       <w:r>
         <w:t>Créer une ‘</w:t>
       </w:r>
+      <w:proofErr w:type="spellStart"/>
       <w:r>
         <w:rPr>
           <w:b/>
@@ -11685,6 +13096,7 @@
         </w:rPr>
         <w:t>DialogBox</w:t>
       </w:r>
+      <w:proofErr w:type="spellEnd"/>
       <w:r>
         <w:t xml:space="preserve">’ </w:t>
       </w:r>
@@ -11703,6 +13115,7 @@
       <w:r>
         <w:t xml:space="preserve"> l’</w:t>
       </w:r>
+      <w:proofErr w:type="spellStart"/>
       <w:r>
         <w:rPr>
           <w:b/>
@@ -11710,12 +13123,14 @@
         </w:rPr>
         <w:t>autosave</w:t>
       </w:r>
+      <w:proofErr w:type="spellEnd"/>
       <w:r>
         <w:t xml:space="preserve"> </w:t>
       </w:r>
       <w:r>
         <w:t>(est-ce que l’</w:t>
       </w:r>
+      <w:proofErr w:type="spellStart"/>
       <w:r>
         <w:rPr>
           <w:b/>
@@ -11723,6 +13138,7 @@
         </w:rPr>
         <w:t>autosave</w:t>
       </w:r>
+      <w:proofErr w:type="spellEnd"/>
       <w:r>
         <w:t xml:space="preserve"> est activé ? à quelle fréquence ?).</w:t>
       </w:r>
@@ -11741,6 +13157,7 @@
       <w:r>
         <w:t>Cette ‘</w:t>
       </w:r>
+      <w:proofErr w:type="spellStart"/>
       <w:r>
         <w:rPr>
           <w:b/>
@@ -11748,15 +13165,25 @@
         </w:rPr>
         <w:t>DialogBox</w:t>
       </w:r>
+      <w:proofErr w:type="spellEnd"/>
       <w:r>
         <w:t>’ devra être accessible depuis le menu (</w:t>
       </w:r>
+      <w:proofErr w:type="spellStart"/>
       <w:r>
         <w:rPr>
           <w:b/>
           <w:i/>
         </w:rPr>
-        <w:t>edit-&gt;settings</w:t>
+        <w:t>edit</w:t>
+      </w:r>
+      <w:proofErr w:type="spellEnd"/>
+      <w:r>
+        <w:rPr>
+          <w:b/>
+          <w:i/>
+        </w:rPr>
+        <w:t>-&gt;settings</w:t>
       </w:r>
       <w:r>
         <w:t>)</w:t>
@@ -11970,6 +13397,7 @@
       <w:r>
         <w:t xml:space="preserve"> et ‘</w:t>
       </w:r>
+      <w:proofErr w:type="spellStart"/>
       <w:r>
         <w:rPr>
           <w:b/>
@@ -11977,6 +13405,7 @@
         </w:rPr>
         <w:t>private</w:t>
       </w:r>
+      <w:proofErr w:type="spellEnd"/>
       <w:r>
         <w:t>’</w:t>
       </w:r>
@@ -12018,6 +13447,7 @@
       <w:r>
         <w:t xml:space="preserve">Créer une </w:t>
       </w:r>
+      <w:proofErr w:type="spellStart"/>
       <w:r>
         <w:rPr>
           <w:i/>
@@ -12028,7 +13458,14 @@
         <w:rPr>
           <w:i/>
         </w:rPr>
-        <w:t xml:space="preserve">houtbox </w:t>
+        <w:t>houtbox</w:t>
+      </w:r>
+      <w:proofErr w:type="spellEnd"/>
+      <w:r>
+        <w:rPr>
+          <w:i/>
+        </w:rPr>
+        <w:t xml:space="preserve"> </w:t>
       </w:r>
       <w:r>
         <w:t xml:space="preserve">avec une </w:t>
@@ -12058,12 +13495,21 @@
       <w:r>
         <w:t xml:space="preserve">Cette </w:t>
       </w:r>
+      <w:proofErr w:type="spellStart"/>
       <w:r>
         <w:rPr>
           <w:b/>
           <w:i/>
         </w:rPr>
-        <w:t xml:space="preserve">shoutbox </w:t>
+        <w:t>shoutbox</w:t>
+      </w:r>
+      <w:proofErr w:type="spellEnd"/>
+      <w:r>
+        <w:rPr>
+          <w:b/>
+          <w:i/>
+        </w:rPr>
+        <w:t xml:space="preserve"> </w:t>
       </w:r>
       <w:r>
         <w:t xml:space="preserve"> devra se connecter au server pour afficher les </w:t>
@@ -12100,6 +13546,7 @@
       </w:r>
     </w:p>
     <w:p>
+      <w:proofErr w:type="spellStart"/>
       <w:r>
         <w:rPr>
           <w:b/>
@@ -12107,6 +13554,7 @@
         </w:rPr>
         <w:t>Shoutbox</w:t>
       </w:r>
+      <w:proofErr w:type="spellEnd"/>
       <w:r>
         <w:t xml:space="preserve"> : </w:t>
       </w:r>
@@ -12224,7 +13672,6 @@
         <w:docPartUnique/>
       </w:docPartObj>
     </w:sdtPr>
-    <w:sdtEndPr/>
     <w:sdtContent>
       <w:p>
         <w:pPr>
@@ -12381,7 +13828,7 @@
                                     <w:noProof/>
                                     <w:color w:val="FFFFFF" w:themeColor="background1"/>
                                   </w:rPr>
-                                  <w:t>11</w:t>
+                                  <w:t>6</w:t>
                                 </w:r>
                                 <w:r>
                                   <w:rPr>
@@ -12436,7 +13883,7 @@
                               <w:noProof/>
                               <w:color w:val="FFFFFF" w:themeColor="background1"/>
                             </w:rPr>
-                            <w:t>11</w:t>
+                            <w:t>6</w:t>
                           </w:r>
                           <w:r>
                             <w:rPr>
@@ -14101,7 +15548,7 @@
         <w:rFonts w:ascii="Symbol" w:hAnsi="Symbol" w:hint="default"/>
       </w:rPr>
     </w:lvl>
-    <w:lvl w:ilvl="1" w:tplc="04090003" w:tentative="1">
+    <w:lvl w:ilvl="1" w:tplc="04090003">
       <w:start w:val="1"/>
       <w:numFmt w:val="bullet"/>
       <w:lvlText w:val="o"/>
@@ -15571,7 +17018,7 @@
         <w:rFonts w:ascii="Symbol" w:hAnsi="Symbol" w:hint="default"/>
       </w:rPr>
     </w:lvl>
-    <w:lvl w:ilvl="1" w:tplc="04090003" w:tentative="1">
+    <w:lvl w:ilvl="1" w:tplc="04090003">
       <w:start w:val="1"/>
       <w:numFmt w:val="bullet"/>
       <w:lvlText w:val="o"/>
@@ -29000,7 +30447,7 @@
   <a:extraClrSchemeLst/>
   <a:extLst>
     <a:ext uri="{05A4C25C-085E-4340-85A3-A5531E510DB2}">
-      <thm15:themeFamily xmlns:thm15="http://schemas.microsoft.com/office/thememl/2012/main" xmlns="" name="Slate" id="{C3F70B94-7CE9-428E-ADC1-3269CC2C3385}" vid="{3F2DE9A5-64E6-437C-A389-CC4477E817E8}"/>
+      <thm15:themeFamily xmlns="" xmlns:thm15="http://schemas.microsoft.com/office/thememl/2012/main" name="Slate" id="{C3F70B94-7CE9-428E-ADC1-3269CC2C3385}" vid="{3F2DE9A5-64E6-437C-A389-CC4477E817E8}"/>
     </a:ext>
   </a:extLst>
 </a:theme>
@@ -29047,7 +30494,7 @@
 </file>
 
 <file path=customXml/itemProps3.xml><?xml version="1.0" encoding="utf-8"?>
-<ds:datastoreItem xmlns:ds="http://schemas.openxmlformats.org/officeDocument/2006/customXml" ds:itemID="{541B8637-0E4A-DA4F-8B8B-85C3FEE89092}">
+<ds:datastoreItem xmlns:ds="http://schemas.openxmlformats.org/officeDocument/2006/customXml" ds:itemID="{2DB4BC65-41B3-0A40-B2F0-3E5A00E6CDFF}">
   <ds:schemaRefs>
     <ds:schemaRef ds:uri="http://schemas.openxmlformats.org/officeDocument/2006/bibliography"/>
   </ds:schemaRefs>
